--- a/UVM for K means core IP.docx
+++ b/UVM for K means core IP.docx
@@ -2,7 +2,204 @@
 <file path=word/document.xml><?xml version="1.0" encoding="utf-8"?>
 <w:document xmlns:wpc="http://schemas.microsoft.com/office/word/2010/wordprocessingCanvas" xmlns:cx="http://schemas.microsoft.com/office/drawing/2014/chartex" xmlns:cx1="http://schemas.microsoft.com/office/drawing/2015/9/8/chartex" xmlns:cx2="http://schemas.microsoft.com/office/drawing/2015/10/21/chartex" xmlns:cx3="http://schemas.microsoft.com/office/drawing/2016/5/9/chartex" xmlns:cx4="http://schemas.microsoft.com/office/drawing/2016/5/10/chartex" xmlns:cx5="http://schemas.microsoft.com/office/drawing/2016/5/11/chartex" xmlns:cx6="http://schemas.microsoft.com/office/drawing/2016/5/12/chartex" xmlns:cx7="http://schemas.microsoft.com/office/drawing/2016/5/13/chartex" xmlns:cx8="http://schemas.microsoft.com/office/drawing/2016/5/14/chartex" xmlns:mc="http://schemas.openxmlformats.org/markup-compatibility/2006" xmlns:aink="http://schemas.microsoft.com/office/drawing/2016/ink" xmlns:am3d="http://schemas.microsoft.com/office/drawing/2017/model3d" xmlns:o="urn:schemas-microsoft-com:office:office" xmlns:r="http://schemas.openxmlformats.org/officeDocument/2006/relationships" xmlns:m="http://schemas.openxmlformats.org/officeDocument/2006/math" xmlns:v="urn:schemas-microsoft-com:vml" xmlns:wp14="http://schemas.microsoft.com/office/word/2010/wordprocessingDrawing" xmlns:wp="http://schemas.openxmlformats.org/drawingml/2006/wordprocessingDrawing" xmlns:w10="urn:schemas-microsoft-com:office:word" xmlns:w="http://schemas.openxmlformats.org/wordprocessingml/2006/main" xmlns:w14="http://schemas.microsoft.com/office/word/2010/wordml" xmlns:w15="http://schemas.microsoft.com/office/word/2012/wordml" xmlns:w16cex="http://schemas.microsoft.com/office/word/2018/wordml/cex" xmlns:w16cid="http://schemas.microsoft.com/office/word/2016/wordml/cid" xmlns:w16="http://schemas.microsoft.com/office/word/2018/wordml" xmlns:w16se="http://schemas.microsoft.com/office/word/2015/wordml/symex" xmlns:wpg="http://schemas.microsoft.com/office/word/2010/wordprocessingGroup" xmlns:wpi="http://schemas.microsoft.com/office/word/2010/wordprocessingInk" xmlns:wne="http://schemas.microsoft.com/office/word/2006/wordml" xmlns:wps="http://schemas.microsoft.com/office/word/2010/wordprocessingShape" mc:Ignorable="w14 w15 w16se w16cid w16 w16cex wp14">
   <w:body>
-    <w:p/>
+    <w:p>
+      <w:pPr>
+        <w:pStyle w:val="ListParagraph"/>
+        <w:numPr>
+          <w:ilvl w:val="0"/>
+          <w:numId w:val="1"/>
+        </w:numPr>
+      </w:pPr>
+      <w:r>
+        <w:t>Hardware verification</w:t>
+      </w:r>
+    </w:p>
+    <w:p>
+      <w:pPr>
+        <w:pStyle w:val="ListParagraph"/>
+        <w:numPr>
+          <w:ilvl w:val="1"/>
+          <w:numId w:val="1"/>
+        </w:numPr>
+      </w:pPr>
+      <w:r>
+        <w:t>What,why,how?</w:t>
+      </w:r>
+    </w:p>
+    <w:p>
+      <w:pPr>
+        <w:pStyle w:val="ListParagraph"/>
+        <w:numPr>
+          <w:ilvl w:val="0"/>
+          <w:numId w:val="1"/>
+        </w:numPr>
+      </w:pPr>
+      <w:r>
+        <w:t>UVM</w:t>
+      </w:r>
+    </w:p>
+    <w:p>
+      <w:pPr>
+        <w:pStyle w:val="ListParagraph"/>
+        <w:numPr>
+          <w:ilvl w:val="1"/>
+          <w:numId w:val="1"/>
+        </w:numPr>
+      </w:pPr>
+      <w:r>
+        <w:t>Structure</w:t>
+      </w:r>
+    </w:p>
+    <w:p>
+      <w:pPr>
+        <w:pStyle w:val="ListParagraph"/>
+        <w:numPr>
+          <w:ilvl w:val="1"/>
+          <w:numId w:val="1"/>
+        </w:numPr>
+      </w:pPr>
+      <w:r>
+        <w:t>Coverages</w:t>
+      </w:r>
+    </w:p>
+    <w:p>
+      <w:pPr>
+        <w:pStyle w:val="ListParagraph"/>
+        <w:ind w:left="1440"/>
+      </w:pPr>
+    </w:p>
+    <w:p>
+      <w:pPr>
+        <w:pStyle w:val="ListParagraph"/>
+        <w:numPr>
+          <w:ilvl w:val="0"/>
+          <w:numId w:val="1"/>
+        </w:numPr>
+      </w:pPr>
+      <w:r>
+        <w:t>DUT</w:t>
+      </w:r>
+      <w:r>
+        <w:rPr>
+          <w:rFonts w:hint="cs"/>
+          <w:rtl/>
+        </w:rPr>
+        <w:t>)</w:t>
+      </w:r>
+      <w:r>
+        <w:t>brief explanation about it)</w:t>
+      </w:r>
+    </w:p>
+    <w:p>
+      <w:pPr>
+        <w:pStyle w:val="ListParagraph"/>
+        <w:numPr>
+          <w:ilvl w:val="0"/>
+          <w:numId w:val="1"/>
+        </w:numPr>
+      </w:pPr>
+      <w:r>
+        <w:t xml:space="preserve">Implemented </w:t>
+      </w:r>
+      <w:r>
+        <w:t xml:space="preserve">Verification </w:t>
+      </w:r>
+      <w:r>
+        <w:t>environment</w:t>
+      </w:r>
+    </w:p>
+    <w:p>
+      <w:pPr>
+        <w:pStyle w:val="ListParagraph"/>
+        <w:numPr>
+          <w:ilvl w:val="1"/>
+          <w:numId w:val="1"/>
+        </w:numPr>
+      </w:pPr>
+      <w:r>
+        <w:t>UVM used classes</w:t>
+      </w:r>
+    </w:p>
+    <w:p>
+      <w:pPr>
+        <w:pStyle w:val="ListParagraph"/>
+        <w:numPr>
+          <w:ilvl w:val="1"/>
+          <w:numId w:val="1"/>
+        </w:numPr>
+      </w:pPr>
+      <w:r>
+        <w:t>Ref Model</w:t>
+      </w:r>
+    </w:p>
+    <w:p>
+      <w:pPr>
+        <w:pStyle w:val="ListParagraph"/>
+        <w:numPr>
+          <w:ilvl w:val="0"/>
+          <w:numId w:val="1"/>
+        </w:numPr>
+      </w:pPr>
+      <w:r>
+        <w:t>Test Lin</w:t>
+      </w:r>
+      <w:r>
+        <w:t>e</w:t>
+      </w:r>
+    </w:p>
+    <w:p>
+      <w:pPr>
+        <w:pStyle w:val="ListParagraph"/>
+        <w:numPr>
+          <w:ilvl w:val="0"/>
+          <w:numId w:val="1"/>
+        </w:numPr>
+      </w:pPr>
+      <w:r>
+        <w:t>Bug Fixes</w:t>
+      </w:r>
+    </w:p>
+    <w:p>
+      <w:pPr>
+        <w:pStyle w:val="ListParagraph"/>
+        <w:numPr>
+          <w:ilvl w:val="0"/>
+          <w:numId w:val="1"/>
+        </w:numPr>
+      </w:pPr>
+      <w:r>
+        <w:t>Conclusions</w:t>
+      </w:r>
+    </w:p>
+    <w:p>
+      <w:pPr>
+        <w:pStyle w:val="ListParagraph"/>
+        <w:numPr>
+          <w:ilvl w:val="0"/>
+          <w:numId w:val="1"/>
+        </w:numPr>
+      </w:pPr>
+      <w:r>
+        <w:t>Bibliography</w:t>
+      </w:r>
+    </w:p>
+    <w:p>
+      <w:pPr>
+        <w:pStyle w:val="ListParagraph"/>
+        <w:rPr>
+          <w:rFonts w:hint="cs"/>
+          <w:rtl/>
+        </w:rPr>
+      </w:pPr>
+    </w:p>
+    <w:p>
+      <w:pPr>
+        <w:pStyle w:val="ListParagraph"/>
+      </w:pPr>
+      <w:r>
+        <w:t xml:space="preserve"> </w:t>
+      </w:r>
+    </w:p>
     <w:sectPr>
       <w:pgSz w:w="12240" w:h="15840"/>
       <w:pgMar w:top="1440" w:right="1800" w:bottom="1440" w:left="1800" w:header="720" w:footer="720" w:gutter="0"/>
@@ -11,6 +208,100 @@
     </w:sectPr>
   </w:body>
 </w:document>
+</file>
+
+<file path=word/numbering.xml><?xml version="1.0" encoding="utf-8"?>
+<w:numbering xmlns:wpc="http://schemas.microsoft.com/office/word/2010/wordprocessingCanvas" xmlns:cx="http://schemas.microsoft.com/office/drawing/2014/chartex" xmlns:cx1="http://schemas.microsoft.com/office/drawing/2015/9/8/chartex" xmlns:cx2="http://schemas.microsoft.com/office/drawing/2015/10/21/chartex" xmlns:cx3="http://schemas.microsoft.com/office/drawing/2016/5/9/chartex" xmlns:cx4="http://schemas.microsoft.com/office/drawing/2016/5/10/chartex" xmlns:cx5="http://schemas.microsoft.com/office/drawing/2016/5/11/chartex" xmlns:cx6="http://schemas.microsoft.com/office/drawing/2016/5/12/chartex" xmlns:cx7="http://schemas.microsoft.com/office/drawing/2016/5/13/chartex" xmlns:cx8="http://schemas.microsoft.com/office/drawing/2016/5/14/chartex" xmlns:mc="http://schemas.openxmlformats.org/markup-compatibility/2006" xmlns:aink="http://schemas.microsoft.com/office/drawing/2016/ink" xmlns:am3d="http://schemas.microsoft.com/office/drawing/2017/model3d" xmlns:o="urn:schemas-microsoft-com:office:office" xmlns:r="http://schemas.openxmlformats.org/officeDocument/2006/relationships" xmlns:m="http://schemas.openxmlformats.org/officeDocument/2006/math" xmlns:v="urn:schemas-microsoft-com:vml" xmlns:wp14="http://schemas.microsoft.com/office/word/2010/wordprocessingDrawing" xmlns:wp="http://schemas.openxmlformats.org/drawingml/2006/wordprocessingDrawing" xmlns:w10="urn:schemas-microsoft-com:office:word" xmlns:w="http://schemas.openxmlformats.org/wordprocessingml/2006/main" xmlns:w14="http://schemas.microsoft.com/office/word/2010/wordml" xmlns:w15="http://schemas.microsoft.com/office/word/2012/wordml" xmlns:w16cex="http://schemas.microsoft.com/office/word/2018/wordml/cex" xmlns:w16cid="http://schemas.microsoft.com/office/word/2016/wordml/cid" xmlns:w16="http://schemas.microsoft.com/office/word/2018/wordml" xmlns:w16se="http://schemas.microsoft.com/office/word/2015/wordml/symex" xmlns:wpg="http://schemas.microsoft.com/office/word/2010/wordprocessingGroup" xmlns:wpi="http://schemas.microsoft.com/office/word/2010/wordprocessingInk" xmlns:wne="http://schemas.microsoft.com/office/word/2006/wordml" xmlns:wps="http://schemas.microsoft.com/office/word/2010/wordprocessingShape" mc:Ignorable="w14 w15 w16se w16cid w16 w16cex wp14">
+  <w:abstractNum w:abstractNumId="0" w15:restartNumberingAfterBreak="0">
+    <w:nsid w:val="649C0397"/>
+    <w:multiLevelType w:val="hybridMultilevel"/>
+    <w:tmpl w:val="A886C89C"/>
+    <w:lvl w:ilvl="0" w:tplc="0409000F">
+      <w:start w:val="1"/>
+      <w:numFmt w:val="decimal"/>
+      <w:lvlText w:val="%1."/>
+      <w:lvlJc w:val="left"/>
+      <w:pPr>
+        <w:ind w:left="720" w:hanging="360"/>
+      </w:pPr>
+    </w:lvl>
+    <w:lvl w:ilvl="1" w:tplc="04090019">
+      <w:start w:val="1"/>
+      <w:numFmt w:val="lowerLetter"/>
+      <w:lvlText w:val="%2."/>
+      <w:lvlJc w:val="left"/>
+      <w:pPr>
+        <w:ind w:left="1440" w:hanging="360"/>
+      </w:pPr>
+    </w:lvl>
+    <w:lvl w:ilvl="2" w:tplc="0409001B" w:tentative="1">
+      <w:start w:val="1"/>
+      <w:numFmt w:val="lowerRoman"/>
+      <w:lvlText w:val="%3."/>
+      <w:lvlJc w:val="right"/>
+      <w:pPr>
+        <w:ind w:left="2160" w:hanging="180"/>
+      </w:pPr>
+    </w:lvl>
+    <w:lvl w:ilvl="3" w:tplc="0409000F" w:tentative="1">
+      <w:start w:val="1"/>
+      <w:numFmt w:val="decimal"/>
+      <w:lvlText w:val="%4."/>
+      <w:lvlJc w:val="left"/>
+      <w:pPr>
+        <w:ind w:left="2880" w:hanging="360"/>
+      </w:pPr>
+    </w:lvl>
+    <w:lvl w:ilvl="4" w:tplc="04090019" w:tentative="1">
+      <w:start w:val="1"/>
+      <w:numFmt w:val="lowerLetter"/>
+      <w:lvlText w:val="%5."/>
+      <w:lvlJc w:val="left"/>
+      <w:pPr>
+        <w:ind w:left="3600" w:hanging="360"/>
+      </w:pPr>
+    </w:lvl>
+    <w:lvl w:ilvl="5" w:tplc="0409001B" w:tentative="1">
+      <w:start w:val="1"/>
+      <w:numFmt w:val="lowerRoman"/>
+      <w:lvlText w:val="%6."/>
+      <w:lvlJc w:val="right"/>
+      <w:pPr>
+        <w:ind w:left="4320" w:hanging="180"/>
+      </w:pPr>
+    </w:lvl>
+    <w:lvl w:ilvl="6" w:tplc="0409000F" w:tentative="1">
+      <w:start w:val="1"/>
+      <w:numFmt w:val="decimal"/>
+      <w:lvlText w:val="%7."/>
+      <w:lvlJc w:val="left"/>
+      <w:pPr>
+        <w:ind w:left="5040" w:hanging="360"/>
+      </w:pPr>
+    </w:lvl>
+    <w:lvl w:ilvl="7" w:tplc="04090019" w:tentative="1">
+      <w:start w:val="1"/>
+      <w:numFmt w:val="lowerLetter"/>
+      <w:lvlText w:val="%8."/>
+      <w:lvlJc w:val="left"/>
+      <w:pPr>
+        <w:ind w:left="5760" w:hanging="360"/>
+      </w:pPr>
+    </w:lvl>
+    <w:lvl w:ilvl="8" w:tplc="0409001B" w:tentative="1">
+      <w:start w:val="1"/>
+      <w:numFmt w:val="lowerRoman"/>
+      <w:lvlText w:val="%9."/>
+      <w:lvlJc w:val="right"/>
+      <w:pPr>
+        <w:ind w:left="6480" w:hanging="180"/>
+      </w:pPr>
+    </w:lvl>
+  </w:abstractNum>
+  <w:num w:numId="1">
+    <w:abstractNumId w:val="0"/>
+  </w:num>
+</w:numbering>
 </file>
 
 <file path=word/styles.xml><?xml version="1.0" encoding="utf-8"?>
@@ -439,6 +730,17 @@
     <w:semiHidden/>
     <w:unhideWhenUsed/>
   </w:style>
+  <w:style w:type="paragraph" w:styleId="ListParagraph">
+    <w:name w:val="List Paragraph"/>
+    <w:basedOn w:val="Normal"/>
+    <w:uiPriority w:val="34"/>
+    <w:qFormat/>
+    <w:rsid w:val="00A125D9"/>
+    <w:pPr>
+      <w:ind w:left="720"/>
+      <w:contextualSpacing/>
+    </w:pPr>
+  </w:style>
 </w:styles>
 </file>
 

--- a/UVM for K means core IP.docx
+++ b/UVM for K means core IP.docx
@@ -22,8 +22,18 @@
           <w:numId w:val="1"/>
         </w:numPr>
       </w:pPr>
-      <w:r>
-        <w:t>What,why,how?</w:t>
+      <w:proofErr w:type="spellStart"/>
+      <w:proofErr w:type="gramStart"/>
+      <w:r>
+        <w:t>What,why</w:t>
+      </w:r>
+      <w:proofErr w:type="gramEnd"/>
+      <w:r>
+        <w:t>,how</w:t>
+      </w:r>
+      <w:proofErr w:type="spellEnd"/>
+      <w:r>
+        <w:t>?</w:t>
       </w:r>
     </w:p>
     <w:p>
@@ -76,6 +86,7 @@
           <w:numId w:val="1"/>
         </w:numPr>
       </w:pPr>
+      <w:proofErr w:type="gramStart"/>
       <w:r>
         <w:t>DUT</w:t>
       </w:r>
@@ -87,7 +98,11 @@
         <w:t>)</w:t>
       </w:r>
       <w:r>
-        <w:t>brief explanation about it)</w:t>
+        <w:t>brief</w:t>
+      </w:r>
+      <w:proofErr w:type="gramEnd"/>
+      <w:r>
+        <w:t xml:space="preserve"> explanation about it)</w:t>
       </w:r>
     </w:p>
     <w:p>
@@ -141,12 +156,476 @@
         </w:numPr>
       </w:pPr>
       <w:r>
-        <w:t>Test Lin</w:t>
-      </w:r>
-      <w:r>
-        <w:t>e</w:t>
-      </w:r>
-    </w:p>
+        <w:t>Test Line</w:t>
+      </w:r>
+      <w:r>
+        <w:t>s</w:t>
+      </w:r>
+    </w:p>
+    <w:p>
+      <w:pPr>
+        <w:pStyle w:val="ListParagraph"/>
+        <w:numPr>
+          <w:ilvl w:val="1"/>
+          <w:numId w:val="1"/>
+        </w:numPr>
+      </w:pPr>
+      <w:r>
+        <w:t>Basic - randomly generate:</w:t>
+      </w:r>
+    </w:p>
+    <w:p>
+      <w:pPr>
+        <w:pStyle w:val="ListParagraph"/>
+        <w:numPr>
+          <w:ilvl w:val="2"/>
+          <w:numId w:val="1"/>
+        </w:numPr>
+      </w:pPr>
+      <w:r>
+        <w:t>Number of points</w:t>
+      </w:r>
+    </w:p>
+    <w:p>
+      <w:pPr>
+        <w:pStyle w:val="ListParagraph"/>
+        <w:numPr>
+          <w:ilvl w:val="2"/>
+          <w:numId w:val="1"/>
+        </w:numPr>
+      </w:pPr>
+      <w:r>
+        <w:t>Points values</w:t>
+      </w:r>
+    </w:p>
+    <w:p>
+      <w:pPr>
+        <w:pStyle w:val="ListParagraph"/>
+        <w:numPr>
+          <w:ilvl w:val="2"/>
+          <w:numId w:val="1"/>
+        </w:numPr>
+      </w:pPr>
+      <w:r>
+        <w:t>Initial Centroid values</w:t>
+      </w:r>
+    </w:p>
+    <w:p>
+      <w:pPr>
+        <w:pStyle w:val="ListParagraph"/>
+        <w:ind w:left="2160"/>
+      </w:pPr>
+      <w:r>
+        <w:t>Insert these 3 parameters to D</w:t>
+      </w:r>
+      <w:r>
+        <w:t>U</w:t>
+      </w:r>
+      <w:r>
+        <w:t>T and REF Model, check for differences</w:t>
+      </w:r>
+    </w:p>
+    <w:p>
+      <w:pPr>
+        <w:pStyle w:val="ListParagraph"/>
+        <w:ind w:left="1440"/>
+      </w:pPr>
+      <w:r>
+        <w:t>Run this test 10 times?</w:t>
+      </w:r>
+    </w:p>
+    <w:p>
+      <w:pPr>
+        <w:pStyle w:val="ListParagraph"/>
+        <w:ind w:left="2160"/>
+      </w:pPr>
+    </w:p>
+    <w:p>
+      <w:pPr>
+        <w:pStyle w:val="ListParagraph"/>
+        <w:numPr>
+          <w:ilvl w:val="1"/>
+          <w:numId w:val="1"/>
+        </w:numPr>
+      </w:pPr>
+      <w:r>
+        <w:t xml:space="preserve">Back to back - </w:t>
+      </w:r>
+      <w:r>
+        <w:t>randomly generate:</w:t>
+      </w:r>
+    </w:p>
+    <w:p>
+      <w:pPr>
+        <w:pStyle w:val="ListParagraph"/>
+        <w:numPr>
+          <w:ilvl w:val="2"/>
+          <w:numId w:val="1"/>
+        </w:numPr>
+      </w:pPr>
+      <w:r>
+        <w:t>Number of points</w:t>
+      </w:r>
+    </w:p>
+    <w:p>
+      <w:pPr>
+        <w:pStyle w:val="ListParagraph"/>
+        <w:numPr>
+          <w:ilvl w:val="2"/>
+          <w:numId w:val="1"/>
+        </w:numPr>
+      </w:pPr>
+      <w:r>
+        <w:t>Points values</w:t>
+      </w:r>
+    </w:p>
+    <w:p>
+      <w:pPr>
+        <w:pStyle w:val="ListParagraph"/>
+        <w:numPr>
+          <w:ilvl w:val="2"/>
+          <w:numId w:val="1"/>
+        </w:numPr>
+      </w:pPr>
+      <w:r>
+        <w:t>Initial Centroid values</w:t>
+      </w:r>
+    </w:p>
+    <w:p>
+      <w:pPr>
+        <w:pStyle w:val="ListParagraph"/>
+        <w:ind w:left="1440"/>
+      </w:pPr>
+      <w:r>
+        <w:t>Get the result and do another iteration using it as initial centroids</w:t>
+      </w:r>
+      <w:r>
+        <w:t xml:space="preserve"> </w:t>
+      </w:r>
+      <w:r>
+        <w:t>(with the same generated points)</w:t>
+      </w:r>
+    </w:p>
+    <w:p>
+      <w:pPr>
+        <w:pStyle w:val="ListParagraph"/>
+        <w:ind w:left="1440"/>
+      </w:pPr>
+      <w:r>
+        <w:t>Run this test 10 times?</w:t>
+      </w:r>
+    </w:p>
+    <w:p>
+      <w:pPr>
+        <w:pStyle w:val="ListParagraph"/>
+        <w:ind w:left="1440"/>
+      </w:pPr>
+    </w:p>
+    <w:p>
+      <w:pPr>
+        <w:pStyle w:val="ListParagraph"/>
+        <w:numPr>
+          <w:ilvl w:val="1"/>
+          <w:numId w:val="1"/>
+        </w:numPr>
+      </w:pPr>
+      <w:r>
+        <w:t>Robustness -</w:t>
+      </w:r>
+      <w:r>
+        <w:t xml:space="preserve"> randomly generate:</w:t>
+      </w:r>
+    </w:p>
+    <w:p>
+      <w:pPr>
+        <w:pStyle w:val="ListParagraph"/>
+        <w:numPr>
+          <w:ilvl w:val="2"/>
+          <w:numId w:val="1"/>
+        </w:numPr>
+      </w:pPr>
+      <w:r>
+        <w:t>Number of points</w:t>
+      </w:r>
+    </w:p>
+    <w:p>
+      <w:pPr>
+        <w:pStyle w:val="ListParagraph"/>
+        <w:numPr>
+          <w:ilvl w:val="2"/>
+          <w:numId w:val="1"/>
+        </w:numPr>
+      </w:pPr>
+      <w:r>
+        <w:t>Points values</w:t>
+      </w:r>
+    </w:p>
+    <w:p>
+      <w:pPr>
+        <w:pStyle w:val="ListParagraph"/>
+        <w:numPr>
+          <w:ilvl w:val="2"/>
+          <w:numId w:val="1"/>
+        </w:numPr>
+      </w:pPr>
+      <w:r>
+        <w:t>Initial Centroid values</w:t>
+      </w:r>
+    </w:p>
+    <w:p>
+      <w:pPr>
+        <w:pStyle w:val="ListParagraph"/>
+        <w:ind w:left="1440"/>
+      </w:pPr>
+      <w:r>
+        <w:t>And run the algorithm multiple times in a row.</w:t>
+      </w:r>
+    </w:p>
+    <w:p>
+      <w:pPr>
+        <w:pStyle w:val="ListParagraph"/>
+        <w:ind w:left="1440"/>
+      </w:pPr>
+    </w:p>
+    <w:p>
+      <w:pPr>
+        <w:pStyle w:val="ListParagraph"/>
+        <w:numPr>
+          <w:ilvl w:val="1"/>
+          <w:numId w:val="1"/>
+        </w:numPr>
+      </w:pPr>
+      <w:r>
+        <w:t xml:space="preserve">One iteration run - </w:t>
+      </w:r>
+      <w:r>
+        <w:t>randomly generate</w:t>
+      </w:r>
+      <w:r>
+        <w:t xml:space="preserve"> eight data points which will be used also as the eight initial centroids, multiple times in a row. Verify that in all </w:t>
+      </w:r>
+      <w:proofErr w:type="gramStart"/>
+      <w:r>
+        <w:t>runs</w:t>
+      </w:r>
+      <w:proofErr w:type="gramEnd"/>
+      <w:r>
+        <w:t xml:space="preserve"> convergence is reached in one iteration and final centroids are equal to initial centroids.</w:t>
+      </w:r>
+    </w:p>
+    <w:p>
+      <w:pPr>
+        <w:pStyle w:val="ListParagraph"/>
+        <w:ind w:left="1440"/>
+      </w:pPr>
+    </w:p>
+    <w:p>
+      <w:pPr>
+        <w:pStyle w:val="ListParagraph"/>
+        <w:numPr>
+          <w:ilvl w:val="1"/>
+          <w:numId w:val="1"/>
+        </w:numPr>
+      </w:pPr>
+      <w:r>
+        <w:t xml:space="preserve">Threshold - </w:t>
+      </w:r>
+      <w:r>
+        <w:t>randomly generate:</w:t>
+      </w:r>
+    </w:p>
+    <w:p>
+      <w:pPr>
+        <w:pStyle w:val="ListParagraph"/>
+        <w:numPr>
+          <w:ilvl w:val="2"/>
+          <w:numId w:val="1"/>
+        </w:numPr>
+      </w:pPr>
+      <w:r>
+        <w:t>Number of points</w:t>
+      </w:r>
+    </w:p>
+    <w:p>
+      <w:pPr>
+        <w:pStyle w:val="ListParagraph"/>
+        <w:numPr>
+          <w:ilvl w:val="2"/>
+          <w:numId w:val="1"/>
+        </w:numPr>
+      </w:pPr>
+      <w:r>
+        <w:t>Points values</w:t>
+      </w:r>
+    </w:p>
+    <w:p>
+      <w:pPr>
+        <w:pStyle w:val="ListParagraph"/>
+        <w:numPr>
+          <w:ilvl w:val="2"/>
+          <w:numId w:val="1"/>
+        </w:numPr>
+      </w:pPr>
+      <w:r>
+        <w:t>Initial Centroid values</w:t>
+      </w:r>
+    </w:p>
+    <w:p>
+      <w:pPr>
+        <w:pStyle w:val="ListParagraph"/>
+        <w:numPr>
+          <w:ilvl w:val="2"/>
+          <w:numId w:val="1"/>
+        </w:numPr>
+      </w:pPr>
+      <w:r>
+        <w:t>Threshold value</w:t>
+      </w:r>
+    </w:p>
+    <w:p>
+      <w:pPr>
+        <w:ind w:left="1980"/>
+      </w:pPr>
+      <w:r>
+        <w:t>Insert these 3 parameters to DUT and REF Model, check for differences</w:t>
+      </w:r>
+    </w:p>
+    <w:p>
+      <w:pPr>
+        <w:ind w:left="1980"/>
+      </w:pPr>
+    </w:p>
+    <w:p>
+      <w:pPr>
+        <w:pStyle w:val="ListParagraph"/>
+        <w:numPr>
+          <w:ilvl w:val="1"/>
+          <w:numId w:val="1"/>
+        </w:numPr>
+      </w:pPr>
+      <w:r>
+        <w:t xml:space="preserve">Isolated </w:t>
+      </w:r>
+      <w:proofErr w:type="gramStart"/>
+      <w:r>
+        <w:t>centroid</w:t>
+      </w:r>
+      <w:r>
+        <w:t>(</w:t>
+      </w:r>
+      <w:proofErr w:type="gramEnd"/>
+      <w:r>
+        <w:t>“K  value change”)</w:t>
+      </w:r>
+      <w:r>
+        <w:t xml:space="preserve"> - </w:t>
+      </w:r>
+      <w:r>
+        <w:t>randomly generate:</w:t>
+      </w:r>
+    </w:p>
+    <w:p>
+      <w:pPr>
+        <w:pStyle w:val="ListParagraph"/>
+        <w:numPr>
+          <w:ilvl w:val="2"/>
+          <w:numId w:val="1"/>
+        </w:numPr>
+      </w:pPr>
+      <w:r>
+        <w:t>Number of points</w:t>
+      </w:r>
+    </w:p>
+    <w:p>
+      <w:pPr>
+        <w:pStyle w:val="ListParagraph"/>
+        <w:numPr>
+          <w:ilvl w:val="2"/>
+          <w:numId w:val="1"/>
+        </w:numPr>
+      </w:pPr>
+      <w:r>
+        <w:t>Points values</w:t>
+      </w:r>
+    </w:p>
+    <w:p>
+      <w:pPr>
+        <w:pStyle w:val="ListParagraph"/>
+        <w:numPr>
+          <w:ilvl w:val="2"/>
+          <w:numId w:val="1"/>
+        </w:numPr>
+      </w:pPr>
+      <w:r>
+        <w:t>Initial Centroid values</w:t>
+      </w:r>
+    </w:p>
+    <w:p>
+      <w:pPr>
+        <w:pStyle w:val="ListParagraph"/>
+        <w:numPr>
+          <w:ilvl w:val="3"/>
+          <w:numId w:val="1"/>
+        </w:numPr>
+      </w:pPr>
+      <w:r>
+        <w:t>Where one of the centroids is constrained to be far away from the all the data points. Verify its values does not change (no points are assigned to it)</w:t>
+      </w:r>
+    </w:p>
+    <w:p>
+      <w:pPr>
+        <w:pStyle w:val="ListParagraph"/>
+        <w:numPr>
+          <w:ilvl w:val="3"/>
+          <w:numId w:val="1"/>
+        </w:numPr>
+      </w:pPr>
+      <w:r>
+        <w:t xml:space="preserve">Where </w:t>
+      </w:r>
+      <w:proofErr w:type="gramStart"/>
+      <w:r>
+        <w:t xml:space="preserve">all </w:t>
+      </w:r>
+      <w:r>
+        <w:t>of</w:t>
+      </w:r>
+      <w:proofErr w:type="gramEnd"/>
+      <w:r>
+        <w:t xml:space="preserve"> the centroids</w:t>
+      </w:r>
+      <w:r>
+        <w:t xml:space="preserve"> (except from one)</w:t>
+      </w:r>
+      <w:r>
+        <w:t xml:space="preserve"> </w:t>
+      </w:r>
+      <w:r>
+        <w:t>are</w:t>
+      </w:r>
+      <w:r>
+        <w:t xml:space="preserve"> constrained to be far away from the all the data points. Verify </w:t>
+      </w:r>
+      <w:r>
+        <w:t xml:space="preserve">their </w:t>
+      </w:r>
+      <w:r>
+        <w:t>values does not change (no points are assigned to it)</w:t>
+      </w:r>
+    </w:p>
+    <w:p>
+      <w:pPr>
+        <w:pStyle w:val="ListParagraph"/>
+        <w:ind w:left="2880"/>
+      </w:pPr>
+    </w:p>
+    <w:p>
+      <w:pPr>
+        <w:pStyle w:val="ListParagraph"/>
+        <w:ind w:left="1440"/>
+      </w:pPr>
+    </w:p>
+    <w:p/>
     <w:p>
       <w:pPr>
         <w:pStyle w:val="ListParagraph"/>
@@ -162,6 +641,11 @@
     <w:p>
       <w:pPr>
         <w:pStyle w:val="ListParagraph"/>
+      </w:pPr>
+    </w:p>
+    <w:p>
+      <w:pPr>
+        <w:pStyle w:val="ListParagraph"/>
         <w:numPr>
           <w:ilvl w:val="0"/>
           <w:numId w:val="1"/>
@@ -187,7 +671,6 @@
       <w:pPr>
         <w:pStyle w:val="ListParagraph"/>
         <w:rPr>
-          <w:rFonts w:hint="cs"/>
           <w:rtl/>
         </w:rPr>
       </w:pPr>
@@ -234,7 +717,7 @@
         <w:ind w:left="1440" w:hanging="360"/>
       </w:pPr>
     </w:lvl>
-    <w:lvl w:ilvl="2" w:tplc="0409001B" w:tentative="1">
+    <w:lvl w:ilvl="2" w:tplc="0409001B">
       <w:start w:val="1"/>
       <w:numFmt w:val="lowerRoman"/>
       <w:lvlText w:val="%3."/>
@@ -243,7 +726,7 @@
         <w:ind w:left="2160" w:hanging="180"/>
       </w:pPr>
     </w:lvl>
-    <w:lvl w:ilvl="3" w:tplc="0409000F" w:tentative="1">
+    <w:lvl w:ilvl="3" w:tplc="0409000F">
       <w:start w:val="1"/>
       <w:numFmt w:val="decimal"/>
       <w:lvlText w:val="%4."/>

--- a/UVM for K means core IP.docx
+++ b/UVM for K means core IP.docx
@@ -4,7 +4,7 @@
   <w:body>
     <w:p>
       <w:pPr>
-        <w:pStyle w:val="ListParagraph"/>
+        <w:pStyle w:val="a3"/>
         <w:numPr>
           <w:ilvl w:val="0"/>
           <w:numId w:val="1"/>
@@ -16,29 +16,19 @@
     </w:p>
     <w:p>
       <w:pPr>
-        <w:pStyle w:val="ListParagraph"/>
+        <w:pStyle w:val="a3"/>
         <w:numPr>
           <w:ilvl w:val="1"/>
           <w:numId w:val="1"/>
         </w:numPr>
       </w:pPr>
-      <w:proofErr w:type="spellStart"/>
-      <w:proofErr w:type="gramStart"/>
-      <w:r>
-        <w:t>What,why</w:t>
-      </w:r>
-      <w:proofErr w:type="gramEnd"/>
-      <w:r>
-        <w:t>,how</w:t>
-      </w:r>
-      <w:proofErr w:type="spellEnd"/>
-      <w:r>
-        <w:t>?</w:t>
-      </w:r>
-    </w:p>
-    <w:p>
-      <w:pPr>
-        <w:pStyle w:val="ListParagraph"/>
+      <w:r>
+        <w:t>What,why,how?</w:t>
+      </w:r>
+    </w:p>
+    <w:p>
+      <w:pPr>
+        <w:pStyle w:val="a3"/>
         <w:numPr>
           <w:ilvl w:val="0"/>
           <w:numId w:val="1"/>
@@ -50,7 +40,7 @@
     </w:p>
     <w:p>
       <w:pPr>
-        <w:pStyle w:val="ListParagraph"/>
+        <w:pStyle w:val="a3"/>
         <w:numPr>
           <w:ilvl w:val="1"/>
           <w:numId w:val="1"/>
@@ -62,7 +52,7 @@
     </w:p>
     <w:p>
       <w:pPr>
-        <w:pStyle w:val="ListParagraph"/>
+        <w:pStyle w:val="a3"/>
         <w:numPr>
           <w:ilvl w:val="1"/>
           <w:numId w:val="1"/>
@@ -74,19 +64,18 @@
     </w:p>
     <w:p>
       <w:pPr>
-        <w:pStyle w:val="ListParagraph"/>
+        <w:pStyle w:val="a3"/>
         <w:ind w:left="1440"/>
       </w:pPr>
     </w:p>
     <w:p>
       <w:pPr>
-        <w:pStyle w:val="ListParagraph"/>
+        <w:pStyle w:val="a3"/>
         <w:numPr>
           <w:ilvl w:val="0"/>
           <w:numId w:val="1"/>
         </w:numPr>
       </w:pPr>
-      <w:proofErr w:type="gramStart"/>
       <w:r>
         <w:t>DUT</w:t>
       </w:r>
@@ -98,16 +87,12 @@
         <w:t>)</w:t>
       </w:r>
       <w:r>
-        <w:t>brief</w:t>
-      </w:r>
-      <w:proofErr w:type="gramEnd"/>
-      <w:r>
-        <w:t xml:space="preserve"> explanation about it)</w:t>
-      </w:r>
-    </w:p>
-    <w:p>
-      <w:pPr>
-        <w:pStyle w:val="ListParagraph"/>
+        <w:t>brief explanation about it)</w:t>
+      </w:r>
+    </w:p>
+    <w:p>
+      <w:pPr>
+        <w:pStyle w:val="a3"/>
         <w:numPr>
           <w:ilvl w:val="0"/>
           <w:numId w:val="1"/>
@@ -125,7 +110,7 @@
     </w:p>
     <w:p>
       <w:pPr>
-        <w:pStyle w:val="ListParagraph"/>
+        <w:pStyle w:val="a3"/>
         <w:numPr>
           <w:ilvl w:val="1"/>
           <w:numId w:val="1"/>
@@ -137,7 +122,7 @@
     </w:p>
     <w:p>
       <w:pPr>
-        <w:pStyle w:val="ListParagraph"/>
+        <w:pStyle w:val="a3"/>
         <w:numPr>
           <w:ilvl w:val="1"/>
           <w:numId w:val="1"/>
@@ -149,7 +134,7 @@
     </w:p>
     <w:p>
       <w:pPr>
-        <w:pStyle w:val="ListParagraph"/>
+        <w:pStyle w:val="a3"/>
         <w:numPr>
           <w:ilvl w:val="0"/>
           <w:numId w:val="1"/>
@@ -164,7 +149,7 @@
     </w:p>
     <w:p>
       <w:pPr>
-        <w:pStyle w:val="ListParagraph"/>
+        <w:pStyle w:val="a3"/>
         <w:numPr>
           <w:ilvl w:val="1"/>
           <w:numId w:val="1"/>
@@ -176,7 +161,7 @@
     </w:p>
     <w:p>
       <w:pPr>
-        <w:pStyle w:val="ListParagraph"/>
+        <w:pStyle w:val="a3"/>
         <w:numPr>
           <w:ilvl w:val="2"/>
           <w:numId w:val="1"/>
@@ -188,7 +173,7 @@
     </w:p>
     <w:p>
       <w:pPr>
-        <w:pStyle w:val="ListParagraph"/>
+        <w:pStyle w:val="a3"/>
         <w:numPr>
           <w:ilvl w:val="2"/>
           <w:numId w:val="1"/>
@@ -200,7 +185,7 @@
     </w:p>
     <w:p>
       <w:pPr>
-        <w:pStyle w:val="ListParagraph"/>
+        <w:pStyle w:val="a3"/>
         <w:numPr>
           <w:ilvl w:val="2"/>
           <w:numId w:val="1"/>
@@ -212,7 +197,7 @@
     </w:p>
     <w:p>
       <w:pPr>
-        <w:pStyle w:val="ListParagraph"/>
+        <w:pStyle w:val="a3"/>
         <w:ind w:left="2160"/>
       </w:pPr>
       <w:r>
@@ -227,7 +212,7 @@
     </w:p>
     <w:p>
       <w:pPr>
-        <w:pStyle w:val="ListParagraph"/>
+        <w:pStyle w:val="a3"/>
         <w:ind w:left="1440"/>
       </w:pPr>
       <w:r>
@@ -236,28 +221,25 @@
     </w:p>
     <w:p>
       <w:pPr>
-        <w:pStyle w:val="ListParagraph"/>
+        <w:pStyle w:val="a3"/>
         <w:ind w:left="2160"/>
       </w:pPr>
     </w:p>
     <w:p>
       <w:pPr>
-        <w:pStyle w:val="ListParagraph"/>
+        <w:pStyle w:val="a3"/>
         <w:numPr>
           <w:ilvl w:val="1"/>
           <w:numId w:val="1"/>
         </w:numPr>
       </w:pPr>
       <w:r>
-        <w:t xml:space="preserve">Back to back - </w:t>
-      </w:r>
-      <w:r>
-        <w:t>randomly generate:</w:t>
-      </w:r>
-    </w:p>
-    <w:p>
-      <w:pPr>
-        <w:pStyle w:val="ListParagraph"/>
+        <w:t>Back to back - randomly generate:</w:t>
+      </w:r>
+    </w:p>
+    <w:p>
+      <w:pPr>
+        <w:pStyle w:val="a3"/>
         <w:numPr>
           <w:ilvl w:val="2"/>
           <w:numId w:val="1"/>
@@ -269,7 +251,7 @@
     </w:p>
     <w:p>
       <w:pPr>
-        <w:pStyle w:val="ListParagraph"/>
+        <w:pStyle w:val="a3"/>
         <w:numPr>
           <w:ilvl w:val="2"/>
           <w:numId w:val="1"/>
@@ -281,7 +263,7 @@
     </w:p>
     <w:p>
       <w:pPr>
-        <w:pStyle w:val="ListParagraph"/>
+        <w:pStyle w:val="a3"/>
         <w:numPr>
           <w:ilvl w:val="2"/>
           <w:numId w:val="1"/>
@@ -293,7 +275,7 @@
     </w:p>
     <w:p>
       <w:pPr>
-        <w:pStyle w:val="ListParagraph"/>
+        <w:pStyle w:val="a3"/>
         <w:ind w:left="1440"/>
       </w:pPr>
       <w:r>
@@ -308,7 +290,7 @@
     </w:p>
     <w:p>
       <w:pPr>
-        <w:pStyle w:val="ListParagraph"/>
+        <w:pStyle w:val="a3"/>
         <w:ind w:left="1440"/>
       </w:pPr>
       <w:r>
@@ -317,13 +299,13 @@
     </w:p>
     <w:p>
       <w:pPr>
-        <w:pStyle w:val="ListParagraph"/>
+        <w:pStyle w:val="a3"/>
         <w:ind w:left="1440"/>
       </w:pPr>
     </w:p>
     <w:p>
       <w:pPr>
-        <w:pStyle w:val="ListParagraph"/>
+        <w:pStyle w:val="a3"/>
         <w:numPr>
           <w:ilvl w:val="1"/>
           <w:numId w:val="1"/>
@@ -338,7 +320,7 @@
     </w:p>
     <w:p>
       <w:pPr>
-        <w:pStyle w:val="ListParagraph"/>
+        <w:pStyle w:val="a3"/>
         <w:numPr>
           <w:ilvl w:val="2"/>
           <w:numId w:val="1"/>
@@ -350,7 +332,7 @@
     </w:p>
     <w:p>
       <w:pPr>
-        <w:pStyle w:val="ListParagraph"/>
+        <w:pStyle w:val="a3"/>
         <w:numPr>
           <w:ilvl w:val="2"/>
           <w:numId w:val="1"/>
@@ -362,7 +344,7 @@
     </w:p>
     <w:p>
       <w:pPr>
-        <w:pStyle w:val="ListParagraph"/>
+        <w:pStyle w:val="a3"/>
         <w:numPr>
           <w:ilvl w:val="2"/>
           <w:numId w:val="1"/>
@@ -374,7 +356,7 @@
     </w:p>
     <w:p>
       <w:pPr>
-        <w:pStyle w:val="ListParagraph"/>
+        <w:pStyle w:val="a3"/>
         <w:ind w:left="1440"/>
       </w:pPr>
       <w:r>
@@ -383,60 +365,43 @@
     </w:p>
     <w:p>
       <w:pPr>
-        <w:pStyle w:val="ListParagraph"/>
+        <w:pStyle w:val="a3"/>
         <w:ind w:left="1440"/>
       </w:pPr>
     </w:p>
     <w:p>
       <w:pPr>
-        <w:pStyle w:val="ListParagraph"/>
+        <w:pStyle w:val="a3"/>
         <w:numPr>
           <w:ilvl w:val="1"/>
           <w:numId w:val="1"/>
         </w:numPr>
       </w:pPr>
       <w:r>
-        <w:t xml:space="preserve">One iteration run - </w:t>
-      </w:r>
-      <w:r>
-        <w:t>randomly generate</w:t>
-      </w:r>
-      <w:r>
-        <w:t xml:space="preserve"> eight data points which will be used also as the eight initial centroids, multiple times in a row. Verify that in all </w:t>
-      </w:r>
-      <w:proofErr w:type="gramStart"/>
-      <w:r>
-        <w:t>runs</w:t>
-      </w:r>
-      <w:proofErr w:type="gramEnd"/>
-      <w:r>
-        <w:t xml:space="preserve"> convergence is reached in one iteration and final centroids are equal to initial centroids.</w:t>
-      </w:r>
-    </w:p>
-    <w:p>
-      <w:pPr>
-        <w:pStyle w:val="ListParagraph"/>
+        <w:t>One iteration run - randomly generate eight data points which will be used also as the eight initial centroids, multiple times in a row. Verify that in all runs convergence is reached in one iteration and final centroids are equal to initial centroids.</w:t>
+      </w:r>
+    </w:p>
+    <w:p>
+      <w:pPr>
+        <w:pStyle w:val="a3"/>
         <w:ind w:left="1440"/>
       </w:pPr>
     </w:p>
     <w:p>
       <w:pPr>
-        <w:pStyle w:val="ListParagraph"/>
+        <w:pStyle w:val="a3"/>
         <w:numPr>
           <w:ilvl w:val="1"/>
           <w:numId w:val="1"/>
         </w:numPr>
       </w:pPr>
       <w:r>
-        <w:t xml:space="preserve">Threshold - </w:t>
-      </w:r>
-      <w:r>
-        <w:t>randomly generate:</w:t>
-      </w:r>
-    </w:p>
-    <w:p>
-      <w:pPr>
-        <w:pStyle w:val="ListParagraph"/>
+        <w:t>Threshold - randomly generate:</w:t>
+      </w:r>
+    </w:p>
+    <w:p>
+      <w:pPr>
+        <w:pStyle w:val="a3"/>
         <w:numPr>
           <w:ilvl w:val="2"/>
           <w:numId w:val="1"/>
@@ -448,7 +413,7 @@
     </w:p>
     <w:p>
       <w:pPr>
-        <w:pStyle w:val="ListParagraph"/>
+        <w:pStyle w:val="a3"/>
         <w:numPr>
           <w:ilvl w:val="2"/>
           <w:numId w:val="1"/>
@@ -460,7 +425,7 @@
     </w:p>
     <w:p>
       <w:pPr>
-        <w:pStyle w:val="ListParagraph"/>
+        <w:pStyle w:val="a3"/>
         <w:numPr>
           <w:ilvl w:val="2"/>
           <w:numId w:val="1"/>
@@ -472,7 +437,7 @@
     </w:p>
     <w:p>
       <w:pPr>
-        <w:pStyle w:val="ListParagraph"/>
+        <w:pStyle w:val="a3"/>
         <w:numPr>
           <w:ilvl w:val="2"/>
           <w:numId w:val="1"/>
@@ -497,179 +462,379 @@
     </w:p>
     <w:p>
       <w:pPr>
-        <w:pStyle w:val="ListParagraph"/>
+        <w:pStyle w:val="a3"/>
         <w:numPr>
           <w:ilvl w:val="1"/>
           <w:numId w:val="1"/>
         </w:numPr>
       </w:pPr>
       <w:r>
-        <w:t xml:space="preserve">Isolated </w:t>
-      </w:r>
-      <w:proofErr w:type="gramStart"/>
-      <w:r>
-        <w:t>centroid</w:t>
-      </w:r>
-      <w:r>
+        <w:t>Isolated centroid</w:t>
+      </w:r>
+      <w:r>
+        <w:t>(“K  value change”)</w:t>
+      </w:r>
+      <w:r>
+        <w:t xml:space="preserve"> - randomly generate:</w:t>
+      </w:r>
+    </w:p>
+    <w:p>
+      <w:pPr>
+        <w:pStyle w:val="a3"/>
+        <w:numPr>
+          <w:ilvl w:val="2"/>
+          <w:numId w:val="1"/>
+        </w:numPr>
+      </w:pPr>
+      <w:r>
+        <w:t>Number of points</w:t>
+      </w:r>
+    </w:p>
+    <w:p>
+      <w:pPr>
+        <w:pStyle w:val="a3"/>
+        <w:numPr>
+          <w:ilvl w:val="2"/>
+          <w:numId w:val="1"/>
+        </w:numPr>
+      </w:pPr>
+      <w:r>
+        <w:t>Points values</w:t>
+      </w:r>
+    </w:p>
+    <w:p>
+      <w:pPr>
+        <w:pStyle w:val="a3"/>
+        <w:numPr>
+          <w:ilvl w:val="2"/>
+          <w:numId w:val="1"/>
+        </w:numPr>
+      </w:pPr>
+      <w:r>
+        <w:t>Initial Centroid values</w:t>
+      </w:r>
+    </w:p>
+    <w:p>
+      <w:pPr>
+        <w:pStyle w:val="a3"/>
+        <w:numPr>
+          <w:ilvl w:val="3"/>
+          <w:numId w:val="1"/>
+        </w:numPr>
+      </w:pPr>
+      <w:r>
+        <w:t>Where one of the centroids is constrained to be far away from the all the data points. Verify its values does not change (no points are assigned to it)</w:t>
+      </w:r>
+    </w:p>
+    <w:p>
+      <w:pPr>
+        <w:pStyle w:val="a3"/>
+        <w:numPr>
+          <w:ilvl w:val="3"/>
+          <w:numId w:val="1"/>
+        </w:numPr>
+      </w:pPr>
+      <w:r>
+        <w:t xml:space="preserve">Where all of the centroids (except from one) </w:t>
+      </w:r>
+      <w:r>
+        <w:t>are</w:t>
+      </w:r>
+      <w:r>
+        <w:t xml:space="preserve"> constrained to be far away from the all the data points. Verify </w:t>
+      </w:r>
+      <w:r>
+        <w:t xml:space="preserve">their </w:t>
+      </w:r>
+      <w:r>
+        <w:t>values does not change (no points are assigned to it)</w:t>
+      </w:r>
+    </w:p>
+    <w:p>
+      <w:pPr>
+        <w:pStyle w:val="a3"/>
+        <w:ind w:left="2880"/>
+      </w:pPr>
+    </w:p>
+    <w:p>
+      <w:pPr>
+        <w:pStyle w:val="a3"/>
+        <w:ind w:left="1440"/>
+      </w:pPr>
+    </w:p>
+    <w:p>
+      <w:pPr>
+        <w:pStyle w:val="a3"/>
+        <w:numPr>
+          <w:ilvl w:val="0"/>
+          <w:numId w:val="1"/>
+        </w:numPr>
+      </w:pPr>
+      <w:r>
+        <w:t>Bug Fixes</w:t>
+      </w:r>
+      <w:r>
+        <w:t>:</w:t>
+      </w:r>
+    </w:p>
+    <w:p>
+      <w:pPr>
+        <w:pStyle w:val="a3"/>
+        <w:ind w:left="1080"/>
+      </w:pPr>
+      <w:r>
+        <w:t>During the verification process, the following bugs have risen and handled:</w:t>
+      </w:r>
+    </w:p>
+    <w:p>
+      <w:pPr>
+        <w:pStyle w:val="a3"/>
+        <w:numPr>
+          <w:ilvl w:val="1"/>
+          <w:numId w:val="1"/>
+        </w:numPr>
+      </w:pPr>
+      <w:r>
+        <w:t>Fix sign representation of variables:</w:t>
+      </w:r>
+    </w:p>
+    <w:p>
+      <w:pPr>
+        <w:pStyle w:val="a3"/>
+        <w:ind w:left="2160"/>
+        <w:rPr>
+          <w:color w:val="FF0000"/>
+        </w:rPr>
+      </w:pPr>
+      <w:r>
+        <w:t>During the caculation, each data point vector to 7 cordinates which shall be represented in fixed po</w:t>
+      </w:r>
+      <w:r>
+        <w:t>int and signed</w:t>
+      </w:r>
+      <w:r>
+        <w:t xml:space="preserve"> </w:t>
+      </w:r>
+      <w:r>
+        <w:rPr>
+          <w:color w:val="FF0000"/>
+        </w:rPr>
         <w:t>(</w:t>
       </w:r>
-      <w:proofErr w:type="gramEnd"/>
-      <w:r>
-        <w:t>“K  value change”)</w:t>
-      </w:r>
-      <w:r>
-        <w:t xml:space="preserve"> - </w:t>
-      </w:r>
-      <w:r>
-        <w:t>randomly generate:</w:t>
-      </w:r>
-    </w:p>
-    <w:p>
-      <w:pPr>
-        <w:pStyle w:val="ListParagraph"/>
-        <w:numPr>
-          <w:ilvl w:val="2"/>
-          <w:numId w:val="1"/>
-        </w:numPr>
-      </w:pPr>
-      <w:r>
-        <w:t>Number of points</w:t>
-      </w:r>
-    </w:p>
-    <w:p>
-      <w:pPr>
-        <w:pStyle w:val="ListParagraph"/>
-        <w:numPr>
-          <w:ilvl w:val="2"/>
-          <w:numId w:val="1"/>
-        </w:numPr>
-      </w:pPr>
-      <w:r>
-        <w:t>Points values</w:t>
-      </w:r>
-    </w:p>
-    <w:p>
-      <w:pPr>
-        <w:pStyle w:val="ListParagraph"/>
-        <w:numPr>
-          <w:ilvl w:val="2"/>
-          <w:numId w:val="1"/>
-        </w:numPr>
-      </w:pPr>
-      <w:r>
-        <w:t>Initial Centroid values</w:t>
-      </w:r>
-    </w:p>
-    <w:p>
-      <w:pPr>
-        <w:pStyle w:val="ListParagraph"/>
-        <w:numPr>
-          <w:ilvl w:val="3"/>
-          <w:numId w:val="1"/>
-        </w:numPr>
-      </w:pPr>
-      <w:r>
-        <w:t>Where one of the centroids is constrained to be far away from the all the data points. Verify its values does not change (no points are assigned to it)</w:t>
-      </w:r>
-    </w:p>
-    <w:p>
-      <w:pPr>
-        <w:pStyle w:val="ListParagraph"/>
-        <w:numPr>
-          <w:ilvl w:val="3"/>
-          <w:numId w:val="1"/>
-        </w:numPr>
-      </w:pPr>
-      <w:r>
-        <w:t xml:space="preserve">Where </w:t>
-      </w:r>
-      <w:proofErr w:type="gramStart"/>
-      <w:r>
-        <w:t xml:space="preserve">all </w:t>
-      </w:r>
-      <w:r>
-        <w:t>of</w:t>
-      </w:r>
-      <w:proofErr w:type="gramEnd"/>
-      <w:r>
-        <w:t xml:space="preserve"> the centroids</w:t>
-      </w:r>
-      <w:r>
-        <w:t xml:space="preserve"> (except from one)</w:t>
-      </w:r>
-      <w:r>
-        <w:t xml:space="preserve"> </w:t>
-      </w:r>
-      <w:r>
-        <w:t>are</w:t>
-      </w:r>
-      <w:r>
-        <w:t xml:space="preserve"> constrained to be far away from the all the data points. Verify </w:t>
-      </w:r>
-      <w:r>
-        <w:t xml:space="preserve">their </w:t>
-      </w:r>
-      <w:r>
-        <w:t>values does not change (no points are assigned to it)</w:t>
-      </w:r>
-    </w:p>
-    <w:p>
-      <w:pPr>
-        <w:pStyle w:val="ListParagraph"/>
-        <w:ind w:left="2880"/>
-      </w:pPr>
-    </w:p>
-    <w:p>
-      <w:pPr>
-        <w:pStyle w:val="ListParagraph"/>
+      <w:r>
+        <w:rPr>
+          <w:color w:val="FF0000"/>
+        </w:rPr>
+        <w:t>See reference to chapter blab la in DUT chapters</w:t>
+      </w:r>
+      <w:r>
+        <w:rPr>
+          <w:color w:val="FF0000"/>
+        </w:rPr>
+        <w:t>).</w:t>
+      </w:r>
+    </w:p>
+    <w:p>
+      <w:pPr>
+        <w:pStyle w:val="a3"/>
+        <w:numPr>
+          <w:ilvl w:val="2"/>
+          <w:numId w:val="1"/>
+        </w:numPr>
+      </w:pPr>
+      <w:r>
+        <w:t>The variable type of those coordinates were represented in unsigned(default of type in system Verilog is unsigned unless stating "signed" in the type, i.e. signed + type.</w:t>
+      </w:r>
+    </w:p>
+    <w:p>
+      <w:pPr>
+        <w:pStyle w:val="a3"/>
+        <w:numPr>
+          <w:ilvl w:val="2"/>
+          <w:numId w:val="1"/>
+        </w:numPr>
+      </w:pPr>
+      <w:r>
+        <w:t>The reason for the bug was since it was belived that the compiler will fit to 2's complement when arithmetic operations are being done, yet it did not happened and after diving in a debug process it came up.</w:t>
+      </w:r>
+    </w:p>
+    <w:p>
+      <w:pPr>
+        <w:pStyle w:val="a3"/>
+        <w:numPr>
+          <w:ilvl w:val="2"/>
+          <w:numId w:val="1"/>
+        </w:numPr>
+      </w:pPr>
+      <w:r>
+        <w:t xml:space="preserve">The solution was simple in this case and a "signed" syntax was added </w:t>
+      </w:r>
+      <w:r>
+        <w:t>accordingly</w:t>
+      </w:r>
+      <w:r>
+        <w:t xml:space="preserve"> for each parsed coordinate process, it shall be noted that as a concatenated vector, the sign does not hold meaning since it matters in coordinate resolution.</w:t>
+      </w:r>
+    </w:p>
+    <w:p>
+      <w:pPr>
+        <w:pStyle w:val="a3"/>
+        <w:numPr>
+          <w:ilvl w:val="2"/>
+          <w:numId w:val="1"/>
+        </w:numPr>
+      </w:pPr>
+      <w:r>
+        <w:t>The file "</w:t>
+      </w:r>
+      <w:r>
+        <w:t>accumulator_adder</w:t>
+      </w:r>
+      <w:r>
+        <w:t>.sv" changed</w:t>
+      </w:r>
+      <w:r>
+        <w:t>,</w:t>
+      </w:r>
+      <w:r>
+        <w:t xml:space="preserve"> as explained above.</w:t>
+      </w:r>
+    </w:p>
+    <w:p>
+      <w:pPr>
+        <w:pStyle w:val="a3"/>
+        <w:numPr>
+          <w:ilvl w:val="1"/>
+          <w:numId w:val="1"/>
+        </w:numPr>
+      </w:pPr>
+      <w:r>
+        <w:t>Fix 2's complement representation of numbers:</w:t>
+      </w:r>
+    </w:p>
+    <w:p>
+      <w:pPr>
+        <w:pStyle w:val="a3"/>
+        <w:numPr>
+          <w:ilvl w:val="2"/>
+          <w:numId w:val="1"/>
+        </w:numPr>
+      </w:pPr>
+      <w:r>
+        <w:t>In the summation process of points to form the nominator of the next developed centroids for each iteration, each coordinate holds 22 bits per coordinate(21 + 1 for sign), when each point hold 13(12 + 1 for sign).</w:t>
+      </w:r>
+    </w:p>
+    <w:p>
+      <w:pPr>
+        <w:pStyle w:val="a3"/>
+        <w:ind w:left="2160"/>
+        <w:rPr>
+          <w:color w:val="FF0000"/>
+        </w:rPr>
+      </w:pPr>
+      <w:r>
+        <w:rPr>
+          <w:color w:val="FF0000"/>
+        </w:rPr>
+        <w:t>See r</w:t>
+      </w:r>
+      <w:r>
+        <w:rPr>
+          <w:color w:val="FF0000"/>
+        </w:rPr>
+        <w:t>eference to chapter blab la in DUT chapters.</w:t>
+      </w:r>
+    </w:p>
+    <w:p>
+      <w:pPr>
+        <w:pStyle w:val="a3"/>
+        <w:numPr>
+          <w:ilvl w:val="2"/>
+          <w:numId w:val="1"/>
+        </w:numPr>
+      </w:pPr>
+      <w:r>
+        <w:t>When performing arithmetic operations to sum, a negative number represented in 2's complent with 13 bits, wasn’t handled to fit for the operation to be summed to 22 bits number.</w:t>
+      </w:r>
+    </w:p>
+    <w:p>
+      <w:pPr>
+        <w:pStyle w:val="a3"/>
+        <w:numPr>
+          <w:ilvl w:val="2"/>
+          <w:numId w:val="1"/>
+        </w:numPr>
+      </w:pPr>
+      <w:r>
+        <w:t>The fix was to handly transform the number to its absolute value, then creating the same value in 2's complement representation in 22 bits, then perform arithmetic operations to sum.</w:t>
+      </w:r>
+    </w:p>
+    <w:p>
+      <w:pPr>
+        <w:pStyle w:val="a3"/>
+        <w:numPr>
+          <w:ilvl w:val="2"/>
+          <w:numId w:val="1"/>
+        </w:numPr>
+      </w:pPr>
+      <w:r>
+        <w:t>The file "</w:t>
+      </w:r>
+      <w:r>
+        <w:t>distance_calc</w:t>
+      </w:r>
+      <w:r>
+        <w:t>.sv" changed, as explained above</w:t>
+      </w:r>
+      <w:r>
+        <w:t>.</w:t>
+      </w:r>
+    </w:p>
+    <w:p>
+      <w:pPr>
+        <w:pStyle w:val="a3"/>
         <w:ind w:left="1440"/>
       </w:pPr>
     </w:p>
-    <w:p/>
-    <w:p>
-      <w:pPr>
-        <w:pStyle w:val="ListParagraph"/>
+    <w:p>
+      <w:pPr>
+        <w:pStyle w:val="a3"/>
+        <w:ind w:left="1440"/>
+      </w:pPr>
+    </w:p>
+    <w:p>
+      <w:pPr>
+        <w:pStyle w:val="a3"/>
+        <w:ind w:left="1440"/>
+      </w:pPr>
+    </w:p>
+    <w:p>
+      <w:pPr>
+        <w:pStyle w:val="a3"/>
         <w:numPr>
           <w:ilvl w:val="0"/>
           <w:numId w:val="1"/>
         </w:numPr>
       </w:pPr>
       <w:r>
-        <w:t>Bug Fixes</w:t>
-      </w:r>
-    </w:p>
-    <w:p>
-      <w:pPr>
-        <w:pStyle w:val="ListParagraph"/>
-      </w:pPr>
-    </w:p>
-    <w:p>
-      <w:pPr>
-        <w:pStyle w:val="ListParagraph"/>
+        <w:t>Conclusions</w:t>
+      </w:r>
+    </w:p>
+    <w:p>
+      <w:pPr>
+        <w:pStyle w:val="a3"/>
         <w:numPr>
           <w:ilvl w:val="0"/>
           <w:numId w:val="1"/>
         </w:numPr>
       </w:pPr>
       <w:r>
-        <w:t>Conclusions</w:t>
-      </w:r>
-    </w:p>
-    <w:p>
-      <w:pPr>
-        <w:pStyle w:val="ListParagraph"/>
-        <w:numPr>
-          <w:ilvl w:val="0"/>
-          <w:numId w:val="1"/>
-        </w:numPr>
-      </w:pPr>
-      <w:r>
         <w:t>Bibliography</w:t>
       </w:r>
     </w:p>
     <w:p>
       <w:pPr>
-        <w:pStyle w:val="ListParagraph"/>
+        <w:pStyle w:val="a3"/>
         <w:rPr>
           <w:rtl/>
         </w:rPr>
@@ -677,7 +842,7 @@
     </w:p>
     <w:p>
       <w:pPr>
-        <w:pStyle w:val="ListParagraph"/>
+        <w:pStyle w:val="a3"/>
       </w:pPr>
       <w:r>
         <w:t xml:space="preserve"> </w:t>
@@ -696,9 +861,95 @@
 <file path=word/numbering.xml><?xml version="1.0" encoding="utf-8"?>
 <w:numbering xmlns:wpc="http://schemas.microsoft.com/office/word/2010/wordprocessingCanvas" xmlns:cx="http://schemas.microsoft.com/office/drawing/2014/chartex" xmlns:cx1="http://schemas.microsoft.com/office/drawing/2015/9/8/chartex" xmlns:cx2="http://schemas.microsoft.com/office/drawing/2015/10/21/chartex" xmlns:cx3="http://schemas.microsoft.com/office/drawing/2016/5/9/chartex" xmlns:cx4="http://schemas.microsoft.com/office/drawing/2016/5/10/chartex" xmlns:cx5="http://schemas.microsoft.com/office/drawing/2016/5/11/chartex" xmlns:cx6="http://schemas.microsoft.com/office/drawing/2016/5/12/chartex" xmlns:cx7="http://schemas.microsoft.com/office/drawing/2016/5/13/chartex" xmlns:cx8="http://schemas.microsoft.com/office/drawing/2016/5/14/chartex" xmlns:mc="http://schemas.openxmlformats.org/markup-compatibility/2006" xmlns:aink="http://schemas.microsoft.com/office/drawing/2016/ink" xmlns:am3d="http://schemas.microsoft.com/office/drawing/2017/model3d" xmlns:o="urn:schemas-microsoft-com:office:office" xmlns:r="http://schemas.openxmlformats.org/officeDocument/2006/relationships" xmlns:m="http://schemas.openxmlformats.org/officeDocument/2006/math" xmlns:v="urn:schemas-microsoft-com:vml" xmlns:wp14="http://schemas.microsoft.com/office/word/2010/wordprocessingDrawing" xmlns:wp="http://schemas.openxmlformats.org/drawingml/2006/wordprocessingDrawing" xmlns:w10="urn:schemas-microsoft-com:office:word" xmlns:w="http://schemas.openxmlformats.org/wordprocessingml/2006/main" xmlns:w14="http://schemas.microsoft.com/office/word/2010/wordml" xmlns:w15="http://schemas.microsoft.com/office/word/2012/wordml" xmlns:w16cex="http://schemas.microsoft.com/office/word/2018/wordml/cex" xmlns:w16cid="http://schemas.microsoft.com/office/word/2016/wordml/cid" xmlns:w16="http://schemas.microsoft.com/office/word/2018/wordml" xmlns:w16se="http://schemas.microsoft.com/office/word/2015/wordml/symex" xmlns:wpg="http://schemas.microsoft.com/office/word/2010/wordprocessingGroup" xmlns:wpi="http://schemas.microsoft.com/office/word/2010/wordprocessingInk" xmlns:wne="http://schemas.microsoft.com/office/word/2006/wordml" xmlns:wps="http://schemas.microsoft.com/office/word/2010/wordprocessingShape" mc:Ignorable="w14 w15 w16se w16cid w16 w16cex wp14">
   <w:abstractNum w:abstractNumId="0" w15:restartNumberingAfterBreak="0">
+    <w:nsid w:val="0C8B56C3"/>
+    <w:multiLevelType w:val="hybridMultilevel"/>
+    <w:tmpl w:val="68D42140"/>
+    <w:lvl w:ilvl="0" w:tplc="0409000F">
+      <w:start w:val="1"/>
+      <w:numFmt w:val="decimal"/>
+      <w:lvlText w:val="%1."/>
+      <w:lvlJc w:val="left"/>
+      <w:pPr>
+        <w:ind w:left="2340" w:hanging="360"/>
+      </w:pPr>
+    </w:lvl>
+    <w:lvl w:ilvl="1" w:tplc="04090019" w:tentative="1">
+      <w:start w:val="1"/>
+      <w:numFmt w:val="lowerLetter"/>
+      <w:lvlText w:val="%2."/>
+      <w:lvlJc w:val="left"/>
+      <w:pPr>
+        <w:ind w:left="3060" w:hanging="360"/>
+      </w:pPr>
+    </w:lvl>
+    <w:lvl w:ilvl="2" w:tplc="0409001B" w:tentative="1">
+      <w:start w:val="1"/>
+      <w:numFmt w:val="lowerRoman"/>
+      <w:lvlText w:val="%3."/>
+      <w:lvlJc w:val="right"/>
+      <w:pPr>
+        <w:ind w:left="3780" w:hanging="180"/>
+      </w:pPr>
+    </w:lvl>
+    <w:lvl w:ilvl="3" w:tplc="0409000F" w:tentative="1">
+      <w:start w:val="1"/>
+      <w:numFmt w:val="decimal"/>
+      <w:lvlText w:val="%4."/>
+      <w:lvlJc w:val="left"/>
+      <w:pPr>
+        <w:ind w:left="4500" w:hanging="360"/>
+      </w:pPr>
+    </w:lvl>
+    <w:lvl w:ilvl="4" w:tplc="04090019" w:tentative="1">
+      <w:start w:val="1"/>
+      <w:numFmt w:val="lowerLetter"/>
+      <w:lvlText w:val="%5."/>
+      <w:lvlJc w:val="left"/>
+      <w:pPr>
+        <w:ind w:left="5220" w:hanging="360"/>
+      </w:pPr>
+    </w:lvl>
+    <w:lvl w:ilvl="5" w:tplc="0409001B" w:tentative="1">
+      <w:start w:val="1"/>
+      <w:numFmt w:val="lowerRoman"/>
+      <w:lvlText w:val="%6."/>
+      <w:lvlJc w:val="right"/>
+      <w:pPr>
+        <w:ind w:left="5940" w:hanging="180"/>
+      </w:pPr>
+    </w:lvl>
+    <w:lvl w:ilvl="6" w:tplc="0409000F" w:tentative="1">
+      <w:start w:val="1"/>
+      <w:numFmt w:val="decimal"/>
+      <w:lvlText w:val="%7."/>
+      <w:lvlJc w:val="left"/>
+      <w:pPr>
+        <w:ind w:left="6660" w:hanging="360"/>
+      </w:pPr>
+    </w:lvl>
+    <w:lvl w:ilvl="7" w:tplc="04090019" w:tentative="1">
+      <w:start w:val="1"/>
+      <w:numFmt w:val="lowerLetter"/>
+      <w:lvlText w:val="%8."/>
+      <w:lvlJc w:val="left"/>
+      <w:pPr>
+        <w:ind w:left="7380" w:hanging="360"/>
+      </w:pPr>
+    </w:lvl>
+    <w:lvl w:ilvl="8" w:tplc="0409001B" w:tentative="1">
+      <w:start w:val="1"/>
+      <w:numFmt w:val="lowerRoman"/>
+      <w:lvlText w:val="%9."/>
+      <w:lvlJc w:val="right"/>
+      <w:pPr>
+        <w:ind w:left="8100" w:hanging="180"/>
+      </w:pPr>
+    </w:lvl>
+  </w:abstractNum>
+  <w:abstractNum w:abstractNumId="1" w15:restartNumberingAfterBreak="0">
     <w:nsid w:val="649C0397"/>
     <w:multiLevelType w:val="hybridMultilevel"/>
-    <w:tmpl w:val="A886C89C"/>
+    <w:tmpl w:val="91CCA830"/>
     <w:lvl w:ilvl="0" w:tplc="0409000F">
       <w:start w:val="1"/>
       <w:numFmt w:val="decimal"/>
@@ -735,14 +986,17 @@
         <w:ind w:left="2880" w:hanging="360"/>
       </w:pPr>
     </w:lvl>
-    <w:lvl w:ilvl="4" w:tplc="04090019" w:tentative="1">
+    <w:lvl w:ilvl="4" w:tplc="D52215B6">
       <w:start w:val="1"/>
-      <w:numFmt w:val="lowerLetter"/>
-      <w:lvlText w:val="%5."/>
+      <w:numFmt w:val="bullet"/>
+      <w:lvlText w:val="-"/>
       <w:lvlJc w:val="left"/>
       <w:pPr>
         <w:ind w:left="3600" w:hanging="360"/>
       </w:pPr>
+      <w:rPr>
+        <w:rFonts w:ascii="Calibri" w:eastAsiaTheme="minorHAnsi" w:hAnsi="Calibri" w:cs="Calibri" w:hint="default"/>
+      </w:rPr>
     </w:lvl>
     <w:lvl w:ilvl="5" w:tplc="0409001B" w:tentative="1">
       <w:start w:val="1"/>
@@ -782,6 +1036,9 @@
     </w:lvl>
   </w:abstractNum>
   <w:num w:numId="1">
+    <w:abstractNumId w:val="1"/>
+  </w:num>
+  <w:num w:numId="2">
     <w:abstractNumId w:val="0"/>
   </w:num>
 </w:numbering>
@@ -1182,17 +1439,17 @@
     <w:lsdException w:name="Unresolved Mention" w:semiHidden="1" w:unhideWhenUsed="1"/>
     <w:lsdException w:name="Smart Link" w:semiHidden="1" w:unhideWhenUsed="1"/>
   </w:latentStyles>
-  <w:style w:type="paragraph" w:default="1" w:styleId="Normal">
+  <w:style w:type="paragraph" w:default="1" w:styleId="a">
     <w:name w:val="Normal"/>
     <w:qFormat/>
   </w:style>
-  <w:style w:type="character" w:default="1" w:styleId="DefaultParagraphFont">
+  <w:style w:type="character" w:default="1" w:styleId="a0">
     <w:name w:val="Default Paragraph Font"/>
     <w:uiPriority w:val="1"/>
     <w:semiHidden/>
     <w:unhideWhenUsed/>
   </w:style>
-  <w:style w:type="table" w:default="1" w:styleId="TableNormal">
+  <w:style w:type="table" w:default="1" w:styleId="a1">
     <w:name w:val="Normal Table"/>
     <w:uiPriority w:val="99"/>
     <w:semiHidden/>
@@ -1207,15 +1464,15 @@
       </w:tblCellMar>
     </w:tblPr>
   </w:style>
-  <w:style w:type="numbering" w:default="1" w:styleId="NoList">
+  <w:style w:type="numbering" w:default="1" w:styleId="a2">
     <w:name w:val="No List"/>
     <w:uiPriority w:val="99"/>
     <w:semiHidden/>
     <w:unhideWhenUsed/>
   </w:style>
-  <w:style w:type="paragraph" w:styleId="ListParagraph">
+  <w:style w:type="paragraph" w:styleId="a3">
     <w:name w:val="List Paragraph"/>
-    <w:basedOn w:val="Normal"/>
+    <w:basedOn w:val="a"/>
     <w:uiPriority w:val="34"/>
     <w:qFormat/>
     <w:rsid w:val="00A125D9"/>

--- a/UVM for K means core IP.docx
+++ b/UVM for K means core IP.docx
@@ -2,686 +2,3455 @@
 <file path=word/document.xml><?xml version="1.0" encoding="utf-8"?>
 <w:document xmlns:wpc="http://schemas.microsoft.com/office/word/2010/wordprocessingCanvas" xmlns:cx="http://schemas.microsoft.com/office/drawing/2014/chartex" xmlns:cx1="http://schemas.microsoft.com/office/drawing/2015/9/8/chartex" xmlns:cx2="http://schemas.microsoft.com/office/drawing/2015/10/21/chartex" xmlns:cx3="http://schemas.microsoft.com/office/drawing/2016/5/9/chartex" xmlns:cx4="http://schemas.microsoft.com/office/drawing/2016/5/10/chartex" xmlns:cx5="http://schemas.microsoft.com/office/drawing/2016/5/11/chartex" xmlns:cx6="http://schemas.microsoft.com/office/drawing/2016/5/12/chartex" xmlns:cx7="http://schemas.microsoft.com/office/drawing/2016/5/13/chartex" xmlns:cx8="http://schemas.microsoft.com/office/drawing/2016/5/14/chartex" xmlns:mc="http://schemas.openxmlformats.org/markup-compatibility/2006" xmlns:aink="http://schemas.microsoft.com/office/drawing/2016/ink" xmlns:am3d="http://schemas.microsoft.com/office/drawing/2017/model3d" xmlns:o="urn:schemas-microsoft-com:office:office" xmlns:r="http://schemas.openxmlformats.org/officeDocument/2006/relationships" xmlns:m="http://schemas.openxmlformats.org/officeDocument/2006/math" xmlns:v="urn:schemas-microsoft-com:vml" xmlns:wp14="http://schemas.microsoft.com/office/word/2010/wordprocessingDrawing" xmlns:wp="http://schemas.openxmlformats.org/drawingml/2006/wordprocessingDrawing" xmlns:w10="urn:schemas-microsoft-com:office:word" xmlns:w="http://schemas.openxmlformats.org/wordprocessingml/2006/main" xmlns:w14="http://schemas.microsoft.com/office/word/2010/wordml" xmlns:w15="http://schemas.microsoft.com/office/word/2012/wordml" xmlns:w16cex="http://schemas.microsoft.com/office/word/2018/wordml/cex" xmlns:w16cid="http://schemas.microsoft.com/office/word/2016/wordml/cid" xmlns:w16="http://schemas.microsoft.com/office/word/2018/wordml" xmlns:w16se="http://schemas.microsoft.com/office/word/2015/wordml/symex" xmlns:wpg="http://schemas.microsoft.com/office/word/2010/wordprocessingGroup" xmlns:wpi="http://schemas.microsoft.com/office/word/2010/wordprocessingInk" xmlns:wne="http://schemas.microsoft.com/office/word/2006/wordml" xmlns:wps="http://schemas.microsoft.com/office/word/2010/wordprocessingShape" mc:Ignorable="w14 w15 w16se w16cid w16 w16cex wp14">
   <w:body>
-    <w:p>
-      <w:pPr>
-        <w:pStyle w:val="a3"/>
+    <w:sdt>
+      <w:sdtPr>
+        <w:rPr>
+          <w:color w:val="4472C4" w:themeColor="accent1"/>
+        </w:rPr>
+        <w:id w:val="-1365435747"/>
+        <w:docPartObj>
+          <w:docPartGallery w:val="Cover Pages"/>
+          <w:docPartUnique/>
+        </w:docPartObj>
+      </w:sdtPr>
+      <w:sdtEndPr>
+        <w:rPr>
+          <w:rFonts w:eastAsiaTheme="minorHAnsi"/>
+          <w:color w:val="auto"/>
+          <w:lang w:bidi="he-IL"/>
+        </w:rPr>
+      </w:sdtEndPr>
+      <w:sdtContent>
+        <w:p>
+          <w:pPr>
+            <w:pStyle w:val="NoSpacing"/>
+            <w:spacing w:before="1540" w:after="240"/>
+            <w:jc w:val="center"/>
+            <w:rPr>
+              <w:color w:val="4472C4" w:themeColor="accent1"/>
+            </w:rPr>
+          </w:pPr>
+        </w:p>
+        <w:sdt>
+          <w:sdtPr>
+            <w:rPr>
+              <w:rFonts w:asciiTheme="majorHAnsi" w:eastAsiaTheme="majorEastAsia" w:hAnsiTheme="majorHAnsi" w:cstheme="majorBidi"/>
+              <w:caps/>
+              <w:color w:val="4472C4" w:themeColor="accent1"/>
+              <w:sz w:val="72"/>
+              <w:szCs w:val="72"/>
+            </w:rPr>
+            <w:alias w:val="Title"/>
+            <w:tag w:val=""/>
+            <w:id w:val="1735040861"/>
+            <w:placeholder>
+              <w:docPart w:val="9D7C6A45E42B4431882D82D2E49D27BF"/>
+            </w:placeholder>
+            <w:dataBinding w:prefixMappings="xmlns:ns0='http://purl.org/dc/elements/1.1/' xmlns:ns1='http://schemas.openxmlformats.org/package/2006/metadata/core-properties' " w:xpath="/ns1:coreProperties[1]/ns0:title[1]" w:storeItemID="{6C3C8BC8-F283-45AE-878A-BAB7291924A1}"/>
+            <w:text/>
+          </w:sdtPr>
+          <w:sdtEndPr>
+            <w:rPr>
+              <w:sz w:val="80"/>
+              <w:szCs w:val="80"/>
+            </w:rPr>
+          </w:sdtEndPr>
+          <w:sdtContent>
+            <w:p>
+              <w:pPr>
+                <w:pStyle w:val="NoSpacing"/>
+                <w:pBdr>
+                  <w:top w:val="single" w:sz="6" w:space="6" w:color="4472C4" w:themeColor="accent1"/>
+                  <w:bottom w:val="single" w:sz="6" w:space="6" w:color="4472C4" w:themeColor="accent1"/>
+                </w:pBdr>
+                <w:spacing w:after="240"/>
+                <w:jc w:val="center"/>
+                <w:rPr>
+                  <w:rFonts w:asciiTheme="majorHAnsi" w:eastAsiaTheme="majorEastAsia" w:hAnsiTheme="majorHAnsi" w:cstheme="majorBidi"/>
+                  <w:caps/>
+                  <w:color w:val="4472C4" w:themeColor="accent1"/>
+                  <w:sz w:val="80"/>
+                  <w:szCs w:val="80"/>
+                </w:rPr>
+              </w:pPr>
+              <w:r>
+                <w:rPr>
+                  <w:rFonts w:asciiTheme="majorHAnsi" w:eastAsiaTheme="majorEastAsia" w:hAnsiTheme="majorHAnsi" w:cstheme="majorBidi"/>
+                  <w:caps/>
+                  <w:color w:val="4472C4" w:themeColor="accent1"/>
+                  <w:sz w:val="72"/>
+                  <w:szCs w:val="72"/>
+                </w:rPr>
+                <w:t>UVM for Kmeans IP</w:t>
+              </w:r>
+            </w:p>
+          </w:sdtContent>
+        </w:sdt>
+        <w:sdt>
+          <w:sdtPr>
+            <w:rPr>
+              <w:color w:val="4472C4" w:themeColor="accent1"/>
+              <w:sz w:val="28"/>
+              <w:szCs w:val="28"/>
+            </w:rPr>
+            <w:alias w:val="Subtitle"/>
+            <w:tag w:val=""/>
+            <w:id w:val="328029620"/>
+            <w:placeholder>
+              <w:docPart w:val="50E6EC28F1744E199C5B14182D1B04CB"/>
+            </w:placeholder>
+            <w:showingPlcHdr/>
+            <w:dataBinding w:prefixMappings="xmlns:ns0='http://purl.org/dc/elements/1.1/' xmlns:ns1='http://schemas.openxmlformats.org/package/2006/metadata/core-properties' " w:xpath="/ns1:coreProperties[1]/ns0:subject[1]" w:storeItemID="{6C3C8BC8-F283-45AE-878A-BAB7291924A1}"/>
+            <w:text/>
+          </w:sdtPr>
+          <w:sdtContent>
+            <w:p>
+              <w:pPr>
+                <w:pStyle w:val="NoSpacing"/>
+                <w:jc w:val="center"/>
+                <w:rPr>
+                  <w:color w:val="4472C4" w:themeColor="accent1"/>
+                  <w:sz w:val="28"/>
+                  <w:szCs w:val="28"/>
+                </w:rPr>
+              </w:pPr>
+              <w:r>
+                <w:rPr>
+                  <w:color w:val="4472C4" w:themeColor="accent1"/>
+                  <w:sz w:val="28"/>
+                  <w:szCs w:val="28"/>
+                </w:rPr>
+                <w:t>[Document subtitle]</w:t>
+              </w:r>
+            </w:p>
+          </w:sdtContent>
+        </w:sdt>
+        <w:p>
+          <w:pPr>
+            <w:pStyle w:val="NoSpacing"/>
+            <w:spacing w:before="480"/>
+            <w:jc w:val="center"/>
+            <w:rPr>
+              <w:color w:val="4472C4" w:themeColor="accent1"/>
+            </w:rPr>
+          </w:pPr>
+          <w:r>
+            <w:rPr>
+              <w:noProof/>
+              <w:color w:val="4472C4" w:themeColor="accent1"/>
+            </w:rPr>
+            <mc:AlternateContent>
+              <mc:Choice Requires="wps">
+                <w:drawing>
+                  <wp:anchor distT="0" distB="0" distL="114300" distR="114300" simplePos="0" relativeHeight="251659264" behindDoc="0" locked="0" layoutInCell="1" allowOverlap="1" wp14:anchorId="71487C02" wp14:editId="04CA53A6">
+                    <wp:simplePos x="0" y="0"/>
+                    <wp:positionH relativeFrom="margin">
+                      <wp:align>center</wp:align>
+                    </wp:positionH>
+                    <mc:AlternateContent>
+                      <mc:Choice Requires="wp14">
+                        <wp:positionV relativeFrom="page">
+                          <wp14:pctPosVOffset>85000</wp14:pctPosVOffset>
+                        </wp:positionV>
+                      </mc:Choice>
+                      <mc:Fallback>
+                        <wp:positionV relativeFrom="page">
+                          <wp:posOffset>8549640</wp:posOffset>
+                        </wp:positionV>
+                      </mc:Fallback>
+                    </mc:AlternateContent>
+                    <wp:extent cx="6553200" cy="557784"/>
+                    <wp:effectExtent l="0" t="0" r="0" b="12700"/>
+                    <wp:wrapNone/>
+                    <wp:docPr id="142" name="Text Box 142"/>
+                    <wp:cNvGraphicFramePr/>
+                    <a:graphic xmlns:a="http://schemas.openxmlformats.org/drawingml/2006/main">
+                      <a:graphicData uri="http://schemas.microsoft.com/office/word/2010/wordprocessingShape">
+                        <wps:wsp>
+                          <wps:cNvSpPr txBox="1"/>
+                          <wps:spPr>
+                            <a:xfrm>
+                              <a:off x="0" y="0"/>
+                              <a:ext cx="6553200" cy="557784"/>
+                            </a:xfrm>
+                            <a:prstGeom prst="rect">
+                              <a:avLst/>
+                            </a:prstGeom>
+                            <a:noFill/>
+                            <a:ln w="6350">
+                              <a:noFill/>
+                            </a:ln>
+                            <a:effectLst/>
+                          </wps:spPr>
+                          <wps:style>
+                            <a:lnRef idx="0">
+                              <a:schemeClr val="accent1"/>
+                            </a:lnRef>
+                            <a:fillRef idx="0">
+                              <a:schemeClr val="accent1"/>
+                            </a:fillRef>
+                            <a:effectRef idx="0">
+                              <a:schemeClr val="accent1"/>
+                            </a:effectRef>
+                            <a:fontRef idx="minor">
+                              <a:schemeClr val="dk1"/>
+                            </a:fontRef>
+                          </wps:style>
+                          <wps:txbx>
+                            <w:txbxContent>
+                              <w:sdt>
+                                <w:sdtPr>
+                                  <w:rPr>
+                                    <w:caps/>
+                                    <w:color w:val="4472C4" w:themeColor="accent1"/>
+                                    <w:sz w:val="28"/>
+                                    <w:szCs w:val="28"/>
+                                  </w:rPr>
+                                  <w:alias w:val="Date"/>
+                                  <w:tag w:val=""/>
+                                  <w:id w:val="197127006"/>
+                                  <w:showingPlcHdr/>
+                                  <w:dataBinding w:prefixMappings="xmlns:ns0='http://schemas.microsoft.com/office/2006/coverPageProps' " w:xpath="/ns0:CoverPageProperties[1]/ns0:PublishDate[1]" w:storeItemID="{55AF091B-3C7A-41E3-B477-F2FDAA23CFDA}"/>
+                                  <w:date>
+                                    <w:dateFormat w:val="MMMM d, yyyy"/>
+                                    <w:lid w:val="en-US"/>
+                                    <w:storeMappedDataAs w:val="dateTime"/>
+                                    <w:calendar w:val="gregorian"/>
+                                  </w:date>
+                                </w:sdtPr>
+                                <w:sdtContent>
+                                  <w:p>
+                                    <w:pPr>
+                                      <w:pStyle w:val="NoSpacing"/>
+                                      <w:spacing w:after="40"/>
+                                      <w:jc w:val="center"/>
+                                      <w:rPr>
+                                        <w:caps/>
+                                        <w:color w:val="4472C4" w:themeColor="accent1"/>
+                                        <w:sz w:val="28"/>
+                                        <w:szCs w:val="28"/>
+                                      </w:rPr>
+                                    </w:pPr>
+                                    <w:r>
+                                      <w:rPr>
+                                        <w:caps/>
+                                        <w:color w:val="4472C4" w:themeColor="accent1"/>
+                                        <w:sz w:val="28"/>
+                                        <w:szCs w:val="28"/>
+                                      </w:rPr>
+                                      <w:t>[Date]</w:t>
+                                    </w:r>
+                                  </w:p>
+                                </w:sdtContent>
+                              </w:sdt>
+                              <w:p>
+                                <w:pPr>
+                                  <w:pStyle w:val="NoSpacing"/>
+                                  <w:jc w:val="center"/>
+                                  <w:rPr>
+                                    <w:caps/>
+                                    <w:color w:val="4472C4" w:themeColor="accent1"/>
+                                  </w:rPr>
+                                </w:pPr>
+                                <w:sdt>
+                                  <w:sdtPr>
+                                    <w:rPr>
+                                      <w:caps/>
+                                      <w:color w:val="4472C4" w:themeColor="accent1"/>
+                                    </w:rPr>
+                                    <w:alias w:val="Company"/>
+                                    <w:tag w:val=""/>
+                                    <w:id w:val="1390145197"/>
+                                    <w:dataBinding w:prefixMappings="xmlns:ns0='http://schemas.openxmlformats.org/officeDocument/2006/extended-properties' " w:xpath="/ns0:Properties[1]/ns0:Company[1]" w:storeItemID="{6668398D-A668-4E3E-A5EB-62B293D839F1}"/>
+                                    <w:text/>
+                                  </w:sdtPr>
+                                  <w:sdtContent>
+                                    <w:r>
+                                      <w:rPr>
+                                        <w:color w:val="4472C4" w:themeColor="accent1"/>
+                                      </w:rPr>
+                                      <w:t>Liora Huf</w:t>
+                                    </w:r>
+                                  </w:sdtContent>
+                                </w:sdt>
+                              </w:p>
+                              <w:p>
+                                <w:pPr>
+                                  <w:pStyle w:val="NoSpacing"/>
+                                  <w:jc w:val="center"/>
+                                  <w:rPr>
+                                    <w:color w:val="4472C4" w:themeColor="accent1"/>
+                                  </w:rPr>
+                                </w:pPr>
+                                <w:r>
+                                  <w:rPr>
+                                    <w:color w:val="4472C4" w:themeColor="accent1"/>
+                                  </w:rPr>
+                                  <w:t xml:space="preserve">Edi </w:t>
+                                </w:r>
+                                <w:proofErr w:type="spellStart"/>
+                                <w:r>
+                                  <w:rPr>
+                                    <w:color w:val="4472C4" w:themeColor="accent1"/>
+                                  </w:rPr>
+                                  <w:t>Sraiber</w:t>
+                                </w:r>
+                                <w:proofErr w:type="spellEnd"/>
+                              </w:p>
+                              <w:p>
+                                <w:pPr>
+                                  <w:pStyle w:val="NoSpacing"/>
+                                  <w:jc w:val="center"/>
+                                  <w:rPr>
+                                    <w:color w:val="4472C4" w:themeColor="accent1"/>
+                                  </w:rPr>
+                                </w:pPr>
+                                <w:sdt>
+                                  <w:sdtPr>
+                                    <w:rPr>
+                                      <w:color w:val="4472C4" w:themeColor="accent1"/>
+                                    </w:rPr>
+                                    <w:alias w:val="Address"/>
+                                    <w:tag w:val=""/>
+                                    <w:id w:val="-726379553"/>
+                                    <w:dataBinding w:prefixMappings="xmlns:ns0='http://schemas.microsoft.com/office/2006/coverPageProps' " w:xpath="/ns0:CoverPageProperties[1]/ns0:CompanyAddress[1]" w:storeItemID="{55AF091B-3C7A-41E3-B477-F2FDAA23CFDA}"/>
+                                    <w:text/>
+                                  </w:sdtPr>
+                                  <w:sdtContent>
+                                    <w:r>
+                                      <w:rPr>
+                                        <w:color w:val="4472C4" w:themeColor="accent1"/>
+                                      </w:rPr>
+                                      <w:t>Led by: Goel Samuel</w:t>
+                                    </w:r>
+                                  </w:sdtContent>
+                                </w:sdt>
+                              </w:p>
+                            </w:txbxContent>
+                          </wps:txbx>
+                          <wps:bodyPr rot="0" spcFirstLastPara="0" vertOverflow="overflow" horzOverflow="overflow" vert="horz" wrap="square" lIns="0" tIns="0" rIns="0" bIns="0" numCol="1" spcCol="0" rtlCol="0" fromWordArt="0" anchor="b" anchorCtr="0" forceAA="0" compatLnSpc="1">
+                            <a:prstTxWarp prst="textNoShape">
+                              <a:avLst/>
+                            </a:prstTxWarp>
+                            <a:spAutoFit/>
+                          </wps:bodyPr>
+                        </wps:wsp>
+                      </a:graphicData>
+                    </a:graphic>
+                    <wp14:sizeRelH relativeFrom="margin">
+                      <wp14:pctWidth>100000</wp14:pctWidth>
+                    </wp14:sizeRelH>
+                    <wp14:sizeRelV relativeFrom="margin">
+                      <wp14:pctHeight>0</wp14:pctHeight>
+                    </wp14:sizeRelV>
+                  </wp:anchor>
+                </w:drawing>
+              </mc:Choice>
+              <mc:Fallback>
+                <w:pict>
+                  <v:shapetype w14:anchorId="71487C02" id="_x0000_t202" coordsize="21600,21600" o:spt="202" path="m,l,21600r21600,l21600,xe">
+                    <v:stroke joinstyle="miter"/>
+                    <v:path gradientshapeok="t" o:connecttype="rect"/>
+                  </v:shapetype>
+                  <v:shape id="Text Box 142" o:spid="_x0000_s1026" type="#_x0000_t202" style="position:absolute;left:0;text-align:left;margin-left:0;margin-top:0;width:516pt;height:43.9pt;z-index:251659264;visibility:visible;mso-wrap-style:square;mso-width-percent:1000;mso-height-percent:0;mso-top-percent:850;mso-wrap-distance-left:9pt;mso-wrap-distance-top:0;mso-wrap-distance-right:9pt;mso-wrap-distance-bottom:0;mso-position-horizontal:center;mso-position-horizontal-relative:margin;mso-position-vertical-relative:page;mso-width-percent:1000;mso-height-percent:0;mso-top-percent:850;mso-width-relative:margin;mso-height-relative:margin;v-text-anchor:bottom" o:gfxdata="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" filled="f" stroked="f" strokeweight=".5pt">
+                    <v:textbox style="mso-fit-shape-to-text:t" inset="0,0,0,0">
+                      <w:txbxContent>
+                        <w:sdt>
+                          <w:sdtPr>
+                            <w:rPr>
+                              <w:caps/>
+                              <w:color w:val="4472C4" w:themeColor="accent1"/>
+                              <w:sz w:val="28"/>
+                              <w:szCs w:val="28"/>
+                            </w:rPr>
+                            <w:alias w:val="Date"/>
+                            <w:tag w:val=""/>
+                            <w:id w:val="197127006"/>
+                            <w:showingPlcHdr/>
+                            <w:dataBinding w:prefixMappings="xmlns:ns0='http://schemas.microsoft.com/office/2006/coverPageProps' " w:xpath="/ns0:CoverPageProperties[1]/ns0:PublishDate[1]" w:storeItemID="{55AF091B-3C7A-41E3-B477-F2FDAA23CFDA}"/>
+                            <w:date>
+                              <w:dateFormat w:val="MMMM d, yyyy"/>
+                              <w:lid w:val="en-US"/>
+                              <w:storeMappedDataAs w:val="dateTime"/>
+                              <w:calendar w:val="gregorian"/>
+                            </w:date>
+                          </w:sdtPr>
+                          <w:sdtContent>
+                            <w:p>
+                              <w:pPr>
+                                <w:pStyle w:val="NoSpacing"/>
+                                <w:spacing w:after="40"/>
+                                <w:jc w:val="center"/>
+                                <w:rPr>
+                                  <w:caps/>
+                                  <w:color w:val="4472C4" w:themeColor="accent1"/>
+                                  <w:sz w:val="28"/>
+                                  <w:szCs w:val="28"/>
+                                </w:rPr>
+                              </w:pPr>
+                              <w:r>
+                                <w:rPr>
+                                  <w:caps/>
+                                  <w:color w:val="4472C4" w:themeColor="accent1"/>
+                                  <w:sz w:val="28"/>
+                                  <w:szCs w:val="28"/>
+                                </w:rPr>
+                                <w:t>[Date]</w:t>
+                              </w:r>
+                            </w:p>
+                          </w:sdtContent>
+                        </w:sdt>
+                        <w:p>
+                          <w:pPr>
+                            <w:pStyle w:val="NoSpacing"/>
+                            <w:jc w:val="center"/>
+                            <w:rPr>
+                              <w:caps/>
+                              <w:color w:val="4472C4" w:themeColor="accent1"/>
+                            </w:rPr>
+                          </w:pPr>
+                          <w:sdt>
+                            <w:sdtPr>
+                              <w:rPr>
+                                <w:caps/>
+                                <w:color w:val="4472C4" w:themeColor="accent1"/>
+                              </w:rPr>
+                              <w:alias w:val="Company"/>
+                              <w:tag w:val=""/>
+                              <w:id w:val="1390145197"/>
+                              <w:dataBinding w:prefixMappings="xmlns:ns0='http://schemas.openxmlformats.org/officeDocument/2006/extended-properties' " w:xpath="/ns0:Properties[1]/ns0:Company[1]" w:storeItemID="{6668398D-A668-4E3E-A5EB-62B293D839F1}"/>
+                              <w:text/>
+                            </w:sdtPr>
+                            <w:sdtContent>
+                              <w:r>
+                                <w:rPr>
+                                  <w:color w:val="4472C4" w:themeColor="accent1"/>
+                                </w:rPr>
+                                <w:t>Liora Huf</w:t>
+                              </w:r>
+                            </w:sdtContent>
+                          </w:sdt>
+                        </w:p>
+                        <w:p>
+                          <w:pPr>
+                            <w:pStyle w:val="NoSpacing"/>
+                            <w:jc w:val="center"/>
+                            <w:rPr>
+                              <w:color w:val="4472C4" w:themeColor="accent1"/>
+                            </w:rPr>
+                          </w:pPr>
+                          <w:r>
+                            <w:rPr>
+                              <w:color w:val="4472C4" w:themeColor="accent1"/>
+                            </w:rPr>
+                            <w:t xml:space="preserve">Edi </w:t>
+                          </w:r>
+                          <w:proofErr w:type="spellStart"/>
+                          <w:r>
+                            <w:rPr>
+                              <w:color w:val="4472C4" w:themeColor="accent1"/>
+                            </w:rPr>
+                            <w:t>Sraiber</w:t>
+                          </w:r>
+                          <w:proofErr w:type="spellEnd"/>
+                        </w:p>
+                        <w:p>
+                          <w:pPr>
+                            <w:pStyle w:val="NoSpacing"/>
+                            <w:jc w:val="center"/>
+                            <w:rPr>
+                              <w:color w:val="4472C4" w:themeColor="accent1"/>
+                            </w:rPr>
+                          </w:pPr>
+                          <w:sdt>
+                            <w:sdtPr>
+                              <w:rPr>
+                                <w:color w:val="4472C4" w:themeColor="accent1"/>
+                              </w:rPr>
+                              <w:alias w:val="Address"/>
+                              <w:tag w:val=""/>
+                              <w:id w:val="-726379553"/>
+                              <w:dataBinding w:prefixMappings="xmlns:ns0='http://schemas.microsoft.com/office/2006/coverPageProps' " w:xpath="/ns0:CoverPageProperties[1]/ns0:CompanyAddress[1]" w:storeItemID="{55AF091B-3C7A-41E3-B477-F2FDAA23CFDA}"/>
+                              <w:text/>
+                            </w:sdtPr>
+                            <w:sdtContent>
+                              <w:r>
+                                <w:rPr>
+                                  <w:color w:val="4472C4" w:themeColor="accent1"/>
+                                </w:rPr>
+                                <w:t>Led by: Goel Samuel</w:t>
+                              </w:r>
+                            </w:sdtContent>
+                          </w:sdt>
+                        </w:p>
+                      </w:txbxContent>
+                    </v:textbox>
+                    <w10:wrap anchorx="margin" anchory="page"/>
+                  </v:shape>
+                </w:pict>
+              </mc:Fallback>
+            </mc:AlternateContent>
+          </w:r>
+        </w:p>
+        <w:p>
+          <w:r>
+            <w:br w:type="page"/>
+          </w:r>
+        </w:p>
+      </w:sdtContent>
+    </w:sdt>
+    <w:sdt>
+      <w:sdtPr>
+        <w:id w:val="-603804622"/>
+        <w:docPartObj>
+          <w:docPartGallery w:val="Table of Contents"/>
+          <w:docPartUnique/>
+        </w:docPartObj>
+      </w:sdtPr>
+      <w:sdtEndPr>
+        <w:rPr>
+          <w:rFonts w:asciiTheme="minorHAnsi" w:eastAsiaTheme="minorHAnsi" w:hAnsiTheme="minorHAnsi" w:cstheme="minorBidi"/>
+          <w:b/>
+          <w:bCs/>
+          <w:noProof/>
+          <w:color w:val="auto"/>
+          <w:sz w:val="22"/>
+          <w:szCs w:val="22"/>
+          <w:lang w:bidi="he-IL"/>
+        </w:rPr>
+      </w:sdtEndPr>
+      <w:sdtContent>
+        <w:p>
+          <w:pPr>
+            <w:pStyle w:val="TOCHeading"/>
+            <w:rPr>
+              <w:color w:val="auto"/>
+            </w:rPr>
+          </w:pPr>
+          <w:r>
+            <w:rPr>
+              <w:color w:val="auto"/>
+            </w:rPr>
+            <w:t>Contents</w:t>
+          </w:r>
+        </w:p>
+        <w:p>
+          <w:pPr>
+            <w:pStyle w:val="TOC1"/>
+            <w:tabs>
+              <w:tab w:val="left" w:pos="440"/>
+              <w:tab w:val="right" w:leader="dot" w:pos="8630"/>
+            </w:tabs>
+            <w:rPr>
+              <w:noProof/>
+            </w:rPr>
+          </w:pPr>
+          <w:r>
+            <w:fldChar w:fldCharType="begin"/>
+          </w:r>
+          <w:r>
+            <w:instrText xml:space="preserve"> TOC \o "1-3" \h \z \u </w:instrText>
+          </w:r>
+          <w:r>
+            <w:fldChar w:fldCharType="separate"/>
+          </w:r>
+          <w:hyperlink w:anchor="_Toc52869232" w:history="1">
+            <w:r>
+              <w:rPr>
+                <w:rStyle w:val="Hyperlink"/>
+                <w:noProof/>
+              </w:rPr>
+              <w:t>1</w:t>
+            </w:r>
+            <w:r>
+              <w:rPr>
+                <w:noProof/>
+              </w:rPr>
+              <w:tab/>
+            </w:r>
+            <w:r>
+              <w:rPr>
+                <w:rStyle w:val="Hyperlink"/>
+                <w:noProof/>
+              </w:rPr>
+              <w:t>Hardware verification</w:t>
+            </w:r>
+            <w:r>
+              <w:rPr>
+                <w:noProof/>
+                <w:webHidden/>
+              </w:rPr>
+              <w:tab/>
+            </w:r>
+            <w:r>
+              <w:rPr>
+                <w:noProof/>
+                <w:webHidden/>
+              </w:rPr>
+              <w:fldChar w:fldCharType="begin"/>
+            </w:r>
+            <w:r>
+              <w:rPr>
+                <w:noProof/>
+                <w:webHidden/>
+              </w:rPr>
+              <w:instrText xml:space="preserve"> PAGEREF _Toc52869232 \h </w:instrText>
+            </w:r>
+            <w:r>
+              <w:rPr>
+                <w:noProof/>
+                <w:webHidden/>
+              </w:rPr>
+            </w:r>
+            <w:r>
+              <w:rPr>
+                <w:noProof/>
+                <w:webHidden/>
+              </w:rPr>
+              <w:fldChar w:fldCharType="separate"/>
+            </w:r>
+            <w:r>
+              <w:rPr>
+                <w:noProof/>
+                <w:webHidden/>
+              </w:rPr>
+              <w:t>1</w:t>
+            </w:r>
+            <w:r>
+              <w:rPr>
+                <w:noProof/>
+                <w:webHidden/>
+              </w:rPr>
+              <w:fldChar w:fldCharType="end"/>
+            </w:r>
+          </w:hyperlink>
+        </w:p>
+        <w:p>
+          <w:pPr>
+            <w:pStyle w:val="TOC2"/>
+            <w:tabs>
+              <w:tab w:val="left" w:pos="880"/>
+              <w:tab w:val="right" w:leader="dot" w:pos="8630"/>
+            </w:tabs>
+            <w:rPr>
+              <w:noProof/>
+            </w:rPr>
+          </w:pPr>
+          <w:hyperlink w:anchor="_Toc52869233" w:history="1">
+            <w:r>
+              <w:rPr>
+                <w:rStyle w:val="Hyperlink"/>
+                <w:noProof/>
+              </w:rPr>
+              <w:t>1.1</w:t>
+            </w:r>
+            <w:r>
+              <w:rPr>
+                <w:noProof/>
+              </w:rPr>
+              <w:tab/>
+            </w:r>
+            <w:r>
+              <w:rPr>
+                <w:rStyle w:val="Hyperlink"/>
+                <w:noProof/>
+              </w:rPr>
+              <w:t>What,why,how?</w:t>
+            </w:r>
+            <w:r>
+              <w:rPr>
+                <w:noProof/>
+                <w:webHidden/>
+              </w:rPr>
+              <w:tab/>
+            </w:r>
+            <w:r>
+              <w:rPr>
+                <w:noProof/>
+                <w:webHidden/>
+              </w:rPr>
+              <w:fldChar w:fldCharType="begin"/>
+            </w:r>
+            <w:r>
+              <w:rPr>
+                <w:noProof/>
+                <w:webHidden/>
+              </w:rPr>
+              <w:instrText xml:space="preserve"> PAGEREF _Toc52869233 \h </w:instrText>
+            </w:r>
+            <w:r>
+              <w:rPr>
+                <w:noProof/>
+                <w:webHidden/>
+              </w:rPr>
+            </w:r>
+            <w:r>
+              <w:rPr>
+                <w:noProof/>
+                <w:webHidden/>
+              </w:rPr>
+              <w:fldChar w:fldCharType="separate"/>
+            </w:r>
+            <w:r>
+              <w:rPr>
+                <w:noProof/>
+                <w:webHidden/>
+              </w:rPr>
+              <w:t>1</w:t>
+            </w:r>
+            <w:r>
+              <w:rPr>
+                <w:noProof/>
+                <w:webHidden/>
+              </w:rPr>
+              <w:fldChar w:fldCharType="end"/>
+            </w:r>
+          </w:hyperlink>
+        </w:p>
+        <w:p>
+          <w:pPr>
+            <w:pStyle w:val="TOC1"/>
+            <w:tabs>
+              <w:tab w:val="left" w:pos="440"/>
+              <w:tab w:val="right" w:leader="dot" w:pos="8630"/>
+            </w:tabs>
+            <w:rPr>
+              <w:noProof/>
+            </w:rPr>
+          </w:pPr>
+          <w:hyperlink w:anchor="_Toc52869234" w:history="1">
+            <w:r>
+              <w:rPr>
+                <w:rStyle w:val="Hyperlink"/>
+                <w:noProof/>
+              </w:rPr>
+              <w:t>2</w:t>
+            </w:r>
+            <w:r>
+              <w:rPr>
+                <w:noProof/>
+              </w:rPr>
+              <w:tab/>
+            </w:r>
+            <w:r>
+              <w:rPr>
+                <w:rStyle w:val="Hyperlink"/>
+                <w:noProof/>
+              </w:rPr>
+              <w:t>UVM</w:t>
+            </w:r>
+            <w:r>
+              <w:rPr>
+                <w:noProof/>
+                <w:webHidden/>
+              </w:rPr>
+              <w:tab/>
+            </w:r>
+            <w:r>
+              <w:rPr>
+                <w:noProof/>
+                <w:webHidden/>
+              </w:rPr>
+              <w:fldChar w:fldCharType="begin"/>
+            </w:r>
+            <w:r>
+              <w:rPr>
+                <w:noProof/>
+                <w:webHidden/>
+              </w:rPr>
+              <w:instrText xml:space="preserve"> PAGEREF _Toc52869234 \h </w:instrText>
+            </w:r>
+            <w:r>
+              <w:rPr>
+                <w:noProof/>
+                <w:webHidden/>
+              </w:rPr>
+            </w:r>
+            <w:r>
+              <w:rPr>
+                <w:noProof/>
+                <w:webHidden/>
+              </w:rPr>
+              <w:fldChar w:fldCharType="separate"/>
+            </w:r>
+            <w:r>
+              <w:rPr>
+                <w:noProof/>
+                <w:webHidden/>
+              </w:rPr>
+              <w:t>2</w:t>
+            </w:r>
+            <w:r>
+              <w:rPr>
+                <w:noProof/>
+                <w:webHidden/>
+              </w:rPr>
+              <w:fldChar w:fldCharType="end"/>
+            </w:r>
+          </w:hyperlink>
+        </w:p>
+        <w:p>
+          <w:pPr>
+            <w:pStyle w:val="TOC2"/>
+            <w:tabs>
+              <w:tab w:val="left" w:pos="880"/>
+              <w:tab w:val="right" w:leader="dot" w:pos="8630"/>
+            </w:tabs>
+            <w:rPr>
+              <w:noProof/>
+            </w:rPr>
+          </w:pPr>
+          <w:hyperlink w:anchor="_Toc52869235" w:history="1">
+            <w:r>
+              <w:rPr>
+                <w:rStyle w:val="Hyperlink"/>
+                <w:noProof/>
+              </w:rPr>
+              <w:t>2.1</w:t>
+            </w:r>
+            <w:r>
+              <w:rPr>
+                <w:noProof/>
+              </w:rPr>
+              <w:tab/>
+            </w:r>
+            <w:r>
+              <w:rPr>
+                <w:rStyle w:val="Hyperlink"/>
+                <w:noProof/>
+              </w:rPr>
+              <w:t>Structure</w:t>
+            </w:r>
+            <w:r>
+              <w:rPr>
+                <w:noProof/>
+                <w:webHidden/>
+              </w:rPr>
+              <w:tab/>
+            </w:r>
+            <w:r>
+              <w:rPr>
+                <w:noProof/>
+                <w:webHidden/>
+              </w:rPr>
+              <w:fldChar w:fldCharType="begin"/>
+            </w:r>
+            <w:r>
+              <w:rPr>
+                <w:noProof/>
+                <w:webHidden/>
+              </w:rPr>
+              <w:instrText xml:space="preserve"> PAGEREF _Toc52869235 \h </w:instrText>
+            </w:r>
+            <w:r>
+              <w:rPr>
+                <w:noProof/>
+                <w:webHidden/>
+              </w:rPr>
+            </w:r>
+            <w:r>
+              <w:rPr>
+                <w:noProof/>
+                <w:webHidden/>
+              </w:rPr>
+              <w:fldChar w:fldCharType="separate"/>
+            </w:r>
+            <w:r>
+              <w:rPr>
+                <w:noProof/>
+                <w:webHidden/>
+              </w:rPr>
+              <w:t>2</w:t>
+            </w:r>
+            <w:r>
+              <w:rPr>
+                <w:noProof/>
+                <w:webHidden/>
+              </w:rPr>
+              <w:fldChar w:fldCharType="end"/>
+            </w:r>
+          </w:hyperlink>
+        </w:p>
+        <w:p>
+          <w:pPr>
+            <w:pStyle w:val="TOC2"/>
+            <w:tabs>
+              <w:tab w:val="left" w:pos="880"/>
+              <w:tab w:val="right" w:leader="dot" w:pos="8630"/>
+            </w:tabs>
+            <w:rPr>
+              <w:noProof/>
+            </w:rPr>
+          </w:pPr>
+          <w:hyperlink w:anchor="_Toc52869236" w:history="1">
+            <w:r>
+              <w:rPr>
+                <w:rStyle w:val="Hyperlink"/>
+                <w:noProof/>
+              </w:rPr>
+              <w:t>2.2</w:t>
+            </w:r>
+            <w:r>
+              <w:rPr>
+                <w:noProof/>
+              </w:rPr>
+              <w:tab/>
+            </w:r>
+            <w:r>
+              <w:rPr>
+                <w:rStyle w:val="Hyperlink"/>
+                <w:noProof/>
+              </w:rPr>
+              <w:t>Coverage</w:t>
+            </w:r>
+            <w:r>
+              <w:rPr>
+                <w:noProof/>
+                <w:webHidden/>
+              </w:rPr>
+              <w:tab/>
+            </w:r>
+            <w:r>
+              <w:rPr>
+                <w:noProof/>
+                <w:webHidden/>
+              </w:rPr>
+              <w:fldChar w:fldCharType="begin"/>
+            </w:r>
+            <w:r>
+              <w:rPr>
+                <w:noProof/>
+                <w:webHidden/>
+              </w:rPr>
+              <w:instrText xml:space="preserve"> PAGEREF _Toc52869236 \h </w:instrText>
+            </w:r>
+            <w:r>
+              <w:rPr>
+                <w:noProof/>
+                <w:webHidden/>
+              </w:rPr>
+            </w:r>
+            <w:r>
+              <w:rPr>
+                <w:noProof/>
+                <w:webHidden/>
+              </w:rPr>
+              <w:fldChar w:fldCharType="separate"/>
+            </w:r>
+            <w:r>
+              <w:rPr>
+                <w:noProof/>
+                <w:webHidden/>
+              </w:rPr>
+              <w:t>2</w:t>
+            </w:r>
+            <w:r>
+              <w:rPr>
+                <w:noProof/>
+                <w:webHidden/>
+              </w:rPr>
+              <w:fldChar w:fldCharType="end"/>
+            </w:r>
+          </w:hyperlink>
+        </w:p>
+        <w:p>
+          <w:pPr>
+            <w:pStyle w:val="TOC1"/>
+            <w:tabs>
+              <w:tab w:val="left" w:pos="440"/>
+              <w:tab w:val="right" w:leader="dot" w:pos="8630"/>
+            </w:tabs>
+            <w:rPr>
+              <w:noProof/>
+            </w:rPr>
+          </w:pPr>
+          <w:hyperlink w:anchor="_Toc52869237" w:history="1">
+            <w:r>
+              <w:rPr>
+                <w:rStyle w:val="Hyperlink"/>
+                <w:noProof/>
+              </w:rPr>
+              <w:t>3</w:t>
+            </w:r>
+            <w:r>
+              <w:rPr>
+                <w:noProof/>
+              </w:rPr>
+              <w:tab/>
+            </w:r>
+            <w:r>
+              <w:rPr>
+                <w:rStyle w:val="Hyperlink"/>
+                <w:noProof/>
+              </w:rPr>
+              <w:t>DUT</w:t>
+            </w:r>
+            <w:r>
+              <w:rPr>
+                <w:noProof/>
+                <w:webHidden/>
+              </w:rPr>
+              <w:tab/>
+            </w:r>
+            <w:r>
+              <w:rPr>
+                <w:noProof/>
+                <w:webHidden/>
+              </w:rPr>
+              <w:fldChar w:fldCharType="begin"/>
+            </w:r>
+            <w:r>
+              <w:rPr>
+                <w:noProof/>
+                <w:webHidden/>
+              </w:rPr>
+              <w:instrText xml:space="preserve"> PAGEREF _Toc52869237 \h </w:instrText>
+            </w:r>
+            <w:r>
+              <w:rPr>
+                <w:noProof/>
+                <w:webHidden/>
+              </w:rPr>
+            </w:r>
+            <w:r>
+              <w:rPr>
+                <w:noProof/>
+                <w:webHidden/>
+              </w:rPr>
+              <w:fldChar w:fldCharType="separate"/>
+            </w:r>
+            <w:r>
+              <w:rPr>
+                <w:noProof/>
+                <w:webHidden/>
+              </w:rPr>
+              <w:t>3</w:t>
+            </w:r>
+            <w:r>
+              <w:rPr>
+                <w:noProof/>
+                <w:webHidden/>
+              </w:rPr>
+              <w:fldChar w:fldCharType="end"/>
+            </w:r>
+          </w:hyperlink>
+        </w:p>
+        <w:p>
+          <w:pPr>
+            <w:pStyle w:val="TOC2"/>
+            <w:tabs>
+              <w:tab w:val="left" w:pos="880"/>
+              <w:tab w:val="right" w:leader="dot" w:pos="8630"/>
+            </w:tabs>
+            <w:rPr>
+              <w:noProof/>
+            </w:rPr>
+          </w:pPr>
+          <w:hyperlink w:anchor="_Toc52869238" w:history="1">
+            <w:r>
+              <w:rPr>
+                <w:rStyle w:val="Hyperlink"/>
+                <w:noProof/>
+              </w:rPr>
+              <w:t>3.1</w:t>
+            </w:r>
+            <w:r>
+              <w:rPr>
+                <w:noProof/>
+              </w:rPr>
+              <w:tab/>
+            </w:r>
+            <w:r>
+              <w:rPr>
+                <w:rStyle w:val="Hyperlink"/>
+                <w:noProof/>
+              </w:rPr>
+              <w:t>Architectural description</w:t>
+            </w:r>
+            <w:r>
+              <w:rPr>
+                <w:noProof/>
+                <w:webHidden/>
+              </w:rPr>
+              <w:tab/>
+            </w:r>
+            <w:r>
+              <w:rPr>
+                <w:noProof/>
+                <w:webHidden/>
+              </w:rPr>
+              <w:fldChar w:fldCharType="begin"/>
+            </w:r>
+            <w:r>
+              <w:rPr>
+                <w:noProof/>
+                <w:webHidden/>
+              </w:rPr>
+              <w:instrText xml:space="preserve"> PAGEREF _Toc52869238 \h </w:instrText>
+            </w:r>
+            <w:r>
+              <w:rPr>
+                <w:noProof/>
+                <w:webHidden/>
+              </w:rPr>
+            </w:r>
+            <w:r>
+              <w:rPr>
+                <w:noProof/>
+                <w:webHidden/>
+              </w:rPr>
+              <w:fldChar w:fldCharType="separate"/>
+            </w:r>
+            <w:r>
+              <w:rPr>
+                <w:noProof/>
+                <w:webHidden/>
+              </w:rPr>
+              <w:t>3</w:t>
+            </w:r>
+            <w:r>
+              <w:rPr>
+                <w:noProof/>
+                <w:webHidden/>
+              </w:rPr>
+              <w:fldChar w:fldCharType="end"/>
+            </w:r>
+          </w:hyperlink>
+        </w:p>
+        <w:p>
+          <w:pPr>
+            <w:pStyle w:val="TOC2"/>
+            <w:tabs>
+              <w:tab w:val="left" w:pos="880"/>
+              <w:tab w:val="right" w:leader="dot" w:pos="8630"/>
+            </w:tabs>
+            <w:rPr>
+              <w:noProof/>
+            </w:rPr>
+          </w:pPr>
+          <w:hyperlink w:anchor="_Toc52869239" w:history="1">
+            <w:r>
+              <w:rPr>
+                <w:rStyle w:val="Hyperlink"/>
+                <w:noProof/>
+              </w:rPr>
+              <w:t>3.2</w:t>
+            </w:r>
+            <w:r>
+              <w:rPr>
+                <w:noProof/>
+              </w:rPr>
+              <w:tab/>
+            </w:r>
+            <w:r>
+              <w:rPr>
+                <w:rStyle w:val="Hyperlink"/>
+                <w:noProof/>
+              </w:rPr>
+              <w:t>Details of parameters that can be varied</w:t>
+            </w:r>
+            <w:r>
+              <w:rPr>
+                <w:noProof/>
+                <w:webHidden/>
+              </w:rPr>
+              <w:tab/>
+            </w:r>
+            <w:r>
+              <w:rPr>
+                <w:noProof/>
+                <w:webHidden/>
+              </w:rPr>
+              <w:fldChar w:fldCharType="begin"/>
+            </w:r>
+            <w:r>
+              <w:rPr>
+                <w:noProof/>
+                <w:webHidden/>
+              </w:rPr>
+              <w:instrText xml:space="preserve"> PAGEREF _Toc52869239 \h </w:instrText>
+            </w:r>
+            <w:r>
+              <w:rPr>
+                <w:noProof/>
+                <w:webHidden/>
+              </w:rPr>
+            </w:r>
+            <w:r>
+              <w:rPr>
+                <w:noProof/>
+                <w:webHidden/>
+              </w:rPr>
+              <w:fldChar w:fldCharType="separate"/>
+            </w:r>
+            <w:r>
+              <w:rPr>
+                <w:noProof/>
+                <w:webHidden/>
+              </w:rPr>
+              <w:t>3</w:t>
+            </w:r>
+            <w:r>
+              <w:rPr>
+                <w:noProof/>
+                <w:webHidden/>
+              </w:rPr>
+              <w:fldChar w:fldCharType="end"/>
+            </w:r>
+          </w:hyperlink>
+        </w:p>
+        <w:p>
+          <w:pPr>
+            <w:pStyle w:val="TOC2"/>
+            <w:tabs>
+              <w:tab w:val="left" w:pos="880"/>
+              <w:tab w:val="right" w:leader="dot" w:pos="8630"/>
+            </w:tabs>
+            <w:rPr>
+              <w:noProof/>
+            </w:rPr>
+          </w:pPr>
+          <w:hyperlink w:anchor="_Toc52869240" w:history="1">
+            <w:r>
+              <w:rPr>
+                <w:rStyle w:val="Hyperlink"/>
+                <w:noProof/>
+              </w:rPr>
+              <w:t>3.3</w:t>
+            </w:r>
+            <w:r>
+              <w:rPr>
+                <w:noProof/>
+              </w:rPr>
+              <w:tab/>
+            </w:r>
+            <w:r>
+              <w:rPr>
+                <w:rStyle w:val="Hyperlink"/>
+                <w:noProof/>
+              </w:rPr>
+              <w:t>Description of APB protocol</w:t>
+            </w:r>
+            <w:r>
+              <w:rPr>
+                <w:noProof/>
+                <w:webHidden/>
+              </w:rPr>
+              <w:tab/>
+            </w:r>
+            <w:r>
+              <w:rPr>
+                <w:noProof/>
+                <w:webHidden/>
+              </w:rPr>
+              <w:fldChar w:fldCharType="begin"/>
+            </w:r>
+            <w:r>
+              <w:rPr>
+                <w:noProof/>
+                <w:webHidden/>
+              </w:rPr>
+              <w:instrText xml:space="preserve"> PAGEREF _Toc52869240 \h </w:instrText>
+            </w:r>
+            <w:r>
+              <w:rPr>
+                <w:noProof/>
+                <w:webHidden/>
+              </w:rPr>
+            </w:r>
+            <w:r>
+              <w:rPr>
+                <w:noProof/>
+                <w:webHidden/>
+              </w:rPr>
+              <w:fldChar w:fldCharType="separate"/>
+            </w:r>
+            <w:r>
+              <w:rPr>
+                <w:noProof/>
+                <w:webHidden/>
+              </w:rPr>
+              <w:t>3</w:t>
+            </w:r>
+            <w:r>
+              <w:rPr>
+                <w:noProof/>
+                <w:webHidden/>
+              </w:rPr>
+              <w:fldChar w:fldCharType="end"/>
+            </w:r>
+          </w:hyperlink>
+        </w:p>
+        <w:p>
+          <w:pPr>
+            <w:pStyle w:val="TOC1"/>
+            <w:tabs>
+              <w:tab w:val="left" w:pos="440"/>
+              <w:tab w:val="right" w:leader="dot" w:pos="8630"/>
+            </w:tabs>
+            <w:rPr>
+              <w:noProof/>
+            </w:rPr>
+          </w:pPr>
+          <w:hyperlink w:anchor="_Toc52869241" w:history="1">
+            <w:r>
+              <w:rPr>
+                <w:rStyle w:val="Hyperlink"/>
+                <w:noProof/>
+              </w:rPr>
+              <w:t>4</w:t>
+            </w:r>
+            <w:r>
+              <w:rPr>
+                <w:noProof/>
+              </w:rPr>
+              <w:tab/>
+            </w:r>
+            <w:r>
+              <w:rPr>
+                <w:rStyle w:val="Hyperlink"/>
+                <w:noProof/>
+              </w:rPr>
+              <w:t>Implemented Verification environment</w:t>
+            </w:r>
+            <w:r>
+              <w:rPr>
+                <w:noProof/>
+                <w:webHidden/>
+              </w:rPr>
+              <w:tab/>
+            </w:r>
+            <w:r>
+              <w:rPr>
+                <w:noProof/>
+                <w:webHidden/>
+              </w:rPr>
+              <w:fldChar w:fldCharType="begin"/>
+            </w:r>
+            <w:r>
+              <w:rPr>
+                <w:noProof/>
+                <w:webHidden/>
+              </w:rPr>
+              <w:instrText xml:space="preserve"> PAGEREF _Toc52869241 \h </w:instrText>
+            </w:r>
+            <w:r>
+              <w:rPr>
+                <w:noProof/>
+                <w:webHidden/>
+              </w:rPr>
+            </w:r>
+            <w:r>
+              <w:rPr>
+                <w:noProof/>
+                <w:webHidden/>
+              </w:rPr>
+              <w:fldChar w:fldCharType="separate"/>
+            </w:r>
+            <w:r>
+              <w:rPr>
+                <w:noProof/>
+                <w:webHidden/>
+              </w:rPr>
+              <w:t>4</w:t>
+            </w:r>
+            <w:r>
+              <w:rPr>
+                <w:noProof/>
+                <w:webHidden/>
+              </w:rPr>
+              <w:fldChar w:fldCharType="end"/>
+            </w:r>
+          </w:hyperlink>
+        </w:p>
+        <w:p>
+          <w:pPr>
+            <w:pStyle w:val="TOC2"/>
+            <w:tabs>
+              <w:tab w:val="left" w:pos="880"/>
+              <w:tab w:val="right" w:leader="dot" w:pos="8630"/>
+            </w:tabs>
+            <w:rPr>
+              <w:noProof/>
+            </w:rPr>
+          </w:pPr>
+          <w:hyperlink w:anchor="_Toc52869242" w:history="1">
+            <w:r>
+              <w:rPr>
+                <w:rStyle w:val="Hyperlink"/>
+                <w:noProof/>
+              </w:rPr>
+              <w:t>4.1</w:t>
+            </w:r>
+            <w:r>
+              <w:rPr>
+                <w:noProof/>
+              </w:rPr>
+              <w:tab/>
+            </w:r>
+            <w:r>
+              <w:rPr>
+                <w:rStyle w:val="Hyperlink"/>
+                <w:noProof/>
+              </w:rPr>
+              <w:t>UVM used classes</w:t>
+            </w:r>
+            <w:r>
+              <w:rPr>
+                <w:noProof/>
+                <w:webHidden/>
+              </w:rPr>
+              <w:tab/>
+            </w:r>
+            <w:r>
+              <w:rPr>
+                <w:noProof/>
+                <w:webHidden/>
+              </w:rPr>
+              <w:fldChar w:fldCharType="begin"/>
+            </w:r>
+            <w:r>
+              <w:rPr>
+                <w:noProof/>
+                <w:webHidden/>
+              </w:rPr>
+              <w:instrText xml:space="preserve"> PAGEREF _Toc52869242 \h </w:instrText>
+            </w:r>
+            <w:r>
+              <w:rPr>
+                <w:noProof/>
+                <w:webHidden/>
+              </w:rPr>
+            </w:r>
+            <w:r>
+              <w:rPr>
+                <w:noProof/>
+                <w:webHidden/>
+              </w:rPr>
+              <w:fldChar w:fldCharType="separate"/>
+            </w:r>
+            <w:r>
+              <w:rPr>
+                <w:noProof/>
+                <w:webHidden/>
+              </w:rPr>
+              <w:t>4</w:t>
+            </w:r>
+            <w:r>
+              <w:rPr>
+                <w:noProof/>
+                <w:webHidden/>
+              </w:rPr>
+              <w:fldChar w:fldCharType="end"/>
+            </w:r>
+          </w:hyperlink>
+        </w:p>
+        <w:p>
+          <w:pPr>
+            <w:pStyle w:val="TOC2"/>
+            <w:tabs>
+              <w:tab w:val="left" w:pos="880"/>
+              <w:tab w:val="right" w:leader="dot" w:pos="8630"/>
+            </w:tabs>
+            <w:rPr>
+              <w:noProof/>
+            </w:rPr>
+          </w:pPr>
+          <w:hyperlink w:anchor="_Toc52869243" w:history="1">
+            <w:r>
+              <w:rPr>
+                <w:rStyle w:val="Hyperlink"/>
+                <w:noProof/>
+              </w:rPr>
+              <w:t>4.2</w:t>
+            </w:r>
+            <w:r>
+              <w:rPr>
+                <w:noProof/>
+              </w:rPr>
+              <w:tab/>
+            </w:r>
+            <w:r>
+              <w:rPr>
+                <w:rStyle w:val="Hyperlink"/>
+                <w:noProof/>
+              </w:rPr>
+              <w:t>Ref Model</w:t>
+            </w:r>
+            <w:r>
+              <w:rPr>
+                <w:noProof/>
+                <w:webHidden/>
+              </w:rPr>
+              <w:tab/>
+            </w:r>
+            <w:r>
+              <w:rPr>
+                <w:noProof/>
+                <w:webHidden/>
+              </w:rPr>
+              <w:fldChar w:fldCharType="begin"/>
+            </w:r>
+            <w:r>
+              <w:rPr>
+                <w:noProof/>
+                <w:webHidden/>
+              </w:rPr>
+              <w:instrText xml:space="preserve"> PAGEREF _Toc52869243 \h </w:instrText>
+            </w:r>
+            <w:r>
+              <w:rPr>
+                <w:noProof/>
+                <w:webHidden/>
+              </w:rPr>
+            </w:r>
+            <w:r>
+              <w:rPr>
+                <w:noProof/>
+                <w:webHidden/>
+              </w:rPr>
+              <w:fldChar w:fldCharType="separate"/>
+            </w:r>
+            <w:r>
+              <w:rPr>
+                <w:noProof/>
+                <w:webHidden/>
+              </w:rPr>
+              <w:t>4</w:t>
+            </w:r>
+            <w:r>
+              <w:rPr>
+                <w:noProof/>
+                <w:webHidden/>
+              </w:rPr>
+              <w:fldChar w:fldCharType="end"/>
+            </w:r>
+          </w:hyperlink>
+        </w:p>
+        <w:p>
+          <w:pPr>
+            <w:pStyle w:val="TOC1"/>
+            <w:tabs>
+              <w:tab w:val="left" w:pos="440"/>
+              <w:tab w:val="right" w:leader="dot" w:pos="8630"/>
+            </w:tabs>
+            <w:rPr>
+              <w:noProof/>
+            </w:rPr>
+          </w:pPr>
+          <w:hyperlink w:anchor="_Toc52869244" w:history="1">
+            <w:r>
+              <w:rPr>
+                <w:rStyle w:val="Hyperlink"/>
+                <w:noProof/>
+              </w:rPr>
+              <w:t>5</w:t>
+            </w:r>
+            <w:r>
+              <w:rPr>
+                <w:noProof/>
+              </w:rPr>
+              <w:tab/>
+            </w:r>
+            <w:r>
+              <w:rPr>
+                <w:rStyle w:val="Hyperlink"/>
+                <w:noProof/>
+              </w:rPr>
+              <w:t>Test Plan</w:t>
+            </w:r>
+            <w:r>
+              <w:rPr>
+                <w:noProof/>
+                <w:webHidden/>
+              </w:rPr>
+              <w:tab/>
+            </w:r>
+            <w:r>
+              <w:rPr>
+                <w:noProof/>
+                <w:webHidden/>
+              </w:rPr>
+              <w:fldChar w:fldCharType="begin"/>
+            </w:r>
+            <w:r>
+              <w:rPr>
+                <w:noProof/>
+                <w:webHidden/>
+              </w:rPr>
+              <w:instrText xml:space="preserve"> PAGEREF _Toc52869244 \h </w:instrText>
+            </w:r>
+            <w:r>
+              <w:rPr>
+                <w:noProof/>
+                <w:webHidden/>
+              </w:rPr>
+            </w:r>
+            <w:r>
+              <w:rPr>
+                <w:noProof/>
+                <w:webHidden/>
+              </w:rPr>
+              <w:fldChar w:fldCharType="separate"/>
+            </w:r>
+            <w:r>
+              <w:rPr>
+                <w:noProof/>
+                <w:webHidden/>
+              </w:rPr>
+              <w:t>5</w:t>
+            </w:r>
+            <w:r>
+              <w:rPr>
+                <w:noProof/>
+                <w:webHidden/>
+              </w:rPr>
+              <w:fldChar w:fldCharType="end"/>
+            </w:r>
+          </w:hyperlink>
+        </w:p>
+        <w:p>
+          <w:pPr>
+            <w:pStyle w:val="TOC2"/>
+            <w:tabs>
+              <w:tab w:val="left" w:pos="880"/>
+              <w:tab w:val="right" w:leader="dot" w:pos="8630"/>
+            </w:tabs>
+            <w:rPr>
+              <w:noProof/>
+            </w:rPr>
+          </w:pPr>
+          <w:hyperlink w:anchor="_Toc52869245" w:history="1">
+            <w:r>
+              <w:rPr>
+                <w:rStyle w:val="Hyperlink"/>
+                <w:noProof/>
+              </w:rPr>
+              <w:t>5.1</w:t>
+            </w:r>
+            <w:r>
+              <w:rPr>
+                <w:noProof/>
+              </w:rPr>
+              <w:tab/>
+            </w:r>
+            <w:r>
+              <w:rPr>
+                <w:rStyle w:val="Hyperlink"/>
+                <w:noProof/>
+              </w:rPr>
+              <w:t>Test Line 1 – Basic Test</w:t>
+            </w:r>
+            <w:r>
+              <w:rPr>
+                <w:noProof/>
+                <w:webHidden/>
+              </w:rPr>
+              <w:tab/>
+            </w:r>
+            <w:r>
+              <w:rPr>
+                <w:noProof/>
+                <w:webHidden/>
+              </w:rPr>
+              <w:fldChar w:fldCharType="begin"/>
+            </w:r>
+            <w:r>
+              <w:rPr>
+                <w:noProof/>
+                <w:webHidden/>
+              </w:rPr>
+              <w:instrText xml:space="preserve"> PAGEREF _Toc52869245 \h </w:instrText>
+            </w:r>
+            <w:r>
+              <w:rPr>
+                <w:noProof/>
+                <w:webHidden/>
+              </w:rPr>
+            </w:r>
+            <w:r>
+              <w:rPr>
+                <w:noProof/>
+                <w:webHidden/>
+              </w:rPr>
+              <w:fldChar w:fldCharType="separate"/>
+            </w:r>
+            <w:r>
+              <w:rPr>
+                <w:noProof/>
+                <w:webHidden/>
+              </w:rPr>
+              <w:t>5</w:t>
+            </w:r>
+            <w:r>
+              <w:rPr>
+                <w:noProof/>
+                <w:webHidden/>
+              </w:rPr>
+              <w:fldChar w:fldCharType="end"/>
+            </w:r>
+          </w:hyperlink>
+        </w:p>
+        <w:p>
+          <w:pPr>
+            <w:pStyle w:val="TOC2"/>
+            <w:tabs>
+              <w:tab w:val="left" w:pos="880"/>
+              <w:tab w:val="right" w:leader="dot" w:pos="8630"/>
+            </w:tabs>
+            <w:rPr>
+              <w:noProof/>
+            </w:rPr>
+          </w:pPr>
+          <w:hyperlink w:anchor="_Toc52869246" w:history="1">
+            <w:r>
+              <w:rPr>
+                <w:rStyle w:val="Hyperlink"/>
+                <w:noProof/>
+              </w:rPr>
+              <w:t>5.2</w:t>
+            </w:r>
+            <w:r>
+              <w:rPr>
+                <w:noProof/>
+              </w:rPr>
+              <w:tab/>
+            </w:r>
+            <w:r>
+              <w:rPr>
+                <w:rStyle w:val="Hyperlink"/>
+                <w:noProof/>
+              </w:rPr>
+              <w:t>Test Line 2 – Out as In Test</w:t>
+            </w:r>
+            <w:r>
+              <w:rPr>
+                <w:noProof/>
+                <w:webHidden/>
+              </w:rPr>
+              <w:tab/>
+            </w:r>
+            <w:r>
+              <w:rPr>
+                <w:noProof/>
+                <w:webHidden/>
+              </w:rPr>
+              <w:fldChar w:fldCharType="begin"/>
+            </w:r>
+            <w:r>
+              <w:rPr>
+                <w:noProof/>
+                <w:webHidden/>
+              </w:rPr>
+              <w:instrText xml:space="preserve"> PAGEREF _Toc52869246 \h </w:instrText>
+            </w:r>
+            <w:r>
+              <w:rPr>
+                <w:noProof/>
+                <w:webHidden/>
+              </w:rPr>
+            </w:r>
+            <w:r>
+              <w:rPr>
+                <w:noProof/>
+                <w:webHidden/>
+              </w:rPr>
+              <w:fldChar w:fldCharType="separate"/>
+            </w:r>
+            <w:r>
+              <w:rPr>
+                <w:noProof/>
+                <w:webHidden/>
+              </w:rPr>
+              <w:t>5</w:t>
+            </w:r>
+            <w:r>
+              <w:rPr>
+                <w:noProof/>
+                <w:webHidden/>
+              </w:rPr>
+              <w:fldChar w:fldCharType="end"/>
+            </w:r>
+          </w:hyperlink>
+        </w:p>
+        <w:p>
+          <w:pPr>
+            <w:pStyle w:val="TOC2"/>
+            <w:tabs>
+              <w:tab w:val="left" w:pos="880"/>
+              <w:tab w:val="right" w:leader="dot" w:pos="8630"/>
+            </w:tabs>
+            <w:rPr>
+              <w:noProof/>
+            </w:rPr>
+          </w:pPr>
+          <w:hyperlink w:anchor="_Toc52869247" w:history="1">
+            <w:r>
+              <w:rPr>
+                <w:rStyle w:val="Hyperlink"/>
+                <w:noProof/>
+              </w:rPr>
+              <w:t>5.3</w:t>
+            </w:r>
+            <w:r>
+              <w:rPr>
+                <w:noProof/>
+              </w:rPr>
+              <w:tab/>
+            </w:r>
+            <w:r>
+              <w:rPr>
+                <w:rStyle w:val="Hyperlink"/>
+                <w:noProof/>
+              </w:rPr>
+              <w:t>Test Line 2 – Robustness Test</w:t>
+            </w:r>
+            <w:r>
+              <w:rPr>
+                <w:noProof/>
+                <w:webHidden/>
+              </w:rPr>
+              <w:tab/>
+            </w:r>
+            <w:r>
+              <w:rPr>
+                <w:noProof/>
+                <w:webHidden/>
+              </w:rPr>
+              <w:fldChar w:fldCharType="begin"/>
+            </w:r>
+            <w:r>
+              <w:rPr>
+                <w:noProof/>
+                <w:webHidden/>
+              </w:rPr>
+              <w:instrText xml:space="preserve"> PAGEREF _Toc52869247 \h </w:instrText>
+            </w:r>
+            <w:r>
+              <w:rPr>
+                <w:noProof/>
+                <w:webHidden/>
+              </w:rPr>
+            </w:r>
+            <w:r>
+              <w:rPr>
+                <w:noProof/>
+                <w:webHidden/>
+              </w:rPr>
+              <w:fldChar w:fldCharType="separate"/>
+            </w:r>
+            <w:r>
+              <w:rPr>
+                <w:noProof/>
+                <w:webHidden/>
+              </w:rPr>
+              <w:t>5</w:t>
+            </w:r>
+            <w:r>
+              <w:rPr>
+                <w:noProof/>
+                <w:webHidden/>
+              </w:rPr>
+              <w:fldChar w:fldCharType="end"/>
+            </w:r>
+          </w:hyperlink>
+        </w:p>
+        <w:p>
+          <w:pPr>
+            <w:pStyle w:val="TOC2"/>
+            <w:tabs>
+              <w:tab w:val="right" w:leader="dot" w:pos="8630"/>
+            </w:tabs>
+            <w:rPr>
+              <w:noProof/>
+            </w:rPr>
+          </w:pPr>
+          <w:hyperlink w:anchor="_Toc52869248" w:history="1">
+            <w:r>
+              <w:rPr>
+                <w:rStyle w:val="Hyperlink"/>
+                <w:noProof/>
+              </w:rPr>
+              <w:t>5.4</w:t>
+            </w:r>
+            <w:r>
+              <w:rPr>
+                <w:noProof/>
+                <w:webHidden/>
+              </w:rPr>
+              <w:tab/>
+            </w:r>
+            <w:r>
+              <w:rPr>
+                <w:noProof/>
+                <w:webHidden/>
+              </w:rPr>
+              <w:fldChar w:fldCharType="begin"/>
+            </w:r>
+            <w:r>
+              <w:rPr>
+                <w:noProof/>
+                <w:webHidden/>
+              </w:rPr>
+              <w:instrText xml:space="preserve"> PAGEREF _Toc52869248 \h </w:instrText>
+            </w:r>
+            <w:r>
+              <w:rPr>
+                <w:noProof/>
+                <w:webHidden/>
+              </w:rPr>
+            </w:r>
+            <w:r>
+              <w:rPr>
+                <w:noProof/>
+                <w:webHidden/>
+              </w:rPr>
+              <w:fldChar w:fldCharType="separate"/>
+            </w:r>
+            <w:r>
+              <w:rPr>
+                <w:noProof/>
+                <w:webHidden/>
+              </w:rPr>
+              <w:t>6</w:t>
+            </w:r>
+            <w:r>
+              <w:rPr>
+                <w:noProof/>
+                <w:webHidden/>
+              </w:rPr>
+              <w:fldChar w:fldCharType="end"/>
+            </w:r>
+          </w:hyperlink>
+        </w:p>
+        <w:p>
+          <w:pPr>
+            <w:pStyle w:val="TOC1"/>
+            <w:tabs>
+              <w:tab w:val="left" w:pos="440"/>
+              <w:tab w:val="right" w:leader="dot" w:pos="8630"/>
+            </w:tabs>
+            <w:rPr>
+              <w:noProof/>
+            </w:rPr>
+          </w:pPr>
+          <w:hyperlink w:anchor="_Toc52869249" w:history="1">
+            <w:r>
+              <w:rPr>
+                <w:rStyle w:val="Hyperlink"/>
+                <w:noProof/>
+              </w:rPr>
+              <w:t>6</w:t>
+            </w:r>
+            <w:r>
+              <w:rPr>
+                <w:noProof/>
+              </w:rPr>
+              <w:tab/>
+            </w:r>
+            <w:r>
+              <w:rPr>
+                <w:rStyle w:val="Hyperlink"/>
+                <w:noProof/>
+              </w:rPr>
+              <w:t>Results</w:t>
+            </w:r>
+            <w:r>
+              <w:rPr>
+                <w:noProof/>
+                <w:webHidden/>
+              </w:rPr>
+              <w:tab/>
+            </w:r>
+            <w:r>
+              <w:rPr>
+                <w:noProof/>
+                <w:webHidden/>
+              </w:rPr>
+              <w:fldChar w:fldCharType="begin"/>
+            </w:r>
+            <w:r>
+              <w:rPr>
+                <w:noProof/>
+                <w:webHidden/>
+              </w:rPr>
+              <w:instrText xml:space="preserve"> PAGEREF _Toc52869249 \h </w:instrText>
+            </w:r>
+            <w:r>
+              <w:rPr>
+                <w:noProof/>
+                <w:webHidden/>
+              </w:rPr>
+            </w:r>
+            <w:r>
+              <w:rPr>
+                <w:noProof/>
+                <w:webHidden/>
+              </w:rPr>
+              <w:fldChar w:fldCharType="separate"/>
+            </w:r>
+            <w:r>
+              <w:rPr>
+                <w:noProof/>
+                <w:webHidden/>
+              </w:rPr>
+              <w:t>7</w:t>
+            </w:r>
+            <w:r>
+              <w:rPr>
+                <w:noProof/>
+                <w:webHidden/>
+              </w:rPr>
+              <w:fldChar w:fldCharType="end"/>
+            </w:r>
+          </w:hyperlink>
+        </w:p>
+        <w:p>
+          <w:pPr>
+            <w:pStyle w:val="TOC1"/>
+            <w:tabs>
+              <w:tab w:val="left" w:pos="440"/>
+              <w:tab w:val="right" w:leader="dot" w:pos="8630"/>
+            </w:tabs>
+            <w:rPr>
+              <w:noProof/>
+            </w:rPr>
+          </w:pPr>
+          <w:hyperlink w:anchor="_Toc52869250" w:history="1">
+            <w:r>
+              <w:rPr>
+                <w:rStyle w:val="Hyperlink"/>
+                <w:noProof/>
+              </w:rPr>
+              <w:t>7</w:t>
+            </w:r>
+            <w:r>
+              <w:rPr>
+                <w:noProof/>
+              </w:rPr>
+              <w:tab/>
+            </w:r>
+            <w:r>
+              <w:rPr>
+                <w:rStyle w:val="Hyperlink"/>
+                <w:noProof/>
+              </w:rPr>
+              <w:t>Bug Fixes</w:t>
+            </w:r>
+            <w:r>
+              <w:rPr>
+                <w:noProof/>
+                <w:webHidden/>
+              </w:rPr>
+              <w:tab/>
+            </w:r>
+            <w:r>
+              <w:rPr>
+                <w:noProof/>
+                <w:webHidden/>
+              </w:rPr>
+              <w:fldChar w:fldCharType="begin"/>
+            </w:r>
+            <w:r>
+              <w:rPr>
+                <w:noProof/>
+                <w:webHidden/>
+              </w:rPr>
+              <w:instrText xml:space="preserve"> PAGEREF _Toc52869250 \h </w:instrText>
+            </w:r>
+            <w:r>
+              <w:rPr>
+                <w:noProof/>
+                <w:webHidden/>
+              </w:rPr>
+            </w:r>
+            <w:r>
+              <w:rPr>
+                <w:noProof/>
+                <w:webHidden/>
+              </w:rPr>
+              <w:fldChar w:fldCharType="separate"/>
+            </w:r>
+            <w:r>
+              <w:rPr>
+                <w:noProof/>
+                <w:webHidden/>
+              </w:rPr>
+              <w:t>8</w:t>
+            </w:r>
+            <w:r>
+              <w:rPr>
+                <w:noProof/>
+                <w:webHidden/>
+              </w:rPr>
+              <w:fldChar w:fldCharType="end"/>
+            </w:r>
+          </w:hyperlink>
+        </w:p>
+        <w:p>
+          <w:pPr>
+            <w:pStyle w:val="TOC1"/>
+            <w:tabs>
+              <w:tab w:val="left" w:pos="440"/>
+              <w:tab w:val="right" w:leader="dot" w:pos="8630"/>
+            </w:tabs>
+            <w:rPr>
+              <w:noProof/>
+            </w:rPr>
+          </w:pPr>
+          <w:hyperlink w:anchor="_Toc52869251" w:history="1">
+            <w:r>
+              <w:rPr>
+                <w:rStyle w:val="Hyperlink"/>
+                <w:noProof/>
+              </w:rPr>
+              <w:t>8</w:t>
+            </w:r>
+            <w:r>
+              <w:rPr>
+                <w:noProof/>
+              </w:rPr>
+              <w:tab/>
+            </w:r>
+            <w:r>
+              <w:rPr>
+                <w:rStyle w:val="Hyperlink"/>
+                <w:noProof/>
+              </w:rPr>
+              <w:t>Conclusion</w:t>
+            </w:r>
+            <w:r>
+              <w:rPr>
+                <w:noProof/>
+                <w:webHidden/>
+              </w:rPr>
+              <w:tab/>
+            </w:r>
+            <w:r>
+              <w:rPr>
+                <w:noProof/>
+                <w:webHidden/>
+              </w:rPr>
+              <w:fldChar w:fldCharType="begin"/>
+            </w:r>
+            <w:r>
+              <w:rPr>
+                <w:noProof/>
+                <w:webHidden/>
+              </w:rPr>
+              <w:instrText xml:space="preserve"> PAGEREF _Toc52869251 \h </w:instrText>
+            </w:r>
+            <w:r>
+              <w:rPr>
+                <w:noProof/>
+                <w:webHidden/>
+              </w:rPr>
+            </w:r>
+            <w:r>
+              <w:rPr>
+                <w:noProof/>
+                <w:webHidden/>
+              </w:rPr>
+              <w:fldChar w:fldCharType="separate"/>
+            </w:r>
+            <w:r>
+              <w:rPr>
+                <w:noProof/>
+                <w:webHidden/>
+              </w:rPr>
+              <w:t>9</w:t>
+            </w:r>
+            <w:r>
+              <w:rPr>
+                <w:noProof/>
+                <w:webHidden/>
+              </w:rPr>
+              <w:fldChar w:fldCharType="end"/>
+            </w:r>
+          </w:hyperlink>
+        </w:p>
+        <w:p>
+          <w:pPr>
+            <w:pStyle w:val="TOC1"/>
+            <w:tabs>
+              <w:tab w:val="left" w:pos="440"/>
+              <w:tab w:val="right" w:leader="dot" w:pos="8630"/>
+            </w:tabs>
+            <w:rPr>
+              <w:noProof/>
+            </w:rPr>
+          </w:pPr>
+          <w:hyperlink w:anchor="_Toc52869252" w:history="1">
+            <w:r>
+              <w:rPr>
+                <w:rStyle w:val="Hyperlink"/>
+                <w:noProof/>
+              </w:rPr>
+              <w:t>9</w:t>
+            </w:r>
+            <w:r>
+              <w:rPr>
+                <w:noProof/>
+              </w:rPr>
+              <w:tab/>
+            </w:r>
+            <w:r>
+              <w:rPr>
+                <w:rStyle w:val="Hyperlink"/>
+                <w:noProof/>
+              </w:rPr>
+              <w:t>Bibliography</w:t>
+            </w:r>
+            <w:r>
+              <w:rPr>
+                <w:noProof/>
+                <w:webHidden/>
+              </w:rPr>
+              <w:tab/>
+            </w:r>
+            <w:r>
+              <w:rPr>
+                <w:noProof/>
+                <w:webHidden/>
+              </w:rPr>
+              <w:fldChar w:fldCharType="begin"/>
+            </w:r>
+            <w:r>
+              <w:rPr>
+                <w:noProof/>
+                <w:webHidden/>
+              </w:rPr>
+              <w:instrText xml:space="preserve"> PAGEREF _Toc52869252 \h </w:instrText>
+            </w:r>
+            <w:r>
+              <w:rPr>
+                <w:noProof/>
+                <w:webHidden/>
+              </w:rPr>
+            </w:r>
+            <w:r>
+              <w:rPr>
+                <w:noProof/>
+                <w:webHidden/>
+              </w:rPr>
+              <w:fldChar w:fldCharType="separate"/>
+            </w:r>
+            <w:r>
+              <w:rPr>
+                <w:noProof/>
+                <w:webHidden/>
+              </w:rPr>
+              <w:t>10</w:t>
+            </w:r>
+            <w:r>
+              <w:rPr>
+                <w:noProof/>
+                <w:webHidden/>
+              </w:rPr>
+              <w:fldChar w:fldCharType="end"/>
+            </w:r>
+          </w:hyperlink>
+        </w:p>
+        <w:p>
+          <w:pPr>
+            <w:pStyle w:val="TOC1"/>
+            <w:tabs>
+              <w:tab w:val="left" w:pos="660"/>
+              <w:tab w:val="right" w:leader="dot" w:pos="8630"/>
+            </w:tabs>
+            <w:rPr>
+              <w:noProof/>
+            </w:rPr>
+          </w:pPr>
+          <w:hyperlink w:anchor="_Toc52869253" w:history="1">
+            <w:r>
+              <w:rPr>
+                <w:rStyle w:val="Hyperlink"/>
+                <w:noProof/>
+              </w:rPr>
+              <w:t>10</w:t>
+            </w:r>
+            <w:r>
+              <w:rPr>
+                <w:noProof/>
+              </w:rPr>
+              <w:tab/>
+            </w:r>
+            <w:r>
+              <w:rPr>
+                <w:rStyle w:val="Hyperlink"/>
+                <w:noProof/>
+              </w:rPr>
+              <w:t>Appendix A – How to integrate Matlab code to UVM enviroment</w:t>
+            </w:r>
+            <w:r>
+              <w:rPr>
+                <w:noProof/>
+                <w:webHidden/>
+              </w:rPr>
+              <w:tab/>
+            </w:r>
+            <w:r>
+              <w:rPr>
+                <w:noProof/>
+                <w:webHidden/>
+              </w:rPr>
+              <w:fldChar w:fldCharType="begin"/>
+            </w:r>
+            <w:r>
+              <w:rPr>
+                <w:noProof/>
+                <w:webHidden/>
+              </w:rPr>
+              <w:instrText xml:space="preserve"> PAGEREF _Toc52869253 \h </w:instrText>
+            </w:r>
+            <w:r>
+              <w:rPr>
+                <w:noProof/>
+                <w:webHidden/>
+              </w:rPr>
+            </w:r>
+            <w:r>
+              <w:rPr>
+                <w:noProof/>
+                <w:webHidden/>
+              </w:rPr>
+              <w:fldChar w:fldCharType="separate"/>
+            </w:r>
+            <w:r>
+              <w:rPr>
+                <w:noProof/>
+                <w:webHidden/>
+              </w:rPr>
+              <w:t>11</w:t>
+            </w:r>
+            <w:r>
+              <w:rPr>
+                <w:noProof/>
+                <w:webHidden/>
+              </w:rPr>
+              <w:fldChar w:fldCharType="end"/>
+            </w:r>
+          </w:hyperlink>
+        </w:p>
+        <w:p>
+          <w:r>
+            <w:rPr>
+              <w:b/>
+              <w:bCs/>
+              <w:noProof/>
+            </w:rPr>
+            <w:fldChar w:fldCharType="end"/>
+          </w:r>
+        </w:p>
+      </w:sdtContent>
+    </w:sdt>
+    <w:p/>
+    <w:p>
+      <w:pPr>
+        <w:rPr>
+          <w:rFonts w:asciiTheme="majorHAnsi" w:eastAsiaTheme="majorEastAsia" w:hAnsiTheme="majorHAnsi" w:cstheme="majorBidi"/>
+          <w:sz w:val="32"/>
+          <w:szCs w:val="32"/>
+        </w:rPr>
+      </w:pPr>
+      <w:r>
+        <w:br w:type="page"/>
+      </w:r>
+    </w:p>
+    <w:p>
+      <w:pPr>
+        <w:pStyle w:val="Heading1"/>
+      </w:pPr>
+      <w:r>
+        <w:lastRenderedPageBreak/>
+        <w:t xml:space="preserve">  </w:t>
+      </w:r>
+      <w:bookmarkStart w:id="0" w:name="_Toc52869232"/>
+      <w:r>
+        <w:t>Hardware verification</w:t>
+      </w:r>
+      <w:bookmarkEnd w:id="0"/>
+    </w:p>
+    <w:p>
+      <w:r>
+        <w:t>TBD</w:t>
+      </w:r>
+    </w:p>
+    <w:p>
+      <w:pPr>
+        <w:pStyle w:val="Heading2"/>
+      </w:pPr>
+      <w:bookmarkStart w:id="1" w:name="_Toc52869233"/>
+      <w:proofErr w:type="spellStart"/>
+      <w:proofErr w:type="gramStart"/>
+      <w:r>
+        <w:t>What,why</w:t>
+      </w:r>
+      <w:proofErr w:type="gramEnd"/>
+      <w:r>
+        <w:t>,how</w:t>
+      </w:r>
+      <w:proofErr w:type="spellEnd"/>
+      <w:r>
+        <w:t>?</w:t>
+      </w:r>
+      <w:bookmarkEnd w:id="1"/>
+    </w:p>
+    <w:p>
+      <w:r>
+        <w:t>TBD</w:t>
+      </w:r>
+    </w:p>
+    <w:p>
+      <w:pPr>
+        <w:rPr>
+          <w:rFonts w:asciiTheme="majorHAnsi" w:eastAsiaTheme="majorEastAsia" w:hAnsiTheme="majorHAnsi" w:cstheme="majorBidi"/>
+          <w:sz w:val="32"/>
+          <w:szCs w:val="32"/>
+        </w:rPr>
+      </w:pPr>
+      <w:r>
+        <w:br w:type="page"/>
+      </w:r>
+    </w:p>
+    <w:p>
+      <w:pPr>
+        <w:pStyle w:val="Heading1"/>
+      </w:pPr>
+      <w:bookmarkStart w:id="2" w:name="_Toc52869234"/>
+      <w:r>
+        <w:lastRenderedPageBreak/>
+        <w:t>UVM</w:t>
+      </w:r>
+      <w:bookmarkEnd w:id="2"/>
+    </w:p>
+    <w:p>
+      <w:r>
+        <w:t>TBD</w:t>
+      </w:r>
+    </w:p>
+    <w:p>
+      <w:pPr>
+        <w:pStyle w:val="Heading2"/>
+      </w:pPr>
+      <w:bookmarkStart w:id="3" w:name="_Toc52869235"/>
+      <w:r>
+        <w:t>Structure</w:t>
+      </w:r>
+      <w:bookmarkEnd w:id="3"/>
+    </w:p>
+    <w:p>
+      <w:r>
+        <w:t>TBD</w:t>
+      </w:r>
+    </w:p>
+    <w:p>
+      <w:pPr>
+        <w:pStyle w:val="Heading2"/>
+      </w:pPr>
+      <w:bookmarkStart w:id="4" w:name="_Toc52869236"/>
+      <w:r>
+        <w:t>Coverage</w:t>
+      </w:r>
+      <w:bookmarkEnd w:id="4"/>
+    </w:p>
+    <w:p>
+      <w:r>
+        <w:t>TBD</w:t>
+      </w:r>
+    </w:p>
+    <w:p>
+      <w:pPr>
+        <w:rPr>
+          <w:rFonts w:asciiTheme="majorHAnsi" w:eastAsiaTheme="majorEastAsia" w:hAnsiTheme="majorHAnsi" w:cstheme="majorBidi"/>
+          <w:sz w:val="32"/>
+          <w:szCs w:val="32"/>
+        </w:rPr>
+      </w:pPr>
+      <w:r>
+        <w:br w:type="page"/>
+      </w:r>
+    </w:p>
+    <w:p>
+      <w:pPr>
+        <w:pStyle w:val="Heading1"/>
+      </w:pPr>
+      <w:bookmarkStart w:id="5" w:name="_Toc52869237"/>
+      <w:r>
+        <w:lastRenderedPageBreak/>
+        <w:t>DUT</w:t>
+      </w:r>
+      <w:bookmarkEnd w:id="5"/>
+    </w:p>
+    <w:p>
+      <w:r>
+        <w:t>TBD</w:t>
+      </w:r>
+    </w:p>
+    <w:p>
+      <w:pPr>
+        <w:pStyle w:val="Heading2"/>
+      </w:pPr>
+      <w:bookmarkStart w:id="6" w:name="_Toc52869238"/>
+      <w:r>
+        <w:t>A</w:t>
+      </w:r>
+      <w:r>
+        <w:t>rchitectural description</w:t>
+      </w:r>
+      <w:bookmarkEnd w:id="6"/>
+    </w:p>
+    <w:p>
+      <w:r>
+        <w:t>TBD</w:t>
+      </w:r>
+    </w:p>
+    <w:p>
+      <w:pPr>
+        <w:pStyle w:val="Heading2"/>
+      </w:pPr>
+      <w:bookmarkStart w:id="7" w:name="_Toc52869239"/>
+      <w:r>
+        <w:t>D</w:t>
+      </w:r>
+      <w:r>
+        <w:t>etails of parameters that can be varied</w:t>
+      </w:r>
+      <w:bookmarkEnd w:id="7"/>
+    </w:p>
+    <w:p>
+      <w:r>
+        <w:t>TBD</w:t>
+      </w:r>
+    </w:p>
+    <w:p>
+      <w:pPr>
+        <w:pStyle w:val="Heading2"/>
+      </w:pPr>
+      <w:bookmarkStart w:id="8" w:name="_Toc52869240"/>
+      <w:r>
+        <w:t>D</w:t>
+      </w:r>
+      <w:r>
+        <w:t>escription of APB protocol</w:t>
+      </w:r>
+      <w:bookmarkEnd w:id="8"/>
+    </w:p>
+    <w:p>
+      <w:r>
+        <w:t>TBD</w:t>
+      </w:r>
+    </w:p>
+    <w:p>
+      <w:pPr>
+        <w:rPr>
+          <w:rFonts w:asciiTheme="majorHAnsi" w:eastAsiaTheme="majorEastAsia" w:hAnsiTheme="majorHAnsi" w:cstheme="majorBidi"/>
+          <w:sz w:val="32"/>
+          <w:szCs w:val="32"/>
+        </w:rPr>
+      </w:pPr>
+      <w:r>
+        <w:br w:type="page"/>
+      </w:r>
+    </w:p>
+    <w:p>
+      <w:pPr>
+        <w:pStyle w:val="Heading1"/>
+      </w:pPr>
+      <w:bookmarkStart w:id="9" w:name="_Toc52869241"/>
+      <w:r>
+        <w:lastRenderedPageBreak/>
+        <w:t>Implemented Verification environment</w:t>
+      </w:r>
+      <w:bookmarkEnd w:id="9"/>
+    </w:p>
+    <w:p>
+      <w:r>
+        <w:t>TBD</w:t>
+      </w:r>
+    </w:p>
+    <w:p>
+      <w:pPr>
+        <w:pStyle w:val="Heading2"/>
+      </w:pPr>
+      <w:bookmarkStart w:id="10" w:name="_Toc52869242"/>
+      <w:r>
+        <w:t>UVM used classes</w:t>
+      </w:r>
+      <w:bookmarkEnd w:id="10"/>
+    </w:p>
+    <w:p>
+      <w:r>
+        <w:t>TBD</w:t>
+      </w:r>
+    </w:p>
+    <w:p>
+      <w:pPr>
+        <w:pStyle w:val="Heading2"/>
+      </w:pPr>
+      <w:bookmarkStart w:id="11" w:name="_Toc52869243"/>
+      <w:r>
+        <w:t>Ref Model</w:t>
+      </w:r>
+      <w:bookmarkEnd w:id="11"/>
+    </w:p>
+    <w:p>
+      <w:r>
+        <w:t>TBD</w:t>
+      </w:r>
+    </w:p>
+    <w:p>
+      <w:pPr>
+        <w:rPr>
+          <w:rFonts w:asciiTheme="majorHAnsi" w:eastAsiaTheme="majorEastAsia" w:hAnsiTheme="majorHAnsi" w:cstheme="majorBidi"/>
+          <w:sz w:val="32"/>
+          <w:szCs w:val="32"/>
+        </w:rPr>
+      </w:pPr>
+      <w:r>
+        <w:br w:type="page"/>
+      </w:r>
+    </w:p>
+    <w:p>
+      <w:pPr>
+        <w:pStyle w:val="Heading1"/>
+      </w:pPr>
+      <w:bookmarkStart w:id="12" w:name="_Toc52869244"/>
+      <w:r>
+        <w:lastRenderedPageBreak/>
+        <w:t>Test Plan</w:t>
+      </w:r>
+      <w:bookmarkEnd w:id="12"/>
+    </w:p>
+    <w:p>
+      <w:pPr>
+        <w:pStyle w:val="m4838310993337530207gmail-msolistparagraph"/>
+        <w:shd w:val="clear" w:color="auto" w:fill="FFFFFF"/>
+        <w:spacing w:after="0" w:afterAutospacing="0" w:line="233" w:lineRule="atLeast"/>
+        <w:ind w:left="720"/>
+        <w:rPr>
+          <w:rFonts w:ascii="Calibri" w:hAnsi="Calibri"/>
+          <w:color w:val="222222"/>
+          <w:sz w:val="22"/>
+          <w:szCs w:val="22"/>
+        </w:rPr>
+      </w:pPr>
+      <w:r>
+        <w:rPr>
+          <w:rFonts w:ascii="Calibri" w:hAnsi="Calibri"/>
+          <w:color w:val="FF0000"/>
+          <w:sz w:val="22"/>
+          <w:szCs w:val="22"/>
+        </w:rPr>
+        <w:t xml:space="preserve">Description of all scenarios to be </w:t>
+      </w:r>
+      <w:proofErr w:type="gramStart"/>
+      <w:r>
+        <w:rPr>
+          <w:rFonts w:ascii="Calibri" w:hAnsi="Calibri"/>
+          <w:color w:val="FF0000"/>
+          <w:sz w:val="22"/>
+          <w:szCs w:val="22"/>
+        </w:rPr>
+        <w:t>defined :</w:t>
+      </w:r>
+      <w:proofErr w:type="gramEnd"/>
+      <w:r>
+        <w:rPr>
+          <w:rFonts w:ascii="Calibri" w:hAnsi="Calibri"/>
+          <w:color w:val="FF0000"/>
+          <w:sz w:val="22"/>
+          <w:szCs w:val="22"/>
+        </w:rPr>
+        <w:t xml:space="preserve"> which parameters will be exercised.</w:t>
+      </w:r>
+    </w:p>
+    <w:p>
+      <w:pPr>
+        <w:pStyle w:val="m4838310993337530207gmail-msolistparagraph"/>
+        <w:shd w:val="clear" w:color="auto" w:fill="FFFFFF"/>
+        <w:spacing w:after="0" w:afterAutospacing="0" w:line="233" w:lineRule="atLeast"/>
+        <w:ind w:left="720"/>
+        <w:rPr>
+          <w:rFonts w:ascii="Calibri" w:hAnsi="Calibri"/>
+          <w:color w:val="222222"/>
+          <w:sz w:val="22"/>
+          <w:szCs w:val="22"/>
+        </w:rPr>
+      </w:pPr>
+      <w:r>
+        <w:rPr>
+          <w:rFonts w:ascii="Calibri" w:hAnsi="Calibri"/>
+          <w:color w:val="FF0000"/>
+          <w:sz w:val="22"/>
+          <w:szCs w:val="22"/>
+        </w:rPr>
+        <w:t>         How is equivalence defined</w:t>
+      </w:r>
+    </w:p>
+    <w:p>
+      <w:pPr>
+        <w:pStyle w:val="m4838310993337530207gmail-msolistparagraph"/>
+        <w:shd w:val="clear" w:color="auto" w:fill="FFFFFF"/>
+        <w:spacing w:after="0" w:afterAutospacing="0" w:line="233" w:lineRule="atLeast"/>
+        <w:ind w:left="720"/>
+        <w:rPr>
+          <w:rFonts w:ascii="Calibri" w:hAnsi="Calibri"/>
+          <w:color w:val="222222"/>
+          <w:sz w:val="22"/>
+          <w:szCs w:val="22"/>
+        </w:rPr>
+      </w:pPr>
+      <w:r>
+        <w:rPr>
+          <w:rFonts w:ascii="Calibri" w:hAnsi="Calibri"/>
+          <w:color w:val="FF0000"/>
+          <w:sz w:val="22"/>
+          <w:szCs w:val="22"/>
+        </w:rPr>
+        <w:t>         Description of Assertions to test APB interface</w:t>
+      </w:r>
+    </w:p>
+    <w:p>
+      <w:pPr>
+        <w:pStyle w:val="Heading2"/>
+      </w:pPr>
+      <w:bookmarkStart w:id="13" w:name="_Toc52869245"/>
+      <w:r>
+        <w:t>Test Line 1 – Basic Test</w:t>
+      </w:r>
+      <w:bookmarkEnd w:id="13"/>
+    </w:p>
+    <w:p>
+      <w:r>
+        <w:t>In this test line, the following parameters will be randomly generated:</w:t>
+      </w:r>
+    </w:p>
+    <w:p>
+      <w:pPr>
+        <w:pStyle w:val="ListParagraph"/>
+        <w:numPr>
+          <w:ilvl w:val="0"/>
+          <w:numId w:val="5"/>
+        </w:numPr>
+      </w:pPr>
+      <w:r>
+        <w:t>Number of points</w:t>
+      </w:r>
+    </w:p>
+    <w:p>
+      <w:pPr>
+        <w:pStyle w:val="ListParagraph"/>
+        <w:numPr>
+          <w:ilvl w:val="0"/>
+          <w:numId w:val="5"/>
+        </w:numPr>
+      </w:pPr>
+      <w:r>
+        <w:t>Points values</w:t>
+      </w:r>
+    </w:p>
+    <w:p>
+      <w:pPr>
+        <w:pStyle w:val="ListParagraph"/>
+        <w:numPr>
+          <w:ilvl w:val="0"/>
+          <w:numId w:val="5"/>
+        </w:numPr>
+      </w:pPr>
+      <w:r>
+        <w:t>Initial Centroid values</w:t>
+      </w:r>
+    </w:p>
+    <w:p>
+      <w:r>
+        <w:t xml:space="preserve">These randomly generated parameters should be </w:t>
+      </w:r>
+      <w:r>
+        <w:t>sent</w:t>
+      </w:r>
+      <w:r>
+        <w:t xml:space="preserve"> to the DUT and the REF Model. The output</w:t>
+      </w:r>
+      <w:r>
+        <w:t>s given by the DUT and the REF Model for the mentioned input shall them be compared, being equivalent if every output centroid presented by the DUT is also presented by the REF Model.</w:t>
+      </w:r>
+    </w:p>
+    <w:p>
+      <w:r>
+        <w:t xml:space="preserve">This test line shall produce overall ten tests where each test the </w:t>
+      </w:r>
+      <w:r>
+        <w:t>randomly generated</w:t>
+      </w:r>
+      <w:r>
+        <w:t xml:space="preserve"> parameters shall have different values.</w:t>
+      </w:r>
+    </w:p>
+    <w:p>
+      <w:pPr>
+        <w:pStyle w:val="Heading2"/>
+      </w:pPr>
+      <w:bookmarkStart w:id="14" w:name="_Toc52869246"/>
+      <w:r>
+        <w:t xml:space="preserve">Test Line </w:t>
+      </w:r>
+      <w:r>
+        <w:t>2</w:t>
+      </w:r>
+      <w:r>
+        <w:t xml:space="preserve"> – </w:t>
+      </w:r>
+      <w:r>
+        <w:t>Out as In</w:t>
+      </w:r>
+      <w:r>
+        <w:t xml:space="preserve"> Test</w:t>
+      </w:r>
+      <w:bookmarkEnd w:id="14"/>
+    </w:p>
+    <w:p>
+      <w:r>
+        <w:t>In this test line, the following parameters will be randomly generated:</w:t>
+      </w:r>
+    </w:p>
+    <w:p>
+      <w:pPr>
+        <w:pStyle w:val="ListParagraph"/>
+        <w:numPr>
+          <w:ilvl w:val="0"/>
+          <w:numId w:val="6"/>
+        </w:numPr>
+      </w:pPr>
+      <w:r>
+        <w:t>Number of points</w:t>
+      </w:r>
+    </w:p>
+    <w:p>
+      <w:pPr>
+        <w:pStyle w:val="ListParagraph"/>
+        <w:numPr>
+          <w:ilvl w:val="0"/>
+          <w:numId w:val="6"/>
+        </w:numPr>
+      </w:pPr>
+      <w:r>
+        <w:t>Points values</w:t>
+      </w:r>
+    </w:p>
+    <w:p>
+      <w:pPr>
+        <w:pStyle w:val="ListParagraph"/>
+        <w:numPr>
+          <w:ilvl w:val="0"/>
+          <w:numId w:val="6"/>
+        </w:numPr>
+      </w:pPr>
+      <w:r>
+        <w:t>Initial Centroid values</w:t>
+      </w:r>
+    </w:p>
+    <w:p>
+      <w:r>
+        <w:t>These randomly generated parameters should be sent to the DUT and the REF Model.</w:t>
+      </w:r>
+      <w:r>
+        <w:t xml:space="preserve"> After verifying that the </w:t>
+      </w:r>
+      <w:r>
+        <w:t xml:space="preserve">outputs given by the DUT and the REF Model for the mentioned input shall </w:t>
+      </w:r>
+      <w:r>
+        <w:t xml:space="preserve">are </w:t>
+      </w:r>
+      <w:r>
+        <w:t xml:space="preserve">equivalent </w:t>
+      </w:r>
+      <w:r>
+        <w:t>(</w:t>
+      </w:r>
+      <w:r>
+        <w:t>every output centroid presented by the DUT is also presented by the REF Model</w:t>
+      </w:r>
+      <w:r>
+        <w:t>), use the received outputs as input for a new run</w:t>
+      </w:r>
+      <w:r>
+        <w:t>.</w:t>
+      </w:r>
+    </w:p>
+    <w:p>
+      <w:r>
+        <w:t>The results expected for the new run are:</w:t>
+      </w:r>
+    </w:p>
+    <w:p>
+      <w:pPr>
+        <w:pStyle w:val="ListParagraph"/>
+        <w:numPr>
+          <w:ilvl w:val="0"/>
+          <w:numId w:val="7"/>
+        </w:numPr>
+      </w:pPr>
+      <w:r>
+        <w:t>The output centroids are equal to the input centroids</w:t>
+      </w:r>
+    </w:p>
+    <w:p>
+      <w:pPr>
+        <w:pStyle w:val="ListParagraph"/>
+        <w:numPr>
+          <w:ilvl w:val="0"/>
+          <w:numId w:val="7"/>
+        </w:numPr>
+      </w:pPr>
+      <w:r>
+        <w:t>Convergence reached within one iteration</w:t>
+      </w:r>
+    </w:p>
+    <w:p>
+      <w:r>
+        <w:t>This test line shall produce overall ten tests where each test the randomly generated parameters shall have different values.</w:t>
+      </w:r>
+    </w:p>
+    <w:p/>
+    <w:p>
+      <w:pPr>
+        <w:pStyle w:val="Heading2"/>
+      </w:pPr>
+      <w:bookmarkStart w:id="15" w:name="_Toc52869247"/>
+      <w:r>
+        <w:t xml:space="preserve">Test Line 2 – </w:t>
+      </w:r>
+      <w:r>
+        <w:t>Robustness</w:t>
+      </w:r>
+      <w:r>
+        <w:t xml:space="preserve"> Test</w:t>
+      </w:r>
+      <w:bookmarkEnd w:id="15"/>
+    </w:p>
+    <w:p>
+      <w:r>
+        <w:t>In this test line, the following parameters will be randomly generated:</w:t>
+      </w:r>
+    </w:p>
+    <w:p>
+      <w:pPr>
+        <w:pStyle w:val="ListParagraph"/>
+        <w:numPr>
+          <w:ilvl w:val="0"/>
+          <w:numId w:val="8"/>
+        </w:numPr>
+      </w:pPr>
+      <w:r>
+        <w:t>Number of points</w:t>
+      </w:r>
+    </w:p>
+    <w:p>
+      <w:pPr>
+        <w:pStyle w:val="ListParagraph"/>
+        <w:numPr>
+          <w:ilvl w:val="0"/>
+          <w:numId w:val="8"/>
+        </w:numPr>
+      </w:pPr>
+      <w:r>
+        <w:t>Points values</w:t>
+      </w:r>
+    </w:p>
+    <w:p>
+      <w:pPr>
+        <w:pStyle w:val="ListParagraph"/>
+        <w:numPr>
+          <w:ilvl w:val="0"/>
+          <w:numId w:val="8"/>
+        </w:numPr>
+      </w:pPr>
+      <w:r>
+        <w:lastRenderedPageBreak/>
+        <w:t>Initial Centroid values</w:t>
+      </w:r>
+    </w:p>
+    <w:p>
+      <w:r>
+        <w:t>These randomly generated parameters should be sent to the DUT and the REF Model.</w:t>
+      </w:r>
+      <w:r>
+        <w:t xml:space="preserve"> </w:t>
+      </w:r>
+      <w:r>
+        <w:t>The outputs given by the DUT and the REF Model for the mentioned input shall them be compared, being equivalent if every output centroid presented by the DUT is also presented by the REF Model.</w:t>
+      </w:r>
+    </w:p>
+    <w:p>
+      <w:r>
+        <w:t>This test line will produce multiple tests which will be run in series without breaks.</w:t>
+      </w:r>
+    </w:p>
+    <w:p>
+      <w:pPr>
+        <w:pStyle w:val="Heading2"/>
+      </w:pPr>
+      <w:bookmarkStart w:id="16" w:name="_Toc52869248"/>
+      <w:bookmarkEnd w:id="16"/>
+    </w:p>
+    <w:p>
+      <w:pPr>
+        <w:ind w:left="360"/>
+      </w:pPr>
+    </w:p>
+    <w:p/>
+    <w:p/>
+    <w:p>
+      <w:pPr>
+        <w:pStyle w:val="ListParagraph"/>
         <w:numPr>
           <w:ilvl w:val="0"/>
           <w:numId w:val="1"/>
         </w:numPr>
       </w:pPr>
       <w:r>
-        <w:t>Hardware verification</w:t>
-      </w:r>
-    </w:p>
-    <w:p>
-      <w:pPr>
-        <w:pStyle w:val="a3"/>
+        <w:t>Test Lines</w:t>
+      </w:r>
+    </w:p>
+    <w:p>
+      <w:pPr>
+        <w:pStyle w:val="ListParagraph"/>
         <w:numPr>
           <w:ilvl w:val="1"/>
           <w:numId w:val="1"/>
         </w:numPr>
       </w:pPr>
       <w:r>
-        <w:t>What,why,how?</w:t>
-      </w:r>
-    </w:p>
-    <w:p>
-      <w:pPr>
-        <w:pStyle w:val="a3"/>
-        <w:numPr>
-          <w:ilvl w:val="0"/>
-          <w:numId w:val="1"/>
-        </w:numPr>
-      </w:pPr>
-      <w:r>
-        <w:t>UVM</w:t>
-      </w:r>
-    </w:p>
-    <w:p>
-      <w:pPr>
-        <w:pStyle w:val="a3"/>
+        <w:t>Basic - randomly generate:</w:t>
+      </w:r>
+    </w:p>
+    <w:p>
+      <w:pPr>
+        <w:pStyle w:val="ListParagraph"/>
+        <w:ind w:left="2160"/>
+      </w:pPr>
+      <w:r>
+        <w:t>Insert these 3 parameters to DUT and REF Model, check for differences</w:t>
+      </w:r>
+    </w:p>
+    <w:p>
+      <w:pPr>
+        <w:pStyle w:val="ListParagraph"/>
+        <w:ind w:left="1440"/>
+      </w:pPr>
+      <w:r>
+        <w:t>Run this test 10 times?</w:t>
+      </w:r>
+    </w:p>
+    <w:p>
+      <w:pPr>
+        <w:pStyle w:val="ListParagraph"/>
+        <w:ind w:left="2160"/>
+      </w:pPr>
+    </w:p>
+    <w:p>
+      <w:pPr>
+        <w:pStyle w:val="ListParagraph"/>
         <w:numPr>
           <w:ilvl w:val="1"/>
           <w:numId w:val="1"/>
         </w:numPr>
       </w:pPr>
       <w:r>
-        <w:t>Structure</w:t>
-      </w:r>
-    </w:p>
-    <w:p>
-      <w:pPr>
-        <w:pStyle w:val="a3"/>
+        <w:t>Back to back - randomly generate:</w:t>
+      </w:r>
+    </w:p>
+    <w:p>
+      <w:pPr>
+        <w:pStyle w:val="ListParagraph"/>
+        <w:numPr>
+          <w:ilvl w:val="2"/>
+          <w:numId w:val="1"/>
+        </w:numPr>
+      </w:pPr>
+      <w:r>
+        <w:t>Number of points</w:t>
+      </w:r>
+    </w:p>
+    <w:p>
+      <w:pPr>
+        <w:pStyle w:val="ListParagraph"/>
+        <w:numPr>
+          <w:ilvl w:val="2"/>
+          <w:numId w:val="1"/>
+        </w:numPr>
+      </w:pPr>
+      <w:r>
+        <w:t>Points values</w:t>
+      </w:r>
+    </w:p>
+    <w:p>
+      <w:pPr>
+        <w:pStyle w:val="ListParagraph"/>
+        <w:numPr>
+          <w:ilvl w:val="2"/>
+          <w:numId w:val="1"/>
+        </w:numPr>
+      </w:pPr>
+      <w:r>
+        <w:t>Initial Centroid values</w:t>
+      </w:r>
+    </w:p>
+    <w:p>
+      <w:pPr>
+        <w:pStyle w:val="ListParagraph"/>
+        <w:ind w:left="1440"/>
+      </w:pPr>
+      <w:r>
+        <w:t>Get the result and do another iteration using it as initial centroids (with the same generated points)</w:t>
+      </w:r>
+    </w:p>
+    <w:p>
+      <w:pPr>
+        <w:pStyle w:val="ListParagraph"/>
+        <w:ind w:left="1440"/>
+      </w:pPr>
+      <w:r>
+        <w:t>Run this test 10 times?</w:t>
+      </w:r>
+    </w:p>
+    <w:p>
+      <w:pPr>
+        <w:pStyle w:val="ListParagraph"/>
+        <w:ind w:left="1440"/>
+      </w:pPr>
+    </w:p>
+    <w:p>
+      <w:pPr>
+        <w:pStyle w:val="ListParagraph"/>
         <w:numPr>
           <w:ilvl w:val="1"/>
           <w:numId w:val="1"/>
         </w:numPr>
       </w:pPr>
       <w:r>
-        <w:t>Coverages</w:t>
-      </w:r>
-    </w:p>
-    <w:p>
-      <w:pPr>
-        <w:pStyle w:val="a3"/>
-        <w:ind w:left="1440"/>
-      </w:pPr>
-    </w:p>
-    <w:p>
-      <w:pPr>
-        <w:pStyle w:val="a3"/>
+        <w:t>Robustness - randomly generate:</w:t>
+      </w:r>
+    </w:p>
+    <w:p>
+      <w:pPr>
+        <w:pStyle w:val="ListParagraph"/>
         <w:numPr>
-          <w:ilvl w:val="0"/>
+          <w:ilvl w:val="2"/>
           <w:numId w:val="1"/>
         </w:numPr>
       </w:pPr>
       <w:r>
-        <w:t>DUT</w:t>
-      </w:r>
-      <w:r>
-        <w:rPr>
-          <w:rFonts w:hint="cs"/>
-          <w:rtl/>
-        </w:rPr>
-        <w:t>)</w:t>
-      </w:r>
-      <w:r>
-        <w:t>brief explanation about it)</w:t>
-      </w:r>
-    </w:p>
-    <w:p>
-      <w:pPr>
-        <w:pStyle w:val="a3"/>
+        <w:t>Number of points</w:t>
+      </w:r>
+    </w:p>
+    <w:p>
+      <w:pPr>
+        <w:pStyle w:val="ListParagraph"/>
         <w:numPr>
-          <w:ilvl w:val="0"/>
+          <w:ilvl w:val="2"/>
           <w:numId w:val="1"/>
         </w:numPr>
       </w:pPr>
       <w:r>
-        <w:t xml:space="preserve">Implemented </w:t>
-      </w:r>
-      <w:r>
-        <w:t xml:space="preserve">Verification </w:t>
-      </w:r>
-      <w:r>
-        <w:t>environment</w:t>
-      </w:r>
-    </w:p>
-    <w:p>
-      <w:pPr>
-        <w:pStyle w:val="a3"/>
+        <w:t>Points values</w:t>
+      </w:r>
+    </w:p>
+    <w:p>
+      <w:pPr>
+        <w:pStyle w:val="ListParagraph"/>
+        <w:numPr>
+          <w:ilvl w:val="2"/>
+          <w:numId w:val="1"/>
+        </w:numPr>
+      </w:pPr>
+      <w:r>
+        <w:t>Initial Centroid values</w:t>
+      </w:r>
+    </w:p>
+    <w:p>
+      <w:pPr>
+        <w:pStyle w:val="ListParagraph"/>
+        <w:ind w:left="1440"/>
+      </w:pPr>
+      <w:r>
+        <w:t>And run the algorithm multiple times in a row.</w:t>
+      </w:r>
+    </w:p>
+    <w:p>
+      <w:pPr>
+        <w:pStyle w:val="ListParagraph"/>
+        <w:ind w:left="1440"/>
+      </w:pPr>
+    </w:p>
+    <w:p>
+      <w:pPr>
+        <w:pStyle w:val="ListParagraph"/>
         <w:numPr>
           <w:ilvl w:val="1"/>
           <w:numId w:val="1"/>
         </w:numPr>
       </w:pPr>
       <w:r>
-        <w:t>UVM used classes</w:t>
-      </w:r>
-    </w:p>
-    <w:p>
-      <w:pPr>
-        <w:pStyle w:val="a3"/>
+        <w:t xml:space="preserve">One iteration run - randomly </w:t>
+      </w:r>
+    </w:p>
+    <w:p>
+      <w:pPr>
+        <w:rPr>
+          <w:rFonts w:asciiTheme="majorHAnsi" w:eastAsiaTheme="majorEastAsia" w:hAnsiTheme="majorHAnsi" w:cstheme="majorBidi"/>
+          <w:sz w:val="32"/>
+          <w:szCs w:val="32"/>
+        </w:rPr>
+      </w:pPr>
+      <w:r>
+        <w:br w:type="page"/>
+      </w:r>
+    </w:p>
+    <w:p>
+      <w:pPr>
+        <w:pStyle w:val="Heading1"/>
+      </w:pPr>
+      <w:bookmarkStart w:id="17" w:name="_Toc52869249"/>
+      <w:r>
+        <w:lastRenderedPageBreak/>
+        <w:t>Results</w:t>
+      </w:r>
+      <w:bookmarkEnd w:id="17"/>
+    </w:p>
+    <w:p>
+      <w:r>
+        <w:t>TBD</w:t>
+      </w:r>
+    </w:p>
+    <w:p>
+      <w:pPr>
+        <w:pStyle w:val="m4838310993337530207gmail-msolistparagraph"/>
+        <w:shd w:val="clear" w:color="auto" w:fill="FFFFFF"/>
+        <w:spacing w:after="0" w:afterAutospacing="0" w:line="233" w:lineRule="atLeast"/>
+        <w:ind w:left="720"/>
+        <w:rPr>
+          <w:rFonts w:ascii="Calibri" w:hAnsi="Calibri"/>
+          <w:color w:val="222222"/>
+          <w:sz w:val="22"/>
+          <w:szCs w:val="22"/>
+        </w:rPr>
+      </w:pPr>
+      <w:r>
+        <w:rPr>
+          <w:rFonts w:ascii="Calibri" w:hAnsi="Calibri"/>
+          <w:color w:val="FF0000"/>
+          <w:sz w:val="22"/>
+          <w:szCs w:val="22"/>
+        </w:rPr>
+        <w:t> Results of tests/scenarios run – bug identification</w:t>
+      </w:r>
+    </w:p>
+    <w:p>
+      <w:pPr>
+        <w:pStyle w:val="m4838310993337530207gmail-msolistparagraph"/>
+        <w:shd w:val="clear" w:color="auto" w:fill="FFFFFF"/>
+        <w:spacing w:after="0" w:afterAutospacing="0" w:line="233" w:lineRule="atLeast"/>
+        <w:ind w:left="720"/>
+        <w:rPr>
+          <w:rFonts w:ascii="Calibri" w:hAnsi="Calibri"/>
+          <w:color w:val="222222"/>
+          <w:sz w:val="22"/>
+          <w:szCs w:val="22"/>
+        </w:rPr>
+      </w:pPr>
+      <w:r>
+        <w:rPr>
+          <w:rFonts w:ascii="Calibri" w:hAnsi="Calibri"/>
+          <w:color w:val="FF0000"/>
+          <w:sz w:val="22"/>
+          <w:szCs w:val="22"/>
+        </w:rPr>
+        <w:t>         Results of coverage</w:t>
+      </w:r>
+    </w:p>
+    <w:p>
+      <w:pPr>
+        <w:pStyle w:val="m4838310993337530207gmail-msolistparagraph"/>
+        <w:shd w:val="clear" w:color="auto" w:fill="FFFFFF"/>
+        <w:spacing w:after="0" w:afterAutospacing="0" w:line="233" w:lineRule="atLeast"/>
+        <w:ind w:left="720"/>
+        <w:rPr>
+          <w:rFonts w:ascii="Calibri" w:hAnsi="Calibri"/>
+          <w:color w:val="222222"/>
+          <w:sz w:val="22"/>
+          <w:szCs w:val="22"/>
+        </w:rPr>
+      </w:pPr>
+      <w:r>
+        <w:rPr>
+          <w:rFonts w:ascii="Calibri" w:hAnsi="Calibri"/>
+          <w:color w:val="FF0000"/>
+          <w:sz w:val="22"/>
+          <w:szCs w:val="22"/>
+        </w:rPr>
+        <w:t>         Results of assertions</w:t>
+      </w:r>
+    </w:p>
+    <w:p>
+      <w:pPr>
+        <w:rPr>
+          <w:rFonts w:asciiTheme="majorHAnsi" w:eastAsiaTheme="majorEastAsia" w:hAnsiTheme="majorHAnsi" w:cstheme="majorBidi"/>
+          <w:sz w:val="32"/>
+          <w:szCs w:val="32"/>
+        </w:rPr>
+      </w:pPr>
+      <w:r>
+        <w:br w:type="page"/>
+      </w:r>
+    </w:p>
+    <w:p>
+      <w:pPr>
+        <w:pStyle w:val="Heading1"/>
+      </w:pPr>
+      <w:bookmarkStart w:id="18" w:name="_Toc52869250"/>
+      <w:r>
+        <w:lastRenderedPageBreak/>
+        <w:t>Bug Fixes</w:t>
+      </w:r>
+      <w:bookmarkEnd w:id="18"/>
+    </w:p>
+    <w:p>
+      <w:r>
+        <w:t>TBD</w:t>
+      </w:r>
+    </w:p>
+    <w:p>
+      <w:pPr>
+        <w:pStyle w:val="ListParagraph"/>
+        <w:numPr>
+          <w:ilvl w:val="0"/>
+          <w:numId w:val="4"/>
+        </w:numPr>
+      </w:pPr>
+      <w:r>
+        <w:t>Bug Fixes:</w:t>
+      </w:r>
+    </w:p>
+    <w:p>
+      <w:pPr>
+        <w:pStyle w:val="ListParagraph"/>
+        <w:ind w:left="1080"/>
+      </w:pPr>
+      <w:r>
+        <w:t>During the verification process, the following bugs have risen and handled:</w:t>
+      </w:r>
+    </w:p>
+    <w:p>
+      <w:pPr>
+        <w:pStyle w:val="ListParagraph"/>
         <w:numPr>
           <w:ilvl w:val="1"/>
-          <w:numId w:val="1"/>
+          <w:numId w:val="4"/>
         </w:numPr>
       </w:pPr>
       <w:r>
-        <w:t>Ref Model</w:t>
-      </w:r>
-    </w:p>
-    <w:p>
-      <w:pPr>
-        <w:pStyle w:val="a3"/>
-        <w:numPr>
-          <w:ilvl w:val="0"/>
-          <w:numId w:val="1"/>
-        </w:numPr>
-      </w:pPr>
-      <w:r>
-        <w:t>Test Line</w:t>
-      </w:r>
-      <w:r>
-        <w:t>s</w:t>
-      </w:r>
-    </w:p>
-    <w:p>
-      <w:pPr>
-        <w:pStyle w:val="a3"/>
-        <w:numPr>
-          <w:ilvl w:val="1"/>
-          <w:numId w:val="1"/>
-        </w:numPr>
-      </w:pPr>
-      <w:r>
-        <w:t>Basic - randomly generate:</w:t>
-      </w:r>
-    </w:p>
-    <w:p>
-      <w:pPr>
-        <w:pStyle w:val="a3"/>
-        <w:numPr>
-          <w:ilvl w:val="2"/>
-          <w:numId w:val="1"/>
-        </w:numPr>
-      </w:pPr>
-      <w:r>
-        <w:t>Number of points</w:t>
-      </w:r>
-    </w:p>
-    <w:p>
-      <w:pPr>
-        <w:pStyle w:val="a3"/>
-        <w:numPr>
-          <w:ilvl w:val="2"/>
-          <w:numId w:val="1"/>
-        </w:numPr>
-      </w:pPr>
-      <w:r>
-        <w:t>Points values</w:t>
-      </w:r>
-    </w:p>
-    <w:p>
-      <w:pPr>
-        <w:pStyle w:val="a3"/>
-        <w:numPr>
-          <w:ilvl w:val="2"/>
-          <w:numId w:val="1"/>
-        </w:numPr>
-      </w:pPr>
-      <w:r>
-        <w:t>Initial Centroid values</w:t>
-      </w:r>
-    </w:p>
-    <w:p>
-      <w:pPr>
-        <w:pStyle w:val="a3"/>
-        <w:ind w:left="2160"/>
-      </w:pPr>
-      <w:r>
-        <w:t>Insert these 3 parameters to D</w:t>
-      </w:r>
-      <w:r>
-        <w:t>U</w:t>
-      </w:r>
-      <w:r>
-        <w:t>T and REF Model, check for differences</w:t>
-      </w:r>
-    </w:p>
-    <w:p>
-      <w:pPr>
-        <w:pStyle w:val="a3"/>
-        <w:ind w:left="1440"/>
-      </w:pPr>
-      <w:r>
-        <w:t>Run this test 10 times?</w:t>
-      </w:r>
-    </w:p>
-    <w:p>
-      <w:pPr>
-        <w:pStyle w:val="a3"/>
-        <w:ind w:left="2160"/>
-      </w:pPr>
-    </w:p>
-    <w:p>
-      <w:pPr>
-        <w:pStyle w:val="a3"/>
-        <w:numPr>
-          <w:ilvl w:val="1"/>
-          <w:numId w:val="1"/>
-        </w:numPr>
-      </w:pPr>
-      <w:r>
-        <w:t>Back to back - randomly generate:</w:t>
-      </w:r>
-    </w:p>
-    <w:p>
-      <w:pPr>
-        <w:pStyle w:val="a3"/>
-        <w:numPr>
-          <w:ilvl w:val="2"/>
-          <w:numId w:val="1"/>
-        </w:numPr>
-      </w:pPr>
-      <w:r>
-        <w:t>Number of points</w:t>
-      </w:r>
-    </w:p>
-    <w:p>
-      <w:pPr>
-        <w:pStyle w:val="a3"/>
-        <w:numPr>
-          <w:ilvl w:val="2"/>
-          <w:numId w:val="1"/>
-        </w:numPr>
-      </w:pPr>
-      <w:r>
-        <w:t>Points values</w:t>
-      </w:r>
-    </w:p>
-    <w:p>
-      <w:pPr>
-        <w:pStyle w:val="a3"/>
-        <w:numPr>
-          <w:ilvl w:val="2"/>
-          <w:numId w:val="1"/>
-        </w:numPr>
-      </w:pPr>
-      <w:r>
-        <w:t>Initial Centroid values</w:t>
-      </w:r>
-    </w:p>
-    <w:p>
-      <w:pPr>
-        <w:pStyle w:val="a3"/>
-        <w:ind w:left="1440"/>
-      </w:pPr>
-      <w:r>
-        <w:t>Get the result and do another iteration using it as initial centroids</w:t>
-      </w:r>
-      <w:r>
-        <w:t xml:space="preserve"> </w:t>
-      </w:r>
-      <w:r>
-        <w:t>(with the same generated points)</w:t>
-      </w:r>
-    </w:p>
-    <w:p>
-      <w:pPr>
-        <w:pStyle w:val="a3"/>
-        <w:ind w:left="1440"/>
-      </w:pPr>
-      <w:r>
-        <w:t>Run this test 10 times?</w:t>
-      </w:r>
-    </w:p>
-    <w:p>
-      <w:pPr>
-        <w:pStyle w:val="a3"/>
-        <w:ind w:left="1440"/>
-      </w:pPr>
-    </w:p>
-    <w:p>
-      <w:pPr>
-        <w:pStyle w:val="a3"/>
-        <w:numPr>
-          <w:ilvl w:val="1"/>
-          <w:numId w:val="1"/>
-        </w:numPr>
-      </w:pPr>
-      <w:r>
-        <w:t>Robustness -</w:t>
-      </w:r>
-      <w:r>
-        <w:t xml:space="preserve"> randomly generate:</w:t>
-      </w:r>
-    </w:p>
-    <w:p>
-      <w:pPr>
-        <w:pStyle w:val="a3"/>
-        <w:numPr>
-          <w:ilvl w:val="2"/>
-          <w:numId w:val="1"/>
-        </w:numPr>
-      </w:pPr>
-      <w:r>
-        <w:t>Number of points</w:t>
-      </w:r>
-    </w:p>
-    <w:p>
-      <w:pPr>
-        <w:pStyle w:val="a3"/>
-        <w:numPr>
-          <w:ilvl w:val="2"/>
-          <w:numId w:val="1"/>
-        </w:numPr>
-      </w:pPr>
-      <w:r>
-        <w:t>Points values</w:t>
-      </w:r>
-    </w:p>
-    <w:p>
-      <w:pPr>
-        <w:pStyle w:val="a3"/>
-        <w:numPr>
-          <w:ilvl w:val="2"/>
-          <w:numId w:val="1"/>
-        </w:numPr>
-      </w:pPr>
-      <w:r>
-        <w:t>Initial Centroid values</w:t>
-      </w:r>
-    </w:p>
-    <w:p>
-      <w:pPr>
-        <w:pStyle w:val="a3"/>
-        <w:ind w:left="1440"/>
-      </w:pPr>
-      <w:r>
-        <w:t>And run the algorithm multiple times in a row.</w:t>
-      </w:r>
-    </w:p>
-    <w:p>
-      <w:pPr>
-        <w:pStyle w:val="a3"/>
-        <w:ind w:left="1440"/>
-      </w:pPr>
-    </w:p>
-    <w:p>
-      <w:pPr>
-        <w:pStyle w:val="a3"/>
-        <w:numPr>
-          <w:ilvl w:val="1"/>
-          <w:numId w:val="1"/>
-        </w:numPr>
-      </w:pPr>
-      <w:r>
-        <w:t>One iteration run - randomly generate eight data points which will be used also as the eight initial centroids, multiple times in a row. Verify that in all runs convergence is reached in one iteration and final centroids are equal to initial centroids.</w:t>
-      </w:r>
-    </w:p>
-    <w:p>
-      <w:pPr>
-        <w:pStyle w:val="a3"/>
-        <w:ind w:left="1440"/>
-      </w:pPr>
-    </w:p>
-    <w:p>
-      <w:pPr>
-        <w:pStyle w:val="a3"/>
-        <w:numPr>
-          <w:ilvl w:val="1"/>
-          <w:numId w:val="1"/>
-        </w:numPr>
-      </w:pPr>
-      <w:r>
-        <w:t>Threshold - randomly generate:</w:t>
-      </w:r>
-    </w:p>
-    <w:p>
-      <w:pPr>
-        <w:pStyle w:val="a3"/>
-        <w:numPr>
-          <w:ilvl w:val="2"/>
-          <w:numId w:val="1"/>
-        </w:numPr>
-      </w:pPr>
-      <w:r>
-        <w:t>Number of points</w:t>
-      </w:r>
-    </w:p>
-    <w:p>
-      <w:pPr>
-        <w:pStyle w:val="a3"/>
-        <w:numPr>
-          <w:ilvl w:val="2"/>
-          <w:numId w:val="1"/>
-        </w:numPr>
-      </w:pPr>
-      <w:r>
-        <w:t>Points values</w:t>
-      </w:r>
-    </w:p>
-    <w:p>
-      <w:pPr>
-        <w:pStyle w:val="a3"/>
-        <w:numPr>
-          <w:ilvl w:val="2"/>
-          <w:numId w:val="1"/>
-        </w:numPr>
-      </w:pPr>
-      <w:r>
-        <w:t>Initial Centroid values</w:t>
-      </w:r>
-    </w:p>
-    <w:p>
-      <w:pPr>
-        <w:pStyle w:val="a3"/>
-        <w:numPr>
-          <w:ilvl w:val="2"/>
-          <w:numId w:val="1"/>
-        </w:numPr>
-      </w:pPr>
-      <w:r>
-        <w:t>Threshold value</w:t>
-      </w:r>
-    </w:p>
-    <w:p>
-      <w:pPr>
-        <w:ind w:left="1980"/>
-      </w:pPr>
-      <w:r>
-        <w:t>Insert these 3 parameters to DUT and REF Model, check for differences</w:t>
-      </w:r>
-    </w:p>
-    <w:p>
-      <w:pPr>
-        <w:ind w:left="1980"/>
-      </w:pPr>
-    </w:p>
-    <w:p>
-      <w:pPr>
-        <w:pStyle w:val="a3"/>
-        <w:numPr>
-          <w:ilvl w:val="1"/>
-          <w:numId w:val="1"/>
-        </w:numPr>
-      </w:pPr>
-      <w:r>
-        <w:t>Isolated centroid</w:t>
-      </w:r>
-      <w:r>
-        <w:t>(“K  value change”)</w:t>
-      </w:r>
-      <w:r>
-        <w:t xml:space="preserve"> - randomly generate:</w:t>
-      </w:r>
-    </w:p>
-    <w:p>
-      <w:pPr>
-        <w:pStyle w:val="a3"/>
-        <w:numPr>
-          <w:ilvl w:val="2"/>
-          <w:numId w:val="1"/>
-        </w:numPr>
-      </w:pPr>
-      <w:r>
-        <w:t>Number of points</w:t>
-      </w:r>
-    </w:p>
-    <w:p>
-      <w:pPr>
-        <w:pStyle w:val="a3"/>
-        <w:numPr>
-          <w:ilvl w:val="2"/>
-          <w:numId w:val="1"/>
-        </w:numPr>
-      </w:pPr>
-      <w:r>
-        <w:t>Points values</w:t>
-      </w:r>
-    </w:p>
-    <w:p>
-      <w:pPr>
-        <w:pStyle w:val="a3"/>
-        <w:numPr>
-          <w:ilvl w:val="2"/>
-          <w:numId w:val="1"/>
-        </w:numPr>
-      </w:pPr>
-      <w:r>
-        <w:t>Initial Centroid values</w:t>
-      </w:r>
-    </w:p>
-    <w:p>
-      <w:pPr>
-        <w:pStyle w:val="a3"/>
-        <w:numPr>
-          <w:ilvl w:val="3"/>
-          <w:numId w:val="1"/>
-        </w:numPr>
-      </w:pPr>
-      <w:r>
-        <w:t>Where one of the centroids is constrained to be far away from the all the data points. Verify its values does not change (no points are assigned to it)</w:t>
-      </w:r>
-    </w:p>
-    <w:p>
-      <w:pPr>
-        <w:pStyle w:val="a3"/>
-        <w:numPr>
-          <w:ilvl w:val="3"/>
-          <w:numId w:val="1"/>
-        </w:numPr>
-      </w:pPr>
-      <w:r>
-        <w:t xml:space="preserve">Where all of the centroids (except from one) </w:t>
-      </w:r>
-      <w:r>
-        <w:t>are</w:t>
-      </w:r>
-      <w:r>
-        <w:t xml:space="preserve"> constrained to be far away from the all the data points. Verify </w:t>
-      </w:r>
-      <w:r>
-        <w:t xml:space="preserve">their </w:t>
-      </w:r>
-      <w:r>
-        <w:t>values does not change (no points are assigned to it)</w:t>
-      </w:r>
-    </w:p>
-    <w:p>
-      <w:pPr>
-        <w:pStyle w:val="a3"/>
-        <w:ind w:left="2880"/>
-      </w:pPr>
-    </w:p>
-    <w:p>
-      <w:pPr>
-        <w:pStyle w:val="a3"/>
-        <w:ind w:left="1440"/>
-      </w:pPr>
-    </w:p>
-    <w:p>
-      <w:pPr>
-        <w:pStyle w:val="a3"/>
-        <w:numPr>
-          <w:ilvl w:val="0"/>
-          <w:numId w:val="1"/>
-        </w:numPr>
-      </w:pPr>
-      <w:r>
-        <w:t>Bug Fixes</w:t>
-      </w:r>
-      <w:r>
-        <w:t>:</w:t>
-      </w:r>
-    </w:p>
-    <w:p>
-      <w:pPr>
-        <w:pStyle w:val="a3"/>
-        <w:ind w:left="1080"/>
-      </w:pPr>
-      <w:r>
-        <w:t>During the verification process, the following bugs have risen and handled:</w:t>
-      </w:r>
-    </w:p>
-    <w:p>
-      <w:pPr>
-        <w:pStyle w:val="a3"/>
-        <w:numPr>
-          <w:ilvl w:val="1"/>
-          <w:numId w:val="1"/>
-        </w:numPr>
-      </w:pPr>
-      <w:r>
         <w:t>Fix sign representation of variables:</w:t>
       </w:r>
     </w:p>
     <w:p>
       <w:pPr>
-        <w:pStyle w:val="a3"/>
+        <w:pStyle w:val="ListParagraph"/>
         <w:ind w:left="2160"/>
         <w:rPr>
           <w:color w:val="FF0000"/>
         </w:rPr>
       </w:pPr>
       <w:r>
-        <w:t>During the caculation, each data point vector to 7 cordinates which shall be represented in fixed po</w:t>
-      </w:r>
-      <w:r>
-        <w:t>int and signed</w:t>
-      </w:r>
-      <w:r>
-        <w:t xml:space="preserve"> </w:t>
+        <w:t xml:space="preserve">During the </w:t>
+      </w:r>
+      <w:proofErr w:type="spellStart"/>
+      <w:r>
+        <w:t>caculation</w:t>
+      </w:r>
+      <w:proofErr w:type="spellEnd"/>
+      <w:r>
+        <w:t xml:space="preserve">, each data point vector to 7 </w:t>
+      </w:r>
+      <w:proofErr w:type="spellStart"/>
+      <w:r>
+        <w:t>cordinates</w:t>
+      </w:r>
+      <w:proofErr w:type="spellEnd"/>
+      <w:r>
+        <w:t xml:space="preserve"> which shall be represented in fixed po</w:t>
+      </w:r>
+      <w:r>
+        <w:t xml:space="preserve">int and signed </w:t>
       </w:r>
       <w:r>
         <w:rPr>
           <w:color w:val="FF0000"/>
         </w:rPr>
-        <w:t>(</w:t>
-      </w:r>
-      <w:r>
-        <w:rPr>
-          <w:color w:val="FF0000"/>
-        </w:rPr>
-        <w:t>See reference to chapter blab la in DUT chapters</w:t>
-      </w:r>
-      <w:r>
-        <w:rPr>
-          <w:color w:val="FF0000"/>
-        </w:rPr>
-        <w:t>).</w:t>
-      </w:r>
-    </w:p>
-    <w:p>
-      <w:pPr>
-        <w:pStyle w:val="a3"/>
+        <w:t>(See reference to chapter blab la in DUT chapters).</w:t>
+      </w:r>
+    </w:p>
+    <w:p>
+      <w:pPr>
+        <w:pStyle w:val="ListParagraph"/>
         <w:numPr>
           <w:ilvl w:val="2"/>
-          <w:numId w:val="1"/>
+          <w:numId w:val="4"/>
         </w:numPr>
       </w:pPr>
       <w:r>
-        <w:t>The variable type of those coordinates were represented in unsigned(default of type in system Verilog is unsigned unless stating "signed" in the type, i.e. signed + type.</w:t>
-      </w:r>
-    </w:p>
-    <w:p>
-      <w:pPr>
-        <w:pStyle w:val="a3"/>
+        <w:t xml:space="preserve">The variable type of those coordinates were represented in </w:t>
+      </w:r>
+      <w:proofErr w:type="gramStart"/>
+      <w:r>
+        <w:t>unsigned(</w:t>
+      </w:r>
+      <w:proofErr w:type="gramEnd"/>
+      <w:r>
+        <w:t>default of type in system Verilog is unsigned unless stating "signed" in the type, i.e. signed + type.</w:t>
+      </w:r>
+    </w:p>
+    <w:p>
+      <w:pPr>
+        <w:pStyle w:val="ListParagraph"/>
         <w:numPr>
           <w:ilvl w:val="2"/>
-          <w:numId w:val="1"/>
+          <w:numId w:val="4"/>
         </w:numPr>
       </w:pPr>
       <w:r>
-        <w:t>The reason for the bug was since it was belived that the compiler will fit to 2's complement when arithmetic operations are being done, yet it did not happened and after diving in a debug process it came up.</w:t>
-      </w:r>
-    </w:p>
-    <w:p>
-      <w:pPr>
-        <w:pStyle w:val="a3"/>
+        <w:t xml:space="preserve">The reason for the bug was since it was </w:t>
+      </w:r>
+      <w:proofErr w:type="spellStart"/>
+      <w:r>
+        <w:t>belived</w:t>
+      </w:r>
+      <w:proofErr w:type="spellEnd"/>
+      <w:r>
+        <w:t xml:space="preserve"> that the compiler will fit to 2's complement when arithmetic operations are being done, yet it did not happened and after diving in a debug process it came up.</w:t>
+      </w:r>
+    </w:p>
+    <w:p>
+      <w:pPr>
+        <w:pStyle w:val="ListParagraph"/>
         <w:numPr>
           <w:ilvl w:val="2"/>
-          <w:numId w:val="1"/>
+          <w:numId w:val="4"/>
         </w:numPr>
       </w:pPr>
       <w:r>
-        <w:t xml:space="preserve">The solution was simple in this case and a "signed" syntax was added </w:t>
-      </w:r>
-      <w:r>
-        <w:t>accordingly</w:t>
-      </w:r>
-      <w:r>
-        <w:t xml:space="preserve"> for each parsed coordinate process, it shall be noted that as a concatenated vector, the sign does not hold meaning since it matters in coordinate resolution.</w:t>
-      </w:r>
-    </w:p>
-    <w:p>
-      <w:pPr>
-        <w:pStyle w:val="a3"/>
+        <w:t>The solution was simple in this case and a "signed" syntax was added accordingly for each parsed coordinate process, it shall be noted that as a concatenated vector, the sign does not hold meaning since it matters in coordinate resolution.</w:t>
+      </w:r>
+    </w:p>
+    <w:p>
+      <w:pPr>
+        <w:pStyle w:val="ListParagraph"/>
         <w:numPr>
           <w:ilvl w:val="2"/>
-          <w:numId w:val="1"/>
+          <w:numId w:val="4"/>
         </w:numPr>
       </w:pPr>
       <w:r>
@@ -691,21 +3460,15 @@
         <w:t>accumulator_adder</w:t>
       </w:r>
       <w:r>
-        <w:t>.sv" changed</w:t>
-      </w:r>
-      <w:r>
-        <w:t>,</w:t>
-      </w:r>
-      <w:r>
-        <w:t xml:space="preserve"> as explained above.</w:t>
-      </w:r>
-    </w:p>
-    <w:p>
-      <w:pPr>
-        <w:pStyle w:val="a3"/>
+        <w:t>.sv" changed, as explained above.</w:t>
+      </w:r>
+    </w:p>
+    <w:p>
+      <w:pPr>
+        <w:pStyle w:val="ListParagraph"/>
         <w:numPr>
           <w:ilvl w:val="1"/>
-          <w:numId w:val="1"/>
+          <w:numId w:val="4"/>
         </w:numPr>
       </w:pPr>
       <w:r>
@@ -714,10 +3477,10 @@
     </w:p>
     <w:p>
       <w:pPr>
-        <w:pStyle w:val="a3"/>
+        <w:pStyle w:val="ListParagraph"/>
         <w:numPr>
           <w:ilvl w:val="2"/>
-          <w:numId w:val="1"/>
+          <w:numId w:val="4"/>
         </w:numPr>
       </w:pPr>
       <w:r>
@@ -726,7 +3489,7 @@
     </w:p>
     <w:p>
       <w:pPr>
-        <w:pStyle w:val="a3"/>
+        <w:pStyle w:val="ListParagraph"/>
         <w:ind w:left="2160"/>
         <w:rPr>
           <w:color w:val="FF0000"/>
@@ -736,113 +3499,168 @@
         <w:rPr>
           <w:color w:val="FF0000"/>
         </w:rPr>
-        <w:t>See r</w:t>
-      </w:r>
-      <w:r>
-        <w:rPr>
-          <w:color w:val="FF0000"/>
-        </w:rPr>
-        <w:t>eference to chapter blab la in DUT chapters.</w:t>
-      </w:r>
-    </w:p>
-    <w:p>
-      <w:pPr>
-        <w:pStyle w:val="a3"/>
+        <w:t>See reference to chapter blab la in DUT chapters.</w:t>
+      </w:r>
+    </w:p>
+    <w:p>
+      <w:pPr>
+        <w:pStyle w:val="ListParagraph"/>
         <w:numPr>
           <w:ilvl w:val="2"/>
-          <w:numId w:val="1"/>
+          <w:numId w:val="4"/>
         </w:numPr>
       </w:pPr>
       <w:r>
-        <w:t>When performing arithmetic operations to sum, a negative number represented in 2's complent with 13 bits, wasn’t handled to fit for the operation to be summed to 22 bits number.</w:t>
-      </w:r>
-    </w:p>
-    <w:p>
-      <w:pPr>
-        <w:pStyle w:val="a3"/>
+        <w:t xml:space="preserve">When performing arithmetic operations to sum, a negative number represented in 2's </w:t>
+      </w:r>
+      <w:proofErr w:type="spellStart"/>
+      <w:r>
+        <w:t>complent</w:t>
+      </w:r>
+      <w:proofErr w:type="spellEnd"/>
+      <w:r>
+        <w:t xml:space="preserve"> with 13 bits, wasn’t handled to fit for the operation to be summed to 22 bits number.</w:t>
+      </w:r>
+    </w:p>
+    <w:p>
+      <w:pPr>
+        <w:pStyle w:val="ListParagraph"/>
         <w:numPr>
           <w:ilvl w:val="2"/>
-          <w:numId w:val="1"/>
+          <w:numId w:val="4"/>
         </w:numPr>
       </w:pPr>
       <w:r>
-        <w:t>The fix was to handly transform the number to its absolute value, then creating the same value in 2's complement representation in 22 bits, then perform arithmetic operations to sum.</w:t>
-      </w:r>
-    </w:p>
-    <w:p>
-      <w:pPr>
-        <w:pStyle w:val="a3"/>
+        <w:t xml:space="preserve">The fix was to </w:t>
+      </w:r>
+      <w:proofErr w:type="spellStart"/>
+      <w:r>
+        <w:t>handly</w:t>
+      </w:r>
+      <w:proofErr w:type="spellEnd"/>
+      <w:r>
+        <w:t xml:space="preserve"> transform the number to its absolute value, then creating the same value in 2's complement representation in 22 bits, then perform arithmetic operations to sum.</w:t>
+      </w:r>
+    </w:p>
+    <w:p>
+      <w:pPr>
+        <w:pStyle w:val="ListParagraph"/>
         <w:numPr>
           <w:ilvl w:val="2"/>
-          <w:numId w:val="1"/>
+          <w:numId w:val="4"/>
         </w:numPr>
       </w:pPr>
       <w:r>
-        <w:t>The file "</w:t>
-      </w:r>
-      <w:r>
-        <w:t>distance_calc</w:t>
-      </w:r>
-      <w:r>
-        <w:t>.sv" changed, as explained above</w:t>
-      </w:r>
-      <w:r>
-        <w:t>.</w:t>
-      </w:r>
-    </w:p>
-    <w:p>
-      <w:pPr>
-        <w:pStyle w:val="a3"/>
+        <w:t>The file "distance_calc.sv" changed, as explained above.</w:t>
+      </w:r>
+    </w:p>
+    <w:p>
+      <w:pPr>
+        <w:pStyle w:val="ListParagraph"/>
         <w:ind w:left="1440"/>
       </w:pPr>
     </w:p>
     <w:p>
       <w:pPr>
-        <w:pStyle w:val="a3"/>
-        <w:ind w:left="1440"/>
-      </w:pPr>
-    </w:p>
-    <w:p>
-      <w:pPr>
-        <w:pStyle w:val="a3"/>
-        <w:ind w:left="1440"/>
-      </w:pPr>
-    </w:p>
-    <w:p>
-      <w:pPr>
-        <w:pStyle w:val="a3"/>
-        <w:numPr>
-          <w:ilvl w:val="0"/>
-          <w:numId w:val="1"/>
-        </w:numPr>
-      </w:pPr>
-      <w:r>
-        <w:t>Conclusions</w:t>
-      </w:r>
-    </w:p>
-    <w:p>
-      <w:pPr>
-        <w:pStyle w:val="a3"/>
-        <w:numPr>
-          <w:ilvl w:val="0"/>
-          <w:numId w:val="1"/>
-        </w:numPr>
-      </w:pPr>
-      <w:r>
+        <w:rPr>
+          <w:rFonts w:asciiTheme="majorHAnsi" w:eastAsiaTheme="majorEastAsia" w:hAnsiTheme="majorHAnsi" w:cstheme="majorBidi"/>
+          <w:sz w:val="32"/>
+          <w:szCs w:val="32"/>
+        </w:rPr>
+      </w:pPr>
+      <w:r>
+        <w:br w:type="page"/>
+      </w:r>
+    </w:p>
+    <w:p>
+      <w:pPr>
+        <w:pStyle w:val="Heading1"/>
+      </w:pPr>
+      <w:bookmarkStart w:id="19" w:name="_Toc52869251"/>
+      <w:r>
+        <w:lastRenderedPageBreak/>
+        <w:t>Conclusion</w:t>
+      </w:r>
+      <w:bookmarkEnd w:id="19"/>
+    </w:p>
+    <w:p>
+      <w:r>
+        <w:t>TBD</w:t>
+      </w:r>
+    </w:p>
+    <w:p>
+      <w:pPr>
+        <w:rPr>
+          <w:rFonts w:asciiTheme="majorHAnsi" w:eastAsiaTheme="majorEastAsia" w:hAnsiTheme="majorHAnsi" w:cstheme="majorBidi"/>
+          <w:sz w:val="32"/>
+          <w:szCs w:val="32"/>
+        </w:rPr>
+      </w:pPr>
+      <w:r>
+        <w:br w:type="page"/>
+      </w:r>
+    </w:p>
+    <w:p>
+      <w:pPr>
+        <w:pStyle w:val="Heading1"/>
+      </w:pPr>
+      <w:bookmarkStart w:id="20" w:name="_Toc52869252"/>
+      <w:r>
+        <w:lastRenderedPageBreak/>
         <w:t>Bibliography</w:t>
       </w:r>
-    </w:p>
-    <w:p>
-      <w:pPr>
-        <w:pStyle w:val="a3"/>
+      <w:bookmarkEnd w:id="20"/>
+      <w:r>
+        <w:t xml:space="preserve"> </w:t>
+      </w:r>
+    </w:p>
+    <w:p>
+      <w:r>
+        <w:t>TBD</w:t>
+      </w:r>
+    </w:p>
+    <w:p/>
+    <w:p>
+      <w:pPr>
         <w:rPr>
-          <w:rtl/>
+          <w:rFonts w:asciiTheme="majorHAnsi" w:eastAsiaTheme="majorEastAsia" w:hAnsiTheme="majorHAnsi" w:cstheme="majorBidi"/>
+          <w:sz w:val="32"/>
+          <w:szCs w:val="32"/>
         </w:rPr>
       </w:pPr>
-    </w:p>
-    <w:p>
-      <w:pPr>
-        <w:pStyle w:val="a3"/>
+      <w:r>
+        <w:br w:type="page"/>
+      </w:r>
+    </w:p>
+    <w:p>
+      <w:pPr>
+        <w:pStyle w:val="Heading1"/>
+      </w:pPr>
+      <w:bookmarkStart w:id="21" w:name="_Toc52869253"/>
+      <w:r>
+        <w:lastRenderedPageBreak/>
+        <w:t xml:space="preserve">Appendix A – How to integrate </w:t>
+      </w:r>
+      <w:proofErr w:type="spellStart"/>
+      <w:r>
+        <w:t>Matlab</w:t>
+      </w:r>
+      <w:proofErr w:type="spellEnd"/>
+      <w:r>
+        <w:t xml:space="preserve"> code to UVM </w:t>
+      </w:r>
+      <w:proofErr w:type="spellStart"/>
+      <w:r>
+        <w:t>enviroment</w:t>
+      </w:r>
+      <w:bookmarkEnd w:id="21"/>
+      <w:proofErr w:type="spellEnd"/>
+    </w:p>
+    <w:p/>
+    <w:p/>
+    <w:p>
+      <w:pPr>
+        <w:pStyle w:val="ListParagraph"/>
       </w:pPr>
       <w:r>
         <w:t xml:space="preserve"> </w:t>
@@ -851,7 +3669,9 @@
     <w:sectPr>
       <w:pgSz w:w="12240" w:h="15840"/>
       <w:pgMar w:top="1440" w:right="1800" w:bottom="1440" w:left="1800" w:header="720" w:footer="720" w:gutter="0"/>
+      <w:pgNumType w:start="0"/>
       <w:cols w:space="720"/>
+      <w:titlePg/>
       <w:docGrid w:linePitch="360"/>
     </w:sectPr>
   </w:body>
@@ -947,6 +3767,448 @@
     </w:lvl>
   </w:abstractNum>
   <w:abstractNum w:abstractNumId="1" w15:restartNumberingAfterBreak="0">
+    <w:nsid w:val="1D0E54E2"/>
+    <w:multiLevelType w:val="hybridMultilevel"/>
+    <w:tmpl w:val="4CD280E2"/>
+    <w:lvl w:ilvl="0" w:tplc="0409000F">
+      <w:start w:val="1"/>
+      <w:numFmt w:val="decimal"/>
+      <w:lvlText w:val="%1."/>
+      <w:lvlJc w:val="left"/>
+      <w:pPr>
+        <w:ind w:left="720" w:hanging="360"/>
+      </w:pPr>
+    </w:lvl>
+    <w:lvl w:ilvl="1" w:tplc="04090019" w:tentative="1">
+      <w:start w:val="1"/>
+      <w:numFmt w:val="lowerLetter"/>
+      <w:lvlText w:val="%2."/>
+      <w:lvlJc w:val="left"/>
+      <w:pPr>
+        <w:ind w:left="1440" w:hanging="360"/>
+      </w:pPr>
+    </w:lvl>
+    <w:lvl w:ilvl="2" w:tplc="0409001B" w:tentative="1">
+      <w:start w:val="1"/>
+      <w:numFmt w:val="lowerRoman"/>
+      <w:lvlText w:val="%3."/>
+      <w:lvlJc w:val="right"/>
+      <w:pPr>
+        <w:ind w:left="2160" w:hanging="180"/>
+      </w:pPr>
+    </w:lvl>
+    <w:lvl w:ilvl="3" w:tplc="0409000F" w:tentative="1">
+      <w:start w:val="1"/>
+      <w:numFmt w:val="decimal"/>
+      <w:lvlText w:val="%4."/>
+      <w:lvlJc w:val="left"/>
+      <w:pPr>
+        <w:ind w:left="2880" w:hanging="360"/>
+      </w:pPr>
+    </w:lvl>
+    <w:lvl w:ilvl="4" w:tplc="04090019" w:tentative="1">
+      <w:start w:val="1"/>
+      <w:numFmt w:val="lowerLetter"/>
+      <w:lvlText w:val="%5."/>
+      <w:lvlJc w:val="left"/>
+      <w:pPr>
+        <w:ind w:left="3600" w:hanging="360"/>
+      </w:pPr>
+    </w:lvl>
+    <w:lvl w:ilvl="5" w:tplc="0409001B" w:tentative="1">
+      <w:start w:val="1"/>
+      <w:numFmt w:val="lowerRoman"/>
+      <w:lvlText w:val="%6."/>
+      <w:lvlJc w:val="right"/>
+      <w:pPr>
+        <w:ind w:left="4320" w:hanging="180"/>
+      </w:pPr>
+    </w:lvl>
+    <w:lvl w:ilvl="6" w:tplc="0409000F" w:tentative="1">
+      <w:start w:val="1"/>
+      <w:numFmt w:val="decimal"/>
+      <w:lvlText w:val="%7."/>
+      <w:lvlJc w:val="left"/>
+      <w:pPr>
+        <w:ind w:left="5040" w:hanging="360"/>
+      </w:pPr>
+    </w:lvl>
+    <w:lvl w:ilvl="7" w:tplc="04090019" w:tentative="1">
+      <w:start w:val="1"/>
+      <w:numFmt w:val="lowerLetter"/>
+      <w:lvlText w:val="%8."/>
+      <w:lvlJc w:val="left"/>
+      <w:pPr>
+        <w:ind w:left="5760" w:hanging="360"/>
+      </w:pPr>
+    </w:lvl>
+    <w:lvl w:ilvl="8" w:tplc="0409001B" w:tentative="1">
+      <w:start w:val="1"/>
+      <w:numFmt w:val="lowerRoman"/>
+      <w:lvlText w:val="%9."/>
+      <w:lvlJc w:val="right"/>
+      <w:pPr>
+        <w:ind w:left="6480" w:hanging="180"/>
+      </w:pPr>
+    </w:lvl>
+  </w:abstractNum>
+  <w:abstractNum w:abstractNumId="2" w15:restartNumberingAfterBreak="0">
+    <w:nsid w:val="2EBD45ED"/>
+    <w:multiLevelType w:val="hybridMultilevel"/>
+    <w:tmpl w:val="4CD280E2"/>
+    <w:lvl w:ilvl="0" w:tplc="0409000F">
+      <w:start w:val="1"/>
+      <w:numFmt w:val="decimal"/>
+      <w:lvlText w:val="%1."/>
+      <w:lvlJc w:val="left"/>
+      <w:pPr>
+        <w:ind w:left="720" w:hanging="360"/>
+      </w:pPr>
+    </w:lvl>
+    <w:lvl w:ilvl="1" w:tplc="04090019" w:tentative="1">
+      <w:start w:val="1"/>
+      <w:numFmt w:val="lowerLetter"/>
+      <w:lvlText w:val="%2."/>
+      <w:lvlJc w:val="left"/>
+      <w:pPr>
+        <w:ind w:left="1440" w:hanging="360"/>
+      </w:pPr>
+    </w:lvl>
+    <w:lvl w:ilvl="2" w:tplc="0409001B" w:tentative="1">
+      <w:start w:val="1"/>
+      <w:numFmt w:val="lowerRoman"/>
+      <w:lvlText w:val="%3."/>
+      <w:lvlJc w:val="right"/>
+      <w:pPr>
+        <w:ind w:left="2160" w:hanging="180"/>
+      </w:pPr>
+    </w:lvl>
+    <w:lvl w:ilvl="3" w:tplc="0409000F" w:tentative="1">
+      <w:start w:val="1"/>
+      <w:numFmt w:val="decimal"/>
+      <w:lvlText w:val="%4."/>
+      <w:lvlJc w:val="left"/>
+      <w:pPr>
+        <w:ind w:left="2880" w:hanging="360"/>
+      </w:pPr>
+    </w:lvl>
+    <w:lvl w:ilvl="4" w:tplc="04090019" w:tentative="1">
+      <w:start w:val="1"/>
+      <w:numFmt w:val="lowerLetter"/>
+      <w:lvlText w:val="%5."/>
+      <w:lvlJc w:val="left"/>
+      <w:pPr>
+        <w:ind w:left="3600" w:hanging="360"/>
+      </w:pPr>
+    </w:lvl>
+    <w:lvl w:ilvl="5" w:tplc="0409001B" w:tentative="1">
+      <w:start w:val="1"/>
+      <w:numFmt w:val="lowerRoman"/>
+      <w:lvlText w:val="%6."/>
+      <w:lvlJc w:val="right"/>
+      <w:pPr>
+        <w:ind w:left="4320" w:hanging="180"/>
+      </w:pPr>
+    </w:lvl>
+    <w:lvl w:ilvl="6" w:tplc="0409000F" w:tentative="1">
+      <w:start w:val="1"/>
+      <w:numFmt w:val="decimal"/>
+      <w:lvlText w:val="%7."/>
+      <w:lvlJc w:val="left"/>
+      <w:pPr>
+        <w:ind w:left="5040" w:hanging="360"/>
+      </w:pPr>
+    </w:lvl>
+    <w:lvl w:ilvl="7" w:tplc="04090019" w:tentative="1">
+      <w:start w:val="1"/>
+      <w:numFmt w:val="lowerLetter"/>
+      <w:lvlText w:val="%8."/>
+      <w:lvlJc w:val="left"/>
+      <w:pPr>
+        <w:ind w:left="5760" w:hanging="360"/>
+      </w:pPr>
+    </w:lvl>
+    <w:lvl w:ilvl="8" w:tplc="0409001B" w:tentative="1">
+      <w:start w:val="1"/>
+      <w:numFmt w:val="lowerRoman"/>
+      <w:lvlText w:val="%9."/>
+      <w:lvlJc w:val="right"/>
+      <w:pPr>
+        <w:ind w:left="6480" w:hanging="180"/>
+      </w:pPr>
+    </w:lvl>
+  </w:abstractNum>
+  <w:abstractNum w:abstractNumId="3" w15:restartNumberingAfterBreak="0">
+    <w:nsid w:val="3C1704BC"/>
+    <w:multiLevelType w:val="hybridMultilevel"/>
+    <w:tmpl w:val="A21C9A32"/>
+    <w:lvl w:ilvl="0" w:tplc="0409000F">
+      <w:start w:val="1"/>
+      <w:numFmt w:val="decimal"/>
+      <w:lvlText w:val="%1."/>
+      <w:lvlJc w:val="left"/>
+      <w:pPr>
+        <w:ind w:left="720" w:hanging="360"/>
+      </w:pPr>
+    </w:lvl>
+    <w:lvl w:ilvl="1" w:tplc="04090019" w:tentative="1">
+      <w:start w:val="1"/>
+      <w:numFmt w:val="lowerLetter"/>
+      <w:lvlText w:val="%2."/>
+      <w:lvlJc w:val="left"/>
+      <w:pPr>
+        <w:ind w:left="1440" w:hanging="360"/>
+      </w:pPr>
+    </w:lvl>
+    <w:lvl w:ilvl="2" w:tplc="0409001B" w:tentative="1">
+      <w:start w:val="1"/>
+      <w:numFmt w:val="lowerRoman"/>
+      <w:lvlText w:val="%3."/>
+      <w:lvlJc w:val="right"/>
+      <w:pPr>
+        <w:ind w:left="2160" w:hanging="180"/>
+      </w:pPr>
+    </w:lvl>
+    <w:lvl w:ilvl="3" w:tplc="0409000F" w:tentative="1">
+      <w:start w:val="1"/>
+      <w:numFmt w:val="decimal"/>
+      <w:lvlText w:val="%4."/>
+      <w:lvlJc w:val="left"/>
+      <w:pPr>
+        <w:ind w:left="2880" w:hanging="360"/>
+      </w:pPr>
+    </w:lvl>
+    <w:lvl w:ilvl="4" w:tplc="04090019" w:tentative="1">
+      <w:start w:val="1"/>
+      <w:numFmt w:val="lowerLetter"/>
+      <w:lvlText w:val="%5."/>
+      <w:lvlJc w:val="left"/>
+      <w:pPr>
+        <w:ind w:left="3600" w:hanging="360"/>
+      </w:pPr>
+    </w:lvl>
+    <w:lvl w:ilvl="5" w:tplc="0409001B" w:tentative="1">
+      <w:start w:val="1"/>
+      <w:numFmt w:val="lowerRoman"/>
+      <w:lvlText w:val="%6."/>
+      <w:lvlJc w:val="right"/>
+      <w:pPr>
+        <w:ind w:left="4320" w:hanging="180"/>
+      </w:pPr>
+    </w:lvl>
+    <w:lvl w:ilvl="6" w:tplc="0409000F" w:tentative="1">
+      <w:start w:val="1"/>
+      <w:numFmt w:val="decimal"/>
+      <w:lvlText w:val="%7."/>
+      <w:lvlJc w:val="left"/>
+      <w:pPr>
+        <w:ind w:left="5040" w:hanging="360"/>
+      </w:pPr>
+    </w:lvl>
+    <w:lvl w:ilvl="7" w:tplc="04090019" w:tentative="1">
+      <w:start w:val="1"/>
+      <w:numFmt w:val="lowerLetter"/>
+      <w:lvlText w:val="%8."/>
+      <w:lvlJc w:val="left"/>
+      <w:pPr>
+        <w:ind w:left="5760" w:hanging="360"/>
+      </w:pPr>
+    </w:lvl>
+    <w:lvl w:ilvl="8" w:tplc="0409001B" w:tentative="1">
+      <w:start w:val="1"/>
+      <w:numFmt w:val="lowerRoman"/>
+      <w:lvlText w:val="%9."/>
+      <w:lvlJc w:val="right"/>
+      <w:pPr>
+        <w:ind w:left="6480" w:hanging="180"/>
+      </w:pPr>
+    </w:lvl>
+  </w:abstractNum>
+  <w:abstractNum w:abstractNumId="4" w15:restartNumberingAfterBreak="0">
+    <w:nsid w:val="3F4F0AA9"/>
+    <w:multiLevelType w:val="hybridMultilevel"/>
+    <w:tmpl w:val="91CCA830"/>
+    <w:lvl w:ilvl="0" w:tplc="0409000F">
+      <w:start w:val="1"/>
+      <w:numFmt w:val="decimal"/>
+      <w:lvlText w:val="%1."/>
+      <w:lvlJc w:val="left"/>
+      <w:pPr>
+        <w:ind w:left="720" w:hanging="360"/>
+      </w:pPr>
+    </w:lvl>
+    <w:lvl w:ilvl="1" w:tplc="04090019">
+      <w:start w:val="1"/>
+      <w:numFmt w:val="lowerLetter"/>
+      <w:lvlText w:val="%2."/>
+      <w:lvlJc w:val="left"/>
+      <w:pPr>
+        <w:ind w:left="1440" w:hanging="360"/>
+      </w:pPr>
+    </w:lvl>
+    <w:lvl w:ilvl="2" w:tplc="0409001B">
+      <w:start w:val="1"/>
+      <w:numFmt w:val="lowerRoman"/>
+      <w:lvlText w:val="%3."/>
+      <w:lvlJc w:val="right"/>
+      <w:pPr>
+        <w:ind w:left="2160" w:hanging="180"/>
+      </w:pPr>
+    </w:lvl>
+    <w:lvl w:ilvl="3" w:tplc="0409000F">
+      <w:start w:val="1"/>
+      <w:numFmt w:val="decimal"/>
+      <w:lvlText w:val="%4."/>
+      <w:lvlJc w:val="left"/>
+      <w:pPr>
+        <w:ind w:left="2880" w:hanging="360"/>
+      </w:pPr>
+    </w:lvl>
+    <w:lvl w:ilvl="4" w:tplc="D52215B6">
+      <w:start w:val="1"/>
+      <w:numFmt w:val="bullet"/>
+      <w:lvlText w:val="-"/>
+      <w:lvlJc w:val="left"/>
+      <w:pPr>
+        <w:ind w:left="3600" w:hanging="360"/>
+      </w:pPr>
+      <w:rPr>
+        <w:rFonts w:ascii="Calibri" w:eastAsiaTheme="minorHAnsi" w:hAnsi="Calibri" w:cs="Calibri" w:hint="default"/>
+      </w:rPr>
+    </w:lvl>
+    <w:lvl w:ilvl="5" w:tplc="0409001B" w:tentative="1">
+      <w:start w:val="1"/>
+      <w:numFmt w:val="lowerRoman"/>
+      <w:lvlText w:val="%6."/>
+      <w:lvlJc w:val="right"/>
+      <w:pPr>
+        <w:ind w:left="4320" w:hanging="180"/>
+      </w:pPr>
+    </w:lvl>
+    <w:lvl w:ilvl="6" w:tplc="0409000F" w:tentative="1">
+      <w:start w:val="1"/>
+      <w:numFmt w:val="decimal"/>
+      <w:lvlText w:val="%7."/>
+      <w:lvlJc w:val="left"/>
+      <w:pPr>
+        <w:ind w:left="5040" w:hanging="360"/>
+      </w:pPr>
+    </w:lvl>
+    <w:lvl w:ilvl="7" w:tplc="04090019" w:tentative="1">
+      <w:start w:val="1"/>
+      <w:numFmt w:val="lowerLetter"/>
+      <w:lvlText w:val="%8."/>
+      <w:lvlJc w:val="left"/>
+      <w:pPr>
+        <w:ind w:left="5760" w:hanging="360"/>
+      </w:pPr>
+    </w:lvl>
+    <w:lvl w:ilvl="8" w:tplc="0409001B" w:tentative="1">
+      <w:start w:val="1"/>
+      <w:numFmt w:val="lowerRoman"/>
+      <w:lvlText w:val="%9."/>
+      <w:lvlJc w:val="right"/>
+      <w:pPr>
+        <w:ind w:left="6480" w:hanging="180"/>
+      </w:pPr>
+    </w:lvl>
+  </w:abstractNum>
+  <w:abstractNum w:abstractNumId="5" w15:restartNumberingAfterBreak="0">
+    <w:nsid w:val="44967F60"/>
+    <w:multiLevelType w:val="multilevel"/>
+    <w:tmpl w:val="04090025"/>
+    <w:lvl w:ilvl="0">
+      <w:start w:val="1"/>
+      <w:numFmt w:val="decimal"/>
+      <w:pStyle w:val="Heading1"/>
+      <w:lvlText w:val="%1"/>
+      <w:lvlJc w:val="left"/>
+      <w:pPr>
+        <w:ind w:left="432" w:hanging="432"/>
+      </w:pPr>
+    </w:lvl>
+    <w:lvl w:ilvl="1">
+      <w:start w:val="1"/>
+      <w:numFmt w:val="decimal"/>
+      <w:pStyle w:val="Heading2"/>
+      <w:lvlText w:val="%1.%2"/>
+      <w:lvlJc w:val="left"/>
+      <w:pPr>
+        <w:ind w:left="576" w:hanging="576"/>
+      </w:pPr>
+    </w:lvl>
+    <w:lvl w:ilvl="2">
+      <w:start w:val="1"/>
+      <w:numFmt w:val="decimal"/>
+      <w:pStyle w:val="Heading3"/>
+      <w:lvlText w:val="%1.%2.%3"/>
+      <w:lvlJc w:val="left"/>
+      <w:pPr>
+        <w:ind w:left="720" w:hanging="720"/>
+      </w:pPr>
+    </w:lvl>
+    <w:lvl w:ilvl="3">
+      <w:start w:val="1"/>
+      <w:numFmt w:val="decimal"/>
+      <w:pStyle w:val="Heading4"/>
+      <w:lvlText w:val="%1.%2.%3.%4"/>
+      <w:lvlJc w:val="left"/>
+      <w:pPr>
+        <w:ind w:left="864" w:hanging="864"/>
+      </w:pPr>
+    </w:lvl>
+    <w:lvl w:ilvl="4">
+      <w:start w:val="1"/>
+      <w:numFmt w:val="decimal"/>
+      <w:pStyle w:val="Heading5"/>
+      <w:lvlText w:val="%1.%2.%3.%4.%5"/>
+      <w:lvlJc w:val="left"/>
+      <w:pPr>
+        <w:ind w:left="1008" w:hanging="1008"/>
+      </w:pPr>
+    </w:lvl>
+    <w:lvl w:ilvl="5">
+      <w:start w:val="1"/>
+      <w:numFmt w:val="decimal"/>
+      <w:pStyle w:val="Heading6"/>
+      <w:lvlText w:val="%1.%2.%3.%4.%5.%6"/>
+      <w:lvlJc w:val="left"/>
+      <w:pPr>
+        <w:ind w:left="1152" w:hanging="1152"/>
+      </w:pPr>
+    </w:lvl>
+    <w:lvl w:ilvl="6">
+      <w:start w:val="1"/>
+      <w:numFmt w:val="decimal"/>
+      <w:pStyle w:val="Heading7"/>
+      <w:lvlText w:val="%1.%2.%3.%4.%5.%6.%7"/>
+      <w:lvlJc w:val="left"/>
+      <w:pPr>
+        <w:ind w:left="1296" w:hanging="1296"/>
+      </w:pPr>
+    </w:lvl>
+    <w:lvl w:ilvl="7">
+      <w:start w:val="1"/>
+      <w:numFmt w:val="decimal"/>
+      <w:pStyle w:val="Heading8"/>
+      <w:lvlText w:val="%1.%2.%3.%4.%5.%6.%7.%8"/>
+      <w:lvlJc w:val="left"/>
+      <w:pPr>
+        <w:ind w:left="1440" w:hanging="1440"/>
+      </w:pPr>
+    </w:lvl>
+    <w:lvl w:ilvl="8">
+      <w:start w:val="1"/>
+      <w:numFmt w:val="decimal"/>
+      <w:pStyle w:val="Heading9"/>
+      <w:lvlText w:val="%1.%2.%3.%4.%5.%6.%7.%8.%9"/>
+      <w:lvlJc w:val="left"/>
+      <w:pPr>
+        <w:ind w:left="1584" w:hanging="1584"/>
+      </w:pPr>
+    </w:lvl>
+  </w:abstractNum>
+  <w:abstractNum w:abstractNumId="6" w15:restartNumberingAfterBreak="0">
     <w:nsid w:val="649C0397"/>
     <w:multiLevelType w:val="hybridMultilevel"/>
     <w:tmpl w:val="91CCA830"/>
@@ -1035,11 +4297,115 @@
       </w:pPr>
     </w:lvl>
   </w:abstractNum>
+  <w:abstractNum w:abstractNumId="7" w15:restartNumberingAfterBreak="0">
+    <w:nsid w:val="6B141D1D"/>
+    <w:multiLevelType w:val="hybridMultilevel"/>
+    <w:tmpl w:val="4CD280E2"/>
+    <w:lvl w:ilvl="0" w:tplc="0409000F">
+      <w:start w:val="1"/>
+      <w:numFmt w:val="decimal"/>
+      <w:lvlText w:val="%1."/>
+      <w:lvlJc w:val="left"/>
+      <w:pPr>
+        <w:ind w:left="720" w:hanging="360"/>
+      </w:pPr>
+    </w:lvl>
+    <w:lvl w:ilvl="1" w:tplc="04090019" w:tentative="1">
+      <w:start w:val="1"/>
+      <w:numFmt w:val="lowerLetter"/>
+      <w:lvlText w:val="%2."/>
+      <w:lvlJc w:val="left"/>
+      <w:pPr>
+        <w:ind w:left="1440" w:hanging="360"/>
+      </w:pPr>
+    </w:lvl>
+    <w:lvl w:ilvl="2" w:tplc="0409001B" w:tentative="1">
+      <w:start w:val="1"/>
+      <w:numFmt w:val="lowerRoman"/>
+      <w:lvlText w:val="%3."/>
+      <w:lvlJc w:val="right"/>
+      <w:pPr>
+        <w:ind w:left="2160" w:hanging="180"/>
+      </w:pPr>
+    </w:lvl>
+    <w:lvl w:ilvl="3" w:tplc="0409000F" w:tentative="1">
+      <w:start w:val="1"/>
+      <w:numFmt w:val="decimal"/>
+      <w:lvlText w:val="%4."/>
+      <w:lvlJc w:val="left"/>
+      <w:pPr>
+        <w:ind w:left="2880" w:hanging="360"/>
+      </w:pPr>
+    </w:lvl>
+    <w:lvl w:ilvl="4" w:tplc="04090019" w:tentative="1">
+      <w:start w:val="1"/>
+      <w:numFmt w:val="lowerLetter"/>
+      <w:lvlText w:val="%5."/>
+      <w:lvlJc w:val="left"/>
+      <w:pPr>
+        <w:ind w:left="3600" w:hanging="360"/>
+      </w:pPr>
+    </w:lvl>
+    <w:lvl w:ilvl="5" w:tplc="0409001B" w:tentative="1">
+      <w:start w:val="1"/>
+      <w:numFmt w:val="lowerRoman"/>
+      <w:lvlText w:val="%6."/>
+      <w:lvlJc w:val="right"/>
+      <w:pPr>
+        <w:ind w:left="4320" w:hanging="180"/>
+      </w:pPr>
+    </w:lvl>
+    <w:lvl w:ilvl="6" w:tplc="0409000F" w:tentative="1">
+      <w:start w:val="1"/>
+      <w:numFmt w:val="decimal"/>
+      <w:lvlText w:val="%7."/>
+      <w:lvlJc w:val="left"/>
+      <w:pPr>
+        <w:ind w:left="5040" w:hanging="360"/>
+      </w:pPr>
+    </w:lvl>
+    <w:lvl w:ilvl="7" w:tplc="04090019" w:tentative="1">
+      <w:start w:val="1"/>
+      <w:numFmt w:val="lowerLetter"/>
+      <w:lvlText w:val="%8."/>
+      <w:lvlJc w:val="left"/>
+      <w:pPr>
+        <w:ind w:left="5760" w:hanging="360"/>
+      </w:pPr>
+    </w:lvl>
+    <w:lvl w:ilvl="8" w:tplc="0409001B" w:tentative="1">
+      <w:start w:val="1"/>
+      <w:numFmt w:val="lowerRoman"/>
+      <w:lvlText w:val="%9."/>
+      <w:lvlJc w:val="right"/>
+      <w:pPr>
+        <w:ind w:left="6480" w:hanging="180"/>
+      </w:pPr>
+    </w:lvl>
+  </w:abstractNum>
   <w:num w:numId="1">
-    <w:abstractNumId w:val="1"/>
+    <w:abstractNumId w:val="6"/>
   </w:num>
   <w:num w:numId="2">
     <w:abstractNumId w:val="0"/>
+  </w:num>
+  <w:num w:numId="3">
+    <w:abstractNumId w:val="5"/>
+  </w:num>
+  <w:num w:numId="4">
+    <w:abstractNumId w:val="4"/>
+  </w:num>
+  <w:num w:numId="5">
+    <w:abstractNumId w:val="7"/>
+  </w:num>
+  <w:num w:numId="6">
+    <w:abstractNumId w:val="2"/>
+  </w:num>
+  <w:num w:numId="7">
+    <w:abstractNumId w:val="3"/>
+  </w:num>
+  <w:num w:numId="8">
+    <w:abstractNumId w:val="1"/>
   </w:num>
 </w:numbering>
 </file>
@@ -1439,17 +4805,251 @@
     <w:lsdException w:name="Unresolved Mention" w:semiHidden="1" w:unhideWhenUsed="1"/>
     <w:lsdException w:name="Smart Link" w:semiHidden="1" w:unhideWhenUsed="1"/>
   </w:latentStyles>
-  <w:style w:type="paragraph" w:default="1" w:styleId="a">
+  <w:style w:type="paragraph" w:default="1" w:styleId="Normal">
     <w:name w:val="Normal"/>
     <w:qFormat/>
   </w:style>
-  <w:style w:type="character" w:default="1" w:styleId="a0">
+  <w:style w:type="paragraph" w:styleId="Heading1">
+    <w:name w:val="heading 1"/>
+    <w:basedOn w:val="Normal"/>
+    <w:next w:val="Normal"/>
+    <w:link w:val="Heading1Char"/>
+    <w:uiPriority w:val="9"/>
+    <w:qFormat/>
+    <w:rsid w:val="0001065A"/>
+    <w:pPr>
+      <w:keepNext/>
+      <w:keepLines/>
+      <w:numPr>
+        <w:numId w:val="3"/>
+      </w:numPr>
+      <w:spacing w:before="240" w:after="0"/>
+      <w:outlineLvl w:val="0"/>
+    </w:pPr>
+    <w:rPr>
+      <w:rFonts w:asciiTheme="majorHAnsi" w:eastAsiaTheme="majorEastAsia" w:hAnsiTheme="majorHAnsi" w:cstheme="majorBidi"/>
+      <w:sz w:val="32"/>
+      <w:szCs w:val="32"/>
+    </w:rPr>
+  </w:style>
+  <w:style w:type="paragraph" w:styleId="Heading2">
+    <w:name w:val="heading 2"/>
+    <w:basedOn w:val="Normal"/>
+    <w:next w:val="Normal"/>
+    <w:link w:val="Heading2Char"/>
+    <w:uiPriority w:val="9"/>
+    <w:unhideWhenUsed/>
+    <w:qFormat/>
+    <w:rsid w:val="0001065A"/>
+    <w:pPr>
+      <w:keepNext/>
+      <w:keepLines/>
+      <w:numPr>
+        <w:ilvl w:val="1"/>
+        <w:numId w:val="3"/>
+      </w:numPr>
+      <w:spacing w:before="40" w:after="0"/>
+      <w:outlineLvl w:val="1"/>
+    </w:pPr>
+    <w:rPr>
+      <w:rFonts w:asciiTheme="majorHAnsi" w:eastAsiaTheme="majorEastAsia" w:hAnsiTheme="majorHAnsi" w:cstheme="majorBidi"/>
+      <w:sz w:val="26"/>
+      <w:szCs w:val="26"/>
+    </w:rPr>
+  </w:style>
+  <w:style w:type="paragraph" w:styleId="Heading3">
+    <w:name w:val="heading 3"/>
+    <w:basedOn w:val="Normal"/>
+    <w:next w:val="Normal"/>
+    <w:link w:val="Heading3Char"/>
+    <w:uiPriority w:val="9"/>
+    <w:semiHidden/>
+    <w:unhideWhenUsed/>
+    <w:qFormat/>
+    <w:rsid w:val="0001065A"/>
+    <w:pPr>
+      <w:keepNext/>
+      <w:keepLines/>
+      <w:numPr>
+        <w:ilvl w:val="2"/>
+        <w:numId w:val="3"/>
+      </w:numPr>
+      <w:spacing w:before="40" w:after="0"/>
+      <w:outlineLvl w:val="2"/>
+    </w:pPr>
+    <w:rPr>
+      <w:rFonts w:asciiTheme="majorHAnsi" w:eastAsiaTheme="majorEastAsia" w:hAnsiTheme="majorHAnsi" w:cstheme="majorBidi"/>
+      <w:sz w:val="24"/>
+      <w:szCs w:val="24"/>
+    </w:rPr>
+  </w:style>
+  <w:style w:type="paragraph" w:styleId="Heading4">
+    <w:name w:val="heading 4"/>
+    <w:basedOn w:val="Normal"/>
+    <w:next w:val="Normal"/>
+    <w:link w:val="Heading4Char"/>
+    <w:uiPriority w:val="9"/>
+    <w:semiHidden/>
+    <w:unhideWhenUsed/>
+    <w:qFormat/>
+    <w:rsid w:val="0001065A"/>
+    <w:pPr>
+      <w:keepNext/>
+      <w:keepLines/>
+      <w:numPr>
+        <w:ilvl w:val="3"/>
+        <w:numId w:val="3"/>
+      </w:numPr>
+      <w:spacing w:before="40" w:after="0"/>
+      <w:outlineLvl w:val="3"/>
+    </w:pPr>
+    <w:rPr>
+      <w:rFonts w:asciiTheme="majorHAnsi" w:eastAsiaTheme="majorEastAsia" w:hAnsiTheme="majorHAnsi" w:cstheme="majorBidi"/>
+      <w:i/>
+      <w:iCs/>
+      <w:color w:val="2F5496" w:themeColor="accent1" w:themeShade="BF"/>
+    </w:rPr>
+  </w:style>
+  <w:style w:type="paragraph" w:styleId="Heading5">
+    <w:name w:val="heading 5"/>
+    <w:basedOn w:val="Normal"/>
+    <w:next w:val="Normal"/>
+    <w:link w:val="Heading5Char"/>
+    <w:uiPriority w:val="9"/>
+    <w:semiHidden/>
+    <w:unhideWhenUsed/>
+    <w:qFormat/>
+    <w:rsid w:val="0001065A"/>
+    <w:pPr>
+      <w:keepNext/>
+      <w:keepLines/>
+      <w:numPr>
+        <w:ilvl w:val="4"/>
+        <w:numId w:val="3"/>
+      </w:numPr>
+      <w:spacing w:before="40" w:after="0"/>
+      <w:outlineLvl w:val="4"/>
+    </w:pPr>
+    <w:rPr>
+      <w:rFonts w:asciiTheme="majorHAnsi" w:eastAsiaTheme="majorEastAsia" w:hAnsiTheme="majorHAnsi" w:cstheme="majorBidi"/>
+      <w:color w:val="2F5496" w:themeColor="accent1" w:themeShade="BF"/>
+    </w:rPr>
+  </w:style>
+  <w:style w:type="paragraph" w:styleId="Heading6">
+    <w:name w:val="heading 6"/>
+    <w:basedOn w:val="Normal"/>
+    <w:next w:val="Normal"/>
+    <w:link w:val="Heading6Char"/>
+    <w:uiPriority w:val="9"/>
+    <w:semiHidden/>
+    <w:unhideWhenUsed/>
+    <w:qFormat/>
+    <w:rsid w:val="0001065A"/>
+    <w:pPr>
+      <w:keepNext/>
+      <w:keepLines/>
+      <w:numPr>
+        <w:ilvl w:val="5"/>
+        <w:numId w:val="3"/>
+      </w:numPr>
+      <w:spacing w:before="40" w:after="0"/>
+      <w:outlineLvl w:val="5"/>
+    </w:pPr>
+    <w:rPr>
+      <w:rFonts w:asciiTheme="majorHAnsi" w:eastAsiaTheme="majorEastAsia" w:hAnsiTheme="majorHAnsi" w:cstheme="majorBidi"/>
+      <w:color w:val="1F3763" w:themeColor="accent1" w:themeShade="7F"/>
+    </w:rPr>
+  </w:style>
+  <w:style w:type="paragraph" w:styleId="Heading7">
+    <w:name w:val="heading 7"/>
+    <w:basedOn w:val="Normal"/>
+    <w:next w:val="Normal"/>
+    <w:link w:val="Heading7Char"/>
+    <w:uiPriority w:val="9"/>
+    <w:semiHidden/>
+    <w:unhideWhenUsed/>
+    <w:qFormat/>
+    <w:rsid w:val="0001065A"/>
+    <w:pPr>
+      <w:keepNext/>
+      <w:keepLines/>
+      <w:numPr>
+        <w:ilvl w:val="6"/>
+        <w:numId w:val="3"/>
+      </w:numPr>
+      <w:spacing w:before="40" w:after="0"/>
+      <w:outlineLvl w:val="6"/>
+    </w:pPr>
+    <w:rPr>
+      <w:rFonts w:asciiTheme="majorHAnsi" w:eastAsiaTheme="majorEastAsia" w:hAnsiTheme="majorHAnsi" w:cstheme="majorBidi"/>
+      <w:i/>
+      <w:iCs/>
+      <w:color w:val="1F3763" w:themeColor="accent1" w:themeShade="7F"/>
+    </w:rPr>
+  </w:style>
+  <w:style w:type="paragraph" w:styleId="Heading8">
+    <w:name w:val="heading 8"/>
+    <w:basedOn w:val="Normal"/>
+    <w:next w:val="Normal"/>
+    <w:link w:val="Heading8Char"/>
+    <w:uiPriority w:val="9"/>
+    <w:semiHidden/>
+    <w:unhideWhenUsed/>
+    <w:qFormat/>
+    <w:rsid w:val="0001065A"/>
+    <w:pPr>
+      <w:keepNext/>
+      <w:keepLines/>
+      <w:numPr>
+        <w:ilvl w:val="7"/>
+        <w:numId w:val="3"/>
+      </w:numPr>
+      <w:spacing w:before="40" w:after="0"/>
+      <w:outlineLvl w:val="7"/>
+    </w:pPr>
+    <w:rPr>
+      <w:rFonts w:asciiTheme="majorHAnsi" w:eastAsiaTheme="majorEastAsia" w:hAnsiTheme="majorHAnsi" w:cstheme="majorBidi"/>
+      <w:color w:val="272727" w:themeColor="text1" w:themeTint="D8"/>
+      <w:sz w:val="21"/>
+      <w:szCs w:val="21"/>
+    </w:rPr>
+  </w:style>
+  <w:style w:type="paragraph" w:styleId="Heading9">
+    <w:name w:val="heading 9"/>
+    <w:basedOn w:val="Normal"/>
+    <w:next w:val="Normal"/>
+    <w:link w:val="Heading9Char"/>
+    <w:uiPriority w:val="9"/>
+    <w:semiHidden/>
+    <w:unhideWhenUsed/>
+    <w:qFormat/>
+    <w:rsid w:val="0001065A"/>
+    <w:pPr>
+      <w:keepNext/>
+      <w:keepLines/>
+      <w:numPr>
+        <w:ilvl w:val="8"/>
+        <w:numId w:val="3"/>
+      </w:numPr>
+      <w:spacing w:before="40" w:after="0"/>
+      <w:outlineLvl w:val="8"/>
+    </w:pPr>
+    <w:rPr>
+      <w:rFonts w:asciiTheme="majorHAnsi" w:eastAsiaTheme="majorEastAsia" w:hAnsiTheme="majorHAnsi" w:cstheme="majorBidi"/>
+      <w:i/>
+      <w:iCs/>
+      <w:color w:val="272727" w:themeColor="text1" w:themeTint="D8"/>
+      <w:sz w:val="21"/>
+      <w:szCs w:val="21"/>
+    </w:rPr>
+  </w:style>
+  <w:style w:type="character" w:default="1" w:styleId="DefaultParagraphFont">
     <w:name w:val="Default Paragraph Font"/>
     <w:uiPriority w:val="1"/>
     <w:semiHidden/>
     <w:unhideWhenUsed/>
   </w:style>
-  <w:style w:type="table" w:default="1" w:styleId="a1">
+  <w:style w:type="table" w:default="1" w:styleId="TableNormal">
     <w:name w:val="Normal Table"/>
     <w:uiPriority w:val="99"/>
     <w:semiHidden/>
@@ -1464,15 +5064,15 @@
       </w:tblCellMar>
     </w:tblPr>
   </w:style>
-  <w:style w:type="numbering" w:default="1" w:styleId="a2">
+  <w:style w:type="numbering" w:default="1" w:styleId="NoList">
     <w:name w:val="No List"/>
     <w:uiPriority w:val="99"/>
     <w:semiHidden/>
     <w:unhideWhenUsed/>
   </w:style>
-  <w:style w:type="paragraph" w:styleId="a3">
+  <w:style w:type="paragraph" w:styleId="ListParagraph">
     <w:name w:val="List Paragraph"/>
-    <w:basedOn w:val="a"/>
+    <w:basedOn w:val="Normal"/>
     <w:uiPriority w:val="34"/>
     <w:qFormat/>
     <w:rsid w:val="00A125D9"/>
@@ -1481,7 +5081,845 @@
       <w:contextualSpacing/>
     </w:pPr>
   </w:style>
+  <w:style w:type="paragraph" w:styleId="BalloonText">
+    <w:name w:val="Balloon Text"/>
+    <w:basedOn w:val="Normal"/>
+    <w:link w:val="BalloonTextChar"/>
+    <w:uiPriority w:val="99"/>
+    <w:semiHidden/>
+    <w:unhideWhenUsed/>
+    <w:rsid w:val="00DF002F"/>
+    <w:pPr>
+      <w:spacing w:after="0" w:line="240" w:lineRule="auto"/>
+    </w:pPr>
+    <w:rPr>
+      <w:rFonts w:ascii="Segoe UI" w:hAnsi="Segoe UI" w:cs="Segoe UI"/>
+      <w:sz w:val="18"/>
+      <w:szCs w:val="18"/>
+    </w:rPr>
+  </w:style>
+  <w:style w:type="character" w:customStyle="1" w:styleId="BalloonTextChar">
+    <w:name w:val="Balloon Text Char"/>
+    <w:basedOn w:val="DefaultParagraphFont"/>
+    <w:link w:val="BalloonText"/>
+    <w:uiPriority w:val="99"/>
+    <w:semiHidden/>
+    <w:rsid w:val="00DF002F"/>
+    <w:rPr>
+      <w:rFonts w:ascii="Segoe UI" w:hAnsi="Segoe UI" w:cs="Segoe UI"/>
+      <w:sz w:val="18"/>
+      <w:szCs w:val="18"/>
+    </w:rPr>
+  </w:style>
+  <w:style w:type="paragraph" w:styleId="NoSpacing">
+    <w:name w:val="No Spacing"/>
+    <w:link w:val="NoSpacingChar"/>
+    <w:uiPriority w:val="1"/>
+    <w:qFormat/>
+    <w:rsid w:val="00DF002F"/>
+    <w:pPr>
+      <w:spacing w:after="0" w:line="240" w:lineRule="auto"/>
+    </w:pPr>
+    <w:rPr>
+      <w:rFonts w:eastAsiaTheme="minorEastAsia"/>
+      <w:lang w:bidi="ar-SA"/>
+    </w:rPr>
+  </w:style>
+  <w:style w:type="character" w:customStyle="1" w:styleId="NoSpacingChar">
+    <w:name w:val="No Spacing Char"/>
+    <w:basedOn w:val="DefaultParagraphFont"/>
+    <w:link w:val="NoSpacing"/>
+    <w:uiPriority w:val="1"/>
+    <w:rsid w:val="00DF002F"/>
+    <w:rPr>
+      <w:rFonts w:eastAsiaTheme="minorEastAsia"/>
+      <w:lang w:bidi="ar-SA"/>
+    </w:rPr>
+  </w:style>
+  <w:style w:type="character" w:customStyle="1" w:styleId="Heading1Char">
+    <w:name w:val="Heading 1 Char"/>
+    <w:basedOn w:val="DefaultParagraphFont"/>
+    <w:link w:val="Heading1"/>
+    <w:uiPriority w:val="9"/>
+    <w:rsid w:val="0001065A"/>
+    <w:rPr>
+      <w:rFonts w:asciiTheme="majorHAnsi" w:eastAsiaTheme="majorEastAsia" w:hAnsiTheme="majorHAnsi" w:cstheme="majorBidi"/>
+      <w:sz w:val="32"/>
+      <w:szCs w:val="32"/>
+    </w:rPr>
+  </w:style>
+  <w:style w:type="character" w:customStyle="1" w:styleId="Heading2Char">
+    <w:name w:val="Heading 2 Char"/>
+    <w:basedOn w:val="DefaultParagraphFont"/>
+    <w:link w:val="Heading2"/>
+    <w:uiPriority w:val="9"/>
+    <w:rsid w:val="0001065A"/>
+    <w:rPr>
+      <w:rFonts w:asciiTheme="majorHAnsi" w:eastAsiaTheme="majorEastAsia" w:hAnsiTheme="majorHAnsi" w:cstheme="majorBidi"/>
+      <w:sz w:val="26"/>
+      <w:szCs w:val="26"/>
+    </w:rPr>
+  </w:style>
+  <w:style w:type="character" w:customStyle="1" w:styleId="Heading3Char">
+    <w:name w:val="Heading 3 Char"/>
+    <w:basedOn w:val="DefaultParagraphFont"/>
+    <w:link w:val="Heading3"/>
+    <w:uiPriority w:val="9"/>
+    <w:semiHidden/>
+    <w:rsid w:val="0001065A"/>
+    <w:rPr>
+      <w:rFonts w:asciiTheme="majorHAnsi" w:eastAsiaTheme="majorEastAsia" w:hAnsiTheme="majorHAnsi" w:cstheme="majorBidi"/>
+      <w:sz w:val="24"/>
+      <w:szCs w:val="24"/>
+    </w:rPr>
+  </w:style>
+  <w:style w:type="character" w:customStyle="1" w:styleId="Heading4Char">
+    <w:name w:val="Heading 4 Char"/>
+    <w:basedOn w:val="DefaultParagraphFont"/>
+    <w:link w:val="Heading4"/>
+    <w:uiPriority w:val="9"/>
+    <w:semiHidden/>
+    <w:rsid w:val="0001065A"/>
+    <w:rPr>
+      <w:rFonts w:asciiTheme="majorHAnsi" w:eastAsiaTheme="majorEastAsia" w:hAnsiTheme="majorHAnsi" w:cstheme="majorBidi"/>
+      <w:i/>
+      <w:iCs/>
+      <w:color w:val="2F5496" w:themeColor="accent1" w:themeShade="BF"/>
+    </w:rPr>
+  </w:style>
+  <w:style w:type="character" w:customStyle="1" w:styleId="Heading5Char">
+    <w:name w:val="Heading 5 Char"/>
+    <w:basedOn w:val="DefaultParagraphFont"/>
+    <w:link w:val="Heading5"/>
+    <w:uiPriority w:val="9"/>
+    <w:semiHidden/>
+    <w:rsid w:val="0001065A"/>
+    <w:rPr>
+      <w:rFonts w:asciiTheme="majorHAnsi" w:eastAsiaTheme="majorEastAsia" w:hAnsiTheme="majorHAnsi" w:cstheme="majorBidi"/>
+      <w:color w:val="2F5496" w:themeColor="accent1" w:themeShade="BF"/>
+    </w:rPr>
+  </w:style>
+  <w:style w:type="character" w:customStyle="1" w:styleId="Heading6Char">
+    <w:name w:val="Heading 6 Char"/>
+    <w:basedOn w:val="DefaultParagraphFont"/>
+    <w:link w:val="Heading6"/>
+    <w:uiPriority w:val="9"/>
+    <w:semiHidden/>
+    <w:rsid w:val="0001065A"/>
+    <w:rPr>
+      <w:rFonts w:asciiTheme="majorHAnsi" w:eastAsiaTheme="majorEastAsia" w:hAnsiTheme="majorHAnsi" w:cstheme="majorBidi"/>
+      <w:color w:val="1F3763" w:themeColor="accent1" w:themeShade="7F"/>
+    </w:rPr>
+  </w:style>
+  <w:style w:type="character" w:customStyle="1" w:styleId="Heading7Char">
+    <w:name w:val="Heading 7 Char"/>
+    <w:basedOn w:val="DefaultParagraphFont"/>
+    <w:link w:val="Heading7"/>
+    <w:uiPriority w:val="9"/>
+    <w:semiHidden/>
+    <w:rsid w:val="0001065A"/>
+    <w:rPr>
+      <w:rFonts w:asciiTheme="majorHAnsi" w:eastAsiaTheme="majorEastAsia" w:hAnsiTheme="majorHAnsi" w:cstheme="majorBidi"/>
+      <w:i/>
+      <w:iCs/>
+      <w:color w:val="1F3763" w:themeColor="accent1" w:themeShade="7F"/>
+    </w:rPr>
+  </w:style>
+  <w:style w:type="character" w:customStyle="1" w:styleId="Heading8Char">
+    <w:name w:val="Heading 8 Char"/>
+    <w:basedOn w:val="DefaultParagraphFont"/>
+    <w:link w:val="Heading8"/>
+    <w:uiPriority w:val="9"/>
+    <w:semiHidden/>
+    <w:rsid w:val="0001065A"/>
+    <w:rPr>
+      <w:rFonts w:asciiTheme="majorHAnsi" w:eastAsiaTheme="majorEastAsia" w:hAnsiTheme="majorHAnsi" w:cstheme="majorBidi"/>
+      <w:color w:val="272727" w:themeColor="text1" w:themeTint="D8"/>
+      <w:sz w:val="21"/>
+      <w:szCs w:val="21"/>
+    </w:rPr>
+  </w:style>
+  <w:style w:type="character" w:customStyle="1" w:styleId="Heading9Char">
+    <w:name w:val="Heading 9 Char"/>
+    <w:basedOn w:val="DefaultParagraphFont"/>
+    <w:link w:val="Heading9"/>
+    <w:uiPriority w:val="9"/>
+    <w:semiHidden/>
+    <w:rsid w:val="0001065A"/>
+    <w:rPr>
+      <w:rFonts w:asciiTheme="majorHAnsi" w:eastAsiaTheme="majorEastAsia" w:hAnsiTheme="majorHAnsi" w:cstheme="majorBidi"/>
+      <w:i/>
+      <w:iCs/>
+      <w:color w:val="272727" w:themeColor="text1" w:themeTint="D8"/>
+      <w:sz w:val="21"/>
+      <w:szCs w:val="21"/>
+    </w:rPr>
+  </w:style>
+  <w:style w:type="paragraph" w:customStyle="1" w:styleId="m4838310993337530207gmail-msolistparagraph">
+    <w:name w:val="m_4838310993337530207gmail-msolistparagraph"/>
+    <w:basedOn w:val="Normal"/>
+    <w:rsid w:val="001E7575"/>
+    <w:pPr>
+      <w:spacing w:before="100" w:beforeAutospacing="1" w:after="100" w:afterAutospacing="1" w:line="240" w:lineRule="auto"/>
+    </w:pPr>
+    <w:rPr>
+      <w:rFonts w:ascii="Times New Roman" w:eastAsia="Times New Roman" w:hAnsi="Times New Roman" w:cs="Times New Roman"/>
+      <w:sz w:val="24"/>
+      <w:szCs w:val="24"/>
+    </w:rPr>
+  </w:style>
+  <w:style w:type="paragraph" w:styleId="TOCHeading">
+    <w:name w:val="TOC Heading"/>
+    <w:basedOn w:val="Heading1"/>
+    <w:next w:val="Normal"/>
+    <w:uiPriority w:val="39"/>
+    <w:unhideWhenUsed/>
+    <w:qFormat/>
+    <w:rsid w:val="009D4FCD"/>
+    <w:pPr>
+      <w:numPr>
+        <w:numId w:val="0"/>
+      </w:numPr>
+      <w:outlineLvl w:val="9"/>
+    </w:pPr>
+    <w:rPr>
+      <w:color w:val="2F5496" w:themeColor="accent1" w:themeShade="BF"/>
+      <w:lang w:bidi="ar-SA"/>
+    </w:rPr>
+  </w:style>
+  <w:style w:type="paragraph" w:styleId="TOC1">
+    <w:name w:val="toc 1"/>
+    <w:basedOn w:val="Normal"/>
+    <w:next w:val="Normal"/>
+    <w:autoRedefine/>
+    <w:uiPriority w:val="39"/>
+    <w:unhideWhenUsed/>
+    <w:rsid w:val="009D4FCD"/>
+    <w:pPr>
+      <w:spacing w:after="100"/>
+    </w:pPr>
+  </w:style>
+  <w:style w:type="paragraph" w:styleId="TOC2">
+    <w:name w:val="toc 2"/>
+    <w:basedOn w:val="Normal"/>
+    <w:next w:val="Normal"/>
+    <w:autoRedefine/>
+    <w:uiPriority w:val="39"/>
+    <w:unhideWhenUsed/>
+    <w:rsid w:val="009D4FCD"/>
+    <w:pPr>
+      <w:spacing w:after="100"/>
+      <w:ind w:left="220"/>
+    </w:pPr>
+  </w:style>
+  <w:style w:type="character" w:styleId="Hyperlink">
+    <w:name w:val="Hyperlink"/>
+    <w:basedOn w:val="DefaultParagraphFont"/>
+    <w:uiPriority w:val="99"/>
+    <w:unhideWhenUsed/>
+    <w:rsid w:val="009D4FCD"/>
+    <w:rPr>
+      <w:color w:val="0563C1" w:themeColor="hyperlink"/>
+      <w:u w:val="single"/>
+    </w:rPr>
+  </w:style>
 </w:styles>
+</file>
+
+<file path=word/glossary/document.xml><?xml version="1.0" encoding="utf-8"?>
+<w:glossaryDocument xmlns:wpc="http://schemas.microsoft.com/office/word/2010/wordprocessingCanvas" xmlns:cx="http://schemas.microsoft.com/office/drawing/2014/chartex" xmlns:cx1="http://schemas.microsoft.com/office/drawing/2015/9/8/chartex" xmlns:cx2="http://schemas.microsoft.com/office/drawing/2015/10/21/chartex" xmlns:cx3="http://schemas.microsoft.com/office/drawing/2016/5/9/chartex" xmlns:cx4="http://schemas.microsoft.com/office/drawing/2016/5/10/chartex" xmlns:cx5="http://schemas.microsoft.com/office/drawing/2016/5/11/chartex" xmlns:cx6="http://schemas.microsoft.com/office/drawing/2016/5/12/chartex" xmlns:cx7="http://schemas.microsoft.com/office/drawing/2016/5/13/chartex" xmlns:cx8="http://schemas.microsoft.com/office/drawing/2016/5/14/chartex" xmlns:mc="http://schemas.openxmlformats.org/markup-compatibility/2006" xmlns:aink="http://schemas.microsoft.com/office/drawing/2016/ink" xmlns:am3d="http://schemas.microsoft.com/office/drawing/2017/model3d" xmlns:o="urn:schemas-microsoft-com:office:office" xmlns:r="http://schemas.openxmlformats.org/officeDocument/2006/relationships" xmlns:m="http://schemas.openxmlformats.org/officeDocument/2006/math" xmlns:v="urn:schemas-microsoft-com:vml" xmlns:wp14="http://schemas.microsoft.com/office/word/2010/wordprocessingDrawing" xmlns:wp="http://schemas.openxmlformats.org/drawingml/2006/wordprocessingDrawing" xmlns:w10="urn:schemas-microsoft-com:office:word" xmlns:w="http://schemas.openxmlformats.org/wordprocessingml/2006/main" xmlns:w14="http://schemas.microsoft.com/office/word/2010/wordml" xmlns:w15="http://schemas.microsoft.com/office/word/2012/wordml" xmlns:w16cex="http://schemas.microsoft.com/office/word/2018/wordml/cex" xmlns:w16cid="http://schemas.microsoft.com/office/word/2016/wordml/cid" xmlns:w16="http://schemas.microsoft.com/office/word/2018/wordml" xmlns:w16se="http://schemas.microsoft.com/office/word/2015/wordml/symex" xmlns:wpg="http://schemas.microsoft.com/office/word/2010/wordprocessingGroup" xmlns:wpi="http://schemas.microsoft.com/office/word/2010/wordprocessingInk" xmlns:wne="http://schemas.microsoft.com/office/word/2006/wordml" xmlns:wps="http://schemas.microsoft.com/office/word/2010/wordprocessingShape" mc:Ignorable="w14 w15 w16se w16cid w16 w16cex wp14">
+  <w:docParts>
+    <w:docPart>
+      <w:docPartPr>
+        <w:name w:val="9D7C6A45E42B4431882D82D2E49D27BF"/>
+        <w:category>
+          <w:name w:val="General"/>
+          <w:gallery w:val="placeholder"/>
+        </w:category>
+        <w:types>
+          <w:type w:val="bbPlcHdr"/>
+        </w:types>
+        <w:behaviors>
+          <w:behavior w:val="content"/>
+        </w:behaviors>
+        <w:guid w:val="{4831459C-CC46-4D1B-8A0A-D6D07F8DB532}"/>
+      </w:docPartPr>
+      <w:docPartBody>
+        <w:p>
+          <w:pPr>
+            <w:pStyle w:val="9D7C6A45E42B4431882D82D2E49D27BF"/>
+          </w:pPr>
+          <w:r>
+            <w:rPr>
+              <w:rFonts w:asciiTheme="majorHAnsi" w:eastAsiaTheme="majorEastAsia" w:hAnsiTheme="majorHAnsi" w:cstheme="majorBidi"/>
+              <w:caps/>
+              <w:color w:val="4472C4" w:themeColor="accent1"/>
+              <w:sz w:val="80"/>
+              <w:szCs w:val="80"/>
+            </w:rPr>
+            <w:t>[Document title]</w:t>
+          </w:r>
+        </w:p>
+      </w:docPartBody>
+    </w:docPart>
+    <w:docPart>
+      <w:docPartPr>
+        <w:name w:val="50E6EC28F1744E199C5B14182D1B04CB"/>
+        <w:category>
+          <w:name w:val="General"/>
+          <w:gallery w:val="placeholder"/>
+        </w:category>
+        <w:types>
+          <w:type w:val="bbPlcHdr"/>
+        </w:types>
+        <w:behaviors>
+          <w:behavior w:val="content"/>
+        </w:behaviors>
+        <w:guid w:val="{02475622-2EEE-48BC-BBFB-5EF90B731736}"/>
+      </w:docPartPr>
+      <w:docPartBody>
+        <w:p>
+          <w:pPr>
+            <w:pStyle w:val="50E6EC28F1744E199C5B14182D1B04CB"/>
+          </w:pPr>
+          <w:r>
+            <w:rPr>
+              <w:color w:val="4472C4" w:themeColor="accent1"/>
+              <w:sz w:val="28"/>
+              <w:szCs w:val="28"/>
+            </w:rPr>
+            <w:t>[Document subtitle]</w:t>
+          </w:r>
+        </w:p>
+      </w:docPartBody>
+    </w:docPart>
+  </w:docParts>
+</w:glossaryDocument>
+</file>
+
+<file path=word/glossary/fontTable.xml><?xml version="1.0" encoding="utf-8"?>
+<w:fonts xmlns:mc="http://schemas.openxmlformats.org/markup-compatibility/2006" xmlns:r="http://schemas.openxmlformats.org/officeDocument/2006/relationships" xmlns:w="http://schemas.openxmlformats.org/wordprocessingml/2006/main" xmlns:w14="http://schemas.microsoft.com/office/word/2010/wordml" xmlns:w15="http://schemas.microsoft.com/office/word/2012/wordml" xmlns:w16cex="http://schemas.microsoft.com/office/word/2018/wordml/cex" xmlns:w16cid="http://schemas.microsoft.com/office/word/2016/wordml/cid" xmlns:w16="http://schemas.microsoft.com/office/word/2018/wordml" xmlns:w16se="http://schemas.microsoft.com/office/word/2015/wordml/symex" mc:Ignorable="w14 w15 w16se w16cid w16 w16cex">
+  <w:font w:name="Times New Roman">
+    <w:panose1 w:val="02020603050405020304"/>
+    <w:charset w:val="00"/>
+    <w:family w:val="roman"/>
+    <w:pitch w:val="variable"/>
+    <w:sig w:usb0="E0002AFF" w:usb1="C0007843" w:usb2="00000009" w:usb3="00000000" w:csb0="000001FF" w:csb1="00000000"/>
+  </w:font>
+  <w:font w:name="Calibri">
+    <w:panose1 w:val="020F0502020204030204"/>
+    <w:charset w:val="00"/>
+    <w:family w:val="swiss"/>
+    <w:pitch w:val="variable"/>
+    <w:sig w:usb0="E00002FF" w:usb1="4000ACFF" w:usb2="00000001" w:usb3="00000000" w:csb0="0000019F" w:csb1="00000000"/>
+  </w:font>
+  <w:font w:name="Arial">
+    <w:panose1 w:val="020B0604020202020204"/>
+    <w:charset w:val="00"/>
+    <w:family w:val="swiss"/>
+    <w:pitch w:val="variable"/>
+    <w:sig w:usb0="E0002AFF" w:usb1="C0007843" w:usb2="00000009" w:usb3="00000000" w:csb0="000001FF" w:csb1="00000000"/>
+  </w:font>
+  <w:font w:name="Calibri Light">
+    <w:panose1 w:val="020F0302020204030204"/>
+    <w:charset w:val="00"/>
+    <w:family w:val="swiss"/>
+    <w:pitch w:val="variable"/>
+    <w:sig w:usb0="A00002EF" w:usb1="4000207B" w:usb2="00000000" w:usb3="00000000" w:csb0="0000009F" w:csb1="00000000"/>
+  </w:font>
+  <w:font w:name="Segoe UI">
+    <w:panose1 w:val="020B0502040204020203"/>
+    <w:charset w:val="00"/>
+    <w:family w:val="swiss"/>
+    <w:pitch w:val="variable"/>
+    <w:sig w:usb0="E4002EFF" w:usb1="C000E47F" w:usb2="00000009" w:usb3="00000000" w:csb0="000001FF" w:csb1="00000000"/>
+  </w:font>
+</w:fonts>
+</file>
+
+<file path=word/glossary/settings.xml><?xml version="1.0" encoding="utf-8"?>
+<w:settings xmlns:mc="http://schemas.openxmlformats.org/markup-compatibility/2006" xmlns:o="urn:schemas-microsoft-com:office:office" xmlns:r="http://schemas.openxmlformats.org/officeDocument/2006/relationships" xmlns:m="http://schemas.openxmlformats.org/officeDocument/2006/math" xmlns:v="urn:schemas-microsoft-com:vml" xmlns:w10="urn:schemas-microsoft-com:office:word" xmlns:w="http://schemas.openxmlformats.org/wordprocessingml/2006/main" xmlns:w14="http://schemas.microsoft.com/office/word/2010/wordml" xmlns:w15="http://schemas.microsoft.com/office/word/2012/wordml" xmlns:w16cex="http://schemas.microsoft.com/office/word/2018/wordml/cex" xmlns:w16cid="http://schemas.microsoft.com/office/word/2016/wordml/cid" xmlns:w16="http://schemas.microsoft.com/office/word/2018/wordml" xmlns:w16se="http://schemas.microsoft.com/office/word/2015/wordml/symex" xmlns:sl="http://schemas.openxmlformats.org/schemaLibrary/2006/main" mc:Ignorable="w14 w15 w16se w16cid w16 w16cex">
+  <w:view w:val="normal"/>
+  <w:revisionView w:comments="0"/>
+  <w:defaultTabStop w:val="720"/>
+  <w:characterSpacingControl w:val="doNotCompress"/>
+  <w:compat>
+    <w:useFELayout/>
+    <w:compatSetting w:name="compatibilityMode" w:uri="http://schemas.microsoft.com/office/word" w:val="15"/>
+    <w:compatSetting w:name="overrideTableStyleFontSizeAndJustification" w:uri="http://schemas.microsoft.com/office/word" w:val="1"/>
+    <w:compatSetting w:name="enableOpenTypeFeatures" w:uri="http://schemas.microsoft.com/office/word" w:val="1"/>
+    <w:compatSetting w:name="doNotFlipMirrorIndents" w:uri="http://schemas.microsoft.com/office/word" w:val="1"/>
+    <w:compatSetting w:name="differentiateMultirowTableHeaders" w:uri="http://schemas.microsoft.com/office/word" w:val="1"/>
+    <w:compatSetting w:name="useWord2013TrackBottomHyphenation" w:uri="http://schemas.microsoft.com/office/word" w:val="0"/>
+  </w:compat>
+  <w:rsids>
+    <w:rsidRoot w:val="001430F9"/>
+    <w:rsid w:val="001430F9"/>
+    <w:rsid w:val="005C05CC"/>
+  </w:rsids>
+  <m:mathPr>
+    <m:mathFont m:val="Cambria Math"/>
+    <m:brkBin m:val="before"/>
+    <m:brkBinSub m:val="--"/>
+    <m:smallFrac m:val="0"/>
+    <m:dispDef/>
+    <m:lMargin m:val="0"/>
+    <m:rMargin m:val="0"/>
+    <m:defJc m:val="centerGroup"/>
+    <m:wrapIndent m:val="1440"/>
+    <m:intLim m:val="subSup"/>
+    <m:naryLim m:val="undOvr"/>
+  </m:mathPr>
+  <w:themeFontLang w:val="en-US" w:bidi="he-IL"/>
+  <w:clrSchemeMapping w:bg1="light1" w:t1="dark1" w:bg2="light2" w:t2="dark2" w:accent1="accent1" w:accent2="accent2" w:accent3="accent3" w:accent4="accent4" w:accent5="accent5" w:accent6="accent6" w:hyperlink="hyperlink" w:followedHyperlink="followedHyperlink"/>
+  <w:decimalSymbol w:val="."/>
+  <w:listSeparator w:val=","/>
+  <w15:chartTrackingRefBased/>
+</w:settings>
+</file>
+
+<file path=word/glossary/styles.xml><?xml version="1.0" encoding="utf-8"?>
+<w:styles xmlns:mc="http://schemas.openxmlformats.org/markup-compatibility/2006" xmlns:r="http://schemas.openxmlformats.org/officeDocument/2006/relationships" xmlns:w="http://schemas.openxmlformats.org/wordprocessingml/2006/main" xmlns:w14="http://schemas.microsoft.com/office/word/2010/wordml" xmlns:w15="http://schemas.microsoft.com/office/word/2012/wordml" xmlns:w16cex="http://schemas.microsoft.com/office/word/2018/wordml/cex" xmlns:w16cid="http://schemas.microsoft.com/office/word/2016/wordml/cid" xmlns:w16="http://schemas.microsoft.com/office/word/2018/wordml" xmlns:w16se="http://schemas.microsoft.com/office/word/2015/wordml/symex" mc:Ignorable="w14 w15 w16se w16cid w16 w16cex">
+  <w:docDefaults>
+    <w:rPrDefault>
+      <w:rPr>
+        <w:rFonts w:asciiTheme="minorHAnsi" w:eastAsiaTheme="minorEastAsia" w:hAnsiTheme="minorHAnsi" w:cstheme="minorBidi"/>
+        <w:sz w:val="22"/>
+        <w:szCs w:val="22"/>
+        <w:lang w:val="en-US" w:eastAsia="en-US" w:bidi="he-IL"/>
+      </w:rPr>
+    </w:rPrDefault>
+    <w:pPrDefault>
+      <w:pPr>
+        <w:spacing w:after="160" w:line="259" w:lineRule="auto"/>
+      </w:pPr>
+    </w:pPrDefault>
+  </w:docDefaults>
+  <w:latentStyles w:defLockedState="0" w:defUIPriority="99" w:defSemiHidden="0" w:defUnhideWhenUsed="0" w:defQFormat="0" w:count="376">
+    <w:lsdException w:name="Normal" w:uiPriority="0" w:qFormat="1"/>
+    <w:lsdException w:name="heading 1" w:uiPriority="9" w:qFormat="1"/>
+    <w:lsdException w:name="heading 2" w:semiHidden="1" w:uiPriority="9" w:unhideWhenUsed="1" w:qFormat="1"/>
+    <w:lsdException w:name="heading 3" w:semiHidden="1" w:uiPriority="9" w:unhideWhenUsed="1" w:qFormat="1"/>
+    <w:lsdException w:name="heading 4" w:semiHidden="1" w:uiPriority="9" w:unhideWhenUsed="1" w:qFormat="1"/>
+    <w:lsdException w:name="heading 5" w:semiHidden="1" w:uiPriority="9" w:unhideWhenUsed="1" w:qFormat="1"/>
+    <w:lsdException w:name="heading 6" w:semiHidden="1" w:uiPriority="9" w:unhideWhenUsed="1" w:qFormat="1"/>
+    <w:lsdException w:name="heading 7" w:semiHidden="1" w:uiPriority="9" w:unhideWhenUsed="1" w:qFormat="1"/>
+    <w:lsdException w:name="heading 8" w:semiHidden="1" w:uiPriority="9" w:unhideWhenUsed="1" w:qFormat="1"/>
+    <w:lsdException w:name="heading 9" w:semiHidden="1" w:uiPriority="9" w:unhideWhenUsed="1" w:qFormat="1"/>
+    <w:lsdException w:name="index 1" w:semiHidden="1" w:unhideWhenUsed="1"/>
+    <w:lsdException w:name="index 2" w:semiHidden="1" w:unhideWhenUsed="1"/>
+    <w:lsdException w:name="index 3" w:semiHidden="1" w:unhideWhenUsed="1"/>
+    <w:lsdException w:name="index 4" w:semiHidden="1" w:unhideWhenUsed="1"/>
+    <w:lsdException w:name="index 5" w:semiHidden="1" w:unhideWhenUsed="1"/>
+    <w:lsdException w:name="index 6" w:semiHidden="1" w:unhideWhenUsed="1"/>
+    <w:lsdException w:name="index 7" w:semiHidden="1" w:unhideWhenUsed="1"/>
+    <w:lsdException w:name="index 8" w:semiHidden="1" w:unhideWhenUsed="1"/>
+    <w:lsdException w:name="index 9" w:semiHidden="1" w:unhideWhenUsed="1"/>
+    <w:lsdException w:name="toc 1" w:semiHidden="1" w:uiPriority="39" w:unhideWhenUsed="1"/>
+    <w:lsdException w:name="toc 2" w:semiHidden="1" w:uiPriority="39" w:unhideWhenUsed="1"/>
+    <w:lsdException w:name="toc 3" w:semiHidden="1" w:uiPriority="39" w:unhideWhenUsed="1"/>
+    <w:lsdException w:name="toc 4" w:semiHidden="1" w:uiPriority="39" w:unhideWhenUsed="1"/>
+    <w:lsdException w:name="toc 5" w:semiHidden="1" w:uiPriority="39" w:unhideWhenUsed="1"/>
+    <w:lsdException w:name="toc 6" w:semiHidden="1" w:uiPriority="39" w:unhideWhenUsed="1"/>
+    <w:lsdException w:name="toc 7" w:semiHidden="1" w:uiPriority="39" w:unhideWhenUsed="1"/>
+    <w:lsdException w:name="toc 8" w:semiHidden="1" w:uiPriority="39" w:unhideWhenUsed="1"/>
+    <w:lsdException w:name="toc 9" w:semiHidden="1" w:uiPriority="39" w:unhideWhenUsed="1"/>
+    <w:lsdException w:name="Normal Indent" w:semiHidden="1" w:unhideWhenUsed="1"/>
+    <w:lsdException w:name="footnote text" w:semiHidden="1" w:unhideWhenUsed="1"/>
+    <w:lsdException w:name="annotation text" w:semiHidden="1" w:unhideWhenUsed="1"/>
+    <w:lsdException w:name="header" w:semiHidden="1" w:unhideWhenUsed="1"/>
+    <w:lsdException w:name="footer" w:semiHidden="1" w:unhideWhenUsed="1"/>
+    <w:lsdException w:name="index heading" w:semiHidden="1" w:unhideWhenUsed="1"/>
+    <w:lsdException w:name="caption" w:semiHidden="1" w:uiPriority="35" w:unhideWhenUsed="1" w:qFormat="1"/>
+    <w:lsdException w:name="table of figures" w:semiHidden="1" w:unhideWhenUsed="1"/>
+    <w:lsdException w:name="envelope address" w:semiHidden="1" w:unhideWhenUsed="1"/>
+    <w:lsdException w:name="envelope return" w:semiHidden="1" w:unhideWhenUsed="1"/>
+    <w:lsdException w:name="footnote reference" w:semiHidden="1" w:unhideWhenUsed="1"/>
+    <w:lsdException w:name="annotation reference" w:semiHidden="1" w:unhideWhenUsed="1"/>
+    <w:lsdException w:name="line number" w:semiHidden="1" w:unhideWhenUsed="1"/>
+    <w:lsdException w:name="page number" w:semiHidden="1" w:unhideWhenUsed="1"/>
+    <w:lsdException w:name="endnote reference" w:semiHidden="1" w:unhideWhenUsed="1"/>
+    <w:lsdException w:name="endnote text" w:semiHidden="1" w:unhideWhenUsed="1"/>
+    <w:lsdException w:name="table of authorities" w:semiHidden="1" w:unhideWhenUsed="1"/>
+    <w:lsdException w:name="macro" w:semiHidden="1" w:unhideWhenUsed="1"/>
+    <w:lsdException w:name="toa heading" w:semiHidden="1" w:unhideWhenUsed="1"/>
+    <w:lsdException w:name="List" w:semiHidden="1" w:unhideWhenUsed="1"/>
+    <w:lsdException w:name="List Bullet" w:semiHidden="1" w:unhideWhenUsed="1"/>
+    <w:lsdException w:name="List Number" w:semiHidden="1" w:unhideWhenUsed="1"/>
+    <w:lsdException w:name="List 2" w:semiHidden="1" w:unhideWhenUsed="1"/>
+    <w:lsdException w:name="List 3" w:semiHidden="1" w:unhideWhenUsed="1"/>
+    <w:lsdException w:name="List 4" w:semiHidden="1" w:unhideWhenUsed="1"/>
+    <w:lsdException w:name="List 5" w:semiHidden="1" w:unhideWhenUsed="1"/>
+    <w:lsdException w:name="List Bullet 2" w:semiHidden="1" w:unhideWhenUsed="1"/>
+    <w:lsdException w:name="List Bullet 3" w:semiHidden="1" w:unhideWhenUsed="1"/>
+    <w:lsdException w:name="List Bullet 4" w:semiHidden="1" w:unhideWhenUsed="1"/>
+    <w:lsdException w:name="List Bullet 5" w:semiHidden="1" w:unhideWhenUsed="1"/>
+    <w:lsdException w:name="List Number 2" w:semiHidden="1" w:unhideWhenUsed="1"/>
+    <w:lsdException w:name="List Number 3" w:semiHidden="1" w:unhideWhenUsed="1"/>
+    <w:lsdException w:name="List Number 4" w:semiHidden="1" w:unhideWhenUsed="1"/>
+    <w:lsdException w:name="List Number 5" w:semiHidden="1" w:unhideWhenUsed="1"/>
+    <w:lsdException w:name="Title" w:uiPriority="10" w:qFormat="1"/>
+    <w:lsdException w:name="Closing" w:semiHidden="1" w:unhideWhenUsed="1"/>
+    <w:lsdException w:name="Signature" w:semiHidden="1" w:unhideWhenUsed="1"/>
+    <w:lsdException w:name="Default Paragraph Font" w:semiHidden="1" w:uiPriority="1" w:unhideWhenUsed="1"/>
+    <w:lsdException w:name="Body Text" w:semiHidden="1" w:unhideWhenUsed="1"/>
+    <w:lsdException w:name="Body Text Indent" w:semiHidden="1" w:unhideWhenUsed="1"/>
+    <w:lsdException w:name="List Continue" w:semiHidden="1" w:unhideWhenUsed="1"/>
+    <w:lsdException w:name="List Continue 2" w:semiHidden="1" w:unhideWhenUsed="1"/>
+    <w:lsdException w:name="List Continue 3" w:semiHidden="1" w:unhideWhenUsed="1"/>
+    <w:lsdException w:name="List Continue 4" w:semiHidden="1" w:unhideWhenUsed="1"/>
+    <w:lsdException w:name="List Continue 5" w:semiHidden="1" w:unhideWhenUsed="1"/>
+    <w:lsdException w:name="Message Header" w:semiHidden="1" w:unhideWhenUsed="1"/>
+    <w:lsdException w:name="Subtitle" w:uiPriority="11" w:qFormat="1"/>
+    <w:lsdException w:name="Salutation" w:semiHidden="1" w:unhideWhenUsed="1"/>
+    <w:lsdException w:name="Date" w:semiHidden="1" w:unhideWhenUsed="1"/>
+    <w:lsdException w:name="Body Text First Indent" w:semiHidden="1" w:unhideWhenUsed="1"/>
+    <w:lsdException w:name="Body Text First Indent 2" w:semiHidden="1" w:unhideWhenUsed="1"/>
+    <w:lsdException w:name="Note Heading" w:semiHidden="1" w:unhideWhenUsed="1"/>
+    <w:lsdException w:name="Body Text 2" w:semiHidden="1" w:unhideWhenUsed="1"/>
+    <w:lsdException w:name="Body Text 3" w:semiHidden="1" w:unhideWhenUsed="1"/>
+    <w:lsdException w:name="Body Text Indent 2" w:semiHidden="1" w:unhideWhenUsed="1"/>
+    <w:lsdException w:name="Body Text Indent 3" w:semiHidden="1" w:unhideWhenUsed="1"/>
+    <w:lsdException w:name="Block Text" w:semiHidden="1" w:unhideWhenUsed="1"/>
+    <w:lsdException w:name="Hyperlink" w:semiHidden="1" w:unhideWhenUsed="1"/>
+    <w:lsdException w:name="FollowedHyperlink" w:semiHidden="1" w:unhideWhenUsed="1"/>
+    <w:lsdException w:name="Strong" w:uiPriority="22" w:qFormat="1"/>
+    <w:lsdException w:name="Emphasis" w:uiPriority="20" w:qFormat="1"/>
+    <w:lsdException w:name="Document Map" w:semiHidden="1" w:unhideWhenUsed="1"/>
+    <w:lsdException w:name="Plain Text" w:semiHidden="1" w:unhideWhenUsed="1"/>
+    <w:lsdException w:name="E-mail Signature" w:semiHidden="1" w:unhideWhenUsed="1"/>
+    <w:lsdException w:name="HTML Top of Form" w:semiHidden="1" w:unhideWhenUsed="1"/>
+    <w:lsdException w:name="HTML Bottom of Form" w:semiHidden="1" w:unhideWhenUsed="1"/>
+    <w:lsdException w:name="Normal (Web)" w:semiHidden="1" w:unhideWhenUsed="1"/>
+    <w:lsdException w:name="HTML Acronym" w:semiHidden="1" w:unhideWhenUsed="1"/>
+    <w:lsdException w:name="HTML Address" w:semiHidden="1" w:unhideWhenUsed="1"/>
+    <w:lsdException w:name="HTML Cite" w:semiHidden="1" w:unhideWhenUsed="1"/>
+    <w:lsdException w:name="HTML Code" w:semiHidden="1" w:unhideWhenUsed="1"/>
+    <w:lsdException w:name="HTML Definition" w:semiHidden="1" w:unhideWhenUsed="1"/>
+    <w:lsdException w:name="HTML Keyboard" w:semiHidden="1" w:unhideWhenUsed="1"/>
+    <w:lsdException w:name="HTML Preformatted" w:semiHidden="1" w:unhideWhenUsed="1"/>
+    <w:lsdException w:name="HTML Sample" w:semiHidden="1" w:unhideWhenUsed="1"/>
+    <w:lsdException w:name="HTML Typewriter" w:semiHidden="1" w:unhideWhenUsed="1"/>
+    <w:lsdException w:name="HTML Variable" w:semiHidden="1" w:unhideWhenUsed="1"/>
+    <w:lsdException w:name="Normal Table" w:semiHidden="1" w:unhideWhenUsed="1"/>
+    <w:lsdException w:name="annotation subject" w:semiHidden="1" w:unhideWhenUsed="1"/>
+    <w:lsdException w:name="No List" w:semiHidden="1" w:unhideWhenUsed="1"/>
+    <w:lsdException w:name="Outline List 1" w:semiHidden="1" w:unhideWhenUsed="1"/>
+    <w:lsdException w:name="Outline List 2" w:semiHidden="1" w:unhideWhenUsed="1"/>
+    <w:lsdException w:name="Outline List 3" w:semiHidden="1" w:unhideWhenUsed="1"/>
+    <w:lsdException w:name="Table Simple 1" w:semiHidden="1" w:unhideWhenUsed="1"/>
+    <w:lsdException w:name="Table Simple 2" w:semiHidden="1" w:unhideWhenUsed="1"/>
+    <w:lsdException w:name="Table Simple 3" w:semiHidden="1" w:unhideWhenUsed="1"/>
+    <w:lsdException w:name="Table Classic 1" w:semiHidden="1" w:unhideWhenUsed="1"/>
+    <w:lsdException w:name="Table Classic 2" w:semiHidden="1" w:unhideWhenUsed="1"/>
+    <w:lsdException w:name="Table Classic 3" w:semiHidden="1" w:unhideWhenUsed="1"/>
+    <w:lsdException w:name="Table Classic 4" w:semiHidden="1" w:unhideWhenUsed="1"/>
+    <w:lsdException w:name="Table Colorful 1" w:semiHidden="1" w:unhideWhenUsed="1"/>
+    <w:lsdException w:name="Table Colorful 2" w:semiHidden="1" w:unhideWhenUsed="1"/>
+    <w:lsdException w:name="Table Colorful 3" w:semiHidden="1" w:unhideWhenUsed="1"/>
+    <w:lsdException w:name="Table Columns 1" w:semiHidden="1" w:unhideWhenUsed="1"/>
+    <w:lsdException w:name="Table Columns 2" w:semiHidden="1" w:unhideWhenUsed="1"/>
+    <w:lsdException w:name="Table Columns 3" w:semiHidden="1" w:unhideWhenUsed="1"/>
+    <w:lsdException w:name="Table Columns 4" w:semiHidden="1" w:unhideWhenUsed="1"/>
+    <w:lsdException w:name="Table Columns 5" w:semiHidden="1" w:unhideWhenUsed="1"/>
+    <w:lsdException w:name="Table Grid 1" w:semiHidden="1" w:unhideWhenUsed="1"/>
+    <w:lsdException w:name="Table Grid 2" w:semiHidden="1" w:unhideWhenUsed="1"/>
+    <w:lsdException w:name="Table Grid 3" w:semiHidden="1" w:unhideWhenUsed="1"/>
+    <w:lsdException w:name="Table Grid 4" w:semiHidden="1" w:unhideWhenUsed="1"/>
+    <w:lsdException w:name="Table Grid 5" w:semiHidden="1" w:unhideWhenUsed="1"/>
+    <w:lsdException w:name="Table Grid 6" w:semiHidden="1" w:unhideWhenUsed="1"/>
+    <w:lsdException w:name="Table Grid 7" w:semiHidden="1" w:unhideWhenUsed="1"/>
+    <w:lsdException w:name="Table Grid 8" w:semiHidden="1" w:unhideWhenUsed="1"/>
+    <w:lsdException w:name="Table List 1" w:semiHidden="1" w:unhideWhenUsed="1"/>
+    <w:lsdException w:name="Table List 2" w:semiHidden="1" w:unhideWhenUsed="1"/>
+    <w:lsdException w:name="Table List 3" w:semiHidden="1" w:unhideWhenUsed="1"/>
+    <w:lsdException w:name="Table List 4" w:semiHidden="1" w:unhideWhenUsed="1"/>
+    <w:lsdException w:name="Table List 5" w:semiHidden="1" w:unhideWhenUsed="1"/>
+    <w:lsdException w:name="Table List 6" w:semiHidden="1" w:unhideWhenUsed="1"/>
+    <w:lsdException w:name="Table List 7" w:semiHidden="1" w:unhideWhenUsed="1"/>
+    <w:lsdException w:name="Table List 8" w:semiHidden="1" w:unhideWhenUsed="1"/>
+    <w:lsdException w:name="Table 3D effects 1" w:semiHidden="1" w:unhideWhenUsed="1"/>
+    <w:lsdException w:name="Table 3D effects 2" w:semiHidden="1" w:unhideWhenUsed="1"/>
+    <w:lsdException w:name="Table 3D effects 3" w:semiHidden="1" w:unhideWhenUsed="1"/>
+    <w:lsdException w:name="Table Contemporary" w:semiHidden="1" w:unhideWhenUsed="1"/>
+    <w:lsdException w:name="Table Elegant" w:semiHidden="1" w:unhideWhenUsed="1"/>
+    <w:lsdException w:name="Table Professional" w:semiHidden="1" w:unhideWhenUsed="1"/>
+    <w:lsdException w:name="Table Subtle 1" w:semiHidden="1" w:unhideWhenUsed="1"/>
+    <w:lsdException w:name="Table Subtle 2" w:semiHidden="1" w:unhideWhenUsed="1"/>
+    <w:lsdException w:name="Table Web 1" w:semiHidden="1" w:unhideWhenUsed="1"/>
+    <w:lsdException w:name="Table Web 2" w:semiHidden="1" w:unhideWhenUsed="1"/>
+    <w:lsdException w:name="Table Web 3" w:semiHidden="1" w:unhideWhenUsed="1"/>
+    <w:lsdException w:name="Balloon Text" w:semiHidden="1" w:unhideWhenUsed="1"/>
+    <w:lsdException w:name="Table Grid" w:uiPriority="39"/>
+    <w:lsdException w:name="Table Theme" w:semiHidden="1" w:unhideWhenUsed="1"/>
+    <w:lsdException w:name="Placeholder Text" w:semiHidden="1"/>
+    <w:lsdException w:name="No Spacing" w:uiPriority="1" w:qFormat="1"/>
+    <w:lsdException w:name="Light Shading" w:uiPriority="60"/>
+    <w:lsdException w:name="Light List" w:uiPriority="61"/>
+    <w:lsdException w:name="Light Grid" w:uiPriority="62"/>
+    <w:lsdException w:name="Medium Shading 1" w:uiPriority="63"/>
+    <w:lsdException w:name="Medium Shading 2" w:uiPriority="64"/>
+    <w:lsdException w:name="Medium List 1" w:uiPriority="65"/>
+    <w:lsdException w:name="Medium List 2" w:uiPriority="66"/>
+    <w:lsdException w:name="Medium Grid 1" w:uiPriority="67"/>
+    <w:lsdException w:name="Medium Grid 2" w:uiPriority="68"/>
+    <w:lsdException w:name="Medium Grid 3" w:uiPriority="69"/>
+    <w:lsdException w:name="Dark List" w:uiPriority="70"/>
+    <w:lsdException w:name="Colorful Shading" w:uiPriority="71"/>
+    <w:lsdException w:name="Colorful List" w:uiPriority="72"/>
+    <w:lsdException w:name="Colorful Grid" w:uiPriority="73"/>
+    <w:lsdException w:name="Light Shading Accent 1" w:uiPriority="60"/>
+    <w:lsdException w:name="Light List Accent 1" w:uiPriority="61"/>
+    <w:lsdException w:name="Light Grid Accent 1" w:uiPriority="62"/>
+    <w:lsdException w:name="Medium Shading 1 Accent 1" w:uiPriority="63"/>
+    <w:lsdException w:name="Medium Shading 2 Accent 1" w:uiPriority="64"/>
+    <w:lsdException w:name="Medium List 1 Accent 1" w:uiPriority="65"/>
+    <w:lsdException w:name="Revision" w:semiHidden="1"/>
+    <w:lsdException w:name="List Paragraph" w:uiPriority="34" w:qFormat="1"/>
+    <w:lsdException w:name="Quote" w:uiPriority="29" w:qFormat="1"/>
+    <w:lsdException w:name="Intense Quote" w:uiPriority="30" w:qFormat="1"/>
+    <w:lsdException w:name="Medium List 2 Accent 1" w:uiPriority="66"/>
+    <w:lsdException w:name="Medium Grid 1 Accent 1" w:uiPriority="67"/>
+    <w:lsdException w:name="Medium Grid 2 Accent 1" w:uiPriority="68"/>
+    <w:lsdException w:name="Medium Grid 3 Accent 1" w:uiPriority="69"/>
+    <w:lsdException w:name="Dark List Accent 1" w:uiPriority="70"/>
+    <w:lsdException w:name="Colorful Shading Accent 1" w:uiPriority="71"/>
+    <w:lsdException w:name="Colorful List Accent 1" w:uiPriority="72"/>
+    <w:lsdException w:name="Colorful Grid Accent 1" w:uiPriority="73"/>
+    <w:lsdException w:name="Light Shading Accent 2" w:uiPriority="60"/>
+    <w:lsdException w:name="Light List Accent 2" w:uiPriority="61"/>
+    <w:lsdException w:name="Light Grid Accent 2" w:uiPriority="62"/>
+    <w:lsdException w:name="Medium Shading 1 Accent 2" w:uiPriority="63"/>
+    <w:lsdException w:name="Medium Shading 2 Accent 2" w:uiPriority="64"/>
+    <w:lsdException w:name="Medium List 1 Accent 2" w:uiPriority="65"/>
+    <w:lsdException w:name="Medium List 2 Accent 2" w:uiPriority="66"/>
+    <w:lsdException w:name="Medium Grid 1 Accent 2" w:uiPriority="67"/>
+    <w:lsdException w:name="Medium Grid 2 Accent 2" w:uiPriority="68"/>
+    <w:lsdException w:name="Medium Grid 3 Accent 2" w:uiPriority="69"/>
+    <w:lsdException w:name="Dark List Accent 2" w:uiPriority="70"/>
+    <w:lsdException w:name="Colorful Shading Accent 2" w:uiPriority="71"/>
+    <w:lsdException w:name="Colorful List Accent 2" w:uiPriority="72"/>
+    <w:lsdException w:name="Colorful Grid Accent 2" w:uiPriority="73"/>
+    <w:lsdException w:name="Light Shading Accent 3" w:uiPriority="60"/>
+    <w:lsdException w:name="Light List Accent 3" w:uiPriority="61"/>
+    <w:lsdException w:name="Light Grid Accent 3" w:uiPriority="62"/>
+    <w:lsdException w:name="Medium Shading 1 Accent 3" w:uiPriority="63"/>
+    <w:lsdException w:name="Medium Shading 2 Accent 3" w:uiPriority="64"/>
+    <w:lsdException w:name="Medium List 1 Accent 3" w:uiPriority="65"/>
+    <w:lsdException w:name="Medium List 2 Accent 3" w:uiPriority="66"/>
+    <w:lsdException w:name="Medium Grid 1 Accent 3" w:uiPriority="67"/>
+    <w:lsdException w:name="Medium Grid 2 Accent 3" w:uiPriority="68"/>
+    <w:lsdException w:name="Medium Grid 3 Accent 3" w:uiPriority="69"/>
+    <w:lsdException w:name="Dark List Accent 3" w:uiPriority="70"/>
+    <w:lsdException w:name="Colorful Shading Accent 3" w:uiPriority="71"/>
+    <w:lsdException w:name="Colorful List Accent 3" w:uiPriority="72"/>
+    <w:lsdException w:name="Colorful Grid Accent 3" w:uiPriority="73"/>
+    <w:lsdException w:name="Light Shading Accent 4" w:uiPriority="60"/>
+    <w:lsdException w:name="Light List Accent 4" w:uiPriority="61"/>
+    <w:lsdException w:name="Light Grid Accent 4" w:uiPriority="62"/>
+    <w:lsdException w:name="Medium Shading 1 Accent 4" w:uiPriority="63"/>
+    <w:lsdException w:name="Medium Shading 2 Accent 4" w:uiPriority="64"/>
+    <w:lsdException w:name="Medium List 1 Accent 4" w:uiPriority="65"/>
+    <w:lsdException w:name="Medium List 2 Accent 4" w:uiPriority="66"/>
+    <w:lsdException w:name="Medium Grid 1 Accent 4" w:uiPriority="67"/>
+    <w:lsdException w:name="Medium Grid 2 Accent 4" w:uiPriority="68"/>
+    <w:lsdException w:name="Medium Grid 3 Accent 4" w:uiPriority="69"/>
+    <w:lsdException w:name="Dark List Accent 4" w:uiPriority="70"/>
+    <w:lsdException w:name="Colorful Shading Accent 4" w:uiPriority="71"/>
+    <w:lsdException w:name="Colorful List Accent 4" w:uiPriority="72"/>
+    <w:lsdException w:name="Colorful Grid Accent 4" w:uiPriority="73"/>
+    <w:lsdException w:name="Light Shading Accent 5" w:uiPriority="60"/>
+    <w:lsdException w:name="Light List Accent 5" w:uiPriority="61"/>
+    <w:lsdException w:name="Light Grid Accent 5" w:uiPriority="62"/>
+    <w:lsdException w:name="Medium Shading 1 Accent 5" w:uiPriority="63"/>
+    <w:lsdException w:name="Medium Shading 2 Accent 5" w:uiPriority="64"/>
+    <w:lsdException w:name="Medium List 1 Accent 5" w:uiPriority="65"/>
+    <w:lsdException w:name="Medium List 2 Accent 5" w:uiPriority="66"/>
+    <w:lsdException w:name="Medium Grid 1 Accent 5" w:uiPriority="67"/>
+    <w:lsdException w:name="Medium Grid 2 Accent 5" w:uiPriority="68"/>
+    <w:lsdException w:name="Medium Grid 3 Accent 5" w:uiPriority="69"/>
+    <w:lsdException w:name="Dark List Accent 5" w:uiPriority="70"/>
+    <w:lsdException w:name="Colorful Shading Accent 5" w:uiPriority="71"/>
+    <w:lsdException w:name="Colorful List Accent 5" w:uiPriority="72"/>
+    <w:lsdException w:name="Colorful Grid Accent 5" w:uiPriority="73"/>
+    <w:lsdException w:name="Light Shading Accent 6" w:uiPriority="60"/>
+    <w:lsdException w:name="Light List Accent 6" w:uiPriority="61"/>
+    <w:lsdException w:name="Light Grid Accent 6" w:uiPriority="62"/>
+    <w:lsdException w:name="Medium Shading 1 Accent 6" w:uiPriority="63"/>
+    <w:lsdException w:name="Medium Shading 2 Accent 6" w:uiPriority="64"/>
+    <w:lsdException w:name="Medium List 1 Accent 6" w:uiPriority="65"/>
+    <w:lsdException w:name="Medium List 2 Accent 6" w:uiPriority="66"/>
+    <w:lsdException w:name="Medium Grid 1 Accent 6" w:uiPriority="67"/>
+    <w:lsdException w:name="Medium Grid 2 Accent 6" w:uiPriority="68"/>
+    <w:lsdException w:name="Medium Grid 3 Accent 6" w:uiPriority="69"/>
+    <w:lsdException w:name="Dark List Accent 6" w:uiPriority="70"/>
+    <w:lsdException w:name="Colorful Shading Accent 6" w:uiPriority="71"/>
+    <w:lsdException w:name="Colorful List Accent 6" w:uiPriority="72"/>
+    <w:lsdException w:name="Colorful Grid Accent 6" w:uiPriority="73"/>
+    <w:lsdException w:name="Subtle Emphasis" w:uiPriority="19" w:qFormat="1"/>
+    <w:lsdException w:name="Intense Emphasis" w:uiPriority="21" w:qFormat="1"/>
+    <w:lsdException w:name="Subtle Reference" w:uiPriority="31" w:qFormat="1"/>
+    <w:lsdException w:name="Intense Reference" w:uiPriority="32" w:qFormat="1"/>
+    <w:lsdException w:name="Book Title" w:uiPriority="33" w:qFormat="1"/>
+    <w:lsdException w:name="Bibliography" w:semiHidden="1" w:uiPriority="37" w:unhideWhenUsed="1"/>
+    <w:lsdException w:name="TOC Heading" w:semiHidden="1" w:uiPriority="39" w:unhideWhenUsed="1" w:qFormat="1"/>
+    <w:lsdException w:name="Plain Table 1" w:uiPriority="41"/>
+    <w:lsdException w:name="Plain Table 2" w:uiPriority="42"/>
+    <w:lsdException w:name="Plain Table 3" w:uiPriority="43"/>
+    <w:lsdException w:name="Plain Table 4" w:uiPriority="44"/>
+    <w:lsdException w:name="Plain Table 5" w:uiPriority="45"/>
+    <w:lsdException w:name="Grid Table Light" w:uiPriority="40"/>
+    <w:lsdException w:name="Grid Table 1 Light" w:uiPriority="46"/>
+    <w:lsdException w:name="Grid Table 2" w:uiPriority="47"/>
+    <w:lsdException w:name="Grid Table 3" w:uiPriority="48"/>
+    <w:lsdException w:name="Grid Table 4" w:uiPriority="49"/>
+    <w:lsdException w:name="Grid Table 5 Dark" w:uiPriority="50"/>
+    <w:lsdException w:name="Grid Table 6 Colorful" w:uiPriority="51"/>
+    <w:lsdException w:name="Grid Table 7 Colorful" w:uiPriority="52"/>
+    <w:lsdException w:name="Grid Table 1 Light Accent 1" w:uiPriority="46"/>
+    <w:lsdException w:name="Grid Table 2 Accent 1" w:uiPriority="47"/>
+    <w:lsdException w:name="Grid Table 3 Accent 1" w:uiPriority="48"/>
+    <w:lsdException w:name="Grid Table 4 Accent 1" w:uiPriority="49"/>
+    <w:lsdException w:name="Grid Table 5 Dark Accent 1" w:uiPriority="50"/>
+    <w:lsdException w:name="Grid Table 6 Colorful Accent 1" w:uiPriority="51"/>
+    <w:lsdException w:name="Grid Table 7 Colorful Accent 1" w:uiPriority="52"/>
+    <w:lsdException w:name="Grid Table 1 Light Accent 2" w:uiPriority="46"/>
+    <w:lsdException w:name="Grid Table 2 Accent 2" w:uiPriority="47"/>
+    <w:lsdException w:name="Grid Table 3 Accent 2" w:uiPriority="48"/>
+    <w:lsdException w:name="Grid Table 4 Accent 2" w:uiPriority="49"/>
+    <w:lsdException w:name="Grid Table 5 Dark Accent 2" w:uiPriority="50"/>
+    <w:lsdException w:name="Grid Table 6 Colorful Accent 2" w:uiPriority="51"/>
+    <w:lsdException w:name="Grid Table 7 Colorful Accent 2" w:uiPriority="52"/>
+    <w:lsdException w:name="Grid Table 1 Light Accent 3" w:uiPriority="46"/>
+    <w:lsdException w:name="Grid Table 2 Accent 3" w:uiPriority="47"/>
+    <w:lsdException w:name="Grid Table 3 Accent 3" w:uiPriority="48"/>
+    <w:lsdException w:name="Grid Table 4 Accent 3" w:uiPriority="49"/>
+    <w:lsdException w:name="Grid Table 5 Dark Accent 3" w:uiPriority="50"/>
+    <w:lsdException w:name="Grid Table 6 Colorful Accent 3" w:uiPriority="51"/>
+    <w:lsdException w:name="Grid Table 7 Colorful Accent 3" w:uiPriority="52"/>
+    <w:lsdException w:name="Grid Table 1 Light Accent 4" w:uiPriority="46"/>
+    <w:lsdException w:name="Grid Table 2 Accent 4" w:uiPriority="47"/>
+    <w:lsdException w:name="Grid Table 3 Accent 4" w:uiPriority="48"/>
+    <w:lsdException w:name="Grid Table 4 Accent 4" w:uiPriority="49"/>
+    <w:lsdException w:name="Grid Table 5 Dark Accent 4" w:uiPriority="50"/>
+    <w:lsdException w:name="Grid Table 6 Colorful Accent 4" w:uiPriority="51"/>
+    <w:lsdException w:name="Grid Table 7 Colorful Accent 4" w:uiPriority="52"/>
+    <w:lsdException w:name="Grid Table 1 Light Accent 5" w:uiPriority="46"/>
+    <w:lsdException w:name="Grid Table 2 Accent 5" w:uiPriority="47"/>
+    <w:lsdException w:name="Grid Table 3 Accent 5" w:uiPriority="48"/>
+    <w:lsdException w:name="Grid Table 4 Accent 5" w:uiPriority="49"/>
+    <w:lsdException w:name="Grid Table 5 Dark Accent 5" w:uiPriority="50"/>
+    <w:lsdException w:name="Grid Table 6 Colorful Accent 5" w:uiPriority="51"/>
+    <w:lsdException w:name="Grid Table 7 Colorful Accent 5" w:uiPriority="52"/>
+    <w:lsdException w:name="Grid Table 1 Light Accent 6" w:uiPriority="46"/>
+    <w:lsdException w:name="Grid Table 2 Accent 6" w:uiPriority="47"/>
+    <w:lsdException w:name="Grid Table 3 Accent 6" w:uiPriority="48"/>
+    <w:lsdException w:name="Grid Table 4 Accent 6" w:uiPriority="49"/>
+    <w:lsdException w:name="Grid Table 5 Dark Accent 6" w:uiPriority="50"/>
+    <w:lsdException w:name="Grid Table 6 Colorful Accent 6" w:uiPriority="51"/>
+    <w:lsdException w:name="Grid Table 7 Colorful Accent 6" w:uiPriority="52"/>
+    <w:lsdException w:name="List Table 1 Light" w:uiPriority="46"/>
+    <w:lsdException w:name="List Table 2" w:uiPriority="47"/>
+    <w:lsdException w:name="List Table 3" w:uiPriority="48"/>
+    <w:lsdException w:name="List Table 4" w:uiPriority="49"/>
+    <w:lsdException w:name="List Table 5 Dark" w:uiPriority="50"/>
+    <w:lsdException w:name="List Table 6 Colorful" w:uiPriority="51"/>
+    <w:lsdException w:name="List Table 7 Colorful" w:uiPriority="52"/>
+    <w:lsdException w:name="List Table 1 Light Accent 1" w:uiPriority="46"/>
+    <w:lsdException w:name="List Table 2 Accent 1" w:uiPriority="47"/>
+    <w:lsdException w:name="List Table 3 Accent 1" w:uiPriority="48"/>
+    <w:lsdException w:name="List Table 4 Accent 1" w:uiPriority="49"/>
+    <w:lsdException w:name="List Table 5 Dark Accent 1" w:uiPriority="50"/>
+    <w:lsdException w:name="List Table 6 Colorful Accent 1" w:uiPriority="51"/>
+    <w:lsdException w:name="List Table 7 Colorful Accent 1" w:uiPriority="52"/>
+    <w:lsdException w:name="List Table 1 Light Accent 2" w:uiPriority="46"/>
+    <w:lsdException w:name="List Table 2 Accent 2" w:uiPriority="47"/>
+    <w:lsdException w:name="List Table 3 Accent 2" w:uiPriority="48"/>
+    <w:lsdException w:name="List Table 4 Accent 2" w:uiPriority="49"/>
+    <w:lsdException w:name="List Table 5 Dark Accent 2" w:uiPriority="50"/>
+    <w:lsdException w:name="List Table 6 Colorful Accent 2" w:uiPriority="51"/>
+    <w:lsdException w:name="List Table 7 Colorful Accent 2" w:uiPriority="52"/>
+    <w:lsdException w:name="List Table 1 Light Accent 3" w:uiPriority="46"/>
+    <w:lsdException w:name="List Table 2 Accent 3" w:uiPriority="47"/>
+    <w:lsdException w:name="List Table 3 Accent 3" w:uiPriority="48"/>
+    <w:lsdException w:name="List Table 4 Accent 3" w:uiPriority="49"/>
+    <w:lsdException w:name="List Table 5 Dark Accent 3" w:uiPriority="50"/>
+    <w:lsdException w:name="List Table 6 Colorful Accent 3" w:uiPriority="51"/>
+    <w:lsdException w:name="List Table 7 Colorful Accent 3" w:uiPriority="52"/>
+    <w:lsdException w:name="List Table 1 Light Accent 4" w:uiPriority="46"/>
+    <w:lsdException w:name="List Table 2 Accent 4" w:uiPriority="47"/>
+    <w:lsdException w:name="List Table 3 Accent 4" w:uiPriority="48"/>
+    <w:lsdException w:name="List Table 4 Accent 4" w:uiPriority="49"/>
+    <w:lsdException w:name="List Table 5 Dark Accent 4" w:uiPriority="50"/>
+    <w:lsdException w:name="List Table 6 Colorful Accent 4" w:uiPriority="51"/>
+    <w:lsdException w:name="List Table 7 Colorful Accent 4" w:uiPriority="52"/>
+    <w:lsdException w:name="List Table 1 Light Accent 5" w:uiPriority="46"/>
+    <w:lsdException w:name="List Table 2 Accent 5" w:uiPriority="47"/>
+    <w:lsdException w:name="List Table 3 Accent 5" w:uiPriority="48"/>
+    <w:lsdException w:name="List Table 4 Accent 5" w:uiPriority="49"/>
+    <w:lsdException w:name="List Table 5 Dark Accent 5" w:uiPriority="50"/>
+    <w:lsdException w:name="List Table 6 Colorful Accent 5" w:uiPriority="51"/>
+    <w:lsdException w:name="List Table 7 Colorful Accent 5" w:uiPriority="52"/>
+    <w:lsdException w:name="List Table 1 Light Accent 6" w:uiPriority="46"/>
+    <w:lsdException w:name="List Table 2 Accent 6" w:uiPriority="47"/>
+    <w:lsdException w:name="List Table 3 Accent 6" w:uiPriority="48"/>
+    <w:lsdException w:name="List Table 4 Accent 6" w:uiPriority="49"/>
+    <w:lsdException w:name="List Table 5 Dark Accent 6" w:uiPriority="50"/>
+    <w:lsdException w:name="List Table 6 Colorful Accent 6" w:uiPriority="51"/>
+    <w:lsdException w:name="List Table 7 Colorful Accent 6" w:uiPriority="52"/>
+    <w:lsdException w:name="Mention" w:semiHidden="1" w:unhideWhenUsed="1"/>
+    <w:lsdException w:name="Smart Hyperlink" w:semiHidden="1" w:unhideWhenUsed="1"/>
+    <w:lsdException w:name="Hashtag" w:semiHidden="1" w:unhideWhenUsed="1"/>
+    <w:lsdException w:name="Unresolved Mention" w:semiHidden="1" w:unhideWhenUsed="1"/>
+    <w:lsdException w:name="Smart Link" w:semiHidden="1" w:unhideWhenUsed="1"/>
+  </w:latentStyles>
+  <w:style w:type="paragraph" w:default="1" w:styleId="Normal">
+    <w:name w:val="Normal"/>
+    <w:qFormat/>
+  </w:style>
+  <w:style w:type="character" w:default="1" w:styleId="DefaultParagraphFont">
+    <w:name w:val="Default Paragraph Font"/>
+    <w:uiPriority w:val="1"/>
+    <w:semiHidden/>
+    <w:unhideWhenUsed/>
+  </w:style>
+  <w:style w:type="table" w:default="1" w:styleId="TableNormal">
+    <w:name w:val="Normal Table"/>
+    <w:uiPriority w:val="99"/>
+    <w:semiHidden/>
+    <w:unhideWhenUsed/>
+    <w:tblPr>
+      <w:tblInd w:w="0" w:type="dxa"/>
+      <w:tblCellMar>
+        <w:top w:w="0" w:type="dxa"/>
+        <w:left w:w="108" w:type="dxa"/>
+        <w:bottom w:w="0" w:type="dxa"/>
+        <w:right w:w="108" w:type="dxa"/>
+      </w:tblCellMar>
+    </w:tblPr>
+  </w:style>
+  <w:style w:type="numbering" w:default="1" w:styleId="NoList">
+    <w:name w:val="No List"/>
+    <w:uiPriority w:val="99"/>
+    <w:semiHidden/>
+    <w:unhideWhenUsed/>
+  </w:style>
+  <w:style w:type="paragraph" w:customStyle="1" w:styleId="9D7C6A45E42B4431882D82D2E49D27BF">
+    <w:name w:val="9D7C6A45E42B4431882D82D2E49D27BF"/>
+    <w:rsid w:val="001430F9"/>
+  </w:style>
+  <w:style w:type="paragraph" w:customStyle="1" w:styleId="50E6EC28F1744E199C5B14182D1B04CB">
+    <w:name w:val="50E6EC28F1744E199C5B14182D1B04CB"/>
+    <w:rsid w:val="001430F9"/>
+  </w:style>
+</w:styles>
+</file>
+
+<file path=word/glossary/webSettings.xml><?xml version="1.0" encoding="utf-8"?>
+<w:webSettings xmlns:mc="http://schemas.openxmlformats.org/markup-compatibility/2006" xmlns:r="http://schemas.openxmlformats.org/officeDocument/2006/relationships" xmlns:w="http://schemas.openxmlformats.org/wordprocessingml/2006/main" xmlns:w14="http://schemas.microsoft.com/office/word/2010/wordml" xmlns:w15="http://schemas.microsoft.com/office/word/2012/wordml" xmlns:w16cex="http://schemas.microsoft.com/office/word/2018/wordml/cex" xmlns:w16cid="http://schemas.microsoft.com/office/word/2016/wordml/cid" xmlns:w16="http://schemas.microsoft.com/office/word/2018/wordml" xmlns:w16se="http://schemas.microsoft.com/office/word/2015/wordml/symex" mc:Ignorable="w14 w15 w16se w16cid w16 w16cex">
+  <w:optimizeForBrowser/>
+  <w:allowPNG/>
+</w:webSettings>
 </file>
 
 <file path=word/theme/theme1.xml><?xml version="1.0" encoding="utf-8"?>
@@ -1777,4 +6215,23 @@
     </a:ext>
   </a:extLst>
 </a:theme>
+</file>
+
+<file path=customXml/item1.xml><?xml version="1.0" encoding="utf-8"?>
+<CoverPageProperties xmlns="http://schemas.microsoft.com/office/2006/coverPageProps">
+  <PublishDate/>
+  <Abstract/>
+  <CompanyAddress>Led by: Goel Samuel</CompanyAddress>
+  <CompanyPhone/>
+  <CompanyFax/>
+  <CompanyEmail/>
+</CoverPageProperties>
+</file>
+
+<file path=customXml/itemProps1.xml><?xml version="1.0" encoding="utf-8"?>
+<ds:datastoreItem xmlns:ds="http://schemas.openxmlformats.org/officeDocument/2006/customXml" ds:itemID="{55AF091B-3C7A-41E3-B477-F2FDAA23CFDA}">
+  <ds:schemaRefs>
+    <ds:schemaRef ds:uri="http://schemas.microsoft.com/office/2006/coverPageProps"/>
+  </ds:schemaRefs>
+</ds:datastoreItem>
 </file>
--- a/UVM for K means core IP.docx
+++ b/UVM for K means core IP.docx
@@ -5,7 +5,9 @@
     <w:sdt>
       <w:sdtPr>
         <w:rPr>
+          <w:rFonts w:eastAsiaTheme="minorHAnsi"/>
           <w:color w:val="4472C4" w:themeColor="accent1"/>
+          <w:lang w:bidi="he-IL"/>
         </w:rPr>
         <w:id w:val="-1365435747"/>
         <w:docPartObj>
@@ -15,9 +17,7 @@
       </w:sdtPr>
       <w:sdtEndPr>
         <w:rPr>
-          <w:rFonts w:eastAsiaTheme="minorHAnsi"/>
           <w:color w:val="auto"/>
-          <w:lang w:bidi="he-IL"/>
         </w:rPr>
       </w:sdtEndPr>
       <w:sdtContent>
@@ -27,7 +27,9 @@
             <w:spacing w:before="1540" w:after="240"/>
             <w:jc w:val="center"/>
             <w:rPr>
+              <w:rFonts w:hint="cs"/>
               <w:color w:val="4472C4" w:themeColor="accent1"/>
+              <w:rtl/>
             </w:rPr>
           </w:pPr>
         </w:p>
@@ -86,45 +88,16 @@
             </w:p>
           </w:sdtContent>
         </w:sdt>
-        <w:sdt>
-          <w:sdtPr>
+        <w:p>
+          <w:pPr>
+            <w:pStyle w:val="NoSpacing"/>
             <w:rPr>
               <w:color w:val="4472C4" w:themeColor="accent1"/>
               <w:sz w:val="28"/>
               <w:szCs w:val="28"/>
             </w:rPr>
-            <w:alias w:val="Subtitle"/>
-            <w:tag w:val=""/>
-            <w:id w:val="328029620"/>
-            <w:placeholder>
-              <w:docPart w:val="50E6EC28F1744E199C5B14182D1B04CB"/>
-            </w:placeholder>
-            <w:showingPlcHdr/>
-            <w:dataBinding w:prefixMappings="xmlns:ns0='http://purl.org/dc/elements/1.1/' xmlns:ns1='http://schemas.openxmlformats.org/package/2006/metadata/core-properties' " w:xpath="/ns1:coreProperties[1]/ns0:subject[1]" w:storeItemID="{6C3C8BC8-F283-45AE-878A-BAB7291924A1}"/>
-            <w:text/>
-          </w:sdtPr>
-          <w:sdtContent>
-            <w:p>
-              <w:pPr>
-                <w:pStyle w:val="NoSpacing"/>
-                <w:jc w:val="center"/>
-                <w:rPr>
-                  <w:color w:val="4472C4" w:themeColor="accent1"/>
-                  <w:sz w:val="28"/>
-                  <w:szCs w:val="28"/>
-                </w:rPr>
-              </w:pPr>
-              <w:r>
-                <w:rPr>
-                  <w:color w:val="4472C4" w:themeColor="accent1"/>
-                  <w:sz w:val="28"/>
-                  <w:szCs w:val="28"/>
-                </w:rPr>
-                <w:t>[Document subtitle]</w:t>
-              </w:r>
-            </w:p>
-          </w:sdtContent>
-        </w:sdt>
+          </w:pPr>
+        </w:p>
         <w:p>
           <w:pPr>
             <w:pStyle w:val="NoSpacing"/>
@@ -218,6 +191,7 @@
                                     <w:calendar w:val="gregorian"/>
                                   </w:date>
                                 </w:sdtPr>
+                                <w:sdtEndPr/>
                                 <w:sdtContent>
                                   <w:p>
                                     <w:pPr>
@@ -264,6 +238,7 @@
                                     <w:dataBinding w:prefixMappings="xmlns:ns0='http://schemas.openxmlformats.org/officeDocument/2006/extended-properties' " w:xpath="/ns0:Properties[1]/ns0:Company[1]" w:storeItemID="{6668398D-A668-4E3E-A5EB-62B293D839F1}"/>
                                     <w:text/>
                                   </w:sdtPr>
+                                  <w:sdtEndPr/>
                                   <w:sdtContent>
                                     <w:r>
                                       <w:rPr>
@@ -286,16 +261,8 @@
                                   <w:rPr>
                                     <w:color w:val="4472C4" w:themeColor="accent1"/>
                                   </w:rPr>
-                                  <w:t xml:space="preserve">Edi </w:t>
+                                  <w:t>Edi Sraiber</w:t>
                                 </w:r>
-                                <w:proofErr w:type="spellStart"/>
-                                <w:r>
-                                  <w:rPr>
-                                    <w:color w:val="4472C4" w:themeColor="accent1"/>
-                                  </w:rPr>
-                                  <w:t>Sraiber</w:t>
-                                </w:r>
-                                <w:proofErr w:type="spellEnd"/>
                               </w:p>
                               <w:p>
                                 <w:pPr>
@@ -316,6 +283,7 @@
                                     <w:dataBinding w:prefixMappings="xmlns:ns0='http://schemas.microsoft.com/office/2006/coverPageProps' " w:xpath="/ns0:CoverPageProperties[1]/ns0:CompanyAddress[1]" w:storeItemID="{55AF091B-3C7A-41E3-B477-F2FDAA23CFDA}"/>
                                     <w:text/>
                                   </w:sdtPr>
+                                  <w:sdtEndPr/>
                                   <w:sdtContent>
                                     <w:r>
                                       <w:rPr>
@@ -375,6 +343,7 @@
                               <w:calendar w:val="gregorian"/>
                             </w:date>
                           </w:sdtPr>
+                          <w:sdtEndPr/>
                           <w:sdtContent>
                             <w:p>
                               <w:pPr>
@@ -421,6 +390,7 @@
                               <w:dataBinding w:prefixMappings="xmlns:ns0='http://schemas.openxmlformats.org/officeDocument/2006/extended-properties' " w:xpath="/ns0:Properties[1]/ns0:Company[1]" w:storeItemID="{6668398D-A668-4E3E-A5EB-62B293D839F1}"/>
                               <w:text/>
                             </w:sdtPr>
+                            <w:sdtEndPr/>
                             <w:sdtContent>
                               <w:r>
                                 <w:rPr>
@@ -443,16 +413,8 @@
                             <w:rPr>
                               <w:color w:val="4472C4" w:themeColor="accent1"/>
                             </w:rPr>
-                            <w:t xml:space="preserve">Edi </w:t>
+                            <w:t>Edi Sraiber</w:t>
                           </w:r>
-                          <w:proofErr w:type="spellStart"/>
-                          <w:r>
-                            <w:rPr>
-                              <w:color w:val="4472C4" w:themeColor="accent1"/>
-                            </w:rPr>
-                            <w:t>Sraiber</w:t>
-                          </w:r>
-                          <w:proofErr w:type="spellEnd"/>
                         </w:p>
                         <w:p>
                           <w:pPr>
@@ -473,6 +435,7 @@
                               <w:dataBinding w:prefixMappings="xmlns:ns0='http://schemas.microsoft.com/office/2006/coverPageProps' " w:xpath="/ns0:CoverPageProperties[1]/ns0:CompanyAddress[1]" w:storeItemID="{55AF091B-3C7A-41E3-B477-F2FDAA23CFDA}"/>
                               <w:text/>
                             </w:sdtPr>
+                            <w:sdtEndPr/>
                             <w:sdtContent>
                               <w:r>
                                 <w:rPr>
@@ -501,6 +464,13 @@
     </w:sdt>
     <w:sdt>
       <w:sdtPr>
+        <w:rPr>
+          <w:rFonts w:asciiTheme="minorHAnsi" w:eastAsiaTheme="minorHAnsi" w:hAnsiTheme="minorHAnsi" w:cstheme="minorBidi"/>
+          <w:color w:val="auto"/>
+          <w:sz w:val="22"/>
+          <w:szCs w:val="22"/>
+          <w:lang w:bidi="he-IL"/>
+        </w:rPr>
         <w:id w:val="-603804622"/>
         <w:docPartObj>
           <w:docPartGallery w:val="Table of Contents"/>
@@ -509,14 +479,9 @@
       </w:sdtPr>
       <w:sdtEndPr>
         <w:rPr>
-          <w:rFonts w:asciiTheme="minorHAnsi" w:eastAsiaTheme="minorHAnsi" w:hAnsiTheme="minorHAnsi" w:cstheme="minorBidi"/>
           <w:b/>
           <w:bCs/>
           <w:noProof/>
-          <w:color w:val="auto"/>
-          <w:sz w:val="22"/>
-          <w:szCs w:val="22"/>
-          <w:lang w:bidi="he-IL"/>
         </w:rPr>
       </w:sdtEndPr>
       <w:sdtContent>
@@ -2382,18 +2347,8 @@
         <w:pStyle w:val="Heading2"/>
       </w:pPr>
       <w:bookmarkStart w:id="1" w:name="_Toc52869233"/>
-      <w:proofErr w:type="spellStart"/>
-      <w:proofErr w:type="gramStart"/>
-      <w:r>
-        <w:t>What,why</w:t>
-      </w:r>
-      <w:proofErr w:type="gramEnd"/>
-      <w:r>
-        <w:t>,how</w:t>
-      </w:r>
-      <w:proofErr w:type="spellEnd"/>
-      <w:r>
-        <w:t>?</w:t>
+      <w:r>
+        <w:t>What,why,how?</w:t>
       </w:r>
       <w:bookmarkEnd w:id="1"/>
     </w:p>
@@ -2643,27 +2598,7 @@
           <w:sz w:val="22"/>
           <w:szCs w:val="22"/>
         </w:rPr>
-        <w:t xml:space="preserve">Description of all scenarios to be </w:t>
-      </w:r>
-      <w:proofErr w:type="gramStart"/>
-      <w:r>
-        <w:rPr>
-          <w:rFonts w:ascii="Calibri" w:hAnsi="Calibri"/>
-          <w:color w:val="FF0000"/>
-          <w:sz w:val="22"/>
-          <w:szCs w:val="22"/>
-        </w:rPr>
-        <w:t>defined :</w:t>
-      </w:r>
-      <w:proofErr w:type="gramEnd"/>
-      <w:r>
-        <w:rPr>
-          <w:rFonts w:ascii="Calibri" w:hAnsi="Calibri"/>
-          <w:color w:val="FF0000"/>
-          <w:sz w:val="22"/>
-          <w:szCs w:val="22"/>
-        </w:rPr>
-        <w:t xml:space="preserve"> which parameters will be exercised.</w:t>
+        <w:t>Description of all scenarios to be defined : which parameters will be exercised.</w:t>
       </w:r>
     </w:p>
     <w:p>
@@ -2779,13 +2714,7 @@
     </w:p>
     <w:p>
       <w:r>
-        <w:t xml:space="preserve">This test line shall produce overall ten tests where each test the </w:t>
-      </w:r>
-      <w:r>
-        <w:t>randomly generated</w:t>
-      </w:r>
-      <w:r>
-        <w:t xml:space="preserve"> parameters shall have different values.</w:t>
+        <w:t>This test line shall produce overall ten tests where each test the randomly generated parameters shall have different values.</w:t>
       </w:r>
     </w:p>
     <w:p>
@@ -2794,19 +2723,7 @@
       </w:pPr>
       <w:bookmarkStart w:id="14" w:name="_Toc52869246"/>
       <w:r>
-        <w:t xml:space="preserve">Test Line </w:t>
-      </w:r>
-      <w:r>
-        <w:t>2</w:t>
-      </w:r>
-      <w:r>
-        <w:t xml:space="preserve"> – </w:t>
-      </w:r>
-      <w:r>
-        <w:t>Out as In</w:t>
-      </w:r>
-      <w:r>
-        <w:t xml:space="preserve"> Test</w:t>
+        <w:t>Test Line 2 – Out as In Test</w:t>
       </w:r>
       <w:bookmarkEnd w:id="14"/>
     </w:p>
@@ -2853,31 +2770,7 @@
     </w:p>
     <w:p>
       <w:r>
-        <w:t>These randomly generated parameters should be sent to the DUT and the REF Model.</w:t>
-      </w:r>
-      <w:r>
-        <w:t xml:space="preserve"> After verifying that the </w:t>
-      </w:r>
-      <w:r>
-        <w:t xml:space="preserve">outputs given by the DUT and the REF Model for the mentioned input shall </w:t>
-      </w:r>
-      <w:r>
-        <w:t xml:space="preserve">are </w:t>
-      </w:r>
-      <w:r>
-        <w:t xml:space="preserve">equivalent </w:t>
-      </w:r>
-      <w:r>
-        <w:t>(</w:t>
-      </w:r>
-      <w:r>
-        <w:t>every output centroid presented by the DUT is also presented by the REF Model</w:t>
-      </w:r>
-      <w:r>
-        <w:t>), use the received outputs as input for a new run</w:t>
-      </w:r>
-      <w:r>
-        <w:t>.</w:t>
+        <w:t>These randomly generated parameters should be sent to the DUT and the REF Model. After verifying that the outputs given by the DUT and the REF Model for the mentioned input shall are equivalent (every output centroid presented by the DUT is also presented by the REF Model), use the received outputs as input for a new run.</w:t>
       </w:r>
     </w:p>
     <w:p>
@@ -2921,13 +2814,13 @@
       </w:pPr>
       <w:bookmarkStart w:id="15" w:name="_Toc52869247"/>
       <w:r>
-        <w:t xml:space="preserve">Test Line 2 – </w:t>
-      </w:r>
-      <w:r>
-        <w:t>Robustness</w:t>
-      </w:r>
-      <w:r>
-        <w:t xml:space="preserve"> Test</w:t>
+        <w:t xml:space="preserve">Test Line </w:t>
+      </w:r>
+      <w:r>
+        <w:t>3</w:t>
+      </w:r>
+      <w:r>
+        <w:t xml:space="preserve"> – Robustness Test</w:t>
       </w:r>
       <w:bookmarkEnd w:id="15"/>
     </w:p>
@@ -2986,7 +2879,16 @@
     </w:p>
     <w:p>
       <w:r>
-        <w:t>This test line will produce multiple tests which will be run in series without breaks.</w:t>
+        <w:t>This test line will produce multiple</w:t>
+      </w:r>
+      <w:r>
+        <w:t xml:space="preserve"> </w:t>
+      </w:r>
+      <w:r>
+        <w:t>(at least 10.000 runs)</w:t>
+      </w:r>
+      <w:r>
+        <w:t xml:space="preserve"> tests which will be run in series without breaks.</w:t>
       </w:r>
     </w:p>
     <w:p>
@@ -2995,45 +2897,185 @@
       </w:pPr>
       <w:bookmarkStart w:id="16" w:name="_Toc52869248"/>
       <w:bookmarkEnd w:id="16"/>
-    </w:p>
-    <w:p>
-      <w:pPr>
-        <w:ind w:left="360"/>
-      </w:pPr>
-    </w:p>
-    <w:p/>
-    <w:p/>
+      <w:r>
+        <w:t xml:space="preserve">Test Line </w:t>
+      </w:r>
+      <w:r>
+        <w:t>4</w:t>
+      </w:r>
+      <w:r>
+        <w:t xml:space="preserve"> – One Iteration Test</w:t>
+      </w:r>
+    </w:p>
+    <w:p>
+      <w:pPr>
+        <w:tabs>
+          <w:tab w:val="left" w:pos="7500"/>
+        </w:tabs>
+      </w:pPr>
+      <w:r>
+        <w:t>In this test line, the following parameters will be randomly generated:</w:t>
+      </w:r>
+      <w:r>
+        <w:tab/>
+      </w:r>
+    </w:p>
     <w:p>
       <w:pPr>
         <w:pStyle w:val="ListParagraph"/>
         <w:numPr>
           <w:ilvl w:val="0"/>
-          <w:numId w:val="1"/>
+          <w:numId w:val="10"/>
         </w:numPr>
       </w:pPr>
       <w:r>
-        <w:t>Test Lines</w:t>
+        <w:t>Eight data values</w:t>
+      </w:r>
+    </w:p>
+    <w:p>
+      <w:r>
+        <w:t>These eight values will be used both as points values and initial centroid values</w:t>
+      </w:r>
+      <w:r>
+        <w:t>.</w:t>
+      </w:r>
+      <w:r>
+        <w:t xml:space="preserve"> The pass criteria of this test line is to v</w:t>
+      </w:r>
+      <w:r>
+        <w:t>erify that in all runs convergence is reached in one iteration and final centroids are equal to initial centroids.</w:t>
+      </w:r>
+    </w:p>
+    <w:p>
+      <w:r>
+        <w:t>This test line shall produce overall ten tests where each test the randomly generated parameters shall have different values.</w:t>
+      </w:r>
+    </w:p>
+    <w:p>
+      <w:pPr>
+        <w:pStyle w:val="Heading2"/>
+      </w:pPr>
+      <w:r>
+        <w:t>Test Line 5 – Threshold Test</w:t>
+      </w:r>
+    </w:p>
+    <w:p>
+      <w:r>
+        <w:t>In this test line, the following parameters will be randomly generated:</w:t>
       </w:r>
     </w:p>
     <w:p>
       <w:pPr>
         <w:pStyle w:val="ListParagraph"/>
         <w:numPr>
-          <w:ilvl w:val="1"/>
-          <w:numId w:val="1"/>
+          <w:ilvl w:val="0"/>
+          <w:numId w:val="11"/>
         </w:numPr>
       </w:pPr>
       <w:r>
-        <w:t>Basic - randomly generate:</w:t>
+        <w:t>Number of points</w:t>
       </w:r>
     </w:p>
     <w:p>
       <w:pPr>
         <w:pStyle w:val="ListParagraph"/>
-        <w:ind w:left="2160"/>
-      </w:pPr>
-      <w:r>
-        <w:t>Insert these 3 parameters to DUT and REF Model, check for differences</w:t>
+        <w:numPr>
+          <w:ilvl w:val="0"/>
+          <w:numId w:val="11"/>
+        </w:numPr>
+      </w:pPr>
+      <w:r>
+        <w:t>Points values</w:t>
+      </w:r>
+    </w:p>
+    <w:p>
+      <w:pPr>
+        <w:pStyle w:val="ListParagraph"/>
+        <w:numPr>
+          <w:ilvl w:val="0"/>
+          <w:numId w:val="11"/>
+        </w:numPr>
+      </w:pPr>
+      <w:r>
+        <w:t>Initial Centroid values</w:t>
+      </w:r>
+    </w:p>
+    <w:p>
+      <w:pPr>
+        <w:pStyle w:val="ListParagraph"/>
+        <w:numPr>
+          <w:ilvl w:val="0"/>
+          <w:numId w:val="11"/>
+        </w:numPr>
+      </w:pPr>
+      <w:r>
+        <w:t xml:space="preserve">Convergence threshold </w:t>
+      </w:r>
+      <w:r>
+        <w:t>value (</w:t>
+      </w:r>
+      <w:r>
+        <w:t>within a constrain of TBD percent)</w:t>
+      </w:r>
+    </w:p>
+    <w:p>
+      <w:r>
+        <w:t>These randomly generated parameters should be sent to the DUT and the REF Model. The outputs given by the DUT and the REF Model for the mentioned input shall them be compared, being equivalent if every output centroid presented by the DUT is also presented by the REF Model.</w:t>
+      </w:r>
+    </w:p>
+    <w:p>
+      <w:r>
+        <w:t>This test line shall produce overall ten tests where each test the randomly generated parameters shall have different values.</w:t>
+      </w:r>
+    </w:p>
+    <w:p/>
+    <w:p>
+      <w:pPr>
+        <w:pStyle w:val="Heading2"/>
+      </w:pPr>
+      <w:r>
+        <w:t>Test Line 6 – Isolated Centroid Test</w:t>
+      </w:r>
+    </w:p>
+    <w:p>
+      <w:r>
+        <w:t>In this test line, the following parameters will be randomly generated:</w:t>
+      </w:r>
+    </w:p>
+    <w:p>
+      <w:pPr>
+        <w:pStyle w:val="ListParagraph"/>
+        <w:numPr>
+          <w:ilvl w:val="0"/>
+          <w:numId w:val="12"/>
+        </w:numPr>
+      </w:pPr>
+      <w:r>
+        <w:t>Number of points</w:t>
+      </w:r>
+    </w:p>
+    <w:p>
+      <w:pPr>
+        <w:pStyle w:val="ListParagraph"/>
+        <w:numPr>
+          <w:ilvl w:val="0"/>
+          <w:numId w:val="12"/>
+        </w:numPr>
+      </w:pPr>
+      <w:r>
+        <w:t>Points values</w:t>
+      </w:r>
+    </w:p>
+    <w:p>
+      <w:pPr>
+        <w:pStyle w:val="ListParagraph"/>
+        <w:numPr>
+          <w:ilvl w:val="0"/>
+          <w:numId w:val="12"/>
+        </w:numPr>
+      </w:pPr>
+      <w:r>
+        <w:t>Initial Centroid values</w:t>
       </w:r>
     </w:p>
     <w:p>
@@ -3041,173 +3083,85 @@
         <w:pStyle w:val="ListParagraph"/>
         <w:ind w:left="1440"/>
       </w:pPr>
-      <w:r>
-        <w:t>Run this test 10 times?</w:t>
-      </w:r>
-    </w:p>
-    <w:p>
-      <w:pPr>
-        <w:pStyle w:val="ListParagraph"/>
-        <w:ind w:left="2160"/>
-      </w:pPr>
+    </w:p>
+    <w:p>
+      <w:r>
+        <w:t>Where</w:t>
+      </w:r>
+      <w:r>
+        <w:t xml:space="preserve"> there one of the following additional constrains:</w:t>
+      </w:r>
     </w:p>
     <w:p>
       <w:pPr>
         <w:pStyle w:val="ListParagraph"/>
         <w:numPr>
-          <w:ilvl w:val="1"/>
-          <w:numId w:val="1"/>
+          <w:ilvl w:val="0"/>
+          <w:numId w:val="13"/>
         </w:numPr>
       </w:pPr>
       <w:r>
-        <w:t>Back to back - randomly generate:</w:t>
+        <w:lastRenderedPageBreak/>
+        <w:t>O</w:t>
+      </w:r>
+      <w:r>
+        <w:t>ne of the centroids is constrained to be far away from the all the data points. Verify its values does not change (no points are assigned to it)</w:t>
       </w:r>
     </w:p>
     <w:p>
       <w:pPr>
         <w:pStyle w:val="ListParagraph"/>
         <w:numPr>
-          <w:ilvl w:val="2"/>
-          <w:numId w:val="1"/>
+          <w:ilvl w:val="0"/>
+          <w:numId w:val="13"/>
         </w:numPr>
       </w:pPr>
       <w:r>
-        <w:t>Number of points</w:t>
-      </w:r>
-    </w:p>
-    <w:p>
-      <w:pPr>
-        <w:pStyle w:val="ListParagraph"/>
-        <w:numPr>
-          <w:ilvl w:val="2"/>
-          <w:numId w:val="1"/>
-        </w:numPr>
-      </w:pPr>
-      <w:r>
-        <w:t>Points values</w:t>
-      </w:r>
-    </w:p>
-    <w:p>
-      <w:pPr>
-        <w:pStyle w:val="ListParagraph"/>
-        <w:numPr>
-          <w:ilvl w:val="2"/>
-          <w:numId w:val="1"/>
-        </w:numPr>
-      </w:pPr>
-      <w:r>
-        <w:t>Initial Centroid values</w:t>
-      </w:r>
-    </w:p>
-    <w:p>
-      <w:pPr>
-        <w:pStyle w:val="ListParagraph"/>
-        <w:ind w:left="1440"/>
-      </w:pPr>
-      <w:r>
-        <w:t>Get the result and do another iteration using it as initial centroids (with the same generated points)</w:t>
-      </w:r>
-    </w:p>
-    <w:p>
-      <w:pPr>
-        <w:pStyle w:val="ListParagraph"/>
-        <w:ind w:left="1440"/>
-      </w:pPr>
-      <w:r>
-        <w:t>Run this test 10 times?</w:t>
-      </w:r>
-    </w:p>
-    <w:p>
-      <w:pPr>
-        <w:pStyle w:val="ListParagraph"/>
-        <w:ind w:left="1440"/>
-      </w:pPr>
-    </w:p>
-    <w:p>
-      <w:pPr>
-        <w:pStyle w:val="ListParagraph"/>
-        <w:numPr>
-          <w:ilvl w:val="1"/>
-          <w:numId w:val="1"/>
-        </w:numPr>
-      </w:pPr>
-      <w:r>
-        <w:t>Robustness - randomly generate:</w:t>
-      </w:r>
-    </w:p>
-    <w:p>
-      <w:pPr>
-        <w:pStyle w:val="ListParagraph"/>
-        <w:numPr>
-          <w:ilvl w:val="2"/>
-          <w:numId w:val="1"/>
-        </w:numPr>
-      </w:pPr>
-      <w:r>
-        <w:t>Number of points</w:t>
-      </w:r>
-    </w:p>
-    <w:p>
-      <w:pPr>
-        <w:pStyle w:val="ListParagraph"/>
-        <w:numPr>
-          <w:ilvl w:val="2"/>
-          <w:numId w:val="1"/>
-        </w:numPr>
-      </w:pPr>
-      <w:r>
-        <w:t>Points values</w:t>
-      </w:r>
-    </w:p>
-    <w:p>
-      <w:pPr>
-        <w:pStyle w:val="ListParagraph"/>
-        <w:numPr>
-          <w:ilvl w:val="2"/>
-          <w:numId w:val="1"/>
-        </w:numPr>
-      </w:pPr>
-      <w:r>
-        <w:t>Initial Centroid values</w:t>
-      </w:r>
-    </w:p>
-    <w:p>
-      <w:pPr>
-        <w:pStyle w:val="ListParagraph"/>
-        <w:ind w:left="1440"/>
-      </w:pPr>
-      <w:r>
-        <w:t>And run the algorithm multiple times in a row.</w:t>
-      </w:r>
-    </w:p>
-    <w:p>
-      <w:pPr>
-        <w:pStyle w:val="ListParagraph"/>
-        <w:ind w:left="1440"/>
-      </w:pPr>
-    </w:p>
-    <w:p>
-      <w:pPr>
-        <w:pStyle w:val="ListParagraph"/>
-        <w:numPr>
-          <w:ilvl w:val="1"/>
-          <w:numId w:val="1"/>
-        </w:numPr>
-      </w:pPr>
-      <w:r>
-        <w:t xml:space="preserve">One iteration run - randomly </w:t>
-      </w:r>
-    </w:p>
-    <w:p>
-      <w:pPr>
-        <w:rPr>
-          <w:rFonts w:asciiTheme="majorHAnsi" w:eastAsiaTheme="majorEastAsia" w:hAnsiTheme="majorHAnsi" w:cstheme="majorBidi"/>
-          <w:sz w:val="32"/>
-          <w:szCs w:val="32"/>
-        </w:rPr>
-      </w:pPr>
-      <w:r>
-        <w:br w:type="page"/>
+        <w:t>A</w:t>
+      </w:r>
+      <w:r>
+        <w:t xml:space="preserve">ll of the </w:t>
+      </w:r>
+      <w:r>
+        <w:t>centroids, except</w:t>
+      </w:r>
+      <w:r>
+        <w:t xml:space="preserve"> from one</w:t>
+      </w:r>
+      <w:r>
+        <w:t>,</w:t>
+      </w:r>
+      <w:r>
+        <w:t xml:space="preserve"> are constrained to be far away from the all the data points. Verify their values does not change (no points are assigned to it)</w:t>
+      </w:r>
+    </w:p>
+    <w:p>
+      <w:r>
+        <w:t>These randomly generated parameters should be sent to the DUT and the REF Model. The outputs given by the DUT and the REF Model for the mentioned input shall them be compared, being equivalent if every output centroid presented by the DUT is also presented by the REF Model.</w:t>
+      </w:r>
+    </w:p>
+    <w:p>
+      <w:r>
+        <w:t xml:space="preserve">In addition, in case ‘a’ </w:t>
+      </w:r>
+      <w:r>
+        <w:t xml:space="preserve">the isolated centroid value should not change, and no data points shall be </w:t>
+      </w:r>
+      <w:r>
+        <w:t>assigned</w:t>
+      </w:r>
+      <w:r>
+        <w:t xml:space="preserve"> to it.</w:t>
+      </w:r>
+    </w:p>
+    <w:p>
+      <w:r>
+        <w:t>Similarly, in case ‘b’ all data points should be assign to the non-isolated centroid, while the others centroid values shall not change.</w:t>
+      </w:r>
+    </w:p>
+    <w:p>
+      <w:r>
+        <w:t>This test line shall produce overall ten tests where each test the randomly generated parameters shall have different values.</w:t>
       </w:r>
     </w:p>
     <w:p>
@@ -3216,7 +3170,6 @@
       </w:pPr>
       <w:bookmarkStart w:id="17" w:name="_Toc52869249"/>
       <w:r>
-        <w:lastRenderedPageBreak/>
         <w:t>Results</w:t>
       </w:r>
       <w:bookmarkEnd w:id="17"/>
@@ -3323,25 +3276,21 @@
         <w:t>TBD</w:t>
       </w:r>
     </w:p>
-    <w:p>
-      <w:pPr>
-        <w:pStyle w:val="ListParagraph"/>
-        <w:numPr>
-          <w:ilvl w:val="0"/>
-          <w:numId w:val="4"/>
-        </w:numPr>
-      </w:pPr>
-      <w:r>
-        <w:t>Bug Fixes:</w:t>
-      </w:r>
-    </w:p>
-    <w:p>
-      <w:pPr>
-        <w:pStyle w:val="ListParagraph"/>
-        <w:ind w:left="1080"/>
-      </w:pPr>
-      <w:r>
-        <w:t>During the verification process, the following bugs have risen and handled:</w:t>
+    <w:p/>
+    <w:p>
+      <w:pPr>
+        <w:pStyle w:val="Heading2"/>
+      </w:pPr>
+      <w:r>
+        <w:t>Negative values bug</w:t>
+      </w:r>
+    </w:p>
+    <w:p>
+      <w:r>
+        <w:t>While building the verification environment, a “sanity check test” done in order to verify if the UVM environments works, the results from the DUT indicated a bug. This bug was apparently connected to the DUT inability to recognize negative values. This bug was fized by the following steps</w:t>
+      </w:r>
+      <w:r>
+        <w:t>:</w:t>
       </w:r>
     </w:p>
     <w:p>
@@ -3351,6 +3300,7 @@
           <w:ilvl w:val="1"/>
           <w:numId w:val="4"/>
         </w:numPr>
+        <w:ind w:left="360"/>
       </w:pPr>
       <w:r>
         <w:t>Fix sign representation of variables:</w:t>
@@ -3359,7 +3309,7 @@
     <w:p>
       <w:pPr>
         <w:pStyle w:val="ListParagraph"/>
-        <w:ind w:left="2160"/>
+        <w:ind w:left="1080"/>
         <w:rPr>
           <w:color w:val="FF0000"/>
         </w:rPr>
@@ -3367,19 +3317,15 @@
       <w:r>
         <w:t xml:space="preserve">During the </w:t>
       </w:r>
-      <w:proofErr w:type="spellStart"/>
-      <w:r>
-        <w:t>caculation</w:t>
-      </w:r>
-      <w:proofErr w:type="spellEnd"/>
+      <w:r>
+        <w:t>calculation</w:t>
+      </w:r>
       <w:r>
         <w:t xml:space="preserve">, each data point vector to 7 </w:t>
       </w:r>
-      <w:proofErr w:type="spellStart"/>
-      <w:r>
-        <w:t>cordinates</w:t>
-      </w:r>
-      <w:proofErr w:type="spellEnd"/>
+      <w:r>
+        <w:t>coordinates</w:t>
+      </w:r>
       <w:r>
         <w:t xml:space="preserve"> which shall be represented in fixed po</w:t>
       </w:r>
@@ -3390,7 +3336,19 @@
         <w:rPr>
           <w:color w:val="FF0000"/>
         </w:rPr>
-        <w:t>(See reference to chapter blab la in DUT chapters).</w:t>
+        <w:t>(</w:t>
+      </w:r>
+      <w:r>
+        <w:rPr>
+          <w:color w:val="FF0000"/>
+        </w:rPr>
+        <w:t xml:space="preserve">TBD </w:t>
+      </w:r>
+      <w:r>
+        <w:rPr>
+          <w:color w:val="FF0000"/>
+        </w:rPr>
+        <w:t>See reference to chapter blab la in DUT chapters).</w:t>
       </w:r>
     </w:p>
     <w:p>
@@ -3400,17 +3358,16 @@
           <w:ilvl w:val="2"/>
           <w:numId w:val="4"/>
         </w:numPr>
-      </w:pPr>
-      <w:r>
-        <w:t xml:space="preserve">The variable type of those coordinates were represented in </w:t>
-      </w:r>
-      <w:proofErr w:type="gramStart"/>
-      <w:r>
-        <w:t>unsigned(</w:t>
-      </w:r>
-      <w:proofErr w:type="gramEnd"/>
-      <w:r>
-        <w:t>default of type in system Verilog is unsigned unless stating "signed" in the type, i.e. signed + type.</w:t>
+        <w:ind w:left="1080"/>
+      </w:pPr>
+      <w:r>
+        <w:t>The variable type of those coordinates were represented in unsigned</w:t>
+      </w:r>
+      <w:r>
+        <w:t xml:space="preserve"> </w:t>
+      </w:r>
+      <w:r>
+        <w:t>(default of type in system Verilog is unsigned unless stating "signed" in the type, i.e. signed + type.</w:t>
       </w:r>
     </w:p>
     <w:p>
@@ -3420,15 +3377,14 @@
           <w:ilvl w:val="2"/>
           <w:numId w:val="4"/>
         </w:numPr>
+        <w:ind w:left="1080"/>
       </w:pPr>
       <w:r>
         <w:t xml:space="preserve">The reason for the bug was since it was </w:t>
       </w:r>
-      <w:proofErr w:type="spellStart"/>
-      <w:r>
-        <w:t>belived</w:t>
-      </w:r>
-      <w:proofErr w:type="spellEnd"/>
+      <w:r>
+        <w:t>believed</w:t>
+      </w:r>
       <w:r>
         <w:t xml:space="preserve"> that the compiler will fit to 2's complement when arithmetic operations are being done, yet it did not happened and after diving in a debug process it came up.</w:t>
       </w:r>
@@ -3440,6 +3396,7 @@
           <w:ilvl w:val="2"/>
           <w:numId w:val="4"/>
         </w:numPr>
+        <w:ind w:left="1080"/>
       </w:pPr>
       <w:r>
         <w:t>The solution was simple in this case and a "signed" syntax was added accordingly for each parsed coordinate process, it shall be noted that as a concatenated vector, the sign does not hold meaning since it matters in coordinate resolution.</w:t>
@@ -3452,6 +3409,7 @@
           <w:ilvl w:val="2"/>
           <w:numId w:val="4"/>
         </w:numPr>
+        <w:ind w:left="1080"/>
       </w:pPr>
       <w:r>
         <w:t>The file "</w:t>
@@ -3470,6 +3428,7 @@
           <w:ilvl w:val="1"/>
           <w:numId w:val="4"/>
         </w:numPr>
+        <w:ind w:left="360"/>
       </w:pPr>
       <w:r>
         <w:t>Fix 2's complement representation of numbers:</w:t>
@@ -3482,6 +3441,7 @@
           <w:ilvl w:val="2"/>
           <w:numId w:val="4"/>
         </w:numPr>
+        <w:ind w:left="1080"/>
       </w:pPr>
       <w:r>
         <w:t>In the summation process of points to form the nominator of the next developed centroids for each iteration, each coordinate holds 22 bits per coordinate(21 + 1 for sign), when each point hold 13(12 + 1 for sign).</w:t>
@@ -3490,7 +3450,7 @@
     <w:p>
       <w:pPr>
         <w:pStyle w:val="ListParagraph"/>
-        <w:ind w:left="2160"/>
+        <w:ind w:left="1080"/>
         <w:rPr>
           <w:color w:val="FF0000"/>
         </w:rPr>
@@ -3509,15 +3469,14 @@
           <w:ilvl w:val="2"/>
           <w:numId w:val="4"/>
         </w:numPr>
+        <w:ind w:left="1080"/>
       </w:pPr>
       <w:r>
         <w:t xml:space="preserve">When performing arithmetic operations to sum, a negative number represented in 2's </w:t>
       </w:r>
-      <w:proofErr w:type="spellStart"/>
-      <w:r>
-        <w:t>complent</w:t>
-      </w:r>
-      <w:proofErr w:type="spellEnd"/>
+      <w:r>
+        <w:t>complement</w:t>
+      </w:r>
       <w:r>
         <w:t xml:space="preserve"> with 13 bits, wasn’t handled to fit for the operation to be summed to 22 bits number.</w:t>
       </w:r>
@@ -3529,15 +3488,14 @@
           <w:ilvl w:val="2"/>
           <w:numId w:val="4"/>
         </w:numPr>
-      </w:pPr>
-      <w:r>
-        <w:t xml:space="preserve">The fix was to </w:t>
-      </w:r>
-      <w:proofErr w:type="spellStart"/>
-      <w:r>
-        <w:t>handly</w:t>
-      </w:r>
-      <w:proofErr w:type="spellEnd"/>
+        <w:ind w:left="1080"/>
+      </w:pPr>
+      <w:r>
+        <w:t>The fix was to handl</w:t>
+      </w:r>
+      <w:r>
+        <w:t>ed</w:t>
+      </w:r>
       <w:r>
         <w:t xml:space="preserve"> transform the number to its absolute value, then creating the same value in 2's complement representation in 22 bits, then perform arithmetic operations to sum.</w:t>
       </w:r>
@@ -3549,6 +3507,7 @@
           <w:ilvl w:val="2"/>
           <w:numId w:val="4"/>
         </w:numPr>
+        <w:ind w:left="1080"/>
       </w:pPr>
       <w:r>
         <w:t>The file "distance_calc.sv" changed, as explained above.</w:t>
@@ -3557,7 +3516,7 @@
     <w:p>
       <w:pPr>
         <w:pStyle w:val="ListParagraph"/>
-        <w:ind w:left="1440"/>
+        <w:ind w:left="360"/>
       </w:pPr>
     </w:p>
     <w:p>
@@ -3639,22 +3598,12 @@
       <w:bookmarkStart w:id="21" w:name="_Toc52869253"/>
       <w:r>
         <w:lastRenderedPageBreak/>
-        <w:t xml:space="preserve">Appendix A – How to integrate </w:t>
-      </w:r>
-      <w:proofErr w:type="spellStart"/>
-      <w:r>
-        <w:t>Matlab</w:t>
-      </w:r>
-      <w:proofErr w:type="spellEnd"/>
-      <w:r>
-        <w:t xml:space="preserve"> code to UVM </w:t>
-      </w:r>
-      <w:proofErr w:type="spellStart"/>
-      <w:r>
-        <w:t>enviroment</w:t>
+        <w:t xml:space="preserve">Appendix A – How to integrate Matlab code to UVM </w:t>
       </w:r>
       <w:bookmarkEnd w:id="21"/>
-      <w:proofErr w:type="spellEnd"/>
+      <w:r>
+        <w:t>environment</w:t>
+      </w:r>
     </w:p>
     <w:p/>
     <w:p/>
@@ -3853,6 +3802,178 @@
     </w:lvl>
   </w:abstractNum>
   <w:abstractNum w:abstractNumId="2" w15:restartNumberingAfterBreak="0">
+    <w:nsid w:val="1E85793D"/>
+    <w:multiLevelType w:val="hybridMultilevel"/>
+    <w:tmpl w:val="F7844D02"/>
+    <w:lvl w:ilvl="0" w:tplc="04090019">
+      <w:start w:val="1"/>
+      <w:numFmt w:val="lowerLetter"/>
+      <w:lvlText w:val="%1."/>
+      <w:lvlJc w:val="left"/>
+      <w:pPr>
+        <w:ind w:left="765" w:hanging="360"/>
+      </w:pPr>
+    </w:lvl>
+    <w:lvl w:ilvl="1" w:tplc="04090019" w:tentative="1">
+      <w:start w:val="1"/>
+      <w:numFmt w:val="lowerLetter"/>
+      <w:lvlText w:val="%2."/>
+      <w:lvlJc w:val="left"/>
+      <w:pPr>
+        <w:ind w:left="1485" w:hanging="360"/>
+      </w:pPr>
+    </w:lvl>
+    <w:lvl w:ilvl="2" w:tplc="0409001B" w:tentative="1">
+      <w:start w:val="1"/>
+      <w:numFmt w:val="lowerRoman"/>
+      <w:lvlText w:val="%3."/>
+      <w:lvlJc w:val="right"/>
+      <w:pPr>
+        <w:ind w:left="2205" w:hanging="180"/>
+      </w:pPr>
+    </w:lvl>
+    <w:lvl w:ilvl="3" w:tplc="0409000F" w:tentative="1">
+      <w:start w:val="1"/>
+      <w:numFmt w:val="decimal"/>
+      <w:lvlText w:val="%4."/>
+      <w:lvlJc w:val="left"/>
+      <w:pPr>
+        <w:ind w:left="2925" w:hanging="360"/>
+      </w:pPr>
+    </w:lvl>
+    <w:lvl w:ilvl="4" w:tplc="04090019" w:tentative="1">
+      <w:start w:val="1"/>
+      <w:numFmt w:val="lowerLetter"/>
+      <w:lvlText w:val="%5."/>
+      <w:lvlJc w:val="left"/>
+      <w:pPr>
+        <w:ind w:left="3645" w:hanging="360"/>
+      </w:pPr>
+    </w:lvl>
+    <w:lvl w:ilvl="5" w:tplc="0409001B" w:tentative="1">
+      <w:start w:val="1"/>
+      <w:numFmt w:val="lowerRoman"/>
+      <w:lvlText w:val="%6."/>
+      <w:lvlJc w:val="right"/>
+      <w:pPr>
+        <w:ind w:left="4365" w:hanging="180"/>
+      </w:pPr>
+    </w:lvl>
+    <w:lvl w:ilvl="6" w:tplc="0409000F" w:tentative="1">
+      <w:start w:val="1"/>
+      <w:numFmt w:val="decimal"/>
+      <w:lvlText w:val="%7."/>
+      <w:lvlJc w:val="left"/>
+      <w:pPr>
+        <w:ind w:left="5085" w:hanging="360"/>
+      </w:pPr>
+    </w:lvl>
+    <w:lvl w:ilvl="7" w:tplc="04090019" w:tentative="1">
+      <w:start w:val="1"/>
+      <w:numFmt w:val="lowerLetter"/>
+      <w:lvlText w:val="%8."/>
+      <w:lvlJc w:val="left"/>
+      <w:pPr>
+        <w:ind w:left="5805" w:hanging="360"/>
+      </w:pPr>
+    </w:lvl>
+    <w:lvl w:ilvl="8" w:tplc="0409001B" w:tentative="1">
+      <w:start w:val="1"/>
+      <w:numFmt w:val="lowerRoman"/>
+      <w:lvlText w:val="%9."/>
+      <w:lvlJc w:val="right"/>
+      <w:pPr>
+        <w:ind w:left="6525" w:hanging="180"/>
+      </w:pPr>
+    </w:lvl>
+  </w:abstractNum>
+  <w:abstractNum w:abstractNumId="3" w15:restartNumberingAfterBreak="0">
+    <w:nsid w:val="207D10EF"/>
+    <w:multiLevelType w:val="hybridMultilevel"/>
+    <w:tmpl w:val="4CD280E2"/>
+    <w:lvl w:ilvl="0" w:tplc="0409000F">
+      <w:start w:val="1"/>
+      <w:numFmt w:val="decimal"/>
+      <w:lvlText w:val="%1."/>
+      <w:lvlJc w:val="left"/>
+      <w:pPr>
+        <w:ind w:left="720" w:hanging="360"/>
+      </w:pPr>
+    </w:lvl>
+    <w:lvl w:ilvl="1" w:tplc="04090019" w:tentative="1">
+      <w:start w:val="1"/>
+      <w:numFmt w:val="lowerLetter"/>
+      <w:lvlText w:val="%2."/>
+      <w:lvlJc w:val="left"/>
+      <w:pPr>
+        <w:ind w:left="1440" w:hanging="360"/>
+      </w:pPr>
+    </w:lvl>
+    <w:lvl w:ilvl="2" w:tplc="0409001B" w:tentative="1">
+      <w:start w:val="1"/>
+      <w:numFmt w:val="lowerRoman"/>
+      <w:lvlText w:val="%3."/>
+      <w:lvlJc w:val="right"/>
+      <w:pPr>
+        <w:ind w:left="2160" w:hanging="180"/>
+      </w:pPr>
+    </w:lvl>
+    <w:lvl w:ilvl="3" w:tplc="0409000F" w:tentative="1">
+      <w:start w:val="1"/>
+      <w:numFmt w:val="decimal"/>
+      <w:lvlText w:val="%4."/>
+      <w:lvlJc w:val="left"/>
+      <w:pPr>
+        <w:ind w:left="2880" w:hanging="360"/>
+      </w:pPr>
+    </w:lvl>
+    <w:lvl w:ilvl="4" w:tplc="04090019" w:tentative="1">
+      <w:start w:val="1"/>
+      <w:numFmt w:val="lowerLetter"/>
+      <w:lvlText w:val="%5."/>
+      <w:lvlJc w:val="left"/>
+      <w:pPr>
+        <w:ind w:left="3600" w:hanging="360"/>
+      </w:pPr>
+    </w:lvl>
+    <w:lvl w:ilvl="5" w:tplc="0409001B" w:tentative="1">
+      <w:start w:val="1"/>
+      <w:numFmt w:val="lowerRoman"/>
+      <w:lvlText w:val="%6."/>
+      <w:lvlJc w:val="right"/>
+      <w:pPr>
+        <w:ind w:left="4320" w:hanging="180"/>
+      </w:pPr>
+    </w:lvl>
+    <w:lvl w:ilvl="6" w:tplc="0409000F" w:tentative="1">
+      <w:start w:val="1"/>
+      <w:numFmt w:val="decimal"/>
+      <w:lvlText w:val="%7."/>
+      <w:lvlJc w:val="left"/>
+      <w:pPr>
+        <w:ind w:left="5040" w:hanging="360"/>
+      </w:pPr>
+    </w:lvl>
+    <w:lvl w:ilvl="7" w:tplc="04090019" w:tentative="1">
+      <w:start w:val="1"/>
+      <w:numFmt w:val="lowerLetter"/>
+      <w:lvlText w:val="%8."/>
+      <w:lvlJc w:val="left"/>
+      <w:pPr>
+        <w:ind w:left="5760" w:hanging="360"/>
+      </w:pPr>
+    </w:lvl>
+    <w:lvl w:ilvl="8" w:tplc="0409001B" w:tentative="1">
+      <w:start w:val="1"/>
+      <w:numFmt w:val="lowerRoman"/>
+      <w:lvlText w:val="%9."/>
+      <w:lvlJc w:val="right"/>
+      <w:pPr>
+        <w:ind w:left="6480" w:hanging="180"/>
+      </w:pPr>
+    </w:lvl>
+  </w:abstractNum>
+  <w:abstractNum w:abstractNumId="4" w15:restartNumberingAfterBreak="0">
     <w:nsid w:val="2EBD45ED"/>
     <w:multiLevelType w:val="hybridMultilevel"/>
     <w:tmpl w:val="4CD280E2"/>
@@ -3938,7 +4059,93 @@
       </w:pPr>
     </w:lvl>
   </w:abstractNum>
-  <w:abstractNum w:abstractNumId="3" w15:restartNumberingAfterBreak="0">
+  <w:abstractNum w:abstractNumId="5" w15:restartNumberingAfterBreak="0">
+    <w:nsid w:val="36F62859"/>
+    <w:multiLevelType w:val="hybridMultilevel"/>
+    <w:tmpl w:val="4CD280E2"/>
+    <w:lvl w:ilvl="0" w:tplc="0409000F">
+      <w:start w:val="1"/>
+      <w:numFmt w:val="decimal"/>
+      <w:lvlText w:val="%1."/>
+      <w:lvlJc w:val="left"/>
+      <w:pPr>
+        <w:ind w:left="720" w:hanging="360"/>
+      </w:pPr>
+    </w:lvl>
+    <w:lvl w:ilvl="1" w:tplc="04090019" w:tentative="1">
+      <w:start w:val="1"/>
+      <w:numFmt w:val="lowerLetter"/>
+      <w:lvlText w:val="%2."/>
+      <w:lvlJc w:val="left"/>
+      <w:pPr>
+        <w:ind w:left="1440" w:hanging="360"/>
+      </w:pPr>
+    </w:lvl>
+    <w:lvl w:ilvl="2" w:tplc="0409001B" w:tentative="1">
+      <w:start w:val="1"/>
+      <w:numFmt w:val="lowerRoman"/>
+      <w:lvlText w:val="%3."/>
+      <w:lvlJc w:val="right"/>
+      <w:pPr>
+        <w:ind w:left="2160" w:hanging="180"/>
+      </w:pPr>
+    </w:lvl>
+    <w:lvl w:ilvl="3" w:tplc="0409000F" w:tentative="1">
+      <w:start w:val="1"/>
+      <w:numFmt w:val="decimal"/>
+      <w:lvlText w:val="%4."/>
+      <w:lvlJc w:val="left"/>
+      <w:pPr>
+        <w:ind w:left="2880" w:hanging="360"/>
+      </w:pPr>
+    </w:lvl>
+    <w:lvl w:ilvl="4" w:tplc="04090019" w:tentative="1">
+      <w:start w:val="1"/>
+      <w:numFmt w:val="lowerLetter"/>
+      <w:lvlText w:val="%5."/>
+      <w:lvlJc w:val="left"/>
+      <w:pPr>
+        <w:ind w:left="3600" w:hanging="360"/>
+      </w:pPr>
+    </w:lvl>
+    <w:lvl w:ilvl="5" w:tplc="0409001B" w:tentative="1">
+      <w:start w:val="1"/>
+      <w:numFmt w:val="lowerRoman"/>
+      <w:lvlText w:val="%6."/>
+      <w:lvlJc w:val="right"/>
+      <w:pPr>
+        <w:ind w:left="4320" w:hanging="180"/>
+      </w:pPr>
+    </w:lvl>
+    <w:lvl w:ilvl="6" w:tplc="0409000F" w:tentative="1">
+      <w:start w:val="1"/>
+      <w:numFmt w:val="decimal"/>
+      <w:lvlText w:val="%7."/>
+      <w:lvlJc w:val="left"/>
+      <w:pPr>
+        <w:ind w:left="5040" w:hanging="360"/>
+      </w:pPr>
+    </w:lvl>
+    <w:lvl w:ilvl="7" w:tplc="04090019" w:tentative="1">
+      <w:start w:val="1"/>
+      <w:numFmt w:val="lowerLetter"/>
+      <w:lvlText w:val="%8."/>
+      <w:lvlJc w:val="left"/>
+      <w:pPr>
+        <w:ind w:left="5760" w:hanging="360"/>
+      </w:pPr>
+    </w:lvl>
+    <w:lvl w:ilvl="8" w:tplc="0409001B" w:tentative="1">
+      <w:start w:val="1"/>
+      <w:numFmt w:val="lowerRoman"/>
+      <w:lvlText w:val="%9."/>
+      <w:lvlJc w:val="right"/>
+      <w:pPr>
+        <w:ind w:left="6480" w:hanging="180"/>
+      </w:pPr>
+    </w:lvl>
+  </w:abstractNum>
+  <w:abstractNum w:abstractNumId="6" w15:restartNumberingAfterBreak="0">
     <w:nsid w:val="3C1704BC"/>
     <w:multiLevelType w:val="hybridMultilevel"/>
     <w:tmpl w:val="A21C9A32"/>
@@ -4024,10 +4231,10 @@
       </w:pPr>
     </w:lvl>
   </w:abstractNum>
-  <w:abstractNum w:abstractNumId="4" w15:restartNumberingAfterBreak="0">
+  <w:abstractNum w:abstractNumId="7" w15:restartNumberingAfterBreak="0">
     <w:nsid w:val="3F4F0AA9"/>
     <w:multiLevelType w:val="hybridMultilevel"/>
-    <w:tmpl w:val="91CCA830"/>
+    <w:tmpl w:val="CD92ED0E"/>
     <w:lvl w:ilvl="0" w:tplc="0409000F">
       <w:start w:val="1"/>
       <w:numFmt w:val="decimal"/>
@@ -4037,9 +4244,9 @@
         <w:ind w:left="720" w:hanging="360"/>
       </w:pPr>
     </w:lvl>
-    <w:lvl w:ilvl="1" w:tplc="04090019">
-      <w:start w:val="1"/>
-      <w:numFmt w:val="lowerLetter"/>
+    <w:lvl w:ilvl="1" w:tplc="0409000F">
+      <w:start w:val="1"/>
+      <w:numFmt w:val="decimal"/>
       <w:lvlText w:val="%2."/>
       <w:lvlJc w:val="left"/>
       <w:pPr>
@@ -4113,7 +4320,7 @@
       </w:pPr>
     </w:lvl>
   </w:abstractNum>
-  <w:abstractNum w:abstractNumId="5" w15:restartNumberingAfterBreak="0">
+  <w:abstractNum w:abstractNumId="8" w15:restartNumberingAfterBreak="0">
     <w:nsid w:val="44967F60"/>
     <w:multiLevelType w:val="multilevel"/>
     <w:tmpl w:val="04090025"/>
@@ -4208,7 +4415,93 @@
       </w:pPr>
     </w:lvl>
   </w:abstractNum>
-  <w:abstractNum w:abstractNumId="6" w15:restartNumberingAfterBreak="0">
+  <w:abstractNum w:abstractNumId="9" w15:restartNumberingAfterBreak="0">
+    <w:nsid w:val="4BFE03C4"/>
+    <w:multiLevelType w:val="hybridMultilevel"/>
+    <w:tmpl w:val="7DCA319E"/>
+    <w:lvl w:ilvl="0" w:tplc="04090013">
+      <w:start w:val="1"/>
+      <w:numFmt w:val="upperRoman"/>
+      <w:lvlText w:val="%1."/>
+      <w:lvlJc w:val="right"/>
+      <w:pPr>
+        <w:ind w:left="1080" w:hanging="360"/>
+      </w:pPr>
+    </w:lvl>
+    <w:lvl w:ilvl="1" w:tplc="04090019" w:tentative="1">
+      <w:start w:val="1"/>
+      <w:numFmt w:val="lowerLetter"/>
+      <w:lvlText w:val="%2."/>
+      <w:lvlJc w:val="left"/>
+      <w:pPr>
+        <w:ind w:left="1800" w:hanging="360"/>
+      </w:pPr>
+    </w:lvl>
+    <w:lvl w:ilvl="2" w:tplc="0409001B" w:tentative="1">
+      <w:start w:val="1"/>
+      <w:numFmt w:val="lowerRoman"/>
+      <w:lvlText w:val="%3."/>
+      <w:lvlJc w:val="right"/>
+      <w:pPr>
+        <w:ind w:left="2520" w:hanging="180"/>
+      </w:pPr>
+    </w:lvl>
+    <w:lvl w:ilvl="3" w:tplc="0409000F" w:tentative="1">
+      <w:start w:val="1"/>
+      <w:numFmt w:val="decimal"/>
+      <w:lvlText w:val="%4."/>
+      <w:lvlJc w:val="left"/>
+      <w:pPr>
+        <w:ind w:left="3240" w:hanging="360"/>
+      </w:pPr>
+    </w:lvl>
+    <w:lvl w:ilvl="4" w:tplc="04090019" w:tentative="1">
+      <w:start w:val="1"/>
+      <w:numFmt w:val="lowerLetter"/>
+      <w:lvlText w:val="%5."/>
+      <w:lvlJc w:val="left"/>
+      <w:pPr>
+        <w:ind w:left="3960" w:hanging="360"/>
+      </w:pPr>
+    </w:lvl>
+    <w:lvl w:ilvl="5" w:tplc="0409001B" w:tentative="1">
+      <w:start w:val="1"/>
+      <w:numFmt w:val="lowerRoman"/>
+      <w:lvlText w:val="%6."/>
+      <w:lvlJc w:val="right"/>
+      <w:pPr>
+        <w:ind w:left="4680" w:hanging="180"/>
+      </w:pPr>
+    </w:lvl>
+    <w:lvl w:ilvl="6" w:tplc="0409000F" w:tentative="1">
+      <w:start w:val="1"/>
+      <w:numFmt w:val="decimal"/>
+      <w:lvlText w:val="%7."/>
+      <w:lvlJc w:val="left"/>
+      <w:pPr>
+        <w:ind w:left="5400" w:hanging="360"/>
+      </w:pPr>
+    </w:lvl>
+    <w:lvl w:ilvl="7" w:tplc="04090019" w:tentative="1">
+      <w:start w:val="1"/>
+      <w:numFmt w:val="lowerLetter"/>
+      <w:lvlText w:val="%8."/>
+      <w:lvlJc w:val="left"/>
+      <w:pPr>
+        <w:ind w:left="6120" w:hanging="360"/>
+      </w:pPr>
+    </w:lvl>
+    <w:lvl w:ilvl="8" w:tplc="0409001B" w:tentative="1">
+      <w:start w:val="1"/>
+      <w:numFmt w:val="lowerRoman"/>
+      <w:lvlText w:val="%9."/>
+      <w:lvlJc w:val="right"/>
+      <w:pPr>
+        <w:ind w:left="6840" w:hanging="180"/>
+      </w:pPr>
+    </w:lvl>
+  </w:abstractNum>
+  <w:abstractNum w:abstractNumId="10" w15:restartNumberingAfterBreak="0">
     <w:nsid w:val="649C0397"/>
     <w:multiLevelType w:val="hybridMultilevel"/>
     <w:tmpl w:val="91CCA830"/>
@@ -4297,7 +4590,93 @@
       </w:pPr>
     </w:lvl>
   </w:abstractNum>
-  <w:abstractNum w:abstractNumId="7" w15:restartNumberingAfterBreak="0">
+  <w:abstractNum w:abstractNumId="11" w15:restartNumberingAfterBreak="0">
+    <w:nsid w:val="67EA48ED"/>
+    <w:multiLevelType w:val="hybridMultilevel"/>
+    <w:tmpl w:val="C27E0DE6"/>
+    <w:lvl w:ilvl="0" w:tplc="0409001B">
+      <w:start w:val="1"/>
+      <w:numFmt w:val="lowerRoman"/>
+      <w:lvlText w:val="%1."/>
+      <w:lvlJc w:val="right"/>
+      <w:pPr>
+        <w:ind w:left="720" w:hanging="360"/>
+      </w:pPr>
+    </w:lvl>
+    <w:lvl w:ilvl="1" w:tplc="04090019" w:tentative="1">
+      <w:start w:val="1"/>
+      <w:numFmt w:val="lowerLetter"/>
+      <w:lvlText w:val="%2."/>
+      <w:lvlJc w:val="left"/>
+      <w:pPr>
+        <w:ind w:left="1440" w:hanging="360"/>
+      </w:pPr>
+    </w:lvl>
+    <w:lvl w:ilvl="2" w:tplc="0409001B" w:tentative="1">
+      <w:start w:val="1"/>
+      <w:numFmt w:val="lowerRoman"/>
+      <w:lvlText w:val="%3."/>
+      <w:lvlJc w:val="right"/>
+      <w:pPr>
+        <w:ind w:left="2160" w:hanging="180"/>
+      </w:pPr>
+    </w:lvl>
+    <w:lvl w:ilvl="3" w:tplc="0409000F" w:tentative="1">
+      <w:start w:val="1"/>
+      <w:numFmt w:val="decimal"/>
+      <w:lvlText w:val="%4."/>
+      <w:lvlJc w:val="left"/>
+      <w:pPr>
+        <w:ind w:left="2880" w:hanging="360"/>
+      </w:pPr>
+    </w:lvl>
+    <w:lvl w:ilvl="4" w:tplc="04090019" w:tentative="1">
+      <w:start w:val="1"/>
+      <w:numFmt w:val="lowerLetter"/>
+      <w:lvlText w:val="%5."/>
+      <w:lvlJc w:val="left"/>
+      <w:pPr>
+        <w:ind w:left="3600" w:hanging="360"/>
+      </w:pPr>
+    </w:lvl>
+    <w:lvl w:ilvl="5" w:tplc="0409001B" w:tentative="1">
+      <w:start w:val="1"/>
+      <w:numFmt w:val="lowerRoman"/>
+      <w:lvlText w:val="%6."/>
+      <w:lvlJc w:val="right"/>
+      <w:pPr>
+        <w:ind w:left="4320" w:hanging="180"/>
+      </w:pPr>
+    </w:lvl>
+    <w:lvl w:ilvl="6" w:tplc="0409000F" w:tentative="1">
+      <w:start w:val="1"/>
+      <w:numFmt w:val="decimal"/>
+      <w:lvlText w:val="%7."/>
+      <w:lvlJc w:val="left"/>
+      <w:pPr>
+        <w:ind w:left="5040" w:hanging="360"/>
+      </w:pPr>
+    </w:lvl>
+    <w:lvl w:ilvl="7" w:tplc="04090019" w:tentative="1">
+      <w:start w:val="1"/>
+      <w:numFmt w:val="lowerLetter"/>
+      <w:lvlText w:val="%8."/>
+      <w:lvlJc w:val="left"/>
+      <w:pPr>
+        <w:ind w:left="5760" w:hanging="360"/>
+      </w:pPr>
+    </w:lvl>
+    <w:lvl w:ilvl="8" w:tplc="0409001B" w:tentative="1">
+      <w:start w:val="1"/>
+      <w:numFmt w:val="lowerRoman"/>
+      <w:lvlText w:val="%9."/>
+      <w:lvlJc w:val="right"/>
+      <w:pPr>
+        <w:ind w:left="6480" w:hanging="180"/>
+      </w:pPr>
+    </w:lvl>
+  </w:abstractNum>
+  <w:abstractNum w:abstractNumId="12" w15:restartNumberingAfterBreak="0">
     <w:nsid w:val="6B141D1D"/>
     <w:multiLevelType w:val="hybridMultilevel"/>
     <w:tmpl w:val="4CD280E2"/>
@@ -4384,28 +4763,43 @@
     </w:lvl>
   </w:abstractNum>
   <w:num w:numId="1">
-    <w:abstractNumId w:val="6"/>
+    <w:abstractNumId w:val="10"/>
   </w:num>
   <w:num w:numId="2">
     <w:abstractNumId w:val="0"/>
   </w:num>
   <w:num w:numId="3">
-    <w:abstractNumId w:val="5"/>
+    <w:abstractNumId w:val="8"/>
   </w:num>
   <w:num w:numId="4">
+    <w:abstractNumId w:val="7"/>
+  </w:num>
+  <w:num w:numId="5">
+    <w:abstractNumId w:val="12"/>
+  </w:num>
+  <w:num w:numId="6">
     <w:abstractNumId w:val="4"/>
   </w:num>
-  <w:num w:numId="5">
-    <w:abstractNumId w:val="7"/>
-  </w:num>
-  <w:num w:numId="6">
-    <w:abstractNumId w:val="2"/>
-  </w:num>
   <w:num w:numId="7">
-    <w:abstractNumId w:val="3"/>
+    <w:abstractNumId w:val="6"/>
   </w:num>
   <w:num w:numId="8">
     <w:abstractNumId w:val="1"/>
+  </w:num>
+  <w:num w:numId="9">
+    <w:abstractNumId w:val="9"/>
+  </w:num>
+  <w:num w:numId="10">
+    <w:abstractNumId w:val="11"/>
+  </w:num>
+  <w:num w:numId="11">
+    <w:abstractNumId w:val="5"/>
+  </w:num>
+  <w:num w:numId="12">
+    <w:abstractNumId w:val="3"/>
+  </w:num>
+  <w:num w:numId="13">
+    <w:abstractNumId w:val="2"/>
   </w:num>
 </w:numbering>
 </file>
@@ -5362,37 +5756,6 @@
         </w:p>
       </w:docPartBody>
     </w:docPart>
-    <w:docPart>
-      <w:docPartPr>
-        <w:name w:val="50E6EC28F1744E199C5B14182D1B04CB"/>
-        <w:category>
-          <w:name w:val="General"/>
-          <w:gallery w:val="placeholder"/>
-        </w:category>
-        <w:types>
-          <w:type w:val="bbPlcHdr"/>
-        </w:types>
-        <w:behaviors>
-          <w:behavior w:val="content"/>
-        </w:behaviors>
-        <w:guid w:val="{02475622-2EEE-48BC-BBFB-5EF90B731736}"/>
-      </w:docPartPr>
-      <w:docPartBody>
-        <w:p>
-          <w:pPr>
-            <w:pStyle w:val="50E6EC28F1744E199C5B14182D1B04CB"/>
-          </w:pPr>
-          <w:r>
-            <w:rPr>
-              <w:color w:val="4472C4" w:themeColor="accent1"/>
-              <w:sz w:val="28"/>
-              <w:szCs w:val="28"/>
-            </w:rPr>
-            <w:t>[Document subtitle]</w:t>
-          </w:r>
-        </w:p>
-      </w:docPartBody>
-    </w:docPart>
   </w:docParts>
 </w:glossaryDocument>
 </file>
@@ -5455,7 +5818,9 @@
   <w:rsids>
     <w:rsidRoot w:val="001430F9"/>
     <w:rsid w:val="001430F9"/>
+    <w:rsid w:val="002112B5"/>
     <w:rsid w:val="005C05CC"/>
+    <w:rsid w:val="006E05A6"/>
   </w:rsids>
   <m:mathPr>
     <m:mathFont m:val="Cambria Math"/>
@@ -5912,6 +6277,10 @@
     <w:name w:val="50E6EC28F1744E199C5B14182D1B04CB"/>
     <w:rsid w:val="001430F9"/>
   </w:style>
+  <w:style w:type="paragraph" w:customStyle="1" w:styleId="8B219B089F2344C191448566AEDE501D">
+    <w:name w:val="8B219B089F2344C191448566AEDE501D"/>
+    <w:rsid w:val="002112B5"/>
+  </w:style>
 </w:styles>
 </file>
 

--- a/UVM for K means core IP.docx
+++ b/UVM for K means core IP.docx
@@ -27,7 +27,6 @@
             <w:spacing w:before="1540" w:after="240"/>
             <w:jc w:val="center"/>
             <w:rPr>
-              <w:rFonts w:hint="cs"/>
               <w:color w:val="4472C4" w:themeColor="accent1"/>
               <w:rtl/>
             </w:rPr>
@@ -3086,10 +3085,7 @@
     </w:p>
     <w:p>
       <w:r>
-        <w:t>Where</w:t>
-      </w:r>
-      <w:r>
-        <w:t xml:space="preserve"> there one of the following additional constrains:</w:t>
+        <w:t>Where there one of the following additional constrains:</w:t>
       </w:r>
     </w:p>
     <w:p>
@@ -3102,10 +3098,7 @@
       </w:pPr>
       <w:r>
         <w:lastRenderedPageBreak/>
-        <w:t>O</w:t>
-      </w:r>
-      <w:r>
-        <w:t>ne of the centroids is constrained to be far away from the all the data points. Verify its values does not change (no points are assigned to it)</w:t>
+        <w:t>One of the centroids is constrained to be far away from the all the data points. Verify its values does not change (no points are assigned to it)</w:t>
       </w:r>
     </w:p>
     <w:p>
@@ -3117,22 +3110,13 @@
         </w:numPr>
       </w:pPr>
       <w:r>
-        <w:t>A</w:t>
-      </w:r>
-      <w:r>
-        <w:t xml:space="preserve">ll of the </w:t>
+        <w:t xml:space="preserve">All of the </w:t>
       </w:r>
       <w:r>
         <w:t>centroids, except</w:t>
       </w:r>
       <w:r>
-        <w:t xml:space="preserve"> from one</w:t>
-      </w:r>
-      <w:r>
-        <w:t>,</w:t>
-      </w:r>
-      <w:r>
-        <w:t xml:space="preserve"> are constrained to be far away from the all the data points. Verify their values does not change (no points are assigned to it)</w:t>
+        <w:t xml:space="preserve"> from one, are constrained to be far away from the all the data points. Verify their values does not change (no points are assigned to it)</w:t>
       </w:r>
     </w:p>
     <w:p>
@@ -3605,6 +3589,933 @@
         <w:t>environment</w:t>
       </w:r>
     </w:p>
+    <w:p>
+      <w:r>
+        <w:t>The following steps should be taken in order to integrate a Matlab function to a System Verilog code. In the case of this report, the Matlab function is used a the Reference Model for the UVM environment.</w:t>
+      </w:r>
+    </w:p>
+    <w:p>
+      <w:r>
+        <w:t xml:space="preserve">This is done </w:t>
+      </w:r>
+      <w:r>
+        <w:t xml:space="preserve">by </w:t>
+      </w:r>
+      <w:r>
+        <w:t>export</w:t>
+      </w:r>
+      <w:r>
+        <w:t>ing</w:t>
+      </w:r>
+      <w:r>
+        <w:t xml:space="preserve"> a MATLAB function as a component with a direct programming interface (DPI) for use in a System</w:t>
+      </w:r>
+      <w:r>
+        <w:t xml:space="preserve"> </w:t>
+      </w:r>
+      <w:r>
+        <w:t xml:space="preserve">Verilog </w:t>
+      </w:r>
+      <w:r>
+        <w:t>code.</w:t>
+      </w:r>
+    </w:p>
+    <w:p>
+      <w:r>
+        <w:t>In order to do so, the following Matlab libraries must be installed:</w:t>
+      </w:r>
+    </w:p>
+    <w:p>
+      <w:pPr>
+        <w:pStyle w:val="ListParagraph"/>
+        <w:numPr>
+          <w:ilvl w:val="0"/>
+          <w:numId w:val="15"/>
+        </w:numPr>
+      </w:pPr>
+      <w:r>
+        <w:t>Matlab Coder</w:t>
+      </w:r>
+    </w:p>
+    <w:p>
+      <w:pPr>
+        <w:pStyle w:val="ListParagraph"/>
+        <w:numPr>
+          <w:ilvl w:val="0"/>
+          <w:numId w:val="15"/>
+        </w:numPr>
+      </w:pPr>
+      <w:r>
+        <w:t>Matlab HDL Verifier</w:t>
+      </w:r>
+    </w:p>
+    <w:p>
+      <w:pPr>
+        <w:pStyle w:val="Heading2"/>
+      </w:pPr>
+      <w:r>
+        <w:t xml:space="preserve">DPI </w:t>
+      </w:r>
+      <w:r>
+        <w:t>Component G</w:t>
+      </w:r>
+      <w:r>
+        <w:t>eneration</w:t>
+      </w:r>
+      <w:r>
+        <w:t xml:space="preserve"> </w:t>
+      </w:r>
+      <w:r>
+        <w:t>S</w:t>
+      </w:r>
+      <w:r>
+        <w:t>teps</w:t>
+      </w:r>
+    </w:p>
+    <w:p>
+      <w:pPr>
+        <w:pStyle w:val="ListParagraph"/>
+        <w:numPr>
+          <w:ilvl w:val="0"/>
+          <w:numId w:val="14"/>
+        </w:numPr>
+      </w:pPr>
+      <w:r>
+        <w:t>Write a Matlab function. The some Matlab internal function</w:t>
+      </w:r>
+      <w:r>
+        <w:t>s are not supported by the DPI generator, therefore after trying to run the generator function, the function code may have to be changed.</w:t>
+      </w:r>
+    </w:p>
+    <w:p>
+      <w:pPr>
+        <w:pStyle w:val="ListParagraph"/>
+        <w:numPr>
+          <w:ilvl w:val="0"/>
+          <w:numId w:val="14"/>
+        </w:numPr>
+      </w:pPr>
+      <w:r>
+        <w:t xml:space="preserve">Write a second matlab function called: build_dpi. In this function there must be only the </w:t>
+      </w:r>
+      <w:r>
+        <w:rPr>
+          <w:i/>
+          <w:iCs/>
+        </w:rPr>
+        <w:t>dpigen</w:t>
+      </w:r>
+      <w:r>
+        <w:t xml:space="preserve"> Matlab function only.</w:t>
+      </w:r>
+    </w:p>
+    <w:p>
+      <w:pPr>
+        <w:pStyle w:val="ListParagraph"/>
+      </w:pPr>
+      <w:r>
+        <w:t xml:space="preserve">The </w:t>
+      </w:r>
+      <w:r>
+        <w:rPr>
+          <w:i/>
+          <w:iCs/>
+        </w:rPr>
+        <w:t>dpigen</w:t>
+      </w:r>
+      <w:r>
+        <w:rPr>
+          <w:i/>
+          <w:iCs/>
+        </w:rPr>
+        <w:t xml:space="preserve"> </w:t>
+      </w:r>
+      <w:r>
+        <w:t>receives two mandatory parameters:</w:t>
+      </w:r>
+    </w:p>
+    <w:p>
+      <w:pPr>
+        <w:pStyle w:val="ListParagraph"/>
+        <w:numPr>
+          <w:ilvl w:val="1"/>
+          <w:numId w:val="14"/>
+        </w:numPr>
+      </w:pPr>
+      <w:r>
+        <w:t>the name of the function intended to be transformed into a DPI component</w:t>
+      </w:r>
+    </w:p>
+    <w:p>
+      <w:pPr>
+        <w:pStyle w:val="ListParagraph"/>
+        <w:numPr>
+          <w:ilvl w:val="1"/>
+          <w:numId w:val="14"/>
+        </w:numPr>
+      </w:pPr>
+      <w:r>
+        <w:t xml:space="preserve">A flag named </w:t>
+      </w:r>
+      <w:r>
+        <w:rPr>
+          <w:i/>
+          <w:iCs/>
+        </w:rPr>
+        <w:t>args</w:t>
+      </w:r>
+      <w:r>
+        <w:t xml:space="preserve"> followed by the function’s(the </w:t>
+      </w:r>
+      <w:r>
+        <w:t>function intended to be transformed into a DPI component</w:t>
+      </w:r>
+      <w:r>
+        <w:t xml:space="preserve"> ) arguments types.</w:t>
+      </w:r>
+    </w:p>
+    <w:p>
+      <w:pPr>
+        <w:ind w:left="720"/>
+      </w:pPr>
+      <w:r>
+        <w:t>For example, in the case of this project, the Reference Model function receives the following inputs:</w:t>
+      </w:r>
+    </w:p>
+    <w:p>
+      <w:pPr>
+        <w:pStyle w:val="ListParagraph"/>
+        <w:numPr>
+          <w:ilvl w:val="0"/>
+          <w:numId w:val="16"/>
+        </w:numPr>
+      </w:pPr>
+      <w:r>
+        <w:t>A 512 by 7 matrix of fixed points numbers, where the integer part is represented by 2 bits, the fractional part is represented by 10 bits and it is signed.</w:t>
+      </w:r>
+    </w:p>
+    <w:p>
+      <w:pPr>
+        <w:pStyle w:val="ListParagraph"/>
+        <w:numPr>
+          <w:ilvl w:val="0"/>
+          <w:numId w:val="16"/>
+        </w:numPr>
+      </w:pPr>
+      <w:r>
+        <w:t xml:space="preserve">A 8 by 7 matrix of </w:t>
+      </w:r>
+      <w:r>
+        <w:t xml:space="preserve"> fixed points numbers, where the integer part is represented by 2 bits, the fractional part is represented by 10 bits and it is signed.</w:t>
+      </w:r>
+    </w:p>
+    <w:p>
+      <w:pPr>
+        <w:pStyle w:val="ListParagraph"/>
+        <w:numPr>
+          <w:ilvl w:val="0"/>
+          <w:numId w:val="16"/>
+        </w:numPr>
+      </w:pPr>
+      <w:r>
+        <w:t xml:space="preserve">One fixed point number, </w:t>
+      </w:r>
+      <w:r>
+        <w:t>where the integer part is represented by 2 bits, the fractional part is represented by 10 bits and it is signed</w:t>
+      </w:r>
+      <w:r>
+        <w:t>.</w:t>
+      </w:r>
+    </w:p>
+    <w:p>
+      <w:pPr>
+        <w:pStyle w:val="ListParagraph"/>
+        <w:numPr>
+          <w:ilvl w:val="0"/>
+          <w:numId w:val="16"/>
+        </w:numPr>
+      </w:pPr>
+      <w:r>
+        <w:t xml:space="preserve">One fixed point number, </w:t>
+      </w:r>
+      <w:r>
+        <w:t xml:space="preserve">where the integer part is represented by </w:t>
+      </w:r>
+      <w:r>
+        <w:t>13</w:t>
+      </w:r>
+      <w:r>
+        <w:t xml:space="preserve"> bits, the fractional part is represented by </w:t>
+      </w:r>
+      <w:r>
+        <w:t>0</w:t>
+      </w:r>
+      <w:r>
+        <w:t xml:space="preserve"> bits and it </w:t>
+      </w:r>
+      <w:r>
+        <w:t xml:space="preserve">not </w:t>
+      </w:r>
+      <w:r>
+        <w:t>is signed.</w:t>
+      </w:r>
+    </w:p>
+    <w:p>
+      <w:pPr>
+        <w:pStyle w:val="ListParagraph"/>
+        <w:numPr>
+          <w:ilvl w:val="0"/>
+          <w:numId w:val="16"/>
+        </w:numPr>
+      </w:pPr>
+      <w:r>
+        <w:t>One fixed point number, where the integer part is represented by 2 bits, the fractional part is represented by 10 bits and it is signed.</w:t>
+      </w:r>
+    </w:p>
+    <w:p>
+      <w:pPr>
+        <w:ind w:left="1080"/>
+      </w:pPr>
+      <w:r>
+        <w:t>Therefore, the depigen command in the case of this projects if the following:</w:t>
+      </w:r>
+    </w:p>
+    <w:p>
+      <w:pPr>
+        <w:autoSpaceDE w:val="0"/>
+        <w:autoSpaceDN w:val="0"/>
+        <w:adjustRightInd w:val="0"/>
+        <w:spacing w:after="0" w:line="240" w:lineRule="auto"/>
+        <w:rPr>
+          <w:rFonts w:ascii="Courier New" w:hAnsi="Courier New" w:cs="Courier New"/>
+          <w:sz w:val="24"/>
+          <w:szCs w:val="24"/>
+        </w:rPr>
+      </w:pPr>
+      <w:r>
+        <w:rPr>
+          <w:rFonts w:ascii="Courier New" w:hAnsi="Courier New" w:cs="Courier New"/>
+          <w:color w:val="000000"/>
+          <w:sz w:val="20"/>
+          <w:szCs w:val="20"/>
+        </w:rPr>
+        <w:t xml:space="preserve">dpigen </w:t>
+      </w:r>
+      <w:r>
+        <w:rPr>
+          <w:rFonts w:ascii="Courier New" w:hAnsi="Courier New" w:cs="Courier New"/>
+          <w:color w:val="A020F0"/>
+          <w:sz w:val="20"/>
+          <w:szCs w:val="20"/>
+        </w:rPr>
+        <w:t>-args</w:t>
+      </w:r>
+      <w:r>
+        <w:rPr>
+          <w:rFonts w:ascii="Courier New" w:hAnsi="Courier New" w:cs="Courier New"/>
+          <w:color w:val="A020F0"/>
+          <w:sz w:val="20"/>
+          <w:szCs w:val="20"/>
+        </w:rPr>
+        <w:t xml:space="preserve"> </w:t>
+      </w:r>
+      <w:r>
+        <w:rPr>
+          <w:rFonts w:ascii="Courier New" w:hAnsi="Courier New" w:cs="Courier New"/>
+          <w:color w:val="000000"/>
+          <w:sz w:val="20"/>
+          <w:szCs w:val="20"/>
+        </w:rPr>
+        <w:t>{</w:t>
+      </w:r>
+      <w:r>
+        <w:rPr>
+          <w:rFonts w:ascii="Courier New" w:hAnsi="Courier New" w:cs="Courier New"/>
+          <w:color w:val="A020F0"/>
+          <w:sz w:val="20"/>
+          <w:szCs w:val="20"/>
+        </w:rPr>
+        <w:t>fi(zeros(512,7),1,13,10,'RoundingMethod','Floor'),fi(zeros(8,7),1,13,10,'RoundingMethod','Floor'),fi(zeros(1,1),1,13,10),fi(zeros(1,1),0,13,0),fi(zeros(1,1),0,13,0)}</w:t>
+      </w:r>
+      <w:r>
+        <w:rPr>
+          <w:rFonts w:ascii="Courier New" w:hAnsi="Courier New" w:cs="Courier New"/>
+          <w:color w:val="000000"/>
+          <w:sz w:val="20"/>
+          <w:szCs w:val="20"/>
+        </w:rPr>
+        <w:t xml:space="preserve"> </w:t>
+      </w:r>
+      <w:r>
+        <w:rPr>
+          <w:rFonts w:ascii="Courier New" w:hAnsi="Courier New" w:cs="Courier New"/>
+          <w:color w:val="A020F0"/>
+          <w:sz w:val="20"/>
+          <w:szCs w:val="20"/>
+        </w:rPr>
+        <w:t>refModel3.m</w:t>
+      </w:r>
+      <w:r>
+        <w:rPr>
+          <w:rFonts w:ascii="Courier New" w:hAnsi="Courier New" w:cs="Courier New"/>
+          <w:color w:val="000000"/>
+          <w:sz w:val="20"/>
+          <w:szCs w:val="20"/>
+        </w:rPr>
+        <w:t xml:space="preserve"> </w:t>
+      </w:r>
+      <w:r>
+        <w:rPr>
+          <w:rFonts w:ascii="Courier New" w:hAnsi="Courier New" w:cs="Courier New"/>
+          <w:color w:val="A020F0"/>
+          <w:sz w:val="20"/>
+          <w:szCs w:val="20"/>
+        </w:rPr>
+        <w:t>-rowmajor</w:t>
+      </w:r>
+      <w:r>
+        <w:rPr>
+          <w:rFonts w:ascii="Courier New" w:hAnsi="Courier New" w:cs="Courier New"/>
+          <w:color w:val="000000"/>
+          <w:sz w:val="20"/>
+          <w:szCs w:val="20"/>
+        </w:rPr>
+        <w:t xml:space="preserve"> </w:t>
+      </w:r>
+      <w:r>
+        <w:rPr>
+          <w:rFonts w:ascii="Courier New" w:hAnsi="Courier New" w:cs="Courier New"/>
+          <w:color w:val="A020F0"/>
+          <w:sz w:val="20"/>
+          <w:szCs w:val="20"/>
+        </w:rPr>
+        <w:t>-launchreport</w:t>
+      </w:r>
+      <w:r>
+        <w:rPr>
+          <w:rFonts w:ascii="Courier New" w:hAnsi="Courier New" w:cs="Courier New"/>
+          <w:color w:val="000000"/>
+          <w:sz w:val="20"/>
+          <w:szCs w:val="20"/>
+        </w:rPr>
+        <w:t xml:space="preserve"> </w:t>
+      </w:r>
+      <w:r>
+        <w:rPr>
+          <w:rFonts w:ascii="Courier New" w:hAnsi="Courier New" w:cs="Courier New"/>
+          <w:color w:val="A020F0"/>
+          <w:sz w:val="20"/>
+          <w:szCs w:val="20"/>
+        </w:rPr>
+        <w:t>-FixedPointDataType</w:t>
+      </w:r>
+      <w:r>
+        <w:rPr>
+          <w:rFonts w:ascii="Courier New" w:hAnsi="Courier New" w:cs="Courier New"/>
+          <w:color w:val="000000"/>
+          <w:sz w:val="20"/>
+          <w:szCs w:val="20"/>
+        </w:rPr>
+        <w:t xml:space="preserve"> </w:t>
+      </w:r>
+      <w:r>
+        <w:rPr>
+          <w:rFonts w:ascii="Courier New" w:hAnsi="Courier New" w:cs="Courier New"/>
+          <w:color w:val="A020F0"/>
+          <w:sz w:val="20"/>
+          <w:szCs w:val="20"/>
+        </w:rPr>
+        <w:t>BitVector</w:t>
+      </w:r>
+    </w:p>
+    <w:p>
+      <w:pPr>
+        <w:autoSpaceDE w:val="0"/>
+        <w:autoSpaceDN w:val="0"/>
+        <w:adjustRightInd w:val="0"/>
+        <w:spacing w:after="0" w:line="240" w:lineRule="auto"/>
+        <w:rPr>
+          <w:rFonts w:ascii="Courier New" w:hAnsi="Courier New" w:cs="Courier New"/>
+          <w:sz w:val="24"/>
+          <w:szCs w:val="24"/>
+        </w:rPr>
+      </w:pPr>
+    </w:p>
+    <w:p>
+      <w:pPr>
+        <w:autoSpaceDE w:val="0"/>
+        <w:autoSpaceDN w:val="0"/>
+        <w:adjustRightInd w:val="0"/>
+        <w:spacing w:after="0" w:line="240" w:lineRule="auto"/>
+        <w:rPr>
+          <w:rFonts w:ascii="Courier New" w:hAnsi="Courier New" w:cs="Courier New"/>
+          <w:sz w:val="24"/>
+          <w:szCs w:val="24"/>
+        </w:rPr>
+      </w:pPr>
+    </w:p>
+    <w:p>
+      <w:pPr>
+        <w:autoSpaceDE w:val="0"/>
+        <w:autoSpaceDN w:val="0"/>
+        <w:adjustRightInd w:val="0"/>
+        <w:spacing w:after="0" w:line="240" w:lineRule="auto"/>
+        <w:rPr>
+          <w:rFonts w:ascii="Courier New" w:hAnsi="Courier New" w:cs="Courier New"/>
+          <w:sz w:val="24"/>
+          <w:szCs w:val="24"/>
+        </w:rPr>
+      </w:pPr>
+    </w:p>
+    <w:p>
+      <w:pPr>
+        <w:autoSpaceDE w:val="0"/>
+        <w:autoSpaceDN w:val="0"/>
+        <w:adjustRightInd w:val="0"/>
+        <w:spacing w:after="0" w:line="240" w:lineRule="auto"/>
+        <w:rPr>
+          <w:rFonts w:ascii="Courier New" w:hAnsi="Courier New" w:cs="Courier New"/>
+          <w:sz w:val="24"/>
+          <w:szCs w:val="24"/>
+        </w:rPr>
+      </w:pPr>
+    </w:p>
+    <w:p>
+      <w:pPr>
+        <w:pStyle w:val="ListParagraph"/>
+      </w:pPr>
+      <w:r>
+        <w:t xml:space="preserve">Where the named of the function </w:t>
+      </w:r>
+      <w:r>
+        <w:t>intended to be transformed into a DPI component</w:t>
+      </w:r>
+      <w:r>
+        <w:t xml:space="preserve"> is </w:t>
+      </w:r>
+      <w:r>
+        <w:rPr>
+          <w:i/>
+          <w:iCs/>
+        </w:rPr>
+        <w:t>RefModel3.m</w:t>
+      </w:r>
+      <w:r>
+        <w:rPr>
+          <w:i/>
+          <w:iCs/>
+        </w:rPr>
+        <w:t xml:space="preserve"> </w:t>
+      </w:r>
+      <w:r>
+        <w:t>.</w:t>
+      </w:r>
+    </w:p>
+    <w:p>
+      <w:pPr>
+        <w:pStyle w:val="ListParagraph"/>
+      </w:pPr>
+      <w:r>
+        <w:t>The used command in this case had additional</w:t>
+      </w:r>
+      <w:r>
+        <w:t xml:space="preserve"> optional</w:t>
+      </w:r>
+      <w:r>
+        <w:t xml:space="preserve"> flags for the </w:t>
+      </w:r>
+      <w:r>
+        <w:rPr>
+          <w:i/>
+          <w:iCs/>
+        </w:rPr>
+        <w:t>dpigen</w:t>
+      </w:r>
+      <w:r>
+        <w:t xml:space="preserve"> function, in order to use the Matlab type fixed point type </w:t>
+      </w:r>
+      <w:r>
+        <w:rPr>
+          <w:i/>
+          <w:iCs/>
+        </w:rPr>
+        <w:t>fi</w:t>
+      </w:r>
+      <w:r>
+        <w:t xml:space="preserve"> and how to ”pack” the arguments which are matrixes ( these flags </w:t>
+      </w:r>
+      <w:r>
+        <w:rPr>
+          <w:i/>
+          <w:iCs/>
+        </w:rPr>
+        <w:t xml:space="preserve">are </w:t>
+      </w:r>
+      <w:r>
+        <w:rPr>
+          <w:i/>
+          <w:iCs/>
+        </w:rPr>
+        <w:t>-rowmajor -launchreport -FixedPointDataType BitVector</w:t>
+      </w:r>
+      <w:r>
+        <w:t>)</w:t>
+      </w:r>
+    </w:p>
+    <w:p>
+      <w:pPr>
+        <w:pStyle w:val="ListParagraph"/>
+      </w:pPr>
+      <w:r>
+        <w:t>For more on the</w:t>
+      </w:r>
+      <w:r>
+        <w:rPr>
+          <w:i/>
+          <w:iCs/>
+        </w:rPr>
+        <w:t xml:space="preserve"> dpiden</w:t>
+      </w:r>
+      <w:r>
+        <w:t xml:space="preserve"> function </w:t>
+      </w:r>
+      <w:r>
+        <w:t>and optional flags</w:t>
+      </w:r>
+      <w:r>
+        <w:t xml:space="preserve">, refer to : </w:t>
+      </w:r>
+      <w:hyperlink r:id="rId6" w:history="1">
+        <w:r>
+          <w:rPr>
+            <w:rStyle w:val="Hyperlink"/>
+          </w:rPr>
+          <w:t>https://www.mathworks.com/help/hdlverifier/ref/dpigen.html</w:t>
+        </w:r>
+      </w:hyperlink>
+    </w:p>
+    <w:p>
+      <w:pPr>
+        <w:pStyle w:val="ListParagraph"/>
+      </w:pPr>
+    </w:p>
+    <w:p>
+      <w:pPr>
+        <w:pStyle w:val="ListParagraph"/>
+      </w:pPr>
+      <w:r>
+        <w:t>Th</w:t>
+      </w:r>
+      <w:r>
+        <w:t xml:space="preserve">e </w:t>
+      </w:r>
+      <w:r>
+        <w:rPr>
+          <w:i/>
+          <w:iCs/>
+        </w:rPr>
+        <w:t>dpigen</w:t>
+      </w:r>
+      <w:r>
+        <w:t xml:space="preserve"> functio</w:t>
+      </w:r>
+      <w:r>
+        <w:t>n</w:t>
+      </w:r>
+      <w:r>
+        <w:t xml:space="preserve"> </w:t>
+      </w:r>
+      <w:r>
+        <w:t>generates a System</w:t>
+      </w:r>
+      <w:r>
+        <w:t xml:space="preserve"> </w:t>
+      </w:r>
+      <w:r>
+        <w:t xml:space="preserve">Verilog DPI component shared library from </w:t>
+      </w:r>
+      <w:r>
+        <w:t xml:space="preserve"> the chosen </w:t>
+      </w:r>
+      <w:r>
+        <w:t xml:space="preserve">MATLAB function and all the functions that </w:t>
+      </w:r>
+      <w:r>
+        <w:t>the function written in previous steps calls. The generated libraries are:</w:t>
+      </w:r>
+    </w:p>
+    <w:p>
+      <w:pPr>
+        <w:pStyle w:val="ListParagraph"/>
+        <w:numPr>
+          <w:ilvl w:val="1"/>
+          <w:numId w:val="14"/>
+        </w:numPr>
+      </w:pPr>
+      <w:r>
+        <w:t>.</w:t>
+      </w:r>
+      <w:r>
+        <w:t xml:space="preserve">dll for shared libraries </w:t>
+      </w:r>
+      <w:r>
+        <w:t>if the</w:t>
+      </w:r>
+      <w:r>
+        <w:t xml:space="preserve"> </w:t>
+      </w:r>
+      <w:r>
+        <w:rPr>
+          <w:i/>
+          <w:iCs/>
+        </w:rPr>
+        <w:t>build_dpi</w:t>
+      </w:r>
+      <w:r>
+        <w:t xml:space="preserve"> function ir run</w:t>
+      </w:r>
+      <w:r>
+        <w:t xml:space="preserve"> </w:t>
+      </w:r>
+      <w:r>
+        <w:t>on Microsoft® Windows® systems</w:t>
+      </w:r>
+    </w:p>
+    <w:p>
+      <w:pPr>
+        <w:pStyle w:val="ListParagraph"/>
+        <w:numPr>
+          <w:ilvl w:val="1"/>
+          <w:numId w:val="14"/>
+        </w:numPr>
+      </w:pPr>
+      <w:r>
+        <w:t>.so for shared libraries on Linux® systems</w:t>
+      </w:r>
+      <w:r>
+        <w:t xml:space="preserve"> </w:t>
+      </w:r>
+      <w:r>
+        <w:t xml:space="preserve">if the </w:t>
+      </w:r>
+      <w:r>
+        <w:rPr>
+          <w:i/>
+          <w:iCs/>
+        </w:rPr>
+        <w:t>build_dpi</w:t>
+      </w:r>
+      <w:r>
+        <w:t xml:space="preserve"> function ir run on Microsoft® Windows® systems</w:t>
+      </w:r>
+    </w:p>
+    <w:p>
+      <w:pPr>
+        <w:pStyle w:val="ListParagraph"/>
+        <w:numPr>
+          <w:ilvl w:val="0"/>
+          <w:numId w:val="14"/>
+        </w:numPr>
+      </w:pPr>
+      <w:r>
+        <w:t>I</w:t>
+      </w:r>
+      <w:r>
+        <w:t xml:space="preserve">n order to integrate the DPI component in UVM </w:t>
+      </w:r>
+      <w:r>
+        <w:t>environment</w:t>
+      </w:r>
+      <w:r>
+        <w:t>, the build_dpi function must be run on Linux systems(duo to the fact that a .so file is needed)</w:t>
+      </w:r>
+      <w:r>
+        <w:t xml:space="preserve">. </w:t>
+      </w:r>
+      <w:r>
+        <w:t>Therefore,</w:t>
+      </w:r>
+      <w:r>
+        <w:t xml:space="preserve"> created a Matlab folder within the project files folder in a Linux system containing the function intended to be converted to DPI component and the </w:t>
+      </w:r>
+      <w:r>
+        <w:rPr>
+          <w:i/>
+          <w:iCs/>
+        </w:rPr>
+        <w:t>build_dpi</w:t>
+      </w:r>
+      <w:r>
+        <w:t xml:space="preserve"> function.</w:t>
+      </w:r>
+    </w:p>
+    <w:p>
+      <w:pPr>
+        <w:pStyle w:val="ListParagraph"/>
+        <w:numPr>
+          <w:ilvl w:val="0"/>
+          <w:numId w:val="14"/>
+        </w:numPr>
+      </w:pPr>
+      <w:r>
+        <w:t xml:space="preserve">Run the </w:t>
+      </w:r>
+      <w:r>
+        <w:rPr>
+          <w:i/>
+          <w:iCs/>
+        </w:rPr>
+        <w:t>build_dpi</w:t>
+      </w:r>
+      <w:r>
+        <w:t xml:space="preserve"> function. The function will create the needed </w:t>
+      </w:r>
+      <w:r>
+        <w:t>libraries</w:t>
+      </w:r>
+      <w:r>
+        <w:t xml:space="preserve"> and .sv files within the path </w:t>
+      </w:r>
+      <w:r>
+        <w:rPr>
+          <w:i/>
+          <w:iCs/>
+        </w:rPr>
+        <w:t>Matlab_folder</w:t>
+      </w:r>
+      <w:r>
+        <w:t>/codegen/so/</w:t>
+      </w:r>
+      <w:r>
+        <w:rPr>
+          <w:i/>
+          <w:iCs/>
+        </w:rPr>
+        <w:t>function_name</w:t>
+      </w:r>
+      <w:r>
+        <w:t>, where the</w:t>
+      </w:r>
+      <w:r>
+        <w:rPr>
+          <w:i/>
+          <w:iCs/>
+        </w:rPr>
+        <w:t xml:space="preserve"> Matlab_folder</w:t>
+      </w:r>
+      <w:r>
+        <w:t xml:space="preserve"> is the named of the folder created in the previous step and the </w:t>
+      </w:r>
+      <w:r>
+        <w:rPr>
+          <w:i/>
+          <w:iCs/>
+        </w:rPr>
+        <w:t xml:space="preserve">function_name </w:t>
+      </w:r>
+      <w:r>
+        <w:t xml:space="preserve">is the name of the </w:t>
+      </w:r>
+      <w:r>
+        <w:t>function intended to be converted to DPI component</w:t>
+      </w:r>
+      <w:r>
+        <w:t>.</w:t>
+      </w:r>
+    </w:p>
+    <w:p>
+      <w:pPr>
+        <w:pStyle w:val="ListParagraph"/>
+        <w:numPr>
+          <w:ilvl w:val="0"/>
+          <w:numId w:val="14"/>
+        </w:numPr>
+      </w:pPr>
+      <w:r>
+        <w:t>In the UVM TBD file, include</w:t>
+      </w:r>
+      <w:r>
+        <w:t xml:space="preserve"> the</w:t>
+      </w:r>
+      <w:r>
+        <w:t xml:space="preserve"> dpi generated files:</w:t>
+      </w:r>
+    </w:p>
+    <w:p>
+      <w:pPr>
+        <w:pStyle w:val="ListParagraph"/>
+        <w:rPr>
+          <w:i/>
+          <w:iCs/>
+        </w:rPr>
+      </w:pPr>
+      <w:r>
+        <w:t xml:space="preserve">Include </w:t>
+      </w:r>
+      <w:r>
+        <w:rPr>
+          <w:i/>
+          <w:iCs/>
+        </w:rPr>
+        <w:t>Matlab_folder</w:t>
+      </w:r>
+      <w:r>
+        <w:t>/codegen/so/</w:t>
+      </w:r>
+      <w:r>
+        <w:rPr>
+          <w:i/>
+          <w:iCs/>
+        </w:rPr>
+        <w:t>function_name</w:t>
+      </w:r>
+      <w:r>
+        <w:rPr>
+          <w:i/>
+          <w:iCs/>
+        </w:rPr>
+        <w:t>_dpi.sv</w:t>
+      </w:r>
+    </w:p>
+    <w:p>
+      <w:pPr>
+        <w:pStyle w:val="ListParagraph"/>
+      </w:pPr>
+      <w:r>
+        <w:t xml:space="preserve">Include </w:t>
+      </w:r>
+      <w:r>
+        <w:rPr>
+          <w:i/>
+          <w:iCs/>
+        </w:rPr>
+        <w:t>Matlab_folder</w:t>
+      </w:r>
+      <w:r>
+        <w:t>/codegen/so/</w:t>
+      </w:r>
+      <w:r>
+        <w:rPr>
+          <w:i/>
+          <w:iCs/>
+        </w:rPr>
+        <w:t>function_name</w:t>
+      </w:r>
+      <w:r>
+        <w:rPr>
+          <w:i/>
+          <w:iCs/>
+        </w:rPr>
+        <w:t>_dpi_pkg.sv</w:t>
+      </w:r>
+    </w:p>
+    <w:p>
+      <w:pPr>
+        <w:pStyle w:val="ListParagraph"/>
+      </w:pPr>
+    </w:p>
+    <w:p/>
+    <w:p/>
     <w:p/>
     <w:p/>
     <w:p>
@@ -3716,6 +4627,178 @@
     </w:lvl>
   </w:abstractNum>
   <w:abstractNum w:abstractNumId="1" w15:restartNumberingAfterBreak="0">
+    <w:nsid w:val="0D8F6115"/>
+    <w:multiLevelType w:val="hybridMultilevel"/>
+    <w:tmpl w:val="717E64FA"/>
+    <w:lvl w:ilvl="0" w:tplc="04090019">
+      <w:start w:val="1"/>
+      <w:numFmt w:val="lowerLetter"/>
+      <w:lvlText w:val="%1."/>
+      <w:lvlJc w:val="left"/>
+      <w:pPr>
+        <w:ind w:left="720" w:hanging="360"/>
+      </w:pPr>
+    </w:lvl>
+    <w:lvl w:ilvl="1" w:tplc="04090019" w:tentative="1">
+      <w:start w:val="1"/>
+      <w:numFmt w:val="lowerLetter"/>
+      <w:lvlText w:val="%2."/>
+      <w:lvlJc w:val="left"/>
+      <w:pPr>
+        <w:ind w:left="1440" w:hanging="360"/>
+      </w:pPr>
+    </w:lvl>
+    <w:lvl w:ilvl="2" w:tplc="0409001B" w:tentative="1">
+      <w:start w:val="1"/>
+      <w:numFmt w:val="lowerRoman"/>
+      <w:lvlText w:val="%3."/>
+      <w:lvlJc w:val="right"/>
+      <w:pPr>
+        <w:ind w:left="2160" w:hanging="180"/>
+      </w:pPr>
+    </w:lvl>
+    <w:lvl w:ilvl="3" w:tplc="0409000F" w:tentative="1">
+      <w:start w:val="1"/>
+      <w:numFmt w:val="decimal"/>
+      <w:lvlText w:val="%4."/>
+      <w:lvlJc w:val="left"/>
+      <w:pPr>
+        <w:ind w:left="2880" w:hanging="360"/>
+      </w:pPr>
+    </w:lvl>
+    <w:lvl w:ilvl="4" w:tplc="04090019" w:tentative="1">
+      <w:start w:val="1"/>
+      <w:numFmt w:val="lowerLetter"/>
+      <w:lvlText w:val="%5."/>
+      <w:lvlJc w:val="left"/>
+      <w:pPr>
+        <w:ind w:left="3600" w:hanging="360"/>
+      </w:pPr>
+    </w:lvl>
+    <w:lvl w:ilvl="5" w:tplc="0409001B" w:tentative="1">
+      <w:start w:val="1"/>
+      <w:numFmt w:val="lowerRoman"/>
+      <w:lvlText w:val="%6."/>
+      <w:lvlJc w:val="right"/>
+      <w:pPr>
+        <w:ind w:left="4320" w:hanging="180"/>
+      </w:pPr>
+    </w:lvl>
+    <w:lvl w:ilvl="6" w:tplc="0409000F" w:tentative="1">
+      <w:start w:val="1"/>
+      <w:numFmt w:val="decimal"/>
+      <w:lvlText w:val="%7."/>
+      <w:lvlJc w:val="left"/>
+      <w:pPr>
+        <w:ind w:left="5040" w:hanging="360"/>
+      </w:pPr>
+    </w:lvl>
+    <w:lvl w:ilvl="7" w:tplc="04090019" w:tentative="1">
+      <w:start w:val="1"/>
+      <w:numFmt w:val="lowerLetter"/>
+      <w:lvlText w:val="%8."/>
+      <w:lvlJc w:val="left"/>
+      <w:pPr>
+        <w:ind w:left="5760" w:hanging="360"/>
+      </w:pPr>
+    </w:lvl>
+    <w:lvl w:ilvl="8" w:tplc="0409001B" w:tentative="1">
+      <w:start w:val="1"/>
+      <w:numFmt w:val="lowerRoman"/>
+      <w:lvlText w:val="%9."/>
+      <w:lvlJc w:val="right"/>
+      <w:pPr>
+        <w:ind w:left="6480" w:hanging="180"/>
+      </w:pPr>
+    </w:lvl>
+  </w:abstractNum>
+  <w:abstractNum w:abstractNumId="2" w15:restartNumberingAfterBreak="0">
+    <w:nsid w:val="190A5328"/>
+    <w:multiLevelType w:val="hybridMultilevel"/>
+    <w:tmpl w:val="E098C32A"/>
+    <w:lvl w:ilvl="0" w:tplc="04090019">
+      <w:start w:val="1"/>
+      <w:numFmt w:val="lowerLetter"/>
+      <w:lvlText w:val="%1."/>
+      <w:lvlJc w:val="left"/>
+      <w:pPr>
+        <w:ind w:left="1440" w:hanging="360"/>
+      </w:pPr>
+    </w:lvl>
+    <w:lvl w:ilvl="1" w:tplc="04090019" w:tentative="1">
+      <w:start w:val="1"/>
+      <w:numFmt w:val="lowerLetter"/>
+      <w:lvlText w:val="%2."/>
+      <w:lvlJc w:val="left"/>
+      <w:pPr>
+        <w:ind w:left="2160" w:hanging="360"/>
+      </w:pPr>
+    </w:lvl>
+    <w:lvl w:ilvl="2" w:tplc="0409001B" w:tentative="1">
+      <w:start w:val="1"/>
+      <w:numFmt w:val="lowerRoman"/>
+      <w:lvlText w:val="%3."/>
+      <w:lvlJc w:val="right"/>
+      <w:pPr>
+        <w:ind w:left="2880" w:hanging="180"/>
+      </w:pPr>
+    </w:lvl>
+    <w:lvl w:ilvl="3" w:tplc="0409000F" w:tentative="1">
+      <w:start w:val="1"/>
+      <w:numFmt w:val="decimal"/>
+      <w:lvlText w:val="%4."/>
+      <w:lvlJc w:val="left"/>
+      <w:pPr>
+        <w:ind w:left="3600" w:hanging="360"/>
+      </w:pPr>
+    </w:lvl>
+    <w:lvl w:ilvl="4" w:tplc="04090019" w:tentative="1">
+      <w:start w:val="1"/>
+      <w:numFmt w:val="lowerLetter"/>
+      <w:lvlText w:val="%5."/>
+      <w:lvlJc w:val="left"/>
+      <w:pPr>
+        <w:ind w:left="4320" w:hanging="360"/>
+      </w:pPr>
+    </w:lvl>
+    <w:lvl w:ilvl="5" w:tplc="0409001B" w:tentative="1">
+      <w:start w:val="1"/>
+      <w:numFmt w:val="lowerRoman"/>
+      <w:lvlText w:val="%6."/>
+      <w:lvlJc w:val="right"/>
+      <w:pPr>
+        <w:ind w:left="5040" w:hanging="180"/>
+      </w:pPr>
+    </w:lvl>
+    <w:lvl w:ilvl="6" w:tplc="0409000F" w:tentative="1">
+      <w:start w:val="1"/>
+      <w:numFmt w:val="decimal"/>
+      <w:lvlText w:val="%7."/>
+      <w:lvlJc w:val="left"/>
+      <w:pPr>
+        <w:ind w:left="5760" w:hanging="360"/>
+      </w:pPr>
+    </w:lvl>
+    <w:lvl w:ilvl="7" w:tplc="04090019" w:tentative="1">
+      <w:start w:val="1"/>
+      <w:numFmt w:val="lowerLetter"/>
+      <w:lvlText w:val="%8."/>
+      <w:lvlJc w:val="left"/>
+      <w:pPr>
+        <w:ind w:left="6480" w:hanging="360"/>
+      </w:pPr>
+    </w:lvl>
+    <w:lvl w:ilvl="8" w:tplc="0409001B" w:tentative="1">
+      <w:start w:val="1"/>
+      <w:numFmt w:val="lowerRoman"/>
+      <w:lvlText w:val="%9."/>
+      <w:lvlJc w:val="right"/>
+      <w:pPr>
+        <w:ind w:left="7200" w:hanging="180"/>
+      </w:pPr>
+    </w:lvl>
+  </w:abstractNum>
+  <w:abstractNum w:abstractNumId="3" w15:restartNumberingAfterBreak="0">
     <w:nsid w:val="1D0E54E2"/>
     <w:multiLevelType w:val="hybridMultilevel"/>
     <w:tmpl w:val="4CD280E2"/>
@@ -3801,7 +4884,7 @@
       </w:pPr>
     </w:lvl>
   </w:abstractNum>
-  <w:abstractNum w:abstractNumId="2" w15:restartNumberingAfterBreak="0">
+  <w:abstractNum w:abstractNumId="4" w15:restartNumberingAfterBreak="0">
     <w:nsid w:val="1E85793D"/>
     <w:multiLevelType w:val="hybridMultilevel"/>
     <w:tmpl w:val="F7844D02"/>
@@ -3887,7 +4970,7 @@
       </w:pPr>
     </w:lvl>
   </w:abstractNum>
-  <w:abstractNum w:abstractNumId="3" w15:restartNumberingAfterBreak="0">
+  <w:abstractNum w:abstractNumId="5" w15:restartNumberingAfterBreak="0">
     <w:nsid w:val="207D10EF"/>
     <w:multiLevelType w:val="hybridMultilevel"/>
     <w:tmpl w:val="4CD280E2"/>
@@ -3973,7 +5056,7 @@
       </w:pPr>
     </w:lvl>
   </w:abstractNum>
-  <w:abstractNum w:abstractNumId="4" w15:restartNumberingAfterBreak="0">
+  <w:abstractNum w:abstractNumId="6" w15:restartNumberingAfterBreak="0">
     <w:nsid w:val="2EBD45ED"/>
     <w:multiLevelType w:val="hybridMultilevel"/>
     <w:tmpl w:val="4CD280E2"/>
@@ -4059,7 +5142,7 @@
       </w:pPr>
     </w:lvl>
   </w:abstractNum>
-  <w:abstractNum w:abstractNumId="5" w15:restartNumberingAfterBreak="0">
+  <w:abstractNum w:abstractNumId="7" w15:restartNumberingAfterBreak="0">
     <w:nsid w:val="36F62859"/>
     <w:multiLevelType w:val="hybridMultilevel"/>
     <w:tmpl w:val="4CD280E2"/>
@@ -4145,7 +5228,93 @@
       </w:pPr>
     </w:lvl>
   </w:abstractNum>
-  <w:abstractNum w:abstractNumId="6" w15:restartNumberingAfterBreak="0">
+  <w:abstractNum w:abstractNumId="8" w15:restartNumberingAfterBreak="0">
+    <w:nsid w:val="382A6F2B"/>
+    <w:multiLevelType w:val="hybridMultilevel"/>
+    <w:tmpl w:val="10EA493C"/>
+    <w:lvl w:ilvl="0" w:tplc="04090011">
+      <w:start w:val="1"/>
+      <w:numFmt w:val="decimal"/>
+      <w:lvlText w:val="%1)"/>
+      <w:lvlJc w:val="left"/>
+      <w:pPr>
+        <w:ind w:left="720" w:hanging="360"/>
+      </w:pPr>
+    </w:lvl>
+    <w:lvl w:ilvl="1" w:tplc="04090019">
+      <w:start w:val="1"/>
+      <w:numFmt w:val="lowerLetter"/>
+      <w:lvlText w:val="%2."/>
+      <w:lvlJc w:val="left"/>
+      <w:pPr>
+        <w:ind w:left="1440" w:hanging="360"/>
+      </w:pPr>
+    </w:lvl>
+    <w:lvl w:ilvl="2" w:tplc="0409001B" w:tentative="1">
+      <w:start w:val="1"/>
+      <w:numFmt w:val="lowerRoman"/>
+      <w:lvlText w:val="%3."/>
+      <w:lvlJc w:val="right"/>
+      <w:pPr>
+        <w:ind w:left="2160" w:hanging="180"/>
+      </w:pPr>
+    </w:lvl>
+    <w:lvl w:ilvl="3" w:tplc="0409000F" w:tentative="1">
+      <w:start w:val="1"/>
+      <w:numFmt w:val="decimal"/>
+      <w:lvlText w:val="%4."/>
+      <w:lvlJc w:val="left"/>
+      <w:pPr>
+        <w:ind w:left="2880" w:hanging="360"/>
+      </w:pPr>
+    </w:lvl>
+    <w:lvl w:ilvl="4" w:tplc="04090019" w:tentative="1">
+      <w:start w:val="1"/>
+      <w:numFmt w:val="lowerLetter"/>
+      <w:lvlText w:val="%5."/>
+      <w:lvlJc w:val="left"/>
+      <w:pPr>
+        <w:ind w:left="3600" w:hanging="360"/>
+      </w:pPr>
+    </w:lvl>
+    <w:lvl w:ilvl="5" w:tplc="0409001B" w:tentative="1">
+      <w:start w:val="1"/>
+      <w:numFmt w:val="lowerRoman"/>
+      <w:lvlText w:val="%6."/>
+      <w:lvlJc w:val="right"/>
+      <w:pPr>
+        <w:ind w:left="4320" w:hanging="180"/>
+      </w:pPr>
+    </w:lvl>
+    <w:lvl w:ilvl="6" w:tplc="0409000F" w:tentative="1">
+      <w:start w:val="1"/>
+      <w:numFmt w:val="decimal"/>
+      <w:lvlText w:val="%7."/>
+      <w:lvlJc w:val="left"/>
+      <w:pPr>
+        <w:ind w:left="5040" w:hanging="360"/>
+      </w:pPr>
+    </w:lvl>
+    <w:lvl w:ilvl="7" w:tplc="04090019" w:tentative="1">
+      <w:start w:val="1"/>
+      <w:numFmt w:val="lowerLetter"/>
+      <w:lvlText w:val="%8."/>
+      <w:lvlJc w:val="left"/>
+      <w:pPr>
+        <w:ind w:left="5760" w:hanging="360"/>
+      </w:pPr>
+    </w:lvl>
+    <w:lvl w:ilvl="8" w:tplc="0409001B" w:tentative="1">
+      <w:start w:val="1"/>
+      <w:numFmt w:val="lowerRoman"/>
+      <w:lvlText w:val="%9."/>
+      <w:lvlJc w:val="right"/>
+      <w:pPr>
+        <w:ind w:left="6480" w:hanging="180"/>
+      </w:pPr>
+    </w:lvl>
+  </w:abstractNum>
+  <w:abstractNum w:abstractNumId="9" w15:restartNumberingAfterBreak="0">
     <w:nsid w:val="3C1704BC"/>
     <w:multiLevelType w:val="hybridMultilevel"/>
     <w:tmpl w:val="A21C9A32"/>
@@ -4231,10 +5400,10 @@
       </w:pPr>
     </w:lvl>
   </w:abstractNum>
-  <w:abstractNum w:abstractNumId="7" w15:restartNumberingAfterBreak="0">
+  <w:abstractNum w:abstractNumId="10" w15:restartNumberingAfterBreak="0">
     <w:nsid w:val="3F4F0AA9"/>
     <w:multiLevelType w:val="hybridMultilevel"/>
-    <w:tmpl w:val="CD92ED0E"/>
+    <w:tmpl w:val="26D2BF18"/>
     <w:lvl w:ilvl="0" w:tplc="0409000F">
       <w:start w:val="1"/>
       <w:numFmt w:val="decimal"/>
@@ -4244,9 +5413,9 @@
         <w:ind w:left="720" w:hanging="360"/>
       </w:pPr>
     </w:lvl>
-    <w:lvl w:ilvl="1" w:tplc="0409000F">
-      <w:start w:val="1"/>
-      <w:numFmt w:val="decimal"/>
+    <w:lvl w:ilvl="1" w:tplc="04090019">
+      <w:start w:val="1"/>
+      <w:numFmt w:val="lowerLetter"/>
       <w:lvlText w:val="%2."/>
       <w:lvlJc w:val="left"/>
       <w:pPr>
@@ -4283,14 +5452,17 @@
         <w:rFonts w:ascii="Calibri" w:eastAsiaTheme="minorHAnsi" w:hAnsi="Calibri" w:cs="Calibri" w:hint="default"/>
       </w:rPr>
     </w:lvl>
-    <w:lvl w:ilvl="5" w:tplc="0409001B" w:tentative="1">
-      <w:start w:val="1"/>
-      <w:numFmt w:val="lowerRoman"/>
+    <w:lvl w:ilvl="5" w:tplc="7F8C82A4">
+      <w:start w:val="1"/>
+      <w:numFmt w:val="lowerLetter"/>
       <w:lvlText w:val="%6."/>
-      <w:lvlJc w:val="right"/>
-      <w:pPr>
-        <w:ind w:left="4320" w:hanging="180"/>
-      </w:pPr>
+      <w:lvlJc w:val="left"/>
+      <w:pPr>
+        <w:ind w:left="4500" w:hanging="360"/>
+      </w:pPr>
+      <w:rPr>
+        <w:rFonts w:hint="default"/>
+      </w:rPr>
     </w:lvl>
     <w:lvl w:ilvl="6" w:tplc="0409000F" w:tentative="1">
       <w:start w:val="1"/>
@@ -4320,7 +5492,7 @@
       </w:pPr>
     </w:lvl>
   </w:abstractNum>
-  <w:abstractNum w:abstractNumId="8" w15:restartNumberingAfterBreak="0">
+  <w:abstractNum w:abstractNumId="11" w15:restartNumberingAfterBreak="0">
     <w:nsid w:val="44967F60"/>
     <w:multiLevelType w:val="multilevel"/>
     <w:tmpl w:val="04090025"/>
@@ -4415,7 +5587,7 @@
       </w:pPr>
     </w:lvl>
   </w:abstractNum>
-  <w:abstractNum w:abstractNumId="9" w15:restartNumberingAfterBreak="0">
+  <w:abstractNum w:abstractNumId="12" w15:restartNumberingAfterBreak="0">
     <w:nsid w:val="4BFE03C4"/>
     <w:multiLevelType w:val="hybridMultilevel"/>
     <w:tmpl w:val="7DCA319E"/>
@@ -4501,7 +5673,7 @@
       </w:pPr>
     </w:lvl>
   </w:abstractNum>
-  <w:abstractNum w:abstractNumId="10" w15:restartNumberingAfterBreak="0">
+  <w:abstractNum w:abstractNumId="13" w15:restartNumberingAfterBreak="0">
     <w:nsid w:val="649C0397"/>
     <w:multiLevelType w:val="hybridMultilevel"/>
     <w:tmpl w:val="91CCA830"/>
@@ -4590,7 +5762,7 @@
       </w:pPr>
     </w:lvl>
   </w:abstractNum>
-  <w:abstractNum w:abstractNumId="11" w15:restartNumberingAfterBreak="0">
+  <w:abstractNum w:abstractNumId="14" w15:restartNumberingAfterBreak="0">
     <w:nsid w:val="67EA48ED"/>
     <w:multiLevelType w:val="hybridMultilevel"/>
     <w:tmpl w:val="C27E0DE6"/>
@@ -4676,7 +5848,7 @@
       </w:pPr>
     </w:lvl>
   </w:abstractNum>
-  <w:abstractNum w:abstractNumId="12" w15:restartNumberingAfterBreak="0">
+  <w:abstractNum w:abstractNumId="15" w15:restartNumberingAfterBreak="0">
     <w:nsid w:val="6B141D1D"/>
     <w:multiLevelType w:val="hybridMultilevel"/>
     <w:tmpl w:val="4CD280E2"/>
@@ -4763,42 +5935,51 @@
     </w:lvl>
   </w:abstractNum>
   <w:num w:numId="1">
-    <w:abstractNumId w:val="10"/>
+    <w:abstractNumId w:val="13"/>
   </w:num>
   <w:num w:numId="2">
     <w:abstractNumId w:val="0"/>
   </w:num>
   <w:num w:numId="3">
+    <w:abstractNumId w:val="11"/>
+  </w:num>
+  <w:num w:numId="4">
+    <w:abstractNumId w:val="10"/>
+  </w:num>
+  <w:num w:numId="5">
+    <w:abstractNumId w:val="15"/>
+  </w:num>
+  <w:num w:numId="6">
+    <w:abstractNumId w:val="6"/>
+  </w:num>
+  <w:num w:numId="7">
+    <w:abstractNumId w:val="9"/>
+  </w:num>
+  <w:num w:numId="8">
+    <w:abstractNumId w:val="3"/>
+  </w:num>
+  <w:num w:numId="9">
+    <w:abstractNumId w:val="12"/>
+  </w:num>
+  <w:num w:numId="10">
+    <w:abstractNumId w:val="14"/>
+  </w:num>
+  <w:num w:numId="11">
+    <w:abstractNumId w:val="7"/>
+  </w:num>
+  <w:num w:numId="12">
+    <w:abstractNumId w:val="5"/>
+  </w:num>
+  <w:num w:numId="13">
+    <w:abstractNumId w:val="4"/>
+  </w:num>
+  <w:num w:numId="14">
     <w:abstractNumId w:val="8"/>
   </w:num>
-  <w:num w:numId="4">
-    <w:abstractNumId w:val="7"/>
-  </w:num>
-  <w:num w:numId="5">
-    <w:abstractNumId w:val="12"/>
-  </w:num>
-  <w:num w:numId="6">
-    <w:abstractNumId w:val="4"/>
-  </w:num>
-  <w:num w:numId="7">
-    <w:abstractNumId w:val="6"/>
-  </w:num>
-  <w:num w:numId="8">
+  <w:num w:numId="15">
     <w:abstractNumId w:val="1"/>
   </w:num>
-  <w:num w:numId="9">
-    <w:abstractNumId w:val="9"/>
-  </w:num>
-  <w:num w:numId="10">
-    <w:abstractNumId w:val="11"/>
-  </w:num>
-  <w:num w:numId="11">
-    <w:abstractNumId w:val="5"/>
-  </w:num>
-  <w:num w:numId="12">
-    <w:abstractNumId w:val="3"/>
-  </w:num>
-  <w:num w:numId="13">
+  <w:num w:numId="16">
     <w:abstractNumId w:val="2"/>
   </w:num>
 </w:numbering>
@@ -5717,6 +6898,18 @@
       <w:u w:val="single"/>
     </w:rPr>
   </w:style>
+  <w:style w:type="character" w:styleId="UnresolvedMention">
+    <w:name w:val="Unresolved Mention"/>
+    <w:basedOn w:val="DefaultParagraphFont"/>
+    <w:uiPriority w:val="99"/>
+    <w:semiHidden/>
+    <w:unhideWhenUsed/>
+    <w:rsid w:val="009117F6"/>
+    <w:rPr>
+      <w:color w:val="605E5C"/>
+      <w:shd w:val="clear" w:color="auto" w:fill="E1DFDD"/>
+    </w:rPr>
+  </w:style>
 </w:styles>
 </file>
 
@@ -5788,7 +6981,7 @@
     <w:charset w:val="00"/>
     <w:family w:val="swiss"/>
     <w:pitch w:val="variable"/>
-    <w:sig w:usb0="A00002EF" w:usb1="4000207B" w:usb2="00000000" w:usb3="00000000" w:csb0="0000009F" w:csb1="00000000"/>
+    <w:sig w:usb0="A00002EF" w:usb1="4000207B" w:usb2="00000000" w:usb3="00000000" w:csb0="0000019F" w:csb1="00000000"/>
   </w:font>
   <w:font w:name="Segoe UI">
     <w:panose1 w:val="020B0502040204020203"/>
@@ -5796,6 +6989,13 @@
     <w:family w:val="swiss"/>
     <w:pitch w:val="variable"/>
     <w:sig w:usb0="E4002EFF" w:usb1="C000E47F" w:usb2="00000009" w:usb3="00000000" w:csb0="000001FF" w:csb1="00000000"/>
+  </w:font>
+  <w:font w:name="Courier New">
+    <w:panose1 w:val="02070309020205020404"/>
+    <w:charset w:val="00"/>
+    <w:family w:val="modern"/>
+    <w:pitch w:val="fixed"/>
+    <w:sig w:usb0="E0002AFF" w:usb1="C0007843" w:usb2="00000009" w:usb3="00000000" w:csb0="000001FF" w:csb1="00000000"/>
   </w:font>
 </w:fonts>
 </file>
@@ -5818,6 +7018,7 @@
   <w:rsids>
     <w:rsidRoot w:val="001430F9"/>
     <w:rsid w:val="001430F9"/>
+    <w:rsid w:val="002037E7"/>
     <w:rsid w:val="002112B5"/>
     <w:rsid w:val="005C05CC"/>
     <w:rsid w:val="006E05A6"/>
@@ -6273,14 +7474,6 @@
     <w:name w:val="9D7C6A45E42B4431882D82D2E49D27BF"/>
     <w:rsid w:val="001430F9"/>
   </w:style>
-  <w:style w:type="paragraph" w:customStyle="1" w:styleId="50E6EC28F1744E199C5B14182D1B04CB">
-    <w:name w:val="50E6EC28F1744E199C5B14182D1B04CB"/>
-    <w:rsid w:val="001430F9"/>
-  </w:style>
-  <w:style w:type="paragraph" w:customStyle="1" w:styleId="8B219B089F2344C191448566AEDE501D">
-    <w:name w:val="8B219B089F2344C191448566AEDE501D"/>
-    <w:rsid w:val="002112B5"/>
-  </w:style>
 </w:styles>
 </file>
 

--- a/UVM for K means core IP.docx
+++ b/UVM for K means core IP.docx
@@ -190,7 +190,6 @@
                                     <w:calendar w:val="gregorian"/>
                                   </w:date>
                                 </w:sdtPr>
-                                <w:sdtEndPr/>
                                 <w:sdtContent>
                                   <w:p>
                                     <w:pPr>
@@ -237,7 +236,6 @@
                                     <w:dataBinding w:prefixMappings="xmlns:ns0='http://schemas.openxmlformats.org/officeDocument/2006/extended-properties' " w:xpath="/ns0:Properties[1]/ns0:Company[1]" w:storeItemID="{6668398D-A668-4E3E-A5EB-62B293D839F1}"/>
                                     <w:text/>
                                   </w:sdtPr>
-                                  <w:sdtEndPr/>
                                   <w:sdtContent>
                                     <w:r>
                                       <w:rPr>
@@ -282,7 +280,6 @@
                                     <w:dataBinding w:prefixMappings="xmlns:ns0='http://schemas.microsoft.com/office/2006/coverPageProps' " w:xpath="/ns0:CoverPageProperties[1]/ns0:CompanyAddress[1]" w:storeItemID="{55AF091B-3C7A-41E3-B477-F2FDAA23CFDA}"/>
                                     <w:text/>
                                   </w:sdtPr>
-                                  <w:sdtEndPr/>
                                   <w:sdtContent>
                                     <w:r>
                                       <w:rPr>
@@ -342,7 +339,6 @@
                               <w:calendar w:val="gregorian"/>
                             </w:date>
                           </w:sdtPr>
-                          <w:sdtEndPr/>
                           <w:sdtContent>
                             <w:p>
                               <w:pPr>
@@ -389,7 +385,6 @@
                               <w:dataBinding w:prefixMappings="xmlns:ns0='http://schemas.openxmlformats.org/officeDocument/2006/extended-properties' " w:xpath="/ns0:Properties[1]/ns0:Company[1]" w:storeItemID="{6668398D-A668-4E3E-A5EB-62B293D839F1}"/>
                               <w:text/>
                             </w:sdtPr>
-                            <w:sdtEndPr/>
                             <w:sdtContent>
                               <w:r>
                                 <w:rPr>
@@ -434,7 +429,6 @@
                               <w:dataBinding w:prefixMappings="xmlns:ns0='http://schemas.microsoft.com/office/2006/coverPageProps' " w:xpath="/ns0:CoverPageProperties[1]/ns0:CompanyAddress[1]" w:storeItemID="{55AF091B-3C7A-41E3-B477-F2FDAA23CFDA}"/>
                               <w:text/>
                             </w:sdtPr>
-                            <w:sdtEndPr/>
                             <w:sdtContent>
                               <w:r>
                                 <w:rPr>
@@ -2338,22 +2332,220 @@
     </w:p>
     <w:p>
       <w:r>
-        <w:t>TBD</w:t>
+        <w:t xml:space="preserve">What is the goal of Verification? The most common answer to this question is “Finding bugs”, but it is only </w:t>
+      </w:r>
+      <w:r>
+        <w:t>partially</w:t>
+      </w:r>
+      <w:r>
+        <w:t xml:space="preserve"> correct.</w:t>
+      </w:r>
+      <w:r>
+        <w:t xml:space="preserve"> </w:t>
+      </w:r>
+      <w:r>
+        <w:t xml:space="preserve">The goal of </w:t>
+      </w:r>
+      <w:r>
+        <w:t>hardware design is to create a device which performs a particular task, based on a design specification. The purpose of hardware verification is to ensure that the devices performs this task successfully, i.e. the device is an accurate representation of the specification.  Bugs are</w:t>
+      </w:r>
+      <w:r>
+        <w:t xml:space="preserve"> only</w:t>
+      </w:r>
+      <w:r>
+        <w:t xml:space="preserve"> the result of the discrepancy between the device design and the device specification. </w:t>
+      </w:r>
+    </w:p>
+    <w:p>
+      <w:r>
+        <w:t>Functional design verification has been and continues to be a long pole in the entire design cycle from architecture to tape-out. Many excellent methodologies have emerged to tackle this never-ending dilemma. UVM (Universal</w:t>
+      </w:r>
+      <w:r>
+        <w:t xml:space="preserve"> </w:t>
+      </w:r>
+      <w:r>
+        <w:t>Verification Methodology) and UPF (Unified Power Format for Low Power) have</w:t>
+      </w:r>
+      <w:r>
+        <w:t xml:space="preserve"> </w:t>
+      </w:r>
+      <w:r>
+        <w:t>now become cornerstones of pretty much all functional design verification methodologies</w:t>
+      </w:r>
+      <w:r>
+        <w:t>.</w:t>
+      </w:r>
+      <w:r>
+        <w:t xml:space="preserve"> It is indeed a robust, configurable, transaction level reusable methodology.</w:t>
+      </w:r>
+      <w:r>
+        <w:t xml:space="preserve"> </w:t>
       </w:r>
     </w:p>
     <w:p>
       <w:pPr>
         <w:pStyle w:val="Heading2"/>
       </w:pPr>
-      <w:bookmarkStart w:id="1" w:name="_Toc52869233"/>
-      <w:r>
-        <w:t>What,why,how?</w:t>
-      </w:r>
-      <w:bookmarkEnd w:id="1"/>
-    </w:p>
-    <w:p>
-      <w:r>
-        <w:t>TBD</w:t>
+      <w:r>
+        <w:t>What</w:t>
+      </w:r>
+      <w:r>
+        <w:t>, why and how</w:t>
+      </w:r>
+      <w:r>
+        <w:t>?</w:t>
+      </w:r>
+    </w:p>
+    <w:p>
+      <w:r>
+        <w:t xml:space="preserve">As mentioned before, Verification is the process in which a DUT is tested to ensure that it performs the tasks described in its specification successfully. </w:t>
+      </w:r>
+      <w:r>
+        <w:t>In this section, the verification process main features are explained.</w:t>
+      </w:r>
+    </w:p>
+    <w:p>
+      <w:pPr>
+        <w:pStyle w:val="Heading3"/>
+      </w:pPr>
+      <w:r>
+        <w:t>Turning Simulation into Verification</w:t>
+      </w:r>
+    </w:p>
+    <w:p>
+      <w:r>
+        <w:t>Simulation might be caricatured as the process of poking test vectors into a model of the DUT and observing how that model behaves. A traditional Verilog or VHDL test bench might contain processes to read raw vectors or commands from a file, use those to change the values of the wires connected to the DUT over time, and perhaps collect output from the DUT and dump it to another file. This is fine as far as it goes, but this process does not scale up well to support the reliable verification of very complex systems.</w:t>
+      </w:r>
+    </w:p>
+    <w:p>
+      <w:r>
+        <w:t>A good verification methodology starts with a statement of the function the DUT is intended to perform. From this is derived a verification plan, broken down feature-by-feature, and agreed in advance by all those with a specific interest in creating a working product. This verification plan is the basis for the whole verification process. Verification is only complete when every item on the plan has been tested to an acceptable level, where the meaning of "acceptable" and the priorities assigned to testing the various features have also been agreed in advance and are continually reviewed during the project.</w:t>
+      </w:r>
+    </w:p>
+    <w:p>
+      <w:r>
+        <w:t>Verification of complex systems should not be reliant on manual inspection of detailed waveforms and vector sets. Functional checking must be automated if the process is to scale well, as must the collection of verification metrics such as the coverage of features in the verification plan and the number of bugs found by each test. Along with the verification plan, automated checking and functional coverage collection and analysis are cornerstones of any good verification methodology and are explicitly addressed by SystemVerilog and UVM. Checkers and a functional coverage model, linked back to the verification plan, take engineering time to create but result in much improved quality of verification.</w:t>
+      </w:r>
+    </w:p>
+    <w:p>
+      <w:r>
+        <w:lastRenderedPageBreak/>
+        <w:t>All simulation-based verification suffers from the issue that you can never run enough test vectors to exhaustively test the whole design, or even any significant part of a complex design. One way to address this issue is using constrained random stimulus. The use of random stimulus brings two very significant benefits. Firstly, random stimulus is great for uncovering unexpected bugs, because given enough time and resources it can allow the entire state space of the design to be explored free from the selective biases of a human test writer. Secondly, random stimulus allows compute resources to be maximally utilised by running parallel compute farms and overnight runs. Of course, pure random stimulus would be nonsensical, so adding constraints to make random stimulus legal is an important part of the verification process and is explicitly supported by SystemVerilog and UVM.</w:t>
+      </w:r>
+    </w:p>
+    <w:p>
+      <w:r>
+        <w:t>The best way to approach the verification process is to start with simple directed (non-random) tests to bring up the design, then move to fully random tests to explore the state space in a broad fashion and flush out as many bugs as possible with minimum human effort devoted to test writing. This will typically achieve much less than 100% functional coverage, and the remainder of the verification process is spent defining a series of tests, each of which constrains and shapes the random stimulus is a different way to push the design into interesting corner cases. The state space of a typical design is so vast that random stimulus alone is not enough to explore all the key use cases, yet directed or highly constrained tests can be too narrow to give good overall coverage. Constrained random stimulus is a compromise between the two extremes, but effective usage comes down to making a series of good engineering judgements. The solution is to use the priorities set in the verification plan to direct verification resources to the key areas</w:t>
+      </w:r>
+    </w:p>
+    <w:p>
+      <w:pPr>
+        <w:pStyle w:val="Heading3"/>
+      </w:pPr>
+      <w:r>
+        <w:t>Checkers, Coverage and Constraints</w:t>
+      </w:r>
+    </w:p>
+    <w:p>
+      <w:r>
+        <w:t>Constrained random verification relies on Checkers, Coverage and Constraints. Each of these "three C's" plays a key role in the verification process and is supported by explicit features of the SystemVerilog language.</w:t>
+      </w:r>
+    </w:p>
+    <w:p>
+      <w:r>
+        <w:t xml:space="preserve">Firstly, checkers ensure functional correctness. Nothing is gained by throwing more and more random stimulus into a design to take functional coverage to ever higher levels unless the </w:t>
+      </w:r>
+      <w:r>
+        <w:t>DUT</w:t>
+      </w:r>
+      <w:r>
+        <w:t xml:space="preserve"> is being checked automatically for functional correctness. Checkers can be implemented using SystemVerilog assertions or using regular procedural code. Assertions can be embedded within the </w:t>
+      </w:r>
+      <w:r>
+        <w:t>DUT</w:t>
+      </w:r>
+      <w:r>
+        <w:t>, placed on the external interfaces, or can be part of the verification environment. UVM provides mechanisms and guidelines for building checkers into the verification environment and for logging reports.</w:t>
+      </w:r>
+    </w:p>
+    <w:p>
+      <w:r>
+        <w:t>Secondly, coverage provides a measure of the functional completeness of the testing and tells when the goals set out in the verification plan</w:t>
+      </w:r>
+      <w:r>
+        <w:t xml:space="preserve"> are met</w:t>
+      </w:r>
+      <w:r>
+        <w:t xml:space="preserve">, and thus when </w:t>
+      </w:r>
+      <w:r>
+        <w:t>the simulating has</w:t>
+      </w:r>
+      <w:r>
+        <w:t xml:space="preserve"> finished. SystemVerilog offers two separate mechanisms for functional coverage </w:t>
+      </w:r>
+      <w:r>
+        <w:t>collection:</w:t>
+      </w:r>
+      <w:r>
+        <w:t xml:space="preserve"> property-based coverage (cover directives) and sample-based coverage (cover</w:t>
+      </w:r>
+      <w:r>
+        <w:t xml:space="preserve"> </w:t>
+      </w:r>
+      <w:r>
+        <w:t>groups). Both can be used in a UVM verification environment. The specification and execution of the coverage model is intimately tied to the verification plan, and many simulation tools are able to annotate coverage information onto the verification plan document, facilitating tight management control.</w:t>
+      </w:r>
+    </w:p>
+    <w:p/>
+    <w:p>
+      <w:r>
+        <w:t>Thirdly, constraints provide the means to reach coverage goals by shaping the random stimulus to push the design-under-test into interesting corner cases. Without shaping, random stimulus alone may be insufficient to exercise many of the deeper states of the design-under-test. Constrained random stimulus is still random, but the statistical distribution of the vectors is shaped to ensure that interesting cases are reached. SystemVerilog has dedicated language features for expressing constraints, and UVM goes further by providing mechanisms that allow constraints to be written as part of a test rather then embedded within dedicated verification components. This and other features of UVM facilitate the creating of reusable verification components.</w:t>
+      </w:r>
+    </w:p>
+    <w:p>
+      <w:pPr>
+        <w:pStyle w:val="Heading3"/>
+      </w:pPr>
+      <w:r>
+        <w:t>Test and Coverage</w:t>
+      </w:r>
+    </w:p>
+    <w:p>
+      <w:r>
+        <w:t>The features enumerated in the verification plan should be captured as a set of coverage statements that together form an executable coverage model. With many simulation tools, the verification plan will include references to the corresponding coverage statements, and as simulation runs, coverage data is back-annotated from the simulator onto the verification plan feature-by-features. This provides direct feedback on the effectiveness of any given test. Holes in the coverage goals can be plugged by writing further tests. The verification plan itself is not part of UVM proper, but is a vital element in the verification process. UVM provides guidance on how to collect coverage data in a reusable manner.</w:t>
+      </w:r>
+    </w:p>
+    <w:p>
+      <w:r>
+        <w:t>With directed testing, tests are written with the purpose of pushing the design into specific states and exercising specific cases. With constrained random testing, the role of the tests shifts slightly. Although a constrained random test may be written with specific coverage goals in mind, it is not assumed before-the-fact that any particular test will actually test one feature rather than another. The constrained random test is run, and the coverage model is used to empirically measure which features the test did in fact exercise. Tests can be graded after-the-fact using the coverage data, and the most effective tests, that is those that achieve the highest coverage in the fewest number of cycles, can be used to form the basis of a regression test set.</w:t>
+      </w:r>
+    </w:p>
+    <w:p>
+      <w:pPr>
+        <w:pStyle w:val="Heading3"/>
+      </w:pPr>
+      <w:r>
+        <w:t>Verification reuse</w:t>
+      </w:r>
+    </w:p>
+    <w:p>
+      <w:r>
+        <w:t>UVM facilitates the construction of verification environments and tests, both by providing reusable machinery in the form of a library of SystemVerilog classes, and also by providing a set of guidelines for best practice when using SystemVerilog for verification.</w:t>
+      </w:r>
+    </w:p>
+    <w:p>
+      <w:r>
+        <w:t>Verification productivity can be enhanced by reusing verification components, and this is an important objective of UVM. Verification reuse is enabled by having a modular verification environment where each component has clearly defined responsibilities, by allowing flexibility in the way in which components are configured and used, by having a mechanism to allow imported components to be customized to the application at hand, and by having well-defined coding guidelines to ensure consistency.</w:t>
+      </w:r>
+    </w:p>
+    <w:p>
+      <w:r>
+        <w:t xml:space="preserve">The architecture of UVM has been designed to encourage modular and layered verification environments, where verification components at all layers can be reused in different environments. Low-level driver and monitor components can be reused across multiple designs-under-test. The whole verification environment can be reused by multiple tests and configured </w:t>
+      </w:r>
+      <w:r>
+        <w:lastRenderedPageBreak/>
+        <w:t>top-down by those tests. Finally, test scenarios can be reused from application to application. This degree of reuse is enabled by having UVM verification components able to be configured in a very flexible way without modification to their source code. This flexibility is built into the UVM class library.</w:t>
       </w:r>
     </w:p>
     <w:p>
@@ -2372,37 +2564,1039 @@
       <w:pPr>
         <w:pStyle w:val="Heading1"/>
       </w:pPr>
-      <w:bookmarkStart w:id="2" w:name="_Toc52869234"/>
+      <w:bookmarkStart w:id="1" w:name="_Toc52869234"/>
       <w:r>
         <w:lastRenderedPageBreak/>
         <w:t>UVM</w:t>
       </w:r>
+      <w:bookmarkEnd w:id="1"/>
+    </w:p>
+    <w:p>
+      <w:r>
+        <w:t xml:space="preserve">SystemVerilog is a language (HDL) just like Verilog, having its own constructs, syntax and features. In the other hand, UVM is a framework of SystemVerilog classes from which fully functional testbenches can be build. </w:t>
+      </w:r>
+    </w:p>
+    <w:p>
+      <w:r>
+        <w:t xml:space="preserve">The primary advantage of the UVM is that this methodology specifies and lays out a set of </w:t>
+      </w:r>
+      <w:r>
+        <w:t>guidelines to</w:t>
+      </w:r>
+      <w:r>
+        <w:t xml:space="preserve"> be followed for creation of verification testbenches. This fact ensures testbench uniformity between different verification teams, cross-compatibility between I</w:t>
+      </w:r>
+      <w:r>
+        <w:t>P</w:t>
+      </w:r>
+      <w:r>
+        <w:t xml:space="preserve">s and standalone environment integration, as well as flexibility and ease of maintaining testbenches. </w:t>
+      </w:r>
+    </w:p>
+    <w:p>
+      <w:r>
+        <w:t>Every verification environment has similar components like drivers, monitors, stimulus generators and scoreboards. UVM provides a build in base class for each of these components with standardized functions to instantiate, connect and build the test bench environment.</w:t>
+      </w:r>
+    </w:p>
+    <w:p>
+      <w:pPr>
+        <w:pStyle w:val="Heading2"/>
+      </w:pPr>
+      <w:r>
+        <w:t>UVM Factory</w:t>
+      </w:r>
+    </w:p>
+    <w:p>
+      <w:r>
+        <w:t>A factory is a commonly</w:t>
+      </w:r>
+      <w:r>
+        <w:t xml:space="preserve"> </w:t>
+      </w:r>
+      <w:r>
+        <w:t xml:space="preserve">used concept in object-oriented programming. It is an object that is used for instantiating other objects. </w:t>
+      </w:r>
+      <w:r>
+        <w:t xml:space="preserve">The UVM Factory is mechanism </w:t>
+      </w:r>
+    </w:p>
+    <w:p>
+      <w:r>
+        <w:t>There are two ways to register an object with the UVM factory. In the declaration of class A, one can invoke the `uvm_object_utils(A) or `uvm_component_utils(A) registration macros. Otherwise, the `uvm_object_registry(A,B) or `uvm_component_registry(A,B) macros can be used to map a string B to a class type A [3]. The UVM factory provides a variety of create methods that allow the user to instantiate an object with a particular instance name and of a registered type</w:t>
+      </w:r>
+    </w:p>
+    <w:p>
+      <w:pPr>
+        <w:pStyle w:val="Heading2"/>
+      </w:pPr>
+      <w:bookmarkStart w:id="2" w:name="_Toc52869235"/>
+      <w:r>
+        <w:t>UVM Phases</w:t>
+      </w:r>
+    </w:p>
+    <w:p>
+      <w:r>
+        <w:t>UVM Phases are a synchronizing mechanism for the environment</w:t>
+      </w:r>
+      <w:r>
+        <w:t xml:space="preserve">. </w:t>
+      </w:r>
+      <w:r>
+        <w:t xml:space="preserve">Phases are represented by callback methods, </w:t>
+      </w:r>
+      <w:r>
+        <w:t>a</w:t>
+      </w:r>
+      <w:r>
+        <w:t xml:space="preserve"> set of predefined phases and corresponding callbacks are provided in uvm_component. The Method can be either a function or task.</w:t>
+      </w:r>
+    </w:p>
+    <w:p>
+      <w:r>
+        <w:t>Any class deriving from uvm_component may implement any or all of these callbacks, which are executed in a particular order</w:t>
+      </w:r>
+      <w:r>
+        <w:t>.</w:t>
+      </w:r>
+    </w:p>
+    <w:p>
+      <w:r>
+        <w:t>T</w:t>
+      </w:r>
+      <w:r>
+        <w:t>he UVM Phases are</w:t>
+      </w:r>
+      <w:r>
+        <w:t>:</w:t>
+      </w:r>
+    </w:p>
+    <w:p>
+      <w:pPr>
+        <w:pStyle w:val="ListParagraph"/>
+        <w:numPr>
+          <w:ilvl w:val="0"/>
+          <w:numId w:val="21"/>
+        </w:numPr>
+      </w:pPr>
+      <w:r>
+        <w:t>build</w:t>
+      </w:r>
+    </w:p>
+    <w:p>
+      <w:pPr>
+        <w:pStyle w:val="ListParagraph"/>
+        <w:numPr>
+          <w:ilvl w:val="0"/>
+          <w:numId w:val="21"/>
+        </w:numPr>
+      </w:pPr>
+      <w:r>
+        <w:t>connect</w:t>
+      </w:r>
+    </w:p>
+    <w:p>
+      <w:pPr>
+        <w:pStyle w:val="ListParagraph"/>
+        <w:numPr>
+          <w:ilvl w:val="0"/>
+          <w:numId w:val="21"/>
+        </w:numPr>
+      </w:pPr>
+      <w:r>
+        <w:t>end of elaboration</w:t>
+      </w:r>
+    </w:p>
+    <w:p>
+      <w:pPr>
+        <w:pStyle w:val="ListParagraph"/>
+        <w:numPr>
+          <w:ilvl w:val="0"/>
+          <w:numId w:val="21"/>
+        </w:numPr>
+      </w:pPr>
+      <w:r>
+        <w:t>start of simulation</w:t>
+      </w:r>
+    </w:p>
+    <w:p>
+      <w:pPr>
+        <w:pStyle w:val="ListParagraph"/>
+        <w:numPr>
+          <w:ilvl w:val="0"/>
+          <w:numId w:val="21"/>
+        </w:numPr>
+      </w:pPr>
+      <w:r>
+        <w:t>run</w:t>
+      </w:r>
+    </w:p>
+    <w:p>
+      <w:pPr>
+        <w:pStyle w:val="ListParagraph"/>
+        <w:numPr>
+          <w:ilvl w:val="0"/>
+          <w:numId w:val="21"/>
+        </w:numPr>
+      </w:pPr>
+      <w:r>
+        <w:t>extract</w:t>
+      </w:r>
+    </w:p>
+    <w:p>
+      <w:pPr>
+        <w:pStyle w:val="ListParagraph"/>
+        <w:numPr>
+          <w:ilvl w:val="0"/>
+          <w:numId w:val="21"/>
+        </w:numPr>
+      </w:pPr>
+      <w:r>
+        <w:t>check</w:t>
+      </w:r>
+    </w:p>
+    <w:p>
+      <w:pPr>
+        <w:pStyle w:val="ListParagraph"/>
+        <w:numPr>
+          <w:ilvl w:val="0"/>
+          <w:numId w:val="21"/>
+        </w:numPr>
+      </w:pPr>
+      <w:r>
+        <w:t>report</w:t>
+      </w:r>
+    </w:p>
+    <w:p>
+      <w:r>
+        <w:t>T</w:t>
+      </w:r>
+      <w:r>
+        <w:t>he run phase is implemented as a task and remaining all are function</w:t>
+      </w:r>
+      <w:r>
+        <w:t>s</w:t>
+      </w:r>
+      <w:r>
+        <w:t>.</w:t>
+      </w:r>
+    </w:p>
+    <w:p>
+      <w:pPr>
+        <w:pStyle w:val="Heading3"/>
+      </w:pPr>
+      <w:r>
+        <w:lastRenderedPageBreak/>
+        <w:t>Build Phases</w:t>
+      </w:r>
+    </w:p>
+    <w:p>
+      <w:r>
+        <w:t xml:space="preserve">The following phases belong to this category: </w:t>
+      </w:r>
+      <w:r>
+        <w:t>build phase, connect phase and end_of_elobaration phase</w:t>
+      </w:r>
+      <w:r>
+        <w:t>.</w:t>
+      </w:r>
+    </w:p>
+    <w:p>
+      <w:r>
+        <w:t>Phases in this categorize are executed at the start of the UVM testbench simulation, where the testbench components are constructed, configured and testbench components are connected.</w:t>
+      </w:r>
+    </w:p>
+    <w:p>
+      <w:r>
+        <w:t>All the build phase methods are functions and therefore execute in zero simulation time.</w:t>
+      </w:r>
+    </w:p>
+    <w:p>
+      <w:pPr>
+        <w:pStyle w:val="Heading3"/>
+      </w:pPr>
+      <w:r>
+        <w:t>Run-time Phases</w:t>
+      </w:r>
+    </w:p>
+    <w:p>
+      <w:r>
+        <w:t xml:space="preserve">The following phases belong to this category: </w:t>
+      </w:r>
+      <w:r>
+        <w:t xml:space="preserve"> </w:t>
+      </w:r>
+      <w:r>
+        <w:t>start of simulation and run phase</w:t>
+      </w:r>
+      <w:r>
+        <w:t>.</w:t>
+      </w:r>
+      <w:r>
+        <w:t xml:space="preserve"> </w:t>
+      </w:r>
+      <w:r>
+        <w:t>T</w:t>
+      </w:r>
+      <w:r>
+        <w:t>he run phase will get executed from the start of simulation to till the end of the simulation.</w:t>
+      </w:r>
+      <w:r>
+        <w:t xml:space="preserve"> T</w:t>
+      </w:r>
+      <w:r>
+        <w:t>he run phase is time-consuming, where the testcase is running</w:t>
+      </w:r>
+    </w:p>
+    <w:p>
+      <w:pPr>
+        <w:pStyle w:val="Heading3"/>
+      </w:pPr>
+      <w:r>
+        <w:t>Clean-up Phases</w:t>
+      </w:r>
+    </w:p>
+    <w:p>
+      <w:r>
+        <w:t xml:space="preserve">The following phases belong to this category:  extract, check, report and final </w:t>
+      </w:r>
+      <w:r>
+        <w:t>phase.</w:t>
+      </w:r>
+    </w:p>
+    <w:p>
+      <w:r>
+        <w:t xml:space="preserve">In these phases </w:t>
+      </w:r>
+      <w:r>
+        <w:t>the results of the testcase are collected and reported.</w:t>
+      </w:r>
+      <w:r>
+        <w:t xml:space="preserve"> For</w:t>
+      </w:r>
+      <w:r>
+        <w:t xml:space="preserve"> example: the number of error’s during the simulation is reported.</w:t>
+      </w:r>
+    </w:p>
+    <w:p>
+      <w:pPr>
+        <w:pStyle w:val="Heading2"/>
+      </w:pPr>
+      <w:r>
+        <w:t>Structure</w:t>
+      </w:r>
       <w:bookmarkEnd w:id="2"/>
     </w:p>
     <w:p>
       <w:r>
-        <w:t>TBD</w:t>
-      </w:r>
-    </w:p>
+        <w:t xml:space="preserve">The UVM structure can be seen in </w:t>
+      </w:r>
+      <w:r>
+        <w:fldChar w:fldCharType="begin"/>
+      </w:r>
+      <w:r>
+        <w:instrText xml:space="preserve"> REF _Ref53834975 \h </w:instrText>
+      </w:r>
+      <w:r>
+        <w:fldChar w:fldCharType="separate"/>
+      </w:r>
+      <w:r>
+        <w:t xml:space="preserve">Figure </w:t>
+      </w:r>
+      <w:r>
+        <w:rPr>
+          <w:noProof/>
+        </w:rPr>
+        <w:t>1</w:t>
+      </w:r>
+      <w:r>
+        <w:fldChar w:fldCharType="end"/>
+      </w:r>
+      <w:r>
+        <w:t xml:space="preserve"> below. Each of the components seen in this figure will be explained in this section</w:t>
+      </w:r>
+    </w:p>
+    <w:p>
+      <w:pPr>
+        <w:keepNext/>
+      </w:pPr>
+      <w:r>
+        <w:drawing>
+          <wp:inline distT="0" distB="0" distL="0" distR="0" wp14:anchorId="523D4FAF" wp14:editId="5553CF60">
+            <wp:extent cx="5486400" cy="3936365"/>
+            <wp:effectExtent l="0" t="0" r="0" b="6985"/>
+            <wp:docPr id="1" name="Picture 1"/>
+            <wp:cNvGraphicFramePr>
+              <a:graphicFrameLocks xmlns:a="http://schemas.openxmlformats.org/drawingml/2006/main" noChangeAspect="1"/>
+            </wp:cNvGraphicFramePr>
+            <a:graphic xmlns:a="http://schemas.openxmlformats.org/drawingml/2006/main">
+              <a:graphicData uri="http://schemas.openxmlformats.org/drawingml/2006/picture">
+                <pic:pic xmlns:pic="http://schemas.openxmlformats.org/drawingml/2006/picture">
+                  <pic:nvPicPr>
+                    <pic:cNvPr id="1" name=""/>
+                    <pic:cNvPicPr/>
+                  </pic:nvPicPr>
+                  <pic:blipFill>
+                    <a:blip r:embed="rId7"/>
+                    <a:stretch>
+                      <a:fillRect/>
+                    </a:stretch>
+                  </pic:blipFill>
+                  <pic:spPr>
+                    <a:xfrm>
+                      <a:off x="0" y="0"/>
+                      <a:ext cx="5486400" cy="3936365"/>
+                    </a:xfrm>
+                    <a:prstGeom prst="rect">
+                      <a:avLst/>
+                    </a:prstGeom>
+                  </pic:spPr>
+                </pic:pic>
+              </a:graphicData>
+            </a:graphic>
+          </wp:inline>
+        </w:drawing>
+      </w:r>
+    </w:p>
+    <w:p>
+      <w:pPr>
+        <w:pStyle w:val="Caption"/>
+      </w:pPr>
+      <w:bookmarkStart w:id="3" w:name="_Ref53834975"/>
+      <w:r>
+        <w:t xml:space="preserve">Figure </w:t>
+      </w:r>
+      <w:r>
+        <w:fldChar w:fldCharType="begin"/>
+      </w:r>
+      <w:r>
+        <w:instrText xml:space="preserve"> SEQ Figure \* ARABIC </w:instrText>
+      </w:r>
+      <w:r>
+        <w:fldChar w:fldCharType="separate"/>
+      </w:r>
+      <w:r>
+        <w:rPr>
+          <w:noProof/>
+        </w:rPr>
+        <w:t>1</w:t>
+      </w:r>
+      <w:r>
+        <w:fldChar w:fldCharType="end"/>
+      </w:r>
+      <w:bookmarkEnd w:id="3"/>
+      <w:r>
+        <w:t>:UVM environment schematic</w:t>
+      </w:r>
+    </w:p>
+    <w:p>
+      <w:pPr>
+        <w:pStyle w:val="Heading3"/>
+      </w:pPr>
+      <w:r>
+        <w:lastRenderedPageBreak/>
+        <w:t>Top block</w:t>
+      </w:r>
+    </w:p>
+    <w:p>
+      <w:r>
+        <w:t>In a normal project, the development of the DUT is done separately from the development of the testbench, so there are two components that connects both of them:</w:t>
+      </w:r>
+    </w:p>
+    <w:p>
+      <w:pPr>
+        <w:pStyle w:val="ListParagraph"/>
+        <w:numPr>
+          <w:ilvl w:val="0"/>
+          <w:numId w:val="17"/>
+        </w:numPr>
+      </w:pPr>
+      <w:r>
+        <w:t>The top block of the testbench</w:t>
+      </w:r>
+    </w:p>
+    <w:p>
+      <w:pPr>
+        <w:pStyle w:val="ListParagraph"/>
+        <w:numPr>
+          <w:ilvl w:val="0"/>
+          <w:numId w:val="17"/>
+        </w:numPr>
+      </w:pPr>
+      <w:r>
+        <w:t>A virtual interface</w:t>
+      </w:r>
+    </w:p>
+    <w:p>
+      <w:r>
+        <w:t>The top block will create instances of the DUT</w:t>
+      </w:r>
+      <w:r>
+        <w:t>,the Reference model</w:t>
+      </w:r>
+      <w:r>
+        <w:t xml:space="preserve"> and of the testbench</w:t>
+      </w:r>
+      <w:r>
+        <w:t xml:space="preserve">. It will also declare </w:t>
+      </w:r>
+      <w:r>
+        <w:t>the virtual interface</w:t>
+      </w:r>
+      <w:r>
+        <w:t>,which</w:t>
+      </w:r>
+      <w:r>
+        <w:t xml:space="preserve"> will act as a bridge between t</w:t>
+      </w:r>
+      <w:r>
+        <w:t>he Test component and the DUT/Reference Model</w:t>
+      </w:r>
+      <w:r>
+        <w:t>.</w:t>
+      </w:r>
+    </w:p>
+    <w:p>
+      <w:r>
+        <w:t>The interface is a module that holds all the signals of the DUT. The monitor, the driver and the DUT are all going to be connected to this module.</w:t>
+      </w:r>
+    </w:p>
+    <w:p>
+      <w:r>
+        <w:t>This block will be a normal SystemVerilog module and it will be responsible for:</w:t>
+      </w:r>
+    </w:p>
+    <w:p>
+      <w:pPr>
+        <w:pStyle w:val="ListParagraph"/>
+        <w:numPr>
+          <w:ilvl w:val="0"/>
+          <w:numId w:val="18"/>
+        </w:numPr>
+      </w:pPr>
+      <w:r>
+        <w:t>Connecting the DUT</w:t>
+      </w:r>
+      <w:r>
+        <w:t xml:space="preserve"> and Reference Model</w:t>
+      </w:r>
+      <w:r>
+        <w:t xml:space="preserve"> to the test class, using the interface defined before.</w:t>
+      </w:r>
+    </w:p>
+    <w:p>
+      <w:pPr>
+        <w:pStyle w:val="ListParagraph"/>
+        <w:numPr>
+          <w:ilvl w:val="0"/>
+          <w:numId w:val="18"/>
+        </w:numPr>
+      </w:pPr>
+      <w:r>
+        <w:t>Generating the clock for the DUT.</w:t>
+      </w:r>
+    </w:p>
+    <w:p>
+      <w:pPr>
+        <w:pStyle w:val="ListParagraph"/>
+        <w:numPr>
+          <w:ilvl w:val="0"/>
+          <w:numId w:val="18"/>
+        </w:numPr>
+      </w:pPr>
+      <w:r>
+        <w:t xml:space="preserve">Registering the interface in the UVM factory. This is necessary in order to pass this interface to all other classes that will be instantiated in the testbench. It will be registered in the UVM factory by using the uvm_resource_db method and every block that will use the same interface, will need to get it by calling the same method. </w:t>
+      </w:r>
+    </w:p>
+    <w:p>
+      <w:pPr>
+        <w:pStyle w:val="ListParagraph"/>
+        <w:numPr>
+          <w:ilvl w:val="0"/>
+          <w:numId w:val="18"/>
+        </w:numPr>
+      </w:pPr>
+      <w:r>
+        <w:t>Running the test.</w:t>
+      </w:r>
+    </w:p>
+    <w:p>
+      <w:pPr>
+        <w:pStyle w:val="ListParagraph"/>
+      </w:pPr>
+    </w:p>
+    <w:p>
+      <w:pPr>
+        <w:pStyle w:val="Heading3"/>
+      </w:pPr>
+      <w:r>
+        <w:t>Sequence and Sequencer</w:t>
+      </w:r>
+    </w:p>
+    <w:p>
+      <w:r>
+        <w:t xml:space="preserve">The first step in verifying a RTL design is defining what kind of data should be sent to the DUT. While the driver deals with signal activities at the bit level, it doesn’t make sense to keep this level of abstraction </w:t>
+      </w:r>
+      <w:r>
+        <w:t>far</w:t>
+      </w:r>
+      <w:r>
+        <w:t xml:space="preserve"> away from the DUT, so the concept of transaction was created.</w:t>
+      </w:r>
+    </w:p>
+    <w:p>
+      <w:r>
+        <w:t>A transaction is a class object, usually extended from uvm_transaction or uvm_sequence_item classes, which includes the information needed to model the communication between two or more components.</w:t>
+      </w:r>
+    </w:p>
+    <w:p>
+      <w:r>
+        <w:t>Transactions are the smallest data transfers that can be executed in a verification model. They can include variables, constraints and even methods for operating on themselves. Due to their high abstraction level, they aren’t aware of the communication protocol between the components, so they can be reused and extended for different kind of tests if correctly programmed.</w:t>
+      </w:r>
+    </w:p>
+    <w:p>
+      <w:r>
+        <w:t>An example of a transaction could be an object that would model the communication bus of a master-slave topology. It could include two variables: the address of the device and the data to be transmitted to that device. The transaction would randomize these two variables and the verification environment would make sure that the variables would assume all possible and valid values to cover all combinations.</w:t>
+      </w:r>
+    </w:p>
+    <w:p>
+      <w:r>
+        <w:lastRenderedPageBreak/>
+        <w:t>In order to drive a stimulus into the DUT, a driver component converts transactions into pin wiggles, while a monitor component performs the reverse operation, converting pin wiggles into transactions.</w:t>
+      </w:r>
+    </w:p>
+    <w:p>
+      <w:r>
+        <w:t>After a basic transaction has been specified, the verification environment will need to generate a collection of them and get them ready to be sent to the driver. This is a job for the sequence. Sequences are an ordered collection of transactions, they shape transactions to our needs and generate as many as we want. This means if we want to test just a specific set of addresses in a master-slave communication topology, we could restrict the randomization to that set of values instead of wasting simulation time in invalid values.</w:t>
+      </w:r>
+    </w:p>
+    <w:p>
+      <w:r>
+        <w:t xml:space="preserve">Sequences are extended from uvm_sequence and their main job is generating multiple transactions. After generating those transactions, there is another class that takes them to the driver: the sequencer. </w:t>
+      </w:r>
+    </w:p>
+    <w:p>
+      <w:r>
+        <w:t>The sequence englobes a group of transactions and the sequencer takes a transaction</w:t>
+      </w:r>
+      <w:r>
+        <w:t xml:space="preserve"> at the time</w:t>
+      </w:r>
+      <w:r>
+        <w:t xml:space="preserve"> from the sequence </w:t>
+      </w:r>
+      <w:r>
+        <w:t xml:space="preserve">, sending it </w:t>
+      </w:r>
+      <w:r>
+        <w:t xml:space="preserve"> to the driver.</w:t>
+      </w:r>
+    </w:p>
+    <w:p>
+      <w:r>
+        <w:t>The following figure demonstrates the relation between the sequence,</w:t>
+      </w:r>
+      <w:r>
+        <w:t xml:space="preserve"> </w:t>
+      </w:r>
+      <w:r>
+        <w:t>sequencer and driver:</w:t>
+      </w:r>
+    </w:p>
+    <w:p>
+      <w:pPr>
+        <w:keepNext/>
+      </w:pPr>
+      <w:r>
+        <w:rPr>
+          <w:noProof/>
+        </w:rPr>
+        <w:drawing>
+          <wp:inline distT="0" distB="0" distL="0" distR="0" wp14:anchorId="2CDF2188" wp14:editId="0CB95194">
+            <wp:extent cx="5486400" cy="2235835"/>
+            <wp:effectExtent l="0" t="0" r="0" b="0"/>
+            <wp:docPr id="2" name="Picture 2"/>
+            <wp:cNvGraphicFramePr>
+              <a:graphicFrameLocks xmlns:a="http://schemas.openxmlformats.org/drawingml/2006/main" noChangeAspect="1"/>
+            </wp:cNvGraphicFramePr>
+            <a:graphic xmlns:a="http://schemas.openxmlformats.org/drawingml/2006/main">
+              <a:graphicData uri="http://schemas.openxmlformats.org/drawingml/2006/picture">
+                <pic:pic xmlns:pic="http://schemas.openxmlformats.org/drawingml/2006/picture">
+                  <pic:nvPicPr>
+                    <pic:cNvPr id="0" name="Picture 1"/>
+                    <pic:cNvPicPr>
+                      <a:picLocks noChangeAspect="1" noChangeArrowheads="1"/>
+                    </pic:cNvPicPr>
+                  </pic:nvPicPr>
+                  <pic:blipFill>
+                    <a:blip r:embed="rId8">
+                      <a:extLst>
+                        <a:ext uri="{28A0092B-C50C-407E-A947-70E740481C1C}">
+                          <a14:useLocalDpi xmlns:a14="http://schemas.microsoft.com/office/drawing/2010/main" val="0"/>
+                        </a:ext>
+                      </a:extLst>
+                    </a:blip>
+                    <a:srcRect/>
+                    <a:stretch>
+                      <a:fillRect/>
+                    </a:stretch>
+                  </pic:blipFill>
+                  <pic:spPr bwMode="auto">
+                    <a:xfrm>
+                      <a:off x="0" y="0"/>
+                      <a:ext cx="5486400" cy="2235835"/>
+                    </a:xfrm>
+                    <a:prstGeom prst="rect">
+                      <a:avLst/>
+                    </a:prstGeom>
+                    <a:noFill/>
+                    <a:ln>
+                      <a:noFill/>
+                    </a:ln>
+                  </pic:spPr>
+                </pic:pic>
+              </a:graphicData>
+            </a:graphic>
+          </wp:inline>
+        </w:drawing>
+      </w:r>
+    </w:p>
+    <w:p>
+      <w:pPr>
+        <w:pStyle w:val="Caption"/>
+      </w:pPr>
+      <w:r>
+        <w:t xml:space="preserve">Figure </w:t>
+      </w:r>
+      <w:r>
+        <w:fldChar w:fldCharType="begin"/>
+      </w:r>
+      <w:r>
+        <w:instrText xml:space="preserve"> SEQ Figure \* ARABIC </w:instrText>
+      </w:r>
+      <w:r>
+        <w:fldChar w:fldCharType="separate"/>
+      </w:r>
+      <w:r>
+        <w:rPr>
+          <w:noProof/>
+        </w:rPr>
+        <w:t>2</w:t>
+      </w:r>
+      <w:r>
+        <w:fldChar w:fldCharType="end"/>
+      </w:r>
+      <w:r>
+        <w:t xml:space="preserve">: </w:t>
+      </w:r>
+      <w:r>
+        <w:t>Relation between a sequence, a sequencer and a driver</w:t>
+      </w:r>
+    </w:p>
+    <w:p>
+      <w:pPr>
+        <w:pStyle w:val="Heading3"/>
+      </w:pPr>
+      <w:r>
+        <w:t>Driver</w:t>
+      </w:r>
+    </w:p>
+    <w:p>
+      <w:r>
+        <w:t>The driver is a block whose role is to interact with the DUT. The driver pulls transactions from the sequencer and sends them repetitively to the signal-level interface. This interaction will be observed and evaluated by another block, the monitor, and as a result, the driver’s functionality should only be limited to send the necessary data to the DUT.</w:t>
+      </w:r>
+    </w:p>
+    <w:p>
+      <w:pPr>
+        <w:pStyle w:val="Heading3"/>
+      </w:pPr>
+      <w:r>
+        <w:t>Monitor</w:t>
+      </w:r>
+    </w:p>
+    <w:p>
+      <w:r>
+        <w:t>The monitor is a self-contained model that observes the communication of the DUT with the testbench. At most, it should observe the outputs of the design and, in case of not respecting the protocol’s rules, the monitor must return an error.</w:t>
+      </w:r>
+    </w:p>
+    <w:p>
+      <w:r>
+        <w:t xml:space="preserve">The monitor is a passive component, it doesn’t drive any signals into the DUT, its purpose is to extract signal information and translate it into meaningful information to be evaluated by other </w:t>
+      </w:r>
+      <w:r>
+        <w:lastRenderedPageBreak/>
+        <w:t>components. A verification environment isn’t limited to just one monitor, it can have multiple of them</w:t>
+      </w:r>
+      <w:r>
+        <w:t>. In the case of ths project, the eviroemnt will have two monitors: one for the DUT and one for the Reference Model.</w:t>
+      </w:r>
+    </w:p>
+    <w:p>
+      <w:r>
+        <w:t>The monitors should cover</w:t>
+      </w:r>
+      <w:r>
+        <w:t xml:space="preserve"> t</w:t>
+      </w:r>
+      <w:r>
+        <w:t>he outputs of the DUT</w:t>
+      </w:r>
+      <w:r>
+        <w:t>/Reference Model in order to later send them to the scoreboard.</w:t>
+      </w:r>
+    </w:p>
+    <w:p>
+      <w:pPr>
+        <w:pStyle w:val="Heading3"/>
+      </w:pPr>
+      <w:r>
+        <w:t>Agent</w:t>
+      </w:r>
+    </w:p>
+    <w:p>
+      <w:r>
+        <w:t xml:space="preserve">The purpose of the agent module is to connect the </w:t>
+      </w:r>
+      <w:r>
+        <w:t>both monitors, the sequencer and the driver</w:t>
+      </w:r>
+      <w:r>
+        <w:t>.</w:t>
+      </w:r>
+      <w:r>
+        <w:t>An agent doesn’t require a run phase, there is no simulation code to be executed in this block but there will be a connect phase, besides of the build phase.</w:t>
+      </w:r>
+    </w:p>
+    <w:p>
+      <w:r>
+        <w:t xml:space="preserve">The Agent component will </w:t>
+      </w:r>
+      <w:r>
+        <w:t xml:space="preserve">construct the monitors, the sequencer and the driver in the build phase. </w:t>
+      </w:r>
+      <w:r>
+        <w:t xml:space="preserve">It </w:t>
+      </w:r>
+      <w:r>
+        <w:t>will also need to create two analysis ports, these ports will act as proxies for the monitors to be connect to an external scoreboard through the agent’s ports.</w:t>
+      </w:r>
+    </w:p>
+    <w:p/>
+    <w:p/>
+    <w:p>
+      <w:r>
+        <w:t xml:space="preserve">After </w:t>
+      </w:r>
+      <w:r>
+        <w:t>it</w:t>
+      </w:r>
+      <w:r>
+        <w:t xml:space="preserve"> ha</w:t>
+      </w:r>
+      <w:r>
+        <w:t>s</w:t>
+      </w:r>
+      <w:r>
+        <w:t xml:space="preserve"> constructed the components</w:t>
+      </w:r>
+      <w:r>
+        <w:t xml:space="preserve"> mentioned before</w:t>
+      </w:r>
+      <w:r>
+        <w:t xml:space="preserve">, </w:t>
+      </w:r>
+      <w:r>
+        <w:t>the Agent has t</w:t>
+      </w:r>
+      <w:r>
+        <w:t>o make the connections between them. Using the concept</w:t>
+      </w:r>
+      <w:r>
+        <w:t xml:space="preserve"> of </w:t>
+      </w:r>
+      <w:r>
+        <w:t xml:space="preserve">TLM ports, </w:t>
+      </w:r>
+      <w:r>
+        <w:t>it</w:t>
+      </w:r>
+      <w:r>
+        <w:t xml:space="preserve"> can connect each port to its destination.</w:t>
+      </w:r>
+    </w:p>
+    <w:p>
+      <w:pPr>
+        <w:pStyle w:val="Heading3"/>
+      </w:pPr>
+      <w:r>
+        <w:t>Scoreboard</w:t>
+      </w:r>
+    </w:p>
+    <w:p>
+      <w:r>
+        <w:t xml:space="preserve">The scoreboard is a crucial element in a self-checking environment, it verifies the proper operation of a design at a functional level. In </w:t>
+      </w:r>
+      <w:r>
+        <w:t>the case of this project</w:t>
+      </w:r>
+      <w:r>
+        <w:t xml:space="preserve">, </w:t>
+      </w:r>
+      <w:r>
+        <w:t>the same inputs are given to the DUT and the Reference Model, and their outputs are monitored by the monitors. The scoreboard them receives this outputs and core them</w:t>
+      </w:r>
+      <w:r>
+        <w:t xml:space="preserve">. </w:t>
+      </w:r>
+    </w:p>
+    <w:p>
+      <w:r>
+        <w:t>In the other hand,</w:t>
+      </w:r>
+      <w:r>
+        <w:t xml:space="preserve"> there are designers who prefer to leave the prediction to the scoreboard. So the functionality of the scoreboard is very subjective.</w:t>
+      </w:r>
+    </w:p>
+    <w:p>
+      <w:r>
+        <w:t>In the agent, two monitor</w:t>
+      </w:r>
+      <w:r>
+        <w:t>s were created</w:t>
+      </w:r>
+      <w:r>
+        <w:t>, as a result, two analysis exports</w:t>
+      </w:r>
+      <w:r>
+        <w:t xml:space="preserve"> </w:t>
+      </w:r>
+      <w:r>
+        <w:t>have to be created</w:t>
+      </w:r>
+      <w:r>
+        <w:t xml:space="preserve"> in the scoreboard</w:t>
+      </w:r>
+      <w:r>
+        <w:t>, which</w:t>
+      </w:r>
+      <w:r>
+        <w:t xml:space="preserve"> are going to be used to retrieve transactions from both monitors. After that, a method compare() is going to be executed in the run phase and compare both transactions. If they match, it means that the </w:t>
+      </w:r>
+      <w:r>
+        <w:t>Reference Model</w:t>
+      </w:r>
+      <w:r>
+        <w:t xml:space="preserve"> and the DUT both agree in the functionality and it will return an “OK” message.</w:t>
+      </w:r>
+    </w:p>
+    <w:p>
+      <w:pPr>
+        <w:pStyle w:val="Heading3"/>
+      </w:pPr>
+      <w:r>
+        <w:t>Env</w:t>
+      </w:r>
+    </w:p>
+    <w:p>
+      <w:r>
+        <w:t>The env is a very simple class that instantiates the agent and the scoreboard and connects them together.</w:t>
+      </w:r>
+    </w:p>
+    <w:p>
+      <w:pPr>
+        <w:pStyle w:val="Heading3"/>
+      </w:pPr>
+      <w:r>
+        <w:t>Test</w:t>
+      </w:r>
+    </w:p>
+    <w:p>
+      <w:r>
+        <w:t>At last, one more block</w:t>
+      </w:r>
+      <w:r>
+        <w:t xml:space="preserve"> is created</w:t>
+      </w:r>
+      <w:r>
+        <w:t>: the test. This block will derive from the uvm_test class and it will have two purposes:</w:t>
+      </w:r>
+    </w:p>
+    <w:p>
+      <w:pPr>
+        <w:pStyle w:val="ListParagraph"/>
+        <w:numPr>
+          <w:ilvl w:val="0"/>
+          <w:numId w:val="20"/>
+        </w:numPr>
+      </w:pPr>
+      <w:r>
+        <w:t>Create the env block</w:t>
+      </w:r>
+    </w:p>
+    <w:p>
+      <w:pPr>
+        <w:pStyle w:val="ListParagraph"/>
+        <w:numPr>
+          <w:ilvl w:val="0"/>
+          <w:numId w:val="20"/>
+        </w:numPr>
+      </w:pPr>
+      <w:r>
+        <w:t>Connect the sequencer to the sequence</w:t>
+      </w:r>
+    </w:p>
+    <w:p>
+      <w:r>
+        <w:lastRenderedPageBreak/>
+        <w:t xml:space="preserve"> </w:t>
+      </w:r>
+      <w:r>
+        <w:t>The fact that</w:t>
+      </w:r>
+      <w:r>
+        <w:t xml:space="preserve"> the sequencer and the sequence </w:t>
+      </w:r>
+      <w:r>
+        <w:t xml:space="preserve">are connected </w:t>
+      </w:r>
+      <w:r>
+        <w:t>in this block, instead of the agent block or the sequence block</w:t>
+      </w:r>
+      <w:r>
+        <w:t xml:space="preserve">, is because </w:t>
+      </w:r>
+      <w:r>
+        <w:t xml:space="preserve">by specifying in the test class which sequence will be going to be generated in the sequencer, the kind of data is transmitted to the DUT </w:t>
+      </w:r>
+      <w:r>
+        <w:t xml:space="preserve">can be </w:t>
+      </w:r>
+      <w:r>
+        <w:t>easily change</w:t>
+      </w:r>
+      <w:r>
+        <w:t>d,</w:t>
+      </w:r>
+      <w:r>
+        <w:t xml:space="preserve"> without</w:t>
+      </w:r>
+      <w:r>
+        <w:t xml:space="preserve"> any change</w:t>
+      </w:r>
+      <w:r>
+        <w:t xml:space="preserve"> </w:t>
+      </w:r>
+      <w:r>
+        <w:t>in</w:t>
+      </w:r>
+      <w:r>
+        <w:t xml:space="preserve"> the agent’s or sequence’s code.</w:t>
+      </w:r>
+    </w:p>
+    <w:p/>
     <w:p>
       <w:pPr>
         <w:pStyle w:val="Heading2"/>
       </w:pPr>
-      <w:bookmarkStart w:id="3" w:name="_Toc52869235"/>
-      <w:r>
-        <w:t>Structure</w:t>
-      </w:r>
-      <w:bookmarkEnd w:id="3"/>
-    </w:p>
-    <w:p>
-      <w:r>
-        <w:t>TBD</w:t>
-      </w:r>
-    </w:p>
-    <w:p>
-      <w:pPr>
-        <w:pStyle w:val="Heading2"/>
-      </w:pPr>
       <w:bookmarkStart w:id="4" w:name="_Toc52869236"/>
       <w:r>
         <w:t>Coverage</w:t>
@@ -2411,9 +3605,394 @@
     </w:p>
     <w:p>
       <w:r>
-        <w:t>TBD</w:t>
-      </w:r>
-    </w:p>
+        <w:t>I</w:t>
+      </w:r>
+      <w:r>
+        <w:t xml:space="preserve">n traditional directed verification methodology, </w:t>
+      </w:r>
+      <w:r>
+        <w:t>thet testcase pass/fail results are</w:t>
+      </w:r>
+      <w:r>
+        <w:t xml:space="preserve"> used to measure the verification status (functional correctness) &amp; code coverage (which determines how much design code is exercised by the test scenarios generated by the Testbench). </w:t>
+      </w:r>
+    </w:p>
+    <w:p>
+      <w:r>
+        <w:t>However</w:t>
+      </w:r>
+      <w:r>
+        <w:t xml:space="preserve"> </w:t>
+      </w:r>
+      <w:r>
+        <w:t>verification</w:t>
+      </w:r>
+      <w:r>
+        <w:t xml:space="preserve"> coverage</w:t>
+      </w:r>
+      <w:r>
+        <w:t xml:space="preserve"> </w:t>
+      </w:r>
+      <w:r>
+        <w:t xml:space="preserve">comes into various different types </w:t>
+      </w:r>
+      <w:r>
+        <w:t>:</w:t>
+      </w:r>
+    </w:p>
+    <w:p>
+      <w:pPr>
+        <w:pStyle w:val="ListParagraph"/>
+        <w:numPr>
+          <w:ilvl w:val="0"/>
+          <w:numId w:val="23"/>
+        </w:numPr>
+      </w:pPr>
+      <w:r>
+        <w:t>Code</w:t>
+      </w:r>
+      <w:r>
+        <w:t xml:space="preserve"> Coverage (which lines of code are exercised)</w:t>
+      </w:r>
+    </w:p>
+    <w:p>
+      <w:pPr>
+        <w:pStyle w:val="ListParagraph"/>
+        <w:numPr>
+          <w:ilvl w:val="0"/>
+          <w:numId w:val="23"/>
+        </w:numPr>
+      </w:pPr>
+      <w:r>
+        <w:t>Condition Coverage (weather certain expressions and sub-expressions in code evaluate to true or false)</w:t>
+      </w:r>
+    </w:p>
+    <w:p>
+      <w:pPr>
+        <w:pStyle w:val="ListParagraph"/>
+        <w:numPr>
+          <w:ilvl w:val="0"/>
+          <w:numId w:val="23"/>
+        </w:numPr>
+      </w:pPr>
+      <w:r>
+        <w:t>Functional coverage(</w:t>
+      </w:r>
+      <w:r>
+        <w:t>how much design functionality has been exercised/covered by the testbench or verification environment</w:t>
+      </w:r>
+      <w:r>
+        <w:t>)</w:t>
+      </w:r>
+    </w:p>
+    <w:p>
+      <w:pPr>
+        <w:pStyle w:val="ListParagraph"/>
+        <w:numPr>
+          <w:ilvl w:val="0"/>
+          <w:numId w:val="23"/>
+        </w:numPr>
+      </w:pPr>
+      <w:r>
+        <w:t>FSM Coverage (which states and possible state transitions are exercised)</w:t>
+      </w:r>
+    </w:p>
+    <w:p>
+      <w:pPr>
+        <w:pStyle w:val="Heading3"/>
+        <w:rPr>
+          <w:sz w:val="32"/>
+          <w:szCs w:val="32"/>
+        </w:rPr>
+      </w:pPr>
+      <w:r>
+        <w:t>Code Coverage</w:t>
+      </w:r>
+    </w:p>
+    <w:p>
+      <w:r>
+        <w:t>It specifies that how much deep level the design is checked. There are sub parts of the code coverage that will be discussed bellow.</w:t>
+      </w:r>
+    </w:p>
+    <w:p>
+      <w:pPr>
+        <w:pStyle w:val="Heading4"/>
+        <w:rPr>
+          <w:sz w:val="32"/>
+          <w:szCs w:val="32"/>
+        </w:rPr>
+      </w:pPr>
+      <w:r>
+        <w:t>Statement/Line Coverage</w:t>
+      </w:r>
+    </w:p>
+    <w:p>
+      <w:r>
+        <w:t xml:space="preserve">This is the easiest understandable type of coverage. This is required to be 100% for every project. From N lines of code and according to the applied stimulus how many statements (lines) are covered in the simulation is measured by statement coverage. </w:t>
+      </w:r>
+      <w:r>
+        <w:t>L</w:t>
+      </w:r>
+      <w:r>
+        <w:t xml:space="preserve">ines like </w:t>
+      </w:r>
+      <w:r>
+        <w:rPr>
+          <w:i/>
+          <w:iCs/>
+        </w:rPr>
+        <w:t>module</w:t>
+      </w:r>
+      <w:r>
+        <w:t xml:space="preserve">, </w:t>
+      </w:r>
+      <w:r>
+        <w:rPr>
+          <w:i/>
+          <w:iCs/>
+        </w:rPr>
+        <w:t>endmodule</w:t>
+      </w:r>
+      <w:r>
+        <w:t xml:space="preserve">, </w:t>
+      </w:r>
+      <w:r>
+        <w:rPr>
+          <w:i/>
+          <w:iCs/>
+        </w:rPr>
+        <w:t>comments</w:t>
+      </w:r>
+      <w:r>
+        <w:t xml:space="preserve">, </w:t>
+      </w:r>
+      <w:r>
+        <w:rPr>
+          <w:i/>
+          <w:iCs/>
+        </w:rPr>
+        <w:t>timescale</w:t>
+      </w:r>
+      <w:r>
+        <w:t>,</w:t>
+      </w:r>
+      <w:r>
+        <w:t xml:space="preserve"> </w:t>
+      </w:r>
+      <w:r>
+        <w:t>etc</w:t>
+      </w:r>
+      <w:r>
+        <w:t xml:space="preserve"> are not covered.</w:t>
+      </w:r>
+    </w:p>
+    <w:p>
+      <w:pPr>
+        <w:pStyle w:val="Heading4"/>
+        <w:rPr>
+          <w:sz w:val="32"/>
+          <w:szCs w:val="32"/>
+        </w:rPr>
+      </w:pPr>
+      <w:r>
+        <w:t>Block/Segment Coverage</w:t>
+      </w:r>
+    </w:p>
+    <w:p>
+      <w:r>
+        <w:t>The nature of the statement and block coverage looks somewhat same. The difference is that block which is covered by begin-end, if-else or always, those group of statements which is called block counted by the block coverage.</w:t>
+      </w:r>
+    </w:p>
+    <w:p>
+      <w:pPr>
+        <w:pStyle w:val="Heading3"/>
+        <w:rPr>
+          <w:sz w:val="32"/>
+          <w:szCs w:val="32"/>
+        </w:rPr>
+      </w:pPr>
+      <w:r>
+        <w:t>Conditional Coverage</w:t>
+      </w:r>
+    </w:p>
+    <w:p>
+      <w:r>
+        <w:t>Conditional</w:t>
+      </w:r>
+      <w:r>
+        <w:t xml:space="preserve"> coverage will report the true or false of the branch like if-else, case and the ternary operator (? :) statements. </w:t>
+      </w:r>
+      <w:r>
+        <w:t>In these statements the</w:t>
+      </w:r>
+      <w:r>
+        <w:t xml:space="preserve"> execution is depending upon the implementation of stimulus. The default branch in case statement in RTL is not exercised mostly because the Design guidelines insist to mention all the branches of the case statement.</w:t>
+      </w:r>
+    </w:p>
+    <w:p>
+      <w:pPr>
+        <w:pStyle w:val="Heading3"/>
+        <w:rPr>
+          <w:sz w:val="32"/>
+          <w:szCs w:val="32"/>
+        </w:rPr>
+      </w:pPr>
+      <w:r>
+        <w:t>Functional Coverage</w:t>
+      </w:r>
+    </w:p>
+    <w:p>
+      <w:r>
+        <w:t>It works on the functional part of the stimuli's implementation. Functional coverage will check the overall functionality of the implementation.</w:t>
+      </w:r>
+    </w:p>
+    <w:p>
+      <w:pPr>
+        <w:pStyle w:val="Heading3"/>
+        <w:rPr>
+          <w:sz w:val="32"/>
+          <w:szCs w:val="32"/>
+        </w:rPr>
+      </w:pPr>
+      <w:r>
+        <w:lastRenderedPageBreak/>
+        <w:t>FSM Coverage</w:t>
+      </w:r>
+    </w:p>
+    <w:p>
+      <w:r>
+        <w:t>It is the most complex type of coverage, because it works on the behavior of the design. In this coverage we look for how many times states are visited, transited and how many sequence are covered. That</w:t>
+      </w:r>
+      <w:r>
+        <w:t xml:space="preserve"> is</w:t>
+      </w:r>
+      <w:r>
+        <w:t xml:space="preserve"> the duty of FSM coverage.</w:t>
+      </w:r>
+      <w:r>
+        <w:t xml:space="preserve"> </w:t>
+      </w:r>
+    </w:p>
+    <w:p>
+      <w:r>
+        <w:t>This coverage has three mains parts: stage coverage, transition coverage and sequence coverage.</w:t>
+      </w:r>
+    </w:p>
+    <w:p>
+      <w:pPr>
+        <w:pStyle w:val="Heading4"/>
+      </w:pPr>
+      <w:r>
+        <w:t>State coverage</w:t>
+      </w:r>
+    </w:p>
+    <w:p>
+      <w:r>
+        <w:t>It gives the coverage of n</w:t>
+      </w:r>
+      <w:r>
+        <w:t xml:space="preserve">umber </w:t>
+      </w:r>
+      <w:r>
+        <w:t>of states visited over the total n</w:t>
+      </w:r>
+      <w:r>
+        <w:t>umber</w:t>
+      </w:r>
+      <w:r>
+        <w:t xml:space="preserve"> of states. Suppose </w:t>
+      </w:r>
+      <w:r>
+        <w:t>the design FSM has</w:t>
+      </w:r>
+      <w:r>
+        <w:t xml:space="preserve"> N number of states and state machines transecting is in between only N-2 states</w:t>
+      </w:r>
+      <w:r>
+        <w:t>,</w:t>
+      </w:r>
+      <w:r>
+        <w:t xml:space="preserve"> then coverage will give alert that some states are uncovered. It is advised that all the states must be covered.</w:t>
+      </w:r>
+    </w:p>
+    <w:p>
+      <w:pPr>
+        <w:pStyle w:val="Heading4"/>
+      </w:pPr>
+      <w:r>
+        <w:t>Transition Coverage</w:t>
+      </w:r>
+    </w:p>
+    <w:p>
+      <w:r>
+        <w:t>It will count the n</w:t>
+      </w:r>
+      <w:r>
+        <w:t>umber</w:t>
+      </w:r>
+      <w:r>
+        <w:t xml:space="preserve"> of transition from one state to another and it will compare it with </w:t>
+      </w:r>
+      <w:r>
+        <w:t xml:space="preserve">the </w:t>
+      </w:r>
+      <w:r>
+        <w:t xml:space="preserve"> total n</w:t>
+      </w:r>
+      <w:r>
+        <w:t xml:space="preserve">umber of </w:t>
+      </w:r>
+      <w:r>
+        <w:t>transition</w:t>
+      </w:r>
+      <w:r>
+        <w:t>s</w:t>
+      </w:r>
+      <w:r>
+        <w:t xml:space="preserve">. </w:t>
+      </w:r>
+      <w:r>
+        <w:t>The t</w:t>
+      </w:r>
+      <w:r>
+        <w:t>otal n</w:t>
+      </w:r>
+      <w:r>
+        <w:t>umber</w:t>
+      </w:r>
+      <w:r>
+        <w:t xml:space="preserve"> of transition is nothing but all possible n</w:t>
+      </w:r>
+      <w:r>
+        <w:t>umber</w:t>
+      </w:r>
+      <w:r>
+        <w:t xml:space="preserve"> of transition which is present in the finite state machine. </w:t>
+      </w:r>
+    </w:p>
+    <w:p>
+      <w:pPr>
+        <w:pStyle w:val="Heading4"/>
+      </w:pPr>
+      <w:r>
+        <w:t>Sequence Coverage.</w:t>
+      </w:r>
+    </w:p>
+    <w:p>
+      <w:r>
+        <w:t>In some FSM there are many sequences of states possible. This coverage purpose is to check which sequences have been covered in the test and which have not.</w:t>
+      </w:r>
+      <w:r>
+        <w:t xml:space="preserve"> </w:t>
+      </w:r>
+      <w:r>
+        <w:t>S</w:t>
+      </w:r>
+      <w:r>
+        <w:t>timulus should be such a way that all the possibilities must be covered.</w:t>
+      </w:r>
+    </w:p>
+    <w:p/>
     <w:p>
       <w:pPr>
         <w:rPr>
@@ -2422,6 +4001,7 @@
           <w:szCs w:val="32"/>
         </w:rPr>
       </w:pPr>
+      <w:bookmarkStart w:id="5" w:name="_Toc52869237"/>
       <w:r>
         <w:br w:type="page"/>
       </w:r>
@@ -2430,7 +4010,6 @@
       <w:pPr>
         <w:pStyle w:val="Heading1"/>
       </w:pPr>
-      <w:bookmarkStart w:id="5" w:name="_Toc52869237"/>
       <w:r>
         <w:lastRenderedPageBreak/>
         <w:t>DUT</w:t>
@@ -3150,6 +4729,282 @@
     </w:p>
     <w:p>
       <w:pPr>
+        <w:pStyle w:val="Heading2"/>
+      </w:pPr>
+      <w:r>
+        <w:t>Test Line 7 – Full Memory Test</w:t>
+      </w:r>
+    </w:p>
+    <w:p>
+      <w:r>
+        <w:t>In this test line, the following parameters will be randomly generated:</w:t>
+      </w:r>
+    </w:p>
+    <w:p>
+      <w:pPr>
+        <w:pStyle w:val="ListParagraph"/>
+        <w:numPr>
+          <w:ilvl w:val="0"/>
+          <w:numId w:val="26"/>
+        </w:numPr>
+      </w:pPr>
+      <w:r>
+        <w:t>512 p</w:t>
+      </w:r>
+      <w:r>
+        <w:t>oints values</w:t>
+      </w:r>
+    </w:p>
+    <w:p>
+      <w:pPr>
+        <w:pStyle w:val="ListParagraph"/>
+        <w:numPr>
+          <w:ilvl w:val="0"/>
+          <w:numId w:val="26"/>
+        </w:numPr>
+      </w:pPr>
+      <w:r>
+        <w:t>Initial Centroid values</w:t>
+      </w:r>
+    </w:p>
+    <w:p>
+      <w:r>
+        <w:t>These randomly generated parameters should be sent to the DUT and the REF Model. The outputs given by the DUT and the REF Model for the mentioned input shall them be compared, being equivalent if every output centroid presented by the DUT is also presented by the REF Model.</w:t>
+      </w:r>
+    </w:p>
+    <w:p>
+      <w:r>
+        <w:t>This test line shall produce overall ten tests where each test the randomly generated parameters shall have different values.</w:t>
+      </w:r>
+    </w:p>
+    <w:p>
+      <w:pPr>
+        <w:pStyle w:val="Heading2"/>
+      </w:pPr>
+      <w:r>
+        <w:t xml:space="preserve">Test Line </w:t>
+      </w:r>
+      <w:r>
+        <w:t>8</w:t>
+      </w:r>
+      <w:r>
+        <w:t xml:space="preserve"> – </w:t>
+      </w:r>
+      <w:r>
+        <w:t xml:space="preserve">Positive </w:t>
+      </w:r>
+      <w:r>
+        <w:t xml:space="preserve"> </w:t>
+      </w:r>
+      <w:r>
+        <w:t xml:space="preserve">Overflow </w:t>
+      </w:r>
+      <w:r>
+        <w:t>Test</w:t>
+      </w:r>
+    </w:p>
+    <w:p>
+      <w:r>
+        <w:t>In this test line, the following parameters will be randomly generated:</w:t>
+      </w:r>
+    </w:p>
+    <w:p>
+      <w:pPr>
+        <w:pStyle w:val="ListParagraph"/>
+        <w:numPr>
+          <w:ilvl w:val="0"/>
+          <w:numId w:val="27"/>
+        </w:numPr>
+      </w:pPr>
+      <w:r>
+        <w:t>Initial Centroid values</w:t>
+      </w:r>
+    </w:p>
+    <w:p>
+      <w:r>
+        <w:t xml:space="preserve">Besides, 512 data points will </w:t>
+      </w:r>
+      <w:r>
+        <w:t>be generated and</w:t>
+      </w:r>
+      <w:r>
+        <w:t xml:space="preserve"> set to have maximum allowed value.</w:t>
+      </w:r>
+    </w:p>
+    <w:p>
+      <w:r>
+        <w:t>These generated parameters should be sent to the DUT and the REF Model. The outputs given by the DUT and the REF Model for the mentioned input shall them be compared, being equivalent if every output centroid presented by the DUT is also presented by the REF Model.</w:t>
+      </w:r>
+    </w:p>
+    <w:p>
+      <w:r>
+        <w:t>It is expected that one final centroid(the one with biggest initial value) should received the maximum allowed value and the rest should remain the initial value.</w:t>
+      </w:r>
+    </w:p>
+    <w:p>
+      <w:r>
+        <w:t>This test line shall produce overall ten tests where each test the randomly generated parameters shall have different values.</w:t>
+      </w:r>
+    </w:p>
+    <w:p>
+      <w:pPr>
+        <w:pStyle w:val="Heading2"/>
+      </w:pPr>
+      <w:r>
+        <w:lastRenderedPageBreak/>
+        <w:t xml:space="preserve">Test Line </w:t>
+      </w:r>
+      <w:r>
+        <w:t>9</w:t>
+      </w:r>
+      <w:r>
+        <w:t xml:space="preserve"> – </w:t>
+      </w:r>
+      <w:r>
+        <w:t>Negative</w:t>
+      </w:r>
+      <w:r>
+        <w:t xml:space="preserve"> Overflow Test</w:t>
+      </w:r>
+    </w:p>
+    <w:p>
+      <w:r>
+        <w:t>In this test line, the following parameters will be randomly generated:</w:t>
+      </w:r>
+    </w:p>
+    <w:p>
+      <w:pPr>
+        <w:pStyle w:val="ListParagraph"/>
+        <w:numPr>
+          <w:ilvl w:val="0"/>
+          <w:numId w:val="27"/>
+        </w:numPr>
+      </w:pPr>
+      <w:r>
+        <w:t>Initial Centroid values</w:t>
+      </w:r>
+    </w:p>
+    <w:p>
+      <w:r>
+        <w:t xml:space="preserve">Besides, 512 data points will be generated and set to have </w:t>
+      </w:r>
+      <w:r>
+        <w:t>minimum</w:t>
+      </w:r>
+      <w:r>
+        <w:t xml:space="preserve"> allowed value.</w:t>
+      </w:r>
+    </w:p>
+    <w:p>
+      <w:r>
+        <w:t>These generated parameters should be sent to the DUT and the REF Model. The outputs given by the DUT and the REF Model for the mentioned input shall them be compared, being equivalent if every output centroid presented by the DUT is also presented by the REF Model.</w:t>
+      </w:r>
+    </w:p>
+    <w:p>
+      <w:r>
+        <w:t>It is expected that one final centroid</w:t>
+      </w:r>
+      <w:r>
+        <w:t xml:space="preserve"> </w:t>
+      </w:r>
+      <w:r>
+        <w:t xml:space="preserve">(the one with </w:t>
+      </w:r>
+      <w:r>
+        <w:t>smallest</w:t>
+      </w:r>
+      <w:r>
+        <w:t xml:space="preserve"> initial value) should </w:t>
+      </w:r>
+      <w:r>
+        <w:t>receive</w:t>
+      </w:r>
+      <w:r>
+        <w:t xml:space="preserve"> the </w:t>
+      </w:r>
+      <w:r>
+        <w:t>minimum</w:t>
+      </w:r>
+      <w:r>
+        <w:t xml:space="preserve"> allowed value and the rest should remain the initial value.</w:t>
+      </w:r>
+    </w:p>
+    <w:p>
+      <w:r>
+        <w:t>This test line shall produce overall ten tests where each test the randomly generated parameters shall have different values.</w:t>
+      </w:r>
+    </w:p>
+    <w:p>
+      <w:pPr>
+        <w:pStyle w:val="Heading2"/>
+      </w:pPr>
+      <w:r>
+        <w:t xml:space="preserve">Test Line </w:t>
+      </w:r>
+      <w:r>
+        <w:t>10</w:t>
+      </w:r>
+      <w:r>
+        <w:t xml:space="preserve"> – </w:t>
+      </w:r>
+      <w:r>
+        <w:t>Equal Initial Values</w:t>
+      </w:r>
+      <w:r>
+        <w:t xml:space="preserve"> Test</w:t>
+      </w:r>
+    </w:p>
+    <w:p>
+      <w:r>
+        <w:t>In this test line, the following parameters will be randomly generated:</w:t>
+      </w:r>
+    </w:p>
+    <w:p>
+      <w:pPr>
+        <w:pStyle w:val="ListParagraph"/>
+        <w:numPr>
+          <w:ilvl w:val="0"/>
+          <w:numId w:val="28"/>
+        </w:numPr>
+      </w:pPr>
+      <w:r>
+        <w:t>Number of points</w:t>
+      </w:r>
+    </w:p>
+    <w:p>
+      <w:pPr>
+        <w:pStyle w:val="ListParagraph"/>
+        <w:numPr>
+          <w:ilvl w:val="0"/>
+          <w:numId w:val="28"/>
+        </w:numPr>
+      </w:pPr>
+      <w:r>
+        <w:t>Points values</w:t>
+      </w:r>
+    </w:p>
+    <w:p>
+      <w:r>
+        <w:t>Besides,</w:t>
+      </w:r>
+      <w:r>
+        <w:t xml:space="preserve"> a single value will randomly generated and it will be used as initial values for all centroids.</w:t>
+      </w:r>
+    </w:p>
+    <w:p>
+      <w:r>
+        <w:t>These randomly generated parameters should be sent to the DUT and the REF Model. The outputs given by the DUT and the REF Model for the mentioned input shall them be compared, being equivalent if every output centroid presented by the DUT is also presented by the REF Model.</w:t>
+      </w:r>
+    </w:p>
+    <w:p>
+      <w:r>
+        <w:t>This test line shall produce overall ten tests where each test the randomly generated parameters shall have different values.</w:t>
+      </w:r>
+    </w:p>
+    <w:p/>
+    <w:p/>
+    <w:p>
+      <w:pPr>
         <w:pStyle w:val="Heading1"/>
       </w:pPr>
       <w:bookmarkStart w:id="17" w:name="_Toc52869249"/>
@@ -3558,11 +5413,34 @@
       </w:r>
     </w:p>
     <w:p>
-      <w:r>
-        <w:t>TBD</w:t>
-      </w:r>
-    </w:p>
-    <w:p/>
+      <w:pPr>
+        <w:pStyle w:val="ListParagraph"/>
+        <w:numPr>
+          <w:ilvl w:val="0"/>
+          <w:numId w:val="22"/>
+        </w:numPr>
+      </w:pPr>
+      <w:hyperlink r:id="rId9" w:history="1">
+        <w:r>
+          <w:rPr>
+            <w:rStyle w:val="Hyperlink"/>
+          </w:rPr>
+          <w:t>https://verificationguide.com</w:t>
+        </w:r>
+      </w:hyperlink>
+    </w:p>
+    <w:p>
+      <w:pPr>
+        <w:pStyle w:val="ListParagraph"/>
+        <w:numPr>
+          <w:ilvl w:val="0"/>
+          <w:numId w:val="22"/>
+        </w:numPr>
+      </w:pPr>
+      <w:r>
+        <w:t>https://www.chipverify.com/uvm</w:t>
+      </w:r>
+    </w:p>
     <w:p>
       <w:pPr>
         <w:rPr>
@@ -3765,13 +5643,7 @@
         <w:t>args</w:t>
       </w:r>
       <w:r>
-        <w:t xml:space="preserve"> followed by the function’s(the </w:t>
-      </w:r>
-      <w:r>
-        <w:t>function intended to be transformed into a DPI component</w:t>
-      </w:r>
-      <w:r>
-        <w:t xml:space="preserve"> ) arguments types.</w:t>
+        <w:t xml:space="preserve"> followed by the function’s(the function intended to be transformed into a DPI component ) arguments types.</w:t>
       </w:r>
     </w:p>
     <w:p>
@@ -3803,10 +5675,7 @@
         </w:numPr>
       </w:pPr>
       <w:r>
-        <w:t xml:space="preserve">A 8 by 7 matrix of </w:t>
-      </w:r>
-      <w:r>
-        <w:t xml:space="preserve"> fixed points numbers, where the integer part is represented by 2 bits, the fractional part is represented by 10 bits and it is signed.</w:t>
+        <w:t>A 8 by 7 matrix of  fixed points numbers, where the integer part is represented by 2 bits, the fractional part is represented by 10 bits and it is signed.</w:t>
       </w:r>
     </w:p>
     <w:p>
@@ -3818,13 +5687,7 @@
         </w:numPr>
       </w:pPr>
       <w:r>
-        <w:t xml:space="preserve">One fixed point number, </w:t>
-      </w:r>
-      <w:r>
-        <w:t>where the integer part is represented by 2 bits, the fractional part is represented by 10 bits and it is signed</w:t>
-      </w:r>
-      <w:r>
-        <w:t>.</w:t>
+        <w:t>One fixed point number, where the integer part is represented by 2 bits, the fractional part is represented by 10 bits and it is signed.</w:t>
       </w:r>
     </w:p>
     <w:p>
@@ -3836,28 +5699,7 @@
         </w:numPr>
       </w:pPr>
       <w:r>
-        <w:t xml:space="preserve">One fixed point number, </w:t>
-      </w:r>
-      <w:r>
-        <w:t xml:space="preserve">where the integer part is represented by </w:t>
-      </w:r>
-      <w:r>
-        <w:t>13</w:t>
-      </w:r>
-      <w:r>
-        <w:t xml:space="preserve"> bits, the fractional part is represented by </w:t>
-      </w:r>
-      <w:r>
-        <w:t>0</w:t>
-      </w:r>
-      <w:r>
-        <w:t xml:space="preserve"> bits and it </w:t>
-      </w:r>
-      <w:r>
-        <w:t xml:space="preserve">not </w:t>
-      </w:r>
-      <w:r>
-        <w:t>is signed.</w:t>
+        <w:t>One fixed point number, where the integer part is represented by 13 bits, the fractional part is represented by 0 bits and it not is signed.</w:t>
       </w:r>
     </w:p>
     <w:p>
@@ -3908,16 +5750,7 @@
           <w:sz w:val="20"/>
           <w:szCs w:val="20"/>
         </w:rPr>
-        <w:t>-args</w:t>
-      </w:r>
-      <w:r>
-        <w:rPr>
-          <w:rFonts w:ascii="Courier New" w:hAnsi="Courier New" w:cs="Courier New"/>
-          <w:color w:val="A020F0"/>
-          <w:sz w:val="20"/>
-          <w:szCs w:val="20"/>
-        </w:rPr>
-        <w:t xml:space="preserve"> </w:t>
+        <w:t xml:space="preserve">-args </w:t>
       </w:r>
       <w:r>
         <w:rPr>
@@ -4085,13 +5918,7 @@
         <w:pStyle w:val="ListParagraph"/>
       </w:pPr>
       <w:r>
-        <w:t xml:space="preserve">Where the named of the function </w:t>
-      </w:r>
-      <w:r>
-        <w:t>intended to be transformed into a DPI component</w:t>
-      </w:r>
-      <w:r>
-        <w:t xml:space="preserve"> is </w:t>
+        <w:t xml:space="preserve">Where the named of the function intended to be transformed into a DPI component is </w:t>
       </w:r>
       <w:r>
         <w:rPr>
@@ -4149,14 +5976,7 @@
           <w:i/>
           <w:iCs/>
         </w:rPr>
-        <w:t xml:space="preserve">are </w:t>
-      </w:r>
-      <w:r>
-        <w:rPr>
-          <w:i/>
-          <w:iCs/>
-        </w:rPr>
-        <w:t>-rowmajor -launchreport -FixedPointDataType BitVector</w:t>
+        <w:t>are -rowmajor -launchreport -FixedPointDataType BitVector</w:t>
       </w:r>
       <w:r>
         <w:t>)</w:t>
@@ -4185,7 +6005,7 @@
       <w:r>
         <w:t xml:space="preserve">, refer to : </w:t>
       </w:r>
-      <w:hyperlink r:id="rId6" w:history="1">
+      <w:hyperlink r:id="rId10" w:history="1">
         <w:r>
           <w:rPr>
             <w:rStyle w:val="Hyperlink"/>
@@ -4253,13 +6073,7 @@
         </w:numPr>
       </w:pPr>
       <w:r>
-        <w:t>.</w:t>
-      </w:r>
-      <w:r>
-        <w:t xml:space="preserve">dll for shared libraries </w:t>
-      </w:r>
-      <w:r>
-        <w:t>if the</w:t>
+        <w:t>.dll for shared libraries if the</w:t>
       </w:r>
       <w:r>
         <w:t xml:space="preserve"> </w:t>
@@ -4275,10 +6089,7 @@
         <w:t xml:space="preserve"> function ir run</w:t>
       </w:r>
       <w:r>
-        <w:t xml:space="preserve"> </w:t>
-      </w:r>
-      <w:r>
-        <w:t>on Microsoft® Windows® systems</w:t>
+        <w:t xml:space="preserve"> on Microsoft® Windows® systems</w:t>
       </w:r>
     </w:p>
     <w:p>
@@ -4293,10 +6104,7 @@
         <w:t>.so for shared libraries on Linux® systems</w:t>
       </w:r>
       <w:r>
-        <w:t xml:space="preserve"> </w:t>
-      </w:r>
-      <w:r>
-        <w:t xml:space="preserve">if the </w:t>
+        <w:t xml:space="preserve"> if the </w:t>
       </w:r>
       <w:r>
         <w:rPr>
@@ -4318,10 +6126,7 @@
         </w:numPr>
       </w:pPr>
       <w:r>
-        <w:t>I</w:t>
-      </w:r>
-      <w:r>
-        <w:t xml:space="preserve">n order to integrate the DPI component in UVM </w:t>
+        <w:t xml:space="preserve">In order to integrate the DPI component in UVM </w:t>
       </w:r>
       <w:r>
         <w:t>environment</w:t>
@@ -4414,13 +6219,7 @@
         <w:t xml:space="preserve">function_name </w:t>
       </w:r>
       <w:r>
-        <w:t xml:space="preserve">is the name of the </w:t>
-      </w:r>
-      <w:r>
-        <w:t>function intended to be converted to DPI component</w:t>
-      </w:r>
-      <w:r>
-        <w:t>.</w:t>
+        <w:t>is the name of the function intended to be converted to DPI component.</w:t>
       </w:r>
     </w:p>
     <w:p>
@@ -4541,6 +6340,318 @@
 <file path=word/numbering.xml><?xml version="1.0" encoding="utf-8"?>
 <w:numbering xmlns:wpc="http://schemas.microsoft.com/office/word/2010/wordprocessingCanvas" xmlns:cx="http://schemas.microsoft.com/office/drawing/2014/chartex" xmlns:cx1="http://schemas.microsoft.com/office/drawing/2015/9/8/chartex" xmlns:cx2="http://schemas.microsoft.com/office/drawing/2015/10/21/chartex" xmlns:cx3="http://schemas.microsoft.com/office/drawing/2016/5/9/chartex" xmlns:cx4="http://schemas.microsoft.com/office/drawing/2016/5/10/chartex" xmlns:cx5="http://schemas.microsoft.com/office/drawing/2016/5/11/chartex" xmlns:cx6="http://schemas.microsoft.com/office/drawing/2016/5/12/chartex" xmlns:cx7="http://schemas.microsoft.com/office/drawing/2016/5/13/chartex" xmlns:cx8="http://schemas.microsoft.com/office/drawing/2016/5/14/chartex" xmlns:mc="http://schemas.openxmlformats.org/markup-compatibility/2006" xmlns:aink="http://schemas.microsoft.com/office/drawing/2016/ink" xmlns:am3d="http://schemas.microsoft.com/office/drawing/2017/model3d" xmlns:o="urn:schemas-microsoft-com:office:office" xmlns:r="http://schemas.openxmlformats.org/officeDocument/2006/relationships" xmlns:m="http://schemas.openxmlformats.org/officeDocument/2006/math" xmlns:v="urn:schemas-microsoft-com:vml" xmlns:wp14="http://schemas.microsoft.com/office/word/2010/wordprocessingDrawing" xmlns:wp="http://schemas.openxmlformats.org/drawingml/2006/wordprocessingDrawing" xmlns:w10="urn:schemas-microsoft-com:office:word" xmlns:w="http://schemas.openxmlformats.org/wordprocessingml/2006/main" xmlns:w14="http://schemas.microsoft.com/office/word/2010/wordml" xmlns:w15="http://schemas.microsoft.com/office/word/2012/wordml" xmlns:w16cex="http://schemas.microsoft.com/office/word/2018/wordml/cex" xmlns:w16cid="http://schemas.microsoft.com/office/word/2016/wordml/cid" xmlns:w16="http://schemas.microsoft.com/office/word/2018/wordml" xmlns:w16se="http://schemas.microsoft.com/office/word/2015/wordml/symex" xmlns:wpg="http://schemas.microsoft.com/office/word/2010/wordprocessingGroup" xmlns:wpi="http://schemas.microsoft.com/office/word/2010/wordprocessingInk" xmlns:wne="http://schemas.microsoft.com/office/word/2006/wordml" xmlns:wps="http://schemas.microsoft.com/office/word/2010/wordprocessingShape" mc:Ignorable="w14 w15 w16se w16cid w16 w16cex wp14">
   <w:abstractNum w:abstractNumId="0" w15:restartNumberingAfterBreak="0">
+    <w:nsid w:val="00FE4B93"/>
+    <w:multiLevelType w:val="hybridMultilevel"/>
+    <w:tmpl w:val="19F8BEFE"/>
+    <w:lvl w:ilvl="0" w:tplc="04090001">
+      <w:start w:val="1"/>
+      <w:numFmt w:val="bullet"/>
+      <w:lvlText w:val=""/>
+      <w:lvlJc w:val="left"/>
+      <w:pPr>
+        <w:ind w:left="720" w:hanging="360"/>
+      </w:pPr>
+      <w:rPr>
+        <w:rFonts w:ascii="Symbol" w:hAnsi="Symbol" w:hint="default"/>
+      </w:rPr>
+    </w:lvl>
+    <w:lvl w:ilvl="1" w:tplc="04090003" w:tentative="1">
+      <w:start w:val="1"/>
+      <w:numFmt w:val="bullet"/>
+      <w:lvlText w:val="o"/>
+      <w:lvlJc w:val="left"/>
+      <w:pPr>
+        <w:ind w:left="1440" w:hanging="360"/>
+      </w:pPr>
+      <w:rPr>
+        <w:rFonts w:ascii="Courier New" w:hAnsi="Courier New" w:cs="Courier New" w:hint="default"/>
+      </w:rPr>
+    </w:lvl>
+    <w:lvl w:ilvl="2" w:tplc="04090005" w:tentative="1">
+      <w:start w:val="1"/>
+      <w:numFmt w:val="bullet"/>
+      <w:lvlText w:val=""/>
+      <w:lvlJc w:val="left"/>
+      <w:pPr>
+        <w:ind w:left="2160" w:hanging="360"/>
+      </w:pPr>
+      <w:rPr>
+        <w:rFonts w:ascii="Wingdings" w:hAnsi="Wingdings" w:hint="default"/>
+      </w:rPr>
+    </w:lvl>
+    <w:lvl w:ilvl="3" w:tplc="04090001" w:tentative="1">
+      <w:start w:val="1"/>
+      <w:numFmt w:val="bullet"/>
+      <w:lvlText w:val=""/>
+      <w:lvlJc w:val="left"/>
+      <w:pPr>
+        <w:ind w:left="2880" w:hanging="360"/>
+      </w:pPr>
+      <w:rPr>
+        <w:rFonts w:ascii="Symbol" w:hAnsi="Symbol" w:hint="default"/>
+      </w:rPr>
+    </w:lvl>
+    <w:lvl w:ilvl="4" w:tplc="04090003" w:tentative="1">
+      <w:start w:val="1"/>
+      <w:numFmt w:val="bullet"/>
+      <w:lvlText w:val="o"/>
+      <w:lvlJc w:val="left"/>
+      <w:pPr>
+        <w:ind w:left="3600" w:hanging="360"/>
+      </w:pPr>
+      <w:rPr>
+        <w:rFonts w:ascii="Courier New" w:hAnsi="Courier New" w:cs="Courier New" w:hint="default"/>
+      </w:rPr>
+    </w:lvl>
+    <w:lvl w:ilvl="5" w:tplc="04090005" w:tentative="1">
+      <w:start w:val="1"/>
+      <w:numFmt w:val="bullet"/>
+      <w:lvlText w:val=""/>
+      <w:lvlJc w:val="left"/>
+      <w:pPr>
+        <w:ind w:left="4320" w:hanging="360"/>
+      </w:pPr>
+      <w:rPr>
+        <w:rFonts w:ascii="Wingdings" w:hAnsi="Wingdings" w:hint="default"/>
+      </w:rPr>
+    </w:lvl>
+    <w:lvl w:ilvl="6" w:tplc="04090001" w:tentative="1">
+      <w:start w:val="1"/>
+      <w:numFmt w:val="bullet"/>
+      <w:lvlText w:val=""/>
+      <w:lvlJc w:val="left"/>
+      <w:pPr>
+        <w:ind w:left="5040" w:hanging="360"/>
+      </w:pPr>
+      <w:rPr>
+        <w:rFonts w:ascii="Symbol" w:hAnsi="Symbol" w:hint="default"/>
+      </w:rPr>
+    </w:lvl>
+    <w:lvl w:ilvl="7" w:tplc="04090003" w:tentative="1">
+      <w:start w:val="1"/>
+      <w:numFmt w:val="bullet"/>
+      <w:lvlText w:val="o"/>
+      <w:lvlJc w:val="left"/>
+      <w:pPr>
+        <w:ind w:left="5760" w:hanging="360"/>
+      </w:pPr>
+      <w:rPr>
+        <w:rFonts w:ascii="Courier New" w:hAnsi="Courier New" w:cs="Courier New" w:hint="default"/>
+      </w:rPr>
+    </w:lvl>
+    <w:lvl w:ilvl="8" w:tplc="04090005" w:tentative="1">
+      <w:start w:val="1"/>
+      <w:numFmt w:val="bullet"/>
+      <w:lvlText w:val=""/>
+      <w:lvlJc w:val="left"/>
+      <w:pPr>
+        <w:ind w:left="6480" w:hanging="360"/>
+      </w:pPr>
+      <w:rPr>
+        <w:rFonts w:ascii="Wingdings" w:hAnsi="Wingdings" w:hint="default"/>
+      </w:rPr>
+    </w:lvl>
+  </w:abstractNum>
+  <w:abstractNum w:abstractNumId="1" w15:restartNumberingAfterBreak="0">
+    <w:nsid w:val="05181445"/>
+    <w:multiLevelType w:val="hybridMultilevel"/>
+    <w:tmpl w:val="4CD280E2"/>
+    <w:lvl w:ilvl="0" w:tplc="0409000F">
+      <w:start w:val="1"/>
+      <w:numFmt w:val="decimal"/>
+      <w:lvlText w:val="%1."/>
+      <w:lvlJc w:val="left"/>
+      <w:pPr>
+        <w:ind w:left="720" w:hanging="360"/>
+      </w:pPr>
+    </w:lvl>
+    <w:lvl w:ilvl="1" w:tplc="04090019" w:tentative="1">
+      <w:start w:val="1"/>
+      <w:numFmt w:val="lowerLetter"/>
+      <w:lvlText w:val="%2."/>
+      <w:lvlJc w:val="left"/>
+      <w:pPr>
+        <w:ind w:left="1440" w:hanging="360"/>
+      </w:pPr>
+    </w:lvl>
+    <w:lvl w:ilvl="2" w:tplc="0409001B" w:tentative="1">
+      <w:start w:val="1"/>
+      <w:numFmt w:val="lowerRoman"/>
+      <w:lvlText w:val="%3."/>
+      <w:lvlJc w:val="right"/>
+      <w:pPr>
+        <w:ind w:left="2160" w:hanging="180"/>
+      </w:pPr>
+    </w:lvl>
+    <w:lvl w:ilvl="3" w:tplc="0409000F" w:tentative="1">
+      <w:start w:val="1"/>
+      <w:numFmt w:val="decimal"/>
+      <w:lvlText w:val="%4."/>
+      <w:lvlJc w:val="left"/>
+      <w:pPr>
+        <w:ind w:left="2880" w:hanging="360"/>
+      </w:pPr>
+    </w:lvl>
+    <w:lvl w:ilvl="4" w:tplc="04090019" w:tentative="1">
+      <w:start w:val="1"/>
+      <w:numFmt w:val="lowerLetter"/>
+      <w:lvlText w:val="%5."/>
+      <w:lvlJc w:val="left"/>
+      <w:pPr>
+        <w:ind w:left="3600" w:hanging="360"/>
+      </w:pPr>
+    </w:lvl>
+    <w:lvl w:ilvl="5" w:tplc="0409001B" w:tentative="1">
+      <w:start w:val="1"/>
+      <w:numFmt w:val="lowerRoman"/>
+      <w:lvlText w:val="%6."/>
+      <w:lvlJc w:val="right"/>
+      <w:pPr>
+        <w:ind w:left="4320" w:hanging="180"/>
+      </w:pPr>
+    </w:lvl>
+    <w:lvl w:ilvl="6" w:tplc="0409000F" w:tentative="1">
+      <w:start w:val="1"/>
+      <w:numFmt w:val="decimal"/>
+      <w:lvlText w:val="%7."/>
+      <w:lvlJc w:val="left"/>
+      <w:pPr>
+        <w:ind w:left="5040" w:hanging="360"/>
+      </w:pPr>
+    </w:lvl>
+    <w:lvl w:ilvl="7" w:tplc="04090019" w:tentative="1">
+      <w:start w:val="1"/>
+      <w:numFmt w:val="lowerLetter"/>
+      <w:lvlText w:val="%8."/>
+      <w:lvlJc w:val="left"/>
+      <w:pPr>
+        <w:ind w:left="5760" w:hanging="360"/>
+      </w:pPr>
+    </w:lvl>
+    <w:lvl w:ilvl="8" w:tplc="0409001B" w:tentative="1">
+      <w:start w:val="1"/>
+      <w:numFmt w:val="lowerRoman"/>
+      <w:lvlText w:val="%9."/>
+      <w:lvlJc w:val="right"/>
+      <w:pPr>
+        <w:ind w:left="6480" w:hanging="180"/>
+      </w:pPr>
+    </w:lvl>
+  </w:abstractNum>
+  <w:abstractNum w:abstractNumId="2" w15:restartNumberingAfterBreak="0">
+    <w:nsid w:val="077E18E7"/>
+    <w:multiLevelType w:val="hybridMultilevel"/>
+    <w:tmpl w:val="287EC43E"/>
+    <w:lvl w:ilvl="0" w:tplc="04090001">
+      <w:start w:val="1"/>
+      <w:numFmt w:val="bullet"/>
+      <w:lvlText w:val=""/>
+      <w:lvlJc w:val="left"/>
+      <w:pPr>
+        <w:ind w:left="720" w:hanging="360"/>
+      </w:pPr>
+      <w:rPr>
+        <w:rFonts w:ascii="Symbol" w:hAnsi="Symbol" w:hint="default"/>
+      </w:rPr>
+    </w:lvl>
+    <w:lvl w:ilvl="1" w:tplc="04090003" w:tentative="1">
+      <w:start w:val="1"/>
+      <w:numFmt w:val="bullet"/>
+      <w:lvlText w:val="o"/>
+      <w:lvlJc w:val="left"/>
+      <w:pPr>
+        <w:ind w:left="1440" w:hanging="360"/>
+      </w:pPr>
+      <w:rPr>
+        <w:rFonts w:ascii="Courier New" w:hAnsi="Courier New" w:cs="Courier New" w:hint="default"/>
+      </w:rPr>
+    </w:lvl>
+    <w:lvl w:ilvl="2" w:tplc="04090005" w:tentative="1">
+      <w:start w:val="1"/>
+      <w:numFmt w:val="bullet"/>
+      <w:lvlText w:val=""/>
+      <w:lvlJc w:val="left"/>
+      <w:pPr>
+        <w:ind w:left="2160" w:hanging="360"/>
+      </w:pPr>
+      <w:rPr>
+        <w:rFonts w:ascii="Wingdings" w:hAnsi="Wingdings" w:hint="default"/>
+      </w:rPr>
+    </w:lvl>
+    <w:lvl w:ilvl="3" w:tplc="04090001" w:tentative="1">
+      <w:start w:val="1"/>
+      <w:numFmt w:val="bullet"/>
+      <w:lvlText w:val=""/>
+      <w:lvlJc w:val="left"/>
+      <w:pPr>
+        <w:ind w:left="2880" w:hanging="360"/>
+      </w:pPr>
+      <w:rPr>
+        <w:rFonts w:ascii="Symbol" w:hAnsi="Symbol" w:hint="default"/>
+      </w:rPr>
+    </w:lvl>
+    <w:lvl w:ilvl="4" w:tplc="04090003" w:tentative="1">
+      <w:start w:val="1"/>
+      <w:numFmt w:val="bullet"/>
+      <w:lvlText w:val="o"/>
+      <w:lvlJc w:val="left"/>
+      <w:pPr>
+        <w:ind w:left="3600" w:hanging="360"/>
+      </w:pPr>
+      <w:rPr>
+        <w:rFonts w:ascii="Courier New" w:hAnsi="Courier New" w:cs="Courier New" w:hint="default"/>
+      </w:rPr>
+    </w:lvl>
+    <w:lvl w:ilvl="5" w:tplc="04090005" w:tentative="1">
+      <w:start w:val="1"/>
+      <w:numFmt w:val="bullet"/>
+      <w:lvlText w:val=""/>
+      <w:lvlJc w:val="left"/>
+      <w:pPr>
+        <w:ind w:left="4320" w:hanging="360"/>
+      </w:pPr>
+      <w:rPr>
+        <w:rFonts w:ascii="Wingdings" w:hAnsi="Wingdings" w:hint="default"/>
+      </w:rPr>
+    </w:lvl>
+    <w:lvl w:ilvl="6" w:tplc="04090001" w:tentative="1">
+      <w:start w:val="1"/>
+      <w:numFmt w:val="bullet"/>
+      <w:lvlText w:val=""/>
+      <w:lvlJc w:val="left"/>
+      <w:pPr>
+        <w:ind w:left="5040" w:hanging="360"/>
+      </w:pPr>
+      <w:rPr>
+        <w:rFonts w:ascii="Symbol" w:hAnsi="Symbol" w:hint="default"/>
+      </w:rPr>
+    </w:lvl>
+    <w:lvl w:ilvl="7" w:tplc="04090003" w:tentative="1">
+      <w:start w:val="1"/>
+      <w:numFmt w:val="bullet"/>
+      <w:lvlText w:val="o"/>
+      <w:lvlJc w:val="left"/>
+      <w:pPr>
+        <w:ind w:left="5760" w:hanging="360"/>
+      </w:pPr>
+      <w:rPr>
+        <w:rFonts w:ascii="Courier New" w:hAnsi="Courier New" w:cs="Courier New" w:hint="default"/>
+      </w:rPr>
+    </w:lvl>
+    <w:lvl w:ilvl="8" w:tplc="04090005" w:tentative="1">
+      <w:start w:val="1"/>
+      <w:numFmt w:val="bullet"/>
+      <w:lvlText w:val=""/>
+      <w:lvlJc w:val="left"/>
+      <w:pPr>
+        <w:ind w:left="6480" w:hanging="360"/>
+      </w:pPr>
+      <w:rPr>
+        <w:rFonts w:ascii="Wingdings" w:hAnsi="Wingdings" w:hint="default"/>
+      </w:rPr>
+    </w:lvl>
+  </w:abstractNum>
+  <w:abstractNum w:abstractNumId="3" w15:restartNumberingAfterBreak="0">
     <w:nsid w:val="0C8B56C3"/>
     <w:multiLevelType w:val="hybridMultilevel"/>
     <w:tmpl w:val="68D42140"/>
@@ -4626,7 +6737,7 @@
       </w:pPr>
     </w:lvl>
   </w:abstractNum>
-  <w:abstractNum w:abstractNumId="1" w15:restartNumberingAfterBreak="0">
+  <w:abstractNum w:abstractNumId="4" w15:restartNumberingAfterBreak="0">
     <w:nsid w:val="0D8F6115"/>
     <w:multiLevelType w:val="hybridMultilevel"/>
     <w:tmpl w:val="717E64FA"/>
@@ -4712,7 +6823,206 @@
       </w:pPr>
     </w:lvl>
   </w:abstractNum>
-  <w:abstractNum w:abstractNumId="2" w15:restartNumberingAfterBreak="0">
+  <w:abstractNum w:abstractNumId="5" w15:restartNumberingAfterBreak="0">
+    <w:nsid w:val="0F7C3108"/>
+    <w:multiLevelType w:val="hybridMultilevel"/>
+    <w:tmpl w:val="4CD280E2"/>
+    <w:lvl w:ilvl="0" w:tplc="0409000F">
+      <w:start w:val="1"/>
+      <w:numFmt w:val="decimal"/>
+      <w:lvlText w:val="%1."/>
+      <w:lvlJc w:val="left"/>
+      <w:pPr>
+        <w:ind w:left="720" w:hanging="360"/>
+      </w:pPr>
+    </w:lvl>
+    <w:lvl w:ilvl="1" w:tplc="04090019" w:tentative="1">
+      <w:start w:val="1"/>
+      <w:numFmt w:val="lowerLetter"/>
+      <w:lvlText w:val="%2."/>
+      <w:lvlJc w:val="left"/>
+      <w:pPr>
+        <w:ind w:left="1440" w:hanging="360"/>
+      </w:pPr>
+    </w:lvl>
+    <w:lvl w:ilvl="2" w:tplc="0409001B" w:tentative="1">
+      <w:start w:val="1"/>
+      <w:numFmt w:val="lowerRoman"/>
+      <w:lvlText w:val="%3."/>
+      <w:lvlJc w:val="right"/>
+      <w:pPr>
+        <w:ind w:left="2160" w:hanging="180"/>
+      </w:pPr>
+    </w:lvl>
+    <w:lvl w:ilvl="3" w:tplc="0409000F" w:tentative="1">
+      <w:start w:val="1"/>
+      <w:numFmt w:val="decimal"/>
+      <w:lvlText w:val="%4."/>
+      <w:lvlJc w:val="left"/>
+      <w:pPr>
+        <w:ind w:left="2880" w:hanging="360"/>
+      </w:pPr>
+    </w:lvl>
+    <w:lvl w:ilvl="4" w:tplc="04090019" w:tentative="1">
+      <w:start w:val="1"/>
+      <w:numFmt w:val="lowerLetter"/>
+      <w:lvlText w:val="%5."/>
+      <w:lvlJc w:val="left"/>
+      <w:pPr>
+        <w:ind w:left="3600" w:hanging="360"/>
+      </w:pPr>
+    </w:lvl>
+    <w:lvl w:ilvl="5" w:tplc="0409001B" w:tentative="1">
+      <w:start w:val="1"/>
+      <w:numFmt w:val="lowerRoman"/>
+      <w:lvlText w:val="%6."/>
+      <w:lvlJc w:val="right"/>
+      <w:pPr>
+        <w:ind w:left="4320" w:hanging="180"/>
+      </w:pPr>
+    </w:lvl>
+    <w:lvl w:ilvl="6" w:tplc="0409000F" w:tentative="1">
+      <w:start w:val="1"/>
+      <w:numFmt w:val="decimal"/>
+      <w:lvlText w:val="%7."/>
+      <w:lvlJc w:val="left"/>
+      <w:pPr>
+        <w:ind w:left="5040" w:hanging="360"/>
+      </w:pPr>
+    </w:lvl>
+    <w:lvl w:ilvl="7" w:tplc="04090019" w:tentative="1">
+      <w:start w:val="1"/>
+      <w:numFmt w:val="lowerLetter"/>
+      <w:lvlText w:val="%8."/>
+      <w:lvlJc w:val="left"/>
+      <w:pPr>
+        <w:ind w:left="5760" w:hanging="360"/>
+      </w:pPr>
+    </w:lvl>
+    <w:lvl w:ilvl="8" w:tplc="0409001B" w:tentative="1">
+      <w:start w:val="1"/>
+      <w:numFmt w:val="lowerRoman"/>
+      <w:lvlText w:val="%9."/>
+      <w:lvlJc w:val="right"/>
+      <w:pPr>
+        <w:ind w:left="6480" w:hanging="180"/>
+      </w:pPr>
+    </w:lvl>
+  </w:abstractNum>
+  <w:abstractNum w:abstractNumId="6" w15:restartNumberingAfterBreak="0">
+    <w:nsid w:val="182C7345"/>
+    <w:multiLevelType w:val="hybridMultilevel"/>
+    <w:tmpl w:val="D65287C8"/>
+    <w:lvl w:ilvl="0" w:tplc="04090001">
+      <w:start w:val="1"/>
+      <w:numFmt w:val="bullet"/>
+      <w:lvlText w:val=""/>
+      <w:lvlJc w:val="left"/>
+      <w:pPr>
+        <w:ind w:left="720" w:hanging="360"/>
+      </w:pPr>
+      <w:rPr>
+        <w:rFonts w:ascii="Symbol" w:hAnsi="Symbol" w:hint="default"/>
+      </w:rPr>
+    </w:lvl>
+    <w:lvl w:ilvl="1" w:tplc="04090003" w:tentative="1">
+      <w:start w:val="1"/>
+      <w:numFmt w:val="bullet"/>
+      <w:lvlText w:val="o"/>
+      <w:lvlJc w:val="left"/>
+      <w:pPr>
+        <w:ind w:left="1440" w:hanging="360"/>
+      </w:pPr>
+      <w:rPr>
+        <w:rFonts w:ascii="Courier New" w:hAnsi="Courier New" w:cs="Courier New" w:hint="default"/>
+      </w:rPr>
+    </w:lvl>
+    <w:lvl w:ilvl="2" w:tplc="04090005" w:tentative="1">
+      <w:start w:val="1"/>
+      <w:numFmt w:val="bullet"/>
+      <w:lvlText w:val=""/>
+      <w:lvlJc w:val="left"/>
+      <w:pPr>
+        <w:ind w:left="2160" w:hanging="360"/>
+      </w:pPr>
+      <w:rPr>
+        <w:rFonts w:ascii="Wingdings" w:hAnsi="Wingdings" w:hint="default"/>
+      </w:rPr>
+    </w:lvl>
+    <w:lvl w:ilvl="3" w:tplc="04090001" w:tentative="1">
+      <w:start w:val="1"/>
+      <w:numFmt w:val="bullet"/>
+      <w:lvlText w:val=""/>
+      <w:lvlJc w:val="left"/>
+      <w:pPr>
+        <w:ind w:left="2880" w:hanging="360"/>
+      </w:pPr>
+      <w:rPr>
+        <w:rFonts w:ascii="Symbol" w:hAnsi="Symbol" w:hint="default"/>
+      </w:rPr>
+    </w:lvl>
+    <w:lvl w:ilvl="4" w:tplc="04090003" w:tentative="1">
+      <w:start w:val="1"/>
+      <w:numFmt w:val="bullet"/>
+      <w:lvlText w:val="o"/>
+      <w:lvlJc w:val="left"/>
+      <w:pPr>
+        <w:ind w:left="3600" w:hanging="360"/>
+      </w:pPr>
+      <w:rPr>
+        <w:rFonts w:ascii="Courier New" w:hAnsi="Courier New" w:cs="Courier New" w:hint="default"/>
+      </w:rPr>
+    </w:lvl>
+    <w:lvl w:ilvl="5" w:tplc="04090005" w:tentative="1">
+      <w:start w:val="1"/>
+      <w:numFmt w:val="bullet"/>
+      <w:lvlText w:val=""/>
+      <w:lvlJc w:val="left"/>
+      <w:pPr>
+        <w:ind w:left="4320" w:hanging="360"/>
+      </w:pPr>
+      <w:rPr>
+        <w:rFonts w:ascii="Wingdings" w:hAnsi="Wingdings" w:hint="default"/>
+      </w:rPr>
+    </w:lvl>
+    <w:lvl w:ilvl="6" w:tplc="04090001" w:tentative="1">
+      <w:start w:val="1"/>
+      <w:numFmt w:val="bullet"/>
+      <w:lvlText w:val=""/>
+      <w:lvlJc w:val="left"/>
+      <w:pPr>
+        <w:ind w:left="5040" w:hanging="360"/>
+      </w:pPr>
+      <w:rPr>
+        <w:rFonts w:ascii="Symbol" w:hAnsi="Symbol" w:hint="default"/>
+      </w:rPr>
+    </w:lvl>
+    <w:lvl w:ilvl="7" w:tplc="04090003" w:tentative="1">
+      <w:start w:val="1"/>
+      <w:numFmt w:val="bullet"/>
+      <w:lvlText w:val="o"/>
+      <w:lvlJc w:val="left"/>
+      <w:pPr>
+        <w:ind w:left="5760" w:hanging="360"/>
+      </w:pPr>
+      <w:rPr>
+        <w:rFonts w:ascii="Courier New" w:hAnsi="Courier New" w:cs="Courier New" w:hint="default"/>
+      </w:rPr>
+    </w:lvl>
+    <w:lvl w:ilvl="8" w:tplc="04090005" w:tentative="1">
+      <w:start w:val="1"/>
+      <w:numFmt w:val="bullet"/>
+      <w:lvlText w:val=""/>
+      <w:lvlJc w:val="left"/>
+      <w:pPr>
+        <w:ind w:left="6480" w:hanging="360"/>
+      </w:pPr>
+      <w:rPr>
+        <w:rFonts w:ascii="Wingdings" w:hAnsi="Wingdings" w:hint="default"/>
+      </w:rPr>
+    </w:lvl>
+  </w:abstractNum>
+  <w:abstractNum w:abstractNumId="7" w15:restartNumberingAfterBreak="0">
     <w:nsid w:val="190A5328"/>
     <w:multiLevelType w:val="hybridMultilevel"/>
     <w:tmpl w:val="E098C32A"/>
@@ -4798,7 +7108,319 @@
       </w:pPr>
     </w:lvl>
   </w:abstractNum>
-  <w:abstractNum w:abstractNumId="3" w15:restartNumberingAfterBreak="0">
+  <w:abstractNum w:abstractNumId="8" w15:restartNumberingAfterBreak="0">
+    <w:nsid w:val="194100BB"/>
+    <w:multiLevelType w:val="hybridMultilevel"/>
+    <w:tmpl w:val="4CD280E2"/>
+    <w:lvl w:ilvl="0" w:tplc="0409000F">
+      <w:start w:val="1"/>
+      <w:numFmt w:val="decimal"/>
+      <w:lvlText w:val="%1."/>
+      <w:lvlJc w:val="left"/>
+      <w:pPr>
+        <w:ind w:left="720" w:hanging="360"/>
+      </w:pPr>
+    </w:lvl>
+    <w:lvl w:ilvl="1" w:tplc="04090019" w:tentative="1">
+      <w:start w:val="1"/>
+      <w:numFmt w:val="lowerLetter"/>
+      <w:lvlText w:val="%2."/>
+      <w:lvlJc w:val="left"/>
+      <w:pPr>
+        <w:ind w:left="1440" w:hanging="360"/>
+      </w:pPr>
+    </w:lvl>
+    <w:lvl w:ilvl="2" w:tplc="0409001B" w:tentative="1">
+      <w:start w:val="1"/>
+      <w:numFmt w:val="lowerRoman"/>
+      <w:lvlText w:val="%3."/>
+      <w:lvlJc w:val="right"/>
+      <w:pPr>
+        <w:ind w:left="2160" w:hanging="180"/>
+      </w:pPr>
+    </w:lvl>
+    <w:lvl w:ilvl="3" w:tplc="0409000F" w:tentative="1">
+      <w:start w:val="1"/>
+      <w:numFmt w:val="decimal"/>
+      <w:lvlText w:val="%4."/>
+      <w:lvlJc w:val="left"/>
+      <w:pPr>
+        <w:ind w:left="2880" w:hanging="360"/>
+      </w:pPr>
+    </w:lvl>
+    <w:lvl w:ilvl="4" w:tplc="04090019" w:tentative="1">
+      <w:start w:val="1"/>
+      <w:numFmt w:val="lowerLetter"/>
+      <w:lvlText w:val="%5."/>
+      <w:lvlJc w:val="left"/>
+      <w:pPr>
+        <w:ind w:left="3600" w:hanging="360"/>
+      </w:pPr>
+    </w:lvl>
+    <w:lvl w:ilvl="5" w:tplc="0409001B" w:tentative="1">
+      <w:start w:val="1"/>
+      <w:numFmt w:val="lowerRoman"/>
+      <w:lvlText w:val="%6."/>
+      <w:lvlJc w:val="right"/>
+      <w:pPr>
+        <w:ind w:left="4320" w:hanging="180"/>
+      </w:pPr>
+    </w:lvl>
+    <w:lvl w:ilvl="6" w:tplc="0409000F" w:tentative="1">
+      <w:start w:val="1"/>
+      <w:numFmt w:val="decimal"/>
+      <w:lvlText w:val="%7."/>
+      <w:lvlJc w:val="left"/>
+      <w:pPr>
+        <w:ind w:left="5040" w:hanging="360"/>
+      </w:pPr>
+    </w:lvl>
+    <w:lvl w:ilvl="7" w:tplc="04090019" w:tentative="1">
+      <w:start w:val="1"/>
+      <w:numFmt w:val="lowerLetter"/>
+      <w:lvlText w:val="%8."/>
+      <w:lvlJc w:val="left"/>
+      <w:pPr>
+        <w:ind w:left="5760" w:hanging="360"/>
+      </w:pPr>
+    </w:lvl>
+    <w:lvl w:ilvl="8" w:tplc="0409001B" w:tentative="1">
+      <w:start w:val="1"/>
+      <w:numFmt w:val="lowerRoman"/>
+      <w:lvlText w:val="%9."/>
+      <w:lvlJc w:val="right"/>
+      <w:pPr>
+        <w:ind w:left="6480" w:hanging="180"/>
+      </w:pPr>
+    </w:lvl>
+  </w:abstractNum>
+  <w:abstractNum w:abstractNumId="9" w15:restartNumberingAfterBreak="0">
+    <w:nsid w:val="1B664919"/>
+    <w:multiLevelType w:val="hybridMultilevel"/>
+    <w:tmpl w:val="21EC9BC2"/>
+    <w:lvl w:ilvl="0" w:tplc="04090001">
+      <w:start w:val="1"/>
+      <w:numFmt w:val="bullet"/>
+      <w:lvlText w:val=""/>
+      <w:lvlJc w:val="left"/>
+      <w:pPr>
+        <w:ind w:left="4320" w:hanging="360"/>
+      </w:pPr>
+      <w:rPr>
+        <w:rFonts w:ascii="Symbol" w:hAnsi="Symbol" w:hint="default"/>
+      </w:rPr>
+    </w:lvl>
+    <w:lvl w:ilvl="1" w:tplc="04090003" w:tentative="1">
+      <w:start w:val="1"/>
+      <w:numFmt w:val="bullet"/>
+      <w:lvlText w:val="o"/>
+      <w:lvlJc w:val="left"/>
+      <w:pPr>
+        <w:ind w:left="5040" w:hanging="360"/>
+      </w:pPr>
+      <w:rPr>
+        <w:rFonts w:ascii="Courier New" w:hAnsi="Courier New" w:cs="Courier New" w:hint="default"/>
+      </w:rPr>
+    </w:lvl>
+    <w:lvl w:ilvl="2" w:tplc="04090005" w:tentative="1">
+      <w:start w:val="1"/>
+      <w:numFmt w:val="bullet"/>
+      <w:lvlText w:val=""/>
+      <w:lvlJc w:val="left"/>
+      <w:pPr>
+        <w:ind w:left="5760" w:hanging="360"/>
+      </w:pPr>
+      <w:rPr>
+        <w:rFonts w:ascii="Wingdings" w:hAnsi="Wingdings" w:hint="default"/>
+      </w:rPr>
+    </w:lvl>
+    <w:lvl w:ilvl="3" w:tplc="04090001" w:tentative="1">
+      <w:start w:val="1"/>
+      <w:numFmt w:val="bullet"/>
+      <w:lvlText w:val=""/>
+      <w:lvlJc w:val="left"/>
+      <w:pPr>
+        <w:ind w:left="6480" w:hanging="360"/>
+      </w:pPr>
+      <w:rPr>
+        <w:rFonts w:ascii="Symbol" w:hAnsi="Symbol" w:hint="default"/>
+      </w:rPr>
+    </w:lvl>
+    <w:lvl w:ilvl="4" w:tplc="04090003" w:tentative="1">
+      <w:start w:val="1"/>
+      <w:numFmt w:val="bullet"/>
+      <w:lvlText w:val="o"/>
+      <w:lvlJc w:val="left"/>
+      <w:pPr>
+        <w:ind w:left="7200" w:hanging="360"/>
+      </w:pPr>
+      <w:rPr>
+        <w:rFonts w:ascii="Courier New" w:hAnsi="Courier New" w:cs="Courier New" w:hint="default"/>
+      </w:rPr>
+    </w:lvl>
+    <w:lvl w:ilvl="5" w:tplc="04090005" w:tentative="1">
+      <w:start w:val="1"/>
+      <w:numFmt w:val="bullet"/>
+      <w:lvlText w:val=""/>
+      <w:lvlJc w:val="left"/>
+      <w:pPr>
+        <w:ind w:left="7920" w:hanging="360"/>
+      </w:pPr>
+      <w:rPr>
+        <w:rFonts w:ascii="Wingdings" w:hAnsi="Wingdings" w:hint="default"/>
+      </w:rPr>
+    </w:lvl>
+    <w:lvl w:ilvl="6" w:tplc="04090001" w:tentative="1">
+      <w:start w:val="1"/>
+      <w:numFmt w:val="bullet"/>
+      <w:lvlText w:val=""/>
+      <w:lvlJc w:val="left"/>
+      <w:pPr>
+        <w:ind w:left="8640" w:hanging="360"/>
+      </w:pPr>
+      <w:rPr>
+        <w:rFonts w:ascii="Symbol" w:hAnsi="Symbol" w:hint="default"/>
+      </w:rPr>
+    </w:lvl>
+    <w:lvl w:ilvl="7" w:tplc="04090003" w:tentative="1">
+      <w:start w:val="1"/>
+      <w:numFmt w:val="bullet"/>
+      <w:lvlText w:val="o"/>
+      <w:lvlJc w:val="left"/>
+      <w:pPr>
+        <w:ind w:left="9360" w:hanging="360"/>
+      </w:pPr>
+      <w:rPr>
+        <w:rFonts w:ascii="Courier New" w:hAnsi="Courier New" w:cs="Courier New" w:hint="default"/>
+      </w:rPr>
+    </w:lvl>
+    <w:lvl w:ilvl="8" w:tplc="04090005" w:tentative="1">
+      <w:start w:val="1"/>
+      <w:numFmt w:val="bullet"/>
+      <w:lvlText w:val=""/>
+      <w:lvlJc w:val="left"/>
+      <w:pPr>
+        <w:ind w:left="10080" w:hanging="360"/>
+      </w:pPr>
+      <w:rPr>
+        <w:rFonts w:ascii="Wingdings" w:hAnsi="Wingdings" w:hint="default"/>
+      </w:rPr>
+    </w:lvl>
+  </w:abstractNum>
+  <w:abstractNum w:abstractNumId="10" w15:restartNumberingAfterBreak="0">
+    <w:nsid w:val="1CB92DDC"/>
+    <w:multiLevelType w:val="hybridMultilevel"/>
+    <w:tmpl w:val="1DDAAF06"/>
+    <w:lvl w:ilvl="0" w:tplc="04090001">
+      <w:start w:val="1"/>
+      <w:numFmt w:val="bullet"/>
+      <w:lvlText w:val=""/>
+      <w:lvlJc w:val="left"/>
+      <w:pPr>
+        <w:ind w:left="3600" w:hanging="360"/>
+      </w:pPr>
+      <w:rPr>
+        <w:rFonts w:ascii="Symbol" w:hAnsi="Symbol" w:hint="default"/>
+      </w:rPr>
+    </w:lvl>
+    <w:lvl w:ilvl="1" w:tplc="04090003" w:tentative="1">
+      <w:start w:val="1"/>
+      <w:numFmt w:val="bullet"/>
+      <w:lvlText w:val="o"/>
+      <w:lvlJc w:val="left"/>
+      <w:pPr>
+        <w:ind w:left="4320" w:hanging="360"/>
+      </w:pPr>
+      <w:rPr>
+        <w:rFonts w:ascii="Courier New" w:hAnsi="Courier New" w:cs="Courier New" w:hint="default"/>
+      </w:rPr>
+    </w:lvl>
+    <w:lvl w:ilvl="2" w:tplc="04090005" w:tentative="1">
+      <w:start w:val="1"/>
+      <w:numFmt w:val="bullet"/>
+      <w:lvlText w:val=""/>
+      <w:lvlJc w:val="left"/>
+      <w:pPr>
+        <w:ind w:left="5040" w:hanging="360"/>
+      </w:pPr>
+      <w:rPr>
+        <w:rFonts w:ascii="Wingdings" w:hAnsi="Wingdings" w:hint="default"/>
+      </w:rPr>
+    </w:lvl>
+    <w:lvl w:ilvl="3" w:tplc="04090001" w:tentative="1">
+      <w:start w:val="1"/>
+      <w:numFmt w:val="bullet"/>
+      <w:lvlText w:val=""/>
+      <w:lvlJc w:val="left"/>
+      <w:pPr>
+        <w:ind w:left="5760" w:hanging="360"/>
+      </w:pPr>
+      <w:rPr>
+        <w:rFonts w:ascii="Symbol" w:hAnsi="Symbol" w:hint="default"/>
+      </w:rPr>
+    </w:lvl>
+    <w:lvl w:ilvl="4" w:tplc="04090003" w:tentative="1">
+      <w:start w:val="1"/>
+      <w:numFmt w:val="bullet"/>
+      <w:lvlText w:val="o"/>
+      <w:lvlJc w:val="left"/>
+      <w:pPr>
+        <w:ind w:left="6480" w:hanging="360"/>
+      </w:pPr>
+      <w:rPr>
+        <w:rFonts w:ascii="Courier New" w:hAnsi="Courier New" w:cs="Courier New" w:hint="default"/>
+      </w:rPr>
+    </w:lvl>
+    <w:lvl w:ilvl="5" w:tplc="04090005" w:tentative="1">
+      <w:start w:val="1"/>
+      <w:numFmt w:val="bullet"/>
+      <w:lvlText w:val=""/>
+      <w:lvlJc w:val="left"/>
+      <w:pPr>
+        <w:ind w:left="7200" w:hanging="360"/>
+      </w:pPr>
+      <w:rPr>
+        <w:rFonts w:ascii="Wingdings" w:hAnsi="Wingdings" w:hint="default"/>
+      </w:rPr>
+    </w:lvl>
+    <w:lvl w:ilvl="6" w:tplc="04090001" w:tentative="1">
+      <w:start w:val="1"/>
+      <w:numFmt w:val="bullet"/>
+      <w:lvlText w:val=""/>
+      <w:lvlJc w:val="left"/>
+      <w:pPr>
+        <w:ind w:left="7920" w:hanging="360"/>
+      </w:pPr>
+      <w:rPr>
+        <w:rFonts w:ascii="Symbol" w:hAnsi="Symbol" w:hint="default"/>
+      </w:rPr>
+    </w:lvl>
+    <w:lvl w:ilvl="7" w:tplc="04090003" w:tentative="1">
+      <w:start w:val="1"/>
+      <w:numFmt w:val="bullet"/>
+      <w:lvlText w:val="o"/>
+      <w:lvlJc w:val="left"/>
+      <w:pPr>
+        <w:ind w:left="8640" w:hanging="360"/>
+      </w:pPr>
+      <w:rPr>
+        <w:rFonts w:ascii="Courier New" w:hAnsi="Courier New" w:cs="Courier New" w:hint="default"/>
+      </w:rPr>
+    </w:lvl>
+    <w:lvl w:ilvl="8" w:tplc="04090005" w:tentative="1">
+      <w:start w:val="1"/>
+      <w:numFmt w:val="bullet"/>
+      <w:lvlText w:val=""/>
+      <w:lvlJc w:val="left"/>
+      <w:pPr>
+        <w:ind w:left="9360" w:hanging="360"/>
+      </w:pPr>
+      <w:rPr>
+        <w:rFonts w:ascii="Wingdings" w:hAnsi="Wingdings" w:hint="default"/>
+      </w:rPr>
+    </w:lvl>
+  </w:abstractNum>
+  <w:abstractNum w:abstractNumId="11" w15:restartNumberingAfterBreak="0">
     <w:nsid w:val="1D0E54E2"/>
     <w:multiLevelType w:val="hybridMultilevel"/>
     <w:tmpl w:val="4CD280E2"/>
@@ -4884,7 +7506,7 @@
       </w:pPr>
     </w:lvl>
   </w:abstractNum>
-  <w:abstractNum w:abstractNumId="4" w15:restartNumberingAfterBreak="0">
+  <w:abstractNum w:abstractNumId="12" w15:restartNumberingAfterBreak="0">
     <w:nsid w:val="1E85793D"/>
     <w:multiLevelType w:val="hybridMultilevel"/>
     <w:tmpl w:val="F7844D02"/>
@@ -4970,7 +7592,7 @@
       </w:pPr>
     </w:lvl>
   </w:abstractNum>
-  <w:abstractNum w:abstractNumId="5" w15:restartNumberingAfterBreak="0">
+  <w:abstractNum w:abstractNumId="13" w15:restartNumberingAfterBreak="0">
     <w:nsid w:val="207D10EF"/>
     <w:multiLevelType w:val="hybridMultilevel"/>
     <w:tmpl w:val="4CD280E2"/>
@@ -5056,7 +7678,209 @@
       </w:pPr>
     </w:lvl>
   </w:abstractNum>
-  <w:abstractNum w:abstractNumId="6" w15:restartNumberingAfterBreak="0">
+  <w:abstractNum w:abstractNumId="14" w15:restartNumberingAfterBreak="0">
+    <w:nsid w:val="20A62572"/>
+    <w:multiLevelType w:val="hybridMultilevel"/>
+    <w:tmpl w:val="7A0221C4"/>
+    <w:lvl w:ilvl="0" w:tplc="04090001">
+      <w:start w:val="1"/>
+      <w:numFmt w:val="bullet"/>
+      <w:lvlText w:val=""/>
+      <w:lvlJc w:val="left"/>
+      <w:pPr>
+        <w:ind w:left="720" w:hanging="360"/>
+      </w:pPr>
+      <w:rPr>
+        <w:rFonts w:ascii="Symbol" w:hAnsi="Symbol" w:hint="default"/>
+      </w:rPr>
+    </w:lvl>
+    <w:lvl w:ilvl="1" w:tplc="04090003" w:tentative="1">
+      <w:start w:val="1"/>
+      <w:numFmt w:val="bullet"/>
+      <w:lvlText w:val="o"/>
+      <w:lvlJc w:val="left"/>
+      <w:pPr>
+        <w:ind w:left="1440" w:hanging="360"/>
+      </w:pPr>
+      <w:rPr>
+        <w:rFonts w:ascii="Courier New" w:hAnsi="Courier New" w:cs="Courier New" w:hint="default"/>
+      </w:rPr>
+    </w:lvl>
+    <w:lvl w:ilvl="2" w:tplc="04090005" w:tentative="1">
+      <w:start w:val="1"/>
+      <w:numFmt w:val="bullet"/>
+      <w:lvlText w:val=""/>
+      <w:lvlJc w:val="left"/>
+      <w:pPr>
+        <w:ind w:left="2160" w:hanging="360"/>
+      </w:pPr>
+      <w:rPr>
+        <w:rFonts w:ascii="Wingdings" w:hAnsi="Wingdings" w:hint="default"/>
+      </w:rPr>
+    </w:lvl>
+    <w:lvl w:ilvl="3" w:tplc="04090001" w:tentative="1">
+      <w:start w:val="1"/>
+      <w:numFmt w:val="bullet"/>
+      <w:lvlText w:val=""/>
+      <w:lvlJc w:val="left"/>
+      <w:pPr>
+        <w:ind w:left="2880" w:hanging="360"/>
+      </w:pPr>
+      <w:rPr>
+        <w:rFonts w:ascii="Symbol" w:hAnsi="Symbol" w:hint="default"/>
+      </w:rPr>
+    </w:lvl>
+    <w:lvl w:ilvl="4" w:tplc="04090003" w:tentative="1">
+      <w:start w:val="1"/>
+      <w:numFmt w:val="bullet"/>
+      <w:lvlText w:val="o"/>
+      <w:lvlJc w:val="left"/>
+      <w:pPr>
+        <w:ind w:left="3600" w:hanging="360"/>
+      </w:pPr>
+      <w:rPr>
+        <w:rFonts w:ascii="Courier New" w:hAnsi="Courier New" w:cs="Courier New" w:hint="default"/>
+      </w:rPr>
+    </w:lvl>
+    <w:lvl w:ilvl="5" w:tplc="04090005" w:tentative="1">
+      <w:start w:val="1"/>
+      <w:numFmt w:val="bullet"/>
+      <w:lvlText w:val=""/>
+      <w:lvlJc w:val="left"/>
+      <w:pPr>
+        <w:ind w:left="4320" w:hanging="360"/>
+      </w:pPr>
+      <w:rPr>
+        <w:rFonts w:ascii="Wingdings" w:hAnsi="Wingdings" w:hint="default"/>
+      </w:rPr>
+    </w:lvl>
+    <w:lvl w:ilvl="6" w:tplc="04090001" w:tentative="1">
+      <w:start w:val="1"/>
+      <w:numFmt w:val="bullet"/>
+      <w:lvlText w:val=""/>
+      <w:lvlJc w:val="left"/>
+      <w:pPr>
+        <w:ind w:left="5040" w:hanging="360"/>
+      </w:pPr>
+      <w:rPr>
+        <w:rFonts w:ascii="Symbol" w:hAnsi="Symbol" w:hint="default"/>
+      </w:rPr>
+    </w:lvl>
+    <w:lvl w:ilvl="7" w:tplc="04090003" w:tentative="1">
+      <w:start w:val="1"/>
+      <w:numFmt w:val="bullet"/>
+      <w:lvlText w:val="o"/>
+      <w:lvlJc w:val="left"/>
+      <w:pPr>
+        <w:ind w:left="5760" w:hanging="360"/>
+      </w:pPr>
+      <w:rPr>
+        <w:rFonts w:ascii="Courier New" w:hAnsi="Courier New" w:cs="Courier New" w:hint="default"/>
+      </w:rPr>
+    </w:lvl>
+    <w:lvl w:ilvl="8" w:tplc="04090005" w:tentative="1">
+      <w:start w:val="1"/>
+      <w:numFmt w:val="bullet"/>
+      <w:lvlText w:val=""/>
+      <w:lvlJc w:val="left"/>
+      <w:pPr>
+        <w:ind w:left="6480" w:hanging="360"/>
+      </w:pPr>
+      <w:rPr>
+        <w:rFonts w:ascii="Wingdings" w:hAnsi="Wingdings" w:hint="default"/>
+      </w:rPr>
+    </w:lvl>
+  </w:abstractNum>
+  <w:abstractNum w:abstractNumId="15" w15:restartNumberingAfterBreak="0">
+    <w:nsid w:val="221C3878"/>
+    <w:multiLevelType w:val="hybridMultilevel"/>
+    <w:tmpl w:val="E5D6EDA2"/>
+    <w:lvl w:ilvl="0" w:tplc="9A148928">
+      <w:start w:val="1"/>
+      <w:numFmt w:val="decimal"/>
+      <w:lvlText w:val="[%1]."/>
+      <w:lvlJc w:val="left"/>
+      <w:pPr>
+        <w:ind w:left="720" w:hanging="360"/>
+      </w:pPr>
+      <w:rPr>
+        <w:rFonts w:hint="default"/>
+      </w:rPr>
+    </w:lvl>
+    <w:lvl w:ilvl="1" w:tplc="04090019" w:tentative="1">
+      <w:start w:val="1"/>
+      <w:numFmt w:val="lowerLetter"/>
+      <w:lvlText w:val="%2."/>
+      <w:lvlJc w:val="left"/>
+      <w:pPr>
+        <w:ind w:left="1440" w:hanging="360"/>
+      </w:pPr>
+    </w:lvl>
+    <w:lvl w:ilvl="2" w:tplc="0409001B" w:tentative="1">
+      <w:start w:val="1"/>
+      <w:numFmt w:val="lowerRoman"/>
+      <w:lvlText w:val="%3."/>
+      <w:lvlJc w:val="right"/>
+      <w:pPr>
+        <w:ind w:left="2160" w:hanging="180"/>
+      </w:pPr>
+    </w:lvl>
+    <w:lvl w:ilvl="3" w:tplc="0409000F" w:tentative="1">
+      <w:start w:val="1"/>
+      <w:numFmt w:val="decimal"/>
+      <w:lvlText w:val="%4."/>
+      <w:lvlJc w:val="left"/>
+      <w:pPr>
+        <w:ind w:left="2880" w:hanging="360"/>
+      </w:pPr>
+    </w:lvl>
+    <w:lvl w:ilvl="4" w:tplc="04090019" w:tentative="1">
+      <w:start w:val="1"/>
+      <w:numFmt w:val="lowerLetter"/>
+      <w:lvlText w:val="%5."/>
+      <w:lvlJc w:val="left"/>
+      <w:pPr>
+        <w:ind w:left="3600" w:hanging="360"/>
+      </w:pPr>
+    </w:lvl>
+    <w:lvl w:ilvl="5" w:tplc="0409001B" w:tentative="1">
+      <w:start w:val="1"/>
+      <w:numFmt w:val="lowerRoman"/>
+      <w:lvlText w:val="%6."/>
+      <w:lvlJc w:val="right"/>
+      <w:pPr>
+        <w:ind w:left="4320" w:hanging="180"/>
+      </w:pPr>
+    </w:lvl>
+    <w:lvl w:ilvl="6" w:tplc="0409000F" w:tentative="1">
+      <w:start w:val="1"/>
+      <w:numFmt w:val="decimal"/>
+      <w:lvlText w:val="%7."/>
+      <w:lvlJc w:val="left"/>
+      <w:pPr>
+        <w:ind w:left="5040" w:hanging="360"/>
+      </w:pPr>
+    </w:lvl>
+    <w:lvl w:ilvl="7" w:tplc="04090019" w:tentative="1">
+      <w:start w:val="1"/>
+      <w:numFmt w:val="lowerLetter"/>
+      <w:lvlText w:val="%8."/>
+      <w:lvlJc w:val="left"/>
+      <w:pPr>
+        <w:ind w:left="5760" w:hanging="360"/>
+      </w:pPr>
+    </w:lvl>
+    <w:lvl w:ilvl="8" w:tplc="0409001B" w:tentative="1">
+      <w:start w:val="1"/>
+      <w:numFmt w:val="lowerRoman"/>
+      <w:lvlText w:val="%9."/>
+      <w:lvlJc w:val="right"/>
+      <w:pPr>
+        <w:ind w:left="6480" w:hanging="180"/>
+      </w:pPr>
+    </w:lvl>
+  </w:abstractNum>
+  <w:abstractNum w:abstractNumId="16" w15:restartNumberingAfterBreak="0">
     <w:nsid w:val="2EBD45ED"/>
     <w:multiLevelType w:val="hybridMultilevel"/>
     <w:tmpl w:val="4CD280E2"/>
@@ -5142,7 +7966,7 @@
       </w:pPr>
     </w:lvl>
   </w:abstractNum>
-  <w:abstractNum w:abstractNumId="7" w15:restartNumberingAfterBreak="0">
+  <w:abstractNum w:abstractNumId="17" w15:restartNumberingAfterBreak="0">
     <w:nsid w:val="36F62859"/>
     <w:multiLevelType w:val="hybridMultilevel"/>
     <w:tmpl w:val="4CD280E2"/>
@@ -5228,7 +8052,7 @@
       </w:pPr>
     </w:lvl>
   </w:abstractNum>
-  <w:abstractNum w:abstractNumId="8" w15:restartNumberingAfterBreak="0">
+  <w:abstractNum w:abstractNumId="18" w15:restartNumberingAfterBreak="0">
     <w:nsid w:val="382A6F2B"/>
     <w:multiLevelType w:val="hybridMultilevel"/>
     <w:tmpl w:val="10EA493C"/>
@@ -5314,7 +8138,120 @@
       </w:pPr>
     </w:lvl>
   </w:abstractNum>
-  <w:abstractNum w:abstractNumId="9" w15:restartNumberingAfterBreak="0">
+  <w:abstractNum w:abstractNumId="19" w15:restartNumberingAfterBreak="0">
+    <w:nsid w:val="390117E2"/>
+    <w:multiLevelType w:val="hybridMultilevel"/>
+    <w:tmpl w:val="C182521E"/>
+    <w:lvl w:ilvl="0" w:tplc="04090001">
+      <w:start w:val="1"/>
+      <w:numFmt w:val="bullet"/>
+      <w:lvlText w:val=""/>
+      <w:lvlJc w:val="left"/>
+      <w:pPr>
+        <w:ind w:left="720" w:hanging="360"/>
+      </w:pPr>
+      <w:rPr>
+        <w:rFonts w:ascii="Symbol" w:hAnsi="Symbol" w:hint="default"/>
+      </w:rPr>
+    </w:lvl>
+    <w:lvl w:ilvl="1" w:tplc="04090003" w:tentative="1">
+      <w:start w:val="1"/>
+      <w:numFmt w:val="bullet"/>
+      <w:lvlText w:val="o"/>
+      <w:lvlJc w:val="left"/>
+      <w:pPr>
+        <w:ind w:left="1440" w:hanging="360"/>
+      </w:pPr>
+      <w:rPr>
+        <w:rFonts w:ascii="Courier New" w:hAnsi="Courier New" w:cs="Courier New" w:hint="default"/>
+      </w:rPr>
+    </w:lvl>
+    <w:lvl w:ilvl="2" w:tplc="04090005" w:tentative="1">
+      <w:start w:val="1"/>
+      <w:numFmt w:val="bullet"/>
+      <w:lvlText w:val=""/>
+      <w:lvlJc w:val="left"/>
+      <w:pPr>
+        <w:ind w:left="2160" w:hanging="360"/>
+      </w:pPr>
+      <w:rPr>
+        <w:rFonts w:ascii="Wingdings" w:hAnsi="Wingdings" w:hint="default"/>
+      </w:rPr>
+    </w:lvl>
+    <w:lvl w:ilvl="3" w:tplc="04090001" w:tentative="1">
+      <w:start w:val="1"/>
+      <w:numFmt w:val="bullet"/>
+      <w:lvlText w:val=""/>
+      <w:lvlJc w:val="left"/>
+      <w:pPr>
+        <w:ind w:left="2880" w:hanging="360"/>
+      </w:pPr>
+      <w:rPr>
+        <w:rFonts w:ascii="Symbol" w:hAnsi="Symbol" w:hint="default"/>
+      </w:rPr>
+    </w:lvl>
+    <w:lvl w:ilvl="4" w:tplc="04090003" w:tentative="1">
+      <w:start w:val="1"/>
+      <w:numFmt w:val="bullet"/>
+      <w:lvlText w:val="o"/>
+      <w:lvlJc w:val="left"/>
+      <w:pPr>
+        <w:ind w:left="3600" w:hanging="360"/>
+      </w:pPr>
+      <w:rPr>
+        <w:rFonts w:ascii="Courier New" w:hAnsi="Courier New" w:cs="Courier New" w:hint="default"/>
+      </w:rPr>
+    </w:lvl>
+    <w:lvl w:ilvl="5" w:tplc="04090005" w:tentative="1">
+      <w:start w:val="1"/>
+      <w:numFmt w:val="bullet"/>
+      <w:lvlText w:val=""/>
+      <w:lvlJc w:val="left"/>
+      <w:pPr>
+        <w:ind w:left="4320" w:hanging="360"/>
+      </w:pPr>
+      <w:rPr>
+        <w:rFonts w:ascii="Wingdings" w:hAnsi="Wingdings" w:hint="default"/>
+      </w:rPr>
+    </w:lvl>
+    <w:lvl w:ilvl="6" w:tplc="04090001" w:tentative="1">
+      <w:start w:val="1"/>
+      <w:numFmt w:val="bullet"/>
+      <w:lvlText w:val=""/>
+      <w:lvlJc w:val="left"/>
+      <w:pPr>
+        <w:ind w:left="5040" w:hanging="360"/>
+      </w:pPr>
+      <w:rPr>
+        <w:rFonts w:ascii="Symbol" w:hAnsi="Symbol" w:hint="default"/>
+      </w:rPr>
+    </w:lvl>
+    <w:lvl w:ilvl="7" w:tplc="04090003" w:tentative="1">
+      <w:start w:val="1"/>
+      <w:numFmt w:val="bullet"/>
+      <w:lvlText w:val="o"/>
+      <w:lvlJc w:val="left"/>
+      <w:pPr>
+        <w:ind w:left="5760" w:hanging="360"/>
+      </w:pPr>
+      <w:rPr>
+        <w:rFonts w:ascii="Courier New" w:hAnsi="Courier New" w:cs="Courier New" w:hint="default"/>
+      </w:rPr>
+    </w:lvl>
+    <w:lvl w:ilvl="8" w:tplc="04090005" w:tentative="1">
+      <w:start w:val="1"/>
+      <w:numFmt w:val="bullet"/>
+      <w:lvlText w:val=""/>
+      <w:lvlJc w:val="left"/>
+      <w:pPr>
+        <w:ind w:left="6480" w:hanging="360"/>
+      </w:pPr>
+      <w:rPr>
+        <w:rFonts w:ascii="Wingdings" w:hAnsi="Wingdings" w:hint="default"/>
+      </w:rPr>
+    </w:lvl>
+  </w:abstractNum>
+  <w:abstractNum w:abstractNumId="20" w15:restartNumberingAfterBreak="0">
     <w:nsid w:val="3C1704BC"/>
     <w:multiLevelType w:val="hybridMultilevel"/>
     <w:tmpl w:val="A21C9A32"/>
@@ -5400,7 +8337,7 @@
       </w:pPr>
     </w:lvl>
   </w:abstractNum>
-  <w:abstractNum w:abstractNumId="10" w15:restartNumberingAfterBreak="0">
+  <w:abstractNum w:abstractNumId="21" w15:restartNumberingAfterBreak="0">
     <w:nsid w:val="3F4F0AA9"/>
     <w:multiLevelType w:val="hybridMultilevel"/>
     <w:tmpl w:val="26D2BF18"/>
@@ -5492,7 +8429,7 @@
       </w:pPr>
     </w:lvl>
   </w:abstractNum>
-  <w:abstractNum w:abstractNumId="11" w15:restartNumberingAfterBreak="0">
+  <w:abstractNum w:abstractNumId="22" w15:restartNumberingAfterBreak="0">
     <w:nsid w:val="44967F60"/>
     <w:multiLevelType w:val="multilevel"/>
     <w:tmpl w:val="04090025"/>
@@ -5587,7 +8524,7 @@
       </w:pPr>
     </w:lvl>
   </w:abstractNum>
-  <w:abstractNum w:abstractNumId="12" w15:restartNumberingAfterBreak="0">
+  <w:abstractNum w:abstractNumId="23" w15:restartNumberingAfterBreak="0">
     <w:nsid w:val="4BFE03C4"/>
     <w:multiLevelType w:val="hybridMultilevel"/>
     <w:tmpl w:val="7DCA319E"/>
@@ -5673,7 +8610,7 @@
       </w:pPr>
     </w:lvl>
   </w:abstractNum>
-  <w:abstractNum w:abstractNumId="13" w15:restartNumberingAfterBreak="0">
+  <w:abstractNum w:abstractNumId="24" w15:restartNumberingAfterBreak="0">
     <w:nsid w:val="649C0397"/>
     <w:multiLevelType w:val="hybridMultilevel"/>
     <w:tmpl w:val="91CCA830"/>
@@ -5762,7 +8699,7 @@
       </w:pPr>
     </w:lvl>
   </w:abstractNum>
-  <w:abstractNum w:abstractNumId="14" w15:restartNumberingAfterBreak="0">
+  <w:abstractNum w:abstractNumId="25" w15:restartNumberingAfterBreak="0">
     <w:nsid w:val="67EA48ED"/>
     <w:multiLevelType w:val="hybridMultilevel"/>
     <w:tmpl w:val="C27E0DE6"/>
@@ -5848,7 +8785,7 @@
       </w:pPr>
     </w:lvl>
   </w:abstractNum>
-  <w:abstractNum w:abstractNumId="15" w15:restartNumberingAfterBreak="0">
+  <w:abstractNum w:abstractNumId="26" w15:restartNumberingAfterBreak="0">
     <w:nsid w:val="6B141D1D"/>
     <w:multiLevelType w:val="hybridMultilevel"/>
     <w:tmpl w:val="4CD280E2"/>
@@ -5934,53 +8871,202 @@
       </w:pPr>
     </w:lvl>
   </w:abstractNum>
+  <w:abstractNum w:abstractNumId="27" w15:restartNumberingAfterBreak="0">
+    <w:nsid w:val="79976ACF"/>
+    <w:multiLevelType w:val="hybridMultilevel"/>
+    <w:tmpl w:val="C7187976"/>
+    <w:lvl w:ilvl="0" w:tplc="04090001">
+      <w:start w:val="1"/>
+      <w:numFmt w:val="bullet"/>
+      <w:lvlText w:val=""/>
+      <w:lvlJc w:val="left"/>
+      <w:pPr>
+        <w:ind w:left="720" w:hanging="360"/>
+      </w:pPr>
+      <w:rPr>
+        <w:rFonts w:ascii="Symbol" w:hAnsi="Symbol" w:hint="default"/>
+      </w:rPr>
+    </w:lvl>
+    <w:lvl w:ilvl="1" w:tplc="04090003" w:tentative="1">
+      <w:start w:val="1"/>
+      <w:numFmt w:val="bullet"/>
+      <w:lvlText w:val="o"/>
+      <w:lvlJc w:val="left"/>
+      <w:pPr>
+        <w:ind w:left="1440" w:hanging="360"/>
+      </w:pPr>
+      <w:rPr>
+        <w:rFonts w:ascii="Courier New" w:hAnsi="Courier New" w:cs="Courier New" w:hint="default"/>
+      </w:rPr>
+    </w:lvl>
+    <w:lvl w:ilvl="2" w:tplc="04090005" w:tentative="1">
+      <w:start w:val="1"/>
+      <w:numFmt w:val="bullet"/>
+      <w:lvlText w:val=""/>
+      <w:lvlJc w:val="left"/>
+      <w:pPr>
+        <w:ind w:left="2160" w:hanging="360"/>
+      </w:pPr>
+      <w:rPr>
+        <w:rFonts w:ascii="Wingdings" w:hAnsi="Wingdings" w:hint="default"/>
+      </w:rPr>
+    </w:lvl>
+    <w:lvl w:ilvl="3" w:tplc="04090001" w:tentative="1">
+      <w:start w:val="1"/>
+      <w:numFmt w:val="bullet"/>
+      <w:lvlText w:val=""/>
+      <w:lvlJc w:val="left"/>
+      <w:pPr>
+        <w:ind w:left="2880" w:hanging="360"/>
+      </w:pPr>
+      <w:rPr>
+        <w:rFonts w:ascii="Symbol" w:hAnsi="Symbol" w:hint="default"/>
+      </w:rPr>
+    </w:lvl>
+    <w:lvl w:ilvl="4" w:tplc="04090003" w:tentative="1">
+      <w:start w:val="1"/>
+      <w:numFmt w:val="bullet"/>
+      <w:lvlText w:val="o"/>
+      <w:lvlJc w:val="left"/>
+      <w:pPr>
+        <w:ind w:left="3600" w:hanging="360"/>
+      </w:pPr>
+      <w:rPr>
+        <w:rFonts w:ascii="Courier New" w:hAnsi="Courier New" w:cs="Courier New" w:hint="default"/>
+      </w:rPr>
+    </w:lvl>
+    <w:lvl w:ilvl="5" w:tplc="04090005" w:tentative="1">
+      <w:start w:val="1"/>
+      <w:numFmt w:val="bullet"/>
+      <w:lvlText w:val=""/>
+      <w:lvlJc w:val="left"/>
+      <w:pPr>
+        <w:ind w:left="4320" w:hanging="360"/>
+      </w:pPr>
+      <w:rPr>
+        <w:rFonts w:ascii="Wingdings" w:hAnsi="Wingdings" w:hint="default"/>
+      </w:rPr>
+    </w:lvl>
+    <w:lvl w:ilvl="6" w:tplc="04090001" w:tentative="1">
+      <w:start w:val="1"/>
+      <w:numFmt w:val="bullet"/>
+      <w:lvlText w:val=""/>
+      <w:lvlJc w:val="left"/>
+      <w:pPr>
+        <w:ind w:left="5040" w:hanging="360"/>
+      </w:pPr>
+      <w:rPr>
+        <w:rFonts w:ascii="Symbol" w:hAnsi="Symbol" w:hint="default"/>
+      </w:rPr>
+    </w:lvl>
+    <w:lvl w:ilvl="7" w:tplc="04090003" w:tentative="1">
+      <w:start w:val="1"/>
+      <w:numFmt w:val="bullet"/>
+      <w:lvlText w:val="o"/>
+      <w:lvlJc w:val="left"/>
+      <w:pPr>
+        <w:ind w:left="5760" w:hanging="360"/>
+      </w:pPr>
+      <w:rPr>
+        <w:rFonts w:ascii="Courier New" w:hAnsi="Courier New" w:cs="Courier New" w:hint="default"/>
+      </w:rPr>
+    </w:lvl>
+    <w:lvl w:ilvl="8" w:tplc="04090005" w:tentative="1">
+      <w:start w:val="1"/>
+      <w:numFmt w:val="bullet"/>
+      <w:lvlText w:val=""/>
+      <w:lvlJc w:val="left"/>
+      <w:pPr>
+        <w:ind w:left="6480" w:hanging="360"/>
+      </w:pPr>
+      <w:rPr>
+        <w:rFonts w:ascii="Wingdings" w:hAnsi="Wingdings" w:hint="default"/>
+      </w:rPr>
+    </w:lvl>
+  </w:abstractNum>
   <w:num w:numId="1">
+    <w:abstractNumId w:val="24"/>
+  </w:num>
+  <w:num w:numId="2">
+    <w:abstractNumId w:val="3"/>
+  </w:num>
+  <w:num w:numId="3">
+    <w:abstractNumId w:val="22"/>
+  </w:num>
+  <w:num w:numId="4">
+    <w:abstractNumId w:val="21"/>
+  </w:num>
+  <w:num w:numId="5">
+    <w:abstractNumId w:val="26"/>
+  </w:num>
+  <w:num w:numId="6">
+    <w:abstractNumId w:val="16"/>
+  </w:num>
+  <w:num w:numId="7">
+    <w:abstractNumId w:val="20"/>
+  </w:num>
+  <w:num w:numId="8">
+    <w:abstractNumId w:val="11"/>
+  </w:num>
+  <w:num w:numId="9">
+    <w:abstractNumId w:val="23"/>
+  </w:num>
+  <w:num w:numId="10">
+    <w:abstractNumId w:val="25"/>
+  </w:num>
+  <w:num w:numId="11">
+    <w:abstractNumId w:val="17"/>
+  </w:num>
+  <w:num w:numId="12">
     <w:abstractNumId w:val="13"/>
   </w:num>
-  <w:num w:numId="2">
+  <w:num w:numId="13">
+    <w:abstractNumId w:val="12"/>
+  </w:num>
+  <w:num w:numId="14">
+    <w:abstractNumId w:val="18"/>
+  </w:num>
+  <w:num w:numId="15">
+    <w:abstractNumId w:val="4"/>
+  </w:num>
+  <w:num w:numId="16">
+    <w:abstractNumId w:val="7"/>
+  </w:num>
+  <w:num w:numId="17">
     <w:abstractNumId w:val="0"/>
   </w:num>
-  <w:num w:numId="3">
-    <w:abstractNumId w:val="11"/>
+  <w:num w:numId="18">
+    <w:abstractNumId w:val="2"/>
   </w:num>
-  <w:num w:numId="4">
+  <w:num w:numId="19">
+    <w:abstractNumId w:val="19"/>
+  </w:num>
+  <w:num w:numId="20">
+    <w:abstractNumId w:val="14"/>
+  </w:num>
+  <w:num w:numId="21">
+    <w:abstractNumId w:val="6"/>
+  </w:num>
+  <w:num w:numId="22">
+    <w:abstractNumId w:val="15"/>
+  </w:num>
+  <w:num w:numId="23">
+    <w:abstractNumId w:val="27"/>
+  </w:num>
+  <w:num w:numId="24">
     <w:abstractNumId w:val="10"/>
   </w:num>
-  <w:num w:numId="5">
-    <w:abstractNumId w:val="15"/>
-  </w:num>
-  <w:num w:numId="6">
-    <w:abstractNumId w:val="6"/>
-  </w:num>
-  <w:num w:numId="7">
+  <w:num w:numId="25">
     <w:abstractNumId w:val="9"/>
   </w:num>
-  <w:num w:numId="8">
-    <w:abstractNumId w:val="3"/>
-  </w:num>
-  <w:num w:numId="9">
-    <w:abstractNumId w:val="12"/>
-  </w:num>
-  <w:num w:numId="10">
-    <w:abstractNumId w:val="14"/>
-  </w:num>
-  <w:num w:numId="11">
-    <w:abstractNumId w:val="7"/>
-  </w:num>
-  <w:num w:numId="12">
+  <w:num w:numId="26">
     <w:abstractNumId w:val="5"/>
   </w:num>
-  <w:num w:numId="13">
-    <w:abstractNumId w:val="4"/>
-  </w:num>
-  <w:num w:numId="14">
+  <w:num w:numId="27">
     <w:abstractNumId w:val="8"/>
   </w:num>
-  <w:num w:numId="15">
+  <w:num w:numId="28">
     <w:abstractNumId w:val="1"/>
-  </w:num>
-  <w:num w:numId="16">
-    <w:abstractNumId w:val="2"/>
   </w:num>
 </w:numbering>
 </file>
@@ -6438,7 +9524,6 @@
     <w:next w:val="Normal"/>
     <w:link w:val="Heading3Char"/>
     <w:uiPriority w:val="9"/>
-    <w:semiHidden/>
     <w:unhideWhenUsed/>
     <w:qFormat/>
     <w:rsid w:val="0001065A"/>
@@ -6464,10 +9549,9 @@
     <w:next w:val="Normal"/>
     <w:link w:val="Heading4Char"/>
     <w:uiPriority w:val="9"/>
-    <w:semiHidden/>
     <w:unhideWhenUsed/>
     <w:qFormat/>
-    <w:rsid w:val="0001065A"/>
+    <w:rsid w:val="0067162F"/>
     <w:pPr>
       <w:keepNext/>
       <w:keepLines/>
@@ -6480,9 +9564,7 @@
     </w:pPr>
     <w:rPr>
       <w:rFonts w:asciiTheme="majorHAnsi" w:eastAsiaTheme="majorEastAsia" w:hAnsiTheme="majorHAnsi" w:cstheme="majorBidi"/>
-      <w:i/>
       <w:iCs/>
-      <w:color w:val="2F5496" w:themeColor="accent1" w:themeShade="BF"/>
     </w:rPr>
   </w:style>
   <w:style w:type="paragraph" w:styleId="Heading5">
@@ -6740,7 +9822,6 @@
     <w:basedOn w:val="DefaultParagraphFont"/>
     <w:link w:val="Heading3"/>
     <w:uiPriority w:val="9"/>
-    <w:semiHidden/>
     <w:rsid w:val="0001065A"/>
     <w:rPr>
       <w:rFonts w:asciiTheme="majorHAnsi" w:eastAsiaTheme="majorEastAsia" w:hAnsiTheme="majorHAnsi" w:cstheme="majorBidi"/>
@@ -6753,13 +9834,10 @@
     <w:basedOn w:val="DefaultParagraphFont"/>
     <w:link w:val="Heading4"/>
     <w:uiPriority w:val="9"/>
-    <w:semiHidden/>
-    <w:rsid w:val="0001065A"/>
+    <w:rsid w:val="0067162F"/>
     <w:rPr>
       <w:rFonts w:asciiTheme="majorHAnsi" w:eastAsiaTheme="majorEastAsia" w:hAnsiTheme="majorHAnsi" w:cstheme="majorBidi"/>
-      <w:i/>
       <w:iCs/>
-      <w:color w:val="2F5496" w:themeColor="accent1" w:themeShade="BF"/>
     </w:rPr>
   </w:style>
   <w:style w:type="character" w:customStyle="1" w:styleId="Heading5Char">
@@ -6910,6 +9988,25 @@
       <w:shd w:val="clear" w:color="auto" w:fill="E1DFDD"/>
     </w:rPr>
   </w:style>
+  <w:style w:type="paragraph" w:styleId="Caption">
+    <w:name w:val="caption"/>
+    <w:basedOn w:val="Normal"/>
+    <w:next w:val="Normal"/>
+    <w:uiPriority w:val="35"/>
+    <w:unhideWhenUsed/>
+    <w:qFormat/>
+    <w:rsid w:val="00E15DFC"/>
+    <w:pPr>
+      <w:spacing w:after="200" w:line="240" w:lineRule="auto"/>
+    </w:pPr>
+    <w:rPr>
+      <w:i/>
+      <w:iCs/>
+      <w:color w:val="44546A" w:themeColor="text2"/>
+      <w:sz w:val="18"/>
+      <w:szCs w:val="18"/>
+    </w:rPr>
+  </w:style>
 </w:styles>
 </file>
 
@@ -6955,12 +10052,33 @@
 
 <file path=word/glossary/fontTable.xml><?xml version="1.0" encoding="utf-8"?>
 <w:fonts xmlns:mc="http://schemas.openxmlformats.org/markup-compatibility/2006" xmlns:r="http://schemas.openxmlformats.org/officeDocument/2006/relationships" xmlns:w="http://schemas.openxmlformats.org/wordprocessingml/2006/main" xmlns:w14="http://schemas.microsoft.com/office/word/2010/wordml" xmlns:w15="http://schemas.microsoft.com/office/word/2012/wordml" xmlns:w16cex="http://schemas.microsoft.com/office/word/2018/wordml/cex" xmlns:w16cid="http://schemas.microsoft.com/office/word/2016/wordml/cid" xmlns:w16="http://schemas.microsoft.com/office/word/2018/wordml" xmlns:w16se="http://schemas.microsoft.com/office/word/2015/wordml/symex" mc:Ignorable="w14 w15 w16se w16cid w16 w16cex">
+  <w:font w:name="Symbol">
+    <w:panose1 w:val="05050102010706020507"/>
+    <w:charset w:val="02"/>
+    <w:family w:val="roman"/>
+    <w:pitch w:val="variable"/>
+    <w:sig w:usb0="00000000" w:usb1="10000000" w:usb2="00000000" w:usb3="00000000" w:csb0="80000000" w:csb1="00000000"/>
+  </w:font>
   <w:font w:name="Times New Roman">
     <w:panose1 w:val="02020603050405020304"/>
     <w:charset w:val="00"/>
     <w:family w:val="roman"/>
     <w:pitch w:val="variable"/>
+    <w:sig w:usb0="E0002EFF" w:usb1="C0007843" w:usb2="00000009" w:usb3="00000000" w:csb0="000001FF" w:csb1="00000000"/>
+  </w:font>
+  <w:font w:name="Courier New">
+    <w:panose1 w:val="02070309020205020404"/>
+    <w:charset w:val="00"/>
+    <w:family w:val="modern"/>
+    <w:pitch w:val="fixed"/>
     <w:sig w:usb0="E0002AFF" w:usb1="C0007843" w:usb2="00000009" w:usb3="00000000" w:csb0="000001FF" w:csb1="00000000"/>
+  </w:font>
+  <w:font w:name="Wingdings">
+    <w:panose1 w:val="05000000000000000000"/>
+    <w:charset w:val="02"/>
+    <w:family w:val="auto"/>
+    <w:pitch w:val="variable"/>
+    <w:sig w:usb0="00000000" w:usb1="10000000" w:usb2="00000000" w:usb3="00000000" w:csb0="80000000" w:csb1="00000000"/>
   </w:font>
   <w:font w:name="Calibri">
     <w:panose1 w:val="020F0502020204030204"/>
@@ -6990,13 +10108,6 @@
     <w:pitch w:val="variable"/>
     <w:sig w:usb0="E4002EFF" w:usb1="C000E47F" w:usb2="00000009" w:usb3="00000000" w:csb0="000001FF" w:csb1="00000000"/>
   </w:font>
-  <w:font w:name="Courier New">
-    <w:panose1 w:val="02070309020205020404"/>
-    <w:charset w:val="00"/>
-    <w:family w:val="modern"/>
-    <w:pitch w:val="fixed"/>
-    <w:sig w:usb0="E0002AFF" w:usb1="C0007843" w:usb2="00000009" w:usb3="00000000" w:csb0="000001FF" w:csb1="00000000"/>
-  </w:font>
 </w:fonts>
 </file>
 
@@ -7017,6 +10128,7 @@
   </w:compat>
   <w:rsids>
     <w:rsidRoot w:val="001430F9"/>
+    <w:rsid w:val="000E6181"/>
     <w:rsid w:val="001430F9"/>
     <w:rsid w:val="002037E7"/>
     <w:rsid w:val="002112B5"/>
@@ -7790,10 +10902,22 @@
 </CoverPageProperties>
 </file>
 
+<file path=customXml/item2.xml><?xml version="1.0" encoding="utf-8"?>
+<b:Sources xmlns:b="http://schemas.openxmlformats.org/officeDocument/2006/bibliography" xmlns="http://schemas.openxmlformats.org/officeDocument/2006/bibliography" SelectedStyle="\APASixthEditionOfficeOnline.xsl" StyleName="APA" Version="6"/>
+</file>
+
 <file path=customXml/itemProps1.xml><?xml version="1.0" encoding="utf-8"?>
 <ds:datastoreItem xmlns:ds="http://schemas.openxmlformats.org/officeDocument/2006/customXml" ds:itemID="{55AF091B-3C7A-41E3-B477-F2FDAA23CFDA}">
   <ds:schemaRefs>
     <ds:schemaRef ds:uri="http://schemas.microsoft.com/office/2006/coverPageProps"/>
   </ds:schemaRefs>
 </ds:datastoreItem>
+</file>
+
+<file path=customXml/itemProps2.xml><?xml version="1.0" encoding="utf-8"?>
+<ds:datastoreItem xmlns:ds="http://schemas.openxmlformats.org/officeDocument/2006/customXml" ds:itemID="{DDFE07C1-41F0-4AE5-9A1B-4170D7CD336F}">
+  <ds:schemaRefs>
+    <ds:schemaRef ds:uri="http://schemas.openxmlformats.org/officeDocument/2006/bibliography"/>
+  </ds:schemaRefs>
+</ds:datastoreItem>
 </file>
--- a/UVM for K means core IP.docx
+++ b/UVM for K means core IP.docx
@@ -190,6 +190,7 @@
                                     <w:calendar w:val="gregorian"/>
                                   </w:date>
                                 </w:sdtPr>
+                                <w:sdtEndPr/>
                                 <w:sdtContent>
                                   <w:p>
                                     <w:pPr>
@@ -236,6 +237,7 @@
                                     <w:dataBinding w:prefixMappings="xmlns:ns0='http://schemas.openxmlformats.org/officeDocument/2006/extended-properties' " w:xpath="/ns0:Properties[1]/ns0:Company[1]" w:storeItemID="{6668398D-A668-4E3E-A5EB-62B293D839F1}"/>
                                     <w:text/>
                                   </w:sdtPr>
+                                  <w:sdtEndPr/>
                                   <w:sdtContent>
                                     <w:r>
                                       <w:rPr>
@@ -258,8 +260,16 @@
                                   <w:rPr>
                                     <w:color w:val="4472C4" w:themeColor="accent1"/>
                                   </w:rPr>
-                                  <w:t>Edi Sraiber</w:t>
+                                  <w:t xml:space="preserve">Edi </w:t>
                                 </w:r>
+                                <w:proofErr w:type="spellStart"/>
+                                <w:r>
+                                  <w:rPr>
+                                    <w:color w:val="4472C4" w:themeColor="accent1"/>
+                                  </w:rPr>
+                                  <w:t>Sraiber</w:t>
+                                </w:r>
+                                <w:proofErr w:type="spellEnd"/>
                               </w:p>
                               <w:p>
                                 <w:pPr>
@@ -280,6 +290,7 @@
                                     <w:dataBinding w:prefixMappings="xmlns:ns0='http://schemas.microsoft.com/office/2006/coverPageProps' " w:xpath="/ns0:CoverPageProperties[1]/ns0:CompanyAddress[1]" w:storeItemID="{55AF091B-3C7A-41E3-B477-F2FDAA23CFDA}"/>
                                     <w:text/>
                                   </w:sdtPr>
+                                  <w:sdtEndPr/>
                                   <w:sdtContent>
                                     <w:r>
                                       <w:rPr>
@@ -339,6 +350,7 @@
                               <w:calendar w:val="gregorian"/>
                             </w:date>
                           </w:sdtPr>
+                          <w:sdtEndPr/>
                           <w:sdtContent>
                             <w:p>
                               <w:pPr>
@@ -385,6 +397,7 @@
                               <w:dataBinding w:prefixMappings="xmlns:ns0='http://schemas.openxmlformats.org/officeDocument/2006/extended-properties' " w:xpath="/ns0:Properties[1]/ns0:Company[1]" w:storeItemID="{6668398D-A668-4E3E-A5EB-62B293D839F1}"/>
                               <w:text/>
                             </w:sdtPr>
+                            <w:sdtEndPr/>
                             <w:sdtContent>
                               <w:r>
                                 <w:rPr>
@@ -407,8 +420,16 @@
                             <w:rPr>
                               <w:color w:val="4472C4" w:themeColor="accent1"/>
                             </w:rPr>
-                            <w:t>Edi Sraiber</w:t>
+                            <w:t xml:space="preserve">Edi </w:t>
                           </w:r>
+                          <w:proofErr w:type="spellStart"/>
+                          <w:r>
+                            <w:rPr>
+                              <w:color w:val="4472C4" w:themeColor="accent1"/>
+                            </w:rPr>
+                            <w:t>Sraiber</w:t>
+                          </w:r>
+                          <w:proofErr w:type="spellEnd"/>
                         </w:p>
                         <w:p>
                           <w:pPr>
@@ -429,6 +450,7 @@
                               <w:dataBinding w:prefixMappings="xmlns:ns0='http://schemas.microsoft.com/office/2006/coverPageProps' " w:xpath="/ns0:CoverPageProperties[1]/ns0:CompanyAddress[1]" w:storeItemID="{55AF091B-3C7A-41E3-B477-F2FDAA23CFDA}"/>
                               <w:text/>
                             </w:sdtPr>
+                            <w:sdtEndPr/>
                             <w:sdtContent>
                               <w:r>
                                 <w:rPr>
@@ -2383,6 +2405,258 @@
       </w:r>
     </w:p>
     <w:p>
+      <w:r>
+        <w:t>Design verification (DV) is a large and complex domain that contains many technologies,</w:t>
+      </w:r>
+      <w:r>
+        <w:t xml:space="preserve"> </w:t>
+      </w:r>
+      <w:r>
+        <w:t>languages, and methodologies.</w:t>
+      </w:r>
+      <w:r>
+        <w:rPr>
+          <w:rFonts w:hint="cs"/>
+          <w:rtl/>
+        </w:rPr>
+        <w:t xml:space="preserve"> </w:t>
+      </w:r>
+      <w:r>
+        <w:rPr>
+          <w:rFonts w:hint="cs"/>
+        </w:rPr>
+        <w:t>T</w:t>
+      </w:r>
+      <w:r>
+        <w:t>he following technologies fall under DV domain:</w:t>
+      </w:r>
+    </w:p>
+    <w:p>
+      <w:pPr>
+        <w:pStyle w:val="ListParagraph"/>
+        <w:numPr>
+          <w:ilvl w:val="0"/>
+          <w:numId w:val="29"/>
+        </w:numPr>
+      </w:pPr>
+      <w:r>
+        <w:t>UVM (Universal Verification Methodology).</w:t>
+      </w:r>
+    </w:p>
+    <w:p>
+      <w:pPr>
+        <w:pStyle w:val="ListParagraph"/>
+        <w:numPr>
+          <w:ilvl w:val="0"/>
+          <w:numId w:val="29"/>
+        </w:numPr>
+      </w:pPr>
+      <w:r>
+        <w:t>UPF (Unified Power Format) low-power verification using UPF.</w:t>
+      </w:r>
+    </w:p>
+    <w:p>
+      <w:pPr>
+        <w:pStyle w:val="ListParagraph"/>
+        <w:numPr>
+          <w:ilvl w:val="0"/>
+          <w:numId w:val="29"/>
+        </w:numPr>
+      </w:pPr>
+      <w:r>
+        <w:t>AMS (analog/mixed signal) verification. Real number modeling, etc.</w:t>
+      </w:r>
+    </w:p>
+    <w:p>
+      <w:pPr>
+        <w:pStyle w:val="ListParagraph"/>
+        <w:numPr>
+          <w:ilvl w:val="0"/>
+          <w:numId w:val="29"/>
+        </w:numPr>
+      </w:pPr>
+      <w:proofErr w:type="spellStart"/>
+      <w:r>
+        <w:t>SystemVerilog</w:t>
+      </w:r>
+      <w:proofErr w:type="spellEnd"/>
+      <w:r>
+        <w:t xml:space="preserve"> Assertions (SVA) and functional coverage (SFC) languages and</w:t>
+      </w:r>
+    </w:p>
+    <w:p>
+      <w:pPr>
+        <w:pStyle w:val="ListParagraph"/>
+        <w:numPr>
+          <w:ilvl w:val="0"/>
+          <w:numId w:val="29"/>
+        </w:numPr>
+      </w:pPr>
+      <w:r>
+        <w:t>methodology.</w:t>
+      </w:r>
+    </w:p>
+    <w:p>
+      <w:pPr>
+        <w:pStyle w:val="ListParagraph"/>
+        <w:numPr>
+          <w:ilvl w:val="0"/>
+          <w:numId w:val="29"/>
+        </w:numPr>
+      </w:pPr>
+      <w:r>
+        <w:t>Coverage-driven verification (CDV) and constrained random verification (CRV).</w:t>
+      </w:r>
+    </w:p>
+    <w:p>
+      <w:pPr>
+        <w:pStyle w:val="ListParagraph"/>
+        <w:numPr>
+          <w:ilvl w:val="0"/>
+          <w:numId w:val="29"/>
+        </w:numPr>
+      </w:pPr>
+      <w:r>
+        <w:t>Static verification technologies. Static formal verification (model checking</w:t>
+      </w:r>
+      <w:proofErr w:type="gramStart"/>
+      <w:r>
+        <w:t>),static</w:t>
+      </w:r>
+      <w:proofErr w:type="gramEnd"/>
+      <w:r>
+        <w:t xml:space="preserve"> + simulation hybrid methodology, X-state verification, CDC (clock domain</w:t>
+      </w:r>
+      <w:r>
+        <w:t xml:space="preserve"> </w:t>
+      </w:r>
+      <w:r>
+        <w:t>crossing), etc.</w:t>
+      </w:r>
+    </w:p>
+    <w:p>
+      <w:pPr>
+        <w:pStyle w:val="ListParagraph"/>
+        <w:numPr>
+          <w:ilvl w:val="0"/>
+          <w:numId w:val="29"/>
+        </w:numPr>
+      </w:pPr>
+      <w:r>
+        <w:t>Logic equivalency check (LEC). Design teams mostly take on this task. But the</w:t>
+      </w:r>
+    </w:p>
+    <w:p>
+      <w:pPr>
+        <w:pStyle w:val="ListParagraph"/>
+        <w:numPr>
+          <w:ilvl w:val="0"/>
+          <w:numId w:val="29"/>
+        </w:numPr>
+      </w:pPr>
+      <w:r>
+        <w:t>DV (design verification) team also needs to have this expertise.</w:t>
+      </w:r>
+    </w:p>
+    <w:p>
+      <w:pPr>
+        <w:pStyle w:val="ListParagraph"/>
+        <w:numPr>
+          <w:ilvl w:val="0"/>
+          <w:numId w:val="29"/>
+        </w:numPr>
+      </w:pPr>
+      <w:r>
+        <w:t>ESL—Electronic System Level (TLM 2.0) virtual platform development (for</w:t>
+      </w:r>
+    </w:p>
+    <w:p>
+      <w:pPr>
+        <w:pStyle w:val="ListParagraph"/>
+        <w:numPr>
+          <w:ilvl w:val="0"/>
+          <w:numId w:val="29"/>
+        </w:numPr>
+      </w:pPr>
+      <w:r>
+        <w:t>both software development and verification tests/reference model</w:t>
+      </w:r>
+    </w:p>
+    <w:p>
+      <w:pPr>
+        <w:pStyle w:val="ListParagraph"/>
+        <w:numPr>
+          <w:ilvl w:val="0"/>
+          <w:numId w:val="29"/>
+        </w:numPr>
+      </w:pPr>
+      <w:r>
+        <w:t>development).</w:t>
+      </w:r>
+    </w:p>
+    <w:p>
+      <w:pPr>
+        <w:pStyle w:val="ListParagraph"/>
+        <w:numPr>
+          <w:ilvl w:val="0"/>
+          <w:numId w:val="29"/>
+        </w:numPr>
+      </w:pPr>
+      <w:r>
+        <w:t>Hardware/software co-verification (hint: use virtual platform methodology).</w:t>
+      </w:r>
+    </w:p>
+    <w:p>
+      <w:pPr>
+        <w:pStyle w:val="ListParagraph"/>
+        <w:numPr>
+          <w:ilvl w:val="0"/>
+          <w:numId w:val="29"/>
+        </w:numPr>
+      </w:pPr>
+      <w:r>
+        <w:t xml:space="preserve">SoC interconnect (bus-based and </w:t>
+      </w:r>
+      <w:proofErr w:type="spellStart"/>
+      <w:r>
+        <w:t>NoC</w:t>
+      </w:r>
+      <w:proofErr w:type="spellEnd"/>
+      <w:r>
+        <w:t>—network-on-chip) verification.</w:t>
+      </w:r>
+    </w:p>
+    <w:p>
+      <w:pPr>
+        <w:pStyle w:val="ListParagraph"/>
+        <w:numPr>
+          <w:ilvl w:val="0"/>
+          <w:numId w:val="29"/>
+        </w:numPr>
+      </w:pPr>
+      <w:r>
+        <w:t>Simulation speedup using hardware acceleration, emulation, and prototyping.</w:t>
+      </w:r>
+    </w:p>
+    <w:p>
+      <w:r>
+        <w:t xml:space="preserve">In this project, the chosen </w:t>
+      </w:r>
+      <w:r>
+        <w:t xml:space="preserve">design verification </w:t>
+      </w:r>
+      <w:r>
+        <w:t>method was UVM, the main reasons for this choice will be ex</w:t>
+      </w:r>
+      <w:r>
+        <w:t>pl</w:t>
+      </w:r>
+      <w:r>
+        <w:t>ained in the following sections.</w:t>
+      </w:r>
+    </w:p>
+    <w:p/>
+    <w:p>
       <w:pPr>
         <w:pStyle w:val="Heading2"/>
       </w:pPr>
@@ -2409,6 +2683,7 @@
         <w:pStyle w:val="Heading3"/>
       </w:pPr>
       <w:r>
+        <w:lastRenderedPageBreak/>
         <w:t>Turning Simulation into Verification</w:t>
       </w:r>
     </w:p>
@@ -2423,21 +2698,65 @@
       </w:r>
     </w:p>
     <w:p>
-      <w:r>
-        <w:t>Verification of complex systems should not be reliant on manual inspection of detailed waveforms and vector sets. Functional checking must be automated if the process is to scale well, as must the collection of verification metrics such as the coverage of features in the verification plan and the number of bugs found by each test. Along with the verification plan, automated checking and functional coverage collection and analysis are cornerstones of any good verification methodology and are explicitly addressed by SystemVerilog and UVM. Checkers and a functional coverage model, linked back to the verification plan, take engineering time to create but result in much improved quality of verification.</w:t>
-      </w:r>
-    </w:p>
-    <w:p>
+      <w:pPr>
+        <w:rPr>
+          <w:rtl/>
+        </w:rPr>
+      </w:pPr>
+      <w:r>
+        <w:t xml:space="preserve">Verification of complex systems should not be reliant on manual inspection of detailed waveforms and vector sets. Functional checking must be automated if the process is to scale well, as must the collection of verification metrics such as the coverage of features in the verification plan and the number of bugs found by each test. Along with the verification plan, automated checking and functional coverage collection and analysis are cornerstones of any good verification methodology and are explicitly addressed by </w:t>
+      </w:r>
+      <w:proofErr w:type="spellStart"/>
+      <w:r>
+        <w:t>SystemVerilog</w:t>
+      </w:r>
+      <w:proofErr w:type="spellEnd"/>
+      <w:r>
+        <w:t xml:space="preserve"> and UVM. Checkers and a functional coverage model, linked back to the verification plan, take engineering time to create but result in much improved quality of verification.</w:t>
+      </w:r>
+    </w:p>
+    <w:p>
+      <w:r>
+        <w:t xml:space="preserve">All simulation-based verification suffers from the issue that you can never run enough test vectors to exhaustively test the whole design, or even any significant part of a complex design. One way to address this issue is using constrained random stimulus. The use of random stimulus brings two very significant benefits. Firstly, random stimulus is great for uncovering unexpected bugs, because given enough time and resources it can allow the entire state space of the design to be explored free from the selective biases of a human test writer. Secondly, random stimulus allows compute resources to be maximally </w:t>
+      </w:r>
+      <w:proofErr w:type="spellStart"/>
+      <w:r>
+        <w:t>utilised</w:t>
+      </w:r>
+      <w:proofErr w:type="spellEnd"/>
+      <w:r>
+        <w:t xml:space="preserve"> by running parallel compute farms and overnight runs. Of course, pure random stimulus would be nonsensical, so adding constraints to make random stimulus legal is an important part of the verification process and is explicitly supported by </w:t>
+      </w:r>
+      <w:proofErr w:type="spellStart"/>
+      <w:r>
+        <w:t>SystemVerilog</w:t>
+      </w:r>
+      <w:proofErr w:type="spellEnd"/>
+      <w:r>
+        <w:t xml:space="preserve"> and UVM.</w:t>
+      </w:r>
+    </w:p>
+    <w:p>
+      <w:r>
+        <w:t xml:space="preserve">The best way to approach the verification process is to start with simple directed (non-random) tests to bring up the design, then move to fully random tests to explore the state space in a broad fashion and flush out as many bugs as possible with minimum human effort devoted to test writing. This will typically achieve much less than 100% functional coverage, and the remainder of the verification process is spent defining a series of tests, each of which constrains and shapes the random stimulus is a different way to push the design into interesting corner cases. The state space of a typical design is so vast that random stimulus alone is not enough to explore all the key use </w:t>
+      </w:r>
+      <w:proofErr w:type="gramStart"/>
+      <w:r>
+        <w:t>cases, yet</w:t>
+      </w:r>
+      <w:proofErr w:type="gramEnd"/>
+      <w:r>
+        <w:t xml:space="preserve"> directed or highly constrained tests can be too narrow to give good overall coverage. Constrained random stimulus is a compromise between the two extremes, but effective usage comes down to making a series of good engineering judgements. </w:t>
+      </w:r>
       <w:r>
         <w:lastRenderedPageBreak/>
-        <w:t>All simulation-based verification suffers from the issue that you can never run enough test vectors to exhaustively test the whole design, or even any significant part of a complex design. One way to address this issue is using constrained random stimulus. The use of random stimulus brings two very significant benefits. Firstly, random stimulus is great for uncovering unexpected bugs, because given enough time and resources it can allow the entire state space of the design to be explored free from the selective biases of a human test writer. Secondly, random stimulus allows compute resources to be maximally utilised by running parallel compute farms and overnight runs. Of course, pure random stimulus would be nonsensical, so adding constraints to make random stimulus legal is an important part of the verification process and is explicitly supported by SystemVerilog and UVM.</w:t>
-      </w:r>
-    </w:p>
-    <w:p>
-      <w:r>
-        <w:t>The best way to approach the verification process is to start with simple directed (non-random) tests to bring up the design, then move to fully random tests to explore the state space in a broad fashion and flush out as many bugs as possible with minimum human effort devoted to test writing. This will typically achieve much less than 100% functional coverage, and the remainder of the verification process is spent defining a series of tests, each of which constrains and shapes the random stimulus is a different way to push the design into interesting corner cases. The state space of a typical design is so vast that random stimulus alone is not enough to explore all the key use cases, yet directed or highly constrained tests can be too narrow to give good overall coverage. Constrained random stimulus is a compromise between the two extremes, but effective usage comes down to making a series of good engineering judgements. The solution is to use the priorities set in the verification plan to direct verification resources to the key areas</w:t>
-      </w:r>
-    </w:p>
+        <w:t>The solution is to use the priorities set in the verification plan to direct verification resources to the key areas</w:t>
+      </w:r>
+      <w:r>
+        <w:t>.</w:t>
+      </w:r>
+    </w:p>
+    <w:p/>
     <w:p>
       <w:pPr>
         <w:pStyle w:val="Heading3"/>
@@ -2448,7 +2767,15 @@
     </w:p>
     <w:p>
       <w:r>
-        <w:t>Constrained random verification relies on Checkers, Coverage and Constraints. Each of these "three C's" plays a key role in the verification process and is supported by explicit features of the SystemVerilog language.</w:t>
+        <w:t xml:space="preserve">Constrained random verification relies on Checkers, Coverage and Constraints. Each of these "three C's" plays a key role in the verification process and is supported by explicit features of the </w:t>
+      </w:r>
+      <w:proofErr w:type="spellStart"/>
+      <w:r>
+        <w:t>SystemVerilog</w:t>
+      </w:r>
+      <w:proofErr w:type="spellEnd"/>
+      <w:r>
+        <w:t xml:space="preserve"> language.</w:t>
       </w:r>
     </w:p>
     <w:p>
@@ -2459,7 +2786,15 @@
         <w:t>DUT</w:t>
       </w:r>
       <w:r>
-        <w:t xml:space="preserve"> is being checked automatically for functional correctness. Checkers can be implemented using SystemVerilog assertions or using regular procedural code. Assertions can be embedded within the </w:t>
+        <w:t xml:space="preserve"> is being checked automatically for functional correctness. Checkers can be implemented using </w:t>
+      </w:r>
+      <w:proofErr w:type="spellStart"/>
+      <w:r>
+        <w:t>SystemVerilog</w:t>
+      </w:r>
+      <w:proofErr w:type="spellEnd"/>
+      <w:r>
+        <w:t xml:space="preserve"> assertions or using regular procedural code. Assertions can be embedded within the </w:t>
       </w:r>
       <w:r>
         <w:t>DUT</w:t>
@@ -2482,7 +2817,15 @@
         <w:t>the simulating has</w:t>
       </w:r>
       <w:r>
-        <w:t xml:space="preserve"> finished. SystemVerilog offers two separate mechanisms for functional coverage </w:t>
+        <w:t xml:space="preserve"> finished. </w:t>
+      </w:r>
+      <w:proofErr w:type="spellStart"/>
+      <w:r>
+        <w:t>SystemVerilog</w:t>
+      </w:r>
+      <w:proofErr w:type="spellEnd"/>
+      <w:r>
+        <w:t xml:space="preserve"> offers two separate mechanisms for functional coverage </w:t>
       </w:r>
       <w:r>
         <w:t>collection:</w:t>
@@ -2494,13 +2837,37 @@
         <w:t xml:space="preserve"> </w:t>
       </w:r>
       <w:r>
-        <w:t>groups). Both can be used in a UVM verification environment. The specification and execution of the coverage model is intimately tied to the verification plan, and many simulation tools are able to annotate coverage information onto the verification plan document, facilitating tight management control.</w:t>
+        <w:t xml:space="preserve">groups). Both can be used in a UVM verification environment. The specification and execution of the coverage model is intimately tied to the verification plan, and many simulation tools </w:t>
+      </w:r>
+      <w:proofErr w:type="gramStart"/>
+      <w:r>
+        <w:t>are able to</w:t>
+      </w:r>
+      <w:proofErr w:type="gramEnd"/>
+      <w:r>
+        <w:t xml:space="preserve"> annotate coverage information onto the verification plan document, facilitating tight management control.</w:t>
       </w:r>
     </w:p>
     <w:p/>
     <w:p>
       <w:r>
-        <w:t>Thirdly, constraints provide the means to reach coverage goals by shaping the random stimulus to push the design-under-test into interesting corner cases. Without shaping, random stimulus alone may be insufficient to exercise many of the deeper states of the design-under-test. Constrained random stimulus is still random, but the statistical distribution of the vectors is shaped to ensure that interesting cases are reached. SystemVerilog has dedicated language features for expressing constraints, and UVM goes further by providing mechanisms that allow constraints to be written as part of a test rather then embedded within dedicated verification components. This and other features of UVM facilitate the creating of reusable verification components.</w:t>
+        <w:t xml:space="preserve">Thirdly, constraints provide the means to reach coverage goals by shaping the random stimulus to push the design-under-test into interesting corner cases. Without shaping, random stimulus alone may be insufficient to exercise many of the deeper states of the design-under-test. Constrained random stimulus is still random, but the statistical distribution of the vectors is shaped to ensure that interesting cases are reached. </w:t>
+      </w:r>
+      <w:proofErr w:type="spellStart"/>
+      <w:r>
+        <w:t>SystemVerilog</w:t>
+      </w:r>
+      <w:proofErr w:type="spellEnd"/>
+      <w:r>
+        <w:t xml:space="preserve"> has dedicated language features for expressing constraints, and UVM goes further by providing mechanisms that allow constraints to be written as part of a test rather </w:t>
+      </w:r>
+      <w:proofErr w:type="spellStart"/>
+      <w:r>
+        <w:t>then</w:t>
+      </w:r>
+      <w:proofErr w:type="spellEnd"/>
+      <w:r>
+        <w:t xml:space="preserve"> embedded within dedicated verification components. This and other features of UVM facilitate the creating of reusable verification components.</w:t>
       </w:r>
     </w:p>
     <w:p>
@@ -2513,12 +2880,32 @@
     </w:p>
     <w:p>
       <w:r>
-        <w:t>The features enumerated in the verification plan should be captured as a set of coverage statements that together form an executable coverage model. With many simulation tools, the verification plan will include references to the corresponding coverage statements, and as simulation runs, coverage data is back-annotated from the simulator onto the verification plan feature-by-features. This provides direct feedback on the effectiveness of any given test. Holes in the coverage goals can be plugged by writing further tests. The verification plan itself is not part of UVM proper, but is a vital element in the verification process. UVM provides guidance on how to collect coverage data in a reusable manner.</w:t>
-      </w:r>
-    </w:p>
-    <w:p>
-      <w:r>
-        <w:t>With directed testing, tests are written with the purpose of pushing the design into specific states and exercising specific cases. With constrained random testing, the role of the tests shifts slightly. Although a constrained random test may be written with specific coverage goals in mind, it is not assumed before-the-fact that any particular test will actually test one feature rather than another. The constrained random test is run, and the coverage model is used to empirically measure which features the test did in fact exercise. Tests can be graded after-the-fact using the coverage data, and the most effective tests, that is those that achieve the highest coverage in the fewest number of cycles, can be used to form the basis of a regression test set.</w:t>
+        <w:t xml:space="preserve">The features enumerated in the verification plan should be captured as a set of coverage statements that together form an executable coverage model. With many simulation tools, the verification plan will include references to the corresponding coverage statements, and as simulation runs, coverage data is back-annotated from the simulator onto the verification plan feature-by-features. This provides direct feedback on the effectiveness of any given test. Holes in the coverage goals can be plugged by writing further tests. The verification plan itself is not </w:t>
+      </w:r>
+      <w:r>
+        <w:lastRenderedPageBreak/>
+        <w:t xml:space="preserve">part of UVM </w:t>
+      </w:r>
+      <w:proofErr w:type="gramStart"/>
+      <w:r>
+        <w:t>proper, but</w:t>
+      </w:r>
+      <w:proofErr w:type="gramEnd"/>
+      <w:r>
+        <w:t xml:space="preserve"> is a vital element in the verification process. UVM provides guidance on how to collect coverage data in a reusable manner.</w:t>
+      </w:r>
+    </w:p>
+    <w:p>
+      <w:r>
+        <w:t xml:space="preserve">With directed testing, tests are written with the purpose of pushing the design into specific states and exercising specific cases. With constrained random testing, the role of the tests shifts slightly. Although a constrained random test may be written with specific coverage goals in mind, it is not assumed before-the-fact that any </w:t>
+      </w:r>
+      <w:proofErr w:type="gramStart"/>
+      <w:r>
+        <w:t>particular test</w:t>
+      </w:r>
+      <w:proofErr w:type="gramEnd"/>
+      <w:r>
+        <w:t xml:space="preserve"> will actually test one feature rather than another. The constrained random test is run, and the coverage model is used to empirically measure which features the test did in fact exercise. Tests can be graded after-the-fact using the coverage data, and the most effective tests, that is those that achieve the highest coverage in the fewest number of cycles, can be used to form the basis of a regression test set.</w:t>
       </w:r>
     </w:p>
     <w:p>
@@ -2531,7 +2918,31 @@
     </w:p>
     <w:p>
       <w:r>
-        <w:t>UVM facilitates the construction of verification environments and tests, both by providing reusable machinery in the form of a library of SystemVerilog classes, and also by providing a set of guidelines for best practice when using SystemVerilog for verification.</w:t>
+        <w:t xml:space="preserve">UVM facilitates the construction of verification environments and tests, both by providing reusable machinery in the form of a library of </w:t>
+      </w:r>
+      <w:proofErr w:type="spellStart"/>
+      <w:r>
+        <w:t>SystemVerilog</w:t>
+      </w:r>
+      <w:proofErr w:type="spellEnd"/>
+      <w:r>
+        <w:t xml:space="preserve"> classes, </w:t>
+      </w:r>
+      <w:proofErr w:type="gramStart"/>
+      <w:r>
+        <w:t>and also</w:t>
+      </w:r>
+      <w:proofErr w:type="gramEnd"/>
+      <w:r>
+        <w:t xml:space="preserve"> by providing a set of guidelines for best practice when using </w:t>
+      </w:r>
+      <w:proofErr w:type="spellStart"/>
+      <w:r>
+        <w:t>SystemVerilog</w:t>
+      </w:r>
+      <w:proofErr w:type="spellEnd"/>
+      <w:r>
+        <w:t xml:space="preserve"> for verification.</w:t>
       </w:r>
     </w:p>
     <w:p>
@@ -2541,11 +2952,7 @@
     </w:p>
     <w:p>
       <w:r>
-        <w:t xml:space="preserve">The architecture of UVM has been designed to encourage modular and layered verification environments, where verification components at all layers can be reused in different environments. Low-level driver and monitor components can be reused across multiple designs-under-test. The whole verification environment can be reused by multiple tests and configured </w:t>
-      </w:r>
-      <w:r>
-        <w:lastRenderedPageBreak/>
-        <w:t>top-down by those tests. Finally, test scenarios can be reused from application to application. This degree of reuse is enabled by having UVM verification components able to be configured in a very flexible way without modification to their source code. This flexibility is built into the UVM class library.</w:t>
+        <w:t>The architecture of UVM has been designed to encourage modular and layered verification environments, where verification components at all layers can be reused in different environments. Low-level driver and monitor components can be reused across multiple designs-under-test. The whole verification environment can be reused by multiple tests and configured top-down by those tests. Finally, test scenarios can be reused from application to application. This degree of reuse is enabled by having UVM verification components able to be configured in a very flexible way without modification to their source code. This flexibility is built into the UVM class library.</w:t>
       </w:r>
     </w:p>
     <w:p>
@@ -2572,8 +2979,29 @@
       <w:bookmarkEnd w:id="1"/>
     </w:p>
     <w:p>
-      <w:r>
-        <w:t xml:space="preserve">SystemVerilog is a language (HDL) just like Verilog, having its own constructs, syntax and features. In the other hand, UVM is a framework of SystemVerilog classes from which fully functional testbenches can be build. </w:t>
+      <w:proofErr w:type="spellStart"/>
+      <w:r>
+        <w:t>SystemVerilog</w:t>
+      </w:r>
+      <w:proofErr w:type="spellEnd"/>
+      <w:r>
+        <w:t xml:space="preserve"> is a language (HDL) just like Verilog, having its own constructs, </w:t>
+      </w:r>
+      <w:proofErr w:type="gramStart"/>
+      <w:r>
+        <w:t>syntax</w:t>
+      </w:r>
+      <w:proofErr w:type="gramEnd"/>
+      <w:r>
+        <w:t xml:space="preserve"> and features. In the other hand, UVM is a framework of </w:t>
+      </w:r>
+      <w:proofErr w:type="spellStart"/>
+      <w:r>
+        <w:t>SystemVerilog</w:t>
+      </w:r>
+      <w:proofErr w:type="spellEnd"/>
+      <w:r>
+        <w:t xml:space="preserve"> classes from which fully functional testbenches can be build. </w:t>
       </w:r>
     </w:p>
     <w:p>
@@ -2622,7 +3050,55 @@
     </w:p>
     <w:p>
       <w:r>
-        <w:t>There are two ways to register an object with the UVM factory. In the declaration of class A, one can invoke the `uvm_object_utils(A) or `uvm_component_utils(A) registration macros. Otherwise, the `uvm_object_registry(A,B) or `uvm_component_registry(A,B) macros can be used to map a string B to a class type A [3]. The UVM factory provides a variety of create methods that allow the user to instantiate an object with a particular instance name and of a registered type</w:t>
+        <w:t xml:space="preserve">There are two ways to register an object with the UVM factory. In the declaration of </w:t>
+      </w:r>
+      <w:proofErr w:type="gramStart"/>
+      <w:r>
+        <w:t>class</w:t>
+      </w:r>
+      <w:proofErr w:type="gramEnd"/>
+      <w:r>
+        <w:t xml:space="preserve"> A, one can invoke the `</w:t>
+      </w:r>
+      <w:proofErr w:type="spellStart"/>
+      <w:r>
+        <w:t>uvm_object_utils</w:t>
+      </w:r>
+      <w:proofErr w:type="spellEnd"/>
+      <w:r>
+        <w:t>(A) or `</w:t>
+      </w:r>
+      <w:proofErr w:type="spellStart"/>
+      <w:r>
+        <w:t>uvm_component_utils</w:t>
+      </w:r>
+      <w:proofErr w:type="spellEnd"/>
+      <w:r>
+        <w:t>(A) registration macros. Otherwise, the `</w:t>
+      </w:r>
+      <w:proofErr w:type="spellStart"/>
+      <w:r>
+        <w:t>uvm_object_registry</w:t>
+      </w:r>
+      <w:proofErr w:type="spellEnd"/>
+      <w:r>
+        <w:t>(</w:t>
+      </w:r>
+      <w:proofErr w:type="gramStart"/>
+      <w:r>
+        <w:t>A,B</w:t>
+      </w:r>
+      <w:proofErr w:type="gramEnd"/>
+      <w:r>
+        <w:t>) or `</w:t>
+      </w:r>
+      <w:proofErr w:type="spellStart"/>
+      <w:r>
+        <w:t>uvm_component_registry</w:t>
+      </w:r>
+      <w:proofErr w:type="spellEnd"/>
+      <w:r>
+        <w:t>(A,B) macros can be used to map a string B to a class type A [3]. The UVM factory provides a variety of create methods that allow the user to instantiate an object with a particular instance name and of a registered type</w:t>
       </w:r>
     </w:p>
     <w:p>
@@ -2642,18 +3118,50 @@
         <w:t xml:space="preserve">. </w:t>
       </w:r>
       <w:r>
-        <w:t xml:space="preserve">Phases are represented by callback methods, </w:t>
+        <w:t xml:space="preserve">Phases are represented by callback </w:t>
+      </w:r>
+      <w:proofErr w:type="gramStart"/>
+      <w:r>
+        <w:t>methods,</w:t>
+      </w:r>
+      <w:proofErr w:type="gramEnd"/>
+      <w:r>
+        <w:t xml:space="preserve"> </w:t>
       </w:r>
       <w:r>
         <w:t>a</w:t>
       </w:r>
       <w:r>
-        <w:t xml:space="preserve"> set of predefined phases and corresponding callbacks are provided in uvm_component. The Method can be either a function or task.</w:t>
-      </w:r>
-    </w:p>
-    <w:p>
-      <w:r>
-        <w:t>Any class deriving from uvm_component may implement any or all of these callbacks, which are executed in a particular order</w:t>
+        <w:t xml:space="preserve"> set of predefined phases and corresponding callbacks are provided in </w:t>
+      </w:r>
+      <w:proofErr w:type="spellStart"/>
+      <w:r>
+        <w:t>uvm_component</w:t>
+      </w:r>
+      <w:proofErr w:type="spellEnd"/>
+      <w:r>
+        <w:t>. The Method can be either a function or task.</w:t>
+      </w:r>
+    </w:p>
+    <w:p>
+      <w:r>
+        <w:t xml:space="preserve">Any class deriving from </w:t>
+      </w:r>
+      <w:proofErr w:type="spellStart"/>
+      <w:r>
+        <w:t>uvm_component</w:t>
+      </w:r>
+      <w:proofErr w:type="spellEnd"/>
+      <w:r>
+        <w:t xml:space="preserve"> may implement any or </w:t>
+      </w:r>
+      <w:proofErr w:type="gramStart"/>
+      <w:r>
+        <w:t>all of</w:t>
+      </w:r>
+      <w:proofErr w:type="gramEnd"/>
+      <w:r>
+        <w:t xml:space="preserve"> these callbacks, which are executed in a particular order</w:t>
       </w:r>
       <w:r>
         <w:t>.</w:t>
@@ -2661,13 +3169,7 @@
     </w:p>
     <w:p>
       <w:r>
-        <w:t>T</w:t>
-      </w:r>
-      <w:r>
-        <w:t>he UVM Phases are</w:t>
-      </w:r>
-      <w:r>
-        <w:t>:</w:t>
+        <w:t>The UVM Phases are:</w:t>
       </w:r>
     </w:p>
     <w:p>
@@ -2768,16 +3270,7 @@
     </w:p>
     <w:p>
       <w:r>
-        <w:t>T</w:t>
-      </w:r>
-      <w:r>
-        <w:t>he run phase is implemented as a task and remaining all are function</w:t>
-      </w:r>
-      <w:r>
-        <w:t>s</w:t>
-      </w:r>
-      <w:r>
-        <w:t>.</w:t>
+        <w:t>The run phase is implemented as a task and remaining all are functions.</w:t>
       </w:r>
     </w:p>
     <w:p>
@@ -2791,13 +3284,15 @@
     </w:p>
     <w:p>
       <w:r>
-        <w:t xml:space="preserve">The following phases belong to this category: </w:t>
-      </w:r>
-      <w:r>
-        <w:t>build phase, connect phase and end_of_elobaration phase</w:t>
-      </w:r>
-      <w:r>
-        <w:t>.</w:t>
+        <w:t xml:space="preserve">The following phases belong to this category: build phase, connect phase and </w:t>
+      </w:r>
+      <w:proofErr w:type="spellStart"/>
+      <w:r>
+        <w:t>end_of_elobaration</w:t>
+      </w:r>
+      <w:proofErr w:type="spellEnd"/>
+      <w:r>
+        <w:t xml:space="preserve"> phase.</w:t>
       </w:r>
     </w:p>
     <w:p>
@@ -2820,31 +3315,7 @@
     </w:p>
     <w:p>
       <w:r>
-        <w:t xml:space="preserve">The following phases belong to this category: </w:t>
-      </w:r>
-      <w:r>
-        <w:t xml:space="preserve"> </w:t>
-      </w:r>
-      <w:r>
-        <w:t>start of simulation and run phase</w:t>
-      </w:r>
-      <w:r>
-        <w:t>.</w:t>
-      </w:r>
-      <w:r>
-        <w:t xml:space="preserve"> </w:t>
-      </w:r>
-      <w:r>
-        <w:t>T</w:t>
-      </w:r>
-      <w:r>
-        <w:t>he run phase will get executed from the start of simulation to till the end of the simulation.</w:t>
-      </w:r>
-      <w:r>
-        <w:t xml:space="preserve"> T</w:t>
-      </w:r>
-      <w:r>
-        <w:t>he run phase is time-consuming, where the testcase is running</w:t>
+        <w:t>The following phases belong to this category:  start of simulation and run phase. The run phase will get executed from the start of simulation to till the end of the simulation. The run phase is time-consuming, where the testcase is running</w:t>
       </w:r>
     </w:p>
     <w:p>
@@ -2857,24 +3328,20 @@
     </w:p>
     <w:p>
       <w:r>
-        <w:t xml:space="preserve">The following phases belong to this category:  extract, check, report and final </w:t>
-      </w:r>
-      <w:r>
-        <w:t>phase.</w:t>
-      </w:r>
-    </w:p>
-    <w:p>
-      <w:r>
-        <w:t xml:space="preserve">In these phases </w:t>
-      </w:r>
-      <w:r>
-        <w:t>the results of the testcase are collected and reported.</w:t>
-      </w:r>
-      <w:r>
-        <w:t xml:space="preserve"> For</w:t>
-      </w:r>
-      <w:r>
-        <w:t xml:space="preserve"> example: the number of error’s during the simulation is reported.</w:t>
+        <w:t xml:space="preserve">The following phases belong to this category:  extract, check, </w:t>
+      </w:r>
+      <w:proofErr w:type="gramStart"/>
+      <w:r>
+        <w:t>report</w:t>
+      </w:r>
+      <w:proofErr w:type="gramEnd"/>
+      <w:r>
+        <w:t xml:space="preserve"> and final phase.</w:t>
+      </w:r>
+    </w:p>
+    <w:p>
+      <w:r>
+        <w:t>In these phases the results of the testcase are collected and reported. For example: the number of error’s during the simulation is reported.</w:t>
       </w:r>
     </w:p>
     <w:p>
@@ -2920,6 +3387,9 @@
         <w:keepNext/>
       </w:pPr>
       <w:r>
+        <w:rPr>
+          <w:noProof/>
+        </w:rPr>
         <w:drawing>
           <wp:inline distT="0" distB="0" distL="0" distR="0" wp14:anchorId="523D4FAF" wp14:editId="5553CF60">
             <wp:extent cx="5486400" cy="3936365"/>
@@ -2965,24 +3435,14 @@
       <w:r>
         <w:t xml:space="preserve">Figure </w:t>
       </w:r>
-      <w:r>
-        <w:fldChar w:fldCharType="begin"/>
-      </w:r>
-      <w:r>
-        <w:instrText xml:space="preserve"> SEQ Figure \* ARABIC </w:instrText>
-      </w:r>
-      <w:r>
-        <w:fldChar w:fldCharType="separate"/>
-      </w:r>
-      <w:r>
-        <w:rPr>
-          <w:noProof/>
-        </w:rPr>
-        <w:t>1</w:t>
-      </w:r>
-      <w:r>
-        <w:fldChar w:fldCharType="end"/>
-      </w:r>
+      <w:fldSimple w:instr=" SEQ Figure \* ARABIC ">
+        <w:r>
+          <w:rPr>
+            <w:noProof/>
+          </w:rPr>
+          <w:t>1</w:t>
+        </w:r>
+      </w:fldSimple>
       <w:bookmarkEnd w:id="3"/>
       <w:r>
         <w:t>:UVM environment schematic</w:t>
@@ -2999,7 +3459,15 @@
     </w:p>
     <w:p>
       <w:r>
-        <w:t>In a normal project, the development of the DUT is done separately from the development of the testbench, so there are two components that connects both of them:</w:t>
+        <w:t xml:space="preserve">In a normal project, the development of the DUT is done separately from the development of the testbench, so there are two components that connects </w:t>
+      </w:r>
+      <w:proofErr w:type="gramStart"/>
+      <w:r>
+        <w:t>both of them</w:t>
+      </w:r>
+      <w:proofErr w:type="gramEnd"/>
+      <w:r>
+        <w:t>:</w:t>
       </w:r>
     </w:p>
     <w:p>
@@ -3028,31 +3496,27 @@
     </w:p>
     <w:p>
       <w:r>
-        <w:t>The top block will create instances of the DUT</w:t>
-      </w:r>
-      <w:r>
-        <w:t>,the Reference model</w:t>
-      </w:r>
-      <w:r>
-        <w:t xml:space="preserve"> and of the testbench</w:t>
-      </w:r>
-      <w:r>
-        <w:t xml:space="preserve">. It will also declare </w:t>
-      </w:r>
-      <w:r>
-        <w:t>the virtual interface</w:t>
-      </w:r>
-      <w:r>
-        <w:t>,which</w:t>
-      </w:r>
-      <w:r>
-        <w:t xml:space="preserve"> will act as a bridge between t</w:t>
-      </w:r>
-      <w:r>
-        <w:t>he Test component and the DUT/Reference Model</w:t>
-      </w:r>
-      <w:r>
-        <w:t>.</w:t>
+        <w:t xml:space="preserve">The top block will create instances of the </w:t>
+      </w:r>
+      <w:proofErr w:type="spellStart"/>
+      <w:proofErr w:type="gramStart"/>
+      <w:r>
+        <w:t>DUT,the</w:t>
+      </w:r>
+      <w:proofErr w:type="spellEnd"/>
+      <w:proofErr w:type="gramEnd"/>
+      <w:r>
+        <w:t xml:space="preserve"> Reference model and of the testbench. It will also declare the virtual </w:t>
+      </w:r>
+      <w:proofErr w:type="spellStart"/>
+      <w:proofErr w:type="gramStart"/>
+      <w:r>
+        <w:t>interface,which</w:t>
+      </w:r>
+      <w:proofErr w:type="spellEnd"/>
+      <w:proofErr w:type="gramEnd"/>
+      <w:r>
+        <w:t xml:space="preserve"> will act as a bridge between the Test component and the DUT/Reference Model.</w:t>
       </w:r>
     </w:p>
     <w:p>
@@ -3062,7 +3526,15 @@
     </w:p>
     <w:p>
       <w:r>
-        <w:t>This block will be a normal SystemVerilog module and it will be responsible for:</w:t>
+        <w:t xml:space="preserve">This block will be a normal </w:t>
+      </w:r>
+      <w:proofErr w:type="spellStart"/>
+      <w:r>
+        <w:t>SystemVerilog</w:t>
+      </w:r>
+      <w:proofErr w:type="spellEnd"/>
+      <w:r>
+        <w:t xml:space="preserve"> module and it will be responsible for:</w:t>
       </w:r>
     </w:p>
     <w:p>
@@ -3104,7 +3576,23 @@
         </w:numPr>
       </w:pPr>
       <w:r>
-        <w:t xml:space="preserve">Registering the interface in the UVM factory. This is necessary in order to pass this interface to all other classes that will be instantiated in the testbench. It will be registered in the UVM factory by using the uvm_resource_db method and every block that will use the same interface, will need to get it by calling the same method. </w:t>
+        <w:t xml:space="preserve">Registering the interface in the UVM factory. This is necessary </w:t>
+      </w:r>
+      <w:proofErr w:type="gramStart"/>
+      <w:r>
+        <w:t>in order to</w:t>
+      </w:r>
+      <w:proofErr w:type="gramEnd"/>
+      <w:r>
+        <w:t xml:space="preserve"> pass this interface to all other classes that will be instantiated in the testbench. It will be registered in the UVM factory by using the </w:t>
+      </w:r>
+      <w:proofErr w:type="spellStart"/>
+      <w:r>
+        <w:t>uvm_resource_db</w:t>
+      </w:r>
+      <w:proofErr w:type="spellEnd"/>
+      <w:r>
+        <w:t xml:space="preserve"> method and every block that will use the same interface, will need to get it by calling the same method. </w:t>
       </w:r>
     </w:p>
     <w:p>
@@ -3134,23 +3622,57 @@
     </w:p>
     <w:p>
       <w:r>
-        <w:t xml:space="preserve">The first step in verifying a RTL design is defining what kind of data should be sent to the DUT. While the driver deals with signal activities at the bit level, it doesn’t make sense to keep this level of abstraction </w:t>
-      </w:r>
-      <w:r>
-        <w:t>far</w:t>
-      </w:r>
-      <w:r>
-        <w:t xml:space="preserve"> away from the DUT, so the concept of transaction was created.</w:t>
-      </w:r>
-    </w:p>
-    <w:p>
-      <w:r>
-        <w:t>A transaction is a class object, usually extended from uvm_transaction or uvm_sequence_item classes, which includes the information needed to model the communication between two or more components.</w:t>
-      </w:r>
-    </w:p>
-    <w:p>
-      <w:r>
-        <w:t>Transactions are the smallest data transfers that can be executed in a verification model. They can include variables, constraints and even methods for operating on themselves. Due to their high abstraction level, they aren’t aware of the communication protocol between the components, so they can be reused and extended for different kind of tests if correctly programmed.</w:t>
+        <w:t xml:space="preserve">The first step in verifying </w:t>
+      </w:r>
+      <w:proofErr w:type="gramStart"/>
+      <w:r>
+        <w:t>a</w:t>
+      </w:r>
+      <w:proofErr w:type="gramEnd"/>
+      <w:r>
+        <w:t xml:space="preserve"> RTL design is defining what kind of data should be sent to the DUT. While the driver deals with signal activities at the bit level, it </w:t>
+      </w:r>
+      <w:proofErr w:type="gramStart"/>
+      <w:r>
+        <w:t>doesn’t</w:t>
+      </w:r>
+      <w:proofErr w:type="gramEnd"/>
+      <w:r>
+        <w:t xml:space="preserve"> make sense to keep this level of abstraction far away from the DUT, so the concept of transaction was created.</w:t>
+      </w:r>
+    </w:p>
+    <w:p>
+      <w:r>
+        <w:t xml:space="preserve">A transaction is a class object, usually extended from </w:t>
+      </w:r>
+      <w:proofErr w:type="spellStart"/>
+      <w:r>
+        <w:t>uvm_transaction</w:t>
+      </w:r>
+      <w:proofErr w:type="spellEnd"/>
+      <w:r>
+        <w:t xml:space="preserve"> or </w:t>
+      </w:r>
+      <w:proofErr w:type="spellStart"/>
+      <w:r>
+        <w:t>uvm_sequence_item</w:t>
+      </w:r>
+      <w:proofErr w:type="spellEnd"/>
+      <w:r>
+        <w:t xml:space="preserve"> classes, which includes the information needed to model the communication between two or more components.</w:t>
+      </w:r>
+    </w:p>
+    <w:p>
+      <w:r>
+        <w:t xml:space="preserve">Transactions are the smallest data transfers that can be executed in a verification model. They can include variables, constraints and even methods for operating on themselves. Due to their high abstraction level, they </w:t>
+      </w:r>
+      <w:proofErr w:type="gramStart"/>
+      <w:r>
+        <w:t>aren’t</w:t>
+      </w:r>
+      <w:proofErr w:type="gramEnd"/>
+      <w:r>
+        <w:t xml:space="preserve"> aware of the communication protocol between the components, so they can be reused and extended for different kind of tests if correctly programmed.</w:t>
       </w:r>
     </w:p>
     <w:p>
@@ -3159,19 +3681,48 @@
       </w:r>
     </w:p>
     <w:p>
+      <w:proofErr w:type="gramStart"/>
       <w:r>
         <w:lastRenderedPageBreak/>
-        <w:t>In order to drive a stimulus into the DUT, a driver component converts transactions into pin wiggles, while a monitor component performs the reverse operation, converting pin wiggles into transactions.</w:t>
-      </w:r>
-    </w:p>
-    <w:p>
-      <w:r>
-        <w:t>After a basic transaction has been specified, the verification environment will need to generate a collection of them and get them ready to be sent to the driver. This is a job for the sequence. Sequences are an ordered collection of transactions, they shape transactions to our needs and generate as many as we want. This means if we want to test just a specific set of addresses in a master-slave communication topology, we could restrict the randomization to that set of values instead of wasting simulation time in invalid values.</w:t>
-      </w:r>
-    </w:p>
-    <w:p>
-      <w:r>
-        <w:t xml:space="preserve">Sequences are extended from uvm_sequence and their main job is generating multiple transactions. After generating those transactions, there is another class that takes them to the driver: the sequencer. </w:t>
+        <w:t>In order to</w:t>
+      </w:r>
+      <w:proofErr w:type="gramEnd"/>
+      <w:r>
+        <w:t xml:space="preserve"> drive a stimulus into the DUT, a driver component converts transactions into pin wiggles, while a monitor component performs the reverse operation, converting pin wiggles into transactions.</w:t>
+      </w:r>
+    </w:p>
+    <w:p>
+      <w:r>
+        <w:t xml:space="preserve">After a basic transaction has been specified, the verification environment will need to generate a collection of them and get them ready to be sent to the driver. This is a job for the sequence. Sequences are an ordered collection of </w:t>
+      </w:r>
+      <w:proofErr w:type="gramStart"/>
+      <w:r>
+        <w:t>transactions,</w:t>
+      </w:r>
+      <w:proofErr w:type="gramEnd"/>
+      <w:r>
+        <w:t xml:space="preserve"> they shape transactions to our needs and generate as many as we want. This means if we want to test just a specific set of addresses in a master-slave communication topology, we could restrict the randomization to that set of values instead of wasting simulation time in invalid values.</w:t>
+      </w:r>
+    </w:p>
+    <w:p>
+      <w:r>
+        <w:t xml:space="preserve">Sequences are extended from </w:t>
+      </w:r>
+      <w:proofErr w:type="spellStart"/>
+      <w:r>
+        <w:t>uvm_sequence</w:t>
+      </w:r>
+      <w:proofErr w:type="spellEnd"/>
+      <w:r>
+        <w:t xml:space="preserve"> and their main job is generating multiple transactions. </w:t>
+      </w:r>
+      <w:proofErr w:type="gramStart"/>
+      <w:r>
+        <w:t>After generating those transactions, there</w:t>
+      </w:r>
+      <w:proofErr w:type="gramEnd"/>
+      <w:r>
+        <w:t xml:space="preserve"> is another class that takes them to the driver: the sequencer. </w:t>
       </w:r>
     </w:p>
     <w:p>
@@ -3182,10 +3733,18 @@
         <w:t xml:space="preserve"> at the time</w:t>
       </w:r>
       <w:r>
-        <w:t xml:space="preserve"> from the sequence </w:t>
-      </w:r>
-      <w:r>
-        <w:t xml:space="preserve">, sending it </w:t>
+        <w:t xml:space="preserve"> from the </w:t>
+      </w:r>
+      <w:proofErr w:type="gramStart"/>
+      <w:r>
+        <w:t xml:space="preserve">sequence </w:t>
+      </w:r>
+      <w:r>
+        <w:t>,</w:t>
+      </w:r>
+      <w:proofErr w:type="gramEnd"/>
+      <w:r>
+        <w:t xml:space="preserve"> sending it </w:t>
       </w:r>
       <w:r>
         <w:t xml:space="preserve"> to the driver.</w:t>
@@ -3198,8 +3757,13 @@
       <w:r>
         <w:t xml:space="preserve"> </w:t>
       </w:r>
-      <w:r>
-        <w:t>sequencer and driver:</w:t>
+      <w:proofErr w:type="gramStart"/>
+      <w:r>
+        <w:t>sequencer</w:t>
+      </w:r>
+      <w:proofErr w:type="gramEnd"/>
+      <w:r>
+        <w:t xml:space="preserve"> and driver:</w:t>
       </w:r>
     </w:p>
     <w:p>
@@ -3267,29 +3831,27 @@
       <w:r>
         <w:t xml:space="preserve">Figure </w:t>
       </w:r>
-      <w:r>
-        <w:fldChar w:fldCharType="begin"/>
-      </w:r>
-      <w:r>
-        <w:instrText xml:space="preserve"> SEQ Figure \* ARABIC </w:instrText>
-      </w:r>
-      <w:r>
-        <w:fldChar w:fldCharType="separate"/>
-      </w:r>
-      <w:r>
-        <w:rPr>
-          <w:noProof/>
-        </w:rPr>
-        <w:t>2</w:t>
-      </w:r>
-      <w:r>
-        <w:fldChar w:fldCharType="end"/>
-      </w:r>
+      <w:fldSimple w:instr=" SEQ Figure \* ARABIC ">
+        <w:r>
+          <w:rPr>
+            <w:noProof/>
+          </w:rPr>
+          <w:t>2</w:t>
+        </w:r>
+      </w:fldSimple>
       <w:r>
         <w:t xml:space="preserve">: </w:t>
       </w:r>
       <w:r>
-        <w:t>Relation between a sequence, a sequencer and a driver</w:t>
+        <w:t xml:space="preserve">Relation between a sequence, a </w:t>
+      </w:r>
+      <w:proofErr w:type="gramStart"/>
+      <w:r>
+        <w:t>sequencer</w:t>
+      </w:r>
+      <w:proofErr w:type="gramEnd"/>
+      <w:r>
+        <w:t xml:space="preserve"> and a driver</w:t>
       </w:r>
     </w:p>
     <w:p>
@@ -3320,14 +3882,46 @@
     </w:p>
     <w:p>
       <w:r>
-        <w:t xml:space="preserve">The monitor is a passive component, it doesn’t drive any signals into the DUT, its purpose is to extract signal information and translate it into meaningful information to be evaluated by other </w:t>
+        <w:t xml:space="preserve">The monitor is a passive component, it </w:t>
+      </w:r>
+      <w:proofErr w:type="gramStart"/>
+      <w:r>
+        <w:t>doesn’t</w:t>
+      </w:r>
+      <w:proofErr w:type="gramEnd"/>
+      <w:r>
+        <w:t xml:space="preserve"> drive any signals into the DUT, its purpose is to extract signal information and translate it into meaningful information to be evaluated by other </w:t>
       </w:r>
       <w:r>
         <w:lastRenderedPageBreak/>
-        <w:t>components. A verification environment isn’t limited to just one monitor, it can have multiple of them</w:t>
-      </w:r>
-      <w:r>
-        <w:t>. In the case of ths project, the eviroemnt will have two monitors: one for the DUT and one for the Reference Model.</w:t>
+        <w:t xml:space="preserve">components. A verification environment </w:t>
+      </w:r>
+      <w:proofErr w:type="gramStart"/>
+      <w:r>
+        <w:t>isn’t</w:t>
+      </w:r>
+      <w:proofErr w:type="gramEnd"/>
+      <w:r>
+        <w:t xml:space="preserve"> limited to just one monitor, it can have multiple of them</w:t>
+      </w:r>
+      <w:r>
+        <w:t xml:space="preserve">. In the case of </w:t>
+      </w:r>
+      <w:proofErr w:type="spellStart"/>
+      <w:r>
+        <w:t>ths</w:t>
+      </w:r>
+      <w:proofErr w:type="spellEnd"/>
+      <w:r>
+        <w:t xml:space="preserve"> project, the </w:t>
+      </w:r>
+      <w:proofErr w:type="spellStart"/>
+      <w:r>
+        <w:t>eviroemnt</w:t>
+      </w:r>
+      <w:proofErr w:type="spellEnd"/>
+      <w:r>
+        <w:t xml:space="preserve"> will have two monitors: one for the DUT and one for the Reference Model.</w:t>
       </w:r>
     </w:p>
     <w:p>
@@ -3341,7 +3935,15 @@
         <w:t>he outputs of the DUT</w:t>
       </w:r>
       <w:r>
-        <w:t>/Reference Model in order to later send them to the scoreboard.</w:t>
+        <w:t xml:space="preserve">/Reference Model </w:t>
+      </w:r>
+      <w:proofErr w:type="gramStart"/>
+      <w:r>
+        <w:t>in order to</w:t>
+      </w:r>
+      <w:proofErr w:type="gramEnd"/>
+      <w:r>
+        <w:t xml:space="preserve"> later send them to the scoreboard.</w:t>
       </w:r>
     </w:p>
     <w:p>
@@ -3354,30 +3956,36 @@
     </w:p>
     <w:p>
       <w:r>
-        <w:t xml:space="preserve">The purpose of the agent module is to connect the </w:t>
-      </w:r>
-      <w:r>
-        <w:t>both monitors, the sequencer and the driver</w:t>
-      </w:r>
-      <w:r>
-        <w:t>.</w:t>
-      </w:r>
-      <w:r>
-        <w:t>An agent doesn’t require a run phase, there is no simulation code to be executed in this block but there will be a connect phase, besides of the build phase.</w:t>
-      </w:r>
-    </w:p>
-    <w:p>
-      <w:r>
-        <w:t xml:space="preserve">The Agent component will </w:t>
-      </w:r>
-      <w:r>
-        <w:t xml:space="preserve">construct the monitors, the sequencer and the driver in the build phase. </w:t>
-      </w:r>
-      <w:r>
-        <w:t xml:space="preserve">It </w:t>
-      </w:r>
-      <w:r>
-        <w:t>will also need to create two analysis ports, these ports will act as proxies for the monitors to be connect to an external scoreboard through the agent’s ports.</w:t>
+        <w:t xml:space="preserve">The purpose of the agent module is to connect the both monitors, the sequencer and the </w:t>
+      </w:r>
+      <w:proofErr w:type="spellStart"/>
+      <w:r>
+        <w:t>driver.An</w:t>
+      </w:r>
+      <w:proofErr w:type="spellEnd"/>
+      <w:r>
+        <w:t xml:space="preserve"> agent doesn’t require a run phase, there is no simulation code to be executed in this block but there will be a connect phase, besides of the build phase.</w:t>
+      </w:r>
+    </w:p>
+    <w:p>
+      <w:r>
+        <w:t xml:space="preserve">The Agent component will construct the monitors, the </w:t>
+      </w:r>
+      <w:proofErr w:type="gramStart"/>
+      <w:r>
+        <w:t>sequencer</w:t>
+      </w:r>
+      <w:proofErr w:type="gramEnd"/>
+      <w:r>
+        <w:t xml:space="preserve"> and the driver in the build phase. It will also need to create two analysis </w:t>
+      </w:r>
+      <w:proofErr w:type="gramStart"/>
+      <w:r>
+        <w:t>ports,</w:t>
+      </w:r>
+      <w:proofErr w:type="gramEnd"/>
+      <w:r>
+        <w:t xml:space="preserve"> these ports will act as proxies for the monitors to be connect to an external scoreboard through the agent’s ports.</w:t>
       </w:r>
     </w:p>
     <w:p/>
@@ -3405,10 +4013,18 @@
         <w:t xml:space="preserve">, </w:t>
       </w:r>
       <w:r>
-        <w:t>the Agent has t</w:t>
-      </w:r>
-      <w:r>
-        <w:t>o make the connections between them. Using the concept</w:t>
+        <w:t xml:space="preserve">the Agent </w:t>
+      </w:r>
+      <w:proofErr w:type="gramStart"/>
+      <w:r>
+        <w:t>has t</w:t>
+      </w:r>
+      <w:r>
+        <w:t>o</w:t>
+      </w:r>
+      <w:proofErr w:type="gramEnd"/>
+      <w:r>
+        <w:t xml:space="preserve"> make the connections between them. Using the concept</w:t>
       </w:r>
       <w:r>
         <w:t xml:space="preserve"> of </w:t>
@@ -3442,7 +4058,15 @@
         <w:t xml:space="preserve">, </w:t>
       </w:r>
       <w:r>
-        <w:t>the same inputs are given to the DUT and the Reference Model, and their outputs are monitored by the monitors. The scoreboard them receives this outputs and core them</w:t>
+        <w:t xml:space="preserve">the same inputs are given to the DUT and the Reference Model, and their outputs are monitored by the monitors. The scoreboard them receives </w:t>
+      </w:r>
+      <w:proofErr w:type="gramStart"/>
+      <w:r>
+        <w:t>this outputs</w:t>
+      </w:r>
+      <w:proofErr w:type="gramEnd"/>
+      <w:r>
+        <w:t xml:space="preserve"> and core them</w:t>
       </w:r>
       <w:r>
         <w:t xml:space="preserve">. </w:t>
@@ -3453,7 +4077,15 @@
         <w:t>In the other hand,</w:t>
       </w:r>
       <w:r>
-        <w:t xml:space="preserve"> there are designers who prefer to leave the prediction to the scoreboard. So the functionality of the scoreboard is very subjective.</w:t>
+        <w:t xml:space="preserve"> there are designers who prefer to leave the prediction to the scoreboard. </w:t>
+      </w:r>
+      <w:proofErr w:type="gramStart"/>
+      <w:r>
+        <w:t>So</w:t>
+      </w:r>
+      <w:proofErr w:type="gramEnd"/>
+      <w:r>
+        <w:t xml:space="preserve"> the functionality of the scoreboard is very subjective.</w:t>
       </w:r>
     </w:p>
     <w:p>
@@ -3469,8 +4101,13 @@
       <w:r>
         <w:t xml:space="preserve"> </w:t>
       </w:r>
-      <w:r>
-        <w:t>have to be created</w:t>
+      <w:proofErr w:type="gramStart"/>
+      <w:r>
+        <w:t>have to</w:t>
+      </w:r>
+      <w:proofErr w:type="gramEnd"/>
+      <w:r>
+        <w:t xml:space="preserve"> be created</w:t>
       </w:r>
       <w:r>
         <w:t xml:space="preserve"> in the scoreboard</w:t>
@@ -3479,7 +4116,15 @@
         <w:t>, which</w:t>
       </w:r>
       <w:r>
-        <w:t xml:space="preserve"> are going to be used to retrieve transactions from both monitors. After that, a method compare() is going to be executed in the run phase and compare both transactions. If they match, it means that the </w:t>
+        <w:t xml:space="preserve"> are going to be used to retrieve transactions from both monitors. After that, a method </w:t>
+      </w:r>
+      <w:proofErr w:type="gramStart"/>
+      <w:r>
+        <w:t>compare(</w:t>
+      </w:r>
+      <w:proofErr w:type="gramEnd"/>
+      <w:r>
+        <w:t xml:space="preserve">) is going to be executed in the run phase and compare both transactions. If they match, it means that the </w:t>
       </w:r>
       <w:r>
         <w:t>Reference Model</w:t>
@@ -3511,13 +4156,15 @@
     </w:p>
     <w:p>
       <w:r>
-        <w:t>At last, one more block</w:t>
-      </w:r>
-      <w:r>
-        <w:t xml:space="preserve"> is created</w:t>
-      </w:r>
-      <w:r>
-        <w:t>: the test. This block will derive from the uvm_test class and it will have two purposes:</w:t>
+        <w:t xml:space="preserve">At last, one more block is created: the test. This block will derive from the </w:t>
+      </w:r>
+      <w:proofErr w:type="spellStart"/>
+      <w:r>
+        <w:t>uvm_test</w:t>
+      </w:r>
+      <w:proofErr w:type="spellEnd"/>
+      <w:r>
+        <w:t xml:space="preserve"> class and it will have two purposes:</w:t>
       </w:r>
     </w:p>
     <w:p>
@@ -3547,98 +4194,66 @@
     <w:p>
       <w:r>
         <w:lastRenderedPageBreak/>
+        <w:t xml:space="preserve"> The fact that the sequencer and the sequence are connected in this block, instead of the agent block or the sequence block, is because by specifying in the test class which sequence will be going to be generated in the sequencer, the kind of data is transmitted to the DUT can be easily changed, without any change in the agent’s or sequence’s code.</w:t>
+      </w:r>
+    </w:p>
+    <w:p/>
+    <w:p>
+      <w:pPr>
+        <w:pStyle w:val="Heading2"/>
+      </w:pPr>
+      <w:bookmarkStart w:id="4" w:name="_Toc52869236"/>
+      <w:r>
+        <w:t>Coverage</w:t>
+      </w:r>
+      <w:bookmarkEnd w:id="4"/>
+    </w:p>
+    <w:p>
+      <w:r>
+        <w:t>I</w:t>
+      </w:r>
+      <w:r>
+        <w:t xml:space="preserve">n traditional directed verification methodology, </w:t>
+      </w:r>
+      <w:proofErr w:type="spellStart"/>
+      <w:r>
+        <w:t>thet</w:t>
+      </w:r>
+      <w:proofErr w:type="spellEnd"/>
+      <w:r>
+        <w:t xml:space="preserve"> testcase pass/fail results are</w:t>
+      </w:r>
+      <w:r>
+        <w:t xml:space="preserve"> used to measure the verification status (functional correctness) &amp; code coverage (which determines how much design code is exercised by the test scenarios generated by the Testbench). </w:t>
+      </w:r>
+    </w:p>
+    <w:p>
+      <w:r>
+        <w:t>However</w:t>
+      </w:r>
+      <w:r>
         <w:t xml:space="preserve"> </w:t>
       </w:r>
       <w:r>
-        <w:t>The fact that</w:t>
-      </w:r>
-      <w:r>
-        <w:t xml:space="preserve"> the sequencer and the sequence </w:t>
-      </w:r>
-      <w:r>
-        <w:t xml:space="preserve">are connected </w:t>
-      </w:r>
-      <w:r>
-        <w:t>in this block, instead of the agent block or the sequence block</w:t>
-      </w:r>
-      <w:r>
-        <w:t xml:space="preserve">, is because </w:t>
-      </w:r>
-      <w:r>
-        <w:t xml:space="preserve">by specifying in the test class which sequence will be going to be generated in the sequencer, the kind of data is transmitted to the DUT </w:t>
-      </w:r>
-      <w:r>
-        <w:t xml:space="preserve">can be </w:t>
-      </w:r>
-      <w:r>
-        <w:t>easily change</w:t>
-      </w:r>
-      <w:r>
-        <w:t>d,</w:t>
-      </w:r>
-      <w:r>
-        <w:t xml:space="preserve"> without</w:t>
-      </w:r>
-      <w:r>
-        <w:t xml:space="preserve"> any change</w:t>
+        <w:t>verification</w:t>
+      </w:r>
+      <w:r>
+        <w:t xml:space="preserve"> coverage</w:t>
       </w:r>
       <w:r>
         <w:t xml:space="preserve"> </w:t>
       </w:r>
       <w:r>
-        <w:t>in</w:t>
-      </w:r>
-      <w:r>
-        <w:t xml:space="preserve"> the agent’s or sequence’s code.</w:t>
-      </w:r>
-    </w:p>
-    <w:p/>
-    <w:p>
-      <w:pPr>
-        <w:pStyle w:val="Heading2"/>
-      </w:pPr>
-      <w:bookmarkStart w:id="4" w:name="_Toc52869236"/>
-      <w:r>
-        <w:t>Coverage</w:t>
-      </w:r>
-      <w:bookmarkEnd w:id="4"/>
-    </w:p>
-    <w:p>
-      <w:r>
-        <w:t>I</w:t>
-      </w:r>
-      <w:r>
-        <w:t xml:space="preserve">n traditional directed verification methodology, </w:t>
-      </w:r>
-      <w:r>
-        <w:t>thet testcase pass/fail results are</w:t>
-      </w:r>
-      <w:r>
-        <w:t xml:space="preserve"> used to measure the verification status (functional correctness) &amp; code coverage (which determines how much design code is exercised by the test scenarios generated by the Testbench). </w:t>
-      </w:r>
-    </w:p>
-    <w:p>
-      <w:r>
-        <w:t>However</w:t>
-      </w:r>
-      <w:r>
-        <w:t xml:space="preserve"> </w:t>
-      </w:r>
-      <w:r>
-        <w:t>verification</w:t>
-      </w:r>
-      <w:r>
-        <w:t xml:space="preserve"> coverage</w:t>
-      </w:r>
-      <w:r>
-        <w:t xml:space="preserve"> </w:t>
-      </w:r>
-      <w:r>
-        <w:t xml:space="preserve">comes into various different types </w:t>
+        <w:t xml:space="preserve">comes into various different </w:t>
+      </w:r>
+      <w:proofErr w:type="gramStart"/>
+      <w:r>
+        <w:t xml:space="preserve">types </w:t>
       </w:r>
       <w:r>
         <w:t>:</w:t>
       </w:r>
+      <w:proofErr w:type="gramEnd"/>
     </w:p>
     <w:p>
       <w:pPr>
@@ -3649,10 +4264,7 @@
         </w:numPr>
       </w:pPr>
       <w:r>
-        <w:t>Code</w:t>
-      </w:r>
-      <w:r>
-        <w:t xml:space="preserve"> Coverage (which lines of code are exercised)</w:t>
+        <w:t>Code Coverage (which lines of code are exercised)</w:t>
       </w:r>
     </w:p>
     <w:p>
@@ -3676,8 +4288,13 @@
         </w:numPr>
       </w:pPr>
       <w:r>
-        <w:t>Functional coverage(</w:t>
-      </w:r>
+        <w:t xml:space="preserve">Functional </w:t>
+      </w:r>
+      <w:proofErr w:type="gramStart"/>
+      <w:r>
+        <w:t>coverage(</w:t>
+      </w:r>
+      <w:proofErr w:type="gramEnd"/>
       <w:r>
         <w:t>how much design functionality has been exercised/covered by the testbench or verification environment</w:t>
       </w:r>
@@ -3694,7 +4311,15 @@
         </w:numPr>
       </w:pPr>
       <w:r>
-        <w:t>FSM Coverage (which states and possible state transitions are exercised)</w:t>
+        <w:t xml:space="preserve">FSM Coverage (which </w:t>
+      </w:r>
+      <w:proofErr w:type="gramStart"/>
+      <w:r>
+        <w:t>states</w:t>
+      </w:r>
+      <w:proofErr w:type="gramEnd"/>
+      <w:r>
+        <w:t xml:space="preserve"> and possible state transitions are exercised)</w:t>
       </w:r>
     </w:p>
     <w:p>
@@ -3711,7 +4336,15 @@
     </w:p>
     <w:p>
       <w:r>
-        <w:t>It specifies that how much deep level the design is checked. There are sub parts of the code coverage that will be discussed bellow.</w:t>
+        <w:t xml:space="preserve">It specifies that how much deep level the design is checked. There are sub parts of the code coverage that will be discussed </w:t>
+      </w:r>
+      <w:proofErr w:type="spellStart"/>
+      <w:r>
+        <w:t>bellow</w:t>
+      </w:r>
+      <w:proofErr w:type="spellEnd"/>
+      <w:r>
+        <w:t>.</w:t>
       </w:r>
     </w:p>
     <w:p>
@@ -3746,6 +4379,7 @@
       <w:r>
         <w:t xml:space="preserve">, </w:t>
       </w:r>
+      <w:proofErr w:type="spellStart"/>
       <w:r>
         <w:rPr>
           <w:i/>
@@ -3753,6 +4387,7 @@
         </w:rPr>
         <w:t>endmodule</w:t>
       </w:r>
+      <w:proofErr w:type="spellEnd"/>
       <w:r>
         <w:t xml:space="preserve">, </w:t>
       </w:r>
@@ -3779,9 +4414,11 @@
       <w:r>
         <w:t xml:space="preserve"> </w:t>
       </w:r>
+      <w:proofErr w:type="spellStart"/>
       <w:r>
         <w:t>etc</w:t>
       </w:r>
+      <w:proofErr w:type="spellEnd"/>
       <w:r>
         <w:t xml:space="preserve"> are not covered.</w:t>
       </w:r>
@@ -3861,7 +4498,23 @@
     </w:p>
     <w:p>
       <w:r>
-        <w:t>It is the most complex type of coverage, because it works on the behavior of the design. In this coverage we look for how many times states are visited, transited and how many sequence are covered. That</w:t>
+        <w:t xml:space="preserve">It is the most complex type of </w:t>
+      </w:r>
+      <w:proofErr w:type="gramStart"/>
+      <w:r>
+        <w:t>coverage, because</w:t>
+      </w:r>
+      <w:proofErr w:type="gramEnd"/>
+      <w:r>
+        <w:t xml:space="preserve"> it works on the behavior of the design. In this coverage we look for how many times states are visited, transited and how many </w:t>
+      </w:r>
+      <w:proofErr w:type="gramStart"/>
+      <w:r>
+        <w:t>sequence</w:t>
+      </w:r>
+      <w:proofErr w:type="gramEnd"/>
+      <w:r>
+        <w:t xml:space="preserve"> are covered. That</w:t>
       </w:r>
       <w:r>
         <w:t xml:space="preserve"> is</w:t>
@@ -3933,11 +4586,16 @@
       <w:r>
         <w:t xml:space="preserve"> of transition from one state to another and it will compare it with </w:t>
       </w:r>
+      <w:proofErr w:type="gramStart"/>
       <w:r>
         <w:t xml:space="preserve">the </w:t>
       </w:r>
       <w:r>
-        <w:t xml:space="preserve"> total n</w:t>
+        <w:t xml:space="preserve"> total</w:t>
+      </w:r>
+      <w:proofErr w:type="gramEnd"/>
+      <w:r>
+        <w:t xml:space="preserve"> n</w:t>
       </w:r>
       <w:r>
         <w:t xml:space="preserve">umber of </w:t>
@@ -3961,7 +4619,15 @@
         <w:t>umber</w:t>
       </w:r>
       <w:r>
-        <w:t xml:space="preserve"> of transition is nothing but all possible n</w:t>
+        <w:t xml:space="preserve"> of </w:t>
+      </w:r>
+      <w:proofErr w:type="gramStart"/>
+      <w:r>
+        <w:t>transition</w:t>
+      </w:r>
+      <w:proofErr w:type="gramEnd"/>
+      <w:r>
+        <w:t xml:space="preserve"> is nothing but all possible n</w:t>
       </w:r>
       <w:r>
         <w:t>umber</w:t>
@@ -4176,7 +4842,27 @@
           <w:sz w:val="22"/>
           <w:szCs w:val="22"/>
         </w:rPr>
-        <w:t>Description of all scenarios to be defined : which parameters will be exercised.</w:t>
+        <w:t xml:space="preserve">Description of all scenarios to be </w:t>
+      </w:r>
+      <w:proofErr w:type="gramStart"/>
+      <w:r>
+        <w:rPr>
+          <w:rFonts w:ascii="Calibri" w:hAnsi="Calibri"/>
+          <w:color w:val="FF0000"/>
+          <w:sz w:val="22"/>
+          <w:szCs w:val="22"/>
+        </w:rPr>
+        <w:t>defined :</w:t>
+      </w:r>
+      <w:proofErr w:type="gramEnd"/>
+      <w:r>
+        <w:rPr>
+          <w:rFonts w:ascii="Calibri" w:hAnsi="Calibri"/>
+          <w:color w:val="FF0000"/>
+          <w:sz w:val="22"/>
+          <w:szCs w:val="22"/>
+        </w:rPr>
+        <w:t xml:space="preserve"> which parameters will be exercised.</w:t>
       </w:r>
     </w:p>
     <w:p>
@@ -4518,7 +5204,15 @@
         <w:t>.</w:t>
       </w:r>
       <w:r>
-        <w:t xml:space="preserve"> The pass criteria of this test line is to v</w:t>
+        <w:t xml:space="preserve"> The pass criteria of this test line </w:t>
+      </w:r>
+      <w:proofErr w:type="gramStart"/>
+      <w:r>
+        <w:t>is</w:t>
+      </w:r>
+      <w:proofErr w:type="gramEnd"/>
+      <w:r>
+        <w:t xml:space="preserve"> to v</w:t>
       </w:r>
       <w:r>
         <w:t>erify that in all runs convergence is reached in one iteration and final centroids are equal to initial centroids.</w:t>
@@ -4688,8 +5382,13 @@
           <w:numId w:val="13"/>
         </w:numPr>
       </w:pPr>
-      <w:r>
-        <w:t xml:space="preserve">All of the </w:t>
+      <w:proofErr w:type="gramStart"/>
+      <w:r>
+        <w:t>All of</w:t>
+      </w:r>
+      <w:proofErr w:type="gramEnd"/>
+      <w:r>
+        <w:t xml:space="preserve"> the </w:t>
       </w:r>
       <w:r>
         <w:t>centroids, except</w:t>
@@ -4749,10 +5448,7 @@
         </w:numPr>
       </w:pPr>
       <w:r>
-        <w:t>512 p</w:t>
-      </w:r>
-      <w:r>
-        <w:t>oints values</w:t>
+        <w:t>512 points values</w:t>
       </w:r>
     </w:p>
     <w:p>
@@ -4790,14 +5486,16 @@
       <w:r>
         <w:t xml:space="preserve"> – </w:t>
       </w:r>
-      <w:r>
-        <w:t xml:space="preserve">Positive </w:t>
-      </w:r>
+      <w:proofErr w:type="gramStart"/>
+      <w:r>
+        <w:t xml:space="preserve">Positive  </w:t>
+      </w:r>
+      <w:r>
+        <w:t>Overflow</w:t>
+      </w:r>
+      <w:proofErr w:type="gramEnd"/>
       <w:r>
         <w:t xml:space="preserve"> </w:t>
-      </w:r>
-      <w:r>
-        <w:t xml:space="preserve">Overflow </w:t>
       </w:r>
       <w:r>
         <w:t>Test</w:t>
@@ -4838,7 +5536,23 @@
     </w:p>
     <w:p>
       <w:r>
-        <w:t>It is expected that one final centroid(the one with biggest initial value) should received the maximum allowed value and the rest should remain the initial value.</w:t>
+        <w:t xml:space="preserve">It is expected that one final </w:t>
+      </w:r>
+      <w:proofErr w:type="gramStart"/>
+      <w:r>
+        <w:t>centroid(</w:t>
+      </w:r>
+      <w:proofErr w:type="gramEnd"/>
+      <w:r>
+        <w:t xml:space="preserve">the one with biggest initial value) should </w:t>
+      </w:r>
+      <w:proofErr w:type="spellStart"/>
+      <w:r>
+        <w:t>received</w:t>
+      </w:r>
+      <w:proofErr w:type="spellEnd"/>
+      <w:r>
+        <w:t xml:space="preserve"> the maximum allowed value and the rest should remain the initial value.</w:t>
       </w:r>
     </w:p>
     <w:p>
@@ -4858,13 +5572,7 @@
         <w:t>9</w:t>
       </w:r>
       <w:r>
-        <w:t xml:space="preserve"> – </w:t>
-      </w:r>
-      <w:r>
-        <w:t>Negative</w:t>
-      </w:r>
-      <w:r>
-        <w:t xml:space="preserve"> Overflow Test</w:t>
+        <w:t xml:space="preserve"> – Negative Overflow Test</w:t>
       </w:r>
     </w:p>
     <w:p>
@@ -4886,46 +5594,40 @@
     </w:p>
     <w:p>
       <w:r>
-        <w:t xml:space="preserve">Besides, 512 data points will be generated and set to have </w:t>
+        <w:t>Besides, 512 data points will be generated and set to have minimum allowed value.</w:t>
+      </w:r>
+    </w:p>
+    <w:p>
+      <w:r>
+        <w:t>These generated parameters should be sent to the DUT and the REF Model. The outputs given by the DUT and the REF Model for the mentioned input shall them be compared, being equivalent if every output centroid presented by the DUT is also presented by the REF Model.</w:t>
+      </w:r>
+    </w:p>
+    <w:p>
+      <w:r>
+        <w:t>It is expected that one final centroid</w:t>
+      </w:r>
+      <w:r>
+        <w:t xml:space="preserve"> </w:t>
+      </w:r>
+      <w:r>
+        <w:t xml:space="preserve">(the one with </w:t>
+      </w:r>
+      <w:r>
+        <w:t>smallest</w:t>
+      </w:r>
+      <w:r>
+        <w:t xml:space="preserve"> initial value) should </w:t>
+      </w:r>
+      <w:r>
+        <w:t>receive</w:t>
+      </w:r>
+      <w:r>
+        <w:t xml:space="preserve"> the </w:t>
       </w:r>
       <w:r>
         <w:t>minimum</w:t>
       </w:r>
       <w:r>
-        <w:t xml:space="preserve"> allowed value.</w:t>
-      </w:r>
-    </w:p>
-    <w:p>
-      <w:r>
-        <w:t>These generated parameters should be sent to the DUT and the REF Model. The outputs given by the DUT and the REF Model for the mentioned input shall them be compared, being equivalent if every output centroid presented by the DUT is also presented by the REF Model.</w:t>
-      </w:r>
-    </w:p>
-    <w:p>
-      <w:r>
-        <w:t>It is expected that one final centroid</w:t>
-      </w:r>
-      <w:r>
-        <w:t xml:space="preserve"> </w:t>
-      </w:r>
-      <w:r>
-        <w:t xml:space="preserve">(the one with </w:t>
-      </w:r>
-      <w:r>
-        <w:t>smallest</w:t>
-      </w:r>
-      <w:r>
-        <w:t xml:space="preserve"> initial value) should </w:t>
-      </w:r>
-      <w:r>
-        <w:t>receive</w:t>
-      </w:r>
-      <w:r>
-        <w:t xml:space="preserve"> the </w:t>
-      </w:r>
-      <w:r>
-        <w:t>minimum</w:t>
-      </w:r>
-      <w:r>
         <w:t xml:space="preserve"> allowed value and the rest should remain the initial value.</w:t>
       </w:r>
     </w:p>
@@ -4939,19 +5641,7 @@
         <w:pStyle w:val="Heading2"/>
       </w:pPr>
       <w:r>
-        <w:t xml:space="preserve">Test Line </w:t>
-      </w:r>
-      <w:r>
-        <w:t>10</w:t>
-      </w:r>
-      <w:r>
-        <w:t xml:space="preserve"> – </w:t>
-      </w:r>
-      <w:r>
-        <w:t>Equal Initial Values</w:t>
-      </w:r>
-      <w:r>
-        <w:t xml:space="preserve"> Test</w:t>
+        <w:t>Test Line 10 – Equal Initial Values Test</w:t>
       </w:r>
     </w:p>
     <w:p>
@@ -4988,7 +5678,15 @@
         <w:t>Besides,</w:t>
       </w:r>
       <w:r>
-        <w:t xml:space="preserve"> a single value will randomly generated and it will be used as initial values for all centroids.</w:t>
+        <w:t xml:space="preserve"> a single value will randomly </w:t>
+      </w:r>
+      <w:proofErr w:type="gramStart"/>
+      <w:r>
+        <w:t>generated</w:t>
+      </w:r>
+      <w:proofErr w:type="gramEnd"/>
+      <w:r>
+        <w:t xml:space="preserve"> and it will be used as initial values for all centroids.</w:t>
       </w:r>
     </w:p>
     <w:p>
@@ -5126,7 +5824,23 @@
     </w:p>
     <w:p>
       <w:r>
-        <w:t>While building the verification environment, a “sanity check test” done in order to verify if the UVM environments works, the results from the DUT indicated a bug. This bug was apparently connected to the DUT inability to recognize negative values. This bug was fized by the following steps</w:t>
+        <w:t xml:space="preserve">While building the verification environment, a “sanity check test” done </w:t>
+      </w:r>
+      <w:proofErr w:type="gramStart"/>
+      <w:r>
+        <w:t>in order to</w:t>
+      </w:r>
+      <w:proofErr w:type="gramEnd"/>
+      <w:r>
+        <w:t xml:space="preserve"> verify if the UVM environments works, the results from the DUT indicated a bug. This bug was apparently connected to the DUT inability to recognize negative values. This bug was </w:t>
+      </w:r>
+      <w:proofErr w:type="spellStart"/>
+      <w:r>
+        <w:t>fized</w:t>
+      </w:r>
+      <w:proofErr w:type="spellEnd"/>
+      <w:r>
+        <w:t xml:space="preserve"> by the following steps</w:t>
       </w:r>
       <w:r>
         <w:t>:</w:t>
@@ -5200,7 +5914,15 @@
         <w:ind w:left="1080"/>
       </w:pPr>
       <w:r>
-        <w:t>The variable type of those coordinates were represented in unsigned</w:t>
+        <w:t xml:space="preserve">The variable type of those coordinates </w:t>
+      </w:r>
+      <w:proofErr w:type="gramStart"/>
+      <w:r>
+        <w:t>were</w:t>
+      </w:r>
+      <w:proofErr w:type="gramEnd"/>
+      <w:r>
+        <w:t xml:space="preserve"> represented in unsigned</w:t>
       </w:r>
       <w:r>
         <w:t xml:space="preserve"> </w:t>
@@ -5460,7 +6182,15 @@
       <w:bookmarkStart w:id="21" w:name="_Toc52869253"/>
       <w:r>
         <w:lastRenderedPageBreak/>
-        <w:t xml:space="preserve">Appendix A – How to integrate Matlab code to UVM </w:t>
+        <w:t xml:space="preserve">Appendix A – How to integrate </w:t>
+      </w:r>
+      <w:proofErr w:type="spellStart"/>
+      <w:r>
+        <w:t>Matlab</w:t>
+      </w:r>
+      <w:proofErr w:type="spellEnd"/>
+      <w:r>
+        <w:t xml:space="preserve"> code to UVM </w:t>
       </w:r>
       <w:bookmarkEnd w:id="21"/>
       <w:r>
@@ -5469,7 +6199,44 @@
     </w:p>
     <w:p>
       <w:r>
-        <w:t>The following steps should be taken in order to integrate a Matlab function to a System Verilog code. In the case of this report, the Matlab function is used a the Reference Model for the UVM environment.</w:t>
+        <w:t xml:space="preserve">The following steps should be taken </w:t>
+      </w:r>
+      <w:proofErr w:type="gramStart"/>
+      <w:r>
+        <w:t>in order to</w:t>
+      </w:r>
+      <w:proofErr w:type="gramEnd"/>
+      <w:r>
+        <w:t xml:space="preserve"> integrate a </w:t>
+      </w:r>
+      <w:proofErr w:type="spellStart"/>
+      <w:r>
+        <w:t>Matlab</w:t>
+      </w:r>
+      <w:proofErr w:type="spellEnd"/>
+      <w:r>
+        <w:t xml:space="preserve"> function to a System Verilog code. In the case of this report, the </w:t>
+      </w:r>
+      <w:proofErr w:type="spellStart"/>
+      <w:r>
+        <w:t>Matlab</w:t>
+      </w:r>
+      <w:proofErr w:type="spellEnd"/>
+      <w:r>
+        <w:t xml:space="preserve"> function is used </w:t>
+      </w:r>
+      <w:proofErr w:type="spellStart"/>
+      <w:proofErr w:type="gramStart"/>
+      <w:r>
+        <w:t>a</w:t>
+      </w:r>
+      <w:proofErr w:type="spellEnd"/>
+      <w:r>
+        <w:t xml:space="preserve"> the</w:t>
+      </w:r>
+      <w:proofErr w:type="gramEnd"/>
+      <w:r>
+        <w:t xml:space="preserve"> Reference Model for the UVM environment.</w:t>
       </w:r>
     </w:p>
     <w:p>
@@ -5499,8 +6266,21 @@
       </w:r>
     </w:p>
     <w:p>
-      <w:r>
-        <w:t>In order to do so, the following Matlab libraries must be installed:</w:t>
+      <w:proofErr w:type="gramStart"/>
+      <w:r>
+        <w:t>In order to</w:t>
+      </w:r>
+      <w:proofErr w:type="gramEnd"/>
+      <w:r>
+        <w:t xml:space="preserve"> do so, the following </w:t>
+      </w:r>
+      <w:proofErr w:type="spellStart"/>
+      <w:r>
+        <w:t>Matlab</w:t>
+      </w:r>
+      <w:proofErr w:type="spellEnd"/>
+      <w:r>
+        <w:t xml:space="preserve"> libraries must be installed:</w:t>
       </w:r>
     </w:p>
     <w:p>
@@ -5511,8 +6291,13 @@
           <w:numId w:val="15"/>
         </w:numPr>
       </w:pPr>
-      <w:r>
-        <w:t>Matlab Coder</w:t>
+      <w:proofErr w:type="spellStart"/>
+      <w:r>
+        <w:t>Matlab</w:t>
+      </w:r>
+      <w:proofErr w:type="spellEnd"/>
+      <w:r>
+        <w:t xml:space="preserve"> Coder</w:t>
       </w:r>
     </w:p>
     <w:p>
@@ -5523,8 +6308,13 @@
           <w:numId w:val="15"/>
         </w:numPr>
       </w:pPr>
-      <w:r>
-        <w:t>Matlab HDL Verifier</w:t>
+      <w:proofErr w:type="spellStart"/>
+      <w:r>
+        <w:t>Matlab</w:t>
+      </w:r>
+      <w:proofErr w:type="spellEnd"/>
+      <w:r>
+        <w:t xml:space="preserve"> HDL Verifier</w:t>
       </w:r>
     </w:p>
     <w:p>
@@ -5559,7 +6349,23 @@
         </w:numPr>
       </w:pPr>
       <w:r>
-        <w:t>Write a Matlab function. The some Matlab internal function</w:t>
+        <w:t xml:space="preserve">Write a </w:t>
+      </w:r>
+      <w:proofErr w:type="spellStart"/>
+      <w:r>
+        <w:t>Matlab</w:t>
+      </w:r>
+      <w:proofErr w:type="spellEnd"/>
+      <w:r>
+        <w:t xml:space="preserve"> function. The some </w:t>
+      </w:r>
+      <w:proofErr w:type="spellStart"/>
+      <w:r>
+        <w:t>Matlab</w:t>
+      </w:r>
+      <w:proofErr w:type="spellEnd"/>
+      <w:r>
+        <w:t xml:space="preserve"> internal function</w:t>
       </w:r>
       <w:r>
         <w:t>s are not supported by the DPI generator, therefore after trying to run the generator function, the function code may have to be changed.</w:t>
@@ -5574,8 +6380,25 @@
         </w:numPr>
       </w:pPr>
       <w:r>
-        <w:t xml:space="preserve">Write a second matlab function called: build_dpi. In this function there must be only the </w:t>
-      </w:r>
+        <w:t xml:space="preserve">Write a second </w:t>
+      </w:r>
+      <w:proofErr w:type="spellStart"/>
+      <w:r>
+        <w:t>matlab</w:t>
+      </w:r>
+      <w:proofErr w:type="spellEnd"/>
+      <w:r>
+        <w:t xml:space="preserve"> function called: </w:t>
+      </w:r>
+      <w:proofErr w:type="spellStart"/>
+      <w:r>
+        <w:t>build_dpi</w:t>
+      </w:r>
+      <w:proofErr w:type="spellEnd"/>
+      <w:r>
+        <w:t xml:space="preserve">. In this function there must be only the </w:t>
+      </w:r>
+      <w:proofErr w:type="spellStart"/>
       <w:r>
         <w:rPr>
           <w:i/>
@@ -5583,8 +6406,17 @@
         </w:rPr>
         <w:t>dpigen</w:t>
       </w:r>
-      <w:r>
-        <w:t xml:space="preserve"> Matlab function only.</w:t>
+      <w:proofErr w:type="spellEnd"/>
+      <w:r>
+        <w:t xml:space="preserve"> </w:t>
+      </w:r>
+      <w:proofErr w:type="spellStart"/>
+      <w:r>
+        <w:t>Matlab</w:t>
+      </w:r>
+      <w:proofErr w:type="spellEnd"/>
+      <w:r>
+        <w:t xml:space="preserve"> function only.</w:t>
       </w:r>
     </w:p>
     <w:p>
@@ -5594,6 +6426,7 @@
       <w:r>
         <w:t xml:space="preserve">The </w:t>
       </w:r>
+      <w:proofErr w:type="spellStart"/>
       <w:r>
         <w:rPr>
           <w:i/>
@@ -5601,6 +6434,7 @@
         </w:rPr>
         <w:t>dpigen</w:t>
       </w:r>
+      <w:proofErr w:type="spellEnd"/>
       <w:r>
         <w:rPr>
           <w:i/>
@@ -5635,6 +6469,7 @@
       <w:r>
         <w:t xml:space="preserve">A flag named </w:t>
       </w:r>
+      <w:proofErr w:type="spellStart"/>
       <w:r>
         <w:rPr>
           <w:i/>
@@ -5642,8 +6477,17 @@
         </w:rPr>
         <w:t>args</w:t>
       </w:r>
-      <w:r>
-        <w:t xml:space="preserve"> followed by the function’s(the function intended to be transformed into a DPI component ) arguments types.</w:t>
+      <w:proofErr w:type="spellEnd"/>
+      <w:r>
+        <w:t xml:space="preserve"> followed by the </w:t>
+      </w:r>
+      <w:proofErr w:type="gramStart"/>
+      <w:r>
+        <w:t>function’s(</w:t>
+      </w:r>
+      <w:proofErr w:type="gramEnd"/>
+      <w:r>
+        <w:t>the function intended to be transformed into a DPI component ) arguments types.</w:t>
       </w:r>
     </w:p>
     <w:p>
@@ -5675,7 +6519,15 @@
         </w:numPr>
       </w:pPr>
       <w:r>
-        <w:t>A 8 by 7 matrix of  fixed points numbers, where the integer part is represented by 2 bits, the fractional part is represented by 10 bits and it is signed.</w:t>
+        <w:t xml:space="preserve">A 8 by 7 matrix </w:t>
+      </w:r>
+      <w:proofErr w:type="gramStart"/>
+      <w:r>
+        <w:t>of  fixed</w:t>
+      </w:r>
+      <w:proofErr w:type="gramEnd"/>
+      <w:r>
+        <w:t xml:space="preserve"> points numbers, where the integer part is represented by 2 bits, the fractional part is represented by 10 bits and it is signed.</w:t>
       </w:r>
     </w:p>
     <w:p>
@@ -5699,7 +6551,15 @@
         </w:numPr>
       </w:pPr>
       <w:r>
-        <w:t>One fixed point number, where the integer part is represented by 13 bits, the fractional part is represented by 0 bits and it not is signed.</w:t>
+        <w:t xml:space="preserve">One fixed point number, where the integer part is represented by 13 bits, the fractional part is represented by 0 bits and it </w:t>
+      </w:r>
+      <w:proofErr w:type="gramStart"/>
+      <w:r>
+        <w:t>not is</w:t>
+      </w:r>
+      <w:proofErr w:type="gramEnd"/>
+      <w:r>
+        <w:t xml:space="preserve"> signed.</w:t>
       </w:r>
     </w:p>
     <w:p>
@@ -5719,7 +6579,15 @@
         <w:ind w:left="1080"/>
       </w:pPr>
       <w:r>
-        <w:t>Therefore, the depigen command in the case of this projects if the following:</w:t>
+        <w:t xml:space="preserve">Therefore, the </w:t>
+      </w:r>
+      <w:proofErr w:type="spellStart"/>
+      <w:r>
+        <w:t>depigen</w:t>
+      </w:r>
+      <w:proofErr w:type="spellEnd"/>
+      <w:r>
+        <w:t xml:space="preserve"> command in the case of this projects if the following:</w:t>
       </w:r>
     </w:p>
     <w:p>
@@ -5734,6 +6602,7 @@
           <w:szCs w:val="24"/>
         </w:rPr>
       </w:pPr>
+      <w:proofErr w:type="spellStart"/>
       <w:r>
         <w:rPr>
           <w:rFonts w:ascii="Courier New" w:hAnsi="Courier New" w:cs="Courier New"/>
@@ -5741,7 +6610,17 @@
           <w:sz w:val="20"/>
           <w:szCs w:val="20"/>
         </w:rPr>
-        <w:t xml:space="preserve">dpigen </w:t>
+        <w:t>dpigen</w:t>
+      </w:r>
+      <w:proofErr w:type="spellEnd"/>
+      <w:r>
+        <w:rPr>
+          <w:rFonts w:ascii="Courier New" w:hAnsi="Courier New" w:cs="Courier New"/>
+          <w:color w:val="000000"/>
+          <w:sz w:val="20"/>
+          <w:szCs w:val="20"/>
+        </w:rPr>
+        <w:t xml:space="preserve"> </w:t>
       </w:r>
       <w:r>
         <w:rPr>
@@ -5750,7 +6629,27 @@
           <w:sz w:val="20"/>
           <w:szCs w:val="20"/>
         </w:rPr>
-        <w:t xml:space="preserve">-args </w:t>
+        <w:t>-</w:t>
+      </w:r>
+      <w:proofErr w:type="spellStart"/>
+      <w:r>
+        <w:rPr>
+          <w:rFonts w:ascii="Courier New" w:hAnsi="Courier New" w:cs="Courier New"/>
+          <w:color w:val="A020F0"/>
+          <w:sz w:val="20"/>
+          <w:szCs w:val="20"/>
+        </w:rPr>
+        <w:t>args</w:t>
+      </w:r>
+      <w:proofErr w:type="spellEnd"/>
+      <w:r>
+        <w:rPr>
+          <w:rFonts w:ascii="Courier New" w:hAnsi="Courier New" w:cs="Courier New"/>
+          <w:color w:val="A020F0"/>
+          <w:sz w:val="20"/>
+          <w:szCs w:val="20"/>
+        </w:rPr>
+        <w:t xml:space="preserve"> </w:t>
       </w:r>
       <w:r>
         <w:rPr>
@@ -5804,8 +6703,19 @@
           <w:sz w:val="20"/>
           <w:szCs w:val="20"/>
         </w:rPr>
-        <w:t>-rowmajor</w:t>
-      </w:r>
+        <w:t>-</w:t>
+      </w:r>
+      <w:proofErr w:type="spellStart"/>
+      <w:r>
+        <w:rPr>
+          <w:rFonts w:ascii="Courier New" w:hAnsi="Courier New" w:cs="Courier New"/>
+          <w:color w:val="A020F0"/>
+          <w:sz w:val="20"/>
+          <w:szCs w:val="20"/>
+        </w:rPr>
+        <w:t>rowmajor</w:t>
+      </w:r>
+      <w:proofErr w:type="spellEnd"/>
       <w:r>
         <w:rPr>
           <w:rFonts w:ascii="Courier New" w:hAnsi="Courier New" w:cs="Courier New"/>
@@ -5822,8 +6732,19 @@
           <w:sz w:val="20"/>
           <w:szCs w:val="20"/>
         </w:rPr>
-        <w:t>-launchreport</w:t>
-      </w:r>
+        <w:t>-</w:t>
+      </w:r>
+      <w:proofErr w:type="spellStart"/>
+      <w:r>
+        <w:rPr>
+          <w:rFonts w:ascii="Courier New" w:hAnsi="Courier New" w:cs="Courier New"/>
+          <w:color w:val="A020F0"/>
+          <w:sz w:val="20"/>
+          <w:szCs w:val="20"/>
+        </w:rPr>
+        <w:t>launchreport</w:t>
+      </w:r>
+      <w:proofErr w:type="spellEnd"/>
       <w:r>
         <w:rPr>
           <w:rFonts w:ascii="Courier New" w:hAnsi="Courier New" w:cs="Courier New"/>
@@ -5840,8 +6761,19 @@
           <w:sz w:val="20"/>
           <w:szCs w:val="20"/>
         </w:rPr>
-        <w:t>-FixedPointDataType</w:t>
-      </w:r>
+        <w:t>-</w:t>
+      </w:r>
+      <w:proofErr w:type="spellStart"/>
+      <w:r>
+        <w:rPr>
+          <w:rFonts w:ascii="Courier New" w:hAnsi="Courier New" w:cs="Courier New"/>
+          <w:color w:val="A020F0"/>
+          <w:sz w:val="20"/>
+          <w:szCs w:val="20"/>
+        </w:rPr>
+        <w:t>FixedPointDataType</w:t>
+      </w:r>
+      <w:proofErr w:type="spellEnd"/>
       <w:r>
         <w:rPr>
           <w:rFonts w:ascii="Courier New" w:hAnsi="Courier New" w:cs="Courier New"/>
@@ -5851,6 +6783,7 @@
         </w:rPr>
         <w:t xml:space="preserve"> </w:t>
       </w:r>
+      <w:proofErr w:type="spellStart"/>
       <w:r>
         <w:rPr>
           <w:rFonts w:ascii="Courier New" w:hAnsi="Courier New" w:cs="Courier New"/>
@@ -5860,6 +6793,7 @@
         </w:rPr>
         <w:t>BitVector</w:t>
       </w:r>
+      <w:proofErr w:type="spellEnd"/>
     </w:p>
     <w:p>
       <w:pPr>
@@ -5918,8 +6852,17 @@
         <w:pStyle w:val="ListParagraph"/>
       </w:pPr>
       <w:r>
-        <w:t xml:space="preserve">Where the named of the function intended to be transformed into a DPI component is </w:t>
-      </w:r>
+        <w:t xml:space="preserve">Where the </w:t>
+      </w:r>
+      <w:proofErr w:type="spellStart"/>
+      <w:r>
+        <w:t>named</w:t>
+      </w:r>
+      <w:proofErr w:type="spellEnd"/>
+      <w:r>
+        <w:t xml:space="preserve"> of the function intended to be transformed into a DPI component is </w:t>
+      </w:r>
+      <w:proofErr w:type="gramStart"/>
       <w:r>
         <w:rPr>
           <w:i/>
@@ -5937,6 +6880,7 @@
       <w:r>
         <w:t>.</w:t>
       </w:r>
+      <w:proofErr w:type="gramEnd"/>
     </w:p>
     <w:p>
       <w:pPr>
@@ -5951,6 +6895,7 @@
       <w:r>
         <w:t xml:space="preserve"> flags for the </w:t>
       </w:r>
+      <w:proofErr w:type="spellStart"/>
       <w:r>
         <w:rPr>
           <w:i/>
@@ -5958,8 +6903,17 @@
         </w:rPr>
         <w:t>dpigen</w:t>
       </w:r>
-      <w:r>
-        <w:t xml:space="preserve"> function, in order to use the Matlab type fixed point type </w:t>
+      <w:proofErr w:type="spellEnd"/>
+      <w:r>
+        <w:t xml:space="preserve"> function, in order to use the </w:t>
+      </w:r>
+      <w:proofErr w:type="spellStart"/>
+      <w:r>
+        <w:t>Matlab</w:t>
+      </w:r>
+      <w:proofErr w:type="spellEnd"/>
+      <w:r>
+        <w:t xml:space="preserve"> type fixed point type </w:t>
       </w:r>
       <w:r>
         <w:rPr>
@@ -5976,26 +6930,92 @@
           <w:i/>
           <w:iCs/>
         </w:rPr>
-        <w:t>are -rowmajor -launchreport -FixedPointDataType BitVector</w:t>
-      </w:r>
-      <w:r>
-        <w:t>)</w:t>
-      </w:r>
-    </w:p>
-    <w:p>
-      <w:pPr>
-        <w:pStyle w:val="ListParagraph"/>
-      </w:pPr>
-      <w:r>
-        <w:t>For more on the</w:t>
-      </w:r>
+        <w:t>are -</w:t>
+      </w:r>
+      <w:proofErr w:type="spellStart"/>
       <w:r>
         <w:rPr>
           <w:i/>
           <w:iCs/>
         </w:rPr>
-        <w:t xml:space="preserve"> dpiden</w:t>
-      </w:r>
+        <w:t>rowmajor</w:t>
+      </w:r>
+      <w:proofErr w:type="spellEnd"/>
+      <w:r>
+        <w:rPr>
+          <w:i/>
+          <w:iCs/>
+        </w:rPr>
+        <w:t xml:space="preserve"> -</w:t>
+      </w:r>
+      <w:proofErr w:type="spellStart"/>
+      <w:r>
+        <w:rPr>
+          <w:i/>
+          <w:iCs/>
+        </w:rPr>
+        <w:t>launchreport</w:t>
+      </w:r>
+      <w:proofErr w:type="spellEnd"/>
+      <w:r>
+        <w:rPr>
+          <w:i/>
+          <w:iCs/>
+        </w:rPr>
+        <w:t xml:space="preserve"> -</w:t>
+      </w:r>
+      <w:proofErr w:type="spellStart"/>
+      <w:r>
+        <w:rPr>
+          <w:i/>
+          <w:iCs/>
+        </w:rPr>
+        <w:t>FixedPointDataType</w:t>
+      </w:r>
+      <w:proofErr w:type="spellEnd"/>
+      <w:r>
+        <w:rPr>
+          <w:i/>
+          <w:iCs/>
+        </w:rPr>
+        <w:t xml:space="preserve"> </w:t>
+      </w:r>
+      <w:proofErr w:type="spellStart"/>
+      <w:r>
+        <w:rPr>
+          <w:i/>
+          <w:iCs/>
+        </w:rPr>
+        <w:t>BitVector</w:t>
+      </w:r>
+      <w:proofErr w:type="spellEnd"/>
+      <w:r>
+        <w:t>)</w:t>
+      </w:r>
+    </w:p>
+    <w:p>
+      <w:pPr>
+        <w:pStyle w:val="ListParagraph"/>
+      </w:pPr>
+      <w:r>
+        <w:t>For more on the</w:t>
+      </w:r>
+      <w:r>
+        <w:rPr>
+          <w:i/>
+          <w:iCs/>
+        </w:rPr>
+        <w:t xml:space="preserve"> </w:t>
+      </w:r>
+      <w:proofErr w:type="spellStart"/>
+      <w:r>
+        <w:rPr>
+          <w:i/>
+          <w:iCs/>
+        </w:rPr>
+        <w:t>dpiden</w:t>
+      </w:r>
+      <w:proofErr w:type="spellEnd"/>
       <w:r>
         <w:t xml:space="preserve"> function </w:t>
       </w:r>
@@ -6029,6 +7049,7 @@
       <w:r>
         <w:t xml:space="preserve">e </w:t>
       </w:r>
+      <w:proofErr w:type="spellStart"/>
       <w:r>
         <w:rPr>
           <w:i/>
@@ -6036,6 +7057,7 @@
         </w:rPr>
         <w:t>dpigen</w:t>
       </w:r>
+      <w:proofErr w:type="spellEnd"/>
       <w:r>
         <w:t xml:space="preserve"> functio</w:t>
       </w:r>
@@ -6052,10 +7074,18 @@
         <w:t xml:space="preserve"> </w:t>
       </w:r>
       <w:r>
-        <w:t xml:space="preserve">Verilog DPI component shared library from </w:t>
-      </w:r>
-      <w:r>
-        <w:t xml:space="preserve"> the chosen </w:t>
+        <w:t xml:space="preserve">Verilog DPI component shared library </w:t>
+      </w:r>
+      <w:proofErr w:type="gramStart"/>
+      <w:r>
+        <w:t xml:space="preserve">from </w:t>
+      </w:r>
+      <w:r>
+        <w:t xml:space="preserve"> the</w:t>
+      </w:r>
+      <w:proofErr w:type="gramEnd"/>
+      <w:r>
+        <w:t xml:space="preserve"> chosen </w:t>
       </w:r>
       <w:r>
         <w:t xml:space="preserve">MATLAB function and all the functions that </w:t>
@@ -6073,11 +7103,20 @@
         </w:numPr>
       </w:pPr>
       <w:r>
-        <w:t>.dll for shared libraries if the</w:t>
+        <w:t>.</w:t>
+      </w:r>
+      <w:proofErr w:type="spellStart"/>
+      <w:r>
+        <w:t>dll</w:t>
+      </w:r>
+      <w:proofErr w:type="spellEnd"/>
+      <w:r>
+        <w:t xml:space="preserve"> for shared libraries if the</w:t>
       </w:r>
       <w:r>
         <w:t xml:space="preserve"> </w:t>
       </w:r>
+      <w:proofErr w:type="spellStart"/>
       <w:r>
         <w:rPr>
           <w:i/>
@@ -6085,8 +7124,17 @@
         </w:rPr>
         <w:t>build_dpi</w:t>
       </w:r>
-      <w:r>
-        <w:t xml:space="preserve"> function ir run</w:t>
+      <w:proofErr w:type="spellEnd"/>
+      <w:r>
+        <w:t xml:space="preserve"> function </w:t>
+      </w:r>
+      <w:proofErr w:type="spellStart"/>
+      <w:r>
+        <w:t>ir</w:t>
+      </w:r>
+      <w:proofErr w:type="spellEnd"/>
+      <w:r>
+        <w:t xml:space="preserve"> run</w:t>
       </w:r>
       <w:r>
         <w:t xml:space="preserve"> on Microsoft® Windows® systems</w:t>
@@ -6101,11 +7149,20 @@
         </w:numPr>
       </w:pPr>
       <w:r>
-        <w:t>.so for shared libraries on Linux® systems</w:t>
+        <w:t>.</w:t>
+      </w:r>
+      <w:proofErr w:type="gramStart"/>
+      <w:r>
+        <w:t>so</w:t>
+      </w:r>
+      <w:proofErr w:type="gramEnd"/>
+      <w:r>
+        <w:t xml:space="preserve"> for shared libraries on Linux® systems</w:t>
       </w:r>
       <w:r>
         <w:t xml:space="preserve"> if the </w:t>
       </w:r>
+      <w:proofErr w:type="spellStart"/>
       <w:r>
         <w:rPr>
           <w:i/>
@@ -6113,8 +7170,17 @@
         </w:rPr>
         <w:t>build_dpi</w:t>
       </w:r>
-      <w:r>
-        <w:t xml:space="preserve"> function ir run on Microsoft® Windows® systems</w:t>
+      <w:proofErr w:type="spellEnd"/>
+      <w:r>
+        <w:t xml:space="preserve"> function </w:t>
+      </w:r>
+      <w:proofErr w:type="spellStart"/>
+      <w:r>
+        <w:t>ir</w:t>
+      </w:r>
+      <w:proofErr w:type="spellEnd"/>
+      <w:r>
+        <w:t xml:space="preserve"> run on Microsoft® Windows® systems</w:t>
       </w:r>
     </w:p>
     <w:p>
@@ -6132,7 +7198,23 @@
         <w:t>environment</w:t>
       </w:r>
       <w:r>
-        <w:t>, the build_dpi function must be run on Linux systems(duo to the fact that a .so file is needed)</w:t>
+        <w:t xml:space="preserve">, the </w:t>
+      </w:r>
+      <w:proofErr w:type="spellStart"/>
+      <w:r>
+        <w:t>build_dpi</w:t>
+      </w:r>
+      <w:proofErr w:type="spellEnd"/>
+      <w:r>
+        <w:t xml:space="preserve"> function must be run on Linux </w:t>
+      </w:r>
+      <w:proofErr w:type="gramStart"/>
+      <w:r>
+        <w:t>systems(</w:t>
+      </w:r>
+      <w:proofErr w:type="gramEnd"/>
+      <w:r>
+        <w:t>duo to the fact that a .so file is needed)</w:t>
       </w:r>
       <w:r>
         <w:t xml:space="preserve">. </w:t>
@@ -6141,8 +7223,17 @@
         <w:t>Therefore,</w:t>
       </w:r>
       <w:r>
-        <w:t xml:space="preserve"> created a Matlab folder within the project files folder in a Linux system containing the function intended to be converted to DPI component and the </w:t>
-      </w:r>
+        <w:t xml:space="preserve"> created a </w:t>
+      </w:r>
+      <w:proofErr w:type="spellStart"/>
+      <w:r>
+        <w:t>Matlab</w:t>
+      </w:r>
+      <w:proofErr w:type="spellEnd"/>
+      <w:r>
+        <w:t xml:space="preserve"> folder within the project files folder in a Linux system containing the function intended to be converted to DPI component and the </w:t>
+      </w:r>
+      <w:proofErr w:type="spellStart"/>
       <w:r>
         <w:rPr>
           <w:i/>
@@ -6150,6 +7241,7 @@
         </w:rPr>
         <w:t>build_dpi</w:t>
       </w:r>
+      <w:proofErr w:type="spellEnd"/>
       <w:r>
         <w:t xml:space="preserve"> function.</w:t>
       </w:r>
@@ -6165,6 +7257,7 @@
       <w:r>
         <w:t xml:space="preserve">Run the </w:t>
       </w:r>
+      <w:proofErr w:type="spellStart"/>
       <w:r>
         <w:rPr>
           <w:i/>
@@ -6172,6 +7265,7 @@
         </w:rPr>
         <w:t>build_dpi</w:t>
       </w:r>
+      <w:proofErr w:type="spellEnd"/>
       <w:r>
         <w:t xml:space="preserve"> function. The function will create the needed </w:t>
       </w:r>
@@ -6179,8 +7273,17 @@
         <w:t>libraries</w:t>
       </w:r>
       <w:r>
-        <w:t xml:space="preserve"> and .sv files within the path </w:t>
-      </w:r>
+        <w:t xml:space="preserve"> and .</w:t>
+      </w:r>
+      <w:proofErr w:type="spellStart"/>
+      <w:r>
+        <w:t>sv</w:t>
+      </w:r>
+      <w:proofErr w:type="spellEnd"/>
+      <w:r>
+        <w:t xml:space="preserve"> files within the path </w:t>
+      </w:r>
+      <w:proofErr w:type="spellStart"/>
       <w:r>
         <w:rPr>
           <w:i/>
@@ -6188,9 +7291,19 @@
         </w:rPr>
         <w:t>Matlab_folder</w:t>
       </w:r>
-      <w:r>
-        <w:t>/codegen/so/</w:t>
-      </w:r>
+      <w:proofErr w:type="spellEnd"/>
+      <w:r>
+        <w:t>/</w:t>
+      </w:r>
+      <w:proofErr w:type="spellStart"/>
+      <w:r>
+        <w:t>codegen</w:t>
+      </w:r>
+      <w:proofErr w:type="spellEnd"/>
+      <w:r>
+        <w:t>/so/</w:t>
+      </w:r>
+      <w:proofErr w:type="spellStart"/>
       <w:r>
         <w:rPr>
           <w:i/>
@@ -6198,6 +7311,7 @@
         </w:rPr>
         <w:t>function_name</w:t>
       </w:r>
+      <w:proofErr w:type="spellEnd"/>
       <w:r>
         <w:t>, where the</w:t>
       </w:r>
@@ -6206,17 +7320,43 @@
           <w:i/>
           <w:iCs/>
         </w:rPr>
-        <w:t xml:space="preserve"> Matlab_folder</w:t>
-      </w:r>
-      <w:r>
-        <w:t xml:space="preserve"> is the named of the folder created in the previous step and the </w:t>
-      </w:r>
+        <w:t xml:space="preserve"> </w:t>
+      </w:r>
+      <w:proofErr w:type="spellStart"/>
       <w:r>
         <w:rPr>
           <w:i/>
           <w:iCs/>
         </w:rPr>
-        <w:t xml:space="preserve">function_name </w:t>
+        <w:t>Matlab_folder</w:t>
+      </w:r>
+      <w:proofErr w:type="spellEnd"/>
+      <w:r>
+        <w:t xml:space="preserve"> is the </w:t>
+      </w:r>
+      <w:proofErr w:type="spellStart"/>
+      <w:r>
+        <w:t>named</w:t>
+      </w:r>
+      <w:proofErr w:type="spellEnd"/>
+      <w:r>
+        <w:t xml:space="preserve"> of the folder created in the previous step and the </w:t>
+      </w:r>
+      <w:proofErr w:type="spellStart"/>
+      <w:r>
+        <w:rPr>
+          <w:i/>
+          <w:iCs/>
+        </w:rPr>
+        <w:t>function_name</w:t>
+      </w:r>
+      <w:proofErr w:type="spellEnd"/>
+      <w:r>
+        <w:rPr>
+          <w:i/>
+          <w:iCs/>
+        </w:rPr>
+        <w:t xml:space="preserve"> </w:t>
       </w:r>
       <w:r>
         <w:t>is the name of the function intended to be converted to DPI component.</w:t>
@@ -8872,6 +10012,119 @@
     </w:lvl>
   </w:abstractNum>
   <w:abstractNum w:abstractNumId="27" w15:restartNumberingAfterBreak="0">
+    <w:nsid w:val="74C20A05"/>
+    <w:multiLevelType w:val="hybridMultilevel"/>
+    <w:tmpl w:val="42588734"/>
+    <w:lvl w:ilvl="0" w:tplc="04090001">
+      <w:start w:val="1"/>
+      <w:numFmt w:val="bullet"/>
+      <w:lvlText w:val=""/>
+      <w:lvlJc w:val="left"/>
+      <w:pPr>
+        <w:ind w:left="720" w:hanging="360"/>
+      </w:pPr>
+      <w:rPr>
+        <w:rFonts w:ascii="Symbol" w:hAnsi="Symbol" w:hint="default"/>
+      </w:rPr>
+    </w:lvl>
+    <w:lvl w:ilvl="1" w:tplc="04090003" w:tentative="1">
+      <w:start w:val="1"/>
+      <w:numFmt w:val="bullet"/>
+      <w:lvlText w:val="o"/>
+      <w:lvlJc w:val="left"/>
+      <w:pPr>
+        <w:ind w:left="1440" w:hanging="360"/>
+      </w:pPr>
+      <w:rPr>
+        <w:rFonts w:ascii="Courier New" w:hAnsi="Courier New" w:cs="Courier New" w:hint="default"/>
+      </w:rPr>
+    </w:lvl>
+    <w:lvl w:ilvl="2" w:tplc="04090005" w:tentative="1">
+      <w:start w:val="1"/>
+      <w:numFmt w:val="bullet"/>
+      <w:lvlText w:val=""/>
+      <w:lvlJc w:val="left"/>
+      <w:pPr>
+        <w:ind w:left="2160" w:hanging="360"/>
+      </w:pPr>
+      <w:rPr>
+        <w:rFonts w:ascii="Wingdings" w:hAnsi="Wingdings" w:hint="default"/>
+      </w:rPr>
+    </w:lvl>
+    <w:lvl w:ilvl="3" w:tplc="04090001" w:tentative="1">
+      <w:start w:val="1"/>
+      <w:numFmt w:val="bullet"/>
+      <w:lvlText w:val=""/>
+      <w:lvlJc w:val="left"/>
+      <w:pPr>
+        <w:ind w:left="2880" w:hanging="360"/>
+      </w:pPr>
+      <w:rPr>
+        <w:rFonts w:ascii="Symbol" w:hAnsi="Symbol" w:hint="default"/>
+      </w:rPr>
+    </w:lvl>
+    <w:lvl w:ilvl="4" w:tplc="04090003" w:tentative="1">
+      <w:start w:val="1"/>
+      <w:numFmt w:val="bullet"/>
+      <w:lvlText w:val="o"/>
+      <w:lvlJc w:val="left"/>
+      <w:pPr>
+        <w:ind w:left="3600" w:hanging="360"/>
+      </w:pPr>
+      <w:rPr>
+        <w:rFonts w:ascii="Courier New" w:hAnsi="Courier New" w:cs="Courier New" w:hint="default"/>
+      </w:rPr>
+    </w:lvl>
+    <w:lvl w:ilvl="5" w:tplc="04090005" w:tentative="1">
+      <w:start w:val="1"/>
+      <w:numFmt w:val="bullet"/>
+      <w:lvlText w:val=""/>
+      <w:lvlJc w:val="left"/>
+      <w:pPr>
+        <w:ind w:left="4320" w:hanging="360"/>
+      </w:pPr>
+      <w:rPr>
+        <w:rFonts w:ascii="Wingdings" w:hAnsi="Wingdings" w:hint="default"/>
+      </w:rPr>
+    </w:lvl>
+    <w:lvl w:ilvl="6" w:tplc="04090001" w:tentative="1">
+      <w:start w:val="1"/>
+      <w:numFmt w:val="bullet"/>
+      <w:lvlText w:val=""/>
+      <w:lvlJc w:val="left"/>
+      <w:pPr>
+        <w:ind w:left="5040" w:hanging="360"/>
+      </w:pPr>
+      <w:rPr>
+        <w:rFonts w:ascii="Symbol" w:hAnsi="Symbol" w:hint="default"/>
+      </w:rPr>
+    </w:lvl>
+    <w:lvl w:ilvl="7" w:tplc="04090003" w:tentative="1">
+      <w:start w:val="1"/>
+      <w:numFmt w:val="bullet"/>
+      <w:lvlText w:val="o"/>
+      <w:lvlJc w:val="left"/>
+      <w:pPr>
+        <w:ind w:left="5760" w:hanging="360"/>
+      </w:pPr>
+      <w:rPr>
+        <w:rFonts w:ascii="Courier New" w:hAnsi="Courier New" w:cs="Courier New" w:hint="default"/>
+      </w:rPr>
+    </w:lvl>
+    <w:lvl w:ilvl="8" w:tplc="04090005" w:tentative="1">
+      <w:start w:val="1"/>
+      <w:numFmt w:val="bullet"/>
+      <w:lvlText w:val=""/>
+      <w:lvlJc w:val="left"/>
+      <w:pPr>
+        <w:ind w:left="6480" w:hanging="360"/>
+      </w:pPr>
+      <w:rPr>
+        <w:rFonts w:ascii="Wingdings" w:hAnsi="Wingdings" w:hint="default"/>
+      </w:rPr>
+    </w:lvl>
+  </w:abstractNum>
+  <w:abstractNum w:abstractNumId="28" w15:restartNumberingAfterBreak="0">
     <w:nsid w:val="79976ACF"/>
     <w:multiLevelType w:val="hybridMultilevel"/>
     <w:tmpl w:val="C7187976"/>
@@ -9051,7 +10304,7 @@
     <w:abstractNumId w:val="15"/>
   </w:num>
   <w:num w:numId="23">
-    <w:abstractNumId w:val="27"/>
+    <w:abstractNumId w:val="28"/>
   </w:num>
   <w:num w:numId="24">
     <w:abstractNumId w:val="10"/>
@@ -9067,6 +10320,9 @@
   </w:num>
   <w:num w:numId="28">
     <w:abstractNumId w:val="1"/>
+  </w:num>
+  <w:num w:numId="29">
+    <w:abstractNumId w:val="27"/>
   </w:num>
 </w:numbering>
 </file>
@@ -10134,6 +11390,7 @@
     <w:rsid w:val="002112B5"/>
     <w:rsid w:val="005C05CC"/>
     <w:rsid w:val="006E05A6"/>
+    <w:rsid w:val="00D774EC"/>
   </w:rsids>
   <m:mathPr>
     <m:mathFont m:val="Cambria Math"/>

--- a/UVM for K means core IP.docx
+++ b/UVM for K means core IP.docx
@@ -260,16 +260,8 @@
                                   <w:rPr>
                                     <w:color w:val="4472C4" w:themeColor="accent1"/>
                                   </w:rPr>
-                                  <w:t xml:space="preserve">Edi </w:t>
+                                  <w:t>Edi Sraiber</w:t>
                                 </w:r>
-                                <w:proofErr w:type="spellStart"/>
-                                <w:r>
-                                  <w:rPr>
-                                    <w:color w:val="4472C4" w:themeColor="accent1"/>
-                                  </w:rPr>
-                                  <w:t>Sraiber</w:t>
-                                </w:r>
-                                <w:proofErr w:type="spellEnd"/>
                               </w:p>
                               <w:p>
                                 <w:pPr>
@@ -420,16 +412,8 @@
                             <w:rPr>
                               <w:color w:val="4472C4" w:themeColor="accent1"/>
                             </w:rPr>
-                            <w:t xml:space="preserve">Edi </w:t>
+                            <w:t>Edi Sraiber</w:t>
                           </w:r>
-                          <w:proofErr w:type="spellStart"/>
-                          <w:r>
-                            <w:rPr>
-                              <w:color w:val="4472C4" w:themeColor="accent1"/>
-                            </w:rPr>
-                            <w:t>Sraiber</w:t>
-                          </w:r>
-                          <w:proofErr w:type="spellEnd"/>
                         </w:p>
                         <w:p>
                           <w:pPr>
@@ -2475,13 +2459,8 @@
           <w:numId w:val="29"/>
         </w:numPr>
       </w:pPr>
-      <w:proofErr w:type="spellStart"/>
-      <w:r>
-        <w:t>SystemVerilog</w:t>
-      </w:r>
-      <w:proofErr w:type="spellEnd"/>
-      <w:r>
-        <w:t xml:space="preserve"> Assertions (SVA) and functional coverage (SFC) languages and</w:t>
+      <w:r>
+        <w:t>SystemVerilog Assertions (SVA) and functional coverage (SFC) languages and</w:t>
       </w:r>
     </w:p>
     <w:p>
@@ -2517,21 +2496,7 @@
         </w:numPr>
       </w:pPr>
       <w:r>
-        <w:t>Static verification technologies. Static formal verification (model checking</w:t>
-      </w:r>
-      <w:proofErr w:type="gramStart"/>
-      <w:r>
-        <w:t>),static</w:t>
-      </w:r>
-      <w:proofErr w:type="gramEnd"/>
-      <w:r>
-        <w:t xml:space="preserve"> + simulation hybrid methodology, X-state verification, CDC (clock domain</w:t>
-      </w:r>
-      <w:r>
-        <w:t xml:space="preserve"> </w:t>
-      </w:r>
-      <w:r>
-        <w:t>crossing), etc.</w:t>
+        <w:t>Static verification technologies. Static formal verification (model checking),static + simulation hybrid methodology, X-state verification, CDC (clock domain crossing), etc.</w:t>
       </w:r>
     </w:p>
     <w:p>
@@ -2615,15 +2580,7 @@
         </w:numPr>
       </w:pPr>
       <w:r>
-        <w:t xml:space="preserve">SoC interconnect (bus-based and </w:t>
-      </w:r>
-      <w:proofErr w:type="spellStart"/>
-      <w:r>
-        <w:t>NoC</w:t>
-      </w:r>
-      <w:proofErr w:type="spellEnd"/>
-      <w:r>
-        <w:t>—network-on-chip) verification.</w:t>
+        <w:t>SoC interconnect (bus-based and NoC—network-on-chip) verification.</w:t>
       </w:r>
     </w:p>
     <w:p>
@@ -2704,49 +2661,17 @@
         </w:rPr>
       </w:pPr>
       <w:r>
-        <w:t xml:space="preserve">Verification of complex systems should not be reliant on manual inspection of detailed waveforms and vector sets. Functional checking must be automated if the process is to scale well, as must the collection of verification metrics such as the coverage of features in the verification plan and the number of bugs found by each test. Along with the verification plan, automated checking and functional coverage collection and analysis are cornerstones of any good verification methodology and are explicitly addressed by </w:t>
-      </w:r>
-      <w:proofErr w:type="spellStart"/>
-      <w:r>
-        <w:t>SystemVerilog</w:t>
-      </w:r>
-      <w:proofErr w:type="spellEnd"/>
-      <w:r>
-        <w:t xml:space="preserve"> and UVM. Checkers and a functional coverage model, linked back to the verification plan, take engineering time to create but result in much improved quality of verification.</w:t>
-      </w:r>
-    </w:p>
-    <w:p>
-      <w:r>
-        <w:t xml:space="preserve">All simulation-based verification suffers from the issue that you can never run enough test vectors to exhaustively test the whole design, or even any significant part of a complex design. One way to address this issue is using constrained random stimulus. The use of random stimulus brings two very significant benefits. Firstly, random stimulus is great for uncovering unexpected bugs, because given enough time and resources it can allow the entire state space of the design to be explored free from the selective biases of a human test writer. Secondly, random stimulus allows compute resources to be maximally </w:t>
-      </w:r>
-      <w:proofErr w:type="spellStart"/>
-      <w:r>
-        <w:t>utilised</w:t>
-      </w:r>
-      <w:proofErr w:type="spellEnd"/>
-      <w:r>
-        <w:t xml:space="preserve"> by running parallel compute farms and overnight runs. Of course, pure random stimulus would be nonsensical, so adding constraints to make random stimulus legal is an important part of the verification process and is explicitly supported by </w:t>
-      </w:r>
-      <w:proofErr w:type="spellStart"/>
-      <w:r>
-        <w:t>SystemVerilog</w:t>
-      </w:r>
-      <w:proofErr w:type="spellEnd"/>
-      <w:r>
-        <w:t xml:space="preserve"> and UVM.</w:t>
-      </w:r>
-    </w:p>
-    <w:p>
-      <w:r>
-        <w:t xml:space="preserve">The best way to approach the verification process is to start with simple directed (non-random) tests to bring up the design, then move to fully random tests to explore the state space in a broad fashion and flush out as many bugs as possible with minimum human effort devoted to test writing. This will typically achieve much less than 100% functional coverage, and the remainder of the verification process is spent defining a series of tests, each of which constrains and shapes the random stimulus is a different way to push the design into interesting corner cases. The state space of a typical design is so vast that random stimulus alone is not enough to explore all the key use </w:t>
-      </w:r>
-      <w:proofErr w:type="gramStart"/>
-      <w:r>
-        <w:t>cases, yet</w:t>
-      </w:r>
-      <w:proofErr w:type="gramEnd"/>
-      <w:r>
-        <w:t xml:space="preserve"> directed or highly constrained tests can be too narrow to give good overall coverage. Constrained random stimulus is a compromise between the two extremes, but effective usage comes down to making a series of good engineering judgements. </w:t>
+        <w:t>Verification of complex systems should not be reliant on manual inspection of detailed waveforms and vector sets. Functional checking must be automated if the process is to scale well, as must the collection of verification metrics such as the coverage of features in the verification plan and the number of bugs found by each test. Along with the verification plan, automated checking and functional coverage collection and analysis are cornerstones of any good verification methodology and are explicitly addressed by SystemVerilog and UVM. Checkers and a functional coverage model, linked back to the verification plan, take engineering time to create but result in much improved quality of verification.</w:t>
+      </w:r>
+    </w:p>
+    <w:p>
+      <w:r>
+        <w:t>All simulation-based verification suffers from the issue that you can never run enough test vectors to exhaustively test the whole design, or even any significant part of a complex design. One way to address this issue is using constrained random stimulus. The use of random stimulus brings two very significant benefits. Firstly, random stimulus is great for uncovering unexpected bugs, because given enough time and resources it can allow the entire state space of the design to be explored free from the selective biases of a human test writer. Secondly, random stimulus allows compute resources to be maximally utilised by running parallel compute farms and overnight runs. Of course, pure random stimulus would be nonsensical, so adding constraints to make random stimulus legal is an important part of the verification process and is explicitly supported by SystemVerilog and UVM.</w:t>
+      </w:r>
+    </w:p>
+    <w:p>
+      <w:r>
+        <w:t xml:space="preserve">The best way to approach the verification process is to start with simple directed (non-random) tests to bring up the design, then move to fully random tests to explore the state space in a broad fashion and flush out as many bugs as possible with minimum human effort devoted to test writing. This will typically achieve much less than 100% functional coverage, and the remainder of the verification process is spent defining a series of tests, each of which constrains and shapes the random stimulus is a different way to push the design into interesting corner cases. The state space of a typical design is so vast that random stimulus alone is not enough to explore all the key use cases, yet directed or highly constrained tests can be too narrow to give good overall coverage. Constrained random stimulus is a compromise between the two extremes, but effective usage comes down to making a series of good engineering judgements. </w:t>
       </w:r>
       <w:r>
         <w:lastRenderedPageBreak/>
@@ -2767,15 +2692,7 @@
     </w:p>
     <w:p>
       <w:r>
-        <w:t xml:space="preserve">Constrained random verification relies on Checkers, Coverage and Constraints. Each of these "three C's" plays a key role in the verification process and is supported by explicit features of the </w:t>
-      </w:r>
-      <w:proofErr w:type="spellStart"/>
-      <w:r>
-        <w:t>SystemVerilog</w:t>
-      </w:r>
-      <w:proofErr w:type="spellEnd"/>
-      <w:r>
-        <w:t xml:space="preserve"> language.</w:t>
+        <w:t>Constrained random verification relies on Checkers, Coverage and Constraints. Each of these "three C's" plays a key role in the verification process and is supported by explicit features of the SystemVerilog language.</w:t>
       </w:r>
     </w:p>
     <w:p>
@@ -2786,15 +2703,7 @@
         <w:t>DUT</w:t>
       </w:r>
       <w:r>
-        <w:t xml:space="preserve"> is being checked automatically for functional correctness. Checkers can be implemented using </w:t>
-      </w:r>
-      <w:proofErr w:type="spellStart"/>
-      <w:r>
-        <w:t>SystemVerilog</w:t>
-      </w:r>
-      <w:proofErr w:type="spellEnd"/>
-      <w:r>
-        <w:t xml:space="preserve"> assertions or using regular procedural code. Assertions can be embedded within the </w:t>
+        <w:t xml:space="preserve"> is being checked automatically for functional correctness. Checkers can be implemented using SystemVerilog assertions or using regular procedural code. Assertions can be embedded within the </w:t>
       </w:r>
       <w:r>
         <w:t>DUT</w:t>
@@ -2817,15 +2726,7 @@
         <w:t>the simulating has</w:t>
       </w:r>
       <w:r>
-        <w:t xml:space="preserve"> finished. </w:t>
-      </w:r>
-      <w:proofErr w:type="spellStart"/>
-      <w:r>
-        <w:t>SystemVerilog</w:t>
-      </w:r>
-      <w:proofErr w:type="spellEnd"/>
-      <w:r>
-        <w:t xml:space="preserve"> offers two separate mechanisms for functional coverage </w:t>
+        <w:t xml:space="preserve"> finished. SystemVerilog offers two separate mechanisms for functional coverage </w:t>
       </w:r>
       <w:r>
         <w:t>collection:</w:t>
@@ -2837,37 +2738,13 @@
         <w:t xml:space="preserve"> </w:t>
       </w:r>
       <w:r>
-        <w:t xml:space="preserve">groups). Both can be used in a UVM verification environment. The specification and execution of the coverage model is intimately tied to the verification plan, and many simulation tools </w:t>
-      </w:r>
-      <w:proofErr w:type="gramStart"/>
-      <w:r>
-        <w:t>are able to</w:t>
-      </w:r>
-      <w:proofErr w:type="gramEnd"/>
-      <w:r>
-        <w:t xml:space="preserve"> annotate coverage information onto the verification plan document, facilitating tight management control.</w:t>
+        <w:t>groups). Both can be used in a UVM verification environment. The specification and execution of the coverage model is intimately tied to the verification plan, and many simulation tools are able to annotate coverage information onto the verification plan document, facilitating tight management control.</w:t>
       </w:r>
     </w:p>
     <w:p/>
     <w:p>
       <w:r>
-        <w:t xml:space="preserve">Thirdly, constraints provide the means to reach coverage goals by shaping the random stimulus to push the design-under-test into interesting corner cases. Without shaping, random stimulus alone may be insufficient to exercise many of the deeper states of the design-under-test. Constrained random stimulus is still random, but the statistical distribution of the vectors is shaped to ensure that interesting cases are reached. </w:t>
-      </w:r>
-      <w:proofErr w:type="spellStart"/>
-      <w:r>
-        <w:t>SystemVerilog</w:t>
-      </w:r>
-      <w:proofErr w:type="spellEnd"/>
-      <w:r>
-        <w:t xml:space="preserve"> has dedicated language features for expressing constraints, and UVM goes further by providing mechanisms that allow constraints to be written as part of a test rather </w:t>
-      </w:r>
-      <w:proofErr w:type="spellStart"/>
-      <w:r>
-        <w:t>then</w:t>
-      </w:r>
-      <w:proofErr w:type="spellEnd"/>
-      <w:r>
-        <w:t xml:space="preserve"> embedded within dedicated verification components. This and other features of UVM facilitate the creating of reusable verification components.</w:t>
+        <w:t>Thirdly, constraints provide the means to reach coverage goals by shaping the random stimulus to push the design-under-test into interesting corner cases. Without shaping, random stimulus alone may be insufficient to exercise many of the deeper states of the design-under-test. Constrained random stimulus is still random, but the statistical distribution of the vectors is shaped to ensure that interesting cases are reached. SystemVerilog has dedicated language features for expressing constraints, and UVM goes further by providing mechanisms that allow constraints to be written as part of a test rather then embedded within dedicated verification components. This and other features of UVM facilitate the creating of reusable verification components.</w:t>
       </w:r>
     </w:p>
     <w:p>
@@ -2884,28 +2761,12 @@
       </w:r>
       <w:r>
         <w:lastRenderedPageBreak/>
-        <w:t xml:space="preserve">part of UVM </w:t>
-      </w:r>
-      <w:proofErr w:type="gramStart"/>
-      <w:r>
-        <w:t>proper, but</w:t>
-      </w:r>
-      <w:proofErr w:type="gramEnd"/>
-      <w:r>
-        <w:t xml:space="preserve"> is a vital element in the verification process. UVM provides guidance on how to collect coverage data in a reusable manner.</w:t>
-      </w:r>
-    </w:p>
-    <w:p>
-      <w:r>
-        <w:t xml:space="preserve">With directed testing, tests are written with the purpose of pushing the design into specific states and exercising specific cases. With constrained random testing, the role of the tests shifts slightly. Although a constrained random test may be written with specific coverage goals in mind, it is not assumed before-the-fact that any </w:t>
-      </w:r>
-      <w:proofErr w:type="gramStart"/>
-      <w:r>
-        <w:t>particular test</w:t>
-      </w:r>
-      <w:proofErr w:type="gramEnd"/>
-      <w:r>
-        <w:t xml:space="preserve"> will actually test one feature rather than another. The constrained random test is run, and the coverage model is used to empirically measure which features the test did in fact exercise. Tests can be graded after-the-fact using the coverage data, and the most effective tests, that is those that achieve the highest coverage in the fewest number of cycles, can be used to form the basis of a regression test set.</w:t>
+        <w:t>part of UVM proper, but is a vital element in the verification process. UVM provides guidance on how to collect coverage data in a reusable manner.</w:t>
+      </w:r>
+    </w:p>
+    <w:p>
+      <w:r>
+        <w:t>With directed testing, tests are written with the purpose of pushing the design into specific states and exercising specific cases. With constrained random testing, the role of the tests shifts slightly. Although a constrained random test may be written with specific coverage goals in mind, it is not assumed before-the-fact that any particular test will actually test one feature rather than another. The constrained random test is run, and the coverage model is used to empirically measure which features the test did in fact exercise. Tests can be graded after-the-fact using the coverage data, and the most effective tests, that is those that achieve the highest coverage in the fewest number of cycles, can be used to form the basis of a regression test set.</w:t>
       </w:r>
     </w:p>
     <w:p>
@@ -2918,31 +2779,7 @@
     </w:p>
     <w:p>
       <w:r>
-        <w:t xml:space="preserve">UVM facilitates the construction of verification environments and tests, both by providing reusable machinery in the form of a library of </w:t>
-      </w:r>
-      <w:proofErr w:type="spellStart"/>
-      <w:r>
-        <w:t>SystemVerilog</w:t>
-      </w:r>
-      <w:proofErr w:type="spellEnd"/>
-      <w:r>
-        <w:t xml:space="preserve"> classes, </w:t>
-      </w:r>
-      <w:proofErr w:type="gramStart"/>
-      <w:r>
-        <w:t>and also</w:t>
-      </w:r>
-      <w:proofErr w:type="gramEnd"/>
-      <w:r>
-        <w:t xml:space="preserve"> by providing a set of guidelines for best practice when using </w:t>
-      </w:r>
-      <w:proofErr w:type="spellStart"/>
-      <w:r>
-        <w:t>SystemVerilog</w:t>
-      </w:r>
-      <w:proofErr w:type="spellEnd"/>
-      <w:r>
-        <w:t xml:space="preserve"> for verification.</w:t>
+        <w:t>UVM facilitates the construction of verification environments and tests, both by providing reusable machinery in the form of a library of SystemVerilog classes, and also by providing a set of guidelines for best practice when using SystemVerilog for verification.</w:t>
       </w:r>
     </w:p>
     <w:p>
@@ -2979,29 +2816,8 @@
       <w:bookmarkEnd w:id="1"/>
     </w:p>
     <w:p>
-      <w:proofErr w:type="spellStart"/>
-      <w:r>
-        <w:t>SystemVerilog</w:t>
-      </w:r>
-      <w:proofErr w:type="spellEnd"/>
-      <w:r>
-        <w:t xml:space="preserve"> is a language (HDL) just like Verilog, having its own constructs, </w:t>
-      </w:r>
-      <w:proofErr w:type="gramStart"/>
-      <w:r>
-        <w:t>syntax</w:t>
-      </w:r>
-      <w:proofErr w:type="gramEnd"/>
-      <w:r>
-        <w:t xml:space="preserve"> and features. In the other hand, UVM is a framework of </w:t>
-      </w:r>
-      <w:proofErr w:type="spellStart"/>
-      <w:r>
-        <w:t>SystemVerilog</w:t>
-      </w:r>
-      <w:proofErr w:type="spellEnd"/>
-      <w:r>
-        <w:t xml:space="preserve"> classes from which fully functional testbenches can be build. </w:t>
+      <w:r>
+        <w:t xml:space="preserve">SystemVerilog is a language (HDL) just like Verilog, having its own constructs, syntax and features. In the other hand, UVM is a framework of SystemVerilog classes from which fully functional testbenches can be build. </w:t>
       </w:r>
     </w:p>
     <w:p>
@@ -3050,55 +2866,7 @@
     </w:p>
     <w:p>
       <w:r>
-        <w:t xml:space="preserve">There are two ways to register an object with the UVM factory. In the declaration of </w:t>
-      </w:r>
-      <w:proofErr w:type="gramStart"/>
-      <w:r>
-        <w:t>class</w:t>
-      </w:r>
-      <w:proofErr w:type="gramEnd"/>
-      <w:r>
-        <w:t xml:space="preserve"> A, one can invoke the `</w:t>
-      </w:r>
-      <w:proofErr w:type="spellStart"/>
-      <w:r>
-        <w:t>uvm_object_utils</w:t>
-      </w:r>
-      <w:proofErr w:type="spellEnd"/>
-      <w:r>
-        <w:t>(A) or `</w:t>
-      </w:r>
-      <w:proofErr w:type="spellStart"/>
-      <w:r>
-        <w:t>uvm_component_utils</w:t>
-      </w:r>
-      <w:proofErr w:type="spellEnd"/>
-      <w:r>
-        <w:t>(A) registration macros. Otherwise, the `</w:t>
-      </w:r>
-      <w:proofErr w:type="spellStart"/>
-      <w:r>
-        <w:t>uvm_object_registry</w:t>
-      </w:r>
-      <w:proofErr w:type="spellEnd"/>
-      <w:r>
-        <w:t>(</w:t>
-      </w:r>
-      <w:proofErr w:type="gramStart"/>
-      <w:r>
-        <w:t>A,B</w:t>
-      </w:r>
-      <w:proofErr w:type="gramEnd"/>
-      <w:r>
-        <w:t>) or `</w:t>
-      </w:r>
-      <w:proofErr w:type="spellStart"/>
-      <w:r>
-        <w:t>uvm_component_registry</w:t>
-      </w:r>
-      <w:proofErr w:type="spellEnd"/>
-      <w:r>
-        <w:t>(A,B) macros can be used to map a string B to a class type A [3]. The UVM factory provides a variety of create methods that allow the user to instantiate an object with a particular instance name and of a registered type</w:t>
+        <w:t>There are two ways to register an object with the UVM factory. In the declaration of class A, one can invoke the `uvm_object_utils(A) or `uvm_component_utils(A) registration macros. Otherwise, the `uvm_object_registry(A,B) or `uvm_component_registry(A,B) macros can be used to map a string B to a class type A [3]. The UVM factory provides a variety of create methods that allow the user to instantiate an object with a particular instance name and of a registered type</w:t>
       </w:r>
     </w:p>
     <w:p>
@@ -3118,50 +2886,18 @@
         <w:t xml:space="preserve">. </w:t>
       </w:r>
       <w:r>
-        <w:t xml:space="preserve">Phases are represented by callback </w:t>
-      </w:r>
-      <w:proofErr w:type="gramStart"/>
-      <w:r>
-        <w:t>methods,</w:t>
-      </w:r>
-      <w:proofErr w:type="gramEnd"/>
-      <w:r>
-        <w:t xml:space="preserve"> </w:t>
+        <w:t xml:space="preserve">Phases are represented by callback methods, </w:t>
       </w:r>
       <w:r>
         <w:t>a</w:t>
       </w:r>
       <w:r>
-        <w:t xml:space="preserve"> set of predefined phases and corresponding callbacks are provided in </w:t>
-      </w:r>
-      <w:proofErr w:type="spellStart"/>
-      <w:r>
-        <w:t>uvm_component</w:t>
-      </w:r>
-      <w:proofErr w:type="spellEnd"/>
-      <w:r>
-        <w:t>. The Method can be either a function or task.</w:t>
-      </w:r>
-    </w:p>
-    <w:p>
-      <w:r>
-        <w:t xml:space="preserve">Any class deriving from </w:t>
-      </w:r>
-      <w:proofErr w:type="spellStart"/>
-      <w:r>
-        <w:t>uvm_component</w:t>
-      </w:r>
-      <w:proofErr w:type="spellEnd"/>
-      <w:r>
-        <w:t xml:space="preserve"> may implement any or </w:t>
-      </w:r>
-      <w:proofErr w:type="gramStart"/>
-      <w:r>
-        <w:t>all of</w:t>
-      </w:r>
-      <w:proofErr w:type="gramEnd"/>
-      <w:r>
-        <w:t xml:space="preserve"> these callbacks, which are executed in a particular order</w:t>
+        <w:t xml:space="preserve"> set of predefined phases and corresponding callbacks are provided in uvm_component. The Method can be either a function or task.</w:t>
+      </w:r>
+    </w:p>
+    <w:p>
+      <w:r>
+        <w:t>Any class deriving from uvm_component may implement any or all of these callbacks, which are executed in a particular order</w:t>
       </w:r>
       <w:r>
         <w:t>.</w:t>
@@ -3284,15 +3020,7 @@
     </w:p>
     <w:p>
       <w:r>
-        <w:t xml:space="preserve">The following phases belong to this category: build phase, connect phase and </w:t>
-      </w:r>
-      <w:proofErr w:type="spellStart"/>
-      <w:r>
-        <w:t>end_of_elobaration</w:t>
-      </w:r>
-      <w:proofErr w:type="spellEnd"/>
-      <w:r>
-        <w:t xml:space="preserve"> phase.</w:t>
+        <w:t>The following phases belong to this category: build phase, connect phase and end_of_elobaration phase.</w:t>
       </w:r>
     </w:p>
     <w:p>
@@ -3328,15 +3056,7 @@
     </w:p>
     <w:p>
       <w:r>
-        <w:t xml:space="preserve">The following phases belong to this category:  extract, check, </w:t>
-      </w:r>
-      <w:proofErr w:type="gramStart"/>
-      <w:r>
-        <w:t>report</w:t>
-      </w:r>
-      <w:proofErr w:type="gramEnd"/>
-      <w:r>
-        <w:t xml:space="preserve"> and final phase.</w:t>
+        <w:t>The following phases belong to this category:  extract, check, report and final phase.</w:t>
       </w:r>
     </w:p>
     <w:p>
@@ -3435,14 +3155,27 @@
       <w:r>
         <w:t xml:space="preserve">Figure </w:t>
       </w:r>
-      <w:fldSimple w:instr=" SEQ Figure \* ARABIC ">
-        <w:r>
-          <w:rPr>
-            <w:noProof/>
-          </w:rPr>
-          <w:t>1</w:t>
-        </w:r>
-      </w:fldSimple>
+      <w:r>
+        <w:fldChar w:fldCharType="begin"/>
+      </w:r>
+      <w:r>
+        <w:instrText xml:space="preserve"> SEQ Figure \* ARABIC </w:instrText>
+      </w:r>
+      <w:r>
+        <w:fldChar w:fldCharType="separate"/>
+      </w:r>
+      <w:r>
+        <w:rPr>
+          <w:noProof/>
+        </w:rPr>
+        <w:t>1</w:t>
+      </w:r>
+      <w:r>
+        <w:rPr>
+          <w:noProof/>
+        </w:rPr>
+        <w:fldChar w:fldCharType="end"/>
+      </w:r>
       <w:bookmarkEnd w:id="3"/>
       <w:r>
         <w:t>:UVM environment schematic</w:t>
@@ -3459,15 +3192,7 @@
     </w:p>
     <w:p>
       <w:r>
-        <w:t xml:space="preserve">In a normal project, the development of the DUT is done separately from the development of the testbench, so there are two components that connects </w:t>
-      </w:r>
-      <w:proofErr w:type="gramStart"/>
-      <w:r>
-        <w:t>both of them</w:t>
-      </w:r>
-      <w:proofErr w:type="gramEnd"/>
-      <w:r>
-        <w:t>:</w:t>
+        <w:t>In a normal project, the development of the DUT is done separately from the development of the testbench, so there are two components that connects both of them:</w:t>
       </w:r>
     </w:p>
     <w:p>
@@ -3496,27 +3221,7 @@
     </w:p>
     <w:p>
       <w:r>
-        <w:t xml:space="preserve">The top block will create instances of the </w:t>
-      </w:r>
-      <w:proofErr w:type="spellStart"/>
-      <w:proofErr w:type="gramStart"/>
-      <w:r>
-        <w:t>DUT,the</w:t>
-      </w:r>
-      <w:proofErr w:type="spellEnd"/>
-      <w:proofErr w:type="gramEnd"/>
-      <w:r>
-        <w:t xml:space="preserve"> Reference model and of the testbench. It will also declare the virtual </w:t>
-      </w:r>
-      <w:proofErr w:type="spellStart"/>
-      <w:proofErr w:type="gramStart"/>
-      <w:r>
-        <w:t>interface,which</w:t>
-      </w:r>
-      <w:proofErr w:type="spellEnd"/>
-      <w:proofErr w:type="gramEnd"/>
-      <w:r>
-        <w:t xml:space="preserve"> will act as a bridge between the Test component and the DUT/Reference Model.</w:t>
+        <w:t>The top block will create instances of the DUT,the Reference model and of the testbench. It will also declare the virtual interface,which will act as a bridge between the Test component and the DUT/Reference Model.</w:t>
       </w:r>
     </w:p>
     <w:p>
@@ -3526,15 +3231,7 @@
     </w:p>
     <w:p>
       <w:r>
-        <w:t xml:space="preserve">This block will be a normal </w:t>
-      </w:r>
-      <w:proofErr w:type="spellStart"/>
-      <w:r>
-        <w:t>SystemVerilog</w:t>
-      </w:r>
-      <w:proofErr w:type="spellEnd"/>
-      <w:r>
-        <w:t xml:space="preserve"> module and it will be responsible for:</w:t>
+        <w:t>This block will be a normal SystemVerilog module and it will be responsible for:</w:t>
       </w:r>
     </w:p>
     <w:p>
@@ -3576,23 +3273,7 @@
         </w:numPr>
       </w:pPr>
       <w:r>
-        <w:t xml:space="preserve">Registering the interface in the UVM factory. This is necessary </w:t>
-      </w:r>
-      <w:proofErr w:type="gramStart"/>
-      <w:r>
-        <w:t>in order to</w:t>
-      </w:r>
-      <w:proofErr w:type="gramEnd"/>
-      <w:r>
-        <w:t xml:space="preserve"> pass this interface to all other classes that will be instantiated in the testbench. It will be registered in the UVM factory by using the </w:t>
-      </w:r>
-      <w:proofErr w:type="spellStart"/>
-      <w:r>
-        <w:t>uvm_resource_db</w:t>
-      </w:r>
-      <w:proofErr w:type="spellEnd"/>
-      <w:r>
-        <w:t xml:space="preserve"> method and every block that will use the same interface, will need to get it by calling the same method. </w:t>
+        <w:t xml:space="preserve">Registering the interface in the UVM factory. This is necessary in order to pass this interface to all other classes that will be instantiated in the testbench. It will be registered in the UVM factory by using the uvm_resource_db method and every block that will use the same interface, will need to get it by calling the same method. </w:t>
       </w:r>
     </w:p>
     <w:p>
@@ -3622,57 +3303,17 @@
     </w:p>
     <w:p>
       <w:r>
-        <w:t xml:space="preserve">The first step in verifying </w:t>
-      </w:r>
-      <w:proofErr w:type="gramStart"/>
-      <w:r>
-        <w:t>a</w:t>
-      </w:r>
-      <w:proofErr w:type="gramEnd"/>
-      <w:r>
-        <w:t xml:space="preserve"> RTL design is defining what kind of data should be sent to the DUT. While the driver deals with signal activities at the bit level, it </w:t>
-      </w:r>
-      <w:proofErr w:type="gramStart"/>
-      <w:r>
-        <w:t>doesn’t</w:t>
-      </w:r>
-      <w:proofErr w:type="gramEnd"/>
-      <w:r>
-        <w:t xml:space="preserve"> make sense to keep this level of abstraction far away from the DUT, so the concept of transaction was created.</w:t>
-      </w:r>
-    </w:p>
-    <w:p>
-      <w:r>
-        <w:t xml:space="preserve">A transaction is a class object, usually extended from </w:t>
-      </w:r>
-      <w:proofErr w:type="spellStart"/>
-      <w:r>
-        <w:t>uvm_transaction</w:t>
-      </w:r>
-      <w:proofErr w:type="spellEnd"/>
-      <w:r>
-        <w:t xml:space="preserve"> or </w:t>
-      </w:r>
-      <w:proofErr w:type="spellStart"/>
-      <w:r>
-        <w:t>uvm_sequence_item</w:t>
-      </w:r>
-      <w:proofErr w:type="spellEnd"/>
-      <w:r>
-        <w:t xml:space="preserve"> classes, which includes the information needed to model the communication between two or more components.</w:t>
-      </w:r>
-    </w:p>
-    <w:p>
-      <w:r>
-        <w:t xml:space="preserve">Transactions are the smallest data transfers that can be executed in a verification model. They can include variables, constraints and even methods for operating on themselves. Due to their high abstraction level, they </w:t>
-      </w:r>
-      <w:proofErr w:type="gramStart"/>
-      <w:r>
-        <w:t>aren’t</w:t>
-      </w:r>
-      <w:proofErr w:type="gramEnd"/>
-      <w:r>
-        <w:t xml:space="preserve"> aware of the communication protocol between the components, so they can be reused and extended for different kind of tests if correctly programmed.</w:t>
+        <w:t>The first step in verifying a RTL design is defining what kind of data should be sent to the DUT. While the driver deals with signal activities at the bit level, it doesn’t make sense to keep this level of abstraction far away from the DUT, so the concept of transaction was created.</w:t>
+      </w:r>
+    </w:p>
+    <w:p>
+      <w:r>
+        <w:t>A transaction is a class object, usually extended from uvm_transaction or uvm_sequence_item classes, which includes the information needed to model the communication between two or more components.</w:t>
+      </w:r>
+    </w:p>
+    <w:p>
+      <w:r>
+        <w:t>Transactions are the smallest data transfers that can be executed in a verification model. They can include variables, constraints and even methods for operating on themselves. Due to their high abstraction level, they aren’t aware of the communication protocol between the components, so they can be reused and extended for different kind of tests if correctly programmed.</w:t>
       </w:r>
     </w:p>
     <w:p>
@@ -3681,48 +3322,19 @@
       </w:r>
     </w:p>
     <w:p>
-      <w:proofErr w:type="gramStart"/>
       <w:r>
         <w:lastRenderedPageBreak/>
-        <w:t>In order to</w:t>
-      </w:r>
-      <w:proofErr w:type="gramEnd"/>
-      <w:r>
-        <w:t xml:space="preserve"> drive a stimulus into the DUT, a driver component converts transactions into pin wiggles, while a monitor component performs the reverse operation, converting pin wiggles into transactions.</w:t>
-      </w:r>
-    </w:p>
-    <w:p>
-      <w:r>
-        <w:t xml:space="preserve">After a basic transaction has been specified, the verification environment will need to generate a collection of them and get them ready to be sent to the driver. This is a job for the sequence. Sequences are an ordered collection of </w:t>
-      </w:r>
-      <w:proofErr w:type="gramStart"/>
-      <w:r>
-        <w:t>transactions,</w:t>
-      </w:r>
-      <w:proofErr w:type="gramEnd"/>
-      <w:r>
-        <w:t xml:space="preserve"> they shape transactions to our needs and generate as many as we want. This means if we want to test just a specific set of addresses in a master-slave communication topology, we could restrict the randomization to that set of values instead of wasting simulation time in invalid values.</w:t>
-      </w:r>
-    </w:p>
-    <w:p>
-      <w:r>
-        <w:t xml:space="preserve">Sequences are extended from </w:t>
-      </w:r>
-      <w:proofErr w:type="spellStart"/>
-      <w:r>
-        <w:t>uvm_sequence</w:t>
-      </w:r>
-      <w:proofErr w:type="spellEnd"/>
-      <w:r>
-        <w:t xml:space="preserve"> and their main job is generating multiple transactions. </w:t>
-      </w:r>
-      <w:proofErr w:type="gramStart"/>
-      <w:r>
-        <w:t>After generating those transactions, there</w:t>
-      </w:r>
-      <w:proofErr w:type="gramEnd"/>
-      <w:r>
-        <w:t xml:space="preserve"> is another class that takes them to the driver: the sequencer. </w:t>
+        <w:t>In order to drive a stimulus into the DUT, a driver component converts transactions into pin wiggles, while a monitor component performs the reverse operation, converting pin wiggles into transactions.</w:t>
+      </w:r>
+    </w:p>
+    <w:p>
+      <w:r>
+        <w:t>After a basic transaction has been specified, the verification environment will need to generate a collection of them and get them ready to be sent to the driver. This is a job for the sequence. Sequences are an ordered collection of transactions, they shape transactions to our needs and generate as many as we want. This means if we want to test just a specific set of addresses in a master-slave communication topology, we could restrict the randomization to that set of values instead of wasting simulation time in invalid values.</w:t>
+      </w:r>
+    </w:p>
+    <w:p>
+      <w:r>
+        <w:t xml:space="preserve">Sequences are extended from uvm_sequence and their main job is generating multiple transactions. After generating those transactions, there is another class that takes them to the driver: the sequencer. </w:t>
       </w:r>
     </w:p>
     <w:p>
@@ -3733,18 +3345,10 @@
         <w:t xml:space="preserve"> at the time</w:t>
       </w:r>
       <w:r>
-        <w:t xml:space="preserve"> from the </w:t>
-      </w:r>
-      <w:proofErr w:type="gramStart"/>
-      <w:r>
-        <w:t xml:space="preserve">sequence </w:t>
-      </w:r>
-      <w:r>
-        <w:t>,</w:t>
-      </w:r>
-      <w:proofErr w:type="gramEnd"/>
-      <w:r>
-        <w:t xml:space="preserve"> sending it </w:t>
+        <w:t xml:space="preserve"> from the sequence </w:t>
+      </w:r>
+      <w:r>
+        <w:t xml:space="preserve">, sending it </w:t>
       </w:r>
       <w:r>
         <w:t xml:space="preserve"> to the driver.</w:t>
@@ -3757,13 +3361,8 @@
       <w:r>
         <w:t xml:space="preserve"> </w:t>
       </w:r>
-      <w:proofErr w:type="gramStart"/>
-      <w:r>
-        <w:t>sequencer</w:t>
-      </w:r>
-      <w:proofErr w:type="gramEnd"/>
-      <w:r>
-        <w:t xml:space="preserve"> and driver:</w:t>
+      <w:r>
+        <w:t>sequencer and driver:</w:t>
       </w:r>
     </w:p>
     <w:p>
@@ -3831,27 +3430,32 @@
       <w:r>
         <w:t xml:space="preserve">Figure </w:t>
       </w:r>
-      <w:fldSimple w:instr=" SEQ Figure \* ARABIC ">
-        <w:r>
-          <w:rPr>
-            <w:noProof/>
-          </w:rPr>
-          <w:t>2</w:t>
-        </w:r>
-      </w:fldSimple>
+      <w:r>
+        <w:fldChar w:fldCharType="begin"/>
+      </w:r>
+      <w:r>
+        <w:instrText xml:space="preserve"> SEQ Figure \* ARABIC </w:instrText>
+      </w:r>
+      <w:r>
+        <w:fldChar w:fldCharType="separate"/>
+      </w:r>
+      <w:r>
+        <w:rPr>
+          <w:noProof/>
+        </w:rPr>
+        <w:t>2</w:t>
+      </w:r>
+      <w:r>
+        <w:rPr>
+          <w:noProof/>
+        </w:rPr>
+        <w:fldChar w:fldCharType="end"/>
+      </w:r>
       <w:r>
         <w:t xml:space="preserve">: </w:t>
       </w:r>
       <w:r>
-        <w:t xml:space="preserve">Relation between a sequence, a </w:t>
-      </w:r>
-      <w:proofErr w:type="gramStart"/>
-      <w:r>
-        <w:t>sequencer</w:t>
-      </w:r>
-      <w:proofErr w:type="gramEnd"/>
-      <w:r>
-        <w:t xml:space="preserve"> and a driver</w:t>
+        <w:t>Relation between a sequence, a sequencer and a driver</w:t>
       </w:r>
     </w:p>
     <w:p>
@@ -3882,46 +3486,14 @@
     </w:p>
     <w:p>
       <w:r>
-        <w:t xml:space="preserve">The monitor is a passive component, it </w:t>
-      </w:r>
-      <w:proofErr w:type="gramStart"/>
-      <w:r>
-        <w:t>doesn’t</w:t>
-      </w:r>
-      <w:proofErr w:type="gramEnd"/>
-      <w:r>
-        <w:t xml:space="preserve"> drive any signals into the DUT, its purpose is to extract signal information and translate it into meaningful information to be evaluated by other </w:t>
+        <w:t xml:space="preserve">The monitor is a passive component, it doesn’t drive any signals into the DUT, its purpose is to extract signal information and translate it into meaningful information to be evaluated by other </w:t>
       </w:r>
       <w:r>
         <w:lastRenderedPageBreak/>
-        <w:t xml:space="preserve">components. A verification environment </w:t>
-      </w:r>
-      <w:proofErr w:type="gramStart"/>
-      <w:r>
-        <w:t>isn’t</w:t>
-      </w:r>
-      <w:proofErr w:type="gramEnd"/>
-      <w:r>
-        <w:t xml:space="preserve"> limited to just one monitor, it can have multiple of them</w:t>
-      </w:r>
-      <w:r>
-        <w:t xml:space="preserve">. In the case of </w:t>
-      </w:r>
-      <w:proofErr w:type="spellStart"/>
-      <w:r>
-        <w:t>ths</w:t>
-      </w:r>
-      <w:proofErr w:type="spellEnd"/>
-      <w:r>
-        <w:t xml:space="preserve"> project, the </w:t>
-      </w:r>
-      <w:proofErr w:type="spellStart"/>
-      <w:r>
-        <w:t>eviroemnt</w:t>
-      </w:r>
-      <w:proofErr w:type="spellEnd"/>
-      <w:r>
-        <w:t xml:space="preserve"> will have two monitors: one for the DUT and one for the Reference Model.</w:t>
+        <w:t>components. A verification environment isn’t limited to just one monitor, it can have multiple of them</w:t>
+      </w:r>
+      <w:r>
+        <w:t>. In the case of ths project, the eviroemnt will have two monitors: one for the DUT and one for the Reference Model.</w:t>
       </w:r>
     </w:p>
     <w:p>
@@ -3935,15 +3507,7 @@
         <w:t>he outputs of the DUT</w:t>
       </w:r>
       <w:r>
-        <w:t xml:space="preserve">/Reference Model </w:t>
-      </w:r>
-      <w:proofErr w:type="gramStart"/>
-      <w:r>
-        <w:t>in order to</w:t>
-      </w:r>
-      <w:proofErr w:type="gramEnd"/>
-      <w:r>
-        <w:t xml:space="preserve"> later send them to the scoreboard.</w:t>
+        <w:t>/Reference Model in order to later send them to the scoreboard.</w:t>
       </w:r>
     </w:p>
     <w:p>
@@ -3956,36 +3520,12 @@
     </w:p>
     <w:p>
       <w:r>
-        <w:t xml:space="preserve">The purpose of the agent module is to connect the both monitors, the sequencer and the </w:t>
-      </w:r>
-      <w:proofErr w:type="spellStart"/>
-      <w:r>
-        <w:t>driver.An</w:t>
-      </w:r>
-      <w:proofErr w:type="spellEnd"/>
-      <w:r>
-        <w:t xml:space="preserve"> agent doesn’t require a run phase, there is no simulation code to be executed in this block but there will be a connect phase, besides of the build phase.</w:t>
-      </w:r>
-    </w:p>
-    <w:p>
-      <w:r>
-        <w:t xml:space="preserve">The Agent component will construct the monitors, the </w:t>
-      </w:r>
-      <w:proofErr w:type="gramStart"/>
-      <w:r>
-        <w:t>sequencer</w:t>
-      </w:r>
-      <w:proofErr w:type="gramEnd"/>
-      <w:r>
-        <w:t xml:space="preserve"> and the driver in the build phase. It will also need to create two analysis </w:t>
-      </w:r>
-      <w:proofErr w:type="gramStart"/>
-      <w:r>
-        <w:t>ports,</w:t>
-      </w:r>
-      <w:proofErr w:type="gramEnd"/>
-      <w:r>
-        <w:t xml:space="preserve"> these ports will act as proxies for the monitors to be connect to an external scoreboard through the agent’s ports.</w:t>
+        <w:t>The purpose of the agent module is to connect the both monitors, the sequencer and the driver.An agent doesn’t require a run phase, there is no simulation code to be executed in this block but there will be a connect phase, besides of the build phase.</w:t>
+      </w:r>
+    </w:p>
+    <w:p>
+      <w:r>
+        <w:t>The Agent component will construct the monitors, the sequencer and the driver in the build phase. It will also need to create two analysis ports, these ports will act as proxies for the monitors to be connect to an external scoreboard through the agent’s ports.</w:t>
       </w:r>
     </w:p>
     <w:p/>
@@ -4013,18 +3553,10 @@
         <w:t xml:space="preserve">, </w:t>
       </w:r>
       <w:r>
-        <w:t xml:space="preserve">the Agent </w:t>
-      </w:r>
-      <w:proofErr w:type="gramStart"/>
-      <w:r>
-        <w:t>has t</w:t>
-      </w:r>
-      <w:r>
-        <w:t>o</w:t>
-      </w:r>
-      <w:proofErr w:type="gramEnd"/>
-      <w:r>
-        <w:t xml:space="preserve"> make the connections between them. Using the concept</w:t>
+        <w:t>the Agent has t</w:t>
+      </w:r>
+      <w:r>
+        <w:t>o make the connections between them. Using the concept</w:t>
       </w:r>
       <w:r>
         <w:t xml:space="preserve"> of </w:t>
@@ -4058,15 +3590,7 @@
         <w:t xml:space="preserve">, </w:t>
       </w:r>
       <w:r>
-        <w:t xml:space="preserve">the same inputs are given to the DUT and the Reference Model, and their outputs are monitored by the monitors. The scoreboard them receives </w:t>
-      </w:r>
-      <w:proofErr w:type="gramStart"/>
-      <w:r>
-        <w:t>this outputs</w:t>
-      </w:r>
-      <w:proofErr w:type="gramEnd"/>
-      <w:r>
-        <w:t xml:space="preserve"> and core them</w:t>
+        <w:t>the same inputs are given to the DUT and the Reference Model, and their outputs are monitored by the monitors. The scoreboard them receives this outputs and core them</w:t>
       </w:r>
       <w:r>
         <w:t xml:space="preserve">. </w:t>
@@ -4077,15 +3601,7 @@
         <w:t>In the other hand,</w:t>
       </w:r>
       <w:r>
-        <w:t xml:space="preserve"> there are designers who prefer to leave the prediction to the scoreboard. </w:t>
-      </w:r>
-      <w:proofErr w:type="gramStart"/>
-      <w:r>
-        <w:t>So</w:t>
-      </w:r>
-      <w:proofErr w:type="gramEnd"/>
-      <w:r>
-        <w:t xml:space="preserve"> the functionality of the scoreboard is very subjective.</w:t>
+        <w:t xml:space="preserve"> there are designers who prefer to leave the prediction to the scoreboard. So the functionality of the scoreboard is very subjective.</w:t>
       </w:r>
     </w:p>
     <w:p>
@@ -4101,13 +3617,8 @@
       <w:r>
         <w:t xml:space="preserve"> </w:t>
       </w:r>
-      <w:proofErr w:type="gramStart"/>
-      <w:r>
-        <w:t>have to</w:t>
-      </w:r>
-      <w:proofErr w:type="gramEnd"/>
-      <w:r>
-        <w:t xml:space="preserve"> be created</w:t>
+      <w:r>
+        <w:t>have to be created</w:t>
       </w:r>
       <w:r>
         <w:t xml:space="preserve"> in the scoreboard</w:t>
@@ -4116,15 +3627,7 @@
         <w:t>, which</w:t>
       </w:r>
       <w:r>
-        <w:t xml:space="preserve"> are going to be used to retrieve transactions from both monitors. After that, a method </w:t>
-      </w:r>
-      <w:proofErr w:type="gramStart"/>
-      <w:r>
-        <w:t>compare(</w:t>
-      </w:r>
-      <w:proofErr w:type="gramEnd"/>
-      <w:r>
-        <w:t xml:space="preserve">) is going to be executed in the run phase and compare both transactions. If they match, it means that the </w:t>
+        <w:t xml:space="preserve"> are going to be used to retrieve transactions from both monitors. After that, a method compare() is going to be executed in the run phase and compare both transactions. If they match, it means that the </w:t>
       </w:r>
       <w:r>
         <w:t>Reference Model</w:t>
@@ -4156,15 +3659,7 @@
     </w:p>
     <w:p>
       <w:r>
-        <w:t xml:space="preserve">At last, one more block is created: the test. This block will derive from the </w:t>
-      </w:r>
-      <w:proofErr w:type="spellStart"/>
-      <w:r>
-        <w:t>uvm_test</w:t>
-      </w:r>
-      <w:proofErr w:type="spellEnd"/>
-      <w:r>
-        <w:t xml:space="preserve"> class and it will have two purposes:</w:t>
+        <w:t>At last, one more block is created: the test. This block will derive from the uvm_test class and it will have two purposes:</w:t>
       </w:r>
     </w:p>
     <w:p>
@@ -4215,13 +3710,8 @@
       <w:r>
         <w:t xml:space="preserve">n traditional directed verification methodology, </w:t>
       </w:r>
-      <w:proofErr w:type="spellStart"/>
-      <w:r>
-        <w:t>thet</w:t>
-      </w:r>
-      <w:proofErr w:type="spellEnd"/>
-      <w:r>
-        <w:t xml:space="preserve"> testcase pass/fail results are</w:t>
+      <w:r>
+        <w:t>thet testcase pass/fail results are</w:t>
       </w:r>
       <w:r>
         <w:t xml:space="preserve"> used to measure the verification status (functional correctness) &amp; code coverage (which determines how much design code is exercised by the test scenarios generated by the Testbench). </w:t>
@@ -4244,16 +3734,11 @@
         <w:t xml:space="preserve"> </w:t>
       </w:r>
       <w:r>
-        <w:t xml:space="preserve">comes into various different </w:t>
-      </w:r>
-      <w:proofErr w:type="gramStart"/>
-      <w:r>
-        <w:t xml:space="preserve">types </w:t>
+        <w:t xml:space="preserve">comes into various different types </w:t>
       </w:r>
       <w:r>
         <w:t>:</w:t>
       </w:r>
-      <w:proofErr w:type="gramEnd"/>
     </w:p>
     <w:p>
       <w:pPr>
@@ -4288,13 +3773,8 @@
         </w:numPr>
       </w:pPr>
       <w:r>
-        <w:t xml:space="preserve">Functional </w:t>
-      </w:r>
-      <w:proofErr w:type="gramStart"/>
-      <w:r>
-        <w:t>coverage(</w:t>
-      </w:r>
-      <w:proofErr w:type="gramEnd"/>
+        <w:t>Functional coverage(</w:t>
+      </w:r>
       <w:r>
         <w:t>how much design functionality has been exercised/covered by the testbench or verification environment</w:t>
       </w:r>
@@ -4311,15 +3791,7 @@
         </w:numPr>
       </w:pPr>
       <w:r>
-        <w:t xml:space="preserve">FSM Coverage (which </w:t>
-      </w:r>
-      <w:proofErr w:type="gramStart"/>
-      <w:r>
-        <w:t>states</w:t>
-      </w:r>
-      <w:proofErr w:type="gramEnd"/>
-      <w:r>
-        <w:t xml:space="preserve"> and possible state transitions are exercised)</w:t>
+        <w:t>FSM Coverage (which states and possible state transitions are exercised)</w:t>
       </w:r>
     </w:p>
     <w:p>
@@ -4336,15 +3808,7 @@
     </w:p>
     <w:p>
       <w:r>
-        <w:t xml:space="preserve">It specifies that how much deep level the design is checked. There are sub parts of the code coverage that will be discussed </w:t>
-      </w:r>
-      <w:proofErr w:type="spellStart"/>
-      <w:r>
-        <w:t>bellow</w:t>
-      </w:r>
-      <w:proofErr w:type="spellEnd"/>
-      <w:r>
-        <w:t>.</w:t>
+        <w:t>It specifies that how much deep level the design is checked. There are sub parts of the code coverage that will be discussed bellow.</w:t>
       </w:r>
     </w:p>
     <w:p>
@@ -4379,7 +3843,6 @@
       <w:r>
         <w:t xml:space="preserve">, </w:t>
       </w:r>
-      <w:proofErr w:type="spellStart"/>
       <w:r>
         <w:rPr>
           <w:i/>
@@ -4387,7 +3850,6 @@
         </w:rPr>
         <w:t>endmodule</w:t>
       </w:r>
-      <w:proofErr w:type="spellEnd"/>
       <w:r>
         <w:t xml:space="preserve">, </w:t>
       </w:r>
@@ -4414,11 +3876,9 @@
       <w:r>
         <w:t xml:space="preserve"> </w:t>
       </w:r>
-      <w:proofErr w:type="spellStart"/>
       <w:r>
         <w:t>etc</w:t>
       </w:r>
-      <w:proofErr w:type="spellEnd"/>
       <w:r>
         <w:t xml:space="preserve"> are not covered.</w:t>
       </w:r>
@@ -4498,23 +3958,7 @@
     </w:p>
     <w:p>
       <w:r>
-        <w:t xml:space="preserve">It is the most complex type of </w:t>
-      </w:r>
-      <w:proofErr w:type="gramStart"/>
-      <w:r>
-        <w:t>coverage, because</w:t>
-      </w:r>
-      <w:proofErr w:type="gramEnd"/>
-      <w:r>
-        <w:t xml:space="preserve"> it works on the behavior of the design. In this coverage we look for how many times states are visited, transited and how many </w:t>
-      </w:r>
-      <w:proofErr w:type="gramStart"/>
-      <w:r>
-        <w:t>sequence</w:t>
-      </w:r>
-      <w:proofErr w:type="gramEnd"/>
-      <w:r>
-        <w:t xml:space="preserve"> are covered. That</w:t>
+        <w:t>It is the most complex type of coverage, because it works on the behavior of the design. In this coverage we look for how many times states are visited, transited and how many sequence are covered. That</w:t>
       </w:r>
       <w:r>
         <w:t xml:space="preserve"> is</w:t>
@@ -4586,16 +4030,11 @@
       <w:r>
         <w:t xml:space="preserve"> of transition from one state to another and it will compare it with </w:t>
       </w:r>
-      <w:proofErr w:type="gramStart"/>
       <w:r>
         <w:t xml:space="preserve">the </w:t>
       </w:r>
       <w:r>
-        <w:t xml:space="preserve"> total</w:t>
-      </w:r>
-      <w:proofErr w:type="gramEnd"/>
-      <w:r>
-        <w:t xml:space="preserve"> n</w:t>
+        <w:t xml:space="preserve"> total n</w:t>
       </w:r>
       <w:r>
         <w:t xml:space="preserve">umber of </w:t>
@@ -4619,15 +4058,7 @@
         <w:t>umber</w:t>
       </w:r>
       <w:r>
-        <w:t xml:space="preserve"> of </w:t>
-      </w:r>
-      <w:proofErr w:type="gramStart"/>
-      <w:r>
-        <w:t>transition</w:t>
-      </w:r>
-      <w:proofErr w:type="gramEnd"/>
-      <w:r>
-        <w:t xml:space="preserve"> is nothing but all possible n</w:t>
+        <w:t xml:space="preserve"> of transition is nothing but all possible n</w:t>
       </w:r>
       <w:r>
         <w:t>umber</w:t>
@@ -4842,27 +4273,7 @@
           <w:sz w:val="22"/>
           <w:szCs w:val="22"/>
         </w:rPr>
-        <w:t xml:space="preserve">Description of all scenarios to be </w:t>
-      </w:r>
-      <w:proofErr w:type="gramStart"/>
-      <w:r>
-        <w:rPr>
-          <w:rFonts w:ascii="Calibri" w:hAnsi="Calibri"/>
-          <w:color w:val="FF0000"/>
-          <w:sz w:val="22"/>
-          <w:szCs w:val="22"/>
-        </w:rPr>
-        <w:t>defined :</w:t>
-      </w:r>
-      <w:proofErr w:type="gramEnd"/>
-      <w:r>
-        <w:rPr>
-          <w:rFonts w:ascii="Calibri" w:hAnsi="Calibri"/>
-          <w:color w:val="FF0000"/>
-          <w:sz w:val="22"/>
-          <w:szCs w:val="22"/>
-        </w:rPr>
-        <w:t xml:space="preserve"> which parameters will be exercised.</w:t>
+        <w:t>Description of all scenarios to be defined : which parameters will be exercised.</w:t>
       </w:r>
     </w:p>
     <w:p>
@@ -4917,13 +4328,183 @@
       </w:pPr>
       <w:bookmarkStart w:id="13" w:name="_Toc52869245"/>
       <w:r>
-        <w:t>Test Line 1 – Basic Test</w:t>
-      </w:r>
-      <w:bookmarkEnd w:id="13"/>
-    </w:p>
-    <w:p>
+        <w:t>Test Line 1 – Gradual Random Points</w:t>
+      </w:r>
+    </w:p>
+    <w:p>
+      <w:r>
+        <w:t>In this test line, t</w:t>
+      </w:r>
+      <w:r>
+        <w:t>he following parameter will be set</w:t>
+      </w:r>
+      <w:r>
+        <w:t>:</w:t>
+      </w:r>
+    </w:p>
+    <w:p>
+      <w:pPr>
+        <w:pStyle w:val="ListParagraph"/>
+        <w:numPr>
+          <w:ilvl w:val="0"/>
+          <w:numId w:val="30"/>
+        </w:numPr>
+      </w:pPr>
+      <w:r>
+        <w:t>Centroids one to eight will be set to values 1 to 8(respectively).</w:t>
+      </w:r>
+    </w:p>
+    <w:p>
+      <w:pPr>
+        <w:pStyle w:val="ListParagraph"/>
+        <w:numPr>
+          <w:ilvl w:val="0"/>
+          <w:numId w:val="30"/>
+        </w:numPr>
+      </w:pPr>
+      <w:r>
+        <w:t>Threshold value will be one (only threshold LSB will be one).</w:t>
+      </w:r>
+    </w:p>
+    <w:p>
+      <w:pPr>
+        <w:pStyle w:val="ListParagraph"/>
+        <w:numPr>
+          <w:ilvl w:val="0"/>
+          <w:numId w:val="30"/>
+        </w:numPr>
+      </w:pPr>
+      <w:r>
+        <w:t>There will be ten data points.</w:t>
+      </w:r>
+    </w:p>
+    <w:p>
+      <w:r>
+        <w:t xml:space="preserve">This test will be run </w:t>
+      </w:r>
+      <w:r>
+        <w:t>overall</w:t>
+      </w:r>
+      <w:r>
+        <w:t xml:space="preserve"> ten times, where in each run the only parameters which will be changed are the input data points</w:t>
+      </w:r>
+    </w:p>
+    <w:p>
+      <w:r>
+        <w:t>At first, eight of the ten data points will be set to have values 11 to 18 in their left most coordinate. The ninth data point will be set to have the value 7 in the third coordinate third from right) and the last data point will be randomly generated.</w:t>
+      </w:r>
+    </w:p>
+    <w:p>
+      <w:r>
+        <w:t>Then</w:t>
+      </w:r>
+      <w:r>
+        <w:t xml:space="preserve"> </w:t>
+      </w:r>
+      <w:r>
+        <w:t>the second run of the test will set not only the last data point randomly,</w:t>
+      </w:r>
+      <w:r>
+        <w:t xml:space="preserve"> </w:t>
+      </w:r>
+      <w:r>
+        <w:t>but also the ninth data point.</w:t>
+      </w:r>
+    </w:p>
+    <w:p>
+      <w:r>
+        <w:t xml:space="preserve">As the test continues, </w:t>
+      </w:r>
+      <w:r>
+        <w:t>in each run there will be one more data point which will be random, meaning, in the third run the test will set three data points randomly, in the fourth run there will be four random generated data points and so on until the tenth run, in which all data points will be randomly generated.</w:t>
+      </w:r>
+    </w:p>
+    <w:p>
+      <w:r>
+        <w:t>These parameters should be sent to the DUT and the REF Model. The outputs given by the DUT and the REF Model for the mentioned input shall them be compared, being equivalent if every output centroid presented by the DUT is also presented by the REF Model.</w:t>
+      </w:r>
+    </w:p>
+    <w:p>
+      <w:pPr>
+        <w:pStyle w:val="Heading2"/>
+      </w:pPr>
+      <w:r>
+        <w:t xml:space="preserve">Test Line </w:t>
+      </w:r>
+      <w:r>
+        <w:t>2</w:t>
+      </w:r>
+      <w:r>
+        <w:t xml:space="preserve"> – One Iteration Test</w:t>
+      </w:r>
+    </w:p>
+    <w:p>
+      <w:pPr>
+        <w:tabs>
+          <w:tab w:val="left" w:pos="7500"/>
+        </w:tabs>
+      </w:pPr>
       <w:r>
         <w:t>In this test line, the following parameters will be randomly generated:</w:t>
+      </w:r>
+      <w:r>
+        <w:tab/>
+      </w:r>
+    </w:p>
+    <w:p>
+      <w:pPr>
+        <w:pStyle w:val="ListParagraph"/>
+        <w:numPr>
+          <w:ilvl w:val="0"/>
+          <w:numId w:val="10"/>
+        </w:numPr>
+      </w:pPr>
+      <w:r>
+        <w:t>Eight data values</w:t>
+      </w:r>
+    </w:p>
+    <w:p>
+      <w:r>
+        <w:t>These eight values will be used both as points values and initial centroid values</w:t>
+      </w:r>
+      <w:r>
+        <w:t>.</w:t>
+      </w:r>
+      <w:r>
+        <w:t xml:space="preserve"> The pass criteria of this test line is to v</w:t>
+      </w:r>
+      <w:r>
+        <w:t>erify that in all runs convergence is reached in one iteration and final centroids are equal to initial centroids.</w:t>
+      </w:r>
+    </w:p>
+    <w:p>
+      <w:r>
+        <w:t>This test line shall produce overall ten tests where each test the randomly generated parameters shall have different values.</w:t>
+      </w:r>
+    </w:p>
+    <w:p/>
+    <w:p/>
+    <w:p>
+      <w:pPr>
+        <w:pStyle w:val="Heading2"/>
+      </w:pPr>
+      <w:r>
+        <w:lastRenderedPageBreak/>
+        <w:t xml:space="preserve">Test Line </w:t>
+      </w:r>
+      <w:r>
+        <w:t>3</w:t>
+      </w:r>
+      <w:r>
+        <w:t xml:space="preserve"> – </w:t>
+      </w:r>
+      <w:r>
+        <w:t>Random Points and Centroids</w:t>
+      </w:r>
+    </w:p>
+    <w:p>
+      <w:r>
+        <w:t>In this test line, the following parameter will be randomly generated:</w:t>
       </w:r>
     </w:p>
     <w:p>
@@ -4935,7 +4516,10 @@
         </w:numPr>
       </w:pPr>
       <w:r>
-        <w:t>Number of points</w:t>
+        <w:t xml:space="preserve">Eight </w:t>
+      </w:r>
+      <w:r>
+        <w:t>Points values</w:t>
       </w:r>
     </w:p>
     <w:p>
@@ -4947,7 +4531,42 @@
         </w:numPr>
       </w:pPr>
       <w:r>
-        <w:t>Points values</w:t>
+        <w:t>Eighth i</w:t>
+      </w:r>
+      <w:r>
+        <w:t>nitial Centroid values</w:t>
+      </w:r>
+    </w:p>
+    <w:p>
+      <w:r>
+        <w:t>These randomly generated parameters should be sent to the DUT and the REF Model. The outputs given by the DUT and the REF Model for the mentioned input shall them be compared, being equivalent if every output centroid presented by the DUT is also presented by the REF Model.</w:t>
+      </w:r>
+    </w:p>
+    <w:p>
+      <w:r>
+        <w:t>This test line shall produce overall ten tests where each test the randomly generated parameters shall have different values.</w:t>
+      </w:r>
+    </w:p>
+    <w:p>
+      <w:pPr>
+        <w:pStyle w:val="Heading2"/>
+      </w:pPr>
+      <w:r>
+        <w:t xml:space="preserve">Test Line </w:t>
+      </w:r>
+      <w:r>
+        <w:t>4</w:t>
+      </w:r>
+      <w:r>
+        <w:t xml:space="preserve"> – Random </w:t>
+      </w:r>
+      <w:r>
+        <w:t>Constrained Number of Points</w:t>
+      </w:r>
+    </w:p>
+    <w:p>
+      <w:r>
+        <w:t>In this test line, the following parameter will be randomly generated:</w:t>
       </w:r>
     </w:p>
     <w:p>
@@ -4955,14 +4574,420 @@
         <w:pStyle w:val="ListParagraph"/>
         <w:numPr>
           <w:ilvl w:val="0"/>
-          <w:numId w:val="5"/>
+          <w:numId w:val="31"/>
         </w:numPr>
       </w:pPr>
       <w:r>
+        <w:t>Number of points</w:t>
+      </w:r>
+    </w:p>
+    <w:p>
+      <w:pPr>
+        <w:pStyle w:val="ListParagraph"/>
+        <w:numPr>
+          <w:ilvl w:val="0"/>
+          <w:numId w:val="31"/>
+        </w:numPr>
+      </w:pPr>
+      <w:r>
+        <w:t>Points values</w:t>
+      </w:r>
+    </w:p>
+    <w:p>
+      <w:pPr>
+        <w:pStyle w:val="ListParagraph"/>
+        <w:numPr>
+          <w:ilvl w:val="0"/>
+          <w:numId w:val="31"/>
+        </w:numPr>
+      </w:pPr>
+      <w:r>
         <w:t>Initial Centroid values</w:t>
       </w:r>
     </w:p>
     <w:p>
+      <w:pPr>
+        <w:pStyle w:val="ListParagraph"/>
+      </w:pPr>
+    </w:p>
+    <w:p>
+      <w:r>
+        <w:t xml:space="preserve">This test will be run overall ten times, where in each run the </w:t>
+      </w:r>
+      <w:r>
+        <w:t xml:space="preserve">constraint over the </w:t>
+      </w:r>
+      <w:r>
+        <w:rPr>
+          <w:i/>
+          <w:iCs/>
+        </w:rPr>
+        <w:t xml:space="preserve">Number of </w:t>
+      </w:r>
+      <w:r>
+        <w:rPr>
+          <w:i/>
+          <w:iCs/>
+        </w:rPr>
+        <w:t>Points</w:t>
+      </w:r>
+      <w:r>
+        <w:t xml:space="preserve"> parameters</w:t>
+      </w:r>
+      <w:r>
+        <w:t xml:space="preserve"> will change</w:t>
+      </w:r>
+      <w:r>
+        <w:t>.</w:t>
+      </w:r>
+    </w:p>
+    <w:p>
+      <w:r>
+        <w:t xml:space="preserve">Where at first the </w:t>
+      </w:r>
+      <w:r>
+        <w:rPr>
+          <w:i/>
+          <w:iCs/>
+        </w:rPr>
+        <w:t>Number of Points</w:t>
+      </w:r>
+      <w:r>
+        <w:t xml:space="preserve"> parameter</w:t>
+      </w:r>
+      <w:r>
+        <w:t xml:space="preserve"> will be constrained to be  </w:t>
+      </w:r>
+      <w:r>
+        <w:t xml:space="preserve">between 8 and 58.In the second run this parameter constrain will change so that it can receive every integer between 8 and 108, and so on until in the tenth run the </w:t>
+      </w:r>
+      <w:r>
+        <w:rPr>
+          <w:i/>
+          <w:iCs/>
+        </w:rPr>
+        <w:t>Number of Points</w:t>
+      </w:r>
+      <w:r>
+        <w:t xml:space="preserve"> parameter</w:t>
+      </w:r>
+      <w:r>
+        <w:t xml:space="preserve"> will be constrained to be between 8 and 512</w:t>
+      </w:r>
+    </w:p>
+    <w:p>
+      <w:r>
+        <w:t>At each run, t</w:t>
+      </w:r>
+      <w:r>
+        <w:t>hese randomly generated parameters should be sent to the DUT and the REF Model. The outputs given by the DUT and the REF Model for the mentioned input shall them be compared, being equivalent if every output centroid presented by the DUT is also presented by the REF Model.</w:t>
+      </w:r>
+    </w:p>
+    <w:p>
+      <w:pPr>
+        <w:pStyle w:val="Heading2"/>
+      </w:pPr>
+      <w:r>
+        <w:t xml:space="preserve">Test Line </w:t>
+      </w:r>
+      <w:r>
+        <w:t>5</w:t>
+      </w:r>
+      <w:r>
+        <w:t xml:space="preserve"> – Equal Initial Values Test</w:t>
+      </w:r>
+    </w:p>
+    <w:p>
+      <w:r>
+        <w:t>In this test line, the following parameters will be randomly generated:</w:t>
+      </w:r>
+    </w:p>
+    <w:p>
+      <w:pPr>
+        <w:pStyle w:val="ListParagraph"/>
+        <w:numPr>
+          <w:ilvl w:val="0"/>
+          <w:numId w:val="28"/>
+        </w:numPr>
+      </w:pPr>
+      <w:r>
+        <w:t>Number of points</w:t>
+      </w:r>
+    </w:p>
+    <w:p>
+      <w:pPr>
+        <w:pStyle w:val="ListParagraph"/>
+        <w:numPr>
+          <w:ilvl w:val="0"/>
+          <w:numId w:val="28"/>
+        </w:numPr>
+      </w:pPr>
+      <w:r>
+        <w:t>Points values</w:t>
+      </w:r>
+    </w:p>
+    <w:p>
+      <w:r>
+        <w:t xml:space="preserve">Besides, a single value will randomly </w:t>
+      </w:r>
+      <w:r>
+        <w:t>be generated</w:t>
+      </w:r>
+      <w:r>
+        <w:t xml:space="preserve"> and it will be used as initial values for all centroids.</w:t>
+      </w:r>
+    </w:p>
+    <w:p>
+      <w:r>
+        <w:t>These randomly generated parameters should be sent to the DUT and the REF Model. The outputs given by the DUT and the REF Model for the mentioned input shall them be compared, being equivalent if every output centroid presented by the DUT is also presented by the REF Model.</w:t>
+      </w:r>
+    </w:p>
+    <w:p>
+      <w:r>
+        <w:lastRenderedPageBreak/>
+        <w:t>This test line shall produce overall ten tests where each test the randomly generated parameters shall have different values.</w:t>
+      </w:r>
+    </w:p>
+    <w:p>
+      <w:pPr>
+        <w:pStyle w:val="Heading2"/>
+      </w:pPr>
+      <w:r>
+        <w:t xml:space="preserve">Test Line </w:t>
+      </w:r>
+      <w:r>
+        <w:t>6</w:t>
+      </w:r>
+      <w:r>
+        <w:t xml:space="preserve"> – </w:t>
+      </w:r>
+      <w:r>
+        <w:t>Positive Overflow</w:t>
+      </w:r>
+      <w:r>
+        <w:t xml:space="preserve"> Test</w:t>
+      </w:r>
+    </w:p>
+    <w:p>
+      <w:r>
+        <w:t>In this test line, the following parameters will be randomly generated:</w:t>
+      </w:r>
+    </w:p>
+    <w:p>
+      <w:pPr>
+        <w:pStyle w:val="ListParagraph"/>
+        <w:numPr>
+          <w:ilvl w:val="0"/>
+          <w:numId w:val="27"/>
+        </w:numPr>
+      </w:pPr>
+      <w:r>
+        <w:t>Initial Centroid values</w:t>
+      </w:r>
+    </w:p>
+    <w:p>
+      <w:r>
+        <w:t>Besides, 512 data points will be generated and set to have maximum allowed value.</w:t>
+      </w:r>
+    </w:p>
+    <w:p>
+      <w:r>
+        <w:t>These generated parameters should be sent to the DUT and the REF Model. The outputs given by the DUT and the REF Model for the mentioned input shall them be compared, being equivalent if every output centroid presented by the DUT is also presented by the REF Model.</w:t>
+      </w:r>
+    </w:p>
+    <w:p>
+      <w:r>
+        <w:t xml:space="preserve">It is expected that one final </w:t>
+      </w:r>
+      <w:r>
+        <w:t>centroid (</w:t>
+      </w:r>
+      <w:r>
+        <w:t xml:space="preserve">the one with biggest initial value) should </w:t>
+      </w:r>
+      <w:r>
+        <w:t>receive</w:t>
+      </w:r>
+      <w:r>
+        <w:t xml:space="preserve"> the maximum allowed value and the rest should remain the initial value.</w:t>
+      </w:r>
+    </w:p>
+    <w:p>
+      <w:r>
+        <w:t>This test line shall produce overall ten tests where each test the randomly generated parameters shall have different values.</w:t>
+      </w:r>
+    </w:p>
+    <w:p>
+      <w:pPr>
+        <w:pStyle w:val="Heading2"/>
+      </w:pPr>
+      <w:r>
+        <w:t xml:space="preserve">Test Line </w:t>
+      </w:r>
+      <w:r>
+        <w:t>7</w:t>
+      </w:r>
+      <w:r>
+        <w:t xml:space="preserve"> – Negative Overflow Test</w:t>
+      </w:r>
+    </w:p>
+    <w:p>
+      <w:r>
+        <w:t>In this test line, the following parameters will be randomly generated:</w:t>
+      </w:r>
+    </w:p>
+    <w:p>
+      <w:pPr>
+        <w:pStyle w:val="ListParagraph"/>
+        <w:numPr>
+          <w:ilvl w:val="0"/>
+          <w:numId w:val="27"/>
+        </w:numPr>
+      </w:pPr>
+      <w:r>
+        <w:t>Initial Centroid values</w:t>
+      </w:r>
+    </w:p>
+    <w:p>
+      <w:r>
+        <w:t>Besides, 512 data points will be generated and set to have minimum allowed value.</w:t>
+      </w:r>
+    </w:p>
+    <w:p>
+      <w:r>
+        <w:t>These generated parameters should be sent to the DUT and the REF Model. The outputs given by the DUT and the REF Model for the mentioned input shall them be compared, being equivalent if every output centroid presented by the DUT is also presented by the REF Model.</w:t>
+      </w:r>
+    </w:p>
+    <w:p>
+      <w:r>
+        <w:t>It is expected that one final centroid (the one with smallest initial value) should receive the minimum allowed value and the rest should remain the initial value.</w:t>
+      </w:r>
+    </w:p>
+    <w:p>
+      <w:r>
+        <w:t>This test line shall produce overall ten tests where each test the randomly generated parameters shall have different values.</w:t>
+      </w:r>
+    </w:p>
+    <w:p/>
+    <w:p>
+      <w:pPr>
+        <w:pStyle w:val="Heading2"/>
+      </w:pPr>
+      <w:r>
+        <w:t xml:space="preserve">Test Line </w:t>
+      </w:r>
+      <w:r>
+        <w:t>8</w:t>
+      </w:r>
+      <w:r>
+        <w:t xml:space="preserve"> – Full Memory Test</w:t>
+      </w:r>
+    </w:p>
+    <w:p>
+      <w:r>
+        <w:t>In this test line, the following parameters will be randomly generated:</w:t>
+      </w:r>
+    </w:p>
+    <w:p>
+      <w:pPr>
+        <w:pStyle w:val="ListParagraph"/>
+        <w:numPr>
+          <w:ilvl w:val="0"/>
+          <w:numId w:val="26"/>
+        </w:numPr>
+      </w:pPr>
+      <w:r>
+        <w:t>512 points values</w:t>
+      </w:r>
+    </w:p>
+    <w:p>
+      <w:pPr>
+        <w:pStyle w:val="ListParagraph"/>
+        <w:numPr>
+          <w:ilvl w:val="0"/>
+          <w:numId w:val="26"/>
+        </w:numPr>
+      </w:pPr>
+      <w:r>
+        <w:t>Initial Centroid values</w:t>
+      </w:r>
+    </w:p>
+    <w:p>
+      <w:r>
+        <w:t>These randomly generated parameters should be sent to the DUT and the REF Model. The outputs given by the DUT and the REF Model for the mentioned input shall them be compared, being equivalent if every output centroid presented by the DUT is also presented by the REF Model.</w:t>
+      </w:r>
+    </w:p>
+    <w:p>
+      <w:r>
+        <w:lastRenderedPageBreak/>
+        <w:t>This test line shall produce overall ten tests where each test the randomly generated parameters shall have different values.</w:t>
+      </w:r>
+    </w:p>
+    <w:p/>
+    <w:p/>
+    <w:p>
+      <w:pPr>
+        <w:pStyle w:val="Heading2"/>
+      </w:pPr>
+      <w:r>
+        <w:t xml:space="preserve">Test Line </w:t>
+      </w:r>
+      <w:r>
+        <w:t>9</w:t>
+      </w:r>
+      <w:r>
+        <w:t xml:space="preserve"> – </w:t>
+      </w:r>
+      <w:r>
+        <w:t>Fully Random</w:t>
+      </w:r>
+      <w:r>
+        <w:t xml:space="preserve"> Test</w:t>
+      </w:r>
+      <w:bookmarkEnd w:id="13"/>
+    </w:p>
+    <w:p>
+      <w:r>
+        <w:t>In this test line, the following parameters will be randomly generated:</w:t>
+      </w:r>
+    </w:p>
+    <w:p>
+      <w:pPr>
+        <w:pStyle w:val="ListParagraph"/>
+        <w:numPr>
+          <w:ilvl w:val="0"/>
+          <w:numId w:val="31"/>
+        </w:numPr>
+      </w:pPr>
+      <w:r>
+        <w:t>Number of points</w:t>
+      </w:r>
+    </w:p>
+    <w:p>
+      <w:pPr>
+        <w:pStyle w:val="ListParagraph"/>
+        <w:numPr>
+          <w:ilvl w:val="0"/>
+          <w:numId w:val="31"/>
+        </w:numPr>
+      </w:pPr>
+      <w:r>
+        <w:t>Points values</w:t>
+      </w:r>
+    </w:p>
+    <w:p>
+      <w:pPr>
+        <w:pStyle w:val="ListParagraph"/>
+        <w:numPr>
+          <w:ilvl w:val="0"/>
+          <w:numId w:val="31"/>
+        </w:numPr>
+      </w:pPr>
+      <w:r>
+        <w:t>Initial Centroid values</w:t>
+      </w:r>
+    </w:p>
+    <w:p>
       <w:r>
         <w:t xml:space="preserve">These randomly generated parameters should be </w:t>
       </w:r>
@@ -4987,7 +5012,13 @@
       </w:pPr>
       <w:bookmarkStart w:id="14" w:name="_Toc52869246"/>
       <w:r>
-        <w:t>Test Line 2 – Out as In Test</w:t>
+        <w:t xml:space="preserve">Test Line </w:t>
+      </w:r>
+      <w:r>
+        <w:t>10</w:t>
+      </w:r>
+      <w:r>
+        <w:t xml:space="preserve"> – Out as In Test</w:t>
       </w:r>
       <w:bookmarkEnd w:id="14"/>
     </w:p>
@@ -5081,7 +5112,7 @@
         <w:t xml:space="preserve">Test Line </w:t>
       </w:r>
       <w:r>
-        <w:t>3</w:t>
+        <w:t>11</w:t>
       </w:r>
       <w:r>
         <w:t xml:space="preserve"> – Robustness Test</w:t>
@@ -5126,12 +5157,12 @@
         </w:numPr>
       </w:pPr>
       <w:r>
+        <w:t>Initial Centroid values</w:t>
+      </w:r>
+    </w:p>
+    <w:p>
+      <w:r>
         <w:lastRenderedPageBreak/>
-        <w:t>Initial Centroid values</w:t>
-      </w:r>
-    </w:p>
-    <w:p>
-      <w:r>
         <w:t>These randomly generated parameters should be sent to the DUT and the REF Model.</w:t>
       </w:r>
       <w:r>
@@ -5165,70 +5196,10 @@
         <w:t xml:space="preserve">Test Line </w:t>
       </w:r>
       <w:r>
-        <w:t>4</w:t>
-      </w:r>
-      <w:r>
-        <w:t xml:space="preserve"> – One Iteration Test</w:t>
-      </w:r>
-    </w:p>
-    <w:p>
-      <w:pPr>
-        <w:tabs>
-          <w:tab w:val="left" w:pos="7500"/>
-        </w:tabs>
-      </w:pPr>
-      <w:r>
-        <w:t>In this test line, the following parameters will be randomly generated:</w:t>
-      </w:r>
-      <w:r>
-        <w:tab/>
-      </w:r>
-    </w:p>
-    <w:p>
-      <w:pPr>
-        <w:pStyle w:val="ListParagraph"/>
-        <w:numPr>
-          <w:ilvl w:val="0"/>
-          <w:numId w:val="10"/>
-        </w:numPr>
-      </w:pPr>
-      <w:r>
-        <w:t>Eight data values</w:t>
-      </w:r>
-    </w:p>
-    <w:p>
-      <w:r>
-        <w:t>These eight values will be used both as points values and initial centroid values</w:t>
-      </w:r>
-      <w:r>
-        <w:t>.</w:t>
-      </w:r>
-      <w:r>
-        <w:t xml:space="preserve"> The pass criteria of this test line </w:t>
-      </w:r>
-      <w:proofErr w:type="gramStart"/>
-      <w:r>
-        <w:t>is</w:t>
-      </w:r>
-      <w:proofErr w:type="gramEnd"/>
-      <w:r>
-        <w:t xml:space="preserve"> to v</w:t>
-      </w:r>
-      <w:r>
-        <w:t>erify that in all runs convergence is reached in one iteration and final centroids are equal to initial centroids.</w:t>
-      </w:r>
-    </w:p>
-    <w:p>
-      <w:r>
-        <w:t>This test line shall produce overall ten tests where each test the randomly generated parameters shall have different values.</w:t>
-      </w:r>
-    </w:p>
-    <w:p>
-      <w:pPr>
-        <w:pStyle w:val="Heading2"/>
-      </w:pPr>
-      <w:r>
-        <w:t>Test Line 5 – Threshold Test</w:t>
+        <w:t>12</w:t>
+      </w:r>
+      <w:r>
+        <w:t xml:space="preserve"> – Threshold Test</w:t>
       </w:r>
     </w:p>
     <w:p>
@@ -5306,7 +5277,13 @@
         <w:pStyle w:val="Heading2"/>
       </w:pPr>
       <w:r>
-        <w:t>Test Line 6 – Isolated Centroid Test</w:t>
+        <w:t xml:space="preserve">Test Line </w:t>
+      </w:r>
+      <w:r>
+        <w:t>13</w:t>
+      </w:r>
+      <w:r>
+        <w:t xml:space="preserve"> – Isolated Centroid Test</w:t>
       </w:r>
     </w:p>
     <w:p>
@@ -5370,7 +5347,6 @@
         </w:numPr>
       </w:pPr>
       <w:r>
-        <w:lastRenderedPageBreak/>
         <w:t>One of the centroids is constrained to be far away from the all the data points. Verify its values does not change (no points are assigned to it)</w:t>
       </w:r>
     </w:p>
@@ -5382,13 +5358,8 @@
           <w:numId w:val="13"/>
         </w:numPr>
       </w:pPr>
-      <w:proofErr w:type="gramStart"/>
-      <w:r>
-        <w:t>All of</w:t>
-      </w:r>
-      <w:proofErr w:type="gramEnd"/>
-      <w:r>
-        <w:t xml:space="preserve"> the </w:t>
+      <w:r>
+        <w:t xml:space="preserve">All of the </w:t>
       </w:r>
       <w:r>
         <w:t>centroids, except</w:t>
@@ -5418,280 +5389,8 @@
     </w:p>
     <w:p>
       <w:r>
+        <w:lastRenderedPageBreak/>
         <w:t>Similarly, in case ‘b’ all data points should be assign to the non-isolated centroid, while the others centroid values shall not change.</w:t>
-      </w:r>
-    </w:p>
-    <w:p>
-      <w:r>
-        <w:t>This test line shall produce overall ten tests where each test the randomly generated parameters shall have different values.</w:t>
-      </w:r>
-    </w:p>
-    <w:p>
-      <w:pPr>
-        <w:pStyle w:val="Heading2"/>
-      </w:pPr>
-      <w:r>
-        <w:t>Test Line 7 – Full Memory Test</w:t>
-      </w:r>
-    </w:p>
-    <w:p>
-      <w:r>
-        <w:t>In this test line, the following parameters will be randomly generated:</w:t>
-      </w:r>
-    </w:p>
-    <w:p>
-      <w:pPr>
-        <w:pStyle w:val="ListParagraph"/>
-        <w:numPr>
-          <w:ilvl w:val="0"/>
-          <w:numId w:val="26"/>
-        </w:numPr>
-      </w:pPr>
-      <w:r>
-        <w:t>512 points values</w:t>
-      </w:r>
-    </w:p>
-    <w:p>
-      <w:pPr>
-        <w:pStyle w:val="ListParagraph"/>
-        <w:numPr>
-          <w:ilvl w:val="0"/>
-          <w:numId w:val="26"/>
-        </w:numPr>
-      </w:pPr>
-      <w:r>
-        <w:t>Initial Centroid values</w:t>
-      </w:r>
-    </w:p>
-    <w:p>
-      <w:r>
-        <w:t>These randomly generated parameters should be sent to the DUT and the REF Model. The outputs given by the DUT and the REF Model for the mentioned input shall them be compared, being equivalent if every output centroid presented by the DUT is also presented by the REF Model.</w:t>
-      </w:r>
-    </w:p>
-    <w:p>
-      <w:r>
-        <w:t>This test line shall produce overall ten tests where each test the randomly generated parameters shall have different values.</w:t>
-      </w:r>
-    </w:p>
-    <w:p>
-      <w:pPr>
-        <w:pStyle w:val="Heading2"/>
-      </w:pPr>
-      <w:r>
-        <w:t xml:space="preserve">Test Line </w:t>
-      </w:r>
-      <w:r>
-        <w:t>8</w:t>
-      </w:r>
-      <w:r>
-        <w:t xml:space="preserve"> – </w:t>
-      </w:r>
-      <w:proofErr w:type="gramStart"/>
-      <w:r>
-        <w:t xml:space="preserve">Positive  </w:t>
-      </w:r>
-      <w:r>
-        <w:t>Overflow</w:t>
-      </w:r>
-      <w:proofErr w:type="gramEnd"/>
-      <w:r>
-        <w:t xml:space="preserve"> </w:t>
-      </w:r>
-      <w:r>
-        <w:t>Test</w:t>
-      </w:r>
-    </w:p>
-    <w:p>
-      <w:r>
-        <w:t>In this test line, the following parameters will be randomly generated:</w:t>
-      </w:r>
-    </w:p>
-    <w:p>
-      <w:pPr>
-        <w:pStyle w:val="ListParagraph"/>
-        <w:numPr>
-          <w:ilvl w:val="0"/>
-          <w:numId w:val="27"/>
-        </w:numPr>
-      </w:pPr>
-      <w:r>
-        <w:t>Initial Centroid values</w:t>
-      </w:r>
-    </w:p>
-    <w:p>
-      <w:r>
-        <w:t xml:space="preserve">Besides, 512 data points will </w:t>
-      </w:r>
-      <w:r>
-        <w:t>be generated and</w:t>
-      </w:r>
-      <w:r>
-        <w:t xml:space="preserve"> set to have maximum allowed value.</w:t>
-      </w:r>
-    </w:p>
-    <w:p>
-      <w:r>
-        <w:t>These generated parameters should be sent to the DUT and the REF Model. The outputs given by the DUT and the REF Model for the mentioned input shall them be compared, being equivalent if every output centroid presented by the DUT is also presented by the REF Model.</w:t>
-      </w:r>
-    </w:p>
-    <w:p>
-      <w:r>
-        <w:t xml:space="preserve">It is expected that one final </w:t>
-      </w:r>
-      <w:proofErr w:type="gramStart"/>
-      <w:r>
-        <w:t>centroid(</w:t>
-      </w:r>
-      <w:proofErr w:type="gramEnd"/>
-      <w:r>
-        <w:t xml:space="preserve">the one with biggest initial value) should </w:t>
-      </w:r>
-      <w:proofErr w:type="spellStart"/>
-      <w:r>
-        <w:t>received</w:t>
-      </w:r>
-      <w:proofErr w:type="spellEnd"/>
-      <w:r>
-        <w:t xml:space="preserve"> the maximum allowed value and the rest should remain the initial value.</w:t>
-      </w:r>
-    </w:p>
-    <w:p>
-      <w:r>
-        <w:t>This test line shall produce overall ten tests where each test the randomly generated parameters shall have different values.</w:t>
-      </w:r>
-    </w:p>
-    <w:p>
-      <w:pPr>
-        <w:pStyle w:val="Heading2"/>
-      </w:pPr>
-      <w:r>
-        <w:lastRenderedPageBreak/>
-        <w:t xml:space="preserve">Test Line </w:t>
-      </w:r>
-      <w:r>
-        <w:t>9</w:t>
-      </w:r>
-      <w:r>
-        <w:t xml:space="preserve"> – Negative Overflow Test</w:t>
-      </w:r>
-    </w:p>
-    <w:p>
-      <w:r>
-        <w:t>In this test line, the following parameters will be randomly generated:</w:t>
-      </w:r>
-    </w:p>
-    <w:p>
-      <w:pPr>
-        <w:pStyle w:val="ListParagraph"/>
-        <w:numPr>
-          <w:ilvl w:val="0"/>
-          <w:numId w:val="27"/>
-        </w:numPr>
-      </w:pPr>
-      <w:r>
-        <w:t>Initial Centroid values</w:t>
-      </w:r>
-    </w:p>
-    <w:p>
-      <w:r>
-        <w:t>Besides, 512 data points will be generated and set to have minimum allowed value.</w:t>
-      </w:r>
-    </w:p>
-    <w:p>
-      <w:r>
-        <w:t>These generated parameters should be sent to the DUT and the REF Model. The outputs given by the DUT and the REF Model for the mentioned input shall them be compared, being equivalent if every output centroid presented by the DUT is also presented by the REF Model.</w:t>
-      </w:r>
-    </w:p>
-    <w:p>
-      <w:r>
-        <w:t>It is expected that one final centroid</w:t>
-      </w:r>
-      <w:r>
-        <w:t xml:space="preserve"> </w:t>
-      </w:r>
-      <w:r>
-        <w:t xml:space="preserve">(the one with </w:t>
-      </w:r>
-      <w:r>
-        <w:t>smallest</w:t>
-      </w:r>
-      <w:r>
-        <w:t xml:space="preserve"> initial value) should </w:t>
-      </w:r>
-      <w:r>
-        <w:t>receive</w:t>
-      </w:r>
-      <w:r>
-        <w:t xml:space="preserve"> the </w:t>
-      </w:r>
-      <w:r>
-        <w:t>minimum</w:t>
-      </w:r>
-      <w:r>
-        <w:t xml:space="preserve"> allowed value and the rest should remain the initial value.</w:t>
-      </w:r>
-    </w:p>
-    <w:p>
-      <w:r>
-        <w:t>This test line shall produce overall ten tests where each test the randomly generated parameters shall have different values.</w:t>
-      </w:r>
-    </w:p>
-    <w:p>
-      <w:pPr>
-        <w:pStyle w:val="Heading2"/>
-      </w:pPr>
-      <w:r>
-        <w:t>Test Line 10 – Equal Initial Values Test</w:t>
-      </w:r>
-    </w:p>
-    <w:p>
-      <w:r>
-        <w:t>In this test line, the following parameters will be randomly generated:</w:t>
-      </w:r>
-    </w:p>
-    <w:p>
-      <w:pPr>
-        <w:pStyle w:val="ListParagraph"/>
-        <w:numPr>
-          <w:ilvl w:val="0"/>
-          <w:numId w:val="28"/>
-        </w:numPr>
-      </w:pPr>
-      <w:r>
-        <w:t>Number of points</w:t>
-      </w:r>
-    </w:p>
-    <w:p>
-      <w:pPr>
-        <w:pStyle w:val="ListParagraph"/>
-        <w:numPr>
-          <w:ilvl w:val="0"/>
-          <w:numId w:val="28"/>
-        </w:numPr>
-      </w:pPr>
-      <w:r>
-        <w:t>Points values</w:t>
-      </w:r>
-    </w:p>
-    <w:p>
-      <w:r>
-        <w:t>Besides,</w:t>
-      </w:r>
-      <w:r>
-        <w:t xml:space="preserve"> a single value will randomly </w:t>
-      </w:r>
-      <w:proofErr w:type="gramStart"/>
-      <w:r>
-        <w:t>generated</w:t>
-      </w:r>
-      <w:proofErr w:type="gramEnd"/>
-      <w:r>
-        <w:t xml:space="preserve"> and it will be used as initial values for all centroids.</w:t>
-      </w:r>
-    </w:p>
-    <w:p>
-      <w:r>
-        <w:t>These randomly generated parameters should be sent to the DUT and the REF Model. The outputs given by the DUT and the REF Model for the mentioned input shall them be compared, being equivalent if every output centroid presented by the DUT is also presented by the REF Model.</w:t>
       </w:r>
     </w:p>
     <w:p>
@@ -5824,23 +5523,7 @@
     </w:p>
     <w:p>
       <w:r>
-        <w:t xml:space="preserve">While building the verification environment, a “sanity check test” done </w:t>
-      </w:r>
-      <w:proofErr w:type="gramStart"/>
-      <w:r>
-        <w:t>in order to</w:t>
-      </w:r>
-      <w:proofErr w:type="gramEnd"/>
-      <w:r>
-        <w:t xml:space="preserve"> verify if the UVM environments works, the results from the DUT indicated a bug. This bug was apparently connected to the DUT inability to recognize negative values. This bug was </w:t>
-      </w:r>
-      <w:proofErr w:type="spellStart"/>
-      <w:r>
-        <w:t>fized</w:t>
-      </w:r>
-      <w:proofErr w:type="spellEnd"/>
-      <w:r>
-        <w:t xml:space="preserve"> by the following steps</w:t>
+        <w:t>While building the verification environment, a “sanity check test” done in order to verify if the UVM environments works, the results from the DUT indicated a bug. This bug was apparently connected to the DUT inability to recognize negative values. This bug was fized by the following steps</w:t>
       </w:r>
       <w:r>
         <w:t>:</w:t>
@@ -5914,15 +5597,7 @@
         <w:ind w:left="1080"/>
       </w:pPr>
       <w:r>
-        <w:t xml:space="preserve">The variable type of those coordinates </w:t>
-      </w:r>
-      <w:proofErr w:type="gramStart"/>
-      <w:r>
-        <w:t>were</w:t>
-      </w:r>
-      <w:proofErr w:type="gramEnd"/>
-      <w:r>
-        <w:t xml:space="preserve"> represented in unsigned</w:t>
+        <w:t>The variable type of those coordinates were represented in unsigned</w:t>
       </w:r>
       <w:r>
         <w:t xml:space="preserve"> </w:t>
@@ -6182,15 +5857,7 @@
       <w:bookmarkStart w:id="21" w:name="_Toc52869253"/>
       <w:r>
         <w:lastRenderedPageBreak/>
-        <w:t xml:space="preserve">Appendix A – How to integrate </w:t>
-      </w:r>
-      <w:proofErr w:type="spellStart"/>
-      <w:r>
-        <w:t>Matlab</w:t>
-      </w:r>
-      <w:proofErr w:type="spellEnd"/>
-      <w:r>
-        <w:t xml:space="preserve"> code to UVM </w:t>
+        <w:t xml:space="preserve">Appendix A – How to integrate Matlab code to UVM </w:t>
       </w:r>
       <w:bookmarkEnd w:id="21"/>
       <w:r>
@@ -6199,44 +5866,7 @@
     </w:p>
     <w:p>
       <w:r>
-        <w:t xml:space="preserve">The following steps should be taken </w:t>
-      </w:r>
-      <w:proofErr w:type="gramStart"/>
-      <w:r>
-        <w:t>in order to</w:t>
-      </w:r>
-      <w:proofErr w:type="gramEnd"/>
-      <w:r>
-        <w:t xml:space="preserve"> integrate a </w:t>
-      </w:r>
-      <w:proofErr w:type="spellStart"/>
-      <w:r>
-        <w:t>Matlab</w:t>
-      </w:r>
-      <w:proofErr w:type="spellEnd"/>
-      <w:r>
-        <w:t xml:space="preserve"> function to a System Verilog code. In the case of this report, the </w:t>
-      </w:r>
-      <w:proofErr w:type="spellStart"/>
-      <w:r>
-        <w:t>Matlab</w:t>
-      </w:r>
-      <w:proofErr w:type="spellEnd"/>
-      <w:r>
-        <w:t xml:space="preserve"> function is used </w:t>
-      </w:r>
-      <w:proofErr w:type="spellStart"/>
-      <w:proofErr w:type="gramStart"/>
-      <w:r>
-        <w:t>a</w:t>
-      </w:r>
-      <w:proofErr w:type="spellEnd"/>
-      <w:r>
-        <w:t xml:space="preserve"> the</w:t>
-      </w:r>
-      <w:proofErr w:type="gramEnd"/>
-      <w:r>
-        <w:t xml:space="preserve"> Reference Model for the UVM environment.</w:t>
+        <w:t>The following steps should be taken in order to integrate a Matlab function to a System Verilog code. In the case of this report, the Matlab function is used a the Reference Model for the UVM environment.</w:t>
       </w:r>
     </w:p>
     <w:p>
@@ -6266,21 +5896,8 @@
       </w:r>
     </w:p>
     <w:p>
-      <w:proofErr w:type="gramStart"/>
-      <w:r>
-        <w:t>In order to</w:t>
-      </w:r>
-      <w:proofErr w:type="gramEnd"/>
-      <w:r>
-        <w:t xml:space="preserve"> do so, the following </w:t>
-      </w:r>
-      <w:proofErr w:type="spellStart"/>
-      <w:r>
-        <w:t>Matlab</w:t>
-      </w:r>
-      <w:proofErr w:type="spellEnd"/>
-      <w:r>
-        <w:t xml:space="preserve"> libraries must be installed:</w:t>
+      <w:r>
+        <w:t>In order to do so, the following Matlab libraries must be installed:</w:t>
       </w:r>
     </w:p>
     <w:p>
@@ -6291,13 +5908,8 @@
           <w:numId w:val="15"/>
         </w:numPr>
       </w:pPr>
-      <w:proofErr w:type="spellStart"/>
-      <w:r>
-        <w:t>Matlab</w:t>
-      </w:r>
-      <w:proofErr w:type="spellEnd"/>
-      <w:r>
-        <w:t xml:space="preserve"> Coder</w:t>
+      <w:r>
+        <w:t>Matlab Coder</w:t>
       </w:r>
     </w:p>
     <w:p>
@@ -6308,13 +5920,8 @@
           <w:numId w:val="15"/>
         </w:numPr>
       </w:pPr>
-      <w:proofErr w:type="spellStart"/>
-      <w:r>
-        <w:t>Matlab</w:t>
-      </w:r>
-      <w:proofErr w:type="spellEnd"/>
-      <w:r>
-        <w:t xml:space="preserve"> HDL Verifier</w:t>
+      <w:r>
+        <w:t>Matlab HDL Verifier</w:t>
       </w:r>
     </w:p>
     <w:p>
@@ -6349,23 +5956,7 @@
         </w:numPr>
       </w:pPr>
       <w:r>
-        <w:t xml:space="preserve">Write a </w:t>
-      </w:r>
-      <w:proofErr w:type="spellStart"/>
-      <w:r>
-        <w:t>Matlab</w:t>
-      </w:r>
-      <w:proofErr w:type="spellEnd"/>
-      <w:r>
-        <w:t xml:space="preserve"> function. The some </w:t>
-      </w:r>
-      <w:proofErr w:type="spellStart"/>
-      <w:r>
-        <w:t>Matlab</w:t>
-      </w:r>
-      <w:proofErr w:type="spellEnd"/>
-      <w:r>
-        <w:t xml:space="preserve"> internal function</w:t>
+        <w:t>Write a Matlab function. The some Matlab internal function</w:t>
       </w:r>
       <w:r>
         <w:t>s are not supported by the DPI generator, therefore after trying to run the generator function, the function code may have to be changed.</w:t>
@@ -6380,25 +5971,8 @@
         </w:numPr>
       </w:pPr>
       <w:r>
-        <w:t xml:space="preserve">Write a second </w:t>
-      </w:r>
-      <w:proofErr w:type="spellStart"/>
-      <w:r>
-        <w:t>matlab</w:t>
-      </w:r>
-      <w:proofErr w:type="spellEnd"/>
-      <w:r>
-        <w:t xml:space="preserve"> function called: </w:t>
-      </w:r>
-      <w:proofErr w:type="spellStart"/>
-      <w:r>
-        <w:t>build_dpi</w:t>
-      </w:r>
-      <w:proofErr w:type="spellEnd"/>
-      <w:r>
-        <w:t xml:space="preserve">. In this function there must be only the </w:t>
-      </w:r>
-      <w:proofErr w:type="spellStart"/>
+        <w:t xml:space="preserve">Write a second matlab function called: build_dpi. In this function there must be only the </w:t>
+      </w:r>
       <w:r>
         <w:rPr>
           <w:i/>
@@ -6406,17 +5980,8 @@
         </w:rPr>
         <w:t>dpigen</w:t>
       </w:r>
-      <w:proofErr w:type="spellEnd"/>
-      <w:r>
-        <w:t xml:space="preserve"> </w:t>
-      </w:r>
-      <w:proofErr w:type="spellStart"/>
-      <w:r>
-        <w:t>Matlab</w:t>
-      </w:r>
-      <w:proofErr w:type="spellEnd"/>
-      <w:r>
-        <w:t xml:space="preserve"> function only.</w:t>
+      <w:r>
+        <w:t xml:space="preserve"> Matlab function only.</w:t>
       </w:r>
     </w:p>
     <w:p>
@@ -6426,7 +5991,6 @@
       <w:r>
         <w:t xml:space="preserve">The </w:t>
       </w:r>
-      <w:proofErr w:type="spellStart"/>
       <w:r>
         <w:rPr>
           <w:i/>
@@ -6434,7 +5998,6 @@
         </w:rPr>
         <w:t>dpigen</w:t>
       </w:r>
-      <w:proofErr w:type="spellEnd"/>
       <w:r>
         <w:rPr>
           <w:i/>
@@ -6469,7 +6032,6 @@
       <w:r>
         <w:t xml:space="preserve">A flag named </w:t>
       </w:r>
-      <w:proofErr w:type="spellStart"/>
       <w:r>
         <w:rPr>
           <w:i/>
@@ -6477,17 +6039,8 @@
         </w:rPr>
         <w:t>args</w:t>
       </w:r>
-      <w:proofErr w:type="spellEnd"/>
-      <w:r>
-        <w:t xml:space="preserve"> followed by the </w:t>
-      </w:r>
-      <w:proofErr w:type="gramStart"/>
-      <w:r>
-        <w:t>function’s(</w:t>
-      </w:r>
-      <w:proofErr w:type="gramEnd"/>
-      <w:r>
-        <w:t>the function intended to be transformed into a DPI component ) arguments types.</w:t>
+      <w:r>
+        <w:t xml:space="preserve"> followed by the function’s(the function intended to be transformed into a DPI component ) arguments types.</w:t>
       </w:r>
     </w:p>
     <w:p>
@@ -6519,15 +6072,7 @@
         </w:numPr>
       </w:pPr>
       <w:r>
-        <w:t xml:space="preserve">A 8 by 7 matrix </w:t>
-      </w:r>
-      <w:proofErr w:type="gramStart"/>
-      <w:r>
-        <w:t>of  fixed</w:t>
-      </w:r>
-      <w:proofErr w:type="gramEnd"/>
-      <w:r>
-        <w:t xml:space="preserve"> points numbers, where the integer part is represented by 2 bits, the fractional part is represented by 10 bits and it is signed.</w:t>
+        <w:t>A 8 by 7 matrix of  fixed points numbers, where the integer part is represented by 2 bits, the fractional part is represented by 10 bits and it is signed.</w:t>
       </w:r>
     </w:p>
     <w:p>
@@ -6551,15 +6096,7 @@
         </w:numPr>
       </w:pPr>
       <w:r>
-        <w:t xml:space="preserve">One fixed point number, where the integer part is represented by 13 bits, the fractional part is represented by 0 bits and it </w:t>
-      </w:r>
-      <w:proofErr w:type="gramStart"/>
-      <w:r>
-        <w:t>not is</w:t>
-      </w:r>
-      <w:proofErr w:type="gramEnd"/>
-      <w:r>
-        <w:t xml:space="preserve"> signed.</w:t>
+        <w:t>One fixed point number, where the integer part is represented by 13 bits, the fractional part is represented by 0 bits and it not is signed.</w:t>
       </w:r>
     </w:p>
     <w:p>
@@ -6579,15 +6116,7 @@
         <w:ind w:left="1080"/>
       </w:pPr>
       <w:r>
-        <w:t xml:space="preserve">Therefore, the </w:t>
-      </w:r>
-      <w:proofErr w:type="spellStart"/>
-      <w:r>
-        <w:t>depigen</w:t>
-      </w:r>
-      <w:proofErr w:type="spellEnd"/>
-      <w:r>
-        <w:t xml:space="preserve"> command in the case of this projects if the following:</w:t>
+        <w:t>Therefore, the depigen command in the case of this projects if the following:</w:t>
       </w:r>
     </w:p>
     <w:p>
@@ -6602,7 +6131,6 @@
           <w:szCs w:val="24"/>
         </w:rPr>
       </w:pPr>
-      <w:proofErr w:type="spellStart"/>
       <w:r>
         <w:rPr>
           <w:rFonts w:ascii="Courier New" w:hAnsi="Courier New" w:cs="Courier New"/>
@@ -6610,9 +6138,35 @@
           <w:sz w:val="20"/>
           <w:szCs w:val="20"/>
         </w:rPr>
-        <w:t>dpigen</w:t>
-      </w:r>
-      <w:proofErr w:type="spellEnd"/>
+        <w:t xml:space="preserve">dpigen </w:t>
+      </w:r>
+      <w:r>
+        <w:rPr>
+          <w:rFonts w:ascii="Courier New" w:hAnsi="Courier New" w:cs="Courier New"/>
+          <w:color w:val="A020F0"/>
+          <w:sz w:val="20"/>
+          <w:szCs w:val="20"/>
+        </w:rPr>
+        <w:t xml:space="preserve">-args </w:t>
+      </w:r>
+      <w:r>
+        <w:rPr>
+          <w:rFonts w:ascii="Courier New" w:hAnsi="Courier New" w:cs="Courier New"/>
+          <w:color w:val="000000"/>
+          <w:sz w:val="20"/>
+          <w:szCs w:val="20"/>
+        </w:rPr>
+        <w:t>{</w:t>
+      </w:r>
+      <w:r>
+        <w:rPr>
+          <w:rFonts w:ascii="Courier New" w:hAnsi="Courier New" w:cs="Courier New"/>
+          <w:color w:val="A020F0"/>
+          <w:sz w:val="20"/>
+          <w:szCs w:val="20"/>
+        </w:rPr>
+        <w:t>fi(zeros(512,7),1,13,10,'RoundingMethod','Floor'),fi(zeros(8,7),1,13,10,'RoundingMethod','Floor'),fi(zeros(1,1),1,13,10),fi(zeros(1,1),0,13,0),fi(zeros(1,1),0,13,0)}</w:t>
+      </w:r>
       <w:r>
         <w:rPr>
           <w:rFonts w:ascii="Courier New" w:hAnsi="Courier New" w:cs="Courier New"/>
@@ -6629,45 +6183,7 @@
           <w:sz w:val="20"/>
           <w:szCs w:val="20"/>
         </w:rPr>
-        <w:t>-</w:t>
-      </w:r>
-      <w:proofErr w:type="spellStart"/>
-      <w:r>
-        <w:rPr>
-          <w:rFonts w:ascii="Courier New" w:hAnsi="Courier New" w:cs="Courier New"/>
-          <w:color w:val="A020F0"/>
-          <w:sz w:val="20"/>
-          <w:szCs w:val="20"/>
-        </w:rPr>
-        <w:t>args</w:t>
-      </w:r>
-      <w:proofErr w:type="spellEnd"/>
-      <w:r>
-        <w:rPr>
-          <w:rFonts w:ascii="Courier New" w:hAnsi="Courier New" w:cs="Courier New"/>
-          <w:color w:val="A020F0"/>
-          <w:sz w:val="20"/>
-          <w:szCs w:val="20"/>
-        </w:rPr>
-        <w:t xml:space="preserve"> </w:t>
-      </w:r>
-      <w:r>
-        <w:rPr>
-          <w:rFonts w:ascii="Courier New" w:hAnsi="Courier New" w:cs="Courier New"/>
-          <w:color w:val="000000"/>
-          <w:sz w:val="20"/>
-          <w:szCs w:val="20"/>
-        </w:rPr>
-        <w:t>{</w:t>
-      </w:r>
-      <w:r>
-        <w:rPr>
-          <w:rFonts w:ascii="Courier New" w:hAnsi="Courier New" w:cs="Courier New"/>
-          <w:color w:val="A020F0"/>
-          <w:sz w:val="20"/>
-          <w:szCs w:val="20"/>
-        </w:rPr>
-        <w:t>fi(zeros(512,7),1,13,10,'RoundingMethod','Floor'),fi(zeros(8,7),1,13,10,'RoundingMethod','Floor'),fi(zeros(1,1),1,13,10),fi(zeros(1,1),0,13,0),fi(zeros(1,1),0,13,0)}</w:t>
+        <w:t>refModel3.m</w:t>
       </w:r>
       <w:r>
         <w:rPr>
@@ -6685,7 +6201,7 @@
           <w:sz w:val="20"/>
           <w:szCs w:val="20"/>
         </w:rPr>
-        <w:t>refModel3.m</w:t>
+        <w:t>-rowmajor</w:t>
       </w:r>
       <w:r>
         <w:rPr>
@@ -6703,19 +6219,8 @@
           <w:sz w:val="20"/>
           <w:szCs w:val="20"/>
         </w:rPr>
-        <w:t>-</w:t>
-      </w:r>
-      <w:proofErr w:type="spellStart"/>
-      <w:r>
-        <w:rPr>
-          <w:rFonts w:ascii="Courier New" w:hAnsi="Courier New" w:cs="Courier New"/>
-          <w:color w:val="A020F0"/>
-          <w:sz w:val="20"/>
-          <w:szCs w:val="20"/>
-        </w:rPr>
-        <w:t>rowmajor</w:t>
-      </w:r>
-      <w:proofErr w:type="spellEnd"/>
+        <w:t>-launchreport</w:t>
+      </w:r>
       <w:r>
         <w:rPr>
           <w:rFonts w:ascii="Courier New" w:hAnsi="Courier New" w:cs="Courier New"/>
@@ -6732,19 +6237,8 @@
           <w:sz w:val="20"/>
           <w:szCs w:val="20"/>
         </w:rPr>
-        <w:t>-</w:t>
-      </w:r>
-      <w:proofErr w:type="spellStart"/>
-      <w:r>
-        <w:rPr>
-          <w:rFonts w:ascii="Courier New" w:hAnsi="Courier New" w:cs="Courier New"/>
-          <w:color w:val="A020F0"/>
-          <w:sz w:val="20"/>
-          <w:szCs w:val="20"/>
-        </w:rPr>
-        <w:t>launchreport</w:t>
-      </w:r>
-      <w:proofErr w:type="spellEnd"/>
+        <w:t>-FixedPointDataType</w:t>
+      </w:r>
       <w:r>
         <w:rPr>
           <w:rFonts w:ascii="Courier New" w:hAnsi="Courier New" w:cs="Courier New"/>
@@ -6761,39 +6255,8 @@
           <w:sz w:val="20"/>
           <w:szCs w:val="20"/>
         </w:rPr>
-        <w:t>-</w:t>
-      </w:r>
-      <w:proofErr w:type="spellStart"/>
-      <w:r>
-        <w:rPr>
-          <w:rFonts w:ascii="Courier New" w:hAnsi="Courier New" w:cs="Courier New"/>
-          <w:color w:val="A020F0"/>
-          <w:sz w:val="20"/>
-          <w:szCs w:val="20"/>
-        </w:rPr>
-        <w:t>FixedPointDataType</w:t>
-      </w:r>
-      <w:proofErr w:type="spellEnd"/>
-      <w:r>
-        <w:rPr>
-          <w:rFonts w:ascii="Courier New" w:hAnsi="Courier New" w:cs="Courier New"/>
-          <w:color w:val="000000"/>
-          <w:sz w:val="20"/>
-          <w:szCs w:val="20"/>
-        </w:rPr>
-        <w:t xml:space="preserve"> </w:t>
-      </w:r>
-      <w:proofErr w:type="spellStart"/>
-      <w:r>
-        <w:rPr>
-          <w:rFonts w:ascii="Courier New" w:hAnsi="Courier New" w:cs="Courier New"/>
-          <w:color w:val="A020F0"/>
-          <w:sz w:val="20"/>
-          <w:szCs w:val="20"/>
-        </w:rPr>
         <w:t>BitVector</w:t>
       </w:r>
-      <w:proofErr w:type="spellEnd"/>
     </w:p>
     <w:p>
       <w:pPr>
@@ -6852,17 +6315,8 @@
         <w:pStyle w:val="ListParagraph"/>
       </w:pPr>
       <w:r>
-        <w:t xml:space="preserve">Where the </w:t>
-      </w:r>
-      <w:proofErr w:type="spellStart"/>
-      <w:r>
-        <w:t>named</w:t>
-      </w:r>
-      <w:proofErr w:type="spellEnd"/>
-      <w:r>
-        <w:t xml:space="preserve"> of the function intended to be transformed into a DPI component is </w:t>
-      </w:r>
-      <w:proofErr w:type="gramStart"/>
+        <w:t xml:space="preserve">Where the named of the function intended to be transformed into a DPI component is </w:t>
+      </w:r>
       <w:r>
         <w:rPr>
           <w:i/>
@@ -6880,7 +6334,6 @@
       <w:r>
         <w:t>.</w:t>
       </w:r>
-      <w:proofErr w:type="gramEnd"/>
     </w:p>
     <w:p>
       <w:pPr>
@@ -6895,7 +6348,6 @@
       <w:r>
         <w:t xml:space="preserve"> flags for the </w:t>
       </w:r>
-      <w:proofErr w:type="spellStart"/>
       <w:r>
         <w:rPr>
           <w:i/>
@@ -6903,17 +6355,8 @@
         </w:rPr>
         <w:t>dpigen</w:t>
       </w:r>
-      <w:proofErr w:type="spellEnd"/>
-      <w:r>
-        <w:t xml:space="preserve"> function, in order to use the </w:t>
-      </w:r>
-      <w:proofErr w:type="spellStart"/>
-      <w:r>
-        <w:t>Matlab</w:t>
-      </w:r>
-      <w:proofErr w:type="spellEnd"/>
-      <w:r>
-        <w:t xml:space="preserve"> type fixed point type </w:t>
+      <w:r>
+        <w:t xml:space="preserve"> function, in order to use the Matlab type fixed point type </w:t>
       </w:r>
       <w:r>
         <w:rPr>
@@ -6930,92 +6373,26 @@
           <w:i/>
           <w:iCs/>
         </w:rPr>
-        <w:t>are -</w:t>
-      </w:r>
-      <w:proofErr w:type="spellStart"/>
+        <w:t>are -rowmajor -launchreport -FixedPointDataType BitVector</w:t>
+      </w:r>
+      <w:r>
+        <w:t>)</w:t>
+      </w:r>
+    </w:p>
+    <w:p>
+      <w:pPr>
+        <w:pStyle w:val="ListParagraph"/>
+      </w:pPr>
+      <w:r>
+        <w:t>For more on the</w:t>
+      </w:r>
       <w:r>
         <w:rPr>
           <w:i/>
           <w:iCs/>
         </w:rPr>
-        <w:t>rowmajor</w:t>
-      </w:r>
-      <w:proofErr w:type="spellEnd"/>
-      <w:r>
-        <w:rPr>
-          <w:i/>
-          <w:iCs/>
-        </w:rPr>
-        <w:t xml:space="preserve"> -</w:t>
-      </w:r>
-      <w:proofErr w:type="spellStart"/>
-      <w:r>
-        <w:rPr>
-          <w:i/>
-          <w:iCs/>
-        </w:rPr>
-        <w:t>launchreport</w:t>
-      </w:r>
-      <w:proofErr w:type="spellEnd"/>
-      <w:r>
-        <w:rPr>
-          <w:i/>
-          <w:iCs/>
-        </w:rPr>
-        <w:t xml:space="preserve"> -</w:t>
-      </w:r>
-      <w:proofErr w:type="spellStart"/>
-      <w:r>
-        <w:rPr>
-          <w:i/>
-          <w:iCs/>
-        </w:rPr>
-        <w:t>FixedPointDataType</w:t>
-      </w:r>
-      <w:proofErr w:type="spellEnd"/>
-      <w:r>
-        <w:rPr>
-          <w:i/>
-          <w:iCs/>
-        </w:rPr>
-        <w:t xml:space="preserve"> </w:t>
-      </w:r>
-      <w:proofErr w:type="spellStart"/>
-      <w:r>
-        <w:rPr>
-          <w:i/>
-          <w:iCs/>
-        </w:rPr>
-        <w:t>BitVector</w:t>
-      </w:r>
-      <w:proofErr w:type="spellEnd"/>
-      <w:r>
-        <w:t>)</w:t>
-      </w:r>
-    </w:p>
-    <w:p>
-      <w:pPr>
-        <w:pStyle w:val="ListParagraph"/>
-      </w:pPr>
-      <w:r>
-        <w:t>For more on the</w:t>
-      </w:r>
-      <w:r>
-        <w:rPr>
-          <w:i/>
-          <w:iCs/>
-        </w:rPr>
-        <w:t xml:space="preserve"> </w:t>
-      </w:r>
-      <w:proofErr w:type="spellStart"/>
-      <w:r>
-        <w:rPr>
-          <w:i/>
-          <w:iCs/>
-        </w:rPr>
-        <w:t>dpiden</w:t>
-      </w:r>
-      <w:proofErr w:type="spellEnd"/>
+        <w:t xml:space="preserve"> dpiden</w:t>
+      </w:r>
       <w:r>
         <w:t xml:space="preserve"> function </w:t>
       </w:r>
@@ -7049,7 +6426,6 @@
       <w:r>
         <w:t xml:space="preserve">e </w:t>
       </w:r>
-      <w:proofErr w:type="spellStart"/>
       <w:r>
         <w:rPr>
           <w:i/>
@@ -7057,7 +6433,6 @@
         </w:rPr>
         <w:t>dpigen</w:t>
       </w:r>
-      <w:proofErr w:type="spellEnd"/>
       <w:r>
         <w:t xml:space="preserve"> functio</w:t>
       </w:r>
@@ -7074,18 +6449,10 @@
         <w:t xml:space="preserve"> </w:t>
       </w:r>
       <w:r>
-        <w:t xml:space="preserve">Verilog DPI component shared library </w:t>
-      </w:r>
-      <w:proofErr w:type="gramStart"/>
-      <w:r>
-        <w:t xml:space="preserve">from </w:t>
-      </w:r>
-      <w:r>
-        <w:t xml:space="preserve"> the</w:t>
-      </w:r>
-      <w:proofErr w:type="gramEnd"/>
-      <w:r>
-        <w:t xml:space="preserve"> chosen </w:t>
+        <w:t xml:space="preserve">Verilog DPI component shared library from </w:t>
+      </w:r>
+      <w:r>
+        <w:t xml:space="preserve"> the chosen </w:t>
       </w:r>
       <w:r>
         <w:t xml:space="preserve">MATLAB function and all the functions that </w:t>
@@ -7103,20 +6470,11 @@
         </w:numPr>
       </w:pPr>
       <w:r>
-        <w:t>.</w:t>
-      </w:r>
-      <w:proofErr w:type="spellStart"/>
-      <w:r>
-        <w:t>dll</w:t>
-      </w:r>
-      <w:proofErr w:type="spellEnd"/>
-      <w:r>
-        <w:t xml:space="preserve"> for shared libraries if the</w:t>
+        <w:t>.dll for shared libraries if the</w:t>
       </w:r>
       <w:r>
         <w:t xml:space="preserve"> </w:t>
       </w:r>
-      <w:proofErr w:type="spellStart"/>
       <w:r>
         <w:rPr>
           <w:i/>
@@ -7124,17 +6482,8 @@
         </w:rPr>
         <w:t>build_dpi</w:t>
       </w:r>
-      <w:proofErr w:type="spellEnd"/>
-      <w:r>
-        <w:t xml:space="preserve"> function </w:t>
-      </w:r>
-      <w:proofErr w:type="spellStart"/>
-      <w:r>
-        <w:t>ir</w:t>
-      </w:r>
-      <w:proofErr w:type="spellEnd"/>
-      <w:r>
-        <w:t xml:space="preserve"> run</w:t>
+      <w:r>
+        <w:t xml:space="preserve"> function ir run</w:t>
       </w:r>
       <w:r>
         <w:t xml:space="preserve"> on Microsoft® Windows® systems</w:t>
@@ -7149,20 +6498,11 @@
         </w:numPr>
       </w:pPr>
       <w:r>
-        <w:t>.</w:t>
-      </w:r>
-      <w:proofErr w:type="gramStart"/>
-      <w:r>
-        <w:t>so</w:t>
-      </w:r>
-      <w:proofErr w:type="gramEnd"/>
-      <w:r>
-        <w:t xml:space="preserve"> for shared libraries on Linux® systems</w:t>
+        <w:t>.so for shared libraries on Linux® systems</w:t>
       </w:r>
       <w:r>
         <w:t xml:space="preserve"> if the </w:t>
       </w:r>
-      <w:proofErr w:type="spellStart"/>
       <w:r>
         <w:rPr>
           <w:i/>
@@ -7170,17 +6510,8 @@
         </w:rPr>
         <w:t>build_dpi</w:t>
       </w:r>
-      <w:proofErr w:type="spellEnd"/>
-      <w:r>
-        <w:t xml:space="preserve"> function </w:t>
-      </w:r>
-      <w:proofErr w:type="spellStart"/>
-      <w:r>
-        <w:t>ir</w:t>
-      </w:r>
-      <w:proofErr w:type="spellEnd"/>
-      <w:r>
-        <w:t xml:space="preserve"> run on Microsoft® Windows® systems</w:t>
+      <w:r>
+        <w:t xml:space="preserve"> function ir run on Microsoft® Windows® systems</w:t>
       </w:r>
     </w:p>
     <w:p>
@@ -7198,23 +6529,7 @@
         <w:t>environment</w:t>
       </w:r>
       <w:r>
-        <w:t xml:space="preserve">, the </w:t>
-      </w:r>
-      <w:proofErr w:type="spellStart"/>
-      <w:r>
-        <w:t>build_dpi</w:t>
-      </w:r>
-      <w:proofErr w:type="spellEnd"/>
-      <w:r>
-        <w:t xml:space="preserve"> function must be run on Linux </w:t>
-      </w:r>
-      <w:proofErr w:type="gramStart"/>
-      <w:r>
-        <w:t>systems(</w:t>
-      </w:r>
-      <w:proofErr w:type="gramEnd"/>
-      <w:r>
-        <w:t>duo to the fact that a .so file is needed)</w:t>
+        <w:t>, the build_dpi function must be run on Linux systems(duo to the fact that a .so file is needed)</w:t>
       </w:r>
       <w:r>
         <w:t xml:space="preserve">. </w:t>
@@ -7223,17 +6538,8 @@
         <w:t>Therefore,</w:t>
       </w:r>
       <w:r>
-        <w:t xml:space="preserve"> created a </w:t>
-      </w:r>
-      <w:proofErr w:type="spellStart"/>
-      <w:r>
-        <w:t>Matlab</w:t>
-      </w:r>
-      <w:proofErr w:type="spellEnd"/>
-      <w:r>
-        <w:t xml:space="preserve"> folder within the project files folder in a Linux system containing the function intended to be converted to DPI component and the </w:t>
-      </w:r>
-      <w:proofErr w:type="spellStart"/>
+        <w:t xml:space="preserve"> created a Matlab folder within the project files folder in a Linux system containing the function intended to be converted to DPI component and the </w:t>
+      </w:r>
       <w:r>
         <w:rPr>
           <w:i/>
@@ -7241,7 +6547,6 @@
         </w:rPr>
         <w:t>build_dpi</w:t>
       </w:r>
-      <w:proofErr w:type="spellEnd"/>
       <w:r>
         <w:t xml:space="preserve"> function.</w:t>
       </w:r>
@@ -7257,7 +6562,6 @@
       <w:r>
         <w:t xml:space="preserve">Run the </w:t>
       </w:r>
-      <w:proofErr w:type="spellStart"/>
       <w:r>
         <w:rPr>
           <w:i/>
@@ -7265,7 +6569,6 @@
         </w:rPr>
         <w:t>build_dpi</w:t>
       </w:r>
-      <w:proofErr w:type="spellEnd"/>
       <w:r>
         <w:t xml:space="preserve"> function. The function will create the needed </w:t>
       </w:r>
@@ -7273,17 +6576,8 @@
         <w:t>libraries</w:t>
       </w:r>
       <w:r>
-        <w:t xml:space="preserve"> and .</w:t>
-      </w:r>
-      <w:proofErr w:type="spellStart"/>
-      <w:r>
-        <w:t>sv</w:t>
-      </w:r>
-      <w:proofErr w:type="spellEnd"/>
-      <w:r>
-        <w:t xml:space="preserve"> files within the path </w:t>
-      </w:r>
-      <w:proofErr w:type="spellStart"/>
+        <w:t xml:space="preserve"> and .sv files within the path </w:t>
+      </w:r>
       <w:r>
         <w:rPr>
           <w:i/>
@@ -7291,19 +6585,9 @@
         </w:rPr>
         <w:t>Matlab_folder</w:t>
       </w:r>
-      <w:proofErr w:type="spellEnd"/>
-      <w:r>
-        <w:t>/</w:t>
-      </w:r>
-      <w:proofErr w:type="spellStart"/>
-      <w:r>
-        <w:t>codegen</w:t>
-      </w:r>
-      <w:proofErr w:type="spellEnd"/>
-      <w:r>
-        <w:t>/so/</w:t>
-      </w:r>
-      <w:proofErr w:type="spellStart"/>
+      <w:r>
+        <w:t>/codegen/so/</w:t>
+      </w:r>
       <w:r>
         <w:rPr>
           <w:i/>
@@ -7311,7 +6595,6 @@
         </w:rPr>
         <w:t>function_name</w:t>
       </w:r>
-      <w:proofErr w:type="spellEnd"/>
       <w:r>
         <w:t>, where the</w:t>
       </w:r>
@@ -7320,43 +6603,17 @@
           <w:i/>
           <w:iCs/>
         </w:rPr>
-        <w:t xml:space="preserve"> </w:t>
-      </w:r>
-      <w:proofErr w:type="spellStart"/>
+        <w:t xml:space="preserve"> Matlab_folder</w:t>
+      </w:r>
+      <w:r>
+        <w:t xml:space="preserve"> is the named of the folder created in the previous step and the </w:t>
+      </w:r>
       <w:r>
         <w:rPr>
           <w:i/>
           <w:iCs/>
         </w:rPr>
-        <w:t>Matlab_folder</w:t>
-      </w:r>
-      <w:proofErr w:type="spellEnd"/>
-      <w:r>
-        <w:t xml:space="preserve"> is the </w:t>
-      </w:r>
-      <w:proofErr w:type="spellStart"/>
-      <w:r>
-        <w:t>named</w:t>
-      </w:r>
-      <w:proofErr w:type="spellEnd"/>
-      <w:r>
-        <w:t xml:space="preserve"> of the folder created in the previous step and the </w:t>
-      </w:r>
-      <w:proofErr w:type="spellStart"/>
-      <w:r>
-        <w:rPr>
-          <w:i/>
-          <w:iCs/>
-        </w:rPr>
-        <w:t>function_name</w:t>
-      </w:r>
-      <w:proofErr w:type="spellEnd"/>
-      <w:r>
-        <w:rPr>
-          <w:i/>
-          <w:iCs/>
-        </w:rPr>
-        <w:t xml:space="preserve"> </w:t>
+        <w:t xml:space="preserve">function_name </w:t>
       </w:r>
       <w:r>
         <w:t>is the name of the function intended to be converted to DPI component.</w:t>
@@ -9570,6 +8827,92 @@
     </w:lvl>
   </w:abstractNum>
   <w:abstractNum w:abstractNumId="22" w15:restartNumberingAfterBreak="0">
+    <w:nsid w:val="434455D0"/>
+    <w:multiLevelType w:val="hybridMultilevel"/>
+    <w:tmpl w:val="CA0000E8"/>
+    <w:lvl w:ilvl="0" w:tplc="0409000F">
+      <w:start w:val="1"/>
+      <w:numFmt w:val="decimal"/>
+      <w:lvlText w:val="%1."/>
+      <w:lvlJc w:val="left"/>
+      <w:pPr>
+        <w:ind w:left="720" w:hanging="360"/>
+      </w:pPr>
+    </w:lvl>
+    <w:lvl w:ilvl="1" w:tplc="04090019" w:tentative="1">
+      <w:start w:val="1"/>
+      <w:numFmt w:val="lowerLetter"/>
+      <w:lvlText w:val="%2."/>
+      <w:lvlJc w:val="left"/>
+      <w:pPr>
+        <w:ind w:left="1440" w:hanging="360"/>
+      </w:pPr>
+    </w:lvl>
+    <w:lvl w:ilvl="2" w:tplc="0409001B" w:tentative="1">
+      <w:start w:val="1"/>
+      <w:numFmt w:val="lowerRoman"/>
+      <w:lvlText w:val="%3."/>
+      <w:lvlJc w:val="right"/>
+      <w:pPr>
+        <w:ind w:left="2160" w:hanging="180"/>
+      </w:pPr>
+    </w:lvl>
+    <w:lvl w:ilvl="3" w:tplc="0409000F" w:tentative="1">
+      <w:start w:val="1"/>
+      <w:numFmt w:val="decimal"/>
+      <w:lvlText w:val="%4."/>
+      <w:lvlJc w:val="left"/>
+      <w:pPr>
+        <w:ind w:left="2880" w:hanging="360"/>
+      </w:pPr>
+    </w:lvl>
+    <w:lvl w:ilvl="4" w:tplc="04090019" w:tentative="1">
+      <w:start w:val="1"/>
+      <w:numFmt w:val="lowerLetter"/>
+      <w:lvlText w:val="%5."/>
+      <w:lvlJc w:val="left"/>
+      <w:pPr>
+        <w:ind w:left="3600" w:hanging="360"/>
+      </w:pPr>
+    </w:lvl>
+    <w:lvl w:ilvl="5" w:tplc="0409001B" w:tentative="1">
+      <w:start w:val="1"/>
+      <w:numFmt w:val="lowerRoman"/>
+      <w:lvlText w:val="%6."/>
+      <w:lvlJc w:val="right"/>
+      <w:pPr>
+        <w:ind w:left="4320" w:hanging="180"/>
+      </w:pPr>
+    </w:lvl>
+    <w:lvl w:ilvl="6" w:tplc="0409000F" w:tentative="1">
+      <w:start w:val="1"/>
+      <w:numFmt w:val="decimal"/>
+      <w:lvlText w:val="%7."/>
+      <w:lvlJc w:val="left"/>
+      <w:pPr>
+        <w:ind w:left="5040" w:hanging="360"/>
+      </w:pPr>
+    </w:lvl>
+    <w:lvl w:ilvl="7" w:tplc="04090019" w:tentative="1">
+      <w:start w:val="1"/>
+      <w:numFmt w:val="lowerLetter"/>
+      <w:lvlText w:val="%8."/>
+      <w:lvlJc w:val="left"/>
+      <w:pPr>
+        <w:ind w:left="5760" w:hanging="360"/>
+      </w:pPr>
+    </w:lvl>
+    <w:lvl w:ilvl="8" w:tplc="0409001B" w:tentative="1">
+      <w:start w:val="1"/>
+      <w:numFmt w:val="lowerRoman"/>
+      <w:lvlText w:val="%9."/>
+      <w:lvlJc w:val="right"/>
+      <w:pPr>
+        <w:ind w:left="6480" w:hanging="180"/>
+      </w:pPr>
+    </w:lvl>
+  </w:abstractNum>
+  <w:abstractNum w:abstractNumId="23" w15:restartNumberingAfterBreak="0">
     <w:nsid w:val="44967F60"/>
     <w:multiLevelType w:val="multilevel"/>
     <w:tmpl w:val="04090025"/>
@@ -9664,7 +9007,7 @@
       </w:pPr>
     </w:lvl>
   </w:abstractNum>
-  <w:abstractNum w:abstractNumId="23" w15:restartNumberingAfterBreak="0">
+  <w:abstractNum w:abstractNumId="24" w15:restartNumberingAfterBreak="0">
     <w:nsid w:val="4BFE03C4"/>
     <w:multiLevelType w:val="hybridMultilevel"/>
     <w:tmpl w:val="7DCA319E"/>
@@ -9750,7 +9093,93 @@
       </w:pPr>
     </w:lvl>
   </w:abstractNum>
-  <w:abstractNum w:abstractNumId="24" w15:restartNumberingAfterBreak="0">
+  <w:abstractNum w:abstractNumId="25" w15:restartNumberingAfterBreak="0">
+    <w:nsid w:val="5B5D41D4"/>
+    <w:multiLevelType w:val="hybridMultilevel"/>
+    <w:tmpl w:val="4CD280E2"/>
+    <w:lvl w:ilvl="0" w:tplc="0409000F">
+      <w:start w:val="1"/>
+      <w:numFmt w:val="decimal"/>
+      <w:lvlText w:val="%1."/>
+      <w:lvlJc w:val="left"/>
+      <w:pPr>
+        <w:ind w:left="720" w:hanging="360"/>
+      </w:pPr>
+    </w:lvl>
+    <w:lvl w:ilvl="1" w:tplc="04090019" w:tentative="1">
+      <w:start w:val="1"/>
+      <w:numFmt w:val="lowerLetter"/>
+      <w:lvlText w:val="%2."/>
+      <w:lvlJc w:val="left"/>
+      <w:pPr>
+        <w:ind w:left="1440" w:hanging="360"/>
+      </w:pPr>
+    </w:lvl>
+    <w:lvl w:ilvl="2" w:tplc="0409001B" w:tentative="1">
+      <w:start w:val="1"/>
+      <w:numFmt w:val="lowerRoman"/>
+      <w:lvlText w:val="%3."/>
+      <w:lvlJc w:val="right"/>
+      <w:pPr>
+        <w:ind w:left="2160" w:hanging="180"/>
+      </w:pPr>
+    </w:lvl>
+    <w:lvl w:ilvl="3" w:tplc="0409000F" w:tentative="1">
+      <w:start w:val="1"/>
+      <w:numFmt w:val="decimal"/>
+      <w:lvlText w:val="%4."/>
+      <w:lvlJc w:val="left"/>
+      <w:pPr>
+        <w:ind w:left="2880" w:hanging="360"/>
+      </w:pPr>
+    </w:lvl>
+    <w:lvl w:ilvl="4" w:tplc="04090019" w:tentative="1">
+      <w:start w:val="1"/>
+      <w:numFmt w:val="lowerLetter"/>
+      <w:lvlText w:val="%5."/>
+      <w:lvlJc w:val="left"/>
+      <w:pPr>
+        <w:ind w:left="3600" w:hanging="360"/>
+      </w:pPr>
+    </w:lvl>
+    <w:lvl w:ilvl="5" w:tplc="0409001B" w:tentative="1">
+      <w:start w:val="1"/>
+      <w:numFmt w:val="lowerRoman"/>
+      <w:lvlText w:val="%6."/>
+      <w:lvlJc w:val="right"/>
+      <w:pPr>
+        <w:ind w:left="4320" w:hanging="180"/>
+      </w:pPr>
+    </w:lvl>
+    <w:lvl w:ilvl="6" w:tplc="0409000F" w:tentative="1">
+      <w:start w:val="1"/>
+      <w:numFmt w:val="decimal"/>
+      <w:lvlText w:val="%7."/>
+      <w:lvlJc w:val="left"/>
+      <w:pPr>
+        <w:ind w:left="5040" w:hanging="360"/>
+      </w:pPr>
+    </w:lvl>
+    <w:lvl w:ilvl="7" w:tplc="04090019" w:tentative="1">
+      <w:start w:val="1"/>
+      <w:numFmt w:val="lowerLetter"/>
+      <w:lvlText w:val="%8."/>
+      <w:lvlJc w:val="left"/>
+      <w:pPr>
+        <w:ind w:left="5760" w:hanging="360"/>
+      </w:pPr>
+    </w:lvl>
+    <w:lvl w:ilvl="8" w:tplc="0409001B" w:tentative="1">
+      <w:start w:val="1"/>
+      <w:numFmt w:val="lowerRoman"/>
+      <w:lvlText w:val="%9."/>
+      <w:lvlJc w:val="right"/>
+      <w:pPr>
+        <w:ind w:left="6480" w:hanging="180"/>
+      </w:pPr>
+    </w:lvl>
+  </w:abstractNum>
+  <w:abstractNum w:abstractNumId="26" w15:restartNumberingAfterBreak="0">
     <w:nsid w:val="649C0397"/>
     <w:multiLevelType w:val="hybridMultilevel"/>
     <w:tmpl w:val="91CCA830"/>
@@ -9839,7 +9268,7 @@
       </w:pPr>
     </w:lvl>
   </w:abstractNum>
-  <w:abstractNum w:abstractNumId="25" w15:restartNumberingAfterBreak="0">
+  <w:abstractNum w:abstractNumId="27" w15:restartNumberingAfterBreak="0">
     <w:nsid w:val="67EA48ED"/>
     <w:multiLevelType w:val="hybridMultilevel"/>
     <w:tmpl w:val="C27E0DE6"/>
@@ -9925,7 +9354,7 @@
       </w:pPr>
     </w:lvl>
   </w:abstractNum>
-  <w:abstractNum w:abstractNumId="26" w15:restartNumberingAfterBreak="0">
+  <w:abstractNum w:abstractNumId="28" w15:restartNumberingAfterBreak="0">
     <w:nsid w:val="6B141D1D"/>
     <w:multiLevelType w:val="hybridMultilevel"/>
     <w:tmpl w:val="4CD280E2"/>
@@ -10011,7 +9440,7 @@
       </w:pPr>
     </w:lvl>
   </w:abstractNum>
-  <w:abstractNum w:abstractNumId="27" w15:restartNumberingAfterBreak="0">
+  <w:abstractNum w:abstractNumId="29" w15:restartNumberingAfterBreak="0">
     <w:nsid w:val="74C20A05"/>
     <w:multiLevelType w:val="hybridMultilevel"/>
     <w:tmpl w:val="42588734"/>
@@ -10124,7 +9553,7 @@
       </w:rPr>
     </w:lvl>
   </w:abstractNum>
-  <w:abstractNum w:abstractNumId="28" w15:restartNumberingAfterBreak="0">
+  <w:abstractNum w:abstractNumId="30" w15:restartNumberingAfterBreak="0">
     <w:nsid w:val="79976ACF"/>
     <w:multiLevelType w:val="hybridMultilevel"/>
     <w:tmpl w:val="C7187976"/>
@@ -10238,19 +9667,19 @@
     </w:lvl>
   </w:abstractNum>
   <w:num w:numId="1">
-    <w:abstractNumId w:val="24"/>
+    <w:abstractNumId w:val="26"/>
   </w:num>
   <w:num w:numId="2">
     <w:abstractNumId w:val="3"/>
   </w:num>
   <w:num w:numId="3">
-    <w:abstractNumId w:val="22"/>
+    <w:abstractNumId w:val="23"/>
   </w:num>
   <w:num w:numId="4">
     <w:abstractNumId w:val="21"/>
   </w:num>
   <w:num w:numId="5">
-    <w:abstractNumId w:val="26"/>
+    <w:abstractNumId w:val="28"/>
   </w:num>
   <w:num w:numId="6">
     <w:abstractNumId w:val="16"/>
@@ -10262,10 +9691,10 @@
     <w:abstractNumId w:val="11"/>
   </w:num>
   <w:num w:numId="9">
-    <w:abstractNumId w:val="23"/>
+    <w:abstractNumId w:val="24"/>
   </w:num>
   <w:num w:numId="10">
-    <w:abstractNumId w:val="25"/>
+    <w:abstractNumId w:val="27"/>
   </w:num>
   <w:num w:numId="11">
     <w:abstractNumId w:val="17"/>
@@ -10304,7 +9733,7 @@
     <w:abstractNumId w:val="15"/>
   </w:num>
   <w:num w:numId="23">
-    <w:abstractNumId w:val="28"/>
+    <w:abstractNumId w:val="30"/>
   </w:num>
   <w:num w:numId="24">
     <w:abstractNumId w:val="10"/>
@@ -10322,7 +9751,13 @@
     <w:abstractNumId w:val="1"/>
   </w:num>
   <w:num w:numId="29">
-    <w:abstractNumId w:val="27"/>
+    <w:abstractNumId w:val="29"/>
+  </w:num>
+  <w:num w:numId="30">
+    <w:abstractNumId w:val="22"/>
+  </w:num>
+  <w:num w:numId="31">
+    <w:abstractNumId w:val="25"/>
   </w:num>
 </w:numbering>
 </file>
@@ -11388,6 +10823,7 @@
     <w:rsid w:val="001430F9"/>
     <w:rsid w:val="002037E7"/>
     <w:rsid w:val="002112B5"/>
+    <w:rsid w:val="003447EE"/>
     <w:rsid w:val="005C05CC"/>
     <w:rsid w:val="006E05A6"/>
     <w:rsid w:val="00D774EC"/>

--- a/UVM for K means core IP.docx
+++ b/UVM for K means core IP.docx
@@ -23,7 +23,7 @@
       <w:sdtContent>
         <w:p>
           <w:pPr>
-            <w:pStyle w:val="NoSpacing"/>
+            <w:pStyle w:val="a6"/>
             <w:spacing w:before="1540" w:after="240"/>
             <w:jc w:val="center"/>
             <w:rPr>
@@ -59,7 +59,7 @@
           <w:sdtContent>
             <w:p>
               <w:pPr>
-                <w:pStyle w:val="NoSpacing"/>
+                <w:pStyle w:val="a6"/>
                 <w:pBdr>
                   <w:top w:val="single" w:sz="6" w:space="6" w:color="4472C4" w:themeColor="accent1"/>
                   <w:bottom w:val="single" w:sz="6" w:space="6" w:color="4472C4" w:themeColor="accent1"/>
@@ -89,7 +89,7 @@
         </w:sdt>
         <w:p>
           <w:pPr>
-            <w:pStyle w:val="NoSpacing"/>
+            <w:pStyle w:val="a6"/>
             <w:rPr>
               <w:color w:val="4472C4" w:themeColor="accent1"/>
               <w:sz w:val="28"/>
@@ -99,7 +99,7 @@
         </w:p>
         <w:p>
           <w:pPr>
-            <w:pStyle w:val="NoSpacing"/>
+            <w:pStyle w:val="a6"/>
             <w:spacing w:before="480"/>
             <w:jc w:val="center"/>
             <w:rPr>
@@ -194,7 +194,7 @@
                                 <w:sdtContent>
                                   <w:p>
                                     <w:pPr>
-                                      <w:pStyle w:val="NoSpacing"/>
+                                      <w:pStyle w:val="a6"/>
                                       <w:spacing w:after="40"/>
                                       <w:jc w:val="center"/>
                                       <w:rPr>
@@ -218,7 +218,7 @@
                               </w:sdt>
                               <w:p>
                                 <w:pPr>
-                                  <w:pStyle w:val="NoSpacing"/>
+                                  <w:pStyle w:val="a6"/>
                                   <w:jc w:val="center"/>
                                   <w:rPr>
                                     <w:caps/>
@@ -239,18 +239,34 @@
                                   </w:sdtPr>
                                   <w:sdtEndPr/>
                                   <w:sdtContent>
+                                    <w:proofErr w:type="spellStart"/>
                                     <w:r>
                                       <w:rPr>
                                         <w:color w:val="4472C4" w:themeColor="accent1"/>
                                       </w:rPr>
-                                      <w:t>Liora Huf</w:t>
+                                      <w:t>Liora</w:t>
                                     </w:r>
+                                    <w:proofErr w:type="spellEnd"/>
+                                    <w:r>
+                                      <w:rPr>
+                                        <w:color w:val="4472C4" w:themeColor="accent1"/>
+                                      </w:rPr>
+                                      <w:t xml:space="preserve"> </w:t>
+                                    </w:r>
+                                    <w:proofErr w:type="spellStart"/>
+                                    <w:r>
+                                      <w:rPr>
+                                        <w:color w:val="4472C4" w:themeColor="accent1"/>
+                                      </w:rPr>
+                                      <w:t>Huf</w:t>
+                                    </w:r>
+                                    <w:proofErr w:type="spellEnd"/>
                                   </w:sdtContent>
                                 </w:sdt>
                               </w:p>
                               <w:p>
                                 <w:pPr>
-                                  <w:pStyle w:val="NoSpacing"/>
+                                  <w:pStyle w:val="a6"/>
                                   <w:jc w:val="center"/>
                                   <w:rPr>
                                     <w:color w:val="4472C4" w:themeColor="accent1"/>
@@ -265,7 +281,7 @@
                               </w:p>
                               <w:p>
                                 <w:pPr>
-                                  <w:pStyle w:val="NoSpacing"/>
+                                  <w:pStyle w:val="a6"/>
                                   <w:jc w:val="center"/>
                                   <w:rPr>
                                     <w:color w:val="4472C4" w:themeColor="accent1"/>
@@ -486,7 +502,7 @@
       <w:sdtContent>
         <w:p>
           <w:pPr>
-            <w:pStyle w:val="TOCHeading"/>
+            <w:pStyle w:val="a8"/>
             <w:rPr>
               <w:color w:val="auto"/>
             </w:rPr>
@@ -2324,7 +2340,7 @@
     </w:p>
     <w:p>
       <w:pPr>
-        <w:pStyle w:val="Heading1"/>
+        <w:pStyle w:val="1"/>
       </w:pPr>
       <w:r>
         <w:lastRenderedPageBreak/>
@@ -2417,7 +2433,7 @@
     </w:p>
     <w:p>
       <w:pPr>
-        <w:pStyle w:val="ListParagraph"/>
+        <w:pStyle w:val="a3"/>
         <w:numPr>
           <w:ilvl w:val="0"/>
           <w:numId w:val="29"/>
@@ -2429,7 +2445,7 @@
     </w:p>
     <w:p>
       <w:pPr>
-        <w:pStyle w:val="ListParagraph"/>
+        <w:pStyle w:val="a3"/>
         <w:numPr>
           <w:ilvl w:val="0"/>
           <w:numId w:val="29"/>
@@ -2441,7 +2457,7 @@
     </w:p>
     <w:p>
       <w:pPr>
-        <w:pStyle w:val="ListParagraph"/>
+        <w:pStyle w:val="a3"/>
         <w:numPr>
           <w:ilvl w:val="0"/>
           <w:numId w:val="29"/>
@@ -2453,19 +2469,24 @@
     </w:p>
     <w:p>
       <w:pPr>
-        <w:pStyle w:val="ListParagraph"/>
+        <w:pStyle w:val="a3"/>
         <w:numPr>
           <w:ilvl w:val="0"/>
           <w:numId w:val="29"/>
         </w:numPr>
       </w:pPr>
-      <w:r>
-        <w:t>SystemVerilog Assertions (SVA) and functional coverage (SFC) languages and</w:t>
-      </w:r>
-    </w:p>
-    <w:p>
-      <w:pPr>
-        <w:pStyle w:val="ListParagraph"/>
+      <w:proofErr w:type="spellStart"/>
+      <w:r>
+        <w:t>SystemVerilog</w:t>
+      </w:r>
+      <w:proofErr w:type="spellEnd"/>
+      <w:r>
+        <w:t xml:space="preserve"> Assertions (SVA) and functional coverage (SFC) languages and</w:t>
+      </w:r>
+    </w:p>
+    <w:p>
+      <w:pPr>
+        <w:pStyle w:val="a3"/>
         <w:numPr>
           <w:ilvl w:val="0"/>
           <w:numId w:val="29"/>
@@ -2477,7 +2498,7 @@
     </w:p>
     <w:p>
       <w:pPr>
-        <w:pStyle w:val="ListParagraph"/>
+        <w:pStyle w:val="a3"/>
         <w:numPr>
           <w:ilvl w:val="0"/>
           <w:numId w:val="29"/>
@@ -2489,19 +2510,27 @@
     </w:p>
     <w:p>
       <w:pPr>
-        <w:pStyle w:val="ListParagraph"/>
+        <w:pStyle w:val="a3"/>
         <w:numPr>
           <w:ilvl w:val="0"/>
           <w:numId w:val="29"/>
         </w:numPr>
       </w:pPr>
       <w:r>
-        <w:t>Static verification technologies. Static formal verification (model checking),static + simulation hybrid methodology, X-state verification, CDC (clock domain crossing), etc.</w:t>
-      </w:r>
-    </w:p>
-    <w:p>
-      <w:pPr>
-        <w:pStyle w:val="ListParagraph"/>
+        <w:t>Static verification technologies. Static formal verification (model checking</w:t>
+      </w:r>
+      <w:proofErr w:type="gramStart"/>
+      <w:r>
+        <w:t>),static</w:t>
+      </w:r>
+      <w:proofErr w:type="gramEnd"/>
+      <w:r>
+        <w:t xml:space="preserve"> + simulation hybrid methodology, X-state verification, CDC (clock domain crossing), etc.</w:t>
+      </w:r>
+    </w:p>
+    <w:p>
+      <w:pPr>
+        <w:pStyle w:val="a3"/>
         <w:numPr>
           <w:ilvl w:val="0"/>
           <w:numId w:val="29"/>
@@ -2513,7 +2542,7 @@
     </w:p>
     <w:p>
       <w:pPr>
-        <w:pStyle w:val="ListParagraph"/>
+        <w:pStyle w:val="a3"/>
         <w:numPr>
           <w:ilvl w:val="0"/>
           <w:numId w:val="29"/>
@@ -2525,7 +2554,7 @@
     </w:p>
     <w:p>
       <w:pPr>
-        <w:pStyle w:val="ListParagraph"/>
+        <w:pStyle w:val="a3"/>
         <w:numPr>
           <w:ilvl w:val="0"/>
           <w:numId w:val="29"/>
@@ -2537,7 +2566,7 @@
     </w:p>
     <w:p>
       <w:pPr>
-        <w:pStyle w:val="ListParagraph"/>
+        <w:pStyle w:val="a3"/>
         <w:numPr>
           <w:ilvl w:val="0"/>
           <w:numId w:val="29"/>
@@ -2549,7 +2578,7 @@
     </w:p>
     <w:p>
       <w:pPr>
-        <w:pStyle w:val="ListParagraph"/>
+        <w:pStyle w:val="a3"/>
         <w:numPr>
           <w:ilvl w:val="0"/>
           <w:numId w:val="29"/>
@@ -2561,7 +2590,7 @@
     </w:p>
     <w:p>
       <w:pPr>
-        <w:pStyle w:val="ListParagraph"/>
+        <w:pStyle w:val="a3"/>
         <w:numPr>
           <w:ilvl w:val="0"/>
           <w:numId w:val="29"/>
@@ -2573,19 +2602,27 @@
     </w:p>
     <w:p>
       <w:pPr>
-        <w:pStyle w:val="ListParagraph"/>
+        <w:pStyle w:val="a3"/>
         <w:numPr>
           <w:ilvl w:val="0"/>
           <w:numId w:val="29"/>
         </w:numPr>
       </w:pPr>
       <w:r>
-        <w:t>SoC interconnect (bus-based and NoC—network-on-chip) verification.</w:t>
-      </w:r>
-    </w:p>
-    <w:p>
-      <w:pPr>
-        <w:pStyle w:val="ListParagraph"/>
+        <w:t xml:space="preserve">SoC interconnect (bus-based and </w:t>
+      </w:r>
+      <w:proofErr w:type="spellStart"/>
+      <w:r>
+        <w:t>NoC</w:t>
+      </w:r>
+      <w:proofErr w:type="spellEnd"/>
+      <w:r>
+        <w:t>—network-on-chip) verification.</w:t>
+      </w:r>
+    </w:p>
+    <w:p>
+      <w:pPr>
+        <w:pStyle w:val="a3"/>
         <w:numPr>
           <w:ilvl w:val="0"/>
           <w:numId w:val="29"/>
@@ -2615,7 +2652,7 @@
     <w:p/>
     <w:p>
       <w:pPr>
-        <w:pStyle w:val="Heading2"/>
+        <w:pStyle w:val="2"/>
       </w:pPr>
       <w:r>
         <w:t>What</w:t>
@@ -2637,7 +2674,7 @@
     </w:p>
     <w:p>
       <w:pPr>
-        <w:pStyle w:val="Heading3"/>
+        <w:pStyle w:val="3"/>
       </w:pPr>
       <w:r>
         <w:lastRenderedPageBreak/>
@@ -2661,17 +2698,49 @@
         </w:rPr>
       </w:pPr>
       <w:r>
-        <w:t>Verification of complex systems should not be reliant on manual inspection of detailed waveforms and vector sets. Functional checking must be automated if the process is to scale well, as must the collection of verification metrics such as the coverage of features in the verification plan and the number of bugs found by each test. Along with the verification plan, automated checking and functional coverage collection and analysis are cornerstones of any good verification methodology and are explicitly addressed by SystemVerilog and UVM. Checkers and a functional coverage model, linked back to the verification plan, take engineering time to create but result in much improved quality of verification.</w:t>
-      </w:r>
-    </w:p>
-    <w:p>
-      <w:r>
-        <w:t>All simulation-based verification suffers from the issue that you can never run enough test vectors to exhaustively test the whole design, or even any significant part of a complex design. One way to address this issue is using constrained random stimulus. The use of random stimulus brings two very significant benefits. Firstly, random stimulus is great for uncovering unexpected bugs, because given enough time and resources it can allow the entire state space of the design to be explored free from the selective biases of a human test writer. Secondly, random stimulus allows compute resources to be maximally utilised by running parallel compute farms and overnight runs. Of course, pure random stimulus would be nonsensical, so adding constraints to make random stimulus legal is an important part of the verification process and is explicitly supported by SystemVerilog and UVM.</w:t>
-      </w:r>
-    </w:p>
-    <w:p>
-      <w:r>
-        <w:t xml:space="preserve">The best way to approach the verification process is to start with simple directed (non-random) tests to bring up the design, then move to fully random tests to explore the state space in a broad fashion and flush out as many bugs as possible with minimum human effort devoted to test writing. This will typically achieve much less than 100% functional coverage, and the remainder of the verification process is spent defining a series of tests, each of which constrains and shapes the random stimulus is a different way to push the design into interesting corner cases. The state space of a typical design is so vast that random stimulus alone is not enough to explore all the key use cases, yet directed or highly constrained tests can be too narrow to give good overall coverage. Constrained random stimulus is a compromise between the two extremes, but effective usage comes down to making a series of good engineering judgements. </w:t>
+        <w:t xml:space="preserve">Verification of complex systems should not be reliant on manual inspection of detailed waveforms and vector sets. Functional checking must be automated if the process is to scale well, as must the collection of verification metrics such as the coverage of features in the verification plan and the number of bugs found by each test. Along with the verification plan, automated checking and functional coverage collection and analysis are cornerstones of any good verification methodology and are explicitly addressed by </w:t>
+      </w:r>
+      <w:proofErr w:type="spellStart"/>
+      <w:r>
+        <w:t>SystemVerilog</w:t>
+      </w:r>
+      <w:proofErr w:type="spellEnd"/>
+      <w:r>
+        <w:t xml:space="preserve"> and UVM. Checkers and a functional coverage model, linked back to the verification plan, take engineering time to create but result in much improved quality of verification.</w:t>
+      </w:r>
+    </w:p>
+    <w:p>
+      <w:r>
+        <w:t xml:space="preserve">All simulation-based verification suffers from the issue that you can never run enough test vectors to exhaustively test the whole design, or even any significant part of a complex design. One way to address this issue is using constrained random stimulus. The use of random stimulus brings two very significant benefits. Firstly, random stimulus is great for uncovering unexpected bugs, because given enough time and resources it can allow the entire state space of the design to be explored free from the selective biases of a human test writer. Secondly, random stimulus allows compute resources to be maximally </w:t>
+      </w:r>
+      <w:proofErr w:type="spellStart"/>
+      <w:r>
+        <w:t>utilised</w:t>
+      </w:r>
+      <w:proofErr w:type="spellEnd"/>
+      <w:r>
+        <w:t xml:space="preserve"> by running parallel compute farms and overnight runs. Of course, pure random stimulus would be nonsensical, so adding constraints to make random stimulus legal is an important part of the verification process and is explicitly supported by </w:t>
+      </w:r>
+      <w:proofErr w:type="spellStart"/>
+      <w:r>
+        <w:t>SystemVerilog</w:t>
+      </w:r>
+      <w:proofErr w:type="spellEnd"/>
+      <w:r>
+        <w:t xml:space="preserve"> and UVM.</w:t>
+      </w:r>
+    </w:p>
+    <w:p>
+      <w:r>
+        <w:t xml:space="preserve">The best way to approach the verification process is to start with simple directed (non-random) tests to bring up the design, then move to fully random tests to explore the state space in a broad fashion and flush out as many bugs as possible with minimum human effort devoted to test writing. This will typically achieve much less than 100% functional coverage, and the remainder of the verification process is spent defining a series of tests, each of which constrains and shapes the random stimulus is a different way to push the design into interesting corner cases. The state space of a typical design is so vast that random stimulus alone is not enough to explore all the key use </w:t>
+      </w:r>
+      <w:proofErr w:type="gramStart"/>
+      <w:r>
+        <w:t>cases, yet</w:t>
+      </w:r>
+      <w:proofErr w:type="gramEnd"/>
+      <w:r>
+        <w:t xml:space="preserve"> directed or highly constrained tests can be too narrow to give good overall coverage. Constrained random stimulus is a compromise between the two extremes, but effective usage comes down to making a series of good engineering judgements. </w:t>
       </w:r>
       <w:r>
         <w:lastRenderedPageBreak/>
@@ -2684,7 +2753,7 @@
     <w:p/>
     <w:p>
       <w:pPr>
-        <w:pStyle w:val="Heading3"/>
+        <w:pStyle w:val="3"/>
       </w:pPr>
       <w:r>
         <w:t>Checkers, Coverage and Constraints</w:t>
@@ -2692,7 +2761,15 @@
     </w:p>
     <w:p>
       <w:r>
-        <w:t>Constrained random verification relies on Checkers, Coverage and Constraints. Each of these "three C's" plays a key role in the verification process and is supported by explicit features of the SystemVerilog language.</w:t>
+        <w:t xml:space="preserve">Constrained random verification relies on Checkers, Coverage and Constraints. Each of these "three C's" plays a key role in the verification process and is supported by explicit features of the </w:t>
+      </w:r>
+      <w:proofErr w:type="spellStart"/>
+      <w:r>
+        <w:t>SystemVerilog</w:t>
+      </w:r>
+      <w:proofErr w:type="spellEnd"/>
+      <w:r>
+        <w:t xml:space="preserve"> language.</w:t>
       </w:r>
     </w:p>
     <w:p>
@@ -2703,7 +2780,15 @@
         <w:t>DUT</w:t>
       </w:r>
       <w:r>
-        <w:t xml:space="preserve"> is being checked automatically for functional correctness. Checkers can be implemented using SystemVerilog assertions or using regular procedural code. Assertions can be embedded within the </w:t>
+        <w:t xml:space="preserve"> is being checked automatically for functional correctness. Checkers can be implemented using </w:t>
+      </w:r>
+      <w:proofErr w:type="spellStart"/>
+      <w:r>
+        <w:t>SystemVerilog</w:t>
+      </w:r>
+      <w:proofErr w:type="spellEnd"/>
+      <w:r>
+        <w:t xml:space="preserve"> assertions or using regular procedural code. Assertions can be embedded within the </w:t>
       </w:r>
       <w:r>
         <w:t>DUT</w:t>
@@ -2726,7 +2811,15 @@
         <w:t>the simulating has</w:t>
       </w:r>
       <w:r>
-        <w:t xml:space="preserve"> finished. SystemVerilog offers two separate mechanisms for functional coverage </w:t>
+        <w:t xml:space="preserve"> finished. </w:t>
+      </w:r>
+      <w:proofErr w:type="spellStart"/>
+      <w:r>
+        <w:t>SystemVerilog</w:t>
+      </w:r>
+      <w:proofErr w:type="spellEnd"/>
+      <w:r>
+        <w:t xml:space="preserve"> offers two separate mechanisms for functional coverage </w:t>
       </w:r>
       <w:r>
         <w:t>collection:</w:t>
@@ -2738,18 +2831,42 @@
         <w:t xml:space="preserve"> </w:t>
       </w:r>
       <w:r>
-        <w:t>groups). Both can be used in a UVM verification environment. The specification and execution of the coverage model is intimately tied to the verification plan, and many simulation tools are able to annotate coverage information onto the verification plan document, facilitating tight management control.</w:t>
+        <w:t xml:space="preserve">groups). Both can be used in a UVM verification environment. The specification and execution of the coverage model is intimately tied to the verification plan, and many simulation tools </w:t>
+      </w:r>
+      <w:proofErr w:type="gramStart"/>
+      <w:r>
+        <w:t>are able to</w:t>
+      </w:r>
+      <w:proofErr w:type="gramEnd"/>
+      <w:r>
+        <w:t xml:space="preserve"> annotate coverage information onto the verification plan document, facilitating tight management control.</w:t>
       </w:r>
     </w:p>
     <w:p/>
     <w:p>
       <w:r>
-        <w:t>Thirdly, constraints provide the means to reach coverage goals by shaping the random stimulus to push the design-under-test into interesting corner cases. Without shaping, random stimulus alone may be insufficient to exercise many of the deeper states of the design-under-test. Constrained random stimulus is still random, but the statistical distribution of the vectors is shaped to ensure that interesting cases are reached. SystemVerilog has dedicated language features for expressing constraints, and UVM goes further by providing mechanisms that allow constraints to be written as part of a test rather then embedded within dedicated verification components. This and other features of UVM facilitate the creating of reusable verification components.</w:t>
-      </w:r>
-    </w:p>
-    <w:p>
-      <w:pPr>
-        <w:pStyle w:val="Heading3"/>
+        <w:t xml:space="preserve">Thirdly, constraints provide the means to reach coverage goals by shaping the random stimulus to push the design-under-test into interesting corner cases. Without shaping, random stimulus alone may be insufficient to exercise many of the deeper states of the design-under-test. Constrained random stimulus is still random, but the statistical distribution of the vectors is shaped to ensure that interesting cases are reached. </w:t>
+      </w:r>
+      <w:proofErr w:type="spellStart"/>
+      <w:r>
+        <w:t>SystemVerilog</w:t>
+      </w:r>
+      <w:proofErr w:type="spellEnd"/>
+      <w:r>
+        <w:t xml:space="preserve"> has dedicated language features for expressing constraints, and UVM goes further by providing mechanisms that allow constraints to be written as part of a test rather </w:t>
+      </w:r>
+      <w:proofErr w:type="spellStart"/>
+      <w:r>
+        <w:t>then</w:t>
+      </w:r>
+      <w:proofErr w:type="spellEnd"/>
+      <w:r>
+        <w:t xml:space="preserve"> embedded within dedicated verification components. This and other features of UVM facilitate the creating of reusable verification components.</w:t>
+      </w:r>
+    </w:p>
+    <w:p>
+      <w:pPr>
+        <w:pStyle w:val="3"/>
       </w:pPr>
       <w:r>
         <w:t>Test and Coverage</w:t>
@@ -2761,17 +2878,33 @@
       </w:r>
       <w:r>
         <w:lastRenderedPageBreak/>
-        <w:t>part of UVM proper, but is a vital element in the verification process. UVM provides guidance on how to collect coverage data in a reusable manner.</w:t>
-      </w:r>
-    </w:p>
-    <w:p>
-      <w:r>
-        <w:t>With directed testing, tests are written with the purpose of pushing the design into specific states and exercising specific cases. With constrained random testing, the role of the tests shifts slightly. Although a constrained random test may be written with specific coverage goals in mind, it is not assumed before-the-fact that any particular test will actually test one feature rather than another. The constrained random test is run, and the coverage model is used to empirically measure which features the test did in fact exercise. Tests can be graded after-the-fact using the coverage data, and the most effective tests, that is those that achieve the highest coverage in the fewest number of cycles, can be used to form the basis of a regression test set.</w:t>
-      </w:r>
-    </w:p>
-    <w:p>
-      <w:pPr>
-        <w:pStyle w:val="Heading3"/>
+        <w:t xml:space="preserve">part of UVM </w:t>
+      </w:r>
+      <w:proofErr w:type="gramStart"/>
+      <w:r>
+        <w:t>proper, but</w:t>
+      </w:r>
+      <w:proofErr w:type="gramEnd"/>
+      <w:r>
+        <w:t xml:space="preserve"> is a vital element in the verification process. UVM provides guidance on how to collect coverage data in a reusable manner.</w:t>
+      </w:r>
+    </w:p>
+    <w:p>
+      <w:r>
+        <w:t xml:space="preserve">With directed testing, tests are written with the purpose of pushing the design into specific states and exercising specific cases. With constrained random testing, the role of the tests shifts slightly. Although a constrained random test may be written with specific coverage goals in mind, it is not assumed before-the-fact that any </w:t>
+      </w:r>
+      <w:proofErr w:type="gramStart"/>
+      <w:r>
+        <w:t>particular test</w:t>
+      </w:r>
+      <w:proofErr w:type="gramEnd"/>
+      <w:r>
+        <w:t xml:space="preserve"> will actually test one feature rather than another. The constrained random test is run, and the coverage model is used to empirically measure which features the test did in fact exercise. Tests can be graded after-the-fact using the coverage data, and the most effective tests, that is those that achieve the highest coverage in the fewest number of cycles, can be used to form the basis of a regression test set.</w:t>
+      </w:r>
+    </w:p>
+    <w:p>
+      <w:pPr>
+        <w:pStyle w:val="3"/>
       </w:pPr>
       <w:r>
         <w:t>Verification reuse</w:t>
@@ -2779,7 +2912,31 @@
     </w:p>
     <w:p>
       <w:r>
-        <w:t>UVM facilitates the construction of verification environments and tests, both by providing reusable machinery in the form of a library of SystemVerilog classes, and also by providing a set of guidelines for best practice when using SystemVerilog for verification.</w:t>
+        <w:t xml:space="preserve">UVM facilitates the construction of verification environments and tests, both by providing reusable machinery in the form of a library of </w:t>
+      </w:r>
+      <w:proofErr w:type="spellStart"/>
+      <w:r>
+        <w:t>SystemVerilog</w:t>
+      </w:r>
+      <w:proofErr w:type="spellEnd"/>
+      <w:r>
+        <w:t xml:space="preserve"> classes, </w:t>
+      </w:r>
+      <w:proofErr w:type="gramStart"/>
+      <w:r>
+        <w:t>and also</w:t>
+      </w:r>
+      <w:proofErr w:type="gramEnd"/>
+      <w:r>
+        <w:t xml:space="preserve"> by providing a set of guidelines for best practice when using </w:t>
+      </w:r>
+      <w:proofErr w:type="spellStart"/>
+      <w:r>
+        <w:t>SystemVerilog</w:t>
+      </w:r>
+      <w:proofErr w:type="spellEnd"/>
+      <w:r>
+        <w:t xml:space="preserve"> for verification.</w:t>
       </w:r>
     </w:p>
     <w:p>
@@ -2806,7 +2963,7 @@
     </w:p>
     <w:p>
       <w:pPr>
-        <w:pStyle w:val="Heading1"/>
+        <w:pStyle w:val="1"/>
       </w:pPr>
       <w:bookmarkStart w:id="1" w:name="_Toc52869234"/>
       <w:r>
@@ -2816,8 +2973,29 @@
       <w:bookmarkEnd w:id="1"/>
     </w:p>
     <w:p>
-      <w:r>
-        <w:t xml:space="preserve">SystemVerilog is a language (HDL) just like Verilog, having its own constructs, syntax and features. In the other hand, UVM is a framework of SystemVerilog classes from which fully functional testbenches can be build. </w:t>
+      <w:proofErr w:type="spellStart"/>
+      <w:r>
+        <w:t>SystemVerilog</w:t>
+      </w:r>
+      <w:proofErr w:type="spellEnd"/>
+      <w:r>
+        <w:t xml:space="preserve"> is a language (HDL) just like Verilog, having its own constructs, </w:t>
+      </w:r>
+      <w:proofErr w:type="gramStart"/>
+      <w:r>
+        <w:t>syntax</w:t>
+      </w:r>
+      <w:proofErr w:type="gramEnd"/>
+      <w:r>
+        <w:t xml:space="preserve"> and features. In the other hand, UVM is a framework of </w:t>
+      </w:r>
+      <w:proofErr w:type="spellStart"/>
+      <w:r>
+        <w:t>SystemVerilog</w:t>
+      </w:r>
+      <w:proofErr w:type="spellEnd"/>
+      <w:r>
+        <w:t xml:space="preserve"> classes from which fully functional testbenches can be build. </w:t>
       </w:r>
     </w:p>
     <w:p>
@@ -2844,7 +3022,7 @@
     </w:p>
     <w:p>
       <w:pPr>
-        <w:pStyle w:val="Heading2"/>
+        <w:pStyle w:val="2"/>
       </w:pPr>
       <w:r>
         <w:t>UVM Factory</w:t>
@@ -2866,12 +3044,60 @@
     </w:p>
     <w:p>
       <w:r>
-        <w:t>There are two ways to register an object with the UVM factory. In the declaration of class A, one can invoke the `uvm_object_utils(A) or `uvm_component_utils(A) registration macros. Otherwise, the `uvm_object_registry(A,B) or `uvm_component_registry(A,B) macros can be used to map a string B to a class type A [3]. The UVM factory provides a variety of create methods that allow the user to instantiate an object with a particular instance name and of a registered type</w:t>
-      </w:r>
-    </w:p>
-    <w:p>
-      <w:pPr>
-        <w:pStyle w:val="Heading2"/>
+        <w:t xml:space="preserve">There are two ways to register an object with the UVM factory. In the declaration of </w:t>
+      </w:r>
+      <w:proofErr w:type="gramStart"/>
+      <w:r>
+        <w:t>class</w:t>
+      </w:r>
+      <w:proofErr w:type="gramEnd"/>
+      <w:r>
+        <w:t xml:space="preserve"> A, one can invoke the `</w:t>
+      </w:r>
+      <w:proofErr w:type="spellStart"/>
+      <w:r>
+        <w:t>uvm_object_utils</w:t>
+      </w:r>
+      <w:proofErr w:type="spellEnd"/>
+      <w:r>
+        <w:t>(A) or `</w:t>
+      </w:r>
+      <w:proofErr w:type="spellStart"/>
+      <w:r>
+        <w:t>uvm_component_utils</w:t>
+      </w:r>
+      <w:proofErr w:type="spellEnd"/>
+      <w:r>
+        <w:t>(A) registration macros. Otherwise, the `</w:t>
+      </w:r>
+      <w:proofErr w:type="spellStart"/>
+      <w:r>
+        <w:t>uvm_object_registry</w:t>
+      </w:r>
+      <w:proofErr w:type="spellEnd"/>
+      <w:r>
+        <w:t>(</w:t>
+      </w:r>
+      <w:proofErr w:type="gramStart"/>
+      <w:r>
+        <w:t>A,B</w:t>
+      </w:r>
+      <w:proofErr w:type="gramEnd"/>
+      <w:r>
+        <w:t>) or `</w:t>
+      </w:r>
+      <w:proofErr w:type="spellStart"/>
+      <w:r>
+        <w:t>uvm_component_registry</w:t>
+      </w:r>
+      <w:proofErr w:type="spellEnd"/>
+      <w:r>
+        <w:t>(A,B) macros can be used to map a string B to a class type A [3]. The UVM factory provides a variety of create methods that allow the user to instantiate an object with a particular instance name and of a registered type</w:t>
+      </w:r>
+    </w:p>
+    <w:p>
+      <w:pPr>
+        <w:pStyle w:val="2"/>
       </w:pPr>
       <w:bookmarkStart w:id="2" w:name="_Toc52869235"/>
       <w:r>
@@ -2886,18 +3112,50 @@
         <w:t xml:space="preserve">. </w:t>
       </w:r>
       <w:r>
-        <w:t xml:space="preserve">Phases are represented by callback methods, </w:t>
+        <w:t xml:space="preserve">Phases are represented by callback </w:t>
+      </w:r>
+      <w:proofErr w:type="gramStart"/>
+      <w:r>
+        <w:t>methods,</w:t>
+      </w:r>
+      <w:proofErr w:type="gramEnd"/>
+      <w:r>
+        <w:t xml:space="preserve"> </w:t>
       </w:r>
       <w:r>
         <w:t>a</w:t>
       </w:r>
       <w:r>
-        <w:t xml:space="preserve"> set of predefined phases and corresponding callbacks are provided in uvm_component. The Method can be either a function or task.</w:t>
-      </w:r>
-    </w:p>
-    <w:p>
-      <w:r>
-        <w:t>Any class deriving from uvm_component may implement any or all of these callbacks, which are executed in a particular order</w:t>
+        <w:t xml:space="preserve"> set of predefined phases and corresponding callbacks are provided in </w:t>
+      </w:r>
+      <w:proofErr w:type="spellStart"/>
+      <w:r>
+        <w:t>uvm_component</w:t>
+      </w:r>
+      <w:proofErr w:type="spellEnd"/>
+      <w:r>
+        <w:t>. The Method can be either a function or task.</w:t>
+      </w:r>
+    </w:p>
+    <w:p>
+      <w:r>
+        <w:t xml:space="preserve">Any class deriving from </w:t>
+      </w:r>
+      <w:proofErr w:type="spellStart"/>
+      <w:r>
+        <w:t>uvm_component</w:t>
+      </w:r>
+      <w:proofErr w:type="spellEnd"/>
+      <w:r>
+        <w:t xml:space="preserve"> may implement any or </w:t>
+      </w:r>
+      <w:proofErr w:type="gramStart"/>
+      <w:r>
+        <w:t>all of</w:t>
+      </w:r>
+      <w:proofErr w:type="gramEnd"/>
+      <w:r>
+        <w:t xml:space="preserve"> these callbacks, which are executed in a particular order</w:t>
       </w:r>
       <w:r>
         <w:t>.</w:t>
@@ -2910,7 +3168,7 @@
     </w:p>
     <w:p>
       <w:pPr>
-        <w:pStyle w:val="ListParagraph"/>
+        <w:pStyle w:val="a3"/>
         <w:numPr>
           <w:ilvl w:val="0"/>
           <w:numId w:val="21"/>
@@ -2922,7 +3180,7 @@
     </w:p>
     <w:p>
       <w:pPr>
-        <w:pStyle w:val="ListParagraph"/>
+        <w:pStyle w:val="a3"/>
         <w:numPr>
           <w:ilvl w:val="0"/>
           <w:numId w:val="21"/>
@@ -2934,7 +3192,7 @@
     </w:p>
     <w:p>
       <w:pPr>
-        <w:pStyle w:val="ListParagraph"/>
+        <w:pStyle w:val="a3"/>
         <w:numPr>
           <w:ilvl w:val="0"/>
           <w:numId w:val="21"/>
@@ -2946,7 +3204,7 @@
     </w:p>
     <w:p>
       <w:pPr>
-        <w:pStyle w:val="ListParagraph"/>
+        <w:pStyle w:val="a3"/>
         <w:numPr>
           <w:ilvl w:val="0"/>
           <w:numId w:val="21"/>
@@ -2958,7 +3216,7 @@
     </w:p>
     <w:p>
       <w:pPr>
-        <w:pStyle w:val="ListParagraph"/>
+        <w:pStyle w:val="a3"/>
         <w:numPr>
           <w:ilvl w:val="0"/>
           <w:numId w:val="21"/>
@@ -2970,7 +3228,7 @@
     </w:p>
     <w:p>
       <w:pPr>
-        <w:pStyle w:val="ListParagraph"/>
+        <w:pStyle w:val="a3"/>
         <w:numPr>
           <w:ilvl w:val="0"/>
           <w:numId w:val="21"/>
@@ -2982,7 +3240,7 @@
     </w:p>
     <w:p>
       <w:pPr>
-        <w:pStyle w:val="ListParagraph"/>
+        <w:pStyle w:val="a3"/>
         <w:numPr>
           <w:ilvl w:val="0"/>
           <w:numId w:val="21"/>
@@ -2994,7 +3252,7 @@
     </w:p>
     <w:p>
       <w:pPr>
-        <w:pStyle w:val="ListParagraph"/>
+        <w:pStyle w:val="a3"/>
         <w:numPr>
           <w:ilvl w:val="0"/>
           <w:numId w:val="21"/>
@@ -3011,7 +3269,7 @@
     </w:p>
     <w:p>
       <w:pPr>
-        <w:pStyle w:val="Heading3"/>
+        <w:pStyle w:val="3"/>
       </w:pPr>
       <w:r>
         <w:lastRenderedPageBreak/>
@@ -3020,7 +3278,15 @@
     </w:p>
     <w:p>
       <w:r>
-        <w:t>The following phases belong to this category: build phase, connect phase and end_of_elobaration phase.</w:t>
+        <w:t xml:space="preserve">The following phases belong to this category: build phase, connect phase and </w:t>
+      </w:r>
+      <w:proofErr w:type="spellStart"/>
+      <w:r>
+        <w:t>end_of_elobaration</w:t>
+      </w:r>
+      <w:proofErr w:type="spellEnd"/>
+      <w:r>
+        <w:t xml:space="preserve"> phase.</w:t>
       </w:r>
     </w:p>
     <w:p>
@@ -3035,7 +3301,7 @@
     </w:p>
     <w:p>
       <w:pPr>
-        <w:pStyle w:val="Heading3"/>
+        <w:pStyle w:val="3"/>
       </w:pPr>
       <w:r>
         <w:t>Run-time Phases</w:t>
@@ -3048,7 +3314,7 @@
     </w:p>
     <w:p>
       <w:pPr>
-        <w:pStyle w:val="Heading3"/>
+        <w:pStyle w:val="3"/>
       </w:pPr>
       <w:r>
         <w:t>Clean-up Phases</w:t>
@@ -3056,7 +3322,15 @@
     </w:p>
     <w:p>
       <w:r>
-        <w:t>The following phases belong to this category:  extract, check, report and final phase.</w:t>
+        <w:t xml:space="preserve">The following phases belong to this category:  extract, check, </w:t>
+      </w:r>
+      <w:proofErr w:type="gramStart"/>
+      <w:r>
+        <w:t>report</w:t>
+      </w:r>
+      <w:proofErr w:type="gramEnd"/>
+      <w:r>
+        <w:t xml:space="preserve"> and final phase.</w:t>
       </w:r>
     </w:p>
     <w:p>
@@ -3066,7 +3340,7 @@
     </w:p>
     <w:p>
       <w:pPr>
-        <w:pStyle w:val="Heading2"/>
+        <w:pStyle w:val="2"/>
       </w:pPr>
       <w:r>
         <w:t>Structure</w:t>
@@ -3149,33 +3423,20 @@
     </w:p>
     <w:p>
       <w:pPr>
-        <w:pStyle w:val="Caption"/>
+        <w:pStyle w:val="aa"/>
       </w:pPr>
       <w:bookmarkStart w:id="3" w:name="_Ref53834975"/>
       <w:r>
         <w:t xml:space="preserve">Figure </w:t>
       </w:r>
-      <w:r>
-        <w:fldChar w:fldCharType="begin"/>
-      </w:r>
-      <w:r>
-        <w:instrText xml:space="preserve"> SEQ Figure \* ARABIC </w:instrText>
-      </w:r>
-      <w:r>
-        <w:fldChar w:fldCharType="separate"/>
-      </w:r>
-      <w:r>
-        <w:rPr>
-          <w:noProof/>
-        </w:rPr>
-        <w:t>1</w:t>
-      </w:r>
-      <w:r>
-        <w:rPr>
-          <w:noProof/>
-        </w:rPr>
-        <w:fldChar w:fldCharType="end"/>
-      </w:r>
+      <w:fldSimple w:instr=" SEQ Figure \* ARABIC ">
+        <w:r>
+          <w:rPr>
+            <w:noProof/>
+          </w:rPr>
+          <w:t>1</w:t>
+        </w:r>
+      </w:fldSimple>
       <w:bookmarkEnd w:id="3"/>
       <w:r>
         <w:t>:UVM environment schematic</w:t>
@@ -3183,7 +3444,7 @@
     </w:p>
     <w:p>
       <w:pPr>
-        <w:pStyle w:val="Heading3"/>
+        <w:pStyle w:val="3"/>
       </w:pPr>
       <w:r>
         <w:lastRenderedPageBreak/>
@@ -3192,12 +3453,20 @@
     </w:p>
     <w:p>
       <w:r>
-        <w:t>In a normal project, the development of the DUT is done separately from the development of the testbench, so there are two components that connects both of them:</w:t>
-      </w:r>
-    </w:p>
-    <w:p>
-      <w:pPr>
-        <w:pStyle w:val="ListParagraph"/>
+        <w:t xml:space="preserve">In a normal project, the development of the DUT is done separately from the development of the testbench, so there are two components that connects </w:t>
+      </w:r>
+      <w:proofErr w:type="gramStart"/>
+      <w:r>
+        <w:t>both of them</w:t>
+      </w:r>
+      <w:proofErr w:type="gramEnd"/>
+      <w:r>
+        <w:t>:</w:t>
+      </w:r>
+    </w:p>
+    <w:p>
+      <w:pPr>
+        <w:pStyle w:val="a3"/>
         <w:numPr>
           <w:ilvl w:val="0"/>
           <w:numId w:val="17"/>
@@ -3209,7 +3478,7 @@
     </w:p>
     <w:p>
       <w:pPr>
-        <w:pStyle w:val="ListParagraph"/>
+        <w:pStyle w:val="a3"/>
         <w:numPr>
           <w:ilvl w:val="0"/>
           <w:numId w:val="17"/>
@@ -3221,7 +3490,27 @@
     </w:p>
     <w:p>
       <w:r>
-        <w:t>The top block will create instances of the DUT,the Reference model and of the testbench. It will also declare the virtual interface,which will act as a bridge between the Test component and the DUT/Reference Model.</w:t>
+        <w:t xml:space="preserve">The top block will create instances of the </w:t>
+      </w:r>
+      <w:proofErr w:type="spellStart"/>
+      <w:proofErr w:type="gramStart"/>
+      <w:r>
+        <w:t>DUT,the</w:t>
+      </w:r>
+      <w:proofErr w:type="spellEnd"/>
+      <w:proofErr w:type="gramEnd"/>
+      <w:r>
+        <w:t xml:space="preserve"> Reference model and of the testbench. It will also declare the virtual </w:t>
+      </w:r>
+      <w:proofErr w:type="spellStart"/>
+      <w:proofErr w:type="gramStart"/>
+      <w:r>
+        <w:t>interface,which</w:t>
+      </w:r>
+      <w:proofErr w:type="spellEnd"/>
+      <w:proofErr w:type="gramEnd"/>
+      <w:r>
+        <w:t xml:space="preserve"> will act as a bridge between the Test component and the DUT/Reference Model.</w:t>
       </w:r>
     </w:p>
     <w:p>
@@ -3231,12 +3520,20 @@
     </w:p>
     <w:p>
       <w:r>
-        <w:t>This block will be a normal SystemVerilog module and it will be responsible for:</w:t>
-      </w:r>
-    </w:p>
-    <w:p>
-      <w:pPr>
-        <w:pStyle w:val="ListParagraph"/>
+        <w:t xml:space="preserve">This block will be a normal </w:t>
+      </w:r>
+      <w:proofErr w:type="spellStart"/>
+      <w:r>
+        <w:t>SystemVerilog</w:t>
+      </w:r>
+      <w:proofErr w:type="spellEnd"/>
+      <w:r>
+        <w:t xml:space="preserve"> module and it will be responsible for:</w:t>
+      </w:r>
+    </w:p>
+    <w:p>
+      <w:pPr>
+        <w:pStyle w:val="a3"/>
         <w:numPr>
           <w:ilvl w:val="0"/>
           <w:numId w:val="18"/>
@@ -3254,7 +3551,7 @@
     </w:p>
     <w:p>
       <w:pPr>
-        <w:pStyle w:val="ListParagraph"/>
+        <w:pStyle w:val="a3"/>
         <w:numPr>
           <w:ilvl w:val="0"/>
           <w:numId w:val="18"/>
@@ -3266,19 +3563,35 @@
     </w:p>
     <w:p>
       <w:pPr>
-        <w:pStyle w:val="ListParagraph"/>
+        <w:pStyle w:val="a3"/>
         <w:numPr>
           <w:ilvl w:val="0"/>
           <w:numId w:val="18"/>
         </w:numPr>
       </w:pPr>
       <w:r>
-        <w:t xml:space="preserve">Registering the interface in the UVM factory. This is necessary in order to pass this interface to all other classes that will be instantiated in the testbench. It will be registered in the UVM factory by using the uvm_resource_db method and every block that will use the same interface, will need to get it by calling the same method. </w:t>
-      </w:r>
-    </w:p>
-    <w:p>
-      <w:pPr>
-        <w:pStyle w:val="ListParagraph"/>
+        <w:t xml:space="preserve">Registering the interface in the UVM factory. This is necessary </w:t>
+      </w:r>
+      <w:proofErr w:type="gramStart"/>
+      <w:r>
+        <w:t>in order to</w:t>
+      </w:r>
+      <w:proofErr w:type="gramEnd"/>
+      <w:r>
+        <w:t xml:space="preserve"> pass this interface to all other classes that will be instantiated in the testbench. It will be registered in the UVM factory by using the </w:t>
+      </w:r>
+      <w:proofErr w:type="spellStart"/>
+      <w:r>
+        <w:t>uvm_resource_db</w:t>
+      </w:r>
+      <w:proofErr w:type="spellEnd"/>
+      <w:r>
+        <w:t xml:space="preserve"> method and every block that will use the same interface, will need to get it by calling the same method. </w:t>
+      </w:r>
+    </w:p>
+    <w:p>
+      <w:pPr>
+        <w:pStyle w:val="a3"/>
         <w:numPr>
           <w:ilvl w:val="0"/>
           <w:numId w:val="18"/>
@@ -3290,12 +3603,12 @@
     </w:p>
     <w:p>
       <w:pPr>
-        <w:pStyle w:val="ListParagraph"/>
-      </w:pPr>
-    </w:p>
-    <w:p>
-      <w:pPr>
-        <w:pStyle w:val="Heading3"/>
+        <w:pStyle w:val="a3"/>
+      </w:pPr>
+    </w:p>
+    <w:p>
+      <w:pPr>
+        <w:pStyle w:val="3"/>
       </w:pPr>
       <w:r>
         <w:t>Sequence and Sequencer</w:t>
@@ -3303,17 +3616,57 @@
     </w:p>
     <w:p>
       <w:r>
-        <w:t>The first step in verifying a RTL design is defining what kind of data should be sent to the DUT. While the driver deals with signal activities at the bit level, it doesn’t make sense to keep this level of abstraction far away from the DUT, so the concept of transaction was created.</w:t>
-      </w:r>
-    </w:p>
-    <w:p>
-      <w:r>
-        <w:t>A transaction is a class object, usually extended from uvm_transaction or uvm_sequence_item classes, which includes the information needed to model the communication between two or more components.</w:t>
-      </w:r>
-    </w:p>
-    <w:p>
-      <w:r>
-        <w:t>Transactions are the smallest data transfers that can be executed in a verification model. They can include variables, constraints and even methods for operating on themselves. Due to their high abstraction level, they aren’t aware of the communication protocol between the components, so they can be reused and extended for different kind of tests if correctly programmed.</w:t>
+        <w:t xml:space="preserve">The first step in verifying </w:t>
+      </w:r>
+      <w:proofErr w:type="gramStart"/>
+      <w:r>
+        <w:t>a</w:t>
+      </w:r>
+      <w:proofErr w:type="gramEnd"/>
+      <w:r>
+        <w:t xml:space="preserve"> RTL design is defining what kind of data should be sent to the DUT. While the driver deals with signal activities at the bit level, it </w:t>
+      </w:r>
+      <w:proofErr w:type="gramStart"/>
+      <w:r>
+        <w:t>doesn’t</w:t>
+      </w:r>
+      <w:proofErr w:type="gramEnd"/>
+      <w:r>
+        <w:t xml:space="preserve"> make sense to keep this level of abstraction far away from the DUT, so the concept of transaction was created.</w:t>
+      </w:r>
+    </w:p>
+    <w:p>
+      <w:r>
+        <w:t xml:space="preserve">A transaction is a class object, usually extended from </w:t>
+      </w:r>
+      <w:proofErr w:type="spellStart"/>
+      <w:r>
+        <w:t>uvm_transaction</w:t>
+      </w:r>
+      <w:proofErr w:type="spellEnd"/>
+      <w:r>
+        <w:t xml:space="preserve"> or </w:t>
+      </w:r>
+      <w:proofErr w:type="spellStart"/>
+      <w:r>
+        <w:t>uvm_sequence_item</w:t>
+      </w:r>
+      <w:proofErr w:type="spellEnd"/>
+      <w:r>
+        <w:t xml:space="preserve"> classes, which includes the information needed to model the communication between two or more components.</w:t>
+      </w:r>
+    </w:p>
+    <w:p>
+      <w:r>
+        <w:t xml:space="preserve">Transactions are the smallest data transfers that can be executed in a verification model. They can include variables, constraints and even methods for operating on themselves. Due to their high abstraction level, they </w:t>
+      </w:r>
+      <w:proofErr w:type="gramStart"/>
+      <w:r>
+        <w:t>aren’t</w:t>
+      </w:r>
+      <w:proofErr w:type="gramEnd"/>
+      <w:r>
+        <w:t xml:space="preserve"> aware of the communication protocol between the components, so they can be reused and extended for different kind of tests if correctly programmed.</w:t>
       </w:r>
     </w:p>
     <w:p>
@@ -3322,19 +3675,48 @@
       </w:r>
     </w:p>
     <w:p>
+      <w:proofErr w:type="gramStart"/>
       <w:r>
         <w:lastRenderedPageBreak/>
-        <w:t>In order to drive a stimulus into the DUT, a driver component converts transactions into pin wiggles, while a monitor component performs the reverse operation, converting pin wiggles into transactions.</w:t>
-      </w:r>
-    </w:p>
-    <w:p>
-      <w:r>
-        <w:t>After a basic transaction has been specified, the verification environment will need to generate a collection of them and get them ready to be sent to the driver. This is a job for the sequence. Sequences are an ordered collection of transactions, they shape transactions to our needs and generate as many as we want. This means if we want to test just a specific set of addresses in a master-slave communication topology, we could restrict the randomization to that set of values instead of wasting simulation time in invalid values.</w:t>
-      </w:r>
-    </w:p>
-    <w:p>
-      <w:r>
-        <w:t xml:space="preserve">Sequences are extended from uvm_sequence and their main job is generating multiple transactions. After generating those transactions, there is another class that takes them to the driver: the sequencer. </w:t>
+        <w:t>In order to</w:t>
+      </w:r>
+      <w:proofErr w:type="gramEnd"/>
+      <w:r>
+        <w:t xml:space="preserve"> drive a stimulus into the DUT, a driver component converts transactions into pin wiggles, while a monitor component performs the reverse operation, converting pin wiggles into transactions.</w:t>
+      </w:r>
+    </w:p>
+    <w:p>
+      <w:r>
+        <w:t xml:space="preserve">After a basic transaction has been specified, the verification environment will need to generate a collection of them and get them ready to be sent to the driver. This is a job for the sequence. Sequences are an ordered collection of </w:t>
+      </w:r>
+      <w:proofErr w:type="gramStart"/>
+      <w:r>
+        <w:t>transactions,</w:t>
+      </w:r>
+      <w:proofErr w:type="gramEnd"/>
+      <w:r>
+        <w:t xml:space="preserve"> they shape transactions to our needs and generate as many as we want. This means if we want to test just a specific set of addresses in a master-slave communication topology, we could restrict the randomization to that set of values instead of wasting simulation time in invalid values.</w:t>
+      </w:r>
+    </w:p>
+    <w:p>
+      <w:r>
+        <w:t xml:space="preserve">Sequences are extended from </w:t>
+      </w:r>
+      <w:proofErr w:type="spellStart"/>
+      <w:r>
+        <w:t>uvm_sequence</w:t>
+      </w:r>
+      <w:proofErr w:type="spellEnd"/>
+      <w:r>
+        <w:t xml:space="preserve"> and their main job is generating multiple transactions. </w:t>
+      </w:r>
+      <w:proofErr w:type="gramStart"/>
+      <w:r>
+        <w:t>After generating those transactions, there</w:t>
+      </w:r>
+      <w:proofErr w:type="gramEnd"/>
+      <w:r>
+        <w:t xml:space="preserve"> is another class that takes them to the driver: the sequencer. </w:t>
       </w:r>
     </w:p>
     <w:p>
@@ -3345,10 +3727,18 @@
         <w:t xml:space="preserve"> at the time</w:t>
       </w:r>
       <w:r>
-        <w:t xml:space="preserve"> from the sequence </w:t>
-      </w:r>
-      <w:r>
-        <w:t xml:space="preserve">, sending it </w:t>
+        <w:t xml:space="preserve"> from the </w:t>
+      </w:r>
+      <w:proofErr w:type="gramStart"/>
+      <w:r>
+        <w:t xml:space="preserve">sequence </w:t>
+      </w:r>
+      <w:r>
+        <w:t>,</w:t>
+      </w:r>
+      <w:proofErr w:type="gramEnd"/>
+      <w:r>
+        <w:t xml:space="preserve"> sending it </w:t>
       </w:r>
       <w:r>
         <w:t xml:space="preserve"> to the driver.</w:t>
@@ -3361,8 +3751,13 @@
       <w:r>
         <w:t xml:space="preserve"> </w:t>
       </w:r>
-      <w:r>
-        <w:t>sequencer and driver:</w:t>
+      <w:proofErr w:type="gramStart"/>
+      <w:r>
+        <w:t>sequencer</w:t>
+      </w:r>
+      <w:proofErr w:type="gramEnd"/>
+      <w:r>
+        <w:t xml:space="preserve"> and driver:</w:t>
       </w:r>
     </w:p>
     <w:p>
@@ -3425,42 +3820,37 @@
     </w:p>
     <w:p>
       <w:pPr>
-        <w:pStyle w:val="Caption"/>
+        <w:pStyle w:val="aa"/>
       </w:pPr>
       <w:r>
         <w:t xml:space="preserve">Figure </w:t>
       </w:r>
-      <w:r>
-        <w:fldChar w:fldCharType="begin"/>
-      </w:r>
-      <w:r>
-        <w:instrText xml:space="preserve"> SEQ Figure \* ARABIC </w:instrText>
-      </w:r>
-      <w:r>
-        <w:fldChar w:fldCharType="separate"/>
-      </w:r>
-      <w:r>
-        <w:rPr>
-          <w:noProof/>
-        </w:rPr>
-        <w:t>2</w:t>
-      </w:r>
-      <w:r>
-        <w:rPr>
-          <w:noProof/>
-        </w:rPr>
-        <w:fldChar w:fldCharType="end"/>
-      </w:r>
+      <w:fldSimple w:instr=" SEQ Figure \* ARABIC ">
+        <w:r>
+          <w:rPr>
+            <w:noProof/>
+          </w:rPr>
+          <w:t>2</w:t>
+        </w:r>
+      </w:fldSimple>
       <w:r>
         <w:t xml:space="preserve">: </w:t>
       </w:r>
       <w:r>
-        <w:t>Relation between a sequence, a sequencer and a driver</w:t>
-      </w:r>
-    </w:p>
-    <w:p>
-      <w:pPr>
-        <w:pStyle w:val="Heading3"/>
+        <w:t xml:space="preserve">Relation between a sequence, a </w:t>
+      </w:r>
+      <w:proofErr w:type="gramStart"/>
+      <w:r>
+        <w:t>sequencer</w:t>
+      </w:r>
+      <w:proofErr w:type="gramEnd"/>
+      <w:r>
+        <w:t xml:space="preserve"> and a driver</w:t>
+      </w:r>
+    </w:p>
+    <w:p>
+      <w:pPr>
+        <w:pStyle w:val="3"/>
       </w:pPr>
       <w:r>
         <w:t>Driver</w:t>
@@ -3473,7 +3863,7 @@
     </w:p>
     <w:p>
       <w:pPr>
-        <w:pStyle w:val="Heading3"/>
+        <w:pStyle w:val="3"/>
       </w:pPr>
       <w:r>
         <w:t>Monitor</w:t>
@@ -3486,14 +3876,46 @@
     </w:p>
     <w:p>
       <w:r>
-        <w:t xml:space="preserve">The monitor is a passive component, it doesn’t drive any signals into the DUT, its purpose is to extract signal information and translate it into meaningful information to be evaluated by other </w:t>
+        <w:t xml:space="preserve">The monitor is a passive component, it </w:t>
+      </w:r>
+      <w:proofErr w:type="gramStart"/>
+      <w:r>
+        <w:t>doesn’t</w:t>
+      </w:r>
+      <w:proofErr w:type="gramEnd"/>
+      <w:r>
+        <w:t xml:space="preserve"> drive any signals into the DUT, its purpose is to extract signal information and translate it into meaningful information to be evaluated by other </w:t>
       </w:r>
       <w:r>
         <w:lastRenderedPageBreak/>
-        <w:t>components. A verification environment isn’t limited to just one monitor, it can have multiple of them</w:t>
-      </w:r>
-      <w:r>
-        <w:t>. In the case of ths project, the eviroemnt will have two monitors: one for the DUT and one for the Reference Model.</w:t>
+        <w:t xml:space="preserve">components. A verification environment </w:t>
+      </w:r>
+      <w:proofErr w:type="gramStart"/>
+      <w:r>
+        <w:t>isn’t</w:t>
+      </w:r>
+      <w:proofErr w:type="gramEnd"/>
+      <w:r>
+        <w:t xml:space="preserve"> limited to just one monitor, it can have multiple of them</w:t>
+      </w:r>
+      <w:r>
+        <w:t xml:space="preserve">. In the case of </w:t>
+      </w:r>
+      <w:proofErr w:type="spellStart"/>
+      <w:r>
+        <w:t>ths</w:t>
+      </w:r>
+      <w:proofErr w:type="spellEnd"/>
+      <w:r>
+        <w:t xml:space="preserve"> project, the </w:t>
+      </w:r>
+      <w:proofErr w:type="spellStart"/>
+      <w:r>
+        <w:t>eviroemnt</w:t>
+      </w:r>
+      <w:proofErr w:type="spellEnd"/>
+      <w:r>
+        <w:t xml:space="preserve"> will have two monitors: one for the DUT and one for the Reference Model.</w:t>
       </w:r>
     </w:p>
     <w:p>
@@ -3507,12 +3929,20 @@
         <w:t>he outputs of the DUT</w:t>
       </w:r>
       <w:r>
-        <w:t>/Reference Model in order to later send them to the scoreboard.</w:t>
-      </w:r>
-    </w:p>
-    <w:p>
-      <w:pPr>
-        <w:pStyle w:val="Heading3"/>
+        <w:t xml:space="preserve">/Reference Model </w:t>
+      </w:r>
+      <w:proofErr w:type="gramStart"/>
+      <w:r>
+        <w:t>in order to</w:t>
+      </w:r>
+      <w:proofErr w:type="gramEnd"/>
+      <w:r>
+        <w:t xml:space="preserve"> later send them to the scoreboard.</w:t>
+      </w:r>
+    </w:p>
+    <w:p>
+      <w:pPr>
+        <w:pStyle w:val="3"/>
       </w:pPr>
       <w:r>
         <w:t>Agent</w:t>
@@ -3520,12 +3950,36 @@
     </w:p>
     <w:p>
       <w:r>
-        <w:t>The purpose of the agent module is to connect the both monitors, the sequencer and the driver.An agent doesn’t require a run phase, there is no simulation code to be executed in this block but there will be a connect phase, besides of the build phase.</w:t>
-      </w:r>
-    </w:p>
-    <w:p>
-      <w:r>
-        <w:t>The Agent component will construct the monitors, the sequencer and the driver in the build phase. It will also need to create two analysis ports, these ports will act as proxies for the monitors to be connect to an external scoreboard through the agent’s ports.</w:t>
+        <w:t xml:space="preserve">The purpose of the agent module is to connect the both monitors, the sequencer and the </w:t>
+      </w:r>
+      <w:proofErr w:type="spellStart"/>
+      <w:r>
+        <w:t>driver.An</w:t>
+      </w:r>
+      <w:proofErr w:type="spellEnd"/>
+      <w:r>
+        <w:t xml:space="preserve"> agent doesn’t require a run phase, there is no simulation code to be executed in this block but there will be a connect phase, besides of the build phase.</w:t>
+      </w:r>
+    </w:p>
+    <w:p>
+      <w:r>
+        <w:t xml:space="preserve">The Agent component will construct the monitors, the </w:t>
+      </w:r>
+      <w:proofErr w:type="gramStart"/>
+      <w:r>
+        <w:t>sequencer</w:t>
+      </w:r>
+      <w:proofErr w:type="gramEnd"/>
+      <w:r>
+        <w:t xml:space="preserve"> and the driver in the build phase. It will also need to create two analysis </w:t>
+      </w:r>
+      <w:proofErr w:type="gramStart"/>
+      <w:r>
+        <w:t>ports,</w:t>
+      </w:r>
+      <w:proofErr w:type="gramEnd"/>
+      <w:r>
+        <w:t xml:space="preserve"> these ports will act as proxies for the monitors to be connect to an external scoreboard through the agent’s ports.</w:t>
       </w:r>
     </w:p>
     <w:p/>
@@ -3553,10 +4007,18 @@
         <w:t xml:space="preserve">, </w:t>
       </w:r>
       <w:r>
-        <w:t>the Agent has t</w:t>
-      </w:r>
-      <w:r>
-        <w:t>o make the connections between them. Using the concept</w:t>
+        <w:t xml:space="preserve">the Agent </w:t>
+      </w:r>
+      <w:proofErr w:type="gramStart"/>
+      <w:r>
+        <w:t>has t</w:t>
+      </w:r>
+      <w:r>
+        <w:t>o</w:t>
+      </w:r>
+      <w:proofErr w:type="gramEnd"/>
+      <w:r>
+        <w:t xml:space="preserve"> make the connections between them. Using the concept</w:t>
       </w:r>
       <w:r>
         <w:t xml:space="preserve"> of </w:t>
@@ -3573,7 +4035,7 @@
     </w:p>
     <w:p>
       <w:pPr>
-        <w:pStyle w:val="Heading3"/>
+        <w:pStyle w:val="3"/>
       </w:pPr>
       <w:r>
         <w:t>Scoreboard</w:t>
@@ -3590,7 +4052,15 @@
         <w:t xml:space="preserve">, </w:t>
       </w:r>
       <w:r>
-        <w:t>the same inputs are given to the DUT and the Reference Model, and their outputs are monitored by the monitors. The scoreboard them receives this outputs and core them</w:t>
+        <w:t xml:space="preserve">the same inputs are given to the DUT and the Reference Model, and their outputs are monitored by the monitors. The scoreboard them receives </w:t>
+      </w:r>
+      <w:proofErr w:type="gramStart"/>
+      <w:r>
+        <w:t>this outputs</w:t>
+      </w:r>
+      <w:proofErr w:type="gramEnd"/>
+      <w:r>
+        <w:t xml:space="preserve"> and core them</w:t>
       </w:r>
       <w:r>
         <w:t xml:space="preserve">. </w:t>
@@ -3601,7 +4071,15 @@
         <w:t>In the other hand,</w:t>
       </w:r>
       <w:r>
-        <w:t xml:space="preserve"> there are designers who prefer to leave the prediction to the scoreboard. So the functionality of the scoreboard is very subjective.</w:t>
+        <w:t xml:space="preserve"> there are designers who prefer to leave the prediction to the scoreboard. </w:t>
+      </w:r>
+      <w:proofErr w:type="gramStart"/>
+      <w:r>
+        <w:t>So</w:t>
+      </w:r>
+      <w:proofErr w:type="gramEnd"/>
+      <w:r>
+        <w:t xml:space="preserve"> the functionality of the scoreboard is very subjective.</w:t>
       </w:r>
     </w:p>
     <w:p>
@@ -3617,8 +4095,13 @@
       <w:r>
         <w:t xml:space="preserve"> </w:t>
       </w:r>
-      <w:r>
-        <w:t>have to be created</w:t>
+      <w:proofErr w:type="gramStart"/>
+      <w:r>
+        <w:t>have to</w:t>
+      </w:r>
+      <w:proofErr w:type="gramEnd"/>
+      <w:r>
+        <w:t xml:space="preserve"> be created</w:t>
       </w:r>
       <w:r>
         <w:t xml:space="preserve"> in the scoreboard</w:t>
@@ -3627,7 +4110,15 @@
         <w:t>, which</w:t>
       </w:r>
       <w:r>
-        <w:t xml:space="preserve"> are going to be used to retrieve transactions from both monitors. After that, a method compare() is going to be executed in the run phase and compare both transactions. If they match, it means that the </w:t>
+        <w:t xml:space="preserve"> are going to be used to retrieve transactions from both monitors. After that, a method </w:t>
+      </w:r>
+      <w:proofErr w:type="gramStart"/>
+      <w:r>
+        <w:t>compare(</w:t>
+      </w:r>
+      <w:proofErr w:type="gramEnd"/>
+      <w:r>
+        <w:t xml:space="preserve">) is going to be executed in the run phase and compare both transactions. If they match, it means that the </w:t>
       </w:r>
       <w:r>
         <w:t>Reference Model</w:t>
@@ -3638,7 +4129,7 @@
     </w:p>
     <w:p>
       <w:pPr>
-        <w:pStyle w:val="Heading3"/>
+        <w:pStyle w:val="3"/>
       </w:pPr>
       <w:r>
         <w:t>Env</w:t>
@@ -3651,7 +4142,7 @@
     </w:p>
     <w:p>
       <w:pPr>
-        <w:pStyle w:val="Heading3"/>
+        <w:pStyle w:val="3"/>
       </w:pPr>
       <w:r>
         <w:t>Test</w:t>
@@ -3659,12 +4150,20 @@
     </w:p>
     <w:p>
       <w:r>
-        <w:t>At last, one more block is created: the test. This block will derive from the uvm_test class and it will have two purposes:</w:t>
-      </w:r>
-    </w:p>
-    <w:p>
-      <w:pPr>
-        <w:pStyle w:val="ListParagraph"/>
+        <w:t xml:space="preserve">At last, one more block is created: the test. This block will derive from the </w:t>
+      </w:r>
+      <w:proofErr w:type="spellStart"/>
+      <w:r>
+        <w:t>uvm_test</w:t>
+      </w:r>
+      <w:proofErr w:type="spellEnd"/>
+      <w:r>
+        <w:t xml:space="preserve"> class and it will have two purposes:</w:t>
+      </w:r>
+    </w:p>
+    <w:p>
+      <w:pPr>
+        <w:pStyle w:val="a3"/>
         <w:numPr>
           <w:ilvl w:val="0"/>
           <w:numId w:val="20"/>
@@ -3676,7 +4175,7 @@
     </w:p>
     <w:p>
       <w:pPr>
-        <w:pStyle w:val="ListParagraph"/>
+        <w:pStyle w:val="a3"/>
         <w:numPr>
           <w:ilvl w:val="0"/>
           <w:numId w:val="20"/>
@@ -3695,7 +4194,7 @@
     <w:p/>
     <w:p>
       <w:pPr>
-        <w:pStyle w:val="Heading2"/>
+        <w:pStyle w:val="2"/>
       </w:pPr>
       <w:bookmarkStart w:id="4" w:name="_Toc52869236"/>
       <w:r>
@@ -3710,8 +4209,13 @@
       <w:r>
         <w:t xml:space="preserve">n traditional directed verification methodology, </w:t>
       </w:r>
-      <w:r>
-        <w:t>thet testcase pass/fail results are</w:t>
+      <w:proofErr w:type="spellStart"/>
+      <w:r>
+        <w:t>thet</w:t>
+      </w:r>
+      <w:proofErr w:type="spellEnd"/>
+      <w:r>
+        <w:t xml:space="preserve"> testcase pass/fail results are</w:t>
       </w:r>
       <w:r>
         <w:t xml:space="preserve"> used to measure the verification status (functional correctness) &amp; code coverage (which determines how much design code is exercised by the test scenarios generated by the Testbench). </w:t>
@@ -3734,15 +4238,20 @@
         <w:t xml:space="preserve"> </w:t>
       </w:r>
       <w:r>
-        <w:t xml:space="preserve">comes into various different types </w:t>
+        <w:t xml:space="preserve">comes into various different </w:t>
+      </w:r>
+      <w:proofErr w:type="gramStart"/>
+      <w:r>
+        <w:t xml:space="preserve">types </w:t>
       </w:r>
       <w:r>
         <w:t>:</w:t>
       </w:r>
-    </w:p>
-    <w:p>
-      <w:pPr>
-        <w:pStyle w:val="ListParagraph"/>
+      <w:proofErr w:type="gramEnd"/>
+    </w:p>
+    <w:p>
+      <w:pPr>
+        <w:pStyle w:val="a3"/>
         <w:numPr>
           <w:ilvl w:val="0"/>
           <w:numId w:val="23"/>
@@ -3754,7 +4263,7 @@
     </w:p>
     <w:p>
       <w:pPr>
-        <w:pStyle w:val="ListParagraph"/>
+        <w:pStyle w:val="a3"/>
         <w:numPr>
           <w:ilvl w:val="0"/>
           <w:numId w:val="23"/>
@@ -3766,15 +4275,20 @@
     </w:p>
     <w:p>
       <w:pPr>
-        <w:pStyle w:val="ListParagraph"/>
+        <w:pStyle w:val="a3"/>
         <w:numPr>
           <w:ilvl w:val="0"/>
           <w:numId w:val="23"/>
         </w:numPr>
       </w:pPr>
       <w:r>
-        <w:t>Functional coverage(</w:t>
-      </w:r>
+        <w:t xml:space="preserve">Functional </w:t>
+      </w:r>
+      <w:proofErr w:type="gramStart"/>
+      <w:r>
+        <w:t>coverage(</w:t>
+      </w:r>
+      <w:proofErr w:type="gramEnd"/>
       <w:r>
         <w:t>how much design functionality has been exercised/covered by the testbench or verification environment</w:t>
       </w:r>
@@ -3784,19 +4298,27 @@
     </w:p>
     <w:p>
       <w:pPr>
-        <w:pStyle w:val="ListParagraph"/>
+        <w:pStyle w:val="a3"/>
         <w:numPr>
           <w:ilvl w:val="0"/>
           <w:numId w:val="23"/>
         </w:numPr>
       </w:pPr>
       <w:r>
-        <w:t>FSM Coverage (which states and possible state transitions are exercised)</w:t>
-      </w:r>
-    </w:p>
-    <w:p>
-      <w:pPr>
-        <w:pStyle w:val="Heading3"/>
+        <w:t xml:space="preserve">FSM Coverage (which </w:t>
+      </w:r>
+      <w:proofErr w:type="gramStart"/>
+      <w:r>
+        <w:t>states</w:t>
+      </w:r>
+      <w:proofErr w:type="gramEnd"/>
+      <w:r>
+        <w:t xml:space="preserve"> and possible state transitions are exercised)</w:t>
+      </w:r>
+    </w:p>
+    <w:p>
+      <w:pPr>
+        <w:pStyle w:val="3"/>
         <w:rPr>
           <w:sz w:val="32"/>
           <w:szCs w:val="32"/>
@@ -3808,12 +4330,20 @@
     </w:p>
     <w:p>
       <w:r>
-        <w:t>It specifies that how much deep level the design is checked. There are sub parts of the code coverage that will be discussed bellow.</w:t>
-      </w:r>
-    </w:p>
-    <w:p>
-      <w:pPr>
-        <w:pStyle w:val="Heading4"/>
+        <w:t xml:space="preserve">It specifies that how much deep level the design is checked. There are sub parts of the code coverage that will be discussed </w:t>
+      </w:r>
+      <w:proofErr w:type="spellStart"/>
+      <w:r>
+        <w:t>bellow</w:t>
+      </w:r>
+      <w:proofErr w:type="spellEnd"/>
+      <w:r>
+        <w:t>.</w:t>
+      </w:r>
+    </w:p>
+    <w:p>
+      <w:pPr>
+        <w:pStyle w:val="4"/>
         <w:rPr>
           <w:sz w:val="32"/>
           <w:szCs w:val="32"/>
@@ -3843,6 +4373,7 @@
       <w:r>
         <w:t xml:space="preserve">, </w:t>
       </w:r>
+      <w:proofErr w:type="spellStart"/>
       <w:r>
         <w:rPr>
           <w:i/>
@@ -3850,6 +4381,7 @@
         </w:rPr>
         <w:t>endmodule</w:t>
       </w:r>
+      <w:proofErr w:type="spellEnd"/>
       <w:r>
         <w:t xml:space="preserve">, </w:t>
       </w:r>
@@ -3876,16 +4408,18 @@
       <w:r>
         <w:t xml:space="preserve"> </w:t>
       </w:r>
+      <w:proofErr w:type="spellStart"/>
       <w:r>
         <w:t>etc</w:t>
       </w:r>
+      <w:proofErr w:type="spellEnd"/>
       <w:r>
         <w:t xml:space="preserve"> are not covered.</w:t>
       </w:r>
     </w:p>
     <w:p>
       <w:pPr>
-        <w:pStyle w:val="Heading4"/>
+        <w:pStyle w:val="4"/>
         <w:rPr>
           <w:sz w:val="32"/>
           <w:szCs w:val="32"/>
@@ -3902,7 +4436,7 @@
     </w:p>
     <w:p>
       <w:pPr>
-        <w:pStyle w:val="Heading3"/>
+        <w:pStyle w:val="3"/>
         <w:rPr>
           <w:sz w:val="32"/>
           <w:szCs w:val="32"/>
@@ -3928,7 +4462,7 @@
     </w:p>
     <w:p>
       <w:pPr>
-        <w:pStyle w:val="Heading3"/>
+        <w:pStyle w:val="3"/>
         <w:rPr>
           <w:sz w:val="32"/>
           <w:szCs w:val="32"/>
@@ -3945,7 +4479,7 @@
     </w:p>
     <w:p>
       <w:pPr>
-        <w:pStyle w:val="Heading3"/>
+        <w:pStyle w:val="3"/>
         <w:rPr>
           <w:sz w:val="32"/>
           <w:szCs w:val="32"/>
@@ -3958,7 +4492,23 @@
     </w:p>
     <w:p>
       <w:r>
-        <w:t>It is the most complex type of coverage, because it works on the behavior of the design. In this coverage we look for how many times states are visited, transited and how many sequence are covered. That</w:t>
+        <w:t xml:space="preserve">It is the most complex type of </w:t>
+      </w:r>
+      <w:proofErr w:type="gramStart"/>
+      <w:r>
+        <w:t>coverage, because</w:t>
+      </w:r>
+      <w:proofErr w:type="gramEnd"/>
+      <w:r>
+        <w:t xml:space="preserve"> it works on the behavior of the design. In this coverage we look for how many times states are visited, transited and how many </w:t>
+      </w:r>
+      <w:proofErr w:type="gramStart"/>
+      <w:r>
+        <w:t>sequence</w:t>
+      </w:r>
+      <w:proofErr w:type="gramEnd"/>
+      <w:r>
+        <w:t xml:space="preserve"> are covered. That</w:t>
       </w:r>
       <w:r>
         <w:t xml:space="preserve"> is</w:t>
@@ -3977,7 +4527,7 @@
     </w:p>
     <w:p>
       <w:pPr>
-        <w:pStyle w:val="Heading4"/>
+        <w:pStyle w:val="4"/>
       </w:pPr>
       <w:r>
         <w:t>State coverage</w:t>
@@ -4014,7 +4564,7 @@
     </w:p>
     <w:p>
       <w:pPr>
-        <w:pStyle w:val="Heading4"/>
+        <w:pStyle w:val="4"/>
       </w:pPr>
       <w:r>
         <w:t>Transition Coverage</w:t>
@@ -4030,11 +4580,16 @@
       <w:r>
         <w:t xml:space="preserve"> of transition from one state to another and it will compare it with </w:t>
       </w:r>
+      <w:proofErr w:type="gramStart"/>
       <w:r>
         <w:t xml:space="preserve">the </w:t>
       </w:r>
       <w:r>
-        <w:t xml:space="preserve"> total n</w:t>
+        <w:t xml:space="preserve"> total</w:t>
+      </w:r>
+      <w:proofErr w:type="gramEnd"/>
+      <w:r>
+        <w:t xml:space="preserve"> n</w:t>
       </w:r>
       <w:r>
         <w:t xml:space="preserve">umber of </w:t>
@@ -4058,7 +4613,15 @@
         <w:t>umber</w:t>
       </w:r>
       <w:r>
-        <w:t xml:space="preserve"> of transition is nothing but all possible n</w:t>
+        <w:t xml:space="preserve"> of </w:t>
+      </w:r>
+      <w:proofErr w:type="gramStart"/>
+      <w:r>
+        <w:t>transition</w:t>
+      </w:r>
+      <w:proofErr w:type="gramEnd"/>
+      <w:r>
+        <w:t xml:space="preserve"> is nothing but all possible n</w:t>
       </w:r>
       <w:r>
         <w:t>umber</w:t>
@@ -4069,7 +4632,7 @@
     </w:p>
     <w:p>
       <w:pPr>
-        <w:pStyle w:val="Heading4"/>
+        <w:pStyle w:val="4"/>
       </w:pPr>
       <w:r>
         <w:t>Sequence Coverage.</w:t>
@@ -4105,7 +4668,7 @@
     </w:p>
     <w:p>
       <w:pPr>
-        <w:pStyle w:val="Heading1"/>
+        <w:pStyle w:val="1"/>
       </w:pPr>
       <w:r>
         <w:lastRenderedPageBreak/>
@@ -4120,7 +4683,7 @@
     </w:p>
     <w:p>
       <w:pPr>
-        <w:pStyle w:val="Heading2"/>
+        <w:pStyle w:val="2"/>
       </w:pPr>
       <w:bookmarkStart w:id="6" w:name="_Toc52869238"/>
       <w:r>
@@ -4138,7 +4701,7 @@
     </w:p>
     <w:p>
       <w:pPr>
-        <w:pStyle w:val="Heading2"/>
+        <w:pStyle w:val="2"/>
       </w:pPr>
       <w:bookmarkStart w:id="7" w:name="_Toc52869239"/>
       <w:r>
@@ -4156,7 +4719,7 @@
     </w:p>
     <w:p>
       <w:pPr>
-        <w:pStyle w:val="Heading2"/>
+        <w:pStyle w:val="2"/>
       </w:pPr>
       <w:bookmarkStart w:id="8" w:name="_Toc52869240"/>
       <w:r>
@@ -4186,7 +4749,7 @@
     </w:p>
     <w:p>
       <w:pPr>
-        <w:pStyle w:val="Heading1"/>
+        <w:pStyle w:val="1"/>
       </w:pPr>
       <w:bookmarkStart w:id="9" w:name="_Toc52869241"/>
       <w:r>
@@ -4202,7 +4765,7 @@
     </w:p>
     <w:p>
       <w:pPr>
-        <w:pStyle w:val="Heading2"/>
+        <w:pStyle w:val="2"/>
       </w:pPr>
       <w:bookmarkStart w:id="10" w:name="_Toc52869242"/>
       <w:r>
@@ -4217,7 +4780,7 @@
     </w:p>
     <w:p>
       <w:pPr>
-        <w:pStyle w:val="Heading2"/>
+        <w:pStyle w:val="2"/>
       </w:pPr>
       <w:bookmarkStart w:id="11" w:name="_Toc52869243"/>
       <w:r>
@@ -4244,7 +4807,7 @@
     </w:p>
     <w:p>
       <w:pPr>
-        <w:pStyle w:val="Heading1"/>
+        <w:pStyle w:val="1"/>
       </w:pPr>
       <w:bookmarkStart w:id="12" w:name="_Toc52869244"/>
       <w:r>
@@ -4273,7 +4836,27 @@
           <w:sz w:val="22"/>
           <w:szCs w:val="22"/>
         </w:rPr>
-        <w:t>Description of all scenarios to be defined : which parameters will be exercised.</w:t>
+        <w:t xml:space="preserve">Description of all scenarios to be </w:t>
+      </w:r>
+      <w:proofErr w:type="gramStart"/>
+      <w:r>
+        <w:rPr>
+          <w:rFonts w:ascii="Calibri" w:hAnsi="Calibri"/>
+          <w:color w:val="FF0000"/>
+          <w:sz w:val="22"/>
+          <w:szCs w:val="22"/>
+        </w:rPr>
+        <w:t>defined :</w:t>
+      </w:r>
+      <w:proofErr w:type="gramEnd"/>
+      <w:r>
+        <w:rPr>
+          <w:rFonts w:ascii="Calibri" w:hAnsi="Calibri"/>
+          <w:color w:val="FF0000"/>
+          <w:sz w:val="22"/>
+          <w:szCs w:val="22"/>
+        </w:rPr>
+        <w:t xml:space="preserve"> which parameters will be exercised.</w:t>
       </w:r>
     </w:p>
     <w:p>
@@ -4324,7 +4907,7 @@
     </w:p>
     <w:p>
       <w:pPr>
-        <w:pStyle w:val="Heading2"/>
+        <w:pStyle w:val="2"/>
       </w:pPr>
       <w:bookmarkStart w:id="13" w:name="_Toc52869245"/>
       <w:r>
@@ -4333,18 +4916,12 @@
     </w:p>
     <w:p>
       <w:r>
-        <w:t>In this test line, t</w:t>
-      </w:r>
-      <w:r>
-        <w:t>he following parameter will be set</w:t>
-      </w:r>
-      <w:r>
-        <w:t>:</w:t>
-      </w:r>
-    </w:p>
-    <w:p>
-      <w:pPr>
-        <w:pStyle w:val="ListParagraph"/>
+        <w:t>In this test line, the following parameter will be set:</w:t>
+      </w:r>
+    </w:p>
+    <w:p>
+      <w:pPr>
+        <w:pStyle w:val="a3"/>
         <w:numPr>
           <w:ilvl w:val="0"/>
           <w:numId w:val="30"/>
@@ -4356,7 +4933,7 @@
     </w:p>
     <w:p>
       <w:pPr>
-        <w:pStyle w:val="ListParagraph"/>
+        <w:pStyle w:val="a3"/>
         <w:numPr>
           <w:ilvl w:val="0"/>
           <w:numId w:val="30"/>
@@ -4368,7 +4945,7 @@
     </w:p>
     <w:p>
       <w:pPr>
-        <w:pStyle w:val="ListParagraph"/>
+        <w:pStyle w:val="a3"/>
         <w:numPr>
           <w:ilvl w:val="0"/>
           <w:numId w:val="30"/>
@@ -4426,16 +5003,10 @@
     </w:p>
     <w:p>
       <w:pPr>
-        <w:pStyle w:val="Heading2"/>
-      </w:pPr>
-      <w:r>
-        <w:t xml:space="preserve">Test Line </w:t>
-      </w:r>
-      <w:r>
-        <w:t>2</w:t>
-      </w:r>
-      <w:r>
-        <w:t xml:space="preserve"> – One Iteration Test</w:t>
+        <w:pStyle w:val="2"/>
+      </w:pPr>
+      <w:r>
+        <w:t>Test Line 2 – One Iteration Test</w:t>
       </w:r>
     </w:p>
     <w:p>
@@ -4453,7 +5024,7 @@
     </w:p>
     <w:p>
       <w:pPr>
-        <w:pStyle w:val="ListParagraph"/>
+        <w:pStyle w:val="a3"/>
         <w:numPr>
           <w:ilvl w:val="0"/>
           <w:numId w:val="10"/>
@@ -4471,7 +5042,15 @@
         <w:t>.</w:t>
       </w:r>
       <w:r>
-        <w:t xml:space="preserve"> The pass criteria of this test line is to v</w:t>
+        <w:t xml:space="preserve"> The pass criteria of this test line </w:t>
+      </w:r>
+      <w:proofErr w:type="gramStart"/>
+      <w:r>
+        <w:t>is</w:t>
+      </w:r>
+      <w:proofErr w:type="gramEnd"/>
+      <w:r>
+        <w:t xml:space="preserve"> to v</w:t>
       </w:r>
       <w:r>
         <w:t>erify that in all runs convergence is reached in one iteration and final centroids are equal to initial centroids.</w:t>
@@ -4486,7 +5065,7 @@
     <w:p/>
     <w:p>
       <w:pPr>
-        <w:pStyle w:val="Heading2"/>
+        <w:pStyle w:val="2"/>
       </w:pPr>
       <w:r>
         <w:lastRenderedPageBreak/>
@@ -4509,32 +5088,26 @@
     </w:p>
     <w:p>
       <w:pPr>
-        <w:pStyle w:val="ListParagraph"/>
+        <w:pStyle w:val="a3"/>
         <w:numPr>
           <w:ilvl w:val="0"/>
           <w:numId w:val="5"/>
         </w:numPr>
       </w:pPr>
       <w:r>
-        <w:t xml:space="preserve">Eight </w:t>
-      </w:r>
-      <w:r>
-        <w:t>Points values</w:t>
-      </w:r>
-    </w:p>
-    <w:p>
-      <w:pPr>
-        <w:pStyle w:val="ListParagraph"/>
+        <w:t>Eight Points values</w:t>
+      </w:r>
+    </w:p>
+    <w:p>
+      <w:pPr>
+        <w:pStyle w:val="a3"/>
         <w:numPr>
           <w:ilvl w:val="0"/>
           <w:numId w:val="5"/>
         </w:numPr>
       </w:pPr>
       <w:r>
-        <w:t>Eighth i</w:t>
-      </w:r>
-      <w:r>
-        <w:t>nitial Centroid values</w:t>
+        <w:t>Eighth initial Centroid values</w:t>
       </w:r>
     </w:p>
     <w:p>
@@ -4549,7 +5122,7 @@
     </w:p>
     <w:p>
       <w:pPr>
-        <w:pStyle w:val="Heading2"/>
+        <w:pStyle w:val="2"/>
       </w:pPr>
       <w:r>
         <w:t xml:space="preserve">Test Line </w:t>
@@ -4558,10 +5131,7 @@
         <w:t>4</w:t>
       </w:r>
       <w:r>
-        <w:t xml:space="preserve"> – Random </w:t>
-      </w:r>
-      <w:r>
-        <w:t>Constrained Number of Points</w:t>
+        <w:t xml:space="preserve"> – Random Constrained Number of Points</w:t>
       </w:r>
     </w:p>
     <w:p>
@@ -4571,7 +5141,7 @@
     </w:p>
     <w:p>
       <w:pPr>
-        <w:pStyle w:val="ListParagraph"/>
+        <w:pStyle w:val="a3"/>
         <w:numPr>
           <w:ilvl w:val="0"/>
           <w:numId w:val="31"/>
@@ -4583,7 +5153,7 @@
     </w:p>
     <w:p>
       <w:pPr>
-        <w:pStyle w:val="ListParagraph"/>
+        <w:pStyle w:val="a3"/>
         <w:numPr>
           <w:ilvl w:val="0"/>
           <w:numId w:val="31"/>
@@ -4595,7 +5165,7 @@
     </w:p>
     <w:p>
       <w:pPr>
-        <w:pStyle w:val="ListParagraph"/>
+        <w:pStyle w:val="a3"/>
         <w:numPr>
           <w:ilvl w:val="0"/>
           <w:numId w:val="31"/>
@@ -4607,15 +5177,12 @@
     </w:p>
     <w:p>
       <w:pPr>
-        <w:pStyle w:val="ListParagraph"/>
-      </w:pPr>
-    </w:p>
-    <w:p>
-      <w:r>
-        <w:t xml:space="preserve">This test will be run overall ten times, where in each run the </w:t>
-      </w:r>
-      <w:r>
-        <w:t xml:space="preserve">constraint over the </w:t>
+        <w:pStyle w:val="a3"/>
+      </w:pPr>
+    </w:p>
+    <w:p>
+      <w:r>
+        <w:t xml:space="preserve">This test will be run overall ten times, where in each run the constraint over the </w:t>
       </w:r>
       <w:r>
         <w:rPr>
@@ -4653,10 +5220,7 @@
         <w:t>Number of Points</w:t>
       </w:r>
       <w:r>
-        <w:t xml:space="preserve"> parameter</w:t>
-      </w:r>
-      <w:r>
-        <w:t xml:space="preserve"> will be constrained to be  </w:t>
+        <w:t xml:space="preserve"> parameter will be constrained to be  </w:t>
       </w:r>
       <w:r>
         <w:t xml:space="preserve">between 8 and 58.In the second run this parameter constrain will change so that it can receive every integer between 8 and 108, and so on until in the tenth run the </w:t>
@@ -4669,10 +5233,7 @@
         <w:t>Number of Points</w:t>
       </w:r>
       <w:r>
-        <w:t xml:space="preserve"> parameter</w:t>
-      </w:r>
-      <w:r>
-        <w:t xml:space="preserve"> will be constrained to be between 8 and 512</w:t>
+        <w:t xml:space="preserve"> parameter will be constrained to be between 8 and 512</w:t>
       </w:r>
     </w:p>
     <w:p>
@@ -4685,16 +5246,10 @@
     </w:p>
     <w:p>
       <w:pPr>
-        <w:pStyle w:val="Heading2"/>
-      </w:pPr>
-      <w:r>
-        <w:t xml:space="preserve">Test Line </w:t>
-      </w:r>
-      <w:r>
-        <w:t>5</w:t>
-      </w:r>
-      <w:r>
-        <w:t xml:space="preserve"> – Equal Initial Values Test</w:t>
+        <w:pStyle w:val="2"/>
+      </w:pPr>
+      <w:r>
+        <w:t>Test Line 5 – Equal Initial Values Test</w:t>
       </w:r>
     </w:p>
     <w:p>
@@ -4704,7 +5259,7 @@
     </w:p>
     <w:p>
       <w:pPr>
-        <w:pStyle w:val="ListParagraph"/>
+        <w:pStyle w:val="a3"/>
         <w:numPr>
           <w:ilvl w:val="0"/>
           <w:numId w:val="28"/>
@@ -4716,7 +5271,7 @@
     </w:p>
     <w:p>
       <w:pPr>
-        <w:pStyle w:val="ListParagraph"/>
+        <w:pStyle w:val="a3"/>
         <w:numPr>
           <w:ilvl w:val="0"/>
           <w:numId w:val="28"/>
@@ -4731,8 +5286,13 @@
         <w:t xml:space="preserve">Besides, a single value will randomly </w:t>
       </w:r>
       <w:r>
-        <w:t>be generated</w:t>
-      </w:r>
+        <w:t xml:space="preserve">be </w:t>
+      </w:r>
+      <w:proofErr w:type="gramStart"/>
+      <w:r>
+        <w:t>generated</w:t>
+      </w:r>
+      <w:proofErr w:type="gramEnd"/>
       <w:r>
         <w:t xml:space="preserve"> and it will be used as initial values for all centroids.</w:t>
       </w:r>
@@ -4750,7 +5310,7 @@
     </w:p>
     <w:p>
       <w:pPr>
-        <w:pStyle w:val="Heading2"/>
+        <w:pStyle w:val="2"/>
       </w:pPr>
       <w:r>
         <w:t xml:space="preserve">Test Line </w:t>
@@ -4775,7 +5335,7 @@
     </w:p>
     <w:p>
       <w:pPr>
-        <w:pStyle w:val="ListParagraph"/>
+        <w:pStyle w:val="a3"/>
         <w:numPr>
           <w:ilvl w:val="0"/>
           <w:numId w:val="27"/>
@@ -4819,7 +5379,7 @@
     </w:p>
     <w:p>
       <w:pPr>
-        <w:pStyle w:val="Heading2"/>
+        <w:pStyle w:val="2"/>
       </w:pPr>
       <w:r>
         <w:t xml:space="preserve">Test Line </w:t>
@@ -4838,7 +5398,7 @@
     </w:p>
     <w:p>
       <w:pPr>
-        <w:pStyle w:val="ListParagraph"/>
+        <w:pStyle w:val="a3"/>
         <w:numPr>
           <w:ilvl w:val="0"/>
           <w:numId w:val="27"/>
@@ -4871,16 +5431,10 @@
     <w:p/>
     <w:p>
       <w:pPr>
-        <w:pStyle w:val="Heading2"/>
-      </w:pPr>
-      <w:r>
-        <w:t xml:space="preserve">Test Line </w:t>
-      </w:r>
-      <w:r>
-        <w:t>8</w:t>
-      </w:r>
-      <w:r>
-        <w:t xml:space="preserve"> – Full Memory Test</w:t>
+        <w:pStyle w:val="2"/>
+      </w:pPr>
+      <w:r>
+        <w:t>Test Line 8 – Full Memory Test</w:t>
       </w:r>
     </w:p>
     <w:p>
@@ -4890,7 +5444,7 @@
     </w:p>
     <w:p>
       <w:pPr>
-        <w:pStyle w:val="ListParagraph"/>
+        <w:pStyle w:val="a3"/>
         <w:numPr>
           <w:ilvl w:val="0"/>
           <w:numId w:val="26"/>
@@ -4902,7 +5456,7 @@
     </w:p>
     <w:p>
       <w:pPr>
-        <w:pStyle w:val="ListParagraph"/>
+        <w:pStyle w:val="a3"/>
         <w:numPr>
           <w:ilvl w:val="0"/>
           <w:numId w:val="26"/>
@@ -4927,7 +5481,7 @@
     <w:p/>
     <w:p>
       <w:pPr>
-        <w:pStyle w:val="Heading2"/>
+        <w:pStyle w:val="2"/>
       </w:pPr>
       <w:r>
         <w:t xml:space="preserve">Test Line </w:t>
@@ -4953,7 +5507,7 @@
     </w:p>
     <w:p>
       <w:pPr>
-        <w:pStyle w:val="ListParagraph"/>
+        <w:pStyle w:val="a3"/>
         <w:numPr>
           <w:ilvl w:val="0"/>
           <w:numId w:val="31"/>
@@ -4965,7 +5519,7 @@
     </w:p>
     <w:p>
       <w:pPr>
-        <w:pStyle w:val="ListParagraph"/>
+        <w:pStyle w:val="a3"/>
         <w:numPr>
           <w:ilvl w:val="0"/>
           <w:numId w:val="31"/>
@@ -4977,7 +5531,7 @@
     </w:p>
     <w:p>
       <w:pPr>
-        <w:pStyle w:val="ListParagraph"/>
+        <w:pStyle w:val="a3"/>
         <w:numPr>
           <w:ilvl w:val="0"/>
           <w:numId w:val="31"/>
@@ -5008,7 +5562,7 @@
     </w:p>
     <w:p>
       <w:pPr>
-        <w:pStyle w:val="Heading2"/>
+        <w:pStyle w:val="2"/>
       </w:pPr>
       <w:bookmarkStart w:id="14" w:name="_Toc52869246"/>
       <w:r>
@@ -5029,7 +5583,7 @@
     </w:p>
     <w:p>
       <w:pPr>
-        <w:pStyle w:val="ListParagraph"/>
+        <w:pStyle w:val="a3"/>
         <w:numPr>
           <w:ilvl w:val="0"/>
           <w:numId w:val="6"/>
@@ -5041,7 +5595,7 @@
     </w:p>
     <w:p>
       <w:pPr>
-        <w:pStyle w:val="ListParagraph"/>
+        <w:pStyle w:val="a3"/>
         <w:numPr>
           <w:ilvl w:val="0"/>
           <w:numId w:val="6"/>
@@ -5053,7 +5607,7 @@
     </w:p>
     <w:p>
       <w:pPr>
-        <w:pStyle w:val="ListParagraph"/>
+        <w:pStyle w:val="a3"/>
         <w:numPr>
           <w:ilvl w:val="0"/>
           <w:numId w:val="6"/>
@@ -5075,7 +5629,7 @@
     </w:p>
     <w:p>
       <w:pPr>
-        <w:pStyle w:val="ListParagraph"/>
+        <w:pStyle w:val="a3"/>
         <w:numPr>
           <w:ilvl w:val="0"/>
           <w:numId w:val="7"/>
@@ -5087,7 +5641,7 @@
     </w:p>
     <w:p>
       <w:pPr>
-        <w:pStyle w:val="ListParagraph"/>
+        <w:pStyle w:val="a3"/>
         <w:numPr>
           <w:ilvl w:val="0"/>
           <w:numId w:val="7"/>
@@ -5105,7 +5659,7 @@
     <w:p/>
     <w:p>
       <w:pPr>
-        <w:pStyle w:val="Heading2"/>
+        <w:pStyle w:val="2"/>
       </w:pPr>
       <w:bookmarkStart w:id="15" w:name="_Toc52869247"/>
       <w:r>
@@ -5126,7 +5680,7 @@
     </w:p>
     <w:p>
       <w:pPr>
-        <w:pStyle w:val="ListParagraph"/>
+        <w:pStyle w:val="a3"/>
         <w:numPr>
           <w:ilvl w:val="0"/>
           <w:numId w:val="8"/>
@@ -5138,7 +5692,7 @@
     </w:p>
     <w:p>
       <w:pPr>
-        <w:pStyle w:val="ListParagraph"/>
+        <w:pStyle w:val="a3"/>
         <w:numPr>
           <w:ilvl w:val="0"/>
           <w:numId w:val="8"/>
@@ -5150,7 +5704,7 @@
     </w:p>
     <w:p>
       <w:pPr>
-        <w:pStyle w:val="ListParagraph"/>
+        <w:pStyle w:val="a3"/>
         <w:numPr>
           <w:ilvl w:val="0"/>
           <w:numId w:val="8"/>
@@ -5188,7 +5742,7 @@
     </w:p>
     <w:p>
       <w:pPr>
-        <w:pStyle w:val="Heading2"/>
+        <w:pStyle w:val="2"/>
       </w:pPr>
       <w:bookmarkStart w:id="16" w:name="_Toc52869248"/>
       <w:bookmarkEnd w:id="16"/>
@@ -5209,7 +5763,7 @@
     </w:p>
     <w:p>
       <w:pPr>
-        <w:pStyle w:val="ListParagraph"/>
+        <w:pStyle w:val="a3"/>
         <w:numPr>
           <w:ilvl w:val="0"/>
           <w:numId w:val="11"/>
@@ -5221,7 +5775,7 @@
     </w:p>
     <w:p>
       <w:pPr>
-        <w:pStyle w:val="ListParagraph"/>
+        <w:pStyle w:val="a3"/>
         <w:numPr>
           <w:ilvl w:val="0"/>
           <w:numId w:val="11"/>
@@ -5233,7 +5787,7 @@
     </w:p>
     <w:p>
       <w:pPr>
-        <w:pStyle w:val="ListParagraph"/>
+        <w:pStyle w:val="a3"/>
         <w:numPr>
           <w:ilvl w:val="0"/>
           <w:numId w:val="11"/>
@@ -5245,7 +5799,7 @@
     </w:p>
     <w:p>
       <w:pPr>
-        <w:pStyle w:val="ListParagraph"/>
+        <w:pStyle w:val="a3"/>
         <w:numPr>
           <w:ilvl w:val="0"/>
           <w:numId w:val="11"/>
@@ -5274,7 +5828,7 @@
     <w:p/>
     <w:p>
       <w:pPr>
-        <w:pStyle w:val="Heading2"/>
+        <w:pStyle w:val="2"/>
       </w:pPr>
       <w:r>
         <w:t xml:space="preserve">Test Line </w:t>
@@ -5293,7 +5847,7 @@
     </w:p>
     <w:p>
       <w:pPr>
-        <w:pStyle w:val="ListParagraph"/>
+        <w:pStyle w:val="a3"/>
         <w:numPr>
           <w:ilvl w:val="0"/>
           <w:numId w:val="12"/>
@@ -5305,7 +5859,7 @@
     </w:p>
     <w:p>
       <w:pPr>
-        <w:pStyle w:val="ListParagraph"/>
+        <w:pStyle w:val="a3"/>
         <w:numPr>
           <w:ilvl w:val="0"/>
           <w:numId w:val="12"/>
@@ -5317,7 +5871,7 @@
     </w:p>
     <w:p>
       <w:pPr>
-        <w:pStyle w:val="ListParagraph"/>
+        <w:pStyle w:val="a3"/>
         <w:numPr>
           <w:ilvl w:val="0"/>
           <w:numId w:val="12"/>
@@ -5329,7 +5883,7 @@
     </w:p>
     <w:p>
       <w:pPr>
-        <w:pStyle w:val="ListParagraph"/>
+        <w:pStyle w:val="a3"/>
         <w:ind w:left="1440"/>
       </w:pPr>
     </w:p>
@@ -5340,7 +5894,7 @@
     </w:p>
     <w:p>
       <w:pPr>
-        <w:pStyle w:val="ListParagraph"/>
+        <w:pStyle w:val="a3"/>
         <w:numPr>
           <w:ilvl w:val="0"/>
           <w:numId w:val="13"/>
@@ -5352,14 +5906,19 @@
     </w:p>
     <w:p>
       <w:pPr>
-        <w:pStyle w:val="ListParagraph"/>
+        <w:pStyle w:val="a3"/>
         <w:numPr>
           <w:ilvl w:val="0"/>
           <w:numId w:val="13"/>
         </w:numPr>
       </w:pPr>
-      <w:r>
-        <w:t xml:space="preserve">All of the </w:t>
+      <w:proofErr w:type="gramStart"/>
+      <w:r>
+        <w:t>All of</w:t>
+      </w:r>
+      <w:proofErr w:type="gramEnd"/>
+      <w:r>
+        <w:t xml:space="preserve"> the </w:t>
       </w:r>
       <w:r>
         <w:t>centroids, except</w:t>
@@ -5402,7 +5961,7 @@
     <w:p/>
     <w:p>
       <w:pPr>
-        <w:pStyle w:val="Heading1"/>
+        <w:pStyle w:val="1"/>
       </w:pPr>
       <w:bookmarkStart w:id="17" w:name="_Toc52869249"/>
       <w:r>
@@ -5498,7 +6057,7 @@
     </w:p>
     <w:p>
       <w:pPr>
-        <w:pStyle w:val="Heading1"/>
+        <w:pStyle w:val="1"/>
       </w:pPr>
       <w:bookmarkStart w:id="18" w:name="_Toc52869250"/>
       <w:r>
@@ -5515,7 +6074,7 @@
     <w:p/>
     <w:p>
       <w:pPr>
-        <w:pStyle w:val="Heading2"/>
+        <w:pStyle w:val="2"/>
       </w:pPr>
       <w:r>
         <w:t>Negative values bug</w:t>
@@ -5523,7 +6082,23 @@
     </w:p>
     <w:p>
       <w:r>
-        <w:t>While building the verification environment, a “sanity check test” done in order to verify if the UVM environments works, the results from the DUT indicated a bug. This bug was apparently connected to the DUT inability to recognize negative values. This bug was fized by the following steps</w:t>
+        <w:t xml:space="preserve">While building the verification environment, a “sanity check test” done </w:t>
+      </w:r>
+      <w:proofErr w:type="gramStart"/>
+      <w:r>
+        <w:t>in order to</w:t>
+      </w:r>
+      <w:proofErr w:type="gramEnd"/>
+      <w:r>
+        <w:t xml:space="preserve"> verify if the UVM environments works, the results from the DUT indicated a bug. This bug was apparently connected to the DUT inability to recognize negative values. This bug was </w:t>
+      </w:r>
+      <w:proofErr w:type="spellStart"/>
+      <w:r>
+        <w:t>fized</w:t>
+      </w:r>
+      <w:proofErr w:type="spellEnd"/>
+      <w:r>
+        <w:t xml:space="preserve"> by the following steps</w:t>
       </w:r>
       <w:r>
         <w:t>:</w:t>
@@ -5531,7 +6106,7 @@
     </w:p>
     <w:p>
       <w:pPr>
-        <w:pStyle w:val="ListParagraph"/>
+        <w:pStyle w:val="a3"/>
         <w:numPr>
           <w:ilvl w:val="1"/>
           <w:numId w:val="4"/>
@@ -5544,7 +6119,7 @@
     </w:p>
     <w:p>
       <w:pPr>
-        <w:pStyle w:val="ListParagraph"/>
+        <w:pStyle w:val="a3"/>
         <w:ind w:left="1080"/>
         <w:rPr>
           <w:color w:val="FF0000"/>
@@ -5589,7 +6164,7 @@
     </w:p>
     <w:p>
       <w:pPr>
-        <w:pStyle w:val="ListParagraph"/>
+        <w:pStyle w:val="a3"/>
         <w:numPr>
           <w:ilvl w:val="2"/>
           <w:numId w:val="4"/>
@@ -5597,7 +6172,15 @@
         <w:ind w:left="1080"/>
       </w:pPr>
       <w:r>
-        <w:t>The variable type of those coordinates were represented in unsigned</w:t>
+        <w:t xml:space="preserve">The variable type of those coordinates </w:t>
+      </w:r>
+      <w:proofErr w:type="gramStart"/>
+      <w:r>
+        <w:t>were</w:t>
+      </w:r>
+      <w:proofErr w:type="gramEnd"/>
+      <w:r>
+        <w:t xml:space="preserve"> represented in unsigned</w:t>
       </w:r>
       <w:r>
         <w:t xml:space="preserve"> </w:t>
@@ -5608,7 +6191,7 @@
     </w:p>
     <w:p>
       <w:pPr>
-        <w:pStyle w:val="ListParagraph"/>
+        <w:pStyle w:val="a3"/>
         <w:numPr>
           <w:ilvl w:val="2"/>
           <w:numId w:val="4"/>
@@ -5627,7 +6210,7 @@
     </w:p>
     <w:p>
       <w:pPr>
-        <w:pStyle w:val="ListParagraph"/>
+        <w:pStyle w:val="a3"/>
         <w:numPr>
           <w:ilvl w:val="2"/>
           <w:numId w:val="4"/>
@@ -5640,7 +6223,7 @@
     </w:p>
     <w:p>
       <w:pPr>
-        <w:pStyle w:val="ListParagraph"/>
+        <w:pStyle w:val="a3"/>
         <w:numPr>
           <w:ilvl w:val="2"/>
           <w:numId w:val="4"/>
@@ -5659,7 +6242,7 @@
     </w:p>
     <w:p>
       <w:pPr>
-        <w:pStyle w:val="ListParagraph"/>
+        <w:pStyle w:val="a3"/>
         <w:numPr>
           <w:ilvl w:val="1"/>
           <w:numId w:val="4"/>
@@ -5672,7 +6255,7 @@
     </w:p>
     <w:p>
       <w:pPr>
-        <w:pStyle w:val="ListParagraph"/>
+        <w:pStyle w:val="a3"/>
         <w:numPr>
           <w:ilvl w:val="2"/>
           <w:numId w:val="4"/>
@@ -5685,7 +6268,7 @@
     </w:p>
     <w:p>
       <w:pPr>
-        <w:pStyle w:val="ListParagraph"/>
+        <w:pStyle w:val="a3"/>
         <w:ind w:left="1080"/>
         <w:rPr>
           <w:color w:val="FF0000"/>
@@ -5700,7 +6283,7 @@
     </w:p>
     <w:p>
       <w:pPr>
-        <w:pStyle w:val="ListParagraph"/>
+        <w:pStyle w:val="a3"/>
         <w:numPr>
           <w:ilvl w:val="2"/>
           <w:numId w:val="4"/>
@@ -5719,7 +6302,7 @@
     </w:p>
     <w:p>
       <w:pPr>
-        <w:pStyle w:val="ListParagraph"/>
+        <w:pStyle w:val="a3"/>
         <w:numPr>
           <w:ilvl w:val="2"/>
           <w:numId w:val="4"/>
@@ -5738,7 +6321,7 @@
     </w:p>
     <w:p>
       <w:pPr>
-        <w:pStyle w:val="ListParagraph"/>
+        <w:pStyle w:val="a3"/>
         <w:numPr>
           <w:ilvl w:val="2"/>
           <w:numId w:val="4"/>
@@ -5751,9 +6334,250 @@
     </w:p>
     <w:p>
       <w:pPr>
-        <w:pStyle w:val="ListParagraph"/>
+        <w:pStyle w:val="a3"/>
         <w:ind w:left="360"/>
       </w:pPr>
+    </w:p>
+    <w:p>
+      <w:pPr>
+        <w:pStyle w:val="2"/>
+        <w:rPr>
+          <w:color w:val="FF0000"/>
+        </w:rPr>
+      </w:pPr>
+      <w:proofErr w:type="spellStart"/>
+      <w:r>
+        <w:rPr>
+          <w:color w:val="FF0000"/>
+        </w:rPr>
+        <w:t>combinatorical</w:t>
+      </w:r>
+      <w:proofErr w:type="spellEnd"/>
+      <w:r>
+        <w:rPr>
+          <w:color w:val="FF0000"/>
+        </w:rPr>
+        <w:t xml:space="preserve"> sensitivity list missing item:</w:t>
+      </w:r>
+    </w:p>
+    <w:p>
+      <w:pPr>
+        <w:rPr>
+          <w:color w:val="FF0000"/>
+        </w:rPr>
+      </w:pPr>
+      <w:r>
+        <w:rPr>
+          <w:color w:val="FF0000"/>
+        </w:rPr>
+        <w:t xml:space="preserve">In </w:t>
+      </w:r>
+      <w:proofErr w:type="spellStart"/>
+      <w:r>
+        <w:rPr>
+          <w:color w:val="FF0000"/>
+        </w:rPr>
+        <w:t>convergence_check_block</w:t>
+      </w:r>
+      <w:proofErr w:type="spellEnd"/>
+      <w:r>
+        <w:rPr>
+          <w:color w:val="FF0000"/>
+        </w:rPr>
+        <w:t xml:space="preserve">, as explained in chapter DUT </w:t>
+      </w:r>
+      <w:proofErr w:type="spellStart"/>
+      <w:r>
+        <w:rPr>
+          <w:color w:val="FF0000"/>
+        </w:rPr>
+        <w:t>blabla</w:t>
+      </w:r>
+      <w:proofErr w:type="spellEnd"/>
+      <w:r>
+        <w:rPr>
+          <w:color w:val="FF0000"/>
+        </w:rPr>
+        <w:t xml:space="preserve">, we use beginning of iteration centroid's values, compare them to new centroid's </w:t>
+      </w:r>
+      <w:proofErr w:type="gramStart"/>
+      <w:r>
+        <w:rPr>
+          <w:color w:val="FF0000"/>
+        </w:rPr>
+        <w:t>value(</w:t>
+      </w:r>
+      <w:proofErr w:type="gramEnd"/>
+      <w:r>
+        <w:rPr>
+          <w:color w:val="FF0000"/>
+        </w:rPr>
+        <w:t>one by one) and then update old centroid to become new centroid.</w:t>
+      </w:r>
+    </w:p>
+    <w:p>
+      <w:pPr>
+        <w:rPr>
+          <w:color w:val="FF0000"/>
+        </w:rPr>
+      </w:pPr>
+      <w:r>
+        <w:rPr>
+          <w:color w:val="FF0000"/>
+        </w:rPr>
+        <w:t xml:space="preserve">In the convergence check module, there is a sensitivity list for taking one old centroid from the 8 and compare it to the correspondingly new centroid which come as input from prior module </w:t>
+      </w:r>
+      <w:r>
+        <w:rPr>
+          <w:color w:val="FF0000"/>
+        </w:rPr>
+        <w:lastRenderedPageBreak/>
+        <w:t xml:space="preserve">(new means calculation block). For that we have a sensitivity list which was not covering the need of changing values of relevant inputs for this supposedly </w:t>
+      </w:r>
+      <w:proofErr w:type="spellStart"/>
+      <w:r>
+        <w:rPr>
+          <w:color w:val="FF0000"/>
+        </w:rPr>
+        <w:t>combinatorical</w:t>
+      </w:r>
+      <w:proofErr w:type="spellEnd"/>
+      <w:r>
+        <w:rPr>
+          <w:color w:val="FF0000"/>
+        </w:rPr>
+        <w:t xml:space="preserve"> representation of always, the following fix has been done to fix it:</w:t>
+      </w:r>
+    </w:p>
+    <w:p>
+      <w:pPr>
+        <w:rPr>
+          <w:color w:val="FF0000"/>
+        </w:rPr>
+      </w:pPr>
+      <w:r>
+        <w:rPr>
+          <w:color w:val="FF0000"/>
+        </w:rPr>
+        <w:t>Before: "always @(cent_num) begin".</w:t>
+      </w:r>
+    </w:p>
+    <w:p>
+      <w:pPr>
+        <w:rPr>
+          <w:color w:val="FF0000"/>
+        </w:rPr>
+      </w:pPr>
+      <w:r>
+        <w:rPr>
+          <w:color w:val="FF0000"/>
+        </w:rPr>
+        <w:t>After: "always @* begin".</w:t>
+      </w:r>
+    </w:p>
+    <w:p>
+      <w:pPr>
+        <w:rPr>
+          <w:color w:val="FF0000"/>
+        </w:rPr>
+      </w:pPr>
+      <w:r>
+        <w:rPr>
+          <w:color w:val="FF0000"/>
+        </w:rPr>
+        <w:t>This solves the bug.</w:t>
+      </w:r>
+    </w:p>
+    <w:p>
+      <w:pPr>
+        <w:rPr>
+          <w:color w:val="FF0000"/>
+        </w:rPr>
+      </w:pPr>
+      <w:r>
+        <w:rPr>
+          <w:color w:val="FF0000"/>
+        </w:rPr>
+        <w:t xml:space="preserve">For </w:t>
+      </w:r>
+      <w:proofErr w:type="spellStart"/>
+      <w:r>
+        <w:rPr>
+          <w:color w:val="FF0000"/>
+        </w:rPr>
+        <w:t>liora</w:t>
+      </w:r>
+      <w:proofErr w:type="spellEnd"/>
+      <w:r>
+        <w:rPr>
+          <w:color w:val="FF0000"/>
+        </w:rPr>
+        <w:t xml:space="preserve"> – see the photo below, no need to add </w:t>
+      </w:r>
+      <w:proofErr w:type="gramStart"/>
+      <w:r>
+        <w:rPr>
+          <w:color w:val="FF0000"/>
+        </w:rPr>
+        <w:t xml:space="preserve">( </w:t>
+      </w:r>
+      <w:proofErr w:type="spellStart"/>
+      <w:r>
+        <w:rPr>
+          <w:color w:val="FF0000"/>
+        </w:rPr>
+        <w:t>rmv</w:t>
+      </w:r>
+      <w:proofErr w:type="spellEnd"/>
+      <w:proofErr w:type="gramEnd"/>
+      <w:r>
+        <w:rPr>
+          <w:color w:val="FF0000"/>
+        </w:rPr>
+        <w:t xml:space="preserve"> after looking).</w:t>
+      </w:r>
+    </w:p>
+    <w:p>
+      <w:r>
+        <w:rPr>
+          <w:noProof/>
+        </w:rPr>
+        <w:drawing>
+          <wp:inline distT="0" distB="0" distL="0" distR="0" wp14:anchorId="5B4599B4" wp14:editId="182685E7">
+            <wp:extent cx="5486400" cy="332740"/>
+            <wp:effectExtent l="0" t="0" r="0" b="0"/>
+            <wp:docPr id="3" name="תמונה 3"/>
+            <wp:cNvGraphicFramePr>
+              <a:graphicFrameLocks xmlns:a="http://schemas.openxmlformats.org/drawingml/2006/main" noChangeAspect="1"/>
+            </wp:cNvGraphicFramePr>
+            <a:graphic xmlns:a="http://schemas.openxmlformats.org/drawingml/2006/main">
+              <a:graphicData uri="http://schemas.openxmlformats.org/drawingml/2006/picture">
+                <pic:pic xmlns:pic="http://schemas.openxmlformats.org/drawingml/2006/picture">
+                  <pic:nvPicPr>
+                    <pic:cNvPr id="1" name=""/>
+                    <pic:cNvPicPr/>
+                  </pic:nvPicPr>
+                  <pic:blipFill>
+                    <a:blip r:embed="rId9"/>
+                    <a:stretch>
+                      <a:fillRect/>
+                    </a:stretch>
+                  </pic:blipFill>
+                  <pic:spPr>
+                    <a:xfrm>
+                      <a:off x="0" y="0"/>
+                      <a:ext cx="5486400" cy="332740"/>
+                    </a:xfrm>
+                    <a:prstGeom prst="rect">
+                      <a:avLst/>
+                    </a:prstGeom>
+                  </pic:spPr>
+                </pic:pic>
+              </a:graphicData>
+            </a:graphic>
+          </wp:inline>
+        </w:drawing>
+      </w:r>
     </w:p>
     <w:p>
       <w:pPr>
@@ -5769,7 +6593,7 @@
     </w:p>
     <w:p>
       <w:pPr>
-        <w:pStyle w:val="Heading1"/>
+        <w:pStyle w:val="1"/>
       </w:pPr>
       <w:bookmarkStart w:id="19" w:name="_Toc52869251"/>
       <w:r>
@@ -5797,7 +6621,7 @@
     </w:p>
     <w:p>
       <w:pPr>
-        <w:pStyle w:val="Heading1"/>
+        <w:pStyle w:val="1"/>
       </w:pPr>
       <w:bookmarkStart w:id="20" w:name="_Toc52869252"/>
       <w:r>
@@ -5811,13 +6635,13 @@
     </w:p>
     <w:p>
       <w:pPr>
-        <w:pStyle w:val="ListParagraph"/>
+        <w:pStyle w:val="a3"/>
         <w:numPr>
           <w:ilvl w:val="0"/>
           <w:numId w:val="22"/>
         </w:numPr>
       </w:pPr>
-      <w:hyperlink r:id="rId9" w:history="1">
+      <w:hyperlink r:id="rId10" w:history="1">
         <w:r>
           <w:rPr>
             <w:rStyle w:val="Hyperlink"/>
@@ -5828,7 +6652,7 @@
     </w:p>
     <w:p>
       <w:pPr>
-        <w:pStyle w:val="ListParagraph"/>
+        <w:pStyle w:val="a3"/>
         <w:numPr>
           <w:ilvl w:val="0"/>
           <w:numId w:val="22"/>
@@ -5852,12 +6676,20 @@
     </w:p>
     <w:p>
       <w:pPr>
-        <w:pStyle w:val="Heading1"/>
+        <w:pStyle w:val="1"/>
       </w:pPr>
       <w:bookmarkStart w:id="21" w:name="_Toc52869253"/>
       <w:r>
         <w:lastRenderedPageBreak/>
-        <w:t xml:space="preserve">Appendix A – How to integrate Matlab code to UVM </w:t>
+        <w:t xml:space="preserve">Appendix A – How to integrate </w:t>
+      </w:r>
+      <w:proofErr w:type="spellStart"/>
+      <w:r>
+        <w:t>Matlab</w:t>
+      </w:r>
+      <w:proofErr w:type="spellEnd"/>
+      <w:r>
+        <w:t xml:space="preserve"> code to UVM </w:t>
       </w:r>
       <w:bookmarkEnd w:id="21"/>
       <w:r>
@@ -5866,7 +6698,44 @@
     </w:p>
     <w:p>
       <w:r>
-        <w:t>The following steps should be taken in order to integrate a Matlab function to a System Verilog code. In the case of this report, the Matlab function is used a the Reference Model for the UVM environment.</w:t>
+        <w:t xml:space="preserve">The following steps should be taken </w:t>
+      </w:r>
+      <w:proofErr w:type="gramStart"/>
+      <w:r>
+        <w:t>in order to</w:t>
+      </w:r>
+      <w:proofErr w:type="gramEnd"/>
+      <w:r>
+        <w:t xml:space="preserve"> integrate a </w:t>
+      </w:r>
+      <w:proofErr w:type="spellStart"/>
+      <w:r>
+        <w:t>Matlab</w:t>
+      </w:r>
+      <w:proofErr w:type="spellEnd"/>
+      <w:r>
+        <w:t xml:space="preserve"> function to a System Verilog code. In the case of this report, the </w:t>
+      </w:r>
+      <w:proofErr w:type="spellStart"/>
+      <w:r>
+        <w:t>Matlab</w:t>
+      </w:r>
+      <w:proofErr w:type="spellEnd"/>
+      <w:r>
+        <w:t xml:space="preserve"> function is used </w:t>
+      </w:r>
+      <w:proofErr w:type="spellStart"/>
+      <w:proofErr w:type="gramStart"/>
+      <w:r>
+        <w:t>a</w:t>
+      </w:r>
+      <w:proofErr w:type="spellEnd"/>
+      <w:r>
+        <w:t xml:space="preserve"> the</w:t>
+      </w:r>
+      <w:proofErr w:type="gramEnd"/>
+      <w:r>
+        <w:t xml:space="preserve"> Reference Model for the UVM environment.</w:t>
       </w:r>
     </w:p>
     <w:p>
@@ -5896,37 +6765,60 @@
       </w:r>
     </w:p>
     <w:p>
-      <w:r>
-        <w:t>In order to do so, the following Matlab libraries must be installed:</w:t>
-      </w:r>
-    </w:p>
-    <w:p>
-      <w:pPr>
-        <w:pStyle w:val="ListParagraph"/>
+      <w:proofErr w:type="gramStart"/>
+      <w:r>
+        <w:t>In order to</w:t>
+      </w:r>
+      <w:proofErr w:type="gramEnd"/>
+      <w:r>
+        <w:t xml:space="preserve"> do so, the following </w:t>
+      </w:r>
+      <w:proofErr w:type="spellStart"/>
+      <w:r>
+        <w:t>Matlab</w:t>
+      </w:r>
+      <w:proofErr w:type="spellEnd"/>
+      <w:r>
+        <w:t xml:space="preserve"> libraries must be installed:</w:t>
+      </w:r>
+    </w:p>
+    <w:p>
+      <w:pPr>
+        <w:pStyle w:val="a3"/>
         <w:numPr>
           <w:ilvl w:val="0"/>
           <w:numId w:val="15"/>
         </w:numPr>
       </w:pPr>
-      <w:r>
-        <w:t>Matlab Coder</w:t>
-      </w:r>
-    </w:p>
-    <w:p>
-      <w:pPr>
-        <w:pStyle w:val="ListParagraph"/>
+      <w:proofErr w:type="spellStart"/>
+      <w:r>
+        <w:t>Matlab</w:t>
+      </w:r>
+      <w:proofErr w:type="spellEnd"/>
+      <w:r>
+        <w:t xml:space="preserve"> Coder</w:t>
+      </w:r>
+    </w:p>
+    <w:p>
+      <w:pPr>
+        <w:pStyle w:val="a3"/>
         <w:numPr>
           <w:ilvl w:val="0"/>
           <w:numId w:val="15"/>
         </w:numPr>
       </w:pPr>
-      <w:r>
-        <w:t>Matlab HDL Verifier</w:t>
-      </w:r>
-    </w:p>
-    <w:p>
-      <w:pPr>
-        <w:pStyle w:val="Heading2"/>
+      <w:proofErr w:type="spellStart"/>
+      <w:r>
+        <w:t>Matlab</w:t>
+      </w:r>
+      <w:proofErr w:type="spellEnd"/>
+      <w:r>
+        <w:t xml:space="preserve"> HDL Verifier</w:t>
+      </w:r>
+    </w:p>
+    <w:p>
+      <w:pPr>
+        <w:pStyle w:val="2"/>
       </w:pPr>
       <w:r>
         <w:t xml:space="preserve">DPI </w:t>
@@ -5949,14 +6841,30 @@
     </w:p>
     <w:p>
       <w:pPr>
-        <w:pStyle w:val="ListParagraph"/>
+        <w:pStyle w:val="a3"/>
         <w:numPr>
           <w:ilvl w:val="0"/>
           <w:numId w:val="14"/>
         </w:numPr>
       </w:pPr>
       <w:r>
-        <w:t>Write a Matlab function. The some Matlab internal function</w:t>
+        <w:t xml:space="preserve">Write a </w:t>
+      </w:r>
+      <w:proofErr w:type="spellStart"/>
+      <w:r>
+        <w:t>Matlab</w:t>
+      </w:r>
+      <w:proofErr w:type="spellEnd"/>
+      <w:r>
+        <w:t xml:space="preserve"> function. The some </w:t>
+      </w:r>
+      <w:proofErr w:type="spellStart"/>
+      <w:r>
+        <w:t>Matlab</w:t>
+      </w:r>
+      <w:proofErr w:type="spellEnd"/>
+      <w:r>
+        <w:t xml:space="preserve"> internal function</w:t>
       </w:r>
       <w:r>
         <w:t>s are not supported by the DPI generator, therefore after trying to run the generator function, the function code may have to be changed.</w:t>
@@ -5964,15 +6872,32 @@
     </w:p>
     <w:p>
       <w:pPr>
-        <w:pStyle w:val="ListParagraph"/>
+        <w:pStyle w:val="a3"/>
         <w:numPr>
           <w:ilvl w:val="0"/>
           <w:numId w:val="14"/>
         </w:numPr>
       </w:pPr>
       <w:r>
-        <w:t xml:space="preserve">Write a second matlab function called: build_dpi. In this function there must be only the </w:t>
-      </w:r>
+        <w:t xml:space="preserve">Write a second </w:t>
+      </w:r>
+      <w:proofErr w:type="spellStart"/>
+      <w:r>
+        <w:t>matlab</w:t>
+      </w:r>
+      <w:proofErr w:type="spellEnd"/>
+      <w:r>
+        <w:t xml:space="preserve"> function called: </w:t>
+      </w:r>
+      <w:proofErr w:type="spellStart"/>
+      <w:r>
+        <w:t>build_dpi</w:t>
+      </w:r>
+      <w:proofErr w:type="spellEnd"/>
+      <w:r>
+        <w:t xml:space="preserve">. In this function there must be only the </w:t>
+      </w:r>
+      <w:proofErr w:type="spellStart"/>
       <w:r>
         <w:rPr>
           <w:i/>
@@ -5980,17 +6905,27 @@
         </w:rPr>
         <w:t>dpigen</w:t>
       </w:r>
-      <w:r>
-        <w:t xml:space="preserve"> Matlab function only.</w:t>
-      </w:r>
-    </w:p>
-    <w:p>
-      <w:pPr>
-        <w:pStyle w:val="ListParagraph"/>
+      <w:proofErr w:type="spellEnd"/>
+      <w:r>
+        <w:t xml:space="preserve"> </w:t>
+      </w:r>
+      <w:proofErr w:type="spellStart"/>
+      <w:r>
+        <w:t>Matlab</w:t>
+      </w:r>
+      <w:proofErr w:type="spellEnd"/>
+      <w:r>
+        <w:t xml:space="preserve"> function only.</w:t>
+      </w:r>
+    </w:p>
+    <w:p>
+      <w:pPr>
+        <w:pStyle w:val="a3"/>
       </w:pPr>
       <w:r>
         <w:t xml:space="preserve">The </w:t>
       </w:r>
+      <w:proofErr w:type="spellStart"/>
       <w:r>
         <w:rPr>
           <w:i/>
@@ -5998,6 +6933,7 @@
         </w:rPr>
         <w:t>dpigen</w:t>
       </w:r>
+      <w:proofErr w:type="spellEnd"/>
       <w:r>
         <w:rPr>
           <w:i/>
@@ -6011,7 +6947,7 @@
     </w:p>
     <w:p>
       <w:pPr>
-        <w:pStyle w:val="ListParagraph"/>
+        <w:pStyle w:val="a3"/>
         <w:numPr>
           <w:ilvl w:val="1"/>
           <w:numId w:val="14"/>
@@ -6023,7 +6959,7 @@
     </w:p>
     <w:p>
       <w:pPr>
-        <w:pStyle w:val="ListParagraph"/>
+        <w:pStyle w:val="a3"/>
         <w:numPr>
           <w:ilvl w:val="1"/>
           <w:numId w:val="14"/>
@@ -6032,6 +6968,7 @@
       <w:r>
         <w:t xml:space="preserve">A flag named </w:t>
       </w:r>
+      <w:proofErr w:type="spellStart"/>
       <w:r>
         <w:rPr>
           <w:i/>
@@ -6039,8 +6976,17 @@
         </w:rPr>
         <w:t>args</w:t>
       </w:r>
-      <w:r>
-        <w:t xml:space="preserve"> followed by the function’s(the function intended to be transformed into a DPI component ) arguments types.</w:t>
+      <w:proofErr w:type="spellEnd"/>
+      <w:r>
+        <w:t xml:space="preserve"> followed by the </w:t>
+      </w:r>
+      <w:proofErr w:type="gramStart"/>
+      <w:r>
+        <w:t>function’s(</w:t>
+      </w:r>
+      <w:proofErr w:type="gramEnd"/>
+      <w:r>
+        <w:t>the function intended to be transformed into a DPI component ) arguments types.</w:t>
       </w:r>
     </w:p>
     <w:p>
@@ -6053,7 +6999,7 @@
     </w:p>
     <w:p>
       <w:pPr>
-        <w:pStyle w:val="ListParagraph"/>
+        <w:pStyle w:val="a3"/>
         <w:numPr>
           <w:ilvl w:val="0"/>
           <w:numId w:val="16"/>
@@ -6065,19 +7011,27 @@
     </w:p>
     <w:p>
       <w:pPr>
-        <w:pStyle w:val="ListParagraph"/>
+        <w:pStyle w:val="a3"/>
         <w:numPr>
           <w:ilvl w:val="0"/>
           <w:numId w:val="16"/>
         </w:numPr>
       </w:pPr>
       <w:r>
-        <w:t>A 8 by 7 matrix of  fixed points numbers, where the integer part is represented by 2 bits, the fractional part is represented by 10 bits and it is signed.</w:t>
-      </w:r>
-    </w:p>
-    <w:p>
-      <w:pPr>
-        <w:pStyle w:val="ListParagraph"/>
+        <w:t xml:space="preserve">A 8 by 7 matrix </w:t>
+      </w:r>
+      <w:proofErr w:type="gramStart"/>
+      <w:r>
+        <w:t>of  fixed</w:t>
+      </w:r>
+      <w:proofErr w:type="gramEnd"/>
+      <w:r>
+        <w:t xml:space="preserve"> points numbers, where the integer part is represented by 2 bits, the fractional part is represented by 10 bits and it is signed.</w:t>
+      </w:r>
+    </w:p>
+    <w:p>
+      <w:pPr>
+        <w:pStyle w:val="a3"/>
         <w:numPr>
           <w:ilvl w:val="0"/>
           <w:numId w:val="16"/>
@@ -6089,19 +7043,27 @@
     </w:p>
     <w:p>
       <w:pPr>
-        <w:pStyle w:val="ListParagraph"/>
+        <w:pStyle w:val="a3"/>
         <w:numPr>
           <w:ilvl w:val="0"/>
           <w:numId w:val="16"/>
         </w:numPr>
       </w:pPr>
       <w:r>
-        <w:t>One fixed point number, where the integer part is represented by 13 bits, the fractional part is represented by 0 bits and it not is signed.</w:t>
-      </w:r>
-    </w:p>
-    <w:p>
-      <w:pPr>
-        <w:pStyle w:val="ListParagraph"/>
+        <w:t xml:space="preserve">One fixed point number, where the integer part is represented by 13 bits, the fractional part is represented by 0 bits and it </w:t>
+      </w:r>
+      <w:proofErr w:type="gramStart"/>
+      <w:r>
+        <w:t>not is</w:t>
+      </w:r>
+      <w:proofErr w:type="gramEnd"/>
+      <w:r>
+        <w:t xml:space="preserve"> signed.</w:t>
+      </w:r>
+    </w:p>
+    <w:p>
+      <w:pPr>
+        <w:pStyle w:val="a3"/>
         <w:numPr>
           <w:ilvl w:val="0"/>
           <w:numId w:val="16"/>
@@ -6116,7 +7078,15 @@
         <w:ind w:left="1080"/>
       </w:pPr>
       <w:r>
-        <w:t>Therefore, the depigen command in the case of this projects if the following:</w:t>
+        <w:t xml:space="preserve">Therefore, the </w:t>
+      </w:r>
+      <w:proofErr w:type="spellStart"/>
+      <w:r>
+        <w:t>depigen</w:t>
+      </w:r>
+      <w:proofErr w:type="spellEnd"/>
+      <w:r>
+        <w:t xml:space="preserve"> command in the case of this projects if the following:</w:t>
       </w:r>
     </w:p>
     <w:p>
@@ -6131,6 +7101,7 @@
           <w:szCs w:val="24"/>
         </w:rPr>
       </w:pPr>
+      <w:proofErr w:type="spellStart"/>
       <w:r>
         <w:rPr>
           <w:rFonts w:ascii="Courier New" w:hAnsi="Courier New" w:cs="Courier New"/>
@@ -6138,7 +7109,17 @@
           <w:sz w:val="20"/>
           <w:szCs w:val="20"/>
         </w:rPr>
-        <w:t xml:space="preserve">dpigen </w:t>
+        <w:t>dpigen</w:t>
+      </w:r>
+      <w:proofErr w:type="spellEnd"/>
+      <w:r>
+        <w:rPr>
+          <w:rFonts w:ascii="Courier New" w:hAnsi="Courier New" w:cs="Courier New"/>
+          <w:color w:val="000000"/>
+          <w:sz w:val="20"/>
+          <w:szCs w:val="20"/>
+        </w:rPr>
+        <w:t xml:space="preserve"> </w:t>
       </w:r>
       <w:r>
         <w:rPr>
@@ -6147,7 +7128,27 @@
           <w:sz w:val="20"/>
           <w:szCs w:val="20"/>
         </w:rPr>
-        <w:t xml:space="preserve">-args </w:t>
+        <w:t>-</w:t>
+      </w:r>
+      <w:proofErr w:type="spellStart"/>
+      <w:r>
+        <w:rPr>
+          <w:rFonts w:ascii="Courier New" w:hAnsi="Courier New" w:cs="Courier New"/>
+          <w:color w:val="A020F0"/>
+          <w:sz w:val="20"/>
+          <w:szCs w:val="20"/>
+        </w:rPr>
+        <w:t>args</w:t>
+      </w:r>
+      <w:proofErr w:type="spellEnd"/>
+      <w:r>
+        <w:rPr>
+          <w:rFonts w:ascii="Courier New" w:hAnsi="Courier New" w:cs="Courier New"/>
+          <w:color w:val="A020F0"/>
+          <w:sz w:val="20"/>
+          <w:szCs w:val="20"/>
+        </w:rPr>
+        <w:t xml:space="preserve"> </w:t>
       </w:r>
       <w:r>
         <w:rPr>
@@ -6201,8 +7202,19 @@
           <w:sz w:val="20"/>
           <w:szCs w:val="20"/>
         </w:rPr>
-        <w:t>-rowmajor</w:t>
-      </w:r>
+        <w:t>-</w:t>
+      </w:r>
+      <w:proofErr w:type="spellStart"/>
+      <w:r>
+        <w:rPr>
+          <w:rFonts w:ascii="Courier New" w:hAnsi="Courier New" w:cs="Courier New"/>
+          <w:color w:val="A020F0"/>
+          <w:sz w:val="20"/>
+          <w:szCs w:val="20"/>
+        </w:rPr>
+        <w:t>rowmajor</w:t>
+      </w:r>
+      <w:proofErr w:type="spellEnd"/>
       <w:r>
         <w:rPr>
           <w:rFonts w:ascii="Courier New" w:hAnsi="Courier New" w:cs="Courier New"/>
@@ -6219,8 +7231,19 @@
           <w:sz w:val="20"/>
           <w:szCs w:val="20"/>
         </w:rPr>
-        <w:t>-launchreport</w:t>
-      </w:r>
+        <w:t>-</w:t>
+      </w:r>
+      <w:proofErr w:type="spellStart"/>
+      <w:r>
+        <w:rPr>
+          <w:rFonts w:ascii="Courier New" w:hAnsi="Courier New" w:cs="Courier New"/>
+          <w:color w:val="A020F0"/>
+          <w:sz w:val="20"/>
+          <w:szCs w:val="20"/>
+        </w:rPr>
+        <w:t>launchreport</w:t>
+      </w:r>
+      <w:proofErr w:type="spellEnd"/>
       <w:r>
         <w:rPr>
           <w:rFonts w:ascii="Courier New" w:hAnsi="Courier New" w:cs="Courier New"/>
@@ -6237,8 +7260,19 @@
           <w:sz w:val="20"/>
           <w:szCs w:val="20"/>
         </w:rPr>
-        <w:t>-FixedPointDataType</w:t>
-      </w:r>
+        <w:t>-</w:t>
+      </w:r>
+      <w:proofErr w:type="spellStart"/>
+      <w:r>
+        <w:rPr>
+          <w:rFonts w:ascii="Courier New" w:hAnsi="Courier New" w:cs="Courier New"/>
+          <w:color w:val="A020F0"/>
+          <w:sz w:val="20"/>
+          <w:szCs w:val="20"/>
+        </w:rPr>
+        <w:t>FixedPointDataType</w:t>
+      </w:r>
+      <w:proofErr w:type="spellEnd"/>
       <w:r>
         <w:rPr>
           <w:rFonts w:ascii="Courier New" w:hAnsi="Courier New" w:cs="Courier New"/>
@@ -6248,6 +7282,7 @@
         </w:rPr>
         <w:t xml:space="preserve"> </w:t>
       </w:r>
+      <w:proofErr w:type="spellStart"/>
       <w:r>
         <w:rPr>
           <w:rFonts w:ascii="Courier New" w:hAnsi="Courier New" w:cs="Courier New"/>
@@ -6257,6 +7292,7 @@
         </w:rPr>
         <w:t>BitVector</w:t>
       </w:r>
+      <w:proofErr w:type="spellEnd"/>
     </w:p>
     <w:p>
       <w:pPr>
@@ -6312,11 +7348,20 @@
     </w:p>
     <w:p>
       <w:pPr>
-        <w:pStyle w:val="ListParagraph"/>
-      </w:pPr>
-      <w:r>
-        <w:t xml:space="preserve">Where the named of the function intended to be transformed into a DPI component is </w:t>
-      </w:r>
+        <w:pStyle w:val="a3"/>
+      </w:pPr>
+      <w:r>
+        <w:t xml:space="preserve">Where the </w:t>
+      </w:r>
+      <w:proofErr w:type="spellStart"/>
+      <w:r>
+        <w:t>named</w:t>
+      </w:r>
+      <w:proofErr w:type="spellEnd"/>
+      <w:r>
+        <w:t xml:space="preserve"> of the function intended to be transformed into a DPI component is </w:t>
+      </w:r>
+      <w:proofErr w:type="gramStart"/>
       <w:r>
         <w:rPr>
           <w:i/>
@@ -6334,10 +7379,11 @@
       <w:r>
         <w:t>.</w:t>
       </w:r>
-    </w:p>
-    <w:p>
-      <w:pPr>
-        <w:pStyle w:val="ListParagraph"/>
+      <w:proofErr w:type="gramEnd"/>
+    </w:p>
+    <w:p>
+      <w:pPr>
+        <w:pStyle w:val="a3"/>
       </w:pPr>
       <w:r>
         <w:t>The used command in this case had additional</w:t>
@@ -6348,6 +7394,7 @@
       <w:r>
         <w:t xml:space="preserve"> flags for the </w:t>
       </w:r>
+      <w:proofErr w:type="spellStart"/>
       <w:r>
         <w:rPr>
           <w:i/>
@@ -6355,8 +7402,17 @@
         </w:rPr>
         <w:t>dpigen</w:t>
       </w:r>
-      <w:r>
-        <w:t xml:space="preserve"> function, in order to use the Matlab type fixed point type </w:t>
+      <w:proofErr w:type="spellEnd"/>
+      <w:r>
+        <w:t xml:space="preserve"> function, in order to use the </w:t>
+      </w:r>
+      <w:proofErr w:type="spellStart"/>
+      <w:r>
+        <w:t>Matlab</w:t>
+      </w:r>
+      <w:proofErr w:type="spellEnd"/>
+      <w:r>
+        <w:t xml:space="preserve"> type fixed point type </w:t>
       </w:r>
       <w:r>
         <w:rPr>
@@ -6373,26 +7429,92 @@
           <w:i/>
           <w:iCs/>
         </w:rPr>
-        <w:t>are -rowmajor -launchreport -FixedPointDataType BitVector</w:t>
-      </w:r>
-      <w:r>
-        <w:t>)</w:t>
-      </w:r>
-    </w:p>
-    <w:p>
-      <w:pPr>
-        <w:pStyle w:val="ListParagraph"/>
-      </w:pPr>
-      <w:r>
-        <w:t>For more on the</w:t>
-      </w:r>
+        <w:t>are -</w:t>
+      </w:r>
+      <w:proofErr w:type="spellStart"/>
       <w:r>
         <w:rPr>
           <w:i/>
           <w:iCs/>
         </w:rPr>
-        <w:t xml:space="preserve"> dpiden</w:t>
-      </w:r>
+        <w:t>rowmajor</w:t>
+      </w:r>
+      <w:proofErr w:type="spellEnd"/>
+      <w:r>
+        <w:rPr>
+          <w:i/>
+          <w:iCs/>
+        </w:rPr>
+        <w:t xml:space="preserve"> -</w:t>
+      </w:r>
+      <w:proofErr w:type="spellStart"/>
+      <w:r>
+        <w:rPr>
+          <w:i/>
+          <w:iCs/>
+        </w:rPr>
+        <w:t>launchreport</w:t>
+      </w:r>
+      <w:proofErr w:type="spellEnd"/>
+      <w:r>
+        <w:rPr>
+          <w:i/>
+          <w:iCs/>
+        </w:rPr>
+        <w:t xml:space="preserve"> -</w:t>
+      </w:r>
+      <w:proofErr w:type="spellStart"/>
+      <w:r>
+        <w:rPr>
+          <w:i/>
+          <w:iCs/>
+        </w:rPr>
+        <w:t>FixedPointDataType</w:t>
+      </w:r>
+      <w:proofErr w:type="spellEnd"/>
+      <w:r>
+        <w:rPr>
+          <w:i/>
+          <w:iCs/>
+        </w:rPr>
+        <w:t xml:space="preserve"> </w:t>
+      </w:r>
+      <w:proofErr w:type="spellStart"/>
+      <w:r>
+        <w:rPr>
+          <w:i/>
+          <w:iCs/>
+        </w:rPr>
+        <w:t>BitVector</w:t>
+      </w:r>
+      <w:proofErr w:type="spellEnd"/>
+      <w:r>
+        <w:t>)</w:t>
+      </w:r>
+    </w:p>
+    <w:p>
+      <w:pPr>
+        <w:pStyle w:val="a3"/>
+      </w:pPr>
+      <w:r>
+        <w:t>For more on the</w:t>
+      </w:r>
+      <w:r>
+        <w:rPr>
+          <w:i/>
+          <w:iCs/>
+        </w:rPr>
+        <w:t xml:space="preserve"> </w:t>
+      </w:r>
+      <w:proofErr w:type="spellStart"/>
+      <w:r>
+        <w:rPr>
+          <w:i/>
+          <w:iCs/>
+        </w:rPr>
+        <w:t>dpiden</w:t>
+      </w:r>
+      <w:proofErr w:type="spellEnd"/>
       <w:r>
         <w:t xml:space="preserve"> function </w:t>
       </w:r>
@@ -6402,7 +7524,7 @@
       <w:r>
         <w:t xml:space="preserve">, refer to : </w:t>
       </w:r>
-      <w:hyperlink r:id="rId10" w:history="1">
+      <w:hyperlink r:id="rId11" w:history="1">
         <w:r>
           <w:rPr>
             <w:rStyle w:val="Hyperlink"/>
@@ -6413,12 +7535,12 @@
     </w:p>
     <w:p>
       <w:pPr>
-        <w:pStyle w:val="ListParagraph"/>
-      </w:pPr>
-    </w:p>
-    <w:p>
-      <w:pPr>
-        <w:pStyle w:val="ListParagraph"/>
+        <w:pStyle w:val="a3"/>
+      </w:pPr>
+    </w:p>
+    <w:p>
+      <w:pPr>
+        <w:pStyle w:val="a3"/>
       </w:pPr>
       <w:r>
         <w:t>Th</w:t>
@@ -6426,6 +7548,7 @@
       <w:r>
         <w:t xml:space="preserve">e </w:t>
       </w:r>
+      <w:proofErr w:type="spellStart"/>
       <w:r>
         <w:rPr>
           <w:i/>
@@ -6433,6 +7556,7 @@
         </w:rPr>
         <w:t>dpigen</w:t>
       </w:r>
+      <w:proofErr w:type="spellEnd"/>
       <w:r>
         <w:t xml:space="preserve"> functio</w:t>
       </w:r>
@@ -6449,10 +7573,18 @@
         <w:t xml:space="preserve"> </w:t>
       </w:r>
       <w:r>
-        <w:t xml:space="preserve">Verilog DPI component shared library from </w:t>
-      </w:r>
-      <w:r>
-        <w:t xml:space="preserve"> the chosen </w:t>
+        <w:t xml:space="preserve">Verilog DPI component shared library </w:t>
+      </w:r>
+      <w:proofErr w:type="gramStart"/>
+      <w:r>
+        <w:t xml:space="preserve">from </w:t>
+      </w:r>
+      <w:r>
+        <w:t xml:space="preserve"> the</w:t>
+      </w:r>
+      <w:proofErr w:type="gramEnd"/>
+      <w:r>
+        <w:t xml:space="preserve"> chosen </w:t>
       </w:r>
       <w:r>
         <w:t xml:space="preserve">MATLAB function and all the functions that </w:t>
@@ -6463,18 +7595,27 @@
     </w:p>
     <w:p>
       <w:pPr>
-        <w:pStyle w:val="ListParagraph"/>
+        <w:pStyle w:val="a3"/>
         <w:numPr>
           <w:ilvl w:val="1"/>
           <w:numId w:val="14"/>
         </w:numPr>
       </w:pPr>
       <w:r>
-        <w:t>.dll for shared libraries if the</w:t>
+        <w:t>.</w:t>
+      </w:r>
+      <w:proofErr w:type="spellStart"/>
+      <w:r>
+        <w:t>dll</w:t>
+      </w:r>
+      <w:proofErr w:type="spellEnd"/>
+      <w:r>
+        <w:t xml:space="preserve"> for shared libraries if the</w:t>
       </w:r>
       <w:r>
         <w:t xml:space="preserve"> </w:t>
       </w:r>
+      <w:proofErr w:type="spellStart"/>
       <w:r>
         <w:rPr>
           <w:i/>
@@ -6482,8 +7623,17 @@
         </w:rPr>
         <w:t>build_dpi</w:t>
       </w:r>
-      <w:r>
-        <w:t xml:space="preserve"> function ir run</w:t>
+      <w:proofErr w:type="spellEnd"/>
+      <w:r>
+        <w:t xml:space="preserve"> function </w:t>
+      </w:r>
+      <w:proofErr w:type="spellStart"/>
+      <w:r>
+        <w:t>ir</w:t>
+      </w:r>
+      <w:proofErr w:type="spellEnd"/>
+      <w:r>
+        <w:t xml:space="preserve"> run</w:t>
       </w:r>
       <w:r>
         <w:t xml:space="preserve"> on Microsoft® Windows® systems</w:t>
@@ -6491,18 +7641,27 @@
     </w:p>
     <w:p>
       <w:pPr>
-        <w:pStyle w:val="ListParagraph"/>
+        <w:pStyle w:val="a3"/>
         <w:numPr>
           <w:ilvl w:val="1"/>
           <w:numId w:val="14"/>
         </w:numPr>
       </w:pPr>
       <w:r>
-        <w:t>.so for shared libraries on Linux® systems</w:t>
+        <w:t>.</w:t>
+      </w:r>
+      <w:proofErr w:type="gramStart"/>
+      <w:r>
+        <w:t>so</w:t>
+      </w:r>
+      <w:proofErr w:type="gramEnd"/>
+      <w:r>
+        <w:t xml:space="preserve"> for shared libraries on Linux® systems</w:t>
       </w:r>
       <w:r>
         <w:t xml:space="preserve"> if the </w:t>
       </w:r>
+      <w:proofErr w:type="spellStart"/>
       <w:r>
         <w:rPr>
           <w:i/>
@@ -6510,13 +7669,22 @@
         </w:rPr>
         <w:t>build_dpi</w:t>
       </w:r>
-      <w:r>
-        <w:t xml:space="preserve"> function ir run on Microsoft® Windows® systems</w:t>
-      </w:r>
-    </w:p>
-    <w:p>
-      <w:pPr>
-        <w:pStyle w:val="ListParagraph"/>
+      <w:proofErr w:type="spellEnd"/>
+      <w:r>
+        <w:t xml:space="preserve"> function </w:t>
+      </w:r>
+      <w:proofErr w:type="spellStart"/>
+      <w:r>
+        <w:t>ir</w:t>
+      </w:r>
+      <w:proofErr w:type="spellEnd"/>
+      <w:r>
+        <w:t xml:space="preserve"> run on Microsoft® Windows® systems</w:t>
+      </w:r>
+    </w:p>
+    <w:p>
+      <w:pPr>
+        <w:pStyle w:val="a3"/>
         <w:numPr>
           <w:ilvl w:val="0"/>
           <w:numId w:val="14"/>
@@ -6529,7 +7697,23 @@
         <w:t>environment</w:t>
       </w:r>
       <w:r>
-        <w:t>, the build_dpi function must be run on Linux systems(duo to the fact that a .so file is needed)</w:t>
+        <w:t xml:space="preserve">, the </w:t>
+      </w:r>
+      <w:proofErr w:type="spellStart"/>
+      <w:r>
+        <w:t>build_dpi</w:t>
+      </w:r>
+      <w:proofErr w:type="spellEnd"/>
+      <w:r>
+        <w:t xml:space="preserve"> function must be run on Linux </w:t>
+      </w:r>
+      <w:proofErr w:type="gramStart"/>
+      <w:r>
+        <w:t>systems(</w:t>
+      </w:r>
+      <w:proofErr w:type="gramEnd"/>
+      <w:r>
+        <w:t>duo to the fact that a .so file is needed)</w:t>
       </w:r>
       <w:r>
         <w:t xml:space="preserve">. </w:t>
@@ -6538,8 +7722,17 @@
         <w:t>Therefore,</w:t>
       </w:r>
       <w:r>
-        <w:t xml:space="preserve"> created a Matlab folder within the project files folder in a Linux system containing the function intended to be converted to DPI component and the </w:t>
-      </w:r>
+        <w:t xml:space="preserve"> created a </w:t>
+      </w:r>
+      <w:proofErr w:type="spellStart"/>
+      <w:r>
+        <w:t>Matlab</w:t>
+      </w:r>
+      <w:proofErr w:type="spellEnd"/>
+      <w:r>
+        <w:t xml:space="preserve"> folder within the project files folder in a Linux system containing the function intended to be converted to DPI component and the </w:t>
+      </w:r>
+      <w:proofErr w:type="spellStart"/>
       <w:r>
         <w:rPr>
           <w:i/>
@@ -6547,13 +7740,14 @@
         </w:rPr>
         <w:t>build_dpi</w:t>
       </w:r>
+      <w:proofErr w:type="spellEnd"/>
       <w:r>
         <w:t xml:space="preserve"> function.</w:t>
       </w:r>
     </w:p>
     <w:p>
       <w:pPr>
-        <w:pStyle w:val="ListParagraph"/>
+        <w:pStyle w:val="a3"/>
         <w:numPr>
           <w:ilvl w:val="0"/>
           <w:numId w:val="14"/>
@@ -6562,6 +7756,7 @@
       <w:r>
         <w:t xml:space="preserve">Run the </w:t>
       </w:r>
+      <w:proofErr w:type="spellStart"/>
       <w:r>
         <w:rPr>
           <w:i/>
@@ -6569,6 +7764,7 @@
         </w:rPr>
         <w:t>build_dpi</w:t>
       </w:r>
+      <w:proofErr w:type="spellEnd"/>
       <w:r>
         <w:t xml:space="preserve"> function. The function will create the needed </w:t>
       </w:r>
@@ -6576,8 +7772,17 @@
         <w:t>libraries</w:t>
       </w:r>
       <w:r>
-        <w:t xml:space="preserve"> and .sv files within the path </w:t>
-      </w:r>
+        <w:t xml:space="preserve"> and .</w:t>
+      </w:r>
+      <w:proofErr w:type="spellStart"/>
+      <w:r>
+        <w:t>sv</w:t>
+      </w:r>
+      <w:proofErr w:type="spellEnd"/>
+      <w:r>
+        <w:t xml:space="preserve"> files within the path </w:t>
+      </w:r>
+      <w:proofErr w:type="spellStart"/>
       <w:r>
         <w:rPr>
           <w:i/>
@@ -6585,9 +7790,19 @@
         </w:rPr>
         <w:t>Matlab_folder</w:t>
       </w:r>
-      <w:r>
-        <w:t>/codegen/so/</w:t>
-      </w:r>
+      <w:proofErr w:type="spellEnd"/>
+      <w:r>
+        <w:t>/</w:t>
+      </w:r>
+      <w:proofErr w:type="spellStart"/>
+      <w:r>
+        <w:t>codegen</w:t>
+      </w:r>
+      <w:proofErr w:type="spellEnd"/>
+      <w:r>
+        <w:t>/so/</w:t>
+      </w:r>
+      <w:proofErr w:type="spellStart"/>
       <w:r>
         <w:rPr>
           <w:i/>
@@ -6595,6 +7810,7 @@
         </w:rPr>
         <w:t>function_name</w:t>
       </w:r>
+      <w:proofErr w:type="spellEnd"/>
       <w:r>
         <w:t>, where the</w:t>
       </w:r>
@@ -6603,17 +7819,43 @@
           <w:i/>
           <w:iCs/>
         </w:rPr>
-        <w:t xml:space="preserve"> Matlab_folder</w:t>
-      </w:r>
-      <w:r>
-        <w:t xml:space="preserve"> is the named of the folder created in the previous step and the </w:t>
-      </w:r>
+        <w:t xml:space="preserve"> </w:t>
+      </w:r>
+      <w:proofErr w:type="spellStart"/>
       <w:r>
         <w:rPr>
           <w:i/>
           <w:iCs/>
         </w:rPr>
-        <w:t xml:space="preserve">function_name </w:t>
+        <w:t>Matlab_folder</w:t>
+      </w:r>
+      <w:proofErr w:type="spellEnd"/>
+      <w:r>
+        <w:t xml:space="preserve"> is the </w:t>
+      </w:r>
+      <w:proofErr w:type="spellStart"/>
+      <w:r>
+        <w:t>named</w:t>
+      </w:r>
+      <w:proofErr w:type="spellEnd"/>
+      <w:r>
+        <w:t xml:space="preserve"> of the folder created in the previous step and the </w:t>
+      </w:r>
+      <w:proofErr w:type="spellStart"/>
+      <w:r>
+        <w:rPr>
+          <w:i/>
+          <w:iCs/>
+        </w:rPr>
+        <w:t>function_name</w:t>
+      </w:r>
+      <w:proofErr w:type="spellEnd"/>
+      <w:r>
+        <w:rPr>
+          <w:i/>
+          <w:iCs/>
+        </w:rPr>
+        <w:t xml:space="preserve"> </w:t>
       </w:r>
       <w:r>
         <w:t>is the name of the function intended to be converted to DPI component.</w:t>
@@ -6621,7 +7863,7 @@
     </w:p>
     <w:p>
       <w:pPr>
-        <w:pStyle w:val="ListParagraph"/>
+        <w:pStyle w:val="a3"/>
         <w:numPr>
           <w:ilvl w:val="0"/>
           <w:numId w:val="14"/>
@@ -6639,7 +7881,7 @@
     </w:p>
     <w:p>
       <w:pPr>
-        <w:pStyle w:val="ListParagraph"/>
+        <w:pStyle w:val="a3"/>
         <w:rPr>
           <w:i/>
           <w:iCs/>
@@ -6675,7 +7917,7 @@
     </w:p>
     <w:p>
       <w:pPr>
-        <w:pStyle w:val="ListParagraph"/>
+        <w:pStyle w:val="a3"/>
       </w:pPr>
       <w:r>
         <w:t xml:space="preserve">Include </w:t>
@@ -6707,7 +7949,7 @@
     </w:p>
     <w:p>
       <w:pPr>
-        <w:pStyle w:val="ListParagraph"/>
+        <w:pStyle w:val="a3"/>
       </w:pPr>
     </w:p>
     <w:p/>
@@ -6716,7 +7958,7 @@
     <w:p/>
     <w:p>
       <w:pPr>
-        <w:pStyle w:val="ListParagraph"/>
+        <w:pStyle w:val="a3"/>
       </w:pPr>
       <w:r>
         <w:t xml:space="preserve"> </w:t>
@@ -8919,7 +10161,7 @@
     <w:lvl w:ilvl="0">
       <w:start w:val="1"/>
       <w:numFmt w:val="decimal"/>
-      <w:pStyle w:val="Heading1"/>
+      <w:pStyle w:val="1"/>
       <w:lvlText w:val="%1"/>
       <w:lvlJc w:val="left"/>
       <w:pPr>
@@ -8929,7 +10171,7 @@
     <w:lvl w:ilvl="1">
       <w:start w:val="1"/>
       <w:numFmt w:val="decimal"/>
-      <w:pStyle w:val="Heading2"/>
+      <w:pStyle w:val="2"/>
       <w:lvlText w:val="%1.%2"/>
       <w:lvlJc w:val="left"/>
       <w:pPr>
@@ -8939,7 +10181,7 @@
     <w:lvl w:ilvl="2">
       <w:start w:val="1"/>
       <w:numFmt w:val="decimal"/>
-      <w:pStyle w:val="Heading3"/>
+      <w:pStyle w:val="3"/>
       <w:lvlText w:val="%1.%2.%3"/>
       <w:lvlJc w:val="left"/>
       <w:pPr>
@@ -8949,7 +10191,7 @@
     <w:lvl w:ilvl="3">
       <w:start w:val="1"/>
       <w:numFmt w:val="decimal"/>
-      <w:pStyle w:val="Heading4"/>
+      <w:pStyle w:val="4"/>
       <w:lvlText w:val="%1.%2.%3.%4"/>
       <w:lvlJc w:val="left"/>
       <w:pPr>
@@ -8959,7 +10201,7 @@
     <w:lvl w:ilvl="4">
       <w:start w:val="1"/>
       <w:numFmt w:val="decimal"/>
-      <w:pStyle w:val="Heading5"/>
+      <w:pStyle w:val="5"/>
       <w:lvlText w:val="%1.%2.%3.%4.%5"/>
       <w:lvlJc w:val="left"/>
       <w:pPr>
@@ -8969,7 +10211,7 @@
     <w:lvl w:ilvl="5">
       <w:start w:val="1"/>
       <w:numFmt w:val="decimal"/>
-      <w:pStyle w:val="Heading6"/>
+      <w:pStyle w:val="6"/>
       <w:lvlText w:val="%1.%2.%3.%4.%5.%6"/>
       <w:lvlJc w:val="left"/>
       <w:pPr>
@@ -8979,7 +10221,7 @@
     <w:lvl w:ilvl="6">
       <w:start w:val="1"/>
       <w:numFmt w:val="decimal"/>
-      <w:pStyle w:val="Heading7"/>
+      <w:pStyle w:val="7"/>
       <w:lvlText w:val="%1.%2.%3.%4.%5.%6.%7"/>
       <w:lvlJc w:val="left"/>
       <w:pPr>
@@ -8989,7 +10231,7 @@
     <w:lvl w:ilvl="7">
       <w:start w:val="1"/>
       <w:numFmt w:val="decimal"/>
-      <w:pStyle w:val="Heading8"/>
+      <w:pStyle w:val="8"/>
       <w:lvlText w:val="%1.%2.%3.%4.%5.%6.%7.%8"/>
       <w:lvlJc w:val="left"/>
       <w:pPr>
@@ -8999,7 +10241,7 @@
     <w:lvl w:ilvl="8">
       <w:start w:val="1"/>
       <w:numFmt w:val="decimal"/>
-      <w:pStyle w:val="Heading9"/>
+      <w:pStyle w:val="9"/>
       <w:lvlText w:val="%1.%2.%3.%4.%5.%6.%7.%8.%9"/>
       <w:lvlJc w:val="left"/>
       <w:pPr>
@@ -10157,15 +11399,15 @@
     <w:lsdException w:name="Unresolved Mention" w:semiHidden="1" w:unhideWhenUsed="1"/>
     <w:lsdException w:name="Smart Link" w:semiHidden="1" w:unhideWhenUsed="1"/>
   </w:latentStyles>
-  <w:style w:type="paragraph" w:default="1" w:styleId="Normal">
+  <w:style w:type="paragraph" w:default="1" w:styleId="a">
     <w:name w:val="Normal"/>
     <w:qFormat/>
   </w:style>
-  <w:style w:type="paragraph" w:styleId="Heading1">
+  <w:style w:type="paragraph" w:styleId="1">
     <w:name w:val="heading 1"/>
-    <w:basedOn w:val="Normal"/>
-    <w:next w:val="Normal"/>
-    <w:link w:val="Heading1Char"/>
+    <w:basedOn w:val="a"/>
+    <w:next w:val="a"/>
+    <w:link w:val="10"/>
     <w:uiPriority w:val="9"/>
     <w:qFormat/>
     <w:rsid w:val="0001065A"/>
@@ -10184,11 +11426,11 @@
       <w:szCs w:val="32"/>
     </w:rPr>
   </w:style>
-  <w:style w:type="paragraph" w:styleId="Heading2">
+  <w:style w:type="paragraph" w:styleId="2">
     <w:name w:val="heading 2"/>
-    <w:basedOn w:val="Normal"/>
-    <w:next w:val="Normal"/>
-    <w:link w:val="Heading2Char"/>
+    <w:basedOn w:val="a"/>
+    <w:next w:val="a"/>
+    <w:link w:val="20"/>
     <w:uiPriority w:val="9"/>
     <w:unhideWhenUsed/>
     <w:qFormat/>
@@ -10209,11 +11451,11 @@
       <w:szCs w:val="26"/>
     </w:rPr>
   </w:style>
-  <w:style w:type="paragraph" w:styleId="Heading3">
+  <w:style w:type="paragraph" w:styleId="3">
     <w:name w:val="heading 3"/>
-    <w:basedOn w:val="Normal"/>
-    <w:next w:val="Normal"/>
-    <w:link w:val="Heading3Char"/>
+    <w:basedOn w:val="a"/>
+    <w:next w:val="a"/>
+    <w:link w:val="30"/>
     <w:uiPriority w:val="9"/>
     <w:unhideWhenUsed/>
     <w:qFormat/>
@@ -10234,11 +11476,11 @@
       <w:szCs w:val="24"/>
     </w:rPr>
   </w:style>
-  <w:style w:type="paragraph" w:styleId="Heading4">
+  <w:style w:type="paragraph" w:styleId="4">
     <w:name w:val="heading 4"/>
-    <w:basedOn w:val="Normal"/>
-    <w:next w:val="Normal"/>
-    <w:link w:val="Heading4Char"/>
+    <w:basedOn w:val="a"/>
+    <w:next w:val="a"/>
+    <w:link w:val="40"/>
     <w:uiPriority w:val="9"/>
     <w:unhideWhenUsed/>
     <w:qFormat/>
@@ -10258,11 +11500,11 @@
       <w:iCs/>
     </w:rPr>
   </w:style>
-  <w:style w:type="paragraph" w:styleId="Heading5">
+  <w:style w:type="paragraph" w:styleId="5">
     <w:name w:val="heading 5"/>
-    <w:basedOn w:val="Normal"/>
-    <w:next w:val="Normal"/>
-    <w:link w:val="Heading5Char"/>
+    <w:basedOn w:val="a"/>
+    <w:next w:val="a"/>
+    <w:link w:val="50"/>
     <w:uiPriority w:val="9"/>
     <w:semiHidden/>
     <w:unhideWhenUsed/>
@@ -10283,11 +11525,11 @@
       <w:color w:val="2F5496" w:themeColor="accent1" w:themeShade="BF"/>
     </w:rPr>
   </w:style>
-  <w:style w:type="paragraph" w:styleId="Heading6">
+  <w:style w:type="paragraph" w:styleId="6">
     <w:name w:val="heading 6"/>
-    <w:basedOn w:val="Normal"/>
-    <w:next w:val="Normal"/>
-    <w:link w:val="Heading6Char"/>
+    <w:basedOn w:val="a"/>
+    <w:next w:val="a"/>
+    <w:link w:val="60"/>
     <w:uiPriority w:val="9"/>
     <w:semiHidden/>
     <w:unhideWhenUsed/>
@@ -10308,11 +11550,11 @@
       <w:color w:val="1F3763" w:themeColor="accent1" w:themeShade="7F"/>
     </w:rPr>
   </w:style>
-  <w:style w:type="paragraph" w:styleId="Heading7">
+  <w:style w:type="paragraph" w:styleId="7">
     <w:name w:val="heading 7"/>
-    <w:basedOn w:val="Normal"/>
-    <w:next w:val="Normal"/>
-    <w:link w:val="Heading7Char"/>
+    <w:basedOn w:val="a"/>
+    <w:next w:val="a"/>
+    <w:link w:val="70"/>
     <w:uiPriority w:val="9"/>
     <w:semiHidden/>
     <w:unhideWhenUsed/>
@@ -10335,11 +11577,11 @@
       <w:color w:val="1F3763" w:themeColor="accent1" w:themeShade="7F"/>
     </w:rPr>
   </w:style>
-  <w:style w:type="paragraph" w:styleId="Heading8">
+  <w:style w:type="paragraph" w:styleId="8">
     <w:name w:val="heading 8"/>
-    <w:basedOn w:val="Normal"/>
-    <w:next w:val="Normal"/>
-    <w:link w:val="Heading8Char"/>
+    <w:basedOn w:val="a"/>
+    <w:next w:val="a"/>
+    <w:link w:val="80"/>
     <w:uiPriority w:val="9"/>
     <w:semiHidden/>
     <w:unhideWhenUsed/>
@@ -10362,11 +11604,11 @@
       <w:szCs w:val="21"/>
     </w:rPr>
   </w:style>
-  <w:style w:type="paragraph" w:styleId="Heading9">
+  <w:style w:type="paragraph" w:styleId="9">
     <w:name w:val="heading 9"/>
-    <w:basedOn w:val="Normal"/>
-    <w:next w:val="Normal"/>
-    <w:link w:val="Heading9Char"/>
+    <w:basedOn w:val="a"/>
+    <w:next w:val="a"/>
+    <w:link w:val="90"/>
     <w:uiPriority w:val="9"/>
     <w:semiHidden/>
     <w:unhideWhenUsed/>
@@ -10391,13 +11633,13 @@
       <w:szCs w:val="21"/>
     </w:rPr>
   </w:style>
-  <w:style w:type="character" w:default="1" w:styleId="DefaultParagraphFont">
+  <w:style w:type="character" w:default="1" w:styleId="a0">
     <w:name w:val="Default Paragraph Font"/>
     <w:uiPriority w:val="1"/>
     <w:semiHidden/>
     <w:unhideWhenUsed/>
   </w:style>
-  <w:style w:type="table" w:default="1" w:styleId="TableNormal">
+  <w:style w:type="table" w:default="1" w:styleId="a1">
     <w:name w:val="Normal Table"/>
     <w:uiPriority w:val="99"/>
     <w:semiHidden/>
@@ -10412,15 +11654,15 @@
       </w:tblCellMar>
     </w:tblPr>
   </w:style>
-  <w:style w:type="numbering" w:default="1" w:styleId="NoList">
+  <w:style w:type="numbering" w:default="1" w:styleId="a2">
     <w:name w:val="No List"/>
     <w:uiPriority w:val="99"/>
     <w:semiHidden/>
     <w:unhideWhenUsed/>
   </w:style>
-  <w:style w:type="paragraph" w:styleId="ListParagraph">
+  <w:style w:type="paragraph" w:styleId="a3">
     <w:name w:val="List Paragraph"/>
-    <w:basedOn w:val="Normal"/>
+    <w:basedOn w:val="a"/>
     <w:uiPriority w:val="34"/>
     <w:qFormat/>
     <w:rsid w:val="00A125D9"/>
@@ -10429,10 +11671,10 @@
       <w:contextualSpacing/>
     </w:pPr>
   </w:style>
-  <w:style w:type="paragraph" w:styleId="BalloonText">
+  <w:style w:type="paragraph" w:styleId="a4">
     <w:name w:val="Balloon Text"/>
-    <w:basedOn w:val="Normal"/>
-    <w:link w:val="BalloonTextChar"/>
+    <w:basedOn w:val="a"/>
+    <w:link w:val="a5"/>
     <w:uiPriority w:val="99"/>
     <w:semiHidden/>
     <w:unhideWhenUsed/>
@@ -10446,10 +11688,10 @@
       <w:szCs w:val="18"/>
     </w:rPr>
   </w:style>
-  <w:style w:type="character" w:customStyle="1" w:styleId="BalloonTextChar">
-    <w:name w:val="Balloon Text Char"/>
-    <w:basedOn w:val="DefaultParagraphFont"/>
-    <w:link w:val="BalloonText"/>
+  <w:style w:type="character" w:customStyle="1" w:styleId="a5">
+    <w:name w:val="טקסט בלונים תו"/>
+    <w:basedOn w:val="a0"/>
+    <w:link w:val="a4"/>
     <w:uiPriority w:val="99"/>
     <w:semiHidden/>
     <w:rsid w:val="00DF002F"/>
@@ -10459,9 +11701,9 @@
       <w:szCs w:val="18"/>
     </w:rPr>
   </w:style>
-  <w:style w:type="paragraph" w:styleId="NoSpacing">
+  <w:style w:type="paragraph" w:styleId="a6">
     <w:name w:val="No Spacing"/>
-    <w:link w:val="NoSpacingChar"/>
+    <w:link w:val="a7"/>
     <w:uiPriority w:val="1"/>
     <w:qFormat/>
     <w:rsid w:val="00DF002F"/>
@@ -10473,10 +11715,10 @@
       <w:lang w:bidi="ar-SA"/>
     </w:rPr>
   </w:style>
-  <w:style w:type="character" w:customStyle="1" w:styleId="NoSpacingChar">
-    <w:name w:val="No Spacing Char"/>
-    <w:basedOn w:val="DefaultParagraphFont"/>
-    <w:link w:val="NoSpacing"/>
+  <w:style w:type="character" w:customStyle="1" w:styleId="a7">
+    <w:name w:val="ללא מרווח תו"/>
+    <w:basedOn w:val="a0"/>
+    <w:link w:val="a6"/>
     <w:uiPriority w:val="1"/>
     <w:rsid w:val="00DF002F"/>
     <w:rPr>
@@ -10484,10 +11726,10 @@
       <w:lang w:bidi="ar-SA"/>
     </w:rPr>
   </w:style>
-  <w:style w:type="character" w:customStyle="1" w:styleId="Heading1Char">
-    <w:name w:val="Heading 1 Char"/>
-    <w:basedOn w:val="DefaultParagraphFont"/>
-    <w:link w:val="Heading1"/>
+  <w:style w:type="character" w:customStyle="1" w:styleId="10">
+    <w:name w:val="כותרת 1 תו"/>
+    <w:basedOn w:val="a0"/>
+    <w:link w:val="1"/>
     <w:uiPriority w:val="9"/>
     <w:rsid w:val="0001065A"/>
     <w:rPr>
@@ -10496,10 +11738,10 @@
       <w:szCs w:val="32"/>
     </w:rPr>
   </w:style>
-  <w:style w:type="character" w:customStyle="1" w:styleId="Heading2Char">
-    <w:name w:val="Heading 2 Char"/>
-    <w:basedOn w:val="DefaultParagraphFont"/>
-    <w:link w:val="Heading2"/>
+  <w:style w:type="character" w:customStyle="1" w:styleId="20">
+    <w:name w:val="כותרת 2 תו"/>
+    <w:basedOn w:val="a0"/>
+    <w:link w:val="2"/>
     <w:uiPriority w:val="9"/>
     <w:rsid w:val="0001065A"/>
     <w:rPr>
@@ -10508,10 +11750,10 @@
       <w:szCs w:val="26"/>
     </w:rPr>
   </w:style>
-  <w:style w:type="character" w:customStyle="1" w:styleId="Heading3Char">
-    <w:name w:val="Heading 3 Char"/>
-    <w:basedOn w:val="DefaultParagraphFont"/>
-    <w:link w:val="Heading3"/>
+  <w:style w:type="character" w:customStyle="1" w:styleId="30">
+    <w:name w:val="כותרת 3 תו"/>
+    <w:basedOn w:val="a0"/>
+    <w:link w:val="3"/>
     <w:uiPriority w:val="9"/>
     <w:rsid w:val="0001065A"/>
     <w:rPr>
@@ -10520,10 +11762,10 @@
       <w:szCs w:val="24"/>
     </w:rPr>
   </w:style>
-  <w:style w:type="character" w:customStyle="1" w:styleId="Heading4Char">
-    <w:name w:val="Heading 4 Char"/>
-    <w:basedOn w:val="DefaultParagraphFont"/>
-    <w:link w:val="Heading4"/>
+  <w:style w:type="character" w:customStyle="1" w:styleId="40">
+    <w:name w:val="כותרת 4 תו"/>
+    <w:basedOn w:val="a0"/>
+    <w:link w:val="4"/>
     <w:uiPriority w:val="9"/>
     <w:rsid w:val="0067162F"/>
     <w:rPr>
@@ -10531,10 +11773,10 @@
       <w:iCs/>
     </w:rPr>
   </w:style>
-  <w:style w:type="character" w:customStyle="1" w:styleId="Heading5Char">
-    <w:name w:val="Heading 5 Char"/>
-    <w:basedOn w:val="DefaultParagraphFont"/>
-    <w:link w:val="Heading5"/>
+  <w:style w:type="character" w:customStyle="1" w:styleId="50">
+    <w:name w:val="כותרת 5 תו"/>
+    <w:basedOn w:val="a0"/>
+    <w:link w:val="5"/>
     <w:uiPriority w:val="9"/>
     <w:semiHidden/>
     <w:rsid w:val="0001065A"/>
@@ -10543,10 +11785,10 @@
       <w:color w:val="2F5496" w:themeColor="accent1" w:themeShade="BF"/>
     </w:rPr>
   </w:style>
-  <w:style w:type="character" w:customStyle="1" w:styleId="Heading6Char">
-    <w:name w:val="Heading 6 Char"/>
-    <w:basedOn w:val="DefaultParagraphFont"/>
-    <w:link w:val="Heading6"/>
+  <w:style w:type="character" w:customStyle="1" w:styleId="60">
+    <w:name w:val="כותרת 6 תו"/>
+    <w:basedOn w:val="a0"/>
+    <w:link w:val="6"/>
     <w:uiPriority w:val="9"/>
     <w:semiHidden/>
     <w:rsid w:val="0001065A"/>
@@ -10555,10 +11797,10 @@
       <w:color w:val="1F3763" w:themeColor="accent1" w:themeShade="7F"/>
     </w:rPr>
   </w:style>
-  <w:style w:type="character" w:customStyle="1" w:styleId="Heading7Char">
-    <w:name w:val="Heading 7 Char"/>
-    <w:basedOn w:val="DefaultParagraphFont"/>
-    <w:link w:val="Heading7"/>
+  <w:style w:type="character" w:customStyle="1" w:styleId="70">
+    <w:name w:val="כותרת 7 תו"/>
+    <w:basedOn w:val="a0"/>
+    <w:link w:val="7"/>
     <w:uiPriority w:val="9"/>
     <w:semiHidden/>
     <w:rsid w:val="0001065A"/>
@@ -10569,10 +11811,10 @@
       <w:color w:val="1F3763" w:themeColor="accent1" w:themeShade="7F"/>
     </w:rPr>
   </w:style>
-  <w:style w:type="character" w:customStyle="1" w:styleId="Heading8Char">
-    <w:name w:val="Heading 8 Char"/>
-    <w:basedOn w:val="DefaultParagraphFont"/>
-    <w:link w:val="Heading8"/>
+  <w:style w:type="character" w:customStyle="1" w:styleId="80">
+    <w:name w:val="כותרת 8 תו"/>
+    <w:basedOn w:val="a0"/>
+    <w:link w:val="8"/>
     <w:uiPriority w:val="9"/>
     <w:semiHidden/>
     <w:rsid w:val="0001065A"/>
@@ -10583,10 +11825,10 @@
       <w:szCs w:val="21"/>
     </w:rPr>
   </w:style>
-  <w:style w:type="character" w:customStyle="1" w:styleId="Heading9Char">
-    <w:name w:val="Heading 9 Char"/>
-    <w:basedOn w:val="DefaultParagraphFont"/>
-    <w:link w:val="Heading9"/>
+  <w:style w:type="character" w:customStyle="1" w:styleId="90">
+    <w:name w:val="כותרת 9 תו"/>
+    <w:basedOn w:val="a0"/>
+    <w:link w:val="9"/>
     <w:uiPriority w:val="9"/>
     <w:semiHidden/>
     <w:rsid w:val="0001065A"/>
@@ -10601,7 +11843,7 @@
   </w:style>
   <w:style w:type="paragraph" w:customStyle="1" w:styleId="m4838310993337530207gmail-msolistparagraph">
     <w:name w:val="m_4838310993337530207gmail-msolistparagraph"/>
-    <w:basedOn w:val="Normal"/>
+    <w:basedOn w:val="a"/>
     <w:rsid w:val="001E7575"/>
     <w:pPr>
       <w:spacing w:before="100" w:beforeAutospacing="1" w:after="100" w:afterAutospacing="1" w:line="240" w:lineRule="auto"/>
@@ -10612,10 +11854,10 @@
       <w:szCs w:val="24"/>
     </w:rPr>
   </w:style>
-  <w:style w:type="paragraph" w:styleId="TOCHeading">
+  <w:style w:type="paragraph" w:styleId="a8">
     <w:name w:val="TOC Heading"/>
-    <w:basedOn w:val="Heading1"/>
-    <w:next w:val="Normal"/>
+    <w:basedOn w:val="1"/>
+    <w:next w:val="a"/>
     <w:uiPriority w:val="39"/>
     <w:unhideWhenUsed/>
     <w:qFormat/>
@@ -10633,8 +11875,8 @@
   </w:style>
   <w:style w:type="paragraph" w:styleId="TOC1">
     <w:name w:val="toc 1"/>
-    <w:basedOn w:val="Normal"/>
-    <w:next w:val="Normal"/>
+    <w:basedOn w:val="a"/>
+    <w:next w:val="a"/>
     <w:autoRedefine/>
     <w:uiPriority w:val="39"/>
     <w:unhideWhenUsed/>
@@ -10645,8 +11887,8 @@
   </w:style>
   <w:style w:type="paragraph" w:styleId="TOC2">
     <w:name w:val="toc 2"/>
-    <w:basedOn w:val="Normal"/>
-    <w:next w:val="Normal"/>
+    <w:basedOn w:val="a"/>
+    <w:next w:val="a"/>
     <w:autoRedefine/>
     <w:uiPriority w:val="39"/>
     <w:unhideWhenUsed/>
@@ -10658,7 +11900,7 @@
   </w:style>
   <w:style w:type="character" w:styleId="Hyperlink">
     <w:name w:val="Hyperlink"/>
-    <w:basedOn w:val="DefaultParagraphFont"/>
+    <w:basedOn w:val="a0"/>
     <w:uiPriority w:val="99"/>
     <w:unhideWhenUsed/>
     <w:rsid w:val="009D4FCD"/>
@@ -10667,9 +11909,9 @@
       <w:u w:val="single"/>
     </w:rPr>
   </w:style>
-  <w:style w:type="character" w:styleId="UnresolvedMention">
+  <w:style w:type="character" w:styleId="a9">
     <w:name w:val="Unresolved Mention"/>
-    <w:basedOn w:val="DefaultParagraphFont"/>
+    <w:basedOn w:val="a0"/>
     <w:uiPriority w:val="99"/>
     <w:semiHidden/>
     <w:unhideWhenUsed/>
@@ -10679,10 +11921,10 @@
       <w:shd w:val="clear" w:color="auto" w:fill="E1DFDD"/>
     </w:rPr>
   </w:style>
-  <w:style w:type="paragraph" w:styleId="Caption">
+  <w:style w:type="paragraph" w:styleId="aa">
     <w:name w:val="caption"/>
-    <w:basedOn w:val="Normal"/>
-    <w:next w:val="Normal"/>
+    <w:basedOn w:val="a"/>
+    <w:next w:val="a"/>
     <w:uiPriority w:val="35"/>
     <w:unhideWhenUsed/>
     <w:qFormat/>
@@ -10755,14 +11997,14 @@
     <w:charset w:val="00"/>
     <w:family w:val="roman"/>
     <w:pitch w:val="variable"/>
-    <w:sig w:usb0="E0002EFF" w:usb1="C0007843" w:usb2="00000009" w:usb3="00000000" w:csb0="000001FF" w:csb1="00000000"/>
+    <w:sig w:usb0="E0002EFF" w:usb1="C000785B" w:usb2="00000009" w:usb3="00000000" w:csb0="000001FF" w:csb1="00000000"/>
   </w:font>
   <w:font w:name="Courier New">
     <w:panose1 w:val="02070309020205020404"/>
     <w:charset w:val="00"/>
     <w:family w:val="modern"/>
     <w:pitch w:val="fixed"/>
-    <w:sig w:usb0="E0002AFF" w:usb1="C0007843" w:usb2="00000009" w:usb3="00000000" w:csb0="000001FF" w:csb1="00000000"/>
+    <w:sig w:usb0="E0002EFF" w:usb1="C0007843" w:usb2="00000009" w:usb3="00000000" w:csb0="000001FF" w:csb1="00000000"/>
   </w:font>
   <w:font w:name="Wingdings">
     <w:panose1 w:val="05000000000000000000"/>
@@ -10776,21 +12018,21 @@
     <w:charset w:val="00"/>
     <w:family w:val="swiss"/>
     <w:pitch w:val="variable"/>
-    <w:sig w:usb0="E00002FF" w:usb1="4000ACFF" w:usb2="00000001" w:usb3="00000000" w:csb0="0000019F" w:csb1="00000000"/>
+    <w:sig w:usb0="E4002EFF" w:usb1="C000247B" w:usb2="00000009" w:usb3="00000000" w:csb0="000001FF" w:csb1="00000000"/>
   </w:font>
   <w:font w:name="Arial">
     <w:panose1 w:val="020B0604020202020204"/>
     <w:charset w:val="00"/>
     <w:family w:val="swiss"/>
     <w:pitch w:val="variable"/>
-    <w:sig w:usb0="E0002AFF" w:usb1="C0007843" w:usb2="00000009" w:usb3="00000000" w:csb0="000001FF" w:csb1="00000000"/>
+    <w:sig w:usb0="E0002EFF" w:usb1="C000785B" w:usb2="00000009" w:usb3="00000000" w:csb0="000001FF" w:csb1="00000000"/>
   </w:font>
   <w:font w:name="Calibri Light">
     <w:panose1 w:val="020F0302020204030204"/>
     <w:charset w:val="00"/>
     <w:family w:val="swiss"/>
     <w:pitch w:val="variable"/>
-    <w:sig w:usb0="A00002EF" w:usb1="4000207B" w:usb2="00000000" w:usb3="00000000" w:csb0="0000019F" w:csb1="00000000"/>
+    <w:sig w:usb0="E4002EFF" w:usb1="C000247B" w:usb2="00000009" w:usb3="00000000" w:csb0="000001FF" w:csb1="00000000"/>
   </w:font>
   <w:font w:name="Segoe UI">
     <w:panose1 w:val="020B0502040204020203"/>
@@ -10824,6 +12066,7 @@
     <w:rsid w:val="002037E7"/>
     <w:rsid w:val="002112B5"/>
     <w:rsid w:val="003447EE"/>
+    <w:rsid w:val="004B3EBE"/>
     <w:rsid w:val="005C05CC"/>
     <w:rsid w:val="006E05A6"/>
     <w:rsid w:val="00D774EC"/>
@@ -11244,17 +12487,17 @@
     <w:lsdException w:name="Unresolved Mention" w:semiHidden="1" w:unhideWhenUsed="1"/>
     <w:lsdException w:name="Smart Link" w:semiHidden="1" w:unhideWhenUsed="1"/>
   </w:latentStyles>
-  <w:style w:type="paragraph" w:default="1" w:styleId="Normal">
+  <w:style w:type="paragraph" w:default="1" w:styleId="a">
     <w:name w:val="Normal"/>
     <w:qFormat/>
   </w:style>
-  <w:style w:type="character" w:default="1" w:styleId="DefaultParagraphFont">
+  <w:style w:type="character" w:default="1" w:styleId="a0">
     <w:name w:val="Default Paragraph Font"/>
     <w:uiPriority w:val="1"/>
     <w:semiHidden/>
     <w:unhideWhenUsed/>
   </w:style>
-  <w:style w:type="table" w:default="1" w:styleId="TableNormal">
+  <w:style w:type="table" w:default="1" w:styleId="a1">
     <w:name w:val="Normal Table"/>
     <w:uiPriority w:val="99"/>
     <w:semiHidden/>
@@ -11269,7 +12512,7 @@
       </w:tblCellMar>
     </w:tblPr>
   </w:style>
-  <w:style w:type="numbering" w:default="1" w:styleId="NoList">
+  <w:style w:type="numbering" w:default="1" w:styleId="a2">
     <w:name w:val="No List"/>
     <w:uiPriority w:val="99"/>
     <w:semiHidden/>

--- a/UVM for K means core IP.docx
+++ b/UVM for K means core IP.docx
@@ -239,28 +239,12 @@
                                   </w:sdtPr>
                                   <w:sdtEndPr/>
                                   <w:sdtContent>
-                                    <w:proofErr w:type="spellStart"/>
                                     <w:r>
                                       <w:rPr>
                                         <w:color w:val="4472C4" w:themeColor="accent1"/>
                                       </w:rPr>
-                                      <w:t>Liora</w:t>
+                                      <w:t>Liora Huf</w:t>
                                     </w:r>
-                                    <w:proofErr w:type="spellEnd"/>
-                                    <w:r>
-                                      <w:rPr>
-                                        <w:color w:val="4472C4" w:themeColor="accent1"/>
-                                      </w:rPr>
-                                      <w:t xml:space="preserve"> </w:t>
-                                    </w:r>
-                                    <w:proofErr w:type="spellStart"/>
-                                    <w:r>
-                                      <w:rPr>
-                                        <w:color w:val="4472C4" w:themeColor="accent1"/>
-                                      </w:rPr>
-                                      <w:t>Huf</w:t>
-                                    </w:r>
-                                    <w:proofErr w:type="spellEnd"/>
                                   </w:sdtContent>
                                 </w:sdt>
                               </w:p>
@@ -362,7 +346,7 @@
                           <w:sdtContent>
                             <w:p>
                               <w:pPr>
-                                <w:pStyle w:val="NoSpacing"/>
+                                <w:pStyle w:val="a6"/>
                                 <w:spacing w:after="40"/>
                                 <w:jc w:val="center"/>
                                 <w:rPr>
@@ -386,7 +370,7 @@
                         </w:sdt>
                         <w:p>
                           <w:pPr>
-                            <w:pStyle w:val="NoSpacing"/>
+                            <w:pStyle w:val="a6"/>
                             <w:jc w:val="center"/>
                             <w:rPr>
                               <w:caps/>
@@ -418,7 +402,7 @@
                         </w:p>
                         <w:p>
                           <w:pPr>
-                            <w:pStyle w:val="NoSpacing"/>
+                            <w:pStyle w:val="a6"/>
                             <w:jc w:val="center"/>
                             <w:rPr>
                               <w:color w:val="4472C4" w:themeColor="accent1"/>
@@ -433,7 +417,7 @@
                         </w:p>
                         <w:p>
                           <w:pPr>
-                            <w:pStyle w:val="NoSpacing"/>
+                            <w:pStyle w:val="a6"/>
                             <w:jc w:val="center"/>
                             <w:rPr>
                               <w:color w:val="4472C4" w:themeColor="accent1"/>
@@ -2475,13 +2459,8 @@
           <w:numId w:val="29"/>
         </w:numPr>
       </w:pPr>
-      <w:proofErr w:type="spellStart"/>
-      <w:r>
-        <w:t>SystemVerilog</w:t>
-      </w:r>
-      <w:proofErr w:type="spellEnd"/>
-      <w:r>
-        <w:t xml:space="preserve"> Assertions (SVA) and functional coverage (SFC) languages and</w:t>
+      <w:r>
+        <w:t>SystemVerilog Assertions (SVA) and functional coverage (SFC) languages and</w:t>
       </w:r>
     </w:p>
     <w:p>
@@ -2517,15 +2496,7 @@
         </w:numPr>
       </w:pPr>
       <w:r>
-        <w:t>Static verification technologies. Static formal verification (model checking</w:t>
-      </w:r>
-      <w:proofErr w:type="gramStart"/>
-      <w:r>
-        <w:t>),static</w:t>
-      </w:r>
-      <w:proofErr w:type="gramEnd"/>
-      <w:r>
-        <w:t xml:space="preserve"> + simulation hybrid methodology, X-state verification, CDC (clock domain crossing), etc.</w:t>
+        <w:t>Static verification technologies. Static formal verification (model checking),static + simulation hybrid methodology, X-state verification, CDC (clock domain crossing), etc.</w:t>
       </w:r>
     </w:p>
     <w:p>
@@ -2609,15 +2580,7 @@
         </w:numPr>
       </w:pPr>
       <w:r>
-        <w:t xml:space="preserve">SoC interconnect (bus-based and </w:t>
-      </w:r>
-      <w:proofErr w:type="spellStart"/>
-      <w:r>
-        <w:t>NoC</w:t>
-      </w:r>
-      <w:proofErr w:type="spellEnd"/>
-      <w:r>
-        <w:t>—network-on-chip) verification.</w:t>
+        <w:t>SoC interconnect (bus-based and NoC—network-on-chip) verification.</w:t>
       </w:r>
     </w:p>
     <w:p>
@@ -2698,49 +2661,17 @@
         </w:rPr>
       </w:pPr>
       <w:r>
-        <w:t xml:space="preserve">Verification of complex systems should not be reliant on manual inspection of detailed waveforms and vector sets. Functional checking must be automated if the process is to scale well, as must the collection of verification metrics such as the coverage of features in the verification plan and the number of bugs found by each test. Along with the verification plan, automated checking and functional coverage collection and analysis are cornerstones of any good verification methodology and are explicitly addressed by </w:t>
-      </w:r>
-      <w:proofErr w:type="spellStart"/>
-      <w:r>
-        <w:t>SystemVerilog</w:t>
-      </w:r>
-      <w:proofErr w:type="spellEnd"/>
-      <w:r>
-        <w:t xml:space="preserve"> and UVM. Checkers and a functional coverage model, linked back to the verification plan, take engineering time to create but result in much improved quality of verification.</w:t>
-      </w:r>
-    </w:p>
-    <w:p>
-      <w:r>
-        <w:t xml:space="preserve">All simulation-based verification suffers from the issue that you can never run enough test vectors to exhaustively test the whole design, or even any significant part of a complex design. One way to address this issue is using constrained random stimulus. The use of random stimulus brings two very significant benefits. Firstly, random stimulus is great for uncovering unexpected bugs, because given enough time and resources it can allow the entire state space of the design to be explored free from the selective biases of a human test writer. Secondly, random stimulus allows compute resources to be maximally </w:t>
-      </w:r>
-      <w:proofErr w:type="spellStart"/>
-      <w:r>
-        <w:t>utilised</w:t>
-      </w:r>
-      <w:proofErr w:type="spellEnd"/>
-      <w:r>
-        <w:t xml:space="preserve"> by running parallel compute farms and overnight runs. Of course, pure random stimulus would be nonsensical, so adding constraints to make random stimulus legal is an important part of the verification process and is explicitly supported by </w:t>
-      </w:r>
-      <w:proofErr w:type="spellStart"/>
-      <w:r>
-        <w:t>SystemVerilog</w:t>
-      </w:r>
-      <w:proofErr w:type="spellEnd"/>
-      <w:r>
-        <w:t xml:space="preserve"> and UVM.</w:t>
-      </w:r>
-    </w:p>
-    <w:p>
-      <w:r>
-        <w:t xml:space="preserve">The best way to approach the verification process is to start with simple directed (non-random) tests to bring up the design, then move to fully random tests to explore the state space in a broad fashion and flush out as many bugs as possible with minimum human effort devoted to test writing. This will typically achieve much less than 100% functional coverage, and the remainder of the verification process is spent defining a series of tests, each of which constrains and shapes the random stimulus is a different way to push the design into interesting corner cases. The state space of a typical design is so vast that random stimulus alone is not enough to explore all the key use </w:t>
-      </w:r>
-      <w:proofErr w:type="gramStart"/>
-      <w:r>
-        <w:t>cases, yet</w:t>
-      </w:r>
-      <w:proofErr w:type="gramEnd"/>
-      <w:r>
-        <w:t xml:space="preserve"> directed or highly constrained tests can be too narrow to give good overall coverage. Constrained random stimulus is a compromise between the two extremes, but effective usage comes down to making a series of good engineering judgements. </w:t>
+        <w:t>Verification of complex systems should not be reliant on manual inspection of detailed waveforms and vector sets. Functional checking must be automated if the process is to scale well, as must the collection of verification metrics such as the coverage of features in the verification plan and the number of bugs found by each test. Along with the verification plan, automated checking and functional coverage collection and analysis are cornerstones of any good verification methodology and are explicitly addressed by SystemVerilog and UVM. Checkers and a functional coverage model, linked back to the verification plan, take engineering time to create but result in much improved quality of verification.</w:t>
+      </w:r>
+    </w:p>
+    <w:p>
+      <w:r>
+        <w:t>All simulation-based verification suffers from the issue that you can never run enough test vectors to exhaustively test the whole design, or even any significant part of a complex design. One way to address this issue is using constrained random stimulus. The use of random stimulus brings two very significant benefits. Firstly, random stimulus is great for uncovering unexpected bugs, because given enough time and resources it can allow the entire state space of the design to be explored free from the selective biases of a human test writer. Secondly, random stimulus allows compute resources to be maximally utilised by running parallel compute farms and overnight runs. Of course, pure random stimulus would be nonsensical, so adding constraints to make random stimulus legal is an important part of the verification process and is explicitly supported by SystemVerilog and UVM.</w:t>
+      </w:r>
+    </w:p>
+    <w:p>
+      <w:r>
+        <w:t xml:space="preserve">The best way to approach the verification process is to start with simple directed (non-random) tests to bring up the design, then move to fully random tests to explore the state space in a broad fashion and flush out as many bugs as possible with minimum human effort devoted to test writing. This will typically achieve much less than 100% functional coverage, and the remainder of the verification process is spent defining a series of tests, each of which constrains and shapes the random stimulus is a different way to push the design into interesting corner cases. The state space of a typical design is so vast that random stimulus alone is not enough to explore all the key use cases, yet directed or highly constrained tests can be too narrow to give good overall coverage. Constrained random stimulus is a compromise between the two extremes, but effective usage comes down to making a series of good engineering judgements. </w:t>
       </w:r>
       <w:r>
         <w:lastRenderedPageBreak/>
@@ -2761,15 +2692,7 @@
     </w:p>
     <w:p>
       <w:r>
-        <w:t xml:space="preserve">Constrained random verification relies on Checkers, Coverage and Constraints. Each of these "three C's" plays a key role in the verification process and is supported by explicit features of the </w:t>
-      </w:r>
-      <w:proofErr w:type="spellStart"/>
-      <w:r>
-        <w:t>SystemVerilog</w:t>
-      </w:r>
-      <w:proofErr w:type="spellEnd"/>
-      <w:r>
-        <w:t xml:space="preserve"> language.</w:t>
+        <w:t>Constrained random verification relies on Checkers, Coverage and Constraints. Each of these "three C's" plays a key role in the verification process and is supported by explicit features of the SystemVerilog language.</w:t>
       </w:r>
     </w:p>
     <w:p>
@@ -2780,15 +2703,7 @@
         <w:t>DUT</w:t>
       </w:r>
       <w:r>
-        <w:t xml:space="preserve"> is being checked automatically for functional correctness. Checkers can be implemented using </w:t>
-      </w:r>
-      <w:proofErr w:type="spellStart"/>
-      <w:r>
-        <w:t>SystemVerilog</w:t>
-      </w:r>
-      <w:proofErr w:type="spellEnd"/>
-      <w:r>
-        <w:t xml:space="preserve"> assertions or using regular procedural code. Assertions can be embedded within the </w:t>
+        <w:t xml:space="preserve"> is being checked automatically for functional correctness. Checkers can be implemented using SystemVerilog assertions or using regular procedural code. Assertions can be embedded within the </w:t>
       </w:r>
       <w:r>
         <w:t>DUT</w:t>
@@ -2811,15 +2726,7 @@
         <w:t>the simulating has</w:t>
       </w:r>
       <w:r>
-        <w:t xml:space="preserve"> finished. </w:t>
-      </w:r>
-      <w:proofErr w:type="spellStart"/>
-      <w:r>
-        <w:t>SystemVerilog</w:t>
-      </w:r>
-      <w:proofErr w:type="spellEnd"/>
-      <w:r>
-        <w:t xml:space="preserve"> offers two separate mechanisms for functional coverage </w:t>
+        <w:t xml:space="preserve"> finished. SystemVerilog offers two separate mechanisms for functional coverage </w:t>
       </w:r>
       <w:r>
         <w:t>collection:</w:t>
@@ -2831,37 +2738,13 @@
         <w:t xml:space="preserve"> </w:t>
       </w:r>
       <w:r>
-        <w:t xml:space="preserve">groups). Both can be used in a UVM verification environment. The specification and execution of the coverage model is intimately tied to the verification plan, and many simulation tools </w:t>
-      </w:r>
-      <w:proofErr w:type="gramStart"/>
-      <w:r>
-        <w:t>are able to</w:t>
-      </w:r>
-      <w:proofErr w:type="gramEnd"/>
-      <w:r>
-        <w:t xml:space="preserve"> annotate coverage information onto the verification plan document, facilitating tight management control.</w:t>
+        <w:t>groups). Both can be used in a UVM verification environment. The specification and execution of the coverage model is intimately tied to the verification plan, and many simulation tools are able to annotate coverage information onto the verification plan document, facilitating tight management control.</w:t>
       </w:r>
     </w:p>
     <w:p/>
     <w:p>
       <w:r>
-        <w:t xml:space="preserve">Thirdly, constraints provide the means to reach coverage goals by shaping the random stimulus to push the design-under-test into interesting corner cases. Without shaping, random stimulus alone may be insufficient to exercise many of the deeper states of the design-under-test. Constrained random stimulus is still random, but the statistical distribution of the vectors is shaped to ensure that interesting cases are reached. </w:t>
-      </w:r>
-      <w:proofErr w:type="spellStart"/>
-      <w:r>
-        <w:t>SystemVerilog</w:t>
-      </w:r>
-      <w:proofErr w:type="spellEnd"/>
-      <w:r>
-        <w:t xml:space="preserve"> has dedicated language features for expressing constraints, and UVM goes further by providing mechanisms that allow constraints to be written as part of a test rather </w:t>
-      </w:r>
-      <w:proofErr w:type="spellStart"/>
-      <w:r>
-        <w:t>then</w:t>
-      </w:r>
-      <w:proofErr w:type="spellEnd"/>
-      <w:r>
-        <w:t xml:space="preserve"> embedded within dedicated verification components. This and other features of UVM facilitate the creating of reusable verification components.</w:t>
+        <w:t>Thirdly, constraints provide the means to reach coverage goals by shaping the random stimulus to push the design-under-test into interesting corner cases. Without shaping, random stimulus alone may be insufficient to exercise many of the deeper states of the design-under-test. Constrained random stimulus is still random, but the statistical distribution of the vectors is shaped to ensure that interesting cases are reached. SystemVerilog has dedicated language features for expressing constraints, and UVM goes further by providing mechanisms that allow constraints to be written as part of a test rather then embedded within dedicated verification components. This and other features of UVM facilitate the creating of reusable verification components.</w:t>
       </w:r>
     </w:p>
     <w:p>
@@ -2878,28 +2761,12 @@
       </w:r>
       <w:r>
         <w:lastRenderedPageBreak/>
-        <w:t xml:space="preserve">part of UVM </w:t>
-      </w:r>
-      <w:proofErr w:type="gramStart"/>
-      <w:r>
-        <w:t>proper, but</w:t>
-      </w:r>
-      <w:proofErr w:type="gramEnd"/>
-      <w:r>
-        <w:t xml:space="preserve"> is a vital element in the verification process. UVM provides guidance on how to collect coverage data in a reusable manner.</w:t>
-      </w:r>
-    </w:p>
-    <w:p>
-      <w:r>
-        <w:t xml:space="preserve">With directed testing, tests are written with the purpose of pushing the design into specific states and exercising specific cases. With constrained random testing, the role of the tests shifts slightly. Although a constrained random test may be written with specific coverage goals in mind, it is not assumed before-the-fact that any </w:t>
-      </w:r>
-      <w:proofErr w:type="gramStart"/>
-      <w:r>
-        <w:t>particular test</w:t>
-      </w:r>
-      <w:proofErr w:type="gramEnd"/>
-      <w:r>
-        <w:t xml:space="preserve"> will actually test one feature rather than another. The constrained random test is run, and the coverage model is used to empirically measure which features the test did in fact exercise. Tests can be graded after-the-fact using the coverage data, and the most effective tests, that is those that achieve the highest coverage in the fewest number of cycles, can be used to form the basis of a regression test set.</w:t>
+        <w:t>part of UVM proper, but is a vital element in the verification process. UVM provides guidance on how to collect coverage data in a reusable manner.</w:t>
+      </w:r>
+    </w:p>
+    <w:p>
+      <w:r>
+        <w:t>With directed testing, tests are written with the purpose of pushing the design into specific states and exercising specific cases. With constrained random testing, the role of the tests shifts slightly. Although a constrained random test may be written with specific coverage goals in mind, it is not assumed before-the-fact that any particular test will actually test one feature rather than another. The constrained random test is run, and the coverage model is used to empirically measure which features the test did in fact exercise. Tests can be graded after-the-fact using the coverage data, and the most effective tests, that is those that achieve the highest coverage in the fewest number of cycles, can be used to form the basis of a regression test set.</w:t>
       </w:r>
     </w:p>
     <w:p>
@@ -2912,31 +2779,7 @@
     </w:p>
     <w:p>
       <w:r>
-        <w:t xml:space="preserve">UVM facilitates the construction of verification environments and tests, both by providing reusable machinery in the form of a library of </w:t>
-      </w:r>
-      <w:proofErr w:type="spellStart"/>
-      <w:r>
-        <w:t>SystemVerilog</w:t>
-      </w:r>
-      <w:proofErr w:type="spellEnd"/>
-      <w:r>
-        <w:t xml:space="preserve"> classes, </w:t>
-      </w:r>
-      <w:proofErr w:type="gramStart"/>
-      <w:r>
-        <w:t>and also</w:t>
-      </w:r>
-      <w:proofErr w:type="gramEnd"/>
-      <w:r>
-        <w:t xml:space="preserve"> by providing a set of guidelines for best practice when using </w:t>
-      </w:r>
-      <w:proofErr w:type="spellStart"/>
-      <w:r>
-        <w:t>SystemVerilog</w:t>
-      </w:r>
-      <w:proofErr w:type="spellEnd"/>
-      <w:r>
-        <w:t xml:space="preserve"> for verification.</w:t>
+        <w:t>UVM facilitates the construction of verification environments and tests, both by providing reusable machinery in the form of a library of SystemVerilog classes, and also by providing a set of guidelines for best practice when using SystemVerilog for verification.</w:t>
       </w:r>
     </w:p>
     <w:p>
@@ -2973,29 +2816,8 @@
       <w:bookmarkEnd w:id="1"/>
     </w:p>
     <w:p>
-      <w:proofErr w:type="spellStart"/>
-      <w:r>
-        <w:t>SystemVerilog</w:t>
-      </w:r>
-      <w:proofErr w:type="spellEnd"/>
-      <w:r>
-        <w:t xml:space="preserve"> is a language (HDL) just like Verilog, having its own constructs, </w:t>
-      </w:r>
-      <w:proofErr w:type="gramStart"/>
-      <w:r>
-        <w:t>syntax</w:t>
-      </w:r>
-      <w:proofErr w:type="gramEnd"/>
-      <w:r>
-        <w:t xml:space="preserve"> and features. In the other hand, UVM is a framework of </w:t>
-      </w:r>
-      <w:proofErr w:type="spellStart"/>
-      <w:r>
-        <w:t>SystemVerilog</w:t>
-      </w:r>
-      <w:proofErr w:type="spellEnd"/>
-      <w:r>
-        <w:t xml:space="preserve"> classes from which fully functional testbenches can be build. </w:t>
+      <w:r>
+        <w:t xml:space="preserve">SystemVerilog is a language (HDL) just like Verilog, having its own constructs, syntax and features. In the other hand, UVM is a framework of SystemVerilog classes from which fully functional testbenches can be build. </w:t>
       </w:r>
     </w:p>
     <w:p>
@@ -3044,55 +2866,7 @@
     </w:p>
     <w:p>
       <w:r>
-        <w:t xml:space="preserve">There are two ways to register an object with the UVM factory. In the declaration of </w:t>
-      </w:r>
-      <w:proofErr w:type="gramStart"/>
-      <w:r>
-        <w:t>class</w:t>
-      </w:r>
-      <w:proofErr w:type="gramEnd"/>
-      <w:r>
-        <w:t xml:space="preserve"> A, one can invoke the `</w:t>
-      </w:r>
-      <w:proofErr w:type="spellStart"/>
-      <w:r>
-        <w:t>uvm_object_utils</w:t>
-      </w:r>
-      <w:proofErr w:type="spellEnd"/>
-      <w:r>
-        <w:t>(A) or `</w:t>
-      </w:r>
-      <w:proofErr w:type="spellStart"/>
-      <w:r>
-        <w:t>uvm_component_utils</w:t>
-      </w:r>
-      <w:proofErr w:type="spellEnd"/>
-      <w:r>
-        <w:t>(A) registration macros. Otherwise, the `</w:t>
-      </w:r>
-      <w:proofErr w:type="spellStart"/>
-      <w:r>
-        <w:t>uvm_object_registry</w:t>
-      </w:r>
-      <w:proofErr w:type="spellEnd"/>
-      <w:r>
-        <w:t>(</w:t>
-      </w:r>
-      <w:proofErr w:type="gramStart"/>
-      <w:r>
-        <w:t>A,B</w:t>
-      </w:r>
-      <w:proofErr w:type="gramEnd"/>
-      <w:r>
-        <w:t>) or `</w:t>
-      </w:r>
-      <w:proofErr w:type="spellStart"/>
-      <w:r>
-        <w:t>uvm_component_registry</w:t>
-      </w:r>
-      <w:proofErr w:type="spellEnd"/>
-      <w:r>
-        <w:t>(A,B) macros can be used to map a string B to a class type A [3]. The UVM factory provides a variety of create methods that allow the user to instantiate an object with a particular instance name and of a registered type</w:t>
+        <w:t>There are two ways to register an object with the UVM factory. In the declaration of class A, one can invoke the `uvm_object_utils(A) or `uvm_component_utils(A) registration macros. Otherwise, the `uvm_object_registry(A,B) or `uvm_component_registry(A,B) macros can be used to map a string B to a class type A [3]. The UVM factory provides a variety of create methods that allow the user to instantiate an object with a particular instance name and of a registered type</w:t>
       </w:r>
     </w:p>
     <w:p>
@@ -3112,50 +2886,18 @@
         <w:t xml:space="preserve">. </w:t>
       </w:r>
       <w:r>
-        <w:t xml:space="preserve">Phases are represented by callback </w:t>
-      </w:r>
-      <w:proofErr w:type="gramStart"/>
-      <w:r>
-        <w:t>methods,</w:t>
-      </w:r>
-      <w:proofErr w:type="gramEnd"/>
-      <w:r>
-        <w:t xml:space="preserve"> </w:t>
+        <w:t xml:space="preserve">Phases are represented by callback methods, </w:t>
       </w:r>
       <w:r>
         <w:t>a</w:t>
       </w:r>
       <w:r>
-        <w:t xml:space="preserve"> set of predefined phases and corresponding callbacks are provided in </w:t>
-      </w:r>
-      <w:proofErr w:type="spellStart"/>
-      <w:r>
-        <w:t>uvm_component</w:t>
-      </w:r>
-      <w:proofErr w:type="spellEnd"/>
-      <w:r>
-        <w:t>. The Method can be either a function or task.</w:t>
-      </w:r>
-    </w:p>
-    <w:p>
-      <w:r>
-        <w:t xml:space="preserve">Any class deriving from </w:t>
-      </w:r>
-      <w:proofErr w:type="spellStart"/>
-      <w:r>
-        <w:t>uvm_component</w:t>
-      </w:r>
-      <w:proofErr w:type="spellEnd"/>
-      <w:r>
-        <w:t xml:space="preserve"> may implement any or </w:t>
-      </w:r>
-      <w:proofErr w:type="gramStart"/>
-      <w:r>
-        <w:t>all of</w:t>
-      </w:r>
-      <w:proofErr w:type="gramEnd"/>
-      <w:r>
-        <w:t xml:space="preserve"> these callbacks, which are executed in a particular order</w:t>
+        <w:t xml:space="preserve"> set of predefined phases and corresponding callbacks are provided in uvm_component. The Method can be either a function or task.</w:t>
+      </w:r>
+    </w:p>
+    <w:p>
+      <w:r>
+        <w:t>Any class deriving from uvm_component may implement any or all of these callbacks, which are executed in a particular order</w:t>
       </w:r>
       <w:r>
         <w:t>.</w:t>
@@ -3278,15 +3020,7 @@
     </w:p>
     <w:p>
       <w:r>
-        <w:t xml:space="preserve">The following phases belong to this category: build phase, connect phase and </w:t>
-      </w:r>
-      <w:proofErr w:type="spellStart"/>
-      <w:r>
-        <w:t>end_of_elobaration</w:t>
-      </w:r>
-      <w:proofErr w:type="spellEnd"/>
-      <w:r>
-        <w:t xml:space="preserve"> phase.</w:t>
+        <w:t>The following phases belong to this category: build phase, connect phase and end_of_elobaration phase.</w:t>
       </w:r>
     </w:p>
     <w:p>
@@ -3322,15 +3056,7 @@
     </w:p>
     <w:p>
       <w:r>
-        <w:t xml:space="preserve">The following phases belong to this category:  extract, check, </w:t>
-      </w:r>
-      <w:proofErr w:type="gramStart"/>
-      <w:r>
-        <w:t>report</w:t>
-      </w:r>
-      <w:proofErr w:type="gramEnd"/>
-      <w:r>
-        <w:t xml:space="preserve"> and final phase.</w:t>
+        <w:t>The following phases belong to this category:  extract, check, report and final phase.</w:t>
       </w:r>
     </w:p>
     <w:p>
@@ -3429,14 +3155,27 @@
       <w:r>
         <w:t xml:space="preserve">Figure </w:t>
       </w:r>
-      <w:fldSimple w:instr=" SEQ Figure \* ARABIC ">
-        <w:r>
-          <w:rPr>
-            <w:noProof/>
-          </w:rPr>
-          <w:t>1</w:t>
-        </w:r>
-      </w:fldSimple>
+      <w:r>
+        <w:fldChar w:fldCharType="begin"/>
+      </w:r>
+      <w:r>
+        <w:instrText xml:space="preserve"> SEQ Figure \* ARABIC </w:instrText>
+      </w:r>
+      <w:r>
+        <w:fldChar w:fldCharType="separate"/>
+      </w:r>
+      <w:r>
+        <w:rPr>
+          <w:noProof/>
+        </w:rPr>
+        <w:t>1</w:t>
+      </w:r>
+      <w:r>
+        <w:rPr>
+          <w:noProof/>
+        </w:rPr>
+        <w:fldChar w:fldCharType="end"/>
+      </w:r>
       <w:bookmarkEnd w:id="3"/>
       <w:r>
         <w:t>:UVM environment schematic</w:t>
@@ -3453,15 +3192,7 @@
     </w:p>
     <w:p>
       <w:r>
-        <w:t xml:space="preserve">In a normal project, the development of the DUT is done separately from the development of the testbench, so there are two components that connects </w:t>
-      </w:r>
-      <w:proofErr w:type="gramStart"/>
-      <w:r>
-        <w:t>both of them</w:t>
-      </w:r>
-      <w:proofErr w:type="gramEnd"/>
-      <w:r>
-        <w:t>:</w:t>
+        <w:t>In a normal project, the development of the DUT is done separately from the development of the testbench, so there are two components that connects both of them:</w:t>
       </w:r>
     </w:p>
     <w:p>
@@ -3490,27 +3221,7 @@
     </w:p>
     <w:p>
       <w:r>
-        <w:t xml:space="preserve">The top block will create instances of the </w:t>
-      </w:r>
-      <w:proofErr w:type="spellStart"/>
-      <w:proofErr w:type="gramStart"/>
-      <w:r>
-        <w:t>DUT,the</w:t>
-      </w:r>
-      <w:proofErr w:type="spellEnd"/>
-      <w:proofErr w:type="gramEnd"/>
-      <w:r>
-        <w:t xml:space="preserve"> Reference model and of the testbench. It will also declare the virtual </w:t>
-      </w:r>
-      <w:proofErr w:type="spellStart"/>
-      <w:proofErr w:type="gramStart"/>
-      <w:r>
-        <w:t>interface,which</w:t>
-      </w:r>
-      <w:proofErr w:type="spellEnd"/>
-      <w:proofErr w:type="gramEnd"/>
-      <w:r>
-        <w:t xml:space="preserve"> will act as a bridge between the Test component and the DUT/Reference Model.</w:t>
+        <w:t>The top block will create instances of the DUT,the Reference model and of the testbench. It will also declare the virtual interface,which will act as a bridge between the Test component and the DUT/Reference Model.</w:t>
       </w:r>
     </w:p>
     <w:p>
@@ -3520,15 +3231,7 @@
     </w:p>
     <w:p>
       <w:r>
-        <w:t xml:space="preserve">This block will be a normal </w:t>
-      </w:r>
-      <w:proofErr w:type="spellStart"/>
-      <w:r>
-        <w:t>SystemVerilog</w:t>
-      </w:r>
-      <w:proofErr w:type="spellEnd"/>
-      <w:r>
-        <w:t xml:space="preserve"> module and it will be responsible for:</w:t>
+        <w:t>This block will be a normal SystemVerilog module and it will be responsible for:</w:t>
       </w:r>
     </w:p>
     <w:p>
@@ -3570,23 +3273,7 @@
         </w:numPr>
       </w:pPr>
       <w:r>
-        <w:t xml:space="preserve">Registering the interface in the UVM factory. This is necessary </w:t>
-      </w:r>
-      <w:proofErr w:type="gramStart"/>
-      <w:r>
-        <w:t>in order to</w:t>
-      </w:r>
-      <w:proofErr w:type="gramEnd"/>
-      <w:r>
-        <w:t xml:space="preserve"> pass this interface to all other classes that will be instantiated in the testbench. It will be registered in the UVM factory by using the </w:t>
-      </w:r>
-      <w:proofErr w:type="spellStart"/>
-      <w:r>
-        <w:t>uvm_resource_db</w:t>
-      </w:r>
-      <w:proofErr w:type="spellEnd"/>
-      <w:r>
-        <w:t xml:space="preserve"> method and every block that will use the same interface, will need to get it by calling the same method. </w:t>
+        <w:t xml:space="preserve">Registering the interface in the UVM factory. This is necessary in order to pass this interface to all other classes that will be instantiated in the testbench. It will be registered in the UVM factory by using the uvm_resource_db method and every block that will use the same interface, will need to get it by calling the same method. </w:t>
       </w:r>
     </w:p>
     <w:p>
@@ -3616,57 +3303,17 @@
     </w:p>
     <w:p>
       <w:r>
-        <w:t xml:space="preserve">The first step in verifying </w:t>
-      </w:r>
-      <w:proofErr w:type="gramStart"/>
-      <w:r>
-        <w:t>a</w:t>
-      </w:r>
-      <w:proofErr w:type="gramEnd"/>
-      <w:r>
-        <w:t xml:space="preserve"> RTL design is defining what kind of data should be sent to the DUT. While the driver deals with signal activities at the bit level, it </w:t>
-      </w:r>
-      <w:proofErr w:type="gramStart"/>
-      <w:r>
-        <w:t>doesn’t</w:t>
-      </w:r>
-      <w:proofErr w:type="gramEnd"/>
-      <w:r>
-        <w:t xml:space="preserve"> make sense to keep this level of abstraction far away from the DUT, so the concept of transaction was created.</w:t>
-      </w:r>
-    </w:p>
-    <w:p>
-      <w:r>
-        <w:t xml:space="preserve">A transaction is a class object, usually extended from </w:t>
-      </w:r>
-      <w:proofErr w:type="spellStart"/>
-      <w:r>
-        <w:t>uvm_transaction</w:t>
-      </w:r>
-      <w:proofErr w:type="spellEnd"/>
-      <w:r>
-        <w:t xml:space="preserve"> or </w:t>
-      </w:r>
-      <w:proofErr w:type="spellStart"/>
-      <w:r>
-        <w:t>uvm_sequence_item</w:t>
-      </w:r>
-      <w:proofErr w:type="spellEnd"/>
-      <w:r>
-        <w:t xml:space="preserve"> classes, which includes the information needed to model the communication between two or more components.</w:t>
-      </w:r>
-    </w:p>
-    <w:p>
-      <w:r>
-        <w:t xml:space="preserve">Transactions are the smallest data transfers that can be executed in a verification model. They can include variables, constraints and even methods for operating on themselves. Due to their high abstraction level, they </w:t>
-      </w:r>
-      <w:proofErr w:type="gramStart"/>
-      <w:r>
-        <w:t>aren’t</w:t>
-      </w:r>
-      <w:proofErr w:type="gramEnd"/>
-      <w:r>
-        <w:t xml:space="preserve"> aware of the communication protocol between the components, so they can be reused and extended for different kind of tests if correctly programmed.</w:t>
+        <w:t>The first step in verifying a RTL design is defining what kind of data should be sent to the DUT. While the driver deals with signal activities at the bit level, it doesn’t make sense to keep this level of abstraction far away from the DUT, so the concept of transaction was created.</w:t>
+      </w:r>
+    </w:p>
+    <w:p>
+      <w:r>
+        <w:t>A transaction is a class object, usually extended from uvm_transaction or uvm_sequence_item classes, which includes the information needed to model the communication between two or more components.</w:t>
+      </w:r>
+    </w:p>
+    <w:p>
+      <w:r>
+        <w:t>Transactions are the smallest data transfers that can be executed in a verification model. They can include variables, constraints and even methods for operating on themselves. Due to their high abstraction level, they aren’t aware of the communication protocol between the components, so they can be reused and extended for different kind of tests if correctly programmed.</w:t>
       </w:r>
     </w:p>
     <w:p>
@@ -3675,48 +3322,19 @@
       </w:r>
     </w:p>
     <w:p>
-      <w:proofErr w:type="gramStart"/>
       <w:r>
         <w:lastRenderedPageBreak/>
-        <w:t>In order to</w:t>
-      </w:r>
-      <w:proofErr w:type="gramEnd"/>
-      <w:r>
-        <w:t xml:space="preserve"> drive a stimulus into the DUT, a driver component converts transactions into pin wiggles, while a monitor component performs the reverse operation, converting pin wiggles into transactions.</w:t>
-      </w:r>
-    </w:p>
-    <w:p>
-      <w:r>
-        <w:t xml:space="preserve">After a basic transaction has been specified, the verification environment will need to generate a collection of them and get them ready to be sent to the driver. This is a job for the sequence. Sequences are an ordered collection of </w:t>
-      </w:r>
-      <w:proofErr w:type="gramStart"/>
-      <w:r>
-        <w:t>transactions,</w:t>
-      </w:r>
-      <w:proofErr w:type="gramEnd"/>
-      <w:r>
-        <w:t xml:space="preserve"> they shape transactions to our needs and generate as many as we want. This means if we want to test just a specific set of addresses in a master-slave communication topology, we could restrict the randomization to that set of values instead of wasting simulation time in invalid values.</w:t>
-      </w:r>
-    </w:p>
-    <w:p>
-      <w:r>
-        <w:t xml:space="preserve">Sequences are extended from </w:t>
-      </w:r>
-      <w:proofErr w:type="spellStart"/>
-      <w:r>
-        <w:t>uvm_sequence</w:t>
-      </w:r>
-      <w:proofErr w:type="spellEnd"/>
-      <w:r>
-        <w:t xml:space="preserve"> and their main job is generating multiple transactions. </w:t>
-      </w:r>
-      <w:proofErr w:type="gramStart"/>
-      <w:r>
-        <w:t>After generating those transactions, there</w:t>
-      </w:r>
-      <w:proofErr w:type="gramEnd"/>
-      <w:r>
-        <w:t xml:space="preserve"> is another class that takes them to the driver: the sequencer. </w:t>
+        <w:t>In order to drive a stimulus into the DUT, a driver component converts transactions into pin wiggles, while a monitor component performs the reverse operation, converting pin wiggles into transactions.</w:t>
+      </w:r>
+    </w:p>
+    <w:p>
+      <w:r>
+        <w:t>After a basic transaction has been specified, the verification environment will need to generate a collection of them and get them ready to be sent to the driver. This is a job for the sequence. Sequences are an ordered collection of transactions, they shape transactions to our needs and generate as many as we want. This means if we want to test just a specific set of addresses in a master-slave communication topology, we could restrict the randomization to that set of values instead of wasting simulation time in invalid values.</w:t>
+      </w:r>
+    </w:p>
+    <w:p>
+      <w:r>
+        <w:t xml:space="preserve">Sequences are extended from uvm_sequence and their main job is generating multiple transactions. After generating those transactions, there is another class that takes them to the driver: the sequencer. </w:t>
       </w:r>
     </w:p>
     <w:p>
@@ -3727,18 +3345,10 @@
         <w:t xml:space="preserve"> at the time</w:t>
       </w:r>
       <w:r>
-        <w:t xml:space="preserve"> from the </w:t>
-      </w:r>
-      <w:proofErr w:type="gramStart"/>
-      <w:r>
-        <w:t xml:space="preserve">sequence </w:t>
-      </w:r>
-      <w:r>
-        <w:t>,</w:t>
-      </w:r>
-      <w:proofErr w:type="gramEnd"/>
-      <w:r>
-        <w:t xml:space="preserve"> sending it </w:t>
+        <w:t xml:space="preserve"> from the sequence </w:t>
+      </w:r>
+      <w:r>
+        <w:t xml:space="preserve">, sending it </w:t>
       </w:r>
       <w:r>
         <w:t xml:space="preserve"> to the driver.</w:t>
@@ -3751,13 +3361,8 @@
       <w:r>
         <w:t xml:space="preserve"> </w:t>
       </w:r>
-      <w:proofErr w:type="gramStart"/>
-      <w:r>
-        <w:t>sequencer</w:t>
-      </w:r>
-      <w:proofErr w:type="gramEnd"/>
-      <w:r>
-        <w:t xml:space="preserve"> and driver:</w:t>
+      <w:r>
+        <w:t>sequencer and driver:</w:t>
       </w:r>
     </w:p>
     <w:p>
@@ -3825,27 +3430,32 @@
       <w:r>
         <w:t xml:space="preserve">Figure </w:t>
       </w:r>
-      <w:fldSimple w:instr=" SEQ Figure \* ARABIC ">
-        <w:r>
-          <w:rPr>
-            <w:noProof/>
-          </w:rPr>
-          <w:t>2</w:t>
-        </w:r>
-      </w:fldSimple>
+      <w:r>
+        <w:fldChar w:fldCharType="begin"/>
+      </w:r>
+      <w:r>
+        <w:instrText xml:space="preserve"> SEQ Figure \* ARABIC </w:instrText>
+      </w:r>
+      <w:r>
+        <w:fldChar w:fldCharType="separate"/>
+      </w:r>
+      <w:r>
+        <w:rPr>
+          <w:noProof/>
+        </w:rPr>
+        <w:t>2</w:t>
+      </w:r>
+      <w:r>
+        <w:rPr>
+          <w:noProof/>
+        </w:rPr>
+        <w:fldChar w:fldCharType="end"/>
+      </w:r>
       <w:r>
         <w:t xml:space="preserve">: </w:t>
       </w:r>
       <w:r>
-        <w:t xml:space="preserve">Relation between a sequence, a </w:t>
-      </w:r>
-      <w:proofErr w:type="gramStart"/>
-      <w:r>
-        <w:t>sequencer</w:t>
-      </w:r>
-      <w:proofErr w:type="gramEnd"/>
-      <w:r>
-        <w:t xml:space="preserve"> and a driver</w:t>
+        <w:t>Relation between a sequence, a sequencer and a driver</w:t>
       </w:r>
     </w:p>
     <w:p>
@@ -3876,46 +3486,14 @@
     </w:p>
     <w:p>
       <w:r>
-        <w:t xml:space="preserve">The monitor is a passive component, it </w:t>
-      </w:r>
-      <w:proofErr w:type="gramStart"/>
-      <w:r>
-        <w:t>doesn’t</w:t>
-      </w:r>
-      <w:proofErr w:type="gramEnd"/>
-      <w:r>
-        <w:t xml:space="preserve"> drive any signals into the DUT, its purpose is to extract signal information and translate it into meaningful information to be evaluated by other </w:t>
+        <w:t xml:space="preserve">The monitor is a passive component, it doesn’t drive any signals into the DUT, its purpose is to extract signal information and translate it into meaningful information to be evaluated by other </w:t>
       </w:r>
       <w:r>
         <w:lastRenderedPageBreak/>
-        <w:t xml:space="preserve">components. A verification environment </w:t>
-      </w:r>
-      <w:proofErr w:type="gramStart"/>
-      <w:r>
-        <w:t>isn’t</w:t>
-      </w:r>
-      <w:proofErr w:type="gramEnd"/>
-      <w:r>
-        <w:t xml:space="preserve"> limited to just one monitor, it can have multiple of them</w:t>
-      </w:r>
-      <w:r>
-        <w:t xml:space="preserve">. In the case of </w:t>
-      </w:r>
-      <w:proofErr w:type="spellStart"/>
-      <w:r>
-        <w:t>ths</w:t>
-      </w:r>
-      <w:proofErr w:type="spellEnd"/>
-      <w:r>
-        <w:t xml:space="preserve"> project, the </w:t>
-      </w:r>
-      <w:proofErr w:type="spellStart"/>
-      <w:r>
-        <w:t>eviroemnt</w:t>
-      </w:r>
-      <w:proofErr w:type="spellEnd"/>
-      <w:r>
-        <w:t xml:space="preserve"> will have two monitors: one for the DUT and one for the Reference Model.</w:t>
+        <w:t>components. A verification environment isn’t limited to just one monitor, it can have multiple of them</w:t>
+      </w:r>
+      <w:r>
+        <w:t>. In the case of ths project, the eviroemnt will have two monitors: one for the DUT and one for the Reference Model.</w:t>
       </w:r>
     </w:p>
     <w:p>
@@ -3929,15 +3507,7 @@
         <w:t>he outputs of the DUT</w:t>
       </w:r>
       <w:r>
-        <w:t xml:space="preserve">/Reference Model </w:t>
-      </w:r>
-      <w:proofErr w:type="gramStart"/>
-      <w:r>
-        <w:t>in order to</w:t>
-      </w:r>
-      <w:proofErr w:type="gramEnd"/>
-      <w:r>
-        <w:t xml:space="preserve"> later send them to the scoreboard.</w:t>
+        <w:t>/Reference Model in order to later send them to the scoreboard.</w:t>
       </w:r>
     </w:p>
     <w:p>
@@ -3950,36 +3520,12 @@
     </w:p>
     <w:p>
       <w:r>
-        <w:t xml:space="preserve">The purpose of the agent module is to connect the both monitors, the sequencer and the </w:t>
-      </w:r>
-      <w:proofErr w:type="spellStart"/>
-      <w:r>
-        <w:t>driver.An</w:t>
-      </w:r>
-      <w:proofErr w:type="spellEnd"/>
-      <w:r>
-        <w:t xml:space="preserve"> agent doesn’t require a run phase, there is no simulation code to be executed in this block but there will be a connect phase, besides of the build phase.</w:t>
-      </w:r>
-    </w:p>
-    <w:p>
-      <w:r>
-        <w:t xml:space="preserve">The Agent component will construct the monitors, the </w:t>
-      </w:r>
-      <w:proofErr w:type="gramStart"/>
-      <w:r>
-        <w:t>sequencer</w:t>
-      </w:r>
-      <w:proofErr w:type="gramEnd"/>
-      <w:r>
-        <w:t xml:space="preserve"> and the driver in the build phase. It will also need to create two analysis </w:t>
-      </w:r>
-      <w:proofErr w:type="gramStart"/>
-      <w:r>
-        <w:t>ports,</w:t>
-      </w:r>
-      <w:proofErr w:type="gramEnd"/>
-      <w:r>
-        <w:t xml:space="preserve"> these ports will act as proxies for the monitors to be connect to an external scoreboard through the agent’s ports.</w:t>
+        <w:t>The purpose of the agent module is to connect the both monitors, the sequencer and the driver.An agent doesn’t require a run phase, there is no simulation code to be executed in this block but there will be a connect phase, besides of the build phase.</w:t>
+      </w:r>
+    </w:p>
+    <w:p>
+      <w:r>
+        <w:t>The Agent component will construct the monitors, the sequencer and the driver in the build phase. It will also need to create two analysis ports, these ports will act as proxies for the monitors to be connect to an external scoreboard through the agent’s ports.</w:t>
       </w:r>
     </w:p>
     <w:p/>
@@ -4007,18 +3553,10 @@
         <w:t xml:space="preserve">, </w:t>
       </w:r>
       <w:r>
-        <w:t xml:space="preserve">the Agent </w:t>
-      </w:r>
-      <w:proofErr w:type="gramStart"/>
-      <w:r>
-        <w:t>has t</w:t>
-      </w:r>
-      <w:r>
-        <w:t>o</w:t>
-      </w:r>
-      <w:proofErr w:type="gramEnd"/>
-      <w:r>
-        <w:t xml:space="preserve"> make the connections between them. Using the concept</w:t>
+        <w:t>the Agent has t</w:t>
+      </w:r>
+      <w:r>
+        <w:t>o make the connections between them. Using the concept</w:t>
       </w:r>
       <w:r>
         <w:t xml:space="preserve"> of </w:t>
@@ -4052,15 +3590,7 @@
         <w:t xml:space="preserve">, </w:t>
       </w:r>
       <w:r>
-        <w:t xml:space="preserve">the same inputs are given to the DUT and the Reference Model, and their outputs are monitored by the monitors. The scoreboard them receives </w:t>
-      </w:r>
-      <w:proofErr w:type="gramStart"/>
-      <w:r>
-        <w:t>this outputs</w:t>
-      </w:r>
-      <w:proofErr w:type="gramEnd"/>
-      <w:r>
-        <w:t xml:space="preserve"> and core them</w:t>
+        <w:t>the same inputs are given to the DUT and the Reference Model, and their outputs are monitored by the monitors. The scoreboard them receives this outputs and core them</w:t>
       </w:r>
       <w:r>
         <w:t xml:space="preserve">. </w:t>
@@ -4071,15 +3601,7 @@
         <w:t>In the other hand,</w:t>
       </w:r>
       <w:r>
-        <w:t xml:space="preserve"> there are designers who prefer to leave the prediction to the scoreboard. </w:t>
-      </w:r>
-      <w:proofErr w:type="gramStart"/>
-      <w:r>
-        <w:t>So</w:t>
-      </w:r>
-      <w:proofErr w:type="gramEnd"/>
-      <w:r>
-        <w:t xml:space="preserve"> the functionality of the scoreboard is very subjective.</w:t>
+        <w:t xml:space="preserve"> there are designers who prefer to leave the prediction to the scoreboard. So the functionality of the scoreboard is very subjective.</w:t>
       </w:r>
     </w:p>
     <w:p>
@@ -4095,13 +3617,8 @@
       <w:r>
         <w:t xml:space="preserve"> </w:t>
       </w:r>
-      <w:proofErr w:type="gramStart"/>
-      <w:r>
-        <w:t>have to</w:t>
-      </w:r>
-      <w:proofErr w:type="gramEnd"/>
-      <w:r>
-        <w:t xml:space="preserve"> be created</w:t>
+      <w:r>
+        <w:t>have to be created</w:t>
       </w:r>
       <w:r>
         <w:t xml:space="preserve"> in the scoreboard</w:t>
@@ -4110,15 +3627,7 @@
         <w:t>, which</w:t>
       </w:r>
       <w:r>
-        <w:t xml:space="preserve"> are going to be used to retrieve transactions from both monitors. After that, a method </w:t>
-      </w:r>
-      <w:proofErr w:type="gramStart"/>
-      <w:r>
-        <w:t>compare(</w:t>
-      </w:r>
-      <w:proofErr w:type="gramEnd"/>
-      <w:r>
-        <w:t xml:space="preserve">) is going to be executed in the run phase and compare both transactions. If they match, it means that the </w:t>
+        <w:t xml:space="preserve"> are going to be used to retrieve transactions from both monitors. After that, a method compare() is going to be executed in the run phase and compare both transactions. If they match, it means that the </w:t>
       </w:r>
       <w:r>
         <w:t>Reference Model</w:t>
@@ -4150,15 +3659,7 @@
     </w:p>
     <w:p>
       <w:r>
-        <w:t xml:space="preserve">At last, one more block is created: the test. This block will derive from the </w:t>
-      </w:r>
-      <w:proofErr w:type="spellStart"/>
-      <w:r>
-        <w:t>uvm_test</w:t>
-      </w:r>
-      <w:proofErr w:type="spellEnd"/>
-      <w:r>
-        <w:t xml:space="preserve"> class and it will have two purposes:</w:t>
+        <w:t>At last, one more block is created: the test. This block will derive from the uvm_test class and it will have two purposes:</w:t>
       </w:r>
     </w:p>
     <w:p>
@@ -4209,13 +3710,8 @@
       <w:r>
         <w:t xml:space="preserve">n traditional directed verification methodology, </w:t>
       </w:r>
-      <w:proofErr w:type="spellStart"/>
-      <w:r>
-        <w:t>thet</w:t>
-      </w:r>
-      <w:proofErr w:type="spellEnd"/>
-      <w:r>
-        <w:t xml:space="preserve"> testcase pass/fail results are</w:t>
+      <w:r>
+        <w:t>thet testcase pass/fail results are</w:t>
       </w:r>
       <w:r>
         <w:t xml:space="preserve"> used to measure the verification status (functional correctness) &amp; code coverage (which determines how much design code is exercised by the test scenarios generated by the Testbench). </w:t>
@@ -4238,16 +3734,11 @@
         <w:t xml:space="preserve"> </w:t>
       </w:r>
       <w:r>
-        <w:t xml:space="preserve">comes into various different </w:t>
-      </w:r>
-      <w:proofErr w:type="gramStart"/>
-      <w:r>
-        <w:t xml:space="preserve">types </w:t>
+        <w:t xml:space="preserve">comes into various different types </w:t>
       </w:r>
       <w:r>
         <w:t>:</w:t>
       </w:r>
-      <w:proofErr w:type="gramEnd"/>
     </w:p>
     <w:p>
       <w:pPr>
@@ -4282,13 +3773,8 @@
         </w:numPr>
       </w:pPr>
       <w:r>
-        <w:t xml:space="preserve">Functional </w:t>
-      </w:r>
-      <w:proofErr w:type="gramStart"/>
-      <w:r>
-        <w:t>coverage(</w:t>
-      </w:r>
-      <w:proofErr w:type="gramEnd"/>
+        <w:t>Functional coverage(</w:t>
+      </w:r>
       <w:r>
         <w:t>how much design functionality has been exercised/covered by the testbench or verification environment</w:t>
       </w:r>
@@ -4305,15 +3791,7 @@
         </w:numPr>
       </w:pPr>
       <w:r>
-        <w:t xml:space="preserve">FSM Coverage (which </w:t>
-      </w:r>
-      <w:proofErr w:type="gramStart"/>
-      <w:r>
-        <w:t>states</w:t>
-      </w:r>
-      <w:proofErr w:type="gramEnd"/>
-      <w:r>
-        <w:t xml:space="preserve"> and possible state transitions are exercised)</w:t>
+        <w:t>FSM Coverage (which states and possible state transitions are exercised)</w:t>
       </w:r>
     </w:p>
     <w:p>
@@ -4330,15 +3808,7 @@
     </w:p>
     <w:p>
       <w:r>
-        <w:t xml:space="preserve">It specifies that how much deep level the design is checked. There are sub parts of the code coverage that will be discussed </w:t>
-      </w:r>
-      <w:proofErr w:type="spellStart"/>
-      <w:r>
-        <w:t>bellow</w:t>
-      </w:r>
-      <w:proofErr w:type="spellEnd"/>
-      <w:r>
-        <w:t>.</w:t>
+        <w:t>It specifies that how much deep level the design is checked. There are sub parts of the code coverage that will be discussed bellow.</w:t>
       </w:r>
     </w:p>
     <w:p>
@@ -4373,7 +3843,6 @@
       <w:r>
         <w:t xml:space="preserve">, </w:t>
       </w:r>
-      <w:proofErr w:type="spellStart"/>
       <w:r>
         <w:rPr>
           <w:i/>
@@ -4381,7 +3850,6 @@
         </w:rPr>
         <w:t>endmodule</w:t>
       </w:r>
-      <w:proofErr w:type="spellEnd"/>
       <w:r>
         <w:t xml:space="preserve">, </w:t>
       </w:r>
@@ -4408,11 +3876,9 @@
       <w:r>
         <w:t xml:space="preserve"> </w:t>
       </w:r>
-      <w:proofErr w:type="spellStart"/>
       <w:r>
         <w:t>etc</w:t>
       </w:r>
-      <w:proofErr w:type="spellEnd"/>
       <w:r>
         <w:t xml:space="preserve"> are not covered.</w:t>
       </w:r>
@@ -4492,23 +3958,7 @@
     </w:p>
     <w:p>
       <w:r>
-        <w:t xml:space="preserve">It is the most complex type of </w:t>
-      </w:r>
-      <w:proofErr w:type="gramStart"/>
-      <w:r>
-        <w:t>coverage, because</w:t>
-      </w:r>
-      <w:proofErr w:type="gramEnd"/>
-      <w:r>
-        <w:t xml:space="preserve"> it works on the behavior of the design. In this coverage we look for how many times states are visited, transited and how many </w:t>
-      </w:r>
-      <w:proofErr w:type="gramStart"/>
-      <w:r>
-        <w:t>sequence</w:t>
-      </w:r>
-      <w:proofErr w:type="gramEnd"/>
-      <w:r>
-        <w:t xml:space="preserve"> are covered. That</w:t>
+        <w:t>It is the most complex type of coverage, because it works on the behavior of the design. In this coverage we look for how many times states are visited, transited and how many sequence are covered. That</w:t>
       </w:r>
       <w:r>
         <w:t xml:space="preserve"> is</w:t>
@@ -4580,16 +4030,11 @@
       <w:r>
         <w:t xml:space="preserve"> of transition from one state to another and it will compare it with </w:t>
       </w:r>
-      <w:proofErr w:type="gramStart"/>
       <w:r>
         <w:t xml:space="preserve">the </w:t>
       </w:r>
       <w:r>
-        <w:t xml:space="preserve"> total</w:t>
-      </w:r>
-      <w:proofErr w:type="gramEnd"/>
-      <w:r>
-        <w:t xml:space="preserve"> n</w:t>
+        <w:t xml:space="preserve"> total n</w:t>
       </w:r>
       <w:r>
         <w:t xml:space="preserve">umber of </w:t>
@@ -4613,15 +4058,7 @@
         <w:t>umber</w:t>
       </w:r>
       <w:r>
-        <w:t xml:space="preserve"> of </w:t>
-      </w:r>
-      <w:proofErr w:type="gramStart"/>
-      <w:r>
-        <w:t>transition</w:t>
-      </w:r>
-      <w:proofErr w:type="gramEnd"/>
-      <w:r>
-        <w:t xml:space="preserve"> is nothing but all possible n</w:t>
+        <w:t xml:space="preserve"> of transition is nothing but all possible n</w:t>
       </w:r>
       <w:r>
         <w:t>umber</w:t>
@@ -4836,27 +4273,7 @@
           <w:sz w:val="22"/>
           <w:szCs w:val="22"/>
         </w:rPr>
-        <w:t xml:space="preserve">Description of all scenarios to be </w:t>
-      </w:r>
-      <w:proofErr w:type="gramStart"/>
-      <w:r>
-        <w:rPr>
-          <w:rFonts w:ascii="Calibri" w:hAnsi="Calibri"/>
-          <w:color w:val="FF0000"/>
-          <w:sz w:val="22"/>
-          <w:szCs w:val="22"/>
-        </w:rPr>
-        <w:t>defined :</w:t>
-      </w:r>
-      <w:proofErr w:type="gramEnd"/>
-      <w:r>
-        <w:rPr>
-          <w:rFonts w:ascii="Calibri" w:hAnsi="Calibri"/>
-          <w:color w:val="FF0000"/>
-          <w:sz w:val="22"/>
-          <w:szCs w:val="22"/>
-        </w:rPr>
-        <w:t xml:space="preserve"> which parameters will be exercised.</w:t>
+        <w:t>Description of all scenarios to be defined : which parameters will be exercised.</w:t>
       </w:r>
     </w:p>
     <w:p>
@@ -5042,15 +4459,7 @@
         <w:t>.</w:t>
       </w:r>
       <w:r>
-        <w:t xml:space="preserve"> The pass criteria of this test line </w:t>
-      </w:r>
-      <w:proofErr w:type="gramStart"/>
-      <w:r>
-        <w:t>is</w:t>
-      </w:r>
-      <w:proofErr w:type="gramEnd"/>
-      <w:r>
-        <w:t xml:space="preserve"> to v</w:t>
+        <w:t xml:space="preserve"> The pass criteria of this test line is to v</w:t>
       </w:r>
       <w:r>
         <w:t>erify that in all runs convergence is reached in one iteration and final centroids are equal to initial centroids.</w:t>
@@ -5286,13 +4695,8 @@
         <w:t xml:space="preserve">Besides, a single value will randomly </w:t>
       </w:r>
       <w:r>
-        <w:t xml:space="preserve">be </w:t>
-      </w:r>
-      <w:proofErr w:type="gramStart"/>
-      <w:r>
-        <w:t>generated</w:t>
-      </w:r>
-      <w:proofErr w:type="gramEnd"/>
+        <w:t>be generated</w:t>
+      </w:r>
       <w:r>
         <w:t xml:space="preserve"> and it will be used as initial values for all centroids.</w:t>
       </w:r>
@@ -5912,13 +5316,8 @@
           <w:numId w:val="13"/>
         </w:numPr>
       </w:pPr>
-      <w:proofErr w:type="gramStart"/>
-      <w:r>
-        <w:t>All of</w:t>
-      </w:r>
-      <w:proofErr w:type="gramEnd"/>
-      <w:r>
-        <w:t xml:space="preserve"> the </w:t>
+      <w:r>
+        <w:t xml:space="preserve">All of the </w:t>
       </w:r>
       <w:r>
         <w:t>centroids, except</w:t>
@@ -6082,23 +5481,7 @@
     </w:p>
     <w:p>
       <w:r>
-        <w:t xml:space="preserve">While building the verification environment, a “sanity check test” done </w:t>
-      </w:r>
-      <w:proofErr w:type="gramStart"/>
-      <w:r>
-        <w:t>in order to</w:t>
-      </w:r>
-      <w:proofErr w:type="gramEnd"/>
-      <w:r>
-        <w:t xml:space="preserve"> verify if the UVM environments works, the results from the DUT indicated a bug. This bug was apparently connected to the DUT inability to recognize negative values. This bug was </w:t>
-      </w:r>
-      <w:proofErr w:type="spellStart"/>
-      <w:r>
-        <w:t>fized</w:t>
-      </w:r>
-      <w:proofErr w:type="spellEnd"/>
-      <w:r>
-        <w:t xml:space="preserve"> by the following steps</w:t>
+        <w:t>While building the verification environment, a “sanity check test” done in order to verify if the UVM environments works, the results from the DUT indicated a bug. This bug was apparently connected to the DUT inability to recognize negative values. This bug was fized by the following steps</w:t>
       </w:r>
       <w:r>
         <w:t>:</w:t>
@@ -6172,15 +5555,7 @@
         <w:ind w:left="1080"/>
       </w:pPr>
       <w:r>
-        <w:t xml:space="preserve">The variable type of those coordinates </w:t>
-      </w:r>
-      <w:proofErr w:type="gramStart"/>
-      <w:r>
-        <w:t>were</w:t>
-      </w:r>
-      <w:proofErr w:type="gramEnd"/>
-      <w:r>
-        <w:t xml:space="preserve"> represented in unsigned</w:t>
+        <w:t>The variable type of those coordinates were represented in unsigned</w:t>
       </w:r>
       <w:r>
         <w:t xml:space="preserve"> </w:t>
@@ -6345,74 +5720,70 @@
           <w:color w:val="FF0000"/>
         </w:rPr>
       </w:pPr>
-      <w:proofErr w:type="spellStart"/>
       <w:r>
         <w:rPr>
           <w:color w:val="FF0000"/>
         </w:rPr>
-        <w:t>combinatorical</w:t>
-      </w:r>
-      <w:proofErr w:type="spellEnd"/>
-      <w:r>
+        <w:t>combinatorical sensitivity list missing item:</w:t>
+      </w:r>
+    </w:p>
+    <w:p>
+      <w:pPr>
         <w:rPr>
           <w:color w:val="FF0000"/>
         </w:rPr>
-        <w:t xml:space="preserve"> sensitivity list missing item:</w:t>
-      </w:r>
-    </w:p>
-    <w:p>
-      <w:pPr>
+      </w:pPr>
+      <w:r>
         <w:rPr>
           <w:color w:val="FF0000"/>
         </w:rPr>
-      </w:pPr>
-      <w:r>
+        <w:t>In convergence_check_block, as explained in chapter DUT blabla, we use beginning of iteration centroid's values, compare them to new centroid's value(one by one) and then update old centroid to become new centroid.</w:t>
+      </w:r>
+    </w:p>
+    <w:p>
+      <w:pPr>
         <w:rPr>
           <w:color w:val="FF0000"/>
         </w:rPr>
-        <w:t xml:space="preserve">In </w:t>
-      </w:r>
-      <w:proofErr w:type="spellStart"/>
+      </w:pPr>
       <w:r>
         <w:rPr>
           <w:color w:val="FF0000"/>
         </w:rPr>
-        <w:t>convergence_check_block</w:t>
-      </w:r>
-      <w:proofErr w:type="spellEnd"/>
+        <w:t xml:space="preserve">In the convergence check module, there is a sensitivity list for taking one old centroid from the 8 and compare it to the correspondingly new centroid which come as input from prior module </w:t>
+      </w:r>
       <w:r>
         <w:rPr>
           <w:color w:val="FF0000"/>
         </w:rPr>
-        <w:t xml:space="preserve">, as explained in chapter DUT </w:t>
-      </w:r>
-      <w:proofErr w:type="spellStart"/>
-      <w:r>
+        <w:lastRenderedPageBreak/>
+        <w:t>(new means calculation block). For that we have a sensitivity list which was not covering the need of changing values of relevant inputs for this supposedly combinatorical representation of always, the following fix has been done to fix it:</w:t>
+      </w:r>
+    </w:p>
+    <w:p>
+      <w:pPr>
         <w:rPr>
           <w:color w:val="FF0000"/>
         </w:rPr>
-        <w:t>blabla</w:t>
-      </w:r>
-      <w:proofErr w:type="spellEnd"/>
+      </w:pPr>
       <w:r>
         <w:rPr>
           <w:color w:val="FF0000"/>
         </w:rPr>
-        <w:t xml:space="preserve">, we use beginning of iteration centroid's values, compare them to new centroid's </w:t>
-      </w:r>
-      <w:proofErr w:type="gramStart"/>
-      <w:r>
+        <w:t>Before: "always @(cent_num) begin".</w:t>
+      </w:r>
+    </w:p>
+    <w:p>
+      <w:pPr>
         <w:rPr>
           <w:color w:val="FF0000"/>
         </w:rPr>
-        <w:t>value(</w:t>
-      </w:r>
-      <w:proofErr w:type="gramEnd"/>
+      </w:pPr>
       <w:r>
         <w:rPr>
           <w:color w:val="FF0000"/>
         </w:rPr>
-        <w:t>one by one) and then update old centroid to become new centroid.</w:t>
+        <w:t>After: "always @* begin".</w:t>
       </w:r>
     </w:p>
     <w:p>
@@ -6425,116 +5796,20 @@
         <w:rPr>
           <w:color w:val="FF0000"/>
         </w:rPr>
-        <w:t xml:space="preserve">In the convergence check module, there is a sensitivity list for taking one old centroid from the 8 and compare it to the correspondingly new centroid which come as input from prior module </w:t>
-      </w:r>
-      <w:r>
+        <w:t>This solves the bug.</w:t>
+      </w:r>
+    </w:p>
+    <w:p>
+      <w:pPr>
         <w:rPr>
           <w:color w:val="FF0000"/>
         </w:rPr>
-        <w:lastRenderedPageBreak/>
-        <w:t xml:space="preserve">(new means calculation block). For that we have a sensitivity list which was not covering the need of changing values of relevant inputs for this supposedly </w:t>
-      </w:r>
-      <w:proofErr w:type="spellStart"/>
+      </w:pPr>
       <w:r>
         <w:rPr>
           <w:color w:val="FF0000"/>
         </w:rPr>
-        <w:t>combinatorical</w:t>
-      </w:r>
-      <w:proofErr w:type="spellEnd"/>
-      <w:r>
-        <w:rPr>
-          <w:color w:val="FF0000"/>
-        </w:rPr>
-        <w:t xml:space="preserve"> representation of always, the following fix has been done to fix it:</w:t>
-      </w:r>
-    </w:p>
-    <w:p>
-      <w:pPr>
-        <w:rPr>
-          <w:color w:val="FF0000"/>
-        </w:rPr>
-      </w:pPr>
-      <w:r>
-        <w:rPr>
-          <w:color w:val="FF0000"/>
-        </w:rPr>
-        <w:t>Before: "always @(cent_num) begin".</w:t>
-      </w:r>
-    </w:p>
-    <w:p>
-      <w:pPr>
-        <w:rPr>
-          <w:color w:val="FF0000"/>
-        </w:rPr>
-      </w:pPr>
-      <w:r>
-        <w:rPr>
-          <w:color w:val="FF0000"/>
-        </w:rPr>
-        <w:t>After: "always @* begin".</w:t>
-      </w:r>
-    </w:p>
-    <w:p>
-      <w:pPr>
-        <w:rPr>
-          <w:color w:val="FF0000"/>
-        </w:rPr>
-      </w:pPr>
-      <w:r>
-        <w:rPr>
-          <w:color w:val="FF0000"/>
-        </w:rPr>
-        <w:t>This solves the bug.</w:t>
-      </w:r>
-    </w:p>
-    <w:p>
-      <w:pPr>
-        <w:rPr>
-          <w:color w:val="FF0000"/>
-        </w:rPr>
-      </w:pPr>
-      <w:r>
-        <w:rPr>
-          <w:color w:val="FF0000"/>
-        </w:rPr>
-        <w:t xml:space="preserve">For </w:t>
-      </w:r>
-      <w:proofErr w:type="spellStart"/>
-      <w:r>
-        <w:rPr>
-          <w:color w:val="FF0000"/>
-        </w:rPr>
-        <w:t>liora</w:t>
-      </w:r>
-      <w:proofErr w:type="spellEnd"/>
-      <w:r>
-        <w:rPr>
-          <w:color w:val="FF0000"/>
-        </w:rPr>
-        <w:t xml:space="preserve"> – see the photo below, no need to add </w:t>
-      </w:r>
-      <w:proofErr w:type="gramStart"/>
-      <w:r>
-        <w:rPr>
-          <w:color w:val="FF0000"/>
-        </w:rPr>
-        <w:t xml:space="preserve">( </w:t>
-      </w:r>
-      <w:proofErr w:type="spellStart"/>
-      <w:r>
-        <w:rPr>
-          <w:color w:val="FF0000"/>
-        </w:rPr>
-        <w:t>rmv</w:t>
-      </w:r>
-      <w:proofErr w:type="spellEnd"/>
-      <w:proofErr w:type="gramEnd"/>
-      <w:r>
-        <w:rPr>
-          <w:color w:val="FF0000"/>
-        </w:rPr>
-        <w:t xml:space="preserve"> after looking).</w:t>
+        <w:t>For liora – see the photo below, no need to add ( rmv after looking).</w:t>
       </w:r>
     </w:p>
     <w:p>
@@ -6581,6 +5856,162 @@
     </w:p>
     <w:p>
       <w:pPr>
+        <w:pStyle w:val="2"/>
+        <w:rPr>
+          <w:color w:val="FF0000"/>
+        </w:rPr>
+      </w:pPr>
+      <w:r>
+        <w:rPr>
+          <w:color w:val="FF0000"/>
+        </w:rPr>
+        <w:t>Fix of controller wrong signal toggle during state machine changes</w:t>
+      </w:r>
+      <w:r>
+        <w:rPr>
+          <w:color w:val="FF0000"/>
+        </w:rPr>
+        <w:t>,</w:t>
+      </w:r>
+      <w:r>
+        <w:rPr>
+          <w:color w:val="FF0000"/>
+        </w:rPr>
+        <w:t xml:space="preserve"> at</w:t>
+      </w:r>
+      <w:r>
+        <w:rPr>
+          <w:color w:val="FF0000"/>
+        </w:rPr>
+        <w:t xml:space="preserve"> </w:t>
+      </w:r>
+      <w:r>
+        <w:rPr>
+          <w:color w:val="FF0000"/>
+        </w:rPr>
+        <w:t>2</w:t>
+      </w:r>
+      <w:r>
+        <w:rPr>
+          <w:color w:val="FF0000"/>
+          <w:vertAlign w:val="superscript"/>
+        </w:rPr>
+        <w:t>nd</w:t>
+      </w:r>
+      <w:r>
+        <w:rPr>
+          <w:color w:val="FF0000"/>
+        </w:rPr>
+        <w:t xml:space="preserve"> state of empty_pipe</w:t>
+      </w:r>
+      <w:r>
+        <w:rPr>
+          <w:color w:val="FF0000"/>
+        </w:rPr>
+        <w:t>:</w:t>
+      </w:r>
+    </w:p>
+    <w:p>
+      <w:r>
+        <w:t xml:space="preserve">As mentioned in chapter 'controler bla bla', the controller has signal for enabling the accumulators of pipe3 of </w:t>
+      </w:r>
+      <w:r>
+        <w:t>classification block</w:t>
+      </w:r>
+      <w:r>
+        <w:t>,(mentioned in chapter pipe3 blabla).</w:t>
+      </w:r>
+    </w:p>
+    <w:p>
+      <w:r>
+        <w:t>The signal is incharge for determining when to sample data point, which comes as input from RAM to classification block.</w:t>
+      </w:r>
+    </w:p>
+    <w:p>
+      <w:r>
+        <w:t>The read of data points is split for filling the pipe, reading points, and empty the pipe, during the 2</w:t>
+      </w:r>
+      <w:r>
+        <w:rPr>
+          <w:vertAlign w:val="superscript"/>
+        </w:rPr>
+        <w:t>nd</w:t>
+      </w:r>
+      <w:r>
+        <w:t xml:space="preserve"> state of empty pipe(there are 2 separate states following), there is a need to pull down the enable so at next state, which is "calculate new means", there would be no sampling of any more data points.</w:t>
+      </w:r>
+    </w:p>
+    <w:p>
+      <w:r>
+        <w:t>There was a bug which we sampled one more data point since we pulled down the signal only at the "calculate new means" state, therefore, pulling it down one state/cycle before, remove the bug.</w:t>
+      </w:r>
+    </w:p>
+    <w:p>
+      <w:r>
+        <w:t>Will represent with a little code:</w:t>
+      </w:r>
+    </w:p>
+    <w:p>
+      <w:r>
+        <w:t>Before</w:t>
+      </w:r>
+      <w:r>
+        <w:t>,</w:t>
+      </w:r>
+      <w:r>
+        <w:t xml:space="preserve"> </w:t>
+      </w:r>
+      <w:r>
+        <w:t>empty_pipe2</w:t>
+      </w:r>
+      <w:r>
+        <w:t xml:space="preserve"> state </w:t>
+      </w:r>
+      <w:r>
+        <w:t>consist the following code line</w:t>
+      </w:r>
+      <w:r>
+        <w:t>: "</w:t>
+      </w:r>
+      <w:r>
+        <w:t xml:space="preserve"> </w:t>
+      </w:r>
+      <w:r>
+        <w:t xml:space="preserve">accumulators_en_r &lt;= </w:t>
+      </w:r>
+      <w:r>
+        <w:t>1".</w:t>
+      </w:r>
+    </w:p>
+    <w:p>
+      <w:r>
+        <w:t>After</w:t>
+      </w:r>
+      <w:r>
+        <w:t>,</w:t>
+      </w:r>
+      <w:r>
+        <w:t xml:space="preserve"> </w:t>
+      </w:r>
+      <w:r>
+        <w:t>the line was replaced by</w:t>
+      </w:r>
+      <w:r>
+        <w:t>: "</w:t>
+      </w:r>
+      <w:r>
+        <w:t xml:space="preserve"> accumulators_en_r &lt;= </w:t>
+      </w:r>
+      <w:r>
+        <w:t>0</w:t>
+      </w:r>
+      <w:r>
+        <w:t>".</w:t>
+      </w:r>
+    </w:p>
+    <w:p/>
+    <w:p>
+      <w:pPr>
         <w:rPr>
           <w:rFonts w:asciiTheme="majorHAnsi" w:eastAsiaTheme="majorEastAsia" w:hAnsiTheme="majorHAnsi" w:cstheme="majorBidi"/>
           <w:sz w:val="32"/>
@@ -6681,15 +6112,7 @@
       <w:bookmarkStart w:id="21" w:name="_Toc52869253"/>
       <w:r>
         <w:lastRenderedPageBreak/>
-        <w:t xml:space="preserve">Appendix A – How to integrate </w:t>
-      </w:r>
-      <w:proofErr w:type="spellStart"/>
-      <w:r>
-        <w:t>Matlab</w:t>
-      </w:r>
-      <w:proofErr w:type="spellEnd"/>
-      <w:r>
-        <w:t xml:space="preserve"> code to UVM </w:t>
+        <w:t xml:space="preserve">Appendix A – How to integrate Matlab code to UVM </w:t>
       </w:r>
       <w:bookmarkEnd w:id="21"/>
       <w:r>
@@ -6698,44 +6121,7 @@
     </w:p>
     <w:p>
       <w:r>
-        <w:t xml:space="preserve">The following steps should be taken </w:t>
-      </w:r>
-      <w:proofErr w:type="gramStart"/>
-      <w:r>
-        <w:t>in order to</w:t>
-      </w:r>
-      <w:proofErr w:type="gramEnd"/>
-      <w:r>
-        <w:t xml:space="preserve"> integrate a </w:t>
-      </w:r>
-      <w:proofErr w:type="spellStart"/>
-      <w:r>
-        <w:t>Matlab</w:t>
-      </w:r>
-      <w:proofErr w:type="spellEnd"/>
-      <w:r>
-        <w:t xml:space="preserve"> function to a System Verilog code. In the case of this report, the </w:t>
-      </w:r>
-      <w:proofErr w:type="spellStart"/>
-      <w:r>
-        <w:t>Matlab</w:t>
-      </w:r>
-      <w:proofErr w:type="spellEnd"/>
-      <w:r>
-        <w:t xml:space="preserve"> function is used </w:t>
-      </w:r>
-      <w:proofErr w:type="spellStart"/>
-      <w:proofErr w:type="gramStart"/>
-      <w:r>
-        <w:t>a</w:t>
-      </w:r>
-      <w:proofErr w:type="spellEnd"/>
-      <w:r>
-        <w:t xml:space="preserve"> the</w:t>
-      </w:r>
-      <w:proofErr w:type="gramEnd"/>
-      <w:r>
-        <w:t xml:space="preserve"> Reference Model for the UVM environment.</w:t>
+        <w:t>The following steps should be taken in order to integrate a Matlab function to a System Verilog code. In the case of this report, the Matlab function is used a the Reference Model for the UVM environment.</w:t>
       </w:r>
     </w:p>
     <w:p>
@@ -6765,21 +6151,8 @@
       </w:r>
     </w:p>
     <w:p>
-      <w:proofErr w:type="gramStart"/>
-      <w:r>
-        <w:t>In order to</w:t>
-      </w:r>
-      <w:proofErr w:type="gramEnd"/>
-      <w:r>
-        <w:t xml:space="preserve"> do so, the following </w:t>
-      </w:r>
-      <w:proofErr w:type="spellStart"/>
-      <w:r>
-        <w:t>Matlab</w:t>
-      </w:r>
-      <w:proofErr w:type="spellEnd"/>
-      <w:r>
-        <w:t xml:space="preserve"> libraries must be installed:</w:t>
+      <w:r>
+        <w:t>In order to do so, the following Matlab libraries must be installed:</w:t>
       </w:r>
     </w:p>
     <w:p>
@@ -6790,13 +6163,8 @@
           <w:numId w:val="15"/>
         </w:numPr>
       </w:pPr>
-      <w:proofErr w:type="spellStart"/>
-      <w:r>
-        <w:t>Matlab</w:t>
-      </w:r>
-      <w:proofErr w:type="spellEnd"/>
-      <w:r>
-        <w:t xml:space="preserve"> Coder</w:t>
+      <w:r>
+        <w:t>Matlab Coder</w:t>
       </w:r>
     </w:p>
     <w:p>
@@ -6807,13 +6175,8 @@
           <w:numId w:val="15"/>
         </w:numPr>
       </w:pPr>
-      <w:proofErr w:type="spellStart"/>
-      <w:r>
-        <w:t>Matlab</w:t>
-      </w:r>
-      <w:proofErr w:type="spellEnd"/>
-      <w:r>
-        <w:t xml:space="preserve"> HDL Verifier</w:t>
+      <w:r>
+        <w:t>Matlab HDL Verifier</w:t>
       </w:r>
     </w:p>
     <w:p>
@@ -6848,23 +6211,7 @@
         </w:numPr>
       </w:pPr>
       <w:r>
-        <w:t xml:space="preserve">Write a </w:t>
-      </w:r>
-      <w:proofErr w:type="spellStart"/>
-      <w:r>
-        <w:t>Matlab</w:t>
-      </w:r>
-      <w:proofErr w:type="spellEnd"/>
-      <w:r>
-        <w:t xml:space="preserve"> function. The some </w:t>
-      </w:r>
-      <w:proofErr w:type="spellStart"/>
-      <w:r>
-        <w:t>Matlab</w:t>
-      </w:r>
-      <w:proofErr w:type="spellEnd"/>
-      <w:r>
-        <w:t xml:space="preserve"> internal function</w:t>
+        <w:t>Write a Matlab function. The some Matlab internal function</w:t>
       </w:r>
       <w:r>
         <w:t>s are not supported by the DPI generator, therefore after trying to run the generator function, the function code may have to be changed.</w:t>
@@ -6879,25 +6226,8 @@
         </w:numPr>
       </w:pPr>
       <w:r>
-        <w:t xml:space="preserve">Write a second </w:t>
-      </w:r>
-      <w:proofErr w:type="spellStart"/>
-      <w:r>
-        <w:t>matlab</w:t>
-      </w:r>
-      <w:proofErr w:type="spellEnd"/>
-      <w:r>
-        <w:t xml:space="preserve"> function called: </w:t>
-      </w:r>
-      <w:proofErr w:type="spellStart"/>
-      <w:r>
-        <w:t>build_dpi</w:t>
-      </w:r>
-      <w:proofErr w:type="spellEnd"/>
-      <w:r>
-        <w:t xml:space="preserve">. In this function there must be only the </w:t>
-      </w:r>
-      <w:proofErr w:type="spellStart"/>
+        <w:t xml:space="preserve">Write a second matlab function called: build_dpi. In this function there must be only the </w:t>
+      </w:r>
       <w:r>
         <w:rPr>
           <w:i/>
@@ -6905,17 +6235,8 @@
         </w:rPr>
         <w:t>dpigen</w:t>
       </w:r>
-      <w:proofErr w:type="spellEnd"/>
-      <w:r>
-        <w:t xml:space="preserve"> </w:t>
-      </w:r>
-      <w:proofErr w:type="spellStart"/>
-      <w:r>
-        <w:t>Matlab</w:t>
-      </w:r>
-      <w:proofErr w:type="spellEnd"/>
-      <w:r>
-        <w:t xml:space="preserve"> function only.</w:t>
+      <w:r>
+        <w:t xml:space="preserve"> Matlab function only.</w:t>
       </w:r>
     </w:p>
     <w:p>
@@ -6925,7 +6246,6 @@
       <w:r>
         <w:t xml:space="preserve">The </w:t>
       </w:r>
-      <w:proofErr w:type="spellStart"/>
       <w:r>
         <w:rPr>
           <w:i/>
@@ -6933,7 +6253,6 @@
         </w:rPr>
         <w:t>dpigen</w:t>
       </w:r>
-      <w:proofErr w:type="spellEnd"/>
       <w:r>
         <w:rPr>
           <w:i/>
@@ -6968,7 +6287,6 @@
       <w:r>
         <w:t xml:space="preserve">A flag named </w:t>
       </w:r>
-      <w:proofErr w:type="spellStart"/>
       <w:r>
         <w:rPr>
           <w:i/>
@@ -6976,17 +6294,8 @@
         </w:rPr>
         <w:t>args</w:t>
       </w:r>
-      <w:proofErr w:type="spellEnd"/>
-      <w:r>
-        <w:t xml:space="preserve"> followed by the </w:t>
-      </w:r>
-      <w:proofErr w:type="gramStart"/>
-      <w:r>
-        <w:t>function’s(</w:t>
-      </w:r>
-      <w:proofErr w:type="gramEnd"/>
-      <w:r>
-        <w:t>the function intended to be transformed into a DPI component ) arguments types.</w:t>
+      <w:r>
+        <w:t xml:space="preserve"> followed by the function’s(the function intended to be transformed into a DPI component ) arguments types.</w:t>
       </w:r>
     </w:p>
     <w:p>
@@ -7018,15 +6327,7 @@
         </w:numPr>
       </w:pPr>
       <w:r>
-        <w:t xml:space="preserve">A 8 by 7 matrix </w:t>
-      </w:r>
-      <w:proofErr w:type="gramStart"/>
-      <w:r>
-        <w:t>of  fixed</w:t>
-      </w:r>
-      <w:proofErr w:type="gramEnd"/>
-      <w:r>
-        <w:t xml:space="preserve"> points numbers, where the integer part is represented by 2 bits, the fractional part is represented by 10 bits and it is signed.</w:t>
+        <w:t>A 8 by 7 matrix of  fixed points numbers, where the integer part is represented by 2 bits, the fractional part is represented by 10 bits and it is signed.</w:t>
       </w:r>
     </w:p>
     <w:p>
@@ -7050,15 +6351,7 @@
         </w:numPr>
       </w:pPr>
       <w:r>
-        <w:t xml:space="preserve">One fixed point number, where the integer part is represented by 13 bits, the fractional part is represented by 0 bits and it </w:t>
-      </w:r>
-      <w:proofErr w:type="gramStart"/>
-      <w:r>
-        <w:t>not is</w:t>
-      </w:r>
-      <w:proofErr w:type="gramEnd"/>
-      <w:r>
-        <w:t xml:space="preserve"> signed.</w:t>
+        <w:t>One fixed point number, where the integer part is represented by 13 bits, the fractional part is represented by 0 bits and it not is signed.</w:t>
       </w:r>
     </w:p>
     <w:p>
@@ -7078,15 +6371,7 @@
         <w:ind w:left="1080"/>
       </w:pPr>
       <w:r>
-        <w:t xml:space="preserve">Therefore, the </w:t>
-      </w:r>
-      <w:proofErr w:type="spellStart"/>
-      <w:r>
-        <w:t>depigen</w:t>
-      </w:r>
-      <w:proofErr w:type="spellEnd"/>
-      <w:r>
-        <w:t xml:space="preserve"> command in the case of this projects if the following:</w:t>
+        <w:t>Therefore, the depigen command in the case of this projects if the following:</w:t>
       </w:r>
     </w:p>
     <w:p>
@@ -7101,7 +6386,6 @@
           <w:szCs w:val="24"/>
         </w:rPr>
       </w:pPr>
-      <w:proofErr w:type="spellStart"/>
       <w:r>
         <w:rPr>
           <w:rFonts w:ascii="Courier New" w:hAnsi="Courier New" w:cs="Courier New"/>
@@ -7109,9 +6393,17 @@
           <w:sz w:val="20"/>
           <w:szCs w:val="20"/>
         </w:rPr>
-        <w:t>dpigen</w:t>
-      </w:r>
-      <w:proofErr w:type="spellEnd"/>
+        <w:t xml:space="preserve">dpigen </w:t>
+      </w:r>
+      <w:r>
+        <w:rPr>
+          <w:rFonts w:ascii="Courier New" w:hAnsi="Courier New" w:cs="Courier New"/>
+          <w:color w:val="A020F0"/>
+          <w:sz w:val="20"/>
+          <w:szCs w:val="20"/>
+        </w:rPr>
+        <w:t xml:space="preserve">-args </w:t>
+      </w:r>
       <w:r>
         <w:rPr>
           <w:rFonts w:ascii="Courier New" w:hAnsi="Courier New" w:cs="Courier New"/>
@@ -7119,7 +6411,7 @@
           <w:sz w:val="20"/>
           <w:szCs w:val="20"/>
         </w:rPr>
-        <w:t xml:space="preserve"> </w:t>
+        <w:t>{</w:t>
       </w:r>
       <w:r>
         <w:rPr>
@@ -7128,9 +6420,17 @@
           <w:sz w:val="20"/>
           <w:szCs w:val="20"/>
         </w:rPr>
-        <w:t>-</w:t>
-      </w:r>
-      <w:proofErr w:type="spellStart"/>
+        <w:t>fi(zeros(512,7),1,13,10,'RoundingMethod','Floor'),fi(zeros(8,7),1,13,10,'RoundingMethod','Floor'),fi(zeros(1,1),1,13,10),fi(zeros(1,1),0,13,0),fi(zeros(1,1),0,13,0)}</w:t>
+      </w:r>
+      <w:r>
+        <w:rPr>
+          <w:rFonts w:ascii="Courier New" w:hAnsi="Courier New" w:cs="Courier New"/>
+          <w:color w:val="000000"/>
+          <w:sz w:val="20"/>
+          <w:szCs w:val="20"/>
+        </w:rPr>
+        <w:t xml:space="preserve"> </w:t>
+      </w:r>
       <w:r>
         <w:rPr>
           <w:rFonts w:ascii="Courier New" w:hAnsi="Courier New" w:cs="Courier New"/>
@@ -7138,9 +6438,17 @@
           <w:sz w:val="20"/>
           <w:szCs w:val="20"/>
         </w:rPr>
-        <w:t>args</w:t>
-      </w:r>
-      <w:proofErr w:type="spellEnd"/>
+        <w:t>refModel3.m</w:t>
+      </w:r>
+      <w:r>
+        <w:rPr>
+          <w:rFonts w:ascii="Courier New" w:hAnsi="Courier New" w:cs="Courier New"/>
+          <w:color w:val="000000"/>
+          <w:sz w:val="20"/>
+          <w:szCs w:val="20"/>
+        </w:rPr>
+        <w:t xml:space="preserve"> </w:t>
+      </w:r>
       <w:r>
         <w:rPr>
           <w:rFonts w:ascii="Courier New" w:hAnsi="Courier New" w:cs="Courier New"/>
@@ -7148,7 +6456,7 @@
           <w:sz w:val="20"/>
           <w:szCs w:val="20"/>
         </w:rPr>
-        <w:t xml:space="preserve"> </w:t>
+        <w:t>-rowmajor</w:t>
       </w:r>
       <w:r>
         <w:rPr>
@@ -7157,7 +6465,7 @@
           <w:sz w:val="20"/>
           <w:szCs w:val="20"/>
         </w:rPr>
-        <w:t>{</w:t>
+        <w:t xml:space="preserve"> </w:t>
       </w:r>
       <w:r>
         <w:rPr>
@@ -7166,7 +6474,7 @@
           <w:sz w:val="20"/>
           <w:szCs w:val="20"/>
         </w:rPr>
-        <w:t>fi(zeros(512,7),1,13,10,'RoundingMethod','Floor'),fi(zeros(8,7),1,13,10,'RoundingMethod','Floor'),fi(zeros(1,1),1,13,10),fi(zeros(1,1),0,13,0),fi(zeros(1,1),0,13,0)}</w:t>
+        <w:t>-launchreport</w:t>
       </w:r>
       <w:r>
         <w:rPr>
@@ -7184,7 +6492,7 @@
           <w:sz w:val="20"/>
           <w:szCs w:val="20"/>
         </w:rPr>
-        <w:t>refModel3.m</w:t>
+        <w:t>-FixedPointDataType</w:t>
       </w:r>
       <w:r>
         <w:rPr>
@@ -7202,97 +6510,8 @@
           <w:sz w:val="20"/>
           <w:szCs w:val="20"/>
         </w:rPr>
-        <w:t>-</w:t>
-      </w:r>
-      <w:proofErr w:type="spellStart"/>
-      <w:r>
-        <w:rPr>
-          <w:rFonts w:ascii="Courier New" w:hAnsi="Courier New" w:cs="Courier New"/>
-          <w:color w:val="A020F0"/>
-          <w:sz w:val="20"/>
-          <w:szCs w:val="20"/>
-        </w:rPr>
-        <w:t>rowmajor</w:t>
-      </w:r>
-      <w:proofErr w:type="spellEnd"/>
-      <w:r>
-        <w:rPr>
-          <w:rFonts w:ascii="Courier New" w:hAnsi="Courier New" w:cs="Courier New"/>
-          <w:color w:val="000000"/>
-          <w:sz w:val="20"/>
-          <w:szCs w:val="20"/>
-        </w:rPr>
-        <w:t xml:space="preserve"> </w:t>
-      </w:r>
-      <w:r>
-        <w:rPr>
-          <w:rFonts w:ascii="Courier New" w:hAnsi="Courier New" w:cs="Courier New"/>
-          <w:color w:val="A020F0"/>
-          <w:sz w:val="20"/>
-          <w:szCs w:val="20"/>
-        </w:rPr>
-        <w:t>-</w:t>
-      </w:r>
-      <w:proofErr w:type="spellStart"/>
-      <w:r>
-        <w:rPr>
-          <w:rFonts w:ascii="Courier New" w:hAnsi="Courier New" w:cs="Courier New"/>
-          <w:color w:val="A020F0"/>
-          <w:sz w:val="20"/>
-          <w:szCs w:val="20"/>
-        </w:rPr>
-        <w:t>launchreport</w:t>
-      </w:r>
-      <w:proofErr w:type="spellEnd"/>
-      <w:r>
-        <w:rPr>
-          <w:rFonts w:ascii="Courier New" w:hAnsi="Courier New" w:cs="Courier New"/>
-          <w:color w:val="000000"/>
-          <w:sz w:val="20"/>
-          <w:szCs w:val="20"/>
-        </w:rPr>
-        <w:t xml:space="preserve"> </w:t>
-      </w:r>
-      <w:r>
-        <w:rPr>
-          <w:rFonts w:ascii="Courier New" w:hAnsi="Courier New" w:cs="Courier New"/>
-          <w:color w:val="A020F0"/>
-          <w:sz w:val="20"/>
-          <w:szCs w:val="20"/>
-        </w:rPr>
-        <w:t>-</w:t>
-      </w:r>
-      <w:proofErr w:type="spellStart"/>
-      <w:r>
-        <w:rPr>
-          <w:rFonts w:ascii="Courier New" w:hAnsi="Courier New" w:cs="Courier New"/>
-          <w:color w:val="A020F0"/>
-          <w:sz w:val="20"/>
-          <w:szCs w:val="20"/>
-        </w:rPr>
-        <w:t>FixedPointDataType</w:t>
-      </w:r>
-      <w:proofErr w:type="spellEnd"/>
-      <w:r>
-        <w:rPr>
-          <w:rFonts w:ascii="Courier New" w:hAnsi="Courier New" w:cs="Courier New"/>
-          <w:color w:val="000000"/>
-          <w:sz w:val="20"/>
-          <w:szCs w:val="20"/>
-        </w:rPr>
-        <w:t xml:space="preserve"> </w:t>
-      </w:r>
-      <w:proofErr w:type="spellStart"/>
-      <w:r>
-        <w:rPr>
-          <w:rFonts w:ascii="Courier New" w:hAnsi="Courier New" w:cs="Courier New"/>
-          <w:color w:val="A020F0"/>
-          <w:sz w:val="20"/>
-          <w:szCs w:val="20"/>
-        </w:rPr>
         <w:t>BitVector</w:t>
       </w:r>
-      <w:proofErr w:type="spellEnd"/>
     </w:p>
     <w:p>
       <w:pPr>
@@ -7351,17 +6570,8 @@
         <w:pStyle w:val="a3"/>
       </w:pPr>
       <w:r>
-        <w:t xml:space="preserve">Where the </w:t>
-      </w:r>
-      <w:proofErr w:type="spellStart"/>
-      <w:r>
-        <w:t>named</w:t>
-      </w:r>
-      <w:proofErr w:type="spellEnd"/>
-      <w:r>
-        <w:t xml:space="preserve"> of the function intended to be transformed into a DPI component is </w:t>
-      </w:r>
-      <w:proofErr w:type="gramStart"/>
+        <w:t xml:space="preserve">Where the named of the function intended to be transformed into a DPI component is </w:t>
+      </w:r>
       <w:r>
         <w:rPr>
           <w:i/>
@@ -7379,7 +6589,6 @@
       <w:r>
         <w:t>.</w:t>
       </w:r>
-      <w:proofErr w:type="gramEnd"/>
     </w:p>
     <w:p>
       <w:pPr>
@@ -7394,7 +6603,6 @@
       <w:r>
         <w:t xml:space="preserve"> flags for the </w:t>
       </w:r>
-      <w:proofErr w:type="spellStart"/>
       <w:r>
         <w:rPr>
           <w:i/>
@@ -7402,17 +6610,8 @@
         </w:rPr>
         <w:t>dpigen</w:t>
       </w:r>
-      <w:proofErr w:type="spellEnd"/>
-      <w:r>
-        <w:t xml:space="preserve"> function, in order to use the </w:t>
-      </w:r>
-      <w:proofErr w:type="spellStart"/>
-      <w:r>
-        <w:t>Matlab</w:t>
-      </w:r>
-      <w:proofErr w:type="spellEnd"/>
-      <w:r>
-        <w:t xml:space="preserve"> type fixed point type </w:t>
+      <w:r>
+        <w:t xml:space="preserve"> function, in order to use the Matlab type fixed point type </w:t>
       </w:r>
       <w:r>
         <w:rPr>
@@ -7429,92 +6628,26 @@
           <w:i/>
           <w:iCs/>
         </w:rPr>
-        <w:t>are -</w:t>
-      </w:r>
-      <w:proofErr w:type="spellStart"/>
+        <w:t>are -rowmajor -launchreport -FixedPointDataType BitVector</w:t>
+      </w:r>
+      <w:r>
+        <w:t>)</w:t>
+      </w:r>
+    </w:p>
+    <w:p>
+      <w:pPr>
+        <w:pStyle w:val="a3"/>
+      </w:pPr>
+      <w:r>
+        <w:t>For more on the</w:t>
+      </w:r>
       <w:r>
         <w:rPr>
           <w:i/>
           <w:iCs/>
         </w:rPr>
-        <w:t>rowmajor</w:t>
-      </w:r>
-      <w:proofErr w:type="spellEnd"/>
-      <w:r>
-        <w:rPr>
-          <w:i/>
-          <w:iCs/>
-        </w:rPr>
-        <w:t xml:space="preserve"> -</w:t>
-      </w:r>
-      <w:proofErr w:type="spellStart"/>
-      <w:r>
-        <w:rPr>
-          <w:i/>
-          <w:iCs/>
-        </w:rPr>
-        <w:t>launchreport</w:t>
-      </w:r>
-      <w:proofErr w:type="spellEnd"/>
-      <w:r>
-        <w:rPr>
-          <w:i/>
-          <w:iCs/>
-        </w:rPr>
-        <w:t xml:space="preserve"> -</w:t>
-      </w:r>
-      <w:proofErr w:type="spellStart"/>
-      <w:r>
-        <w:rPr>
-          <w:i/>
-          <w:iCs/>
-        </w:rPr>
-        <w:t>FixedPointDataType</w:t>
-      </w:r>
-      <w:proofErr w:type="spellEnd"/>
-      <w:r>
-        <w:rPr>
-          <w:i/>
-          <w:iCs/>
-        </w:rPr>
-        <w:t xml:space="preserve"> </w:t>
-      </w:r>
-      <w:proofErr w:type="spellStart"/>
-      <w:r>
-        <w:rPr>
-          <w:i/>
-          <w:iCs/>
-        </w:rPr>
-        <w:t>BitVector</w:t>
-      </w:r>
-      <w:proofErr w:type="spellEnd"/>
-      <w:r>
-        <w:t>)</w:t>
-      </w:r>
-    </w:p>
-    <w:p>
-      <w:pPr>
-        <w:pStyle w:val="a3"/>
-      </w:pPr>
-      <w:r>
-        <w:t>For more on the</w:t>
-      </w:r>
-      <w:r>
-        <w:rPr>
-          <w:i/>
-          <w:iCs/>
-        </w:rPr>
-        <w:t xml:space="preserve"> </w:t>
-      </w:r>
-      <w:proofErr w:type="spellStart"/>
-      <w:r>
-        <w:rPr>
-          <w:i/>
-          <w:iCs/>
-        </w:rPr>
-        <w:t>dpiden</w:t>
-      </w:r>
-      <w:proofErr w:type="spellEnd"/>
+        <w:t xml:space="preserve"> dpiden</w:t>
+      </w:r>
       <w:r>
         <w:t xml:space="preserve"> function </w:t>
       </w:r>
@@ -7548,7 +6681,6 @@
       <w:r>
         <w:t xml:space="preserve">e </w:t>
       </w:r>
-      <w:proofErr w:type="spellStart"/>
       <w:r>
         <w:rPr>
           <w:i/>
@@ -7556,7 +6688,6 @@
         </w:rPr>
         <w:t>dpigen</w:t>
       </w:r>
-      <w:proofErr w:type="spellEnd"/>
       <w:r>
         <w:t xml:space="preserve"> functio</w:t>
       </w:r>
@@ -7573,18 +6704,10 @@
         <w:t xml:space="preserve"> </w:t>
       </w:r>
       <w:r>
-        <w:t xml:space="preserve">Verilog DPI component shared library </w:t>
-      </w:r>
-      <w:proofErr w:type="gramStart"/>
-      <w:r>
-        <w:t xml:space="preserve">from </w:t>
-      </w:r>
-      <w:r>
-        <w:t xml:space="preserve"> the</w:t>
-      </w:r>
-      <w:proofErr w:type="gramEnd"/>
-      <w:r>
-        <w:t xml:space="preserve"> chosen </w:t>
+        <w:t xml:space="preserve">Verilog DPI component shared library from </w:t>
+      </w:r>
+      <w:r>
+        <w:t xml:space="preserve"> the chosen </w:t>
       </w:r>
       <w:r>
         <w:t xml:space="preserve">MATLAB function and all the functions that </w:t>
@@ -7602,20 +6725,11 @@
         </w:numPr>
       </w:pPr>
       <w:r>
-        <w:t>.</w:t>
-      </w:r>
-      <w:proofErr w:type="spellStart"/>
-      <w:r>
-        <w:t>dll</w:t>
-      </w:r>
-      <w:proofErr w:type="spellEnd"/>
-      <w:r>
-        <w:t xml:space="preserve"> for shared libraries if the</w:t>
+        <w:t>.dll for shared libraries if the</w:t>
       </w:r>
       <w:r>
         <w:t xml:space="preserve"> </w:t>
       </w:r>
-      <w:proofErr w:type="spellStart"/>
       <w:r>
         <w:rPr>
           <w:i/>
@@ -7623,17 +6737,8 @@
         </w:rPr>
         <w:t>build_dpi</w:t>
       </w:r>
-      <w:proofErr w:type="spellEnd"/>
-      <w:r>
-        <w:t xml:space="preserve"> function </w:t>
-      </w:r>
-      <w:proofErr w:type="spellStart"/>
-      <w:r>
-        <w:t>ir</w:t>
-      </w:r>
-      <w:proofErr w:type="spellEnd"/>
-      <w:r>
-        <w:t xml:space="preserve"> run</w:t>
+      <w:r>
+        <w:t xml:space="preserve"> function ir run</w:t>
       </w:r>
       <w:r>
         <w:t xml:space="preserve"> on Microsoft® Windows® systems</w:t>
@@ -7648,20 +6753,11 @@
         </w:numPr>
       </w:pPr>
       <w:r>
-        <w:t>.</w:t>
-      </w:r>
-      <w:proofErr w:type="gramStart"/>
-      <w:r>
-        <w:t>so</w:t>
-      </w:r>
-      <w:proofErr w:type="gramEnd"/>
-      <w:r>
-        <w:t xml:space="preserve"> for shared libraries on Linux® systems</w:t>
+        <w:t>.so for shared libraries on Linux® systems</w:t>
       </w:r>
       <w:r>
         <w:t xml:space="preserve"> if the </w:t>
       </w:r>
-      <w:proofErr w:type="spellStart"/>
       <w:r>
         <w:rPr>
           <w:i/>
@@ -7669,17 +6765,8 @@
         </w:rPr>
         <w:t>build_dpi</w:t>
       </w:r>
-      <w:proofErr w:type="spellEnd"/>
-      <w:r>
-        <w:t xml:space="preserve"> function </w:t>
-      </w:r>
-      <w:proofErr w:type="spellStart"/>
-      <w:r>
-        <w:t>ir</w:t>
-      </w:r>
-      <w:proofErr w:type="spellEnd"/>
-      <w:r>
-        <w:t xml:space="preserve"> run on Microsoft® Windows® systems</w:t>
+      <w:r>
+        <w:t xml:space="preserve"> function ir run on Microsoft® Windows® systems</w:t>
       </w:r>
     </w:p>
     <w:p>
@@ -7697,23 +6784,7 @@
         <w:t>environment</w:t>
       </w:r>
       <w:r>
-        <w:t xml:space="preserve">, the </w:t>
-      </w:r>
-      <w:proofErr w:type="spellStart"/>
-      <w:r>
-        <w:t>build_dpi</w:t>
-      </w:r>
-      <w:proofErr w:type="spellEnd"/>
-      <w:r>
-        <w:t xml:space="preserve"> function must be run on Linux </w:t>
-      </w:r>
-      <w:proofErr w:type="gramStart"/>
-      <w:r>
-        <w:t>systems(</w:t>
-      </w:r>
-      <w:proofErr w:type="gramEnd"/>
-      <w:r>
-        <w:t>duo to the fact that a .so file is needed)</w:t>
+        <w:t>, the build_dpi function must be run on Linux systems(duo to the fact that a .so file is needed)</w:t>
       </w:r>
       <w:r>
         <w:t xml:space="preserve">. </w:t>
@@ -7722,17 +6793,8 @@
         <w:t>Therefore,</w:t>
       </w:r>
       <w:r>
-        <w:t xml:space="preserve"> created a </w:t>
-      </w:r>
-      <w:proofErr w:type="spellStart"/>
-      <w:r>
-        <w:t>Matlab</w:t>
-      </w:r>
-      <w:proofErr w:type="spellEnd"/>
-      <w:r>
-        <w:t xml:space="preserve"> folder within the project files folder in a Linux system containing the function intended to be converted to DPI component and the </w:t>
-      </w:r>
-      <w:proofErr w:type="spellStart"/>
+        <w:t xml:space="preserve"> created a Matlab folder within the project files folder in a Linux system containing the function intended to be converted to DPI component and the </w:t>
+      </w:r>
       <w:r>
         <w:rPr>
           <w:i/>
@@ -7740,7 +6802,6 @@
         </w:rPr>
         <w:t>build_dpi</w:t>
       </w:r>
-      <w:proofErr w:type="spellEnd"/>
       <w:r>
         <w:t xml:space="preserve"> function.</w:t>
       </w:r>
@@ -7756,7 +6817,6 @@
       <w:r>
         <w:t xml:space="preserve">Run the </w:t>
       </w:r>
-      <w:proofErr w:type="spellStart"/>
       <w:r>
         <w:rPr>
           <w:i/>
@@ -7764,7 +6824,6 @@
         </w:rPr>
         <w:t>build_dpi</w:t>
       </w:r>
-      <w:proofErr w:type="spellEnd"/>
       <w:r>
         <w:t xml:space="preserve"> function. The function will create the needed </w:t>
       </w:r>
@@ -7772,17 +6831,8 @@
         <w:t>libraries</w:t>
       </w:r>
       <w:r>
-        <w:t xml:space="preserve"> and .</w:t>
-      </w:r>
-      <w:proofErr w:type="spellStart"/>
-      <w:r>
-        <w:t>sv</w:t>
-      </w:r>
-      <w:proofErr w:type="spellEnd"/>
-      <w:r>
-        <w:t xml:space="preserve"> files within the path </w:t>
-      </w:r>
-      <w:proofErr w:type="spellStart"/>
+        <w:t xml:space="preserve"> and .sv files within the path </w:t>
+      </w:r>
       <w:r>
         <w:rPr>
           <w:i/>
@@ -7790,19 +6840,9 @@
         </w:rPr>
         <w:t>Matlab_folder</w:t>
       </w:r>
-      <w:proofErr w:type="spellEnd"/>
-      <w:r>
-        <w:t>/</w:t>
-      </w:r>
-      <w:proofErr w:type="spellStart"/>
-      <w:r>
-        <w:t>codegen</w:t>
-      </w:r>
-      <w:proofErr w:type="spellEnd"/>
-      <w:r>
-        <w:t>/so/</w:t>
-      </w:r>
-      <w:proofErr w:type="spellStart"/>
+      <w:r>
+        <w:t>/codegen/so/</w:t>
+      </w:r>
       <w:r>
         <w:rPr>
           <w:i/>
@@ -7810,7 +6850,6 @@
         </w:rPr>
         <w:t>function_name</w:t>
       </w:r>
-      <w:proofErr w:type="spellEnd"/>
       <w:r>
         <w:t>, where the</w:t>
       </w:r>
@@ -7819,43 +6858,17 @@
           <w:i/>
           <w:iCs/>
         </w:rPr>
-        <w:t xml:space="preserve"> </w:t>
-      </w:r>
-      <w:proofErr w:type="spellStart"/>
+        <w:t xml:space="preserve"> Matlab_folder</w:t>
+      </w:r>
+      <w:r>
+        <w:t xml:space="preserve"> is the named of the folder created in the previous step and the </w:t>
+      </w:r>
       <w:r>
         <w:rPr>
           <w:i/>
           <w:iCs/>
         </w:rPr>
-        <w:t>Matlab_folder</w:t>
-      </w:r>
-      <w:proofErr w:type="spellEnd"/>
-      <w:r>
-        <w:t xml:space="preserve"> is the </w:t>
-      </w:r>
-      <w:proofErr w:type="spellStart"/>
-      <w:r>
-        <w:t>named</w:t>
-      </w:r>
-      <w:proofErr w:type="spellEnd"/>
-      <w:r>
-        <w:t xml:space="preserve"> of the folder created in the previous step and the </w:t>
-      </w:r>
-      <w:proofErr w:type="spellStart"/>
-      <w:r>
-        <w:rPr>
-          <w:i/>
-          <w:iCs/>
-        </w:rPr>
-        <w:t>function_name</w:t>
-      </w:r>
-      <w:proofErr w:type="spellEnd"/>
-      <w:r>
-        <w:rPr>
-          <w:i/>
-          <w:iCs/>
-        </w:rPr>
-        <w:t xml:space="preserve"> </w:t>
+        <w:t xml:space="preserve">function_name </w:t>
       </w:r>
       <w:r>
         <w:t>is the name of the function intended to be converted to DPI component.</w:t>
@@ -10175,7 +9188,7 @@
       <w:lvlText w:val="%1.%2"/>
       <w:lvlJc w:val="left"/>
       <w:pPr>
-        <w:ind w:left="576" w:hanging="576"/>
+        <w:ind w:left="1994" w:hanging="576"/>
       </w:pPr>
     </w:lvl>
     <w:lvl w:ilvl="2">
@@ -11443,6 +10456,7 @@
         <w:numId w:val="3"/>
       </w:numPr>
       <w:spacing w:before="40" w:after="0"/>
+      <w:ind w:left="576"/>
       <w:outlineLvl w:val="1"/>
     </w:pPr>
     <w:rPr>
@@ -12067,6 +11081,7 @@
     <w:rsid w:val="002112B5"/>
     <w:rsid w:val="003447EE"/>
     <w:rsid w:val="004B3EBE"/>
+    <w:rsid w:val="005B473E"/>
     <w:rsid w:val="005C05CC"/>
     <w:rsid w:val="006E05A6"/>
     <w:rsid w:val="00D774EC"/>

--- a/UVM for K means core IP.docx
+++ b/UVM for K means core IP.docx
@@ -190,7 +190,6 @@
                                     <w:calendar w:val="gregorian"/>
                                   </w:date>
                                 </w:sdtPr>
-                                <w:sdtEndPr/>
                                 <w:sdtContent>
                                   <w:p>
                                     <w:pPr>
@@ -237,7 +236,6 @@
                                     <w:dataBinding w:prefixMappings="xmlns:ns0='http://schemas.openxmlformats.org/officeDocument/2006/extended-properties' " w:xpath="/ns0:Properties[1]/ns0:Company[1]" w:storeItemID="{6668398D-A668-4E3E-A5EB-62B293D839F1}"/>
                                     <w:text/>
                                   </w:sdtPr>
-                                  <w:sdtEndPr/>
                                   <w:sdtContent>
                                     <w:r>
                                       <w:rPr>
@@ -282,7 +280,6 @@
                                     <w:dataBinding w:prefixMappings="xmlns:ns0='http://schemas.microsoft.com/office/2006/coverPageProps' " w:xpath="/ns0:CoverPageProperties[1]/ns0:CompanyAddress[1]" w:storeItemID="{55AF091B-3C7A-41E3-B477-F2FDAA23CFDA}"/>
                                     <w:text/>
                                   </w:sdtPr>
-                                  <w:sdtEndPr/>
                                   <w:sdtContent>
                                     <w:r>
                                       <w:rPr>
@@ -342,7 +339,6 @@
                               <w:calendar w:val="gregorian"/>
                             </w:date>
                           </w:sdtPr>
-                          <w:sdtEndPr/>
                           <w:sdtContent>
                             <w:p>
                               <w:pPr>
@@ -389,7 +385,6 @@
                               <w:dataBinding w:prefixMappings="xmlns:ns0='http://schemas.openxmlformats.org/officeDocument/2006/extended-properties' " w:xpath="/ns0:Properties[1]/ns0:Company[1]" w:storeItemID="{6668398D-A668-4E3E-A5EB-62B293D839F1}"/>
                               <w:text/>
                             </w:sdtPr>
-                            <w:sdtEndPr/>
                             <w:sdtContent>
                               <w:r>
                                 <w:rPr>
@@ -434,7 +429,6 @@
                               <w:dataBinding w:prefixMappings="xmlns:ns0='http://schemas.microsoft.com/office/2006/coverPageProps' " w:xpath="/ns0:CoverPageProperties[1]/ns0:CompanyAddress[1]" w:storeItemID="{55AF091B-3C7A-41E3-B477-F2FDAA23CFDA}"/>
                               <w:text/>
                             </w:sdtPr>
-                            <w:sdtEndPr/>
                             <w:sdtContent>
                               <w:r>
                                 <w:rPr>
@@ -6433,7 +6427,15 @@
         </w:numPr>
       </w:pPr>
       <w:r>
-        <w:t>SoC interconnect (bus-based and NoC—network-on-chip) verification.</w:t>
+        <w:t xml:space="preserve">SoC interconnect (bus-based and </w:t>
+      </w:r>
+      <w:proofErr w:type="spellStart"/>
+      <w:r>
+        <w:t>NoC</w:t>
+      </w:r>
+      <w:proofErr w:type="spellEnd"/>
+      <w:r>
+        <w:t>—network-on-chip) verification.</w:t>
       </w:r>
     </w:p>
     <w:p>
@@ -6523,7 +6525,15 @@
     </w:p>
     <w:p>
       <w:r>
-        <w:t>All simulation-based verification suffers from the issue that you can never run enough test vectors to exhaustively test the whole design, or even any significant part of a complex design. One way to address this issue is using constrained random stimulus. The use of random stimulus brings two very significant benefits. Firstly, random stimulus is great for uncovering unexpected bugs, because given enough time and resources it can allow the entire state space of the design to be explored free from the selective biases of a human test writer. Secondly, random stimulus allows compute resources to be maximally utilised by running parallel compute farms and overnight runs. Of course, pure random stimulus would be nonsensical, so adding constraints to make random stimulus legal is an important part of the verification process and is explicitly supported by SystemVerilog and UVM.</w:t>
+        <w:t xml:space="preserve">All simulation-based verification suffers from the issue that you can never run enough test vectors to exhaustively test the whole design, or even any significant part of a complex design. One way to address this issue is using constrained random stimulus. The use of random stimulus brings two very significant benefits. Firstly, random stimulus is great for uncovering unexpected bugs, because given enough time and resources it can allow the entire state space of the design to be explored free from the selective biases of a human test writer. Secondly, random stimulus allows compute resources to be maximally </w:t>
+      </w:r>
+      <w:proofErr w:type="spellStart"/>
+      <w:r>
+        <w:t>utilised</w:t>
+      </w:r>
+      <w:proofErr w:type="spellEnd"/>
+      <w:r>
+        <w:t xml:space="preserve"> by running parallel compute farms and overnight runs. Of course, pure random stimulus would be nonsensical, so adding constraints to make random stimulus legal is an important part of the verification process and is explicitly supported by SystemVerilog and UVM.</w:t>
       </w:r>
     </w:p>
     <w:p>
@@ -6603,7 +6613,15 @@
     <w:p/>
     <w:p>
       <w:r>
-        <w:t>Thirdly, constraints provide the means to reach coverage goals by shaping the random stimulus to push the design-under-test into interesting corner cases. Without shaping, random stimulus alone may be insufficient to exercise many of the deeper states of the design-under-test. Constrained random stimulus is still random, but the statistical distribution of the vectors is shaped to ensure that interesting cases are reached. SystemVerilog has dedicated language features for expressing constraints, and UVM goes further by providing mechanisms that allow constraints to be written as part of a test rather then embedded within dedicated verification components. This and other features of UVM facilitate the creating of reusable verification components.</w:t>
+        <w:t xml:space="preserve">Thirdly, constraints provide the means to reach coverage goals by shaping the random stimulus to push the design-under-test into interesting corner cases. Without shaping, random stimulus alone may be insufficient to exercise many of the deeper states of the design-under-test. Constrained random stimulus is still random, but the statistical distribution of the vectors is shaped to ensure that interesting cases are reached. SystemVerilog has dedicated language features for expressing constraints, and UVM goes further by providing mechanisms that allow constraints to be written as part of a test rather </w:t>
+      </w:r>
+      <w:proofErr w:type="spellStart"/>
+      <w:r>
+        <w:t>then</w:t>
+      </w:r>
+      <w:proofErr w:type="spellEnd"/>
+      <w:r>
+        <w:t xml:space="preserve"> embedded within dedicated verification components. This and other features of UVM facilitate the creating of reusable verification components.</w:t>
       </w:r>
     </w:p>
     <w:p>
@@ -6731,7 +6749,39 @@
     </w:p>
     <w:p>
       <w:r>
-        <w:t>There are two ways to register an object with the UVM factory. In the declaration of class A, one can invoke the `uvm_object_utils(A) or `uvm_component_utils(A) registration macros. Otherwise, the `uvm_object_registry(A,B) or `uvm_component_registry(A,B) macros can be used to map a string B to a class type A [3]. The UVM factory provides a variety of create methods that allow the user to instantiate an object with a particular instance name and of a registered type</w:t>
+        <w:t>There are two ways to register an object with the UVM factory. In the declaration of class A, one can invoke the `</w:t>
+      </w:r>
+      <w:proofErr w:type="spellStart"/>
+      <w:r>
+        <w:t>uvm_object_utils</w:t>
+      </w:r>
+      <w:proofErr w:type="spellEnd"/>
+      <w:r>
+        <w:t>(A) or `</w:t>
+      </w:r>
+      <w:proofErr w:type="spellStart"/>
+      <w:r>
+        <w:t>uvm_component_utils</w:t>
+      </w:r>
+      <w:proofErr w:type="spellEnd"/>
+      <w:r>
+        <w:t>(A) registration macros. Otherwise, the `</w:t>
+      </w:r>
+      <w:proofErr w:type="spellStart"/>
+      <w:r>
+        <w:t>uvm_object_registry</w:t>
+      </w:r>
+      <w:proofErr w:type="spellEnd"/>
+      <w:r>
+        <w:t>(A,B) or `</w:t>
+      </w:r>
+      <w:proofErr w:type="spellStart"/>
+      <w:r>
+        <w:t>uvm_component_registry</w:t>
+      </w:r>
+      <w:proofErr w:type="spellEnd"/>
+      <w:r>
+        <w:t>(A,B) macros can be used to map a string B to a class type A [3]. The UVM factory provides a variety of create methods that allow the user to instantiate an object with a particular instance name and of a registered type</w:t>
       </w:r>
     </w:p>
     <w:p>
@@ -6758,12 +6808,28 @@
         <w:t>a</w:t>
       </w:r>
       <w:r>
-        <w:t xml:space="preserve"> set of predefined phases and corresponding callbacks are provided in uvm_component. The Method can be either a function or task.</w:t>
-      </w:r>
-    </w:p>
-    <w:p>
-      <w:r>
-        <w:t>Any class deriving from uvm_component may implement any or all of these callbacks, which are executed in a particular order</w:t>
+        <w:t xml:space="preserve"> set of predefined phases and corresponding callbacks are provided in </w:t>
+      </w:r>
+      <w:proofErr w:type="spellStart"/>
+      <w:r>
+        <w:t>uvm_component</w:t>
+      </w:r>
+      <w:proofErr w:type="spellEnd"/>
+      <w:r>
+        <w:t>. The Method can be either a function or task.</w:t>
+      </w:r>
+    </w:p>
+    <w:p>
+      <w:r>
+        <w:t xml:space="preserve">Any class deriving from </w:t>
+      </w:r>
+      <w:proofErr w:type="spellStart"/>
+      <w:r>
+        <w:t>uvm_component</w:t>
+      </w:r>
+      <w:proofErr w:type="spellEnd"/>
+      <w:r>
+        <w:t xml:space="preserve"> may implement any or all of these callbacks, which are executed in a particular order</w:t>
       </w:r>
       <w:r>
         <w:t>.</w:t>
@@ -6888,7 +6954,15 @@
     </w:p>
     <w:p>
       <w:r>
-        <w:t>The following phases belong to this category: build phase, connect phase and end_of_elobaration phase.</w:t>
+        <w:t xml:space="preserve">The following phases belong to this category: build phase, connect phase and </w:t>
+      </w:r>
+      <w:proofErr w:type="spellStart"/>
+      <w:r>
+        <w:t>end_of_elobaration</w:t>
+      </w:r>
+      <w:proofErr w:type="spellEnd"/>
+      <w:r>
+        <w:t xml:space="preserve"> phase.</w:t>
       </w:r>
     </w:p>
     <w:p>
@@ -6941,10 +7015,12 @@
         <w:pStyle w:val="Heading2"/>
       </w:pPr>
       <w:bookmarkStart w:id="12" w:name="_Toc54793686"/>
+      <w:bookmarkStart w:id="13" w:name="_Ref55550644"/>
       <w:r>
         <w:t>Structure</w:t>
       </w:r>
       <w:bookmarkEnd w:id="12"/>
+      <w:bookmarkEnd w:id="13"/>
     </w:p>
     <w:p>
       <w:r>
@@ -7024,7 +7100,7 @@
       <w:pPr>
         <w:pStyle w:val="Caption"/>
       </w:pPr>
-      <w:bookmarkStart w:id="13" w:name="_Ref53834975"/>
+      <w:bookmarkStart w:id="14" w:name="_Ref53834975"/>
       <w:r>
         <w:t xml:space="preserve">Figure </w:t>
       </w:r>
@@ -7036,7 +7112,7 @@
           <w:t>1</w:t>
         </w:r>
       </w:fldSimple>
-      <w:bookmarkEnd w:id="13"/>
+      <w:bookmarkEnd w:id="14"/>
       <w:r>
         <w:t>:UVM environment schematic</w:t>
       </w:r>
@@ -7045,12 +7121,12 @@
       <w:pPr>
         <w:pStyle w:val="Heading3"/>
       </w:pPr>
-      <w:bookmarkStart w:id="14" w:name="_Toc54793687"/>
+      <w:bookmarkStart w:id="15" w:name="_Toc54793687"/>
       <w:r>
         <w:lastRenderedPageBreak/>
         <w:t>Top block</w:t>
       </w:r>
-      <w:bookmarkEnd w:id="14"/>
+      <w:bookmarkEnd w:id="15"/>
     </w:p>
     <w:p>
       <w:r>
@@ -7083,7 +7159,23 @@
     </w:p>
     <w:p>
       <w:r>
-        <w:t>The top block will create instances of the DUT,the Reference model and of the testbench. It will also declare the virtual interface,which will act as a bridge between the Test component and the DUT/Reference Model.</w:t>
+        <w:t xml:space="preserve">The top block will create instances of the </w:t>
+      </w:r>
+      <w:proofErr w:type="spellStart"/>
+      <w:r>
+        <w:t>DUT,the</w:t>
+      </w:r>
+      <w:proofErr w:type="spellEnd"/>
+      <w:r>
+        <w:t xml:space="preserve"> Reference model and of the testbench. It will also declare the virtual </w:t>
+      </w:r>
+      <w:proofErr w:type="spellStart"/>
+      <w:r>
+        <w:t>interface,which</w:t>
+      </w:r>
+      <w:proofErr w:type="spellEnd"/>
+      <w:r>
+        <w:t xml:space="preserve"> will act as a bridge between the Test component and the DUT/Reference Model.</w:t>
       </w:r>
     </w:p>
     <w:p>
@@ -7135,7 +7227,15 @@
         </w:numPr>
       </w:pPr>
       <w:r>
-        <w:t xml:space="preserve">Registering the interface in the UVM factory. This is necessary in order to pass this interface to all other classes that will be instantiated in the testbench. It will be registered in the UVM factory by using the uvm_resource_db method and every block that will use the same interface, will need to get it by calling the same method. </w:t>
+        <w:t xml:space="preserve">Registering the interface in the UVM factory. This is necessary in order to pass this interface to all other classes that will be instantiated in the testbench. It will be registered in the UVM factory by using the </w:t>
+      </w:r>
+      <w:proofErr w:type="spellStart"/>
+      <w:r>
+        <w:t>uvm_resource_db</w:t>
+      </w:r>
+      <w:proofErr w:type="spellEnd"/>
+      <w:r>
+        <w:t xml:space="preserve"> method and every block that will use the same interface, will need to get it by calling the same method. </w:t>
       </w:r>
     </w:p>
     <w:p>
@@ -7159,11 +7259,11 @@
       <w:pPr>
         <w:pStyle w:val="Heading3"/>
       </w:pPr>
-      <w:bookmarkStart w:id="15" w:name="_Toc54793688"/>
+      <w:bookmarkStart w:id="16" w:name="_Toc54793688"/>
       <w:r>
         <w:t>Sequence and Sequencer</w:t>
       </w:r>
-      <w:bookmarkEnd w:id="15"/>
+      <w:bookmarkEnd w:id="16"/>
     </w:p>
     <w:p>
       <w:r>
@@ -7172,7 +7272,23 @@
     </w:p>
     <w:p>
       <w:r>
-        <w:t>A transaction is a class object, usually extended from uvm_transaction or uvm_sequence_item classes, which includes the information needed to model the communication between two or more components.</w:t>
+        <w:t xml:space="preserve">A transaction is a class object, usually extended from </w:t>
+      </w:r>
+      <w:proofErr w:type="spellStart"/>
+      <w:r>
+        <w:t>uvm_transaction</w:t>
+      </w:r>
+      <w:proofErr w:type="spellEnd"/>
+      <w:r>
+        <w:t xml:space="preserve"> or </w:t>
+      </w:r>
+      <w:proofErr w:type="spellStart"/>
+      <w:r>
+        <w:t>uvm_sequence_item</w:t>
+      </w:r>
+      <w:proofErr w:type="spellEnd"/>
+      <w:r>
+        <w:t xml:space="preserve"> classes, which includes the information needed to model the communication between two or more components.</w:t>
       </w:r>
     </w:p>
     <w:p>
@@ -7198,7 +7314,15 @@
     </w:p>
     <w:p>
       <w:r>
-        <w:t xml:space="preserve">Sequences are extended from uvm_sequence and their main job is generating multiple transactions. After generating those transactions, there is another class that takes them to the driver: the sequencer. </w:t>
+        <w:t xml:space="preserve">Sequences are extended from </w:t>
+      </w:r>
+      <w:proofErr w:type="spellStart"/>
+      <w:r>
+        <w:t>uvm_sequence</w:t>
+      </w:r>
+      <w:proofErr w:type="spellEnd"/>
+      <w:r>
+        <w:t xml:space="preserve"> and their main job is generating multiple transactions. After generating those transactions, there is another class that takes them to the driver: the sequencer. </w:t>
       </w:r>
     </w:p>
     <w:p>
@@ -7313,11 +7437,11 @@
       <w:pPr>
         <w:pStyle w:val="Heading3"/>
       </w:pPr>
-      <w:bookmarkStart w:id="16" w:name="_Toc54793689"/>
+      <w:bookmarkStart w:id="17" w:name="_Toc54793689"/>
       <w:r>
         <w:t>Driver</w:t>
       </w:r>
-      <w:bookmarkEnd w:id="16"/>
+      <w:bookmarkEnd w:id="17"/>
     </w:p>
     <w:p>
       <w:r>
@@ -7328,11 +7452,11 @@
       <w:pPr>
         <w:pStyle w:val="Heading3"/>
       </w:pPr>
-      <w:bookmarkStart w:id="17" w:name="_Toc54793690"/>
+      <w:bookmarkStart w:id="18" w:name="_Toc54793690"/>
       <w:r>
         <w:t>Monitor</w:t>
       </w:r>
-      <w:bookmarkEnd w:id="17"/>
+      <w:bookmarkEnd w:id="18"/>
     </w:p>
     <w:p>
       <w:r>
@@ -7348,7 +7472,23 @@
         <w:t>components. A verification environment isn’t limited to just one monitor, it can have multiple of them</w:t>
       </w:r>
       <w:r>
-        <w:t>. In the case of ths project, the eviroemnt will have two monitors: one for the DUT and one for the Reference Model.</w:t>
+        <w:t xml:space="preserve">. In the case of </w:t>
+      </w:r>
+      <w:proofErr w:type="spellStart"/>
+      <w:r>
+        <w:t>ths</w:t>
+      </w:r>
+      <w:proofErr w:type="spellEnd"/>
+      <w:r>
+        <w:t xml:space="preserve"> project, the </w:t>
+      </w:r>
+      <w:proofErr w:type="spellStart"/>
+      <w:r>
+        <w:t>eviroemnt</w:t>
+      </w:r>
+      <w:proofErr w:type="spellEnd"/>
+      <w:r>
+        <w:t xml:space="preserve"> will have two monitors: one for the DUT and one for the Reference Model.</w:t>
       </w:r>
     </w:p>
     <w:p>
@@ -7369,15 +7509,23 @@
       <w:pPr>
         <w:pStyle w:val="Heading3"/>
       </w:pPr>
-      <w:bookmarkStart w:id="18" w:name="_Toc54793691"/>
+      <w:bookmarkStart w:id="19" w:name="_Toc54793691"/>
       <w:r>
         <w:t>Agent</w:t>
       </w:r>
-      <w:bookmarkEnd w:id="18"/>
-    </w:p>
-    <w:p>
-      <w:r>
-        <w:t>The purpose of the agent module is to connect the both monitors, the sequencer and the driver.An agent doesn’t require a run phase, there is no simulation code to be executed in this block but there will be a connect phase, besides of the build phase.</w:t>
+      <w:bookmarkEnd w:id="19"/>
+    </w:p>
+    <w:p>
+      <w:r>
+        <w:t xml:space="preserve">The purpose of the agent module is to connect the both monitors, the sequencer and the </w:t>
+      </w:r>
+      <w:proofErr w:type="spellStart"/>
+      <w:r>
+        <w:t>driver.An</w:t>
+      </w:r>
+      <w:proofErr w:type="spellEnd"/>
+      <w:r>
+        <w:t xml:space="preserve"> agent doesn’t require a run phase, there is no simulation code to be executed in this block but there will be a connect phase, besides of the build phase.</w:t>
       </w:r>
     </w:p>
     <w:p>
@@ -7432,11 +7580,11 @@
       <w:pPr>
         <w:pStyle w:val="Heading3"/>
       </w:pPr>
-      <w:bookmarkStart w:id="19" w:name="_Toc54793692"/>
+      <w:bookmarkStart w:id="20" w:name="_Toc54793692"/>
       <w:r>
         <w:t>Scoreboard</w:t>
       </w:r>
-      <w:bookmarkEnd w:id="19"/>
+      <w:bookmarkEnd w:id="20"/>
     </w:p>
     <w:p>
       <w:r>
@@ -7499,11 +7647,11 @@
       <w:pPr>
         <w:pStyle w:val="Heading3"/>
       </w:pPr>
-      <w:bookmarkStart w:id="20" w:name="_Toc54793693"/>
+      <w:bookmarkStart w:id="21" w:name="_Toc54793693"/>
       <w:r>
         <w:t>Env</w:t>
       </w:r>
-      <w:bookmarkEnd w:id="20"/>
+      <w:bookmarkEnd w:id="21"/>
     </w:p>
     <w:p>
       <w:r>
@@ -7514,15 +7662,23 @@
       <w:pPr>
         <w:pStyle w:val="Heading3"/>
       </w:pPr>
-      <w:bookmarkStart w:id="21" w:name="_Toc54793694"/>
+      <w:bookmarkStart w:id="22" w:name="_Toc54793694"/>
       <w:r>
         <w:t>Test</w:t>
       </w:r>
-      <w:bookmarkEnd w:id="21"/>
-    </w:p>
-    <w:p>
-      <w:r>
-        <w:t>At last, one more block is created: the test. This block will derive from the uvm_test class and it will have two purposes:</w:t>
+      <w:bookmarkEnd w:id="22"/>
+    </w:p>
+    <w:p>
+      <w:r>
+        <w:t xml:space="preserve">At last, one more block is created: the test. This block will derive from the </w:t>
+      </w:r>
+      <w:proofErr w:type="spellStart"/>
+      <w:r>
+        <w:t>uvm_test</w:t>
+      </w:r>
+      <w:proofErr w:type="spellEnd"/>
+      <w:r>
+        <w:t xml:space="preserve"> class and it will have two purposes:</w:t>
       </w:r>
     </w:p>
     <w:p>
@@ -7560,11 +7716,11 @@
       <w:pPr>
         <w:pStyle w:val="Heading2"/>
       </w:pPr>
-      <w:bookmarkStart w:id="22" w:name="_Toc54793695"/>
+      <w:bookmarkStart w:id="23" w:name="_Toc54793695"/>
       <w:r>
         <w:t>Coverage</w:t>
       </w:r>
-      <w:bookmarkEnd w:id="22"/>
+      <w:bookmarkEnd w:id="23"/>
     </w:p>
     <w:p>
       <w:r>
@@ -7573,8 +7729,13 @@
       <w:r>
         <w:t xml:space="preserve">n traditional directed verification methodology, </w:t>
       </w:r>
-      <w:r>
-        <w:t>thet testcase pass/fail results are</w:t>
+      <w:proofErr w:type="spellStart"/>
+      <w:r>
+        <w:t>thet</w:t>
+      </w:r>
+      <w:proofErr w:type="spellEnd"/>
+      <w:r>
+        <w:t xml:space="preserve"> testcase pass/fail results are</w:t>
       </w:r>
       <w:r>
         <w:t xml:space="preserve"> used to measure the verification status (functional correctness) &amp; code coverage (which determines how much design code is exercised by the test scenarios generated by the Testbench). </w:t>
@@ -7665,15 +7826,23 @@
           <w:szCs w:val="32"/>
         </w:rPr>
       </w:pPr>
-      <w:bookmarkStart w:id="23" w:name="_Toc54793696"/>
+      <w:bookmarkStart w:id="24" w:name="_Toc54793696"/>
       <w:r>
         <w:t>Code Coverage</w:t>
       </w:r>
-      <w:bookmarkEnd w:id="23"/>
-    </w:p>
-    <w:p>
-      <w:r>
-        <w:t>It specifies that how much deep level the design is checked. There are sub parts of the code coverage that will be discussed bellow.</w:t>
+      <w:bookmarkEnd w:id="24"/>
+    </w:p>
+    <w:p>
+      <w:r>
+        <w:t xml:space="preserve">It specifies that how much deep level the design is checked. There are sub parts of the code coverage that will be discussed </w:t>
+      </w:r>
+      <w:proofErr w:type="spellStart"/>
+      <w:r>
+        <w:t>bellow</w:t>
+      </w:r>
+      <w:proofErr w:type="spellEnd"/>
+      <w:r>
+        <w:t>.</w:t>
       </w:r>
     </w:p>
     <w:p>
@@ -7708,6 +7877,7 @@
       <w:r>
         <w:t xml:space="preserve">, </w:t>
       </w:r>
+      <w:proofErr w:type="spellStart"/>
       <w:r>
         <w:rPr>
           <w:i/>
@@ -7715,6 +7885,7 @@
         </w:rPr>
         <w:t>endmodule</w:t>
       </w:r>
+      <w:proofErr w:type="spellEnd"/>
       <w:r>
         <w:t xml:space="preserve">, </w:t>
       </w:r>
@@ -7741,9 +7912,11 @@
       <w:r>
         <w:t xml:space="preserve"> </w:t>
       </w:r>
+      <w:proofErr w:type="spellStart"/>
       <w:r>
         <w:t>etc</w:t>
       </w:r>
+      <w:proofErr w:type="spellEnd"/>
       <w:r>
         <w:t xml:space="preserve"> are not covered.</w:t>
       </w:r>
@@ -7773,11 +7946,11 @@
           <w:szCs w:val="32"/>
         </w:rPr>
       </w:pPr>
-      <w:bookmarkStart w:id="24" w:name="_Toc54793697"/>
+      <w:bookmarkStart w:id="25" w:name="_Toc54793697"/>
       <w:r>
         <w:t>Conditional Coverage</w:t>
       </w:r>
-      <w:bookmarkEnd w:id="24"/>
+      <w:bookmarkEnd w:id="25"/>
     </w:p>
     <w:p>
       <w:r>
@@ -7801,11 +7974,11 @@
           <w:szCs w:val="32"/>
         </w:rPr>
       </w:pPr>
-      <w:bookmarkStart w:id="25" w:name="_Toc54793698"/>
+      <w:bookmarkStart w:id="26" w:name="_Toc54793698"/>
       <w:r>
         <w:t>Functional Coverage</w:t>
       </w:r>
-      <w:bookmarkEnd w:id="25"/>
+      <w:bookmarkEnd w:id="26"/>
     </w:p>
     <w:p>
       <w:r>
@@ -7820,12 +7993,12 @@
           <w:szCs w:val="32"/>
         </w:rPr>
       </w:pPr>
-      <w:bookmarkStart w:id="26" w:name="_Toc54793699"/>
+      <w:bookmarkStart w:id="27" w:name="_Toc54793699"/>
       <w:r>
         <w:lastRenderedPageBreak/>
         <w:t>FSM Coverage</w:t>
       </w:r>
-      <w:bookmarkEnd w:id="26"/>
+      <w:bookmarkEnd w:id="27"/>
     </w:p>
     <w:p>
       <w:r>
@@ -7977,12 +8150,12 @@
       <w:pPr>
         <w:pStyle w:val="Heading1"/>
       </w:pPr>
-      <w:bookmarkStart w:id="27" w:name="_Toc54793700"/>
+      <w:bookmarkStart w:id="28" w:name="_Toc54793700"/>
       <w:r>
         <w:lastRenderedPageBreak/>
         <w:t>DUT</w:t>
       </w:r>
-      <w:bookmarkEnd w:id="27"/>
+      <w:bookmarkEnd w:id="28"/>
     </w:p>
     <w:p>
       <w:r>
@@ -7992,21 +8165,20 @@
         <w:t xml:space="preserve"> </w:t>
       </w:r>
       <w:r>
-        <w:t>In order to understand the DUT</w:t>
-      </w:r>
-      <w:r>
-        <w:t xml:space="preserve"> functionality, is important first to understand the K means algorithm, therefore this sections also includes a brief explanation about this algorithm.</w:t>
+        <w:t>In order to understand the DUT functionality, is important first to understand the K means algorithm, therefore this sections also includes a brief explanation about this algorithm.</w:t>
       </w:r>
     </w:p>
     <w:p>
       <w:pPr>
         <w:pStyle w:val="Heading2"/>
       </w:pPr>
-      <w:bookmarkStart w:id="28" w:name="_Toc54793701"/>
+      <w:bookmarkStart w:id="29" w:name="_Toc54793701"/>
+      <w:bookmarkStart w:id="30" w:name="_Ref55548815"/>
       <w:r>
         <w:t>The K means algorithm</w:t>
       </w:r>
-      <w:bookmarkEnd w:id="28"/>
+      <w:bookmarkEnd w:id="29"/>
+      <w:bookmarkEnd w:id="30"/>
     </w:p>
     <w:p>
       <w:r>
@@ -8020,7 +8192,7 @@
           <w:rFonts w:eastAsiaTheme="minorEastAsia"/>
         </w:rPr>
       </w:pPr>
-      <w:bookmarkStart w:id="29" w:name="_Toc42531328"/>
+      <w:bookmarkStart w:id="31" w:name="_Toc42531328"/>
       <w:r>
         <w:t>The</w:t>
       </w:r>
@@ -8030,7 +8202,7 @@
         </w:rPr>
         <w:t xml:space="preserve"> algorithm steps</w:t>
       </w:r>
-      <w:bookmarkEnd w:id="29"/>
+      <w:bookmarkEnd w:id="31"/>
     </w:p>
     <w:p>
       <w:r>
@@ -8097,6 +8269,7 @@
         </w:rPr>
         <w:t>"</w:t>
       </w:r>
+      <w:proofErr w:type="spellStart"/>
       <w:r>
         <w:rPr>
           <w:rFonts w:eastAsiaTheme="minorEastAsia"/>
@@ -8105,6 +8278,7 @@
         </w:rPr>
         <w:t>i</w:t>
       </w:r>
+      <w:proofErr w:type="spellEnd"/>
       <w:r>
         <w:rPr>
           <w:rFonts w:eastAsiaTheme="minorEastAsia" w:hint="cs"/>
@@ -8166,6 +8340,7 @@
         </w:rPr>
         <w:t>"</w:t>
       </w:r>
+      <w:proofErr w:type="spellStart"/>
       <w:r>
         <w:rPr>
           <w:rFonts w:eastAsiaTheme="minorEastAsia"/>
@@ -8174,6 +8349,7 @@
         </w:rPr>
         <w:t>i</w:t>
       </w:r>
+      <w:proofErr w:type="spellEnd"/>
       <w:r>
         <w:rPr>
           <w:rFonts w:eastAsiaTheme="minorEastAsia" w:hint="cs"/>
@@ -8339,7 +8515,15 @@
     </w:p>
     <w:p>
       <w:r>
-        <w:t>In each iteration(time) of the algorithm, first each point of the input data is assigned to a cluster based on the “distance” from the point to the cluster’s centroid. A point will be assigned to cluster number “i” if the metrical distance between it and the cluster’s centroid is the minimum between the distances from the point to all others cluster’s centroids. To simplify:</w:t>
+        <w:t>In each iteration(time) of the algorithm, first each point of the input data is assigned to a cluster based on the “distance” from the point to the cluster’s centroid. A point will be assigned to cluster number “</w:t>
+      </w:r>
+      <w:proofErr w:type="spellStart"/>
+      <w:r>
+        <w:t>i</w:t>
+      </w:r>
+      <w:proofErr w:type="spellEnd"/>
+      <w:r>
+        <w:t>” if the metrical distance between it and the cluster’s centroid is the minimum between the distances from the point to all others cluster’s centroids. To simplify:</w:t>
       </w:r>
     </w:p>
     <w:p>
@@ -9487,14 +9671,14 @@
       <w:pPr>
         <w:pStyle w:val="Heading2"/>
       </w:pPr>
-      <w:bookmarkStart w:id="30" w:name="_Toc54793702"/>
+      <w:bookmarkStart w:id="32" w:name="_Toc54793702"/>
       <w:r>
         <w:t>A</w:t>
       </w:r>
       <w:r>
         <w:t>rchitectural description</w:t>
       </w:r>
-      <w:bookmarkEnd w:id="30"/>
+      <w:bookmarkEnd w:id="32"/>
     </w:p>
     <w:p>
       <w:r>
@@ -9645,48 +9829,35 @@
       <w:pPr>
         <w:pStyle w:val="Caption"/>
       </w:pPr>
-      <w:bookmarkStart w:id="31" w:name="_Ref18569110"/>
-      <w:bookmarkStart w:id="32" w:name="_Toc42531392"/>
+      <w:bookmarkStart w:id="33" w:name="_Ref18569110"/>
+      <w:bookmarkStart w:id="34" w:name="_Toc42531392"/>
       <w:r>
         <w:t xml:space="preserve">Figure </w:t>
       </w:r>
-      <w:r>
-        <w:fldChar w:fldCharType="begin"/>
-      </w:r>
-      <w:r>
-        <w:instrText xml:space="preserve"> SEQ Figure \* ARABIC </w:instrText>
-      </w:r>
-      <w:r>
-        <w:fldChar w:fldCharType="separate"/>
-      </w:r>
-      <w:r>
-        <w:rPr>
-          <w:noProof/>
-        </w:rPr>
-        <w:t>3</w:t>
-      </w:r>
-      <w:r>
-        <w:rPr>
-          <w:noProof/>
-        </w:rPr>
-        <w:fldChar w:fldCharType="end"/>
-      </w:r>
-      <w:bookmarkEnd w:id="31"/>
+      <w:fldSimple w:instr=" SEQ Figure \* ARABIC ">
+        <w:r>
+          <w:rPr>
+            <w:noProof/>
+          </w:rPr>
+          <w:t>3</w:t>
+        </w:r>
+      </w:fldSimple>
+      <w:bookmarkEnd w:id="33"/>
       <w:r>
         <w:t>: K means TOP block diagram</w:t>
       </w:r>
-      <w:bookmarkEnd w:id="32"/>
+      <w:bookmarkEnd w:id="34"/>
     </w:p>
     <w:p/>
     <w:p>
       <w:pPr>
         <w:pStyle w:val="Heading2"/>
       </w:pPr>
-      <w:bookmarkStart w:id="33" w:name="_Toc54793703"/>
+      <w:bookmarkStart w:id="35" w:name="_Toc54793703"/>
       <w:r>
         <w:t>DUT Parameters</w:t>
       </w:r>
-      <w:bookmarkEnd w:id="33"/>
+      <w:bookmarkEnd w:id="35"/>
     </w:p>
     <w:p>
       <w:r>
@@ -9706,13 +9877,13 @@
       <w:pPr>
         <w:pStyle w:val="Heading3"/>
       </w:pPr>
-      <w:bookmarkStart w:id="34" w:name="_Toc42531354"/>
-      <w:bookmarkStart w:id="35" w:name="_Toc54793704"/>
+      <w:bookmarkStart w:id="36" w:name="_Toc42531354"/>
+      <w:bookmarkStart w:id="37" w:name="_Toc54793704"/>
       <w:r>
         <w:t>Mandatory configurations</w:t>
       </w:r>
-      <w:bookmarkEnd w:id="34"/>
-      <w:bookmarkEnd w:id="35"/>
+      <w:bookmarkEnd w:id="36"/>
+      <w:bookmarkEnd w:id="37"/>
     </w:p>
     <w:p>
       <w:r>
@@ -9723,57 +9894,73 @@
       <w:pPr>
         <w:pStyle w:val="Heading3"/>
       </w:pPr>
-      <w:bookmarkStart w:id="36" w:name="_Toc42531355"/>
-      <w:bookmarkStart w:id="37" w:name="_Toc54793705"/>
+      <w:bookmarkStart w:id="38" w:name="_Toc42531355"/>
+      <w:bookmarkStart w:id="39" w:name="_Toc54793705"/>
       <w:r>
         <w:lastRenderedPageBreak/>
         <w:t>Reset</w:t>
       </w:r>
-      <w:bookmarkEnd w:id="36"/>
-      <w:bookmarkEnd w:id="37"/>
-    </w:p>
-    <w:p>
-      <w:r>
-        <w:t xml:space="preserve">Before starting to use </w:t>
-      </w:r>
-      <w:r>
-        <w:t>the DUT</w:t>
-      </w:r>
-      <w:r>
-        <w:t>, it is needed to assert low the reset signal (PResetn, this is an active low signal) for at least half a clock cycle. This is needed also between two consecutive uses of the IP.</w:t>
-      </w:r>
-    </w:p>
-    <w:p>
-      <w:pPr>
-        <w:pStyle w:val="Heading3"/>
-      </w:pPr>
-      <w:bookmarkStart w:id="38" w:name="_Toc42531356"/>
-      <w:bookmarkStart w:id="39" w:name="_Toc54793706"/>
-      <w:r>
-        <w:t>RAM configuration</w:t>
-      </w:r>
       <w:bookmarkEnd w:id="38"/>
       <w:bookmarkEnd w:id="39"/>
     </w:p>
     <w:p>
       <w:r>
-        <w:t>Before setting the “Go” register to 1, at least 8 data points need to be written to the IP’s RAM</w:t>
-      </w:r>
-      <w:r>
-        <w:t>. The maximum Ram capacity is of 512 data points, therefore insertion of more than 512 data points may cause unexpected behavior.This is the reason that the input data set has to have between 8 and 512 data points.</w:t>
+        <w:t xml:space="preserve">Before starting to use </w:t>
+      </w:r>
+      <w:r>
+        <w:t>the DUT</w:t>
+      </w:r>
+      <w:r>
+        <w:t>, it is needed to assert low the reset signal (</w:t>
+      </w:r>
+      <w:proofErr w:type="spellStart"/>
+      <w:r>
+        <w:t>PResetn</w:t>
+      </w:r>
+      <w:proofErr w:type="spellEnd"/>
+      <w:r>
+        <w:t>, this is an active low signal) for at least half a clock cycle. This is needed also between two consecutive uses of the IP.</w:t>
       </w:r>
     </w:p>
     <w:p>
       <w:pPr>
         <w:pStyle w:val="Heading3"/>
       </w:pPr>
-      <w:bookmarkStart w:id="40" w:name="_Toc42531357"/>
-      <w:bookmarkStart w:id="41" w:name="_Toc54793707"/>
-      <w:r>
-        <w:t>Mandatory registers configuration</w:t>
+      <w:bookmarkStart w:id="40" w:name="_Toc42531356"/>
+      <w:bookmarkStart w:id="41" w:name="_Toc54793706"/>
+      <w:r>
+        <w:t>RAM configuration</w:t>
       </w:r>
       <w:bookmarkEnd w:id="40"/>
       <w:bookmarkEnd w:id="41"/>
+    </w:p>
+    <w:p>
+      <w:r>
+        <w:t>Before setting the “Go” register to 1, at least 8 data points need to be written to the IP’s RAM</w:t>
+      </w:r>
+      <w:r>
+        <w:t xml:space="preserve">. The maximum Ram capacity is of 512 data points, therefore insertion of more than 512 data points may cause unexpected </w:t>
+      </w:r>
+      <w:proofErr w:type="spellStart"/>
+      <w:r>
+        <w:t>behavior.This</w:t>
+      </w:r>
+      <w:proofErr w:type="spellEnd"/>
+      <w:r>
+        <w:t xml:space="preserve"> is the reason that the input data set has to have between 8 and 512 data points.</w:t>
+      </w:r>
+    </w:p>
+    <w:p>
+      <w:pPr>
+        <w:pStyle w:val="Heading3"/>
+      </w:pPr>
+      <w:bookmarkStart w:id="42" w:name="_Toc42531357"/>
+      <w:bookmarkStart w:id="43" w:name="_Toc54793707"/>
+      <w:r>
+        <w:t>Mandatory registers configuration</w:t>
+      </w:r>
+      <w:bookmarkEnd w:id="42"/>
+      <w:bookmarkEnd w:id="43"/>
     </w:p>
     <w:p>
       <w:r>
@@ -9795,7 +9982,15 @@
         </w:rPr>
       </w:pPr>
       <w:r>
-        <w:t xml:space="preserve">First ram addr </w:t>
+        <w:t xml:space="preserve">First ram </w:t>
+      </w:r>
+      <w:proofErr w:type="spellStart"/>
+      <w:r>
+        <w:t>addr</w:t>
+      </w:r>
+      <w:proofErr w:type="spellEnd"/>
+      <w:r>
+        <w:t xml:space="preserve"> </w:t>
       </w:r>
       <w:r>
         <w:t>– this register must be configured to the first ram address in which the user wrote data.</w:t>
@@ -9819,48 +10014,53 @@
         <w:t>Last</w:t>
       </w:r>
       <w:r>
-        <w:t xml:space="preserve"> ram addr</w:t>
-      </w:r>
+        <w:t xml:space="preserve"> ram </w:t>
+      </w:r>
+      <w:proofErr w:type="spellStart"/>
+      <w:r>
+        <w:t>addr</w:t>
+      </w:r>
+      <w:proofErr w:type="spellEnd"/>
       <w:r>
         <w:t xml:space="preserve"> - this register must be configured to the last ram address in which the user wrote data.</w:t>
       </w:r>
     </w:p>
     <w:p>
       <w:r>
-        <w:t>As mentioned before, t</w:t>
-      </w:r>
-      <w:r>
-        <w:t>he maximum Ram capacity is of 512 data points</w:t>
-      </w:r>
-      <w:r>
-        <w:t>, therefore the parameter “</w:t>
-      </w:r>
-      <w:r>
-        <w:t>First ram addr</w:t>
-      </w:r>
-      <w:r>
-        <w:t>” should be between 1 and 512. The parameters “</w:t>
-      </w:r>
-      <w:r>
-        <w:t>Last</w:t>
-      </w:r>
-      <w:r>
-        <w:t xml:space="preserve"> ram addr</w:t>
-      </w:r>
-      <w:r>
-        <w:t xml:space="preserve">” shall therefore be set to the sum of the </w:t>
-      </w:r>
-      <w:r>
-        <w:t>parameter “</w:t>
-      </w:r>
-      <w:r>
-        <w:t>First ram addr</w:t>
-      </w:r>
-      <w:r>
-        <w:t>”</w:t>
-      </w:r>
-      <w:r>
-        <w:t xml:space="preserve"> and the number of points </w:t>
+        <w:t>As mentioned before, the maximum Ram capacity is of 512 data points, therefore the parameter “</w:t>
+      </w:r>
+      <w:r>
+        <w:t xml:space="preserve">First ram </w:t>
+      </w:r>
+      <w:proofErr w:type="spellStart"/>
+      <w:r>
+        <w:t>addr</w:t>
+      </w:r>
+      <w:proofErr w:type="spellEnd"/>
+      <w:r>
+        <w:t>” should be between 1 and 512. The parameters “Last</w:t>
+      </w:r>
+      <w:r>
+        <w:t xml:space="preserve"> ram </w:t>
+      </w:r>
+      <w:proofErr w:type="spellStart"/>
+      <w:r>
+        <w:t>addr</w:t>
+      </w:r>
+      <w:proofErr w:type="spellEnd"/>
+      <w:r>
+        <w:t>” shall therefore be set to the sum of the parameter “</w:t>
+      </w:r>
+      <w:r>
+        <w:t xml:space="preserve">First ram </w:t>
+      </w:r>
+      <w:proofErr w:type="spellStart"/>
+      <w:r>
+        <w:t>addr</w:t>
+      </w:r>
+      <w:proofErr w:type="spellEnd"/>
+      <w:r>
+        <w:t xml:space="preserve">” and the number of points </w:t>
       </w:r>
       <w:r>
         <w:t>chosen by the user.</w:t>
@@ -9870,82 +10070,100 @@
       <w:pPr>
         <w:pStyle w:val="Heading3"/>
       </w:pPr>
-      <w:bookmarkStart w:id="42" w:name="_Toc42531358"/>
-      <w:bookmarkStart w:id="43" w:name="_Toc54793708"/>
+      <w:bookmarkStart w:id="44" w:name="_Toc42531358"/>
+      <w:bookmarkStart w:id="45" w:name="_Toc54793708"/>
       <w:r>
         <w:t>Go signal</w:t>
-      </w:r>
-      <w:bookmarkEnd w:id="42"/>
-      <w:bookmarkEnd w:id="43"/>
-    </w:p>
-    <w:p>
-      <w:r>
-        <w:t xml:space="preserve">After making the configurations described above, in order to instruct the </w:t>
-      </w:r>
-      <w:r>
-        <w:t>DUT</w:t>
-      </w:r>
-      <w:r>
-        <w:t xml:space="preserve"> to start its function, the user must write the value ‘1’ to register named “Go_reg”.</w:t>
-      </w:r>
-    </w:p>
-    <w:p>
-      <w:pPr>
-        <w:pStyle w:val="Heading2"/>
-      </w:pPr>
-      <w:bookmarkStart w:id="44" w:name="_Toc42531359"/>
-      <w:bookmarkStart w:id="45" w:name="_Toc54793709"/>
-      <w:r>
-        <w:t>Optional configurations</w:t>
       </w:r>
       <w:bookmarkEnd w:id="44"/>
       <w:bookmarkEnd w:id="45"/>
     </w:p>
     <w:p>
       <w:r>
-        <w:t>The following configurations are optional.</w:t>
-      </w:r>
-    </w:p>
-    <w:p>
-      <w:pPr>
-        <w:pStyle w:val="Heading3"/>
-      </w:pPr>
-      <w:bookmarkStart w:id="46" w:name="_Toc42531360"/>
-      <w:bookmarkStart w:id="47" w:name="_Toc54793710"/>
-      <w:r>
-        <w:t>Centroid registers configuration</w:t>
+        <w:t xml:space="preserve">After making the configurations described above, in order to instruct the </w:t>
+      </w:r>
+      <w:r>
+        <w:t>DUT</w:t>
+      </w:r>
+      <w:r>
+        <w:t xml:space="preserve"> to start its function, the user must write the value ‘1’ to register named “</w:t>
+      </w:r>
+      <w:proofErr w:type="spellStart"/>
+      <w:r>
+        <w:t>Go_reg</w:t>
+      </w:r>
+      <w:proofErr w:type="spellEnd"/>
+      <w:r>
+        <w:t>”.</w:t>
+      </w:r>
+    </w:p>
+    <w:p>
+      <w:pPr>
+        <w:pStyle w:val="Heading2"/>
+      </w:pPr>
+      <w:bookmarkStart w:id="46" w:name="_Toc42531359"/>
+      <w:bookmarkStart w:id="47" w:name="_Toc54793709"/>
+      <w:r>
+        <w:t>Optional configurations</w:t>
       </w:r>
       <w:bookmarkEnd w:id="46"/>
       <w:bookmarkEnd w:id="47"/>
     </w:p>
     <w:p>
       <w:r>
-        <w:t xml:space="preserve">The centroid initial values can be configure by writing these values(in the data form used by the </w:t>
-      </w:r>
-      <w:r>
-        <w:t>DUT</w:t>
-      </w:r>
-      <w:r>
-        <w:t>, i.e. fixed point number, MSB is sign bit, then 2 bits for integer part and 10 bits for fractional part) to registers “</w:t>
-      </w:r>
-      <w:r>
-        <w:t>Cent_X_reg</w:t>
-      </w:r>
-      <w:r>
-        <w:t>”(X is an integer between 1 and 8),before the “Go_reg” is configure to ‘1’. In case these registers are not configure, all centroid initial values will be zero.</w:t>
+        <w:t>The following configurations are optional.</w:t>
       </w:r>
     </w:p>
     <w:p>
       <w:pPr>
         <w:pStyle w:val="Heading3"/>
       </w:pPr>
-      <w:bookmarkStart w:id="48" w:name="_Toc42531361"/>
-      <w:bookmarkStart w:id="49" w:name="_Toc54793711"/>
-      <w:r>
-        <w:t>Threshold register configuration</w:t>
+      <w:bookmarkStart w:id="48" w:name="_Toc42531360"/>
+      <w:bookmarkStart w:id="49" w:name="_Toc54793710"/>
+      <w:r>
+        <w:t>Centroid registers configuration</w:t>
       </w:r>
       <w:bookmarkEnd w:id="48"/>
       <w:bookmarkEnd w:id="49"/>
+    </w:p>
+    <w:p>
+      <w:r>
+        <w:t xml:space="preserve">The centroid initial values can be configure by writing these values(in the data form used by the </w:t>
+      </w:r>
+      <w:r>
+        <w:t>DUT</w:t>
+      </w:r>
+      <w:r>
+        <w:t>, i.e. fixed point number, MSB is sign bit, then 2 bits for integer part and 10 bits for fractional part) to registers “</w:t>
+      </w:r>
+      <w:proofErr w:type="spellStart"/>
+      <w:r>
+        <w:t>Cent_X_reg</w:t>
+      </w:r>
+      <w:proofErr w:type="spellEnd"/>
+      <w:r>
+        <w:t>”(X is an integer between 1 and 8),before the “</w:t>
+      </w:r>
+      <w:proofErr w:type="spellStart"/>
+      <w:r>
+        <w:t>Go_reg</w:t>
+      </w:r>
+      <w:proofErr w:type="spellEnd"/>
+      <w:r>
+        <w:t>” is configure to ‘1’. In case these registers are not configure, all centroid initial values will be zero.</w:t>
+      </w:r>
+    </w:p>
+    <w:p>
+      <w:pPr>
+        <w:pStyle w:val="Heading3"/>
+      </w:pPr>
+      <w:bookmarkStart w:id="50" w:name="_Toc42531361"/>
+      <w:bookmarkStart w:id="51" w:name="_Toc54793711"/>
+      <w:r>
+        <w:t>Threshold register configuration</w:t>
+      </w:r>
+      <w:bookmarkEnd w:id="50"/>
+      <w:bookmarkEnd w:id="51"/>
     </w:p>
     <w:p>
       <w:pPr>
@@ -9977,7 +10195,7 @@
       <w:pPr>
         <w:pStyle w:val="Heading2"/>
       </w:pPr>
-      <w:bookmarkStart w:id="50" w:name="_Toc54793712"/>
+      <w:bookmarkStart w:id="52" w:name="_Toc54793712"/>
       <w:r>
         <w:lastRenderedPageBreak/>
         <w:t>D</w:t>
@@ -9985,7 +10203,7 @@
       <w:r>
         <w:t>escription of APB protocol</w:t>
       </w:r>
-      <w:bookmarkEnd w:id="50"/>
+      <w:bookmarkEnd w:id="52"/>
     </w:p>
     <w:p>
       <w:r>
@@ -9996,13 +10214,13 @@
       <w:pPr>
         <w:pStyle w:val="Heading3"/>
       </w:pPr>
-      <w:bookmarkStart w:id="51" w:name="_Toc42531330"/>
-      <w:bookmarkStart w:id="52" w:name="_Toc54793713"/>
+      <w:bookmarkStart w:id="53" w:name="_Toc42531330"/>
+      <w:bookmarkStart w:id="54" w:name="_Toc54793713"/>
       <w:r>
         <w:t>Introduction</w:t>
       </w:r>
-      <w:bookmarkEnd w:id="51"/>
-      <w:bookmarkEnd w:id="52"/>
+      <w:bookmarkEnd w:id="53"/>
+      <w:bookmarkEnd w:id="54"/>
     </w:p>
     <w:p>
       <w:pPr>
@@ -10176,35 +10394,22 @@
       <w:pPr>
         <w:pStyle w:val="Caption"/>
       </w:pPr>
-      <w:bookmarkStart w:id="53" w:name="_Toc42531382"/>
+      <w:bookmarkStart w:id="55" w:name="_Toc42531382"/>
       <w:r>
         <w:t xml:space="preserve">Figure </w:t>
       </w:r>
-      <w:r>
-        <w:fldChar w:fldCharType="begin"/>
-      </w:r>
-      <w:r>
-        <w:instrText xml:space="preserve"> SEQ Figure \* ARABIC </w:instrText>
-      </w:r>
-      <w:r>
-        <w:fldChar w:fldCharType="separate"/>
-      </w:r>
-      <w:r>
-        <w:rPr>
-          <w:noProof/>
-        </w:rPr>
-        <w:t>4</w:t>
-      </w:r>
-      <w:r>
-        <w:rPr>
-          <w:noProof/>
-        </w:rPr>
-        <w:fldChar w:fldCharType="end"/>
-      </w:r>
+      <w:fldSimple w:instr=" SEQ Figure \* ARABIC ">
+        <w:r>
+          <w:rPr>
+            <w:noProof/>
+          </w:rPr>
+          <w:t>4</w:t>
+        </w:r>
+      </w:fldSimple>
       <w:r>
         <w:t>: Key to timing diagram of APB protocol</w:t>
       </w:r>
-      <w:bookmarkEnd w:id="53"/>
+      <w:bookmarkEnd w:id="55"/>
     </w:p>
     <w:p>
       <w:r>
@@ -10292,9 +10497,11 @@
             <w:tcW w:w="1525" w:type="dxa"/>
           </w:tcPr>
           <w:p>
+            <w:proofErr w:type="spellStart"/>
             <w:r>
               <w:t>PRESETn</w:t>
             </w:r>
+            <w:proofErr w:type="spellEnd"/>
           </w:p>
         </w:tc>
         <w:tc>
@@ -10366,10 +10573,12 @@
             <w:tcW w:w="1525" w:type="dxa"/>
           </w:tcPr>
           <w:p>
+            <w:proofErr w:type="spellStart"/>
             <w:r>
               <w:lastRenderedPageBreak/>
               <w:t>PSELx</w:t>
             </w:r>
+            <w:proofErr w:type="spellEnd"/>
           </w:p>
         </w:tc>
         <w:tc>
@@ -10398,7 +10607,15 @@
           </w:p>
           <w:p>
             <w:r>
-              <w:t>There is a PSELx signal for each slave.</w:t>
+              <w:t xml:space="preserve">There is a </w:t>
+            </w:r>
+            <w:proofErr w:type="spellStart"/>
+            <w:r>
+              <w:t>PSELx</w:t>
+            </w:r>
+            <w:proofErr w:type="spellEnd"/>
+            <w:r>
+              <w:t xml:space="preserve"> signal for each slave.</w:t>
             </w:r>
           </w:p>
         </w:tc>
@@ -10638,38 +10855,25 @@
       <w:pPr>
         <w:pStyle w:val="Caption"/>
       </w:pPr>
-      <w:bookmarkStart w:id="54" w:name="_Toc42531431"/>
+      <w:bookmarkStart w:id="56" w:name="_Toc42531431"/>
       <w:r>
         <w:t xml:space="preserve">Table </w:t>
       </w:r>
-      <w:r>
-        <w:fldChar w:fldCharType="begin"/>
-      </w:r>
-      <w:r>
-        <w:instrText xml:space="preserve"> SEQ Table \* ARABIC </w:instrText>
-      </w:r>
-      <w:r>
-        <w:fldChar w:fldCharType="separate"/>
-      </w:r>
-      <w:r>
-        <w:rPr>
-          <w:noProof/>
-        </w:rPr>
-        <w:t>1</w:t>
-      </w:r>
-      <w:r>
-        <w:rPr>
-          <w:noProof/>
-        </w:rPr>
-        <w:fldChar w:fldCharType="end"/>
-      </w:r>
+      <w:fldSimple w:instr=" SEQ Table \* ARABIC ">
+        <w:r>
+          <w:rPr>
+            <w:noProof/>
+          </w:rPr>
+          <w:t>1</w:t>
+        </w:r>
+      </w:fldSimple>
       <w:r>
         <w:t xml:space="preserve">: </w:t>
       </w:r>
       <w:r>
         <w:t>APB signal description</w:t>
       </w:r>
-      <w:bookmarkEnd w:id="54"/>
+      <w:bookmarkEnd w:id="56"/>
     </w:p>
     <w:p>
       <w:r>
@@ -10726,35 +10930,22 @@
       <w:pPr>
         <w:pStyle w:val="Caption"/>
       </w:pPr>
-      <w:bookmarkStart w:id="55" w:name="_Toc42531383"/>
+      <w:bookmarkStart w:id="57" w:name="_Toc42531383"/>
       <w:r>
         <w:t xml:space="preserve">Figure </w:t>
       </w:r>
-      <w:r>
-        <w:fldChar w:fldCharType="begin"/>
-      </w:r>
-      <w:r>
-        <w:instrText xml:space="preserve"> SEQ Figure \* ARABIC </w:instrText>
-      </w:r>
-      <w:r>
-        <w:fldChar w:fldCharType="separate"/>
-      </w:r>
-      <w:r>
-        <w:rPr>
-          <w:noProof/>
-        </w:rPr>
-        <w:t>5</w:t>
-      </w:r>
-      <w:r>
-        <w:rPr>
-          <w:noProof/>
-        </w:rPr>
-        <w:fldChar w:fldCharType="end"/>
-      </w:r>
+      <w:fldSimple w:instr=" SEQ Figure \* ARABIC ">
+        <w:r>
+          <w:rPr>
+            <w:noProof/>
+          </w:rPr>
+          <w:t>5</w:t>
+        </w:r>
+      </w:fldSimple>
       <w:r>
         <w:t>: APB block diagram</w:t>
       </w:r>
-      <w:bookmarkEnd w:id="55"/>
+      <w:bookmarkEnd w:id="57"/>
     </w:p>
     <w:p>
       <w:pPr>
@@ -10827,35 +11018,22 @@
       <w:pPr>
         <w:pStyle w:val="Caption"/>
       </w:pPr>
-      <w:bookmarkStart w:id="56" w:name="_Toc42531384"/>
+      <w:bookmarkStart w:id="58" w:name="_Toc42531384"/>
       <w:r>
         <w:t xml:space="preserve">Figure </w:t>
       </w:r>
-      <w:r>
-        <w:fldChar w:fldCharType="begin"/>
-      </w:r>
-      <w:r>
-        <w:instrText xml:space="preserve"> SEQ Figure \* ARABIC </w:instrText>
-      </w:r>
-      <w:r>
-        <w:fldChar w:fldCharType="separate"/>
-      </w:r>
-      <w:r>
-        <w:rPr>
-          <w:noProof/>
-        </w:rPr>
-        <w:t>6</w:t>
-      </w:r>
-      <w:r>
-        <w:rPr>
-          <w:noProof/>
-        </w:rPr>
-        <w:fldChar w:fldCharType="end"/>
-      </w:r>
+      <w:fldSimple w:instr=" SEQ Figure \* ARABIC ">
+        <w:r>
+          <w:rPr>
+            <w:noProof/>
+          </w:rPr>
+          <w:t>6</w:t>
+        </w:r>
+      </w:fldSimple>
       <w:r>
         <w:t>: APB operating states</w:t>
       </w:r>
-      <w:bookmarkEnd w:id="56"/>
+      <w:bookmarkEnd w:id="58"/>
     </w:p>
     <w:p>
       <w:r>
@@ -10884,7 +11062,15 @@
         <w:t>SETUP</w:t>
       </w:r>
       <w:r>
-        <w:t xml:space="preserve"> - When a transfer is required the bus moves into the SETUP state, where the appropriate select signal, PSELx, is asserted. The bus only remains in the SETUP state for one clock cycle and always moves to the ACCESS state on the next rising edge of the clock. </w:t>
+        <w:t xml:space="preserve"> - When a transfer is required the bus moves into the SETUP state, where the appropriate select signal, </w:t>
+      </w:r>
+      <w:proofErr w:type="spellStart"/>
+      <w:r>
+        <w:t>PSELx</w:t>
+      </w:r>
+      <w:proofErr w:type="spellEnd"/>
+      <w:r>
+        <w:t xml:space="preserve">, is asserted. The bus only remains in the SETUP state for one clock cycle and always moves to the ACCESS state on the next rising edge of the clock. </w:t>
       </w:r>
     </w:p>
     <w:p>
@@ -10927,16 +11113,16 @@
           <w:rFonts w:eastAsiaTheme="minorEastAsia"/>
         </w:rPr>
       </w:pPr>
-      <w:bookmarkStart w:id="57" w:name="_Toc42531331"/>
-      <w:bookmarkStart w:id="58" w:name="_Toc54793714"/>
+      <w:bookmarkStart w:id="59" w:name="_Toc42531331"/>
+      <w:bookmarkStart w:id="60" w:name="_Toc54793714"/>
       <w:r>
         <w:rPr>
           <w:rFonts w:eastAsiaTheme="minorEastAsia"/>
         </w:rPr>
         <w:t>Transfers</w:t>
       </w:r>
-      <w:bookmarkEnd w:id="57"/>
-      <w:bookmarkEnd w:id="58"/>
+      <w:bookmarkEnd w:id="59"/>
+      <w:bookmarkEnd w:id="60"/>
     </w:p>
     <w:p>
       <w:r>
@@ -10947,11 +11133,11 @@
       <w:pPr>
         <w:pStyle w:val="Heading4"/>
       </w:pPr>
-      <w:bookmarkStart w:id="59" w:name="_Ref37529660"/>
+      <w:bookmarkStart w:id="61" w:name="_Ref37529660"/>
       <w:r>
         <w:t>Write Transfers</w:t>
       </w:r>
-      <w:bookmarkEnd w:id="59"/>
+      <w:bookmarkEnd w:id="61"/>
     </w:p>
     <w:p>
       <w:pPr>
@@ -11062,39 +11248,26 @@
       <w:pPr>
         <w:pStyle w:val="Caption"/>
       </w:pPr>
-      <w:bookmarkStart w:id="60" w:name="_Ref15567382"/>
-      <w:bookmarkStart w:id="61" w:name="_Ref15567379"/>
-      <w:bookmarkStart w:id="62" w:name="_Toc42531385"/>
+      <w:bookmarkStart w:id="62" w:name="_Ref15567382"/>
+      <w:bookmarkStart w:id="63" w:name="_Ref15567379"/>
+      <w:bookmarkStart w:id="64" w:name="_Toc42531385"/>
       <w:r>
         <w:t xml:space="preserve">Figure </w:t>
       </w:r>
-      <w:r>
-        <w:fldChar w:fldCharType="begin"/>
-      </w:r>
-      <w:r>
-        <w:instrText xml:space="preserve"> SEQ Figure \* ARABIC </w:instrText>
-      </w:r>
-      <w:r>
-        <w:fldChar w:fldCharType="separate"/>
-      </w:r>
-      <w:r>
-        <w:rPr>
-          <w:noProof/>
-        </w:rPr>
-        <w:t>7</w:t>
-      </w:r>
-      <w:r>
-        <w:rPr>
-          <w:noProof/>
-        </w:rPr>
-        <w:fldChar w:fldCharType="end"/>
-      </w:r>
-      <w:bookmarkEnd w:id="60"/>
+      <w:fldSimple w:instr=" SEQ Figure \* ARABIC ">
+        <w:r>
+          <w:rPr>
+            <w:noProof/>
+          </w:rPr>
+          <w:t>7</w:t>
+        </w:r>
+      </w:fldSimple>
+      <w:bookmarkEnd w:id="62"/>
       <w:r>
         <w:t>: APB write transfer with no waits</w:t>
       </w:r>
-      <w:bookmarkEnd w:id="61"/>
-      <w:bookmarkEnd w:id="62"/>
+      <w:bookmarkEnd w:id="63"/>
+      <w:bookmarkEnd w:id="64"/>
     </w:p>
     <w:p>
       <w:pPr>
@@ -11227,37 +11400,24 @@
       <w:pPr>
         <w:pStyle w:val="Caption"/>
       </w:pPr>
-      <w:bookmarkStart w:id="63" w:name="_Ref15568223"/>
-      <w:bookmarkStart w:id="64" w:name="_Toc42531386"/>
+      <w:bookmarkStart w:id="65" w:name="_Ref15568223"/>
+      <w:bookmarkStart w:id="66" w:name="_Toc42531386"/>
       <w:r>
         <w:t xml:space="preserve">Figure </w:t>
       </w:r>
-      <w:r>
-        <w:fldChar w:fldCharType="begin"/>
-      </w:r>
-      <w:r>
-        <w:instrText xml:space="preserve"> SEQ Figure \* ARABIC </w:instrText>
-      </w:r>
-      <w:r>
-        <w:fldChar w:fldCharType="separate"/>
-      </w:r>
-      <w:r>
-        <w:rPr>
-          <w:noProof/>
-        </w:rPr>
-        <w:t>8</w:t>
-      </w:r>
-      <w:r>
-        <w:rPr>
-          <w:noProof/>
-        </w:rPr>
-        <w:fldChar w:fldCharType="end"/>
-      </w:r>
-      <w:bookmarkEnd w:id="63"/>
+      <w:fldSimple w:instr=" SEQ Figure \* ARABIC ">
+        <w:r>
+          <w:rPr>
+            <w:noProof/>
+          </w:rPr>
+          <w:t>8</w:t>
+        </w:r>
+      </w:fldSimple>
+      <w:bookmarkEnd w:id="65"/>
       <w:r>
         <w:t>: APB write transfer with wait states.</w:t>
       </w:r>
-      <w:bookmarkEnd w:id="64"/>
+      <w:bookmarkEnd w:id="66"/>
     </w:p>
     <w:p>
       <w:pPr>
@@ -11324,7 +11484,11 @@
         <w:t>7</w:t>
       </w:r>
       <w:r>
-        <w:t>: APB write transfer with no waits</w:t>
+        <w:t xml:space="preserve">: APB write transfer with no </w:t>
+      </w:r>
+      <w:proofErr w:type="spellStart"/>
+      <w:r>
+        <w:t>waits</w:t>
       </w:r>
       <w:r>
         <w:fldChar w:fldCharType="end"/>
@@ -11339,7 +11503,11 @@
         <w:fldChar w:fldCharType="separate"/>
       </w:r>
       <w:r>
-        <w:t xml:space="preserve">Figure </w:t>
+        <w:t>Figure</w:t>
+      </w:r>
+      <w:proofErr w:type="spellEnd"/>
+      <w:r>
+        <w:t xml:space="preserve"> </w:t>
       </w:r>
       <w:r>
         <w:rPr>
@@ -11403,37 +11571,24 @@
       <w:pPr>
         <w:pStyle w:val="Caption"/>
       </w:pPr>
-      <w:bookmarkStart w:id="65" w:name="_Ref15570011"/>
-      <w:bookmarkStart w:id="66" w:name="_Toc42531387"/>
+      <w:bookmarkStart w:id="67" w:name="_Ref15570011"/>
+      <w:bookmarkStart w:id="68" w:name="_Toc42531387"/>
       <w:r>
         <w:t xml:space="preserve">Figure </w:t>
       </w:r>
-      <w:r>
-        <w:fldChar w:fldCharType="begin"/>
-      </w:r>
-      <w:r>
-        <w:instrText xml:space="preserve"> SEQ Figure \* ARABIC </w:instrText>
-      </w:r>
-      <w:r>
-        <w:fldChar w:fldCharType="separate"/>
-      </w:r>
-      <w:r>
-        <w:rPr>
-          <w:noProof/>
-        </w:rPr>
-        <w:t>9</w:t>
-      </w:r>
-      <w:r>
-        <w:rPr>
-          <w:noProof/>
-        </w:rPr>
-        <w:fldChar w:fldCharType="end"/>
-      </w:r>
-      <w:bookmarkEnd w:id="65"/>
+      <w:fldSimple w:instr=" SEQ Figure \* ARABIC ">
+        <w:r>
+          <w:rPr>
+            <w:noProof/>
+          </w:rPr>
+          <w:t>9</w:t>
+        </w:r>
+      </w:fldSimple>
+      <w:bookmarkEnd w:id="67"/>
       <w:r>
         <w:t>: APB read transfers with no wait states</w:t>
       </w:r>
-      <w:bookmarkEnd w:id="66"/>
+      <w:bookmarkEnd w:id="68"/>
     </w:p>
     <w:p>
       <w:pPr>
@@ -11545,33 +11700,20 @@
       <w:pPr>
         <w:pStyle w:val="Caption"/>
       </w:pPr>
-      <w:bookmarkStart w:id="67" w:name="_Ref15569991"/>
-      <w:bookmarkStart w:id="68" w:name="_Toc42531388"/>
+      <w:bookmarkStart w:id="69" w:name="_Ref15569991"/>
+      <w:bookmarkStart w:id="70" w:name="_Toc42531388"/>
       <w:r>
         <w:t xml:space="preserve">Figure </w:t>
       </w:r>
-      <w:r>
-        <w:fldChar w:fldCharType="begin"/>
-      </w:r>
-      <w:r>
-        <w:instrText xml:space="preserve"> SEQ Figure \* ARABIC </w:instrText>
-      </w:r>
-      <w:r>
-        <w:fldChar w:fldCharType="separate"/>
-      </w:r>
-      <w:r>
-        <w:rPr>
-          <w:noProof/>
-        </w:rPr>
-        <w:t>10</w:t>
-      </w:r>
-      <w:r>
-        <w:rPr>
-          <w:noProof/>
-        </w:rPr>
-        <w:fldChar w:fldCharType="end"/>
-      </w:r>
-      <w:bookmarkEnd w:id="67"/>
+      <w:fldSimple w:instr=" SEQ Figure \* ARABIC ">
+        <w:r>
+          <w:rPr>
+            <w:noProof/>
+          </w:rPr>
+          <w:t>10</w:t>
+        </w:r>
+      </w:fldSimple>
+      <w:bookmarkEnd w:id="69"/>
       <w:r>
         <w:t>:</w:t>
       </w:r>
@@ -11584,7 +11726,7 @@
       <w:r>
         <w:t xml:space="preserve"> transfer with wait states.</w:t>
       </w:r>
-      <w:bookmarkEnd w:id="68"/>
+      <w:bookmarkEnd w:id="70"/>
     </w:p>
     <w:p>
       <w:pPr>
@@ -11879,37 +12021,24 @@
       <w:pPr>
         <w:pStyle w:val="Caption"/>
       </w:pPr>
-      <w:bookmarkStart w:id="69" w:name="_Ref15571249"/>
-      <w:bookmarkStart w:id="70" w:name="_Toc42531389"/>
+      <w:bookmarkStart w:id="71" w:name="_Ref15571249"/>
+      <w:bookmarkStart w:id="72" w:name="_Toc42531389"/>
       <w:r>
         <w:t xml:space="preserve">Figure </w:t>
       </w:r>
-      <w:r>
-        <w:fldChar w:fldCharType="begin"/>
-      </w:r>
-      <w:r>
-        <w:instrText xml:space="preserve"> SEQ Figure \* ARABIC </w:instrText>
-      </w:r>
-      <w:r>
-        <w:fldChar w:fldCharType="separate"/>
-      </w:r>
-      <w:r>
-        <w:rPr>
-          <w:noProof/>
-        </w:rPr>
-        <w:t>11</w:t>
-      </w:r>
-      <w:r>
-        <w:rPr>
-          <w:noProof/>
-        </w:rPr>
-        <w:fldChar w:fldCharType="end"/>
-      </w:r>
-      <w:bookmarkEnd w:id="69"/>
+      <w:fldSimple w:instr=" SEQ Figure \* ARABIC ">
+        <w:r>
+          <w:rPr>
+            <w:noProof/>
+          </w:rPr>
+          <w:t>11</w:t>
+        </w:r>
+      </w:fldSimple>
+      <w:bookmarkEnd w:id="71"/>
       <w:r>
         <w:t>: APB error in write transfer</w:t>
       </w:r>
-      <w:bookmarkEnd w:id="70"/>
+      <w:bookmarkEnd w:id="72"/>
     </w:p>
     <w:p>
       <w:pPr>
@@ -12026,33 +12155,20 @@
       <w:pPr>
         <w:pStyle w:val="Caption"/>
       </w:pPr>
-      <w:bookmarkStart w:id="71" w:name="_Ref15571537"/>
-      <w:bookmarkStart w:id="72" w:name="_Toc42531390"/>
+      <w:bookmarkStart w:id="73" w:name="_Ref15571537"/>
+      <w:bookmarkStart w:id="74" w:name="_Toc42531390"/>
       <w:r>
         <w:t xml:space="preserve">Figure </w:t>
       </w:r>
-      <w:r>
-        <w:fldChar w:fldCharType="begin"/>
-      </w:r>
-      <w:r>
-        <w:instrText xml:space="preserve"> SEQ Figure \* ARABIC </w:instrText>
-      </w:r>
-      <w:r>
-        <w:fldChar w:fldCharType="separate"/>
-      </w:r>
-      <w:r>
-        <w:rPr>
-          <w:noProof/>
-        </w:rPr>
-        <w:t>12</w:t>
-      </w:r>
-      <w:r>
-        <w:rPr>
-          <w:noProof/>
-        </w:rPr>
-        <w:fldChar w:fldCharType="end"/>
-      </w:r>
-      <w:bookmarkEnd w:id="71"/>
+      <w:fldSimple w:instr=" SEQ Figure \* ARABIC ">
+        <w:r>
+          <w:rPr>
+            <w:noProof/>
+          </w:rPr>
+          <w:t>12</w:t>
+        </w:r>
+      </w:fldSimple>
+      <w:bookmarkEnd w:id="73"/>
       <w:r>
         <w:t xml:space="preserve"> : </w:t>
       </w:r>
@@ -12065,7 +12181,7 @@
       <w:r>
         <w:t>in write transfer</w:t>
       </w:r>
-      <w:bookmarkEnd w:id="72"/>
+      <w:bookmarkEnd w:id="74"/>
     </w:p>
     <w:p/>
     <w:p>
@@ -12084,46 +12200,593 @@
       <w:pPr>
         <w:pStyle w:val="Heading1"/>
       </w:pPr>
-      <w:bookmarkStart w:id="73" w:name="_Toc54793715"/>
+      <w:bookmarkStart w:id="75" w:name="_Toc54793715"/>
       <w:r>
         <w:lastRenderedPageBreak/>
         <w:t>Implemented Verification environment</w:t>
       </w:r>
-      <w:bookmarkEnd w:id="73"/>
-    </w:p>
-    <w:p>
-      <w:r>
-        <w:t>TBD</w:t>
+      <w:bookmarkEnd w:id="75"/>
+    </w:p>
+    <w:p>
+      <w:r>
+        <w:t xml:space="preserve">This section </w:t>
+      </w:r>
+      <w:r>
+        <w:t>contains</w:t>
+      </w:r>
+      <w:r>
+        <w:t xml:space="preserve"> a detailed explanation of the verification environment.</w:t>
       </w:r>
     </w:p>
     <w:p>
       <w:pPr>
         <w:pStyle w:val="Heading2"/>
       </w:pPr>
-      <w:bookmarkStart w:id="74" w:name="_Toc54793716"/>
+      <w:bookmarkStart w:id="76" w:name="_Toc54793716"/>
       <w:r>
         <w:t>UVM used classes</w:t>
       </w:r>
-      <w:bookmarkEnd w:id="74"/>
-    </w:p>
-    <w:p>
-      <w:r>
-        <w:t>TBD</w:t>
+      <w:bookmarkEnd w:id="76"/>
+    </w:p>
+    <w:p>
+      <w:r>
+        <w:t xml:space="preserve">The overall UVM structure of the implemented verification environment is as described in section </w:t>
+      </w:r>
+      <w:r>
+        <w:fldChar w:fldCharType="begin"/>
+      </w:r>
+      <w:r>
+        <w:instrText xml:space="preserve"> REF _Ref55550644 \n \h </w:instrText>
+      </w:r>
+      <w:r>
+        <w:fldChar w:fldCharType="separate"/>
+      </w:r>
+      <w:r>
+        <w:rPr>
+          <w:rFonts w:hint="cs"/>
+          <w:cs/>
+        </w:rPr>
+        <w:t>‎</w:t>
+      </w:r>
+      <w:r>
+        <w:t>2.3</w:t>
+      </w:r>
+      <w:r>
+        <w:fldChar w:fldCharType="end"/>
+      </w:r>
+      <w:r>
+        <w:t>. In this section only the classes specifically change to fit t</w:t>
+      </w:r>
+      <w:r>
+        <w:t>his specific project.</w:t>
+      </w:r>
+    </w:p>
+    <w:p>
+      <w:pPr>
+        <w:pStyle w:val="Heading3"/>
+      </w:pPr>
+      <w:r>
+        <w:t>Transaction</w:t>
+      </w:r>
+    </w:p>
+    <w:p>
+      <w:r>
+        <w:t xml:space="preserve">The transaction </w:t>
+      </w:r>
+    </w:p>
+    <w:p>
+      <w:pPr>
+        <w:rPr>
+          <w:rFonts w:hint="cs"/>
+          <w:rtl/>
+        </w:rPr>
+      </w:pPr>
+    </w:p>
+    <w:p>
+      <w:proofErr w:type="spellStart"/>
+      <w:r>
+        <w:t>Explanied</w:t>
+      </w:r>
+      <w:proofErr w:type="spellEnd"/>
+      <w:r>
+        <w:t xml:space="preserve"> </w:t>
+      </w:r>
+      <w:proofErr w:type="spellStart"/>
+      <w:r>
+        <w:t>transaction,seuquence,sequencer</w:t>
+      </w:r>
+      <w:proofErr w:type="spellEnd"/>
+      <w:r>
+        <w:t xml:space="preserve"> and driver(ours)(explain every class which took “work”)</w:t>
       </w:r>
     </w:p>
     <w:p>
       <w:pPr>
         <w:pStyle w:val="Heading2"/>
       </w:pPr>
-      <w:bookmarkStart w:id="75" w:name="_Toc54793717"/>
+      <w:bookmarkStart w:id="77" w:name="_Toc54793717"/>
       <w:r>
         <w:t>Ref Model</w:t>
       </w:r>
-      <w:bookmarkEnd w:id="75"/>
-    </w:p>
-    <w:p>
-      <w:r>
-        <w:t>TBD</w:t>
+      <w:bookmarkEnd w:id="77"/>
+    </w:p>
+    <w:p>
+      <w:r>
+        <w:t xml:space="preserve">The Reference Model used to check the DUT results was written using </w:t>
+      </w:r>
+      <w:proofErr w:type="spellStart"/>
+      <w:r>
+        <w:t>Matlab</w:t>
+      </w:r>
+      <w:proofErr w:type="spellEnd"/>
+      <w:r>
+        <w:t xml:space="preserve">. It is </w:t>
+      </w:r>
+      <w:proofErr w:type="spellStart"/>
+      <w:r>
+        <w:t>Matlab</w:t>
+      </w:r>
+      <w:proofErr w:type="spellEnd"/>
+      <w:r>
+        <w:t xml:space="preserve"> function named </w:t>
+      </w:r>
+      <w:proofErr w:type="spellStart"/>
+      <w:r>
+        <w:t>RefModel.m</w:t>
+      </w:r>
+      <w:proofErr w:type="spellEnd"/>
+      <w:r>
+        <w:t>. This functions tries to imitate the DUT functionality, performing the K Means algorithm</w:t>
+      </w:r>
+      <w:r>
+        <w:t xml:space="preserve">(explained in section </w:t>
+      </w:r>
+      <w:r>
+        <w:fldChar w:fldCharType="begin"/>
+      </w:r>
+      <w:r>
+        <w:instrText xml:space="preserve"> REF _Ref55548815 \n \h </w:instrText>
+      </w:r>
+      <w:r>
+        <w:fldChar w:fldCharType="separate"/>
+      </w:r>
+      <w:r>
+        <w:rPr>
+          <w:rFonts w:hint="cs"/>
+          <w:cs/>
+        </w:rPr>
+        <w:t>‎</w:t>
+      </w:r>
+      <w:r>
+        <w:t>3.1</w:t>
+      </w:r>
+      <w:r>
+        <w:fldChar w:fldCharType="end"/>
+      </w:r>
+      <w:r>
+        <w:t>)</w:t>
+      </w:r>
+      <w:r>
+        <w:t xml:space="preserve"> in software level instead of hardware level. </w:t>
+      </w:r>
+    </w:p>
+    <w:p>
+      <w:r>
+        <w:t xml:space="preserve">The </w:t>
+      </w:r>
+      <w:proofErr w:type="spellStart"/>
+      <w:r>
+        <w:t>RefModel.m</w:t>
+      </w:r>
+      <w:proofErr w:type="spellEnd"/>
+      <w:r>
+        <w:t xml:space="preserve"> function receives five input parameters:</w:t>
+      </w:r>
+    </w:p>
+    <w:p>
+      <w:pPr>
+        <w:pStyle w:val="ListParagraph"/>
+        <w:numPr>
+          <w:ilvl w:val="0"/>
+          <w:numId w:val="37"/>
+        </w:numPr>
+      </w:pPr>
+      <w:r>
+        <w:t>P</w:t>
+      </w:r>
+      <w:r>
+        <w:t xml:space="preserve">oint input matrix with 512 rows and 7 columns, where each row represent a point in the DUT numeric representation model, i.e. each row is a point with 7 </w:t>
+      </w:r>
+      <w:proofErr w:type="spellStart"/>
+      <w:r>
+        <w:t>dimentions</w:t>
+      </w:r>
+      <w:proofErr w:type="spellEnd"/>
+      <w:r>
+        <w:t>, each dimension is a fixed point number with 13 bits(MSB is the sign bit, the following two bits represent the integer value and the rest ten bits represent the fractional part)</w:t>
+      </w:r>
+    </w:p>
+    <w:p>
+      <w:pPr>
+        <w:pStyle w:val="ListParagraph"/>
+        <w:numPr>
+          <w:ilvl w:val="0"/>
+          <w:numId w:val="37"/>
+        </w:numPr>
+      </w:pPr>
+      <w:r>
+        <w:t>I</w:t>
+      </w:r>
+      <w:r>
+        <w:t>nitial centroid matrix with 8 rows and 7 columns, where each row represent</w:t>
+      </w:r>
+      <w:r>
+        <w:t>s</w:t>
+      </w:r>
+      <w:r>
+        <w:t xml:space="preserve"> a</w:t>
+      </w:r>
+      <w:r>
+        <w:t>n</w:t>
+      </w:r>
+      <w:r>
+        <w:t xml:space="preserve"> initial centroid value</w:t>
+      </w:r>
+      <w:r>
+        <w:t xml:space="preserve"> in the DUT numeric representation model.</w:t>
+      </w:r>
+    </w:p>
+    <w:p>
+      <w:pPr>
+        <w:pStyle w:val="ListParagraph"/>
+        <w:numPr>
+          <w:ilvl w:val="0"/>
+          <w:numId w:val="37"/>
+        </w:numPr>
+      </w:pPr>
+      <w:r>
+        <w:t xml:space="preserve">Input threshold value </w:t>
+      </w:r>
+      <w:r>
+        <w:t>in the DUT numeric representation model</w:t>
+      </w:r>
+    </w:p>
+    <w:p>
+      <w:pPr>
+        <w:pStyle w:val="ListParagraph"/>
+        <w:numPr>
+          <w:ilvl w:val="0"/>
+          <w:numId w:val="37"/>
+        </w:numPr>
+      </w:pPr>
+      <w:r>
+        <w:t>First point index</w:t>
+      </w:r>
+    </w:p>
+    <w:p>
+      <w:pPr>
+        <w:pStyle w:val="ListParagraph"/>
+        <w:numPr>
+          <w:ilvl w:val="0"/>
+          <w:numId w:val="37"/>
+        </w:numPr>
+      </w:pPr>
+      <w:r>
+        <w:t>Last point index</w:t>
+      </w:r>
+    </w:p>
+    <w:p>
+      <w:r>
+        <w:t xml:space="preserve">These parameters are used in the following way: the Reference model function uses the Point input matrix as the DUT uses its RAM, its read the points values from “First point index” until “Last point index” into another matrix, named point matrix , which will be used to run the </w:t>
+      </w:r>
+      <w:proofErr w:type="spellStart"/>
+      <w:r>
+        <w:t>algotirhm</w:t>
+      </w:r>
+      <w:proofErr w:type="spellEnd"/>
+      <w:r>
+        <w:t xml:space="preserve">. </w:t>
+      </w:r>
+    </w:p>
+    <w:p>
+      <w:r>
+        <w:t>Then the function interactively does the algorithm steps using the point matrix, the “input centroid matrix” and the “input threshold”. In each iteration the following steps are followed:</w:t>
+      </w:r>
+    </w:p>
+    <w:p>
+      <w:pPr>
+        <w:pStyle w:val="ListParagraph"/>
+        <w:numPr>
+          <w:ilvl w:val="0"/>
+          <w:numId w:val="38"/>
+        </w:numPr>
+      </w:pPr>
+      <w:r>
+        <w:t>A</w:t>
+      </w:r>
+      <w:r>
+        <w:t>n</w:t>
+      </w:r>
+      <w:r>
+        <w:t xml:space="preserve"> accumulator 8x7 matrix is initiated to zero, where each cell in this matrix has the following format: 22 bits, MSB being the sign bit, 11 bits for the integer part and 10 bits for the fractional part.</w:t>
+      </w:r>
+    </w:p>
+    <w:p>
+      <w:pPr>
+        <w:pStyle w:val="ListParagraph"/>
+        <w:numPr>
+          <w:ilvl w:val="0"/>
+          <w:numId w:val="38"/>
+        </w:numPr>
+      </w:pPr>
+      <w:r>
+        <w:t>A</w:t>
+      </w:r>
+      <w:r>
+        <w:t xml:space="preserve">n </w:t>
+      </w:r>
+      <w:r>
+        <w:t xml:space="preserve">accumulator counter 8x1 matrix is initiated to zero. </w:t>
+      </w:r>
+      <w:r>
+        <w:t xml:space="preserve">Each row I n the accumulator counter represents a counter for the same row index accumulator in the accumulator matrix. </w:t>
+      </w:r>
+    </w:p>
+    <w:p>
+      <w:pPr>
+        <w:pStyle w:val="ListParagraph"/>
+        <w:numPr>
+          <w:ilvl w:val="0"/>
+          <w:numId w:val="38"/>
+        </w:numPr>
+      </w:pPr>
+      <w:r>
+        <w:t xml:space="preserve">The function </w:t>
+      </w:r>
+      <w:r>
+        <w:t xml:space="preserve">calculates for every point in the point matrix the distance between it and all centroids in the “Input centroid matrix”. </w:t>
+      </w:r>
+    </w:p>
+    <w:p>
+      <w:pPr>
+        <w:pStyle w:val="ListParagraph"/>
+        <w:numPr>
+          <w:ilvl w:val="0"/>
+          <w:numId w:val="38"/>
+        </w:numPr>
+      </w:pPr>
+      <w:r>
+        <w:lastRenderedPageBreak/>
+        <w:t xml:space="preserve">The minimum distance and closets centroid for each point </w:t>
+      </w:r>
+      <w:r>
+        <w:t>i</w:t>
+      </w:r>
+      <w:r>
+        <w:t xml:space="preserve">n the point matrix are found using </w:t>
+      </w:r>
+      <w:proofErr w:type="spellStart"/>
+      <w:r>
+        <w:t>Matlab’s</w:t>
+      </w:r>
+      <w:proofErr w:type="spellEnd"/>
+      <w:r>
+        <w:t xml:space="preserve"> buil</w:t>
+      </w:r>
+      <w:r>
+        <w:t>t</w:t>
+      </w:r>
+      <w:r>
+        <w:t xml:space="preserve"> in function </w:t>
+      </w:r>
+      <w:r>
+        <w:rPr>
+          <w:i/>
+          <w:iCs/>
+        </w:rPr>
+        <w:t>min</w:t>
+      </w:r>
+      <w:r>
+        <w:t>.</w:t>
+      </w:r>
+    </w:p>
+    <w:p>
+      <w:pPr>
+        <w:pStyle w:val="ListParagraph"/>
+        <w:numPr>
+          <w:ilvl w:val="0"/>
+          <w:numId w:val="38"/>
+        </w:numPr>
+      </w:pPr>
+      <w:r>
+        <w:t>Every point in the point matrix is then added to the accumulator corresponding its closets centroid and corresponding accumulator counter rises accordingly.</w:t>
+      </w:r>
+    </w:p>
+    <w:p>
+      <w:pPr>
+        <w:pStyle w:val="ListParagraph"/>
+        <w:numPr>
+          <w:ilvl w:val="0"/>
+          <w:numId w:val="38"/>
+        </w:numPr>
+      </w:pPr>
+      <w:r>
+        <w:t xml:space="preserve">A convergence </w:t>
+      </w:r>
+      <w:r>
+        <w:t>counter</w:t>
+      </w:r>
+      <w:r>
+        <w:t xml:space="preserve"> is initiated to zero.</w:t>
+      </w:r>
+    </w:p>
+    <w:p>
+      <w:pPr>
+        <w:pStyle w:val="ListParagraph"/>
+        <w:numPr>
+          <w:ilvl w:val="0"/>
+          <w:numId w:val="38"/>
+        </w:numPr>
+      </w:pPr>
+      <w:r>
+        <w:t>New centroids value</w:t>
+      </w:r>
+      <w:r>
+        <w:t>s</w:t>
+      </w:r>
+      <w:r>
+        <w:t xml:space="preserve"> are calculated by dividing each accumulator by its counter.</w:t>
+      </w:r>
+    </w:p>
+    <w:p>
+      <w:pPr>
+        <w:pStyle w:val="ListParagraph"/>
+        <w:numPr>
+          <w:ilvl w:val="0"/>
+          <w:numId w:val="38"/>
+        </w:numPr>
+      </w:pPr>
+      <w:r>
+        <w:t>The Manhattan distance</w:t>
+      </w:r>
+      <w:r>
+        <w:t>, which is the sum of the absolute distance of each coordinate ,</w:t>
+      </w:r>
+      <w:r>
+        <w:t xml:space="preserve"> of each new </w:t>
+      </w:r>
+      <w:r>
+        <w:t>centroid</w:t>
+      </w:r>
+      <w:r>
+        <w:t xml:space="preserve"> </w:t>
+      </w:r>
+      <w:r>
+        <w:t xml:space="preserve">and “old centroid”(the centroid used in the beginning of the iteration to classify the point matrix) is calculated and compared to the “input threshold value”. </w:t>
+      </w:r>
+    </w:p>
+    <w:p>
+      <w:pPr>
+        <w:pStyle w:val="ListParagraph"/>
+      </w:pPr>
+      <w:r>
+        <w:t>If this distance is smaller th</w:t>
+      </w:r>
+      <w:r>
+        <w:t>a</w:t>
+      </w:r>
+      <w:r>
+        <w:t>n the “input threshold value”, then one its added to the convergence counter.</w:t>
+      </w:r>
+    </w:p>
+    <w:p>
+      <w:pPr>
+        <w:pStyle w:val="ListParagraph"/>
+        <w:numPr>
+          <w:ilvl w:val="0"/>
+          <w:numId w:val="38"/>
+        </w:numPr>
+      </w:pPr>
+      <w:r>
+        <w:t>The convergence counter is compared to 8: if it is 8 then the function end, else it begins another iteration using as initial centroids the new calculated centroids.</w:t>
+      </w:r>
+    </w:p>
+    <w:p>
+      <w:pPr>
+        <w:tabs>
+          <w:tab w:val="left" w:pos="2910"/>
+        </w:tabs>
+      </w:pPr>
+      <w:r>
+        <w:t xml:space="preserve">The following figure summarizes the </w:t>
+      </w:r>
+      <w:r>
+        <w:t>Reference M</w:t>
+      </w:r>
+      <w:r>
+        <w:t>odel in a flow chart</w:t>
+      </w:r>
+      <w:r>
+        <w:t>:</w:t>
+      </w:r>
+    </w:p>
+    <w:p>
+      <w:pPr>
+        <w:keepNext/>
+      </w:pPr>
+      <w:r>
+        <w:rPr>
+          <w:noProof/>
+        </w:rPr>
+        <w:lastRenderedPageBreak/>
+        <w:drawing>
+          <wp:inline distT="0" distB="0" distL="0" distR="0" wp14:anchorId="76C38AB9" wp14:editId="197007E5">
+            <wp:extent cx="3649345" cy="8229600"/>
+            <wp:effectExtent l="0" t="0" r="8255" b="0"/>
+            <wp:docPr id="13" name="Picture 13"/>
+            <wp:cNvGraphicFramePr>
+              <a:graphicFrameLocks xmlns:a="http://schemas.openxmlformats.org/drawingml/2006/main" noChangeAspect="1"/>
+            </wp:cNvGraphicFramePr>
+            <a:graphic xmlns:a="http://schemas.openxmlformats.org/drawingml/2006/main">
+              <a:graphicData uri="http://schemas.openxmlformats.org/drawingml/2006/picture">
+                <pic:pic xmlns:pic="http://schemas.openxmlformats.org/drawingml/2006/picture">
+                  <pic:nvPicPr>
+                    <pic:cNvPr id="0" name="Picture 1"/>
+                    <pic:cNvPicPr>
+                      <a:picLocks noChangeAspect="1" noChangeArrowheads="1"/>
+                    </pic:cNvPicPr>
+                  </pic:nvPicPr>
+                  <pic:blipFill>
+                    <a:blip r:embed="rId19">
+                      <a:extLst>
+                        <a:ext uri="{28A0092B-C50C-407E-A947-70E740481C1C}">
+                          <a14:useLocalDpi xmlns:a14="http://schemas.microsoft.com/office/drawing/2010/main" val="0"/>
+                        </a:ext>
+                      </a:extLst>
+                    </a:blip>
+                    <a:srcRect/>
+                    <a:stretch>
+                      <a:fillRect/>
+                    </a:stretch>
+                  </pic:blipFill>
+                  <pic:spPr bwMode="auto">
+                    <a:xfrm>
+                      <a:off x="0" y="0"/>
+                      <a:ext cx="3649345" cy="8229600"/>
+                    </a:xfrm>
+                    <a:prstGeom prst="rect">
+                      <a:avLst/>
+                    </a:prstGeom>
+                    <a:noFill/>
+                    <a:ln>
+                      <a:noFill/>
+                    </a:ln>
+                  </pic:spPr>
+                </pic:pic>
+              </a:graphicData>
+            </a:graphic>
+          </wp:inline>
+        </w:drawing>
+      </w:r>
+    </w:p>
+    <w:p>
+      <w:pPr>
+        <w:pStyle w:val="Caption"/>
+      </w:pPr>
+      <w:r>
+        <w:lastRenderedPageBreak/>
+        <w:t xml:space="preserve">Figure </w:t>
+      </w:r>
+      <w:fldSimple w:instr=" SEQ Figure \* ARABIC ">
+        <w:r>
+          <w:rPr>
+            <w:noProof/>
+          </w:rPr>
+          <w:t>13</w:t>
+        </w:r>
+      </w:fldSimple>
+      <w:r>
+        <w:t>:Reference Model flow chart</w:t>
       </w:r>
     </w:p>
     <w:p>
@@ -12142,12 +12805,12 @@
       <w:pPr>
         <w:pStyle w:val="Heading1"/>
       </w:pPr>
-      <w:bookmarkStart w:id="76" w:name="_Toc54793718"/>
+      <w:bookmarkStart w:id="78" w:name="_Toc54793718"/>
       <w:r>
         <w:lastRenderedPageBreak/>
         <w:t>Test Plan</w:t>
       </w:r>
-      <w:bookmarkEnd w:id="76"/>
+      <w:bookmarkEnd w:id="78"/>
     </w:p>
     <w:p>
       <w:pPr>
@@ -12169,7 +12832,7 @@
           <w:sz w:val="22"/>
           <w:szCs w:val="22"/>
         </w:rPr>
-        <w:t>Description of all scenarios to be defined : which parameters will be exercised.</w:t>
+        <w:t>         How is equivalence defined</w:t>
       </w:r>
     </w:p>
     <w:p>
@@ -12192,29 +12855,6 @@
           <w:sz w:val="22"/>
           <w:szCs w:val="22"/>
         </w:rPr>
-        <w:t>         How is equivalence defined</w:t>
-      </w:r>
-    </w:p>
-    <w:p>
-      <w:pPr>
-        <w:pStyle w:val="m4838310993337530207gmail-msolistparagraph"/>
-        <w:shd w:val="clear" w:color="auto" w:fill="FFFFFF"/>
-        <w:spacing w:after="0" w:afterAutospacing="0" w:line="233" w:lineRule="atLeast"/>
-        <w:ind w:left="720"/>
-        <w:rPr>
-          <w:rFonts w:ascii="Calibri" w:hAnsi="Calibri"/>
-          <w:color w:val="222222"/>
-          <w:sz w:val="22"/>
-          <w:szCs w:val="22"/>
-        </w:rPr>
-      </w:pPr>
-      <w:r>
-        <w:rPr>
-          <w:rFonts w:ascii="Calibri" w:hAnsi="Calibri"/>
-          <w:color w:val="FF0000"/>
-          <w:sz w:val="22"/>
-          <w:szCs w:val="22"/>
-        </w:rPr>
         <w:t>         Description of Assertions to test APB interface</w:t>
       </w:r>
     </w:p>
@@ -12222,11 +12862,11 @@
       <w:pPr>
         <w:pStyle w:val="Heading2"/>
       </w:pPr>
-      <w:bookmarkStart w:id="77" w:name="_Toc54793719"/>
+      <w:bookmarkStart w:id="79" w:name="_Toc54793719"/>
       <w:r>
         <w:t>Test Line 1 – Gradual Random Points</w:t>
       </w:r>
-      <w:bookmarkEnd w:id="77"/>
+      <w:bookmarkEnd w:id="79"/>
     </w:p>
     <w:p>
       <w:r>
@@ -12319,11 +12959,11 @@
       <w:pPr>
         <w:pStyle w:val="Heading2"/>
       </w:pPr>
-      <w:bookmarkStart w:id="78" w:name="_Toc54793720"/>
+      <w:bookmarkStart w:id="80" w:name="_Toc54793720"/>
       <w:r>
         <w:t>Test Line 2 – One Iteration Test</w:t>
       </w:r>
-      <w:bookmarkEnd w:id="78"/>
+      <w:bookmarkEnd w:id="80"/>
     </w:p>
     <w:p>
       <w:pPr>
@@ -12375,9 +13015,8 @@
       <w:pPr>
         <w:pStyle w:val="Heading2"/>
       </w:pPr>
-      <w:bookmarkStart w:id="79" w:name="_Toc54793721"/>
-      <w:r>
-        <w:lastRenderedPageBreak/>
+      <w:bookmarkStart w:id="81" w:name="_Toc54793721"/>
+      <w:r>
         <w:t xml:space="preserve">Test Line </w:t>
       </w:r>
       <w:r>
@@ -12389,7 +13028,7 @@
       <w:r>
         <w:t>Random Points and Centroids</w:t>
       </w:r>
-      <w:bookmarkEnd w:id="79"/>
+      <w:bookmarkEnd w:id="81"/>
     </w:p>
     <w:p>
       <w:r>
@@ -12405,6 +13044,7 @@
         </w:numPr>
       </w:pPr>
       <w:r>
+        <w:lastRenderedPageBreak/>
         <w:t>Eight Points values</w:t>
       </w:r>
     </w:p>
@@ -12434,7 +13074,91 @@
       <w:pPr>
         <w:pStyle w:val="Heading2"/>
       </w:pPr>
-      <w:bookmarkStart w:id="80" w:name="_Toc54793722"/>
+      <w:r>
+        <w:t>Test Line 4 – Random Points</w:t>
+      </w:r>
+      <w:r>
+        <w:t xml:space="preserve">, Centroids and </w:t>
+      </w:r>
+      <w:r>
+        <w:t>Constrained</w:t>
+      </w:r>
+      <w:r>
+        <w:t xml:space="preserve"> Number of Points</w:t>
+      </w:r>
+    </w:p>
+    <w:p>
+      <w:r>
+        <w:t>In this test line, the following parameter will be randomly generated:</w:t>
+      </w:r>
+    </w:p>
+    <w:p>
+      <w:pPr>
+        <w:pStyle w:val="ListParagraph"/>
+        <w:numPr>
+          <w:ilvl w:val="0"/>
+          <w:numId w:val="36"/>
+        </w:numPr>
+      </w:pPr>
+      <w:r>
+        <w:t>Number of Points</w:t>
+      </w:r>
+    </w:p>
+    <w:p>
+      <w:pPr>
+        <w:pStyle w:val="ListParagraph"/>
+        <w:numPr>
+          <w:ilvl w:val="0"/>
+          <w:numId w:val="36"/>
+        </w:numPr>
+      </w:pPr>
+      <w:r>
+        <w:t>Points values</w:t>
+      </w:r>
+    </w:p>
+    <w:p>
+      <w:pPr>
+        <w:pStyle w:val="ListParagraph"/>
+        <w:numPr>
+          <w:ilvl w:val="0"/>
+          <w:numId w:val="36"/>
+        </w:numPr>
+      </w:pPr>
+      <w:r>
+        <w:t>Eighth initial Centroid values</w:t>
+      </w:r>
+    </w:p>
+    <w:p>
+      <w:r>
+        <w:t xml:space="preserve">Where in each run the constraint over the </w:t>
+      </w:r>
+      <w:r>
+        <w:rPr>
+          <w:i/>
+          <w:iCs/>
+        </w:rPr>
+        <w:t>Number of Points</w:t>
+      </w:r>
+      <w:r>
+        <w:t xml:space="preserve"> parameters will b be so it can receive values from 8 to 25.</w:t>
+      </w:r>
+    </w:p>
+    <w:p>
+      <w:r>
+        <w:t>These randomly generated parameters should be sent to the DUT and the REF Model. The outputs given by the DUT and the REF Model for the mentioned input shall them be compared, being equivalent if every output centroid presented by the DUT is also presented by the REF Model.</w:t>
+      </w:r>
+    </w:p>
+    <w:p>
+      <w:r>
+        <w:t>This test line shall produce overall ten tests where each test the randomly generated parameters shall have different values.</w:t>
+      </w:r>
+    </w:p>
+    <w:p/>
+    <w:p>
+      <w:pPr>
+        <w:pStyle w:val="Heading2"/>
+      </w:pPr>
+      <w:bookmarkStart w:id="82" w:name="_Toc54793722"/>
       <w:r>
         <w:t xml:space="preserve">Test Line </w:t>
       </w:r>
@@ -12444,7 +13168,7 @@
       <w:r>
         <w:t xml:space="preserve"> – Random Constrained Number of Points</w:t>
       </w:r>
-      <w:bookmarkEnd w:id="80"/>
+      <w:bookmarkEnd w:id="82"/>
     </w:p>
     <w:p>
       <w:r>
@@ -12553,18 +13277,22 @@
         <w:t>At each run, t</w:t>
       </w:r>
       <w:r>
-        <w:t>hese randomly generated parameters should be sent to the DUT and the REF Model. The outputs given by the DUT and the REF Model for the mentioned input shall them be compared, being equivalent if every output centroid presented by the DUT is also presented by the REF Model.</w:t>
+        <w:t xml:space="preserve">hese randomly generated parameters should be sent to the DUT and the REF Model. The outputs given by the DUT and the REF Model for the mentioned input shall them be </w:t>
+      </w:r>
+      <w:r>
+        <w:lastRenderedPageBreak/>
+        <w:t>compared, being equivalent if every output centroid presented by the DUT is also presented by the REF Model.</w:t>
       </w:r>
     </w:p>
     <w:p>
       <w:pPr>
         <w:pStyle w:val="Heading2"/>
       </w:pPr>
-      <w:bookmarkStart w:id="81" w:name="_Toc54793723"/>
+      <w:bookmarkStart w:id="83" w:name="_Toc54793723"/>
       <w:r>
         <w:t>Test Line 5 – Equal Initial Values Test</w:t>
       </w:r>
-      <w:bookmarkEnd w:id="81"/>
+      <w:bookmarkEnd w:id="83"/>
     </w:p>
     <w:p>
       <w:r>
@@ -12613,7 +13341,6 @@
     </w:p>
     <w:p>
       <w:r>
-        <w:lastRenderedPageBreak/>
         <w:t>This test line shall produce overall ten tests where each test the randomly generated parameters shall have different values.</w:t>
       </w:r>
     </w:p>
@@ -12621,7 +13348,7 @@
       <w:pPr>
         <w:pStyle w:val="Heading2"/>
       </w:pPr>
-      <w:bookmarkStart w:id="82" w:name="_Toc54793724"/>
+      <w:bookmarkStart w:id="84" w:name="_Toc54793724"/>
       <w:r>
         <w:t xml:space="preserve">Test Line </w:t>
       </w:r>
@@ -12637,7 +13364,7 @@
       <w:r>
         <w:t xml:space="preserve"> Test</w:t>
       </w:r>
-      <w:bookmarkEnd w:id="82"/>
+      <w:bookmarkEnd w:id="84"/>
     </w:p>
     <w:p>
       <w:r>
@@ -12692,7 +13419,7 @@
       <w:pPr>
         <w:pStyle w:val="Heading2"/>
       </w:pPr>
-      <w:bookmarkStart w:id="83" w:name="_Toc54793725"/>
+      <w:bookmarkStart w:id="85" w:name="_Toc54793725"/>
       <w:r>
         <w:t xml:space="preserve">Test Line </w:t>
       </w:r>
@@ -12702,7 +13429,7 @@
       <w:r>
         <w:t xml:space="preserve"> – Negative Overflow Test</w:t>
       </w:r>
-      <w:bookmarkEnd w:id="83"/>
+      <w:bookmarkEnd w:id="85"/>
     </w:p>
     <w:p>
       <w:r>
@@ -12738,6 +13465,7 @@
     </w:p>
     <w:p>
       <w:r>
+        <w:lastRenderedPageBreak/>
         <w:t>This test line shall produce overall ten tests where each test the randomly generated parameters shall have different values.</w:t>
       </w:r>
     </w:p>
@@ -12746,11 +13474,11 @@
       <w:pPr>
         <w:pStyle w:val="Heading2"/>
       </w:pPr>
-      <w:bookmarkStart w:id="84" w:name="_Toc54793726"/>
+      <w:bookmarkStart w:id="86" w:name="_Toc54793726"/>
       <w:r>
         <w:t>Test Line 8 – Full Memory Test</w:t>
       </w:r>
-      <w:bookmarkEnd w:id="84"/>
+      <w:bookmarkEnd w:id="86"/>
     </w:p>
     <w:p>
       <w:r>
@@ -12788,7 +13516,6 @@
     </w:p>
     <w:p>
       <w:r>
-        <w:lastRenderedPageBreak/>
         <w:t>This test line shall produce overall ten tests where each test the randomly generated parameters shall have different values.</w:t>
       </w:r>
     </w:p>
@@ -12798,7 +13525,7 @@
       <w:pPr>
         <w:pStyle w:val="Heading2"/>
       </w:pPr>
-      <w:bookmarkStart w:id="85" w:name="_Toc54793727"/>
+      <w:bookmarkStart w:id="87" w:name="_Toc54793727"/>
       <w:r>
         <w:t xml:space="preserve">Test Line </w:t>
       </w:r>
@@ -12814,7 +13541,7 @@
       <w:r>
         <w:t xml:space="preserve"> Test</w:t>
       </w:r>
-      <w:bookmarkEnd w:id="85"/>
+      <w:bookmarkEnd w:id="87"/>
     </w:p>
     <w:p>
       <w:r>
@@ -12880,7 +13607,7 @@
       <w:pPr>
         <w:pStyle w:val="Heading2"/>
       </w:pPr>
-      <w:bookmarkStart w:id="86" w:name="_Toc54793728"/>
+      <w:bookmarkStart w:id="88" w:name="_Toc54793728"/>
       <w:r>
         <w:t xml:space="preserve">Test Line </w:t>
       </w:r>
@@ -12890,7 +13617,7 @@
       <w:r>
         <w:t xml:space="preserve"> – Out as In Test</w:t>
       </w:r>
-      <w:bookmarkEnd w:id="86"/>
+      <w:bookmarkEnd w:id="88"/>
     </w:p>
     <w:p>
       <w:r>
@@ -12940,6 +13667,7 @@
     </w:p>
     <w:p>
       <w:r>
+        <w:lastRenderedPageBreak/>
         <w:t>The results expected for the new run are:</w:t>
       </w:r>
     </w:p>
@@ -12977,7 +13705,7 @@
       <w:pPr>
         <w:pStyle w:val="Heading2"/>
       </w:pPr>
-      <w:bookmarkStart w:id="87" w:name="_Toc54793729"/>
+      <w:bookmarkStart w:id="89" w:name="_Toc54793729"/>
       <w:r>
         <w:t xml:space="preserve">Test Line </w:t>
       </w:r>
@@ -12987,7 +13715,7 @@
       <w:r>
         <w:t xml:space="preserve"> – Robustness Test</w:t>
       </w:r>
-      <w:bookmarkEnd w:id="87"/>
+      <w:bookmarkEnd w:id="89"/>
     </w:p>
     <w:p>
       <w:r>
@@ -13032,7 +13760,6 @@
     </w:p>
     <w:p>
       <w:r>
-        <w:lastRenderedPageBreak/>
         <w:t>These randomly generated parameters should be sent to the DUT and the REF Model.</w:t>
       </w:r>
       <w:r>
@@ -13060,7 +13787,7 @@
       <w:pPr>
         <w:pStyle w:val="Heading2"/>
       </w:pPr>
-      <w:bookmarkStart w:id="88" w:name="_Toc54793730"/>
+      <w:bookmarkStart w:id="90" w:name="_Toc54793730"/>
       <w:r>
         <w:t xml:space="preserve">Test Line </w:t>
       </w:r>
@@ -13070,7 +13797,7 @@
       <w:r>
         <w:t xml:space="preserve"> – Threshold Test</w:t>
       </w:r>
-      <w:bookmarkEnd w:id="88"/>
+      <w:bookmarkEnd w:id="90"/>
     </w:p>
     <w:p>
       <w:r>
@@ -13146,7 +13873,7 @@
       <w:pPr>
         <w:pStyle w:val="Heading2"/>
       </w:pPr>
-      <w:bookmarkStart w:id="89" w:name="_Toc54793731"/>
+      <w:bookmarkStart w:id="91" w:name="_Toc54793731"/>
       <w:r>
         <w:t xml:space="preserve">Test Line </w:t>
       </w:r>
@@ -13156,7 +13883,7 @@
       <w:r>
         <w:t xml:space="preserve"> – Isolated Centroid Test</w:t>
       </w:r>
-      <w:bookmarkEnd w:id="89"/>
+      <w:bookmarkEnd w:id="91"/>
     </w:p>
     <w:p>
       <w:r>
@@ -13207,6 +13934,7 @@
     </w:p>
     <w:p>
       <w:r>
+        <w:lastRenderedPageBreak/>
         <w:t>Where there one of the following additional constrains:</w:t>
       </w:r>
     </w:p>
@@ -13261,7 +13989,6 @@
     </w:p>
     <w:p>
       <w:r>
-        <w:lastRenderedPageBreak/>
         <w:t>Similarly, in case ‘b’ all data points should be assign to the non-isolated centroid, while the others centroid values shall not change.</w:t>
       </w:r>
     </w:p>
@@ -13276,11 +14003,11 @@
       <w:pPr>
         <w:pStyle w:val="Heading1"/>
       </w:pPr>
-      <w:bookmarkStart w:id="90" w:name="_Toc54793732"/>
+      <w:bookmarkStart w:id="92" w:name="_Toc54793732"/>
       <w:r>
         <w:t>Results</w:t>
       </w:r>
-      <w:bookmarkEnd w:id="90"/>
+      <w:bookmarkEnd w:id="92"/>
     </w:p>
     <w:p>
       <w:r>
@@ -13372,12 +14099,12 @@
       <w:pPr>
         <w:pStyle w:val="Heading1"/>
       </w:pPr>
-      <w:bookmarkStart w:id="91" w:name="_Toc54793733"/>
+      <w:bookmarkStart w:id="93" w:name="_Toc54793733"/>
       <w:r>
         <w:lastRenderedPageBreak/>
         <w:t>Bug Fixes</w:t>
       </w:r>
-      <w:bookmarkEnd w:id="91"/>
+      <w:bookmarkEnd w:id="93"/>
     </w:p>
     <w:p>
       <w:r>
@@ -13389,15 +14116,21 @@
       <w:pPr>
         <w:pStyle w:val="Heading2"/>
       </w:pPr>
-      <w:bookmarkStart w:id="92" w:name="_Toc54793734"/>
+      <w:bookmarkStart w:id="94" w:name="_Toc54793734"/>
       <w:r>
         <w:t>Negative values bug</w:t>
       </w:r>
-      <w:bookmarkEnd w:id="92"/>
-    </w:p>
-    <w:p>
-      <w:r>
-        <w:t>While building the verification environment, a “sanity check test” done in order to verify if the UVM environments works, the results from the DUT indicated a bug. This bug was apparently connected to the DUT inability to recognize negative values. This bug was fized by the following steps</w:t>
+      <w:bookmarkEnd w:id="94"/>
+    </w:p>
+    <w:p>
+      <w:r>
+        <w:t xml:space="preserve">While building the verification environment, a “sanity check test” done in order to verify if the UVM environments works, the results from the DUT indicated a bug. This bug was apparently connected to the DUT inability to recognize negative values. This bug was </w:t>
+      </w:r>
+      <w:r>
+        <w:t>fixed</w:t>
+      </w:r>
+      <w:r>
+        <w:t xml:space="preserve"> by the following steps</w:t>
       </w:r>
       <w:r>
         <w:t>:</w:t>
@@ -13522,13 +14255,28 @@
         <w:ind w:left="1080"/>
       </w:pPr>
       <w:r>
-        <w:t>The file "</w:t>
+        <w:t>The file</w:t>
+      </w:r>
+      <w:r>
+        <w:t>s</w:t>
+      </w:r>
+      <w:r>
+        <w:t xml:space="preserve"> "</w:t>
       </w:r>
       <w:r>
         <w:t>accumulator_adder</w:t>
       </w:r>
       <w:r>
-        <w:t>.sv" changed, as explained above.</w:t>
+        <w:t>.sv"</w:t>
+      </w:r>
+      <w:r>
+        <w:t xml:space="preserve"> and “convergence_check_block.sv” </w:t>
+      </w:r>
+      <w:r>
+        <w:t xml:space="preserve">were </w:t>
+      </w:r>
+      <w:r>
+        <w:t>changed, as explained above.</w:t>
       </w:r>
     </w:p>
     <w:p>
@@ -13636,58 +14384,102 @@
           <w:color w:val="FF0000"/>
         </w:rPr>
       </w:pPr>
-      <w:bookmarkStart w:id="93" w:name="_Toc54793735"/>
+      <w:bookmarkStart w:id="95" w:name="_Toc54793735"/>
+      <w:proofErr w:type="spellStart"/>
       <w:r>
         <w:rPr>
           <w:color w:val="FF0000"/>
         </w:rPr>
-        <w:t>combinatorical sensitivity list missing item:</w:t>
-      </w:r>
-      <w:bookmarkEnd w:id="93"/>
-    </w:p>
-    <w:p>
-      <w:pPr>
+        <w:t>combinatorical</w:t>
+      </w:r>
+      <w:proofErr w:type="spellEnd"/>
+      <w:r>
         <w:rPr>
           <w:color w:val="FF0000"/>
         </w:rPr>
-      </w:pPr>
-      <w:r>
+        <w:t xml:space="preserve"> sensitivity list missing item:</w:t>
+      </w:r>
+      <w:bookmarkEnd w:id="95"/>
+    </w:p>
+    <w:p>
+      <w:pPr>
         <w:rPr>
           <w:color w:val="FF0000"/>
         </w:rPr>
-        <w:t>In convergence_check_block, as explained in chapter DUT blabla, we use beginning of iteration centroid's values, compare them to new centroid's value(one by one) and then update old centroid to become new centroid.</w:t>
-      </w:r>
-    </w:p>
-    <w:p>
-      <w:pPr>
+      </w:pPr>
+      <w:r>
         <w:rPr>
           <w:color w:val="FF0000"/>
         </w:rPr>
-      </w:pPr>
+        <w:t xml:space="preserve">In </w:t>
+      </w:r>
+      <w:proofErr w:type="spellStart"/>
       <w:r>
         <w:rPr>
           <w:color w:val="FF0000"/>
         </w:rPr>
-        <w:t xml:space="preserve">In the convergence check module, there is a sensitivity list for taking one old centroid from the 8 and compare it to the correspondingly new centroid which come as input from prior module </w:t>
-      </w:r>
+        <w:t>convergence_check_block</w:t>
+      </w:r>
+      <w:proofErr w:type="spellEnd"/>
       <w:r>
         <w:rPr>
           <w:color w:val="FF0000"/>
         </w:rPr>
+        <w:t xml:space="preserve">, as explained in chapter DUT </w:t>
+      </w:r>
+      <w:proofErr w:type="spellStart"/>
+      <w:r>
+        <w:rPr>
+          <w:color w:val="FF0000"/>
+        </w:rPr>
+        <w:t>blabla</w:t>
+      </w:r>
+      <w:proofErr w:type="spellEnd"/>
+      <w:r>
+        <w:rPr>
+          <w:color w:val="FF0000"/>
+        </w:rPr>
+        <w:t>, we use beginning of iteration centroid's values, compare them to new centroid's value(one by one) and then update old centroid to become new centroid.</w:t>
+      </w:r>
+    </w:p>
+    <w:p>
+      <w:pPr>
+        <w:rPr>
+          <w:color w:val="FF0000"/>
+        </w:rPr>
+      </w:pPr>
+      <w:r>
+        <w:rPr>
+          <w:color w:val="FF0000"/>
+        </w:rPr>
         <w:lastRenderedPageBreak/>
-        <w:t>(new means calculation block). For that we have a sensitivity list which was not covering the need of changing values of relevant inputs for this supposedly combinatorical representation of always, the following fix has been done to fix it:</w:t>
-      </w:r>
-    </w:p>
-    <w:p>
-      <w:pPr>
+        <w:t xml:space="preserve">In the convergence check module, there is a sensitivity list for taking one old centroid from the 8 and compare it to the correspondingly new centroid which come as input from prior module (new means calculation block). For that we have a sensitivity list which was not covering the need of changing values of relevant inputs for this supposedly </w:t>
+      </w:r>
+      <w:proofErr w:type="spellStart"/>
+      <w:r>
         <w:rPr>
           <w:color w:val="FF0000"/>
         </w:rPr>
-      </w:pPr>
+        <w:t>combinatorical</w:t>
+      </w:r>
+      <w:proofErr w:type="spellEnd"/>
       <w:r>
         <w:rPr>
           <w:color w:val="FF0000"/>
         </w:rPr>
+        <w:t xml:space="preserve"> representation of always, the following fix has been done to fix it:</w:t>
+      </w:r>
+    </w:p>
+    <w:p>
+      <w:pPr>
+        <w:rPr>
+          <w:color w:val="FF0000"/>
+        </w:rPr>
+      </w:pPr>
+      <w:r>
+        <w:rPr>
+          <w:color w:val="FF0000"/>
+        </w:rPr>
         <w:t>Before: "always @(cent_num) begin".</w:t>
       </w:r>
     </w:p>
@@ -13727,7 +14519,21 @@
         <w:rPr>
           <w:color w:val="FF0000"/>
         </w:rPr>
-        <w:t>For liora – see the photo below, no need to add ( rmv after looking).</w:t>
+        <w:t xml:space="preserve">For liora – see the photo below, no need to add ( </w:t>
+      </w:r>
+      <w:proofErr w:type="spellStart"/>
+      <w:r>
+        <w:rPr>
+          <w:color w:val="FF0000"/>
+        </w:rPr>
+        <w:t>rmv</w:t>
+      </w:r>
+      <w:proofErr w:type="spellEnd"/>
+      <w:r>
+        <w:rPr>
+          <w:color w:val="FF0000"/>
+        </w:rPr>
+        <w:t xml:space="preserve"> after looking).</w:t>
       </w:r>
     </w:p>
     <w:p>
@@ -13751,7 +14557,7 @@
                     <pic:cNvPicPr/>
                   </pic:nvPicPr>
                   <pic:blipFill>
-                    <a:blip r:embed="rId19"/>
+                    <a:blip r:embed="rId20"/>
                     <a:stretch>
                       <a:fillRect/>
                     </a:stretch>
@@ -13779,7 +14585,7 @@
           <w:color w:val="FF0000"/>
         </w:rPr>
       </w:pPr>
-      <w:bookmarkStart w:id="94" w:name="_Toc54793736"/>
+      <w:bookmarkStart w:id="96" w:name="_Toc54793736"/>
       <w:r>
         <w:rPr>
           <w:color w:val="FF0000"/>
@@ -13815,18 +14621,72 @@
         <w:rPr>
           <w:color w:val="FF0000"/>
         </w:rPr>
-        <w:t xml:space="preserve"> state of empty_pipe:</w:t>
-      </w:r>
-      <w:bookmarkEnd w:id="94"/>
-    </w:p>
-    <w:p>
-      <w:r>
-        <w:t>As mentioned in chapter 'controler bla bla', the controller has signal for enabling the accumulators of pipe3 of classification block,(mentioned in chapter pipe3 blabla).</w:t>
-      </w:r>
-    </w:p>
-    <w:p>
-      <w:r>
-        <w:t>The signal is incharge for determining when to sample data point, which comes as input from RAM to classification block.</w:t>
+        <w:t xml:space="preserve"> state of </w:t>
+      </w:r>
+      <w:proofErr w:type="spellStart"/>
+      <w:r>
+        <w:rPr>
+          <w:color w:val="FF0000"/>
+        </w:rPr>
+        <w:t>empty_pipe</w:t>
+      </w:r>
+      <w:proofErr w:type="spellEnd"/>
+      <w:r>
+        <w:rPr>
+          <w:color w:val="FF0000"/>
+        </w:rPr>
+        <w:t>:</w:t>
+      </w:r>
+      <w:bookmarkEnd w:id="96"/>
+    </w:p>
+    <w:p>
+      <w:r>
+        <w:t>As mentioned in chapter '</w:t>
+      </w:r>
+      <w:proofErr w:type="spellStart"/>
+      <w:r>
+        <w:t>controler</w:t>
+      </w:r>
+      <w:proofErr w:type="spellEnd"/>
+      <w:r>
+        <w:t xml:space="preserve"> </w:t>
+      </w:r>
+      <w:proofErr w:type="spellStart"/>
+      <w:r>
+        <w:t>bla</w:t>
+      </w:r>
+      <w:proofErr w:type="spellEnd"/>
+      <w:r>
+        <w:t xml:space="preserve"> </w:t>
+      </w:r>
+      <w:proofErr w:type="spellStart"/>
+      <w:r>
+        <w:t>bla</w:t>
+      </w:r>
+      <w:proofErr w:type="spellEnd"/>
+      <w:r>
+        <w:t xml:space="preserve">', the controller has signal for enabling the accumulators of pipe3 of classification block,(mentioned in chapter pipe3 </w:t>
+      </w:r>
+      <w:proofErr w:type="spellStart"/>
+      <w:r>
+        <w:t>blabla</w:t>
+      </w:r>
+      <w:proofErr w:type="spellEnd"/>
+      <w:r>
+        <w:t>).</w:t>
+      </w:r>
+    </w:p>
+    <w:p>
+      <w:r>
+        <w:t xml:space="preserve">The signal is </w:t>
+      </w:r>
+      <w:proofErr w:type="spellStart"/>
+      <w:r>
+        <w:t>incharge</w:t>
+      </w:r>
+      <w:proofErr w:type="spellEnd"/>
+      <w:r>
+        <w:t xml:space="preserve"> for determining when to sample data point, which comes as input from RAM to classification block.</w:t>
       </w:r>
     </w:p>
     <w:p>
@@ -13876,7 +14736,15 @@
         <w:t>: "</w:t>
       </w:r>
       <w:r>
-        <w:t xml:space="preserve"> accumulators_en_r &lt;= </w:t>
+        <w:t xml:space="preserve"> </w:t>
+      </w:r>
+      <w:proofErr w:type="spellStart"/>
+      <w:r>
+        <w:t>accumulators_en_r</w:t>
+      </w:r>
+      <w:proofErr w:type="spellEnd"/>
+      <w:r>
+        <w:t xml:space="preserve"> &lt;= </w:t>
       </w:r>
       <w:r>
         <w:t>1".</w:t>
@@ -13899,7 +14767,15 @@
         <w:t>: "</w:t>
       </w:r>
       <w:r>
-        <w:t xml:space="preserve"> accumulators_en_r &lt;= </w:t>
+        <w:t xml:space="preserve"> </w:t>
+      </w:r>
+      <w:proofErr w:type="spellStart"/>
+      <w:r>
+        <w:t>accumulators_en_r</w:t>
+      </w:r>
+      <w:proofErr w:type="spellEnd"/>
+      <w:r>
+        <w:t xml:space="preserve"> &lt;= </w:t>
       </w:r>
       <w:r>
         <w:t>0".</w:t>
@@ -13922,12 +14798,12 @@
       <w:pPr>
         <w:pStyle w:val="Heading1"/>
       </w:pPr>
-      <w:bookmarkStart w:id="95" w:name="_Toc54793737"/>
+      <w:bookmarkStart w:id="97" w:name="_Toc54793737"/>
       <w:r>
         <w:lastRenderedPageBreak/>
         <w:t>Conclusion</w:t>
       </w:r>
-      <w:bookmarkEnd w:id="95"/>
+      <w:bookmarkEnd w:id="97"/>
     </w:p>
     <w:p>
       <w:r>
@@ -13950,12 +14826,12 @@
       <w:pPr>
         <w:pStyle w:val="Heading1"/>
       </w:pPr>
-      <w:bookmarkStart w:id="96" w:name="_Toc54793738"/>
+      <w:bookmarkStart w:id="98" w:name="_Toc54793738"/>
       <w:r>
         <w:lastRenderedPageBreak/>
         <w:t>Bibliography</w:t>
       </w:r>
-      <w:bookmarkEnd w:id="96"/>
+      <w:bookmarkEnd w:id="98"/>
       <w:r>
         <w:t xml:space="preserve"> </w:t>
       </w:r>
@@ -13968,7 +14844,7 @@
           <w:numId w:val="22"/>
         </w:numPr>
       </w:pPr>
-      <w:hyperlink r:id="rId20" w:history="1">
+      <w:hyperlink r:id="rId21" w:history="1">
         <w:r>
           <w:rPr>
             <w:rStyle w:val="Hyperlink"/>
@@ -14005,19 +14881,51 @@
       <w:pPr>
         <w:pStyle w:val="Heading1"/>
       </w:pPr>
-      <w:bookmarkStart w:id="97" w:name="_Toc54793739"/>
+      <w:bookmarkStart w:id="99" w:name="_Toc54793739"/>
       <w:r>
         <w:lastRenderedPageBreak/>
-        <w:t xml:space="preserve">Appendix A – How to integrate Matlab code to UVM </w:t>
+        <w:t xml:space="preserve">Appendix A – How to integrate </w:t>
+      </w:r>
+      <w:proofErr w:type="spellStart"/>
+      <w:r>
+        <w:t>Matlab</w:t>
+      </w:r>
+      <w:proofErr w:type="spellEnd"/>
+      <w:r>
+        <w:t xml:space="preserve"> code to UVM </w:t>
       </w:r>
       <w:r>
         <w:t>environment</w:t>
       </w:r>
-      <w:bookmarkEnd w:id="97"/>
-    </w:p>
-    <w:p>
-      <w:r>
-        <w:t>The following steps should be taken in order to integrate a Matlab function to a System Verilog code. In the case of this report, the Matlab function is used a the Reference Model for the UVM environment.</w:t>
+      <w:bookmarkEnd w:id="99"/>
+    </w:p>
+    <w:p>
+      <w:r>
+        <w:t xml:space="preserve">The following steps should be taken in order to integrate a </w:t>
+      </w:r>
+      <w:proofErr w:type="spellStart"/>
+      <w:r>
+        <w:t>Matlab</w:t>
+      </w:r>
+      <w:proofErr w:type="spellEnd"/>
+      <w:r>
+        <w:t xml:space="preserve"> function to a System Verilog code. In the case of this report, the </w:t>
+      </w:r>
+      <w:proofErr w:type="spellStart"/>
+      <w:r>
+        <w:t>Matlab</w:t>
+      </w:r>
+      <w:proofErr w:type="spellEnd"/>
+      <w:r>
+        <w:t xml:space="preserve"> function is used </w:t>
+      </w:r>
+      <w:proofErr w:type="spellStart"/>
+      <w:r>
+        <w:t>a</w:t>
+      </w:r>
+      <w:proofErr w:type="spellEnd"/>
+      <w:r>
+        <w:t xml:space="preserve"> the Reference Model for the UVM environment.</w:t>
       </w:r>
     </w:p>
     <w:p>
@@ -14048,7 +14956,15 @@
     </w:p>
     <w:p>
       <w:r>
-        <w:t>In order to do so, the following Matlab libraries must be installed:</w:t>
+        <w:t xml:space="preserve">In order to do so, the following </w:t>
+      </w:r>
+      <w:proofErr w:type="spellStart"/>
+      <w:r>
+        <w:t>Matlab</w:t>
+      </w:r>
+      <w:proofErr w:type="spellEnd"/>
+      <w:r>
+        <w:t xml:space="preserve"> libraries must be installed:</w:t>
       </w:r>
     </w:p>
     <w:p>
@@ -14059,8 +14975,13 @@
           <w:numId w:val="15"/>
         </w:numPr>
       </w:pPr>
-      <w:r>
-        <w:t>Matlab Coder</w:t>
+      <w:proofErr w:type="spellStart"/>
+      <w:r>
+        <w:t>Matlab</w:t>
+      </w:r>
+      <w:proofErr w:type="spellEnd"/>
+      <w:r>
+        <w:t xml:space="preserve"> Coder</w:t>
       </w:r>
     </w:p>
     <w:p>
@@ -14071,15 +14992,20 @@
           <w:numId w:val="15"/>
         </w:numPr>
       </w:pPr>
-      <w:r>
-        <w:t>Matlab HDL Verifier</w:t>
+      <w:proofErr w:type="spellStart"/>
+      <w:r>
+        <w:t>Matlab</w:t>
+      </w:r>
+      <w:proofErr w:type="spellEnd"/>
+      <w:r>
+        <w:t xml:space="preserve"> HDL Verifier</w:t>
       </w:r>
     </w:p>
     <w:p>
       <w:pPr>
         <w:pStyle w:val="Heading2"/>
       </w:pPr>
-      <w:bookmarkStart w:id="98" w:name="_Toc54793740"/>
+      <w:bookmarkStart w:id="100" w:name="_Toc54793740"/>
       <w:r>
         <w:t xml:space="preserve">DPI </w:t>
       </w:r>
@@ -14098,7 +15024,7 @@
       <w:r>
         <w:t>teps</w:t>
       </w:r>
-      <w:bookmarkEnd w:id="98"/>
+      <w:bookmarkEnd w:id="100"/>
     </w:p>
     <w:p>
       <w:pPr>
@@ -14109,7 +15035,23 @@
         </w:numPr>
       </w:pPr>
       <w:r>
-        <w:t>Write a Matlab function. The some Matlab internal function</w:t>
+        <w:t xml:space="preserve">Write a </w:t>
+      </w:r>
+      <w:proofErr w:type="spellStart"/>
+      <w:r>
+        <w:t>Matlab</w:t>
+      </w:r>
+      <w:proofErr w:type="spellEnd"/>
+      <w:r>
+        <w:t xml:space="preserve"> function. The some </w:t>
+      </w:r>
+      <w:proofErr w:type="spellStart"/>
+      <w:r>
+        <w:t>Matlab</w:t>
+      </w:r>
+      <w:proofErr w:type="spellEnd"/>
+      <w:r>
+        <w:t xml:space="preserve"> internal function</w:t>
       </w:r>
       <w:r>
         <w:t>s are not supported by the DPI generator, therefore after trying to run the generator function, the function code may have to be changed.</w:t>
@@ -14124,8 +15066,25 @@
         </w:numPr>
       </w:pPr>
       <w:r>
-        <w:t xml:space="preserve">Write a second matlab function called: build_dpi. In this function there must be only the </w:t>
-      </w:r>
+        <w:t xml:space="preserve">Write a second </w:t>
+      </w:r>
+      <w:proofErr w:type="spellStart"/>
+      <w:r>
+        <w:t>matlab</w:t>
+      </w:r>
+      <w:proofErr w:type="spellEnd"/>
+      <w:r>
+        <w:t xml:space="preserve"> function called: </w:t>
+      </w:r>
+      <w:proofErr w:type="spellStart"/>
+      <w:r>
+        <w:t>build_dpi</w:t>
+      </w:r>
+      <w:proofErr w:type="spellEnd"/>
+      <w:r>
+        <w:t xml:space="preserve">. In this function there must be only the </w:t>
+      </w:r>
+      <w:proofErr w:type="spellStart"/>
       <w:r>
         <w:rPr>
           <w:i/>
@@ -14133,8 +15092,17 @@
         </w:rPr>
         <w:t>dpigen</w:t>
       </w:r>
-      <w:r>
-        <w:t xml:space="preserve"> Matlab function only.</w:t>
+      <w:proofErr w:type="spellEnd"/>
+      <w:r>
+        <w:t xml:space="preserve"> </w:t>
+      </w:r>
+      <w:proofErr w:type="spellStart"/>
+      <w:r>
+        <w:t>Matlab</w:t>
+      </w:r>
+      <w:proofErr w:type="spellEnd"/>
+      <w:r>
+        <w:t xml:space="preserve"> function only.</w:t>
       </w:r>
     </w:p>
     <w:p>
@@ -14144,6 +15112,7 @@
       <w:r>
         <w:t xml:space="preserve">The </w:t>
       </w:r>
+      <w:proofErr w:type="spellStart"/>
       <w:r>
         <w:rPr>
           <w:i/>
@@ -14151,6 +15120,7 @@
         </w:rPr>
         <w:t>dpigen</w:t>
       </w:r>
+      <w:proofErr w:type="spellEnd"/>
       <w:r>
         <w:rPr>
           <w:i/>
@@ -14185,6 +15155,7 @@
       <w:r>
         <w:t xml:space="preserve">A flag named </w:t>
       </w:r>
+      <w:proofErr w:type="spellStart"/>
       <w:r>
         <w:rPr>
           <w:i/>
@@ -14192,6 +15163,7 @@
         </w:rPr>
         <w:t>args</w:t>
       </w:r>
+      <w:proofErr w:type="spellEnd"/>
       <w:r>
         <w:t xml:space="preserve"> followed by the function’s(the function intended to be transformed into a DPI component ) arguments types.</w:t>
       </w:r>
@@ -14269,7 +15241,15 @@
         <w:ind w:left="1080"/>
       </w:pPr>
       <w:r>
-        <w:t>Therefore, the depigen command in the case of this projects if the following:</w:t>
+        <w:t xml:space="preserve">Therefore, the </w:t>
+      </w:r>
+      <w:proofErr w:type="spellStart"/>
+      <w:r>
+        <w:t>depigen</w:t>
+      </w:r>
+      <w:proofErr w:type="spellEnd"/>
+      <w:r>
+        <w:t xml:space="preserve"> command in the case of this projects if the following:</w:t>
       </w:r>
     </w:p>
     <w:p>
@@ -14284,6 +15264,7 @@
           <w:szCs w:val="24"/>
         </w:rPr>
       </w:pPr>
+      <w:proofErr w:type="spellStart"/>
       <w:r>
         <w:rPr>
           <w:rFonts w:ascii="Courier New" w:hAnsi="Courier New" w:cs="Courier New"/>
@@ -14291,7 +15272,17 @@
           <w:sz w:val="20"/>
           <w:szCs w:val="20"/>
         </w:rPr>
-        <w:t xml:space="preserve">dpigen </w:t>
+        <w:t>dpigen</w:t>
+      </w:r>
+      <w:proofErr w:type="spellEnd"/>
+      <w:r>
+        <w:rPr>
+          <w:rFonts w:ascii="Courier New" w:hAnsi="Courier New" w:cs="Courier New"/>
+          <w:color w:val="000000"/>
+          <w:sz w:val="20"/>
+          <w:szCs w:val="20"/>
+        </w:rPr>
+        <w:t xml:space="preserve"> </w:t>
       </w:r>
       <w:r>
         <w:rPr>
@@ -14300,7 +15291,27 @@
           <w:sz w:val="20"/>
           <w:szCs w:val="20"/>
         </w:rPr>
-        <w:t xml:space="preserve">-args </w:t>
+        <w:t>-</w:t>
+      </w:r>
+      <w:proofErr w:type="spellStart"/>
+      <w:r>
+        <w:rPr>
+          <w:rFonts w:ascii="Courier New" w:hAnsi="Courier New" w:cs="Courier New"/>
+          <w:color w:val="A020F0"/>
+          <w:sz w:val="20"/>
+          <w:szCs w:val="20"/>
+        </w:rPr>
+        <w:t>args</w:t>
+      </w:r>
+      <w:proofErr w:type="spellEnd"/>
+      <w:r>
+        <w:rPr>
+          <w:rFonts w:ascii="Courier New" w:hAnsi="Courier New" w:cs="Courier New"/>
+          <w:color w:val="A020F0"/>
+          <w:sz w:val="20"/>
+          <w:szCs w:val="20"/>
+        </w:rPr>
+        <w:t xml:space="preserve"> </w:t>
       </w:r>
       <w:r>
         <w:rPr>
@@ -14354,8 +15365,19 @@
           <w:sz w:val="20"/>
           <w:szCs w:val="20"/>
         </w:rPr>
-        <w:t>-rowmajor</w:t>
-      </w:r>
+        <w:t>-</w:t>
+      </w:r>
+      <w:proofErr w:type="spellStart"/>
+      <w:r>
+        <w:rPr>
+          <w:rFonts w:ascii="Courier New" w:hAnsi="Courier New" w:cs="Courier New"/>
+          <w:color w:val="A020F0"/>
+          <w:sz w:val="20"/>
+          <w:szCs w:val="20"/>
+        </w:rPr>
+        <w:t>rowmajor</w:t>
+      </w:r>
+      <w:proofErr w:type="spellEnd"/>
       <w:r>
         <w:rPr>
           <w:rFonts w:ascii="Courier New" w:hAnsi="Courier New" w:cs="Courier New"/>
@@ -14372,8 +15394,19 @@
           <w:sz w:val="20"/>
           <w:szCs w:val="20"/>
         </w:rPr>
-        <w:t>-launchreport</w:t>
-      </w:r>
+        <w:t>-</w:t>
+      </w:r>
+      <w:proofErr w:type="spellStart"/>
+      <w:r>
+        <w:rPr>
+          <w:rFonts w:ascii="Courier New" w:hAnsi="Courier New" w:cs="Courier New"/>
+          <w:color w:val="A020F0"/>
+          <w:sz w:val="20"/>
+          <w:szCs w:val="20"/>
+        </w:rPr>
+        <w:t>launchreport</w:t>
+      </w:r>
+      <w:proofErr w:type="spellEnd"/>
       <w:r>
         <w:rPr>
           <w:rFonts w:ascii="Courier New" w:hAnsi="Courier New" w:cs="Courier New"/>
@@ -14390,8 +15423,19 @@
           <w:sz w:val="20"/>
           <w:szCs w:val="20"/>
         </w:rPr>
-        <w:t>-FixedPointDataType</w:t>
-      </w:r>
+        <w:t>-</w:t>
+      </w:r>
+      <w:proofErr w:type="spellStart"/>
+      <w:r>
+        <w:rPr>
+          <w:rFonts w:ascii="Courier New" w:hAnsi="Courier New" w:cs="Courier New"/>
+          <w:color w:val="A020F0"/>
+          <w:sz w:val="20"/>
+          <w:szCs w:val="20"/>
+        </w:rPr>
+        <w:t>FixedPointDataType</w:t>
+      </w:r>
+      <w:proofErr w:type="spellEnd"/>
       <w:r>
         <w:rPr>
           <w:rFonts w:ascii="Courier New" w:hAnsi="Courier New" w:cs="Courier New"/>
@@ -14401,6 +15445,7 @@
         </w:rPr>
         <w:t xml:space="preserve"> </w:t>
       </w:r>
+      <w:proofErr w:type="spellStart"/>
       <w:r>
         <w:rPr>
           <w:rFonts w:ascii="Courier New" w:hAnsi="Courier New" w:cs="Courier New"/>
@@ -14410,6 +15455,7 @@
         </w:rPr>
         <w:t>BitVector</w:t>
       </w:r>
+      <w:proofErr w:type="spellEnd"/>
     </w:p>
     <w:p>
       <w:pPr>
@@ -14468,7 +15514,15 @@
         <w:pStyle w:val="ListParagraph"/>
       </w:pPr>
       <w:r>
-        <w:t xml:space="preserve">Where the named of the function intended to be transformed into a DPI component is </w:t>
+        <w:t xml:space="preserve">Where the </w:t>
+      </w:r>
+      <w:proofErr w:type="spellStart"/>
+      <w:r>
+        <w:t>named</w:t>
+      </w:r>
+      <w:proofErr w:type="spellEnd"/>
+      <w:r>
+        <w:t xml:space="preserve"> of the function intended to be transformed into a DPI component is </w:t>
       </w:r>
       <w:r>
         <w:rPr>
@@ -14501,6 +15555,7 @@
       <w:r>
         <w:t xml:space="preserve"> flags for the </w:t>
       </w:r>
+      <w:proofErr w:type="spellStart"/>
       <w:r>
         <w:rPr>
           <w:i/>
@@ -14508,8 +15563,17 @@
         </w:rPr>
         <w:t>dpigen</w:t>
       </w:r>
-      <w:r>
-        <w:t xml:space="preserve"> function, in order to use the Matlab type fixed point type </w:t>
+      <w:proofErr w:type="spellEnd"/>
+      <w:r>
+        <w:t xml:space="preserve"> function, in order to use the </w:t>
+      </w:r>
+      <w:proofErr w:type="spellStart"/>
+      <w:r>
+        <w:t>Matlab</w:t>
+      </w:r>
+      <w:proofErr w:type="spellEnd"/>
+      <w:r>
+        <w:t xml:space="preserve"> type fixed point type </w:t>
       </w:r>
       <w:r>
         <w:rPr>
@@ -14526,26 +15590,92 @@
           <w:i/>
           <w:iCs/>
         </w:rPr>
-        <w:t>are -rowmajor -launchreport -FixedPointDataType BitVector</w:t>
-      </w:r>
-      <w:r>
-        <w:t>)</w:t>
-      </w:r>
-    </w:p>
-    <w:p>
-      <w:pPr>
-        <w:pStyle w:val="ListParagraph"/>
-      </w:pPr>
-      <w:r>
-        <w:t>For more on the</w:t>
-      </w:r>
+        <w:t>are -</w:t>
+      </w:r>
+      <w:proofErr w:type="spellStart"/>
       <w:r>
         <w:rPr>
           <w:i/>
           <w:iCs/>
         </w:rPr>
-        <w:t xml:space="preserve"> dpiden</w:t>
-      </w:r>
+        <w:t>rowmajor</w:t>
+      </w:r>
+      <w:proofErr w:type="spellEnd"/>
+      <w:r>
+        <w:rPr>
+          <w:i/>
+          <w:iCs/>
+        </w:rPr>
+        <w:t xml:space="preserve"> -</w:t>
+      </w:r>
+      <w:proofErr w:type="spellStart"/>
+      <w:r>
+        <w:rPr>
+          <w:i/>
+          <w:iCs/>
+        </w:rPr>
+        <w:t>launchreport</w:t>
+      </w:r>
+      <w:proofErr w:type="spellEnd"/>
+      <w:r>
+        <w:rPr>
+          <w:i/>
+          <w:iCs/>
+        </w:rPr>
+        <w:t xml:space="preserve"> -</w:t>
+      </w:r>
+      <w:proofErr w:type="spellStart"/>
+      <w:r>
+        <w:rPr>
+          <w:i/>
+          <w:iCs/>
+        </w:rPr>
+        <w:t>FixedPointDataType</w:t>
+      </w:r>
+      <w:proofErr w:type="spellEnd"/>
+      <w:r>
+        <w:rPr>
+          <w:i/>
+          <w:iCs/>
+        </w:rPr>
+        <w:t xml:space="preserve"> </w:t>
+      </w:r>
+      <w:proofErr w:type="spellStart"/>
+      <w:r>
+        <w:rPr>
+          <w:i/>
+          <w:iCs/>
+        </w:rPr>
+        <w:t>BitVector</w:t>
+      </w:r>
+      <w:proofErr w:type="spellEnd"/>
+      <w:r>
+        <w:t>)</w:t>
+      </w:r>
+    </w:p>
+    <w:p>
+      <w:pPr>
+        <w:pStyle w:val="ListParagraph"/>
+      </w:pPr>
+      <w:r>
+        <w:t>For more on the</w:t>
+      </w:r>
+      <w:r>
+        <w:rPr>
+          <w:i/>
+          <w:iCs/>
+        </w:rPr>
+        <w:t xml:space="preserve"> </w:t>
+      </w:r>
+      <w:proofErr w:type="spellStart"/>
+      <w:r>
+        <w:rPr>
+          <w:i/>
+          <w:iCs/>
+        </w:rPr>
+        <w:t>dpiden</w:t>
+      </w:r>
+      <w:proofErr w:type="spellEnd"/>
       <w:r>
         <w:t xml:space="preserve"> function </w:t>
       </w:r>
@@ -14555,7 +15685,7 @@
       <w:r>
         <w:t xml:space="preserve">, refer to : </w:t>
       </w:r>
-      <w:hyperlink r:id="rId21" w:history="1">
+      <w:hyperlink r:id="rId22" w:history="1">
         <w:r>
           <w:rPr>
             <w:rStyle w:val="Hyperlink"/>
@@ -14579,6 +15709,7 @@
       <w:r>
         <w:t xml:space="preserve">e </w:t>
       </w:r>
+      <w:proofErr w:type="spellStart"/>
       <w:r>
         <w:rPr>
           <w:i/>
@@ -14586,6 +15717,7 @@
         </w:rPr>
         <w:t>dpigen</w:t>
       </w:r>
+      <w:proofErr w:type="spellEnd"/>
       <w:r>
         <w:t xml:space="preserve"> functio</w:t>
       </w:r>
@@ -14623,11 +15755,20 @@
         </w:numPr>
       </w:pPr>
       <w:r>
-        <w:t>.dll for shared libraries if the</w:t>
+        <w:t>.</w:t>
+      </w:r>
+      <w:proofErr w:type="spellStart"/>
+      <w:r>
+        <w:t>dll</w:t>
+      </w:r>
+      <w:proofErr w:type="spellEnd"/>
+      <w:r>
+        <w:t xml:space="preserve"> for shared libraries if the</w:t>
       </w:r>
       <w:r>
         <w:t xml:space="preserve"> </w:t>
       </w:r>
+      <w:proofErr w:type="spellStart"/>
       <w:r>
         <w:rPr>
           <w:i/>
@@ -14635,8 +15776,17 @@
         </w:rPr>
         <w:t>build_dpi</w:t>
       </w:r>
-      <w:r>
-        <w:t xml:space="preserve"> function ir run</w:t>
+      <w:proofErr w:type="spellEnd"/>
+      <w:r>
+        <w:t xml:space="preserve"> function </w:t>
+      </w:r>
+      <w:proofErr w:type="spellStart"/>
+      <w:r>
+        <w:t>ir</w:t>
+      </w:r>
+      <w:proofErr w:type="spellEnd"/>
+      <w:r>
+        <w:t xml:space="preserve"> run</w:t>
       </w:r>
       <w:r>
         <w:t xml:space="preserve"> on Microsoft® Windows® systems</w:t>
@@ -14656,6 +15806,7 @@
       <w:r>
         <w:t xml:space="preserve"> if the </w:t>
       </w:r>
+      <w:proofErr w:type="spellStart"/>
       <w:r>
         <w:rPr>
           <w:i/>
@@ -14663,8 +15814,17 @@
         </w:rPr>
         <w:t>build_dpi</w:t>
       </w:r>
-      <w:r>
-        <w:t xml:space="preserve"> function ir run on Microsoft® Windows® systems</w:t>
+      <w:proofErr w:type="spellEnd"/>
+      <w:r>
+        <w:t xml:space="preserve"> function </w:t>
+      </w:r>
+      <w:proofErr w:type="spellStart"/>
+      <w:r>
+        <w:t>ir</w:t>
+      </w:r>
+      <w:proofErr w:type="spellEnd"/>
+      <w:r>
+        <w:t xml:space="preserve"> run on Microsoft® Windows® systems</w:t>
       </w:r>
     </w:p>
     <w:p>
@@ -14682,7 +15842,15 @@
         <w:t>environment</w:t>
       </w:r>
       <w:r>
-        <w:t>, the build_dpi function must be run on Linux systems(duo to the fact that a .so file is needed)</w:t>
+        <w:t xml:space="preserve">, the </w:t>
+      </w:r>
+      <w:proofErr w:type="spellStart"/>
+      <w:r>
+        <w:t>build_dpi</w:t>
+      </w:r>
+      <w:proofErr w:type="spellEnd"/>
+      <w:r>
+        <w:t xml:space="preserve"> function must be run on Linux systems(duo to the fact that a .so file is needed)</w:t>
       </w:r>
       <w:r>
         <w:t xml:space="preserve">. </w:t>
@@ -14691,8 +15859,17 @@
         <w:t>Therefore,</w:t>
       </w:r>
       <w:r>
-        <w:t xml:space="preserve"> created a Matlab folder within the project files folder in a Linux system containing the function intended to be converted to DPI component and the </w:t>
-      </w:r>
+        <w:t xml:space="preserve"> created a </w:t>
+      </w:r>
+      <w:proofErr w:type="spellStart"/>
+      <w:r>
+        <w:t>Matlab</w:t>
+      </w:r>
+      <w:proofErr w:type="spellEnd"/>
+      <w:r>
+        <w:t xml:space="preserve"> folder within the project files folder in a Linux system containing the function intended to be converted to DPI component and the </w:t>
+      </w:r>
+      <w:proofErr w:type="spellStart"/>
       <w:r>
         <w:rPr>
           <w:i/>
@@ -14700,6 +15877,7 @@
         </w:rPr>
         <w:t>build_dpi</w:t>
       </w:r>
+      <w:proofErr w:type="spellEnd"/>
       <w:r>
         <w:t xml:space="preserve"> function.</w:t>
       </w:r>
@@ -14715,6 +15893,7 @@
       <w:r>
         <w:t xml:space="preserve">Run the </w:t>
       </w:r>
+      <w:proofErr w:type="spellStart"/>
       <w:r>
         <w:rPr>
           <w:i/>
@@ -14722,6 +15901,7 @@
         </w:rPr>
         <w:t>build_dpi</w:t>
       </w:r>
+      <w:proofErr w:type="spellEnd"/>
       <w:r>
         <w:t xml:space="preserve"> function. The function will create the needed </w:t>
       </w:r>
@@ -14729,8 +15909,17 @@
         <w:t>libraries</w:t>
       </w:r>
       <w:r>
-        <w:t xml:space="preserve"> and .sv files within the path </w:t>
-      </w:r>
+        <w:t xml:space="preserve"> and .</w:t>
+      </w:r>
+      <w:proofErr w:type="spellStart"/>
+      <w:r>
+        <w:t>sv</w:t>
+      </w:r>
+      <w:proofErr w:type="spellEnd"/>
+      <w:r>
+        <w:t xml:space="preserve"> files within the path </w:t>
+      </w:r>
+      <w:proofErr w:type="spellStart"/>
       <w:r>
         <w:rPr>
           <w:i/>
@@ -14738,9 +15927,19 @@
         </w:rPr>
         <w:t>Matlab_folder</w:t>
       </w:r>
-      <w:r>
-        <w:t>/codegen/so/</w:t>
-      </w:r>
+      <w:proofErr w:type="spellEnd"/>
+      <w:r>
+        <w:t>/</w:t>
+      </w:r>
+      <w:proofErr w:type="spellStart"/>
+      <w:r>
+        <w:t>codegen</w:t>
+      </w:r>
+      <w:proofErr w:type="spellEnd"/>
+      <w:r>
+        <w:t>/so/</w:t>
+      </w:r>
+      <w:proofErr w:type="spellStart"/>
       <w:r>
         <w:rPr>
           <w:i/>
@@ -14748,6 +15947,7 @@
         </w:rPr>
         <w:t>function_name</w:t>
       </w:r>
+      <w:proofErr w:type="spellEnd"/>
       <w:r>
         <w:t>, where the</w:t>
       </w:r>
@@ -14756,17 +15956,43 @@
           <w:i/>
           <w:iCs/>
         </w:rPr>
-        <w:t xml:space="preserve"> Matlab_folder</w:t>
-      </w:r>
-      <w:r>
-        <w:t xml:space="preserve"> is the named of the folder created in the previous step and the </w:t>
-      </w:r>
+        <w:t xml:space="preserve"> </w:t>
+      </w:r>
+      <w:proofErr w:type="spellStart"/>
       <w:r>
         <w:rPr>
           <w:i/>
           <w:iCs/>
         </w:rPr>
-        <w:t xml:space="preserve">function_name </w:t>
+        <w:t>Matlab_folder</w:t>
+      </w:r>
+      <w:proofErr w:type="spellEnd"/>
+      <w:r>
+        <w:t xml:space="preserve"> is the </w:t>
+      </w:r>
+      <w:proofErr w:type="spellStart"/>
+      <w:r>
+        <w:t>named</w:t>
+      </w:r>
+      <w:proofErr w:type="spellEnd"/>
+      <w:r>
+        <w:t xml:space="preserve"> of the folder created in the previous step and the </w:t>
+      </w:r>
+      <w:proofErr w:type="spellStart"/>
+      <w:r>
+        <w:rPr>
+          <w:i/>
+          <w:iCs/>
+        </w:rPr>
+        <w:t>function_name</w:t>
+      </w:r>
+      <w:proofErr w:type="spellEnd"/>
+      <w:r>
+        <w:rPr>
+          <w:i/>
+          <w:iCs/>
+        </w:rPr>
+        <w:t xml:space="preserve"> </w:t>
       </w:r>
       <w:r>
         <w:t>is the name of the function intended to be converted to DPI component.</w:t>
@@ -14781,7 +16007,13 @@
         </w:numPr>
       </w:pPr>
       <w:r>
-        <w:t>In the UVM TBD file, include</w:t>
+        <w:t xml:space="preserve">In the UVM </w:t>
+      </w:r>
+      <w:r>
+        <w:t xml:space="preserve">testbench </w:t>
+      </w:r>
+      <w:r>
+        <w:t>file, include</w:t>
       </w:r>
       <w:r>
         <w:t xml:space="preserve"> the</w:t>
@@ -15573,6 +16805,92 @@
     </w:lvl>
   </w:abstractNum>
   <w:abstractNum w:abstractNumId="7" w15:restartNumberingAfterBreak="0">
+    <w:nsid w:val="181501E5"/>
+    <w:multiLevelType w:val="hybridMultilevel"/>
+    <w:tmpl w:val="4CD280E2"/>
+    <w:lvl w:ilvl="0" w:tplc="0409000F">
+      <w:start w:val="1"/>
+      <w:numFmt w:val="decimal"/>
+      <w:lvlText w:val="%1."/>
+      <w:lvlJc w:val="left"/>
+      <w:pPr>
+        <w:ind w:left="720" w:hanging="360"/>
+      </w:pPr>
+    </w:lvl>
+    <w:lvl w:ilvl="1" w:tplc="04090019" w:tentative="1">
+      <w:start w:val="1"/>
+      <w:numFmt w:val="lowerLetter"/>
+      <w:lvlText w:val="%2."/>
+      <w:lvlJc w:val="left"/>
+      <w:pPr>
+        <w:ind w:left="1440" w:hanging="360"/>
+      </w:pPr>
+    </w:lvl>
+    <w:lvl w:ilvl="2" w:tplc="0409001B" w:tentative="1">
+      <w:start w:val="1"/>
+      <w:numFmt w:val="lowerRoman"/>
+      <w:lvlText w:val="%3."/>
+      <w:lvlJc w:val="right"/>
+      <w:pPr>
+        <w:ind w:left="2160" w:hanging="180"/>
+      </w:pPr>
+    </w:lvl>
+    <w:lvl w:ilvl="3" w:tplc="0409000F" w:tentative="1">
+      <w:start w:val="1"/>
+      <w:numFmt w:val="decimal"/>
+      <w:lvlText w:val="%4."/>
+      <w:lvlJc w:val="left"/>
+      <w:pPr>
+        <w:ind w:left="2880" w:hanging="360"/>
+      </w:pPr>
+    </w:lvl>
+    <w:lvl w:ilvl="4" w:tplc="04090019" w:tentative="1">
+      <w:start w:val="1"/>
+      <w:numFmt w:val="lowerLetter"/>
+      <w:lvlText w:val="%5."/>
+      <w:lvlJc w:val="left"/>
+      <w:pPr>
+        <w:ind w:left="3600" w:hanging="360"/>
+      </w:pPr>
+    </w:lvl>
+    <w:lvl w:ilvl="5" w:tplc="0409001B" w:tentative="1">
+      <w:start w:val="1"/>
+      <w:numFmt w:val="lowerRoman"/>
+      <w:lvlText w:val="%6."/>
+      <w:lvlJc w:val="right"/>
+      <w:pPr>
+        <w:ind w:left="4320" w:hanging="180"/>
+      </w:pPr>
+    </w:lvl>
+    <w:lvl w:ilvl="6" w:tplc="0409000F" w:tentative="1">
+      <w:start w:val="1"/>
+      <w:numFmt w:val="decimal"/>
+      <w:lvlText w:val="%7."/>
+      <w:lvlJc w:val="left"/>
+      <w:pPr>
+        <w:ind w:left="5040" w:hanging="360"/>
+      </w:pPr>
+    </w:lvl>
+    <w:lvl w:ilvl="7" w:tplc="04090019" w:tentative="1">
+      <w:start w:val="1"/>
+      <w:numFmt w:val="lowerLetter"/>
+      <w:lvlText w:val="%8."/>
+      <w:lvlJc w:val="left"/>
+      <w:pPr>
+        <w:ind w:left="5760" w:hanging="360"/>
+      </w:pPr>
+    </w:lvl>
+    <w:lvl w:ilvl="8" w:tplc="0409001B" w:tentative="1">
+      <w:start w:val="1"/>
+      <w:numFmt w:val="lowerRoman"/>
+      <w:lvlText w:val="%9."/>
+      <w:lvlJc w:val="right"/>
+      <w:pPr>
+        <w:ind w:left="6480" w:hanging="180"/>
+      </w:pPr>
+    </w:lvl>
+  </w:abstractNum>
+  <w:abstractNum w:abstractNumId="8" w15:restartNumberingAfterBreak="0">
     <w:nsid w:val="182C7345"/>
     <w:multiLevelType w:val="hybridMultilevel"/>
     <w:tmpl w:val="D65287C8"/>
@@ -15685,7 +17003,7 @@
       </w:rPr>
     </w:lvl>
   </w:abstractNum>
-  <w:abstractNum w:abstractNumId="8" w15:restartNumberingAfterBreak="0">
+  <w:abstractNum w:abstractNumId="9" w15:restartNumberingAfterBreak="0">
     <w:nsid w:val="190A5328"/>
     <w:multiLevelType w:val="hybridMultilevel"/>
     <w:tmpl w:val="E098C32A"/>
@@ -15771,7 +17089,7 @@
       </w:pPr>
     </w:lvl>
   </w:abstractNum>
-  <w:abstractNum w:abstractNumId="9" w15:restartNumberingAfterBreak="0">
+  <w:abstractNum w:abstractNumId="10" w15:restartNumberingAfterBreak="0">
     <w:nsid w:val="194100BB"/>
     <w:multiLevelType w:val="hybridMultilevel"/>
     <w:tmpl w:val="4CD280E2"/>
@@ -15857,7 +17175,7 @@
       </w:pPr>
     </w:lvl>
   </w:abstractNum>
-  <w:abstractNum w:abstractNumId="10" w15:restartNumberingAfterBreak="0">
+  <w:abstractNum w:abstractNumId="11" w15:restartNumberingAfterBreak="0">
     <w:nsid w:val="1B664919"/>
     <w:multiLevelType w:val="hybridMultilevel"/>
     <w:tmpl w:val="21EC9BC2"/>
@@ -15970,7 +17288,7 @@
       </w:rPr>
     </w:lvl>
   </w:abstractNum>
-  <w:abstractNum w:abstractNumId="11" w15:restartNumberingAfterBreak="0">
+  <w:abstractNum w:abstractNumId="12" w15:restartNumberingAfterBreak="0">
     <w:nsid w:val="1CB92DDC"/>
     <w:multiLevelType w:val="hybridMultilevel"/>
     <w:tmpl w:val="1DDAAF06"/>
@@ -16083,7 +17401,7 @@
       </w:rPr>
     </w:lvl>
   </w:abstractNum>
-  <w:abstractNum w:abstractNumId="12" w15:restartNumberingAfterBreak="0">
+  <w:abstractNum w:abstractNumId="13" w15:restartNumberingAfterBreak="0">
     <w:nsid w:val="1D0E54E2"/>
     <w:multiLevelType w:val="hybridMultilevel"/>
     <w:tmpl w:val="4CD280E2"/>
@@ -16169,7 +17487,7 @@
       </w:pPr>
     </w:lvl>
   </w:abstractNum>
-  <w:abstractNum w:abstractNumId="13" w15:restartNumberingAfterBreak="0">
+  <w:abstractNum w:abstractNumId="14" w15:restartNumberingAfterBreak="0">
     <w:nsid w:val="1E85793D"/>
     <w:multiLevelType w:val="hybridMultilevel"/>
     <w:tmpl w:val="F7844D02"/>
@@ -16255,7 +17573,7 @@
       </w:pPr>
     </w:lvl>
   </w:abstractNum>
-  <w:abstractNum w:abstractNumId="14" w15:restartNumberingAfterBreak="0">
+  <w:abstractNum w:abstractNumId="15" w15:restartNumberingAfterBreak="0">
     <w:nsid w:val="207D10EF"/>
     <w:multiLevelType w:val="hybridMultilevel"/>
     <w:tmpl w:val="4CD280E2"/>
@@ -16341,7 +17659,7 @@
       </w:pPr>
     </w:lvl>
   </w:abstractNum>
-  <w:abstractNum w:abstractNumId="15" w15:restartNumberingAfterBreak="0">
+  <w:abstractNum w:abstractNumId="16" w15:restartNumberingAfterBreak="0">
     <w:nsid w:val="20A62572"/>
     <w:multiLevelType w:val="hybridMultilevel"/>
     <w:tmpl w:val="7A0221C4"/>
@@ -16454,7 +17772,7 @@
       </w:rPr>
     </w:lvl>
   </w:abstractNum>
-  <w:abstractNum w:abstractNumId="16" w15:restartNumberingAfterBreak="0">
+  <w:abstractNum w:abstractNumId="17" w15:restartNumberingAfterBreak="0">
     <w:nsid w:val="221C3878"/>
     <w:multiLevelType w:val="hybridMultilevel"/>
     <w:tmpl w:val="E5D6EDA2"/>
@@ -16543,7 +17861,120 @@
       </w:pPr>
     </w:lvl>
   </w:abstractNum>
-  <w:abstractNum w:abstractNumId="17" w15:restartNumberingAfterBreak="0">
+  <w:abstractNum w:abstractNumId="18" w15:restartNumberingAfterBreak="0">
+    <w:nsid w:val="298F1E35"/>
+    <w:multiLevelType w:val="hybridMultilevel"/>
+    <w:tmpl w:val="2F44CA5E"/>
+    <w:lvl w:ilvl="0" w:tplc="04090001">
+      <w:start w:val="1"/>
+      <w:numFmt w:val="bullet"/>
+      <w:lvlText w:val=""/>
+      <w:lvlJc w:val="left"/>
+      <w:pPr>
+        <w:ind w:left="720" w:hanging="360"/>
+      </w:pPr>
+      <w:rPr>
+        <w:rFonts w:ascii="Symbol" w:hAnsi="Symbol" w:hint="default"/>
+      </w:rPr>
+    </w:lvl>
+    <w:lvl w:ilvl="1" w:tplc="04090003" w:tentative="1">
+      <w:start w:val="1"/>
+      <w:numFmt w:val="bullet"/>
+      <w:lvlText w:val="o"/>
+      <w:lvlJc w:val="left"/>
+      <w:pPr>
+        <w:ind w:left="1440" w:hanging="360"/>
+      </w:pPr>
+      <w:rPr>
+        <w:rFonts w:ascii="Courier New" w:hAnsi="Courier New" w:cs="Courier New" w:hint="default"/>
+      </w:rPr>
+    </w:lvl>
+    <w:lvl w:ilvl="2" w:tplc="04090005" w:tentative="1">
+      <w:start w:val="1"/>
+      <w:numFmt w:val="bullet"/>
+      <w:lvlText w:val=""/>
+      <w:lvlJc w:val="left"/>
+      <w:pPr>
+        <w:ind w:left="2160" w:hanging="360"/>
+      </w:pPr>
+      <w:rPr>
+        <w:rFonts w:ascii="Wingdings" w:hAnsi="Wingdings" w:hint="default"/>
+      </w:rPr>
+    </w:lvl>
+    <w:lvl w:ilvl="3" w:tplc="04090001" w:tentative="1">
+      <w:start w:val="1"/>
+      <w:numFmt w:val="bullet"/>
+      <w:lvlText w:val=""/>
+      <w:lvlJc w:val="left"/>
+      <w:pPr>
+        <w:ind w:left="2880" w:hanging="360"/>
+      </w:pPr>
+      <w:rPr>
+        <w:rFonts w:ascii="Symbol" w:hAnsi="Symbol" w:hint="default"/>
+      </w:rPr>
+    </w:lvl>
+    <w:lvl w:ilvl="4" w:tplc="04090003" w:tentative="1">
+      <w:start w:val="1"/>
+      <w:numFmt w:val="bullet"/>
+      <w:lvlText w:val="o"/>
+      <w:lvlJc w:val="left"/>
+      <w:pPr>
+        <w:ind w:left="3600" w:hanging="360"/>
+      </w:pPr>
+      <w:rPr>
+        <w:rFonts w:ascii="Courier New" w:hAnsi="Courier New" w:cs="Courier New" w:hint="default"/>
+      </w:rPr>
+    </w:lvl>
+    <w:lvl w:ilvl="5" w:tplc="04090005" w:tentative="1">
+      <w:start w:val="1"/>
+      <w:numFmt w:val="bullet"/>
+      <w:lvlText w:val=""/>
+      <w:lvlJc w:val="left"/>
+      <w:pPr>
+        <w:ind w:left="4320" w:hanging="360"/>
+      </w:pPr>
+      <w:rPr>
+        <w:rFonts w:ascii="Wingdings" w:hAnsi="Wingdings" w:hint="default"/>
+      </w:rPr>
+    </w:lvl>
+    <w:lvl w:ilvl="6" w:tplc="04090001" w:tentative="1">
+      <w:start w:val="1"/>
+      <w:numFmt w:val="bullet"/>
+      <w:lvlText w:val=""/>
+      <w:lvlJc w:val="left"/>
+      <w:pPr>
+        <w:ind w:left="5040" w:hanging="360"/>
+      </w:pPr>
+      <w:rPr>
+        <w:rFonts w:ascii="Symbol" w:hAnsi="Symbol" w:hint="default"/>
+      </w:rPr>
+    </w:lvl>
+    <w:lvl w:ilvl="7" w:tplc="04090003" w:tentative="1">
+      <w:start w:val="1"/>
+      <w:numFmt w:val="bullet"/>
+      <w:lvlText w:val="o"/>
+      <w:lvlJc w:val="left"/>
+      <w:pPr>
+        <w:ind w:left="5760" w:hanging="360"/>
+      </w:pPr>
+      <w:rPr>
+        <w:rFonts w:ascii="Courier New" w:hAnsi="Courier New" w:cs="Courier New" w:hint="default"/>
+      </w:rPr>
+    </w:lvl>
+    <w:lvl w:ilvl="8" w:tplc="04090005" w:tentative="1">
+      <w:start w:val="1"/>
+      <w:numFmt w:val="bullet"/>
+      <w:lvlText w:val=""/>
+      <w:lvlJc w:val="left"/>
+      <w:pPr>
+        <w:ind w:left="6480" w:hanging="360"/>
+      </w:pPr>
+      <w:rPr>
+        <w:rFonts w:ascii="Wingdings" w:hAnsi="Wingdings" w:hint="default"/>
+      </w:rPr>
+    </w:lvl>
+  </w:abstractNum>
+  <w:abstractNum w:abstractNumId="19" w15:restartNumberingAfterBreak="0">
     <w:nsid w:val="2EBD45ED"/>
     <w:multiLevelType w:val="hybridMultilevel"/>
     <w:tmpl w:val="4CD280E2"/>
@@ -16629,7 +18060,7 @@
       </w:pPr>
     </w:lvl>
   </w:abstractNum>
-  <w:abstractNum w:abstractNumId="18" w15:restartNumberingAfterBreak="0">
+  <w:abstractNum w:abstractNumId="20" w15:restartNumberingAfterBreak="0">
     <w:nsid w:val="36F62859"/>
     <w:multiLevelType w:val="hybridMultilevel"/>
     <w:tmpl w:val="4CD280E2"/>
@@ -16715,7 +18146,7 @@
       </w:pPr>
     </w:lvl>
   </w:abstractNum>
-  <w:abstractNum w:abstractNumId="19" w15:restartNumberingAfterBreak="0">
+  <w:abstractNum w:abstractNumId="21" w15:restartNumberingAfterBreak="0">
     <w:nsid w:val="372E1773"/>
     <w:multiLevelType w:val="hybridMultilevel"/>
     <w:tmpl w:val="DE7847B8"/>
@@ -16828,7 +18259,7 @@
       </w:rPr>
     </w:lvl>
   </w:abstractNum>
-  <w:abstractNum w:abstractNumId="20" w15:restartNumberingAfterBreak="0">
+  <w:abstractNum w:abstractNumId="22" w15:restartNumberingAfterBreak="0">
     <w:nsid w:val="382A6F2B"/>
     <w:multiLevelType w:val="hybridMultilevel"/>
     <w:tmpl w:val="10EA493C"/>
@@ -16914,7 +18345,7 @@
       </w:pPr>
     </w:lvl>
   </w:abstractNum>
-  <w:abstractNum w:abstractNumId="21" w15:restartNumberingAfterBreak="0">
+  <w:abstractNum w:abstractNumId="23" w15:restartNumberingAfterBreak="0">
     <w:nsid w:val="390117E2"/>
     <w:multiLevelType w:val="hybridMultilevel"/>
     <w:tmpl w:val="C182521E"/>
@@ -17027,7 +18458,7 @@
       </w:rPr>
     </w:lvl>
   </w:abstractNum>
-  <w:abstractNum w:abstractNumId="22" w15:restartNumberingAfterBreak="0">
+  <w:abstractNum w:abstractNumId="24" w15:restartNumberingAfterBreak="0">
     <w:nsid w:val="3C1704BC"/>
     <w:multiLevelType w:val="hybridMultilevel"/>
     <w:tmpl w:val="A21C9A32"/>
@@ -17113,7 +18544,7 @@
       </w:pPr>
     </w:lvl>
   </w:abstractNum>
-  <w:abstractNum w:abstractNumId="23" w15:restartNumberingAfterBreak="0">
+  <w:abstractNum w:abstractNumId="25" w15:restartNumberingAfterBreak="0">
     <w:nsid w:val="3F4F0AA9"/>
     <w:multiLevelType w:val="hybridMultilevel"/>
     <w:tmpl w:val="26D2BF18"/>
@@ -17205,7 +18636,7 @@
       </w:pPr>
     </w:lvl>
   </w:abstractNum>
-  <w:abstractNum w:abstractNumId="24" w15:restartNumberingAfterBreak="0">
+  <w:abstractNum w:abstractNumId="26" w15:restartNumberingAfterBreak="0">
     <w:nsid w:val="434455D0"/>
     <w:multiLevelType w:val="hybridMultilevel"/>
     <w:tmpl w:val="CA0000E8"/>
@@ -17291,7 +18722,7 @@
       </w:pPr>
     </w:lvl>
   </w:abstractNum>
-  <w:abstractNum w:abstractNumId="25" w15:restartNumberingAfterBreak="0">
+  <w:abstractNum w:abstractNumId="27" w15:restartNumberingAfterBreak="0">
     <w:nsid w:val="44967F60"/>
     <w:multiLevelType w:val="multilevel"/>
     <w:tmpl w:val="04090025"/>
@@ -17386,7 +18817,7 @@
       </w:pPr>
     </w:lvl>
   </w:abstractNum>
-  <w:abstractNum w:abstractNumId="26" w15:restartNumberingAfterBreak="0">
+  <w:abstractNum w:abstractNumId="28" w15:restartNumberingAfterBreak="0">
     <w:nsid w:val="4BFE03C4"/>
     <w:multiLevelType w:val="hybridMultilevel"/>
     <w:tmpl w:val="7DCA319E"/>
@@ -17472,7 +18903,120 @@
       </w:pPr>
     </w:lvl>
   </w:abstractNum>
-  <w:abstractNum w:abstractNumId="27" w15:restartNumberingAfterBreak="0">
+  <w:abstractNum w:abstractNumId="29" w15:restartNumberingAfterBreak="0">
+    <w:nsid w:val="5A7C0B02"/>
+    <w:multiLevelType w:val="hybridMultilevel"/>
+    <w:tmpl w:val="7034171E"/>
+    <w:lvl w:ilvl="0" w:tplc="04090001">
+      <w:start w:val="1"/>
+      <w:numFmt w:val="bullet"/>
+      <w:lvlText w:val=""/>
+      <w:lvlJc w:val="left"/>
+      <w:pPr>
+        <w:ind w:left="720" w:hanging="360"/>
+      </w:pPr>
+      <w:rPr>
+        <w:rFonts w:ascii="Symbol" w:hAnsi="Symbol" w:hint="default"/>
+      </w:rPr>
+    </w:lvl>
+    <w:lvl w:ilvl="1" w:tplc="04090003" w:tentative="1">
+      <w:start w:val="1"/>
+      <w:numFmt w:val="bullet"/>
+      <w:lvlText w:val="o"/>
+      <w:lvlJc w:val="left"/>
+      <w:pPr>
+        <w:ind w:left="1440" w:hanging="360"/>
+      </w:pPr>
+      <w:rPr>
+        <w:rFonts w:ascii="Courier New" w:hAnsi="Courier New" w:cs="Courier New" w:hint="default"/>
+      </w:rPr>
+    </w:lvl>
+    <w:lvl w:ilvl="2" w:tplc="04090005" w:tentative="1">
+      <w:start w:val="1"/>
+      <w:numFmt w:val="bullet"/>
+      <w:lvlText w:val=""/>
+      <w:lvlJc w:val="left"/>
+      <w:pPr>
+        <w:ind w:left="2160" w:hanging="360"/>
+      </w:pPr>
+      <w:rPr>
+        <w:rFonts w:ascii="Wingdings" w:hAnsi="Wingdings" w:hint="default"/>
+      </w:rPr>
+    </w:lvl>
+    <w:lvl w:ilvl="3" w:tplc="04090001" w:tentative="1">
+      <w:start w:val="1"/>
+      <w:numFmt w:val="bullet"/>
+      <w:lvlText w:val=""/>
+      <w:lvlJc w:val="left"/>
+      <w:pPr>
+        <w:ind w:left="2880" w:hanging="360"/>
+      </w:pPr>
+      <w:rPr>
+        <w:rFonts w:ascii="Symbol" w:hAnsi="Symbol" w:hint="default"/>
+      </w:rPr>
+    </w:lvl>
+    <w:lvl w:ilvl="4" w:tplc="04090003" w:tentative="1">
+      <w:start w:val="1"/>
+      <w:numFmt w:val="bullet"/>
+      <w:lvlText w:val="o"/>
+      <w:lvlJc w:val="left"/>
+      <w:pPr>
+        <w:ind w:left="3600" w:hanging="360"/>
+      </w:pPr>
+      <w:rPr>
+        <w:rFonts w:ascii="Courier New" w:hAnsi="Courier New" w:cs="Courier New" w:hint="default"/>
+      </w:rPr>
+    </w:lvl>
+    <w:lvl w:ilvl="5" w:tplc="04090005" w:tentative="1">
+      <w:start w:val="1"/>
+      <w:numFmt w:val="bullet"/>
+      <w:lvlText w:val=""/>
+      <w:lvlJc w:val="left"/>
+      <w:pPr>
+        <w:ind w:left="4320" w:hanging="360"/>
+      </w:pPr>
+      <w:rPr>
+        <w:rFonts w:ascii="Wingdings" w:hAnsi="Wingdings" w:hint="default"/>
+      </w:rPr>
+    </w:lvl>
+    <w:lvl w:ilvl="6" w:tplc="04090001" w:tentative="1">
+      <w:start w:val="1"/>
+      <w:numFmt w:val="bullet"/>
+      <w:lvlText w:val=""/>
+      <w:lvlJc w:val="left"/>
+      <w:pPr>
+        <w:ind w:left="5040" w:hanging="360"/>
+      </w:pPr>
+      <w:rPr>
+        <w:rFonts w:ascii="Symbol" w:hAnsi="Symbol" w:hint="default"/>
+      </w:rPr>
+    </w:lvl>
+    <w:lvl w:ilvl="7" w:tplc="04090003" w:tentative="1">
+      <w:start w:val="1"/>
+      <w:numFmt w:val="bullet"/>
+      <w:lvlText w:val="o"/>
+      <w:lvlJc w:val="left"/>
+      <w:pPr>
+        <w:ind w:left="5760" w:hanging="360"/>
+      </w:pPr>
+      <w:rPr>
+        <w:rFonts w:ascii="Courier New" w:hAnsi="Courier New" w:cs="Courier New" w:hint="default"/>
+      </w:rPr>
+    </w:lvl>
+    <w:lvl w:ilvl="8" w:tplc="04090005" w:tentative="1">
+      <w:start w:val="1"/>
+      <w:numFmt w:val="bullet"/>
+      <w:lvlText w:val=""/>
+      <w:lvlJc w:val="left"/>
+      <w:pPr>
+        <w:ind w:left="6480" w:hanging="360"/>
+      </w:pPr>
+      <w:rPr>
+        <w:rFonts w:ascii="Wingdings" w:hAnsi="Wingdings" w:hint="default"/>
+      </w:rPr>
+    </w:lvl>
+  </w:abstractNum>
+  <w:abstractNum w:abstractNumId="30" w15:restartNumberingAfterBreak="0">
     <w:nsid w:val="5B5D41D4"/>
     <w:multiLevelType w:val="hybridMultilevel"/>
     <w:tmpl w:val="4CD280E2"/>
@@ -17558,7 +19102,7 @@
       </w:pPr>
     </w:lvl>
   </w:abstractNum>
-  <w:abstractNum w:abstractNumId="28" w15:restartNumberingAfterBreak="0">
+  <w:abstractNum w:abstractNumId="31" w15:restartNumberingAfterBreak="0">
     <w:nsid w:val="649C0397"/>
     <w:multiLevelType w:val="hybridMultilevel"/>
     <w:tmpl w:val="91CCA830"/>
@@ -17647,7 +19191,7 @@
       </w:pPr>
     </w:lvl>
   </w:abstractNum>
-  <w:abstractNum w:abstractNumId="29" w15:restartNumberingAfterBreak="0">
+  <w:abstractNum w:abstractNumId="32" w15:restartNumberingAfterBreak="0">
     <w:nsid w:val="67EA48ED"/>
     <w:multiLevelType w:val="hybridMultilevel"/>
     <w:tmpl w:val="C27E0DE6"/>
@@ -17733,7 +19277,7 @@
       </w:pPr>
     </w:lvl>
   </w:abstractNum>
-  <w:abstractNum w:abstractNumId="30" w15:restartNumberingAfterBreak="0">
+  <w:abstractNum w:abstractNumId="33" w15:restartNumberingAfterBreak="0">
     <w:nsid w:val="6B141D1D"/>
     <w:multiLevelType w:val="hybridMultilevel"/>
     <w:tmpl w:val="4CD280E2"/>
@@ -17819,7 +19363,7 @@
       </w:pPr>
     </w:lvl>
   </w:abstractNum>
-  <w:abstractNum w:abstractNumId="31" w15:restartNumberingAfterBreak="0">
+  <w:abstractNum w:abstractNumId="34" w15:restartNumberingAfterBreak="0">
     <w:nsid w:val="74C20A05"/>
     <w:multiLevelType w:val="hybridMultilevel"/>
     <w:tmpl w:val="42588734"/>
@@ -17932,7 +19476,7 @@
       </w:rPr>
     </w:lvl>
   </w:abstractNum>
-  <w:abstractNum w:abstractNumId="32" w15:restartNumberingAfterBreak="0">
+  <w:abstractNum w:abstractNumId="35" w15:restartNumberingAfterBreak="0">
     <w:nsid w:val="79976ACF"/>
     <w:multiLevelType w:val="hybridMultilevel"/>
     <w:tmpl w:val="C7187976"/>
@@ -18046,52 +19590,52 @@
     </w:lvl>
   </w:abstractNum>
   <w:num w:numId="1">
-    <w:abstractNumId w:val="28"/>
+    <w:abstractNumId w:val="31"/>
   </w:num>
   <w:num w:numId="2">
     <w:abstractNumId w:val="3"/>
   </w:num>
   <w:num w:numId="3">
+    <w:abstractNumId w:val="27"/>
+  </w:num>
+  <w:num w:numId="4">
     <w:abstractNumId w:val="25"/>
   </w:num>
-  <w:num w:numId="4">
-    <w:abstractNumId w:val="23"/>
-  </w:num>
   <w:num w:numId="5">
-    <w:abstractNumId w:val="30"/>
+    <w:abstractNumId w:val="33"/>
   </w:num>
   <w:num w:numId="6">
-    <w:abstractNumId w:val="17"/>
+    <w:abstractNumId w:val="19"/>
   </w:num>
   <w:num w:numId="7">
-    <w:abstractNumId w:val="22"/>
+    <w:abstractNumId w:val="24"/>
   </w:num>
   <w:num w:numId="8">
-    <w:abstractNumId w:val="12"/>
+    <w:abstractNumId w:val="13"/>
   </w:num>
   <w:num w:numId="9">
-    <w:abstractNumId w:val="26"/>
+    <w:abstractNumId w:val="28"/>
   </w:num>
   <w:num w:numId="10">
-    <w:abstractNumId w:val="29"/>
+    <w:abstractNumId w:val="32"/>
   </w:num>
   <w:num w:numId="11">
-    <w:abstractNumId w:val="18"/>
+    <w:abstractNumId w:val="20"/>
   </w:num>
   <w:num w:numId="12">
+    <w:abstractNumId w:val="15"/>
+  </w:num>
+  <w:num w:numId="13">
     <w:abstractNumId w:val="14"/>
   </w:num>
-  <w:num w:numId="13">
-    <w:abstractNumId w:val="13"/>
-  </w:num>
   <w:num w:numId="14">
-    <w:abstractNumId w:val="20"/>
+    <w:abstractNumId w:val="22"/>
   </w:num>
   <w:num w:numId="15">
     <w:abstractNumId w:val="4"/>
   </w:num>
   <w:num w:numId="16">
-    <w:abstractNumId w:val="8"/>
+    <w:abstractNumId w:val="9"/>
   </w:num>
   <w:num w:numId="17">
     <w:abstractNumId w:val="0"/>
@@ -18100,55 +19644,64 @@
     <w:abstractNumId w:val="2"/>
   </w:num>
   <w:num w:numId="19">
-    <w:abstractNumId w:val="21"/>
+    <w:abstractNumId w:val="23"/>
   </w:num>
   <w:num w:numId="20">
-    <w:abstractNumId w:val="15"/>
+    <w:abstractNumId w:val="16"/>
   </w:num>
   <w:num w:numId="21">
-    <w:abstractNumId w:val="7"/>
+    <w:abstractNumId w:val="8"/>
   </w:num>
   <w:num w:numId="22">
-    <w:abstractNumId w:val="16"/>
+    <w:abstractNumId w:val="17"/>
   </w:num>
   <w:num w:numId="23">
-    <w:abstractNumId w:val="32"/>
+    <w:abstractNumId w:val="35"/>
   </w:num>
   <w:num w:numId="24">
-    <w:abstractNumId w:val="11"/>
+    <w:abstractNumId w:val="12"/>
   </w:num>
   <w:num w:numId="25">
-    <w:abstractNumId w:val="10"/>
+    <w:abstractNumId w:val="11"/>
   </w:num>
   <w:num w:numId="26">
     <w:abstractNumId w:val="5"/>
   </w:num>
   <w:num w:numId="27">
-    <w:abstractNumId w:val="9"/>
+    <w:abstractNumId w:val="10"/>
   </w:num>
   <w:num w:numId="28">
     <w:abstractNumId w:val="1"/>
   </w:num>
   <w:num w:numId="29">
-    <w:abstractNumId w:val="31"/>
+    <w:abstractNumId w:val="34"/>
   </w:num>
   <w:num w:numId="30">
-    <w:abstractNumId w:val="24"/>
+    <w:abstractNumId w:val="26"/>
   </w:num>
   <w:num w:numId="31">
-    <w:abstractNumId w:val="27"/>
+    <w:abstractNumId w:val="30"/>
   </w:num>
   <w:num w:numId="32">
     <w:abstractNumId w:val="6"/>
   </w:num>
   <w:num w:numId="33">
-    <w:abstractNumId w:val="25"/>
+    <w:abstractNumId w:val="27"/>
   </w:num>
   <w:num w:numId="34">
-    <w:abstractNumId w:val="25"/>
+    <w:abstractNumId w:val="27"/>
   </w:num>
   <w:num w:numId="35">
-    <w:abstractNumId w:val="19"/>
+    <w:abstractNumId w:val="21"/>
+  </w:num>
+  <w:num w:numId="36">
+    <w:abstractNumId w:val="7"/>
+  </w:num>
+  <w:num w:numId="37">
+    <w:abstractNumId w:val="18"/>
+  </w:num>
+  <w:num w:numId="38">
+    <w:abstractNumId w:val="29"/>
   </w:num>
 </w:numbering>
 </file>
@@ -19177,7 +20730,7 @@
     <w:charset w:val="00"/>
     <w:family w:val="roman"/>
     <w:pitch w:val="variable"/>
-    <w:sig w:usb0="E0002EFF" w:usb1="C0007843" w:usb2="00000009" w:usb3="00000000" w:csb0="000001FF" w:csb1="00000000"/>
+    <w:sig w:usb0="E0002AFF" w:usb1="C0007843" w:usb2="00000009" w:usb3="00000000" w:csb0="000001FF" w:csb1="00000000"/>
   </w:font>
   <w:font w:name="Courier New">
     <w:panose1 w:val="02070309020205020404"/>
@@ -19212,7 +20765,7 @@
     <w:charset w:val="00"/>
     <w:family w:val="swiss"/>
     <w:pitch w:val="variable"/>
-    <w:sig w:usb0="A00002EF" w:usb1="4000207B" w:usb2="00000000" w:usb3="00000000" w:csb0="0000019F" w:csb1="00000000"/>
+    <w:sig w:usb0="A00002EF" w:usb1="4000207B" w:usb2="00000000" w:usb3="00000000" w:csb0="0000009F" w:csb1="00000000"/>
   </w:font>
   <w:font w:name="Segoe UI">
     <w:panose1 w:val="020B0502040204020203"/>
@@ -19258,6 +20811,7 @@
   <w:rsids>
     <w:rsidRoot w:val="001430F9"/>
     <w:rsid w:val="000E6181"/>
+    <w:rsid w:val="0013481B"/>
     <w:rsid w:val="001430F9"/>
     <w:rsid w:val="002037E7"/>
     <w:rsid w:val="002112B5"/>

--- a/UVM for K means core IP.docx
+++ b/UVM for K means core IP.docx
@@ -6343,7 +6343,15 @@
         </w:numPr>
       </w:pPr>
       <w:r>
-        <w:t>Static verification technologies. Static formal verification (model checking),static + simulation hybrid methodology, X-state verification, CDC (clock domain crossing), etc.</w:t>
+        <w:t>Static verification technologies. Static formal verification (model checking</w:t>
+      </w:r>
+      <w:proofErr w:type="gramStart"/>
+      <w:r>
+        <w:t>),static</w:t>
+      </w:r>
+      <w:proofErr w:type="gramEnd"/>
+      <w:r>
+        <w:t xml:space="preserve"> + simulation hybrid methodology, X-state verification, CDC (clock domain crossing), etc.</w:t>
       </w:r>
     </w:p>
     <w:p>
@@ -6427,15 +6435,7 @@
         </w:numPr>
       </w:pPr>
       <w:r>
-        <w:t xml:space="preserve">SoC interconnect (bus-based and </w:t>
-      </w:r>
-      <w:proofErr w:type="spellStart"/>
-      <w:r>
-        <w:t>NoC</w:t>
-      </w:r>
-      <w:proofErr w:type="spellEnd"/>
-      <w:r>
-        <w:t>—network-on-chip) verification.</w:t>
+        <w:t>SoC interconnect (bus-based and NoC—network-on-chip) verification.</w:t>
       </w:r>
     </w:p>
     <w:p>
@@ -6525,20 +6525,20 @@
     </w:p>
     <w:p>
       <w:r>
-        <w:t xml:space="preserve">All simulation-based verification suffers from the issue that you can never run enough test vectors to exhaustively test the whole design, or even any significant part of a complex design. One way to address this issue is using constrained random stimulus. The use of random stimulus brings two very significant benefits. Firstly, random stimulus is great for uncovering unexpected bugs, because given enough time and resources it can allow the entire state space of the design to be explored free from the selective biases of a human test writer. Secondly, random stimulus allows compute resources to be maximally </w:t>
-      </w:r>
-      <w:proofErr w:type="spellStart"/>
-      <w:r>
-        <w:t>utilised</w:t>
-      </w:r>
-      <w:proofErr w:type="spellEnd"/>
-      <w:r>
-        <w:t xml:space="preserve"> by running parallel compute farms and overnight runs. Of course, pure random stimulus would be nonsensical, so adding constraints to make random stimulus legal is an important part of the verification process and is explicitly supported by SystemVerilog and UVM.</w:t>
-      </w:r>
-    </w:p>
-    <w:p>
-      <w:r>
-        <w:t xml:space="preserve">The best way to approach the verification process is to start with simple directed (non-random) tests to bring up the design, then move to fully random tests to explore the state space in a broad fashion and flush out as many bugs as possible with minimum human effort devoted to test writing. This will typically achieve much less than 100% functional coverage, and the remainder of the verification process is spent defining a series of tests, each of which constrains and shapes the random stimulus is a different way to push the design into interesting corner cases. The state space of a typical design is so vast that random stimulus alone is not enough to explore all the key use cases, yet directed or highly constrained tests can be too narrow to give good overall coverage. Constrained random stimulus is a compromise between the two extremes, but effective usage comes down to making a series of good engineering judgements. </w:t>
+        <w:t>All simulation-based verification suffers from the issue that you can never run enough test vectors to exhaustively test the whole design, or even any significant part of a complex design. One way to address this issue is using constrained random stimulus. The use of random stimulus brings two very significant benefits. Firstly, random stimulus is great for uncovering unexpected bugs, because given enough time and resources it can allow the entire state space of the design to be explored free from the selective biases of a human test writer. Secondly, random stimulus allows compute resources to be maximally utilised by running parallel compute farms and overnight runs. Of course, pure random stimulus would be nonsensical, so adding constraints to make random stimulus legal is an important part of the verification process and is explicitly supported by SystemVerilog and UVM.</w:t>
+      </w:r>
+    </w:p>
+    <w:p>
+      <w:r>
+        <w:t xml:space="preserve">The best way to approach the verification process is to start with simple directed (non-random) tests to bring up the design, then move to fully random tests to explore the state space in a broad fashion and flush out as many bugs as possible with minimum human effort devoted to test writing. This will typically achieve much less than 100% functional coverage, and the remainder of the verification process is spent defining a series of tests, each of which constrains and shapes the random stimulus is a different way to push the design into interesting corner cases. The state space of a typical design is so vast that random stimulus alone is not enough to explore all the key use </w:t>
+      </w:r>
+      <w:proofErr w:type="gramStart"/>
+      <w:r>
+        <w:t>cases, yet</w:t>
+      </w:r>
+      <w:proofErr w:type="gramEnd"/>
+      <w:r>
+        <w:t xml:space="preserve"> directed or highly constrained tests can be too narrow to give good overall coverage. Constrained random stimulus is a compromise between the two extremes, but effective usage comes down to making a series of good engineering judgements. </w:t>
       </w:r>
       <w:r>
         <w:lastRenderedPageBreak/>
@@ -6607,21 +6607,21 @@
         <w:t xml:space="preserve"> </w:t>
       </w:r>
       <w:r>
-        <w:t>groups). Both can be used in a UVM verification environment. The specification and execution of the coverage model is intimately tied to the verification plan, and many simulation tools are able to annotate coverage information onto the verification plan document, facilitating tight management control.</w:t>
+        <w:t xml:space="preserve">groups). Both can be used in a UVM verification environment. The specification and execution of the coverage model is intimately tied to the verification plan, and many simulation tools </w:t>
+      </w:r>
+      <w:proofErr w:type="gramStart"/>
+      <w:r>
+        <w:t>are able to</w:t>
+      </w:r>
+      <w:proofErr w:type="gramEnd"/>
+      <w:r>
+        <w:t xml:space="preserve"> annotate coverage information onto the verification plan document, facilitating tight management control.</w:t>
       </w:r>
     </w:p>
     <w:p/>
     <w:p>
       <w:r>
-        <w:t xml:space="preserve">Thirdly, constraints provide the means to reach coverage goals by shaping the random stimulus to push the design-under-test into interesting corner cases. Without shaping, random stimulus alone may be insufficient to exercise many of the deeper states of the design-under-test. Constrained random stimulus is still random, but the statistical distribution of the vectors is shaped to ensure that interesting cases are reached. SystemVerilog has dedicated language features for expressing constraints, and UVM goes further by providing mechanisms that allow constraints to be written as part of a test rather </w:t>
-      </w:r>
-      <w:proofErr w:type="spellStart"/>
-      <w:r>
-        <w:t>then</w:t>
-      </w:r>
-      <w:proofErr w:type="spellEnd"/>
-      <w:r>
-        <w:t xml:space="preserve"> embedded within dedicated verification components. This and other features of UVM facilitate the creating of reusable verification components.</w:t>
+        <w:t>Thirdly, constraints provide the means to reach coverage goals by shaping the random stimulus to push the design-under-test into interesting corner cases. Without shaping, random stimulus alone may be insufficient to exercise many of the deeper states of the design-under-test. Constrained random stimulus is still random, but the statistical distribution of the vectors is shaped to ensure that interesting cases are reached. SystemVerilog has dedicated language features for expressing constraints, and UVM goes further by providing mechanisms that allow constraints to be written as part of a test rather then embedded within dedicated verification components. This and other features of UVM facilitate the creating of reusable verification components.</w:t>
       </w:r>
     </w:p>
     <w:p>
@@ -6640,12 +6640,28 @@
       </w:r>
       <w:r>
         <w:lastRenderedPageBreak/>
-        <w:t>part of UVM proper, but is a vital element in the verification process. UVM provides guidance on how to collect coverage data in a reusable manner.</w:t>
-      </w:r>
-    </w:p>
-    <w:p>
-      <w:r>
-        <w:t>With directed testing, tests are written with the purpose of pushing the design into specific states and exercising specific cases. With constrained random testing, the role of the tests shifts slightly. Although a constrained random test may be written with specific coverage goals in mind, it is not assumed before-the-fact that any particular test will actually test one feature rather than another. The constrained random test is run, and the coverage model is used to empirically measure which features the test did in fact exercise. Tests can be graded after-the-fact using the coverage data, and the most effective tests, that is those that achieve the highest coverage in the fewest number of cycles, can be used to form the basis of a regression test set.</w:t>
+        <w:t xml:space="preserve">part of UVM </w:t>
+      </w:r>
+      <w:proofErr w:type="gramStart"/>
+      <w:r>
+        <w:t>proper, but</w:t>
+      </w:r>
+      <w:proofErr w:type="gramEnd"/>
+      <w:r>
+        <w:t xml:space="preserve"> is a vital element in the verification process. UVM provides guidance on how to collect coverage data in a reusable manner.</w:t>
+      </w:r>
+    </w:p>
+    <w:p>
+      <w:r>
+        <w:t xml:space="preserve">With directed testing, tests are written with the purpose of pushing the design into specific states and exercising specific cases. With constrained random testing, the role of the tests shifts slightly. Although a constrained random test may be written with specific coverage goals in mind, it is not assumed before-the-fact that any </w:t>
+      </w:r>
+      <w:proofErr w:type="gramStart"/>
+      <w:r>
+        <w:t>particular test</w:t>
+      </w:r>
+      <w:proofErr w:type="gramEnd"/>
+      <w:r>
+        <w:t xml:space="preserve"> will actually test one feature rather than another. The constrained random test is run, and the coverage model is used to empirically measure which features the test did in fact exercise. Tests can be graded after-the-fact using the coverage data, and the most effective tests, that is those that achieve the highest coverage in the fewest number of cycles, can be used to form the basis of a regression test set.</w:t>
       </w:r>
     </w:p>
     <w:p>
@@ -6660,7 +6676,15 @@
     </w:p>
     <w:p>
       <w:r>
-        <w:t>UVM facilitates the construction of verification environments and tests, both by providing reusable machinery in the form of a library of SystemVerilog classes, and also by providing a set of guidelines for best practice when using SystemVerilog for verification.</w:t>
+        <w:t xml:space="preserve">UVM facilitates the construction of verification environments and tests, both by providing reusable machinery in the form of a library of SystemVerilog classes, </w:t>
+      </w:r>
+      <w:proofErr w:type="gramStart"/>
+      <w:r>
+        <w:t>and also</w:t>
+      </w:r>
+      <w:proofErr w:type="gramEnd"/>
+      <w:r>
+        <w:t xml:space="preserve"> by providing a set of guidelines for best practice when using SystemVerilog for verification.</w:t>
       </w:r>
     </w:p>
     <w:p>
@@ -6698,7 +6722,15 @@
     </w:p>
     <w:p>
       <w:r>
-        <w:t xml:space="preserve">SystemVerilog is a language (HDL) just like Verilog, having its own constructs, syntax and features. In the other hand, UVM is a framework of SystemVerilog classes from which fully functional testbenches can be build. </w:t>
+        <w:t xml:space="preserve">SystemVerilog is a language (HDL) just like Verilog, having its own constructs, </w:t>
+      </w:r>
+      <w:proofErr w:type="gramStart"/>
+      <w:r>
+        <w:t>syntax</w:t>
+      </w:r>
+      <w:proofErr w:type="gramEnd"/>
+      <w:r>
+        <w:t xml:space="preserve"> and features. In the other hand, UVM is a framework of SystemVerilog classes from which fully functional testbenches can be build. </w:t>
       </w:r>
     </w:p>
     <w:p>
@@ -6749,39 +6781,23 @@
     </w:p>
     <w:p>
       <w:r>
-        <w:t>There are two ways to register an object with the UVM factory. In the declaration of class A, one can invoke the `</w:t>
-      </w:r>
-      <w:proofErr w:type="spellStart"/>
-      <w:r>
-        <w:t>uvm_object_utils</w:t>
-      </w:r>
-      <w:proofErr w:type="spellEnd"/>
-      <w:r>
-        <w:t>(A) or `</w:t>
-      </w:r>
-      <w:proofErr w:type="spellStart"/>
-      <w:r>
-        <w:t>uvm_component_utils</w:t>
-      </w:r>
-      <w:proofErr w:type="spellEnd"/>
-      <w:r>
-        <w:t>(A) registration macros. Otherwise, the `</w:t>
-      </w:r>
-      <w:proofErr w:type="spellStart"/>
-      <w:r>
-        <w:t>uvm_object_registry</w:t>
-      </w:r>
-      <w:proofErr w:type="spellEnd"/>
-      <w:r>
-        <w:t>(A,B) or `</w:t>
-      </w:r>
-      <w:proofErr w:type="spellStart"/>
-      <w:r>
-        <w:t>uvm_component_registry</w:t>
-      </w:r>
-      <w:proofErr w:type="spellEnd"/>
-      <w:r>
-        <w:t>(A,B) macros can be used to map a string B to a class type A [3]. The UVM factory provides a variety of create methods that allow the user to instantiate an object with a particular instance name and of a registered type</w:t>
+        <w:t xml:space="preserve">There are two ways to register an object with the UVM factory. In the declaration of </w:t>
+      </w:r>
+      <w:proofErr w:type="gramStart"/>
+      <w:r>
+        <w:t>class</w:t>
+      </w:r>
+      <w:proofErr w:type="gramEnd"/>
+      <w:r>
+        <w:t xml:space="preserve"> A, one can invoke the `uvm_object_utils(A) or `uvm_component_utils(A) registration macros. Otherwise, the `uvm_object_registry(</w:t>
+      </w:r>
+      <w:proofErr w:type="gramStart"/>
+      <w:r>
+        <w:t>A,B</w:t>
+      </w:r>
+      <w:proofErr w:type="gramEnd"/>
+      <w:r>
+        <w:t>) or `uvm_component_registry(A,B) macros can be used to map a string B to a class type A [3]. The UVM factory provides a variety of create methods that allow the user to instantiate an object with a particular instance name and of a registered type</w:t>
       </w:r>
     </w:p>
     <w:p>
@@ -6802,34 +6818,34 @@
         <w:t xml:space="preserve">. </w:t>
       </w:r>
       <w:r>
-        <w:t xml:space="preserve">Phases are represented by callback methods, </w:t>
+        <w:t xml:space="preserve">Phases are represented by callback </w:t>
+      </w:r>
+      <w:proofErr w:type="gramStart"/>
+      <w:r>
+        <w:t>methods,</w:t>
+      </w:r>
+      <w:proofErr w:type="gramEnd"/>
+      <w:r>
+        <w:t xml:space="preserve"> </w:t>
       </w:r>
       <w:r>
         <w:t>a</w:t>
       </w:r>
       <w:r>
-        <w:t xml:space="preserve"> set of predefined phases and corresponding callbacks are provided in </w:t>
-      </w:r>
-      <w:proofErr w:type="spellStart"/>
-      <w:r>
-        <w:t>uvm_component</w:t>
-      </w:r>
-      <w:proofErr w:type="spellEnd"/>
-      <w:r>
-        <w:t>. The Method can be either a function or task.</w:t>
-      </w:r>
-    </w:p>
-    <w:p>
-      <w:r>
-        <w:t xml:space="preserve">Any class deriving from </w:t>
-      </w:r>
-      <w:proofErr w:type="spellStart"/>
-      <w:r>
-        <w:t>uvm_component</w:t>
-      </w:r>
-      <w:proofErr w:type="spellEnd"/>
-      <w:r>
-        <w:t xml:space="preserve"> may implement any or all of these callbacks, which are executed in a particular order</w:t>
+        <w:t xml:space="preserve"> set of predefined phases and corresponding callbacks are provided in uvm_component. The Method can be either a function or task.</w:t>
+      </w:r>
+    </w:p>
+    <w:p>
+      <w:r>
+        <w:t xml:space="preserve">Any class deriving from uvm_component may implement any or </w:t>
+      </w:r>
+      <w:proofErr w:type="gramStart"/>
+      <w:r>
+        <w:t>all of</w:t>
+      </w:r>
+      <w:proofErr w:type="gramEnd"/>
+      <w:r>
+        <w:t xml:space="preserve"> these callbacks, which are executed in a particular order</w:t>
       </w:r>
       <w:r>
         <w:t>.</w:t>
@@ -6954,15 +6970,7 @@
     </w:p>
     <w:p>
       <w:r>
-        <w:t xml:space="preserve">The following phases belong to this category: build phase, connect phase and </w:t>
-      </w:r>
-      <w:proofErr w:type="spellStart"/>
-      <w:r>
-        <w:t>end_of_elobaration</w:t>
-      </w:r>
-      <w:proofErr w:type="spellEnd"/>
-      <w:r>
-        <w:t xml:space="preserve"> phase.</w:t>
+        <w:t>The following phases belong to this category: build phase, connect phase and end_of_elobaration phase.</w:t>
       </w:r>
     </w:p>
     <w:p>
@@ -7002,7 +7010,15 @@
     </w:p>
     <w:p>
       <w:r>
-        <w:t>The following phases belong to this category:  extract, check, report and final phase.</w:t>
+        <w:t xml:space="preserve">The following phases belong to this category:  extract, check, </w:t>
+      </w:r>
+      <w:proofErr w:type="gramStart"/>
+      <w:r>
+        <w:t>report</w:t>
+      </w:r>
+      <w:proofErr w:type="gramEnd"/>
+      <w:r>
+        <w:t xml:space="preserve"> and final phase.</w:t>
       </w:r>
     </w:p>
     <w:p>
@@ -7130,7 +7146,15 @@
     </w:p>
     <w:p>
       <w:r>
-        <w:t>In a normal project, the development of the DUT is done separately from the development of the testbench, so there are two components that connects both of them:</w:t>
+        <w:t xml:space="preserve">In a normal project, the development of the DUT is done separately from the development of the testbench, so there are two components that connects </w:t>
+      </w:r>
+      <w:proofErr w:type="gramStart"/>
+      <w:r>
+        <w:t>both of them</w:t>
+      </w:r>
+      <w:proofErr w:type="gramEnd"/>
+      <w:r>
+        <w:t>:</w:t>
       </w:r>
     </w:p>
     <w:p>
@@ -7161,19 +7185,19 @@
       <w:r>
         <w:t xml:space="preserve">The top block will create instances of the </w:t>
       </w:r>
-      <w:proofErr w:type="spellStart"/>
+      <w:proofErr w:type="gramStart"/>
       <w:r>
         <w:t>DUT,the</w:t>
       </w:r>
-      <w:proofErr w:type="spellEnd"/>
+      <w:proofErr w:type="gramEnd"/>
       <w:r>
         <w:t xml:space="preserve"> Reference model and of the testbench. It will also declare the virtual </w:t>
       </w:r>
-      <w:proofErr w:type="spellStart"/>
+      <w:proofErr w:type="gramStart"/>
       <w:r>
         <w:t>interface,which</w:t>
       </w:r>
-      <w:proofErr w:type="spellEnd"/>
+      <w:proofErr w:type="gramEnd"/>
       <w:r>
         <w:t xml:space="preserve"> will act as a bridge between the Test component and the DUT/Reference Model.</w:t>
       </w:r>
@@ -7227,15 +7251,15 @@
         </w:numPr>
       </w:pPr>
       <w:r>
-        <w:t xml:space="preserve">Registering the interface in the UVM factory. This is necessary in order to pass this interface to all other classes that will be instantiated in the testbench. It will be registered in the UVM factory by using the </w:t>
-      </w:r>
-      <w:proofErr w:type="spellStart"/>
-      <w:r>
-        <w:t>uvm_resource_db</w:t>
-      </w:r>
-      <w:proofErr w:type="spellEnd"/>
-      <w:r>
-        <w:t xml:space="preserve"> method and every block that will use the same interface, will need to get it by calling the same method. </w:t>
+        <w:t xml:space="preserve">Registering the interface in the UVM factory. This is necessary </w:t>
+      </w:r>
+      <w:proofErr w:type="gramStart"/>
+      <w:r>
+        <w:t>in order to</w:t>
+      </w:r>
+      <w:proofErr w:type="gramEnd"/>
+      <w:r>
+        <w:t xml:space="preserve"> pass this interface to all other classes that will be instantiated in the testbench. It will be registered in the UVM factory by using the uvm_resource_db method and every block that will use the same interface, will need to get it by calling the same method. </w:t>
       </w:r>
     </w:p>
     <w:p>
@@ -7267,33 +7291,41 @@
     </w:p>
     <w:p>
       <w:r>
-        <w:t>The first step in verifying a RTL design is defining what kind of data should be sent to the DUT. While the driver deals with signal activities at the bit level, it doesn’t make sense to keep this level of abstraction far away from the DUT, so the concept of transaction was created.</w:t>
-      </w:r>
-    </w:p>
-    <w:p>
-      <w:r>
-        <w:t xml:space="preserve">A transaction is a class object, usually extended from </w:t>
-      </w:r>
-      <w:proofErr w:type="spellStart"/>
-      <w:r>
-        <w:t>uvm_transaction</w:t>
-      </w:r>
-      <w:proofErr w:type="spellEnd"/>
-      <w:r>
-        <w:t xml:space="preserve"> or </w:t>
-      </w:r>
-      <w:proofErr w:type="spellStart"/>
-      <w:r>
-        <w:t>uvm_sequence_item</w:t>
-      </w:r>
-      <w:proofErr w:type="spellEnd"/>
-      <w:r>
-        <w:t xml:space="preserve"> classes, which includes the information needed to model the communication between two or more components.</w:t>
-      </w:r>
-    </w:p>
-    <w:p>
-      <w:r>
-        <w:t>Transactions are the smallest data transfers that can be executed in a verification model. They can include variables, constraints and even methods for operating on themselves. Due to their high abstraction level, they aren’t aware of the communication protocol between the components, so they can be reused and extended for different kind of tests if correctly programmed.</w:t>
+        <w:t xml:space="preserve">The first step in verifying </w:t>
+      </w:r>
+      <w:proofErr w:type="gramStart"/>
+      <w:r>
+        <w:t>a</w:t>
+      </w:r>
+      <w:proofErr w:type="gramEnd"/>
+      <w:r>
+        <w:t xml:space="preserve"> RTL design is defining what kind of data should be sent to the DUT. While the driver deals with signal activities at the bit level, it </w:t>
+      </w:r>
+      <w:proofErr w:type="gramStart"/>
+      <w:r>
+        <w:t>doesn’t</w:t>
+      </w:r>
+      <w:proofErr w:type="gramEnd"/>
+      <w:r>
+        <w:t xml:space="preserve"> make sense to keep this level of abstraction far away from the DUT, so the concept of transaction was created.</w:t>
+      </w:r>
+    </w:p>
+    <w:p>
+      <w:r>
+        <w:t>A transaction is a class object, usually extended from uvm_transaction or uvm_sequence_item classes, which includes the information needed to model the communication between two or more components.</w:t>
+      </w:r>
+    </w:p>
+    <w:p>
+      <w:r>
+        <w:t xml:space="preserve">Transactions are the smallest data transfers that can be executed in a verification model. They can include variables, constraints and even methods for operating on themselves. Due to their high abstraction level, they </w:t>
+      </w:r>
+      <w:proofErr w:type="gramStart"/>
+      <w:r>
+        <w:t>aren’t</w:t>
+      </w:r>
+      <w:proofErr w:type="gramEnd"/>
+      <w:r>
+        <w:t xml:space="preserve"> aware of the communication protocol between the components, so they can be reused and extended for different kind of tests if correctly programmed.</w:t>
       </w:r>
     </w:p>
     <w:p>
@@ -7302,27 +7334,40 @@
       </w:r>
     </w:p>
     <w:p>
+      <w:proofErr w:type="gramStart"/>
       <w:r>
         <w:lastRenderedPageBreak/>
-        <w:t>In order to drive a stimulus into the DUT, a driver component converts transactions into pin wiggles, while a monitor component performs the reverse operation, converting pin wiggles into transactions.</w:t>
-      </w:r>
-    </w:p>
-    <w:p>
-      <w:r>
-        <w:t>After a basic transaction has been specified, the verification environment will need to generate a collection of them and get them ready to be sent to the driver. This is a job for the sequence. Sequences are an ordered collection of transactions, they shape transactions to our needs and generate as many as we want. This means if we want to test just a specific set of addresses in a master-slave communication topology, we could restrict the randomization to that set of values instead of wasting simulation time in invalid values.</w:t>
-      </w:r>
-    </w:p>
-    <w:p>
-      <w:r>
-        <w:t xml:space="preserve">Sequences are extended from </w:t>
-      </w:r>
-      <w:proofErr w:type="spellStart"/>
-      <w:r>
-        <w:t>uvm_sequence</w:t>
-      </w:r>
-      <w:proofErr w:type="spellEnd"/>
-      <w:r>
-        <w:t xml:space="preserve"> and their main job is generating multiple transactions. After generating those transactions, there is another class that takes them to the driver: the sequencer. </w:t>
+        <w:t>In order to</w:t>
+      </w:r>
+      <w:proofErr w:type="gramEnd"/>
+      <w:r>
+        <w:t xml:space="preserve"> drive a stimulus into the DUT, a driver component converts transactions into pin wiggles, while a monitor component performs the reverse operation, converting pin wiggles into transactions.</w:t>
+      </w:r>
+    </w:p>
+    <w:p>
+      <w:r>
+        <w:t xml:space="preserve">After a basic transaction has been specified, the verification environment will need to generate a collection of them and get them ready to be sent to the driver. This is a job for the sequence. Sequences are an ordered collection of </w:t>
+      </w:r>
+      <w:proofErr w:type="gramStart"/>
+      <w:r>
+        <w:t>transactions,</w:t>
+      </w:r>
+      <w:proofErr w:type="gramEnd"/>
+      <w:r>
+        <w:t xml:space="preserve"> they shape transactions to our needs and generate as many as we want. This means if we want to test just a specific set of addresses in a master-slave communication topology, we could restrict the randomization to that set of values instead of wasting simulation time in invalid values.</w:t>
+      </w:r>
+    </w:p>
+    <w:p>
+      <w:r>
+        <w:t xml:space="preserve">Sequences are extended from uvm_sequence and their main job is generating multiple transactions. </w:t>
+      </w:r>
+      <w:proofErr w:type="gramStart"/>
+      <w:r>
+        <w:t>After generating those transactions, there</w:t>
+      </w:r>
+      <w:proofErr w:type="gramEnd"/>
+      <w:r>
+        <w:t xml:space="preserve"> is another class that takes them to the driver: the sequencer. </w:t>
       </w:r>
     </w:p>
     <w:p>
@@ -7333,10 +7378,18 @@
         <w:t xml:space="preserve"> at the time</w:t>
       </w:r>
       <w:r>
-        <w:t xml:space="preserve"> from the sequence </w:t>
-      </w:r>
-      <w:r>
-        <w:t xml:space="preserve">, sending it </w:t>
+        <w:t xml:space="preserve"> from the </w:t>
+      </w:r>
+      <w:proofErr w:type="gramStart"/>
+      <w:r>
+        <w:t xml:space="preserve">sequence </w:t>
+      </w:r>
+      <w:r>
+        <w:t>,</w:t>
+      </w:r>
+      <w:proofErr w:type="gramEnd"/>
+      <w:r>
+        <w:t xml:space="preserve"> sending it </w:t>
       </w:r>
       <w:r>
         <w:t xml:space="preserve"> to the driver.</w:t>
@@ -7349,8 +7402,13 @@
       <w:r>
         <w:t xml:space="preserve"> </w:t>
       </w:r>
-      <w:r>
-        <w:t>sequencer and driver:</w:t>
+      <w:proofErr w:type="gramStart"/>
+      <w:r>
+        <w:t>sequencer</w:t>
+      </w:r>
+      <w:proofErr w:type="gramEnd"/>
+      <w:r>
+        <w:t xml:space="preserve"> and driver:</w:t>
       </w:r>
     </w:p>
     <w:p>
@@ -7430,7 +7488,15 @@
         <w:t xml:space="preserve">: </w:t>
       </w:r>
       <w:r>
-        <w:t>Relation between a sequence, a sequencer and a driver</w:t>
+        <w:t xml:space="preserve">Relation between a sequence, a </w:t>
+      </w:r>
+      <w:proofErr w:type="gramStart"/>
+      <w:r>
+        <w:t>sequencer</w:t>
+      </w:r>
+      <w:proofErr w:type="gramEnd"/>
+      <w:r>
+        <w:t xml:space="preserve"> and a driver</w:t>
       </w:r>
     </w:p>
     <w:p>
@@ -7465,30 +7531,30 @@
     </w:p>
     <w:p>
       <w:r>
-        <w:t xml:space="preserve">The monitor is a passive component, it doesn’t drive any signals into the DUT, its purpose is to extract signal information and translate it into meaningful information to be evaluated by other </w:t>
+        <w:t xml:space="preserve">The monitor is a passive component, it </w:t>
+      </w:r>
+      <w:proofErr w:type="gramStart"/>
+      <w:r>
+        <w:t>doesn’t</w:t>
+      </w:r>
+      <w:proofErr w:type="gramEnd"/>
+      <w:r>
+        <w:t xml:space="preserve"> drive any signals into the DUT, its purpose is to extract signal information and translate it into meaningful information to be evaluated by other </w:t>
       </w:r>
       <w:r>
         <w:lastRenderedPageBreak/>
-        <w:t>components. A verification environment isn’t limited to just one monitor, it can have multiple of them</w:t>
-      </w:r>
-      <w:r>
-        <w:t xml:space="preserve">. In the case of </w:t>
-      </w:r>
-      <w:proofErr w:type="spellStart"/>
-      <w:r>
-        <w:t>ths</w:t>
-      </w:r>
-      <w:proofErr w:type="spellEnd"/>
-      <w:r>
-        <w:t xml:space="preserve"> project, the </w:t>
-      </w:r>
-      <w:proofErr w:type="spellStart"/>
-      <w:r>
-        <w:t>eviroemnt</w:t>
-      </w:r>
-      <w:proofErr w:type="spellEnd"/>
-      <w:r>
-        <w:t xml:space="preserve"> will have two monitors: one for the DUT and one for the Reference Model.</w:t>
+        <w:t xml:space="preserve">components. A verification environment </w:t>
+      </w:r>
+      <w:proofErr w:type="gramStart"/>
+      <w:r>
+        <w:t>isn’t</w:t>
+      </w:r>
+      <w:proofErr w:type="gramEnd"/>
+      <w:r>
+        <w:t xml:space="preserve"> limited to just one monitor, it can have multiple of them</w:t>
+      </w:r>
+      <w:r>
+        <w:t>. In the case of ths project, the eviroemnt will have two monitors: one for the DUT and one for the Reference Model.</w:t>
       </w:r>
     </w:p>
     <w:p>
@@ -7502,7 +7568,15 @@
         <w:t>he outputs of the DUT</w:t>
       </w:r>
       <w:r>
-        <w:t>/Reference Model in order to later send them to the scoreboard.</w:t>
+        <w:t xml:space="preserve">/Reference Model </w:t>
+      </w:r>
+      <w:proofErr w:type="gramStart"/>
+      <w:r>
+        <w:t>in order to</w:t>
+      </w:r>
+      <w:proofErr w:type="gramEnd"/>
+      <w:r>
+        <w:t xml:space="preserve"> later send them to the scoreboard.</w:t>
       </w:r>
     </w:p>
     <w:p>
@@ -7517,20 +7591,28 @@
     </w:p>
     <w:p>
       <w:r>
-        <w:t xml:space="preserve">The purpose of the agent module is to connect the both monitors, the sequencer and the </w:t>
-      </w:r>
-      <w:proofErr w:type="spellStart"/>
-      <w:r>
-        <w:t>driver.An</w:t>
-      </w:r>
-      <w:proofErr w:type="spellEnd"/>
-      <w:r>
-        <w:t xml:space="preserve"> agent doesn’t require a run phase, there is no simulation code to be executed in this block but there will be a connect phase, besides of the build phase.</w:t>
-      </w:r>
-    </w:p>
-    <w:p>
-      <w:r>
-        <w:t>The Agent component will construct the monitors, the sequencer and the driver in the build phase. It will also need to create two analysis ports, these ports will act as proxies for the monitors to be connect to an external scoreboard through the agent’s ports.</w:t>
+        <w:t>The purpose of the agent module is to connect the both monitors, the sequencer and the driver.An agent doesn’t require a run phase, there is no simulation code to be executed in this block but there will be a connect phase, besides of the build phase.</w:t>
+      </w:r>
+    </w:p>
+    <w:p>
+      <w:r>
+        <w:t xml:space="preserve">The Agent component will construct the monitors, the </w:t>
+      </w:r>
+      <w:proofErr w:type="gramStart"/>
+      <w:r>
+        <w:t>sequencer</w:t>
+      </w:r>
+      <w:proofErr w:type="gramEnd"/>
+      <w:r>
+        <w:t xml:space="preserve"> and the driver in the build phase. It will also need to create two analysis </w:t>
+      </w:r>
+      <w:proofErr w:type="gramStart"/>
+      <w:r>
+        <w:t>ports,</w:t>
+      </w:r>
+      <w:proofErr w:type="gramEnd"/>
+      <w:r>
+        <w:t xml:space="preserve"> these ports will act as proxies for the monitors to be connect to an external scoreboard through the agent’s ports.</w:t>
       </w:r>
     </w:p>
     <w:p/>
@@ -7558,10 +7640,18 @@
         <w:t xml:space="preserve">, </w:t>
       </w:r>
       <w:r>
-        <w:t>the Agent has t</w:t>
-      </w:r>
-      <w:r>
-        <w:t>o make the connections between them. Using the concept</w:t>
+        <w:t xml:space="preserve">the Agent </w:t>
+      </w:r>
+      <w:proofErr w:type="gramStart"/>
+      <w:r>
+        <w:t>has t</w:t>
+      </w:r>
+      <w:r>
+        <w:t>o</w:t>
+      </w:r>
+      <w:proofErr w:type="gramEnd"/>
+      <w:r>
+        <w:t xml:space="preserve"> make the connections between them. Using the concept</w:t>
       </w:r>
       <w:r>
         <w:t xml:space="preserve"> of </w:t>
@@ -7597,7 +7687,15 @@
         <w:t xml:space="preserve">, </w:t>
       </w:r>
       <w:r>
-        <w:t>the same inputs are given to the DUT and the Reference Model, and their outputs are monitored by the monitors. The scoreboard them receives this outputs and core them</w:t>
+        <w:t xml:space="preserve">the same inputs are given to the DUT and the Reference Model, and their outputs are monitored by the monitors. The scoreboard them receives </w:t>
+      </w:r>
+      <w:proofErr w:type="gramStart"/>
+      <w:r>
+        <w:t>this outputs</w:t>
+      </w:r>
+      <w:proofErr w:type="gramEnd"/>
+      <w:r>
+        <w:t xml:space="preserve"> and core them</w:t>
       </w:r>
       <w:r>
         <w:t xml:space="preserve">. </w:t>
@@ -7608,7 +7706,15 @@
         <w:t>In the other hand,</w:t>
       </w:r>
       <w:r>
-        <w:t xml:space="preserve"> there are designers who prefer to leave the prediction to the scoreboard. So the functionality of the scoreboard is very subjective.</w:t>
+        <w:t xml:space="preserve"> there are designers who prefer to leave the prediction to the scoreboard. </w:t>
+      </w:r>
+      <w:proofErr w:type="gramStart"/>
+      <w:r>
+        <w:t>So</w:t>
+      </w:r>
+      <w:proofErr w:type="gramEnd"/>
+      <w:r>
+        <w:t xml:space="preserve"> the functionality of the scoreboard is very subjective.</w:t>
       </w:r>
     </w:p>
     <w:p>
@@ -7624,8 +7730,13 @@
       <w:r>
         <w:t xml:space="preserve"> </w:t>
       </w:r>
-      <w:r>
-        <w:t>have to be created</w:t>
+      <w:proofErr w:type="gramStart"/>
+      <w:r>
+        <w:t>have to</w:t>
+      </w:r>
+      <w:proofErr w:type="gramEnd"/>
+      <w:r>
+        <w:t xml:space="preserve"> be created</w:t>
       </w:r>
       <w:r>
         <w:t xml:space="preserve"> in the scoreboard</w:t>
@@ -7634,7 +7745,15 @@
         <w:t>, which</w:t>
       </w:r>
       <w:r>
-        <w:t xml:space="preserve"> are going to be used to retrieve transactions from both monitors. After that, a method compare() is going to be executed in the run phase and compare both transactions. If they match, it means that the </w:t>
+        <w:t xml:space="preserve"> are going to be used to retrieve transactions from both monitors. After that, a method </w:t>
+      </w:r>
+      <w:proofErr w:type="gramStart"/>
+      <w:r>
+        <w:t>compare(</w:t>
+      </w:r>
+      <w:proofErr w:type="gramEnd"/>
+      <w:r>
+        <w:t xml:space="preserve">) is going to be executed in the run phase and compare both transactions. If they match, it means that the </w:t>
       </w:r>
       <w:r>
         <w:t>Reference Model</w:t>
@@ -7670,15 +7789,7 @@
     </w:p>
     <w:p>
       <w:r>
-        <w:t xml:space="preserve">At last, one more block is created: the test. This block will derive from the </w:t>
-      </w:r>
-      <w:proofErr w:type="spellStart"/>
-      <w:r>
-        <w:t>uvm_test</w:t>
-      </w:r>
-      <w:proofErr w:type="spellEnd"/>
-      <w:r>
-        <w:t xml:space="preserve"> class and it will have two purposes:</w:t>
+        <w:t>At last, one more block is created: the test. This block will derive from the uvm_test class and it will have two purposes:</w:t>
       </w:r>
     </w:p>
     <w:p>
@@ -7729,13 +7840,8 @@
       <w:r>
         <w:t xml:space="preserve">n traditional directed verification methodology, </w:t>
       </w:r>
-      <w:proofErr w:type="spellStart"/>
-      <w:r>
-        <w:t>thet</w:t>
-      </w:r>
-      <w:proofErr w:type="spellEnd"/>
-      <w:r>
-        <w:t xml:space="preserve"> testcase pass/fail results are</w:t>
+      <w:r>
+        <w:t>the testcase pass/fail results are</w:t>
       </w:r>
       <w:r>
         <w:t xml:space="preserve"> used to measure the verification status (functional correctness) &amp; code coverage (which determines how much design code is exercised by the test scenarios generated by the Testbench). </w:t>
@@ -7758,11 +7864,16 @@
         <w:t xml:space="preserve"> </w:t>
       </w:r>
       <w:r>
-        <w:t xml:space="preserve">comes into various different types </w:t>
+        <w:t xml:space="preserve">comes into various different </w:t>
+      </w:r>
+      <w:proofErr w:type="gramStart"/>
+      <w:r>
+        <w:t xml:space="preserve">types </w:t>
       </w:r>
       <w:r>
         <w:t>:</w:t>
       </w:r>
+      <w:proofErr w:type="gramEnd"/>
     </w:p>
     <w:p>
       <w:pPr>
@@ -7773,7 +7884,13 @@
         </w:numPr>
       </w:pPr>
       <w:r>
-        <w:t>Code Coverage (which lines of code are exercised)</w:t>
+        <w:t>Code Coverage (which lines of code are exe</w:t>
+      </w:r>
+      <w:r>
+        <w:t>cuted</w:t>
+      </w:r>
+      <w:r>
+        <w:t>)</w:t>
       </w:r>
     </w:p>
     <w:p>
@@ -7797,8 +7914,13 @@
         </w:numPr>
       </w:pPr>
       <w:r>
-        <w:t>Functional coverage(</w:t>
-      </w:r>
+        <w:t xml:space="preserve">Functional </w:t>
+      </w:r>
+      <w:proofErr w:type="gramStart"/>
+      <w:r>
+        <w:t>coverage(</w:t>
+      </w:r>
+      <w:proofErr w:type="gramEnd"/>
       <w:r>
         <w:t>how much design functionality has been exercised/covered by the testbench or verification environment</w:t>
       </w:r>
@@ -7815,7 +7937,15 @@
         </w:numPr>
       </w:pPr>
       <w:r>
-        <w:t>FSM Coverage (which states and possible state transitions are exercised)</w:t>
+        <w:t xml:space="preserve">FSM Coverage (which </w:t>
+      </w:r>
+      <w:proofErr w:type="gramStart"/>
+      <w:r>
+        <w:t>states</w:t>
+      </w:r>
+      <w:proofErr w:type="gramEnd"/>
+      <w:r>
+        <w:t xml:space="preserve"> and possible state transitions are exercised)</w:t>
       </w:r>
     </w:p>
     <w:p>
@@ -7834,15 +7964,7 @@
     </w:p>
     <w:p>
       <w:r>
-        <w:t xml:space="preserve">It specifies that how much deep level the design is checked. There are sub parts of the code coverage that will be discussed </w:t>
-      </w:r>
-      <w:proofErr w:type="spellStart"/>
-      <w:r>
-        <w:t>bellow</w:t>
-      </w:r>
-      <w:proofErr w:type="spellEnd"/>
-      <w:r>
-        <w:t>.</w:t>
+        <w:t>It specifies that how much deep level the design is checked. There are sub parts of the code coverage that will be discussed bellow.</w:t>
       </w:r>
     </w:p>
     <w:p>
@@ -7877,7 +7999,6 @@
       <w:r>
         <w:t xml:space="preserve">, </w:t>
       </w:r>
-      <w:proofErr w:type="spellStart"/>
       <w:r>
         <w:rPr>
           <w:i/>
@@ -7885,7 +8006,6 @@
         </w:rPr>
         <w:t>endmodule</w:t>
       </w:r>
-      <w:proofErr w:type="spellEnd"/>
       <w:r>
         <w:t xml:space="preserve">, </w:t>
       </w:r>
@@ -7912,11 +8032,9 @@
       <w:r>
         <w:t xml:space="preserve"> </w:t>
       </w:r>
-      <w:proofErr w:type="spellStart"/>
       <w:r>
         <w:t>etc</w:t>
       </w:r>
-      <w:proofErr w:type="spellEnd"/>
       <w:r>
         <w:t xml:space="preserve"> are not covered.</w:t>
       </w:r>
@@ -8002,7 +8120,23 @@
     </w:p>
     <w:p>
       <w:r>
-        <w:t>It is the most complex type of coverage, because it works on the behavior of the design. In this coverage we look for how many times states are visited, transited and how many sequence are covered. That</w:t>
+        <w:t xml:space="preserve">It is the most complex type of </w:t>
+      </w:r>
+      <w:proofErr w:type="gramStart"/>
+      <w:r>
+        <w:t>coverage, because</w:t>
+      </w:r>
+      <w:proofErr w:type="gramEnd"/>
+      <w:r>
+        <w:t xml:space="preserve"> it works on the behavior of the design. In this coverage we look for how many times states are visited, transited and how many </w:t>
+      </w:r>
+      <w:proofErr w:type="gramStart"/>
+      <w:r>
+        <w:t>sequence</w:t>
+      </w:r>
+      <w:proofErr w:type="gramEnd"/>
+      <w:r>
+        <w:t xml:space="preserve"> are covered. That</w:t>
       </w:r>
       <w:r>
         <w:t xml:space="preserve"> is</w:t>
@@ -8074,11 +8208,16 @@
       <w:r>
         <w:t xml:space="preserve"> of transition from one state to another and it will compare it with </w:t>
       </w:r>
+      <w:proofErr w:type="gramStart"/>
       <w:r>
         <w:t xml:space="preserve">the </w:t>
       </w:r>
       <w:r>
-        <w:t xml:space="preserve"> total n</w:t>
+        <w:t xml:space="preserve"> total</w:t>
+      </w:r>
+      <w:proofErr w:type="gramEnd"/>
+      <w:r>
+        <w:t xml:space="preserve"> n</w:t>
       </w:r>
       <w:r>
         <w:t xml:space="preserve">umber of </w:t>
@@ -8102,7 +8241,15 @@
         <w:t>umber</w:t>
       </w:r>
       <w:r>
-        <w:t xml:space="preserve"> of transition is nothing but all possible n</w:t>
+        <w:t xml:space="preserve"> of </w:t>
+      </w:r>
+      <w:proofErr w:type="gramStart"/>
+      <w:r>
+        <w:t>transition</w:t>
+      </w:r>
+      <w:proofErr w:type="gramEnd"/>
+      <w:r>
+        <w:t xml:space="preserve"> is nothing but all possible n</w:t>
       </w:r>
       <w:r>
         <w:t>umber</w:t>
@@ -8164,8 +8311,13 @@
       <w:r>
         <w:t xml:space="preserve"> </w:t>
       </w:r>
-      <w:r>
-        <w:t>In order to understand the DUT functionality, is important first to understand the K means algorithm, therefore this sections also includes a brief explanation about this algorithm.</w:t>
+      <w:proofErr w:type="gramStart"/>
+      <w:r>
+        <w:t>In order to</w:t>
+      </w:r>
+      <w:proofErr w:type="gramEnd"/>
+      <w:r>
+        <w:t xml:space="preserve"> understand the DUT functionality, is important first to understand the K means algorithm, therefore this sections also includes a brief explanation about this algorithm.</w:t>
       </w:r>
     </w:p>
     <w:p>
@@ -8269,7 +8421,6 @@
         </w:rPr>
         <w:t>"</w:t>
       </w:r>
-      <w:proofErr w:type="spellStart"/>
       <w:r>
         <w:rPr>
           <w:rFonts w:eastAsiaTheme="minorEastAsia"/>
@@ -8278,7 +8429,6 @@
         </w:rPr>
         <w:t>i</w:t>
       </w:r>
-      <w:proofErr w:type="spellEnd"/>
       <w:r>
         <w:rPr>
           <w:rFonts w:eastAsiaTheme="minorEastAsia" w:hint="cs"/>
@@ -8340,7 +8490,6 @@
         </w:rPr>
         <w:t>"</w:t>
       </w:r>
-      <w:proofErr w:type="spellStart"/>
       <w:r>
         <w:rPr>
           <w:rFonts w:eastAsiaTheme="minorEastAsia"/>
@@ -8349,7 +8498,6 @@
         </w:rPr>
         <w:t>i</w:t>
       </w:r>
-      <w:proofErr w:type="spellEnd"/>
       <w:r>
         <w:rPr>
           <w:rFonts w:eastAsiaTheme="minorEastAsia" w:hint="cs"/>
@@ -8515,15 +8663,7 @@
     </w:p>
     <w:p>
       <w:r>
-        <w:t>In each iteration(time) of the algorithm, first each point of the input data is assigned to a cluster based on the “distance” from the point to the cluster’s centroid. A point will be assigned to cluster number “</w:t>
-      </w:r>
-      <w:proofErr w:type="spellStart"/>
-      <w:r>
-        <w:t>i</w:t>
-      </w:r>
-      <w:proofErr w:type="spellEnd"/>
-      <w:r>
-        <w:t>” if the metrical distance between it and the cluster’s centroid is the minimum between the distances from the point to all others cluster’s centroids. To simplify:</w:t>
+        <w:t>In each iteration(time) of the algorithm, first each point of the input data is assigned to a cluster based on the “distance” from the point to the cluster’s centroid. A point will be assigned to cluster number “i” if the metrical distance between it and the cluster’s centroid is the minimum between the distances from the point to all others cluster’s centroids. To simplify:</w:t>
       </w:r>
     </w:p>
     <w:p>
@@ -9166,7 +9306,15 @@
     </w:p>
     <w:p>
       <w:r>
-        <w:t>Usually the optimal K is not known before the beginning of the algorithm. Therefore, an error parameter can be defined to help choosing K. The most commonly known error parameter is the clustering error which is defined by:</w:t>
+        <w:t xml:space="preserve">Usually the optimal K is not known before the beginning of the algorithm. Therefore, an error parameter can be defined to help choosing K. The </w:t>
+      </w:r>
+      <w:proofErr w:type="gramStart"/>
+      <w:r>
+        <w:t>most commonly known</w:t>
+      </w:r>
+      <w:proofErr w:type="gramEnd"/>
+      <w:r>
+        <w:t xml:space="preserve"> error parameter is the clustering error which is defined by:</w:t>
       </w:r>
     </w:p>
     <w:p>
@@ -9756,7 +9904,15 @@
     </w:p>
     <w:p>
       <w:r>
-        <w:t>The data set with which the algorithm is done is stored in a local RAM inside the “K means core module”. In order to do so, every data point is store one by one in this RAM by a process called “Indirect Access”.</w:t>
+        <w:t xml:space="preserve">The data set with which the algorithm is done is stored in a local RAM inside the “K means core module”. </w:t>
+      </w:r>
+      <w:proofErr w:type="gramStart"/>
+      <w:r>
+        <w:t>In order to</w:t>
+      </w:r>
+      <w:proofErr w:type="gramEnd"/>
+      <w:r>
+        <w:t xml:space="preserve"> do so, every data point is store one by one in this RAM by a process called “Indirect Access”.</w:t>
       </w:r>
     </w:p>
     <w:p>
@@ -9870,7 +10026,15 @@
         <w:t xml:space="preserve">, in which there are basic instructions of how to use the </w:t>
       </w:r>
       <w:r>
-        <w:t>DUT as well as which parameters are mandatory and which are optional and which values they can receive</w:t>
+        <w:t xml:space="preserve">DUT as well as which parameters are </w:t>
+      </w:r>
+      <w:proofErr w:type="gramStart"/>
+      <w:r>
+        <w:t>mandatory</w:t>
+      </w:r>
+      <w:proofErr w:type="gramEnd"/>
+      <w:r>
+        <w:t xml:space="preserve"> and which are optional and which values they can receive</w:t>
       </w:r>
     </w:p>
     <w:p>
@@ -9911,15 +10075,7 @@
         <w:t>the DUT</w:t>
       </w:r>
       <w:r>
-        <w:t>, it is needed to assert low the reset signal (</w:t>
-      </w:r>
-      <w:proofErr w:type="spellStart"/>
-      <w:r>
-        <w:t>PResetn</w:t>
-      </w:r>
-      <w:proofErr w:type="spellEnd"/>
-      <w:r>
-        <w:t>, this is an active low signal) for at least half a clock cycle. This is needed also between two consecutive uses of the IP.</w:t>
+        <w:t>, it is needed to assert low the reset signal (PResetn, this is an active low signal) for at least half a clock cycle. This is needed also between two consecutive uses of the IP.</w:t>
       </w:r>
     </w:p>
     <w:p>
@@ -9941,11 +10097,11 @@
       <w:r>
         <w:t xml:space="preserve">. The maximum Ram capacity is of 512 data points, therefore insertion of more than 512 data points may cause unexpected </w:t>
       </w:r>
-      <w:proofErr w:type="spellStart"/>
+      <w:proofErr w:type="gramStart"/>
       <w:r>
         <w:t>behavior.This</w:t>
       </w:r>
-      <w:proofErr w:type="spellEnd"/>
+      <w:proofErr w:type="gramEnd"/>
       <w:r>
         <w:t xml:space="preserve"> is the reason that the input data set has to have between 8 and 512 data points.</w:t>
       </w:r>
@@ -9982,15 +10138,7 @@
         </w:rPr>
       </w:pPr>
       <w:r>
-        <w:t xml:space="preserve">First ram </w:t>
-      </w:r>
-      <w:proofErr w:type="spellStart"/>
-      <w:r>
-        <w:t>addr</w:t>
-      </w:r>
-      <w:proofErr w:type="spellEnd"/>
-      <w:r>
-        <w:t xml:space="preserve"> </w:t>
+        <w:t xml:space="preserve">First ram addr </w:t>
       </w:r>
       <w:r>
         <w:t>– this register must be configured to the first ram address in which the user wrote data.</w:t>
@@ -10014,13 +10162,8 @@
         <w:t>Last</w:t>
       </w:r>
       <w:r>
-        <w:t xml:space="preserve"> ram </w:t>
-      </w:r>
-      <w:proofErr w:type="spellStart"/>
-      <w:r>
-        <w:t>addr</w:t>
-      </w:r>
-      <w:proofErr w:type="spellEnd"/>
+        <w:t xml:space="preserve"> ram addr</w:t>
+      </w:r>
       <w:r>
         <w:t xml:space="preserve"> - this register must be configured to the last ram address in which the user wrote data.</w:t>
       </w:r>
@@ -10030,35 +10173,20 @@
         <w:t>As mentioned before, the maximum Ram capacity is of 512 data points, therefore the parameter “</w:t>
       </w:r>
       <w:r>
-        <w:t xml:space="preserve">First ram </w:t>
-      </w:r>
-      <w:proofErr w:type="spellStart"/>
-      <w:r>
-        <w:t>addr</w:t>
-      </w:r>
-      <w:proofErr w:type="spellEnd"/>
+        <w:t>First ram addr</w:t>
+      </w:r>
       <w:r>
         <w:t>” should be between 1 and 512. The parameters “Last</w:t>
       </w:r>
       <w:r>
-        <w:t xml:space="preserve"> ram </w:t>
-      </w:r>
-      <w:proofErr w:type="spellStart"/>
-      <w:r>
-        <w:t>addr</w:t>
-      </w:r>
-      <w:proofErr w:type="spellEnd"/>
+        <w:t xml:space="preserve"> ram addr</w:t>
+      </w:r>
       <w:r>
         <w:t>” shall therefore be set to the sum of the parameter “</w:t>
       </w:r>
       <w:r>
-        <w:t xml:space="preserve">First ram </w:t>
-      </w:r>
-      <w:proofErr w:type="spellStart"/>
-      <w:r>
-        <w:t>addr</w:t>
-      </w:r>
-      <w:proofErr w:type="spellEnd"/>
+        <w:t>First ram addr</w:t>
+      </w:r>
       <w:r>
         <w:t xml:space="preserve">” and the number of points </w:t>
       </w:r>
@@ -10080,21 +10208,21 @@
     </w:p>
     <w:p>
       <w:r>
-        <w:t xml:space="preserve">After making the configurations described above, in order to instruct the </w:t>
+        <w:t xml:space="preserve">After making the configurations described above, </w:t>
+      </w:r>
+      <w:proofErr w:type="gramStart"/>
+      <w:r>
+        <w:t>in order to</w:t>
+      </w:r>
+      <w:proofErr w:type="gramEnd"/>
+      <w:r>
+        <w:t xml:space="preserve"> instruct the </w:t>
       </w:r>
       <w:r>
         <w:t>DUT</w:t>
       </w:r>
       <w:r>
-        <w:t xml:space="preserve"> to start its function, the user must write the value ‘1’ to register named “</w:t>
-      </w:r>
-      <w:proofErr w:type="spellStart"/>
-      <w:r>
-        <w:t>Go_reg</w:t>
-      </w:r>
-      <w:proofErr w:type="spellEnd"/>
-      <w:r>
-        <w:t>”.</w:t>
+        <w:t xml:space="preserve"> to start its function, the user must write the value ‘1’ to register named “Go_reg”.</w:t>
       </w:r>
     </w:p>
     <w:p>
@@ -10136,21 +10264,11 @@
       <w:r>
         <w:t>, i.e. fixed point number, MSB is sign bit, then 2 bits for integer part and 10 bits for fractional part) to registers “</w:t>
       </w:r>
-      <w:proofErr w:type="spellStart"/>
       <w:r>
         <w:t>Cent_X_reg</w:t>
       </w:r>
-      <w:proofErr w:type="spellEnd"/>
-      <w:r>
-        <w:t>”(X is an integer between 1 and 8),before the “</w:t>
-      </w:r>
-      <w:proofErr w:type="spellStart"/>
-      <w:r>
-        <w:t>Go_reg</w:t>
-      </w:r>
-      <w:proofErr w:type="spellEnd"/>
-      <w:r>
-        <w:t>” is configure to ‘1’. In case these registers are not configure, all centroid initial values will be zero.</w:t>
+      <w:r>
+        <w:t>”(X is an integer between 1 and 8),before the “Go_reg” is configure to ‘1’. In case these registers are not configure, all centroid initial values will be zero.</w:t>
       </w:r>
     </w:p>
     <w:p>
@@ -10196,6 +10314,7 @@
         <w:pStyle w:val="Heading2"/>
       </w:pPr>
       <w:bookmarkStart w:id="52" w:name="_Toc54793712"/>
+      <w:bookmarkStart w:id="53" w:name="_Ref56075635"/>
       <w:r>
         <w:lastRenderedPageBreak/>
         <w:t>D</w:t>
@@ -10204,6 +10323,7 @@
         <w:t>escription of APB protocol</w:t>
       </w:r>
       <w:bookmarkEnd w:id="52"/>
+      <w:bookmarkEnd w:id="53"/>
     </w:p>
     <w:p>
       <w:r>
@@ -10214,13 +10334,13 @@
       <w:pPr>
         <w:pStyle w:val="Heading3"/>
       </w:pPr>
-      <w:bookmarkStart w:id="53" w:name="_Toc42531330"/>
-      <w:bookmarkStart w:id="54" w:name="_Toc54793713"/>
+      <w:bookmarkStart w:id="54" w:name="_Toc42531330"/>
+      <w:bookmarkStart w:id="55" w:name="_Toc54793713"/>
       <w:r>
         <w:t>Introduction</w:t>
       </w:r>
-      <w:bookmarkEnd w:id="53"/>
       <w:bookmarkEnd w:id="54"/>
+      <w:bookmarkEnd w:id="55"/>
     </w:p>
     <w:p>
       <w:pPr>
@@ -10394,7 +10514,7 @@
       <w:pPr>
         <w:pStyle w:val="Caption"/>
       </w:pPr>
-      <w:bookmarkStart w:id="55" w:name="_Toc42531382"/>
+      <w:bookmarkStart w:id="56" w:name="_Toc42531382"/>
       <w:r>
         <w:t xml:space="preserve">Figure </w:t>
       </w:r>
@@ -10409,7 +10529,7 @@
       <w:r>
         <w:t>: Key to timing diagram of APB protocol</w:t>
       </w:r>
-      <w:bookmarkEnd w:id="55"/>
+      <w:bookmarkEnd w:id="56"/>
     </w:p>
     <w:p>
       <w:r>
@@ -10497,11 +10617,9 @@
             <w:tcW w:w="1525" w:type="dxa"/>
           </w:tcPr>
           <w:p>
-            <w:proofErr w:type="spellStart"/>
             <w:r>
               <w:t>PRESETn</w:t>
             </w:r>
-            <w:proofErr w:type="spellEnd"/>
           </w:p>
         </w:tc>
         <w:tc>
@@ -10573,12 +10691,10 @@
             <w:tcW w:w="1525" w:type="dxa"/>
           </w:tcPr>
           <w:p>
-            <w:proofErr w:type="spellStart"/>
             <w:r>
               <w:lastRenderedPageBreak/>
               <w:t>PSELx</w:t>
             </w:r>
-            <w:proofErr w:type="spellEnd"/>
           </w:p>
         </w:tc>
         <w:tc>
@@ -10607,15 +10723,7 @@
           </w:p>
           <w:p>
             <w:r>
-              <w:t xml:space="preserve">There is a </w:t>
-            </w:r>
-            <w:proofErr w:type="spellStart"/>
-            <w:r>
-              <w:t>PSELx</w:t>
-            </w:r>
-            <w:proofErr w:type="spellEnd"/>
-            <w:r>
-              <w:t xml:space="preserve"> signal for each slave.</w:t>
+              <w:t>There is a PSELx signal for each slave.</w:t>
             </w:r>
           </w:p>
         </w:tc>
@@ -10855,7 +10963,7 @@
       <w:pPr>
         <w:pStyle w:val="Caption"/>
       </w:pPr>
-      <w:bookmarkStart w:id="56" w:name="_Toc42531431"/>
+      <w:bookmarkStart w:id="57" w:name="_Toc42531431"/>
       <w:r>
         <w:t xml:space="preserve">Table </w:t>
       </w:r>
@@ -10873,7 +10981,7 @@
       <w:r>
         <w:t>APB signal description</w:t>
       </w:r>
-      <w:bookmarkEnd w:id="56"/>
+      <w:bookmarkEnd w:id="57"/>
     </w:p>
     <w:p>
       <w:r>
@@ -10930,7 +11038,7 @@
       <w:pPr>
         <w:pStyle w:val="Caption"/>
       </w:pPr>
-      <w:bookmarkStart w:id="57" w:name="_Toc42531383"/>
+      <w:bookmarkStart w:id="58" w:name="_Toc42531383"/>
       <w:r>
         <w:t xml:space="preserve">Figure </w:t>
       </w:r>
@@ -10945,7 +11053,7 @@
       <w:r>
         <w:t>: APB block diagram</w:t>
       </w:r>
-      <w:bookmarkEnd w:id="57"/>
+      <w:bookmarkEnd w:id="58"/>
     </w:p>
     <w:p>
       <w:pPr>
@@ -11018,7 +11126,7 @@
       <w:pPr>
         <w:pStyle w:val="Caption"/>
       </w:pPr>
-      <w:bookmarkStart w:id="58" w:name="_Toc42531384"/>
+      <w:bookmarkStart w:id="59" w:name="_Toc42531384"/>
       <w:r>
         <w:t xml:space="preserve">Figure </w:t>
       </w:r>
@@ -11033,7 +11141,7 @@
       <w:r>
         <w:t>: APB operating states</w:t>
       </w:r>
-      <w:bookmarkEnd w:id="58"/>
+      <w:bookmarkEnd w:id="59"/>
     </w:p>
     <w:p>
       <w:r>
@@ -11062,15 +11170,7 @@
         <w:t>SETUP</w:t>
       </w:r>
       <w:r>
-        <w:t xml:space="preserve"> - When a transfer is required the bus moves into the SETUP state, where the appropriate select signal, </w:t>
-      </w:r>
-      <w:proofErr w:type="spellStart"/>
-      <w:r>
-        <w:t>PSELx</w:t>
-      </w:r>
-      <w:proofErr w:type="spellEnd"/>
-      <w:r>
-        <w:t xml:space="preserve">, is asserted. The bus only remains in the SETUP state for one clock cycle and always moves to the ACCESS state on the next rising edge of the clock. </w:t>
+        <w:t xml:space="preserve"> - When a transfer is required the bus moves into the SETUP state, where the appropriate select signal, PSELx, is asserted. The bus only remains in the SETUP state for one clock cycle and always moves to the ACCESS state on the next rising edge of the clock. </w:t>
       </w:r>
     </w:p>
     <w:p>
@@ -11113,31 +11213,39 @@
           <w:rFonts w:eastAsiaTheme="minorEastAsia"/>
         </w:rPr>
       </w:pPr>
-      <w:bookmarkStart w:id="59" w:name="_Toc42531331"/>
-      <w:bookmarkStart w:id="60" w:name="_Toc54793714"/>
+      <w:bookmarkStart w:id="60" w:name="_Toc42531331"/>
+      <w:bookmarkStart w:id="61" w:name="_Toc54793714"/>
       <w:r>
         <w:rPr>
           <w:rFonts w:eastAsiaTheme="minorEastAsia"/>
         </w:rPr>
         <w:t>Transfers</w:t>
       </w:r>
-      <w:bookmarkEnd w:id="59"/>
       <w:bookmarkEnd w:id="60"/>
-    </w:p>
-    <w:p>
-      <w:r>
-        <w:t>Each transfer consists of two cycles: one for the SETUP state and another for the ACCESS state. There are three types of transfers:  write transfers, read transfers and error response transfers. In addition, write and read transfers can be with or without wait states, that are SETUP states which follow an ACCESS state instead of going to IDLE STATE.</w:t>
+      <w:bookmarkEnd w:id="61"/>
+    </w:p>
+    <w:p>
+      <w:r>
+        <w:t xml:space="preserve">Each transfer consists of two cycles: one for the SETUP state and another for the ACCESS state. There are three types of transfers:  write transfers, read </w:t>
+      </w:r>
+      <w:proofErr w:type="gramStart"/>
+      <w:r>
+        <w:t>transfers</w:t>
+      </w:r>
+      <w:proofErr w:type="gramEnd"/>
+      <w:r>
+        <w:t xml:space="preserve"> and error response transfers. In addition, write and read transfers can be with or without wait states, that are SETUP states which follow an ACCESS state instead of going to IDLE STATE.</w:t>
       </w:r>
     </w:p>
     <w:p>
       <w:pPr>
         <w:pStyle w:val="Heading4"/>
       </w:pPr>
-      <w:bookmarkStart w:id="61" w:name="_Ref37529660"/>
+      <w:bookmarkStart w:id="62" w:name="_Ref37529660"/>
       <w:r>
         <w:t>Write Transfers</w:t>
       </w:r>
-      <w:bookmarkEnd w:id="61"/>
+      <w:bookmarkEnd w:id="62"/>
     </w:p>
     <w:p>
       <w:pPr>
@@ -11149,7 +11257,15 @@
     </w:p>
     <w:p>
       <w:r>
-        <w:t>A write transfer without wait states consist of two clock cycles: in the first (the SETUP STATE) the signals: address (PADDR), write data (PWDATA), write (PWRITE) and select (PSEL) are asserted.</w:t>
+        <w:t>A write transfer without wait states consist of two clock cycles: in the first (the SETUP STATE) the signals: address (PADDR), write data (PWDATA), write (PWRITE</w:t>
+      </w:r>
+      <w:proofErr w:type="gramStart"/>
+      <w:r>
+        <w:t>)</w:t>
+      </w:r>
+      <w:proofErr w:type="gramEnd"/>
+      <w:r>
+        <w:t xml:space="preserve"> and select (PSEL) are asserted.</w:t>
       </w:r>
       <w:r>
         <w:t xml:space="preserve"> </w:t>
@@ -11248,9 +11364,9 @@
       <w:pPr>
         <w:pStyle w:val="Caption"/>
       </w:pPr>
-      <w:bookmarkStart w:id="62" w:name="_Ref15567382"/>
-      <w:bookmarkStart w:id="63" w:name="_Ref15567379"/>
-      <w:bookmarkStart w:id="64" w:name="_Toc42531385"/>
+      <w:bookmarkStart w:id="63" w:name="_Ref15567382"/>
+      <w:bookmarkStart w:id="64" w:name="_Ref15567379"/>
+      <w:bookmarkStart w:id="65" w:name="_Toc42531385"/>
       <w:r>
         <w:t xml:space="preserve">Figure </w:t>
       </w:r>
@@ -11262,12 +11378,12 @@
           <w:t>7</w:t>
         </w:r>
       </w:fldSimple>
-      <w:bookmarkEnd w:id="62"/>
+      <w:bookmarkEnd w:id="63"/>
       <w:r>
         <w:t>: APB write transfer with no waits</w:t>
       </w:r>
-      <w:bookmarkEnd w:id="63"/>
       <w:bookmarkEnd w:id="64"/>
+      <w:bookmarkEnd w:id="65"/>
     </w:p>
     <w:p>
       <w:pPr>
@@ -11400,8 +11516,8 @@
       <w:pPr>
         <w:pStyle w:val="Caption"/>
       </w:pPr>
-      <w:bookmarkStart w:id="65" w:name="_Ref15568223"/>
-      <w:bookmarkStart w:id="66" w:name="_Toc42531386"/>
+      <w:bookmarkStart w:id="66" w:name="_Ref15568223"/>
+      <w:bookmarkStart w:id="67" w:name="_Toc42531386"/>
       <w:r>
         <w:t xml:space="preserve">Figure </w:t>
       </w:r>
@@ -11413,11 +11529,11 @@
           <w:t>8</w:t>
         </w:r>
       </w:fldSimple>
-      <w:bookmarkEnd w:id="65"/>
+      <w:bookmarkEnd w:id="66"/>
       <w:r>
         <w:t>: APB write transfer with wait states.</w:t>
       </w:r>
-      <w:bookmarkEnd w:id="66"/>
+      <w:bookmarkEnd w:id="67"/>
     </w:p>
     <w:p>
       <w:pPr>
@@ -11484,11 +11600,7 @@
         <w:t>7</w:t>
       </w:r>
       <w:r>
-        <w:t xml:space="preserve">: APB write transfer with no </w:t>
-      </w:r>
-      <w:proofErr w:type="spellStart"/>
-      <w:r>
-        <w:t>waits</w:t>
+        <w:t>: APB write transfer with no waits</w:t>
       </w:r>
       <w:r>
         <w:fldChar w:fldCharType="end"/>
@@ -11503,11 +11615,7 @@
         <w:fldChar w:fldCharType="separate"/>
       </w:r>
       <w:r>
-        <w:t>Figure</w:t>
-      </w:r>
-      <w:proofErr w:type="spellEnd"/>
-      <w:r>
-        <w:t xml:space="preserve"> </w:t>
+        <w:t xml:space="preserve">Figure </w:t>
       </w:r>
       <w:r>
         <w:rPr>
@@ -11571,8 +11679,8 @@
       <w:pPr>
         <w:pStyle w:val="Caption"/>
       </w:pPr>
-      <w:bookmarkStart w:id="67" w:name="_Ref15570011"/>
-      <w:bookmarkStart w:id="68" w:name="_Toc42531387"/>
+      <w:bookmarkStart w:id="68" w:name="_Ref15570011"/>
+      <w:bookmarkStart w:id="69" w:name="_Toc42531387"/>
       <w:r>
         <w:t xml:space="preserve">Figure </w:t>
       </w:r>
@@ -11584,11 +11692,11 @@
           <w:t>9</w:t>
         </w:r>
       </w:fldSimple>
-      <w:bookmarkEnd w:id="67"/>
+      <w:bookmarkEnd w:id="68"/>
       <w:r>
         <w:t>: APB read transfers with no wait states</w:t>
       </w:r>
-      <w:bookmarkEnd w:id="68"/>
+      <w:bookmarkEnd w:id="69"/>
     </w:p>
     <w:p>
       <w:pPr>
@@ -11700,8 +11808,8 @@
       <w:pPr>
         <w:pStyle w:val="Caption"/>
       </w:pPr>
-      <w:bookmarkStart w:id="69" w:name="_Ref15569991"/>
-      <w:bookmarkStart w:id="70" w:name="_Toc42531388"/>
+      <w:bookmarkStart w:id="70" w:name="_Ref15569991"/>
+      <w:bookmarkStart w:id="71" w:name="_Toc42531388"/>
       <w:r>
         <w:t xml:space="preserve">Figure </w:t>
       </w:r>
@@ -11713,7 +11821,7 @@
           <w:t>10</w:t>
         </w:r>
       </w:fldSimple>
-      <w:bookmarkEnd w:id="69"/>
+      <w:bookmarkEnd w:id="70"/>
       <w:r>
         <w:t>:</w:t>
       </w:r>
@@ -11726,7 +11834,7 @@
       <w:r>
         <w:t xml:space="preserve"> transfer with wait states.</w:t>
       </w:r>
-      <w:bookmarkEnd w:id="70"/>
+      <w:bookmarkEnd w:id="71"/>
     </w:p>
     <w:p>
       <w:pPr>
@@ -12021,8 +12129,8 @@
       <w:pPr>
         <w:pStyle w:val="Caption"/>
       </w:pPr>
-      <w:bookmarkStart w:id="71" w:name="_Ref15571249"/>
-      <w:bookmarkStart w:id="72" w:name="_Toc42531389"/>
+      <w:bookmarkStart w:id="72" w:name="_Ref15571249"/>
+      <w:bookmarkStart w:id="73" w:name="_Toc42531389"/>
       <w:r>
         <w:t xml:space="preserve">Figure </w:t>
       </w:r>
@@ -12034,11 +12142,11 @@
           <w:t>11</w:t>
         </w:r>
       </w:fldSimple>
-      <w:bookmarkEnd w:id="71"/>
+      <w:bookmarkEnd w:id="72"/>
       <w:r>
         <w:t>: APB error in write transfer</w:t>
       </w:r>
-      <w:bookmarkEnd w:id="72"/>
+      <w:bookmarkEnd w:id="73"/>
     </w:p>
     <w:p>
       <w:pPr>
@@ -12155,8 +12263,8 @@
       <w:pPr>
         <w:pStyle w:val="Caption"/>
       </w:pPr>
-      <w:bookmarkStart w:id="73" w:name="_Ref15571537"/>
-      <w:bookmarkStart w:id="74" w:name="_Toc42531390"/>
+      <w:bookmarkStart w:id="74" w:name="_Ref15571537"/>
+      <w:bookmarkStart w:id="75" w:name="_Toc42531390"/>
       <w:r>
         <w:t xml:space="preserve">Figure </w:t>
       </w:r>
@@ -12168,7 +12276,7 @@
           <w:t>12</w:t>
         </w:r>
       </w:fldSimple>
-      <w:bookmarkEnd w:id="73"/>
+      <w:bookmarkEnd w:id="74"/>
       <w:r>
         <w:t xml:space="preserve"> : </w:t>
       </w:r>
@@ -12181,7 +12289,7 @@
       <w:r>
         <w:t>in write transfer</w:t>
       </w:r>
-      <w:bookmarkEnd w:id="74"/>
+      <w:bookmarkEnd w:id="75"/>
     </w:p>
     <w:p/>
     <w:p>
@@ -12200,12 +12308,12 @@
       <w:pPr>
         <w:pStyle w:val="Heading1"/>
       </w:pPr>
-      <w:bookmarkStart w:id="75" w:name="_Toc54793715"/>
+      <w:bookmarkStart w:id="76" w:name="_Toc54793715"/>
       <w:r>
         <w:lastRenderedPageBreak/>
         <w:t>Implemented Verification environment</w:t>
       </w:r>
-      <w:bookmarkEnd w:id="75"/>
+      <w:bookmarkEnd w:id="76"/>
     </w:p>
     <w:p>
       <w:r>
@@ -12222,11 +12330,11 @@
       <w:pPr>
         <w:pStyle w:val="Heading2"/>
       </w:pPr>
-      <w:bookmarkStart w:id="76" w:name="_Toc54793716"/>
+      <w:bookmarkStart w:id="77" w:name="_Toc54793716"/>
       <w:r>
         <w:t>UVM used classes</w:t>
       </w:r>
-      <w:bookmarkEnd w:id="76"/>
+      <w:bookmarkEnd w:id="77"/>
     </w:p>
     <w:p>
       <w:r>
@@ -12265,87 +12373,501 @@
       <w:pPr>
         <w:pStyle w:val="Heading3"/>
       </w:pPr>
+      <w:bookmarkStart w:id="78" w:name="_Toc54793717"/>
+      <w:bookmarkStart w:id="79" w:name="_Ref56063705"/>
       <w:r>
         <w:t>Transaction</w:t>
       </w:r>
-    </w:p>
-    <w:p>
-      <w:r>
-        <w:t xml:space="preserve">The transaction </w:t>
-      </w:r>
-    </w:p>
-    <w:p>
-      <w:pPr>
-        <w:rPr>
-          <w:rFonts w:hint="cs"/>
-          <w:rtl/>
-        </w:rPr>
-      </w:pPr>
-    </w:p>
-    <w:p>
-      <w:proofErr w:type="spellStart"/>
-      <w:r>
-        <w:t>Explanied</w:t>
-      </w:r>
-      <w:proofErr w:type="spellEnd"/>
-      <w:r>
-        <w:t xml:space="preserve"> </w:t>
-      </w:r>
-      <w:proofErr w:type="spellStart"/>
-      <w:r>
-        <w:t>transaction,seuquence,sequencer</w:t>
-      </w:r>
-      <w:proofErr w:type="spellEnd"/>
-      <w:r>
-        <w:t xml:space="preserve"> and driver(ours)(explain every class which took “work”)</w:t>
-      </w:r>
-    </w:p>
-    <w:p>
-      <w:pPr>
-        <w:pStyle w:val="Heading2"/>
-      </w:pPr>
-      <w:bookmarkStart w:id="77" w:name="_Toc54793717"/>
-      <w:r>
-        <w:t>Ref Model</w:t>
-      </w:r>
-      <w:bookmarkEnd w:id="77"/>
-    </w:p>
-    <w:p>
-      <w:r>
-        <w:t xml:space="preserve">The Reference Model used to check the DUT results was written using </w:t>
-      </w:r>
-      <w:proofErr w:type="spellStart"/>
-      <w:r>
-        <w:t>Matlab</w:t>
-      </w:r>
-      <w:proofErr w:type="spellEnd"/>
-      <w:r>
-        <w:t xml:space="preserve">. It is </w:t>
-      </w:r>
-      <w:proofErr w:type="spellStart"/>
-      <w:r>
-        <w:t>Matlab</w:t>
-      </w:r>
-      <w:proofErr w:type="spellEnd"/>
-      <w:r>
-        <w:t xml:space="preserve"> function named </w:t>
-      </w:r>
-      <w:proofErr w:type="spellStart"/>
-      <w:r>
-        <w:t>RefModel.m</w:t>
-      </w:r>
-      <w:proofErr w:type="spellEnd"/>
-      <w:r>
-        <w:t>. This functions tries to imitate the DUT functionality, performing the K Means algorithm</w:t>
-      </w:r>
-      <w:r>
-        <w:t xml:space="preserve">(explained in section </w:t>
+      <w:bookmarkEnd w:id="79"/>
+    </w:p>
+    <w:p>
+      <w:r>
+        <w:t xml:space="preserve">The transaction used by the verification environment was named </w:t>
+      </w:r>
+      <w:r>
+        <w:rPr>
+          <w:i/>
+          <w:iCs/>
+        </w:rPr>
+        <w:t>Kmeans_transaction</w:t>
+      </w:r>
+      <w:r>
+        <w:t xml:space="preserve">. It is child class of the UVM built in class </w:t>
+      </w:r>
+      <w:r>
+        <w:rPr>
+          <w:i/>
+          <w:iCs/>
+        </w:rPr>
+        <w:t>uvm_sequence_</w:t>
+      </w:r>
+      <w:proofErr w:type="gramStart"/>
+      <w:r>
+        <w:rPr>
+          <w:i/>
+          <w:iCs/>
+        </w:rPr>
+        <w:t xml:space="preserve">item </w:t>
+      </w:r>
+      <w:r>
+        <w:t xml:space="preserve"> and</w:t>
+      </w:r>
+      <w:proofErr w:type="gramEnd"/>
+      <w:r>
+        <w:t xml:space="preserve"> has the following variables and constrains:</w:t>
+      </w:r>
+    </w:p>
+    <w:tbl>
+      <w:tblPr>
+        <w:tblStyle w:val="TableGrid"/>
+        <w:tblW w:w="0" w:type="auto"/>
+        <w:tblLook w:val="04A0" w:firstRow="1" w:lastRow="0" w:firstColumn="1" w:lastColumn="0" w:noHBand="0" w:noVBand="1"/>
+      </w:tblPr>
+      <w:tblGrid>
+        <w:gridCol w:w="1751"/>
+        <w:gridCol w:w="1827"/>
+        <w:gridCol w:w="2467"/>
+        <w:gridCol w:w="2585"/>
+      </w:tblGrid>
+      <w:tr>
+        <w:tc>
+          <w:tcPr>
+            <w:tcW w:w="1751" w:type="dxa"/>
+          </w:tcPr>
+          <w:p>
+            <w:r>
+              <w:t>Variable name</w:t>
+            </w:r>
+          </w:p>
+        </w:tc>
+        <w:tc>
+          <w:tcPr>
+            <w:tcW w:w="1827" w:type="dxa"/>
+          </w:tcPr>
+          <w:p>
+            <w:r>
+              <w:t>Type</w:t>
+            </w:r>
+          </w:p>
+        </w:tc>
+        <w:tc>
+          <w:tcPr>
+            <w:tcW w:w="2467" w:type="dxa"/>
+          </w:tcPr>
+          <w:p>
+            <w:r>
+              <w:t>Constrain</w:t>
+            </w:r>
+          </w:p>
+        </w:tc>
+        <w:tc>
+          <w:tcPr>
+            <w:tcW w:w="2585" w:type="dxa"/>
+          </w:tcPr>
+          <w:p>
+            <w:r>
+              <w:t>Purpose</w:t>
+            </w:r>
+          </w:p>
+        </w:tc>
+      </w:tr>
+      <w:tr>
+        <w:tc>
+          <w:tcPr>
+            <w:tcW w:w="1751" w:type="dxa"/>
+          </w:tcPr>
+          <w:p>
+            <w:r>
+              <w:t>C</w:t>
+            </w:r>
+            <w:r>
+              <w:t>entroids</w:t>
+            </w:r>
+          </w:p>
+        </w:tc>
+        <w:tc>
+          <w:tcPr>
+            <w:tcW w:w="1827" w:type="dxa"/>
+          </w:tcPr>
+          <w:p>
+            <w:r>
+              <w:t>Rand logic [8][91]</w:t>
+            </w:r>
+          </w:p>
+        </w:tc>
+        <w:tc>
+          <w:tcPr>
+            <w:tcW w:w="2467" w:type="dxa"/>
+          </w:tcPr>
+          <w:p/>
+        </w:tc>
+        <w:tc>
+          <w:tcPr>
+            <w:tcW w:w="2585" w:type="dxa"/>
+          </w:tcPr>
+          <w:p>
+            <w:r>
+              <w:t>Used to randomly generate initial centroid values for DUT and ref model</w:t>
+            </w:r>
+          </w:p>
+        </w:tc>
+      </w:tr>
+      <w:tr>
+        <w:tc>
+          <w:tcPr>
+            <w:tcW w:w="1751" w:type="dxa"/>
+          </w:tcPr>
+          <w:p>
+            <w:r>
+              <w:t>Num_points</w:t>
+            </w:r>
+          </w:p>
+        </w:tc>
+        <w:tc>
+          <w:tcPr>
+            <w:tcW w:w="1827" w:type="dxa"/>
+          </w:tcPr>
+          <w:p>
+            <w:r>
+              <w:t>Rand int</w:t>
+            </w:r>
+          </w:p>
+        </w:tc>
+        <w:tc>
+          <w:tcPr>
+            <w:tcW w:w="2467" w:type="dxa"/>
+          </w:tcPr>
+          <w:p>
+            <w:r>
+              <w:t>8&lt;num_points&lt;512</w:t>
+            </w:r>
+          </w:p>
+        </w:tc>
+        <w:tc>
+          <w:tcPr>
+            <w:tcW w:w="2585" w:type="dxa"/>
+          </w:tcPr>
+          <w:p>
+            <w:r>
+              <w:t>Used to randomly generate the number of points used as input points on the DUT and on the ref Model</w:t>
+            </w:r>
+          </w:p>
+        </w:tc>
+      </w:tr>
+      <w:tr>
+        <w:tc>
+          <w:tcPr>
+            <w:tcW w:w="1751" w:type="dxa"/>
+          </w:tcPr>
+          <w:p>
+            <w:pPr>
+              <w:rPr>
+                <w:rtl/>
+              </w:rPr>
+            </w:pPr>
+            <w:r>
+              <w:t>Data_points</w:t>
+            </w:r>
+          </w:p>
+        </w:tc>
+        <w:tc>
+          <w:tcPr>
+            <w:tcW w:w="1827" w:type="dxa"/>
+          </w:tcPr>
+          <w:p>
+            <w:r>
+              <w:t>rand logic</w:t>
+            </w:r>
+            <w:r>
+              <w:t xml:space="preserve"> </w:t>
+            </w:r>
+            <w:r>
+              <w:t>[512][91]</w:t>
+            </w:r>
+          </w:p>
+        </w:tc>
+        <w:tc>
+          <w:tcPr>
+            <w:tcW w:w="2467" w:type="dxa"/>
+          </w:tcPr>
+          <w:p/>
+        </w:tc>
+        <w:tc>
+          <w:tcPr>
+            <w:tcW w:w="2585" w:type="dxa"/>
+          </w:tcPr>
+          <w:p>
+            <w:r>
+              <w:t>Used to randomly generate data points values for DUT and ref model</w:t>
+            </w:r>
+          </w:p>
+        </w:tc>
+      </w:tr>
+      <w:tr>
+        <w:tc>
+          <w:tcPr>
+            <w:tcW w:w="1751" w:type="dxa"/>
+          </w:tcPr>
+          <w:p>
+            <w:r>
+              <w:t>Threshold</w:t>
+            </w:r>
+          </w:p>
+        </w:tc>
+        <w:tc>
+          <w:tcPr>
+            <w:tcW w:w="1827" w:type="dxa"/>
+          </w:tcPr>
+          <w:p>
+            <w:r>
+              <w:t>rand logic [12:0]</w:t>
+            </w:r>
+          </w:p>
+        </w:tc>
+        <w:tc>
+          <w:tcPr>
+            <w:tcW w:w="2467" w:type="dxa"/>
+          </w:tcPr>
+          <w:p>
+            <w:proofErr w:type="gramStart"/>
+            <w:r>
+              <w:t>threshold[</w:t>
+            </w:r>
+            <w:proofErr w:type="gramEnd"/>
+            <w:r>
+              <w:t>12:8] == 5'd0</w:t>
+            </w:r>
+          </w:p>
+          <w:p>
+            <w:r>
+              <w:t>(</w:t>
+            </w:r>
+            <w:proofErr w:type="gramStart"/>
+            <w:r>
+              <w:t>so</w:t>
+            </w:r>
+            <w:proofErr w:type="gramEnd"/>
+            <w:r>
+              <w:t xml:space="preserve"> the threshold is small)</w:t>
+            </w:r>
+          </w:p>
+        </w:tc>
+        <w:tc>
+          <w:tcPr>
+            <w:tcW w:w="2585" w:type="dxa"/>
+          </w:tcPr>
+          <w:p>
+            <w:r>
+              <w:t>Used to randomly generate threshold value for DUT and ref model</w:t>
+            </w:r>
+          </w:p>
+        </w:tc>
+      </w:tr>
+      <w:tr>
+        <w:tc>
+          <w:tcPr>
+            <w:tcW w:w="1751" w:type="dxa"/>
+          </w:tcPr>
+          <w:p>
+            <w:r>
+              <w:t>first_point_index</w:t>
+            </w:r>
+          </w:p>
+        </w:tc>
+        <w:tc>
+          <w:tcPr>
+            <w:tcW w:w="1827" w:type="dxa"/>
+          </w:tcPr>
+          <w:p>
+            <w:r>
+              <w:t>rand logic [13]</w:t>
+            </w:r>
+          </w:p>
+        </w:tc>
+        <w:tc>
+          <w:tcPr>
+            <w:tcW w:w="2467" w:type="dxa"/>
+          </w:tcPr>
+          <w:p>
+            <w:pPr>
+              <w:rPr>
+                <w:rtl/>
+              </w:rPr>
+            </w:pPr>
+            <w:r>
+              <w:t>first_point_index &lt;= 512 - num_</w:t>
+            </w:r>
+            <w:proofErr w:type="gramStart"/>
+            <w:r>
+              <w:t>points;</w:t>
+            </w:r>
+            <w:proofErr w:type="gramEnd"/>
+          </w:p>
+          <w:p>
+            <w:r>
+              <w:tab/>
+            </w:r>
+            <w:r>
+              <w:tab/>
+              <w:t>first_point_index &gt;=1;</w:t>
+            </w:r>
+          </w:p>
+        </w:tc>
+        <w:tc>
+          <w:tcPr>
+            <w:tcW w:w="2585" w:type="dxa"/>
+          </w:tcPr>
+          <w:p>
+            <w:r>
+              <w:rPr>
+                <w:rFonts w:hint="cs"/>
+              </w:rPr>
+              <w:t>U</w:t>
+            </w:r>
+            <w:r>
+              <w:t>sed to randomly generate the RAM index where the first data point will be stored</w:t>
+            </w:r>
+          </w:p>
+        </w:tc>
+      </w:tr>
+      <w:tr>
+        <w:tc>
+          <w:tcPr>
+            <w:tcW w:w="1751" w:type="dxa"/>
+          </w:tcPr>
+          <w:p>
+            <w:r>
+              <w:t>Last_point_index</w:t>
+            </w:r>
+          </w:p>
+        </w:tc>
+        <w:tc>
+          <w:tcPr>
+            <w:tcW w:w="1827" w:type="dxa"/>
+          </w:tcPr>
+          <w:p>
+            <w:r>
+              <w:t>Rand logic [13]</w:t>
+            </w:r>
+          </w:p>
+        </w:tc>
+        <w:tc>
+          <w:tcPr>
+            <w:tcW w:w="2467" w:type="dxa"/>
+          </w:tcPr>
+          <w:p>
+            <w:r>
+              <w:t>last_point_index == num_points + first_point_index - 13'b1</w:t>
+            </w:r>
+          </w:p>
+        </w:tc>
+        <w:tc>
+          <w:tcPr>
+            <w:tcW w:w="2585" w:type="dxa"/>
+          </w:tcPr>
+          <w:p>
+            <w:r>
+              <w:rPr>
+                <w:rFonts w:hint="cs"/>
+              </w:rPr>
+              <w:t>U</w:t>
+            </w:r>
+            <w:r>
+              <w:t>sed to randomly generate the RAM index where the last data point will be stored</w:t>
+            </w:r>
+          </w:p>
+        </w:tc>
+      </w:tr>
+    </w:tbl>
+    <w:p/>
+    <w:p>
+      <w:pPr>
+        <w:pStyle w:val="ListParagraph"/>
+      </w:pPr>
+    </w:p>
+    <w:p>
+      <w:pPr>
+        <w:pStyle w:val="Heading3"/>
+      </w:pPr>
+      <w:r>
+        <w:t>Sequence</w:t>
+      </w:r>
+    </w:p>
+    <w:p>
+      <w:r>
+        <w:t xml:space="preserve">The sequence class used by the verification environment was named </w:t>
+      </w:r>
+      <w:r>
+        <w:rPr>
+          <w:i/>
+          <w:iCs/>
+        </w:rPr>
+        <w:t>Kmeans_in_sequence</w:t>
+      </w:r>
+      <w:r>
+        <w:t xml:space="preserve">. It is child class of the UVM built in class </w:t>
+      </w:r>
+      <w:r>
+        <w:rPr>
+          <w:i/>
+          <w:iCs/>
+        </w:rPr>
+        <w:t>uvm_sequence .</w:t>
+      </w:r>
+      <w:r>
+        <w:t xml:space="preserve">In this class, there is a variable called </w:t>
+      </w:r>
+      <w:r>
+        <w:rPr>
+          <w:i/>
+          <w:iCs/>
+        </w:rPr>
+        <w:t xml:space="preserve">num_txs </w:t>
+      </w:r>
+      <w:r>
+        <w:t xml:space="preserve"> which is set to be the number of transactions the Testbench will produce and send,i.e. the number of actual tests performed.</w:t>
+      </w:r>
+    </w:p>
+    <w:p>
+      <w:r>
+        <w:lastRenderedPageBreak/>
+        <w:t xml:space="preserve">Also in this class, in a loop which runs </w:t>
+      </w:r>
+      <w:r>
+        <w:rPr>
+          <w:i/>
+          <w:iCs/>
+        </w:rPr>
+        <w:t xml:space="preserve">num_txs </w:t>
+      </w:r>
+      <w:r>
+        <w:t xml:space="preserve"> times, a </w:t>
+      </w:r>
+      <w:r>
+        <w:rPr>
+          <w:i/>
+          <w:iCs/>
+        </w:rPr>
+        <w:t>Kmeans_trasaction</w:t>
+      </w:r>
+      <w:r>
+        <w:t xml:space="preserve"> is instantiated and the build in function </w:t>
+      </w:r>
+      <w:r>
+        <w:rPr>
+          <w:i/>
+          <w:iCs/>
+        </w:rPr>
+        <w:t>randomize</w:t>
+      </w:r>
+      <w:r>
+        <w:t xml:space="preserve"> is called in order to generate all variables explained in the previous section(section </w:t>
       </w:r>
       <w:r>
         <w:fldChar w:fldCharType="begin"/>
       </w:r>
       <w:r>
-        <w:instrText xml:space="preserve"> REF _Ref55548815 \n \h </w:instrText>
+        <w:instrText xml:space="preserve"> REF _Ref56063705 \r \h </w:instrText>
       </w:r>
       <w:r>
         <w:fldChar w:fldCharType="separate"/>
@@ -12358,6 +12880,493 @@
         <w:t>‎</w:t>
       </w:r>
       <w:r>
+        <w:t>4.1.1</w:t>
+      </w:r>
+      <w:r>
+        <w:fldChar w:fldCharType="end"/>
+      </w:r>
+      <w:r>
+        <w:t>).</w:t>
+      </w:r>
+    </w:p>
+    <w:p>
+      <w:pPr>
+        <w:pStyle w:val="Heading3"/>
+      </w:pPr>
+      <w:r>
+        <w:t>Driver</w:t>
+      </w:r>
+    </w:p>
+    <w:p>
+      <w:r>
+        <w:t xml:space="preserve">The Driver class used in the environment was named </w:t>
+      </w:r>
+      <w:r>
+        <w:rPr>
+          <w:i/>
+          <w:iCs/>
+        </w:rPr>
+        <w:t>Kmeans_driver</w:t>
+      </w:r>
+      <w:r>
+        <w:t xml:space="preserve"> and it</w:t>
+      </w:r>
+      <w:r>
+        <w:t xml:space="preserve"> is child class of the UVM built in class </w:t>
+      </w:r>
+      <w:r>
+        <w:rPr>
+          <w:i/>
+          <w:iCs/>
+        </w:rPr>
+        <w:t>uvm_driver</w:t>
+      </w:r>
+      <w:r>
+        <w:t xml:space="preserve">. </w:t>
+      </w:r>
+      <w:r>
+        <w:t xml:space="preserve">As the driver is responsible to send the </w:t>
+      </w:r>
+      <w:proofErr w:type="gramStart"/>
+      <w:r>
+        <w:t>transaction(</w:t>
+      </w:r>
+      <w:proofErr w:type="gramEnd"/>
+      <w:r>
+        <w:rPr>
+          <w:i/>
+          <w:iCs/>
+        </w:rPr>
+        <w:t>Kmeans_trasaction</w:t>
+      </w:r>
+      <w:r>
+        <w:t>) to the DIT and the Ref model, it implements the following tasks:</w:t>
+      </w:r>
+    </w:p>
+    <w:p>
+      <w:pPr>
+        <w:pStyle w:val="ListParagraph"/>
+        <w:numPr>
+          <w:ilvl w:val="0"/>
+          <w:numId w:val="40"/>
+        </w:numPr>
+      </w:pPr>
+      <w:r>
+        <w:rPr>
+          <w:i/>
+          <w:iCs/>
+        </w:rPr>
+        <w:t>send_APB_transaction</w:t>
+      </w:r>
+      <w:r>
+        <w:t xml:space="preserve"> – This task receives three parameters: </w:t>
+      </w:r>
+      <w:proofErr w:type="gramStart"/>
+      <w:r>
+        <w:rPr>
+          <w:i/>
+          <w:iCs/>
+        </w:rPr>
+        <w:t>address,write</w:t>
+      </w:r>
+      <w:proofErr w:type="gramEnd"/>
+      <w:r>
+        <w:t xml:space="preserve"> and </w:t>
+      </w:r>
+      <w:r>
+        <w:rPr>
+          <w:i/>
+          <w:iCs/>
+        </w:rPr>
+        <w:t>data</w:t>
+      </w:r>
+      <w:r>
+        <w:t xml:space="preserve">. According to this parameters, it toggles the DUT virtual interface </w:t>
+      </w:r>
+      <w:proofErr w:type="gramStart"/>
+      <w:r>
+        <w:t>signals(</w:t>
+      </w:r>
+      <w:proofErr w:type="gramEnd"/>
+      <w:r>
+        <w:t xml:space="preserve">APB signals) according to section </w:t>
+      </w:r>
+      <w:r>
+        <w:fldChar w:fldCharType="begin"/>
+      </w:r>
+      <w:r>
+        <w:instrText xml:space="preserve"> REF _Ref56075635 \r \h </w:instrText>
+      </w:r>
+      <w:r>
+        <w:fldChar w:fldCharType="separate"/>
+      </w:r>
+      <w:r>
+        <w:rPr>
+          <w:rFonts w:hint="cs"/>
+          <w:cs/>
+        </w:rPr>
+        <w:t>‎</w:t>
+      </w:r>
+      <w:r>
+        <w:t>3.5</w:t>
+      </w:r>
+      <w:r>
+        <w:fldChar w:fldCharType="end"/>
+      </w:r>
+      <w:r>
+        <w:t>.</w:t>
+      </w:r>
+    </w:p>
+    <w:p>
+      <w:pPr>
+        <w:pStyle w:val="ListParagraph"/>
+        <w:numPr>
+          <w:ilvl w:val="0"/>
+          <w:numId w:val="40"/>
+        </w:numPr>
+      </w:pPr>
+      <w:r>
+        <w:rPr>
+          <w:i/>
+          <w:iCs/>
+        </w:rPr>
+        <w:t xml:space="preserve">k_means_calculation </w:t>
+      </w:r>
+      <w:r>
+        <w:t xml:space="preserve">– This task receives a </w:t>
+      </w:r>
+      <w:r>
+        <w:rPr>
+          <w:i/>
+          <w:iCs/>
+        </w:rPr>
+        <w:t>kmeans_transaction</w:t>
+      </w:r>
+      <w:r>
+        <w:t xml:space="preserve">. It then configures the DUT centroids registers by using the task </w:t>
+      </w:r>
+      <w:r>
+        <w:rPr>
+          <w:i/>
+          <w:iCs/>
+        </w:rPr>
+        <w:t>send_APB_transaction</w:t>
+      </w:r>
+      <w:r>
+        <w:rPr>
+          <w:i/>
+          <w:iCs/>
+        </w:rPr>
+        <w:t xml:space="preserve"> </w:t>
+      </w:r>
+      <w:r>
+        <w:t>eight times</w:t>
+      </w:r>
+      <w:r>
+        <w:rPr>
+          <w:i/>
+          <w:iCs/>
+        </w:rPr>
+        <w:t xml:space="preserve">, </w:t>
+      </w:r>
+      <w:r>
+        <w:t xml:space="preserve">each time using one centroid from the </w:t>
+      </w:r>
+      <w:r>
+        <w:rPr>
+          <w:i/>
+          <w:iCs/>
+        </w:rPr>
+        <w:t>kmeans_</w:t>
+      </w:r>
+      <w:proofErr w:type="gramStart"/>
+      <w:r>
+        <w:rPr>
+          <w:i/>
+          <w:iCs/>
+        </w:rPr>
+        <w:t xml:space="preserve">transaction </w:t>
+      </w:r>
+      <w:r>
+        <w:t xml:space="preserve"> as</w:t>
+      </w:r>
+      <w:proofErr w:type="gramEnd"/>
+      <w:r>
+        <w:t xml:space="preserve"> data for the </w:t>
+      </w:r>
+      <w:r>
+        <w:rPr>
+          <w:i/>
+          <w:iCs/>
+        </w:rPr>
+        <w:t>send_APB_transaction</w:t>
+      </w:r>
+      <w:r>
+        <w:rPr>
+          <w:i/>
+          <w:iCs/>
+        </w:rPr>
+        <w:t xml:space="preserve"> task. </w:t>
+      </w:r>
+      <w:r>
+        <w:t xml:space="preserve">Then this task configures the </w:t>
+      </w:r>
+      <w:r>
+        <w:rPr>
+          <w:i/>
+          <w:iCs/>
+        </w:rPr>
+        <w:t xml:space="preserve">first_ram_addr_reg </w:t>
+      </w:r>
+      <w:r>
+        <w:t xml:space="preserve">and </w:t>
+      </w:r>
+      <w:r>
+        <w:rPr>
+          <w:i/>
+          <w:iCs/>
+        </w:rPr>
+        <w:t xml:space="preserve">last_ram_addr_reg </w:t>
+      </w:r>
+      <w:r>
+        <w:t xml:space="preserve">of the DUT by using the </w:t>
+      </w:r>
+      <w:r>
+        <w:rPr>
+          <w:i/>
+          <w:iCs/>
+        </w:rPr>
+        <w:t>send_APB_transaction</w:t>
+      </w:r>
+      <w:r>
+        <w:rPr>
+          <w:i/>
+          <w:iCs/>
+        </w:rPr>
+        <w:t xml:space="preserve"> </w:t>
+      </w:r>
+      <w:r>
+        <w:t xml:space="preserve">task where the </w:t>
+      </w:r>
+      <w:r>
+        <w:rPr>
+          <w:i/>
+          <w:iCs/>
+        </w:rPr>
+        <w:t>data</w:t>
+      </w:r>
+      <w:r>
+        <w:t xml:space="preserve"> parameter is the variable </w:t>
+      </w:r>
+      <w:r>
+        <w:rPr>
+          <w:i/>
+          <w:iCs/>
+        </w:rPr>
+        <w:t>first_point_index</w:t>
+      </w:r>
+      <w:r>
+        <w:t xml:space="preserve"> and </w:t>
+      </w:r>
+      <w:r>
+        <w:rPr>
+          <w:i/>
+          <w:iCs/>
+        </w:rPr>
+        <w:t xml:space="preserve">last_point_index </w:t>
+      </w:r>
+      <w:r>
+        <w:t xml:space="preserve"> accordingly.</w:t>
+      </w:r>
+    </w:p>
+    <w:p>
+      <w:pPr>
+        <w:pStyle w:val="ListParagraph"/>
+      </w:pPr>
+      <w:r>
+        <w:t xml:space="preserve">Next, this task write all data points stored in the </w:t>
+      </w:r>
+      <w:r>
+        <w:rPr>
+          <w:i/>
+          <w:iCs/>
+        </w:rPr>
+        <w:t>kmeans_transaction</w:t>
+      </w:r>
+      <w:r>
+        <w:t xml:space="preserve"> variable </w:t>
+      </w:r>
+      <w:r>
+        <w:rPr>
+          <w:i/>
+          <w:iCs/>
+        </w:rPr>
+        <w:t>data_points</w:t>
+      </w:r>
+      <w:r>
+        <w:t xml:space="preserve"> from </w:t>
+      </w:r>
+      <w:r>
+        <w:rPr>
+          <w:i/>
+          <w:iCs/>
+        </w:rPr>
+        <w:t xml:space="preserve">first_point_index </w:t>
+      </w:r>
+      <w:r>
+        <w:t xml:space="preserve">to </w:t>
+      </w:r>
+      <w:r>
+        <w:rPr>
+          <w:i/>
+          <w:iCs/>
+        </w:rPr>
+        <w:t>last_point_index</w:t>
+      </w:r>
+      <w:r>
+        <w:t xml:space="preserve"> to the DUT RAM, again, using the the </w:t>
+      </w:r>
+      <w:r>
+        <w:rPr>
+          <w:i/>
+          <w:iCs/>
+        </w:rPr>
+        <w:t>send_APB_transaction</w:t>
+      </w:r>
+      <w:r>
+        <w:rPr>
+          <w:i/>
+          <w:iCs/>
+        </w:rPr>
+        <w:t>.</w:t>
+      </w:r>
+    </w:p>
+    <w:p>
+      <w:pPr>
+        <w:pStyle w:val="ListParagraph"/>
+      </w:pPr>
+      <w:r>
+        <w:t xml:space="preserve">Finaly, the task will send a GO signal to the DUT (in order to start the DUT calculations) by using the </w:t>
+      </w:r>
+      <w:r>
+        <w:rPr>
+          <w:i/>
+          <w:iCs/>
+        </w:rPr>
+        <w:t>send_APB_transaction</w:t>
+      </w:r>
+      <w:r>
+        <w:t xml:space="preserve">, where the parameter </w:t>
+      </w:r>
+      <w:r>
+        <w:rPr>
+          <w:i/>
+          <w:iCs/>
+        </w:rPr>
+        <w:t xml:space="preserve">data </w:t>
+      </w:r>
+      <w:r>
+        <w:t xml:space="preserve"> is ‘1’ and the </w:t>
+      </w:r>
+      <w:r>
+        <w:rPr>
+          <w:i/>
+          <w:iCs/>
+        </w:rPr>
+        <w:t>address</w:t>
+      </w:r>
+      <w:r>
+        <w:t xml:space="preserve"> is the address of the “Go register”(GO_reg)</w:t>
+      </w:r>
+    </w:p>
+    <w:p>
+      <w:pPr>
+        <w:pStyle w:val="ListParagraph"/>
+        <w:numPr>
+          <w:ilvl w:val="0"/>
+          <w:numId w:val="40"/>
+        </w:numPr>
+      </w:pPr>
+      <w:r>
+        <w:rPr>
+          <w:i/>
+          <w:iCs/>
+        </w:rPr>
+        <w:t>k_means_ref_calculation</w:t>
+      </w:r>
+      <w:r>
+        <w:t xml:space="preserve"> </w:t>
+      </w:r>
+      <w:proofErr w:type="gramStart"/>
+      <w:r>
+        <w:t>-  This</w:t>
+      </w:r>
+      <w:proofErr w:type="gramEnd"/>
+      <w:r>
+        <w:t xml:space="preserve"> task receives a </w:t>
+      </w:r>
+      <w:r>
+        <w:rPr>
+          <w:i/>
+          <w:iCs/>
+        </w:rPr>
+        <w:t>kmeans_transaction</w:t>
+      </w:r>
+      <w:r>
+        <w:t>.</w:t>
+      </w:r>
+    </w:p>
+    <w:p>
+      <w:pPr>
+        <w:pStyle w:val="ListParagraph"/>
+      </w:pPr>
+    </w:p>
+    <w:p>
+      <w:pPr>
+        <w:pStyle w:val="Heading3"/>
+      </w:pPr>
+      <w:r>
+        <w:t>Scoreboard</w:t>
+      </w:r>
+    </w:p>
+    <w:p>
+      <w:pPr>
+        <w:ind w:left="576"/>
+      </w:pPr>
+    </w:p>
+    <w:p>
+      <w:pPr>
+        <w:pStyle w:val="Heading2"/>
+      </w:pPr>
+      <w:r>
+        <w:t>Ref Model</w:t>
+      </w:r>
+      <w:bookmarkEnd w:id="78"/>
+    </w:p>
+    <w:p>
+      <w:r>
+        <w:t>The Reference Model used to check the DUT results was written using Matlab. It is Matlab function named RefModel.m. This functions tries to imitate the DUT functionality, performing the K Means algorithm</w:t>
+      </w:r>
+      <w:r>
+        <w:t xml:space="preserve">(explained in section </w:t>
+      </w:r>
+      <w:r>
+        <w:fldChar w:fldCharType="begin"/>
+      </w:r>
+      <w:r>
+        <w:instrText xml:space="preserve"> REF _Ref55548815 \n \h </w:instrText>
+      </w:r>
+      <w:r>
+        <w:fldChar w:fldCharType="separate"/>
+      </w:r>
+      <w:r>
+        <w:rPr>
+          <w:rFonts w:hint="cs"/>
+          <w:cs/>
+        </w:rPr>
+        <w:t>‎</w:t>
+      </w:r>
+      <w:r>
         <w:t>3.1</w:t>
       </w:r>
       <w:r>
@@ -12372,15 +13381,7 @@
     </w:p>
     <w:p>
       <w:r>
-        <w:t xml:space="preserve">The </w:t>
-      </w:r>
-      <w:proofErr w:type="spellStart"/>
-      <w:r>
-        <w:t>RefModel.m</w:t>
-      </w:r>
-      <w:proofErr w:type="spellEnd"/>
-      <w:r>
-        <w:t xml:space="preserve"> function receives five input parameters:</w:t>
+        <w:t>The RefModel.m function receives five input parameters:</w:t>
       </w:r>
     </w:p>
     <w:p>
@@ -12395,15 +13396,7 @@
         <w:t>P</w:t>
       </w:r>
       <w:r>
-        <w:t xml:space="preserve">oint input matrix with 512 rows and 7 columns, where each row represent a point in the DUT numeric representation model, i.e. each row is a point with 7 </w:t>
-      </w:r>
-      <w:proofErr w:type="spellStart"/>
-      <w:r>
-        <w:t>dimentions</w:t>
-      </w:r>
-      <w:proofErr w:type="spellEnd"/>
-      <w:r>
-        <w:t>, each dimension is a fixed point number with 13 bits(MSB is the sign bit, the following two bits represent the integer value and the rest ten bits represent the fractional part)</w:t>
+        <w:t>oint input matrix with 512 rows and 7 columns, where each row represent a point in the DUT numeric representation model, i.e. each row is a point with 7 dimentions, each dimension is a fixed point number with 13 bits(MSB is the sign bit, the following two bits represent the integer value and the rest ten bits represent the fractional part)</w:t>
       </w:r>
     </w:p>
     <w:p>
@@ -12445,10 +13438,7 @@
         </w:numPr>
       </w:pPr>
       <w:r>
-        <w:t xml:space="preserve">Input threshold value </w:t>
-      </w:r>
-      <w:r>
-        <w:t>in the DUT numeric representation model</w:t>
+        <w:t>Input threshold value in the DUT numeric representation model</w:t>
       </w:r>
     </w:p>
     <w:p>
@@ -12477,15 +13467,8 @@
     </w:p>
     <w:p>
       <w:r>
-        <w:t xml:space="preserve">These parameters are used in the following way: the Reference model function uses the Point input matrix as the DUT uses its RAM, its read the points values from “First point index” until “Last point index” into another matrix, named point matrix , which will be used to run the </w:t>
-      </w:r>
-      <w:proofErr w:type="spellStart"/>
-      <w:r>
-        <w:t>algotirhm</w:t>
-      </w:r>
-      <w:proofErr w:type="spellEnd"/>
-      <w:r>
-        <w:t xml:space="preserve">. </w:t>
+        <w:lastRenderedPageBreak/>
+        <w:t xml:space="preserve">These parameters are used in the following way: the Reference model function uses the Point input matrix as the DUT uses its RAM, its read the points values from “First point index” until “Last point index” into another matrix, named point matrix , which will be used to run the algotirhm. </w:t>
       </w:r>
     </w:p>
     <w:p>
@@ -12502,13 +13485,7 @@
         </w:numPr>
       </w:pPr>
       <w:r>
-        <w:t>A</w:t>
-      </w:r>
-      <w:r>
-        <w:t>n</w:t>
-      </w:r>
-      <w:r>
-        <w:t xml:space="preserve"> accumulator 8x7 matrix is initiated to zero, where each cell in this matrix has the following format: 22 bits, MSB being the sign bit, 11 bits for the integer part and 10 bits for the fractional part.</w:t>
+        <w:t>An accumulator 8x7 matrix is initiated to zero, where each cell in this matrix has the following format: 22 bits, MSB being the sign bit, 11 bits for the integer part and 10 bits for the fractional part.</w:t>
       </w:r>
     </w:p>
     <w:p>
@@ -12520,16 +13497,7 @@
         </w:numPr>
       </w:pPr>
       <w:r>
-        <w:t>A</w:t>
-      </w:r>
-      <w:r>
-        <w:t xml:space="preserve">n </w:t>
-      </w:r>
-      <w:r>
-        <w:t xml:space="preserve">accumulator counter 8x1 matrix is initiated to zero. </w:t>
-      </w:r>
-      <w:r>
-        <w:t xml:space="preserve">Each row I n the accumulator counter represents a counter for the same row index accumulator in the accumulator matrix. </w:t>
+        <w:t xml:space="preserve">An accumulator counter 8x1 matrix is initiated to zero. Each row I n the accumulator counter represents a counter for the same row index accumulator in the accumulator matrix. </w:t>
       </w:r>
     </w:p>
     <w:p>
@@ -12556,22 +13524,13 @@
         </w:numPr>
       </w:pPr>
       <w:r>
-        <w:lastRenderedPageBreak/>
         <w:t xml:space="preserve">The minimum distance and closets centroid for each point </w:t>
       </w:r>
       <w:r>
         <w:t>i</w:t>
       </w:r>
       <w:r>
-        <w:t xml:space="preserve">n the point matrix are found using </w:t>
-      </w:r>
-      <w:proofErr w:type="spellStart"/>
-      <w:r>
-        <w:t>Matlab’s</w:t>
-      </w:r>
-      <w:proofErr w:type="spellEnd"/>
-      <w:r>
-        <w:t xml:space="preserve"> buil</w:t>
+        <w:t>n the point matrix are found using Matlab’s buil</w:t>
       </w:r>
       <w:r>
         <w:t>t</w:t>
@@ -12805,12 +13764,12 @@
       <w:pPr>
         <w:pStyle w:val="Heading1"/>
       </w:pPr>
-      <w:bookmarkStart w:id="78" w:name="_Toc54793718"/>
+      <w:bookmarkStart w:id="80" w:name="_Toc54793718"/>
       <w:r>
         <w:lastRenderedPageBreak/>
         <w:t>Test Plan</w:t>
       </w:r>
-      <w:bookmarkEnd w:id="78"/>
+      <w:bookmarkEnd w:id="80"/>
     </w:p>
     <w:p>
       <w:pPr>
@@ -12820,9 +13779,10 @@
         <w:ind w:left="720"/>
         <w:rPr>
           <w:rFonts w:ascii="Calibri" w:hAnsi="Calibri"/>
-          <w:color w:val="222222"/>
+          <w:color w:val="FF0000"/>
           <w:sz w:val="22"/>
           <w:szCs w:val="22"/>
+          <w:rtl/>
         </w:rPr>
       </w:pPr>
       <w:r>
@@ -12848,6 +13808,26 @@
           <w:szCs w:val="22"/>
         </w:rPr>
       </w:pPr>
+      <w:proofErr w:type="gramStart"/>
+      <w:r>
+        <w:rPr>
+          <w:rFonts w:ascii="Calibri" w:hAnsi="Calibri" w:hint="cs"/>
+          <w:color w:val="FF0000"/>
+          <w:sz w:val="22"/>
+          <w:szCs w:val="22"/>
+        </w:rPr>
+        <w:t>ADD</w:t>
+      </w:r>
+      <w:r>
+        <w:rPr>
+          <w:rFonts w:ascii="Calibri" w:hAnsi="Calibri" w:hint="cs"/>
+          <w:color w:val="FF0000"/>
+          <w:sz w:val="22"/>
+          <w:szCs w:val="22"/>
+          <w:rtl/>
+        </w:rPr>
+        <w:t xml:space="preserve"> </w:t>
+      </w:r>
       <w:r>
         <w:rPr>
           <w:rFonts w:ascii="Calibri" w:hAnsi="Calibri"/>
@@ -12855,18 +13835,28 @@
           <w:sz w:val="22"/>
           <w:szCs w:val="22"/>
         </w:rPr>
-        <w:t>         Description of Assertions to test APB interface</w:t>
+        <w:t xml:space="preserve"> plan</w:t>
+      </w:r>
+      <w:proofErr w:type="gramEnd"/>
+      <w:r>
+        <w:rPr>
+          <w:rFonts w:ascii="Calibri" w:hAnsi="Calibri"/>
+          <w:color w:val="FF0000"/>
+          <w:sz w:val="22"/>
+          <w:szCs w:val="22"/>
+        </w:rPr>
+        <w:t xml:space="preserve"> test 0 read and write apb to all registers</w:t>
       </w:r>
     </w:p>
     <w:p>
       <w:pPr>
         <w:pStyle w:val="Heading2"/>
       </w:pPr>
-      <w:bookmarkStart w:id="79" w:name="_Toc54793719"/>
+      <w:bookmarkStart w:id="81" w:name="_Toc54793719"/>
       <w:r>
         <w:t>Test Line 1 – Gradual Random Points</w:t>
       </w:r>
-      <w:bookmarkEnd w:id="79"/>
+      <w:bookmarkEnd w:id="81"/>
     </w:p>
     <w:p>
       <w:r>
@@ -12959,11 +13949,11 @@
       <w:pPr>
         <w:pStyle w:val="Heading2"/>
       </w:pPr>
-      <w:bookmarkStart w:id="80" w:name="_Toc54793720"/>
+      <w:bookmarkStart w:id="82" w:name="_Toc54793720"/>
       <w:r>
         <w:t>Test Line 2 – One Iteration Test</w:t>
       </w:r>
-      <w:bookmarkEnd w:id="80"/>
+      <w:bookmarkEnd w:id="82"/>
     </w:p>
     <w:p>
       <w:pPr>
@@ -12998,7 +13988,15 @@
         <w:t>.</w:t>
       </w:r>
       <w:r>
-        <w:t xml:space="preserve"> The pass criteria of this test line is to v</w:t>
+        <w:t xml:space="preserve"> The pass criteria of this test line </w:t>
+      </w:r>
+      <w:proofErr w:type="gramStart"/>
+      <w:r>
+        <w:t>is</w:t>
+      </w:r>
+      <w:proofErr w:type="gramEnd"/>
+      <w:r>
+        <w:t xml:space="preserve"> to v</w:t>
       </w:r>
       <w:r>
         <w:t>erify that in all runs convergence is reached in one iteration and final centroids are equal to initial centroids.</w:t>
@@ -13015,7 +14013,7 @@
       <w:pPr>
         <w:pStyle w:val="Heading2"/>
       </w:pPr>
-      <w:bookmarkStart w:id="81" w:name="_Toc54793721"/>
+      <w:bookmarkStart w:id="83" w:name="_Toc54793721"/>
       <w:r>
         <w:t xml:space="preserve">Test Line </w:t>
       </w:r>
@@ -13028,7 +14026,7 @@
       <w:r>
         <w:t>Random Points and Centroids</w:t>
       </w:r>
-      <w:bookmarkEnd w:id="81"/>
+      <w:bookmarkEnd w:id="83"/>
     </w:p>
     <w:p>
       <w:r>
@@ -13074,91 +14072,7 @@
       <w:pPr>
         <w:pStyle w:val="Heading2"/>
       </w:pPr>
-      <w:r>
-        <w:t>Test Line 4 – Random Points</w:t>
-      </w:r>
-      <w:r>
-        <w:t xml:space="preserve">, Centroids and </w:t>
-      </w:r>
-      <w:r>
-        <w:t>Constrained</w:t>
-      </w:r>
-      <w:r>
-        <w:t xml:space="preserve"> Number of Points</w:t>
-      </w:r>
-    </w:p>
-    <w:p>
-      <w:r>
-        <w:t>In this test line, the following parameter will be randomly generated:</w:t>
-      </w:r>
-    </w:p>
-    <w:p>
-      <w:pPr>
-        <w:pStyle w:val="ListParagraph"/>
-        <w:numPr>
-          <w:ilvl w:val="0"/>
-          <w:numId w:val="36"/>
-        </w:numPr>
-      </w:pPr>
-      <w:r>
-        <w:t>Number of Points</w:t>
-      </w:r>
-    </w:p>
-    <w:p>
-      <w:pPr>
-        <w:pStyle w:val="ListParagraph"/>
-        <w:numPr>
-          <w:ilvl w:val="0"/>
-          <w:numId w:val="36"/>
-        </w:numPr>
-      </w:pPr>
-      <w:r>
-        <w:t>Points values</w:t>
-      </w:r>
-    </w:p>
-    <w:p>
-      <w:pPr>
-        <w:pStyle w:val="ListParagraph"/>
-        <w:numPr>
-          <w:ilvl w:val="0"/>
-          <w:numId w:val="36"/>
-        </w:numPr>
-      </w:pPr>
-      <w:r>
-        <w:t>Eighth initial Centroid values</w:t>
-      </w:r>
-    </w:p>
-    <w:p>
-      <w:r>
-        <w:t xml:space="preserve">Where in each run the constraint over the </w:t>
-      </w:r>
-      <w:r>
-        <w:rPr>
-          <w:i/>
-          <w:iCs/>
-        </w:rPr>
-        <w:t>Number of Points</w:t>
-      </w:r>
-      <w:r>
-        <w:t xml:space="preserve"> parameters will b be so it can receive values from 8 to 25.</w:t>
-      </w:r>
-    </w:p>
-    <w:p>
-      <w:r>
-        <w:t>These randomly generated parameters should be sent to the DUT and the REF Model. The outputs given by the DUT and the REF Model for the mentioned input shall them be compared, being equivalent if every output centroid presented by the DUT is also presented by the REF Model.</w:t>
-      </w:r>
-    </w:p>
-    <w:p>
-      <w:r>
-        <w:t>This test line shall produce overall ten tests where each test the randomly generated parameters shall have different values.</w:t>
-      </w:r>
-    </w:p>
-    <w:p/>
-    <w:p>
-      <w:pPr>
-        <w:pStyle w:val="Heading2"/>
-      </w:pPr>
-      <w:bookmarkStart w:id="82" w:name="_Toc54793722"/>
+      <w:bookmarkStart w:id="84" w:name="_Toc54793722"/>
       <w:r>
         <w:t xml:space="preserve">Test Line </w:t>
       </w:r>
@@ -13168,7 +14082,7 @@
       <w:r>
         <w:t xml:space="preserve"> – Random Constrained Number of Points</w:t>
       </w:r>
-      <w:bookmarkEnd w:id="82"/>
+      <w:bookmarkEnd w:id="84"/>
     </w:p>
     <w:p>
       <w:r>
@@ -13277,22 +14191,24 @@
         <w:t>At each run, t</w:t>
       </w:r>
       <w:r>
-        <w:t xml:space="preserve">hese randomly generated parameters should be sent to the DUT and the REF Model. The outputs given by the DUT and the REF Model for the mentioned input shall them be </w:t>
-      </w:r>
-      <w:r>
-        <w:lastRenderedPageBreak/>
-        <w:t>compared, being equivalent if every output centroid presented by the DUT is also presented by the REF Model.</w:t>
+        <w:t>hese randomly generated parameters should be sent to the DUT and the REF Model. The outputs given by the DUT and the REF Model for the mentioned input shall them be compared, being equivalent if every output centroid presented by the DUT is also presented by the REF Model.</w:t>
       </w:r>
     </w:p>
     <w:p>
       <w:pPr>
         <w:pStyle w:val="Heading2"/>
       </w:pPr>
-      <w:bookmarkStart w:id="83" w:name="_Toc54793723"/>
-      <w:r>
-        <w:t>Test Line 5 – Equal Initial Values Test</w:t>
-      </w:r>
-      <w:bookmarkEnd w:id="83"/>
+      <w:bookmarkStart w:id="85" w:name="_Toc54793723"/>
+      <w:r>
+        <w:t xml:space="preserve">Test Line </w:t>
+      </w:r>
+      <w:r>
+        <w:t>5</w:t>
+      </w:r>
+      <w:r>
+        <w:t xml:space="preserve"> – Equal Initial Values Test</w:t>
+      </w:r>
+      <w:bookmarkEnd w:id="85"/>
     </w:p>
     <w:p>
       <w:r>
@@ -13328,8 +14244,13 @@
         <w:t xml:space="preserve">Besides, a single value will randomly </w:t>
       </w:r>
       <w:r>
-        <w:t>be generated</w:t>
-      </w:r>
+        <w:t xml:space="preserve">be </w:t>
+      </w:r>
+      <w:proofErr w:type="gramStart"/>
+      <w:r>
+        <w:t>generated</w:t>
+      </w:r>
+      <w:proofErr w:type="gramEnd"/>
       <w:r>
         <w:t xml:space="preserve"> and it will be used as initial values for all centroids.</w:t>
       </w:r>
@@ -13348,8 +14269,9 @@
       <w:pPr>
         <w:pStyle w:val="Heading2"/>
       </w:pPr>
-      <w:bookmarkStart w:id="84" w:name="_Toc54793724"/>
-      <w:r>
+      <w:bookmarkStart w:id="86" w:name="_Toc54793724"/>
+      <w:r>
+        <w:lastRenderedPageBreak/>
         <w:t xml:space="preserve">Test Line </w:t>
       </w:r>
       <w:r>
@@ -13364,7 +14286,7 @@
       <w:r>
         <w:t xml:space="preserve"> Test</w:t>
       </w:r>
-      <w:bookmarkEnd w:id="84"/>
+      <w:bookmarkEnd w:id="86"/>
     </w:p>
     <w:p>
       <w:r>
@@ -13419,7 +14341,7 @@
       <w:pPr>
         <w:pStyle w:val="Heading2"/>
       </w:pPr>
-      <w:bookmarkStart w:id="85" w:name="_Toc54793725"/>
+      <w:bookmarkStart w:id="87" w:name="_Toc54793725"/>
       <w:r>
         <w:t xml:space="preserve">Test Line </w:t>
       </w:r>
@@ -13429,7 +14351,7 @@
       <w:r>
         <w:t xml:space="preserve"> – Negative Overflow Test</w:t>
       </w:r>
-      <w:bookmarkEnd w:id="85"/>
+      <w:bookmarkEnd w:id="87"/>
     </w:p>
     <w:p>
       <w:r>
@@ -13465,7 +14387,6 @@
     </w:p>
     <w:p>
       <w:r>
-        <w:lastRenderedPageBreak/>
         <w:t>This test line shall produce overall ten tests where each test the randomly generated parameters shall have different values.</w:t>
       </w:r>
     </w:p>
@@ -13474,11 +14395,17 @@
       <w:pPr>
         <w:pStyle w:val="Heading2"/>
       </w:pPr>
-      <w:bookmarkStart w:id="86" w:name="_Toc54793726"/>
-      <w:r>
-        <w:t>Test Line 8 – Full Memory Test</w:t>
-      </w:r>
-      <w:bookmarkEnd w:id="86"/>
+      <w:bookmarkStart w:id="88" w:name="_Toc54793726"/>
+      <w:r>
+        <w:t xml:space="preserve">Test Line </w:t>
+      </w:r>
+      <w:r>
+        <w:t>8</w:t>
+      </w:r>
+      <w:r>
+        <w:t xml:space="preserve"> – Full Memory Test</w:t>
+      </w:r>
+      <w:bookmarkEnd w:id="88"/>
     </w:p>
     <w:p>
       <w:r>
@@ -13520,28 +14447,20 @@
       </w:r>
     </w:p>
     <w:p/>
-    <w:p/>
     <w:p>
       <w:pPr>
         <w:pStyle w:val="Heading2"/>
       </w:pPr>
-      <w:bookmarkStart w:id="87" w:name="_Toc54793727"/>
-      <w:r>
+      <w:r>
+        <w:lastRenderedPageBreak/>
         <w:t xml:space="preserve">Test Line </w:t>
       </w:r>
       <w:r>
         <w:t>9</w:t>
       </w:r>
       <w:r>
-        <w:t xml:space="preserve"> – </w:t>
-      </w:r>
-      <w:r>
-        <w:t>Fully Random</w:t>
-      </w:r>
-      <w:r>
-        <w:t xml:space="preserve"> Test</w:t>
-      </w:r>
-      <w:bookmarkEnd w:id="87"/>
+        <w:t>– Fully Random Test</w:t>
+      </w:r>
     </w:p>
     <w:p>
       <w:r>
@@ -13586,16 +14505,7 @@
     </w:p>
     <w:p>
       <w:r>
-        <w:t xml:space="preserve">These randomly generated parameters should be </w:t>
-      </w:r>
-      <w:r>
-        <w:t>sent</w:t>
-      </w:r>
-      <w:r>
-        <w:t xml:space="preserve"> to the DUT and the REF Model. The output</w:t>
-      </w:r>
-      <w:r>
-        <w:t>s given by the DUT and the REF Model for the mentioned input shall them be compared, being equivalent if every output centroid presented by the DUT is also presented by the REF Model.</w:t>
+        <w:t>These randomly generated parameters should be sent to the DUT and the REF Model. The outputs given by the DUT and the REF Model for the mentioned input shall them be compared, being equivalent if every output centroid presented by the DUT is also presented by the REF Model.</w:t>
       </w:r>
     </w:p>
     <w:p>
@@ -13607,17 +14517,11 @@
       <w:pPr>
         <w:pStyle w:val="Heading2"/>
       </w:pPr>
-      <w:bookmarkStart w:id="88" w:name="_Toc54793728"/>
-      <w:r>
-        <w:t xml:space="preserve">Test Line </w:t>
-      </w:r>
-      <w:r>
-        <w:t>10</w:t>
-      </w:r>
-      <w:r>
-        <w:t xml:space="preserve"> – Out as In Test</w:t>
-      </w:r>
-      <w:bookmarkEnd w:id="88"/>
+      <w:bookmarkStart w:id="89" w:name="_Toc54793731"/>
+      <w:r>
+        <w:t>Test Line 10 – Isolated Centroid Test</w:t>
+      </w:r>
+      <w:bookmarkEnd w:id="89"/>
     </w:p>
     <w:p>
       <w:r>
@@ -13629,7 +14533,7 @@
         <w:pStyle w:val="ListParagraph"/>
         <w:numPr>
           <w:ilvl w:val="0"/>
-          <w:numId w:val="6"/>
+          <w:numId w:val="12"/>
         </w:numPr>
       </w:pPr>
       <w:r>
@@ -13641,7 +14545,7 @@
         <w:pStyle w:val="ListParagraph"/>
         <w:numPr>
           <w:ilvl w:val="0"/>
-          <w:numId w:val="6"/>
+          <w:numId w:val="12"/>
         </w:numPr>
       </w:pPr>
       <w:r>
@@ -13653,7 +14557,7 @@
         <w:pStyle w:val="ListParagraph"/>
         <w:numPr>
           <w:ilvl w:val="0"/>
-          <w:numId w:val="6"/>
+          <w:numId w:val="12"/>
         </w:numPr>
       </w:pPr>
       <w:r>
@@ -13661,14 +14565,14 @@
       </w:r>
     </w:p>
     <w:p>
-      <w:r>
-        <w:t>These randomly generated parameters should be sent to the DUT and the REF Model. After verifying that the outputs given by the DUT and the REF Model for the mentioned input shall are equivalent (every output centroid presented by the DUT is also presented by the REF Model), use the received outputs as input for a new run.</w:t>
-      </w:r>
-    </w:p>
-    <w:p>
-      <w:r>
-        <w:lastRenderedPageBreak/>
-        <w:t>The results expected for the new run are:</w:t>
+      <w:pPr>
+        <w:pStyle w:val="ListParagraph"/>
+        <w:ind w:left="1440"/>
+      </w:pPr>
+    </w:p>
+    <w:p>
+      <w:r>
+        <w:t>Where there one of the following additional constrains:</w:t>
       </w:r>
     </w:p>
     <w:p>
@@ -13676,11 +14580,11 @@
         <w:pStyle w:val="ListParagraph"/>
         <w:numPr>
           <w:ilvl w:val="0"/>
-          <w:numId w:val="7"/>
+          <w:numId w:val="13"/>
         </w:numPr>
       </w:pPr>
       <w:r>
-        <w:t>The output centroids are equal to the input centroids</w:t>
+        <w:t>One of the centroids is constrained to be far away from the all the data points. Verify its values does not change (no points are assigned to it)</w:t>
       </w:r>
     </w:p>
     <w:p>
@@ -13688,11 +14592,31 @@
         <w:pStyle w:val="ListParagraph"/>
         <w:numPr>
           <w:ilvl w:val="0"/>
-          <w:numId w:val="7"/>
+          <w:numId w:val="13"/>
         </w:numPr>
       </w:pPr>
-      <w:r>
-        <w:t>Convergence reached within one iteration</w:t>
+      <w:proofErr w:type="gramStart"/>
+      <w:r>
+        <w:t>All of</w:t>
+      </w:r>
+      <w:proofErr w:type="gramEnd"/>
+      <w:r>
+        <w:t xml:space="preserve"> the centroids, except from one, are constrained to be far away from the all the data points. Verify their values does not change (no points are assigned to it)</w:t>
+      </w:r>
+    </w:p>
+    <w:p>
+      <w:r>
+        <w:t>These randomly generated parameters should be sent to the DUT and the REF Model. The outputs given by the DUT and the REF Model for the mentioned input shall them be compared, being equivalent if every output centroid presented by the DUT is also presented by the REF Model.</w:t>
+      </w:r>
+    </w:p>
+    <w:p>
+      <w:r>
+        <w:t>In addition, in case ‘a’ the isolated centroid value should not change, and no data points shall be assigned to it.</w:t>
+      </w:r>
+    </w:p>
+    <w:p>
+      <w:r>
+        <w:t>Similarly, in case ‘b’ all data points should be assign to the non-isolated centroid, while the others centroid values shall not change.</w:t>
       </w:r>
     </w:p>
     <w:p>
@@ -13705,17 +14629,18 @@
       <w:pPr>
         <w:pStyle w:val="Heading2"/>
       </w:pPr>
-      <w:bookmarkStart w:id="89" w:name="_Toc54793729"/>
-      <w:r>
-        <w:t xml:space="preserve">Test Line </w:t>
-      </w:r>
-      <w:r>
-        <w:t>11</w:t>
+      <w:bookmarkStart w:id="90" w:name="_Toc54793727"/>
+      <w:bookmarkStart w:id="91" w:name="_Toc54793729"/>
+      <w:r>
+        <w:t>Test Line 1</w:t>
+      </w:r>
+      <w:r>
+        <w:t>1</w:t>
       </w:r>
       <w:r>
         <w:t xml:space="preserve"> – Robustness Test</w:t>
       </w:r>
-      <w:bookmarkEnd w:id="89"/>
+      <w:bookmarkEnd w:id="91"/>
     </w:p>
     <w:p>
       <w:r>
@@ -13743,6 +14668,7 @@
         </w:numPr>
       </w:pPr>
       <w:r>
+        <w:lastRenderedPageBreak/>
         <w:t>Points values</w:t>
       </w:r>
     </w:p>
@@ -13771,23 +14697,17 @@
     </w:p>
     <w:p>
       <w:r>
-        <w:t>This test line will produce multiple</w:t>
-      </w:r>
-      <w:r>
-        <w:t xml:space="preserve"> </w:t>
-      </w:r>
-      <w:r>
-        <w:t>(at least 10.000 runs)</w:t>
-      </w:r>
-      <w:r>
-        <w:t xml:space="preserve"> tests which will be run in series without breaks.</w:t>
-      </w:r>
-    </w:p>
+        <w:t>This test line will produce multiple (at least 10.000 runs) tests which will be run in series without breaks.</w:t>
+      </w:r>
+    </w:p>
+    <w:p/>
+    <w:p/>
     <w:p>
       <w:pPr>
         <w:pStyle w:val="Heading2"/>
       </w:pPr>
-      <w:bookmarkStart w:id="90" w:name="_Toc54793730"/>
+      <w:bookmarkStart w:id="92" w:name="_Toc54793730"/>
+      <w:bookmarkEnd w:id="90"/>
       <w:r>
         <w:t xml:space="preserve">Test Line </w:t>
       </w:r>
@@ -13797,7 +14717,7 @@
       <w:r>
         <w:t xml:space="preserve"> – Threshold Test</w:t>
       </w:r>
-      <w:bookmarkEnd w:id="90"/>
+      <w:bookmarkEnd w:id="92"/>
     </w:p>
     <w:p>
       <w:r>
@@ -13869,145 +14789,17 @@
       </w:r>
     </w:p>
     <w:p/>
-    <w:p>
-      <w:pPr>
-        <w:pStyle w:val="Heading2"/>
-      </w:pPr>
-      <w:bookmarkStart w:id="91" w:name="_Toc54793731"/>
-      <w:r>
-        <w:t xml:space="preserve">Test Line </w:t>
-      </w:r>
-      <w:r>
-        <w:t>13</w:t>
-      </w:r>
-      <w:r>
-        <w:t xml:space="preserve"> – Isolated Centroid Test</w:t>
-      </w:r>
-      <w:bookmarkEnd w:id="91"/>
-    </w:p>
-    <w:p>
-      <w:r>
-        <w:t>In this test line, the following parameters will be randomly generated:</w:t>
-      </w:r>
-    </w:p>
-    <w:p>
-      <w:pPr>
-        <w:pStyle w:val="ListParagraph"/>
-        <w:numPr>
-          <w:ilvl w:val="0"/>
-          <w:numId w:val="12"/>
-        </w:numPr>
-      </w:pPr>
-      <w:r>
-        <w:t>Number of points</w:t>
-      </w:r>
-    </w:p>
-    <w:p>
-      <w:pPr>
-        <w:pStyle w:val="ListParagraph"/>
-        <w:numPr>
-          <w:ilvl w:val="0"/>
-          <w:numId w:val="12"/>
-        </w:numPr>
-      </w:pPr>
-      <w:r>
-        <w:t>Points values</w:t>
-      </w:r>
-    </w:p>
-    <w:p>
-      <w:pPr>
-        <w:pStyle w:val="ListParagraph"/>
-        <w:numPr>
-          <w:ilvl w:val="0"/>
-          <w:numId w:val="12"/>
-        </w:numPr>
-      </w:pPr>
-      <w:r>
-        <w:t>Initial Centroid values</w:t>
-      </w:r>
-    </w:p>
-    <w:p>
-      <w:pPr>
-        <w:pStyle w:val="ListParagraph"/>
-        <w:ind w:left="1440"/>
-      </w:pPr>
-    </w:p>
-    <w:p>
-      <w:r>
-        <w:lastRenderedPageBreak/>
-        <w:t>Where there one of the following additional constrains:</w:t>
-      </w:r>
-    </w:p>
-    <w:p>
-      <w:pPr>
-        <w:pStyle w:val="ListParagraph"/>
-        <w:numPr>
-          <w:ilvl w:val="0"/>
-          <w:numId w:val="13"/>
-        </w:numPr>
-      </w:pPr>
-      <w:r>
-        <w:t>One of the centroids is constrained to be far away from the all the data points. Verify its values does not change (no points are assigned to it)</w:t>
-      </w:r>
-    </w:p>
-    <w:p>
-      <w:pPr>
-        <w:pStyle w:val="ListParagraph"/>
-        <w:numPr>
-          <w:ilvl w:val="0"/>
-          <w:numId w:val="13"/>
-        </w:numPr>
-      </w:pPr>
-      <w:r>
-        <w:t xml:space="preserve">All of the </w:t>
-      </w:r>
-      <w:r>
-        <w:t>centroids, except</w:t>
-      </w:r>
-      <w:r>
-        <w:t xml:space="preserve"> from one, are constrained to be far away from the all the data points. Verify their values does not change (no points are assigned to it)</w:t>
-      </w:r>
-    </w:p>
-    <w:p>
-      <w:r>
-        <w:t>These randomly generated parameters should be sent to the DUT and the REF Model. The outputs given by the DUT and the REF Model for the mentioned input shall them be compared, being equivalent if every output centroid presented by the DUT is also presented by the REF Model.</w:t>
-      </w:r>
-    </w:p>
-    <w:p>
-      <w:r>
-        <w:t xml:space="preserve">In addition, in case ‘a’ </w:t>
-      </w:r>
-      <w:r>
-        <w:t xml:space="preserve">the isolated centroid value should not change, and no data points shall be </w:t>
-      </w:r>
-      <w:r>
-        <w:t>assigned</w:t>
-      </w:r>
-      <w:r>
-        <w:t xml:space="preserve"> to it.</w:t>
-      </w:r>
-    </w:p>
-    <w:p>
-      <w:r>
-        <w:t>Similarly, in case ‘b’ all data points should be assign to the non-isolated centroid, while the others centroid values shall not change.</w:t>
-      </w:r>
-    </w:p>
-    <w:p>
-      <w:r>
-        <w:t>This test line shall produce overall ten tests where each test the randomly generated parameters shall have different values.</w:t>
-      </w:r>
-    </w:p>
     <w:p/>
     <w:p/>
     <w:p>
       <w:pPr>
         <w:pStyle w:val="Heading1"/>
       </w:pPr>
-      <w:bookmarkStart w:id="92" w:name="_Toc54793732"/>
+      <w:bookmarkStart w:id="93" w:name="_Toc54793732"/>
       <w:r>
         <w:t>Results</w:t>
       </w:r>
-      <w:bookmarkEnd w:id="92"/>
+      <w:bookmarkEnd w:id="93"/>
     </w:p>
     <w:p>
       <w:r>
@@ -14099,12 +14891,12 @@
       <w:pPr>
         <w:pStyle w:val="Heading1"/>
       </w:pPr>
-      <w:bookmarkStart w:id="93" w:name="_Toc54793733"/>
+      <w:bookmarkStart w:id="94" w:name="_Toc54793733"/>
       <w:r>
         <w:lastRenderedPageBreak/>
         <w:t>Bug Fixes</w:t>
       </w:r>
-      <w:bookmarkEnd w:id="93"/>
+      <w:bookmarkEnd w:id="94"/>
     </w:p>
     <w:p>
       <w:r>
@@ -14116,15 +14908,23 @@
       <w:pPr>
         <w:pStyle w:val="Heading2"/>
       </w:pPr>
-      <w:bookmarkStart w:id="94" w:name="_Toc54793734"/>
+      <w:bookmarkStart w:id="95" w:name="_Toc54793734"/>
       <w:r>
         <w:t>Negative values bug</w:t>
       </w:r>
-      <w:bookmarkEnd w:id="94"/>
-    </w:p>
-    <w:p>
-      <w:r>
-        <w:t xml:space="preserve">While building the verification environment, a “sanity check test” done in order to verify if the UVM environments works, the results from the DUT indicated a bug. This bug was apparently connected to the DUT inability to recognize negative values. This bug was </w:t>
+      <w:bookmarkEnd w:id="95"/>
+    </w:p>
+    <w:p>
+      <w:r>
+        <w:t xml:space="preserve">While building the verification environment, a “sanity check test” done </w:t>
+      </w:r>
+      <w:proofErr w:type="gramStart"/>
+      <w:r>
+        <w:t>in order to</w:t>
+      </w:r>
+      <w:proofErr w:type="gramEnd"/>
+      <w:r>
+        <w:t xml:space="preserve"> verify if the UVM environments works, the results from the DUT indicated a bug. This bug was apparently connected to the DUT inability to recognize negative values. This bug was </w:t>
       </w:r>
       <w:r>
         <w:t>fixed</w:t>
@@ -14204,7 +15004,15 @@
         <w:ind w:left="1080"/>
       </w:pPr>
       <w:r>
-        <w:t>The variable type of those coordinates were represented in unsigned</w:t>
+        <w:t xml:space="preserve">The variable type of those coordinates </w:t>
+      </w:r>
+      <w:proofErr w:type="gramStart"/>
+      <w:r>
+        <w:t>were</w:t>
+      </w:r>
+      <w:proofErr w:type="gramEnd"/>
+      <w:r>
+        <w:t xml:space="preserve"> represented in unsigned</w:t>
       </w:r>
       <w:r>
         <w:t xml:space="preserve"> </w:t>
@@ -14384,151 +15192,115 @@
           <w:color w:val="FF0000"/>
         </w:rPr>
       </w:pPr>
-      <w:bookmarkStart w:id="95" w:name="_Toc54793735"/>
-      <w:proofErr w:type="spellStart"/>
+      <w:bookmarkStart w:id="96" w:name="_Toc54793735"/>
       <w:r>
         <w:rPr>
           <w:color w:val="FF0000"/>
         </w:rPr>
-        <w:t>combinatorical</w:t>
-      </w:r>
-      <w:proofErr w:type="spellEnd"/>
-      <w:r>
+        <w:t>combinatorical sensitivity list missing item:</w:t>
+      </w:r>
+      <w:bookmarkEnd w:id="96"/>
+    </w:p>
+    <w:p>
+      <w:pPr>
         <w:rPr>
           <w:color w:val="FF0000"/>
         </w:rPr>
-        <w:t xml:space="preserve"> sensitivity list missing item:</w:t>
-      </w:r>
-      <w:bookmarkEnd w:id="95"/>
-    </w:p>
-    <w:p>
-      <w:pPr>
+      </w:pPr>
+      <w:r>
         <w:rPr>
           <w:color w:val="FF0000"/>
         </w:rPr>
-      </w:pPr>
+        <w:t xml:space="preserve">In convergence_check_block, as explained in chapter DUT blabla, we use beginning of iteration centroid's values, compare them to new centroid's </w:t>
+      </w:r>
+      <w:proofErr w:type="gramStart"/>
       <w:r>
         <w:rPr>
           <w:color w:val="FF0000"/>
         </w:rPr>
-        <w:t xml:space="preserve">In </w:t>
-      </w:r>
-      <w:proofErr w:type="spellStart"/>
+        <w:t>value(</w:t>
+      </w:r>
+      <w:proofErr w:type="gramEnd"/>
       <w:r>
         <w:rPr>
           <w:color w:val="FF0000"/>
         </w:rPr>
-        <w:t>convergence_check_block</w:t>
-      </w:r>
-      <w:proofErr w:type="spellEnd"/>
-      <w:r>
+        <w:t>one by one) and then update old centroid to become new centroid.</w:t>
+      </w:r>
+    </w:p>
+    <w:p>
+      <w:pPr>
         <w:rPr>
           <w:color w:val="FF0000"/>
         </w:rPr>
-        <w:t xml:space="preserve">, as explained in chapter DUT </w:t>
-      </w:r>
-      <w:proofErr w:type="spellStart"/>
+      </w:pPr>
       <w:r>
         <w:rPr>
           <w:color w:val="FF0000"/>
         </w:rPr>
-        <w:t>blabla</w:t>
-      </w:r>
-      <w:proofErr w:type="spellEnd"/>
-      <w:r>
+        <w:lastRenderedPageBreak/>
+        <w:t>In the convergence check module, there is a sensitivity list for taking one old centroid from the 8 and compare it to the correspondingly new centroid which come as input from prior module (new means calculation block). For that we have a sensitivity list which was not covering the need of changing values of relevant inputs for this supposedly combinatorical representation of always, the following fix has been done to fix it:</w:t>
+      </w:r>
+    </w:p>
+    <w:p>
+      <w:pPr>
         <w:rPr>
           <w:color w:val="FF0000"/>
         </w:rPr>
-        <w:t>, we use beginning of iteration centroid's values, compare them to new centroid's value(one by one) and then update old centroid to become new centroid.</w:t>
-      </w:r>
-    </w:p>
-    <w:p>
-      <w:pPr>
+      </w:pPr>
+      <w:r>
         <w:rPr>
           <w:color w:val="FF0000"/>
         </w:rPr>
-      </w:pPr>
-      <w:r>
+        <w:t>Before: "always @(cent_num) begin".</w:t>
+      </w:r>
+    </w:p>
+    <w:p>
+      <w:pPr>
         <w:rPr>
           <w:color w:val="FF0000"/>
         </w:rPr>
-        <w:lastRenderedPageBreak/>
-        <w:t xml:space="preserve">In the convergence check module, there is a sensitivity list for taking one old centroid from the 8 and compare it to the correspondingly new centroid which come as input from prior module (new means calculation block). For that we have a sensitivity list which was not covering the need of changing values of relevant inputs for this supposedly </w:t>
-      </w:r>
-      <w:proofErr w:type="spellStart"/>
+      </w:pPr>
       <w:r>
         <w:rPr>
           <w:color w:val="FF0000"/>
         </w:rPr>
-        <w:t>combinatorical</w:t>
-      </w:r>
-      <w:proofErr w:type="spellEnd"/>
-      <w:r>
+        <w:t>After: "always @* begin".</w:t>
+      </w:r>
+    </w:p>
+    <w:p>
+      <w:pPr>
         <w:rPr>
           <w:color w:val="FF0000"/>
         </w:rPr>
-        <w:t xml:space="preserve"> representation of always, the following fix has been done to fix it:</w:t>
-      </w:r>
-    </w:p>
-    <w:p>
-      <w:pPr>
+      </w:pPr>
+      <w:r>
         <w:rPr>
           <w:color w:val="FF0000"/>
         </w:rPr>
-      </w:pPr>
-      <w:r>
+        <w:t>This solves the bug.</w:t>
+      </w:r>
+    </w:p>
+    <w:p>
+      <w:pPr>
         <w:rPr>
           <w:color w:val="FF0000"/>
         </w:rPr>
-        <w:t>Before: "always @(cent_num) begin".</w:t>
-      </w:r>
-    </w:p>
-    <w:p>
-      <w:pPr>
+      </w:pPr>
+      <w:r>
         <w:rPr>
           <w:color w:val="FF0000"/>
         </w:rPr>
-      </w:pPr>
+        <w:t xml:space="preserve">For liora – see the photo below, no need to add </w:t>
+      </w:r>
+      <w:proofErr w:type="gramStart"/>
       <w:r>
         <w:rPr>
           <w:color w:val="FF0000"/>
         </w:rPr>
-        <w:t>After: "always @* begin".</w:t>
-      </w:r>
-    </w:p>
-    <w:p>
-      <w:pPr>
-        <w:rPr>
-          <w:color w:val="FF0000"/>
-        </w:rPr>
-      </w:pPr>
-      <w:r>
-        <w:rPr>
-          <w:color w:val="FF0000"/>
-        </w:rPr>
-        <w:t>This solves the bug.</w:t>
-      </w:r>
-    </w:p>
-    <w:p>
-      <w:pPr>
-        <w:rPr>
-          <w:color w:val="FF0000"/>
-        </w:rPr>
-      </w:pPr>
-      <w:r>
-        <w:rPr>
-          <w:color w:val="FF0000"/>
-        </w:rPr>
-        <w:t xml:space="preserve">For liora – see the photo below, no need to add ( </w:t>
-      </w:r>
-      <w:proofErr w:type="spellStart"/>
-      <w:r>
-        <w:rPr>
-          <w:color w:val="FF0000"/>
-        </w:rPr>
-        <w:t>rmv</w:t>
-      </w:r>
-      <w:proofErr w:type="spellEnd"/>
+        <w:t>( rmv</w:t>
+      </w:r>
+      <w:proofErr w:type="gramEnd"/>
       <w:r>
         <w:rPr>
           <w:color w:val="FF0000"/>
@@ -14585,7 +15357,7 @@
           <w:color w:val="FF0000"/>
         </w:rPr>
       </w:pPr>
-      <w:bookmarkStart w:id="96" w:name="_Toc54793736"/>
+      <w:bookmarkStart w:id="97" w:name="_Toc54793736"/>
       <w:r>
         <w:rPr>
           <w:color w:val="FF0000"/>
@@ -14621,161 +15393,99 @@
         <w:rPr>
           <w:color w:val="FF0000"/>
         </w:rPr>
-        <w:t xml:space="preserve"> state of </w:t>
-      </w:r>
-      <w:proofErr w:type="spellStart"/>
-      <w:r>
-        <w:rPr>
-          <w:color w:val="FF0000"/>
-        </w:rPr>
-        <w:t>empty_pipe</w:t>
-      </w:r>
-      <w:proofErr w:type="spellEnd"/>
-      <w:r>
-        <w:rPr>
-          <w:color w:val="FF0000"/>
-        </w:rPr>
-        <w:t>:</w:t>
-      </w:r>
-      <w:bookmarkEnd w:id="96"/>
-    </w:p>
-    <w:p>
-      <w:r>
-        <w:t>As mentioned in chapter '</w:t>
-      </w:r>
-      <w:proofErr w:type="spellStart"/>
-      <w:r>
-        <w:t>controler</w:t>
-      </w:r>
-      <w:proofErr w:type="spellEnd"/>
+        <w:t xml:space="preserve"> state of empty_pipe:</w:t>
+      </w:r>
+      <w:bookmarkEnd w:id="97"/>
+    </w:p>
+    <w:p>
+      <w:r>
+        <w:t xml:space="preserve">As mentioned in chapter 'controler bla bla', the controller has signal for enabling the accumulators of pipe3 of classification </w:t>
+      </w:r>
+      <w:proofErr w:type="gramStart"/>
+      <w:r>
+        <w:t>block,(</w:t>
+      </w:r>
+      <w:proofErr w:type="gramEnd"/>
+      <w:r>
+        <w:t>mentioned in chapter pipe3 blabla).</w:t>
+      </w:r>
+    </w:p>
+    <w:p>
+      <w:r>
+        <w:t>The signal is incharge for determining when to sample data point, which comes as input from RAM to classification block.</w:t>
+      </w:r>
+    </w:p>
+    <w:p>
+      <w:r>
+        <w:t>The read of data points is split for filling the pipe, reading points, and empty the pipe, during the 2</w:t>
+      </w:r>
+      <w:r>
+        <w:rPr>
+          <w:vertAlign w:val="superscript"/>
+        </w:rPr>
+        <w:t>nd</w:t>
+      </w:r>
+      <w:r>
+        <w:t xml:space="preserve"> state of empty pipe(there are 2 separate states following), there is a need to pull down the enable so at next state, which is "calculate new means", there would be no sampling of any more data points.</w:t>
+      </w:r>
+    </w:p>
+    <w:p>
+      <w:r>
+        <w:t>There was a bug which we sampled one more data point since we pulled down the signal only at the "calculate new means" state, therefore, pulling it down one state/cycle before, remove the bug.</w:t>
+      </w:r>
+    </w:p>
+    <w:p>
+      <w:r>
+        <w:t>Will represent with a little code:</w:t>
+      </w:r>
+    </w:p>
+    <w:p>
+      <w:r>
+        <w:t>Before</w:t>
+      </w:r>
+      <w:r>
+        <w:t>,</w:t>
+      </w:r>
       <w:r>
         <w:t xml:space="preserve"> </w:t>
       </w:r>
-      <w:proofErr w:type="spellStart"/>
-      <w:r>
-        <w:t>bla</w:t>
-      </w:r>
-      <w:proofErr w:type="spellEnd"/>
+      <w:r>
+        <w:t>empty_pipe2</w:t>
+      </w:r>
+      <w:r>
+        <w:t xml:space="preserve"> state </w:t>
+      </w:r>
+      <w:r>
+        <w:t>consist the following code line</w:t>
+      </w:r>
+      <w:r>
+        <w:t>: "</w:t>
+      </w:r>
+      <w:r>
+        <w:t xml:space="preserve"> accumulators_en_r &lt;= </w:t>
+      </w:r>
+      <w:r>
+        <w:t>1".</w:t>
+      </w:r>
+    </w:p>
+    <w:p>
+      <w:r>
+        <w:t>After</w:t>
+      </w:r>
+      <w:r>
+        <w:t>,</w:t>
+      </w:r>
       <w:r>
         <w:t xml:space="preserve"> </w:t>
       </w:r>
-      <w:proofErr w:type="spellStart"/>
-      <w:r>
-        <w:t>bla</w:t>
-      </w:r>
-      <w:proofErr w:type="spellEnd"/>
-      <w:r>
-        <w:t xml:space="preserve">', the controller has signal for enabling the accumulators of pipe3 of classification block,(mentioned in chapter pipe3 </w:t>
-      </w:r>
-      <w:proofErr w:type="spellStart"/>
-      <w:r>
-        <w:t>blabla</w:t>
-      </w:r>
-      <w:proofErr w:type="spellEnd"/>
-      <w:r>
-        <w:t>).</w:t>
-      </w:r>
-    </w:p>
-    <w:p>
-      <w:r>
-        <w:t xml:space="preserve">The signal is </w:t>
-      </w:r>
-      <w:proofErr w:type="spellStart"/>
-      <w:r>
-        <w:t>incharge</w:t>
-      </w:r>
-      <w:proofErr w:type="spellEnd"/>
-      <w:r>
-        <w:t xml:space="preserve"> for determining when to sample data point, which comes as input from RAM to classification block.</w:t>
-      </w:r>
-    </w:p>
-    <w:p>
-      <w:r>
-        <w:t>The read of data points is split for filling the pipe, reading points, and empty the pipe, during the 2</w:t>
-      </w:r>
-      <w:r>
-        <w:rPr>
-          <w:vertAlign w:val="superscript"/>
-        </w:rPr>
-        <w:t>nd</w:t>
-      </w:r>
-      <w:r>
-        <w:t xml:space="preserve"> state of empty pipe(there are 2 separate states following), there is a need to pull down the enable so at next state, which is "calculate new means", there would be no sampling of any more data points.</w:t>
-      </w:r>
-    </w:p>
-    <w:p>
-      <w:r>
-        <w:t>There was a bug which we sampled one more data point since we pulled down the signal only at the "calculate new means" state, therefore, pulling it down one state/cycle before, remove the bug.</w:t>
-      </w:r>
-    </w:p>
-    <w:p>
-      <w:r>
-        <w:t>Will represent with a little code:</w:t>
-      </w:r>
-    </w:p>
-    <w:p>
-      <w:r>
-        <w:t>Before</w:t>
-      </w:r>
-      <w:r>
-        <w:t>,</w:t>
-      </w:r>
-      <w:r>
-        <w:t xml:space="preserve"> </w:t>
-      </w:r>
-      <w:r>
-        <w:t>empty_pipe2</w:t>
-      </w:r>
-      <w:r>
-        <w:t xml:space="preserve"> state </w:t>
-      </w:r>
-      <w:r>
-        <w:t>consist the following code line</w:t>
+      <w:r>
+        <w:t>the line was replaced by</w:t>
       </w:r>
       <w:r>
         <w:t>: "</w:t>
       </w:r>
       <w:r>
-        <w:t xml:space="preserve"> </w:t>
-      </w:r>
-      <w:proofErr w:type="spellStart"/>
-      <w:r>
-        <w:t>accumulators_en_r</w:t>
-      </w:r>
-      <w:proofErr w:type="spellEnd"/>
-      <w:r>
-        <w:t xml:space="preserve"> &lt;= </w:t>
-      </w:r>
-      <w:r>
-        <w:t>1".</w:t>
-      </w:r>
-    </w:p>
-    <w:p>
-      <w:r>
-        <w:t>After</w:t>
-      </w:r>
-      <w:r>
-        <w:t>,</w:t>
-      </w:r>
-      <w:r>
-        <w:t xml:space="preserve"> </w:t>
-      </w:r>
-      <w:r>
-        <w:t>the line was replaced by</w:t>
-      </w:r>
-      <w:r>
-        <w:t>: "</w:t>
-      </w:r>
-      <w:r>
-        <w:t xml:space="preserve"> </w:t>
-      </w:r>
-      <w:proofErr w:type="spellStart"/>
-      <w:r>
-        <w:t>accumulators_en_r</w:t>
-      </w:r>
-      <w:proofErr w:type="spellEnd"/>
-      <w:r>
-        <w:t xml:space="preserve"> &lt;= </w:t>
+        <w:t xml:space="preserve"> accumulators_en_r &lt;= </w:t>
       </w:r>
       <w:r>
         <w:t>0".</w:t>
@@ -14798,12 +15508,251 @@
       <w:pPr>
         <w:pStyle w:val="Heading1"/>
       </w:pPr>
-      <w:bookmarkStart w:id="97" w:name="_Toc54793737"/>
+      <w:bookmarkStart w:id="98" w:name="_Toc54793737"/>
       <w:r>
         <w:lastRenderedPageBreak/>
+        <w:t>Coverage</w:t>
+      </w:r>
+    </w:p>
+    <w:p>
+      <w:pPr>
+        <w:pStyle w:val="Heading2"/>
+      </w:pPr>
+      <w:r>
+        <w:t xml:space="preserve">Kmeans controller </w:t>
+      </w:r>
+      <w:r>
+        <w:t>FSM</w:t>
+      </w:r>
+    </w:p>
+    <w:p>
+      <w:r>
+        <w:t xml:space="preserve">Determine valid transitions according to the </w:t>
+      </w:r>
+      <w:r>
+        <w:t>transitions</w:t>
+      </w:r>
+      <w:r>
+        <w:t xml:space="preserve"> </w:t>
+      </w:r>
+      <w:r>
+        <w:t>and control signals in</w:t>
+      </w:r>
+      <w:r>
+        <w:t xml:space="preserve"> the following figure: </w:t>
+      </w:r>
+    </w:p>
+    <w:p>
+      <w:r>
+        <w:rPr>
+          <w:noProof/>
+        </w:rPr>
+        <w:drawing>
+          <wp:inline distT="0" distB="0" distL="0" distR="0" wp14:anchorId="37382257" wp14:editId="444955DF">
+            <wp:extent cx="5486400" cy="7058025"/>
+            <wp:effectExtent l="0" t="0" r="0" b="9525"/>
+            <wp:docPr id="43" name="Picture 43"/>
+            <wp:cNvGraphicFramePr>
+              <a:graphicFrameLocks xmlns:a="http://schemas.openxmlformats.org/drawingml/2006/main" noChangeAspect="1"/>
+            </wp:cNvGraphicFramePr>
+            <a:graphic xmlns:a="http://schemas.openxmlformats.org/drawingml/2006/main">
+              <a:graphicData uri="http://schemas.openxmlformats.org/drawingml/2006/picture">
+                <pic:pic xmlns:pic="http://schemas.openxmlformats.org/drawingml/2006/picture">
+                  <pic:nvPicPr>
+                    <pic:cNvPr id="0" name="Picture 1"/>
+                    <pic:cNvPicPr>
+                      <a:picLocks noChangeAspect="1" noChangeArrowheads="1"/>
+                    </pic:cNvPicPr>
+                  </pic:nvPicPr>
+                  <pic:blipFill>
+                    <a:blip r:embed="rId21">
+                      <a:extLst>
+                        <a:ext uri="{28A0092B-C50C-407E-A947-70E740481C1C}">
+                          <a14:useLocalDpi xmlns:a14="http://schemas.microsoft.com/office/drawing/2010/main" val="0"/>
+                        </a:ext>
+                      </a:extLst>
+                    </a:blip>
+                    <a:srcRect/>
+                    <a:stretch>
+                      <a:fillRect/>
+                    </a:stretch>
+                  </pic:blipFill>
+                  <pic:spPr bwMode="auto">
+                    <a:xfrm>
+                      <a:off x="0" y="0"/>
+                      <a:ext cx="5486400" cy="7058025"/>
+                    </a:xfrm>
+                    <a:prstGeom prst="rect">
+                      <a:avLst/>
+                    </a:prstGeom>
+                    <a:noFill/>
+                    <a:ln>
+                      <a:noFill/>
+                    </a:ln>
+                  </pic:spPr>
+                </pic:pic>
+              </a:graphicData>
+            </a:graphic>
+          </wp:inline>
+        </w:drawing>
+      </w:r>
+    </w:p>
+    <w:p>
+      <w:pPr>
+        <w:pStyle w:val="Heading2"/>
+      </w:pPr>
+      <w:r>
+        <w:lastRenderedPageBreak/>
+        <w:t>APB FSM in Reg File</w:t>
+      </w:r>
+    </w:p>
+    <w:p>
+      <w:r>
+        <w:t>Determine valid transitions according to the transitions and control signals in the following figure</w:t>
+      </w:r>
+    </w:p>
+    <w:p>
+      <w:r>
+        <w:rPr>
+          <w:noProof/>
+        </w:rPr>
+        <w:drawing>
+          <wp:anchor distT="0" distB="0" distL="114300" distR="114300" simplePos="0" relativeHeight="251660288" behindDoc="0" locked="0" layoutInCell="1" allowOverlap="1" wp14:anchorId="707CE606" wp14:editId="6136E9C3">
+            <wp:simplePos x="1143000" y="1600200"/>
+            <wp:positionH relativeFrom="column">
+              <wp:align>left</wp:align>
+            </wp:positionH>
+            <wp:positionV relativeFrom="paragraph">
+              <wp:align>top</wp:align>
+            </wp:positionV>
+            <wp:extent cx="4124901" cy="3248478"/>
+            <wp:effectExtent l="0" t="0" r="9525" b="0"/>
+            <wp:wrapSquare wrapText="bothSides"/>
+            <wp:docPr id="14" name="Picture 14"/>
+            <wp:cNvGraphicFramePr>
+              <a:graphicFrameLocks xmlns:a="http://schemas.openxmlformats.org/drawingml/2006/main" noChangeAspect="1"/>
+            </wp:cNvGraphicFramePr>
+            <a:graphic xmlns:a="http://schemas.openxmlformats.org/drawingml/2006/main">
+              <a:graphicData uri="http://schemas.openxmlformats.org/drawingml/2006/picture">
+                <pic:pic xmlns:pic="http://schemas.openxmlformats.org/drawingml/2006/picture">
+                  <pic:nvPicPr>
+                    <pic:cNvPr id="1" name=""/>
+                    <pic:cNvPicPr/>
+                  </pic:nvPicPr>
+                  <pic:blipFill>
+                    <a:blip r:embed="rId12">
+                      <a:extLst>
+                        <a:ext uri="{28A0092B-C50C-407E-A947-70E740481C1C}">
+                          <a14:useLocalDpi xmlns:a14="http://schemas.microsoft.com/office/drawing/2010/main" val="0"/>
+                        </a:ext>
+                      </a:extLst>
+                    </a:blip>
+                    <a:stretch>
+                      <a:fillRect/>
+                    </a:stretch>
+                  </pic:blipFill>
+                  <pic:spPr>
+                    <a:xfrm>
+                      <a:off x="0" y="0"/>
+                      <a:ext cx="4124901" cy="3248478"/>
+                    </a:xfrm>
+                    <a:prstGeom prst="rect">
+                      <a:avLst/>
+                    </a:prstGeom>
+                  </pic:spPr>
+                </pic:pic>
+              </a:graphicData>
+            </a:graphic>
+          </wp:anchor>
+        </w:drawing>
+      </w:r>
+    </w:p>
+    <w:p/>
+    <w:p/>
+    <w:p/>
+    <w:p/>
+    <w:p/>
+    <w:p/>
+    <w:p/>
+    <w:p/>
+    <w:p/>
+    <w:p>
+      <w:pPr>
+        <w:jc w:val="center"/>
+      </w:pPr>
+    </w:p>
+    <w:p>
+      <w:pPr>
+        <w:jc w:val="center"/>
+      </w:pPr>
+    </w:p>
+    <w:p>
+      <w:pPr>
+        <w:pStyle w:val="Heading2"/>
+      </w:pPr>
+      <w:r>
+        <w:t>K means convergence check block</w:t>
+      </w:r>
+    </w:p>
+    <w:p>
+      <w:pPr>
+        <w:pStyle w:val="Heading2"/>
+        <w:numPr>
+          <w:ilvl w:val="0"/>
+          <w:numId w:val="0"/>
+        </w:numPr>
+      </w:pPr>
+      <w:r>
+        <w:t>Check_convergence when done_threshold evaluation is 1</w:t>
+      </w:r>
+    </w:p>
+    <w:p>
+      <w:pPr>
+        <w:pStyle w:val="Heading2"/>
+      </w:pPr>
+      <w:r>
+        <w:t>Reg File</w:t>
+      </w:r>
+    </w:p>
+    <w:p>
+      <w:pPr>
+        <w:pStyle w:val="Heading2"/>
+        <w:numPr>
+          <w:ilvl w:val="0"/>
+          <w:numId w:val="0"/>
+        </w:numPr>
+      </w:pPr>
+      <w:r>
+        <w:t xml:space="preserve">Check each </w:t>
+      </w:r>
+      <w:proofErr w:type="gramStart"/>
+      <w:r>
+        <w:t>registers</w:t>
+      </w:r>
+      <w:proofErr w:type="gramEnd"/>
+      <w:r>
+        <w:t xml:space="preserve"> were written or read</w:t>
+      </w:r>
+    </w:p>
+    <w:p>
+      <w:pPr>
+        <w:pStyle w:val="Heading2"/>
+      </w:pPr>
+      <w:r>
+        <w:t xml:space="preserve"> </w:t>
+      </w:r>
+      <w:r>
+        <w:br w:type="textWrapping" w:clear="all"/>
+      </w:r>
+    </w:p>
+    <w:p>
+      <w:pPr>
+        <w:pStyle w:val="Heading1"/>
+      </w:pPr>
+      <w:r>
         <w:t>Conclusion</w:t>
       </w:r>
-      <w:bookmarkEnd w:id="97"/>
+      <w:bookmarkEnd w:id="98"/>
     </w:p>
     <w:p>
       <w:r>
@@ -14826,12 +15775,12 @@
       <w:pPr>
         <w:pStyle w:val="Heading1"/>
       </w:pPr>
-      <w:bookmarkStart w:id="98" w:name="_Toc54793738"/>
+      <w:bookmarkStart w:id="99" w:name="_Toc54793738"/>
       <w:r>
         <w:lastRenderedPageBreak/>
         <w:t>Bibliography</w:t>
       </w:r>
-      <w:bookmarkEnd w:id="98"/>
+      <w:bookmarkEnd w:id="99"/>
       <w:r>
         <w:t xml:space="preserve"> </w:t>
       </w:r>
@@ -14844,7 +15793,7 @@
           <w:numId w:val="22"/>
         </w:numPr>
       </w:pPr>
-      <w:hyperlink r:id="rId21" w:history="1">
+      <w:hyperlink r:id="rId22" w:history="1">
         <w:r>
           <w:rPr>
             <w:rStyle w:val="Hyperlink"/>
@@ -14881,51 +15830,35 @@
       <w:pPr>
         <w:pStyle w:val="Heading1"/>
       </w:pPr>
-      <w:bookmarkStart w:id="99" w:name="_Toc54793739"/>
+      <w:bookmarkStart w:id="100" w:name="_Toc54793739"/>
       <w:r>
         <w:lastRenderedPageBreak/>
-        <w:t xml:space="preserve">Appendix A – How to integrate </w:t>
-      </w:r>
-      <w:proofErr w:type="spellStart"/>
-      <w:r>
-        <w:t>Matlab</w:t>
-      </w:r>
-      <w:proofErr w:type="spellEnd"/>
-      <w:r>
-        <w:t xml:space="preserve"> code to UVM </w:t>
+        <w:t xml:space="preserve">Appendix A – How to integrate Matlab code to UVM </w:t>
       </w:r>
       <w:r>
         <w:t>environment</w:t>
       </w:r>
-      <w:bookmarkEnd w:id="99"/>
-    </w:p>
-    <w:p>
-      <w:r>
-        <w:t xml:space="preserve">The following steps should be taken in order to integrate a </w:t>
-      </w:r>
-      <w:proofErr w:type="spellStart"/>
-      <w:r>
-        <w:t>Matlab</w:t>
-      </w:r>
-      <w:proofErr w:type="spellEnd"/>
-      <w:r>
-        <w:t xml:space="preserve"> function to a System Verilog code. In the case of this report, the </w:t>
-      </w:r>
-      <w:proofErr w:type="spellStart"/>
-      <w:r>
-        <w:t>Matlab</w:t>
-      </w:r>
-      <w:proofErr w:type="spellEnd"/>
-      <w:r>
-        <w:t xml:space="preserve"> function is used </w:t>
-      </w:r>
-      <w:proofErr w:type="spellStart"/>
-      <w:r>
-        <w:t>a</w:t>
-      </w:r>
-      <w:proofErr w:type="spellEnd"/>
-      <w:r>
-        <w:t xml:space="preserve"> the Reference Model for the UVM environment.</w:t>
+      <w:bookmarkEnd w:id="100"/>
+    </w:p>
+    <w:p>
+      <w:r>
+        <w:t xml:space="preserve">The following steps should be taken </w:t>
+      </w:r>
+      <w:proofErr w:type="gramStart"/>
+      <w:r>
+        <w:t>in order to</w:t>
+      </w:r>
+      <w:proofErr w:type="gramEnd"/>
+      <w:r>
+        <w:t xml:space="preserve"> integrate a Matlab function to a System Verilog code. In the case of this report, the Matlab function is used </w:t>
+      </w:r>
+      <w:proofErr w:type="gramStart"/>
+      <w:r>
+        <w:t>a the</w:t>
+      </w:r>
+      <w:proofErr w:type="gramEnd"/>
+      <w:r>
+        <w:t xml:space="preserve"> Reference Model for the UVM environment.</w:t>
       </w:r>
     </w:p>
     <w:p>
@@ -14955,16 +15888,13 @@
       </w:r>
     </w:p>
     <w:p>
-      <w:r>
-        <w:t xml:space="preserve">In order to do so, the following </w:t>
-      </w:r>
-      <w:proofErr w:type="spellStart"/>
-      <w:r>
-        <w:t>Matlab</w:t>
-      </w:r>
-      <w:proofErr w:type="spellEnd"/>
-      <w:r>
-        <w:t xml:space="preserve"> libraries must be installed:</w:t>
+      <w:proofErr w:type="gramStart"/>
+      <w:r>
+        <w:t>In order to</w:t>
+      </w:r>
+      <w:proofErr w:type="gramEnd"/>
+      <w:r>
+        <w:t xml:space="preserve"> do so, the following Matlab libraries must be installed:</w:t>
       </w:r>
     </w:p>
     <w:p>
@@ -14975,13 +15905,8 @@
           <w:numId w:val="15"/>
         </w:numPr>
       </w:pPr>
-      <w:proofErr w:type="spellStart"/>
-      <w:r>
-        <w:t>Matlab</w:t>
-      </w:r>
-      <w:proofErr w:type="spellEnd"/>
-      <w:r>
-        <w:t xml:space="preserve"> Coder</w:t>
+      <w:r>
+        <w:t>Matlab Coder</w:t>
       </w:r>
     </w:p>
     <w:p>
@@ -14992,20 +15917,15 @@
           <w:numId w:val="15"/>
         </w:numPr>
       </w:pPr>
-      <w:proofErr w:type="spellStart"/>
-      <w:r>
-        <w:t>Matlab</w:t>
-      </w:r>
-      <w:proofErr w:type="spellEnd"/>
-      <w:r>
-        <w:t xml:space="preserve"> HDL Verifier</w:t>
+      <w:r>
+        <w:t>Matlab HDL Verifier</w:t>
       </w:r>
     </w:p>
     <w:p>
       <w:pPr>
         <w:pStyle w:val="Heading2"/>
       </w:pPr>
-      <w:bookmarkStart w:id="100" w:name="_Toc54793740"/>
+      <w:bookmarkStart w:id="101" w:name="_Toc54793740"/>
       <w:r>
         <w:t xml:space="preserve">DPI </w:t>
       </w:r>
@@ -15024,7 +15944,7 @@
       <w:r>
         <w:t>teps</w:t>
       </w:r>
-      <w:bookmarkEnd w:id="100"/>
+      <w:bookmarkEnd w:id="101"/>
     </w:p>
     <w:p>
       <w:pPr>
@@ -15035,23 +15955,7 @@
         </w:numPr>
       </w:pPr>
       <w:r>
-        <w:t xml:space="preserve">Write a </w:t>
-      </w:r>
-      <w:proofErr w:type="spellStart"/>
-      <w:r>
-        <w:t>Matlab</w:t>
-      </w:r>
-      <w:proofErr w:type="spellEnd"/>
-      <w:r>
-        <w:t xml:space="preserve"> function. The some </w:t>
-      </w:r>
-      <w:proofErr w:type="spellStart"/>
-      <w:r>
-        <w:t>Matlab</w:t>
-      </w:r>
-      <w:proofErr w:type="spellEnd"/>
-      <w:r>
-        <w:t xml:space="preserve"> internal function</w:t>
+        <w:t>Write a Matlab function. The some Matlab internal function</w:t>
       </w:r>
       <w:r>
         <w:t>s are not supported by the DPI generator, therefore after trying to run the generator function, the function code may have to be changed.</w:t>
@@ -15066,25 +15970,8 @@
         </w:numPr>
       </w:pPr>
       <w:r>
-        <w:t xml:space="preserve">Write a second </w:t>
-      </w:r>
-      <w:proofErr w:type="spellStart"/>
-      <w:r>
-        <w:t>matlab</w:t>
-      </w:r>
-      <w:proofErr w:type="spellEnd"/>
-      <w:r>
-        <w:t xml:space="preserve"> function called: </w:t>
-      </w:r>
-      <w:proofErr w:type="spellStart"/>
-      <w:r>
-        <w:t>build_dpi</w:t>
-      </w:r>
-      <w:proofErr w:type="spellEnd"/>
-      <w:r>
-        <w:t xml:space="preserve">. In this function there must be only the </w:t>
-      </w:r>
-      <w:proofErr w:type="spellStart"/>
+        <w:t xml:space="preserve">Write a second matlab function called: build_dpi. In this function there must be only the </w:t>
+      </w:r>
       <w:r>
         <w:rPr>
           <w:i/>
@@ -15092,17 +15979,8 @@
         </w:rPr>
         <w:t>dpigen</w:t>
       </w:r>
-      <w:proofErr w:type="spellEnd"/>
-      <w:r>
-        <w:t xml:space="preserve"> </w:t>
-      </w:r>
-      <w:proofErr w:type="spellStart"/>
-      <w:r>
-        <w:t>Matlab</w:t>
-      </w:r>
-      <w:proofErr w:type="spellEnd"/>
-      <w:r>
-        <w:t xml:space="preserve"> function only.</w:t>
+      <w:r>
+        <w:t xml:space="preserve"> Matlab function only.</w:t>
       </w:r>
     </w:p>
     <w:p>
@@ -15112,7 +15990,6 @@
       <w:r>
         <w:t xml:space="preserve">The </w:t>
       </w:r>
-      <w:proofErr w:type="spellStart"/>
       <w:r>
         <w:rPr>
           <w:i/>
@@ -15120,7 +15997,6 @@
         </w:rPr>
         <w:t>dpigen</w:t>
       </w:r>
-      <w:proofErr w:type="spellEnd"/>
       <w:r>
         <w:rPr>
           <w:i/>
@@ -15155,7 +16031,6 @@
       <w:r>
         <w:t xml:space="preserve">A flag named </w:t>
       </w:r>
-      <w:proofErr w:type="spellStart"/>
       <w:r>
         <w:rPr>
           <w:i/>
@@ -15163,9 +16038,16 @@
         </w:rPr>
         <w:t>args</w:t>
       </w:r>
-      <w:proofErr w:type="spellEnd"/>
-      <w:r>
-        <w:t xml:space="preserve"> followed by the function’s(the function intended to be transformed into a DPI component ) arguments types.</w:t>
+      <w:r>
+        <w:t xml:space="preserve"> followed by the </w:t>
+      </w:r>
+      <w:proofErr w:type="gramStart"/>
+      <w:r>
+        <w:t>function’s(</w:t>
+      </w:r>
+      <w:proofErr w:type="gramEnd"/>
+      <w:r>
+        <w:t>the function intended to be transformed into a DPI component ) arguments types.</w:t>
       </w:r>
     </w:p>
     <w:p>
@@ -15197,7 +16079,15 @@
         </w:numPr>
       </w:pPr>
       <w:r>
-        <w:t>A 8 by 7 matrix of  fixed points numbers, where the integer part is represented by 2 bits, the fractional part is represented by 10 bits and it is signed.</w:t>
+        <w:t xml:space="preserve">A 8 by 7 matrix </w:t>
+      </w:r>
+      <w:proofErr w:type="gramStart"/>
+      <w:r>
+        <w:t>of  fixed</w:t>
+      </w:r>
+      <w:proofErr w:type="gramEnd"/>
+      <w:r>
+        <w:t xml:space="preserve"> points numbers, where the integer part is represented by 2 bits, the fractional part is represented by 10 bits and it is signed.</w:t>
       </w:r>
     </w:p>
     <w:p>
@@ -15221,7 +16111,15 @@
         </w:numPr>
       </w:pPr>
       <w:r>
-        <w:t>One fixed point number, where the integer part is represented by 13 bits, the fractional part is represented by 0 bits and it not is signed.</w:t>
+        <w:t xml:space="preserve">One fixed point number, where the integer part is represented by 13 bits, the fractional part is represented by 0 bits and it </w:t>
+      </w:r>
+      <w:proofErr w:type="gramStart"/>
+      <w:r>
+        <w:t>not is</w:t>
+      </w:r>
+      <w:proofErr w:type="gramEnd"/>
+      <w:r>
+        <w:t xml:space="preserve"> signed.</w:t>
       </w:r>
     </w:p>
     <w:p>
@@ -15241,15 +16139,7 @@
         <w:ind w:left="1080"/>
       </w:pPr>
       <w:r>
-        <w:t xml:space="preserve">Therefore, the </w:t>
-      </w:r>
-      <w:proofErr w:type="spellStart"/>
-      <w:r>
-        <w:t>depigen</w:t>
-      </w:r>
-      <w:proofErr w:type="spellEnd"/>
-      <w:r>
-        <w:t xml:space="preserve"> command in the case of this projects if the following:</w:t>
+        <w:t>Therefore, the depigen command in the case of this projects if the following:</w:t>
       </w:r>
     </w:p>
     <w:p>
@@ -15264,7 +16154,6 @@
           <w:szCs w:val="24"/>
         </w:rPr>
       </w:pPr>
-      <w:proofErr w:type="spellStart"/>
       <w:r>
         <w:rPr>
           <w:rFonts w:ascii="Courier New" w:hAnsi="Courier New" w:cs="Courier New"/>
@@ -15272,9 +16161,17 @@
           <w:sz w:val="20"/>
           <w:szCs w:val="20"/>
         </w:rPr>
-        <w:t>dpigen</w:t>
-      </w:r>
-      <w:proofErr w:type="spellEnd"/>
+        <w:t xml:space="preserve">dpigen </w:t>
+      </w:r>
+      <w:r>
+        <w:rPr>
+          <w:rFonts w:ascii="Courier New" w:hAnsi="Courier New" w:cs="Courier New"/>
+          <w:color w:val="A020F0"/>
+          <w:sz w:val="20"/>
+          <w:szCs w:val="20"/>
+        </w:rPr>
+        <w:t xml:space="preserve">-args </w:t>
+      </w:r>
       <w:r>
         <w:rPr>
           <w:rFonts w:ascii="Courier New" w:hAnsi="Courier New" w:cs="Courier New"/>
@@ -15282,7 +16179,7 @@
           <w:sz w:val="20"/>
           <w:szCs w:val="20"/>
         </w:rPr>
-        <w:t xml:space="preserve"> </w:t>
+        <w:t>{</w:t>
       </w:r>
       <w:r>
         <w:rPr>
@@ -15291,9 +16188,17 @@
           <w:sz w:val="20"/>
           <w:szCs w:val="20"/>
         </w:rPr>
-        <w:t>-</w:t>
-      </w:r>
-      <w:proofErr w:type="spellStart"/>
+        <w:t>fi(zeros(512,7),1,13,10,'RoundingMethod','Floor'),fi(zeros(8,7),1,13,10,'RoundingMethod','Floor'),fi(zeros(1,1),1,13,10),fi(zeros(1,1),0,13,0),fi(zeros(1,1),0,13,0)}</w:t>
+      </w:r>
+      <w:r>
+        <w:rPr>
+          <w:rFonts w:ascii="Courier New" w:hAnsi="Courier New" w:cs="Courier New"/>
+          <w:color w:val="000000"/>
+          <w:sz w:val="20"/>
+          <w:szCs w:val="20"/>
+        </w:rPr>
+        <w:t xml:space="preserve"> </w:t>
+      </w:r>
       <w:r>
         <w:rPr>
           <w:rFonts w:ascii="Courier New" w:hAnsi="Courier New" w:cs="Courier New"/>
@@ -15301,9 +16206,17 @@
           <w:sz w:val="20"/>
           <w:szCs w:val="20"/>
         </w:rPr>
-        <w:t>args</w:t>
-      </w:r>
-      <w:proofErr w:type="spellEnd"/>
+        <w:t>refModel3.m</w:t>
+      </w:r>
+      <w:r>
+        <w:rPr>
+          <w:rFonts w:ascii="Courier New" w:hAnsi="Courier New" w:cs="Courier New"/>
+          <w:color w:val="000000"/>
+          <w:sz w:val="20"/>
+          <w:szCs w:val="20"/>
+        </w:rPr>
+        <w:t xml:space="preserve"> </w:t>
+      </w:r>
       <w:r>
         <w:rPr>
           <w:rFonts w:ascii="Courier New" w:hAnsi="Courier New" w:cs="Courier New"/>
@@ -15311,7 +16224,7 @@
           <w:sz w:val="20"/>
           <w:szCs w:val="20"/>
         </w:rPr>
-        <w:t xml:space="preserve"> </w:t>
+        <w:t>-rowmajor</w:t>
       </w:r>
       <w:r>
         <w:rPr>
@@ -15320,7 +16233,7 @@
           <w:sz w:val="20"/>
           <w:szCs w:val="20"/>
         </w:rPr>
-        <w:t>{</w:t>
+        <w:t xml:space="preserve"> </w:t>
       </w:r>
       <w:r>
         <w:rPr>
@@ -15329,7 +16242,7 @@
           <w:sz w:val="20"/>
           <w:szCs w:val="20"/>
         </w:rPr>
-        <w:t>fi(zeros(512,7),1,13,10,'RoundingMethod','Floor'),fi(zeros(8,7),1,13,10,'RoundingMethod','Floor'),fi(zeros(1,1),1,13,10),fi(zeros(1,1),0,13,0),fi(zeros(1,1),0,13,0)}</w:t>
+        <w:t>-launchreport</w:t>
       </w:r>
       <w:r>
         <w:rPr>
@@ -15347,7 +16260,7 @@
           <w:sz w:val="20"/>
           <w:szCs w:val="20"/>
         </w:rPr>
-        <w:t>refModel3.m</w:t>
+        <w:t>-FixedPointDataType</w:t>
       </w:r>
       <w:r>
         <w:rPr>
@@ -15365,97 +16278,8 @@
           <w:sz w:val="20"/>
           <w:szCs w:val="20"/>
         </w:rPr>
-        <w:t>-</w:t>
-      </w:r>
-      <w:proofErr w:type="spellStart"/>
-      <w:r>
-        <w:rPr>
-          <w:rFonts w:ascii="Courier New" w:hAnsi="Courier New" w:cs="Courier New"/>
-          <w:color w:val="A020F0"/>
-          <w:sz w:val="20"/>
-          <w:szCs w:val="20"/>
-        </w:rPr>
-        <w:t>rowmajor</w:t>
-      </w:r>
-      <w:proofErr w:type="spellEnd"/>
-      <w:r>
-        <w:rPr>
-          <w:rFonts w:ascii="Courier New" w:hAnsi="Courier New" w:cs="Courier New"/>
-          <w:color w:val="000000"/>
-          <w:sz w:val="20"/>
-          <w:szCs w:val="20"/>
-        </w:rPr>
-        <w:t xml:space="preserve"> </w:t>
-      </w:r>
-      <w:r>
-        <w:rPr>
-          <w:rFonts w:ascii="Courier New" w:hAnsi="Courier New" w:cs="Courier New"/>
-          <w:color w:val="A020F0"/>
-          <w:sz w:val="20"/>
-          <w:szCs w:val="20"/>
-        </w:rPr>
-        <w:t>-</w:t>
-      </w:r>
-      <w:proofErr w:type="spellStart"/>
-      <w:r>
-        <w:rPr>
-          <w:rFonts w:ascii="Courier New" w:hAnsi="Courier New" w:cs="Courier New"/>
-          <w:color w:val="A020F0"/>
-          <w:sz w:val="20"/>
-          <w:szCs w:val="20"/>
-        </w:rPr>
-        <w:t>launchreport</w:t>
-      </w:r>
-      <w:proofErr w:type="spellEnd"/>
-      <w:r>
-        <w:rPr>
-          <w:rFonts w:ascii="Courier New" w:hAnsi="Courier New" w:cs="Courier New"/>
-          <w:color w:val="000000"/>
-          <w:sz w:val="20"/>
-          <w:szCs w:val="20"/>
-        </w:rPr>
-        <w:t xml:space="preserve"> </w:t>
-      </w:r>
-      <w:r>
-        <w:rPr>
-          <w:rFonts w:ascii="Courier New" w:hAnsi="Courier New" w:cs="Courier New"/>
-          <w:color w:val="A020F0"/>
-          <w:sz w:val="20"/>
-          <w:szCs w:val="20"/>
-        </w:rPr>
-        <w:t>-</w:t>
-      </w:r>
-      <w:proofErr w:type="spellStart"/>
-      <w:r>
-        <w:rPr>
-          <w:rFonts w:ascii="Courier New" w:hAnsi="Courier New" w:cs="Courier New"/>
-          <w:color w:val="A020F0"/>
-          <w:sz w:val="20"/>
-          <w:szCs w:val="20"/>
-        </w:rPr>
-        <w:t>FixedPointDataType</w:t>
-      </w:r>
-      <w:proofErr w:type="spellEnd"/>
-      <w:r>
-        <w:rPr>
-          <w:rFonts w:ascii="Courier New" w:hAnsi="Courier New" w:cs="Courier New"/>
-          <w:color w:val="000000"/>
-          <w:sz w:val="20"/>
-          <w:szCs w:val="20"/>
-        </w:rPr>
-        <w:t xml:space="preserve"> </w:t>
-      </w:r>
-      <w:proofErr w:type="spellStart"/>
-      <w:r>
-        <w:rPr>
-          <w:rFonts w:ascii="Courier New" w:hAnsi="Courier New" w:cs="Courier New"/>
-          <w:color w:val="A020F0"/>
-          <w:sz w:val="20"/>
-          <w:szCs w:val="20"/>
-        </w:rPr>
         <w:t>BitVector</w:t>
       </w:r>
-      <w:proofErr w:type="spellEnd"/>
     </w:p>
     <w:p>
       <w:pPr>
@@ -15514,16 +16338,9 @@
         <w:pStyle w:val="ListParagraph"/>
       </w:pPr>
       <w:r>
-        <w:t xml:space="preserve">Where the </w:t>
-      </w:r>
-      <w:proofErr w:type="spellStart"/>
-      <w:r>
-        <w:t>named</w:t>
-      </w:r>
-      <w:proofErr w:type="spellEnd"/>
-      <w:r>
-        <w:t xml:space="preserve"> of the function intended to be transformed into a DPI component is </w:t>
-      </w:r>
+        <w:t xml:space="preserve">Where the named of the function intended to be transformed into a DPI component is </w:t>
+      </w:r>
+      <w:proofErr w:type="gramStart"/>
       <w:r>
         <w:rPr>
           <w:i/>
@@ -15541,6 +16358,7 @@
       <w:r>
         <w:t>.</w:t>
       </w:r>
+      <w:proofErr w:type="gramEnd"/>
     </w:p>
     <w:p>
       <w:pPr>
@@ -15555,7 +16373,6 @@
       <w:r>
         <w:t xml:space="preserve"> flags for the </w:t>
       </w:r>
-      <w:proofErr w:type="spellStart"/>
       <w:r>
         <w:rPr>
           <w:i/>
@@ -15563,17 +16380,8 @@
         </w:rPr>
         <w:t>dpigen</w:t>
       </w:r>
-      <w:proofErr w:type="spellEnd"/>
-      <w:r>
-        <w:t xml:space="preserve"> function, in order to use the </w:t>
-      </w:r>
-      <w:proofErr w:type="spellStart"/>
-      <w:r>
-        <w:t>Matlab</w:t>
-      </w:r>
-      <w:proofErr w:type="spellEnd"/>
-      <w:r>
-        <w:t xml:space="preserve"> type fixed point type </w:t>
+      <w:r>
+        <w:t xml:space="preserve"> function, in order to use the Matlab type fixed point type </w:t>
       </w:r>
       <w:r>
         <w:rPr>
@@ -15590,92 +16398,26 @@
           <w:i/>
           <w:iCs/>
         </w:rPr>
-        <w:t>are -</w:t>
-      </w:r>
-      <w:proofErr w:type="spellStart"/>
+        <w:t>are -rowmajor -launchreport -FixedPointDataType BitVector</w:t>
+      </w:r>
+      <w:r>
+        <w:t>)</w:t>
+      </w:r>
+    </w:p>
+    <w:p>
+      <w:pPr>
+        <w:pStyle w:val="ListParagraph"/>
+      </w:pPr>
+      <w:r>
+        <w:t>For more on the</w:t>
+      </w:r>
       <w:r>
         <w:rPr>
           <w:i/>
           <w:iCs/>
         </w:rPr>
-        <w:t>rowmajor</w:t>
-      </w:r>
-      <w:proofErr w:type="spellEnd"/>
-      <w:r>
-        <w:rPr>
-          <w:i/>
-          <w:iCs/>
-        </w:rPr>
-        <w:t xml:space="preserve"> -</w:t>
-      </w:r>
-      <w:proofErr w:type="spellStart"/>
-      <w:r>
-        <w:rPr>
-          <w:i/>
-          <w:iCs/>
-        </w:rPr>
-        <w:t>launchreport</w:t>
-      </w:r>
-      <w:proofErr w:type="spellEnd"/>
-      <w:r>
-        <w:rPr>
-          <w:i/>
-          <w:iCs/>
-        </w:rPr>
-        <w:t xml:space="preserve"> -</w:t>
-      </w:r>
-      <w:proofErr w:type="spellStart"/>
-      <w:r>
-        <w:rPr>
-          <w:i/>
-          <w:iCs/>
-        </w:rPr>
-        <w:t>FixedPointDataType</w:t>
-      </w:r>
-      <w:proofErr w:type="spellEnd"/>
-      <w:r>
-        <w:rPr>
-          <w:i/>
-          <w:iCs/>
-        </w:rPr>
-        <w:t xml:space="preserve"> </w:t>
-      </w:r>
-      <w:proofErr w:type="spellStart"/>
-      <w:r>
-        <w:rPr>
-          <w:i/>
-          <w:iCs/>
-        </w:rPr>
-        <w:t>BitVector</w:t>
-      </w:r>
-      <w:proofErr w:type="spellEnd"/>
-      <w:r>
-        <w:t>)</w:t>
-      </w:r>
-    </w:p>
-    <w:p>
-      <w:pPr>
-        <w:pStyle w:val="ListParagraph"/>
-      </w:pPr>
-      <w:r>
-        <w:t>For more on the</w:t>
-      </w:r>
-      <w:r>
-        <w:rPr>
-          <w:i/>
-          <w:iCs/>
-        </w:rPr>
-        <w:t xml:space="preserve"> </w:t>
-      </w:r>
-      <w:proofErr w:type="spellStart"/>
-      <w:r>
-        <w:rPr>
-          <w:i/>
-          <w:iCs/>
-        </w:rPr>
-        <w:t>dpiden</w:t>
-      </w:r>
-      <w:proofErr w:type="spellEnd"/>
+        <w:t xml:space="preserve"> dpiden</w:t>
+      </w:r>
       <w:r>
         <w:t xml:space="preserve"> function </w:t>
       </w:r>
@@ -15685,7 +16427,7 @@
       <w:r>
         <w:t xml:space="preserve">, refer to : </w:t>
       </w:r>
-      <w:hyperlink r:id="rId22" w:history="1">
+      <w:hyperlink r:id="rId23" w:history="1">
         <w:r>
           <w:rPr>
             <w:rStyle w:val="Hyperlink"/>
@@ -15709,7 +16451,6 @@
       <w:r>
         <w:t xml:space="preserve">e </w:t>
       </w:r>
-      <w:proofErr w:type="spellStart"/>
       <w:r>
         <w:rPr>
           <w:i/>
@@ -15717,7 +16458,6 @@
         </w:rPr>
         <w:t>dpigen</w:t>
       </w:r>
-      <w:proofErr w:type="spellEnd"/>
       <w:r>
         <w:t xml:space="preserve"> functio</w:t>
       </w:r>
@@ -15734,10 +16474,18 @@
         <w:t xml:space="preserve"> </w:t>
       </w:r>
       <w:r>
-        <w:t xml:space="preserve">Verilog DPI component shared library from </w:t>
-      </w:r>
-      <w:r>
-        <w:t xml:space="preserve"> the chosen </w:t>
+        <w:t xml:space="preserve">Verilog DPI component shared library </w:t>
+      </w:r>
+      <w:proofErr w:type="gramStart"/>
+      <w:r>
+        <w:t xml:space="preserve">from </w:t>
+      </w:r>
+      <w:r>
+        <w:t xml:space="preserve"> the</w:t>
+      </w:r>
+      <w:proofErr w:type="gramEnd"/>
+      <w:r>
+        <w:t xml:space="preserve"> chosen </w:t>
       </w:r>
       <w:r>
         <w:t xml:space="preserve">MATLAB function and all the functions that </w:t>
@@ -15755,20 +16503,11 @@
         </w:numPr>
       </w:pPr>
       <w:r>
-        <w:t>.</w:t>
-      </w:r>
-      <w:proofErr w:type="spellStart"/>
-      <w:r>
-        <w:t>dll</w:t>
-      </w:r>
-      <w:proofErr w:type="spellEnd"/>
-      <w:r>
-        <w:t xml:space="preserve"> for shared libraries if the</w:t>
+        <w:t>.dll for shared libraries if the</w:t>
       </w:r>
       <w:r>
         <w:t xml:space="preserve"> </w:t>
       </w:r>
-      <w:proofErr w:type="spellStart"/>
       <w:r>
         <w:rPr>
           <w:i/>
@@ -15776,17 +16515,8 @@
         </w:rPr>
         <w:t>build_dpi</w:t>
       </w:r>
-      <w:proofErr w:type="spellEnd"/>
-      <w:r>
-        <w:t xml:space="preserve"> function </w:t>
-      </w:r>
-      <w:proofErr w:type="spellStart"/>
-      <w:r>
-        <w:t>ir</w:t>
-      </w:r>
-      <w:proofErr w:type="spellEnd"/>
-      <w:r>
-        <w:t xml:space="preserve"> run</w:t>
+      <w:r>
+        <w:t xml:space="preserve"> function ir run</w:t>
       </w:r>
       <w:r>
         <w:t xml:space="preserve"> on Microsoft® Windows® systems</w:t>
@@ -15801,12 +16531,19 @@
         </w:numPr>
       </w:pPr>
       <w:r>
-        <w:t>.so for shared libraries on Linux® systems</w:t>
+        <w:t>.</w:t>
+      </w:r>
+      <w:proofErr w:type="gramStart"/>
+      <w:r>
+        <w:t>so</w:t>
+      </w:r>
+      <w:proofErr w:type="gramEnd"/>
+      <w:r>
+        <w:t xml:space="preserve"> for shared libraries on Linux® systems</w:t>
       </w:r>
       <w:r>
         <w:t xml:space="preserve"> if the </w:t>
       </w:r>
-      <w:proofErr w:type="spellStart"/>
       <w:r>
         <w:rPr>
           <w:i/>
@@ -15814,17 +16551,8 @@
         </w:rPr>
         <w:t>build_dpi</w:t>
       </w:r>
-      <w:proofErr w:type="spellEnd"/>
-      <w:r>
-        <w:t xml:space="preserve"> function </w:t>
-      </w:r>
-      <w:proofErr w:type="spellStart"/>
-      <w:r>
-        <w:t>ir</w:t>
-      </w:r>
-      <w:proofErr w:type="spellEnd"/>
-      <w:r>
-        <w:t xml:space="preserve"> run on Microsoft® Windows® systems</w:t>
+      <w:r>
+        <w:t xml:space="preserve"> function ir run on Microsoft® Windows® systems</w:t>
       </w:r>
     </w:p>
     <w:p>
@@ -15842,15 +16570,15 @@
         <w:t>environment</w:t>
       </w:r>
       <w:r>
-        <w:t xml:space="preserve">, the </w:t>
-      </w:r>
-      <w:proofErr w:type="spellStart"/>
-      <w:r>
-        <w:t>build_dpi</w:t>
-      </w:r>
-      <w:proofErr w:type="spellEnd"/>
-      <w:r>
-        <w:t xml:space="preserve"> function must be run on Linux systems(duo to the fact that a .so file is needed)</w:t>
+        <w:t xml:space="preserve">, the build_dpi function must be run on Linux </w:t>
+      </w:r>
+      <w:proofErr w:type="gramStart"/>
+      <w:r>
+        <w:t>systems(</w:t>
+      </w:r>
+      <w:proofErr w:type="gramEnd"/>
+      <w:r>
+        <w:t>duo to the fact that a .so file is needed)</w:t>
       </w:r>
       <w:r>
         <w:t xml:space="preserve">. </w:t>
@@ -15859,17 +16587,8 @@
         <w:t>Therefore,</w:t>
       </w:r>
       <w:r>
-        <w:t xml:space="preserve"> created a </w:t>
-      </w:r>
-      <w:proofErr w:type="spellStart"/>
-      <w:r>
-        <w:t>Matlab</w:t>
-      </w:r>
-      <w:proofErr w:type="spellEnd"/>
-      <w:r>
-        <w:t xml:space="preserve"> folder within the project files folder in a Linux system containing the function intended to be converted to DPI component and the </w:t>
-      </w:r>
-      <w:proofErr w:type="spellStart"/>
+        <w:t xml:space="preserve"> created a Matlab folder within the project files folder in a Linux system containing the function intended to be converted to DPI component and the </w:t>
+      </w:r>
       <w:r>
         <w:rPr>
           <w:i/>
@@ -15877,7 +16596,6 @@
         </w:rPr>
         <w:t>build_dpi</w:t>
       </w:r>
-      <w:proofErr w:type="spellEnd"/>
       <w:r>
         <w:t xml:space="preserve"> function.</w:t>
       </w:r>
@@ -15893,7 +16611,6 @@
       <w:r>
         <w:t xml:space="preserve">Run the </w:t>
       </w:r>
-      <w:proofErr w:type="spellStart"/>
       <w:r>
         <w:rPr>
           <w:i/>
@@ -15901,7 +16618,6 @@
         </w:rPr>
         <w:t>build_dpi</w:t>
       </w:r>
-      <w:proofErr w:type="spellEnd"/>
       <w:r>
         <w:t xml:space="preserve"> function. The function will create the needed </w:t>
       </w:r>
@@ -15909,17 +16625,8 @@
         <w:t>libraries</w:t>
       </w:r>
       <w:r>
-        <w:t xml:space="preserve"> and .</w:t>
-      </w:r>
-      <w:proofErr w:type="spellStart"/>
-      <w:r>
-        <w:t>sv</w:t>
-      </w:r>
-      <w:proofErr w:type="spellEnd"/>
-      <w:r>
-        <w:t xml:space="preserve"> files within the path </w:t>
-      </w:r>
-      <w:proofErr w:type="spellStart"/>
+        <w:t xml:space="preserve"> and .sv files within the path </w:t>
+      </w:r>
       <w:r>
         <w:rPr>
           <w:i/>
@@ -15927,19 +16634,9 @@
         </w:rPr>
         <w:t>Matlab_folder</w:t>
       </w:r>
-      <w:proofErr w:type="spellEnd"/>
-      <w:r>
-        <w:t>/</w:t>
-      </w:r>
-      <w:proofErr w:type="spellStart"/>
-      <w:r>
-        <w:t>codegen</w:t>
-      </w:r>
-      <w:proofErr w:type="spellEnd"/>
-      <w:r>
-        <w:t>/so/</w:t>
-      </w:r>
-      <w:proofErr w:type="spellStart"/>
+      <w:r>
+        <w:t>/codegen/so/</w:t>
+      </w:r>
       <w:r>
         <w:rPr>
           <w:i/>
@@ -15947,7 +16644,6 @@
         </w:rPr>
         <w:t>function_name</w:t>
       </w:r>
-      <w:proofErr w:type="spellEnd"/>
       <w:r>
         <w:t>, where the</w:t>
       </w:r>
@@ -15956,43 +16652,17 @@
           <w:i/>
           <w:iCs/>
         </w:rPr>
-        <w:t xml:space="preserve"> </w:t>
-      </w:r>
-      <w:proofErr w:type="spellStart"/>
+        <w:t xml:space="preserve"> Matlab_folder</w:t>
+      </w:r>
+      <w:r>
+        <w:t xml:space="preserve"> is the named of the folder created in the previous step and the </w:t>
+      </w:r>
       <w:r>
         <w:rPr>
           <w:i/>
           <w:iCs/>
         </w:rPr>
-        <w:t>Matlab_folder</w:t>
-      </w:r>
-      <w:proofErr w:type="spellEnd"/>
-      <w:r>
-        <w:t xml:space="preserve"> is the </w:t>
-      </w:r>
-      <w:proofErr w:type="spellStart"/>
-      <w:r>
-        <w:t>named</w:t>
-      </w:r>
-      <w:proofErr w:type="spellEnd"/>
-      <w:r>
-        <w:t xml:space="preserve"> of the folder created in the previous step and the </w:t>
-      </w:r>
-      <w:proofErr w:type="spellStart"/>
-      <w:r>
-        <w:rPr>
-          <w:i/>
-          <w:iCs/>
-        </w:rPr>
-        <w:t>function_name</w:t>
-      </w:r>
-      <w:proofErr w:type="spellEnd"/>
-      <w:r>
-        <w:rPr>
-          <w:i/>
-          <w:iCs/>
-        </w:rPr>
-        <w:t xml:space="preserve"> </w:t>
+        <w:t xml:space="preserve">function_name </w:t>
       </w:r>
       <w:r>
         <w:t>is the name of the function intended to be converted to DPI component.</w:t>
@@ -19103,6 +19773,119 @@
     </w:lvl>
   </w:abstractNum>
   <w:abstractNum w:abstractNumId="31" w15:restartNumberingAfterBreak="0">
+    <w:nsid w:val="637848DC"/>
+    <w:multiLevelType w:val="hybridMultilevel"/>
+    <w:tmpl w:val="C7929EA2"/>
+    <w:lvl w:ilvl="0" w:tplc="04090001">
+      <w:start w:val="1"/>
+      <w:numFmt w:val="bullet"/>
+      <w:lvlText w:val=""/>
+      <w:lvlJc w:val="left"/>
+      <w:pPr>
+        <w:ind w:left="720" w:hanging="360"/>
+      </w:pPr>
+      <w:rPr>
+        <w:rFonts w:ascii="Symbol" w:hAnsi="Symbol" w:hint="default"/>
+      </w:rPr>
+    </w:lvl>
+    <w:lvl w:ilvl="1" w:tplc="04090003" w:tentative="1">
+      <w:start w:val="1"/>
+      <w:numFmt w:val="bullet"/>
+      <w:lvlText w:val="o"/>
+      <w:lvlJc w:val="left"/>
+      <w:pPr>
+        <w:ind w:left="1440" w:hanging="360"/>
+      </w:pPr>
+      <w:rPr>
+        <w:rFonts w:ascii="Courier New" w:hAnsi="Courier New" w:cs="Courier New" w:hint="default"/>
+      </w:rPr>
+    </w:lvl>
+    <w:lvl w:ilvl="2" w:tplc="04090005" w:tentative="1">
+      <w:start w:val="1"/>
+      <w:numFmt w:val="bullet"/>
+      <w:lvlText w:val=""/>
+      <w:lvlJc w:val="left"/>
+      <w:pPr>
+        <w:ind w:left="2160" w:hanging="360"/>
+      </w:pPr>
+      <w:rPr>
+        <w:rFonts w:ascii="Wingdings" w:hAnsi="Wingdings" w:hint="default"/>
+      </w:rPr>
+    </w:lvl>
+    <w:lvl w:ilvl="3" w:tplc="04090001" w:tentative="1">
+      <w:start w:val="1"/>
+      <w:numFmt w:val="bullet"/>
+      <w:lvlText w:val=""/>
+      <w:lvlJc w:val="left"/>
+      <w:pPr>
+        <w:ind w:left="2880" w:hanging="360"/>
+      </w:pPr>
+      <w:rPr>
+        <w:rFonts w:ascii="Symbol" w:hAnsi="Symbol" w:hint="default"/>
+      </w:rPr>
+    </w:lvl>
+    <w:lvl w:ilvl="4" w:tplc="04090003" w:tentative="1">
+      <w:start w:val="1"/>
+      <w:numFmt w:val="bullet"/>
+      <w:lvlText w:val="o"/>
+      <w:lvlJc w:val="left"/>
+      <w:pPr>
+        <w:ind w:left="3600" w:hanging="360"/>
+      </w:pPr>
+      <w:rPr>
+        <w:rFonts w:ascii="Courier New" w:hAnsi="Courier New" w:cs="Courier New" w:hint="default"/>
+      </w:rPr>
+    </w:lvl>
+    <w:lvl w:ilvl="5" w:tplc="04090005" w:tentative="1">
+      <w:start w:val="1"/>
+      <w:numFmt w:val="bullet"/>
+      <w:lvlText w:val=""/>
+      <w:lvlJc w:val="left"/>
+      <w:pPr>
+        <w:ind w:left="4320" w:hanging="360"/>
+      </w:pPr>
+      <w:rPr>
+        <w:rFonts w:ascii="Wingdings" w:hAnsi="Wingdings" w:hint="default"/>
+      </w:rPr>
+    </w:lvl>
+    <w:lvl w:ilvl="6" w:tplc="04090001" w:tentative="1">
+      <w:start w:val="1"/>
+      <w:numFmt w:val="bullet"/>
+      <w:lvlText w:val=""/>
+      <w:lvlJc w:val="left"/>
+      <w:pPr>
+        <w:ind w:left="5040" w:hanging="360"/>
+      </w:pPr>
+      <w:rPr>
+        <w:rFonts w:ascii="Symbol" w:hAnsi="Symbol" w:hint="default"/>
+      </w:rPr>
+    </w:lvl>
+    <w:lvl w:ilvl="7" w:tplc="04090003" w:tentative="1">
+      <w:start w:val="1"/>
+      <w:numFmt w:val="bullet"/>
+      <w:lvlText w:val="o"/>
+      <w:lvlJc w:val="left"/>
+      <w:pPr>
+        <w:ind w:left="5760" w:hanging="360"/>
+      </w:pPr>
+      <w:rPr>
+        <w:rFonts w:ascii="Courier New" w:hAnsi="Courier New" w:cs="Courier New" w:hint="default"/>
+      </w:rPr>
+    </w:lvl>
+    <w:lvl w:ilvl="8" w:tplc="04090005" w:tentative="1">
+      <w:start w:val="1"/>
+      <w:numFmt w:val="bullet"/>
+      <w:lvlText w:val=""/>
+      <w:lvlJc w:val="left"/>
+      <w:pPr>
+        <w:ind w:left="6480" w:hanging="360"/>
+      </w:pPr>
+      <w:rPr>
+        <w:rFonts w:ascii="Wingdings" w:hAnsi="Wingdings" w:hint="default"/>
+      </w:rPr>
+    </w:lvl>
+  </w:abstractNum>
+  <w:abstractNum w:abstractNumId="32" w15:restartNumberingAfterBreak="0">
     <w:nsid w:val="649C0397"/>
     <w:multiLevelType w:val="hybridMultilevel"/>
     <w:tmpl w:val="91CCA830"/>
@@ -19191,7 +19974,7 @@
       </w:pPr>
     </w:lvl>
   </w:abstractNum>
-  <w:abstractNum w:abstractNumId="32" w15:restartNumberingAfterBreak="0">
+  <w:abstractNum w:abstractNumId="33" w15:restartNumberingAfterBreak="0">
     <w:nsid w:val="67EA48ED"/>
     <w:multiLevelType w:val="hybridMultilevel"/>
     <w:tmpl w:val="C27E0DE6"/>
@@ -19277,7 +20060,7 @@
       </w:pPr>
     </w:lvl>
   </w:abstractNum>
-  <w:abstractNum w:abstractNumId="33" w15:restartNumberingAfterBreak="0">
+  <w:abstractNum w:abstractNumId="34" w15:restartNumberingAfterBreak="0">
     <w:nsid w:val="6B141D1D"/>
     <w:multiLevelType w:val="hybridMultilevel"/>
     <w:tmpl w:val="4CD280E2"/>
@@ -19363,7 +20146,7 @@
       </w:pPr>
     </w:lvl>
   </w:abstractNum>
-  <w:abstractNum w:abstractNumId="34" w15:restartNumberingAfterBreak="0">
+  <w:abstractNum w:abstractNumId="35" w15:restartNumberingAfterBreak="0">
     <w:nsid w:val="74C20A05"/>
     <w:multiLevelType w:val="hybridMultilevel"/>
     <w:tmpl w:val="42588734"/>
@@ -19476,7 +20259,7 @@
       </w:rPr>
     </w:lvl>
   </w:abstractNum>
-  <w:abstractNum w:abstractNumId="35" w15:restartNumberingAfterBreak="0">
+  <w:abstractNum w:abstractNumId="36" w15:restartNumberingAfterBreak="0">
     <w:nsid w:val="79976ACF"/>
     <w:multiLevelType w:val="hybridMultilevel"/>
     <w:tmpl w:val="C7187976"/>
@@ -19589,8 +20372,121 @@
       </w:rPr>
     </w:lvl>
   </w:abstractNum>
+  <w:abstractNum w:abstractNumId="37" w15:restartNumberingAfterBreak="0">
+    <w:nsid w:val="7BB103A0"/>
+    <w:multiLevelType w:val="hybridMultilevel"/>
+    <w:tmpl w:val="961654E2"/>
+    <w:lvl w:ilvl="0" w:tplc="04090001">
+      <w:start w:val="1"/>
+      <w:numFmt w:val="bullet"/>
+      <w:lvlText w:val=""/>
+      <w:lvlJc w:val="left"/>
+      <w:pPr>
+        <w:ind w:left="720" w:hanging="360"/>
+      </w:pPr>
+      <w:rPr>
+        <w:rFonts w:ascii="Symbol" w:hAnsi="Symbol" w:hint="default"/>
+      </w:rPr>
+    </w:lvl>
+    <w:lvl w:ilvl="1" w:tplc="04090003" w:tentative="1">
+      <w:start w:val="1"/>
+      <w:numFmt w:val="bullet"/>
+      <w:lvlText w:val="o"/>
+      <w:lvlJc w:val="left"/>
+      <w:pPr>
+        <w:ind w:left="1440" w:hanging="360"/>
+      </w:pPr>
+      <w:rPr>
+        <w:rFonts w:ascii="Courier New" w:hAnsi="Courier New" w:cs="Courier New" w:hint="default"/>
+      </w:rPr>
+    </w:lvl>
+    <w:lvl w:ilvl="2" w:tplc="04090005" w:tentative="1">
+      <w:start w:val="1"/>
+      <w:numFmt w:val="bullet"/>
+      <w:lvlText w:val=""/>
+      <w:lvlJc w:val="left"/>
+      <w:pPr>
+        <w:ind w:left="2160" w:hanging="360"/>
+      </w:pPr>
+      <w:rPr>
+        <w:rFonts w:ascii="Wingdings" w:hAnsi="Wingdings" w:hint="default"/>
+      </w:rPr>
+    </w:lvl>
+    <w:lvl w:ilvl="3" w:tplc="04090001" w:tentative="1">
+      <w:start w:val="1"/>
+      <w:numFmt w:val="bullet"/>
+      <w:lvlText w:val=""/>
+      <w:lvlJc w:val="left"/>
+      <w:pPr>
+        <w:ind w:left="2880" w:hanging="360"/>
+      </w:pPr>
+      <w:rPr>
+        <w:rFonts w:ascii="Symbol" w:hAnsi="Symbol" w:hint="default"/>
+      </w:rPr>
+    </w:lvl>
+    <w:lvl w:ilvl="4" w:tplc="04090003" w:tentative="1">
+      <w:start w:val="1"/>
+      <w:numFmt w:val="bullet"/>
+      <w:lvlText w:val="o"/>
+      <w:lvlJc w:val="left"/>
+      <w:pPr>
+        <w:ind w:left="3600" w:hanging="360"/>
+      </w:pPr>
+      <w:rPr>
+        <w:rFonts w:ascii="Courier New" w:hAnsi="Courier New" w:cs="Courier New" w:hint="default"/>
+      </w:rPr>
+    </w:lvl>
+    <w:lvl w:ilvl="5" w:tplc="04090005" w:tentative="1">
+      <w:start w:val="1"/>
+      <w:numFmt w:val="bullet"/>
+      <w:lvlText w:val=""/>
+      <w:lvlJc w:val="left"/>
+      <w:pPr>
+        <w:ind w:left="4320" w:hanging="360"/>
+      </w:pPr>
+      <w:rPr>
+        <w:rFonts w:ascii="Wingdings" w:hAnsi="Wingdings" w:hint="default"/>
+      </w:rPr>
+    </w:lvl>
+    <w:lvl w:ilvl="6" w:tplc="04090001" w:tentative="1">
+      <w:start w:val="1"/>
+      <w:numFmt w:val="bullet"/>
+      <w:lvlText w:val=""/>
+      <w:lvlJc w:val="left"/>
+      <w:pPr>
+        <w:ind w:left="5040" w:hanging="360"/>
+      </w:pPr>
+      <w:rPr>
+        <w:rFonts w:ascii="Symbol" w:hAnsi="Symbol" w:hint="default"/>
+      </w:rPr>
+    </w:lvl>
+    <w:lvl w:ilvl="7" w:tplc="04090003" w:tentative="1">
+      <w:start w:val="1"/>
+      <w:numFmt w:val="bullet"/>
+      <w:lvlText w:val="o"/>
+      <w:lvlJc w:val="left"/>
+      <w:pPr>
+        <w:ind w:left="5760" w:hanging="360"/>
+      </w:pPr>
+      <w:rPr>
+        <w:rFonts w:ascii="Courier New" w:hAnsi="Courier New" w:cs="Courier New" w:hint="default"/>
+      </w:rPr>
+    </w:lvl>
+    <w:lvl w:ilvl="8" w:tplc="04090005" w:tentative="1">
+      <w:start w:val="1"/>
+      <w:numFmt w:val="bullet"/>
+      <w:lvlText w:val=""/>
+      <w:lvlJc w:val="left"/>
+      <w:pPr>
+        <w:ind w:left="6480" w:hanging="360"/>
+      </w:pPr>
+      <w:rPr>
+        <w:rFonts w:ascii="Wingdings" w:hAnsi="Wingdings" w:hint="default"/>
+      </w:rPr>
+    </w:lvl>
+  </w:abstractNum>
   <w:num w:numId="1">
-    <w:abstractNumId w:val="31"/>
+    <w:abstractNumId w:val="32"/>
   </w:num>
   <w:num w:numId="2">
     <w:abstractNumId w:val="3"/>
@@ -19602,7 +20498,7 @@
     <w:abstractNumId w:val="25"/>
   </w:num>
   <w:num w:numId="5">
-    <w:abstractNumId w:val="33"/>
+    <w:abstractNumId w:val="34"/>
   </w:num>
   <w:num w:numId="6">
     <w:abstractNumId w:val="19"/>
@@ -19617,7 +20513,7 @@
     <w:abstractNumId w:val="28"/>
   </w:num>
   <w:num w:numId="10">
-    <w:abstractNumId w:val="32"/>
+    <w:abstractNumId w:val="33"/>
   </w:num>
   <w:num w:numId="11">
     <w:abstractNumId w:val="20"/>
@@ -19656,7 +20552,7 @@
     <w:abstractNumId w:val="17"/>
   </w:num>
   <w:num w:numId="23">
-    <w:abstractNumId w:val="35"/>
+    <w:abstractNumId w:val="36"/>
   </w:num>
   <w:num w:numId="24">
     <w:abstractNumId w:val="12"/>
@@ -19674,7 +20570,7 @@
     <w:abstractNumId w:val="1"/>
   </w:num>
   <w:num w:numId="29">
-    <w:abstractNumId w:val="34"/>
+    <w:abstractNumId w:val="35"/>
   </w:num>
   <w:num w:numId="30">
     <w:abstractNumId w:val="26"/>
@@ -19702,6 +20598,12 @@
   </w:num>
   <w:num w:numId="38">
     <w:abstractNumId w:val="29"/>
+  </w:num>
+  <w:num w:numId="39">
+    <w:abstractNumId w:val="31"/>
+  </w:num>
+  <w:num w:numId="40">
+    <w:abstractNumId w:val="37"/>
   </w:num>
 </w:numbering>
 </file>
@@ -20673,6 +21575,16 @@
       </w:tblBorders>
     </w:tblPr>
   </w:style>
+  <w:style w:type="character" w:styleId="PlaceholderText">
+    <w:name w:val="Placeholder Text"/>
+    <w:basedOn w:val="DefaultParagraphFont"/>
+    <w:uiPriority w:val="99"/>
+    <w:semiHidden/>
+    <w:rsid w:val="005F0FA6"/>
+    <w:rPr>
+      <w:color w:val="808080"/>
+    </w:rPr>
+  </w:style>
 </w:styles>
 </file>
 
@@ -20730,7 +21642,7 @@
     <w:charset w:val="00"/>
     <w:family w:val="roman"/>
     <w:pitch w:val="variable"/>
-    <w:sig w:usb0="E0002AFF" w:usb1="C0007843" w:usb2="00000009" w:usb3="00000000" w:csb0="000001FF" w:csb1="00000000"/>
+    <w:sig w:usb0="E0002EFF" w:usb1="C0007843" w:usb2="00000009" w:usb3="00000000" w:csb0="000001FF" w:csb1="00000000"/>
   </w:font>
   <w:font w:name="Courier New">
     <w:panose1 w:val="02070309020205020404"/>
@@ -20765,7 +21677,7 @@
     <w:charset w:val="00"/>
     <w:family w:val="swiss"/>
     <w:pitch w:val="variable"/>
-    <w:sig w:usb0="A00002EF" w:usb1="4000207B" w:usb2="00000000" w:usb3="00000000" w:csb0="0000009F" w:csb1="00000000"/>
+    <w:sig w:usb0="A00002EF" w:usb1="4000207B" w:usb2="00000000" w:usb3="00000000" w:csb0="0000019F" w:csb1="00000000"/>
   </w:font>
   <w:font w:name="Segoe UI">
     <w:panose1 w:val="020B0502040204020203"/>
@@ -20796,7 +21708,7 @@
 <file path=word/glossary/settings.xml><?xml version="1.0" encoding="utf-8"?>
 <w:settings xmlns:mc="http://schemas.openxmlformats.org/markup-compatibility/2006" xmlns:o="urn:schemas-microsoft-com:office:office" xmlns:r="http://schemas.openxmlformats.org/officeDocument/2006/relationships" xmlns:m="http://schemas.openxmlformats.org/officeDocument/2006/math" xmlns:v="urn:schemas-microsoft-com:vml" xmlns:w10="urn:schemas-microsoft-com:office:word" xmlns:w="http://schemas.openxmlformats.org/wordprocessingml/2006/main" xmlns:w14="http://schemas.microsoft.com/office/word/2010/wordml" xmlns:w15="http://schemas.microsoft.com/office/word/2012/wordml" xmlns:w16cex="http://schemas.microsoft.com/office/word/2018/wordml/cex" xmlns:w16cid="http://schemas.microsoft.com/office/word/2016/wordml/cid" xmlns:w16="http://schemas.microsoft.com/office/word/2018/wordml" xmlns:w16se="http://schemas.microsoft.com/office/word/2015/wordml/symex" xmlns:sl="http://schemas.openxmlformats.org/schemaLibrary/2006/main" mc:Ignorable="w14 w15 w16se w16cid w16 w16cex">
   <w:view w:val="normal"/>
-  <w:revisionView w:comments="0"/>
+  <w:revisionView w:comments="0" w:insDel="0"/>
   <w:defaultTabStop w:val="720"/>
   <w:characterSpacingControl w:val="doNotCompress"/>
   <w:compat>
@@ -20810,6 +21722,7 @@
   </w:compat>
   <w:rsids>
     <w:rsidRoot w:val="001430F9"/>
+    <w:rsid w:val="00030FCF"/>
     <w:rsid w:val="000E6181"/>
     <w:rsid w:val="0013481B"/>
     <w:rsid w:val="001430F9"/>
@@ -20817,7 +21730,9 @@
     <w:rsid w:val="002112B5"/>
     <w:rsid w:val="00324951"/>
     <w:rsid w:val="003447EE"/>
+    <w:rsid w:val="00364B3B"/>
     <w:rsid w:val="004B3EBE"/>
+    <w:rsid w:val="00564C05"/>
     <w:rsid w:val="005B473E"/>
     <w:rsid w:val="005C05CC"/>
     <w:rsid w:val="006E05A6"/>
@@ -21274,6 +22189,16 @@
     <w:name w:val="9D7C6A45E42B4431882D82D2E49D27BF"/>
     <w:rsid w:val="001430F9"/>
   </w:style>
+  <w:style w:type="character" w:styleId="PlaceholderText">
+    <w:name w:val="Placeholder Text"/>
+    <w:basedOn w:val="DefaultParagraphFont"/>
+    <w:uiPriority w:val="99"/>
+    <w:semiHidden/>
+    <w:rsid w:val="00364B3B"/>
+    <w:rPr>
+      <w:color w:val="808080"/>
+    </w:rPr>
+  </w:style>
 </w:styles>
 </file>
 

--- a/UVM for K means core IP.docx
+++ b/UVM for K means core IP.docx
@@ -6343,15 +6343,7 @@
         </w:numPr>
       </w:pPr>
       <w:r>
-        <w:t>Static verification technologies. Static formal verification (model checking</w:t>
-      </w:r>
-      <w:proofErr w:type="gramStart"/>
-      <w:r>
-        <w:t>),static</w:t>
-      </w:r>
-      <w:proofErr w:type="gramEnd"/>
-      <w:r>
-        <w:t xml:space="preserve"> + simulation hybrid methodology, X-state verification, CDC (clock domain crossing), etc.</w:t>
+        <w:t>Static verification technologies. Static formal verification (model checking),static + simulation hybrid methodology, X-state verification, CDC (clock domain crossing), etc.</w:t>
       </w:r>
     </w:p>
     <w:p>
@@ -6530,15 +6522,7 @@
     </w:p>
     <w:p>
       <w:r>
-        <w:t xml:space="preserve">The best way to approach the verification process is to start with simple directed (non-random) tests to bring up the design, then move to fully random tests to explore the state space in a broad fashion and flush out as many bugs as possible with minimum human effort devoted to test writing. This will typically achieve much less than 100% functional coverage, and the remainder of the verification process is spent defining a series of tests, each of which constrains and shapes the random stimulus is a different way to push the design into interesting corner cases. The state space of a typical design is so vast that random stimulus alone is not enough to explore all the key use </w:t>
-      </w:r>
-      <w:proofErr w:type="gramStart"/>
-      <w:r>
-        <w:t>cases, yet</w:t>
-      </w:r>
-      <w:proofErr w:type="gramEnd"/>
-      <w:r>
-        <w:t xml:space="preserve"> directed or highly constrained tests can be too narrow to give good overall coverage. Constrained random stimulus is a compromise between the two extremes, but effective usage comes down to making a series of good engineering judgements. </w:t>
+        <w:t xml:space="preserve">The best way to approach the verification process is to start with simple directed (non-random) tests to bring up the design, then move to fully random tests to explore the state space in a broad fashion and flush out as many bugs as possible with minimum human effort devoted to test writing. This will typically achieve much less than 100% functional coverage, and the remainder of the verification process is spent defining a series of tests, each of which constrains and shapes the random stimulus is a different way to push the design into interesting corner cases. The state space of a typical design is so vast that random stimulus alone is not enough to explore all the key use cases, yet directed or highly constrained tests can be too narrow to give good overall coverage. Constrained random stimulus is a compromise between the two extremes, but effective usage comes down to making a series of good engineering judgements. </w:t>
       </w:r>
       <w:r>
         <w:lastRenderedPageBreak/>
@@ -6607,15 +6591,7 @@
         <w:t xml:space="preserve"> </w:t>
       </w:r>
       <w:r>
-        <w:t xml:space="preserve">groups). Both can be used in a UVM verification environment. The specification and execution of the coverage model is intimately tied to the verification plan, and many simulation tools </w:t>
-      </w:r>
-      <w:proofErr w:type="gramStart"/>
-      <w:r>
-        <w:t>are able to</w:t>
-      </w:r>
-      <w:proofErr w:type="gramEnd"/>
-      <w:r>
-        <w:t xml:space="preserve"> annotate coverage information onto the verification plan document, facilitating tight management control.</w:t>
+        <w:t>groups). Both can be used in a UVM verification environment. The specification and execution of the coverage model is intimately tied to the verification plan, and many simulation tools are able to annotate coverage information onto the verification plan document, facilitating tight management control.</w:t>
       </w:r>
     </w:p>
     <w:p/>
@@ -6640,28 +6616,12 @@
       </w:r>
       <w:r>
         <w:lastRenderedPageBreak/>
-        <w:t xml:space="preserve">part of UVM </w:t>
-      </w:r>
-      <w:proofErr w:type="gramStart"/>
-      <w:r>
-        <w:t>proper, but</w:t>
-      </w:r>
-      <w:proofErr w:type="gramEnd"/>
-      <w:r>
-        <w:t xml:space="preserve"> is a vital element in the verification process. UVM provides guidance on how to collect coverage data in a reusable manner.</w:t>
-      </w:r>
-    </w:p>
-    <w:p>
-      <w:r>
-        <w:t xml:space="preserve">With directed testing, tests are written with the purpose of pushing the design into specific states and exercising specific cases. With constrained random testing, the role of the tests shifts slightly. Although a constrained random test may be written with specific coverage goals in mind, it is not assumed before-the-fact that any </w:t>
-      </w:r>
-      <w:proofErr w:type="gramStart"/>
-      <w:r>
-        <w:t>particular test</w:t>
-      </w:r>
-      <w:proofErr w:type="gramEnd"/>
-      <w:r>
-        <w:t xml:space="preserve"> will actually test one feature rather than another. The constrained random test is run, and the coverage model is used to empirically measure which features the test did in fact exercise. Tests can be graded after-the-fact using the coverage data, and the most effective tests, that is those that achieve the highest coverage in the fewest number of cycles, can be used to form the basis of a regression test set.</w:t>
+        <w:t>part of UVM proper, but is a vital element in the verification process. UVM provides guidance on how to collect coverage data in a reusable manner.</w:t>
+      </w:r>
+    </w:p>
+    <w:p>
+      <w:r>
+        <w:t>With directed testing, tests are written with the purpose of pushing the design into specific states and exercising specific cases. With constrained random testing, the role of the tests shifts slightly. Although a constrained random test may be written with specific coverage goals in mind, it is not assumed before-the-fact that any particular test will actually test one feature rather than another. The constrained random test is run, and the coverage model is used to empirically measure which features the test did in fact exercise. Tests can be graded after-the-fact using the coverage data, and the most effective tests, that is those that achieve the highest coverage in the fewest number of cycles, can be used to form the basis of a regression test set.</w:t>
       </w:r>
     </w:p>
     <w:p>
@@ -6676,15 +6636,7 @@
     </w:p>
     <w:p>
       <w:r>
-        <w:t xml:space="preserve">UVM facilitates the construction of verification environments and tests, both by providing reusable machinery in the form of a library of SystemVerilog classes, </w:t>
-      </w:r>
-      <w:proofErr w:type="gramStart"/>
-      <w:r>
-        <w:t>and also</w:t>
-      </w:r>
-      <w:proofErr w:type="gramEnd"/>
-      <w:r>
-        <w:t xml:space="preserve"> by providing a set of guidelines for best practice when using SystemVerilog for verification.</w:t>
+        <w:t>UVM facilitates the construction of verification environments and tests, both by providing reusable machinery in the form of a library of SystemVerilog classes, and also by providing a set of guidelines for best practice when using SystemVerilog for verification.</w:t>
       </w:r>
     </w:p>
     <w:p>
@@ -6722,15 +6674,7 @@
     </w:p>
     <w:p>
       <w:r>
-        <w:t xml:space="preserve">SystemVerilog is a language (HDL) just like Verilog, having its own constructs, </w:t>
-      </w:r>
-      <w:proofErr w:type="gramStart"/>
-      <w:r>
-        <w:t>syntax</w:t>
-      </w:r>
-      <w:proofErr w:type="gramEnd"/>
-      <w:r>
-        <w:t xml:space="preserve"> and features. In the other hand, UVM is a framework of SystemVerilog classes from which fully functional testbenches can be build. </w:t>
+        <w:t xml:space="preserve">SystemVerilog is a language (HDL) just like Verilog, having its own constructs, syntax and features. In the other hand, UVM is a framework of SystemVerilog classes from which fully functional testbenches can be build. </w:t>
       </w:r>
     </w:p>
     <w:p>
@@ -6781,23 +6725,7 @@
     </w:p>
     <w:p>
       <w:r>
-        <w:t xml:space="preserve">There are two ways to register an object with the UVM factory. In the declaration of </w:t>
-      </w:r>
-      <w:proofErr w:type="gramStart"/>
-      <w:r>
-        <w:t>class</w:t>
-      </w:r>
-      <w:proofErr w:type="gramEnd"/>
-      <w:r>
-        <w:t xml:space="preserve"> A, one can invoke the `uvm_object_utils(A) or `uvm_component_utils(A) registration macros. Otherwise, the `uvm_object_registry(</w:t>
-      </w:r>
-      <w:proofErr w:type="gramStart"/>
-      <w:r>
-        <w:t>A,B</w:t>
-      </w:r>
-      <w:proofErr w:type="gramEnd"/>
-      <w:r>
-        <w:t>) or `uvm_component_registry(A,B) macros can be used to map a string B to a class type A [3]. The UVM factory provides a variety of create methods that allow the user to instantiate an object with a particular instance name and of a registered type</w:t>
+        <w:t>There are two ways to register an object with the UVM factory. In the declaration of class A, one can invoke the `uvm_object_utils(A) or `uvm_component_utils(A) registration macros. Otherwise, the `uvm_object_registry(A,B) or `uvm_component_registry(A,B) macros can be used to map a string B to a class type A [3]. The UVM factory provides a variety of create methods that allow the user to instantiate an object with a particular instance name and of a registered type</w:t>
       </w:r>
     </w:p>
     <w:p>
@@ -6818,15 +6746,7 @@
         <w:t xml:space="preserve">. </w:t>
       </w:r>
       <w:r>
-        <w:t xml:space="preserve">Phases are represented by callback </w:t>
-      </w:r>
-      <w:proofErr w:type="gramStart"/>
-      <w:r>
-        <w:t>methods,</w:t>
-      </w:r>
-      <w:proofErr w:type="gramEnd"/>
-      <w:r>
-        <w:t xml:space="preserve"> </w:t>
+        <w:t xml:space="preserve">Phases are represented by callback methods, </w:t>
       </w:r>
       <w:r>
         <w:t>a</w:t>
@@ -6837,15 +6757,7 @@
     </w:p>
     <w:p>
       <w:r>
-        <w:t xml:space="preserve">Any class deriving from uvm_component may implement any or </w:t>
-      </w:r>
-      <w:proofErr w:type="gramStart"/>
-      <w:r>
-        <w:t>all of</w:t>
-      </w:r>
-      <w:proofErr w:type="gramEnd"/>
-      <w:r>
-        <w:t xml:space="preserve"> these callbacks, which are executed in a particular order</w:t>
+        <w:t>Any class deriving from uvm_component may implement any or all of these callbacks, which are executed in a particular order</w:t>
       </w:r>
       <w:r>
         <w:t>.</w:t>
@@ -7010,15 +6922,7 @@
     </w:p>
     <w:p>
       <w:r>
-        <w:t xml:space="preserve">The following phases belong to this category:  extract, check, </w:t>
-      </w:r>
-      <w:proofErr w:type="gramStart"/>
-      <w:r>
-        <w:t>report</w:t>
-      </w:r>
-      <w:proofErr w:type="gramEnd"/>
-      <w:r>
-        <w:t xml:space="preserve"> and final phase.</w:t>
+        <w:t>The following phases belong to this category:  extract, check, report and final phase.</w:t>
       </w:r>
     </w:p>
     <w:p>
@@ -7091,7 +6995,7 @@
                     <pic:cNvPicPr/>
                   </pic:nvPicPr>
                   <pic:blipFill>
-                    <a:blip r:embed="rId7"/>
+                    <a:blip r:embed="rId9"/>
                     <a:stretch>
                       <a:fillRect/>
                     </a:stretch>
@@ -7146,15 +7050,7 @@
     </w:p>
     <w:p>
       <w:r>
-        <w:t xml:space="preserve">In a normal project, the development of the DUT is done separately from the development of the testbench, so there are two components that connects </w:t>
-      </w:r>
-      <w:proofErr w:type="gramStart"/>
-      <w:r>
-        <w:t>both of them</w:t>
-      </w:r>
-      <w:proofErr w:type="gramEnd"/>
-      <w:r>
-        <w:t>:</w:t>
+        <w:t>In a normal project, the development of the DUT is done separately from the development of the testbench, so there are two components that connects both of them:</w:t>
       </w:r>
     </w:p>
     <w:p>
@@ -7183,23 +7079,7 @@
     </w:p>
     <w:p>
       <w:r>
-        <w:t xml:space="preserve">The top block will create instances of the </w:t>
-      </w:r>
-      <w:proofErr w:type="gramStart"/>
-      <w:r>
-        <w:t>DUT,the</w:t>
-      </w:r>
-      <w:proofErr w:type="gramEnd"/>
-      <w:r>
-        <w:t xml:space="preserve"> Reference model and of the testbench. It will also declare the virtual </w:t>
-      </w:r>
-      <w:proofErr w:type="gramStart"/>
-      <w:r>
-        <w:t>interface,which</w:t>
-      </w:r>
-      <w:proofErr w:type="gramEnd"/>
-      <w:r>
-        <w:t xml:space="preserve"> will act as a bridge between the Test component and the DUT/Reference Model.</w:t>
+        <w:t>The top block will create instances of the DUT,the Reference model and of the testbench. It will also declare the virtual interface,which will act as a bridge between the Test component and the DUT/Reference Model.</w:t>
       </w:r>
     </w:p>
     <w:p>
@@ -7251,15 +7131,7 @@
         </w:numPr>
       </w:pPr>
       <w:r>
-        <w:t xml:space="preserve">Registering the interface in the UVM factory. This is necessary </w:t>
-      </w:r>
-      <w:proofErr w:type="gramStart"/>
-      <w:r>
-        <w:t>in order to</w:t>
-      </w:r>
-      <w:proofErr w:type="gramEnd"/>
-      <w:r>
-        <w:t xml:space="preserve"> pass this interface to all other classes that will be instantiated in the testbench. It will be registered in the UVM factory by using the uvm_resource_db method and every block that will use the same interface, will need to get it by calling the same method. </w:t>
+        <w:t xml:space="preserve">Registering the interface in the UVM factory. This is necessary in order to pass this interface to all other classes that will be instantiated in the testbench. It will be registered in the UVM factory by using the uvm_resource_db method and every block that will use the same interface, will need to get it by calling the same method. </w:t>
       </w:r>
     </w:p>
     <w:p>
@@ -7291,23 +7163,7 @@
     </w:p>
     <w:p>
       <w:r>
-        <w:t xml:space="preserve">The first step in verifying </w:t>
-      </w:r>
-      <w:proofErr w:type="gramStart"/>
-      <w:r>
-        <w:t>a</w:t>
-      </w:r>
-      <w:proofErr w:type="gramEnd"/>
-      <w:r>
-        <w:t xml:space="preserve"> RTL design is defining what kind of data should be sent to the DUT. While the driver deals with signal activities at the bit level, it </w:t>
-      </w:r>
-      <w:proofErr w:type="gramStart"/>
-      <w:r>
-        <w:t>doesn’t</w:t>
-      </w:r>
-      <w:proofErr w:type="gramEnd"/>
-      <w:r>
-        <w:t xml:space="preserve"> make sense to keep this level of abstraction far away from the DUT, so the concept of transaction was created.</w:t>
+        <w:t>The first step in verifying a RTL design is defining what kind of data should be sent to the DUT. While the driver deals with signal activities at the bit level, it doesn’t make sense to keep this level of abstraction far away from the DUT, so the concept of transaction was created.</w:t>
       </w:r>
     </w:p>
     <w:p>
@@ -7317,15 +7173,7 @@
     </w:p>
     <w:p>
       <w:r>
-        <w:t xml:space="preserve">Transactions are the smallest data transfers that can be executed in a verification model. They can include variables, constraints and even methods for operating on themselves. Due to their high abstraction level, they </w:t>
-      </w:r>
-      <w:proofErr w:type="gramStart"/>
-      <w:r>
-        <w:t>aren’t</w:t>
-      </w:r>
-      <w:proofErr w:type="gramEnd"/>
-      <w:r>
-        <w:t xml:space="preserve"> aware of the communication protocol between the components, so they can be reused and extended for different kind of tests if correctly programmed.</w:t>
+        <w:t>Transactions are the smallest data transfers that can be executed in a verification model. They can include variables, constraints and even methods for operating on themselves. Due to their high abstraction level, they aren’t aware of the communication protocol between the components, so they can be reused and extended for different kind of tests if correctly programmed.</w:t>
       </w:r>
     </w:p>
     <w:p>
@@ -7334,40 +7182,19 @@
       </w:r>
     </w:p>
     <w:p>
-      <w:proofErr w:type="gramStart"/>
       <w:r>
         <w:lastRenderedPageBreak/>
-        <w:t>In order to</w:t>
-      </w:r>
-      <w:proofErr w:type="gramEnd"/>
-      <w:r>
-        <w:t xml:space="preserve"> drive a stimulus into the DUT, a driver component converts transactions into pin wiggles, while a monitor component performs the reverse operation, converting pin wiggles into transactions.</w:t>
-      </w:r>
-    </w:p>
-    <w:p>
-      <w:r>
-        <w:t xml:space="preserve">After a basic transaction has been specified, the verification environment will need to generate a collection of them and get them ready to be sent to the driver. This is a job for the sequence. Sequences are an ordered collection of </w:t>
-      </w:r>
-      <w:proofErr w:type="gramStart"/>
-      <w:r>
-        <w:t>transactions,</w:t>
-      </w:r>
-      <w:proofErr w:type="gramEnd"/>
-      <w:r>
-        <w:t xml:space="preserve"> they shape transactions to our needs and generate as many as we want. This means if we want to test just a specific set of addresses in a master-slave communication topology, we could restrict the randomization to that set of values instead of wasting simulation time in invalid values.</w:t>
-      </w:r>
-    </w:p>
-    <w:p>
-      <w:r>
-        <w:t xml:space="preserve">Sequences are extended from uvm_sequence and their main job is generating multiple transactions. </w:t>
-      </w:r>
-      <w:proofErr w:type="gramStart"/>
-      <w:r>
-        <w:t>After generating those transactions, there</w:t>
-      </w:r>
-      <w:proofErr w:type="gramEnd"/>
-      <w:r>
-        <w:t xml:space="preserve"> is another class that takes them to the driver: the sequencer. </w:t>
+        <w:t>In order to drive a stimulus into the DUT, a driver component converts transactions into pin wiggles, while a monitor component performs the reverse operation, converting pin wiggles into transactions.</w:t>
+      </w:r>
+    </w:p>
+    <w:p>
+      <w:r>
+        <w:t>After a basic transaction has been specified, the verification environment will need to generate a collection of them and get them ready to be sent to the driver. This is a job for the sequence. Sequences are an ordered collection of transactions, they shape transactions to our needs and generate as many as we want. This means if we want to test just a specific set of addresses in a master-slave communication topology, we could restrict the randomization to that set of values instead of wasting simulation time in invalid values.</w:t>
+      </w:r>
+    </w:p>
+    <w:p>
+      <w:r>
+        <w:t xml:space="preserve">Sequences are extended from uvm_sequence and their main job is generating multiple transactions. After generating those transactions, there is another class that takes them to the driver: the sequencer. </w:t>
       </w:r>
     </w:p>
     <w:p>
@@ -7378,18 +7205,10 @@
         <w:t xml:space="preserve"> at the time</w:t>
       </w:r>
       <w:r>
-        <w:t xml:space="preserve"> from the </w:t>
-      </w:r>
-      <w:proofErr w:type="gramStart"/>
-      <w:r>
-        <w:t xml:space="preserve">sequence </w:t>
-      </w:r>
-      <w:r>
-        <w:t>,</w:t>
-      </w:r>
-      <w:proofErr w:type="gramEnd"/>
-      <w:r>
-        <w:t xml:space="preserve"> sending it </w:t>
+        <w:t xml:space="preserve"> from the sequence </w:t>
+      </w:r>
+      <w:r>
+        <w:t xml:space="preserve">, sending it </w:t>
       </w:r>
       <w:r>
         <w:t xml:space="preserve"> to the driver.</w:t>
@@ -7402,13 +7221,8 @@
       <w:r>
         <w:t xml:space="preserve"> </w:t>
       </w:r>
-      <w:proofErr w:type="gramStart"/>
-      <w:r>
-        <w:t>sequencer</w:t>
-      </w:r>
-      <w:proofErr w:type="gramEnd"/>
-      <w:r>
-        <w:t xml:space="preserve"> and driver:</w:t>
+      <w:r>
+        <w:t>sequencer and driver:</w:t>
       </w:r>
     </w:p>
     <w:p>
@@ -7437,7 +7251,7 @@
                     </pic:cNvPicPr>
                   </pic:nvPicPr>
                   <pic:blipFill>
-                    <a:blip r:embed="rId8">
+                    <a:blip r:embed="rId10">
                       <a:extLst>
                         <a:ext uri="{28A0092B-C50C-407E-A947-70E740481C1C}">
                           <a14:useLocalDpi xmlns:a14="http://schemas.microsoft.com/office/drawing/2010/main" val="0"/>
@@ -7488,15 +7302,7 @@
         <w:t xml:space="preserve">: </w:t>
       </w:r>
       <w:r>
-        <w:t xml:space="preserve">Relation between a sequence, a </w:t>
-      </w:r>
-      <w:proofErr w:type="gramStart"/>
-      <w:r>
-        <w:t>sequencer</w:t>
-      </w:r>
-      <w:proofErr w:type="gramEnd"/>
-      <w:r>
-        <w:t xml:space="preserve"> and a driver</w:t>
+        <w:t>Relation between a sequence, a sequencer and a driver</w:t>
       </w:r>
     </w:p>
     <w:p>
@@ -7531,27 +7337,11 @@
     </w:p>
     <w:p>
       <w:r>
-        <w:t xml:space="preserve">The monitor is a passive component, it </w:t>
-      </w:r>
-      <w:proofErr w:type="gramStart"/>
-      <w:r>
-        <w:t>doesn’t</w:t>
-      </w:r>
-      <w:proofErr w:type="gramEnd"/>
-      <w:r>
-        <w:t xml:space="preserve"> drive any signals into the DUT, its purpose is to extract signal information and translate it into meaningful information to be evaluated by other </w:t>
+        <w:t xml:space="preserve">The monitor is a passive component, it doesn’t drive any signals into the DUT, its purpose is to extract signal information and translate it into meaningful information to be evaluated by other </w:t>
       </w:r>
       <w:r>
         <w:lastRenderedPageBreak/>
-        <w:t xml:space="preserve">components. A verification environment </w:t>
-      </w:r>
-      <w:proofErr w:type="gramStart"/>
-      <w:r>
-        <w:t>isn’t</w:t>
-      </w:r>
-      <w:proofErr w:type="gramEnd"/>
-      <w:r>
-        <w:t xml:space="preserve"> limited to just one monitor, it can have multiple of them</w:t>
+        <w:t>components. A verification environment isn’t limited to just one monitor, it can have multiple of them</w:t>
       </w:r>
       <w:r>
         <w:t>. In the case of ths project, the eviroemnt will have two monitors: one for the DUT and one for the Reference Model.</w:t>
@@ -7568,15 +7358,7 @@
         <w:t>he outputs of the DUT</w:t>
       </w:r>
       <w:r>
-        <w:t xml:space="preserve">/Reference Model </w:t>
-      </w:r>
-      <w:proofErr w:type="gramStart"/>
-      <w:r>
-        <w:t>in order to</w:t>
-      </w:r>
-      <w:proofErr w:type="gramEnd"/>
-      <w:r>
-        <w:t xml:space="preserve"> later send them to the scoreboard.</w:t>
+        <w:t>/Reference Model in order to later send them to the scoreboard.</w:t>
       </w:r>
     </w:p>
     <w:p>
@@ -7596,23 +7378,7 @@
     </w:p>
     <w:p>
       <w:r>
-        <w:t xml:space="preserve">The Agent component will construct the monitors, the </w:t>
-      </w:r>
-      <w:proofErr w:type="gramStart"/>
-      <w:r>
-        <w:t>sequencer</w:t>
-      </w:r>
-      <w:proofErr w:type="gramEnd"/>
-      <w:r>
-        <w:t xml:space="preserve"> and the driver in the build phase. It will also need to create two analysis </w:t>
-      </w:r>
-      <w:proofErr w:type="gramStart"/>
-      <w:r>
-        <w:t>ports,</w:t>
-      </w:r>
-      <w:proofErr w:type="gramEnd"/>
-      <w:r>
-        <w:t xml:space="preserve"> these ports will act as proxies for the monitors to be connect to an external scoreboard through the agent’s ports.</w:t>
+        <w:t>The Agent component will construct the monitors, the sequencer and the driver in the build phase. It will also need to create two analysis ports, these ports will act as proxies for the monitors to be connect to an external scoreboard through the agent’s ports.</w:t>
       </w:r>
     </w:p>
     <w:p/>
@@ -7640,18 +7406,10 @@
         <w:t xml:space="preserve">, </w:t>
       </w:r>
       <w:r>
-        <w:t xml:space="preserve">the Agent </w:t>
-      </w:r>
-      <w:proofErr w:type="gramStart"/>
-      <w:r>
-        <w:t>has t</w:t>
-      </w:r>
-      <w:r>
-        <w:t>o</w:t>
-      </w:r>
-      <w:proofErr w:type="gramEnd"/>
-      <w:r>
-        <w:t xml:space="preserve"> make the connections between them. Using the concept</w:t>
+        <w:t>the Agent has t</w:t>
+      </w:r>
+      <w:r>
+        <w:t>o make the connections between them. Using the concept</w:t>
       </w:r>
       <w:r>
         <w:t xml:space="preserve"> of </w:t>
@@ -7687,15 +7445,7 @@
         <w:t xml:space="preserve">, </w:t>
       </w:r>
       <w:r>
-        <w:t xml:space="preserve">the same inputs are given to the DUT and the Reference Model, and their outputs are monitored by the monitors. The scoreboard them receives </w:t>
-      </w:r>
-      <w:proofErr w:type="gramStart"/>
-      <w:r>
-        <w:t>this outputs</w:t>
-      </w:r>
-      <w:proofErr w:type="gramEnd"/>
-      <w:r>
-        <w:t xml:space="preserve"> and core them</w:t>
+        <w:t>the same inputs are given to the DUT and the Reference Model, and their outputs are monitored by the monitors. The scoreboard them receives this outputs and core them</w:t>
       </w:r>
       <w:r>
         <w:t xml:space="preserve">. </w:t>
@@ -7706,15 +7456,7 @@
         <w:t>In the other hand,</w:t>
       </w:r>
       <w:r>
-        <w:t xml:space="preserve"> there are designers who prefer to leave the prediction to the scoreboard. </w:t>
-      </w:r>
-      <w:proofErr w:type="gramStart"/>
-      <w:r>
-        <w:t>So</w:t>
-      </w:r>
-      <w:proofErr w:type="gramEnd"/>
-      <w:r>
-        <w:t xml:space="preserve"> the functionality of the scoreboard is very subjective.</w:t>
+        <w:t xml:space="preserve"> there are designers who prefer to leave the prediction to the scoreboard. So the functionality of the scoreboard is very subjective.</w:t>
       </w:r>
     </w:p>
     <w:p>
@@ -7730,13 +7472,8 @@
       <w:r>
         <w:t xml:space="preserve"> </w:t>
       </w:r>
-      <w:proofErr w:type="gramStart"/>
-      <w:r>
-        <w:t>have to</w:t>
-      </w:r>
-      <w:proofErr w:type="gramEnd"/>
-      <w:r>
-        <w:t xml:space="preserve"> be created</w:t>
+      <w:r>
+        <w:t>have to be created</w:t>
       </w:r>
       <w:r>
         <w:t xml:space="preserve"> in the scoreboard</w:t>
@@ -7745,15 +7482,7 @@
         <w:t>, which</w:t>
       </w:r>
       <w:r>
-        <w:t xml:space="preserve"> are going to be used to retrieve transactions from both monitors. After that, a method </w:t>
-      </w:r>
-      <w:proofErr w:type="gramStart"/>
-      <w:r>
-        <w:t>compare(</w:t>
-      </w:r>
-      <w:proofErr w:type="gramEnd"/>
-      <w:r>
-        <w:t xml:space="preserve">) is going to be executed in the run phase and compare both transactions. If they match, it means that the </w:t>
+        <w:t xml:space="preserve"> are going to be used to retrieve transactions from both monitors. After that, a method compare() is going to be executed in the run phase and compare both transactions. If they match, it means that the </w:t>
       </w:r>
       <w:r>
         <w:t>Reference Model</w:t>
@@ -7864,16 +7593,11 @@
         <w:t xml:space="preserve"> </w:t>
       </w:r>
       <w:r>
-        <w:t xml:space="preserve">comes into various different </w:t>
-      </w:r>
-      <w:proofErr w:type="gramStart"/>
-      <w:r>
-        <w:t xml:space="preserve">types </w:t>
+        <w:t xml:space="preserve">comes into various different types </w:t>
       </w:r>
       <w:r>
         <w:t>:</w:t>
       </w:r>
-      <w:proofErr w:type="gramEnd"/>
     </w:p>
     <w:p>
       <w:pPr>
@@ -7914,13 +7638,8 @@
         </w:numPr>
       </w:pPr>
       <w:r>
-        <w:t xml:space="preserve">Functional </w:t>
-      </w:r>
-      <w:proofErr w:type="gramStart"/>
-      <w:r>
-        <w:t>coverage(</w:t>
-      </w:r>
-      <w:proofErr w:type="gramEnd"/>
+        <w:t>Functional coverage(</w:t>
+      </w:r>
       <w:r>
         <w:t>how much design functionality has been exercised/covered by the testbench or verification environment</w:t>
       </w:r>
@@ -7937,15 +7656,7 @@
         </w:numPr>
       </w:pPr>
       <w:r>
-        <w:t xml:space="preserve">FSM Coverage (which </w:t>
-      </w:r>
-      <w:proofErr w:type="gramStart"/>
-      <w:r>
-        <w:t>states</w:t>
-      </w:r>
-      <w:proofErr w:type="gramEnd"/>
-      <w:r>
-        <w:t xml:space="preserve"> and possible state transitions are exercised)</w:t>
+        <w:t>FSM Coverage (which states and possible state transitions are exercised)</w:t>
       </w:r>
     </w:p>
     <w:p>
@@ -8120,23 +7831,7 @@
     </w:p>
     <w:p>
       <w:r>
-        <w:t xml:space="preserve">It is the most complex type of </w:t>
-      </w:r>
-      <w:proofErr w:type="gramStart"/>
-      <w:r>
-        <w:t>coverage, because</w:t>
-      </w:r>
-      <w:proofErr w:type="gramEnd"/>
-      <w:r>
-        <w:t xml:space="preserve"> it works on the behavior of the design. In this coverage we look for how many times states are visited, transited and how many </w:t>
-      </w:r>
-      <w:proofErr w:type="gramStart"/>
-      <w:r>
-        <w:t>sequence</w:t>
-      </w:r>
-      <w:proofErr w:type="gramEnd"/>
-      <w:r>
-        <w:t xml:space="preserve"> are covered. That</w:t>
+        <w:t>It is the most complex type of coverage, because it works on the behavior of the design. In this coverage we look for how many times states are visited, transited and how many sequence are covered. That</w:t>
       </w:r>
       <w:r>
         <w:t xml:space="preserve"> is</w:t>
@@ -8208,16 +7903,11 @@
       <w:r>
         <w:t xml:space="preserve"> of transition from one state to another and it will compare it with </w:t>
       </w:r>
-      <w:proofErr w:type="gramStart"/>
       <w:r>
         <w:t xml:space="preserve">the </w:t>
       </w:r>
       <w:r>
-        <w:t xml:space="preserve"> total</w:t>
-      </w:r>
-      <w:proofErr w:type="gramEnd"/>
-      <w:r>
-        <w:t xml:space="preserve"> n</w:t>
+        <w:t xml:space="preserve"> total n</w:t>
       </w:r>
       <w:r>
         <w:t xml:space="preserve">umber of </w:t>
@@ -8241,15 +7931,7 @@
         <w:t>umber</w:t>
       </w:r>
       <w:r>
-        <w:t xml:space="preserve"> of </w:t>
-      </w:r>
-      <w:proofErr w:type="gramStart"/>
-      <w:r>
-        <w:t>transition</w:t>
-      </w:r>
-      <w:proofErr w:type="gramEnd"/>
-      <w:r>
-        <w:t xml:space="preserve"> is nothing but all possible n</w:t>
+        <w:t xml:space="preserve"> of transition is nothing but all possible n</w:t>
       </w:r>
       <w:r>
         <w:t>umber</w:t>
@@ -8311,13 +7993,8 @@
       <w:r>
         <w:t xml:space="preserve"> </w:t>
       </w:r>
-      <w:proofErr w:type="gramStart"/>
-      <w:r>
-        <w:t>In order to</w:t>
-      </w:r>
-      <w:proofErr w:type="gramEnd"/>
-      <w:r>
-        <w:t xml:space="preserve"> understand the DUT functionality, is important first to understand the K means algorithm, therefore this sections also includes a brief explanation about this algorithm.</w:t>
+      <w:r>
+        <w:t>In order to understand the DUT functionality, is important first to understand the K means algorithm, therefore this sections also includes a brief explanation about this algorithm.</w:t>
       </w:r>
     </w:p>
     <w:p>
@@ -9306,15 +8983,7 @@
     </w:p>
     <w:p>
       <w:r>
-        <w:t xml:space="preserve">Usually the optimal K is not known before the beginning of the algorithm. Therefore, an error parameter can be defined to help choosing K. The </w:t>
-      </w:r>
-      <w:proofErr w:type="gramStart"/>
-      <w:r>
-        <w:t>most commonly known</w:t>
-      </w:r>
-      <w:proofErr w:type="gramEnd"/>
-      <w:r>
-        <w:t xml:space="preserve"> error parameter is the clustering error which is defined by:</w:t>
+        <w:t>Usually the optimal K is not known before the beginning of the algorithm. Therefore, an error parameter can be defined to help choosing K. The most commonly known error parameter is the clustering error which is defined by:</w:t>
       </w:r>
     </w:p>
     <w:p>
@@ -9820,6 +9489,7 @@
         <w:pStyle w:val="Heading2"/>
       </w:pPr>
       <w:bookmarkStart w:id="32" w:name="_Toc54793702"/>
+      <w:bookmarkStart w:id="33" w:name="_Ref57136242"/>
       <w:r>
         <w:t>A</w:t>
       </w:r>
@@ -9827,6 +9497,7 @@
         <w:t>rchitectural description</w:t>
       </w:r>
       <w:bookmarkEnd w:id="32"/>
+      <w:bookmarkEnd w:id="33"/>
     </w:p>
     <w:p>
       <w:r>
@@ -9904,15 +9575,7 @@
     </w:p>
     <w:p>
       <w:r>
-        <w:t xml:space="preserve">The data set with which the algorithm is done is stored in a local RAM inside the “K means core module”. </w:t>
-      </w:r>
-      <w:proofErr w:type="gramStart"/>
-      <w:r>
-        <w:t>In order to</w:t>
-      </w:r>
-      <w:proofErr w:type="gramEnd"/>
-      <w:r>
-        <w:t xml:space="preserve"> do so, every data point is store one by one in this RAM by a process called “Indirect Access”.</w:t>
+        <w:t>The data set with which the algorithm is done is stored in a local RAM inside the “K means core module”. In order to do so, every data point is store one by one in this RAM by a process called “Indirect Access”.</w:t>
       </w:r>
     </w:p>
     <w:p>
@@ -9949,7 +9612,7 @@
                     </pic:cNvPicPr>
                   </pic:nvPicPr>
                   <pic:blipFill>
-                    <a:blip r:embed="rId9">
+                    <a:blip r:embed="rId11">
                       <a:extLst>
                         <a:ext uri="{28A0092B-C50C-407E-A947-70E740481C1C}">
                           <a14:useLocalDpi xmlns:a14="http://schemas.microsoft.com/office/drawing/2010/main" val="0"/>
@@ -9985,8 +9648,8 @@
       <w:pPr>
         <w:pStyle w:val="Caption"/>
       </w:pPr>
-      <w:bookmarkStart w:id="33" w:name="_Ref18569110"/>
-      <w:bookmarkStart w:id="34" w:name="_Toc42531392"/>
+      <w:bookmarkStart w:id="34" w:name="_Ref18569110"/>
+      <w:bookmarkStart w:id="35" w:name="_Toc42531392"/>
       <w:r>
         <w:t xml:space="preserve">Figure </w:t>
       </w:r>
@@ -9998,486 +9661,71 @@
           <w:t>3</w:t>
         </w:r>
       </w:fldSimple>
-      <w:bookmarkEnd w:id="33"/>
+      <w:bookmarkEnd w:id="34"/>
       <w:r>
         <w:t>: K means TOP block diagram</w:t>
       </w:r>
-      <w:bookmarkEnd w:id="34"/>
-    </w:p>
-    <w:p/>
-    <w:p>
-      <w:pPr>
-        <w:pStyle w:val="Heading2"/>
-      </w:pPr>
-      <w:bookmarkStart w:id="35" w:name="_Toc54793703"/>
-      <w:r>
-        <w:t>DUT Parameters</w:t>
-      </w:r>
       <w:bookmarkEnd w:id="35"/>
     </w:p>
     <w:p>
-      <w:r>
-        <w:t>This chapter is a user guide</w:t>
-      </w:r>
-      <w:r>
-        <w:t xml:space="preserve"> of the DUT</w:t>
-      </w:r>
-      <w:r>
-        <w:t xml:space="preserve">, in which there are basic instructions of how to use the </w:t>
-      </w:r>
-      <w:r>
-        <w:t xml:space="preserve">DUT as well as which parameters are </w:t>
-      </w:r>
-      <w:proofErr w:type="gramStart"/>
-      <w:r>
-        <w:t>mandatory</w:t>
-      </w:r>
-      <w:proofErr w:type="gramEnd"/>
-      <w:r>
-        <w:t xml:space="preserve"> and which are optional and which values they can receive</w:t>
-      </w:r>
-    </w:p>
-    <w:p>
       <w:pPr>
         <w:pStyle w:val="Heading3"/>
       </w:pPr>
-      <w:bookmarkStart w:id="36" w:name="_Toc42531354"/>
-      <w:bookmarkStart w:id="37" w:name="_Toc54793704"/>
-      <w:r>
-        <w:t>Mandatory configurations</w:t>
+      <w:bookmarkStart w:id="36" w:name="_Ref35253985"/>
+      <w:bookmarkStart w:id="37" w:name="_Toc42531348"/>
+      <w:r>
+        <w:t>K means core</w:t>
       </w:r>
       <w:bookmarkEnd w:id="36"/>
       <w:bookmarkEnd w:id="37"/>
     </w:p>
     <w:p>
       <w:r>
-        <w:t>The following configurations are mandatory, i.e. in case the user chooses not to perform them, the IP functionality may not be correct.</w:t>
-      </w:r>
-    </w:p>
-    <w:p>
-      <w:pPr>
-        <w:pStyle w:val="Heading3"/>
-      </w:pPr>
-      <w:bookmarkStart w:id="38" w:name="_Toc42531355"/>
-      <w:bookmarkStart w:id="39" w:name="_Toc54793705"/>
-      <w:r>
+        <w:t xml:space="preserve"> The proposed architecture for the k means core block is as described in </w:t>
+      </w:r>
+      <w:r>
+        <w:fldChar w:fldCharType="begin"/>
+      </w:r>
+      <w:r>
+        <w:instrText xml:space="preserve"> REF _Ref16668785 \h </w:instrText>
+      </w:r>
+      <w:r>
+        <w:fldChar w:fldCharType="separate"/>
+      </w:r>
+      <w:r>
+        <w:t xml:space="preserve">Figure </w:t>
+      </w:r>
+      <w:r>
+        <w:rPr>
+          <w:noProof/>
+        </w:rPr>
+        <w:t>15</w:t>
+      </w:r>
+      <w:r>
+        <w:fldChar w:fldCharType="end"/>
+      </w:r>
+      <w:r>
+        <w:t xml:space="preserve">.This block is responsible for running the k means algorithm. It receives the input data points from the register file block by indirect access, as well as the initial centroids. The block output (to the register fil block) is the final centroids value after the algorithm’s end and an interrupt indicating the calculation has been finished.   </w:t>
+      </w:r>
+    </w:p>
+    <w:p>
+      <w:pPr>
+        <w:keepNext/>
+        <w:autoSpaceDE w:val="0"/>
+        <w:autoSpaceDN w:val="0"/>
+        <w:adjustRightInd w:val="0"/>
+        <w:spacing w:after="0" w:line="240" w:lineRule="auto"/>
+      </w:pPr>
+      <w:r>
+        <w:rPr>
+          <w:noProof/>
+        </w:rPr>
         <w:lastRenderedPageBreak/>
-        <w:t>Reset</w:t>
-      </w:r>
-      <w:bookmarkEnd w:id="38"/>
-      <w:bookmarkEnd w:id="39"/>
-    </w:p>
-    <w:p>
-      <w:r>
-        <w:t xml:space="preserve">Before starting to use </w:t>
-      </w:r>
-      <w:r>
-        <w:t>the DUT</w:t>
-      </w:r>
-      <w:r>
-        <w:t>, it is needed to assert low the reset signal (PResetn, this is an active low signal) for at least half a clock cycle. This is needed also between two consecutive uses of the IP.</w:t>
-      </w:r>
-    </w:p>
-    <w:p>
-      <w:pPr>
-        <w:pStyle w:val="Heading3"/>
-      </w:pPr>
-      <w:bookmarkStart w:id="40" w:name="_Toc42531356"/>
-      <w:bookmarkStart w:id="41" w:name="_Toc54793706"/>
-      <w:r>
-        <w:t>RAM configuration</w:t>
-      </w:r>
-      <w:bookmarkEnd w:id="40"/>
-      <w:bookmarkEnd w:id="41"/>
-    </w:p>
-    <w:p>
-      <w:r>
-        <w:t>Before setting the “Go” register to 1, at least 8 data points need to be written to the IP’s RAM</w:t>
-      </w:r>
-      <w:r>
-        <w:t xml:space="preserve">. The maximum Ram capacity is of 512 data points, therefore insertion of more than 512 data points may cause unexpected </w:t>
-      </w:r>
-      <w:proofErr w:type="gramStart"/>
-      <w:r>
-        <w:t>behavior.This</w:t>
-      </w:r>
-      <w:proofErr w:type="gramEnd"/>
-      <w:r>
-        <w:t xml:space="preserve"> is the reason that the input data set has to have between 8 and 512 data points.</w:t>
-      </w:r>
-    </w:p>
-    <w:p>
-      <w:pPr>
-        <w:pStyle w:val="Heading3"/>
-      </w:pPr>
-      <w:bookmarkStart w:id="42" w:name="_Toc42531357"/>
-      <w:bookmarkStart w:id="43" w:name="_Toc54793707"/>
-      <w:r>
-        <w:t>Mandatory registers configuration</w:t>
-      </w:r>
-      <w:bookmarkEnd w:id="42"/>
-      <w:bookmarkEnd w:id="43"/>
-    </w:p>
-    <w:p>
-      <w:r>
-        <w:t>Before setting the “Go” register to 1, the following registers need to be configured (not necessarily in this order):</w:t>
-      </w:r>
-    </w:p>
-    <w:p>
-      <w:pPr>
-        <w:pStyle w:val="ListParagraph"/>
-        <w:numPr>
-          <w:ilvl w:val="0"/>
-          <w:numId w:val="35"/>
-        </w:numPr>
-        <w:rPr>
-          <w:rFonts w:asciiTheme="majorHAnsi" w:eastAsiaTheme="majorEastAsia" w:hAnsiTheme="majorHAnsi" w:cstheme="majorBidi"/>
-          <w:color w:val="2F5496" w:themeColor="accent1" w:themeShade="BF"/>
-          <w:sz w:val="32"/>
-          <w:szCs w:val="32"/>
-        </w:rPr>
-      </w:pPr>
-      <w:r>
-        <w:t xml:space="preserve">First ram addr </w:t>
-      </w:r>
-      <w:r>
-        <w:t>– this register must be configured to the first ram address in which the user wrote data.</w:t>
-      </w:r>
-    </w:p>
-    <w:p>
-      <w:pPr>
-        <w:pStyle w:val="ListParagraph"/>
-        <w:numPr>
-          <w:ilvl w:val="0"/>
-          <w:numId w:val="35"/>
-        </w:numPr>
-        <w:rPr>
-          <w:rFonts w:asciiTheme="majorHAnsi" w:eastAsiaTheme="majorEastAsia" w:hAnsiTheme="majorHAnsi" w:cstheme="majorBidi"/>
-          <w:color w:val="2F5496" w:themeColor="accent1" w:themeShade="BF"/>
-          <w:sz w:val="32"/>
-          <w:szCs w:val="32"/>
-        </w:rPr>
-      </w:pPr>
-      <w:r>
-        <w:t>Last</w:t>
-      </w:r>
-      <w:r>
-        <w:t xml:space="preserve"> ram addr</w:t>
-      </w:r>
-      <w:r>
-        <w:t xml:space="preserve"> - this register must be configured to the last ram address in which the user wrote data.</w:t>
-      </w:r>
-    </w:p>
-    <w:p>
-      <w:r>
-        <w:t>As mentioned before, the maximum Ram capacity is of 512 data points, therefore the parameter “</w:t>
-      </w:r>
-      <w:r>
-        <w:t>First ram addr</w:t>
-      </w:r>
-      <w:r>
-        <w:t>” should be between 1 and 512. The parameters “Last</w:t>
-      </w:r>
-      <w:r>
-        <w:t xml:space="preserve"> ram addr</w:t>
-      </w:r>
-      <w:r>
-        <w:t>” shall therefore be set to the sum of the parameter “</w:t>
-      </w:r>
-      <w:r>
-        <w:t>First ram addr</w:t>
-      </w:r>
-      <w:r>
-        <w:t xml:space="preserve">” and the number of points </w:t>
-      </w:r>
-      <w:r>
-        <w:t>chosen by the user.</w:t>
-      </w:r>
-    </w:p>
-    <w:p>
-      <w:pPr>
-        <w:pStyle w:val="Heading3"/>
-      </w:pPr>
-      <w:bookmarkStart w:id="44" w:name="_Toc42531358"/>
-      <w:bookmarkStart w:id="45" w:name="_Toc54793708"/>
-      <w:r>
-        <w:t>Go signal</w:t>
-      </w:r>
-      <w:bookmarkEnd w:id="44"/>
-      <w:bookmarkEnd w:id="45"/>
-    </w:p>
-    <w:p>
-      <w:r>
-        <w:t xml:space="preserve">After making the configurations described above, </w:t>
-      </w:r>
-      <w:proofErr w:type="gramStart"/>
-      <w:r>
-        <w:t>in order to</w:t>
-      </w:r>
-      <w:proofErr w:type="gramEnd"/>
-      <w:r>
-        <w:t xml:space="preserve"> instruct the </w:t>
-      </w:r>
-      <w:r>
-        <w:t>DUT</w:t>
-      </w:r>
-      <w:r>
-        <w:t xml:space="preserve"> to start its function, the user must write the value ‘1’ to register named “Go_reg”.</w:t>
-      </w:r>
-    </w:p>
-    <w:p>
-      <w:pPr>
-        <w:pStyle w:val="Heading2"/>
-      </w:pPr>
-      <w:bookmarkStart w:id="46" w:name="_Toc42531359"/>
-      <w:bookmarkStart w:id="47" w:name="_Toc54793709"/>
-      <w:r>
-        <w:t>Optional configurations</w:t>
-      </w:r>
-      <w:bookmarkEnd w:id="46"/>
-      <w:bookmarkEnd w:id="47"/>
-    </w:p>
-    <w:p>
-      <w:r>
-        <w:t>The following configurations are optional.</w:t>
-      </w:r>
-    </w:p>
-    <w:p>
-      <w:pPr>
-        <w:pStyle w:val="Heading3"/>
-      </w:pPr>
-      <w:bookmarkStart w:id="48" w:name="_Toc42531360"/>
-      <w:bookmarkStart w:id="49" w:name="_Toc54793710"/>
-      <w:r>
-        <w:t>Centroid registers configuration</w:t>
-      </w:r>
-      <w:bookmarkEnd w:id="48"/>
-      <w:bookmarkEnd w:id="49"/>
-    </w:p>
-    <w:p>
-      <w:r>
-        <w:t xml:space="preserve">The centroid initial values can be configure by writing these values(in the data form used by the </w:t>
-      </w:r>
-      <w:r>
-        <w:t>DUT</w:t>
-      </w:r>
-      <w:r>
-        <w:t>, i.e. fixed point number, MSB is sign bit, then 2 bits for integer part and 10 bits for fractional part) to registers “</w:t>
-      </w:r>
-      <w:r>
-        <w:t>Cent_X_reg</w:t>
-      </w:r>
-      <w:r>
-        <w:t>”(X is an integer between 1 and 8),before the “Go_reg” is configure to ‘1’. In case these registers are not configure, all centroid initial values will be zero.</w:t>
-      </w:r>
-    </w:p>
-    <w:p>
-      <w:pPr>
-        <w:pStyle w:val="Heading3"/>
-      </w:pPr>
-      <w:bookmarkStart w:id="50" w:name="_Toc42531361"/>
-      <w:bookmarkStart w:id="51" w:name="_Toc54793711"/>
-      <w:r>
-        <w:t>Threshold register configuration</w:t>
-      </w:r>
-      <w:bookmarkEnd w:id="50"/>
-      <w:bookmarkEnd w:id="51"/>
-    </w:p>
-    <w:p>
-      <w:pPr>
-        <w:rPr>
-          <w:rFonts w:asciiTheme="majorHAnsi" w:eastAsiaTheme="majorEastAsia" w:hAnsiTheme="majorHAnsi" w:cstheme="majorBidi"/>
-          <w:color w:val="2F5496" w:themeColor="accent1" w:themeShade="BF"/>
-          <w:sz w:val="32"/>
-          <w:szCs w:val="32"/>
-        </w:rPr>
-      </w:pPr>
-      <w:r>
-        <w:t xml:space="preserve">The threshold value used for convergence check of the algorithm may be configure by user. It can be configured by writing the desired threshold value (in the data form used by the </w:t>
-      </w:r>
-      <w:r>
-        <w:t>DUT</w:t>
-      </w:r>
-      <w:r>
-        <w:t>, i.e. fixed-point number, MSB is sign bit, then 2 bits for integer part and 10 bits for fractional part) to register “</w:t>
-      </w:r>
-      <w:r>
-        <w:t>Thresh hold</w:t>
-      </w:r>
-      <w:r>
-        <w:t>”. In case this register is not configure, the threshold value will be zero.</w:t>
-      </w:r>
-    </w:p>
-    <w:p/>
-    <w:p>
-      <w:pPr>
-        <w:pStyle w:val="Heading2"/>
-      </w:pPr>
-      <w:bookmarkStart w:id="52" w:name="_Toc54793712"/>
-      <w:bookmarkStart w:id="53" w:name="_Ref56075635"/>
-      <w:r>
-        <w:lastRenderedPageBreak/>
-        <w:t>D</w:t>
-      </w:r>
-      <w:r>
-        <w:t>escription of APB protocol</w:t>
-      </w:r>
-      <w:bookmarkEnd w:id="52"/>
-      <w:bookmarkEnd w:id="53"/>
-    </w:p>
-    <w:p>
-      <w:r>
-        <w:t xml:space="preserve">As mentioned before, the commination protocol used by the DUT is the APB protocol, which is explained in this section. </w:t>
-      </w:r>
-    </w:p>
-    <w:p>
-      <w:pPr>
-        <w:pStyle w:val="Heading3"/>
-      </w:pPr>
-      <w:bookmarkStart w:id="54" w:name="_Toc42531330"/>
-      <w:bookmarkStart w:id="55" w:name="_Toc54793713"/>
-      <w:r>
-        <w:t>Introduction</w:t>
-      </w:r>
-      <w:bookmarkEnd w:id="54"/>
-      <w:bookmarkEnd w:id="55"/>
-    </w:p>
-    <w:p>
-      <w:pPr>
-        <w:rPr>
-          <w:rFonts w:eastAsiaTheme="minorEastAsia"/>
-        </w:rPr>
-      </w:pPr>
-      <w:r>
-        <w:rPr>
-          <w:rFonts w:eastAsiaTheme="minorEastAsia"/>
-        </w:rPr>
-        <w:t xml:space="preserve">The </w:t>
-      </w:r>
-      <w:r>
-        <w:rPr>
-          <w:rFonts w:eastAsiaTheme="minorEastAsia"/>
-        </w:rPr>
-        <w:t>Advanced Peripheral Bus (APB) is part of the Advanced Microprocessor Bus Architecture (AMBA) protocol family. This protocol is a single master multi slave and set guidelines for transactions between the master and its low-bandwidth peripherals, the slaves. The APB protocol signal transactions are only related to the rising edge of the clock and every transaction takes at least two cycles.</w:t>
-      </w:r>
-      <w:r>
-        <w:t xml:space="preserve"> </w:t>
-      </w:r>
-      <w:r>
-        <w:rPr>
-          <w:rFonts w:eastAsiaTheme="minorEastAsia"/>
-        </w:rPr>
-        <w:t>It</w:t>
-      </w:r>
-      <w:r>
-        <w:rPr>
-          <w:rFonts w:eastAsiaTheme="minorEastAsia"/>
-        </w:rPr>
-        <w:t xml:space="preserve"> can </w:t>
-      </w:r>
-      <w:r>
-        <w:rPr>
-          <w:rFonts w:eastAsiaTheme="minorEastAsia"/>
-        </w:rPr>
-        <w:t xml:space="preserve">be </w:t>
-      </w:r>
-      <w:r>
-        <w:rPr>
-          <w:rFonts w:eastAsiaTheme="minorEastAsia"/>
-        </w:rPr>
-        <w:t>use</w:t>
-      </w:r>
-      <w:r>
-        <w:rPr>
-          <w:rFonts w:eastAsiaTheme="minorEastAsia"/>
-        </w:rPr>
-        <w:t>d</w:t>
-      </w:r>
-      <w:r>
-        <w:rPr>
-          <w:rFonts w:eastAsiaTheme="minorEastAsia"/>
-        </w:rPr>
-        <w:t xml:space="preserve"> to provide</w:t>
-      </w:r>
-      <w:r>
-        <w:rPr>
-          <w:rFonts w:eastAsiaTheme="minorEastAsia"/>
-        </w:rPr>
-        <w:t xml:space="preserve"> </w:t>
-      </w:r>
-      <w:r>
-        <w:rPr>
-          <w:rFonts w:eastAsiaTheme="minorEastAsia"/>
-        </w:rPr>
-        <w:t>access to the programmable control registers of peripheral devices</w:t>
-      </w:r>
-      <w:r>
-        <w:rPr>
-          <w:rFonts w:eastAsiaTheme="minorEastAsia"/>
-        </w:rPr>
-        <w:t xml:space="preserve">. Furthermore, the APB is a low-cost interface that is optimal for minimal power consumption. </w:t>
-      </w:r>
-    </w:p>
-    <w:p>
-      <w:pPr>
-        <w:rPr>
-          <w:rFonts w:eastAsiaTheme="minorEastAsia"/>
-        </w:rPr>
-      </w:pPr>
-      <w:r>
-        <w:rPr>
-          <w:rFonts w:eastAsiaTheme="minorEastAsia"/>
-        </w:rPr>
-        <w:t>The figure bellow (Key to timing diagram conventions) explains the timing diagrams in the following sections.</w:t>
-      </w:r>
-      <w:r>
-        <w:t xml:space="preserve"> </w:t>
-      </w:r>
-      <w:r>
-        <w:rPr>
-          <w:rFonts w:eastAsiaTheme="minorEastAsia"/>
-        </w:rPr>
-        <w:t>Shaded bus and signal areas are undefined, so the bus or signal can assume any value</w:t>
-      </w:r>
-      <w:r>
-        <w:rPr>
-          <w:rFonts w:eastAsiaTheme="minorEastAsia"/>
-        </w:rPr>
-        <w:t xml:space="preserve"> </w:t>
-      </w:r>
-      <w:r>
-        <w:rPr>
-          <w:rFonts w:eastAsiaTheme="minorEastAsia"/>
-        </w:rPr>
-        <w:t>within the shaded area at that time. The actual level is unimportant and does not affect</w:t>
-      </w:r>
-      <w:r>
-        <w:rPr>
-          <w:rFonts w:eastAsiaTheme="minorEastAsia"/>
-        </w:rPr>
-        <w:t xml:space="preserve"> </w:t>
-      </w:r>
-      <w:r>
-        <w:rPr>
-          <w:rFonts w:eastAsiaTheme="minorEastAsia"/>
-        </w:rPr>
-        <w:t>normal operation.</w:t>
-      </w:r>
-    </w:p>
-    <w:p>
-      <w:pPr>
-        <w:keepNext/>
-      </w:pPr>
-      <w:r>
-        <w:rPr>
-          <w:rFonts w:eastAsiaTheme="minorEastAsia"/>
-          <w:noProof/>
-        </w:rPr>
         <w:drawing>
-          <wp:inline distT="0" distB="0" distL="0" distR="0" wp14:anchorId="2E0CAD33" wp14:editId="375D374C">
-            <wp:extent cx="3448531" cy="2581635"/>
-            <wp:effectExtent l="0" t="0" r="0" b="9525"/>
-            <wp:docPr id="10" name="Picture 10"/>
+          <wp:inline distT="0" distB="0" distL="0" distR="0" wp14:anchorId="7F4BB42F" wp14:editId="164C6F0E">
+            <wp:extent cx="5486400" cy="2973705"/>
+            <wp:effectExtent l="0" t="0" r="0" b="0"/>
+            <wp:docPr id="16" name="Picture 16"/>
             <wp:cNvGraphicFramePr>
               <a:graphicFrameLocks xmlns:a="http://schemas.openxmlformats.org/drawingml/2006/main" noChangeAspect="1"/>
             </wp:cNvGraphicFramePr>
@@ -10485,23 +9733,36 @@
               <a:graphicData uri="http://schemas.openxmlformats.org/drawingml/2006/picture">
                 <pic:pic xmlns:pic="http://schemas.openxmlformats.org/drawingml/2006/picture">
                   <pic:nvPicPr>
-                    <pic:cNvPr id="1" name=""/>
-                    <pic:cNvPicPr/>
+                    <pic:cNvPr id="0" name="Picture 1"/>
+                    <pic:cNvPicPr>
+                      <a:picLocks noChangeAspect="1" noChangeArrowheads="1"/>
+                    </pic:cNvPicPr>
                   </pic:nvPicPr>
                   <pic:blipFill>
-                    <a:blip r:embed="rId10"/>
+                    <a:blip r:embed="rId12">
+                      <a:extLst>
+                        <a:ext uri="{28A0092B-C50C-407E-A947-70E740481C1C}">
+                          <a14:useLocalDpi xmlns:a14="http://schemas.microsoft.com/office/drawing/2010/main" val="0"/>
+                        </a:ext>
+                      </a:extLst>
+                    </a:blip>
+                    <a:srcRect/>
                     <a:stretch>
                       <a:fillRect/>
                     </a:stretch>
                   </pic:blipFill>
-                  <pic:spPr>
+                  <pic:spPr bwMode="auto">
                     <a:xfrm>
                       <a:off x="0" y="0"/>
-                      <a:ext cx="3448531" cy="2581635"/>
+                      <a:ext cx="5486400" cy="2973705"/>
                     </a:xfrm>
                     <a:prstGeom prst="rect">
                       <a:avLst/>
                     </a:prstGeom>
+                    <a:noFill/>
+                    <a:ln>
+                      <a:noFill/>
+                    </a:ln>
                   </pic:spPr>
                 </pic:pic>
               </a:graphicData>
@@ -10514,478 +9775,655 @@
       <w:pPr>
         <w:pStyle w:val="Caption"/>
       </w:pPr>
-      <w:bookmarkStart w:id="56" w:name="_Toc42531382"/>
+      <w:bookmarkStart w:id="38" w:name="_Ref16668785"/>
+      <w:bookmarkStart w:id="39" w:name="_Toc42531396"/>
       <w:r>
         <w:t xml:space="preserve">Figure </w:t>
       </w:r>
-      <w:fldSimple w:instr=" SEQ Figure \* ARABIC ">
-        <w:r>
-          <w:rPr>
-            <w:noProof/>
-          </w:rPr>
-          <w:t>4</w:t>
-        </w:r>
-      </w:fldSimple>
-      <w:r>
-        <w:t>: Key to timing diagram of APB protocol</w:t>
+      <w:r>
+        <w:fldChar w:fldCharType="begin"/>
+      </w:r>
+      <w:r>
+        <w:instrText xml:space="preserve"> SEQ Figure \* ARABIC </w:instrText>
+      </w:r>
+      <w:r>
+        <w:fldChar w:fldCharType="separate"/>
+      </w:r>
+      <w:r>
+        <w:rPr>
+          <w:noProof/>
+        </w:rPr>
+        <w:t>15</w:t>
+      </w:r>
+      <w:r>
+        <w:rPr>
+          <w:noProof/>
+        </w:rPr>
+        <w:fldChar w:fldCharType="end"/>
+      </w:r>
+      <w:bookmarkEnd w:id="38"/>
+      <w:r>
+        <w:t>:K means core top block diagram</w:t>
+      </w:r>
+      <w:bookmarkEnd w:id="39"/>
+    </w:p>
+    <w:p/>
+    <w:p>
+      <w:r>
+        <w:t>The k means core block is composed of four main components:</w:t>
+      </w:r>
+    </w:p>
+    <w:p>
+      <w:pPr>
+        <w:pStyle w:val="ListParagraph"/>
+        <w:numPr>
+          <w:ilvl w:val="0"/>
+          <w:numId w:val="41"/>
+        </w:numPr>
+      </w:pPr>
+      <w:r>
+        <w:t>RAM – memory which is used to store the input data points.</w:t>
+      </w:r>
+    </w:p>
+    <w:p>
+      <w:pPr>
+        <w:pStyle w:val="ListParagraph"/>
+        <w:numPr>
+          <w:ilvl w:val="0"/>
+          <w:numId w:val="41"/>
+        </w:numPr>
+      </w:pPr>
+      <w:r>
+        <w:t>Classification block - this subblock is responsible for the classification step of the k means algorithm. It will start running only after all the input data points are stored in the RAM and the initial centroids are stored within local register of the block and it will run for each data point every iteration of the algorithm.</w:t>
+      </w:r>
+    </w:p>
+    <w:p>
+      <w:pPr>
+        <w:pStyle w:val="ListParagraph"/>
+        <w:numPr>
+          <w:ilvl w:val="0"/>
+          <w:numId w:val="41"/>
+        </w:numPr>
+      </w:pPr>
+      <w:r>
+        <w:t>New means calculation block – this block is responsible for the centroids update step of the algorithm. It will start running only after the classification block has finished classifying all input data points stored in the RAM. This block will run for as many times as the number of centroids, in the case of this IP, eight times.</w:t>
+      </w:r>
+    </w:p>
+    <w:p>
+      <w:pPr>
+        <w:pStyle w:val="ListParagraph"/>
+        <w:numPr>
+          <w:ilvl w:val="0"/>
+          <w:numId w:val="41"/>
+        </w:numPr>
+      </w:pPr>
+      <w:r>
+        <w:t>Convergence check block – after the “new means block” calculations are done, this block will be responsible for the “convergence check step” of the algorithm. In case convergence was achieved, it will inform the controller of so.</w:t>
+      </w:r>
+    </w:p>
+    <w:p>
+      <w:pPr>
+        <w:pStyle w:val="ListParagraph"/>
+        <w:numPr>
+          <w:ilvl w:val="0"/>
+          <w:numId w:val="41"/>
+        </w:numPr>
+      </w:pPr>
+      <w:r>
+        <w:t xml:space="preserve">Core controller - this is a state machine, which will control the k means core block by sending control signals to each of its internal blocks. It will receive form the register file the value of the registers and  </w:t>
+      </w:r>
+    </w:p>
+    <w:p>
+      <w:pPr>
+        <w:ind w:left="360"/>
+      </w:pPr>
+    </w:p>
+    <w:p/>
+    <w:p>
+      <w:pPr>
+        <w:pStyle w:val="Heading2"/>
+      </w:pPr>
+      <w:bookmarkStart w:id="40" w:name="_Ref35346342"/>
+      <w:r>
+        <w:t>Input data characteristics</w:t>
+      </w:r>
+      <w:bookmarkEnd w:id="40"/>
+    </w:p>
+    <w:p>
+      <w:r>
+        <w:t xml:space="preserve">The every data in the DUT is a seven dimension point. Every data point coordinate or centroid coordinate in the DUT is represented </w:t>
+      </w:r>
+      <w:r>
+        <w:t>by fixed point representation</w:t>
+      </w:r>
+      <w:r>
+        <w:t xml:space="preserve"> with</w:t>
+      </w:r>
+      <w:r>
+        <w:t xml:space="preserve"> 13 bits: 1(the MSB) to determine the sign of the number(in two’s complement convention),2 for the integer part of the </w:t>
+      </w:r>
+      <w:r>
+        <w:lastRenderedPageBreak/>
+        <w:t xml:space="preserve">number and 10 for the fractional part of the number. </w:t>
+      </w:r>
+      <w:r>
+        <w:t>Therefore,</w:t>
+      </w:r>
+      <w:r>
+        <w:t xml:space="preserve"> </w:t>
+      </w:r>
+      <w:r>
+        <w:t xml:space="preserve">every </w:t>
+      </w:r>
+      <w:r>
+        <w:t xml:space="preserve">data </w:t>
+      </w:r>
+      <w:r>
+        <w:t>coordinate could be in the dynamic range [-3.999,3.999]</w:t>
+      </w:r>
+    </w:p>
+    <w:p>
+      <w:r>
+        <w:t xml:space="preserve">The </w:t>
+      </w:r>
+      <w:r>
+        <w:t>data points are stored in</w:t>
+      </w:r>
+      <w:r>
+        <w:t xml:space="preserve"> the DUT</w:t>
+      </w:r>
+      <w:r>
+        <w:t xml:space="preserve"> a</w:t>
+      </w:r>
+      <w:r>
+        <w:t>s</w:t>
+      </w:r>
+      <w:r>
+        <w:t xml:space="preserve"> matrix of </w:t>
+      </w:r>
+      <w:r>
+        <w:t>512</w:t>
+      </w:r>
+      <w:r>
+        <w:t xml:space="preserve">X7, i.e.  </w:t>
+      </w:r>
+      <w:r>
+        <w:t xml:space="preserve">it has maximum 512 </w:t>
+      </w:r>
+      <w:r>
+        <w:t>points with 7 coordinates each, so in order to represent the accumulator’s results, in the worst case where all data points enter the same accumulator, the accumulator maximum value per coordinate will be as high as:</w:t>
+      </w:r>
+    </w:p>
+    <w:p>
+      <m:oMathPara>
+        <m:oMath>
+          <m:r>
+            <w:rPr>
+              <w:rFonts w:ascii="Cambria Math" w:hAnsi="Cambria Math"/>
+            </w:rPr>
+            <m:t>3.</m:t>
+          </m:r>
+          <m:r>
+            <w:rPr>
+              <w:rFonts w:ascii="Cambria Math" w:hAnsi="Cambria Math"/>
+            </w:rPr>
+            <m:t>999</m:t>
+          </m:r>
+          <m:r>
+            <w:rPr>
+              <w:rFonts w:ascii="Cambria Math" w:hAnsi="Cambria Math"/>
+            </w:rPr>
+            <m:t>*415=</m:t>
+          </m:r>
+          <m:r>
+            <w:rPr>
+              <w:rFonts w:ascii="Cambria Math" w:hAnsi="Cambria Math"/>
+            </w:rPr>
+            <m:t>2047.5</m:t>
+          </m:r>
+        </m:oMath>
+      </m:oMathPara>
+    </w:p>
+    <w:p>
+      <w:r>
+        <w:t xml:space="preserve">In order to represent this value, 22 bits will be needed: 1(the MSB) to determine the sign of the number, 11 for integer part of the number and 10 for the fractional part of the number. </w:t>
+      </w:r>
+    </w:p>
+    <w:p/>
+    <w:p>
+      <w:pPr>
+        <w:pStyle w:val="Heading2"/>
+      </w:pPr>
+      <w:bookmarkStart w:id="41" w:name="_Toc54793703"/>
+      <w:r>
+        <w:t>DUT Parameters</w:t>
+      </w:r>
+      <w:bookmarkEnd w:id="41"/>
+    </w:p>
+    <w:p>
+      <w:r>
+        <w:t>This chapter is a user guide</w:t>
+      </w:r>
+      <w:r>
+        <w:t xml:space="preserve"> of the DUT</w:t>
+      </w:r>
+      <w:r>
+        <w:t xml:space="preserve">, in which there are basic instructions of how to use the </w:t>
+      </w:r>
+      <w:r>
+        <w:t>DUT as well as which parameters are mandatory and which are optional and which values they can receive</w:t>
+      </w:r>
+    </w:p>
+    <w:p>
+      <w:pPr>
+        <w:pStyle w:val="Heading3"/>
+      </w:pPr>
+      <w:bookmarkStart w:id="42" w:name="_Toc42531354"/>
+      <w:bookmarkStart w:id="43" w:name="_Toc54793704"/>
+      <w:r>
+        <w:t>Mandatory configurations</w:t>
+      </w:r>
+      <w:bookmarkEnd w:id="42"/>
+      <w:bookmarkEnd w:id="43"/>
+    </w:p>
+    <w:p>
+      <w:r>
+        <w:t>The following configurations are mandatory, i.e. in case the user chooses not to perform them, the IP functionality may not be correct.</w:t>
+      </w:r>
+    </w:p>
+    <w:p>
+      <w:pPr>
+        <w:pStyle w:val="Heading3"/>
+      </w:pPr>
+      <w:bookmarkStart w:id="44" w:name="_Toc42531355"/>
+      <w:bookmarkStart w:id="45" w:name="_Toc54793705"/>
+      <w:r>
+        <w:t>Reset</w:t>
+      </w:r>
+      <w:bookmarkEnd w:id="44"/>
+      <w:bookmarkEnd w:id="45"/>
+    </w:p>
+    <w:p>
+      <w:r>
+        <w:t xml:space="preserve">Before starting to use </w:t>
+      </w:r>
+      <w:r>
+        <w:t>the DUT</w:t>
+      </w:r>
+      <w:r>
+        <w:t>, it is needed to assert low the reset signal (PResetn, this is an active low signal) for at least half a clock cycle. This is needed also between two consecutive uses of the IP.</w:t>
+      </w:r>
+    </w:p>
+    <w:p>
+      <w:pPr>
+        <w:pStyle w:val="Heading3"/>
+      </w:pPr>
+      <w:bookmarkStart w:id="46" w:name="_Toc42531356"/>
+      <w:bookmarkStart w:id="47" w:name="_Toc54793706"/>
+      <w:r>
+        <w:t>RAM configuration</w:t>
+      </w:r>
+      <w:bookmarkEnd w:id="46"/>
+      <w:bookmarkEnd w:id="47"/>
+    </w:p>
+    <w:p>
+      <w:r>
+        <w:t>Before setting the “Go” register to 1, at least 8 data points need to be written to the IP’s RAM</w:t>
+      </w:r>
+      <w:r>
+        <w:t>. The maximum Ram capacity is of 512 data points, therefore insertion of more than 512 data points may cause unexpected behavior.This is the reason that the input data set has to have between 8 and 512 data points.</w:t>
+      </w:r>
+    </w:p>
+    <w:p>
+      <w:pPr>
+        <w:pStyle w:val="Heading3"/>
+      </w:pPr>
+      <w:bookmarkStart w:id="48" w:name="_Toc42531357"/>
+      <w:bookmarkStart w:id="49" w:name="_Toc54793707"/>
+      <w:r>
+        <w:t>Mandatory registers configuration</w:t>
+      </w:r>
+      <w:bookmarkEnd w:id="48"/>
+      <w:bookmarkEnd w:id="49"/>
+    </w:p>
+    <w:p>
+      <w:r>
+        <w:t>Before setting the “Go” register to 1, the following registers need to be configured (not necessarily in this order):</w:t>
+      </w:r>
+    </w:p>
+    <w:p>
+      <w:pPr>
+        <w:pStyle w:val="ListParagraph"/>
+        <w:numPr>
+          <w:ilvl w:val="0"/>
+          <w:numId w:val="35"/>
+        </w:numPr>
+        <w:rPr>
+          <w:rFonts w:asciiTheme="majorHAnsi" w:eastAsiaTheme="majorEastAsia" w:hAnsiTheme="majorHAnsi" w:cstheme="majorBidi"/>
+          <w:color w:val="2F5496" w:themeColor="accent1" w:themeShade="BF"/>
+          <w:sz w:val="32"/>
+          <w:szCs w:val="32"/>
+        </w:rPr>
+      </w:pPr>
+      <w:r>
+        <w:t xml:space="preserve">First ram addr </w:t>
+      </w:r>
+      <w:r>
+        <w:t>– this register must be configured to the first ram address in which the user wrote data.</w:t>
+      </w:r>
+    </w:p>
+    <w:p>
+      <w:pPr>
+        <w:pStyle w:val="ListParagraph"/>
+        <w:numPr>
+          <w:ilvl w:val="0"/>
+          <w:numId w:val="35"/>
+        </w:numPr>
+        <w:rPr>
+          <w:rFonts w:asciiTheme="majorHAnsi" w:eastAsiaTheme="majorEastAsia" w:hAnsiTheme="majorHAnsi" w:cstheme="majorBidi"/>
+          <w:color w:val="2F5496" w:themeColor="accent1" w:themeShade="BF"/>
+          <w:sz w:val="32"/>
+          <w:szCs w:val="32"/>
+        </w:rPr>
+      </w:pPr>
+      <w:r>
+        <w:t>Last</w:t>
+      </w:r>
+      <w:r>
+        <w:t xml:space="preserve"> ram addr</w:t>
+      </w:r>
+      <w:r>
+        <w:t xml:space="preserve"> - this register must be configured to the last ram address in which the user wrote data.</w:t>
+      </w:r>
+    </w:p>
+    <w:p>
+      <w:r>
+        <w:t>As mentioned before, the maximum Ram capacity is of 512 data points, therefore the parameter “</w:t>
+      </w:r>
+      <w:r>
+        <w:t>First ram addr</w:t>
+      </w:r>
+      <w:r>
+        <w:t>” should be between 1 and 512. The parameters “Last</w:t>
+      </w:r>
+      <w:r>
+        <w:t xml:space="preserve"> ram addr</w:t>
+      </w:r>
+      <w:r>
+        <w:t>” shall therefore be set to the sum of the parameter “</w:t>
+      </w:r>
+      <w:r>
+        <w:t>First ram addr</w:t>
+      </w:r>
+      <w:r>
+        <w:t xml:space="preserve">” and the number of points </w:t>
+      </w:r>
+      <w:r>
+        <w:t>chosen by the user.</w:t>
+      </w:r>
+    </w:p>
+    <w:p>
+      <w:pPr>
+        <w:pStyle w:val="Heading3"/>
+      </w:pPr>
+      <w:bookmarkStart w:id="50" w:name="_Toc42531358"/>
+      <w:bookmarkStart w:id="51" w:name="_Toc54793708"/>
+      <w:r>
+        <w:lastRenderedPageBreak/>
+        <w:t>Go signal</w:t>
+      </w:r>
+      <w:bookmarkEnd w:id="50"/>
+      <w:bookmarkEnd w:id="51"/>
+    </w:p>
+    <w:p>
+      <w:r>
+        <w:t xml:space="preserve">After making the configurations described above, in order to instruct the </w:t>
+      </w:r>
+      <w:r>
+        <w:t>DUT</w:t>
+      </w:r>
+      <w:r>
+        <w:t xml:space="preserve"> to start its function, the user must write the value ‘1’ to register named “Go_reg”.</w:t>
+      </w:r>
+    </w:p>
+    <w:p>
+      <w:pPr>
+        <w:pStyle w:val="Heading2"/>
+      </w:pPr>
+      <w:bookmarkStart w:id="52" w:name="_Toc42531359"/>
+      <w:bookmarkStart w:id="53" w:name="_Toc54793709"/>
+      <w:r>
+        <w:t>Optional configurations</w:t>
+      </w:r>
+      <w:bookmarkEnd w:id="52"/>
+      <w:bookmarkEnd w:id="53"/>
+    </w:p>
+    <w:p>
+      <w:r>
+        <w:t>The following configurations are optional.</w:t>
+      </w:r>
+    </w:p>
+    <w:p>
+      <w:pPr>
+        <w:pStyle w:val="Heading3"/>
+      </w:pPr>
+      <w:bookmarkStart w:id="54" w:name="_Toc42531360"/>
+      <w:bookmarkStart w:id="55" w:name="_Toc54793710"/>
+      <w:r>
+        <w:t>Centroid registers configuration</w:t>
+      </w:r>
+      <w:bookmarkEnd w:id="54"/>
+      <w:bookmarkEnd w:id="55"/>
+    </w:p>
+    <w:p>
+      <w:r>
+        <w:t xml:space="preserve">The centroid initial values can be configure by writing these values(in the data form used by the </w:t>
+      </w:r>
+      <w:r>
+        <w:t>DUT</w:t>
+      </w:r>
+      <w:r>
+        <w:t>, i.e. fixed point number, MSB is sign bit, then 2 bits for integer part and 10 bits for fractional part) to registers “</w:t>
+      </w:r>
+      <w:r>
+        <w:t>Cent_X_reg</w:t>
+      </w:r>
+      <w:r>
+        <w:t>”(X is an integer between 1 and 8),before the “Go_reg” is configure to ‘1’. In case these registers are not configure, all centroid initial values will be zero.</w:t>
+      </w:r>
+    </w:p>
+    <w:p>
+      <w:pPr>
+        <w:pStyle w:val="Heading3"/>
+      </w:pPr>
+      <w:bookmarkStart w:id="56" w:name="_Toc42531361"/>
+      <w:bookmarkStart w:id="57" w:name="_Toc54793711"/>
+      <w:bookmarkStart w:id="58" w:name="_Ref57113190"/>
+      <w:r>
+        <w:t>Threshold register configuration</w:t>
       </w:r>
       <w:bookmarkEnd w:id="56"/>
-    </w:p>
-    <w:p>
-      <w:r>
-        <w:t>The signals which are part of APB protocol are listed and described in the table below:</w:t>
-      </w:r>
-    </w:p>
-    <w:tbl>
-      <w:tblPr>
-        <w:tblStyle w:val="TableGrid"/>
-        <w:tblW w:w="0" w:type="auto"/>
-        <w:tblLook w:val="04A0" w:firstRow="1" w:lastRow="0" w:firstColumn="1" w:lastColumn="0" w:noHBand="0" w:noVBand="1"/>
-      </w:tblPr>
-      <w:tblGrid>
-        <w:gridCol w:w="1525"/>
-        <w:gridCol w:w="2430"/>
-        <w:gridCol w:w="4675"/>
-      </w:tblGrid>
-      <w:tr>
-        <w:tc>
-          <w:tcPr>
-            <w:tcW w:w="1525" w:type="dxa"/>
-          </w:tcPr>
-          <w:p>
-            <w:r>
-              <w:t>Signal</w:t>
-            </w:r>
-          </w:p>
-        </w:tc>
-        <w:tc>
-          <w:tcPr>
-            <w:tcW w:w="2430" w:type="dxa"/>
-          </w:tcPr>
-          <w:p>
-            <w:r>
-              <w:t>Source</w:t>
-            </w:r>
-          </w:p>
-        </w:tc>
-        <w:tc>
-          <w:tcPr>
-            <w:tcW w:w="4675" w:type="dxa"/>
-          </w:tcPr>
-          <w:p>
-            <w:r>
-              <w:t>Description</w:t>
-            </w:r>
-          </w:p>
-        </w:tc>
-      </w:tr>
-      <w:tr>
-        <w:tc>
-          <w:tcPr>
-            <w:tcW w:w="1525" w:type="dxa"/>
-          </w:tcPr>
-          <w:p>
-            <w:r>
-              <w:t>PCLK</w:t>
-            </w:r>
-          </w:p>
-        </w:tc>
-        <w:tc>
-          <w:tcPr>
-            <w:tcW w:w="2430" w:type="dxa"/>
-          </w:tcPr>
-          <w:p>
-            <w:r>
-              <w:t>Clock source</w:t>
-            </w:r>
-          </w:p>
-        </w:tc>
-        <w:tc>
-          <w:tcPr>
-            <w:tcW w:w="4675" w:type="dxa"/>
-          </w:tcPr>
-          <w:p>
-            <w:r>
-              <w:t>Clock. The rising edge of PCLK times all transfers on the APB.</w:t>
-            </w:r>
-          </w:p>
-        </w:tc>
-      </w:tr>
-      <w:tr>
-        <w:tc>
-          <w:tcPr>
-            <w:tcW w:w="1525" w:type="dxa"/>
-          </w:tcPr>
-          <w:p>
-            <w:r>
-              <w:t>PRESETn</w:t>
-            </w:r>
-          </w:p>
-        </w:tc>
-        <w:tc>
-          <w:tcPr>
-            <w:tcW w:w="2430" w:type="dxa"/>
-          </w:tcPr>
-          <w:p>
-            <w:r>
-              <w:t>System bus equivalent</w:t>
-            </w:r>
-          </w:p>
-        </w:tc>
-        <w:tc>
-          <w:tcPr>
-            <w:tcW w:w="4675" w:type="dxa"/>
-          </w:tcPr>
-          <w:p>
-            <w:r>
-              <w:t>Reset. The APB reset signal is active LOW. This signal is normally connected</w:t>
-            </w:r>
-          </w:p>
-          <w:p>
-            <w:r>
-              <w:t>directly to the system bus reset signal.</w:t>
-            </w:r>
-          </w:p>
-        </w:tc>
-      </w:tr>
-      <w:tr>
-        <w:tc>
-          <w:tcPr>
-            <w:tcW w:w="1525" w:type="dxa"/>
-          </w:tcPr>
-          <w:p>
-            <w:r>
-              <w:t>PADDR</w:t>
-            </w:r>
-          </w:p>
-        </w:tc>
-        <w:tc>
-          <w:tcPr>
-            <w:tcW w:w="2430" w:type="dxa"/>
-          </w:tcPr>
-          <w:p>
-            <w:r>
-              <w:t>Master</w:t>
-            </w:r>
-          </w:p>
-        </w:tc>
-        <w:tc>
-          <w:tcPr>
-            <w:tcW w:w="4675" w:type="dxa"/>
-          </w:tcPr>
-          <w:p>
-            <w:r>
-              <w:t>Address. This is the APB address bus. It can be up to 32 bits wide and is driven</w:t>
-            </w:r>
-          </w:p>
-          <w:p>
-            <w:r>
-              <w:t>by the peripheral bus bridge unit.</w:t>
-            </w:r>
-          </w:p>
-        </w:tc>
-      </w:tr>
-      <w:tr>
-        <w:tc>
-          <w:tcPr>
-            <w:tcW w:w="1525" w:type="dxa"/>
-          </w:tcPr>
-          <w:p>
-            <w:r>
-              <w:lastRenderedPageBreak/>
-              <w:t>PSELx</w:t>
-            </w:r>
-          </w:p>
-        </w:tc>
-        <w:tc>
-          <w:tcPr>
-            <w:tcW w:w="2430" w:type="dxa"/>
-          </w:tcPr>
-          <w:p>
-            <w:r>
-              <w:t>Master</w:t>
-            </w:r>
-          </w:p>
-        </w:tc>
-        <w:tc>
-          <w:tcPr>
-            <w:tcW w:w="4675" w:type="dxa"/>
-          </w:tcPr>
-          <w:p>
-            <w:r>
-              <w:t>Select. The APB bridge unit generates this signal to each peripheral bus slave.</w:t>
-            </w:r>
-          </w:p>
-          <w:p>
-            <w:r>
-              <w:t>It indicates that the slave device is selected and that a data transfer is required.</w:t>
-            </w:r>
-          </w:p>
-          <w:p>
-            <w:r>
-              <w:t>There is a PSELx signal for each slave.</w:t>
-            </w:r>
-          </w:p>
-        </w:tc>
-      </w:tr>
-      <w:tr>
-        <w:tc>
-          <w:tcPr>
-            <w:tcW w:w="1525" w:type="dxa"/>
-          </w:tcPr>
-          <w:p>
-            <w:r>
-              <w:t>PENABLE</w:t>
-            </w:r>
-          </w:p>
-        </w:tc>
-        <w:tc>
-          <w:tcPr>
-            <w:tcW w:w="2430" w:type="dxa"/>
-          </w:tcPr>
-          <w:p>
-            <w:r>
-              <w:t>Master</w:t>
-            </w:r>
-          </w:p>
-        </w:tc>
-        <w:tc>
-          <w:tcPr>
-            <w:tcW w:w="4675" w:type="dxa"/>
-          </w:tcPr>
-          <w:p>
-            <w:r>
-              <w:t>Enable. This signal indicates the second and subsequent cycles of an APB</w:t>
-            </w:r>
-          </w:p>
-          <w:p>
-            <w:r>
-              <w:t>transfer.</w:t>
-            </w:r>
-          </w:p>
-        </w:tc>
-      </w:tr>
-      <w:tr>
-        <w:tc>
-          <w:tcPr>
-            <w:tcW w:w="1525" w:type="dxa"/>
-          </w:tcPr>
-          <w:p>
-            <w:r>
-              <w:t>PWRITE</w:t>
-            </w:r>
-          </w:p>
-        </w:tc>
-        <w:tc>
-          <w:tcPr>
-            <w:tcW w:w="2430" w:type="dxa"/>
-          </w:tcPr>
-          <w:p>
-            <w:r>
-              <w:t>Master</w:t>
-            </w:r>
-          </w:p>
-        </w:tc>
-        <w:tc>
-          <w:tcPr>
-            <w:tcW w:w="4675" w:type="dxa"/>
-          </w:tcPr>
-          <w:p>
-            <w:r>
-              <w:t>Direction. This signal indicates an APB write access when HIGH and an APB</w:t>
-            </w:r>
-          </w:p>
-          <w:p>
-            <w:r>
-              <w:t>read access when LOW.</w:t>
-            </w:r>
-          </w:p>
-        </w:tc>
-      </w:tr>
-      <w:tr>
-        <w:tc>
-          <w:tcPr>
-            <w:tcW w:w="1525" w:type="dxa"/>
-          </w:tcPr>
-          <w:p>
-            <w:r>
-              <w:t>PWDATA</w:t>
-            </w:r>
-          </w:p>
-        </w:tc>
-        <w:tc>
-          <w:tcPr>
-            <w:tcW w:w="2430" w:type="dxa"/>
-          </w:tcPr>
-          <w:p>
-            <w:r>
-              <w:t>Master</w:t>
-            </w:r>
-          </w:p>
-        </w:tc>
-        <w:tc>
-          <w:tcPr>
-            <w:tcW w:w="4675" w:type="dxa"/>
-          </w:tcPr>
-          <w:p>
-            <w:r>
-              <w:t>Write data. This bus is driven by the peripheral bus bridge unit during write</w:t>
-            </w:r>
-          </w:p>
-          <w:p>
-            <w:r>
-              <w:t>cycles when PWRITE is HIGH. This bus can be up to 32 bits wide.</w:t>
-            </w:r>
-          </w:p>
-        </w:tc>
-      </w:tr>
-      <w:tr>
-        <w:tc>
-          <w:tcPr>
-            <w:tcW w:w="1525" w:type="dxa"/>
-          </w:tcPr>
-          <w:p>
-            <w:r>
-              <w:t>PREADY</w:t>
-            </w:r>
-          </w:p>
-        </w:tc>
-        <w:tc>
-          <w:tcPr>
-            <w:tcW w:w="2430" w:type="dxa"/>
-          </w:tcPr>
-          <w:p>
-            <w:r>
-              <w:t>Slave</w:t>
-            </w:r>
-          </w:p>
-        </w:tc>
-        <w:tc>
-          <w:tcPr>
-            <w:tcW w:w="4675" w:type="dxa"/>
-          </w:tcPr>
-          <w:p>
-            <w:r>
-              <w:t>Ready. The slave uses this signal to extend an APB transfer.</w:t>
-            </w:r>
-          </w:p>
-        </w:tc>
-      </w:tr>
-      <w:tr>
-        <w:tc>
-          <w:tcPr>
-            <w:tcW w:w="1525" w:type="dxa"/>
-          </w:tcPr>
-          <w:p>
-            <w:r>
-              <w:t>PRDATA</w:t>
-            </w:r>
-          </w:p>
-        </w:tc>
-        <w:tc>
-          <w:tcPr>
-            <w:tcW w:w="2430" w:type="dxa"/>
-          </w:tcPr>
-          <w:p>
-            <w:r>
-              <w:t xml:space="preserve">Slave </w:t>
-            </w:r>
-          </w:p>
-        </w:tc>
-        <w:tc>
-          <w:tcPr>
-            <w:tcW w:w="4675" w:type="dxa"/>
-          </w:tcPr>
-          <w:p>
-            <w:r>
-              <w:t>Read Data. The selected slave drives this bus during read cycles when</w:t>
-            </w:r>
-          </w:p>
-          <w:p>
-            <w:r>
-              <w:t>PWRITE is LOW. This bus can be up to 32-bits wide.</w:t>
-            </w:r>
-          </w:p>
-        </w:tc>
-      </w:tr>
-      <w:tr>
-        <w:tc>
-          <w:tcPr>
-            <w:tcW w:w="1525" w:type="dxa"/>
-          </w:tcPr>
-          <w:p>
-            <w:r>
-              <w:t>PSLVERR</w:t>
-            </w:r>
-          </w:p>
-        </w:tc>
-        <w:tc>
-          <w:tcPr>
-            <w:tcW w:w="2430" w:type="dxa"/>
-          </w:tcPr>
-          <w:p>
-            <w:r>
-              <w:t>Slave</w:t>
-            </w:r>
-          </w:p>
-        </w:tc>
-        <w:tc>
-          <w:tcPr>
-            <w:tcW w:w="4675" w:type="dxa"/>
-          </w:tcPr>
-          <w:p>
-            <w:r>
-              <w:t>This signal indicates a transfer failure. APB peripherals are not required to</w:t>
-            </w:r>
-          </w:p>
-          <w:p>
-            <w:r>
-              <w:t>support the PSLVERR pin. This is true for both existing and new APB</w:t>
-            </w:r>
-          </w:p>
-          <w:p>
-            <w:r>
-              <w:t>peripheral designs. Where a peripheral does not include this pin then the</w:t>
-            </w:r>
-          </w:p>
-          <w:p>
-            <w:pPr>
-              <w:keepNext/>
-            </w:pPr>
-            <w:r>
-              <w:t>appropriate input to the APB bridge is tied LOW.</w:t>
-            </w:r>
-          </w:p>
-        </w:tc>
-      </w:tr>
-    </w:tbl>
-    <w:p>
-      <w:pPr>
-        <w:pStyle w:val="Caption"/>
-      </w:pPr>
-      <w:bookmarkStart w:id="57" w:name="_Toc42531431"/>
-      <w:r>
-        <w:t xml:space="preserve">Table </w:t>
-      </w:r>
-      <w:fldSimple w:instr=" SEQ Table \* ARABIC ">
-        <w:r>
-          <w:rPr>
-            <w:noProof/>
-          </w:rPr>
-          <w:t>1</w:t>
-        </w:r>
-      </w:fldSimple>
-      <w:r>
-        <w:t xml:space="preserve">: </w:t>
-      </w:r>
-      <w:r>
-        <w:t>APB signal description</w:t>
-      </w:r>
       <w:bookmarkEnd w:id="57"/>
-    </w:p>
-    <w:p>
-      <w:r>
-        <w:t>The PADDR, PWRITE, PWDATA signals are common among all the slaves, however there are as many PSEL signals as slaves, and for each slave one PRDATA from it to the master.  The following shows the block diagram between master and slave of APB:</w:t>
+      <w:bookmarkEnd w:id="58"/>
+    </w:p>
+    <w:p>
+      <w:pPr>
+        <w:rPr>
+          <w:rFonts w:asciiTheme="majorHAnsi" w:eastAsiaTheme="majorEastAsia" w:hAnsiTheme="majorHAnsi" w:cstheme="majorBidi"/>
+          <w:color w:val="2F5496" w:themeColor="accent1" w:themeShade="BF"/>
+          <w:sz w:val="32"/>
+          <w:szCs w:val="32"/>
+        </w:rPr>
+      </w:pPr>
+      <w:r>
+        <w:t xml:space="preserve">The threshold value used for convergence check of the algorithm may be configure by user. It can be configured by writing the desired threshold value (in the data form used by the </w:t>
+      </w:r>
+      <w:r>
+        <w:t>DUT</w:t>
+      </w:r>
+      <w:r>
+        <w:t>, i.e. fixed-point number, MSB is sign bit, then 2 bits for integer part and 10 bits for fractional part) to register “</w:t>
+      </w:r>
+      <w:r>
+        <w:t>Thresh hold</w:t>
+      </w:r>
+      <w:r>
+        <w:t>”. In case this register is not configure, the threshold value will be zero.</w:t>
+      </w:r>
+    </w:p>
+    <w:p/>
+    <w:p>
+      <w:pPr>
+        <w:pStyle w:val="Heading2"/>
+      </w:pPr>
+      <w:bookmarkStart w:id="59" w:name="_Toc54793712"/>
+      <w:bookmarkStart w:id="60" w:name="_Ref56075635"/>
+      <w:r>
+        <w:t>D</w:t>
+      </w:r>
+      <w:r>
+        <w:t>escription of APB protocol</w:t>
+      </w:r>
+      <w:bookmarkEnd w:id="59"/>
+      <w:bookmarkEnd w:id="60"/>
+    </w:p>
+    <w:p>
+      <w:r>
+        <w:t xml:space="preserve">As mentioned before, the commination protocol used by the DUT is the APB protocol, which is explained in this section. </w:t>
+      </w:r>
+    </w:p>
+    <w:p>
+      <w:pPr>
+        <w:pStyle w:val="Heading3"/>
+      </w:pPr>
+      <w:bookmarkStart w:id="61" w:name="_Toc42531330"/>
+      <w:bookmarkStart w:id="62" w:name="_Toc54793713"/>
+      <w:r>
+        <w:t>Introduction</w:t>
+      </w:r>
+      <w:bookmarkEnd w:id="61"/>
+      <w:bookmarkEnd w:id="62"/>
+    </w:p>
+    <w:p>
+      <w:pPr>
+        <w:rPr>
+          <w:rFonts w:eastAsiaTheme="minorEastAsia"/>
+        </w:rPr>
+      </w:pPr>
+      <w:r>
+        <w:rPr>
+          <w:rFonts w:eastAsiaTheme="minorEastAsia"/>
+        </w:rPr>
+        <w:t xml:space="preserve">The </w:t>
+      </w:r>
+      <w:r>
+        <w:rPr>
+          <w:rFonts w:eastAsiaTheme="minorEastAsia"/>
+        </w:rPr>
+        <w:t>Advanced Peripheral Bus (APB) is part of the Advanced Microprocessor Bus Architecture (AMBA) protocol family. This protocol is a single master multi slave and set guidelines for transactions between the master and its low-bandwidth peripherals, the slaves. The APB protocol signal transactions are only related to the rising edge of the clock and every transaction takes at least two cycles.</w:t>
+      </w:r>
+      <w:r>
+        <w:t xml:space="preserve"> </w:t>
+      </w:r>
+      <w:r>
+        <w:rPr>
+          <w:rFonts w:eastAsiaTheme="minorEastAsia"/>
+        </w:rPr>
+        <w:t>It</w:t>
+      </w:r>
+      <w:r>
+        <w:rPr>
+          <w:rFonts w:eastAsiaTheme="minorEastAsia"/>
+        </w:rPr>
+        <w:t xml:space="preserve"> can </w:t>
+      </w:r>
+      <w:r>
+        <w:rPr>
+          <w:rFonts w:eastAsiaTheme="minorEastAsia"/>
+        </w:rPr>
+        <w:t xml:space="preserve">be </w:t>
+      </w:r>
+      <w:r>
+        <w:rPr>
+          <w:rFonts w:eastAsiaTheme="minorEastAsia"/>
+        </w:rPr>
+        <w:t>use</w:t>
+      </w:r>
+      <w:r>
+        <w:rPr>
+          <w:rFonts w:eastAsiaTheme="minorEastAsia"/>
+        </w:rPr>
+        <w:t>d</w:t>
+      </w:r>
+      <w:r>
+        <w:rPr>
+          <w:rFonts w:eastAsiaTheme="minorEastAsia"/>
+        </w:rPr>
+        <w:t xml:space="preserve"> to provide</w:t>
+      </w:r>
+      <w:r>
+        <w:rPr>
+          <w:rFonts w:eastAsiaTheme="minorEastAsia"/>
+        </w:rPr>
+        <w:t xml:space="preserve"> </w:t>
+      </w:r>
+      <w:r>
+        <w:rPr>
+          <w:rFonts w:eastAsiaTheme="minorEastAsia"/>
+        </w:rPr>
+        <w:t>access to the programmable control registers of peripheral devices</w:t>
+      </w:r>
+      <w:r>
+        <w:rPr>
+          <w:rFonts w:eastAsiaTheme="minorEastAsia"/>
+        </w:rPr>
+        <w:t xml:space="preserve">. Furthermore, the APB is a low-cost interface that is optimal for minimal power consumption. </w:t>
+      </w:r>
+    </w:p>
+    <w:p>
+      <w:pPr>
+        <w:rPr>
+          <w:rFonts w:eastAsiaTheme="minorEastAsia"/>
+        </w:rPr>
+      </w:pPr>
+      <w:r>
+        <w:rPr>
+          <w:rFonts w:eastAsiaTheme="minorEastAsia"/>
+        </w:rPr>
+        <w:t>The figure bellow (Key to timing diagram conventions) explains the timing diagrams in the following sections.</w:t>
+      </w:r>
+      <w:r>
+        <w:t xml:space="preserve"> </w:t>
+      </w:r>
+      <w:r>
+        <w:rPr>
+          <w:rFonts w:eastAsiaTheme="minorEastAsia"/>
+        </w:rPr>
+        <w:t>Shaded bus and signal areas are undefined, so the bus or signal can assume any value</w:t>
+      </w:r>
+      <w:r>
+        <w:rPr>
+          <w:rFonts w:eastAsiaTheme="minorEastAsia"/>
+        </w:rPr>
+        <w:t xml:space="preserve"> </w:t>
+      </w:r>
+      <w:r>
+        <w:rPr>
+          <w:rFonts w:eastAsiaTheme="minorEastAsia"/>
+        </w:rPr>
+        <w:t>within the shaded area at that time. The actual level is unimportant and does not affect</w:t>
+      </w:r>
+      <w:r>
+        <w:rPr>
+          <w:rFonts w:eastAsiaTheme="minorEastAsia"/>
+        </w:rPr>
+        <w:t xml:space="preserve"> </w:t>
+      </w:r>
+      <w:r>
+        <w:rPr>
+          <w:rFonts w:eastAsiaTheme="minorEastAsia"/>
+        </w:rPr>
+        <w:t>normal operation.</w:t>
       </w:r>
     </w:p>
     <w:p>
@@ -10994,340 +10432,15 @@
       </w:pPr>
       <w:r>
         <w:rPr>
+          <w:rFonts w:eastAsiaTheme="minorEastAsia"/>
           <w:noProof/>
         </w:rPr>
         <w:lastRenderedPageBreak/>
         <w:drawing>
-          <wp:inline distT="0" distB="0" distL="0" distR="0" wp14:anchorId="0E1F3A2D" wp14:editId="5F078279">
-            <wp:extent cx="3458058" cy="2753109"/>
-            <wp:effectExtent l="0" t="0" r="9525" b="0"/>
-            <wp:docPr id="11" name="Picture 11"/>
-            <wp:cNvGraphicFramePr>
-              <a:graphicFrameLocks xmlns:a="http://schemas.openxmlformats.org/drawingml/2006/main" noChangeAspect="1"/>
-            </wp:cNvGraphicFramePr>
-            <a:graphic xmlns:a="http://schemas.openxmlformats.org/drawingml/2006/main">
-              <a:graphicData uri="http://schemas.openxmlformats.org/drawingml/2006/picture">
-                <pic:pic xmlns:pic="http://schemas.openxmlformats.org/drawingml/2006/picture">
-                  <pic:nvPicPr>
-                    <pic:cNvPr id="1" name=""/>
-                    <pic:cNvPicPr/>
-                  </pic:nvPicPr>
-                  <pic:blipFill>
-                    <a:blip r:embed="rId11"/>
-                    <a:stretch>
-                      <a:fillRect/>
-                    </a:stretch>
-                  </pic:blipFill>
-                  <pic:spPr>
-                    <a:xfrm>
-                      <a:off x="0" y="0"/>
-                      <a:ext cx="3458058" cy="2753109"/>
-                    </a:xfrm>
-                    <a:prstGeom prst="rect">
-                      <a:avLst/>
-                    </a:prstGeom>
-                  </pic:spPr>
-                </pic:pic>
-              </a:graphicData>
-            </a:graphic>
-          </wp:inline>
-        </w:drawing>
-      </w:r>
-    </w:p>
-    <w:p>
-      <w:pPr>
-        <w:pStyle w:val="Caption"/>
-      </w:pPr>
-      <w:bookmarkStart w:id="58" w:name="_Toc42531383"/>
-      <w:r>
-        <w:t xml:space="preserve">Figure </w:t>
-      </w:r>
-      <w:fldSimple w:instr=" SEQ Figure \* ARABIC ">
-        <w:r>
-          <w:rPr>
-            <w:noProof/>
-          </w:rPr>
-          <w:t>5</w:t>
-        </w:r>
-      </w:fldSimple>
-      <w:r>
-        <w:t>: APB block diagram</w:t>
-      </w:r>
-      <w:bookmarkEnd w:id="58"/>
-    </w:p>
-    <w:p>
-      <w:pPr>
-        <w:pStyle w:val="Heading4"/>
-        <w:rPr>
-          <w:rFonts w:eastAsiaTheme="minorEastAsia"/>
-        </w:rPr>
-      </w:pPr>
-      <w:r>
-        <w:t>Operating</w:t>
-      </w:r>
-      <w:r>
-        <w:rPr>
-          <w:rFonts w:eastAsiaTheme="minorEastAsia"/>
-        </w:rPr>
-        <w:t xml:space="preserve"> states</w:t>
-      </w:r>
-    </w:p>
-    <w:p>
-      <w:r>
-        <w:t>The figure bellow describes the operating states of the protocol:</w:t>
-      </w:r>
-    </w:p>
-    <w:p>
-      <w:pPr>
-        <w:keepNext/>
-      </w:pPr>
-      <w:r>
-        <w:rPr>
-          <w:noProof/>
-        </w:rPr>
-        <w:drawing>
-          <wp:inline distT="0" distB="0" distL="0" distR="0" wp14:anchorId="3E2549A7" wp14:editId="37876283">
-            <wp:extent cx="4124901" cy="3248478"/>
-            <wp:effectExtent l="0" t="0" r="9525" b="0"/>
-            <wp:docPr id="12" name="Picture 12"/>
-            <wp:cNvGraphicFramePr>
-              <a:graphicFrameLocks xmlns:a="http://schemas.openxmlformats.org/drawingml/2006/main" noChangeAspect="1"/>
-            </wp:cNvGraphicFramePr>
-            <a:graphic xmlns:a="http://schemas.openxmlformats.org/drawingml/2006/main">
-              <a:graphicData uri="http://schemas.openxmlformats.org/drawingml/2006/picture">
-                <pic:pic xmlns:pic="http://schemas.openxmlformats.org/drawingml/2006/picture">
-                  <pic:nvPicPr>
-                    <pic:cNvPr id="1" name=""/>
-                    <pic:cNvPicPr/>
-                  </pic:nvPicPr>
-                  <pic:blipFill>
-                    <a:blip r:embed="rId12"/>
-                    <a:stretch>
-                      <a:fillRect/>
-                    </a:stretch>
-                  </pic:blipFill>
-                  <pic:spPr>
-                    <a:xfrm>
-                      <a:off x="0" y="0"/>
-                      <a:ext cx="4124901" cy="3248478"/>
-                    </a:xfrm>
-                    <a:prstGeom prst="rect">
-                      <a:avLst/>
-                    </a:prstGeom>
-                  </pic:spPr>
-                </pic:pic>
-              </a:graphicData>
-            </a:graphic>
-          </wp:inline>
-        </w:drawing>
-      </w:r>
-    </w:p>
-    <w:p>
-      <w:pPr>
-        <w:pStyle w:val="Caption"/>
-      </w:pPr>
-      <w:bookmarkStart w:id="59" w:name="_Toc42531384"/>
-      <w:r>
-        <w:t xml:space="preserve">Figure </w:t>
-      </w:r>
-      <w:fldSimple w:instr=" SEQ Figure \* ARABIC ">
-        <w:r>
-          <w:rPr>
-            <w:noProof/>
-          </w:rPr>
-          <w:t>6</w:t>
-        </w:r>
-      </w:fldSimple>
-      <w:r>
-        <w:t>: APB operating states</w:t>
-      </w:r>
-      <w:bookmarkEnd w:id="59"/>
-    </w:p>
-    <w:p>
-      <w:r>
-        <w:t>The state machine operates through the following states:</w:t>
-      </w:r>
-    </w:p>
-    <w:p>
-      <w:r>
-        <w:rPr>
-          <w:b/>
-          <w:bCs/>
-        </w:rPr>
-        <w:t xml:space="preserve">IDLE </w:t>
-      </w:r>
-      <w:r>
-        <w:t>- This is the default state of the APB.</w:t>
-      </w:r>
-    </w:p>
-    <w:p>
-      <w:r>
-        <w:rPr>
-          <w:b/>
-          <w:bCs/>
-        </w:rPr>
-        <w:lastRenderedPageBreak/>
-        <w:t>SETUP</w:t>
-      </w:r>
-      <w:r>
-        <w:t xml:space="preserve"> - When a transfer is required the bus moves into the SETUP state, where the appropriate select signal, PSELx, is asserted. The bus only remains in the SETUP state for one clock cycle and always moves to the ACCESS state on the next rising edge of the clock. </w:t>
-      </w:r>
-    </w:p>
-    <w:p>
-      <w:r>
-        <w:rPr>
-          <w:b/>
-          <w:bCs/>
-        </w:rPr>
-        <w:t>ACCESS</w:t>
-      </w:r>
-      <w:r>
-        <w:t xml:space="preserve"> - The enable signal, PENABLE, is asserted in the ACCESS state. The</w:t>
-      </w:r>
-    </w:p>
-    <w:p>
-      <w:r>
-        <w:t>address, write, select, and write data signals must remain stable during</w:t>
-      </w:r>
-    </w:p>
-    <w:p>
-      <w:r>
-        <w:t>the transition from the SETUP to ACCESS state. Exit from the ACCESS state is controlled by the PREADY signal from the slave:</w:t>
-      </w:r>
-    </w:p>
-    <w:p>
-      <w:r>
-        <w:t>• If PREADY is held LOW by the slave then the peripheral bus remains in the ACCESS state.</w:t>
-      </w:r>
-    </w:p>
-    <w:p>
-      <w:r>
-        <w:t>• If PREADY is driven HIGH by the slave then the ACCESS state is exited and the bus returns to the IDLE state if no more transfers are required. Alternatively, the bus moves directly to the SETUP state if another transfer follows.</w:t>
-      </w:r>
-    </w:p>
-    <w:p/>
-    <w:p>
-      <w:pPr>
-        <w:pStyle w:val="Heading3"/>
-        <w:rPr>
-          <w:rFonts w:eastAsiaTheme="minorEastAsia"/>
-        </w:rPr>
-      </w:pPr>
-      <w:bookmarkStart w:id="60" w:name="_Toc42531331"/>
-      <w:bookmarkStart w:id="61" w:name="_Toc54793714"/>
-      <w:r>
-        <w:rPr>
-          <w:rFonts w:eastAsiaTheme="minorEastAsia"/>
-        </w:rPr>
-        <w:t>Transfers</w:t>
-      </w:r>
-      <w:bookmarkEnd w:id="60"/>
-      <w:bookmarkEnd w:id="61"/>
-    </w:p>
-    <w:p>
-      <w:r>
-        <w:t xml:space="preserve">Each transfer consists of two cycles: one for the SETUP state and another for the ACCESS state. There are three types of transfers:  write transfers, read </w:t>
-      </w:r>
-      <w:proofErr w:type="gramStart"/>
-      <w:r>
-        <w:t>transfers</w:t>
-      </w:r>
-      <w:proofErr w:type="gramEnd"/>
-      <w:r>
-        <w:t xml:space="preserve"> and error response transfers. In addition, write and read transfers can be with or without wait states, that are SETUP states which follow an ACCESS state instead of going to IDLE STATE.</w:t>
-      </w:r>
-    </w:p>
-    <w:p>
-      <w:pPr>
-        <w:pStyle w:val="Heading4"/>
-      </w:pPr>
-      <w:bookmarkStart w:id="62" w:name="_Ref37529660"/>
-      <w:r>
-        <w:t>Write Transfers</w:t>
-      </w:r>
-      <w:bookmarkEnd w:id="62"/>
-    </w:p>
-    <w:p>
-      <w:pPr>
-        <w:pStyle w:val="Heading5"/>
-      </w:pPr>
-      <w:r>
-        <w:t>Write Transfers without wait states</w:t>
-      </w:r>
-    </w:p>
-    <w:p>
-      <w:r>
-        <w:t>A write transfer without wait states consist of two clock cycles: in the first (the SETUP STATE) the signals: address (PADDR), write data (PWDATA), write (PWRITE</w:t>
-      </w:r>
-      <w:proofErr w:type="gramStart"/>
-      <w:r>
-        <w:t>)</w:t>
-      </w:r>
-      <w:proofErr w:type="gramEnd"/>
-      <w:r>
-        <w:t xml:space="preserve"> and select (PSEL) are asserted.</w:t>
-      </w:r>
-      <w:r>
-        <w:t xml:space="preserve"> </w:t>
-      </w:r>
-      <w:r>
-        <w:t>PADDR is asserted to the desired address where the data is supposed to be written, PWDATA is asserted to the desired data to be written, PWRITE is asserted HIGH and PSEL is asserted HIGH only for the specific slave which the write command is for, the rest of the PSEL lines are driven LOW. These signals remain unchanged through the second cycle.</w:t>
-      </w:r>
-    </w:p>
-    <w:p>
-      <w:r>
-        <w:t>In the second cycle (the ACCESS state) the slave sets the enable signal (PENABLE) HIGH. The ready signal (PREADY) is set HIGH by the slave in order the informed the master that the slave is ready to receive the data, which is latched by the slave in the rising edge ending the second clock cycle. After this last clock rising edge, PREADY is driven LOW by the slave, PENABLE is driven LOW by the master, and PSEL is driven LOW</w:t>
-      </w:r>
-      <w:r>
-        <w:t xml:space="preserve"> </w:t>
-      </w:r>
-      <w:r>
-        <w:t>by the master (unless the transfer is to be followed immediately by another transfer to the same slave, in which case the signals PENABLE and PSEL remain as they are) meaning that the transfer is over.</w:t>
-      </w:r>
-    </w:p>
-    <w:p>
-      <w:r>
-        <w:t xml:space="preserve">In </w:t>
-      </w:r>
-      <w:r>
-        <w:fldChar w:fldCharType="begin"/>
-      </w:r>
-      <w:r>
-        <w:instrText xml:space="preserve"> REF _Ref15567382 \h </w:instrText>
-      </w:r>
-      <w:r>
-        <w:fldChar w:fldCharType="separate"/>
-      </w:r>
-      <w:r>
-        <w:t xml:space="preserve">Figure </w:t>
-      </w:r>
-      <w:r>
-        <w:rPr>
-          <w:noProof/>
-        </w:rPr>
-        <w:t>7</w:t>
-      </w:r>
-      <w:r>
-        <w:fldChar w:fldCharType="end"/>
-      </w:r>
-      <w:r>
-        <w:t xml:space="preserve"> there is an example of write transaction with no wait states can be seen, with the first cycle of the transfer being from T1 to T2 and the second cycle from T2 to T3.</w:t>
-      </w:r>
-    </w:p>
-    <w:p>
-      <w:pPr>
-        <w:keepNext/>
-      </w:pPr>
-      <w:r>
-        <w:rPr>
-          <w:noProof/>
-        </w:rPr>
-        <w:lastRenderedPageBreak/>
-        <w:drawing>
-          <wp:inline distT="0" distB="0" distL="0" distR="0" wp14:anchorId="5FDB0312" wp14:editId="7011AE51">
-            <wp:extent cx="3724795" cy="2143424"/>
-            <wp:effectExtent l="0" t="0" r="9525" b="9525"/>
-            <wp:docPr id="4" name="Picture 4"/>
+          <wp:inline distT="0" distB="0" distL="0" distR="0" wp14:anchorId="2E0CAD33" wp14:editId="375D374C">
+            <wp:extent cx="3448531" cy="2581635"/>
+            <wp:effectExtent l="0" t="0" r="0" b="9525"/>
+            <wp:docPr id="10" name="Picture 10"/>
             <wp:cNvGraphicFramePr>
               <a:graphicFrameLocks xmlns:a="http://schemas.openxmlformats.org/drawingml/2006/main" noChangeAspect="1"/>
             </wp:cNvGraphicFramePr>
@@ -11347,7 +10460,7 @@
                   <pic:spPr>
                     <a:xfrm>
                       <a:off x="0" y="0"/>
-                      <a:ext cx="3724795" cy="2143424"/>
+                      <a:ext cx="3448531" cy="2581635"/>
                     </a:xfrm>
                     <a:prstGeom prst="rect">
                       <a:avLst/>
@@ -11364,9 +10477,7 @@
       <w:pPr>
         <w:pStyle w:val="Caption"/>
       </w:pPr>
-      <w:bookmarkStart w:id="63" w:name="_Ref15567382"/>
-      <w:bookmarkStart w:id="64" w:name="_Ref15567379"/>
-      <w:bookmarkStart w:id="65" w:name="_Toc42531385"/>
+      <w:bookmarkStart w:id="63" w:name="_Toc42531382"/>
       <w:r>
         <w:t xml:space="preserve">Figure </w:t>
       </w:r>
@@ -11375,111 +10486,485 @@
           <w:rPr>
             <w:noProof/>
           </w:rPr>
-          <w:t>7</w:t>
+          <w:t>4</w:t>
         </w:r>
       </w:fldSimple>
+      <w:r>
+        <w:t>: Key to timing diagram of APB protocol</w:t>
+      </w:r>
       <w:bookmarkEnd w:id="63"/>
-      <w:r>
-        <w:t>: APB write transfer with no waits</w:t>
+    </w:p>
+    <w:p>
+      <w:r>
+        <w:t>The signals which are part of APB protocol are listed and described in the table below:</w:t>
+      </w:r>
+    </w:p>
+    <w:tbl>
+      <w:tblPr>
+        <w:tblStyle w:val="TableGrid"/>
+        <w:tblW w:w="0" w:type="auto"/>
+        <w:tblLook w:val="04A0" w:firstRow="1" w:lastRow="0" w:firstColumn="1" w:lastColumn="0" w:noHBand="0" w:noVBand="1"/>
+      </w:tblPr>
+      <w:tblGrid>
+        <w:gridCol w:w="1525"/>
+        <w:gridCol w:w="2430"/>
+        <w:gridCol w:w="4675"/>
+      </w:tblGrid>
+      <w:tr>
+        <w:tc>
+          <w:tcPr>
+            <w:tcW w:w="1525" w:type="dxa"/>
+          </w:tcPr>
+          <w:p>
+            <w:r>
+              <w:t>Signal</w:t>
+            </w:r>
+          </w:p>
+        </w:tc>
+        <w:tc>
+          <w:tcPr>
+            <w:tcW w:w="2430" w:type="dxa"/>
+          </w:tcPr>
+          <w:p>
+            <w:r>
+              <w:t>Source</w:t>
+            </w:r>
+          </w:p>
+        </w:tc>
+        <w:tc>
+          <w:tcPr>
+            <w:tcW w:w="4675" w:type="dxa"/>
+          </w:tcPr>
+          <w:p>
+            <w:r>
+              <w:t>Description</w:t>
+            </w:r>
+          </w:p>
+        </w:tc>
+      </w:tr>
+      <w:tr>
+        <w:tc>
+          <w:tcPr>
+            <w:tcW w:w="1525" w:type="dxa"/>
+          </w:tcPr>
+          <w:p>
+            <w:r>
+              <w:t>PCLK</w:t>
+            </w:r>
+          </w:p>
+        </w:tc>
+        <w:tc>
+          <w:tcPr>
+            <w:tcW w:w="2430" w:type="dxa"/>
+          </w:tcPr>
+          <w:p>
+            <w:r>
+              <w:t>Clock source</w:t>
+            </w:r>
+          </w:p>
+        </w:tc>
+        <w:tc>
+          <w:tcPr>
+            <w:tcW w:w="4675" w:type="dxa"/>
+          </w:tcPr>
+          <w:p>
+            <w:r>
+              <w:t>Clock. The rising edge of PCLK times all transfers on the APB.</w:t>
+            </w:r>
+          </w:p>
+        </w:tc>
+      </w:tr>
+      <w:tr>
+        <w:tc>
+          <w:tcPr>
+            <w:tcW w:w="1525" w:type="dxa"/>
+          </w:tcPr>
+          <w:p>
+            <w:r>
+              <w:t>PRESETn</w:t>
+            </w:r>
+          </w:p>
+        </w:tc>
+        <w:tc>
+          <w:tcPr>
+            <w:tcW w:w="2430" w:type="dxa"/>
+          </w:tcPr>
+          <w:p>
+            <w:r>
+              <w:t>System bus equivalent</w:t>
+            </w:r>
+          </w:p>
+        </w:tc>
+        <w:tc>
+          <w:tcPr>
+            <w:tcW w:w="4675" w:type="dxa"/>
+          </w:tcPr>
+          <w:p>
+            <w:r>
+              <w:t>Reset. The APB reset signal is active LOW. This signal is normally connected</w:t>
+            </w:r>
+          </w:p>
+          <w:p>
+            <w:r>
+              <w:t>directly to the system bus reset signal.</w:t>
+            </w:r>
+          </w:p>
+        </w:tc>
+      </w:tr>
+      <w:tr>
+        <w:tc>
+          <w:tcPr>
+            <w:tcW w:w="1525" w:type="dxa"/>
+          </w:tcPr>
+          <w:p>
+            <w:r>
+              <w:t>PADDR</w:t>
+            </w:r>
+          </w:p>
+        </w:tc>
+        <w:tc>
+          <w:tcPr>
+            <w:tcW w:w="2430" w:type="dxa"/>
+          </w:tcPr>
+          <w:p>
+            <w:r>
+              <w:t>Master</w:t>
+            </w:r>
+          </w:p>
+        </w:tc>
+        <w:tc>
+          <w:tcPr>
+            <w:tcW w:w="4675" w:type="dxa"/>
+          </w:tcPr>
+          <w:p>
+            <w:r>
+              <w:t>Address. This is the APB address bus. It can be up to 32 bits wide and is driven</w:t>
+            </w:r>
+          </w:p>
+          <w:p>
+            <w:r>
+              <w:t>by the peripheral bus bridge unit.</w:t>
+            </w:r>
+          </w:p>
+        </w:tc>
+      </w:tr>
+      <w:tr>
+        <w:tc>
+          <w:tcPr>
+            <w:tcW w:w="1525" w:type="dxa"/>
+          </w:tcPr>
+          <w:p>
+            <w:r>
+              <w:t>PSELx</w:t>
+            </w:r>
+          </w:p>
+        </w:tc>
+        <w:tc>
+          <w:tcPr>
+            <w:tcW w:w="2430" w:type="dxa"/>
+          </w:tcPr>
+          <w:p>
+            <w:r>
+              <w:t>Master</w:t>
+            </w:r>
+          </w:p>
+        </w:tc>
+        <w:tc>
+          <w:tcPr>
+            <w:tcW w:w="4675" w:type="dxa"/>
+          </w:tcPr>
+          <w:p>
+            <w:r>
+              <w:t>Select. The APB bridge unit generates this signal to each peripheral bus slave.</w:t>
+            </w:r>
+          </w:p>
+          <w:p>
+            <w:r>
+              <w:t>It indicates that the slave device is selected and that a data transfer is required.</w:t>
+            </w:r>
+          </w:p>
+          <w:p>
+            <w:r>
+              <w:t>There is a PSELx signal for each slave.</w:t>
+            </w:r>
+          </w:p>
+        </w:tc>
+      </w:tr>
+      <w:tr>
+        <w:tc>
+          <w:tcPr>
+            <w:tcW w:w="1525" w:type="dxa"/>
+          </w:tcPr>
+          <w:p>
+            <w:r>
+              <w:t>PENABLE</w:t>
+            </w:r>
+          </w:p>
+        </w:tc>
+        <w:tc>
+          <w:tcPr>
+            <w:tcW w:w="2430" w:type="dxa"/>
+          </w:tcPr>
+          <w:p>
+            <w:r>
+              <w:t>Master</w:t>
+            </w:r>
+          </w:p>
+        </w:tc>
+        <w:tc>
+          <w:tcPr>
+            <w:tcW w:w="4675" w:type="dxa"/>
+          </w:tcPr>
+          <w:p>
+            <w:r>
+              <w:t>Enable. This signal indicates the second and subsequent cycles of an APB</w:t>
+            </w:r>
+          </w:p>
+          <w:p>
+            <w:r>
+              <w:t>transfer.</w:t>
+            </w:r>
+          </w:p>
+        </w:tc>
+      </w:tr>
+      <w:tr>
+        <w:tc>
+          <w:tcPr>
+            <w:tcW w:w="1525" w:type="dxa"/>
+          </w:tcPr>
+          <w:p>
+            <w:r>
+              <w:t>PWRITE</w:t>
+            </w:r>
+          </w:p>
+        </w:tc>
+        <w:tc>
+          <w:tcPr>
+            <w:tcW w:w="2430" w:type="dxa"/>
+          </w:tcPr>
+          <w:p>
+            <w:r>
+              <w:t>Master</w:t>
+            </w:r>
+          </w:p>
+        </w:tc>
+        <w:tc>
+          <w:tcPr>
+            <w:tcW w:w="4675" w:type="dxa"/>
+          </w:tcPr>
+          <w:p>
+            <w:r>
+              <w:t>Direction. This signal indicates an APB write access when HIGH and an APB</w:t>
+            </w:r>
+          </w:p>
+          <w:p>
+            <w:r>
+              <w:t>read access when LOW.</w:t>
+            </w:r>
+          </w:p>
+        </w:tc>
+      </w:tr>
+      <w:tr>
+        <w:tc>
+          <w:tcPr>
+            <w:tcW w:w="1525" w:type="dxa"/>
+          </w:tcPr>
+          <w:p>
+            <w:r>
+              <w:t>PWDATA</w:t>
+            </w:r>
+          </w:p>
+        </w:tc>
+        <w:tc>
+          <w:tcPr>
+            <w:tcW w:w="2430" w:type="dxa"/>
+          </w:tcPr>
+          <w:p>
+            <w:r>
+              <w:t>Master</w:t>
+            </w:r>
+          </w:p>
+        </w:tc>
+        <w:tc>
+          <w:tcPr>
+            <w:tcW w:w="4675" w:type="dxa"/>
+          </w:tcPr>
+          <w:p>
+            <w:r>
+              <w:t>Write data. This bus is driven by the peripheral bus bridge unit during write</w:t>
+            </w:r>
+          </w:p>
+          <w:p>
+            <w:r>
+              <w:t>cycles when PWRITE is HIGH. This bus can be up to 32 bits wide.</w:t>
+            </w:r>
+          </w:p>
+        </w:tc>
+      </w:tr>
+      <w:tr>
+        <w:tc>
+          <w:tcPr>
+            <w:tcW w:w="1525" w:type="dxa"/>
+          </w:tcPr>
+          <w:p>
+            <w:r>
+              <w:t>PREADY</w:t>
+            </w:r>
+          </w:p>
+        </w:tc>
+        <w:tc>
+          <w:tcPr>
+            <w:tcW w:w="2430" w:type="dxa"/>
+          </w:tcPr>
+          <w:p>
+            <w:r>
+              <w:t>Slave</w:t>
+            </w:r>
+          </w:p>
+        </w:tc>
+        <w:tc>
+          <w:tcPr>
+            <w:tcW w:w="4675" w:type="dxa"/>
+          </w:tcPr>
+          <w:p>
+            <w:r>
+              <w:t>Ready. The slave uses this signal to extend an APB transfer.</w:t>
+            </w:r>
+          </w:p>
+        </w:tc>
+      </w:tr>
+      <w:tr>
+        <w:tc>
+          <w:tcPr>
+            <w:tcW w:w="1525" w:type="dxa"/>
+          </w:tcPr>
+          <w:p>
+            <w:r>
+              <w:t>PRDATA</w:t>
+            </w:r>
+          </w:p>
+        </w:tc>
+        <w:tc>
+          <w:tcPr>
+            <w:tcW w:w="2430" w:type="dxa"/>
+          </w:tcPr>
+          <w:p>
+            <w:r>
+              <w:t xml:space="preserve">Slave </w:t>
+            </w:r>
+          </w:p>
+        </w:tc>
+        <w:tc>
+          <w:tcPr>
+            <w:tcW w:w="4675" w:type="dxa"/>
+          </w:tcPr>
+          <w:p>
+            <w:r>
+              <w:t>Read Data. The selected slave drives this bus during read cycles when</w:t>
+            </w:r>
+          </w:p>
+          <w:p>
+            <w:r>
+              <w:lastRenderedPageBreak/>
+              <w:t>PWRITE is LOW. This bus can be up to 32-bits wide.</w:t>
+            </w:r>
+          </w:p>
+        </w:tc>
+      </w:tr>
+      <w:tr>
+        <w:tc>
+          <w:tcPr>
+            <w:tcW w:w="1525" w:type="dxa"/>
+          </w:tcPr>
+          <w:p>
+            <w:r>
+              <w:lastRenderedPageBreak/>
+              <w:t>PSLVERR</w:t>
+            </w:r>
+          </w:p>
+        </w:tc>
+        <w:tc>
+          <w:tcPr>
+            <w:tcW w:w="2430" w:type="dxa"/>
+          </w:tcPr>
+          <w:p>
+            <w:r>
+              <w:t>Slave</w:t>
+            </w:r>
+          </w:p>
+        </w:tc>
+        <w:tc>
+          <w:tcPr>
+            <w:tcW w:w="4675" w:type="dxa"/>
+          </w:tcPr>
+          <w:p>
+            <w:r>
+              <w:t>This signal indicates a transfer failure. APB peripherals are not required to</w:t>
+            </w:r>
+          </w:p>
+          <w:p>
+            <w:r>
+              <w:t>support the PSLVERR pin. This is true for both existing and new APB</w:t>
+            </w:r>
+          </w:p>
+          <w:p>
+            <w:r>
+              <w:t>peripheral designs. Where a peripheral does not include this pin then the</w:t>
+            </w:r>
+          </w:p>
+          <w:p>
+            <w:pPr>
+              <w:keepNext/>
+            </w:pPr>
+            <w:r>
+              <w:t>appropriate input to the APB bridge is tied LOW.</w:t>
+            </w:r>
+          </w:p>
+        </w:tc>
+      </w:tr>
+    </w:tbl>
+    <w:p>
+      <w:pPr>
+        <w:pStyle w:val="Caption"/>
+      </w:pPr>
+      <w:bookmarkStart w:id="64" w:name="_Toc42531431"/>
+      <w:r>
+        <w:t xml:space="preserve">Table </w:t>
+      </w:r>
+      <w:fldSimple w:instr=" SEQ Table \* ARABIC ">
+        <w:r>
+          <w:rPr>
+            <w:noProof/>
+          </w:rPr>
+          <w:t>1</w:t>
+        </w:r>
+      </w:fldSimple>
+      <w:r>
+        <w:t xml:space="preserve">: </w:t>
+      </w:r>
+      <w:r>
+        <w:t>APB signal description</w:t>
       </w:r>
       <w:bookmarkEnd w:id="64"/>
-      <w:bookmarkEnd w:id="65"/>
-    </w:p>
-    <w:p>
-      <w:pPr>
-        <w:pStyle w:val="Heading5"/>
-      </w:pPr>
-      <w:r>
-        <w:t>Write Transfers with wait states</w:t>
-      </w:r>
-    </w:p>
-    <w:p>
-      <w:r>
-        <w:t>The first cycle of the transfers is the as the transfers without wait states. During the ACCESS state, when PENABLE is HIGH, the transfer can be extended by driving the PREADY LOW. The signals PADDR, PWRITE, PSEL, PENABLE and PDATA remain unchanged from the end of the first cycle (SETUP state) until the data is latched by the slave, which occurs at the first rising clock edge after the slave sets the PREADY signal HIGH.</w:t>
-      </w:r>
-      <w:r>
-        <w:t xml:space="preserve"> </w:t>
-      </w:r>
-      <w:r>
-        <w:t>After this clock rising edge, PREADY is driven LOW by the slave, PENABLE is driven LOW by the master, and PSEL is driven LOW</w:t>
-      </w:r>
-      <w:r>
-        <w:t xml:space="preserve"> </w:t>
-      </w:r>
-      <w:r>
-        <w:t>by the master meaning that the transfer is over (unless the transfer is to be followed immediately by another transfer to the same slave, in which case the signals PENABLE and PSEL remain as they are) .</w:t>
-      </w:r>
-    </w:p>
-    <w:p/>
-    <w:p>
-      <w:r>
-        <w:t xml:space="preserve">In </w:t>
-      </w:r>
-      <w:r>
-        <w:fldChar w:fldCharType="begin"/>
-      </w:r>
-      <w:r>
-        <w:instrText xml:space="preserve"> REF _Ref15567379 \h </w:instrText>
-      </w:r>
-      <w:r>
-        <w:fldChar w:fldCharType="separate"/>
-      </w:r>
-      <w:r>
-        <w:t xml:space="preserve">Figure </w:t>
-      </w:r>
+    </w:p>
+    <w:p>
+      <w:r>
+        <w:t>The PADDR, PWRITE, PWDATA signals are common among all the slaves, however there are as many PSEL signals as slaves, and for each slave one PRDATA from it to the master.  The following shows the block diagram between master and slave of APB:</w:t>
+      </w:r>
+    </w:p>
+    <w:p>
+      <w:pPr>
+        <w:keepNext/>
+      </w:pPr>
       <w:r>
         <w:rPr>
           <w:noProof/>
         </w:rPr>
-        <w:t>7</w:t>
-      </w:r>
-      <w:r>
-        <w:t>: APB write transfer with no waits</w:t>
-      </w:r>
-      <w:r>
-        <w:fldChar w:fldCharType="end"/>
-      </w:r>
-      <w:r>
-        <w:t xml:space="preserve"> </w:t>
-      </w:r>
-      <w:r>
-        <w:fldChar w:fldCharType="begin"/>
-      </w:r>
-      <w:r>
-        <w:instrText xml:space="preserve"> REF _Ref15568223 \h </w:instrText>
-      </w:r>
-      <w:r>
-        <w:fldChar w:fldCharType="separate"/>
-      </w:r>
-      <w:r>
-        <w:t xml:space="preserve">Figure </w:t>
-      </w:r>
-      <w:r>
-        <w:rPr>
-          <w:noProof/>
-        </w:rPr>
-        <w:t>8</w:t>
-      </w:r>
-      <w:r>
-        <w:fldChar w:fldCharType="end"/>
-      </w:r>
-      <w:r>
-        <w:t xml:space="preserve"> an example of write transaction with wait states can be seen, with the first cycle of the transfer being from T1 to T2,two wait states occur from T2 until T4 and the last cycle of the transfer from T4 to T5 , in which the slave sets the PREADY signal HIGH and at the end of this cycle the data is latched by the slave.</w:t>
-      </w:r>
-    </w:p>
-    <w:p>
-      <w:pPr>
-        <w:keepNext/>
-      </w:pPr>
-      <w:r>
-        <w:rPr>
-          <w:noProof/>
-        </w:rPr>
         <w:drawing>
-          <wp:inline distT="0" distB="0" distL="0" distR="0" wp14:anchorId="71593F07" wp14:editId="07D3D513">
-            <wp:extent cx="5486400" cy="2326005"/>
-            <wp:effectExtent l="0" t="0" r="0" b="0"/>
-            <wp:docPr id="5" name="Picture 5"/>
+          <wp:inline distT="0" distB="0" distL="0" distR="0" wp14:anchorId="0E1F3A2D" wp14:editId="5F078279">
+            <wp:extent cx="3458058" cy="2753109"/>
+            <wp:effectExtent l="0" t="0" r="9525" b="0"/>
+            <wp:docPr id="11" name="Picture 11"/>
             <wp:cNvGraphicFramePr>
               <a:graphicFrameLocks xmlns:a="http://schemas.openxmlformats.org/drawingml/2006/main" noChangeAspect="1"/>
             </wp:cNvGraphicFramePr>
@@ -11499,7 +10984,7 @@
                   <pic:spPr>
                     <a:xfrm>
                       <a:off x="0" y="0"/>
-                      <a:ext cx="5486400" cy="2326005"/>
+                      <a:ext cx="3458058" cy="2753109"/>
                     </a:xfrm>
                     <a:prstGeom prst="rect">
                       <a:avLst/>
@@ -11516,8 +11001,7 @@
       <w:pPr>
         <w:pStyle w:val="Caption"/>
       </w:pPr>
-      <w:bookmarkStart w:id="66" w:name="_Ref15568223"/>
-      <w:bookmarkStart w:id="67" w:name="_Toc42531386"/>
+      <w:bookmarkStart w:id="65" w:name="_Toc42531383"/>
       <w:r>
         <w:t xml:space="preserve">Figure </w:t>
       </w:r>
@@ -11526,123 +11010,50 @@
           <w:rPr>
             <w:noProof/>
           </w:rPr>
-          <w:t>8</w:t>
+          <w:t>5</w:t>
         </w:r>
       </w:fldSimple>
-      <w:bookmarkEnd w:id="66"/>
-      <w:r>
-        <w:t>: APB write transfer with wait states.</w:t>
-      </w:r>
-      <w:bookmarkEnd w:id="67"/>
+      <w:r>
+        <w:t>: APB block diagram</w:t>
+      </w:r>
+      <w:bookmarkEnd w:id="65"/>
     </w:p>
     <w:p>
       <w:pPr>
         <w:pStyle w:val="Heading4"/>
-      </w:pPr>
-      <w:r>
+        <w:rPr>
+          <w:rFonts w:eastAsiaTheme="minorEastAsia"/>
+        </w:rPr>
+      </w:pPr>
+      <w:r>
+        <w:t>Operating</w:t>
+      </w:r>
+      <w:r>
+        <w:rPr>
+          <w:rFonts w:eastAsiaTheme="minorEastAsia"/>
+        </w:rPr>
+        <w:t xml:space="preserve"> states</w:t>
+      </w:r>
+    </w:p>
+    <w:p>
+      <w:r>
+        <w:t>The figure bellow describes the operating states of the protocol:</w:t>
+      </w:r>
+    </w:p>
+    <w:p>
+      <w:pPr>
+        <w:keepNext/>
+      </w:pPr>
+      <w:r>
+        <w:rPr>
+          <w:noProof/>
+        </w:rPr>
         <w:lastRenderedPageBreak/>
-        <w:t>Read Transfers</w:t>
-      </w:r>
-    </w:p>
-    <w:p>
-      <w:pPr>
-        <w:pStyle w:val="Heading5"/>
-      </w:pPr>
-      <w:r>
-        <w:t xml:space="preserve">Read </w:t>
-      </w:r>
-      <w:r>
-        <w:t>Transfers without wait states</w:t>
-      </w:r>
-    </w:p>
-    <w:p>
-      <w:r>
-        <w:t>A read transfer without wait states consist of two clock cycles: in the first (the SETUP STATE) the signals: address (PADDR), write (PWRITE) and select (PSEL) are asserted.</w:t>
-      </w:r>
-      <w:r>
-        <w:t xml:space="preserve"> </w:t>
-      </w:r>
-      <w:r>
-        <w:t>PADDR is asserted to the desired address where the data is supposed to be read, PWRITE is asserted LOW and PSEL is asserted HIGH only for the specific slave which the write command is for, the rest of the PSEL lines are driven LOW. These signals remain unchanged through the second cycle.</w:t>
-      </w:r>
-    </w:p>
-    <w:p>
-      <w:r>
-        <w:t>In the second cycle (the ACCESS state) the slave sets the enable signal (PENABLE) HIGH. The PRDATA signal is set by the slave according to the data in stored in the desired address(the address which is set in PADDR  signal) and the ready signal (PREADY) is set HIGH by the slave in order the informed the master that the slave is ready to send the data. The data in PRDATA signal is latched by the master in the rising edge ending the second clock cycle. After this last clock rising edge, PREADY is driven LOW by the slave, PENABLE is driven LOW by the master, and PSEL is driven LOW</w:t>
-      </w:r>
-      <w:r>
-        <w:t xml:space="preserve"> </w:t>
-      </w:r>
-      <w:r>
-        <w:t>by the master (unless the transfer is to be followed immediately by another transfer to the same slave, in which case the signals PENABLE and PSEL remain as they are) meaning that the transfer is over.</w:t>
-      </w:r>
-    </w:p>
-    <w:p>
-      <w:r>
-        <w:t xml:space="preserve">In </w:t>
-      </w:r>
-      <w:r>
-        <w:fldChar w:fldCharType="begin"/>
-      </w:r>
-      <w:r>
-        <w:instrText xml:space="preserve"> REF _Ref15567379 \h </w:instrText>
-      </w:r>
-      <w:r>
-        <w:fldChar w:fldCharType="separate"/>
-      </w:r>
-      <w:r>
-        <w:t xml:space="preserve">Figure </w:t>
-      </w:r>
-      <w:r>
-        <w:rPr>
-          <w:noProof/>
-        </w:rPr>
-        <w:t>7</w:t>
-      </w:r>
-      <w:r>
-        <w:t>: APB write transfer with no waits</w:t>
-      </w:r>
-      <w:r>
-        <w:fldChar w:fldCharType="end"/>
-      </w:r>
-      <w:r>
-        <w:fldChar w:fldCharType="begin"/>
-      </w:r>
-      <w:r>
-        <w:instrText xml:space="preserve"> REF _Ref15570011 \h </w:instrText>
-      </w:r>
-      <w:r>
-        <w:fldChar w:fldCharType="separate"/>
-      </w:r>
-      <w:r>
-        <w:t xml:space="preserve">Figure </w:t>
-      </w:r>
-      <w:r>
-        <w:rPr>
-          <w:noProof/>
-        </w:rPr>
-        <w:t>9</w:t>
-      </w:r>
-      <w:r>
-        <w:fldChar w:fldCharType="end"/>
-      </w:r>
-      <w:r>
-        <w:t xml:space="preserve"> an example of write transaction with no wait states can be seen, with the first cycle of the transfer being from T1 to T2 and the second cycle from T2 to T3.</w:t>
-      </w:r>
-    </w:p>
-    <w:p>
-      <w:pPr>
-        <w:keepNext/>
-      </w:pPr>
-      <w:r>
-        <w:rPr>
-          <w:noProof/>
-        </w:rPr>
         <w:drawing>
-          <wp:inline distT="0" distB="0" distL="0" distR="0" wp14:anchorId="64A1F22C" wp14:editId="33D46BA2">
-            <wp:extent cx="4620270" cy="2505425"/>
-            <wp:effectExtent l="0" t="0" r="8890" b="9525"/>
-            <wp:docPr id="6" name="Picture 6"/>
+          <wp:inline distT="0" distB="0" distL="0" distR="0" wp14:anchorId="3E2549A7" wp14:editId="37876283">
+            <wp:extent cx="4124901" cy="3248478"/>
+            <wp:effectExtent l="0" t="0" r="9525" b="0"/>
+            <wp:docPr id="12" name="Picture 12"/>
             <wp:cNvGraphicFramePr>
               <a:graphicFrameLocks xmlns:a="http://schemas.openxmlformats.org/drawingml/2006/main" noChangeAspect="1"/>
             </wp:cNvGraphicFramePr>
@@ -11662,7 +11073,7 @@
                   <pic:spPr>
                     <a:xfrm>
                       <a:off x="0" y="0"/>
-                      <a:ext cx="4620270" cy="2505425"/>
+                      <a:ext cx="4124901" cy="3248478"/>
                     </a:xfrm>
                     <a:prstGeom prst="rect">
                       <a:avLst/>
@@ -11679,8 +11090,7 @@
       <w:pPr>
         <w:pStyle w:val="Caption"/>
       </w:pPr>
-      <w:bookmarkStart w:id="68" w:name="_Ref15570011"/>
-      <w:bookmarkStart w:id="69" w:name="_Toc42531387"/>
+      <w:bookmarkStart w:id="66" w:name="_Toc42531384"/>
       <w:r>
         <w:t xml:space="preserve">Figure </w:t>
       </w:r>
@@ -11689,12 +11099,107 @@
           <w:rPr>
             <w:noProof/>
           </w:rPr>
-          <w:t>9</w:t>
+          <w:t>6</w:t>
         </w:r>
       </w:fldSimple>
+      <w:r>
+        <w:t>: APB operating states</w:t>
+      </w:r>
+      <w:bookmarkEnd w:id="66"/>
+    </w:p>
+    <w:p>
+      <w:r>
+        <w:t>The state machine operates through the following states:</w:t>
+      </w:r>
+    </w:p>
+    <w:p>
+      <w:r>
+        <w:rPr>
+          <w:b/>
+          <w:bCs/>
+        </w:rPr>
+        <w:t xml:space="preserve">IDLE </w:t>
+      </w:r>
+      <w:r>
+        <w:t>- This is the default state of the APB.</w:t>
+      </w:r>
+    </w:p>
+    <w:p>
+      <w:r>
+        <w:rPr>
+          <w:b/>
+          <w:bCs/>
+        </w:rPr>
+        <w:t>SETUP</w:t>
+      </w:r>
+      <w:r>
+        <w:t xml:space="preserve"> - When a transfer is required the bus moves into the SETUP state, where the appropriate select signal, PSELx, is asserted. The bus only remains in the SETUP state for one clock cycle and always moves to the ACCESS state on the next rising edge of the clock. </w:t>
+      </w:r>
+    </w:p>
+    <w:p>
+      <w:r>
+        <w:rPr>
+          <w:b/>
+          <w:bCs/>
+        </w:rPr>
+        <w:t>ACCESS</w:t>
+      </w:r>
+      <w:r>
+        <w:t xml:space="preserve"> - The enable signal, PENABLE, is asserted in the ACCESS state. The</w:t>
+      </w:r>
+    </w:p>
+    <w:p>
+      <w:r>
+        <w:t>address, write, select, and write data signals must remain stable during</w:t>
+      </w:r>
+    </w:p>
+    <w:p>
+      <w:r>
+        <w:t>the transition from the SETUP to ACCESS state. Exit from the ACCESS state is controlled by the PREADY signal from the slave:</w:t>
+      </w:r>
+    </w:p>
+    <w:p>
+      <w:r>
+        <w:t>• If PREADY is held LOW by the slave then the peripheral bus remains in the ACCESS state.</w:t>
+      </w:r>
+    </w:p>
+    <w:p>
+      <w:r>
+        <w:t>• If PREADY is driven HIGH by the slave then the ACCESS state is exited and the bus returns to the IDLE state if no more transfers are required. Alternatively, the bus moves directly to the SETUP state if another transfer follows.</w:t>
+      </w:r>
+    </w:p>
+    <w:p/>
+    <w:p>
+      <w:pPr>
+        <w:pStyle w:val="Heading3"/>
+        <w:rPr>
+          <w:rFonts w:eastAsiaTheme="minorEastAsia"/>
+        </w:rPr>
+      </w:pPr>
+      <w:bookmarkStart w:id="67" w:name="_Toc42531331"/>
+      <w:bookmarkStart w:id="68" w:name="_Toc54793714"/>
+      <w:r>
+        <w:rPr>
+          <w:rFonts w:eastAsiaTheme="minorEastAsia"/>
+        </w:rPr>
+        <w:t>Transfers</w:t>
+      </w:r>
+      <w:bookmarkEnd w:id="67"/>
       <w:bookmarkEnd w:id="68"/>
-      <w:r>
-        <w:t>: APB read transfers with no wait states</w:t>
+    </w:p>
+    <w:p>
+      <w:r>
+        <w:t>Each transfer consists of two cycles: one for the SETUP state and another for the ACCESS state. There are three types of transfers:  write transfers, read transfers and error response transfers. In addition, write and read transfers can be with or without wait states, that are SETUP states which follow an ACCESS state instead of going to IDLE STATE.</w:t>
+      </w:r>
+    </w:p>
+    <w:p>
+      <w:pPr>
+        <w:pStyle w:val="Heading4"/>
+      </w:pPr>
+      <w:bookmarkStart w:id="69" w:name="_Ref37529660"/>
+      <w:r>
+        <w:lastRenderedPageBreak/>
+        <w:t>Write Transfers</w:t>
       </w:r>
       <w:bookmarkEnd w:id="69"/>
     </w:p>
@@ -11703,31 +11208,29 @@
         <w:pStyle w:val="Heading5"/>
       </w:pPr>
       <w:r>
-        <w:t>Read</w:t>
-      </w:r>
-      <w:r>
-        <w:t xml:space="preserve"> Transfers with wait states</w:t>
-      </w:r>
-    </w:p>
-    <w:p>
-      <w:r>
-        <w:t>The first cycle of the transfers is the as the first cycle of transfer without wait states. During the ACCESS state, when PENABLE is HIGH, the transfer can be extended by driving the PREADY LOW. The signals PADDR, PWRITE, PSEL and PENABLE remain unchanged from the end of the first cycle (SETUP state) until the data is latched by the master, which occurs at the first rising clock edge after the slave sets the PREADY signal HIGH.</w:t>
+        <w:t>Write Transfers without wait states</w:t>
+      </w:r>
+    </w:p>
+    <w:p>
+      <w:r>
+        <w:t>A write transfer without wait states consist of two clock cycles: in the first (the SETUP STATE) the signals: address (PADDR), write data (PWDATA), write (PWRITE) and select (PSEL) are asserted.</w:t>
       </w:r>
       <w:r>
         <w:t xml:space="preserve"> </w:t>
       </w:r>
       <w:r>
-        <w:t>After this clock rising edge, PREADY is driven LOW by the slave, PENABLE is driven LOW by the master, and PSEL is driven LOW</w:t>
+        <w:t>PADDR is asserted to the desired address where the data is supposed to be written, PWDATA is asserted to the desired data to be written, PWRITE is asserted HIGH and PSEL is asserted HIGH only for the specific slave which the write command is for, the rest of the PSEL lines are driven LOW. These signals remain unchanged through the second cycle.</w:t>
+      </w:r>
+    </w:p>
+    <w:p>
+      <w:r>
+        <w:t>In the second cycle (the ACCESS state) the slave sets the enable signal (PENABLE) HIGH. The ready signal (PREADY) is set HIGH by the slave in order the informed the master that the slave is ready to receive the data, which is latched by the slave in the rising edge ending the second clock cycle. After this last clock rising edge, PREADY is driven LOW by the slave, PENABLE is driven LOW by the master, and PSEL is driven LOW</w:t>
       </w:r>
       <w:r>
         <w:t xml:space="preserve"> </w:t>
       </w:r>
       <w:r>
-        <w:t xml:space="preserve">by the master </w:t>
-      </w:r>
-      <w:r>
-        <w:lastRenderedPageBreak/>
-        <w:t>meaning that the transfer is over (unless the transfer is to be followed immediately by another transfer to the same slave, in which case the signals PENABLE and PSEL remain as they are) .</w:t>
+        <w:t>by the master (unless the transfer is to be followed immediately by another transfer to the same slave, in which case the signals PENABLE and PSEL remain as they are) meaning that the transfer is over.</w:t>
       </w:r>
     </w:p>
     <w:p>
@@ -11738,7 +11241,7 @@
         <w:fldChar w:fldCharType="begin"/>
       </w:r>
       <w:r>
-        <w:instrText xml:space="preserve"> REF _Ref15569991 \h </w:instrText>
+        <w:instrText xml:space="preserve"> REF _Ref15567382 \h </w:instrText>
       </w:r>
       <w:r>
         <w:fldChar w:fldCharType="separate"/>
@@ -11750,13 +11253,13 @@
         <w:rPr>
           <w:noProof/>
         </w:rPr>
-        <w:t>10</w:t>
+        <w:t>7</w:t>
       </w:r>
       <w:r>
         <w:fldChar w:fldCharType="end"/>
       </w:r>
       <w:r>
-        <w:t xml:space="preserve"> an example of read transaction with wait states can be seen, with the first cycle of the transfer being from T1 to T2,two wait states occur from T2 until T4 and the last cycle of the transfer from T4 to T5 , in which the slave sets the PREADY signal HIGH and at the end of this cycle the data is latched by the master.</w:t>
+        <w:t xml:space="preserve"> there is an example of write transaction with no wait states can be seen, with the first cycle of the transfer being from T1 to T2 and the second cycle from T2 to T3.</w:t>
       </w:r>
     </w:p>
     <w:p>
@@ -11768,10 +11271,10 @@
           <w:noProof/>
         </w:rPr>
         <w:drawing>
-          <wp:inline distT="0" distB="0" distL="0" distR="0" wp14:anchorId="77320409" wp14:editId="54D1B379">
-            <wp:extent cx="5486400" cy="2376805"/>
-            <wp:effectExtent l="0" t="0" r="0" b="4445"/>
-            <wp:docPr id="7" name="Picture 7"/>
+          <wp:inline distT="0" distB="0" distL="0" distR="0" wp14:anchorId="5FDB0312" wp14:editId="7011AE51">
+            <wp:extent cx="3724795" cy="2143424"/>
+            <wp:effectExtent l="0" t="0" r="9525" b="9525"/>
+            <wp:docPr id="4" name="Picture 4"/>
             <wp:cNvGraphicFramePr>
               <a:graphicFrameLocks xmlns:a="http://schemas.openxmlformats.org/drawingml/2006/main" noChangeAspect="1"/>
             </wp:cNvGraphicFramePr>
@@ -11791,7 +11294,7 @@
                   <pic:spPr>
                     <a:xfrm>
                       <a:off x="0" y="0"/>
-                      <a:ext cx="5486400" cy="2376805"/>
+                      <a:ext cx="3724795" cy="2143424"/>
                     </a:xfrm>
                     <a:prstGeom prst="rect">
                       <a:avLst/>
@@ -11808,8 +11311,9 @@
       <w:pPr>
         <w:pStyle w:val="Caption"/>
       </w:pPr>
-      <w:bookmarkStart w:id="70" w:name="_Ref15569991"/>
-      <w:bookmarkStart w:id="71" w:name="_Toc42531388"/>
+      <w:bookmarkStart w:id="70" w:name="_Ref15567382"/>
+      <w:bookmarkStart w:id="71" w:name="_Ref15567379"/>
+      <w:bookmarkStart w:id="72" w:name="_Toc42531385"/>
       <w:r>
         <w:t xml:space="preserve">Figure </w:t>
       </w:r>
@@ -11818,235 +11322,79 @@
           <w:rPr>
             <w:noProof/>
           </w:rPr>
-          <w:t>10</w:t>
+          <w:t>7</w:t>
         </w:r>
       </w:fldSimple>
       <w:bookmarkEnd w:id="70"/>
       <w:r>
-        <w:t>:</w:t>
-      </w:r>
-      <w:r>
-        <w:t xml:space="preserve">APB </w:t>
-      </w:r>
-      <w:r>
-        <w:t>read</w:t>
-      </w:r>
-      <w:r>
-        <w:t xml:space="preserve"> transfer with wait states.</w:t>
+        <w:t>: APB write transfer with no waits</w:t>
       </w:r>
       <w:bookmarkEnd w:id="71"/>
-    </w:p>
-    <w:p>
-      <w:pPr>
-        <w:pStyle w:val="Heading4"/>
-      </w:pPr>
-      <w:r>
-        <w:t>Error response</w:t>
-      </w:r>
-    </w:p>
-    <w:p>
-      <w:pPr>
-        <w:autoSpaceDE w:val="0"/>
-        <w:autoSpaceDN w:val="0"/>
-        <w:adjustRightInd w:val="0"/>
-        <w:spacing w:after="0" w:line="240" w:lineRule="auto"/>
-      </w:pPr>
-      <w:r>
-        <w:t>Some APB peripheral</w:t>
-      </w:r>
-      <w:r>
-        <w:t xml:space="preserve"> offer a way of indicating that an error occurred during a transfer with the PSLVERR signal. Errors can occur both in read and write transfers, and the signal PSLVERR is only considered valid during the last cycle of an APB transfer, when PSEL, PENABLE, and PREADY are all HIGH. </w:t>
-      </w:r>
-    </w:p>
-    <w:p>
-      <w:pPr>
-        <w:autoSpaceDE w:val="0"/>
-        <w:autoSpaceDN w:val="0"/>
-        <w:adjustRightInd w:val="0"/>
-        <w:spacing w:after="0" w:line="240" w:lineRule="auto"/>
-      </w:pPr>
-      <w:r>
-        <w:t>It is recommended, but not mandatory, that you drive PSLVERR LOW when it is not</w:t>
-      </w:r>
-    </w:p>
-    <w:p>
-      <w:pPr>
-        <w:autoSpaceDE w:val="0"/>
-        <w:autoSpaceDN w:val="0"/>
-        <w:adjustRightInd w:val="0"/>
-        <w:spacing w:after="0" w:line="240" w:lineRule="auto"/>
-      </w:pPr>
-      <w:r>
-        <w:t>being sampled. That is, when any of PSEL, PENABLE, or PREADY are LOW.</w:t>
-      </w:r>
-    </w:p>
-    <w:p>
-      <w:pPr>
-        <w:autoSpaceDE w:val="0"/>
-        <w:autoSpaceDN w:val="0"/>
-        <w:adjustRightInd w:val="0"/>
-        <w:spacing w:after="0" w:line="240" w:lineRule="auto"/>
-      </w:pPr>
-      <w:r>
-        <w:t>Transactions that receive an error, might or might not have changed the state of the</w:t>
-      </w:r>
-    </w:p>
-    <w:p>
-      <w:pPr>
-        <w:autoSpaceDE w:val="0"/>
-        <w:autoSpaceDN w:val="0"/>
-        <w:adjustRightInd w:val="0"/>
-        <w:spacing w:after="0" w:line="240" w:lineRule="auto"/>
-      </w:pPr>
-      <w:r>
-        <w:t>slave</w:t>
-      </w:r>
-      <w:r>
-        <w:t>. This is peripheral-specific, and either is acceptable.</w:t>
-      </w:r>
-    </w:p>
-    <w:p>
-      <w:pPr>
-        <w:autoSpaceDE w:val="0"/>
-        <w:autoSpaceDN w:val="0"/>
-        <w:adjustRightInd w:val="0"/>
-        <w:spacing w:after="0" w:line="240" w:lineRule="auto"/>
-      </w:pPr>
-      <w:r>
-        <w:rPr>
-          <w:rFonts w:ascii="Times-Roman" w:hAnsi="Times-Roman" w:cs="Times-Roman"/>
-          <w:sz w:val="20"/>
-          <w:szCs w:val="20"/>
-        </w:rPr>
+      <w:bookmarkEnd w:id="72"/>
+    </w:p>
+    <w:p>
+      <w:pPr>
+        <w:pStyle w:val="Heading5"/>
+      </w:pPr>
+      <w:r>
+        <w:t>Write Transfers with wait states</w:t>
+      </w:r>
+    </w:p>
+    <w:p>
+      <w:r>
+        <w:t>The first cycle of the transfers is the as the transfers without wait states. During the ACCESS state, when PENABLE is HIGH, the transfer can be extended by driving the PREADY LOW. The signals PADDR, PWRITE, PSEL, PENABLE and PDATA remain unchanged from the end of the first cycle (SETUP state) until the data is latched by the slave, which occurs at the first rising clock edge after the slave sets the PREADY signal HIGH.</w:t>
+      </w:r>
+      <w:r>
         <w:t xml:space="preserve"> </w:t>
       </w:r>
       <w:r>
-        <w:t>When a write transaction</w:t>
+        <w:t>After this clock rising edge, PREADY is driven LOW by the slave, PENABLE is driven LOW by the master, and PSEL is driven LOW</w:t>
       </w:r>
       <w:r>
         <w:t xml:space="preserve"> </w:t>
       </w:r>
       <w:r>
-        <w:t xml:space="preserve">receives an error, this does not mean that the register within the </w:t>
-      </w:r>
-      <w:r>
-        <w:t>slave</w:t>
-      </w:r>
-      <w:r>
-        <w:t xml:space="preserve"> has not been</w:t>
+        <w:t>by the master meaning that the transfer is over (unless the transfer is to be followed immediately by another transfer to the same slave, in which case the signals PENABLE and PSEL remain as they are) .</w:t>
+      </w:r>
+    </w:p>
+    <w:p/>
+    <w:p>
+      <w:r>
+        <w:lastRenderedPageBreak/>
+        <w:t xml:space="preserve">In </w:t>
+      </w:r>
+      <w:r>
+        <w:fldChar w:fldCharType="begin"/>
+      </w:r>
+      <w:r>
+        <w:instrText xml:space="preserve"> REF _Ref15567379 \h </w:instrText>
+      </w:r>
+      <w:r>
+        <w:fldChar w:fldCharType="separate"/>
+      </w:r>
+      <w:r>
+        <w:t xml:space="preserve">Figure </w:t>
+      </w:r>
+      <w:r>
+        <w:rPr>
+          <w:noProof/>
+        </w:rPr>
+        <w:t>7</w:t>
+      </w:r>
+      <w:r>
+        <w:t>: APB write transfer with no waits</w:t>
+      </w:r>
+      <w:r>
+        <w:fldChar w:fldCharType="end"/>
       </w:r>
       <w:r>
         <w:t xml:space="preserve"> </w:t>
       </w:r>
       <w:r>
-        <w:t>updated. Read transactions that receive an error can return invalid data.</w:t>
-      </w:r>
-    </w:p>
-    <w:p>
-      <w:pPr>
-        <w:autoSpaceDE w:val="0"/>
-        <w:autoSpaceDN w:val="0"/>
-        <w:adjustRightInd w:val="0"/>
-        <w:spacing w:after="0" w:line="240" w:lineRule="auto"/>
-      </w:pPr>
-      <w:r>
-        <w:t xml:space="preserve"> There is no</w:t>
-      </w:r>
-      <w:r>
-        <w:t xml:space="preserve"> </w:t>
-      </w:r>
-      <w:r>
-        <w:t xml:space="preserve">requirement for the </w:t>
-      </w:r>
-      <w:r>
-        <w:t xml:space="preserve">slave </w:t>
-      </w:r>
-      <w:r>
-        <w:t>to drive the data bus to all 0s for a read error.</w:t>
-      </w:r>
-    </w:p>
-    <w:p>
-      <w:pPr>
-        <w:autoSpaceDE w:val="0"/>
-        <w:autoSpaceDN w:val="0"/>
-        <w:adjustRightInd w:val="0"/>
-        <w:spacing w:after="0" w:line="240" w:lineRule="auto"/>
-      </w:pPr>
-      <w:r>
-        <w:t xml:space="preserve">APB </w:t>
-      </w:r>
-      <w:r>
-        <w:t>slaves</w:t>
-      </w:r>
-      <w:r>
-        <w:t xml:space="preserve"> are not required to support the PSLVERR pin. This is true for both</w:t>
-      </w:r>
-    </w:p>
-    <w:p>
-      <w:pPr>
-        <w:autoSpaceDE w:val="0"/>
-        <w:autoSpaceDN w:val="0"/>
-        <w:adjustRightInd w:val="0"/>
-        <w:spacing w:after="0" w:line="240" w:lineRule="auto"/>
-      </w:pPr>
-      <w:r>
-        <w:t xml:space="preserve">existing and new APB peripheral designs. Where a </w:t>
-      </w:r>
-      <w:r>
-        <w:t>slave</w:t>
-      </w:r>
-      <w:r>
-        <w:t xml:space="preserve"> does not include this pin</w:t>
-      </w:r>
-    </w:p>
-    <w:p>
-      <w:pPr>
-        <w:autoSpaceDE w:val="0"/>
-        <w:autoSpaceDN w:val="0"/>
-        <w:adjustRightInd w:val="0"/>
-        <w:spacing w:after="0" w:line="240" w:lineRule="auto"/>
-      </w:pPr>
-      <w:r>
-        <w:t xml:space="preserve">then the appropriate input to the </w:t>
-      </w:r>
-      <w:r>
-        <w:t>master</w:t>
-      </w:r>
-      <w:r>
-        <w:t xml:space="preserve"> is tied LOW.</w:t>
-      </w:r>
-    </w:p>
-    <w:p>
-      <w:pPr>
-        <w:autoSpaceDE w:val="0"/>
-        <w:autoSpaceDN w:val="0"/>
-        <w:adjustRightInd w:val="0"/>
-        <w:spacing w:after="0" w:line="240" w:lineRule="auto"/>
-      </w:pPr>
-    </w:p>
-    <w:p>
-      <w:pPr>
-        <w:pStyle w:val="Heading5"/>
-      </w:pPr>
-      <w:r>
-        <w:t>Error response in a write transfer</w:t>
-      </w:r>
-    </w:p>
-    <w:p>
-      <w:pPr>
-        <w:autoSpaceDE w:val="0"/>
-        <w:autoSpaceDN w:val="0"/>
-        <w:adjustRightInd w:val="0"/>
-        <w:spacing w:after="0" w:line="240" w:lineRule="auto"/>
-      </w:pPr>
-      <w:r>
-        <w:t xml:space="preserve">When there is an error in a write transfer and the slave in the transfer has an active PSLVERR signal, during the last cycle of the transfer (when PSEL, PENABLE, and PREADY are all HIGH) PSLVERR is driven HIGH, informing the master about the error in the transaction. These can be seen in </w:t>
-      </w:r>
-      <w:r>
         <w:fldChar w:fldCharType="begin"/>
       </w:r>
       <w:r>
-        <w:instrText xml:space="preserve"> REF _Ref15571249 \h </w:instrText>
+        <w:instrText xml:space="preserve"> REF _Ref15568223 \h </w:instrText>
       </w:r>
       <w:r>
         <w:fldChar w:fldCharType="separate"/>
@@ -12058,41 +11406,28 @@
         <w:rPr>
           <w:noProof/>
         </w:rPr>
-        <w:t>11</w:t>
+        <w:t>8</w:t>
       </w:r>
       <w:r>
         <w:fldChar w:fldCharType="end"/>
       </w:r>
       <w:r>
-        <w:t>:</w:t>
-      </w:r>
-    </w:p>
-    <w:p>
-      <w:pPr>
-        <w:autoSpaceDE w:val="0"/>
-        <w:autoSpaceDN w:val="0"/>
-        <w:adjustRightInd w:val="0"/>
-        <w:spacing w:after="0" w:line="240" w:lineRule="auto"/>
-      </w:pPr>
+        <w:t xml:space="preserve"> an example of write transaction with wait states can be seen, with the first cycle of the transfer being from T1 to T2,two wait states occur from T2 until T4 and the last cycle of the transfer from T4 to T5 , in which the slave sets the PREADY signal HIGH and at the end of this cycle the data is latched by the slave.</w:t>
+      </w:r>
     </w:p>
     <w:p>
       <w:pPr>
         <w:keepNext/>
-        <w:autoSpaceDE w:val="0"/>
-        <w:autoSpaceDN w:val="0"/>
-        <w:adjustRightInd w:val="0"/>
-        <w:spacing w:after="0" w:line="240" w:lineRule="auto"/>
       </w:pPr>
       <w:r>
         <w:rPr>
           <w:noProof/>
         </w:rPr>
-        <w:lastRenderedPageBreak/>
         <w:drawing>
-          <wp:inline distT="0" distB="0" distL="0" distR="0" wp14:anchorId="0BDEF982" wp14:editId="0416ADD2">
-            <wp:extent cx="5391902" cy="2781688"/>
+          <wp:inline distT="0" distB="0" distL="0" distR="0" wp14:anchorId="71593F07" wp14:editId="07D3D513">
+            <wp:extent cx="5486400" cy="2326005"/>
             <wp:effectExtent l="0" t="0" r="0" b="0"/>
-            <wp:docPr id="8" name="Picture 8"/>
+            <wp:docPr id="5" name="Picture 5"/>
             <wp:cNvGraphicFramePr>
               <a:graphicFrameLocks xmlns:a="http://schemas.openxmlformats.org/drawingml/2006/main" noChangeAspect="1"/>
             </wp:cNvGraphicFramePr>
@@ -12112,7 +11447,7 @@
                   <pic:spPr>
                     <a:xfrm>
                       <a:off x="0" y="0"/>
-                      <a:ext cx="5391902" cy="2781688"/>
+                      <a:ext cx="5486400" cy="2326005"/>
                     </a:xfrm>
                     <a:prstGeom prst="rect">
                       <a:avLst/>
@@ -12129,8 +11464,8 @@
       <w:pPr>
         <w:pStyle w:val="Caption"/>
       </w:pPr>
-      <w:bookmarkStart w:id="72" w:name="_Ref15571249"/>
-      <w:bookmarkStart w:id="73" w:name="_Toc42531389"/>
+      <w:bookmarkStart w:id="73" w:name="_Ref15568223"/>
+      <w:bookmarkStart w:id="74" w:name="_Toc42531386"/>
       <w:r>
         <w:t xml:space="preserve">Figure </w:t>
       </w:r>
@@ -12139,49 +11474,65 @@
           <w:rPr>
             <w:noProof/>
           </w:rPr>
-          <w:t>11</w:t>
+          <w:t>8</w:t>
         </w:r>
       </w:fldSimple>
-      <w:bookmarkEnd w:id="72"/>
-      <w:r>
-        <w:t>: APB error in write transfer</w:t>
-      </w:r>
       <w:bookmarkEnd w:id="73"/>
-    </w:p>
-    <w:p>
-      <w:pPr>
-        <w:autoSpaceDE w:val="0"/>
-        <w:autoSpaceDN w:val="0"/>
-        <w:adjustRightInd w:val="0"/>
-        <w:spacing w:after="0" w:line="240" w:lineRule="auto"/>
-      </w:pPr>
+      <w:r>
+        <w:t>: APB write transfer with wait states.</w:t>
+      </w:r>
+      <w:bookmarkEnd w:id="74"/>
+    </w:p>
+    <w:p>
+      <w:pPr>
+        <w:pStyle w:val="Heading4"/>
+      </w:pPr>
+      <w:r>
+        <w:t>Read Transfers</w:t>
+      </w:r>
+    </w:p>
+    <w:p>
+      <w:pPr>
+        <w:pStyle w:val="Heading5"/>
+      </w:pPr>
+      <w:r>
+        <w:t xml:space="preserve">Read </w:t>
+      </w:r>
+      <w:r>
+        <w:t>Transfers without wait states</w:t>
+      </w:r>
+    </w:p>
+    <w:p>
+      <w:r>
+        <w:t>A read transfer without wait states consist of two clock cycles: in the first (the SETUP STATE) the signals: address (PADDR), write (PWRITE) and select (PSEL) are asserted.</w:t>
+      </w:r>
       <w:r>
         <w:t xml:space="preserve"> </w:t>
       </w:r>
-    </w:p>
-    <w:p>
-      <w:pPr>
-        <w:pStyle w:val="Heading5"/>
-      </w:pPr>
-      <w:r>
-        <w:t>Error response in a write transfer</w:t>
-      </w:r>
-    </w:p>
-    <w:p>
-      <w:pPr>
-        <w:autoSpaceDE w:val="0"/>
-        <w:autoSpaceDN w:val="0"/>
-        <w:adjustRightInd w:val="0"/>
-        <w:spacing w:after="0" w:line="240" w:lineRule="auto"/>
-      </w:pPr>
-      <w:r>
-        <w:t xml:space="preserve">When there is an error in a read transfer and the slave in the transfer has an active PSLVERR signal, during the last cycle of the transfer (when PSEL, PENABLE, and PREADY are all HIGH) PSLVERR is driven HIGH, informing the master about the error in the transaction. These can be seen in </w:t>
+      <w:r>
+        <w:t>PADDR is asserted to the desired address where the data is supposed to be read, PWRITE is asserted LOW and PSEL is asserted HIGH only for the specific slave which the write command is for, the rest of the PSEL lines are driven LOW. These signals remain unchanged through the second cycle.</w:t>
+      </w:r>
+    </w:p>
+    <w:p>
+      <w:r>
+        <w:t>In the second cycle (the ACCESS state) the slave sets the enable signal (PENABLE) HIGH. The PRDATA signal is set by the slave according to the data in stored in the desired address(the address which is set in PADDR  signal) and the ready signal (PREADY) is set HIGH by the slave in order the informed the master that the slave is ready to send the data. The data in PRDATA signal is latched by the master in the rising edge ending the second clock cycle. After this last clock rising edge, PREADY is driven LOW by the slave, PENABLE is driven LOW by the master, and PSEL is driven LOW</w:t>
+      </w:r>
+      <w:r>
+        <w:t xml:space="preserve"> </w:t>
+      </w:r>
+      <w:r>
+        <w:t>by the master (unless the transfer is to be followed immediately by another transfer to the same slave, in which case the signals PENABLE and PSEL remain as they are) meaning that the transfer is over.</w:t>
+      </w:r>
+    </w:p>
+    <w:p>
+      <w:r>
+        <w:t xml:space="preserve">In </w:t>
       </w:r>
       <w:r>
         <w:fldChar w:fldCharType="begin"/>
       </w:r>
       <w:r>
-        <w:instrText xml:space="preserve"> REF _Ref15571537 \h </w:instrText>
+        <w:instrText xml:space="preserve"> REF _Ref15567379 \h </w:instrText>
       </w:r>
       <w:r>
         <w:fldChar w:fldCharType="separate"/>
@@ -12193,40 +11544,53 @@
         <w:rPr>
           <w:noProof/>
         </w:rPr>
-        <w:t>12</w:t>
+        <w:t>7</w:t>
+      </w:r>
+      <w:r>
+        <w:t>: APB write transfer with no waits</w:t>
       </w:r>
       <w:r>
         <w:fldChar w:fldCharType="end"/>
       </w:r>
       <w:r>
-        <w:t>:</w:t>
-      </w:r>
-    </w:p>
-    <w:p>
-      <w:pPr>
-        <w:autoSpaceDE w:val="0"/>
-        <w:autoSpaceDN w:val="0"/>
-        <w:adjustRightInd w:val="0"/>
-        <w:spacing w:after="0" w:line="240" w:lineRule="auto"/>
-      </w:pPr>
+        <w:fldChar w:fldCharType="begin"/>
+      </w:r>
+      <w:r>
+        <w:instrText xml:space="preserve"> REF _Ref15570011 \h </w:instrText>
+      </w:r>
+      <w:r>
+        <w:fldChar w:fldCharType="separate"/>
+      </w:r>
+      <w:r>
+        <w:t xml:space="preserve">Figure </w:t>
+      </w:r>
+      <w:r>
+        <w:rPr>
+          <w:noProof/>
+        </w:rPr>
+        <w:t>9</w:t>
+      </w:r>
+      <w:r>
+        <w:fldChar w:fldCharType="end"/>
+      </w:r>
+      <w:r>
+        <w:t xml:space="preserve"> an example of write transaction with no wait states can be seen, with the first cycle of the transfer being from T1 to T2 and the second cycle from T2 to T3.</w:t>
+      </w:r>
     </w:p>
     <w:p>
       <w:pPr>
         <w:keepNext/>
-        <w:autoSpaceDE w:val="0"/>
-        <w:autoSpaceDN w:val="0"/>
-        <w:adjustRightInd w:val="0"/>
-        <w:spacing w:after="0" w:line="240" w:lineRule="auto"/>
       </w:pPr>
       <w:r>
         <w:rPr>
           <w:noProof/>
         </w:rPr>
+        <w:lastRenderedPageBreak/>
         <w:drawing>
-          <wp:inline distT="0" distB="0" distL="0" distR="0" wp14:anchorId="7517109A" wp14:editId="10E4D072">
-            <wp:extent cx="5486400" cy="2553335"/>
-            <wp:effectExtent l="0" t="0" r="0" b="0"/>
-            <wp:docPr id="9" name="Picture 9"/>
+          <wp:inline distT="0" distB="0" distL="0" distR="0" wp14:anchorId="64A1F22C" wp14:editId="33D46BA2">
+            <wp:extent cx="4620270" cy="2505425"/>
+            <wp:effectExtent l="0" t="0" r="8890" b="9525"/>
+            <wp:docPr id="6" name="Picture 6"/>
             <wp:cNvGraphicFramePr>
               <a:graphicFrameLocks xmlns:a="http://schemas.openxmlformats.org/drawingml/2006/main" noChangeAspect="1"/>
             </wp:cNvGraphicFramePr>
@@ -12246,6 +11610,587 @@
                   <pic:spPr>
                     <a:xfrm>
                       <a:off x="0" y="0"/>
+                      <a:ext cx="4620270" cy="2505425"/>
+                    </a:xfrm>
+                    <a:prstGeom prst="rect">
+                      <a:avLst/>
+                    </a:prstGeom>
+                  </pic:spPr>
+                </pic:pic>
+              </a:graphicData>
+            </a:graphic>
+          </wp:inline>
+        </w:drawing>
+      </w:r>
+    </w:p>
+    <w:p>
+      <w:pPr>
+        <w:pStyle w:val="Caption"/>
+      </w:pPr>
+      <w:bookmarkStart w:id="75" w:name="_Ref15570011"/>
+      <w:bookmarkStart w:id="76" w:name="_Toc42531387"/>
+      <w:r>
+        <w:t xml:space="preserve">Figure </w:t>
+      </w:r>
+      <w:fldSimple w:instr=" SEQ Figure \* ARABIC ">
+        <w:r>
+          <w:rPr>
+            <w:noProof/>
+          </w:rPr>
+          <w:t>9</w:t>
+        </w:r>
+      </w:fldSimple>
+      <w:bookmarkEnd w:id="75"/>
+      <w:r>
+        <w:t>: APB read transfers with no wait states</w:t>
+      </w:r>
+      <w:bookmarkEnd w:id="76"/>
+    </w:p>
+    <w:p>
+      <w:pPr>
+        <w:pStyle w:val="Heading5"/>
+      </w:pPr>
+      <w:r>
+        <w:t>Read</w:t>
+      </w:r>
+      <w:r>
+        <w:t xml:space="preserve"> Transfers with wait states</w:t>
+      </w:r>
+    </w:p>
+    <w:p>
+      <w:r>
+        <w:t>The first cycle of the transfers is the as the first cycle of transfer without wait states. During the ACCESS state, when PENABLE is HIGH, the transfer can be extended by driving the PREADY LOW. The signals PADDR, PWRITE, PSEL and PENABLE remain unchanged from the end of the first cycle (SETUP state) until the data is latched by the master, which occurs at the first rising clock edge after the slave sets the PREADY signal HIGH.</w:t>
+      </w:r>
+      <w:r>
+        <w:t xml:space="preserve"> </w:t>
+      </w:r>
+      <w:r>
+        <w:t>After this clock rising edge, PREADY is driven LOW by the slave, PENABLE is driven LOW by the master, and PSEL is driven LOW</w:t>
+      </w:r>
+      <w:r>
+        <w:t xml:space="preserve"> </w:t>
+      </w:r>
+      <w:r>
+        <w:t>by the master meaning that the transfer is over (unless the transfer is to be followed immediately by another transfer to the same slave, in which case the signals PENABLE and PSEL remain as they are) .</w:t>
+      </w:r>
+    </w:p>
+    <w:p>
+      <w:r>
+        <w:t xml:space="preserve">In </w:t>
+      </w:r>
+      <w:r>
+        <w:fldChar w:fldCharType="begin"/>
+      </w:r>
+      <w:r>
+        <w:instrText xml:space="preserve"> REF _Ref15569991 \h </w:instrText>
+      </w:r>
+      <w:r>
+        <w:fldChar w:fldCharType="separate"/>
+      </w:r>
+      <w:r>
+        <w:t xml:space="preserve">Figure </w:t>
+      </w:r>
+      <w:r>
+        <w:rPr>
+          <w:noProof/>
+        </w:rPr>
+        <w:t>10</w:t>
+      </w:r>
+      <w:r>
+        <w:fldChar w:fldCharType="end"/>
+      </w:r>
+      <w:r>
+        <w:t xml:space="preserve"> an example of read transaction with wait states can be seen, with the first cycle of the transfer being from T1 to T2,two wait states occur from T2 until T4 and the last cycle of the transfer from T4 to T5 , in which the slave sets the PREADY signal HIGH and at the end of this cycle the data is latched by the master.</w:t>
+      </w:r>
+    </w:p>
+    <w:p>
+      <w:pPr>
+        <w:keepNext/>
+      </w:pPr>
+      <w:r>
+        <w:rPr>
+          <w:noProof/>
+        </w:rPr>
+        <w:drawing>
+          <wp:inline distT="0" distB="0" distL="0" distR="0" wp14:anchorId="77320409" wp14:editId="54D1B379">
+            <wp:extent cx="5486400" cy="2376805"/>
+            <wp:effectExtent l="0" t="0" r="0" b="4445"/>
+            <wp:docPr id="7" name="Picture 7"/>
+            <wp:cNvGraphicFramePr>
+              <a:graphicFrameLocks xmlns:a="http://schemas.openxmlformats.org/drawingml/2006/main" noChangeAspect="1"/>
+            </wp:cNvGraphicFramePr>
+            <a:graphic xmlns:a="http://schemas.openxmlformats.org/drawingml/2006/main">
+              <a:graphicData uri="http://schemas.openxmlformats.org/drawingml/2006/picture">
+                <pic:pic xmlns:pic="http://schemas.openxmlformats.org/drawingml/2006/picture">
+                  <pic:nvPicPr>
+                    <pic:cNvPr id="1" name=""/>
+                    <pic:cNvPicPr/>
+                  </pic:nvPicPr>
+                  <pic:blipFill>
+                    <a:blip r:embed="rId19"/>
+                    <a:stretch>
+                      <a:fillRect/>
+                    </a:stretch>
+                  </pic:blipFill>
+                  <pic:spPr>
+                    <a:xfrm>
+                      <a:off x="0" y="0"/>
+                      <a:ext cx="5486400" cy="2376805"/>
+                    </a:xfrm>
+                    <a:prstGeom prst="rect">
+                      <a:avLst/>
+                    </a:prstGeom>
+                  </pic:spPr>
+                </pic:pic>
+              </a:graphicData>
+            </a:graphic>
+          </wp:inline>
+        </w:drawing>
+      </w:r>
+    </w:p>
+    <w:p>
+      <w:pPr>
+        <w:pStyle w:val="Caption"/>
+      </w:pPr>
+      <w:bookmarkStart w:id="77" w:name="_Ref15569991"/>
+      <w:bookmarkStart w:id="78" w:name="_Toc42531388"/>
+      <w:r>
+        <w:t xml:space="preserve">Figure </w:t>
+      </w:r>
+      <w:fldSimple w:instr=" SEQ Figure \* ARABIC ">
+        <w:r>
+          <w:rPr>
+            <w:noProof/>
+          </w:rPr>
+          <w:t>10</w:t>
+        </w:r>
+      </w:fldSimple>
+      <w:bookmarkEnd w:id="77"/>
+      <w:r>
+        <w:t>:</w:t>
+      </w:r>
+      <w:r>
+        <w:t xml:space="preserve">APB </w:t>
+      </w:r>
+      <w:r>
+        <w:t>read</w:t>
+      </w:r>
+      <w:r>
+        <w:t xml:space="preserve"> transfer with wait states.</w:t>
+      </w:r>
+      <w:bookmarkEnd w:id="78"/>
+    </w:p>
+    <w:p>
+      <w:pPr>
+        <w:pStyle w:val="Heading4"/>
+      </w:pPr>
+      <w:r>
+        <w:lastRenderedPageBreak/>
+        <w:t>Error response</w:t>
+      </w:r>
+    </w:p>
+    <w:p>
+      <w:pPr>
+        <w:autoSpaceDE w:val="0"/>
+        <w:autoSpaceDN w:val="0"/>
+        <w:adjustRightInd w:val="0"/>
+        <w:spacing w:after="0" w:line="240" w:lineRule="auto"/>
+      </w:pPr>
+      <w:r>
+        <w:t>Some APB peripheral</w:t>
+      </w:r>
+      <w:r>
+        <w:t xml:space="preserve"> offer a way of indicating that an error occurred during a transfer with the PSLVERR signal. Errors can occur both in read and write transfers, and the signal PSLVERR is only considered valid during the last cycle of an APB transfer, when PSEL, PENABLE, and PREADY are all HIGH. </w:t>
+      </w:r>
+    </w:p>
+    <w:p>
+      <w:pPr>
+        <w:autoSpaceDE w:val="0"/>
+        <w:autoSpaceDN w:val="0"/>
+        <w:adjustRightInd w:val="0"/>
+        <w:spacing w:after="0" w:line="240" w:lineRule="auto"/>
+      </w:pPr>
+      <w:r>
+        <w:t>It is recommended, but not mandatory, that you drive PSLVERR LOW when it is not</w:t>
+      </w:r>
+    </w:p>
+    <w:p>
+      <w:pPr>
+        <w:autoSpaceDE w:val="0"/>
+        <w:autoSpaceDN w:val="0"/>
+        <w:adjustRightInd w:val="0"/>
+        <w:spacing w:after="0" w:line="240" w:lineRule="auto"/>
+      </w:pPr>
+      <w:r>
+        <w:t>being sampled. That is, when any of PSEL, PENABLE, or PREADY are LOW.</w:t>
+      </w:r>
+    </w:p>
+    <w:p>
+      <w:pPr>
+        <w:autoSpaceDE w:val="0"/>
+        <w:autoSpaceDN w:val="0"/>
+        <w:adjustRightInd w:val="0"/>
+        <w:spacing w:after="0" w:line="240" w:lineRule="auto"/>
+      </w:pPr>
+      <w:r>
+        <w:t>Transactions that receive an error, might or might not have changed the state of the</w:t>
+      </w:r>
+    </w:p>
+    <w:p>
+      <w:pPr>
+        <w:autoSpaceDE w:val="0"/>
+        <w:autoSpaceDN w:val="0"/>
+        <w:adjustRightInd w:val="0"/>
+        <w:spacing w:after="0" w:line="240" w:lineRule="auto"/>
+      </w:pPr>
+      <w:r>
+        <w:t>slave</w:t>
+      </w:r>
+      <w:r>
+        <w:t>. This is peripheral-specific, and either is acceptable.</w:t>
+      </w:r>
+    </w:p>
+    <w:p>
+      <w:pPr>
+        <w:autoSpaceDE w:val="0"/>
+        <w:autoSpaceDN w:val="0"/>
+        <w:adjustRightInd w:val="0"/>
+        <w:spacing w:after="0" w:line="240" w:lineRule="auto"/>
+      </w:pPr>
+      <w:r>
+        <w:rPr>
+          <w:rFonts w:ascii="Times-Roman" w:hAnsi="Times-Roman" w:cs="Times-Roman"/>
+          <w:sz w:val="20"/>
+          <w:szCs w:val="20"/>
+        </w:rPr>
+        <w:t xml:space="preserve"> </w:t>
+      </w:r>
+      <w:r>
+        <w:t>When a write transaction</w:t>
+      </w:r>
+      <w:r>
+        <w:t xml:space="preserve"> </w:t>
+      </w:r>
+      <w:r>
+        <w:t xml:space="preserve">receives an error, this does not mean that the register within the </w:t>
+      </w:r>
+      <w:r>
+        <w:t>slave</w:t>
+      </w:r>
+      <w:r>
+        <w:t xml:space="preserve"> has not been</w:t>
+      </w:r>
+      <w:r>
+        <w:t xml:space="preserve"> </w:t>
+      </w:r>
+      <w:r>
+        <w:t>updated. Read transactions that receive an error can return invalid data.</w:t>
+      </w:r>
+    </w:p>
+    <w:p>
+      <w:pPr>
+        <w:autoSpaceDE w:val="0"/>
+        <w:autoSpaceDN w:val="0"/>
+        <w:adjustRightInd w:val="0"/>
+        <w:spacing w:after="0" w:line="240" w:lineRule="auto"/>
+      </w:pPr>
+      <w:r>
+        <w:t xml:space="preserve"> There is no</w:t>
+      </w:r>
+      <w:r>
+        <w:t xml:space="preserve"> </w:t>
+      </w:r>
+      <w:r>
+        <w:t xml:space="preserve">requirement for the </w:t>
+      </w:r>
+      <w:r>
+        <w:t xml:space="preserve">slave </w:t>
+      </w:r>
+      <w:r>
+        <w:t>to drive the data bus to all 0s for a read error.</w:t>
+      </w:r>
+    </w:p>
+    <w:p>
+      <w:pPr>
+        <w:autoSpaceDE w:val="0"/>
+        <w:autoSpaceDN w:val="0"/>
+        <w:adjustRightInd w:val="0"/>
+        <w:spacing w:after="0" w:line="240" w:lineRule="auto"/>
+      </w:pPr>
+      <w:r>
+        <w:t xml:space="preserve">APB </w:t>
+      </w:r>
+      <w:r>
+        <w:t>slaves</w:t>
+      </w:r>
+      <w:r>
+        <w:t xml:space="preserve"> are not required to support the PSLVERR pin. This is true for both</w:t>
+      </w:r>
+    </w:p>
+    <w:p>
+      <w:pPr>
+        <w:autoSpaceDE w:val="0"/>
+        <w:autoSpaceDN w:val="0"/>
+        <w:adjustRightInd w:val="0"/>
+        <w:spacing w:after="0" w:line="240" w:lineRule="auto"/>
+      </w:pPr>
+      <w:r>
+        <w:t xml:space="preserve">existing and new APB peripheral designs. Where a </w:t>
+      </w:r>
+      <w:r>
+        <w:t>slave</w:t>
+      </w:r>
+      <w:r>
+        <w:t xml:space="preserve"> does not include this pin</w:t>
+      </w:r>
+    </w:p>
+    <w:p>
+      <w:pPr>
+        <w:autoSpaceDE w:val="0"/>
+        <w:autoSpaceDN w:val="0"/>
+        <w:adjustRightInd w:val="0"/>
+        <w:spacing w:after="0" w:line="240" w:lineRule="auto"/>
+      </w:pPr>
+      <w:r>
+        <w:t xml:space="preserve">then the appropriate input to the </w:t>
+      </w:r>
+      <w:r>
+        <w:t>master</w:t>
+      </w:r>
+      <w:r>
+        <w:t xml:space="preserve"> is tied LOW.</w:t>
+      </w:r>
+    </w:p>
+    <w:p>
+      <w:pPr>
+        <w:autoSpaceDE w:val="0"/>
+        <w:autoSpaceDN w:val="0"/>
+        <w:adjustRightInd w:val="0"/>
+        <w:spacing w:after="0" w:line="240" w:lineRule="auto"/>
+      </w:pPr>
+    </w:p>
+    <w:p>
+      <w:pPr>
+        <w:pStyle w:val="Heading5"/>
+      </w:pPr>
+      <w:r>
+        <w:t>Error response in a write transfer</w:t>
+      </w:r>
+    </w:p>
+    <w:p>
+      <w:pPr>
+        <w:autoSpaceDE w:val="0"/>
+        <w:autoSpaceDN w:val="0"/>
+        <w:adjustRightInd w:val="0"/>
+        <w:spacing w:after="0" w:line="240" w:lineRule="auto"/>
+      </w:pPr>
+      <w:r>
+        <w:t xml:space="preserve">When there is an error in a write transfer and the slave in the transfer has an active PSLVERR signal, during the last cycle of the transfer (when PSEL, PENABLE, and PREADY are all HIGH) PSLVERR is driven HIGH, informing the master about the error in the transaction. These can be seen in </w:t>
+      </w:r>
+      <w:r>
+        <w:fldChar w:fldCharType="begin"/>
+      </w:r>
+      <w:r>
+        <w:instrText xml:space="preserve"> REF _Ref15571249 \h </w:instrText>
+      </w:r>
+      <w:r>
+        <w:fldChar w:fldCharType="separate"/>
+      </w:r>
+      <w:r>
+        <w:t xml:space="preserve">Figure </w:t>
+      </w:r>
+      <w:r>
+        <w:rPr>
+          <w:noProof/>
+        </w:rPr>
+        <w:t>11</w:t>
+      </w:r>
+      <w:r>
+        <w:fldChar w:fldCharType="end"/>
+      </w:r>
+      <w:r>
+        <w:t>:</w:t>
+      </w:r>
+    </w:p>
+    <w:p>
+      <w:pPr>
+        <w:autoSpaceDE w:val="0"/>
+        <w:autoSpaceDN w:val="0"/>
+        <w:adjustRightInd w:val="0"/>
+        <w:spacing w:after="0" w:line="240" w:lineRule="auto"/>
+      </w:pPr>
+    </w:p>
+    <w:p>
+      <w:pPr>
+        <w:keepNext/>
+        <w:autoSpaceDE w:val="0"/>
+        <w:autoSpaceDN w:val="0"/>
+        <w:adjustRightInd w:val="0"/>
+        <w:spacing w:after="0" w:line="240" w:lineRule="auto"/>
+      </w:pPr>
+      <w:r>
+        <w:rPr>
+          <w:noProof/>
+        </w:rPr>
+        <w:drawing>
+          <wp:inline distT="0" distB="0" distL="0" distR="0" wp14:anchorId="0BDEF982" wp14:editId="0416ADD2">
+            <wp:extent cx="5391902" cy="2781688"/>
+            <wp:effectExtent l="0" t="0" r="0" b="0"/>
+            <wp:docPr id="8" name="Picture 8"/>
+            <wp:cNvGraphicFramePr>
+              <a:graphicFrameLocks xmlns:a="http://schemas.openxmlformats.org/drawingml/2006/main" noChangeAspect="1"/>
+            </wp:cNvGraphicFramePr>
+            <a:graphic xmlns:a="http://schemas.openxmlformats.org/drawingml/2006/main">
+              <a:graphicData uri="http://schemas.openxmlformats.org/drawingml/2006/picture">
+                <pic:pic xmlns:pic="http://schemas.openxmlformats.org/drawingml/2006/picture">
+                  <pic:nvPicPr>
+                    <pic:cNvPr id="1" name=""/>
+                    <pic:cNvPicPr/>
+                  </pic:nvPicPr>
+                  <pic:blipFill>
+                    <a:blip r:embed="rId20"/>
+                    <a:stretch>
+                      <a:fillRect/>
+                    </a:stretch>
+                  </pic:blipFill>
+                  <pic:spPr>
+                    <a:xfrm>
+                      <a:off x="0" y="0"/>
+                      <a:ext cx="5391902" cy="2781688"/>
+                    </a:xfrm>
+                    <a:prstGeom prst="rect">
+                      <a:avLst/>
+                    </a:prstGeom>
+                  </pic:spPr>
+                </pic:pic>
+              </a:graphicData>
+            </a:graphic>
+          </wp:inline>
+        </w:drawing>
+      </w:r>
+    </w:p>
+    <w:p>
+      <w:pPr>
+        <w:pStyle w:val="Caption"/>
+      </w:pPr>
+      <w:bookmarkStart w:id="79" w:name="_Ref15571249"/>
+      <w:bookmarkStart w:id="80" w:name="_Toc42531389"/>
+      <w:r>
+        <w:t xml:space="preserve">Figure </w:t>
+      </w:r>
+      <w:fldSimple w:instr=" SEQ Figure \* ARABIC ">
+        <w:r>
+          <w:rPr>
+            <w:noProof/>
+          </w:rPr>
+          <w:t>11</w:t>
+        </w:r>
+      </w:fldSimple>
+      <w:bookmarkEnd w:id="79"/>
+      <w:r>
+        <w:t>: APB error in write transfer</w:t>
+      </w:r>
+      <w:bookmarkEnd w:id="80"/>
+    </w:p>
+    <w:p>
+      <w:pPr>
+        <w:autoSpaceDE w:val="0"/>
+        <w:autoSpaceDN w:val="0"/>
+        <w:adjustRightInd w:val="0"/>
+        <w:spacing w:after="0" w:line="240" w:lineRule="auto"/>
+      </w:pPr>
+      <w:r>
+        <w:t xml:space="preserve"> </w:t>
+      </w:r>
+    </w:p>
+    <w:p>
+      <w:pPr>
+        <w:pStyle w:val="Heading5"/>
+      </w:pPr>
+      <w:r>
+        <w:t>Error response in a write transfer</w:t>
+      </w:r>
+    </w:p>
+    <w:p>
+      <w:pPr>
+        <w:autoSpaceDE w:val="0"/>
+        <w:autoSpaceDN w:val="0"/>
+        <w:adjustRightInd w:val="0"/>
+        <w:spacing w:after="0" w:line="240" w:lineRule="auto"/>
+      </w:pPr>
+      <w:r>
+        <w:t xml:space="preserve">When there is an error in a read transfer and the slave in the transfer has an active PSLVERR signal, during the last cycle of the transfer (when PSEL, PENABLE, and PREADY are all HIGH) PSLVERR is driven HIGH, informing the master about the error in the transaction. These can be seen in </w:t>
+      </w:r>
+      <w:r>
+        <w:fldChar w:fldCharType="begin"/>
+      </w:r>
+      <w:r>
+        <w:instrText xml:space="preserve"> REF _Ref15571537 \h </w:instrText>
+      </w:r>
+      <w:r>
+        <w:fldChar w:fldCharType="separate"/>
+      </w:r>
+      <w:r>
+        <w:t xml:space="preserve">Figure </w:t>
+      </w:r>
+      <w:r>
+        <w:rPr>
+          <w:noProof/>
+        </w:rPr>
+        <w:t>12</w:t>
+      </w:r>
+      <w:r>
+        <w:fldChar w:fldCharType="end"/>
+      </w:r>
+      <w:r>
+        <w:t>:</w:t>
+      </w:r>
+    </w:p>
+    <w:p>
+      <w:pPr>
+        <w:autoSpaceDE w:val="0"/>
+        <w:autoSpaceDN w:val="0"/>
+        <w:adjustRightInd w:val="0"/>
+        <w:spacing w:after="0" w:line="240" w:lineRule="auto"/>
+      </w:pPr>
+    </w:p>
+    <w:p>
+      <w:pPr>
+        <w:keepNext/>
+        <w:autoSpaceDE w:val="0"/>
+        <w:autoSpaceDN w:val="0"/>
+        <w:adjustRightInd w:val="0"/>
+        <w:spacing w:after="0" w:line="240" w:lineRule="auto"/>
+      </w:pPr>
+      <w:r>
+        <w:rPr>
+          <w:noProof/>
+        </w:rPr>
+        <w:lastRenderedPageBreak/>
+        <w:drawing>
+          <wp:inline distT="0" distB="0" distL="0" distR="0" wp14:anchorId="7517109A" wp14:editId="10E4D072">
+            <wp:extent cx="5486400" cy="2553335"/>
+            <wp:effectExtent l="0" t="0" r="0" b="0"/>
+            <wp:docPr id="9" name="Picture 9"/>
+            <wp:cNvGraphicFramePr>
+              <a:graphicFrameLocks xmlns:a="http://schemas.openxmlformats.org/drawingml/2006/main" noChangeAspect="1"/>
+            </wp:cNvGraphicFramePr>
+            <a:graphic xmlns:a="http://schemas.openxmlformats.org/drawingml/2006/main">
+              <a:graphicData uri="http://schemas.openxmlformats.org/drawingml/2006/picture">
+                <pic:pic xmlns:pic="http://schemas.openxmlformats.org/drawingml/2006/picture">
+                  <pic:nvPicPr>
+                    <pic:cNvPr id="1" name=""/>
+                    <pic:cNvPicPr/>
+                  </pic:nvPicPr>
+                  <pic:blipFill>
+                    <a:blip r:embed="rId21"/>
+                    <a:stretch>
+                      <a:fillRect/>
+                    </a:stretch>
+                  </pic:blipFill>
+                  <pic:spPr>
+                    <a:xfrm>
+                      <a:off x="0" y="0"/>
                       <a:ext cx="5486400" cy="2553335"/>
                     </a:xfrm>
                     <a:prstGeom prst="rect">
@@ -12263,8 +12208,8 @@
       <w:pPr>
         <w:pStyle w:val="Caption"/>
       </w:pPr>
-      <w:bookmarkStart w:id="74" w:name="_Ref15571537"/>
-      <w:bookmarkStart w:id="75" w:name="_Toc42531390"/>
+      <w:bookmarkStart w:id="81" w:name="_Ref15571537"/>
+      <w:bookmarkStart w:id="82" w:name="_Toc42531390"/>
       <w:r>
         <w:t xml:space="preserve">Figure </w:t>
       </w:r>
@@ -12276,7 +12221,7 @@
           <w:t>12</w:t>
         </w:r>
       </w:fldSimple>
-      <w:bookmarkEnd w:id="74"/>
+      <w:bookmarkEnd w:id="81"/>
       <w:r>
         <w:t xml:space="preserve"> : </w:t>
       </w:r>
@@ -12289,7 +12234,7 @@
       <w:r>
         <w:t>in write transfer</w:t>
       </w:r>
-      <w:bookmarkEnd w:id="75"/>
+      <w:bookmarkEnd w:id="82"/>
     </w:p>
     <w:p/>
     <w:p>
@@ -12308,12 +12253,12 @@
       <w:pPr>
         <w:pStyle w:val="Heading1"/>
       </w:pPr>
-      <w:bookmarkStart w:id="76" w:name="_Toc54793715"/>
+      <w:bookmarkStart w:id="83" w:name="_Toc54793715"/>
       <w:r>
         <w:lastRenderedPageBreak/>
         <w:t>Implemented Verification environment</w:t>
       </w:r>
-      <w:bookmarkEnd w:id="76"/>
+      <w:bookmarkEnd w:id="83"/>
     </w:p>
     <w:p>
       <w:r>
@@ -12330,11 +12275,11 @@
       <w:pPr>
         <w:pStyle w:val="Heading2"/>
       </w:pPr>
-      <w:bookmarkStart w:id="77" w:name="_Toc54793716"/>
+      <w:bookmarkStart w:id="84" w:name="_Toc54793716"/>
       <w:r>
         <w:t>UVM used classes</w:t>
       </w:r>
-      <w:bookmarkEnd w:id="77"/>
+      <w:bookmarkEnd w:id="84"/>
     </w:p>
     <w:p>
       <w:r>
@@ -12373,12 +12318,12 @@
       <w:pPr>
         <w:pStyle w:val="Heading3"/>
       </w:pPr>
-      <w:bookmarkStart w:id="78" w:name="_Toc54793717"/>
-      <w:bookmarkStart w:id="79" w:name="_Ref56063705"/>
+      <w:bookmarkStart w:id="85" w:name="_Ref56063705"/>
+      <w:bookmarkStart w:id="86" w:name="_Toc54793717"/>
       <w:r>
         <w:t>Transaction</w:t>
       </w:r>
-      <w:bookmarkEnd w:id="79"/>
+      <w:bookmarkEnd w:id="85"/>
     </w:p>
     <w:p>
       <w:r>
@@ -12399,22 +12344,10 @@
           <w:i/>
           <w:iCs/>
         </w:rPr>
-        <w:t>uvm_sequence_</w:t>
-      </w:r>
-      <w:proofErr w:type="gramStart"/>
-      <w:r>
-        <w:rPr>
-          <w:i/>
-          <w:iCs/>
-        </w:rPr>
-        <w:t xml:space="preserve">item </w:t>
-      </w:r>
-      <w:r>
-        <w:t xml:space="preserve"> and</w:t>
-      </w:r>
-      <w:proofErr w:type="gramEnd"/>
-      <w:r>
-        <w:t xml:space="preserve"> has the following variables and constrains:</w:t>
+        <w:t xml:space="preserve">uvm_sequence_item </w:t>
+      </w:r>
+      <w:r>
+        <w:t xml:space="preserve"> and has the following variables and constrains:</w:t>
       </w:r>
     </w:p>
     <w:tbl>
@@ -12629,26 +12562,13 @@
             <w:tcW w:w="2467" w:type="dxa"/>
           </w:tcPr>
           <w:p>
-            <w:proofErr w:type="gramStart"/>
-            <w:r>
-              <w:t>threshold[</w:t>
-            </w:r>
-            <w:proofErr w:type="gramEnd"/>
-            <w:r>
-              <w:t>12:8] == 5'd0</w:t>
+            <w:r>
+              <w:t>threshold[12:8] == 5'd0</w:t>
             </w:r>
           </w:p>
           <w:p>
             <w:r>
-              <w:t>(</w:t>
-            </w:r>
-            <w:proofErr w:type="gramStart"/>
-            <w:r>
-              <w:t>so</w:t>
-            </w:r>
-            <w:proofErr w:type="gramEnd"/>
-            <w:r>
-              <w:t xml:space="preserve"> the threshold is small)</w:t>
+              <w:t>(so the threshold is small)</w:t>
             </w:r>
           </w:p>
         </w:tc>
@@ -12695,13 +12615,8 @@
               </w:rPr>
             </w:pPr>
             <w:r>
-              <w:t>first_point_index &lt;= 512 - num_</w:t>
-            </w:r>
-            <w:proofErr w:type="gramStart"/>
-            <w:r>
-              <w:t>points;</w:t>
-            </w:r>
-            <w:proofErr w:type="gramEnd"/>
+              <w:t>first_point_index &lt;= 512 - num_points;</w:t>
+            </w:r>
           </w:p>
           <w:p>
             <w:r>
@@ -12737,7 +12652,10 @@
           </w:tcPr>
           <w:p>
             <w:r>
-              <w:t>Last_point_index</w:t>
+              <w:t>l</w:t>
+            </w:r>
+            <w:r>
+              <w:t>ast_point_index</w:t>
             </w:r>
           </w:p>
         </w:tc>
@@ -12888,50 +12806,94 @@
       <w:r>
         <w:t>).</w:t>
       </w:r>
-    </w:p>
-    <w:p>
-      <w:pPr>
-        <w:pStyle w:val="Heading3"/>
-      </w:pPr>
-      <w:r>
-        <w:t>Driver</w:t>
-      </w:r>
-    </w:p>
-    <w:p>
-      <w:r>
-        <w:t xml:space="preserve">The Driver class used in the environment was named </w:t>
+      <w:r>
+        <w:t xml:space="preserve">Also in this loop, the build in function </w:t>
       </w:r>
       <w:r>
         <w:rPr>
           <w:i/>
           <w:iCs/>
         </w:rPr>
-        <w:t>Kmeans_driver</w:t>
-      </w:r>
-      <w:r>
-        <w:t xml:space="preserve"> and it</w:t>
-      </w:r>
-      <w:r>
-        <w:t xml:space="preserve"> is child class of the UVM built in class </w:t>
+        <w:t xml:space="preserve">start_item </w:t>
+      </w:r>
+      <w:r>
+        <w:t xml:space="preserve">is called with the previous instantiated   </w:t>
       </w:r>
       <w:r>
         <w:rPr>
           <w:i/>
           <w:iCs/>
         </w:rPr>
+        <w:t xml:space="preserve">Kmeans_trasaction </w:t>
+      </w:r>
+      <w:r>
+        <w:t xml:space="preserve">as parameter, in order to “send" it to the driver through the sequencer. After the driver finishes using the transaction sent to it, the </w:t>
+      </w:r>
+      <w:r>
+        <w:t>sequence</w:t>
+      </w:r>
+      <w:r>
+        <w:t xml:space="preserve"> class than calls the build in function </w:t>
+      </w:r>
+      <w:r>
+        <w:rPr>
+          <w:i/>
+          <w:iCs/>
+        </w:rPr>
+        <w:t xml:space="preserve">finish_item </w:t>
+      </w:r>
+      <w:r>
+        <w:t xml:space="preserve">with the same </w:t>
+      </w:r>
+      <w:r>
+        <w:rPr>
+          <w:i/>
+          <w:iCs/>
+        </w:rPr>
+        <w:t xml:space="preserve">Kmeans_trasaction </w:t>
+      </w:r>
+      <w:r>
+        <w:t>as parameter, in order to end this transaction.</w:t>
+      </w:r>
+    </w:p>
+    <w:p>
+      <w:pPr>
+        <w:pStyle w:val="Heading3"/>
+      </w:pPr>
+      <w:r>
+        <w:t>Driver</w:t>
+      </w:r>
+    </w:p>
+    <w:p>
+      <w:r>
+        <w:t xml:space="preserve">The Driver class used in the environment was named </w:t>
+      </w:r>
+      <w:r>
+        <w:rPr>
+          <w:i/>
+          <w:iCs/>
+        </w:rPr>
+        <w:t>Kmeans_driver</w:t>
+      </w:r>
+      <w:r>
+        <w:t xml:space="preserve"> and it</w:t>
+      </w:r>
+      <w:r>
+        <w:t xml:space="preserve"> is child class of the UVM built in class </w:t>
+      </w:r>
+      <w:r>
+        <w:rPr>
+          <w:i/>
+          <w:iCs/>
+        </w:rPr>
         <w:t>uvm_driver</w:t>
       </w:r>
       <w:r>
         <w:t xml:space="preserve">. </w:t>
       </w:r>
       <w:r>
-        <w:t xml:space="preserve">As the driver is responsible to send the </w:t>
-      </w:r>
-      <w:proofErr w:type="gramStart"/>
-      <w:r>
-        <w:t>transaction(</w:t>
-      </w:r>
-      <w:proofErr w:type="gramEnd"/>
+        <w:t>As the driver is responsible to send the transaction(</w:t>
+      </w:r>
       <w:r>
         <w:rPr>
           <w:i/>
@@ -12961,35 +12923,39 @@
       <w:r>
         <w:t xml:space="preserve"> – This task receives three parameters: </w:t>
       </w:r>
-      <w:proofErr w:type="gramStart"/>
       <w:r>
         <w:rPr>
           <w:i/>
           <w:iCs/>
         </w:rPr>
-        <w:t>address,write</w:t>
-      </w:r>
-      <w:proofErr w:type="gramEnd"/>
-      <w:r>
-        <w:t xml:space="preserve"> and </w:t>
+        <w:t>address,</w:t>
       </w:r>
       <w:r>
         <w:rPr>
           <w:i/>
           <w:iCs/>
         </w:rPr>
+        <w:t xml:space="preserve"> </w:t>
+      </w:r>
+      <w:r>
+        <w:rPr>
+          <w:i/>
+          <w:iCs/>
+        </w:rPr>
+        <w:t>write</w:t>
+      </w:r>
+      <w:r>
+        <w:t xml:space="preserve"> and </w:t>
+      </w:r>
+      <w:r>
+        <w:rPr>
+          <w:i/>
+          <w:iCs/>
+        </w:rPr>
         <w:t>data</w:t>
       </w:r>
       <w:r>
-        <w:t xml:space="preserve">. According to this parameters, it toggles the DUT virtual interface </w:t>
-      </w:r>
-      <w:proofErr w:type="gramStart"/>
-      <w:r>
-        <w:t>signals(</w:t>
-      </w:r>
-      <w:proofErr w:type="gramEnd"/>
-      <w:r>
-        <w:t xml:space="preserve">APB signals) according to section </w:t>
+        <w:t xml:space="preserve">. According to this parameters, it toggles the DUT virtual interface signals(APB signals) according to section </w:t>
       </w:r>
       <w:r>
         <w:fldChar w:fldCharType="begin"/>
@@ -13077,167 +13043,158 @@
           <w:i/>
           <w:iCs/>
         </w:rPr>
-        <w:t>kmeans_</w:t>
-      </w:r>
-      <w:proofErr w:type="gramStart"/>
+        <w:t xml:space="preserve">kmeans_transaction </w:t>
+      </w:r>
+      <w:r>
+        <w:t xml:space="preserve"> as data for the </w:t>
+      </w:r>
       <w:r>
         <w:rPr>
           <w:i/>
           <w:iCs/>
         </w:rPr>
-        <w:t xml:space="preserve">transaction </w:t>
-      </w:r>
-      <w:r>
-        <w:t xml:space="preserve"> as</w:t>
-      </w:r>
-      <w:proofErr w:type="gramEnd"/>
-      <w:r>
-        <w:t xml:space="preserve"> data for the </w:t>
+        <w:t>send_APB_transaction</w:t>
       </w:r>
       <w:r>
         <w:rPr>
           <w:i/>
           <w:iCs/>
         </w:rPr>
-        <w:t>send_APB_transaction</w:t>
+        <w:t xml:space="preserve"> task. </w:t>
+      </w:r>
+      <w:r>
+        <w:t xml:space="preserve">Then this task configures the </w:t>
       </w:r>
       <w:r>
         <w:rPr>
           <w:i/>
           <w:iCs/>
         </w:rPr>
-        <w:t xml:space="preserve"> task. </w:t>
-      </w:r>
-      <w:r>
-        <w:t xml:space="preserve">Then this task configures the </w:t>
+        <w:t xml:space="preserve">first_ram_addr_reg </w:t>
+      </w:r>
+      <w:r>
+        <w:t xml:space="preserve">and </w:t>
       </w:r>
       <w:r>
         <w:rPr>
           <w:i/>
           <w:iCs/>
         </w:rPr>
-        <w:t xml:space="preserve">first_ram_addr_reg </w:t>
-      </w:r>
-      <w:r>
-        <w:t xml:space="preserve">and </w:t>
+        <w:t xml:space="preserve">last_ram_addr_reg </w:t>
+      </w:r>
+      <w:r>
+        <w:t xml:space="preserve">of the DUT by using the </w:t>
       </w:r>
       <w:r>
         <w:rPr>
           <w:i/>
           <w:iCs/>
         </w:rPr>
-        <w:t xml:space="preserve">last_ram_addr_reg </w:t>
-      </w:r>
-      <w:r>
-        <w:t xml:space="preserve">of the DUT by using the </w:t>
+        <w:t>send_APB_transaction</w:t>
       </w:r>
       <w:r>
         <w:rPr>
           <w:i/>
           <w:iCs/>
         </w:rPr>
-        <w:t>send_APB_transaction</w:t>
+        <w:t xml:space="preserve"> </w:t>
+      </w:r>
+      <w:r>
+        <w:t xml:space="preserve">task where the </w:t>
       </w:r>
       <w:r>
         <w:rPr>
           <w:i/>
           <w:iCs/>
         </w:rPr>
-        <w:t xml:space="preserve"> </w:t>
-      </w:r>
-      <w:r>
-        <w:t xml:space="preserve">task where the </w:t>
+        <w:t>data</w:t>
+      </w:r>
+      <w:r>
+        <w:t xml:space="preserve"> parameter is the variable </w:t>
       </w:r>
       <w:r>
         <w:rPr>
           <w:i/>
           <w:iCs/>
         </w:rPr>
-        <w:t>data</w:t>
-      </w:r>
-      <w:r>
-        <w:t xml:space="preserve"> parameter is the variable </w:t>
+        <w:t>first_point_index</w:t>
+      </w:r>
+      <w:r>
+        <w:t xml:space="preserve"> and </w:t>
       </w:r>
       <w:r>
         <w:rPr>
           <w:i/>
           <w:iCs/>
         </w:rPr>
-        <w:t>first_point_index</w:t>
-      </w:r>
-      <w:r>
-        <w:t xml:space="preserve"> and </w:t>
+        <w:t xml:space="preserve">last_point_index </w:t>
+      </w:r>
+      <w:r>
+        <w:t xml:space="preserve"> accordingly.</w:t>
+      </w:r>
+    </w:p>
+    <w:p>
+      <w:pPr>
+        <w:pStyle w:val="ListParagraph"/>
+      </w:pPr>
+      <w:r>
+        <w:t xml:space="preserve">Next, this task write all data points stored in the </w:t>
       </w:r>
       <w:r>
         <w:rPr>
           <w:i/>
           <w:iCs/>
         </w:rPr>
-        <w:t xml:space="preserve">last_point_index </w:t>
-      </w:r>
-      <w:r>
-        <w:t xml:space="preserve"> accordingly.</w:t>
-      </w:r>
-    </w:p>
-    <w:p>
-      <w:pPr>
-        <w:pStyle w:val="ListParagraph"/>
-      </w:pPr>
-      <w:r>
-        <w:t xml:space="preserve">Next, this task write all data points stored in the </w:t>
+        <w:t>kmeans_transaction</w:t>
+      </w:r>
+      <w:r>
+        <w:t xml:space="preserve"> variable </w:t>
       </w:r>
       <w:r>
         <w:rPr>
           <w:i/>
           <w:iCs/>
         </w:rPr>
-        <w:t>kmeans_transaction</w:t>
-      </w:r>
-      <w:r>
-        <w:t xml:space="preserve"> variable </w:t>
+        <w:t>data_points</w:t>
+      </w:r>
+      <w:r>
+        <w:t xml:space="preserve"> from </w:t>
       </w:r>
       <w:r>
         <w:rPr>
           <w:i/>
           <w:iCs/>
         </w:rPr>
-        <w:t>data_points</w:t>
-      </w:r>
-      <w:r>
-        <w:t xml:space="preserve"> from </w:t>
+        <w:t xml:space="preserve">first_point_index </w:t>
+      </w:r>
+      <w:r>
+        <w:t xml:space="preserve">to </w:t>
       </w:r>
       <w:r>
         <w:rPr>
           <w:i/>
           <w:iCs/>
         </w:rPr>
-        <w:t xml:space="preserve">first_point_index </w:t>
-      </w:r>
-      <w:r>
-        <w:t xml:space="preserve">to </w:t>
+        <w:t>last_point_index</w:t>
+      </w:r>
+      <w:r>
+        <w:t xml:space="preserve"> to the DUT RAM, again, using the</w:t>
+      </w:r>
+      <w:r>
+        <w:t xml:space="preserve"> </w:t>
       </w:r>
       <w:r>
         <w:rPr>
           <w:i/>
           <w:iCs/>
         </w:rPr>
-        <w:t>last_point_index</w:t>
-      </w:r>
-      <w:r>
-        <w:t xml:space="preserve"> to the DUT RAM, again, using the the </w:t>
+        <w:t>send_APB_transaction</w:t>
       </w:r>
       <w:r>
         <w:rPr>
           <w:i/>
           <w:iCs/>
         </w:rPr>
-        <w:t>send_APB_transaction</w:t>
-      </w:r>
-      <w:r>
-        <w:rPr>
-          <w:i/>
-          <w:iCs/>
-        </w:rPr>
         <w:t>.</w:t>
       </w:r>
     </w:p>
@@ -13246,7 +13203,10 @@
         <w:pStyle w:val="ListParagraph"/>
       </w:pPr>
       <w:r>
-        <w:t xml:space="preserve">Finaly, the task will send a GO signal to the DUT (in order to start the DUT calculations) by using the </w:t>
+        <w:t>Finally</w:t>
+      </w:r>
+      <w:r>
+        <w:t xml:space="preserve">, the task will send a GO signal to the DUT (in order to start the DUT calculations) by using the </w:t>
       </w:r>
       <w:r>
         <w:rPr>
@@ -13295,15 +13255,7 @@
         <w:t>k_means_ref_calculation</w:t>
       </w:r>
       <w:r>
-        <w:t xml:space="preserve"> </w:t>
-      </w:r>
-      <w:proofErr w:type="gramStart"/>
-      <w:r>
-        <w:t>-  This</w:t>
-      </w:r>
-      <w:proofErr w:type="gramEnd"/>
-      <w:r>
-        <w:t xml:space="preserve"> task receives a </w:t>
+        <w:t xml:space="preserve"> - This task receives a </w:t>
       </w:r>
       <w:r>
         <w:rPr>
@@ -13315,6 +13267,169 @@
       <w:r>
         <w:t>.</w:t>
       </w:r>
+      <w:r>
+        <w:t xml:space="preserve"> In this task the </w:t>
+      </w:r>
+      <w:r>
+        <w:rPr>
+          <w:i/>
+          <w:iCs/>
+        </w:rPr>
+        <w:t>kmeans_transaction</w:t>
+      </w:r>
+      <w:r>
+        <w:rPr>
+          <w:i/>
+          <w:iCs/>
+        </w:rPr>
+        <w:t xml:space="preserve"> </w:t>
+      </w:r>
+      <w:r>
+        <w:t xml:space="preserve">fields </w:t>
+      </w:r>
+      <w:r>
+        <w:rPr>
+          <w:i/>
+          <w:iCs/>
+        </w:rPr>
+        <w:t>first_point_index</w:t>
+      </w:r>
+      <w:r>
+        <w:t xml:space="preserve">, </w:t>
+      </w:r>
+      <w:r>
+        <w:rPr>
+          <w:i/>
+          <w:iCs/>
+        </w:rPr>
+        <w:t>last</w:t>
+      </w:r>
+      <w:r>
+        <w:rPr>
+          <w:i/>
+          <w:iCs/>
+        </w:rPr>
+        <w:t>_point_index</w:t>
+      </w:r>
+      <w:r>
+        <w:t xml:space="preserve"> and </w:t>
+      </w:r>
+      <w:r>
+        <w:rPr>
+          <w:i/>
+          <w:iCs/>
+        </w:rPr>
+        <w:t>threshold</w:t>
+      </w:r>
+      <w:r>
+        <w:t xml:space="preserve"> are directed inserted into the Ref Model virtual interface(named </w:t>
+      </w:r>
+      <w:r>
+        <w:rPr>
+          <w:i/>
+          <w:iCs/>
+        </w:rPr>
+        <w:t>vrefif</w:t>
+      </w:r>
+      <w:r>
+        <w:t xml:space="preserve">). Then the every data point in the </w:t>
+      </w:r>
+      <w:r>
+        <w:rPr>
+          <w:i/>
+          <w:iCs/>
+        </w:rPr>
+        <w:t xml:space="preserve">kmeans_transaction </w:t>
+      </w:r>
+      <w:r>
+        <w:t>field</w:t>
+      </w:r>
+      <w:r>
+        <w:t xml:space="preserve"> </w:t>
+      </w:r>
+      <w:r>
+        <w:rPr>
+          <w:i/>
+          <w:iCs/>
+        </w:rPr>
+        <w:t>data_points</w:t>
+      </w:r>
+      <w:r>
+        <w:t xml:space="preserve"> is inserted into the </w:t>
+      </w:r>
+      <w:r>
+        <w:t>Ref Model virtual interface</w:t>
+      </w:r>
+      <w:r>
+        <w:t xml:space="preserve"> field </w:t>
+      </w:r>
+      <w:r>
+        <w:rPr>
+          <w:i/>
+          <w:iCs/>
+        </w:rPr>
+        <w:t>matrix</w:t>
+      </w:r>
+      <w:r>
+        <w:t xml:space="preserve"> in a loop, duo to the fact that these fields structure is different (</w:t>
+      </w:r>
+      <w:r>
+        <w:rPr>
+          <w:i/>
+          <w:iCs/>
+        </w:rPr>
+        <w:t>data_points</w:t>
+      </w:r>
+      <w:r>
+        <w:rPr>
+          <w:i/>
+          <w:iCs/>
+        </w:rPr>
+        <w:t xml:space="preserve"> </w:t>
+      </w:r>
+      <w:r>
+        <w:t xml:space="preserve">is  logic [512][91] and </w:t>
+      </w:r>
+      <w:r>
+        <w:rPr>
+          <w:i/>
+          <w:iCs/>
+        </w:rPr>
+        <w:t xml:space="preserve">matrix </w:t>
+      </w:r>
+      <w:r>
+        <w:t xml:space="preserve">is logic [12:0] [0:3583]). Similarly, the </w:t>
+      </w:r>
+      <w:r>
+        <w:rPr>
+          <w:i/>
+          <w:iCs/>
+        </w:rPr>
+        <w:t xml:space="preserve">kmeans_transaction </w:t>
+      </w:r>
+      <w:r>
+        <w:t xml:space="preserve">field </w:t>
+      </w:r>
+      <w:r>
+        <w:rPr>
+          <w:i/>
+          <w:iCs/>
+        </w:rPr>
+        <w:t>centroids</w:t>
+      </w:r>
+      <w:r>
+        <w:t xml:space="preserve"> is inserted into the Ref Model virtual interface field</w:t>
+      </w:r>
+      <w:r>
+        <w:t xml:space="preserve"> </w:t>
+      </w:r>
+      <w:r>
+        <w:rPr>
+          <w:i/>
+          <w:iCs/>
+        </w:rPr>
+        <w:t>in_centroids.</w:t>
+      </w:r>
     </w:p>
     <w:p>
       <w:pPr>
@@ -13325,15 +13440,192 @@
       <w:pPr>
         <w:pStyle w:val="Heading3"/>
       </w:pPr>
+      <w:bookmarkStart w:id="87" w:name="_Ref57113273"/>
       <w:r>
         <w:t>Scoreboard</w:t>
       </w:r>
-    </w:p>
-    <w:p>
-      <w:pPr>
-        <w:ind w:left="576"/>
-      </w:pPr>
-    </w:p>
+      <w:bookmarkEnd w:id="87"/>
+    </w:p>
+    <w:p>
+      <w:r>
+        <w:t>The Scoreboard implemented class contains:</w:t>
+      </w:r>
+    </w:p>
+    <w:p>
+      <w:pPr>
+        <w:pStyle w:val="ListParagraph"/>
+        <w:numPr>
+          <w:ilvl w:val="0"/>
+          <w:numId w:val="40"/>
+        </w:numPr>
+      </w:pPr>
+      <w:r>
+        <w:t xml:space="preserve">Two </w:t>
+      </w:r>
+      <w:r>
+        <w:rPr>
+          <w:i/>
+          <w:iCs/>
+        </w:rPr>
+        <w:t xml:space="preserve">uvm_analisys_export </w:t>
+      </w:r>
+      <w:r>
+        <w:t>(one for the DUT centroids and one for the Ref Model centroids)</w:t>
+      </w:r>
+    </w:p>
+    <w:p>
+      <w:pPr>
+        <w:pStyle w:val="ListParagraph"/>
+        <w:numPr>
+          <w:ilvl w:val="0"/>
+          <w:numId w:val="40"/>
+        </w:numPr>
+      </w:pPr>
+      <w:r>
+        <w:t xml:space="preserve">Two </w:t>
+      </w:r>
+      <w:r>
+        <w:rPr>
+          <w:i/>
+          <w:iCs/>
+        </w:rPr>
+        <w:t>uvm_tlm_analisys_fifo</w:t>
+      </w:r>
+      <w:r>
+        <w:t xml:space="preserve"> (</w:t>
+      </w:r>
+      <w:r>
+        <w:t>one for the DUT centroids and one for the Ref Model centroids</w:t>
+      </w:r>
+      <w:r>
+        <w:t>)</w:t>
+      </w:r>
+    </w:p>
+    <w:p>
+      <w:pPr>
+        <w:pStyle w:val="ListParagraph"/>
+        <w:numPr>
+          <w:ilvl w:val="0"/>
+          <w:numId w:val="40"/>
+        </w:numPr>
+      </w:pPr>
+      <w:r>
+        <w:t xml:space="preserve">Virtual functional named </w:t>
+      </w:r>
+      <w:r>
+        <w:rPr>
+          <w:i/>
+          <w:iCs/>
+        </w:rPr>
+        <w:t>compare centroids</w:t>
+      </w:r>
+      <w:r>
+        <w:t>.</w:t>
+      </w:r>
+    </w:p>
+    <w:p>
+      <w:pPr>
+        <w:ind w:left="360"/>
+      </w:pPr>
+      <w:r>
+        <w:lastRenderedPageBreak/>
+        <w:t xml:space="preserve">This class uses the </w:t>
+      </w:r>
+      <w:r>
+        <w:t>uvm_tlm_analisys_fifo</w:t>
+      </w:r>
+      <w:r>
+        <w:t xml:space="preserve"> and </w:t>
+      </w:r>
+      <w:r>
+        <w:t>uvm</w:t>
+      </w:r>
+      <w:r>
+        <w:t>_</w:t>
+      </w:r>
+      <w:r>
+        <w:t>analisys_</w:t>
+      </w:r>
+      <w:r>
+        <w:t xml:space="preserve">export in order to get the results from the DUT and Ref Model </w:t>
+      </w:r>
+      <w:r>
+        <w:t>(</w:t>
+      </w:r>
+      <w:r>
+        <w:t xml:space="preserve">the eight centroids of each of them). </w:t>
+      </w:r>
+    </w:p>
+    <w:p>
+      <w:pPr>
+        <w:ind w:left="360"/>
+        <w:rPr>
+          <w:rFonts w:hint="cs"/>
+          <w:rtl/>
+        </w:rPr>
+      </w:pPr>
+      <w:r>
+        <w:t xml:space="preserve">In is </w:t>
+      </w:r>
+      <w:r>
+        <w:rPr>
+          <w:i/>
+          <w:iCs/>
+        </w:rPr>
+        <w:t>R</w:t>
+      </w:r>
+      <w:r>
+        <w:rPr>
+          <w:i/>
+          <w:iCs/>
+        </w:rPr>
+        <w:t>un</w:t>
+      </w:r>
+      <w:r>
+        <w:t xml:space="preserve"> task, </w:t>
+      </w:r>
+      <w:r>
+        <w:t>the Scoreboard class</w:t>
+      </w:r>
+      <w:r>
+        <w:t xml:space="preserve"> calls the function </w:t>
+      </w:r>
+      <w:r>
+        <w:rPr>
+          <w:i/>
+          <w:iCs/>
+        </w:rPr>
+        <w:t>compare_centroids</w:t>
+      </w:r>
+      <w:r>
+        <w:t xml:space="preserve"> in order to determine if a test run failed or passed. </w:t>
+      </w:r>
+      <w:r>
+        <w:t>This function</w:t>
+      </w:r>
+      <w:r>
+        <w:t xml:space="preserve"> determines the result by comparing the centroids od the DUT and the Ref Model, </w:t>
+      </w:r>
+      <w:r>
+        <w:t xml:space="preserve">if the </w:t>
+      </w:r>
+      <w:r>
+        <w:t>overall</w:t>
+      </w:r>
+      <w:r>
+        <w:t xml:space="preserve"> difference between all coordinates off all centroids is smaller </w:t>
+      </w:r>
+      <w:r>
+        <w:t>than</w:t>
+      </w:r>
+      <w:r>
+        <w:t xml:space="preserve"> </w:t>
+      </w:r>
+      <w:r>
+        <w:t xml:space="preserve">16 times the value of the threshold. The pass/fail condition was derived from the functionality of the DUT and Ref Model, which consider a centroid converged if the  absolute value of the distance between it and the last iteration centroid is smaller then the threshold value. </w:t>
+      </w:r>
+    </w:p>
+    <w:p/>
     <w:p>
       <w:pPr>
         <w:pStyle w:val="Heading2"/>
@@ -13341,7 +13633,7 @@
       <w:r>
         <w:t>Ref Model</w:t>
       </w:r>
-      <w:bookmarkEnd w:id="78"/>
+      <w:bookmarkEnd w:id="86"/>
     </w:p>
     <w:p>
       <w:r>
@@ -13467,7 +13759,6 @@
     </w:p>
     <w:p>
       <w:r>
-        <w:lastRenderedPageBreak/>
         <w:t xml:space="preserve">These parameters are used in the following way: the Reference model function uses the Point input matrix as the DUT uses its RAM, its read the points values from “First point index” until “Last point index” into another matrix, named point matrix , which will be used to run the algotirhm. </w:t>
       </w:r>
     </w:p>
@@ -13524,6 +13815,7 @@
         </w:numPr>
       </w:pPr>
       <w:r>
+        <w:lastRenderedPageBreak/>
         <w:t xml:space="preserve">The minimum distance and closets centroid for each point </w:t>
       </w:r>
       <w:r>
@@ -13696,7 +13988,7 @@
                     </pic:cNvPicPr>
                   </pic:nvPicPr>
                   <pic:blipFill>
-                    <a:blip r:embed="rId19">
+                    <a:blip r:embed="rId22">
                       <a:extLst>
                         <a:ext uri="{28A0092B-C50C-407E-A947-70E740481C1C}">
                           <a14:useLocalDpi xmlns:a14="http://schemas.microsoft.com/office/drawing/2010/main" val="0"/>
@@ -13764,12 +14056,77 @@
       <w:pPr>
         <w:pStyle w:val="Heading1"/>
       </w:pPr>
-      <w:bookmarkStart w:id="80" w:name="_Toc54793718"/>
+      <w:bookmarkStart w:id="88" w:name="_Toc54793718"/>
       <w:r>
         <w:lastRenderedPageBreak/>
         <w:t>Test Plan</w:t>
       </w:r>
-      <w:bookmarkEnd w:id="80"/>
+      <w:bookmarkEnd w:id="88"/>
+    </w:p>
+    <w:p>
+      <w:r>
+        <w:t>In this section, the test plan for the verification of the DUT is explained. Each Test Line in this section was build and run. These test lines purpose is to test the main purpose of the DUT, not the communications protocol.</w:t>
+      </w:r>
+    </w:p>
+    <w:p>
+      <w:r>
+        <w:t xml:space="preserve">Therefore, in order to verify the functionality of the communication with the DUT, an early test was done in which all registers of the DUT Reg File were written to and read from. This test was successful, leading to the conclusion that the communication protocol with the DUT(as described in section </w:t>
+      </w:r>
+      <w:r>
+        <w:fldChar w:fldCharType="begin"/>
+      </w:r>
+      <w:r>
+        <w:instrText xml:space="preserve"> REF _Ref57113190 \r \h </w:instrText>
+      </w:r>
+      <w:r>
+        <w:fldChar w:fldCharType="separate"/>
+      </w:r>
+      <w:r>
+        <w:rPr>
+          <w:rFonts w:hint="cs"/>
+          <w:cs/>
+        </w:rPr>
+        <w:t>‎</w:t>
+      </w:r>
+      <w:r>
+        <w:t>3.4.2</w:t>
+      </w:r>
+      <w:r>
+        <w:fldChar w:fldCharType="end"/>
+      </w:r>
+      <w:r>
+        <w:t>) works correctly.</w:t>
+      </w:r>
+    </w:p>
+    <w:p>
+      <w:r>
+        <w:t xml:space="preserve">For each test, the pass/fail criteria is as described in the Scoreboard class paragraph, section </w:t>
+      </w:r>
+      <w:r>
+        <w:fldChar w:fldCharType="begin"/>
+      </w:r>
+      <w:r>
+        <w:instrText xml:space="preserve"> REF _Ref57113273 \r \h </w:instrText>
+      </w:r>
+      <w:r>
+        <w:fldChar w:fldCharType="separate"/>
+      </w:r>
+      <w:r>
+        <w:rPr>
+          <w:rFonts w:hint="cs"/>
+          <w:cs/>
+        </w:rPr>
+        <w:t>‎</w:t>
+      </w:r>
+      <w:r>
+        <w:t>4.1.4</w:t>
+      </w:r>
+      <w:r>
+        <w:fldChar w:fldCharType="end"/>
+      </w:r>
+      <w:r>
+        <w:t>.</w:t>
+      </w:r>
     </w:p>
     <w:p>
       <w:pPr>
@@ -13792,71 +14149,18 @@
           <w:sz w:val="22"/>
           <w:szCs w:val="22"/>
         </w:rPr>
-        <w:t>         How is equivalence defined</w:t>
-      </w:r>
-    </w:p>
-    <w:p>
-      <w:pPr>
-        <w:pStyle w:val="m4838310993337530207gmail-msolistparagraph"/>
-        <w:shd w:val="clear" w:color="auto" w:fill="FFFFFF"/>
-        <w:spacing w:after="0" w:afterAutospacing="0" w:line="233" w:lineRule="atLeast"/>
-        <w:ind w:left="720"/>
-        <w:rPr>
-          <w:rFonts w:ascii="Calibri" w:hAnsi="Calibri"/>
-          <w:color w:val="222222"/>
-          <w:sz w:val="22"/>
-          <w:szCs w:val="22"/>
-        </w:rPr>
-      </w:pPr>
-      <w:proofErr w:type="gramStart"/>
-      <w:r>
-        <w:rPr>
-          <w:rFonts w:ascii="Calibri" w:hAnsi="Calibri" w:hint="cs"/>
-          <w:color w:val="FF0000"/>
-          <w:sz w:val="22"/>
-          <w:szCs w:val="22"/>
-        </w:rPr>
-        <w:t>ADD</w:t>
-      </w:r>
-      <w:r>
-        <w:rPr>
-          <w:rFonts w:ascii="Calibri" w:hAnsi="Calibri" w:hint="cs"/>
-          <w:color w:val="FF0000"/>
-          <w:sz w:val="22"/>
-          <w:szCs w:val="22"/>
-          <w:rtl/>
-        </w:rPr>
-        <w:t xml:space="preserve"> </w:t>
-      </w:r>
-      <w:r>
-        <w:rPr>
-          <w:rFonts w:ascii="Calibri" w:hAnsi="Calibri"/>
-          <w:color w:val="FF0000"/>
-          <w:sz w:val="22"/>
-          <w:szCs w:val="22"/>
-        </w:rPr>
-        <w:t xml:space="preserve"> plan</w:t>
-      </w:r>
-      <w:proofErr w:type="gramEnd"/>
-      <w:r>
-        <w:rPr>
-          <w:rFonts w:ascii="Calibri" w:hAnsi="Calibri"/>
-          <w:color w:val="FF0000"/>
-          <w:sz w:val="22"/>
-          <w:szCs w:val="22"/>
-        </w:rPr>
-        <w:t xml:space="preserve"> test 0 read and write apb to all registers</w:t>
+        <w:t>       </w:t>
       </w:r>
     </w:p>
     <w:p>
       <w:pPr>
         <w:pStyle w:val="Heading2"/>
       </w:pPr>
-      <w:bookmarkStart w:id="81" w:name="_Toc54793719"/>
+      <w:bookmarkStart w:id="89" w:name="_Toc54793719"/>
       <w:r>
         <w:t>Test Line 1 – Gradual Random Points</w:t>
       </w:r>
-      <w:bookmarkEnd w:id="81"/>
+      <w:bookmarkEnd w:id="89"/>
     </w:p>
     <w:p>
       <w:r>
@@ -13949,11 +14253,11 @@
       <w:pPr>
         <w:pStyle w:val="Heading2"/>
       </w:pPr>
-      <w:bookmarkStart w:id="82" w:name="_Toc54793720"/>
+      <w:bookmarkStart w:id="90" w:name="_Toc54793720"/>
       <w:r>
         <w:t>Test Line 2 – One Iteration Test</w:t>
       </w:r>
-      <w:bookmarkEnd w:id="82"/>
+      <w:bookmarkEnd w:id="90"/>
     </w:p>
     <w:p>
       <w:pPr>
@@ -13988,15 +14292,7 @@
         <w:t>.</w:t>
       </w:r>
       <w:r>
-        <w:t xml:space="preserve"> The pass criteria of this test line </w:t>
-      </w:r>
-      <w:proofErr w:type="gramStart"/>
-      <w:r>
-        <w:t>is</w:t>
-      </w:r>
-      <w:proofErr w:type="gramEnd"/>
-      <w:r>
-        <w:t xml:space="preserve"> to v</w:t>
+        <w:t xml:space="preserve"> The pass criteria of this test line is to v</w:t>
       </w:r>
       <w:r>
         <w:t>erify that in all runs convergence is reached in one iteration and final centroids are equal to initial centroids.</w:t>
@@ -14004,6 +14300,7 @@
     </w:p>
     <w:p>
       <w:r>
+        <w:lastRenderedPageBreak/>
         <w:t>This test line shall produce overall ten tests where each test the randomly generated parameters shall have different values.</w:t>
       </w:r>
     </w:p>
@@ -14013,7 +14310,7 @@
       <w:pPr>
         <w:pStyle w:val="Heading2"/>
       </w:pPr>
-      <w:bookmarkStart w:id="83" w:name="_Toc54793721"/>
+      <w:bookmarkStart w:id="91" w:name="_Toc54793721"/>
       <w:r>
         <w:t xml:space="preserve">Test Line </w:t>
       </w:r>
@@ -14026,7 +14323,7 @@
       <w:r>
         <w:t>Random Points and Centroids</w:t>
       </w:r>
-      <w:bookmarkEnd w:id="83"/>
+      <w:bookmarkEnd w:id="91"/>
     </w:p>
     <w:p>
       <w:r>
@@ -14042,7 +14339,6 @@
         </w:numPr>
       </w:pPr>
       <w:r>
-        <w:lastRenderedPageBreak/>
         <w:t>Eight Points values</w:t>
       </w:r>
     </w:p>
@@ -14072,7 +14368,7 @@
       <w:pPr>
         <w:pStyle w:val="Heading2"/>
       </w:pPr>
-      <w:bookmarkStart w:id="84" w:name="_Toc54793722"/>
+      <w:bookmarkStart w:id="92" w:name="_Toc54793722"/>
       <w:r>
         <w:t xml:space="preserve">Test Line </w:t>
       </w:r>
@@ -14082,7 +14378,7 @@
       <w:r>
         <w:t xml:space="preserve"> – Random Constrained Number of Points</w:t>
       </w:r>
-      <w:bookmarkEnd w:id="84"/>
+      <w:bookmarkEnd w:id="92"/>
     </w:p>
     <w:p>
       <w:r>
@@ -14198,7 +14494,7 @@
       <w:pPr>
         <w:pStyle w:val="Heading2"/>
       </w:pPr>
-      <w:bookmarkStart w:id="85" w:name="_Toc54793723"/>
+      <w:bookmarkStart w:id="93" w:name="_Toc54793723"/>
       <w:r>
         <w:t xml:space="preserve">Test Line </w:t>
       </w:r>
@@ -14208,7 +14504,7 @@
       <w:r>
         <w:t xml:space="preserve"> – Equal Initial Values Test</w:t>
       </w:r>
-      <w:bookmarkEnd w:id="85"/>
+      <w:bookmarkEnd w:id="93"/>
     </w:p>
     <w:p>
       <w:r>
@@ -14244,19 +14540,15 @@
         <w:t xml:space="preserve">Besides, a single value will randomly </w:t>
       </w:r>
       <w:r>
-        <w:t xml:space="preserve">be </w:t>
-      </w:r>
-      <w:proofErr w:type="gramStart"/>
-      <w:r>
-        <w:t>generated</w:t>
-      </w:r>
-      <w:proofErr w:type="gramEnd"/>
+        <w:t>be generated</w:t>
+      </w:r>
       <w:r>
         <w:t xml:space="preserve"> and it will be used as initial values for all centroids.</w:t>
       </w:r>
     </w:p>
     <w:p>
       <w:r>
+        <w:lastRenderedPageBreak/>
         <w:t>These randomly generated parameters should be sent to the DUT and the REF Model. The outputs given by the DUT and the REF Model for the mentioned input shall them be compared, being equivalent if every output centroid presented by the DUT is also presented by the REF Model.</w:t>
       </w:r>
     </w:p>
@@ -14269,9 +14561,8 @@
       <w:pPr>
         <w:pStyle w:val="Heading2"/>
       </w:pPr>
-      <w:bookmarkStart w:id="86" w:name="_Toc54793724"/>
-      <w:r>
-        <w:lastRenderedPageBreak/>
+      <w:bookmarkStart w:id="94" w:name="_Toc54793724"/>
+      <w:r>
         <w:t xml:space="preserve">Test Line </w:t>
       </w:r>
       <w:r>
@@ -14286,7 +14577,7 @@
       <w:r>
         <w:t xml:space="preserve"> Test</w:t>
       </w:r>
-      <w:bookmarkEnd w:id="86"/>
+      <w:bookmarkEnd w:id="94"/>
     </w:p>
     <w:p>
       <w:r>
@@ -14341,7 +14632,7 @@
       <w:pPr>
         <w:pStyle w:val="Heading2"/>
       </w:pPr>
-      <w:bookmarkStart w:id="87" w:name="_Toc54793725"/>
+      <w:bookmarkStart w:id="95" w:name="_Toc54793725"/>
       <w:r>
         <w:t xml:space="preserve">Test Line </w:t>
       </w:r>
@@ -14351,7 +14642,7 @@
       <w:r>
         <w:t xml:space="preserve"> – Negative Overflow Test</w:t>
       </w:r>
-      <w:bookmarkEnd w:id="87"/>
+      <w:bookmarkEnd w:id="95"/>
     </w:p>
     <w:p>
       <w:r>
@@ -14395,17 +14686,11 @@
       <w:pPr>
         <w:pStyle w:val="Heading2"/>
       </w:pPr>
-      <w:bookmarkStart w:id="88" w:name="_Toc54793726"/>
-      <w:r>
-        <w:t xml:space="preserve">Test Line </w:t>
-      </w:r>
-      <w:r>
-        <w:t>8</w:t>
-      </w:r>
-      <w:r>
-        <w:t xml:space="preserve"> – Full Memory Test</w:t>
-      </w:r>
-      <w:bookmarkEnd w:id="88"/>
+      <w:bookmarkStart w:id="96" w:name="_Toc54793726"/>
+      <w:r>
+        <w:t>Test Line 8 – Full Memory Test</w:t>
+      </w:r>
+      <w:bookmarkEnd w:id="96"/>
     </w:p>
     <w:p>
       <w:r>
@@ -14438,6 +14723,7 @@
     </w:p>
     <w:p>
       <w:r>
+        <w:lastRenderedPageBreak/>
         <w:t>These randomly generated parameters should be sent to the DUT and the REF Model. The outputs given by the DUT and the REF Model for the mentioned input shall them be compared, being equivalent if every output centroid presented by the DUT is also presented by the REF Model.</w:t>
       </w:r>
     </w:p>
@@ -14452,14 +14738,7 @@
         <w:pStyle w:val="Heading2"/>
       </w:pPr>
       <w:r>
-        <w:lastRenderedPageBreak/>
-        <w:t xml:space="preserve">Test Line </w:t>
-      </w:r>
-      <w:r>
-        <w:t>9</w:t>
-      </w:r>
-      <w:r>
-        <w:t>– Fully Random Test</w:t>
+        <w:t>Test Line 9– Fully Random Test</w:t>
       </w:r>
     </w:p>
     <w:p>
@@ -14517,11 +14796,11 @@
       <w:pPr>
         <w:pStyle w:val="Heading2"/>
       </w:pPr>
-      <w:bookmarkStart w:id="89" w:name="_Toc54793731"/>
+      <w:bookmarkStart w:id="97" w:name="_Toc54793731"/>
       <w:r>
         <w:t>Test Line 10 – Isolated Centroid Test</w:t>
       </w:r>
-      <w:bookmarkEnd w:id="89"/>
+      <w:bookmarkEnd w:id="97"/>
     </w:p>
     <w:p>
       <w:r>
@@ -14595,13 +14874,8 @@
           <w:numId w:val="13"/>
         </w:numPr>
       </w:pPr>
-      <w:proofErr w:type="gramStart"/>
-      <w:r>
-        <w:t>All of</w:t>
-      </w:r>
-      <w:proofErr w:type="gramEnd"/>
-      <w:r>
-        <w:t xml:space="preserve"> the centroids, except from one, are constrained to be far away from the all the data points. Verify their values does not change (no points are assigned to it)</w:t>
+      <w:r>
+        <w:t>All of the centroids, except from one, are constrained to be far away from the all the data points. Verify their values does not change (no points are assigned to it)</w:t>
       </w:r>
     </w:p>
     <w:p>
@@ -14621,6 +14895,7 @@
     </w:p>
     <w:p>
       <w:r>
+        <w:lastRenderedPageBreak/>
         <w:t>This test line shall produce overall ten tests where each test the randomly generated parameters shall have different values.</w:t>
       </w:r>
     </w:p>
@@ -14629,18 +14904,14 @@
       <w:pPr>
         <w:pStyle w:val="Heading2"/>
       </w:pPr>
-      <w:bookmarkStart w:id="90" w:name="_Toc54793727"/>
-      <w:bookmarkStart w:id="91" w:name="_Toc54793729"/>
-      <w:r>
-        <w:t>Test Line 1</w:t>
-      </w:r>
-      <w:r>
-        <w:t>1</w:t>
-      </w:r>
-      <w:r>
-        <w:t xml:space="preserve"> – Robustness Test</w:t>
-      </w:r>
-      <w:bookmarkEnd w:id="91"/>
+      <w:bookmarkStart w:id="98" w:name="_Toc54793729"/>
+      <w:bookmarkStart w:id="99" w:name="_Toc54793727"/>
+      <w:bookmarkStart w:id="100" w:name="_Ref57137285"/>
+      <w:r>
+        <w:t>Test Line 11 – Robustness Test</w:t>
+      </w:r>
+      <w:bookmarkEnd w:id="98"/>
+      <w:bookmarkEnd w:id="100"/>
     </w:p>
     <w:p>
       <w:r>
@@ -14668,7 +14939,6 @@
         </w:numPr>
       </w:pPr>
       <w:r>
-        <w:lastRenderedPageBreak/>
         <w:t>Points values</w:t>
       </w:r>
     </w:p>
@@ -14706,8 +14976,8 @@
       <w:pPr>
         <w:pStyle w:val="Heading2"/>
       </w:pPr>
-      <w:bookmarkStart w:id="92" w:name="_Toc54793730"/>
-      <w:bookmarkEnd w:id="90"/>
+      <w:bookmarkStart w:id="101" w:name="_Toc54793730"/>
+      <w:bookmarkEnd w:id="99"/>
       <w:r>
         <w:t xml:space="preserve">Test Line </w:t>
       </w:r>
@@ -14717,7 +14987,7 @@
       <w:r>
         <w:t xml:space="preserve"> – Threshold Test</w:t>
       </w:r>
-      <w:bookmarkEnd w:id="92"/>
+      <w:bookmarkEnd w:id="101"/>
     </w:p>
     <w:p>
       <w:r>
@@ -14795,11 +15065,19 @@
       <w:pPr>
         <w:pStyle w:val="Heading1"/>
       </w:pPr>
-      <w:bookmarkStart w:id="93" w:name="_Toc54793732"/>
+      <w:bookmarkStart w:id="102" w:name="_Toc54793732"/>
       <w:r>
         <w:t>Results</w:t>
       </w:r>
-      <w:bookmarkEnd w:id="93"/>
+      <w:bookmarkEnd w:id="102"/>
+    </w:p>
+    <w:p>
+      <w:pPr>
+        <w:pStyle w:val="Heading2"/>
+      </w:pPr>
+      <w:r>
+        <w:t>Test Line 1 – Gradual Random Points</w:t>
+      </w:r>
     </w:p>
     <w:p>
       <w:r>
@@ -14808,73 +15086,156 @@
     </w:p>
     <w:p>
       <w:pPr>
-        <w:pStyle w:val="m4838310993337530207gmail-msolistparagraph"/>
-        <w:shd w:val="clear" w:color="auto" w:fill="FFFFFF"/>
-        <w:spacing w:after="0" w:afterAutospacing="0" w:line="233" w:lineRule="atLeast"/>
-        <w:ind w:left="720"/>
-        <w:rPr>
-          <w:rFonts w:ascii="Calibri" w:hAnsi="Calibri"/>
-          <w:color w:val="222222"/>
-          <w:sz w:val="22"/>
-          <w:szCs w:val="22"/>
-        </w:rPr>
-      </w:pPr>
-      <w:r>
-        <w:rPr>
-          <w:rFonts w:ascii="Calibri" w:hAnsi="Calibri"/>
-          <w:color w:val="FF0000"/>
-          <w:sz w:val="22"/>
-          <w:szCs w:val="22"/>
-        </w:rPr>
-        <w:t> Results of tests/scenarios run – bug identification</w:t>
-      </w:r>
-    </w:p>
-    <w:p>
-      <w:pPr>
-        <w:pStyle w:val="m4838310993337530207gmail-msolistparagraph"/>
-        <w:shd w:val="clear" w:color="auto" w:fill="FFFFFF"/>
-        <w:spacing w:after="0" w:afterAutospacing="0" w:line="233" w:lineRule="atLeast"/>
-        <w:ind w:left="720"/>
-        <w:rPr>
-          <w:rFonts w:ascii="Calibri" w:hAnsi="Calibri"/>
-          <w:color w:val="222222"/>
-          <w:sz w:val="22"/>
-          <w:szCs w:val="22"/>
-        </w:rPr>
-      </w:pPr>
-      <w:r>
-        <w:rPr>
-          <w:rFonts w:ascii="Calibri" w:hAnsi="Calibri"/>
-          <w:color w:val="FF0000"/>
-          <w:sz w:val="22"/>
-          <w:szCs w:val="22"/>
-        </w:rPr>
-        <w:t>         Results of coverage</w:t>
-      </w:r>
-    </w:p>
-    <w:p>
-      <w:pPr>
-        <w:pStyle w:val="m4838310993337530207gmail-msolistparagraph"/>
-        <w:shd w:val="clear" w:color="auto" w:fill="FFFFFF"/>
-        <w:spacing w:after="0" w:afterAutospacing="0" w:line="233" w:lineRule="atLeast"/>
-        <w:ind w:left="720"/>
-        <w:rPr>
-          <w:rFonts w:ascii="Calibri" w:hAnsi="Calibri"/>
-          <w:color w:val="222222"/>
-          <w:sz w:val="22"/>
-          <w:szCs w:val="22"/>
-        </w:rPr>
-      </w:pPr>
-      <w:r>
-        <w:rPr>
-          <w:rFonts w:ascii="Calibri" w:hAnsi="Calibri"/>
-          <w:color w:val="FF0000"/>
-          <w:sz w:val="22"/>
-          <w:szCs w:val="22"/>
-        </w:rPr>
-        <w:t>         Results of assertions</w:t>
-      </w:r>
-    </w:p>
+        <w:pStyle w:val="Heading2"/>
+      </w:pPr>
+      <w:r>
+        <w:lastRenderedPageBreak/>
+        <w:t>Test Line 2 – One Iteration Test</w:t>
+      </w:r>
+    </w:p>
+    <w:p>
+      <w:r>
+        <w:t>TBD</w:t>
+      </w:r>
+    </w:p>
+    <w:p/>
+    <w:p/>
+    <w:p>
+      <w:pPr>
+        <w:pStyle w:val="Heading2"/>
+      </w:pPr>
+      <w:r>
+        <w:t>Test Line 3 – Random Points and Centroids</w:t>
+      </w:r>
+    </w:p>
+    <w:p>
+      <w:pPr>
+        <w:ind w:left="720" w:hanging="720"/>
+      </w:pPr>
+      <w:r>
+        <w:t>TBD</w:t>
+      </w:r>
+    </w:p>
+    <w:p>
+      <w:pPr>
+        <w:pStyle w:val="Heading2"/>
+      </w:pPr>
+      <w:r>
+        <w:t>Test Line 4 – Random Constrained Number of Points</w:t>
+      </w:r>
+    </w:p>
+    <w:p>
+      <w:r>
+        <w:t>TBD</w:t>
+      </w:r>
+    </w:p>
+    <w:p>
+      <w:pPr>
+        <w:pStyle w:val="Heading2"/>
+      </w:pPr>
+      <w:r>
+        <w:t>Test Line 5 – Equal Initial Values Test</w:t>
+      </w:r>
+    </w:p>
+    <w:p>
+      <w:r>
+        <w:t>TBD</w:t>
+      </w:r>
+    </w:p>
+    <w:p>
+      <w:pPr>
+        <w:pStyle w:val="Heading2"/>
+      </w:pPr>
+      <w:r>
+        <w:t>Test Line 6 – Positive Overflow Test</w:t>
+      </w:r>
+    </w:p>
+    <w:p>
+      <w:r>
+        <w:t>TBD</w:t>
+      </w:r>
+    </w:p>
+    <w:p>
+      <w:pPr>
+        <w:pStyle w:val="Heading2"/>
+      </w:pPr>
+      <w:r>
+        <w:t>Test Line 7 – Negative Overflow Test</w:t>
+      </w:r>
+    </w:p>
+    <w:p>
+      <w:r>
+        <w:t>TBD</w:t>
+      </w:r>
+    </w:p>
+    <w:p>
+      <w:pPr>
+        <w:pStyle w:val="Heading2"/>
+      </w:pPr>
+      <w:r>
+        <w:t>Test Line 8 – Full Memory Test</w:t>
+      </w:r>
+    </w:p>
+    <w:p>
+      <w:r>
+        <w:t>TBD</w:t>
+      </w:r>
+    </w:p>
+    <w:p/>
+    <w:p>
+      <w:pPr>
+        <w:pStyle w:val="Heading2"/>
+      </w:pPr>
+      <w:r>
+        <w:t>Test Line 9– Fully Random Test</w:t>
+      </w:r>
+    </w:p>
+    <w:p>
+      <w:r>
+        <w:t>TBD</w:t>
+      </w:r>
+    </w:p>
+    <w:p>
+      <w:pPr>
+        <w:pStyle w:val="Heading2"/>
+      </w:pPr>
+      <w:r>
+        <w:t>Test Line 10 – Isolated Centroid Test</w:t>
+      </w:r>
+    </w:p>
+    <w:p>
+      <w:r>
+        <w:t>TBD</w:t>
+      </w:r>
+    </w:p>
+    <w:p/>
+    <w:p>
+      <w:pPr>
+        <w:pStyle w:val="Heading2"/>
+      </w:pPr>
+      <w:r>
+        <w:t>Test Line 11 – Robustness Test</w:t>
+      </w:r>
+    </w:p>
+    <w:p>
+      <w:r>
+        <w:t>TBD</w:t>
+      </w:r>
+    </w:p>
+    <w:p>
+      <w:pPr>
+        <w:pStyle w:val="Heading2"/>
+      </w:pPr>
+      <w:r>
+        <w:t>Test Line 12 – Threshold Test</w:t>
+      </w:r>
+    </w:p>
+    <w:p>
+      <w:r>
+        <w:t>TBD</w:t>
+      </w:r>
+    </w:p>
+    <w:p/>
     <w:p>
       <w:pPr>
         <w:rPr>
@@ -14891,40 +15252,31 @@
       <w:pPr>
         <w:pStyle w:val="Heading1"/>
       </w:pPr>
-      <w:bookmarkStart w:id="94" w:name="_Toc54793733"/>
+      <w:bookmarkStart w:id="103" w:name="_Toc54793733"/>
       <w:r>
         <w:lastRenderedPageBreak/>
         <w:t>Bug Fixes</w:t>
       </w:r>
-      <w:bookmarkEnd w:id="94"/>
-    </w:p>
-    <w:p>
-      <w:r>
-        <w:t>TBD</w:t>
-      </w:r>
-    </w:p>
-    <w:p/>
+      <w:bookmarkEnd w:id="103"/>
+    </w:p>
+    <w:p>
+      <w:r>
+        <w:t>In this section, bugs found and fixed during the verification processed are presented.</w:t>
+      </w:r>
+    </w:p>
     <w:p>
       <w:pPr>
         <w:pStyle w:val="Heading2"/>
       </w:pPr>
-      <w:bookmarkStart w:id="95" w:name="_Toc54793734"/>
+      <w:bookmarkStart w:id="104" w:name="_Toc54793734"/>
       <w:r>
         <w:t>Negative values bug</w:t>
       </w:r>
-      <w:bookmarkEnd w:id="95"/>
-    </w:p>
-    <w:p>
-      <w:r>
-        <w:t xml:space="preserve">While building the verification environment, a “sanity check test” done </w:t>
-      </w:r>
-      <w:proofErr w:type="gramStart"/>
-      <w:r>
-        <w:t>in order to</w:t>
-      </w:r>
-      <w:proofErr w:type="gramEnd"/>
-      <w:r>
-        <w:t xml:space="preserve"> verify if the UVM environments works, the results from the DUT indicated a bug. This bug was apparently connected to the DUT inability to recognize negative values. This bug was </w:t>
+      <w:bookmarkEnd w:id="104"/>
+    </w:p>
+    <w:p>
+      <w:r>
+        <w:t xml:space="preserve">While building the verification environment, a “sanity check test” done in order to verify if the UVM environments works, the results from the DUT indicated a bug. This bug was apparently connected to the DUT inability to recognize negative values. This bug was </w:t>
       </w:r>
       <w:r>
         <w:t>fixed</w:t>
@@ -14953,45 +15305,58 @@
       <w:pPr>
         <w:pStyle w:val="ListParagraph"/>
         <w:ind w:left="1080"/>
+      </w:pPr>
+      <w:r>
+        <w:t xml:space="preserve">During the </w:t>
+      </w:r>
+      <w:r>
+        <w:t>calculation</w:t>
+      </w:r>
+      <w:r>
+        <w:t xml:space="preserve">, each data point vector to 7 </w:t>
+      </w:r>
+      <w:r>
+        <w:t>coordinates</w:t>
+      </w:r>
+      <w:r>
+        <w:t xml:space="preserve"> which shall be represented in fixed po</w:t>
+      </w:r>
+      <w:r>
+        <w:t>int and signed</w:t>
+      </w:r>
+      <w:r>
         <w:rPr>
           <w:color w:val="FF0000"/>
         </w:rPr>
-      </w:pPr>
-      <w:r>
-        <w:t xml:space="preserve">During the </w:t>
-      </w:r>
-      <w:r>
-        <w:t>calculation</w:t>
-      </w:r>
-      <w:r>
-        <w:t xml:space="preserve">, each data point vector to 7 </w:t>
-      </w:r>
-      <w:r>
-        <w:t>coordinates</w:t>
-      </w:r>
-      <w:r>
-        <w:t xml:space="preserve"> which shall be represented in fixed po</w:t>
-      </w:r>
-      <w:r>
-        <w:t xml:space="preserve">int and signed </w:t>
-      </w:r>
-      <w:r>
-        <w:rPr>
-          <w:color w:val="FF0000"/>
-        </w:rPr>
-        <w:t>(</w:t>
-      </w:r>
-      <w:r>
-        <w:rPr>
-          <w:color w:val="FF0000"/>
-        </w:rPr>
-        <w:t xml:space="preserve">TBD </w:t>
-      </w:r>
-      <w:r>
-        <w:rPr>
-          <w:color w:val="FF0000"/>
-        </w:rPr>
-        <w:t>See reference to chapter blab la in DUT chapters).</w:t>
+        <w:t xml:space="preserve"> </w:t>
+      </w:r>
+      <w:r>
+        <w:t xml:space="preserve">(as explained in section </w:t>
+      </w:r>
+      <w:r>
+        <w:fldChar w:fldCharType="begin"/>
+      </w:r>
+      <w:r>
+        <w:instrText xml:space="preserve"> REF _Ref35346342 \r \h </w:instrText>
+      </w:r>
+      <w:r>
+        <w:fldChar w:fldCharType="separate"/>
+      </w:r>
+      <w:r>
+        <w:rPr>
+          <w:rFonts w:hint="cs"/>
+          <w:cs/>
+        </w:rPr>
+        <w:t>‎</w:t>
+      </w:r>
+      <w:r>
+        <w:t>3.3</w:t>
+      </w:r>
+      <w:r>
+        <w:fldChar w:fldCharType="end"/>
+      </w:r>
+      <w:r>
+        <w:t>)</w:t>
       </w:r>
     </w:p>
     <w:p>
@@ -15004,15 +15369,7 @@
         <w:ind w:left="1080"/>
       </w:pPr>
       <w:r>
-        <w:t xml:space="preserve">The variable type of those coordinates </w:t>
-      </w:r>
-      <w:proofErr w:type="gramStart"/>
-      <w:r>
-        <w:t>were</w:t>
-      </w:r>
-      <w:proofErr w:type="gramEnd"/>
-      <w:r>
-        <w:t xml:space="preserve"> represented in unsigned</w:t>
+        <w:t>The variable type of those coordinates were represented in unsigned</w:t>
       </w:r>
       <w:r>
         <w:t xml:space="preserve"> </w:t>
@@ -15110,22 +15467,44 @@
         <w:ind w:left="1080"/>
       </w:pPr>
       <w:r>
-        <w:t>In the summation process of points to form the nominator of the next developed centroids for each iteration, each coordinate holds 22 bits per coordinate(21 + 1 for sign), when each point hold 13(12 + 1 for sign).</w:t>
-      </w:r>
-    </w:p>
-    <w:p>
-      <w:pPr>
-        <w:pStyle w:val="ListParagraph"/>
-        <w:ind w:left="1080"/>
-        <w:rPr>
-          <w:color w:val="FF0000"/>
-        </w:rPr>
-      </w:pPr>
-      <w:r>
-        <w:rPr>
-          <w:color w:val="FF0000"/>
-        </w:rPr>
-        <w:t>See reference to chapter blab la in DUT chapters.</w:t>
+        <w:t>In the summation process of points to form the nominator of the next developed centroids for each iteration, each coordinate holds 22 bits per coordinate(21 + 1 for sign), when each point hold 13(12 + 1 for sign)</w:t>
+      </w:r>
+      <w:r>
+        <w:t>(</w:t>
+      </w:r>
+      <w:r>
+        <w:t xml:space="preserve"> </w:t>
+      </w:r>
+      <w:r>
+        <w:t xml:space="preserve">as explained in section </w:t>
+      </w:r>
+      <w:r>
+        <w:fldChar w:fldCharType="begin"/>
+      </w:r>
+      <w:r>
+        <w:instrText xml:space="preserve"> REF _Ref35346342 \r \h </w:instrText>
+      </w:r>
+      <w:r>
+        <w:fldChar w:fldCharType="separate"/>
+      </w:r>
+      <w:r>
+        <w:rPr>
+          <w:rFonts w:hint="cs"/>
+          <w:cs/>
+        </w:rPr>
+        <w:t>‎</w:t>
+      </w:r>
+      <w:r>
+        <w:t>3.3</w:t>
+      </w:r>
+      <w:r>
+        <w:fldChar w:fldCharType="end"/>
+      </w:r>
+      <w:r>
+        <w:t>)</w:t>
+      </w:r>
+      <w:r>
+        <w:t>.</w:t>
       </w:r>
     </w:p>
     <w:p>
@@ -15188,136 +15567,515 @@
     <w:p>
       <w:pPr>
         <w:pStyle w:val="Heading2"/>
-        <w:rPr>
-          <w:color w:val="FF0000"/>
-        </w:rPr>
-      </w:pPr>
-      <w:bookmarkStart w:id="96" w:name="_Toc54793735"/>
-      <w:r>
-        <w:rPr>
-          <w:color w:val="FF0000"/>
-        </w:rPr>
-        <w:t>combinatorical sensitivity list missing item:</w:t>
-      </w:r>
-      <w:bookmarkEnd w:id="96"/>
-    </w:p>
-    <w:p>
-      <w:pPr>
-        <w:rPr>
-          <w:color w:val="FF0000"/>
-        </w:rPr>
-      </w:pPr>
-      <w:r>
-        <w:rPr>
-          <w:color w:val="FF0000"/>
-        </w:rPr>
-        <w:t xml:space="preserve">In convergence_check_block, as explained in chapter DUT blabla, we use beginning of iteration centroid's values, compare them to new centroid's </w:t>
-      </w:r>
-      <w:proofErr w:type="gramStart"/>
-      <w:r>
-        <w:rPr>
-          <w:color w:val="FF0000"/>
-        </w:rPr>
-        <w:t>value(</w:t>
-      </w:r>
-      <w:proofErr w:type="gramEnd"/>
-      <w:r>
-        <w:rPr>
-          <w:color w:val="FF0000"/>
-        </w:rPr>
-        <w:t>one by one) and then update old centroid to become new centroid.</w:t>
-      </w:r>
-    </w:p>
-    <w:p>
-      <w:pPr>
-        <w:rPr>
-          <w:color w:val="FF0000"/>
-        </w:rPr>
-      </w:pPr>
-      <w:r>
-        <w:rPr>
-          <w:color w:val="FF0000"/>
-        </w:rPr>
+      </w:pPr>
+      <w:bookmarkStart w:id="105" w:name="_Toc54793735"/>
+      <w:r>
+        <w:t>C</w:t>
+      </w:r>
+      <w:r>
+        <w:t>ombinatorical sensitivity list missing item:</w:t>
+      </w:r>
+      <w:bookmarkEnd w:id="105"/>
+    </w:p>
+    <w:p>
+      <w:r>
+        <w:t xml:space="preserve">In convergence_check_block, as explained in chapter </w:t>
+      </w:r>
+      <w:r>
+        <w:fldChar w:fldCharType="begin"/>
+      </w:r>
+      <w:r>
+        <w:instrText xml:space="preserve"> REF _Ref57136242 \r \h </w:instrText>
+      </w:r>
+      <w:r>
+        <w:fldChar w:fldCharType="separate"/>
+      </w:r>
+      <w:r>
+        <w:rPr>
+          <w:rFonts w:hint="cs"/>
+          <w:cs/>
+        </w:rPr>
+        <w:t>‎</w:t>
+      </w:r>
+      <w:r>
+        <w:t>3.2</w:t>
+      </w:r>
+      <w:r>
+        <w:fldChar w:fldCharType="end"/>
+      </w:r>
+      <w:r>
+        <w:t xml:space="preserve">, </w:t>
+      </w:r>
+      <w:r>
+        <w:t xml:space="preserve">the </w:t>
+      </w:r>
+      <w:r>
+        <w:t xml:space="preserve">new calculated </w:t>
+      </w:r>
+      <w:r>
+        <w:t xml:space="preserve">centroids of each iteration are check for convergence by comparing </w:t>
+      </w:r>
+      <w:r>
+        <w:t>them</w:t>
+      </w:r>
+      <w:r>
+        <w:t xml:space="preserve"> to the last iteration </w:t>
+      </w:r>
+      <w:r>
+        <w:t>centroids</w:t>
+      </w:r>
+      <w:r>
+        <w:t xml:space="preserve"> value</w:t>
+      </w:r>
+      <w:r>
+        <w:t>s</w:t>
+      </w:r>
+      <w:r>
+        <w:t>(one by one)</w:t>
+      </w:r>
+      <w:r>
+        <w:t>, in the case convergence was not reached, this new centroids are used in the next iteration as the algorithm centroids.</w:t>
+      </w:r>
+    </w:p>
+    <w:p>
+      <w:r>
+        <w:t xml:space="preserve">In the convergence check module, there is a sensitivity list </w:t>
+      </w:r>
+      <w:r>
+        <w:t>used to take</w:t>
+      </w:r>
+      <w:r>
+        <w:t xml:space="preserve"> one old centroid from the 8 and compare it to the correspondingly new centroid which come as input from prior module (new means calculation block).</w:t>
+      </w:r>
+    </w:p>
+    <w:p>
+      <w:r>
         <w:lastRenderedPageBreak/>
-        <w:t>In the convergence check module, there is a sensitivity list for taking one old centroid from the 8 and compare it to the correspondingly new centroid which come as input from prior module (new means calculation block). For that we have a sensitivity list which was not covering the need of changing values of relevant inputs for this supposedly combinatorical representation of always, the following fix has been done to fix it:</w:t>
-      </w:r>
-    </w:p>
-    <w:p>
-      <w:pPr>
-        <w:rPr>
-          <w:color w:val="FF0000"/>
-        </w:rPr>
-      </w:pPr>
-      <w:r>
-        <w:rPr>
-          <w:color w:val="FF0000"/>
-        </w:rPr>
+        <w:t xml:space="preserve"> </w:t>
+      </w:r>
+      <w:r>
+        <w:t xml:space="preserve">This </w:t>
+      </w:r>
+      <w:r>
+        <w:t>sensitivity list was not covering t</w:t>
+      </w:r>
+      <w:r>
+        <w:t xml:space="preserve">he </w:t>
+      </w:r>
+      <w:r>
+        <w:t>chang</w:t>
+      </w:r>
+      <w:r>
+        <w:t>e</w:t>
+      </w:r>
+      <w:r>
+        <w:t xml:space="preserve"> values of relevant inputs for this supposedly </w:t>
+      </w:r>
+      <w:r>
+        <w:t>combinatorial</w:t>
+      </w:r>
+      <w:r>
+        <w:t xml:space="preserve"> representation of always, the following fix has been done to fix it:</w:t>
+      </w:r>
+    </w:p>
+    <w:p>
+      <w:r>
         <w:t>Before: "always @(cent_num) begin".</w:t>
       </w:r>
     </w:p>
     <w:p>
-      <w:pPr>
-        <w:rPr>
-          <w:color w:val="FF0000"/>
-        </w:rPr>
-      </w:pPr>
-      <w:r>
-        <w:rPr>
-          <w:color w:val="FF0000"/>
-        </w:rPr>
+      <w:r>
         <w:t>After: "always @* begin".</w:t>
       </w:r>
     </w:p>
     <w:p>
-      <w:pPr>
-        <w:rPr>
-          <w:color w:val="FF0000"/>
-        </w:rPr>
-      </w:pPr>
-      <w:r>
-        <w:rPr>
-          <w:color w:val="FF0000"/>
-        </w:rPr>
+      <w:r>
         <w:t>This solves the bug.</w:t>
       </w:r>
     </w:p>
-    <w:p>
-      <w:pPr>
-        <w:rPr>
-          <w:color w:val="FF0000"/>
-        </w:rPr>
-      </w:pPr>
-      <w:r>
-        <w:rPr>
-          <w:color w:val="FF0000"/>
-        </w:rPr>
-        <w:t xml:space="preserve">For liora – see the photo below, no need to add </w:t>
-      </w:r>
-      <w:proofErr w:type="gramStart"/>
-      <w:r>
-        <w:rPr>
-          <w:color w:val="FF0000"/>
-        </w:rPr>
-        <w:t>( rmv</w:t>
-      </w:r>
-      <w:proofErr w:type="gramEnd"/>
-      <w:r>
-        <w:rPr>
-          <w:color w:val="FF0000"/>
-        </w:rPr>
-        <w:t xml:space="preserve"> after looking).</w:t>
-      </w:r>
-    </w:p>
-    <w:p>
-      <w:r>
-        <w:rPr>
-          <w:noProof/>
-        </w:rPr>
+    <w:p/>
+    <w:p>
+      <w:pPr>
+        <w:pStyle w:val="Heading2"/>
+      </w:pPr>
+      <w:bookmarkStart w:id="106" w:name="_Toc54793736"/>
+      <w:r>
+        <w:t>Fix of controller wrong signal toggle during state machine changes, at 2</w:t>
+      </w:r>
+      <w:r>
+        <w:rPr>
+          <w:vertAlign w:val="superscript"/>
+        </w:rPr>
+        <w:t>nd</w:t>
+      </w:r>
+      <w:r>
+        <w:t xml:space="preserve"> state of empty_pipe:</w:t>
+      </w:r>
+      <w:bookmarkEnd w:id="106"/>
+    </w:p>
+    <w:p>
+      <w:r>
+        <w:t>T</w:t>
+      </w:r>
+      <w:r>
+        <w:t>he controller has signal for enabling the accumulators of pipe3 of classification block</w:t>
+      </w:r>
+      <w:r>
+        <w:t>,t</w:t>
+      </w:r>
+      <w:r>
+        <w:t>he signal is in</w:t>
+      </w:r>
+      <w:r>
+        <w:t xml:space="preserve"> </w:t>
+      </w:r>
+      <w:r>
+        <w:t>charge for determining when to sample data point, which comes as input from RAM to classification block.</w:t>
+      </w:r>
+    </w:p>
+    <w:p>
+      <w:r>
+        <w:t>The read of data points is split for filling the pipe, reading points, and empty the pipe, during the 2</w:t>
+      </w:r>
+      <w:r>
+        <w:rPr>
+          <w:vertAlign w:val="superscript"/>
+        </w:rPr>
+        <w:t>nd</w:t>
+      </w:r>
+      <w:r>
+        <w:t xml:space="preserve"> state of empty pipe(there are 2 separate states following), there is a need to pull down the enable so at next state, which is "calculate new means", there would be no sampling of any more data points.</w:t>
+      </w:r>
+    </w:p>
+    <w:p>
+      <w:r>
+        <w:t>There was a bug which we sampled one more data point since we pulled down the signal only at the "calculate new means" state, therefore, pulling it down one state/cycle before, remove the bug.</w:t>
+      </w:r>
+    </w:p>
+    <w:p>
+      <w:r>
+        <w:t>A code representation of the bug</w:t>
+      </w:r>
+      <w:r>
+        <w:t>:</w:t>
+      </w:r>
+    </w:p>
+    <w:p>
+      <w:r>
+        <w:t>Before</w:t>
+      </w:r>
+      <w:r>
+        <w:t>,</w:t>
+      </w:r>
+      <w:r>
+        <w:t xml:space="preserve"> </w:t>
+      </w:r>
+      <w:r>
+        <w:t>empty_pipe2</w:t>
+      </w:r>
+      <w:r>
+        <w:t xml:space="preserve"> state </w:t>
+      </w:r>
+      <w:r>
+        <w:t>consist the following code line</w:t>
+      </w:r>
+      <w:r>
+        <w:t>: "</w:t>
+      </w:r>
+      <w:r>
+        <w:t xml:space="preserve"> accumulators_en_r &lt;= </w:t>
+      </w:r>
+      <w:r>
+        <w:t>1".</w:t>
+      </w:r>
+    </w:p>
+    <w:p>
+      <w:r>
+        <w:t>After</w:t>
+      </w:r>
+      <w:r>
+        <w:t>,</w:t>
+      </w:r>
+      <w:r>
+        <w:t xml:space="preserve"> </w:t>
+      </w:r>
+      <w:r>
+        <w:t>the line was replaced by</w:t>
+      </w:r>
+      <w:r>
+        <w:t>: "</w:t>
+      </w:r>
+      <w:r>
+        <w:t xml:space="preserve"> accumulators_en_r &lt;= </w:t>
+      </w:r>
+      <w:r>
+        <w:t>0".</w:t>
+      </w:r>
+    </w:p>
+    <w:p/>
+    <w:p>
+      <w:pPr>
+        <w:rPr>
+          <w:rFonts w:asciiTheme="majorHAnsi" w:eastAsiaTheme="majorEastAsia" w:hAnsiTheme="majorHAnsi" w:cstheme="majorBidi"/>
+          <w:sz w:val="32"/>
+          <w:szCs w:val="32"/>
+        </w:rPr>
+      </w:pPr>
+      <w:r>
+        <w:br w:type="page"/>
+      </w:r>
+    </w:p>
+    <w:p>
+      <w:pPr>
+        <w:pStyle w:val="Heading1"/>
+      </w:pPr>
+      <w:bookmarkStart w:id="107" w:name="_Toc54793737"/>
+      <w:r>
+        <w:lastRenderedPageBreak/>
+        <w:t>Coverage</w:t>
+      </w:r>
+      <w:r>
+        <w:t xml:space="preserve"> Results</w:t>
+      </w:r>
+    </w:p>
+    <w:p>
+      <w:r>
+        <w:t xml:space="preserve">Coverage was made for the test line called Robustness(for more see section </w:t>
+      </w:r>
+      <w:r>
+        <w:fldChar w:fldCharType="begin"/>
+      </w:r>
+      <w:r>
+        <w:instrText xml:space="preserve"> REF _Ref57137285 \r \h </w:instrText>
+      </w:r>
+      <w:r>
+        <w:fldChar w:fldCharType="separate"/>
+      </w:r>
+      <w:r>
+        <w:rPr>
+          <w:rFonts w:hint="cs"/>
+          <w:cs/>
+        </w:rPr>
+        <w:t>‎</w:t>
+      </w:r>
+      <w:r>
+        <w:t>5.11</w:t>
+      </w:r>
+      <w:r>
+        <w:fldChar w:fldCharType="end"/>
+      </w:r>
+      <w:r>
+        <w:t>), because it is the most “random” test line(every input for the DUT is randomly generated) and is has the biggest number of tests.</w:t>
+      </w:r>
+    </w:p>
+    <w:p>
+      <w:r>
+        <w:t>The results for the coverage are show in this section.</w:t>
+      </w:r>
+    </w:p>
+    <w:p>
+      <w:pPr>
+        <w:pStyle w:val="Heading2"/>
+      </w:pPr>
+      <w:r>
+        <w:t>Code Coverage</w:t>
+      </w:r>
+    </w:p>
+    <w:p>
+      <w:r>
+        <w:t>TBD</w:t>
+      </w:r>
+    </w:p>
+    <w:p>
+      <w:pPr>
+        <w:pStyle w:val="Heading2"/>
+      </w:pPr>
+      <w:r>
+        <w:t>Conditional Coverage</w:t>
+      </w:r>
+    </w:p>
+    <w:p>
+      <w:r>
+        <w:t>TBD</w:t>
+      </w:r>
+    </w:p>
+    <w:p>
+      <w:pPr>
+        <w:pStyle w:val="Heading2"/>
+      </w:pPr>
+      <w:r>
+        <w:t xml:space="preserve">Functional Coverage </w:t>
+      </w:r>
+    </w:p>
+    <w:p>
+      <w:r>
+        <w:t>In order to check the functional coverage of the test line, the following cover groups were made:</w:t>
+      </w:r>
+    </w:p>
+    <w:p>
+      <w:pPr>
+        <w:pStyle w:val="ListParagraph"/>
+        <w:numPr>
+          <w:ilvl w:val="0"/>
+          <w:numId w:val="38"/>
+        </w:numPr>
+      </w:pPr>
+      <w:r>
+        <w:t xml:space="preserve">NUM_POINTS -  This covergroup samples the number of data points randomly generated at each test, checking to see that all value for this variable is </w:t>
+      </w:r>
+      <w:r>
+        <w:t>uniformly</w:t>
+      </w:r>
+      <w:r>
+        <w:t xml:space="preserve"> distributed between 8 and 512.</w:t>
+      </w:r>
+    </w:p>
+    <w:p>
+      <w:pPr>
+        <w:pStyle w:val="ListParagraph"/>
+        <w:numPr>
+          <w:ilvl w:val="0"/>
+          <w:numId w:val="38"/>
+        </w:numPr>
+      </w:pPr>
+      <w:r>
+        <w:t xml:space="preserve">DATA_VALUE - </w:t>
+      </w:r>
+      <w:r>
+        <w:t xml:space="preserve">This covergroup samples the </w:t>
+      </w:r>
+      <w:r>
+        <w:t>value</w:t>
+      </w:r>
+      <w:r>
+        <w:t xml:space="preserve"> of </w:t>
+      </w:r>
+      <w:r>
+        <w:t>each one of the seven coordinates</w:t>
+      </w:r>
+      <w:r>
+        <w:t xml:space="preserve"> of all </w:t>
+      </w:r>
+      <w:r>
+        <w:t>data points randomly generated at each test, checking to see that all value</w:t>
+      </w:r>
+      <w:r>
+        <w:t>s</w:t>
+      </w:r>
+      <w:r>
+        <w:t xml:space="preserve"> for this variable </w:t>
+      </w:r>
+      <w:r>
+        <w:t>are</w:t>
+      </w:r>
+      <w:r>
+        <w:t xml:space="preserve"> </w:t>
+      </w:r>
+      <w:r>
+        <w:t>uniformly</w:t>
+      </w:r>
+      <w:r>
+        <w:t xml:space="preserve"> </w:t>
+      </w:r>
+      <w:r>
+        <w:t xml:space="preserve">distributed between </w:t>
+      </w:r>
+      <w:r>
+        <w:t>all the possible values</w:t>
+      </w:r>
+      <w:r>
+        <w:t>.</w:t>
+      </w:r>
+    </w:p>
+    <w:p>
+      <w:pPr>
+        <w:pStyle w:val="ListParagraph"/>
+        <w:numPr>
+          <w:ilvl w:val="0"/>
+          <w:numId w:val="38"/>
+        </w:numPr>
+      </w:pPr>
+      <w:r>
+        <w:t>CENTX</w:t>
+      </w:r>
+      <w:r>
+        <w:t>_VALUE - This covergroup samples the value of</w:t>
+      </w:r>
+      <w:r>
+        <w:t xml:space="preserve"> each one of the seven</w:t>
+      </w:r>
+      <w:r>
+        <w:t xml:space="preserve"> </w:t>
+      </w:r>
+      <w:r>
+        <w:t xml:space="preserve">coordinates of </w:t>
+      </w:r>
+      <w:r>
+        <w:t>centroid X,</w:t>
+      </w:r>
+      <w:r>
+        <w:t xml:space="preserve"> randomly generated at each test, checking to see that all value</w:t>
+      </w:r>
+      <w:r>
+        <w:t>s</w:t>
+      </w:r>
+      <w:r>
+        <w:t xml:space="preserve"> for this variable </w:t>
+      </w:r>
+      <w:r>
+        <w:t>are</w:t>
+      </w:r>
+      <w:r>
+        <w:t xml:space="preserve"> </w:t>
+      </w:r>
+      <w:r>
+        <w:t>uniformly</w:t>
+      </w:r>
+      <w:r>
+        <w:t xml:space="preserve"> distributed between all the possible values.</w:t>
+      </w:r>
+    </w:p>
+    <w:p>
+      <w:pPr>
+        <w:pStyle w:val="Heading3"/>
+      </w:pPr>
+      <w:r>
+        <w:t>NUM_POINTS</w:t>
+      </w:r>
+    </w:p>
+    <w:p>
+      <w:r>
+        <w:t xml:space="preserve">As it can be seen form the figures bellow, </w:t>
+      </w:r>
+      <w:r>
+        <w:t>the number of points in all the test</w:t>
+      </w:r>
+      <w:r>
+        <w:t>s</w:t>
+      </w:r>
+      <w:r>
+        <w:t xml:space="preserve"> was</w:t>
+      </w:r>
+      <w:r>
+        <w:t xml:space="preserve"> </w:t>
+      </w:r>
+      <w:r>
+        <w:t xml:space="preserve">uniformly distributed between </w:t>
+      </w:r>
+      <w:r>
+        <w:t>8 and 512</w:t>
+      </w:r>
+      <w:r>
+        <w:t>.</w:t>
+      </w:r>
+    </w:p>
+    <w:p>
+      <w:r>
         <w:drawing>
-          <wp:inline distT="0" distB="0" distL="0" distR="0" wp14:anchorId="5B4599B4" wp14:editId="182685E7">
-            <wp:extent cx="5486400" cy="332740"/>
+          <wp:inline distT="0" distB="0" distL="0" distR="0" wp14:anchorId="22995DD8" wp14:editId="5B4D1B10">
+            <wp:extent cx="5486400" cy="2991485"/>
             <wp:effectExtent l="0" t="0" r="0" b="0"/>
-            <wp:docPr id="3" name="תמונה 3"/>
+            <wp:docPr id="26" name="Picture 26"/>
             <wp:cNvGraphicFramePr>
               <a:graphicFrameLocks xmlns:a="http://schemas.openxmlformats.org/drawingml/2006/main" noChangeAspect="1"/>
             </wp:cNvGraphicFramePr>
@@ -15329,7 +16087,7 @@
                     <pic:cNvPicPr/>
                   </pic:nvPicPr>
                   <pic:blipFill>
-                    <a:blip r:embed="rId20"/>
+                    <a:blip r:embed="rId23"/>
                     <a:stretch>
                       <a:fillRect/>
                     </a:stretch>
@@ -15337,7 +16095,7 @@
                   <pic:spPr>
                     <a:xfrm>
                       <a:off x="0" y="0"/>
-                      <a:ext cx="5486400" cy="332740"/>
+                      <a:ext cx="5486400" cy="2991485"/>
                     </a:xfrm>
                     <a:prstGeom prst="rect">
                       <a:avLst/>
@@ -15352,173 +16110,493 @@
     </w:p>
     <w:p>
       <w:pPr>
+        <w:pStyle w:val="Heading3"/>
+      </w:pPr>
+      <w:r>
+        <w:lastRenderedPageBreak/>
+        <w:t>DATA_VALUE</w:t>
+      </w:r>
+    </w:p>
+    <w:p>
+      <w:r>
+        <w:t>As it can be seen form the figures bellow, for</w:t>
+      </w:r>
+      <w:r>
+        <w:t xml:space="preserve"> all</w:t>
+      </w:r>
+      <w:r>
+        <w:t xml:space="preserve"> </w:t>
+      </w:r>
+      <w:r>
+        <w:t>data points,</w:t>
+      </w:r>
+      <w:r>
+        <w:t xml:space="preserve"> the values of </w:t>
+      </w:r>
+      <w:r>
+        <w:t>their</w:t>
+      </w:r>
+      <w:r>
+        <w:t xml:space="preserve"> coordinates w</w:t>
+      </w:r>
+      <w:r>
+        <w:t>ere</w:t>
+      </w:r>
+      <w:r>
+        <w:t xml:space="preserve"> normally distributed between all the possible values</w:t>
+      </w:r>
+      <w:r>
+        <w:t xml:space="preserve"> </w:t>
+      </w:r>
+      <w:r>
+        <w:t>in all the test</w:t>
+      </w:r>
+      <w:r>
+        <w:t>s</w:t>
+      </w:r>
+      <w:r>
+        <w:t>.</w:t>
+      </w:r>
+    </w:p>
+    <w:p>
+      <w:r>
+        <w:drawing>
+          <wp:inline distT="0" distB="0" distL="0" distR="0" wp14:anchorId="71AEB01B" wp14:editId="4C2988A3">
+            <wp:extent cx="5486400" cy="2768600"/>
+            <wp:effectExtent l="0" t="0" r="0" b="0"/>
+            <wp:docPr id="25" name="Picture 25"/>
+            <wp:cNvGraphicFramePr>
+              <a:graphicFrameLocks xmlns:a="http://schemas.openxmlformats.org/drawingml/2006/main" noChangeAspect="1"/>
+            </wp:cNvGraphicFramePr>
+            <a:graphic xmlns:a="http://schemas.openxmlformats.org/drawingml/2006/main">
+              <a:graphicData uri="http://schemas.openxmlformats.org/drawingml/2006/picture">
+                <pic:pic xmlns:pic="http://schemas.openxmlformats.org/drawingml/2006/picture">
+                  <pic:nvPicPr>
+                    <pic:cNvPr id="1" name=""/>
+                    <pic:cNvPicPr/>
+                  </pic:nvPicPr>
+                  <pic:blipFill>
+                    <a:blip r:embed="rId24"/>
+                    <a:stretch>
+                      <a:fillRect/>
+                    </a:stretch>
+                  </pic:blipFill>
+                  <pic:spPr>
+                    <a:xfrm>
+                      <a:off x="0" y="0"/>
+                      <a:ext cx="5486400" cy="2768600"/>
+                    </a:xfrm>
+                    <a:prstGeom prst="rect">
+                      <a:avLst/>
+                    </a:prstGeom>
+                  </pic:spPr>
+                </pic:pic>
+              </a:graphicData>
+            </a:graphic>
+          </wp:inline>
+        </w:drawing>
+      </w:r>
+    </w:p>
+    <w:p/>
+    <w:p>
+      <w:pPr>
+        <w:pStyle w:val="Heading3"/>
+      </w:pPr>
+      <w:r>
+        <w:t>CENT_VALUE</w:t>
+      </w:r>
+    </w:p>
+    <w:p>
+      <w:r>
+        <w:t>As it can be seen form the figures bellow, for each centroid the values of its coordinates w</w:t>
+      </w:r>
+      <w:r>
+        <w:t xml:space="preserve">ere </w:t>
+      </w:r>
+      <w:r>
+        <w:t>normally distributed between all the possible values</w:t>
+      </w:r>
+      <w:r>
+        <w:t xml:space="preserve"> in all the tests</w:t>
+      </w:r>
+      <w:r>
+        <w:t>.</w:t>
+      </w:r>
+    </w:p>
+    <w:p>
+      <w:r>
+        <w:drawing>
+          <wp:inline distT="0" distB="0" distL="0" distR="0" wp14:anchorId="12C177A9" wp14:editId="7AF5383C">
+            <wp:extent cx="5486400" cy="3011170"/>
+            <wp:effectExtent l="0" t="0" r="0" b="0"/>
+            <wp:docPr id="15" name="Picture 15"/>
+            <wp:cNvGraphicFramePr>
+              <a:graphicFrameLocks xmlns:a="http://schemas.openxmlformats.org/drawingml/2006/main" noChangeAspect="1"/>
+            </wp:cNvGraphicFramePr>
+            <a:graphic xmlns:a="http://schemas.openxmlformats.org/drawingml/2006/main">
+              <a:graphicData uri="http://schemas.openxmlformats.org/drawingml/2006/picture">
+                <pic:pic xmlns:pic="http://schemas.openxmlformats.org/drawingml/2006/picture">
+                  <pic:nvPicPr>
+                    <pic:cNvPr id="1" name=""/>
+                    <pic:cNvPicPr/>
+                  </pic:nvPicPr>
+                  <pic:blipFill>
+                    <a:blip r:embed="rId25"/>
+                    <a:stretch>
+                      <a:fillRect/>
+                    </a:stretch>
+                  </pic:blipFill>
+                  <pic:spPr>
+                    <a:xfrm>
+                      <a:off x="0" y="0"/>
+                      <a:ext cx="5486400" cy="3011170"/>
+                    </a:xfrm>
+                    <a:prstGeom prst="rect">
+                      <a:avLst/>
+                    </a:prstGeom>
+                  </pic:spPr>
+                </pic:pic>
+              </a:graphicData>
+            </a:graphic>
+          </wp:inline>
+        </w:drawing>
+      </w:r>
+    </w:p>
+    <w:p>
+      <w:r>
+        <w:lastRenderedPageBreak/>
+        <w:drawing>
+          <wp:inline distT="0" distB="0" distL="0" distR="0" wp14:anchorId="2F49E502" wp14:editId="727726B8">
+            <wp:extent cx="5486400" cy="2799080"/>
+            <wp:effectExtent l="0" t="0" r="0" b="1270"/>
+            <wp:docPr id="17" name="Picture 17"/>
+            <wp:cNvGraphicFramePr>
+              <a:graphicFrameLocks xmlns:a="http://schemas.openxmlformats.org/drawingml/2006/main" noChangeAspect="1"/>
+            </wp:cNvGraphicFramePr>
+            <a:graphic xmlns:a="http://schemas.openxmlformats.org/drawingml/2006/main">
+              <a:graphicData uri="http://schemas.openxmlformats.org/drawingml/2006/picture">
+                <pic:pic xmlns:pic="http://schemas.openxmlformats.org/drawingml/2006/picture">
+                  <pic:nvPicPr>
+                    <pic:cNvPr id="1" name=""/>
+                    <pic:cNvPicPr/>
+                  </pic:nvPicPr>
+                  <pic:blipFill>
+                    <a:blip r:embed="rId26"/>
+                    <a:stretch>
+                      <a:fillRect/>
+                    </a:stretch>
+                  </pic:blipFill>
+                  <pic:spPr>
+                    <a:xfrm>
+                      <a:off x="0" y="0"/>
+                      <a:ext cx="5486400" cy="2799080"/>
+                    </a:xfrm>
+                    <a:prstGeom prst="rect">
+                      <a:avLst/>
+                    </a:prstGeom>
+                  </pic:spPr>
+                </pic:pic>
+              </a:graphicData>
+            </a:graphic>
+          </wp:inline>
+        </w:drawing>
+      </w:r>
+    </w:p>
+    <w:p>
+      <w:r>
+        <w:drawing>
+          <wp:inline distT="0" distB="0" distL="0" distR="0" wp14:anchorId="09281B37" wp14:editId="1B1573B2">
+            <wp:extent cx="5486400" cy="2915920"/>
+            <wp:effectExtent l="0" t="0" r="0" b="0"/>
+            <wp:docPr id="18" name="Picture 18"/>
+            <wp:cNvGraphicFramePr>
+              <a:graphicFrameLocks xmlns:a="http://schemas.openxmlformats.org/drawingml/2006/main" noChangeAspect="1"/>
+            </wp:cNvGraphicFramePr>
+            <a:graphic xmlns:a="http://schemas.openxmlformats.org/drawingml/2006/main">
+              <a:graphicData uri="http://schemas.openxmlformats.org/drawingml/2006/picture">
+                <pic:pic xmlns:pic="http://schemas.openxmlformats.org/drawingml/2006/picture">
+                  <pic:nvPicPr>
+                    <pic:cNvPr id="1" name=""/>
+                    <pic:cNvPicPr/>
+                  </pic:nvPicPr>
+                  <pic:blipFill>
+                    <a:blip r:embed="rId27"/>
+                    <a:stretch>
+                      <a:fillRect/>
+                    </a:stretch>
+                  </pic:blipFill>
+                  <pic:spPr>
+                    <a:xfrm>
+                      <a:off x="0" y="0"/>
+                      <a:ext cx="5486400" cy="2915920"/>
+                    </a:xfrm>
+                    <a:prstGeom prst="rect">
+                      <a:avLst/>
+                    </a:prstGeom>
+                  </pic:spPr>
+                </pic:pic>
+              </a:graphicData>
+            </a:graphic>
+          </wp:inline>
+        </w:drawing>
+      </w:r>
+    </w:p>
+    <w:p>
+      <w:r>
+        <w:lastRenderedPageBreak/>
+        <w:drawing>
+          <wp:inline distT="0" distB="0" distL="0" distR="0" wp14:anchorId="10EE06F3" wp14:editId="39D026EC">
+            <wp:extent cx="5486400" cy="2903220"/>
+            <wp:effectExtent l="0" t="0" r="0" b="0"/>
+            <wp:docPr id="19" name="Picture 19"/>
+            <wp:cNvGraphicFramePr>
+              <a:graphicFrameLocks xmlns:a="http://schemas.openxmlformats.org/drawingml/2006/main" noChangeAspect="1"/>
+            </wp:cNvGraphicFramePr>
+            <a:graphic xmlns:a="http://schemas.openxmlformats.org/drawingml/2006/main">
+              <a:graphicData uri="http://schemas.openxmlformats.org/drawingml/2006/picture">
+                <pic:pic xmlns:pic="http://schemas.openxmlformats.org/drawingml/2006/picture">
+                  <pic:nvPicPr>
+                    <pic:cNvPr id="1" name=""/>
+                    <pic:cNvPicPr/>
+                  </pic:nvPicPr>
+                  <pic:blipFill>
+                    <a:blip r:embed="rId28"/>
+                    <a:stretch>
+                      <a:fillRect/>
+                    </a:stretch>
+                  </pic:blipFill>
+                  <pic:spPr>
+                    <a:xfrm>
+                      <a:off x="0" y="0"/>
+                      <a:ext cx="5486400" cy="2903220"/>
+                    </a:xfrm>
+                    <a:prstGeom prst="rect">
+                      <a:avLst/>
+                    </a:prstGeom>
+                  </pic:spPr>
+                </pic:pic>
+              </a:graphicData>
+            </a:graphic>
+          </wp:inline>
+        </w:drawing>
+      </w:r>
+    </w:p>
+    <w:p>
+      <w:r>
+        <w:drawing>
+          <wp:inline distT="0" distB="0" distL="0" distR="0" wp14:anchorId="079561D6" wp14:editId="64F36D9B">
+            <wp:extent cx="5486400" cy="2951480"/>
+            <wp:effectExtent l="0" t="0" r="0" b="1270"/>
+            <wp:docPr id="20" name="Picture 20"/>
+            <wp:cNvGraphicFramePr>
+              <a:graphicFrameLocks xmlns:a="http://schemas.openxmlformats.org/drawingml/2006/main" noChangeAspect="1"/>
+            </wp:cNvGraphicFramePr>
+            <a:graphic xmlns:a="http://schemas.openxmlformats.org/drawingml/2006/main">
+              <a:graphicData uri="http://schemas.openxmlformats.org/drawingml/2006/picture">
+                <pic:pic xmlns:pic="http://schemas.openxmlformats.org/drawingml/2006/picture">
+                  <pic:nvPicPr>
+                    <pic:cNvPr id="1" name=""/>
+                    <pic:cNvPicPr/>
+                  </pic:nvPicPr>
+                  <pic:blipFill>
+                    <a:blip r:embed="rId29"/>
+                    <a:stretch>
+                      <a:fillRect/>
+                    </a:stretch>
+                  </pic:blipFill>
+                  <pic:spPr>
+                    <a:xfrm>
+                      <a:off x="0" y="0"/>
+                      <a:ext cx="5486400" cy="2951480"/>
+                    </a:xfrm>
+                    <a:prstGeom prst="rect">
+                      <a:avLst/>
+                    </a:prstGeom>
+                  </pic:spPr>
+                </pic:pic>
+              </a:graphicData>
+            </a:graphic>
+          </wp:inline>
+        </w:drawing>
+      </w:r>
+    </w:p>
+    <w:p>
+      <w:r>
+        <w:lastRenderedPageBreak/>
+        <w:drawing>
+          <wp:inline distT="0" distB="0" distL="0" distR="0" wp14:anchorId="2FE90ABC" wp14:editId="3CA56C78">
+            <wp:extent cx="5486400" cy="2932430"/>
+            <wp:effectExtent l="0" t="0" r="0" b="1270"/>
+            <wp:docPr id="22" name="Picture 22"/>
+            <wp:cNvGraphicFramePr>
+              <a:graphicFrameLocks xmlns:a="http://schemas.openxmlformats.org/drawingml/2006/main" noChangeAspect="1"/>
+            </wp:cNvGraphicFramePr>
+            <a:graphic xmlns:a="http://schemas.openxmlformats.org/drawingml/2006/main">
+              <a:graphicData uri="http://schemas.openxmlformats.org/drawingml/2006/picture">
+                <pic:pic xmlns:pic="http://schemas.openxmlformats.org/drawingml/2006/picture">
+                  <pic:nvPicPr>
+                    <pic:cNvPr id="1" name=""/>
+                    <pic:cNvPicPr/>
+                  </pic:nvPicPr>
+                  <pic:blipFill>
+                    <a:blip r:embed="rId30"/>
+                    <a:stretch>
+                      <a:fillRect/>
+                    </a:stretch>
+                  </pic:blipFill>
+                  <pic:spPr>
+                    <a:xfrm>
+                      <a:off x="0" y="0"/>
+                      <a:ext cx="5486400" cy="2932430"/>
+                    </a:xfrm>
+                    <a:prstGeom prst="rect">
+                      <a:avLst/>
+                    </a:prstGeom>
+                  </pic:spPr>
+                </pic:pic>
+              </a:graphicData>
+            </a:graphic>
+          </wp:inline>
+        </w:drawing>
+      </w:r>
+    </w:p>
+    <w:p>
+      <w:r>
+        <w:drawing>
+          <wp:inline distT="0" distB="0" distL="0" distR="0" wp14:anchorId="4DFD3EA1" wp14:editId="58F21D42">
+            <wp:extent cx="5486400" cy="2908935"/>
+            <wp:effectExtent l="0" t="0" r="0" b="5715"/>
+            <wp:docPr id="23" name="Picture 23"/>
+            <wp:cNvGraphicFramePr>
+              <a:graphicFrameLocks xmlns:a="http://schemas.openxmlformats.org/drawingml/2006/main" noChangeAspect="1"/>
+            </wp:cNvGraphicFramePr>
+            <a:graphic xmlns:a="http://schemas.openxmlformats.org/drawingml/2006/main">
+              <a:graphicData uri="http://schemas.openxmlformats.org/drawingml/2006/picture">
+                <pic:pic xmlns:pic="http://schemas.openxmlformats.org/drawingml/2006/picture">
+                  <pic:nvPicPr>
+                    <pic:cNvPr id="1" name=""/>
+                    <pic:cNvPicPr/>
+                  </pic:nvPicPr>
+                  <pic:blipFill>
+                    <a:blip r:embed="rId31"/>
+                    <a:stretch>
+                      <a:fillRect/>
+                    </a:stretch>
+                  </pic:blipFill>
+                  <pic:spPr>
+                    <a:xfrm>
+                      <a:off x="0" y="0"/>
+                      <a:ext cx="5486400" cy="2908935"/>
+                    </a:xfrm>
+                    <a:prstGeom prst="rect">
+                      <a:avLst/>
+                    </a:prstGeom>
+                  </pic:spPr>
+                </pic:pic>
+              </a:graphicData>
+            </a:graphic>
+          </wp:inline>
+        </w:drawing>
+      </w:r>
+    </w:p>
+    <w:p>
+      <w:r>
+        <w:lastRenderedPageBreak/>
+        <w:drawing>
+          <wp:inline distT="0" distB="0" distL="0" distR="0" wp14:anchorId="25D1E14F" wp14:editId="2C0D5A65">
+            <wp:extent cx="5486400" cy="2868930"/>
+            <wp:effectExtent l="0" t="0" r="0" b="7620"/>
+            <wp:docPr id="24" name="Picture 24"/>
+            <wp:cNvGraphicFramePr>
+              <a:graphicFrameLocks xmlns:a="http://schemas.openxmlformats.org/drawingml/2006/main" noChangeAspect="1"/>
+            </wp:cNvGraphicFramePr>
+            <a:graphic xmlns:a="http://schemas.openxmlformats.org/drawingml/2006/main">
+              <a:graphicData uri="http://schemas.openxmlformats.org/drawingml/2006/picture">
+                <pic:pic xmlns:pic="http://schemas.openxmlformats.org/drawingml/2006/picture">
+                  <pic:nvPicPr>
+                    <pic:cNvPr id="1" name=""/>
+                    <pic:cNvPicPr/>
+                  </pic:nvPicPr>
+                  <pic:blipFill>
+                    <a:blip r:embed="rId32"/>
+                    <a:stretch>
+                      <a:fillRect/>
+                    </a:stretch>
+                  </pic:blipFill>
+                  <pic:spPr>
+                    <a:xfrm>
+                      <a:off x="0" y="0"/>
+                      <a:ext cx="5486400" cy="2868930"/>
+                    </a:xfrm>
+                    <a:prstGeom prst="rect">
+                      <a:avLst/>
+                    </a:prstGeom>
+                  </pic:spPr>
+                </pic:pic>
+              </a:graphicData>
+            </a:graphic>
+          </wp:inline>
+        </w:drawing>
+      </w:r>
+    </w:p>
+    <w:p>
+      <w:pPr>
         <w:pStyle w:val="Heading2"/>
-        <w:rPr>
-          <w:color w:val="FF0000"/>
-        </w:rPr>
-      </w:pPr>
-      <w:bookmarkStart w:id="97" w:name="_Toc54793736"/>
-      <w:r>
-        <w:rPr>
-          <w:color w:val="FF0000"/>
-        </w:rPr>
-        <w:t>Fix of controller wrong signal toggle during state machine changes</w:t>
-      </w:r>
-      <w:r>
-        <w:rPr>
-          <w:color w:val="FF0000"/>
-        </w:rPr>
-        <w:t>,</w:t>
-      </w:r>
-      <w:r>
-        <w:rPr>
-          <w:color w:val="FF0000"/>
-        </w:rPr>
-        <w:t xml:space="preserve"> at</w:t>
-      </w:r>
-      <w:r>
-        <w:rPr>
-          <w:color w:val="FF0000"/>
-        </w:rPr>
-        <w:t xml:space="preserve"> 2</w:t>
-      </w:r>
-      <w:r>
-        <w:rPr>
-          <w:color w:val="FF0000"/>
-          <w:vertAlign w:val="superscript"/>
-        </w:rPr>
-        <w:t>nd</w:t>
-      </w:r>
-      <w:r>
-        <w:rPr>
-          <w:color w:val="FF0000"/>
-        </w:rPr>
-        <w:t xml:space="preserve"> state of empty_pipe:</w:t>
-      </w:r>
-      <w:bookmarkEnd w:id="97"/>
-    </w:p>
-    <w:p>
-      <w:r>
-        <w:t xml:space="preserve">As mentioned in chapter 'controler bla bla', the controller has signal for enabling the accumulators of pipe3 of classification </w:t>
-      </w:r>
-      <w:proofErr w:type="gramStart"/>
-      <w:r>
-        <w:t>block,(</w:t>
-      </w:r>
-      <w:proofErr w:type="gramEnd"/>
-      <w:r>
-        <w:t>mentioned in chapter pipe3 blabla).</w:t>
-      </w:r>
-    </w:p>
-    <w:p>
-      <w:r>
-        <w:t>The signal is incharge for determining when to sample data point, which comes as input from RAM to classification block.</w:t>
-      </w:r>
-    </w:p>
-    <w:p>
-      <w:r>
-        <w:t>The read of data points is split for filling the pipe, reading points, and empty the pipe, during the 2</w:t>
-      </w:r>
-      <w:r>
-        <w:rPr>
-          <w:vertAlign w:val="superscript"/>
-        </w:rPr>
-        <w:t>nd</w:t>
-      </w:r>
-      <w:r>
-        <w:t xml:space="preserve"> state of empty pipe(there are 2 separate states following), there is a need to pull down the enable so at next state, which is "calculate new means", there would be no sampling of any more data points.</w:t>
-      </w:r>
-    </w:p>
-    <w:p>
-      <w:r>
-        <w:t>There was a bug which we sampled one more data point since we pulled down the signal only at the "calculate new means" state, therefore, pulling it down one state/cycle before, remove the bug.</w:t>
-      </w:r>
-    </w:p>
-    <w:p>
-      <w:r>
-        <w:t>Will represent with a little code:</w:t>
-      </w:r>
-    </w:p>
-    <w:p>
-      <w:r>
-        <w:t>Before</w:t>
-      </w:r>
-      <w:r>
-        <w:t>,</w:t>
-      </w:r>
-      <w:r>
-        <w:t xml:space="preserve"> </w:t>
-      </w:r>
-      <w:r>
-        <w:t>empty_pipe2</w:t>
-      </w:r>
-      <w:r>
-        <w:t xml:space="preserve"> state </w:t>
-      </w:r>
-      <w:r>
-        <w:t>consist the following code line</w:t>
-      </w:r>
-      <w:r>
-        <w:t>: "</w:t>
-      </w:r>
-      <w:r>
-        <w:t xml:space="preserve"> accumulators_en_r &lt;= </w:t>
-      </w:r>
-      <w:r>
-        <w:t>1".</w:t>
-      </w:r>
-    </w:p>
-    <w:p>
-      <w:r>
-        <w:t>After</w:t>
-      </w:r>
-      <w:r>
-        <w:t>,</w:t>
-      </w:r>
-      <w:r>
-        <w:t xml:space="preserve"> </w:t>
-      </w:r>
-      <w:r>
-        <w:t>the line was replaced by</w:t>
-      </w:r>
-      <w:r>
-        <w:t>: "</w:t>
-      </w:r>
-      <w:r>
-        <w:t xml:space="preserve"> accumulators_en_r &lt;= </w:t>
-      </w:r>
-      <w:r>
-        <w:t>0".</w:t>
-      </w:r>
-    </w:p>
-    <w:p/>
-    <w:p>
-      <w:pPr>
-        <w:rPr>
-          <w:rFonts w:asciiTheme="majorHAnsi" w:eastAsiaTheme="majorEastAsia" w:hAnsiTheme="majorHAnsi" w:cstheme="majorBidi"/>
-          <w:sz w:val="32"/>
-          <w:szCs w:val="32"/>
-        </w:rPr>
-      </w:pPr>
-      <w:r>
-        <w:br w:type="page"/>
-      </w:r>
-    </w:p>
-    <w:p>
-      <w:pPr>
-        <w:pStyle w:val="Heading1"/>
-      </w:pPr>
-      <w:bookmarkStart w:id="98" w:name="_Toc54793737"/>
+      </w:pPr>
+      <w:r>
+        <w:t>FSM Coverage</w:t>
+      </w:r>
+    </w:p>
+    <w:p>
+      <w:r>
+        <w:t>The build in FSM coverage has a low result duo to the fact that it check all transitions for the FSM, even the one which are not possible. Therefore, a covergroup for the legal transitions was build. This covergroup and its results are presented in this section</w:t>
+      </w:r>
+    </w:p>
+    <w:p>
+      <w:r>
+        <w:drawing>
+          <wp:inline distT="0" distB="0" distL="0" distR="0" wp14:anchorId="6EC63B59" wp14:editId="6B94FAC2">
+            <wp:extent cx="5486400" cy="3905885"/>
+            <wp:effectExtent l="0" t="0" r="0" b="0"/>
+            <wp:docPr id="28" name="Picture 28"/>
+            <wp:cNvGraphicFramePr>
+              <a:graphicFrameLocks xmlns:a="http://schemas.openxmlformats.org/drawingml/2006/main" noChangeAspect="1"/>
+            </wp:cNvGraphicFramePr>
+            <a:graphic xmlns:a="http://schemas.openxmlformats.org/drawingml/2006/main">
+              <a:graphicData uri="http://schemas.openxmlformats.org/drawingml/2006/picture">
+                <pic:pic xmlns:pic="http://schemas.openxmlformats.org/drawingml/2006/picture">
+                  <pic:nvPicPr>
+                    <pic:cNvPr id="1" name=""/>
+                    <pic:cNvPicPr/>
+                  </pic:nvPicPr>
+                  <pic:blipFill>
+                    <a:blip r:embed="rId33"/>
+                    <a:stretch>
+                      <a:fillRect/>
+                    </a:stretch>
+                  </pic:blipFill>
+                  <pic:spPr>
+                    <a:xfrm>
+                      <a:off x="0" y="0"/>
+                      <a:ext cx="5486400" cy="3905885"/>
+                    </a:xfrm>
+                    <a:prstGeom prst="rect">
+                      <a:avLst/>
+                    </a:prstGeom>
+                  </pic:spPr>
+                </pic:pic>
+              </a:graphicData>
+            </a:graphic>
+          </wp:inline>
+        </w:drawing>
+      </w:r>
+    </w:p>
+    <w:p>
+      <w:pPr>
+        <w:pStyle w:val="Heading3"/>
+      </w:pPr>
       <w:r>
         <w:lastRenderedPageBreak/>
-        <w:t>Coverage</w:t>
-      </w:r>
-    </w:p>
-    <w:p>
-      <w:pPr>
-        <w:pStyle w:val="Heading2"/>
-      </w:pPr>
-      <w:r>
         <w:t xml:space="preserve">Kmeans controller </w:t>
       </w:r>
       <w:r>
@@ -15527,7 +16605,16 @@
     </w:p>
     <w:p>
       <w:r>
-        <w:t xml:space="preserve">Determine valid transitions according to the </w:t>
+        <w:t xml:space="preserve">The covergroup for the </w:t>
+      </w:r>
+      <w:r>
+        <w:t>valid transitions</w:t>
+      </w:r>
+      <w:r>
+        <w:t xml:space="preserve"> was written</w:t>
+      </w:r>
+      <w:r>
+        <w:t xml:space="preserve"> according to the </w:t>
       </w:r>
       <w:r>
         <w:t>transitions</w:t>
@@ -15565,7 +16652,7 @@
                     </pic:cNvPicPr>
                   </pic:nvPicPr>
                   <pic:blipFill>
-                    <a:blip r:embed="rId21">
+                    <a:blip r:embed="rId34">
                       <a:extLst>
                         <a:ext uri="{28A0092B-C50C-407E-A947-70E740481C1C}">
                           <a14:useLocalDpi xmlns:a14="http://schemas.microsoft.com/office/drawing/2010/main" val="0"/>
@@ -15597,38 +16684,16 @@
         </w:drawing>
       </w:r>
     </w:p>
-    <w:p>
-      <w:pPr>
-        <w:pStyle w:val="Heading2"/>
-      </w:pPr>
-      <w:r>
-        <w:lastRenderedPageBreak/>
-        <w:t>APB FSM in Reg File</w:t>
-      </w:r>
-    </w:p>
-    <w:p>
-      <w:r>
-        <w:t>Determine valid transitions according to the transitions and control signals in the following figure</w:t>
-      </w:r>
-    </w:p>
-    <w:p>
-      <w:r>
-        <w:rPr>
-          <w:noProof/>
-        </w:rPr>
+    <w:p/>
+    <w:p/>
+    <w:p/>
+    <w:p>
+      <w:r>
         <w:drawing>
-          <wp:anchor distT="0" distB="0" distL="114300" distR="114300" simplePos="0" relativeHeight="251660288" behindDoc="0" locked="0" layoutInCell="1" allowOverlap="1" wp14:anchorId="707CE606" wp14:editId="6136E9C3">
-            <wp:simplePos x="1143000" y="1600200"/>
-            <wp:positionH relativeFrom="column">
-              <wp:align>left</wp:align>
-            </wp:positionH>
-            <wp:positionV relativeFrom="paragraph">
-              <wp:align>top</wp:align>
-            </wp:positionV>
-            <wp:extent cx="4124901" cy="3248478"/>
-            <wp:effectExtent l="0" t="0" r="9525" b="0"/>
-            <wp:wrapSquare wrapText="bothSides"/>
-            <wp:docPr id="14" name="Picture 14"/>
+          <wp:inline distT="0" distB="0" distL="0" distR="0" wp14:anchorId="3FD1457E" wp14:editId="63F51003">
+            <wp:extent cx="5486400" cy="3173095"/>
+            <wp:effectExtent l="0" t="0" r="0" b="8255"/>
+            <wp:docPr id="27" name="Picture 27"/>
             <wp:cNvGraphicFramePr>
               <a:graphicFrameLocks xmlns:a="http://schemas.openxmlformats.org/drawingml/2006/main" noChangeAspect="1"/>
             </wp:cNvGraphicFramePr>
@@ -15640,13 +16705,7 @@
                     <pic:cNvPicPr/>
                   </pic:nvPicPr>
                   <pic:blipFill>
-                    <a:blip r:embed="rId12">
-                      <a:extLst>
-                        <a:ext uri="{28A0092B-C50C-407E-A947-70E740481C1C}">
-                          <a14:useLocalDpi xmlns:a14="http://schemas.microsoft.com/office/drawing/2010/main" val="0"/>
-                        </a:ext>
-                      </a:extLst>
-                    </a:blip>
+                    <a:blip r:embed="rId35"/>
                     <a:stretch>
                       <a:fillRect/>
                     </a:stretch>
@@ -15654,7 +16713,7 @@
                   <pic:spPr>
                     <a:xfrm>
                       <a:off x="0" y="0"/>
-                      <a:ext cx="4124901" cy="3248478"/>
+                      <a:ext cx="5486400" cy="3173095"/>
                     </a:xfrm>
                     <a:prstGeom prst="rect">
                       <a:avLst/>
@@ -15663,124 +16722,30 @@
                 </pic:pic>
               </a:graphicData>
             </a:graphic>
-          </wp:anchor>
+          </wp:inline>
         </w:drawing>
       </w:r>
     </w:p>
-    <w:p/>
-    <w:p/>
-    <w:p/>
-    <w:p/>
-    <w:p/>
-    <w:p/>
-    <w:p/>
-    <w:p/>
-    <w:p/>
-    <w:p>
-      <w:pPr>
-        <w:jc w:val="center"/>
-      </w:pPr>
-    </w:p>
-    <w:p>
-      <w:pPr>
-        <w:jc w:val="center"/>
-      </w:pPr>
-    </w:p>
-    <w:p>
-      <w:pPr>
-        <w:pStyle w:val="Heading2"/>
-      </w:pPr>
-      <w:r>
-        <w:t>K means convergence check block</w:t>
-      </w:r>
-    </w:p>
-    <w:p>
-      <w:pPr>
-        <w:pStyle w:val="Heading2"/>
-        <w:numPr>
-          <w:ilvl w:val="0"/>
-          <w:numId w:val="0"/>
-        </w:numPr>
-      </w:pPr>
-      <w:r>
-        <w:t>Check_convergence when done_threshold evaluation is 1</w:t>
-      </w:r>
-    </w:p>
-    <w:p>
-      <w:pPr>
-        <w:pStyle w:val="Heading2"/>
-      </w:pPr>
-      <w:r>
-        <w:t>Reg File</w:t>
-      </w:r>
-    </w:p>
-    <w:p>
-      <w:pPr>
-        <w:pStyle w:val="Heading2"/>
-        <w:numPr>
-          <w:ilvl w:val="0"/>
-          <w:numId w:val="0"/>
-        </w:numPr>
-      </w:pPr>
-      <w:r>
-        <w:t xml:space="preserve">Check each </w:t>
-      </w:r>
-      <w:proofErr w:type="gramStart"/>
-      <w:r>
-        <w:t>registers</w:t>
-      </w:r>
-      <w:proofErr w:type="gramEnd"/>
-      <w:r>
-        <w:t xml:space="preserve"> were written or read</w:t>
-      </w:r>
-    </w:p>
-    <w:p>
-      <w:pPr>
-        <w:pStyle w:val="Heading2"/>
-      </w:pPr>
-      <w:r>
-        <w:t xml:space="preserve"> </w:t>
-      </w:r>
-      <w:r>
-        <w:br w:type="textWrapping" w:clear="all"/>
+    <w:p>
+      <w:pPr>
+        <w:tabs>
+          <w:tab w:val="left" w:pos="3000"/>
+        </w:tabs>
+      </w:pPr>
+      <w:r>
+        <w:tab/>
       </w:r>
     </w:p>
     <w:p>
       <w:pPr>
         <w:pStyle w:val="Heading1"/>
       </w:pPr>
-      <w:r>
-        <w:t>Conclusion</w:t>
-      </w:r>
-      <w:bookmarkEnd w:id="98"/>
-    </w:p>
-    <w:p>
-      <w:r>
-        <w:t>TBD</w:t>
-      </w:r>
-    </w:p>
-    <w:p>
-      <w:pPr>
-        <w:rPr>
-          <w:rFonts w:asciiTheme="majorHAnsi" w:eastAsiaTheme="majorEastAsia" w:hAnsiTheme="majorHAnsi" w:cstheme="majorBidi"/>
-          <w:sz w:val="32"/>
-          <w:szCs w:val="32"/>
-        </w:rPr>
-      </w:pPr>
-      <w:r>
-        <w:br w:type="page"/>
-      </w:r>
-    </w:p>
-    <w:p>
-      <w:pPr>
-        <w:pStyle w:val="Heading1"/>
-      </w:pPr>
-      <w:bookmarkStart w:id="99" w:name="_Toc54793738"/>
-      <w:r>
-        <w:lastRenderedPageBreak/>
+      <w:bookmarkStart w:id="108" w:name="_Toc54793738"/>
+      <w:bookmarkEnd w:id="107"/>
+      <w:r>
         <w:t>Bibliography</w:t>
       </w:r>
-      <w:bookmarkEnd w:id="99"/>
+      <w:bookmarkEnd w:id="108"/>
       <w:r>
         <w:t xml:space="preserve"> </w:t>
       </w:r>
@@ -15793,7 +16758,7 @@
           <w:numId w:val="22"/>
         </w:numPr>
       </w:pPr>
-      <w:hyperlink r:id="rId22" w:history="1">
+      <w:hyperlink r:id="rId36" w:history="1">
         <w:r>
           <w:rPr>
             <w:rStyle w:val="Hyperlink"/>
@@ -15830,7 +16795,7 @@
       <w:pPr>
         <w:pStyle w:val="Heading1"/>
       </w:pPr>
-      <w:bookmarkStart w:id="100" w:name="_Toc54793739"/>
+      <w:bookmarkStart w:id="109" w:name="_Toc54793739"/>
       <w:r>
         <w:lastRenderedPageBreak/>
         <w:t xml:space="preserve">Appendix A – How to integrate Matlab code to UVM </w:t>
@@ -15838,27 +16803,11 @@
       <w:r>
         <w:t>environment</w:t>
       </w:r>
-      <w:bookmarkEnd w:id="100"/>
-    </w:p>
-    <w:p>
-      <w:r>
-        <w:t xml:space="preserve">The following steps should be taken </w:t>
-      </w:r>
-      <w:proofErr w:type="gramStart"/>
-      <w:r>
-        <w:t>in order to</w:t>
-      </w:r>
-      <w:proofErr w:type="gramEnd"/>
-      <w:r>
-        <w:t xml:space="preserve"> integrate a Matlab function to a System Verilog code. In the case of this report, the Matlab function is used </w:t>
-      </w:r>
-      <w:proofErr w:type="gramStart"/>
-      <w:r>
-        <w:t>a the</w:t>
-      </w:r>
-      <w:proofErr w:type="gramEnd"/>
-      <w:r>
-        <w:t xml:space="preserve"> Reference Model for the UVM environment.</w:t>
+      <w:bookmarkEnd w:id="109"/>
+    </w:p>
+    <w:p>
+      <w:r>
+        <w:t>The following steps should be taken in order to integrate a Matlab function to a System Verilog code. In the case of this report, the Matlab function is used a the Reference Model for the UVM environment.</w:t>
       </w:r>
     </w:p>
     <w:p>
@@ -15888,13 +16837,8 @@
       </w:r>
     </w:p>
     <w:p>
-      <w:proofErr w:type="gramStart"/>
-      <w:r>
-        <w:t>In order to</w:t>
-      </w:r>
-      <w:proofErr w:type="gramEnd"/>
-      <w:r>
-        <w:t xml:space="preserve"> do so, the following Matlab libraries must be installed:</w:t>
+      <w:r>
+        <w:t>In order to do so, the following Matlab libraries must be installed:</w:t>
       </w:r>
     </w:p>
     <w:p>
@@ -15925,7 +16869,7 @@
       <w:pPr>
         <w:pStyle w:val="Heading2"/>
       </w:pPr>
-      <w:bookmarkStart w:id="101" w:name="_Toc54793740"/>
+      <w:bookmarkStart w:id="110" w:name="_Toc54793740"/>
       <w:r>
         <w:t xml:space="preserve">DPI </w:t>
       </w:r>
@@ -15944,7 +16888,7 @@
       <w:r>
         <w:t>teps</w:t>
       </w:r>
-      <w:bookmarkEnd w:id="101"/>
+      <w:bookmarkEnd w:id="110"/>
     </w:p>
     <w:p>
       <w:pPr>
@@ -16039,15 +16983,7 @@
         <w:t>args</w:t>
       </w:r>
       <w:r>
-        <w:t xml:space="preserve"> followed by the </w:t>
-      </w:r>
-      <w:proofErr w:type="gramStart"/>
-      <w:r>
-        <w:t>function’s(</w:t>
-      </w:r>
-      <w:proofErr w:type="gramEnd"/>
-      <w:r>
-        <w:t>the function intended to be transformed into a DPI component ) arguments types.</w:t>
+        <w:t xml:space="preserve"> followed by the function’s(the function intended to be transformed into a DPI component ) arguments types.</w:t>
       </w:r>
     </w:p>
     <w:p>
@@ -16079,15 +17015,7 @@
         </w:numPr>
       </w:pPr>
       <w:r>
-        <w:t xml:space="preserve">A 8 by 7 matrix </w:t>
-      </w:r>
-      <w:proofErr w:type="gramStart"/>
-      <w:r>
-        <w:t>of  fixed</w:t>
-      </w:r>
-      <w:proofErr w:type="gramEnd"/>
-      <w:r>
-        <w:t xml:space="preserve"> points numbers, where the integer part is represented by 2 bits, the fractional part is represented by 10 bits and it is signed.</w:t>
+        <w:t>A 8 by 7 matrix of  fixed points numbers, where the integer part is represented by 2 bits, the fractional part is represented by 10 bits and it is signed.</w:t>
       </w:r>
     </w:p>
     <w:p>
@@ -16111,15 +17039,7 @@
         </w:numPr>
       </w:pPr>
       <w:r>
-        <w:t xml:space="preserve">One fixed point number, where the integer part is represented by 13 bits, the fractional part is represented by 0 bits and it </w:t>
-      </w:r>
-      <w:proofErr w:type="gramStart"/>
-      <w:r>
-        <w:t>not is</w:t>
-      </w:r>
-      <w:proofErr w:type="gramEnd"/>
-      <w:r>
-        <w:t xml:space="preserve"> signed.</w:t>
+        <w:t>One fixed point number, where the integer part is represented by 13 bits, the fractional part is represented by 0 bits and it not is signed.</w:t>
       </w:r>
     </w:p>
     <w:p>
@@ -16340,7 +17260,6 @@
       <w:r>
         <w:t xml:space="preserve">Where the named of the function intended to be transformed into a DPI component is </w:t>
       </w:r>
-      <w:proofErr w:type="gramStart"/>
       <w:r>
         <w:rPr>
           <w:i/>
@@ -16358,7 +17277,6 @@
       <w:r>
         <w:t>.</w:t>
       </w:r>
-      <w:proofErr w:type="gramEnd"/>
     </w:p>
     <w:p>
       <w:pPr>
@@ -16427,7 +17345,7 @@
       <w:r>
         <w:t xml:space="preserve">, refer to : </w:t>
       </w:r>
-      <w:hyperlink r:id="rId23" w:history="1">
+      <w:hyperlink r:id="rId37" w:history="1">
         <w:r>
           <w:rPr>
             <w:rStyle w:val="Hyperlink"/>
@@ -16474,18 +17392,10 @@
         <w:t xml:space="preserve"> </w:t>
       </w:r>
       <w:r>
-        <w:t xml:space="preserve">Verilog DPI component shared library </w:t>
-      </w:r>
-      <w:proofErr w:type="gramStart"/>
-      <w:r>
-        <w:t xml:space="preserve">from </w:t>
-      </w:r>
-      <w:r>
-        <w:t xml:space="preserve"> the</w:t>
-      </w:r>
-      <w:proofErr w:type="gramEnd"/>
-      <w:r>
-        <w:t xml:space="preserve"> chosen </w:t>
+        <w:t xml:space="preserve">Verilog DPI component shared library from </w:t>
+      </w:r>
+      <w:r>
+        <w:t xml:space="preserve"> the chosen </w:t>
       </w:r>
       <w:r>
         <w:t xml:space="preserve">MATLAB function and all the functions that </w:t>
@@ -16531,15 +17441,7 @@
         </w:numPr>
       </w:pPr>
       <w:r>
-        <w:t>.</w:t>
-      </w:r>
-      <w:proofErr w:type="gramStart"/>
-      <w:r>
-        <w:t>so</w:t>
-      </w:r>
-      <w:proofErr w:type="gramEnd"/>
-      <w:r>
-        <w:t xml:space="preserve"> for shared libraries on Linux® systems</w:t>
+        <w:t>.so for shared libraries on Linux® systems</w:t>
       </w:r>
       <w:r>
         <w:t xml:space="preserve"> if the </w:t>
@@ -16570,15 +17472,7 @@
         <w:t>environment</w:t>
       </w:r>
       <w:r>
-        <w:t xml:space="preserve">, the build_dpi function must be run on Linux </w:t>
-      </w:r>
-      <w:proofErr w:type="gramStart"/>
-      <w:r>
-        <w:t>systems(</w:t>
-      </w:r>
-      <w:proofErr w:type="gramEnd"/>
-      <w:r>
-        <w:t>duo to the fact that a .so file is needed)</w:t>
+        <w:t>, the build_dpi function must be run on Linux systems(duo to the fact that a .so file is needed)</w:t>
       </w:r>
       <w:r>
         <w:t xml:space="preserve">. </w:t>
@@ -16789,6 +17683,56 @@
 </w:document>
 </file>
 
+<file path=word/endnotes.xml><?xml version="1.0" encoding="utf-8"?>
+<w:endnotes xmlns:wpc="http://schemas.microsoft.com/office/word/2010/wordprocessingCanvas" xmlns:cx="http://schemas.microsoft.com/office/drawing/2014/chartex" xmlns:cx1="http://schemas.microsoft.com/office/drawing/2015/9/8/chartex" xmlns:cx2="http://schemas.microsoft.com/office/drawing/2015/10/21/chartex" xmlns:cx3="http://schemas.microsoft.com/office/drawing/2016/5/9/chartex" xmlns:cx4="http://schemas.microsoft.com/office/drawing/2016/5/10/chartex" xmlns:cx5="http://schemas.microsoft.com/office/drawing/2016/5/11/chartex" xmlns:cx6="http://schemas.microsoft.com/office/drawing/2016/5/12/chartex" xmlns:cx7="http://schemas.microsoft.com/office/drawing/2016/5/13/chartex" xmlns:cx8="http://schemas.microsoft.com/office/drawing/2016/5/14/chartex" xmlns:mc="http://schemas.openxmlformats.org/markup-compatibility/2006" xmlns:aink="http://schemas.microsoft.com/office/drawing/2016/ink" xmlns:am3d="http://schemas.microsoft.com/office/drawing/2017/model3d" xmlns:o="urn:schemas-microsoft-com:office:office" xmlns:r="http://schemas.openxmlformats.org/officeDocument/2006/relationships" xmlns:m="http://schemas.openxmlformats.org/officeDocument/2006/math" xmlns:v="urn:schemas-microsoft-com:vml" xmlns:wp14="http://schemas.microsoft.com/office/word/2010/wordprocessingDrawing" xmlns:wp="http://schemas.openxmlformats.org/drawingml/2006/wordprocessingDrawing" xmlns:w10="urn:schemas-microsoft-com:office:word" xmlns:w="http://schemas.openxmlformats.org/wordprocessingml/2006/main" xmlns:w14="http://schemas.microsoft.com/office/word/2010/wordml" xmlns:w15="http://schemas.microsoft.com/office/word/2012/wordml" xmlns:w16cex="http://schemas.microsoft.com/office/word/2018/wordml/cex" xmlns:w16cid="http://schemas.microsoft.com/office/word/2016/wordml/cid" xmlns:w16="http://schemas.microsoft.com/office/word/2018/wordml" xmlns:w16se="http://schemas.microsoft.com/office/word/2015/wordml/symex" xmlns:wpg="http://schemas.microsoft.com/office/word/2010/wordprocessingGroup" xmlns:wpi="http://schemas.microsoft.com/office/word/2010/wordprocessingInk" xmlns:wne="http://schemas.microsoft.com/office/word/2006/wordml" xmlns:wps="http://schemas.microsoft.com/office/word/2010/wordprocessingShape" mc:Ignorable="w14 w15 w16se w16cid w16 w16cex wp14">
+  <w:endnote w:type="separator" w:id="-1">
+    <w:p>
+      <w:pPr>
+        <w:spacing w:after="0" w:line="240" w:lineRule="auto"/>
+      </w:pPr>
+      <w:r>
+        <w:separator/>
+      </w:r>
+    </w:p>
+  </w:endnote>
+  <w:endnote w:type="continuationSeparator" w:id="0">
+    <w:p>
+      <w:pPr>
+        <w:spacing w:after="0" w:line="240" w:lineRule="auto"/>
+      </w:pPr>
+      <w:r>
+        <w:continuationSeparator/>
+      </w:r>
+    </w:p>
+  </w:endnote>
+</w:endnotes>
+</file>
+
+<file path=word/footnotes.xml><?xml version="1.0" encoding="utf-8"?>
+<w:footnotes xmlns:wpc="http://schemas.microsoft.com/office/word/2010/wordprocessingCanvas" xmlns:cx="http://schemas.microsoft.com/office/drawing/2014/chartex" xmlns:cx1="http://schemas.microsoft.com/office/drawing/2015/9/8/chartex" xmlns:cx2="http://schemas.microsoft.com/office/drawing/2015/10/21/chartex" xmlns:cx3="http://schemas.microsoft.com/office/drawing/2016/5/9/chartex" xmlns:cx4="http://schemas.microsoft.com/office/drawing/2016/5/10/chartex" xmlns:cx5="http://schemas.microsoft.com/office/drawing/2016/5/11/chartex" xmlns:cx6="http://schemas.microsoft.com/office/drawing/2016/5/12/chartex" xmlns:cx7="http://schemas.microsoft.com/office/drawing/2016/5/13/chartex" xmlns:cx8="http://schemas.microsoft.com/office/drawing/2016/5/14/chartex" xmlns:mc="http://schemas.openxmlformats.org/markup-compatibility/2006" xmlns:aink="http://schemas.microsoft.com/office/drawing/2016/ink" xmlns:am3d="http://schemas.microsoft.com/office/drawing/2017/model3d" xmlns:o="urn:schemas-microsoft-com:office:office" xmlns:r="http://schemas.openxmlformats.org/officeDocument/2006/relationships" xmlns:m="http://schemas.openxmlformats.org/officeDocument/2006/math" xmlns:v="urn:schemas-microsoft-com:vml" xmlns:wp14="http://schemas.microsoft.com/office/word/2010/wordprocessingDrawing" xmlns:wp="http://schemas.openxmlformats.org/drawingml/2006/wordprocessingDrawing" xmlns:w10="urn:schemas-microsoft-com:office:word" xmlns:w="http://schemas.openxmlformats.org/wordprocessingml/2006/main" xmlns:w14="http://schemas.microsoft.com/office/word/2010/wordml" xmlns:w15="http://schemas.microsoft.com/office/word/2012/wordml" xmlns:w16cex="http://schemas.microsoft.com/office/word/2018/wordml/cex" xmlns:w16cid="http://schemas.microsoft.com/office/word/2016/wordml/cid" xmlns:w16="http://schemas.microsoft.com/office/word/2018/wordml" xmlns:w16se="http://schemas.microsoft.com/office/word/2015/wordml/symex" xmlns:wpg="http://schemas.microsoft.com/office/word/2010/wordprocessingGroup" xmlns:wpi="http://schemas.microsoft.com/office/word/2010/wordprocessingInk" xmlns:wne="http://schemas.microsoft.com/office/word/2006/wordml" xmlns:wps="http://schemas.microsoft.com/office/word/2010/wordprocessingShape" mc:Ignorable="w14 w15 w16se w16cid w16 w16cex wp14">
+  <w:footnote w:type="separator" w:id="-1">
+    <w:p>
+      <w:pPr>
+        <w:spacing w:after="0" w:line="240" w:lineRule="auto"/>
+      </w:pPr>
+      <w:r>
+        <w:separator/>
+      </w:r>
+    </w:p>
+  </w:footnote>
+  <w:footnote w:type="continuationSeparator" w:id="0">
+    <w:p>
+      <w:pPr>
+        <w:spacing w:after="0" w:line="240" w:lineRule="auto"/>
+      </w:pPr>
+      <w:r>
+        <w:continuationSeparator/>
+      </w:r>
+    </w:p>
+  </w:footnote>
+</w:footnotes>
+</file>
+
 <file path=word/numbering.xml><?xml version="1.0" encoding="utf-8"?>
 <w:numbering xmlns:wpc="http://schemas.microsoft.com/office/word/2010/wordprocessingCanvas" xmlns:cx="http://schemas.microsoft.com/office/drawing/2014/chartex" xmlns:cx1="http://schemas.microsoft.com/office/drawing/2015/9/8/chartex" xmlns:cx2="http://schemas.microsoft.com/office/drawing/2015/10/21/chartex" xmlns:cx3="http://schemas.microsoft.com/office/drawing/2016/5/9/chartex" xmlns:cx4="http://schemas.microsoft.com/office/drawing/2016/5/10/chartex" xmlns:cx5="http://schemas.microsoft.com/office/drawing/2016/5/11/chartex" xmlns:cx6="http://schemas.microsoft.com/office/drawing/2016/5/12/chartex" xmlns:cx7="http://schemas.microsoft.com/office/drawing/2016/5/13/chartex" xmlns:cx8="http://schemas.microsoft.com/office/drawing/2016/5/14/chartex" xmlns:mc="http://schemas.openxmlformats.org/markup-compatibility/2006" xmlns:aink="http://schemas.microsoft.com/office/drawing/2016/ink" xmlns:am3d="http://schemas.microsoft.com/office/drawing/2017/model3d" xmlns:o="urn:schemas-microsoft-com:office:office" xmlns:r="http://schemas.openxmlformats.org/officeDocument/2006/relationships" xmlns:m="http://schemas.openxmlformats.org/officeDocument/2006/math" xmlns:v="urn:schemas-microsoft-com:vml" xmlns:wp14="http://schemas.microsoft.com/office/word/2010/wordprocessingDrawing" xmlns:wp="http://schemas.openxmlformats.org/drawingml/2006/wordprocessingDrawing" xmlns:w10="urn:schemas-microsoft-com:office:word" xmlns:w="http://schemas.openxmlformats.org/wordprocessingml/2006/main" xmlns:w14="http://schemas.microsoft.com/office/word/2010/wordml" xmlns:w15="http://schemas.microsoft.com/office/word/2012/wordml" xmlns:w16cex="http://schemas.microsoft.com/office/word/2018/wordml/cex" xmlns:w16cid="http://schemas.microsoft.com/office/word/2016/wordml/cid" xmlns:w16="http://schemas.microsoft.com/office/word/2018/wordml" xmlns:w16se="http://schemas.microsoft.com/office/word/2015/wordml/symex" xmlns:wpg="http://schemas.microsoft.com/office/word/2010/wordprocessingGroup" xmlns:wpi="http://schemas.microsoft.com/office/word/2010/wordprocessingInk" xmlns:wne="http://schemas.microsoft.com/office/word/2006/wordml" xmlns:wps="http://schemas.microsoft.com/office/word/2010/wordprocessingShape" mc:Ignorable="w14 w15 w16se w16cid w16 w16cex wp14">
   <w:abstractNum w:abstractNumId="0" w15:restartNumberingAfterBreak="0">
@@ -19393,6 +20337,119 @@
     </w:lvl>
   </w:abstractNum>
   <w:abstractNum w:abstractNumId="27" w15:restartNumberingAfterBreak="0">
+    <w:nsid w:val="44814ED4"/>
+    <w:multiLevelType w:val="hybridMultilevel"/>
+    <w:tmpl w:val="AE7E8DF8"/>
+    <w:lvl w:ilvl="0" w:tplc="04090001">
+      <w:start w:val="1"/>
+      <w:numFmt w:val="bullet"/>
+      <w:lvlText w:val=""/>
+      <w:lvlJc w:val="left"/>
+      <w:pPr>
+        <w:ind w:left="720" w:hanging="360"/>
+      </w:pPr>
+      <w:rPr>
+        <w:rFonts w:ascii="Symbol" w:hAnsi="Symbol" w:hint="default"/>
+      </w:rPr>
+    </w:lvl>
+    <w:lvl w:ilvl="1" w:tplc="04090003" w:tentative="1">
+      <w:start w:val="1"/>
+      <w:numFmt w:val="bullet"/>
+      <w:lvlText w:val="o"/>
+      <w:lvlJc w:val="left"/>
+      <w:pPr>
+        <w:ind w:left="1440" w:hanging="360"/>
+      </w:pPr>
+      <w:rPr>
+        <w:rFonts w:ascii="Courier New" w:hAnsi="Courier New" w:cs="Courier New" w:hint="default"/>
+      </w:rPr>
+    </w:lvl>
+    <w:lvl w:ilvl="2" w:tplc="04090005" w:tentative="1">
+      <w:start w:val="1"/>
+      <w:numFmt w:val="bullet"/>
+      <w:lvlText w:val=""/>
+      <w:lvlJc w:val="left"/>
+      <w:pPr>
+        <w:ind w:left="2160" w:hanging="360"/>
+      </w:pPr>
+      <w:rPr>
+        <w:rFonts w:ascii="Wingdings" w:hAnsi="Wingdings" w:hint="default"/>
+      </w:rPr>
+    </w:lvl>
+    <w:lvl w:ilvl="3" w:tplc="04090001" w:tentative="1">
+      <w:start w:val="1"/>
+      <w:numFmt w:val="bullet"/>
+      <w:lvlText w:val=""/>
+      <w:lvlJc w:val="left"/>
+      <w:pPr>
+        <w:ind w:left="2880" w:hanging="360"/>
+      </w:pPr>
+      <w:rPr>
+        <w:rFonts w:ascii="Symbol" w:hAnsi="Symbol" w:hint="default"/>
+      </w:rPr>
+    </w:lvl>
+    <w:lvl w:ilvl="4" w:tplc="04090003" w:tentative="1">
+      <w:start w:val="1"/>
+      <w:numFmt w:val="bullet"/>
+      <w:lvlText w:val="o"/>
+      <w:lvlJc w:val="left"/>
+      <w:pPr>
+        <w:ind w:left="3600" w:hanging="360"/>
+      </w:pPr>
+      <w:rPr>
+        <w:rFonts w:ascii="Courier New" w:hAnsi="Courier New" w:cs="Courier New" w:hint="default"/>
+      </w:rPr>
+    </w:lvl>
+    <w:lvl w:ilvl="5" w:tplc="04090005" w:tentative="1">
+      <w:start w:val="1"/>
+      <w:numFmt w:val="bullet"/>
+      <w:lvlText w:val=""/>
+      <w:lvlJc w:val="left"/>
+      <w:pPr>
+        <w:ind w:left="4320" w:hanging="360"/>
+      </w:pPr>
+      <w:rPr>
+        <w:rFonts w:ascii="Wingdings" w:hAnsi="Wingdings" w:hint="default"/>
+      </w:rPr>
+    </w:lvl>
+    <w:lvl w:ilvl="6" w:tplc="04090001" w:tentative="1">
+      <w:start w:val="1"/>
+      <w:numFmt w:val="bullet"/>
+      <w:lvlText w:val=""/>
+      <w:lvlJc w:val="left"/>
+      <w:pPr>
+        <w:ind w:left="5040" w:hanging="360"/>
+      </w:pPr>
+      <w:rPr>
+        <w:rFonts w:ascii="Symbol" w:hAnsi="Symbol" w:hint="default"/>
+      </w:rPr>
+    </w:lvl>
+    <w:lvl w:ilvl="7" w:tplc="04090003" w:tentative="1">
+      <w:start w:val="1"/>
+      <w:numFmt w:val="bullet"/>
+      <w:lvlText w:val="o"/>
+      <w:lvlJc w:val="left"/>
+      <w:pPr>
+        <w:ind w:left="5760" w:hanging="360"/>
+      </w:pPr>
+      <w:rPr>
+        <w:rFonts w:ascii="Courier New" w:hAnsi="Courier New" w:cs="Courier New" w:hint="default"/>
+      </w:rPr>
+    </w:lvl>
+    <w:lvl w:ilvl="8" w:tplc="04090005" w:tentative="1">
+      <w:start w:val="1"/>
+      <w:numFmt w:val="bullet"/>
+      <w:lvlText w:val=""/>
+      <w:lvlJc w:val="left"/>
+      <w:pPr>
+        <w:ind w:left="6480" w:hanging="360"/>
+      </w:pPr>
+      <w:rPr>
+        <w:rFonts w:ascii="Wingdings" w:hAnsi="Wingdings" w:hint="default"/>
+      </w:rPr>
+    </w:lvl>
+  </w:abstractNum>
+  <w:abstractNum w:abstractNumId="28" w15:restartNumberingAfterBreak="0">
     <w:nsid w:val="44967F60"/>
     <w:multiLevelType w:val="multilevel"/>
     <w:tmpl w:val="04090025"/>
@@ -19487,7 +20544,7 @@
       </w:pPr>
     </w:lvl>
   </w:abstractNum>
-  <w:abstractNum w:abstractNumId="28" w15:restartNumberingAfterBreak="0">
+  <w:abstractNum w:abstractNumId="29" w15:restartNumberingAfterBreak="0">
     <w:nsid w:val="4BFE03C4"/>
     <w:multiLevelType w:val="hybridMultilevel"/>
     <w:tmpl w:val="7DCA319E"/>
@@ -19573,10 +20630,96 @@
       </w:pPr>
     </w:lvl>
   </w:abstractNum>
-  <w:abstractNum w:abstractNumId="29" w15:restartNumberingAfterBreak="0">
+  <w:abstractNum w:abstractNumId="30" w15:restartNumberingAfterBreak="0">
+    <w:nsid w:val="503716D4"/>
+    <w:multiLevelType w:val="hybridMultilevel"/>
+    <w:tmpl w:val="ED7C3F34"/>
+    <w:lvl w:ilvl="0" w:tplc="0409000F">
+      <w:start w:val="1"/>
+      <w:numFmt w:val="decimal"/>
+      <w:lvlText w:val="%1."/>
+      <w:lvlJc w:val="left"/>
+      <w:pPr>
+        <w:ind w:left="720" w:hanging="360"/>
+      </w:pPr>
+    </w:lvl>
+    <w:lvl w:ilvl="1" w:tplc="04090019">
+      <w:start w:val="1"/>
+      <w:numFmt w:val="lowerLetter"/>
+      <w:lvlText w:val="%2."/>
+      <w:lvlJc w:val="left"/>
+      <w:pPr>
+        <w:ind w:left="1440" w:hanging="360"/>
+      </w:pPr>
+    </w:lvl>
+    <w:lvl w:ilvl="2" w:tplc="0409001B">
+      <w:start w:val="1"/>
+      <w:numFmt w:val="lowerRoman"/>
+      <w:lvlText w:val="%3."/>
+      <w:lvlJc w:val="right"/>
+      <w:pPr>
+        <w:ind w:left="2160" w:hanging="180"/>
+      </w:pPr>
+    </w:lvl>
+    <w:lvl w:ilvl="3" w:tplc="0409000F">
+      <w:start w:val="1"/>
+      <w:numFmt w:val="decimal"/>
+      <w:lvlText w:val="%4."/>
+      <w:lvlJc w:val="left"/>
+      <w:pPr>
+        <w:ind w:left="2880" w:hanging="360"/>
+      </w:pPr>
+    </w:lvl>
+    <w:lvl w:ilvl="4" w:tplc="04090019">
+      <w:start w:val="1"/>
+      <w:numFmt w:val="lowerLetter"/>
+      <w:lvlText w:val="%5."/>
+      <w:lvlJc w:val="left"/>
+      <w:pPr>
+        <w:ind w:left="3600" w:hanging="360"/>
+      </w:pPr>
+    </w:lvl>
+    <w:lvl w:ilvl="5" w:tplc="0409001B">
+      <w:start w:val="1"/>
+      <w:numFmt w:val="lowerRoman"/>
+      <w:lvlText w:val="%6."/>
+      <w:lvlJc w:val="right"/>
+      <w:pPr>
+        <w:ind w:left="4320" w:hanging="180"/>
+      </w:pPr>
+    </w:lvl>
+    <w:lvl w:ilvl="6" w:tplc="0409000F">
+      <w:start w:val="1"/>
+      <w:numFmt w:val="decimal"/>
+      <w:lvlText w:val="%7."/>
+      <w:lvlJc w:val="left"/>
+      <w:pPr>
+        <w:ind w:left="5040" w:hanging="360"/>
+      </w:pPr>
+    </w:lvl>
+    <w:lvl w:ilvl="7" w:tplc="04090019">
+      <w:start w:val="1"/>
+      <w:numFmt w:val="lowerLetter"/>
+      <w:lvlText w:val="%8."/>
+      <w:lvlJc w:val="left"/>
+      <w:pPr>
+        <w:ind w:left="5760" w:hanging="360"/>
+      </w:pPr>
+    </w:lvl>
+    <w:lvl w:ilvl="8" w:tplc="0409001B">
+      <w:start w:val="1"/>
+      <w:numFmt w:val="lowerRoman"/>
+      <w:lvlText w:val="%9."/>
+      <w:lvlJc w:val="right"/>
+      <w:pPr>
+        <w:ind w:left="6480" w:hanging="180"/>
+      </w:pPr>
+    </w:lvl>
+  </w:abstractNum>
+  <w:abstractNum w:abstractNumId="31" w15:restartNumberingAfterBreak="0">
     <w:nsid w:val="5A7C0B02"/>
     <w:multiLevelType w:val="hybridMultilevel"/>
-    <w:tmpl w:val="7034171E"/>
+    <w:tmpl w:val="D7101126"/>
     <w:lvl w:ilvl="0" w:tplc="04090001">
       <w:start w:val="1"/>
       <w:numFmt w:val="bullet"/>
@@ -19686,7 +20829,7 @@
       </w:rPr>
     </w:lvl>
   </w:abstractNum>
-  <w:abstractNum w:abstractNumId="30" w15:restartNumberingAfterBreak="0">
+  <w:abstractNum w:abstractNumId="32" w15:restartNumberingAfterBreak="0">
     <w:nsid w:val="5B5D41D4"/>
     <w:multiLevelType w:val="hybridMultilevel"/>
     <w:tmpl w:val="4CD280E2"/>
@@ -19772,7 +20915,7 @@
       </w:pPr>
     </w:lvl>
   </w:abstractNum>
-  <w:abstractNum w:abstractNumId="31" w15:restartNumberingAfterBreak="0">
+  <w:abstractNum w:abstractNumId="33" w15:restartNumberingAfterBreak="0">
     <w:nsid w:val="637848DC"/>
     <w:multiLevelType w:val="hybridMultilevel"/>
     <w:tmpl w:val="C7929EA2"/>
@@ -19885,7 +21028,7 @@
       </w:rPr>
     </w:lvl>
   </w:abstractNum>
-  <w:abstractNum w:abstractNumId="32" w15:restartNumberingAfterBreak="0">
+  <w:abstractNum w:abstractNumId="34" w15:restartNumberingAfterBreak="0">
     <w:nsid w:val="649C0397"/>
     <w:multiLevelType w:val="hybridMultilevel"/>
     <w:tmpl w:val="91CCA830"/>
@@ -19974,7 +21117,7 @@
       </w:pPr>
     </w:lvl>
   </w:abstractNum>
-  <w:abstractNum w:abstractNumId="33" w15:restartNumberingAfterBreak="0">
+  <w:abstractNum w:abstractNumId="35" w15:restartNumberingAfterBreak="0">
     <w:nsid w:val="67EA48ED"/>
     <w:multiLevelType w:val="hybridMultilevel"/>
     <w:tmpl w:val="C27E0DE6"/>
@@ -20060,7 +21203,7 @@
       </w:pPr>
     </w:lvl>
   </w:abstractNum>
-  <w:abstractNum w:abstractNumId="34" w15:restartNumberingAfterBreak="0">
+  <w:abstractNum w:abstractNumId="36" w15:restartNumberingAfterBreak="0">
     <w:nsid w:val="6B141D1D"/>
     <w:multiLevelType w:val="hybridMultilevel"/>
     <w:tmpl w:val="4CD280E2"/>
@@ -20146,7 +21289,7 @@
       </w:pPr>
     </w:lvl>
   </w:abstractNum>
-  <w:abstractNum w:abstractNumId="35" w15:restartNumberingAfterBreak="0">
+  <w:abstractNum w:abstractNumId="37" w15:restartNumberingAfterBreak="0">
     <w:nsid w:val="74C20A05"/>
     <w:multiLevelType w:val="hybridMultilevel"/>
     <w:tmpl w:val="42588734"/>
@@ -20259,7 +21402,7 @@
       </w:rPr>
     </w:lvl>
   </w:abstractNum>
-  <w:abstractNum w:abstractNumId="36" w15:restartNumberingAfterBreak="0">
+  <w:abstractNum w:abstractNumId="38" w15:restartNumberingAfterBreak="0">
     <w:nsid w:val="79976ACF"/>
     <w:multiLevelType w:val="hybridMultilevel"/>
     <w:tmpl w:val="C7187976"/>
@@ -20372,10 +21515,10 @@
       </w:rPr>
     </w:lvl>
   </w:abstractNum>
-  <w:abstractNum w:abstractNumId="37" w15:restartNumberingAfterBreak="0">
+  <w:abstractNum w:abstractNumId="39" w15:restartNumberingAfterBreak="0">
     <w:nsid w:val="7BB103A0"/>
     <w:multiLevelType w:val="hybridMultilevel"/>
-    <w:tmpl w:val="961654E2"/>
+    <w:tmpl w:val="087CC51C"/>
     <w:lvl w:ilvl="0" w:tplc="04090001">
       <w:start w:val="1"/>
       <w:numFmt w:val="bullet"/>
@@ -20486,19 +21629,19 @@
     </w:lvl>
   </w:abstractNum>
   <w:num w:numId="1">
-    <w:abstractNumId w:val="32"/>
+    <w:abstractNumId w:val="34"/>
   </w:num>
   <w:num w:numId="2">
     <w:abstractNumId w:val="3"/>
   </w:num>
   <w:num w:numId="3">
-    <w:abstractNumId w:val="27"/>
+    <w:abstractNumId w:val="28"/>
   </w:num>
   <w:num w:numId="4">
     <w:abstractNumId w:val="25"/>
   </w:num>
   <w:num w:numId="5">
-    <w:abstractNumId w:val="34"/>
+    <w:abstractNumId w:val="36"/>
   </w:num>
   <w:num w:numId="6">
     <w:abstractNumId w:val="19"/>
@@ -20510,10 +21653,10 @@
     <w:abstractNumId w:val="13"/>
   </w:num>
   <w:num w:numId="9">
-    <w:abstractNumId w:val="28"/>
+    <w:abstractNumId w:val="29"/>
   </w:num>
   <w:num w:numId="10">
-    <w:abstractNumId w:val="33"/>
+    <w:abstractNumId w:val="35"/>
   </w:num>
   <w:num w:numId="11">
     <w:abstractNumId w:val="20"/>
@@ -20552,7 +21695,7 @@
     <w:abstractNumId w:val="17"/>
   </w:num>
   <w:num w:numId="23">
-    <w:abstractNumId w:val="36"/>
+    <w:abstractNumId w:val="38"/>
   </w:num>
   <w:num w:numId="24">
     <w:abstractNumId w:val="12"/>
@@ -20570,22 +21713,22 @@
     <w:abstractNumId w:val="1"/>
   </w:num>
   <w:num w:numId="29">
-    <w:abstractNumId w:val="35"/>
+    <w:abstractNumId w:val="37"/>
   </w:num>
   <w:num w:numId="30">
     <w:abstractNumId w:val="26"/>
   </w:num>
   <w:num w:numId="31">
-    <w:abstractNumId w:val="30"/>
+    <w:abstractNumId w:val="32"/>
   </w:num>
   <w:num w:numId="32">
     <w:abstractNumId w:val="6"/>
   </w:num>
   <w:num w:numId="33">
-    <w:abstractNumId w:val="27"/>
+    <w:abstractNumId w:val="28"/>
   </w:num>
   <w:num w:numId="34">
-    <w:abstractNumId w:val="27"/>
+    <w:abstractNumId w:val="28"/>
   </w:num>
   <w:num w:numId="35">
     <w:abstractNumId w:val="21"/>
@@ -20597,13 +21740,46 @@
     <w:abstractNumId w:val="18"/>
   </w:num>
   <w:num w:numId="38">
-    <w:abstractNumId w:val="29"/>
+    <w:abstractNumId w:val="31"/>
   </w:num>
   <w:num w:numId="39">
-    <w:abstractNumId w:val="31"/>
+    <w:abstractNumId w:val="33"/>
   </w:num>
   <w:num w:numId="40">
-    <w:abstractNumId w:val="37"/>
+    <w:abstractNumId w:val="39"/>
+  </w:num>
+  <w:num w:numId="41">
+    <w:abstractNumId w:val="27"/>
+  </w:num>
+  <w:num w:numId="42">
+    <w:abstractNumId w:val="30"/>
+    <w:lvlOverride w:ilvl="0">
+      <w:startOverride w:val="1"/>
+    </w:lvlOverride>
+    <w:lvlOverride w:ilvl="1">
+      <w:startOverride w:val="1"/>
+    </w:lvlOverride>
+    <w:lvlOverride w:ilvl="2">
+      <w:startOverride w:val="1"/>
+    </w:lvlOverride>
+    <w:lvlOverride w:ilvl="3">
+      <w:startOverride w:val="1"/>
+    </w:lvlOverride>
+    <w:lvlOverride w:ilvl="4">
+      <w:startOverride w:val="1"/>
+    </w:lvlOverride>
+    <w:lvlOverride w:ilvl="5">
+      <w:startOverride w:val="1"/>
+    </w:lvlOverride>
+    <w:lvlOverride w:ilvl="6">
+      <w:startOverride w:val="1"/>
+    </w:lvlOverride>
+    <w:lvlOverride w:ilvl="7">
+      <w:startOverride w:val="1"/>
+    </w:lvlOverride>
+    <w:lvlOverride w:ilvl="8">
+      <w:startOverride w:val="1"/>
+    </w:lvlOverride>
   </w:num>
 </w:numbering>
 </file>
@@ -21585,6 +22761,50 @@
       <w:color w:val="808080"/>
     </w:rPr>
   </w:style>
+  <w:style w:type="paragraph" w:styleId="Header">
+    <w:name w:val="header"/>
+    <w:basedOn w:val="Normal"/>
+    <w:link w:val="HeaderChar"/>
+    <w:uiPriority w:val="99"/>
+    <w:unhideWhenUsed/>
+    <w:rsid w:val="00C33DDE"/>
+    <w:pPr>
+      <w:tabs>
+        <w:tab w:val="center" w:pos="4320"/>
+        <w:tab w:val="right" w:pos="8640"/>
+      </w:tabs>
+      <w:spacing w:after="0" w:line="240" w:lineRule="auto"/>
+    </w:pPr>
+  </w:style>
+  <w:style w:type="character" w:customStyle="1" w:styleId="HeaderChar">
+    <w:name w:val="Header Char"/>
+    <w:basedOn w:val="DefaultParagraphFont"/>
+    <w:link w:val="Header"/>
+    <w:uiPriority w:val="99"/>
+    <w:rsid w:val="00C33DDE"/>
+  </w:style>
+  <w:style w:type="paragraph" w:styleId="Footer">
+    <w:name w:val="footer"/>
+    <w:basedOn w:val="Normal"/>
+    <w:link w:val="FooterChar"/>
+    <w:uiPriority w:val="99"/>
+    <w:unhideWhenUsed/>
+    <w:rsid w:val="00C33DDE"/>
+    <w:pPr>
+      <w:tabs>
+        <w:tab w:val="center" w:pos="4320"/>
+        <w:tab w:val="right" w:pos="8640"/>
+      </w:tabs>
+      <w:spacing w:after="0" w:line="240" w:lineRule="auto"/>
+    </w:pPr>
+  </w:style>
+  <w:style w:type="character" w:customStyle="1" w:styleId="FooterChar">
+    <w:name w:val="Footer Char"/>
+    <w:basedOn w:val="DefaultParagraphFont"/>
+    <w:link w:val="Footer"/>
+    <w:uiPriority w:val="99"/>
+    <w:rsid w:val="00C33DDE"/>
+  </w:style>
 </w:styles>
 </file>
 
@@ -21737,6 +22957,7 @@
     <w:rsid w:val="005C05CC"/>
     <w:rsid w:val="006E05A6"/>
     <w:rsid w:val="00D774EC"/>
+    <w:rsid w:val="00F73C1F"/>
   </w:rsids>
   <m:mathPr>
     <m:mathFont m:val="Cambria Math"/>

--- a/UVM for K means core IP.docx
+++ b/UVM for K means core IP.docx
@@ -6343,7 +6343,15 @@
         </w:numPr>
       </w:pPr>
       <w:r>
-        <w:t>Static verification technologies. Static formal verification (model checking),static + simulation hybrid methodology, X-state verification, CDC (clock domain crossing), etc.</w:t>
+        <w:t>Static verification technologies. Static formal verification (model checking</w:t>
+      </w:r>
+      <w:proofErr w:type="gramStart"/>
+      <w:r>
+        <w:t>),static</w:t>
+      </w:r>
+      <w:proofErr w:type="gramEnd"/>
+      <w:r>
+        <w:t xml:space="preserve"> + simulation hybrid methodology, X-state verification, CDC (clock domain crossing), etc.</w:t>
       </w:r>
     </w:p>
     <w:p>
@@ -6427,7 +6435,15 @@
         </w:numPr>
       </w:pPr>
       <w:r>
-        <w:t>SoC interconnect (bus-based and NoC—network-on-chip) verification.</w:t>
+        <w:t xml:space="preserve">SoC interconnect (bus-based and </w:t>
+      </w:r>
+      <w:proofErr w:type="spellStart"/>
+      <w:r>
+        <w:t>NoC</w:t>
+      </w:r>
+      <w:proofErr w:type="spellEnd"/>
+      <w:r>
+        <w:t>—network-on-chip) verification.</w:t>
       </w:r>
     </w:p>
     <w:p>
@@ -6517,12 +6533,28 @@
     </w:p>
     <w:p>
       <w:r>
-        <w:t>All simulation-based verification suffers from the issue that you can never run enough test vectors to exhaustively test the whole design, or even any significant part of a complex design. One way to address this issue is using constrained random stimulus. The use of random stimulus brings two very significant benefits. Firstly, random stimulus is great for uncovering unexpected bugs, because given enough time and resources it can allow the entire state space of the design to be explored free from the selective biases of a human test writer. Secondly, random stimulus allows compute resources to be maximally utilised by running parallel compute farms and overnight runs. Of course, pure random stimulus would be nonsensical, so adding constraints to make random stimulus legal is an important part of the verification process and is explicitly supported by SystemVerilog and UVM.</w:t>
-      </w:r>
-    </w:p>
-    <w:p>
-      <w:r>
-        <w:t xml:space="preserve">The best way to approach the verification process is to start with simple directed (non-random) tests to bring up the design, then move to fully random tests to explore the state space in a broad fashion and flush out as many bugs as possible with minimum human effort devoted to test writing. This will typically achieve much less than 100% functional coverage, and the remainder of the verification process is spent defining a series of tests, each of which constrains and shapes the random stimulus is a different way to push the design into interesting corner cases. The state space of a typical design is so vast that random stimulus alone is not enough to explore all the key use cases, yet directed or highly constrained tests can be too narrow to give good overall coverage. Constrained random stimulus is a compromise between the two extremes, but effective usage comes down to making a series of good engineering judgements. </w:t>
+        <w:t xml:space="preserve">All simulation-based verification suffers from the issue that you can never run enough test vectors to exhaustively test the whole design, or even any significant part of a complex design. One way to address this issue is using constrained random stimulus. The use of random stimulus brings two very significant benefits. Firstly, random stimulus is great for uncovering unexpected bugs, because given enough time and resources it can allow the entire state space of the design to be explored free from the selective biases of a human test writer. Secondly, random stimulus allows compute resources to be maximally </w:t>
+      </w:r>
+      <w:proofErr w:type="spellStart"/>
+      <w:r>
+        <w:t>utilised</w:t>
+      </w:r>
+      <w:proofErr w:type="spellEnd"/>
+      <w:r>
+        <w:t xml:space="preserve"> by running parallel compute farms and overnight runs. Of course, pure random stimulus would be nonsensical, so adding constraints to make random stimulus legal is an important part of the verification process and is explicitly supported by SystemVerilog and UVM.</w:t>
+      </w:r>
+    </w:p>
+    <w:p>
+      <w:r>
+        <w:t xml:space="preserve">The best way to approach the verification process is to start with simple directed (non-random) tests to bring up the design, then move to fully random tests to explore the state space in a broad fashion and flush out as many bugs as possible with minimum human effort devoted to test writing. This will typically achieve much less than 100% functional coverage, and the remainder of the verification process is spent defining a series of tests, each of which constrains and shapes the random stimulus is a different way to push the design into interesting corner cases. The state space of a typical design is so vast that random stimulus alone is not enough to explore all the key use </w:t>
+      </w:r>
+      <w:proofErr w:type="gramStart"/>
+      <w:r>
+        <w:t>cases, yet</w:t>
+      </w:r>
+      <w:proofErr w:type="gramEnd"/>
+      <w:r>
+        <w:t xml:space="preserve"> directed or highly constrained tests can be too narrow to give good overall coverage. Constrained random stimulus is a compromise between the two extremes, but effective usage comes down to making a series of good engineering judgements. </w:t>
       </w:r>
       <w:r>
         <w:lastRenderedPageBreak/>
@@ -6591,13 +6623,29 @@
         <w:t xml:space="preserve"> </w:t>
       </w:r>
       <w:r>
-        <w:t>groups). Both can be used in a UVM verification environment. The specification and execution of the coverage model is intimately tied to the verification plan, and many simulation tools are able to annotate coverage information onto the verification plan document, facilitating tight management control.</w:t>
+        <w:t xml:space="preserve">groups). Both can be used in a UVM verification environment. The specification and execution of the coverage model is intimately tied to the verification plan, and many simulation tools </w:t>
+      </w:r>
+      <w:proofErr w:type="gramStart"/>
+      <w:r>
+        <w:t>are able to</w:t>
+      </w:r>
+      <w:proofErr w:type="gramEnd"/>
+      <w:r>
+        <w:t xml:space="preserve"> annotate coverage information onto the verification plan document, facilitating tight management control.</w:t>
       </w:r>
     </w:p>
     <w:p/>
     <w:p>
       <w:r>
-        <w:t>Thirdly, constraints provide the means to reach coverage goals by shaping the random stimulus to push the design-under-test into interesting corner cases. Without shaping, random stimulus alone may be insufficient to exercise many of the deeper states of the design-under-test. Constrained random stimulus is still random, but the statistical distribution of the vectors is shaped to ensure that interesting cases are reached. SystemVerilog has dedicated language features for expressing constraints, and UVM goes further by providing mechanisms that allow constraints to be written as part of a test rather then embedded within dedicated verification components. This and other features of UVM facilitate the creating of reusable verification components.</w:t>
+        <w:t xml:space="preserve">Thirdly, constraints provide the means to reach coverage goals by shaping the random stimulus to push the design-under-test into interesting corner cases. Without shaping, random stimulus alone may be insufficient to exercise many of the deeper states of the design-under-test. Constrained random stimulus is still random, but the statistical distribution of the vectors is shaped to ensure that interesting cases are reached. SystemVerilog has dedicated language features for expressing constraints, and UVM goes further by providing mechanisms that allow constraints to be written as part of a test rather </w:t>
+      </w:r>
+      <w:proofErr w:type="spellStart"/>
+      <w:r>
+        <w:t>then</w:t>
+      </w:r>
+      <w:proofErr w:type="spellEnd"/>
+      <w:r>
+        <w:t xml:space="preserve"> embedded within dedicated verification components. This and other features of UVM facilitate the creating of reusable verification components.</w:t>
       </w:r>
     </w:p>
     <w:p>
@@ -6616,12 +6664,28 @@
       </w:r>
       <w:r>
         <w:lastRenderedPageBreak/>
-        <w:t>part of UVM proper, but is a vital element in the verification process. UVM provides guidance on how to collect coverage data in a reusable manner.</w:t>
-      </w:r>
-    </w:p>
-    <w:p>
-      <w:r>
-        <w:t>With directed testing, tests are written with the purpose of pushing the design into specific states and exercising specific cases. With constrained random testing, the role of the tests shifts slightly. Although a constrained random test may be written with specific coverage goals in mind, it is not assumed before-the-fact that any particular test will actually test one feature rather than another. The constrained random test is run, and the coverage model is used to empirically measure which features the test did in fact exercise. Tests can be graded after-the-fact using the coverage data, and the most effective tests, that is those that achieve the highest coverage in the fewest number of cycles, can be used to form the basis of a regression test set.</w:t>
+        <w:t xml:space="preserve">part of UVM </w:t>
+      </w:r>
+      <w:proofErr w:type="gramStart"/>
+      <w:r>
+        <w:t>proper, but</w:t>
+      </w:r>
+      <w:proofErr w:type="gramEnd"/>
+      <w:r>
+        <w:t xml:space="preserve"> is a vital element in the verification process. UVM provides guidance on how to collect coverage data in a reusable manner.</w:t>
+      </w:r>
+    </w:p>
+    <w:p>
+      <w:r>
+        <w:t xml:space="preserve">With directed testing, tests are written with the purpose of pushing the design into specific states and exercising specific cases. With constrained random testing, the role of the tests shifts slightly. Although a constrained random test may be written with specific coverage goals in mind, it is not assumed before-the-fact that any </w:t>
+      </w:r>
+      <w:proofErr w:type="gramStart"/>
+      <w:r>
+        <w:t>particular test</w:t>
+      </w:r>
+      <w:proofErr w:type="gramEnd"/>
+      <w:r>
+        <w:t xml:space="preserve"> will actually test one feature rather than another. The constrained random test is run, and the coverage model is used to empirically measure which features the test did in fact exercise. Tests can be graded after-the-fact using the coverage data, and the most effective tests, that is those that achieve the highest coverage in the fewest number of cycles, can be used to form the basis of a regression test set.</w:t>
       </w:r>
     </w:p>
     <w:p>
@@ -6636,7 +6700,15 @@
     </w:p>
     <w:p>
       <w:r>
-        <w:t>UVM facilitates the construction of verification environments and tests, both by providing reusable machinery in the form of a library of SystemVerilog classes, and also by providing a set of guidelines for best practice when using SystemVerilog for verification.</w:t>
+        <w:t xml:space="preserve">UVM facilitates the construction of verification environments and tests, both by providing reusable machinery in the form of a library of SystemVerilog classes, </w:t>
+      </w:r>
+      <w:proofErr w:type="gramStart"/>
+      <w:r>
+        <w:t>and also</w:t>
+      </w:r>
+      <w:proofErr w:type="gramEnd"/>
+      <w:r>
+        <w:t xml:space="preserve"> by providing a set of guidelines for best practice when using SystemVerilog for verification.</w:t>
       </w:r>
     </w:p>
     <w:p>
@@ -6674,7 +6746,15 @@
     </w:p>
     <w:p>
       <w:r>
-        <w:t xml:space="preserve">SystemVerilog is a language (HDL) just like Verilog, having its own constructs, syntax and features. In the other hand, UVM is a framework of SystemVerilog classes from which fully functional testbenches can be build. </w:t>
+        <w:t xml:space="preserve">SystemVerilog is a language (HDL) just like Verilog, having its own constructs, </w:t>
+      </w:r>
+      <w:proofErr w:type="gramStart"/>
+      <w:r>
+        <w:t>syntax</w:t>
+      </w:r>
+      <w:proofErr w:type="gramEnd"/>
+      <w:r>
+        <w:t xml:space="preserve"> and features. In the other hand, UVM is a framework of SystemVerilog classes from which fully functional testbenches can be build. </w:t>
       </w:r>
     </w:p>
     <w:p>
@@ -6725,7 +6805,55 @@
     </w:p>
     <w:p>
       <w:r>
-        <w:t>There are two ways to register an object with the UVM factory. In the declaration of class A, one can invoke the `uvm_object_utils(A) or `uvm_component_utils(A) registration macros. Otherwise, the `uvm_object_registry(A,B) or `uvm_component_registry(A,B) macros can be used to map a string B to a class type A [3]. The UVM factory provides a variety of create methods that allow the user to instantiate an object with a particular instance name and of a registered type</w:t>
+        <w:t xml:space="preserve">There are two ways to register an object with the UVM factory. In the declaration of </w:t>
+      </w:r>
+      <w:proofErr w:type="gramStart"/>
+      <w:r>
+        <w:t>class</w:t>
+      </w:r>
+      <w:proofErr w:type="gramEnd"/>
+      <w:r>
+        <w:t xml:space="preserve"> A, one can invoke the `</w:t>
+      </w:r>
+      <w:proofErr w:type="spellStart"/>
+      <w:r>
+        <w:t>uvm_object_utils</w:t>
+      </w:r>
+      <w:proofErr w:type="spellEnd"/>
+      <w:r>
+        <w:t>(A) or `</w:t>
+      </w:r>
+      <w:proofErr w:type="spellStart"/>
+      <w:r>
+        <w:t>uvm_component_utils</w:t>
+      </w:r>
+      <w:proofErr w:type="spellEnd"/>
+      <w:r>
+        <w:t>(A) registration macros. Otherwise, the `</w:t>
+      </w:r>
+      <w:proofErr w:type="spellStart"/>
+      <w:r>
+        <w:t>uvm_object_registry</w:t>
+      </w:r>
+      <w:proofErr w:type="spellEnd"/>
+      <w:r>
+        <w:t>(</w:t>
+      </w:r>
+      <w:proofErr w:type="gramStart"/>
+      <w:r>
+        <w:t>A,B</w:t>
+      </w:r>
+      <w:proofErr w:type="gramEnd"/>
+      <w:r>
+        <w:t>) or `</w:t>
+      </w:r>
+      <w:proofErr w:type="spellStart"/>
+      <w:r>
+        <w:t>uvm_component_registry</w:t>
+      </w:r>
+      <w:proofErr w:type="spellEnd"/>
+      <w:r>
+        <w:t>(A,B) macros can be used to map a string B to a class type A [3]. The UVM factory provides a variety of create methods that allow the user to instantiate an object with a particular instance name and of a registered type</w:t>
       </w:r>
     </w:p>
     <w:p>
@@ -6746,18 +6874,50 @@
         <w:t xml:space="preserve">. </w:t>
       </w:r>
       <w:r>
-        <w:t xml:space="preserve">Phases are represented by callback methods, </w:t>
+        <w:t xml:space="preserve">Phases are represented by callback </w:t>
+      </w:r>
+      <w:proofErr w:type="gramStart"/>
+      <w:r>
+        <w:t>methods,</w:t>
+      </w:r>
+      <w:proofErr w:type="gramEnd"/>
+      <w:r>
+        <w:t xml:space="preserve"> </w:t>
       </w:r>
       <w:r>
         <w:t>a</w:t>
       </w:r>
       <w:r>
-        <w:t xml:space="preserve"> set of predefined phases and corresponding callbacks are provided in uvm_component. The Method can be either a function or task.</w:t>
-      </w:r>
-    </w:p>
-    <w:p>
-      <w:r>
-        <w:t>Any class deriving from uvm_component may implement any or all of these callbacks, which are executed in a particular order</w:t>
+        <w:t xml:space="preserve"> set of predefined phases and corresponding callbacks are provided in </w:t>
+      </w:r>
+      <w:proofErr w:type="spellStart"/>
+      <w:r>
+        <w:t>uvm_component</w:t>
+      </w:r>
+      <w:proofErr w:type="spellEnd"/>
+      <w:r>
+        <w:t>. The Method can be either a function or task.</w:t>
+      </w:r>
+    </w:p>
+    <w:p>
+      <w:r>
+        <w:t xml:space="preserve">Any class deriving from </w:t>
+      </w:r>
+      <w:proofErr w:type="spellStart"/>
+      <w:r>
+        <w:t>uvm_component</w:t>
+      </w:r>
+      <w:proofErr w:type="spellEnd"/>
+      <w:r>
+        <w:t xml:space="preserve"> may implement any or </w:t>
+      </w:r>
+      <w:proofErr w:type="gramStart"/>
+      <w:r>
+        <w:t>all of</w:t>
+      </w:r>
+      <w:proofErr w:type="gramEnd"/>
+      <w:r>
+        <w:t xml:space="preserve"> these callbacks, which are executed in a particular order</w:t>
       </w:r>
       <w:r>
         <w:t>.</w:t>
@@ -6882,7 +7042,15 @@
     </w:p>
     <w:p>
       <w:r>
-        <w:t>The following phases belong to this category: build phase, connect phase and end_of_elobaration phase.</w:t>
+        <w:t xml:space="preserve">The following phases belong to this category: build phase, connect phase and </w:t>
+      </w:r>
+      <w:proofErr w:type="spellStart"/>
+      <w:r>
+        <w:t>end_of_elobaration</w:t>
+      </w:r>
+      <w:proofErr w:type="spellEnd"/>
+      <w:r>
+        <w:t xml:space="preserve"> phase.</w:t>
       </w:r>
     </w:p>
     <w:p>
@@ -6922,7 +7090,15 @@
     </w:p>
     <w:p>
       <w:r>
-        <w:t>The following phases belong to this category:  extract, check, report and final phase.</w:t>
+        <w:t xml:space="preserve">The following phases belong to this category:  extract, check, </w:t>
+      </w:r>
+      <w:proofErr w:type="gramStart"/>
+      <w:r>
+        <w:t>report</w:t>
+      </w:r>
+      <w:proofErr w:type="gramEnd"/>
+      <w:r>
+        <w:t xml:space="preserve"> and final phase.</w:t>
       </w:r>
     </w:p>
     <w:p>
@@ -7024,14 +7200,27 @@
       <w:r>
         <w:t xml:space="preserve">Figure </w:t>
       </w:r>
-      <w:fldSimple w:instr=" SEQ Figure \* ARABIC ">
-        <w:r>
-          <w:rPr>
-            <w:noProof/>
-          </w:rPr>
-          <w:t>1</w:t>
-        </w:r>
-      </w:fldSimple>
+      <w:r>
+        <w:fldChar w:fldCharType="begin"/>
+      </w:r>
+      <w:r>
+        <w:instrText xml:space="preserve"> SEQ Figure \* ARABIC </w:instrText>
+      </w:r>
+      <w:r>
+        <w:fldChar w:fldCharType="separate"/>
+      </w:r>
+      <w:r>
+        <w:rPr>
+          <w:noProof/>
+        </w:rPr>
+        <w:t>1</w:t>
+      </w:r>
+      <w:r>
+        <w:rPr>
+          <w:noProof/>
+        </w:rPr>
+        <w:fldChar w:fldCharType="end"/>
+      </w:r>
       <w:bookmarkEnd w:id="14"/>
       <w:r>
         <w:t>:UVM environment schematic</w:t>
@@ -7050,7 +7239,15 @@
     </w:p>
     <w:p>
       <w:r>
-        <w:t>In a normal project, the development of the DUT is done separately from the development of the testbench, so there are two components that connects both of them:</w:t>
+        <w:t xml:space="preserve">In a normal project, the development of the DUT is done separately from the development of the testbench, so there are two components that connects </w:t>
+      </w:r>
+      <w:proofErr w:type="gramStart"/>
+      <w:r>
+        <w:t>both of them</w:t>
+      </w:r>
+      <w:proofErr w:type="gramEnd"/>
+      <w:r>
+        <w:t>:</w:t>
       </w:r>
     </w:p>
     <w:p>
@@ -7079,7 +7276,27 @@
     </w:p>
     <w:p>
       <w:r>
-        <w:t>The top block will create instances of the DUT,the Reference model and of the testbench. It will also declare the virtual interface,which will act as a bridge between the Test component and the DUT/Reference Model.</w:t>
+        <w:t xml:space="preserve">The top block will create instances of the </w:t>
+      </w:r>
+      <w:proofErr w:type="spellStart"/>
+      <w:proofErr w:type="gramStart"/>
+      <w:r>
+        <w:t>DUT,the</w:t>
+      </w:r>
+      <w:proofErr w:type="spellEnd"/>
+      <w:proofErr w:type="gramEnd"/>
+      <w:r>
+        <w:t xml:space="preserve"> Reference model and of the testbench. It will also declare the virtual </w:t>
+      </w:r>
+      <w:proofErr w:type="spellStart"/>
+      <w:proofErr w:type="gramStart"/>
+      <w:r>
+        <w:t>interface,which</w:t>
+      </w:r>
+      <w:proofErr w:type="spellEnd"/>
+      <w:proofErr w:type="gramEnd"/>
+      <w:r>
+        <w:t xml:space="preserve"> will act as a bridge between the Test component and the DUT/Reference Model.</w:t>
       </w:r>
     </w:p>
     <w:p>
@@ -7131,7 +7348,23 @@
         </w:numPr>
       </w:pPr>
       <w:r>
-        <w:t xml:space="preserve">Registering the interface in the UVM factory. This is necessary in order to pass this interface to all other classes that will be instantiated in the testbench. It will be registered in the UVM factory by using the uvm_resource_db method and every block that will use the same interface, will need to get it by calling the same method. </w:t>
+        <w:t xml:space="preserve">Registering the interface in the UVM factory. This is necessary </w:t>
+      </w:r>
+      <w:proofErr w:type="gramStart"/>
+      <w:r>
+        <w:t>in order to</w:t>
+      </w:r>
+      <w:proofErr w:type="gramEnd"/>
+      <w:r>
+        <w:t xml:space="preserve"> pass this interface to all other classes that will be instantiated in the testbench. It will be registered in the UVM factory by using the </w:t>
+      </w:r>
+      <w:proofErr w:type="spellStart"/>
+      <w:r>
+        <w:t>uvm_resource_db</w:t>
+      </w:r>
+      <w:proofErr w:type="spellEnd"/>
+      <w:r>
+        <w:t xml:space="preserve"> method and every block that will use the same interface, will need to get it by calling the same method. </w:t>
       </w:r>
     </w:p>
     <w:p>
@@ -7163,17 +7396,57 @@
     </w:p>
     <w:p>
       <w:r>
-        <w:t>The first step in verifying a RTL design is defining what kind of data should be sent to the DUT. While the driver deals with signal activities at the bit level, it doesn’t make sense to keep this level of abstraction far away from the DUT, so the concept of transaction was created.</w:t>
-      </w:r>
-    </w:p>
-    <w:p>
-      <w:r>
-        <w:t>A transaction is a class object, usually extended from uvm_transaction or uvm_sequence_item classes, which includes the information needed to model the communication between two or more components.</w:t>
-      </w:r>
-    </w:p>
-    <w:p>
-      <w:r>
-        <w:t>Transactions are the smallest data transfers that can be executed in a verification model. They can include variables, constraints and even methods for operating on themselves. Due to their high abstraction level, they aren’t aware of the communication protocol between the components, so they can be reused and extended for different kind of tests if correctly programmed.</w:t>
+        <w:t xml:space="preserve">The first step in verifying </w:t>
+      </w:r>
+      <w:proofErr w:type="gramStart"/>
+      <w:r>
+        <w:t>a</w:t>
+      </w:r>
+      <w:proofErr w:type="gramEnd"/>
+      <w:r>
+        <w:t xml:space="preserve"> RTL design is defining what kind of data should be sent to the DUT. While the driver deals with signal activities at the bit level, it </w:t>
+      </w:r>
+      <w:proofErr w:type="gramStart"/>
+      <w:r>
+        <w:t>doesn’t</w:t>
+      </w:r>
+      <w:proofErr w:type="gramEnd"/>
+      <w:r>
+        <w:t xml:space="preserve"> make sense to keep this level of abstraction far away from the DUT, so the concept of transaction was created.</w:t>
+      </w:r>
+    </w:p>
+    <w:p>
+      <w:r>
+        <w:t xml:space="preserve">A transaction is a class object, usually extended from </w:t>
+      </w:r>
+      <w:proofErr w:type="spellStart"/>
+      <w:r>
+        <w:t>uvm_transaction</w:t>
+      </w:r>
+      <w:proofErr w:type="spellEnd"/>
+      <w:r>
+        <w:t xml:space="preserve"> or </w:t>
+      </w:r>
+      <w:proofErr w:type="spellStart"/>
+      <w:r>
+        <w:t>uvm_sequence_item</w:t>
+      </w:r>
+      <w:proofErr w:type="spellEnd"/>
+      <w:r>
+        <w:t xml:space="preserve"> classes, which includes the information needed to model the communication between two or more components.</w:t>
+      </w:r>
+    </w:p>
+    <w:p>
+      <w:r>
+        <w:t xml:space="preserve">Transactions are the smallest data transfers that can be executed in a verification model. They can include variables, constraints and even methods for operating on themselves. Due to their high abstraction level, they </w:t>
+      </w:r>
+      <w:proofErr w:type="gramStart"/>
+      <w:r>
+        <w:t>aren’t</w:t>
+      </w:r>
+      <w:proofErr w:type="gramEnd"/>
+      <w:r>
+        <w:t xml:space="preserve"> aware of the communication protocol between the components, so they can be reused and extended for different kind of tests if correctly programmed.</w:t>
       </w:r>
     </w:p>
     <w:p>
@@ -7182,19 +7455,48 @@
       </w:r>
     </w:p>
     <w:p>
+      <w:proofErr w:type="gramStart"/>
       <w:r>
         <w:lastRenderedPageBreak/>
-        <w:t>In order to drive a stimulus into the DUT, a driver component converts transactions into pin wiggles, while a monitor component performs the reverse operation, converting pin wiggles into transactions.</w:t>
-      </w:r>
-    </w:p>
-    <w:p>
-      <w:r>
-        <w:t>After a basic transaction has been specified, the verification environment will need to generate a collection of them and get them ready to be sent to the driver. This is a job for the sequence. Sequences are an ordered collection of transactions, they shape transactions to our needs and generate as many as we want. This means if we want to test just a specific set of addresses in a master-slave communication topology, we could restrict the randomization to that set of values instead of wasting simulation time in invalid values.</w:t>
-      </w:r>
-    </w:p>
-    <w:p>
-      <w:r>
-        <w:t xml:space="preserve">Sequences are extended from uvm_sequence and their main job is generating multiple transactions. After generating those transactions, there is another class that takes them to the driver: the sequencer. </w:t>
+        <w:t>In order to</w:t>
+      </w:r>
+      <w:proofErr w:type="gramEnd"/>
+      <w:r>
+        <w:t xml:space="preserve"> drive a stimulus into the DUT, a driver component converts transactions into pin wiggles, while a monitor component performs the reverse operation, converting pin wiggles into transactions.</w:t>
+      </w:r>
+    </w:p>
+    <w:p>
+      <w:r>
+        <w:t xml:space="preserve">After a basic transaction has been specified, the verification environment will need to generate a collection of them and get them ready to be sent to the driver. This is a job for the sequence. Sequences are an ordered collection of </w:t>
+      </w:r>
+      <w:proofErr w:type="gramStart"/>
+      <w:r>
+        <w:t>transactions,</w:t>
+      </w:r>
+      <w:proofErr w:type="gramEnd"/>
+      <w:r>
+        <w:t xml:space="preserve"> they shape transactions to our needs and generate as many as we want. This means if we want to test just a specific set of addresses in a master-slave communication topology, we could restrict the randomization to that set of values instead of wasting simulation time in invalid values.</w:t>
+      </w:r>
+    </w:p>
+    <w:p>
+      <w:r>
+        <w:t xml:space="preserve">Sequences are extended from </w:t>
+      </w:r>
+      <w:proofErr w:type="spellStart"/>
+      <w:r>
+        <w:t>uvm_sequence</w:t>
+      </w:r>
+      <w:proofErr w:type="spellEnd"/>
+      <w:r>
+        <w:t xml:space="preserve"> and their main job is generating multiple transactions. </w:t>
+      </w:r>
+      <w:proofErr w:type="gramStart"/>
+      <w:r>
+        <w:t>After generating those transactions, there</w:t>
+      </w:r>
+      <w:proofErr w:type="gramEnd"/>
+      <w:r>
+        <w:t xml:space="preserve"> is another class that takes them to the driver: the sequencer. </w:t>
       </w:r>
     </w:p>
     <w:p>
@@ -7205,10 +7507,18 @@
         <w:t xml:space="preserve"> at the time</w:t>
       </w:r>
       <w:r>
-        <w:t xml:space="preserve"> from the sequence </w:t>
-      </w:r>
-      <w:r>
-        <w:t xml:space="preserve">, sending it </w:t>
+        <w:t xml:space="preserve"> from the </w:t>
+      </w:r>
+      <w:proofErr w:type="gramStart"/>
+      <w:r>
+        <w:t xml:space="preserve">sequence </w:t>
+      </w:r>
+      <w:r>
+        <w:t>,</w:t>
+      </w:r>
+      <w:proofErr w:type="gramEnd"/>
+      <w:r>
+        <w:t xml:space="preserve"> sending it </w:t>
       </w:r>
       <w:r>
         <w:t xml:space="preserve"> to the driver.</w:t>
@@ -7221,8 +7531,13 @@
       <w:r>
         <w:t xml:space="preserve"> </w:t>
       </w:r>
-      <w:r>
-        <w:t>sequencer and driver:</w:t>
+      <w:proofErr w:type="gramStart"/>
+      <w:r>
+        <w:t>sequencer</w:t>
+      </w:r>
+      <w:proofErr w:type="gramEnd"/>
+      <w:r>
+        <w:t xml:space="preserve"> and driver:</w:t>
       </w:r>
     </w:p>
     <w:p>
@@ -7290,19 +7605,40 @@
       <w:r>
         <w:t xml:space="preserve">Figure </w:t>
       </w:r>
-      <w:fldSimple w:instr=" SEQ Figure \* ARABIC ">
-        <w:r>
-          <w:rPr>
-            <w:noProof/>
-          </w:rPr>
-          <w:t>2</w:t>
-        </w:r>
-      </w:fldSimple>
+      <w:r>
+        <w:fldChar w:fldCharType="begin"/>
+      </w:r>
+      <w:r>
+        <w:instrText xml:space="preserve"> SEQ Figure \* ARABIC </w:instrText>
+      </w:r>
+      <w:r>
+        <w:fldChar w:fldCharType="separate"/>
+      </w:r>
+      <w:r>
+        <w:rPr>
+          <w:noProof/>
+        </w:rPr>
+        <w:t>2</w:t>
+      </w:r>
+      <w:r>
+        <w:rPr>
+          <w:noProof/>
+        </w:rPr>
+        <w:fldChar w:fldCharType="end"/>
+      </w:r>
       <w:r>
         <w:t xml:space="preserve">: </w:t>
       </w:r>
       <w:r>
-        <w:t>Relation between a sequence, a sequencer and a driver</w:t>
+        <w:t xml:space="preserve">Relation between a sequence, a </w:t>
+      </w:r>
+      <w:proofErr w:type="gramStart"/>
+      <w:r>
+        <w:t>sequencer</w:t>
+      </w:r>
+      <w:proofErr w:type="gramEnd"/>
+      <w:r>
+        <w:t xml:space="preserve"> and a driver</w:t>
       </w:r>
     </w:p>
     <w:p>
@@ -7337,14 +7673,46 @@
     </w:p>
     <w:p>
       <w:r>
-        <w:t xml:space="preserve">The monitor is a passive component, it doesn’t drive any signals into the DUT, its purpose is to extract signal information and translate it into meaningful information to be evaluated by other </w:t>
+        <w:t xml:space="preserve">The monitor is a passive component, it </w:t>
+      </w:r>
+      <w:proofErr w:type="gramStart"/>
+      <w:r>
+        <w:t>doesn’t</w:t>
+      </w:r>
+      <w:proofErr w:type="gramEnd"/>
+      <w:r>
+        <w:t xml:space="preserve"> drive any signals into the DUT, its purpose is to extract signal information and translate it into meaningful information to be evaluated by other </w:t>
       </w:r>
       <w:r>
         <w:lastRenderedPageBreak/>
-        <w:t>components. A verification environment isn’t limited to just one monitor, it can have multiple of them</w:t>
-      </w:r>
-      <w:r>
-        <w:t>. In the case of ths project, the eviroemnt will have two monitors: one for the DUT and one for the Reference Model.</w:t>
+        <w:t xml:space="preserve">components. A verification environment </w:t>
+      </w:r>
+      <w:proofErr w:type="gramStart"/>
+      <w:r>
+        <w:t>isn’t</w:t>
+      </w:r>
+      <w:proofErr w:type="gramEnd"/>
+      <w:r>
+        <w:t xml:space="preserve"> limited to just one monitor, it can have multiple of them</w:t>
+      </w:r>
+      <w:r>
+        <w:t xml:space="preserve">. In the case of </w:t>
+      </w:r>
+      <w:proofErr w:type="spellStart"/>
+      <w:r>
+        <w:t>ths</w:t>
+      </w:r>
+      <w:proofErr w:type="spellEnd"/>
+      <w:r>
+        <w:t xml:space="preserve"> project, the </w:t>
+      </w:r>
+      <w:proofErr w:type="spellStart"/>
+      <w:r>
+        <w:t>eviroemnt</w:t>
+      </w:r>
+      <w:proofErr w:type="spellEnd"/>
+      <w:r>
+        <w:t xml:space="preserve"> will have two monitors: one for the DUT and one for the Reference Model.</w:t>
       </w:r>
     </w:p>
     <w:p>
@@ -7358,7 +7726,15 @@
         <w:t>he outputs of the DUT</w:t>
       </w:r>
       <w:r>
-        <w:t>/Reference Model in order to later send them to the scoreboard.</w:t>
+        <w:t xml:space="preserve">/Reference Model </w:t>
+      </w:r>
+      <w:proofErr w:type="gramStart"/>
+      <w:r>
+        <w:t>in order to</w:t>
+      </w:r>
+      <w:proofErr w:type="gramEnd"/>
+      <w:r>
+        <w:t xml:space="preserve"> later send them to the scoreboard.</w:t>
       </w:r>
     </w:p>
     <w:p>
@@ -7373,12 +7749,36 @@
     </w:p>
     <w:p>
       <w:r>
-        <w:t>The purpose of the agent module is to connect the both monitors, the sequencer and the driver.An agent doesn’t require a run phase, there is no simulation code to be executed in this block but there will be a connect phase, besides of the build phase.</w:t>
-      </w:r>
-    </w:p>
-    <w:p>
-      <w:r>
-        <w:t>The Agent component will construct the monitors, the sequencer and the driver in the build phase. It will also need to create two analysis ports, these ports will act as proxies for the monitors to be connect to an external scoreboard through the agent’s ports.</w:t>
+        <w:t xml:space="preserve">The purpose of the agent module is to connect the both monitors, the sequencer and the </w:t>
+      </w:r>
+      <w:proofErr w:type="spellStart"/>
+      <w:r>
+        <w:t>driver.An</w:t>
+      </w:r>
+      <w:proofErr w:type="spellEnd"/>
+      <w:r>
+        <w:t xml:space="preserve"> agent doesn’t require a run phase, there is no simulation code to be executed in this block but there will be a connect phase, besides of the build phase.</w:t>
+      </w:r>
+    </w:p>
+    <w:p>
+      <w:r>
+        <w:t xml:space="preserve">The Agent component will construct the monitors, the </w:t>
+      </w:r>
+      <w:proofErr w:type="gramStart"/>
+      <w:r>
+        <w:t>sequencer</w:t>
+      </w:r>
+      <w:proofErr w:type="gramEnd"/>
+      <w:r>
+        <w:t xml:space="preserve"> and the driver in the build phase. It will also need to create two analysis </w:t>
+      </w:r>
+      <w:proofErr w:type="gramStart"/>
+      <w:r>
+        <w:t>ports,</w:t>
+      </w:r>
+      <w:proofErr w:type="gramEnd"/>
+      <w:r>
+        <w:t xml:space="preserve"> these ports will act as proxies for the monitors to be connect to an external scoreboard through the agent’s ports.</w:t>
       </w:r>
     </w:p>
     <w:p/>
@@ -7406,10 +7806,18 @@
         <w:t xml:space="preserve">, </w:t>
       </w:r>
       <w:r>
-        <w:t>the Agent has t</w:t>
-      </w:r>
-      <w:r>
-        <w:t>o make the connections between them. Using the concept</w:t>
+        <w:t xml:space="preserve">the Agent </w:t>
+      </w:r>
+      <w:proofErr w:type="gramStart"/>
+      <w:r>
+        <w:t>has t</w:t>
+      </w:r>
+      <w:r>
+        <w:t>o</w:t>
+      </w:r>
+      <w:proofErr w:type="gramEnd"/>
+      <w:r>
+        <w:t xml:space="preserve"> make the connections between them. Using the concept</w:t>
       </w:r>
       <w:r>
         <w:t xml:space="preserve"> of </w:t>
@@ -7445,7 +7853,15 @@
         <w:t xml:space="preserve">, </w:t>
       </w:r>
       <w:r>
-        <w:t>the same inputs are given to the DUT and the Reference Model, and their outputs are monitored by the monitors. The scoreboard them receives this outputs and core them</w:t>
+        <w:t xml:space="preserve">the same inputs are given to the DUT and the Reference Model, and their outputs are monitored by the monitors. The scoreboard them receives </w:t>
+      </w:r>
+      <w:proofErr w:type="gramStart"/>
+      <w:r>
+        <w:t>this outputs</w:t>
+      </w:r>
+      <w:proofErr w:type="gramEnd"/>
+      <w:r>
+        <w:t xml:space="preserve"> and core them</w:t>
       </w:r>
       <w:r>
         <w:t xml:space="preserve">. </w:t>
@@ -7456,7 +7872,15 @@
         <w:t>In the other hand,</w:t>
       </w:r>
       <w:r>
-        <w:t xml:space="preserve"> there are designers who prefer to leave the prediction to the scoreboard. So the functionality of the scoreboard is very subjective.</w:t>
+        <w:t xml:space="preserve"> there are designers who prefer to leave the prediction to the scoreboard. </w:t>
+      </w:r>
+      <w:proofErr w:type="gramStart"/>
+      <w:r>
+        <w:t>So</w:t>
+      </w:r>
+      <w:proofErr w:type="gramEnd"/>
+      <w:r>
+        <w:t xml:space="preserve"> the functionality of the scoreboard is very subjective.</w:t>
       </w:r>
     </w:p>
     <w:p>
@@ -7472,8 +7896,13 @@
       <w:r>
         <w:t xml:space="preserve"> </w:t>
       </w:r>
-      <w:r>
-        <w:t>have to be created</w:t>
+      <w:proofErr w:type="gramStart"/>
+      <w:r>
+        <w:t>have to</w:t>
+      </w:r>
+      <w:proofErr w:type="gramEnd"/>
+      <w:r>
+        <w:t xml:space="preserve"> be created</w:t>
       </w:r>
       <w:r>
         <w:t xml:space="preserve"> in the scoreboard</w:t>
@@ -7482,7 +7911,15 @@
         <w:t>, which</w:t>
       </w:r>
       <w:r>
-        <w:t xml:space="preserve"> are going to be used to retrieve transactions from both monitors. After that, a method compare() is going to be executed in the run phase and compare both transactions. If they match, it means that the </w:t>
+        <w:t xml:space="preserve"> are going to be used to retrieve transactions from both monitors. After that, a method </w:t>
+      </w:r>
+      <w:proofErr w:type="gramStart"/>
+      <w:r>
+        <w:t>compare(</w:t>
+      </w:r>
+      <w:proofErr w:type="gramEnd"/>
+      <w:r>
+        <w:t xml:space="preserve">) is going to be executed in the run phase and compare both transactions. If they match, it means that the </w:t>
       </w:r>
       <w:r>
         <w:t>Reference Model</w:t>
@@ -7518,7 +7955,15 @@
     </w:p>
     <w:p>
       <w:r>
-        <w:t>At last, one more block is created: the test. This block will derive from the uvm_test class and it will have two purposes:</w:t>
+        <w:t xml:space="preserve">At last, one more block is created: the test. This block will derive from the </w:t>
+      </w:r>
+      <w:proofErr w:type="spellStart"/>
+      <w:r>
+        <w:t>uvm_test</w:t>
+      </w:r>
+      <w:proofErr w:type="spellEnd"/>
+      <w:r>
+        <w:t xml:space="preserve"> class and it will have two purposes:</w:t>
       </w:r>
     </w:p>
     <w:p>
@@ -7593,11 +8038,16 @@
         <w:t xml:space="preserve"> </w:t>
       </w:r>
       <w:r>
-        <w:t xml:space="preserve">comes into various different types </w:t>
+        <w:t xml:space="preserve">comes into various different </w:t>
+      </w:r>
+      <w:proofErr w:type="gramStart"/>
+      <w:r>
+        <w:t xml:space="preserve">types </w:t>
       </w:r>
       <w:r>
         <w:t>:</w:t>
       </w:r>
+      <w:proofErr w:type="gramEnd"/>
     </w:p>
     <w:p>
       <w:pPr>
@@ -7638,8 +8088,13 @@
         </w:numPr>
       </w:pPr>
       <w:r>
-        <w:t>Functional coverage(</w:t>
-      </w:r>
+        <w:t xml:space="preserve">Functional </w:t>
+      </w:r>
+      <w:proofErr w:type="gramStart"/>
+      <w:r>
+        <w:t>coverage(</w:t>
+      </w:r>
+      <w:proofErr w:type="gramEnd"/>
       <w:r>
         <w:t>how much design functionality has been exercised/covered by the testbench or verification environment</w:t>
       </w:r>
@@ -7656,7 +8111,15 @@
         </w:numPr>
       </w:pPr>
       <w:r>
-        <w:t>FSM Coverage (which states and possible state transitions are exercised)</w:t>
+        <w:t xml:space="preserve">FSM Coverage (which </w:t>
+      </w:r>
+      <w:proofErr w:type="gramStart"/>
+      <w:r>
+        <w:t>states</w:t>
+      </w:r>
+      <w:proofErr w:type="gramEnd"/>
+      <w:r>
+        <w:t xml:space="preserve"> and possible state transitions are exercised)</w:t>
       </w:r>
     </w:p>
     <w:p>
@@ -7675,7 +8138,15 @@
     </w:p>
     <w:p>
       <w:r>
-        <w:t>It specifies that how much deep level the design is checked. There are sub parts of the code coverage that will be discussed bellow.</w:t>
+        <w:t xml:space="preserve">It specifies that how much deep level the design is checked. There are sub parts of the code coverage that will be discussed </w:t>
+      </w:r>
+      <w:proofErr w:type="spellStart"/>
+      <w:r>
+        <w:t>bellow</w:t>
+      </w:r>
+      <w:proofErr w:type="spellEnd"/>
+      <w:r>
+        <w:t>.</w:t>
       </w:r>
     </w:p>
     <w:p>
@@ -7710,6 +8181,7 @@
       <w:r>
         <w:t xml:space="preserve">, </w:t>
       </w:r>
+      <w:proofErr w:type="spellStart"/>
       <w:r>
         <w:rPr>
           <w:i/>
@@ -7717,6 +8189,7 @@
         </w:rPr>
         <w:t>endmodule</w:t>
       </w:r>
+      <w:proofErr w:type="spellEnd"/>
       <w:r>
         <w:t xml:space="preserve">, </w:t>
       </w:r>
@@ -7743,9 +8216,11 @@
       <w:r>
         <w:t xml:space="preserve"> </w:t>
       </w:r>
+      <w:proofErr w:type="spellStart"/>
       <w:r>
         <w:t>etc</w:t>
       </w:r>
+      <w:proofErr w:type="spellEnd"/>
       <w:r>
         <w:t xml:space="preserve"> are not covered.</w:t>
       </w:r>
@@ -7831,7 +8306,23 @@
     </w:p>
     <w:p>
       <w:r>
-        <w:t>It is the most complex type of coverage, because it works on the behavior of the design. In this coverage we look for how many times states are visited, transited and how many sequence are covered. That</w:t>
+        <w:t xml:space="preserve">It is the most complex type of </w:t>
+      </w:r>
+      <w:proofErr w:type="gramStart"/>
+      <w:r>
+        <w:t>coverage, because</w:t>
+      </w:r>
+      <w:proofErr w:type="gramEnd"/>
+      <w:r>
+        <w:t xml:space="preserve"> it works on the behavior of the design. In this coverage we look for how many times states are visited, transited and how many </w:t>
+      </w:r>
+      <w:proofErr w:type="gramStart"/>
+      <w:r>
+        <w:t>sequence</w:t>
+      </w:r>
+      <w:proofErr w:type="gramEnd"/>
+      <w:r>
+        <w:t xml:space="preserve"> are covered. That</w:t>
       </w:r>
       <w:r>
         <w:t xml:space="preserve"> is</w:t>
@@ -7903,11 +8394,16 @@
       <w:r>
         <w:t xml:space="preserve"> of transition from one state to another and it will compare it with </w:t>
       </w:r>
+      <w:proofErr w:type="gramStart"/>
       <w:r>
         <w:t xml:space="preserve">the </w:t>
       </w:r>
       <w:r>
-        <w:t xml:space="preserve"> total n</w:t>
+        <w:t xml:space="preserve"> total</w:t>
+      </w:r>
+      <w:proofErr w:type="gramEnd"/>
+      <w:r>
+        <w:t xml:space="preserve"> n</w:t>
       </w:r>
       <w:r>
         <w:t xml:space="preserve">umber of </w:t>
@@ -7931,7 +8427,15 @@
         <w:t>umber</w:t>
       </w:r>
       <w:r>
-        <w:t xml:space="preserve"> of transition is nothing but all possible n</w:t>
+        <w:t xml:space="preserve"> of </w:t>
+      </w:r>
+      <w:proofErr w:type="gramStart"/>
+      <w:r>
+        <w:t>transition</w:t>
+      </w:r>
+      <w:proofErr w:type="gramEnd"/>
+      <w:r>
+        <w:t xml:space="preserve"> is nothing but all possible n</w:t>
       </w:r>
       <w:r>
         <w:t>umber</w:t>
@@ -7993,8 +8497,13 @@
       <w:r>
         <w:t xml:space="preserve"> </w:t>
       </w:r>
-      <w:r>
-        <w:t>In order to understand the DUT functionality, is important first to understand the K means algorithm, therefore this sections also includes a brief explanation about this algorithm.</w:t>
+      <w:proofErr w:type="gramStart"/>
+      <w:r>
+        <w:t>In order to</w:t>
+      </w:r>
+      <w:proofErr w:type="gramEnd"/>
+      <w:r>
+        <w:t xml:space="preserve"> understand the DUT functionality, is important first to understand the K means algorithm, therefore this sections also includes a brief explanation about this algorithm.</w:t>
       </w:r>
     </w:p>
     <w:p>
@@ -8098,6 +8607,7 @@
         </w:rPr>
         <w:t>"</w:t>
       </w:r>
+      <w:proofErr w:type="spellStart"/>
       <w:r>
         <w:rPr>
           <w:rFonts w:eastAsiaTheme="minorEastAsia"/>
@@ -8106,6 +8616,7 @@
         </w:rPr>
         <w:t>i</w:t>
       </w:r>
+      <w:proofErr w:type="spellEnd"/>
       <w:r>
         <w:rPr>
           <w:rFonts w:eastAsiaTheme="minorEastAsia" w:hint="cs"/>
@@ -8167,6 +8678,7 @@
         </w:rPr>
         <w:t>"</w:t>
       </w:r>
+      <w:proofErr w:type="spellStart"/>
       <w:r>
         <w:rPr>
           <w:rFonts w:eastAsiaTheme="minorEastAsia"/>
@@ -8175,6 +8687,7 @@
         </w:rPr>
         <w:t>i</w:t>
       </w:r>
+      <w:proofErr w:type="spellEnd"/>
       <w:r>
         <w:rPr>
           <w:rFonts w:eastAsiaTheme="minorEastAsia" w:hint="cs"/>
@@ -8340,7 +8853,15 @@
     </w:p>
     <w:p>
       <w:r>
-        <w:t>In each iteration(time) of the algorithm, first each point of the input data is assigned to a cluster based on the “distance” from the point to the cluster’s centroid. A point will be assigned to cluster number “i” if the metrical distance between it and the cluster’s centroid is the minimum between the distances from the point to all others cluster’s centroids. To simplify:</w:t>
+        <w:t>In each iteration(time) of the algorithm, first each point of the input data is assigned to a cluster based on the “distance” from the point to the cluster’s centroid. A point will be assigned to cluster number “</w:t>
+      </w:r>
+      <w:proofErr w:type="spellStart"/>
+      <w:r>
+        <w:t>i</w:t>
+      </w:r>
+      <w:proofErr w:type="spellEnd"/>
+      <w:r>
+        <w:t>” if the metrical distance between it and the cluster’s centroid is the minimum between the distances from the point to all others cluster’s centroids. To simplify:</w:t>
       </w:r>
     </w:p>
     <w:p>
@@ -8983,7 +9504,15 @@
     </w:p>
     <w:p>
       <w:r>
-        <w:t>Usually the optimal K is not known before the beginning of the algorithm. Therefore, an error parameter can be defined to help choosing K. The most commonly known error parameter is the clustering error which is defined by:</w:t>
+        <w:t xml:space="preserve">Usually the optimal K is not known before the beginning of the algorithm. Therefore, an error parameter can be defined to help choosing K. The </w:t>
+      </w:r>
+      <w:proofErr w:type="gramStart"/>
+      <w:r>
+        <w:t>most commonly known</w:t>
+      </w:r>
+      <w:proofErr w:type="gramEnd"/>
+      <w:r>
+        <w:t xml:space="preserve"> error parameter is the clustering error which is defined by:</w:t>
       </w:r>
     </w:p>
     <w:p>
@@ -9575,7 +10104,15 @@
     </w:p>
     <w:p>
       <w:r>
-        <w:t>The data set with which the algorithm is done is stored in a local RAM inside the “K means core module”. In order to do so, every data point is store one by one in this RAM by a process called “Indirect Access”.</w:t>
+        <w:t xml:space="preserve">The data set with which the algorithm is done is stored in a local RAM inside the “K means core module”. </w:t>
+      </w:r>
+      <w:proofErr w:type="gramStart"/>
+      <w:r>
+        <w:t>In order to</w:t>
+      </w:r>
+      <w:proofErr w:type="gramEnd"/>
+      <w:r>
+        <w:t xml:space="preserve"> do so, every data point is store one by one in this RAM by a process called “Indirect Access”.</w:t>
       </w:r>
     </w:p>
     <w:p>
@@ -9653,14 +10190,27 @@
       <w:r>
         <w:t xml:space="preserve">Figure </w:t>
       </w:r>
-      <w:fldSimple w:instr=" SEQ Figure \* ARABIC ">
-        <w:r>
-          <w:rPr>
-            <w:noProof/>
-          </w:rPr>
-          <w:t>3</w:t>
-        </w:r>
-      </w:fldSimple>
+      <w:r>
+        <w:fldChar w:fldCharType="begin"/>
+      </w:r>
+      <w:r>
+        <w:instrText xml:space="preserve"> SEQ Figure \* ARABIC </w:instrText>
+      </w:r>
+      <w:r>
+        <w:fldChar w:fldCharType="separate"/>
+      </w:r>
+      <w:r>
+        <w:rPr>
+          <w:noProof/>
+        </w:rPr>
+        <w:t>3</w:t>
+      </w:r>
+      <w:r>
+        <w:rPr>
+          <w:noProof/>
+        </w:rPr>
+        <w:fldChar w:fldCharType="end"/>
+      </w:r>
       <w:bookmarkEnd w:id="34"/>
       <w:r>
         <w:t>: K means TOP block diagram</w:t>
@@ -9681,7 +10231,10 @@
     </w:p>
     <w:p>
       <w:r>
-        <w:t xml:space="preserve"> The proposed architecture for the k means core block is as described in </w:t>
+        <w:t xml:space="preserve"> The k means core block is as described in</w:t>
+      </w:r>
+      <w:r>
+        <w:t xml:space="preserve"> </w:t>
       </w:r>
       <w:r>
         <w:fldChar w:fldCharType="begin"/>
@@ -9699,7 +10252,7 @@
         <w:rPr>
           <w:noProof/>
         </w:rPr>
-        <w:t>15</w:t>
+        <w:t>4</w:t>
       </w:r>
       <w:r>
         <w:fldChar w:fldCharType="end"/>
@@ -9793,7 +10346,7 @@
         <w:rPr>
           <w:noProof/>
         </w:rPr>
-        <w:t>15</w:t>
+        <w:t>4</w:t>
       </w:r>
       <w:r>
         <w:rPr>
@@ -9891,23 +10444,22 @@
     </w:p>
     <w:p>
       <w:r>
-        <w:t xml:space="preserve">The every data in the DUT is a seven dimension point. Every data point coordinate or centroid coordinate in the DUT is represented </w:t>
-      </w:r>
-      <w:r>
-        <w:t>by fixed point representation</w:t>
-      </w:r>
-      <w:r>
-        <w:t xml:space="preserve"> with</w:t>
-      </w:r>
-      <w:r>
-        <w:t xml:space="preserve"> 13 bits: 1(the MSB) to determine the sign of the number(in two’s complement convention),2 for the integer part of the </w:t>
+        <w:t>E</w:t>
+      </w:r>
+      <w:r>
+        <w:t xml:space="preserve">very data in the DUT is a </w:t>
+      </w:r>
+      <w:proofErr w:type="gramStart"/>
+      <w:r>
+        <w:t>seven dimension</w:t>
+      </w:r>
+      <w:proofErr w:type="gramEnd"/>
+      <w:r>
+        <w:t xml:space="preserve"> point. Every data point coordinate or centroid coordinate in the DUT is represented by fixed point representation with 13 bits: 1(the MSB) to determine the sign of the number(in two’s complement convention),2 for the integer part of the </w:t>
       </w:r>
       <w:r>
         <w:lastRenderedPageBreak/>
-        <w:t xml:space="preserve">number and 10 for the fractional part of the number. </w:t>
-      </w:r>
-      <w:r>
-        <w:t>Therefore,</w:t>
+        <w:t>number and 10 for the fractional part of the number. Therefore,</w:t>
       </w:r>
       <w:r>
         <w:t xml:space="preserve"> </w:t>
@@ -9930,22 +10482,13 @@
         <w:t>data points are stored in</w:t>
       </w:r>
       <w:r>
-        <w:t xml:space="preserve"> the DUT</w:t>
-      </w:r>
-      <w:r>
-        <w:t xml:space="preserve"> a</w:t>
+        <w:t xml:space="preserve"> the DUT a</w:t>
       </w:r>
       <w:r>
         <w:t>s</w:t>
       </w:r>
       <w:r>
-        <w:t xml:space="preserve"> matrix of </w:t>
-      </w:r>
-      <w:r>
-        <w:t>512</w:t>
-      </w:r>
-      <w:r>
-        <w:t xml:space="preserve">X7, i.e.  </w:t>
+        <w:t xml:space="preserve"> matrix of 512X7, i.e.  </w:t>
       </w:r>
       <w:r>
         <w:t xml:space="preserve">it has maximum 512 </w:t>
@@ -9961,32 +10504,19 @@
             <w:rPr>
               <w:rFonts w:ascii="Cambria Math" w:hAnsi="Cambria Math"/>
             </w:rPr>
-            <m:t>3.</m:t>
-          </m:r>
-          <m:r>
-            <w:rPr>
-              <w:rFonts w:ascii="Cambria Math" w:hAnsi="Cambria Math"/>
-            </w:rPr>
-            <m:t>999</m:t>
-          </m:r>
-          <m:r>
-            <w:rPr>
-              <w:rFonts w:ascii="Cambria Math" w:hAnsi="Cambria Math"/>
-            </w:rPr>
-            <m:t>*415=</m:t>
-          </m:r>
-          <m:r>
-            <w:rPr>
-              <w:rFonts w:ascii="Cambria Math" w:hAnsi="Cambria Math"/>
-            </w:rPr>
-            <m:t>2047.5</m:t>
+            <m:t>3.999*415=2047.5</m:t>
           </m:r>
         </m:oMath>
       </m:oMathPara>
     </w:p>
     <w:p>
-      <w:r>
-        <w:t xml:space="preserve">In order to represent this value, 22 bits will be needed: 1(the MSB) to determine the sign of the number, 11 for integer part of the number and 10 for the fractional part of the number. </w:t>
+      <w:proofErr w:type="gramStart"/>
+      <w:r>
+        <w:t>In order to</w:t>
+      </w:r>
+      <w:proofErr w:type="gramEnd"/>
+      <w:r>
+        <w:t xml:space="preserve"> represent this value, 22 bits will be needed: 1(the MSB) to determine the sign of the number, 11 for integer part of the number and 10 for the fractional part of the number. </w:t>
       </w:r>
     </w:p>
     <w:p/>
@@ -10011,7 +10541,15 @@
         <w:t xml:space="preserve">, in which there are basic instructions of how to use the </w:t>
       </w:r>
       <w:r>
-        <w:t>DUT as well as which parameters are mandatory and which are optional and which values they can receive</w:t>
+        <w:t xml:space="preserve">DUT as well as which parameters are </w:t>
+      </w:r>
+      <w:proofErr w:type="gramStart"/>
+      <w:r>
+        <w:t>mandatory</w:t>
+      </w:r>
+      <w:proofErr w:type="gramEnd"/>
+      <w:r>
+        <w:t xml:space="preserve"> and which are optional and which values they can receive</w:t>
       </w:r>
     </w:p>
     <w:p>
@@ -10051,7 +10589,15 @@
         <w:t>the DUT</w:t>
       </w:r>
       <w:r>
-        <w:t>, it is needed to assert low the reset signal (PResetn, this is an active low signal) for at least half a clock cycle. This is needed also between two consecutive uses of the IP.</w:t>
+        <w:t>, it is needed to assert low the reset signal (</w:t>
+      </w:r>
+      <w:proofErr w:type="spellStart"/>
+      <w:r>
+        <w:t>PResetn</w:t>
+      </w:r>
+      <w:proofErr w:type="spellEnd"/>
+      <w:r>
+        <w:t>, this is an active low signal) for at least half a clock cycle. This is needed also between two consecutive uses of the IP.</w:t>
       </w:r>
     </w:p>
     <w:p>
@@ -10071,7 +10617,21 @@
         <w:t>Before setting the “Go” register to 1, at least 8 data points need to be written to the IP’s RAM</w:t>
       </w:r>
       <w:r>
-        <w:t>. The maximum Ram capacity is of 512 data points, therefore insertion of more than 512 data points may cause unexpected behavior.This is the reason that the input data set has to have between 8 and 512 data points.</w:t>
+        <w:t xml:space="preserve">. The maximum Ram capacity is of 512 data </w:t>
+      </w:r>
+      <w:proofErr w:type="gramStart"/>
+      <w:r>
+        <w:t>points,</w:t>
+      </w:r>
+      <w:proofErr w:type="gramEnd"/>
+      <w:r>
+        <w:t xml:space="preserve"> therefore insertion of more than 512 data points may cause unexpected behavior.</w:t>
+      </w:r>
+      <w:r>
+        <w:t xml:space="preserve"> </w:t>
+      </w:r>
+      <w:r>
+        <w:t>This is the reason that the input data set has to have between 8 and 512 data points.</w:t>
       </w:r>
     </w:p>
     <w:p>
@@ -10106,7 +10666,15 @@
         </w:rPr>
       </w:pPr>
       <w:r>
-        <w:t xml:space="preserve">First ram addr </w:t>
+        <w:t xml:space="preserve">First ram </w:t>
+      </w:r>
+      <w:proofErr w:type="spellStart"/>
+      <w:r>
+        <w:t>addr</w:t>
+      </w:r>
+      <w:proofErr w:type="spellEnd"/>
+      <w:r>
+        <w:t xml:space="preserve"> </w:t>
       </w:r>
       <w:r>
         <w:t>– this register must be configured to the first ram address in which the user wrote data.</w:t>
@@ -10130,8 +10698,13 @@
         <w:t>Last</w:t>
       </w:r>
       <w:r>
-        <w:t xml:space="preserve"> ram addr</w:t>
-      </w:r>
+        <w:t xml:space="preserve"> ram </w:t>
+      </w:r>
+      <w:proofErr w:type="spellStart"/>
+      <w:r>
+        <w:t>addr</w:t>
+      </w:r>
+      <w:proofErr w:type="spellEnd"/>
       <w:r>
         <w:t xml:space="preserve"> - this register must be configured to the last ram address in which the user wrote data.</w:t>
       </w:r>
@@ -10141,20 +10714,35 @@
         <w:t>As mentioned before, the maximum Ram capacity is of 512 data points, therefore the parameter “</w:t>
       </w:r>
       <w:r>
-        <w:t>First ram addr</w:t>
-      </w:r>
+        <w:t xml:space="preserve">First ram </w:t>
+      </w:r>
+      <w:proofErr w:type="spellStart"/>
+      <w:r>
+        <w:t>addr</w:t>
+      </w:r>
+      <w:proofErr w:type="spellEnd"/>
       <w:r>
         <w:t>” should be between 1 and 512. The parameters “Last</w:t>
       </w:r>
       <w:r>
-        <w:t xml:space="preserve"> ram addr</w:t>
-      </w:r>
+        <w:t xml:space="preserve"> ram </w:t>
+      </w:r>
+      <w:proofErr w:type="spellStart"/>
+      <w:r>
+        <w:t>addr</w:t>
+      </w:r>
+      <w:proofErr w:type="spellEnd"/>
       <w:r>
         <w:t>” shall therefore be set to the sum of the parameter “</w:t>
       </w:r>
       <w:r>
-        <w:t>First ram addr</w:t>
-      </w:r>
+        <w:t xml:space="preserve">First ram </w:t>
+      </w:r>
+      <w:proofErr w:type="spellStart"/>
+      <w:r>
+        <w:t>addr</w:t>
+      </w:r>
+      <w:proofErr w:type="spellEnd"/>
       <w:r>
         <w:t xml:space="preserve">” and the number of points </w:t>
       </w:r>
@@ -10177,13 +10765,29 @@
     </w:p>
     <w:p>
       <w:r>
-        <w:t xml:space="preserve">After making the configurations described above, in order to instruct the </w:t>
+        <w:t xml:space="preserve">After making the configurations described above, </w:t>
+      </w:r>
+      <w:proofErr w:type="gramStart"/>
+      <w:r>
+        <w:t>in order to</w:t>
+      </w:r>
+      <w:proofErr w:type="gramEnd"/>
+      <w:r>
+        <w:t xml:space="preserve"> instruct the </w:t>
       </w:r>
       <w:r>
         <w:t>DUT</w:t>
       </w:r>
       <w:r>
-        <w:t xml:space="preserve"> to start its function, the user must write the value ‘1’ to register named “Go_reg”.</w:t>
+        <w:t xml:space="preserve"> to start its function, the user must write the value ‘1’ to register named “</w:t>
+      </w:r>
+      <w:proofErr w:type="spellStart"/>
+      <w:r>
+        <w:t>Go_reg</w:t>
+      </w:r>
+      <w:proofErr w:type="spellEnd"/>
+      <w:r>
+        <w:t>”.</w:t>
       </w:r>
     </w:p>
     <w:p>
@@ -10225,11 +10829,21 @@
       <w:r>
         <w:t>, i.e. fixed point number, MSB is sign bit, then 2 bits for integer part and 10 bits for fractional part) to registers “</w:t>
       </w:r>
+      <w:proofErr w:type="spellStart"/>
       <w:r>
         <w:t>Cent_X_reg</w:t>
       </w:r>
-      <w:r>
-        <w:t>”(X is an integer between 1 and 8),before the “Go_reg” is configure to ‘1’. In case these registers are not configure, all centroid initial values will be zero.</w:t>
+      <w:proofErr w:type="spellEnd"/>
+      <w:r>
+        <w:t>”(X is an integer between 1 and 8),before the “</w:t>
+      </w:r>
+      <w:proofErr w:type="spellStart"/>
+      <w:r>
+        <w:t>Go_reg</w:t>
+      </w:r>
+      <w:proofErr w:type="spellEnd"/>
+      <w:r>
+        <w:t>” is configure to ‘1’. In case these registers are not configure, all centroid initial values will be zero.</w:t>
       </w:r>
     </w:p>
     <w:p>
@@ -10481,14 +11095,27 @@
       <w:r>
         <w:t xml:space="preserve">Figure </w:t>
       </w:r>
-      <w:fldSimple w:instr=" SEQ Figure \* ARABIC ">
-        <w:r>
-          <w:rPr>
-            <w:noProof/>
-          </w:rPr>
-          <w:t>4</w:t>
-        </w:r>
-      </w:fldSimple>
+      <w:r>
+        <w:fldChar w:fldCharType="begin"/>
+      </w:r>
+      <w:r>
+        <w:instrText xml:space="preserve"> SEQ Figure \* ARABIC </w:instrText>
+      </w:r>
+      <w:r>
+        <w:fldChar w:fldCharType="separate"/>
+      </w:r>
+      <w:r>
+        <w:rPr>
+          <w:noProof/>
+        </w:rPr>
+        <w:t>5</w:t>
+      </w:r>
+      <w:r>
+        <w:rPr>
+          <w:noProof/>
+        </w:rPr>
+        <w:fldChar w:fldCharType="end"/>
+      </w:r>
       <w:r>
         <w:t>: Key to timing diagram of APB protocol</w:t>
       </w:r>
@@ -10580,9 +11207,11 @@
             <w:tcW w:w="1525" w:type="dxa"/>
           </w:tcPr>
           <w:p>
+            <w:proofErr w:type="spellStart"/>
             <w:r>
               <w:t>PRESETn</w:t>
             </w:r>
+            <w:proofErr w:type="spellEnd"/>
           </w:p>
         </w:tc>
         <w:tc>
@@ -10654,9 +11283,11 @@
             <w:tcW w:w="1525" w:type="dxa"/>
           </w:tcPr>
           <w:p>
+            <w:proofErr w:type="spellStart"/>
             <w:r>
               <w:t>PSELx</w:t>
             </w:r>
+            <w:proofErr w:type="spellEnd"/>
           </w:p>
         </w:tc>
         <w:tc>
@@ -10685,7 +11316,15 @@
           </w:p>
           <w:p>
             <w:r>
-              <w:t>There is a PSELx signal for each slave.</w:t>
+              <w:t xml:space="preserve">There is a </w:t>
+            </w:r>
+            <w:proofErr w:type="spellStart"/>
+            <w:r>
+              <w:t>PSELx</w:t>
+            </w:r>
+            <w:proofErr w:type="spellEnd"/>
+            <w:r>
+              <w:t xml:space="preserve"> signal for each slave.</w:t>
             </w:r>
           </w:p>
         </w:tc>
@@ -10931,14 +11570,27 @@
       <w:r>
         <w:t xml:space="preserve">Table </w:t>
       </w:r>
-      <w:fldSimple w:instr=" SEQ Table \* ARABIC ">
-        <w:r>
-          <w:rPr>
-            <w:noProof/>
-          </w:rPr>
-          <w:t>1</w:t>
-        </w:r>
-      </w:fldSimple>
+      <w:r>
+        <w:fldChar w:fldCharType="begin"/>
+      </w:r>
+      <w:r>
+        <w:instrText xml:space="preserve"> SEQ Table \* ARABIC </w:instrText>
+      </w:r>
+      <w:r>
+        <w:fldChar w:fldCharType="separate"/>
+      </w:r>
+      <w:r>
+        <w:rPr>
+          <w:noProof/>
+        </w:rPr>
+        <w:t>1</w:t>
+      </w:r>
+      <w:r>
+        <w:rPr>
+          <w:noProof/>
+        </w:rPr>
+        <w:fldChar w:fldCharType="end"/>
+      </w:r>
       <w:r>
         <w:t xml:space="preserve">: </w:t>
       </w:r>
@@ -11005,14 +11657,27 @@
       <w:r>
         <w:t xml:space="preserve">Figure </w:t>
       </w:r>
-      <w:fldSimple w:instr=" SEQ Figure \* ARABIC ">
-        <w:r>
-          <w:rPr>
-            <w:noProof/>
-          </w:rPr>
-          <w:t>5</w:t>
-        </w:r>
-      </w:fldSimple>
+      <w:r>
+        <w:fldChar w:fldCharType="begin"/>
+      </w:r>
+      <w:r>
+        <w:instrText xml:space="preserve"> SEQ Figure \* ARABIC </w:instrText>
+      </w:r>
+      <w:r>
+        <w:fldChar w:fldCharType="separate"/>
+      </w:r>
+      <w:r>
+        <w:rPr>
+          <w:noProof/>
+        </w:rPr>
+        <w:t>6</w:t>
+      </w:r>
+      <w:r>
+        <w:rPr>
+          <w:noProof/>
+        </w:rPr>
+        <w:fldChar w:fldCharType="end"/>
+      </w:r>
       <w:r>
         <w:t>: APB block diagram</w:t>
       </w:r>
@@ -11094,14 +11759,27 @@
       <w:r>
         <w:t xml:space="preserve">Figure </w:t>
       </w:r>
-      <w:fldSimple w:instr=" SEQ Figure \* ARABIC ">
-        <w:r>
-          <w:rPr>
-            <w:noProof/>
-          </w:rPr>
-          <w:t>6</w:t>
-        </w:r>
-      </w:fldSimple>
+      <w:r>
+        <w:fldChar w:fldCharType="begin"/>
+      </w:r>
+      <w:r>
+        <w:instrText xml:space="preserve"> SEQ Figure \* ARABIC </w:instrText>
+      </w:r>
+      <w:r>
+        <w:fldChar w:fldCharType="separate"/>
+      </w:r>
+      <w:r>
+        <w:rPr>
+          <w:noProof/>
+        </w:rPr>
+        <w:t>7</w:t>
+      </w:r>
+      <w:r>
+        <w:rPr>
+          <w:noProof/>
+        </w:rPr>
+        <w:fldChar w:fldCharType="end"/>
+      </w:r>
       <w:r>
         <w:t>: APB operating states</w:t>
       </w:r>
@@ -11133,7 +11811,15 @@
         <w:t>SETUP</w:t>
       </w:r>
       <w:r>
-        <w:t xml:space="preserve"> - When a transfer is required the bus moves into the SETUP state, where the appropriate select signal, PSELx, is asserted. The bus only remains in the SETUP state for one clock cycle and always moves to the ACCESS state on the next rising edge of the clock. </w:t>
+        <w:t xml:space="preserve"> - When a transfer is required the bus moves into the SETUP state, where the appropriate select signal, </w:t>
+      </w:r>
+      <w:proofErr w:type="spellStart"/>
+      <w:r>
+        <w:t>PSELx</w:t>
+      </w:r>
+      <w:proofErr w:type="spellEnd"/>
+      <w:r>
+        <w:t xml:space="preserve">, is asserted. The bus only remains in the SETUP state for one clock cycle and always moves to the ACCESS state on the next rising edge of the clock. </w:t>
       </w:r>
     </w:p>
     <w:p>
@@ -11189,7 +11875,15 @@
     </w:p>
     <w:p>
       <w:r>
-        <w:t>Each transfer consists of two cycles: one for the SETUP state and another for the ACCESS state. There are three types of transfers:  write transfers, read transfers and error response transfers. In addition, write and read transfers can be with or without wait states, that are SETUP states which follow an ACCESS state instead of going to IDLE STATE.</w:t>
+        <w:t xml:space="preserve">Each transfer consists of two cycles: one for the SETUP state and another for the ACCESS state. There are three types of transfers:  write transfers, read </w:t>
+      </w:r>
+      <w:proofErr w:type="gramStart"/>
+      <w:r>
+        <w:t>transfers</w:t>
+      </w:r>
+      <w:proofErr w:type="gramEnd"/>
+      <w:r>
+        <w:t xml:space="preserve"> and error response transfers. In addition, write and read transfers can be with or without wait states, that are SETUP states which follow an ACCESS state instead of going to IDLE STATE.</w:t>
       </w:r>
     </w:p>
     <w:p>
@@ -11213,7 +11907,15 @@
     </w:p>
     <w:p>
       <w:r>
-        <w:t>A write transfer without wait states consist of two clock cycles: in the first (the SETUP STATE) the signals: address (PADDR), write data (PWDATA), write (PWRITE) and select (PSEL) are asserted.</w:t>
+        <w:t>A write transfer without wait states consist of two clock cycles: in the first (the SETUP STATE) the signals: address (PADDR), write data (PWDATA), write (PWRITE</w:t>
+      </w:r>
+      <w:proofErr w:type="gramStart"/>
+      <w:r>
+        <w:t>)</w:t>
+      </w:r>
+      <w:proofErr w:type="gramEnd"/>
+      <w:r>
+        <w:t xml:space="preserve"> and select (PSEL) are asserted.</w:t>
       </w:r>
       <w:r>
         <w:t xml:space="preserve"> </w:t>
@@ -11317,14 +12019,27 @@
       <w:r>
         <w:t xml:space="preserve">Figure </w:t>
       </w:r>
-      <w:fldSimple w:instr=" SEQ Figure \* ARABIC ">
-        <w:r>
-          <w:rPr>
-            <w:noProof/>
-          </w:rPr>
-          <w:t>7</w:t>
-        </w:r>
-      </w:fldSimple>
+      <w:r>
+        <w:fldChar w:fldCharType="begin"/>
+      </w:r>
+      <w:r>
+        <w:instrText xml:space="preserve"> SEQ Figure \* ARABIC </w:instrText>
+      </w:r>
+      <w:r>
+        <w:fldChar w:fldCharType="separate"/>
+      </w:r>
+      <w:r>
+        <w:rPr>
+          <w:noProof/>
+        </w:rPr>
+        <w:t>8</w:t>
+      </w:r>
+      <w:r>
+        <w:rPr>
+          <w:noProof/>
+        </w:rPr>
+        <w:fldChar w:fldCharType="end"/>
+      </w:r>
       <w:bookmarkEnd w:id="70"/>
       <w:r>
         <w:t>: APB write transfer with no waits</w:t>
@@ -11469,14 +12184,27 @@
       <w:r>
         <w:t xml:space="preserve">Figure </w:t>
       </w:r>
-      <w:fldSimple w:instr=" SEQ Figure \* ARABIC ">
-        <w:r>
-          <w:rPr>
-            <w:noProof/>
-          </w:rPr>
-          <w:t>8</w:t>
-        </w:r>
-      </w:fldSimple>
+      <w:r>
+        <w:fldChar w:fldCharType="begin"/>
+      </w:r>
+      <w:r>
+        <w:instrText xml:space="preserve"> SEQ Figure \* ARABIC </w:instrText>
+      </w:r>
+      <w:r>
+        <w:fldChar w:fldCharType="separate"/>
+      </w:r>
+      <w:r>
+        <w:rPr>
+          <w:noProof/>
+        </w:rPr>
+        <w:t>9</w:t>
+      </w:r>
+      <w:r>
+        <w:rPr>
+          <w:noProof/>
+        </w:rPr>
+        <w:fldChar w:fldCharType="end"/>
+      </w:r>
       <w:bookmarkEnd w:id="73"/>
       <w:r>
         <w:t>: APB write transfer with wait states.</w:t>
@@ -11547,7 +12275,11 @@
         <w:t>7</w:t>
       </w:r>
       <w:r>
-        <w:t>: APB write transfer with no waits</w:t>
+        <w:t xml:space="preserve">: APB write transfer with no </w:t>
+      </w:r>
+      <w:proofErr w:type="spellStart"/>
+      <w:r>
+        <w:t>waits</w:t>
       </w:r>
       <w:r>
         <w:fldChar w:fldCharType="end"/>
@@ -11562,7 +12294,11 @@
         <w:fldChar w:fldCharType="separate"/>
       </w:r>
       <w:r>
-        <w:t xml:space="preserve">Figure </w:t>
+        <w:t>Figure</w:t>
+      </w:r>
+      <w:proofErr w:type="spellEnd"/>
+      <w:r>
+        <w:t xml:space="preserve"> </w:t>
       </w:r>
       <w:r>
         <w:rPr>
@@ -11632,14 +12368,27 @@
       <w:r>
         <w:t xml:space="preserve">Figure </w:t>
       </w:r>
-      <w:fldSimple w:instr=" SEQ Figure \* ARABIC ">
-        <w:r>
-          <w:rPr>
-            <w:noProof/>
-          </w:rPr>
-          <w:t>9</w:t>
-        </w:r>
-      </w:fldSimple>
+      <w:r>
+        <w:fldChar w:fldCharType="begin"/>
+      </w:r>
+      <w:r>
+        <w:instrText xml:space="preserve"> SEQ Figure \* ARABIC </w:instrText>
+      </w:r>
+      <w:r>
+        <w:fldChar w:fldCharType="separate"/>
+      </w:r>
+      <w:r>
+        <w:rPr>
+          <w:noProof/>
+        </w:rPr>
+        <w:t>10</w:t>
+      </w:r>
+      <w:r>
+        <w:rPr>
+          <w:noProof/>
+        </w:rPr>
+        <w:fldChar w:fldCharType="end"/>
+      </w:r>
       <w:bookmarkEnd w:id="75"/>
       <w:r>
         <w:t>: APB read transfers with no wait states</w:t>
@@ -11757,14 +12506,27 @@
       <w:r>
         <w:t xml:space="preserve">Figure </w:t>
       </w:r>
-      <w:fldSimple w:instr=" SEQ Figure \* ARABIC ">
-        <w:r>
-          <w:rPr>
-            <w:noProof/>
-          </w:rPr>
-          <w:t>10</w:t>
-        </w:r>
-      </w:fldSimple>
+      <w:r>
+        <w:fldChar w:fldCharType="begin"/>
+      </w:r>
+      <w:r>
+        <w:instrText xml:space="preserve"> SEQ Figure \* ARABIC </w:instrText>
+      </w:r>
+      <w:r>
+        <w:fldChar w:fldCharType="separate"/>
+      </w:r>
+      <w:r>
+        <w:rPr>
+          <w:noProof/>
+        </w:rPr>
+        <w:t>11</w:t>
+      </w:r>
+      <w:r>
+        <w:rPr>
+          <w:noProof/>
+        </w:rPr>
+        <w:fldChar w:fldCharType="end"/>
+      </w:r>
       <w:bookmarkEnd w:id="77"/>
       <w:r>
         <w:t>:</w:t>
@@ -12078,14 +12840,27 @@
       <w:r>
         <w:t xml:space="preserve">Figure </w:t>
       </w:r>
-      <w:fldSimple w:instr=" SEQ Figure \* ARABIC ">
-        <w:r>
-          <w:rPr>
-            <w:noProof/>
-          </w:rPr>
-          <w:t>11</w:t>
-        </w:r>
-      </w:fldSimple>
+      <w:r>
+        <w:fldChar w:fldCharType="begin"/>
+      </w:r>
+      <w:r>
+        <w:instrText xml:space="preserve"> SEQ Figure \* ARABIC </w:instrText>
+      </w:r>
+      <w:r>
+        <w:fldChar w:fldCharType="separate"/>
+      </w:r>
+      <w:r>
+        <w:rPr>
+          <w:noProof/>
+        </w:rPr>
+        <w:t>12</w:t>
+      </w:r>
+      <w:r>
+        <w:rPr>
+          <w:noProof/>
+        </w:rPr>
+        <w:fldChar w:fldCharType="end"/>
+      </w:r>
       <w:bookmarkEnd w:id="79"/>
       <w:r>
         <w:t>: APB error in write transfer</w:t>
@@ -12213,14 +12988,27 @@
       <w:r>
         <w:t xml:space="preserve">Figure </w:t>
       </w:r>
-      <w:fldSimple w:instr=" SEQ Figure \* ARABIC ">
-        <w:r>
-          <w:rPr>
-            <w:noProof/>
-          </w:rPr>
-          <w:t>12</w:t>
-        </w:r>
-      </w:fldSimple>
+      <w:r>
+        <w:fldChar w:fldCharType="begin"/>
+      </w:r>
+      <w:r>
+        <w:instrText xml:space="preserve"> SEQ Figure \* ARABIC </w:instrText>
+      </w:r>
+      <w:r>
+        <w:fldChar w:fldCharType="separate"/>
+      </w:r>
+      <w:r>
+        <w:rPr>
+          <w:noProof/>
+        </w:rPr>
+        <w:t>13</w:t>
+      </w:r>
+      <w:r>
+        <w:rPr>
+          <w:noProof/>
+        </w:rPr>
+        <w:fldChar w:fldCharType="end"/>
+      </w:r>
       <w:bookmarkEnd w:id="81"/>
       <w:r>
         <w:t xml:space="preserve"> : </w:t>
@@ -12339,15 +13127,36 @@
       <w:r>
         <w:t xml:space="preserve">. It is child class of the UVM built in class </w:t>
       </w:r>
+      <w:proofErr w:type="spellStart"/>
       <w:r>
         <w:rPr>
           <w:i/>
           <w:iCs/>
         </w:rPr>
-        <w:t xml:space="preserve">uvm_sequence_item </w:t>
-      </w:r>
-      <w:r>
-        <w:t xml:space="preserve"> and has the following variables and constrains:</w:t>
+        <w:t>uvm_sequence_</w:t>
+      </w:r>
+      <w:proofErr w:type="gramStart"/>
+      <w:r>
+        <w:rPr>
+          <w:i/>
+          <w:iCs/>
+        </w:rPr>
+        <w:t>item</w:t>
+      </w:r>
+      <w:proofErr w:type="spellEnd"/>
+      <w:r>
+        <w:rPr>
+          <w:i/>
+          <w:iCs/>
+        </w:rPr>
+        <w:t xml:space="preserve"> </w:t>
+      </w:r>
+      <w:r>
+        <w:t xml:space="preserve"> and</w:t>
+      </w:r>
+      <w:proofErr w:type="gramEnd"/>
+      <w:r>
+        <w:t xml:space="preserve"> has the following variables and constrains:</w:t>
       </w:r>
     </w:p>
     <w:tbl>
@@ -12451,9 +13260,11 @@
             <w:tcW w:w="1751" w:type="dxa"/>
           </w:tcPr>
           <w:p>
+            <w:proofErr w:type="spellStart"/>
             <w:r>
               <w:t>Num_points</w:t>
             </w:r>
+            <w:proofErr w:type="spellEnd"/>
           </w:p>
         </w:tc>
         <w:tc>
@@ -12472,7 +13283,15 @@
           </w:tcPr>
           <w:p>
             <w:r>
-              <w:t>8&lt;num_points&lt;512</w:t>
+              <w:t>8&lt;</w:t>
+            </w:r>
+            <w:proofErr w:type="spellStart"/>
+            <w:r>
+              <w:t>num_points</w:t>
+            </w:r>
+            <w:proofErr w:type="spellEnd"/>
+            <w:r>
+              <w:t>&lt;512</w:t>
             </w:r>
           </w:p>
         </w:tc>
@@ -12562,13 +13381,26 @@
             <w:tcW w:w="2467" w:type="dxa"/>
           </w:tcPr>
           <w:p>
-            <w:r>
-              <w:t>threshold[12:8] == 5'd0</w:t>
+            <w:proofErr w:type="gramStart"/>
+            <w:r>
+              <w:t>threshold[</w:t>
+            </w:r>
+            <w:proofErr w:type="gramEnd"/>
+            <w:r>
+              <w:t>12:8] == 5'd0</w:t>
             </w:r>
           </w:p>
           <w:p>
             <w:r>
-              <w:t>(so the threshold is small)</w:t>
+              <w:t>(</w:t>
+            </w:r>
+            <w:proofErr w:type="gramStart"/>
+            <w:r>
+              <w:t>so</w:t>
+            </w:r>
+            <w:proofErr w:type="gramEnd"/>
+            <w:r>
+              <w:t xml:space="preserve"> the threshold is small)</w:t>
             </w:r>
           </w:p>
         </w:tc>
@@ -12615,8 +13447,21 @@
               </w:rPr>
             </w:pPr>
             <w:r>
-              <w:t>first_point_index &lt;= 512 - num_points;</w:t>
-            </w:r>
+              <w:t xml:space="preserve">first_point_index &lt;= 512 - </w:t>
+            </w:r>
+            <w:proofErr w:type="spellStart"/>
+            <w:r>
+              <w:t>num_</w:t>
+            </w:r>
+            <w:proofErr w:type="gramStart"/>
+            <w:r>
+              <w:t>points</w:t>
+            </w:r>
+            <w:proofErr w:type="spellEnd"/>
+            <w:r>
+              <w:t>;</w:t>
+            </w:r>
+            <w:proofErr w:type="gramEnd"/>
           </w:p>
           <w:p>
             <w:r>
@@ -12675,7 +13520,15 @@
           </w:tcPr>
           <w:p>
             <w:r>
-              <w:t>last_point_index == num_points + first_point_index - 13'b1</w:t>
+              <w:t xml:space="preserve">last_point_index == </w:t>
+            </w:r>
+            <w:proofErr w:type="spellStart"/>
+            <w:r>
+              <w:t>num_points</w:t>
+            </w:r>
+            <w:proofErr w:type="spellEnd"/>
+            <w:r>
+              <w:t xml:space="preserve"> + first_point_index - 13'b1</w:t>
             </w:r>
           </w:p>
         </w:tc>
@@ -12715,6 +13568,7 @@
       <w:r>
         <w:t xml:space="preserve">The sequence class used by the verification environment was named </w:t>
       </w:r>
+      <w:proofErr w:type="spellStart"/>
       <w:r>
         <w:rPr>
           <w:i/>
@@ -12722,28 +13576,55 @@
         </w:rPr>
         <w:t>Kmeans_in_sequence</w:t>
       </w:r>
+      <w:proofErr w:type="spellEnd"/>
       <w:r>
         <w:t xml:space="preserve">. It is child class of the UVM built in class </w:t>
       </w:r>
+      <w:proofErr w:type="spellStart"/>
       <w:r>
         <w:rPr>
           <w:i/>
           <w:iCs/>
         </w:rPr>
-        <w:t>uvm_sequence .</w:t>
-      </w:r>
-      <w:r>
-        <w:t xml:space="preserve">In this class, there is a variable called </w:t>
-      </w:r>
+        <w:t>uvm_sequence</w:t>
+      </w:r>
+      <w:proofErr w:type="spellEnd"/>
       <w:r>
         <w:rPr>
           <w:i/>
           <w:iCs/>
         </w:rPr>
-        <w:t xml:space="preserve">num_txs </w:t>
-      </w:r>
-      <w:r>
-        <w:t xml:space="preserve"> which is set to be the number of transactions the Testbench will produce and send,i.e. the number of actual tests performed.</w:t>
+        <w:t xml:space="preserve"> .</w:t>
+      </w:r>
+      <w:r>
+        <w:t xml:space="preserve">In this class, there is a variable called </w:t>
+      </w:r>
+      <w:proofErr w:type="spellStart"/>
+      <w:r>
+        <w:rPr>
+          <w:i/>
+          <w:iCs/>
+        </w:rPr>
+        <w:t>num_txs</w:t>
+      </w:r>
+      <w:proofErr w:type="spellEnd"/>
+      <w:r>
+        <w:rPr>
+          <w:i/>
+          <w:iCs/>
+        </w:rPr>
+        <w:t xml:space="preserve"> </w:t>
+      </w:r>
+      <w:r>
+        <w:t xml:space="preserve"> which is set to be the number of transactions the Testbench will produce and </w:t>
+      </w:r>
+      <w:proofErr w:type="spellStart"/>
+      <w:r>
+        <w:t>send,i.e</w:t>
+      </w:r>
+      <w:proofErr w:type="spellEnd"/>
+      <w:r>
+        <w:t>. the number of actual tests performed.</w:t>
       </w:r>
     </w:p>
     <w:p>
@@ -12751,31 +13632,42 @@
         <w:lastRenderedPageBreak/>
         <w:t xml:space="preserve">Also in this class, in a loop which runs </w:t>
       </w:r>
+      <w:proofErr w:type="spellStart"/>
       <w:r>
         <w:rPr>
           <w:i/>
           <w:iCs/>
         </w:rPr>
-        <w:t xml:space="preserve">num_txs </w:t>
-      </w:r>
-      <w:r>
-        <w:t xml:space="preserve"> times, a </w:t>
-      </w:r>
+        <w:t>num_txs</w:t>
+      </w:r>
+      <w:proofErr w:type="spellEnd"/>
       <w:r>
         <w:rPr>
           <w:i/>
           <w:iCs/>
         </w:rPr>
-        <w:t>Kmeans_trasaction</w:t>
-      </w:r>
-      <w:r>
-        <w:t xml:space="preserve"> is instantiated and the build in function </w:t>
-      </w:r>
+        <w:t xml:space="preserve"> </w:t>
+      </w:r>
+      <w:r>
+        <w:t xml:space="preserve"> times, a </w:t>
+      </w:r>
+      <w:proofErr w:type="spellStart"/>
       <w:r>
         <w:rPr>
           <w:i/>
           <w:iCs/>
         </w:rPr>
+        <w:t>Kmeans_trasaction</w:t>
+      </w:r>
+      <w:proofErr w:type="spellEnd"/>
+      <w:r>
+        <w:t xml:space="preserve"> is instantiated and the build in function </w:t>
+      </w:r>
+      <w:r>
+        <w:rPr>
+          <w:i/>
+          <w:iCs/>
+        </w:rPr>
         <w:t>randomize</w:t>
       </w:r>
       <w:r>
@@ -12809,91 +13701,70 @@
       <w:r>
         <w:t xml:space="preserve">Also in this loop, the build in function </w:t>
       </w:r>
+      <w:proofErr w:type="spellStart"/>
       <w:r>
         <w:rPr>
           <w:i/>
           <w:iCs/>
         </w:rPr>
-        <w:t xml:space="preserve">start_item </w:t>
-      </w:r>
-      <w:r>
-        <w:t xml:space="preserve">is called with the previous instantiated   </w:t>
-      </w:r>
+        <w:t>start_item</w:t>
+      </w:r>
+      <w:proofErr w:type="spellEnd"/>
       <w:r>
         <w:rPr>
           <w:i/>
           <w:iCs/>
         </w:rPr>
-        <w:t xml:space="preserve">Kmeans_trasaction </w:t>
-      </w:r>
-      <w:r>
-        <w:t xml:space="preserve">as parameter, in order to “send" it to the driver through the sequencer. After the driver finishes using the transaction sent to it, the </w:t>
-      </w:r>
-      <w:r>
-        <w:t>sequence</w:t>
-      </w:r>
-      <w:r>
-        <w:t xml:space="preserve"> class than calls the build in function </w:t>
-      </w:r>
+        <w:t xml:space="preserve"> </w:t>
+      </w:r>
+      <w:r>
+        <w:t xml:space="preserve">is called with the previous instantiated   </w:t>
+      </w:r>
+      <w:proofErr w:type="spellStart"/>
       <w:r>
         <w:rPr>
           <w:i/>
           <w:iCs/>
         </w:rPr>
-        <w:t xml:space="preserve">finish_item </w:t>
-      </w:r>
-      <w:r>
-        <w:t xml:space="preserve">with the same </w:t>
-      </w:r>
+        <w:t>Kmeans_trasaction</w:t>
+      </w:r>
+      <w:proofErr w:type="spellEnd"/>
       <w:r>
         <w:rPr>
           <w:i/>
           <w:iCs/>
         </w:rPr>
-        <w:t xml:space="preserve">Kmeans_trasaction </w:t>
-      </w:r>
-      <w:r>
-        <w:t>as parameter, in order to end this transaction.</w:t>
-      </w:r>
-    </w:p>
-    <w:p>
-      <w:pPr>
-        <w:pStyle w:val="Heading3"/>
-      </w:pPr>
-      <w:r>
-        <w:t>Driver</w:t>
-      </w:r>
-    </w:p>
-    <w:p>
-      <w:r>
-        <w:t xml:space="preserve">The Driver class used in the environment was named </w:t>
-      </w:r>
+        <w:t xml:space="preserve"> </w:t>
+      </w:r>
+      <w:r>
+        <w:t xml:space="preserve">as parameter, in order to “send" it to the driver through the sequencer. After the driver finishes using the transaction sent to it, the </w:t>
+      </w:r>
+      <w:r>
+        <w:t>sequence</w:t>
+      </w:r>
+      <w:r>
+        <w:t xml:space="preserve"> class than calls the build in function </w:t>
+      </w:r>
+      <w:proofErr w:type="spellStart"/>
       <w:r>
         <w:rPr>
           <w:i/>
           <w:iCs/>
         </w:rPr>
-        <w:t>Kmeans_driver</w:t>
-      </w:r>
-      <w:r>
-        <w:t xml:space="preserve"> and it</w:t>
-      </w:r>
-      <w:r>
-        <w:t xml:space="preserve"> is child class of the UVM built in class </w:t>
-      </w:r>
+        <w:t>finish_item</w:t>
+      </w:r>
+      <w:proofErr w:type="spellEnd"/>
       <w:r>
         <w:rPr>
           <w:i/>
           <w:iCs/>
         </w:rPr>
-        <w:t>uvm_driver</w:t>
-      </w:r>
-      <w:r>
-        <w:t xml:space="preserve">. </w:t>
-      </w:r>
-      <w:r>
-        <w:t>As the driver is responsible to send the transaction(</w:t>
-      </w:r>
+        <w:t xml:space="preserve"> </w:t>
+      </w:r>
+      <w:r>
+        <w:t xml:space="preserve">with the same </w:t>
+      </w:r>
+      <w:proofErr w:type="spellStart"/>
       <w:r>
         <w:rPr>
           <w:i/>
@@ -12901,6 +13772,82 @@
         </w:rPr>
         <w:t>Kmeans_trasaction</w:t>
       </w:r>
+      <w:proofErr w:type="spellEnd"/>
+      <w:r>
+        <w:rPr>
+          <w:i/>
+          <w:iCs/>
+        </w:rPr>
+        <w:t xml:space="preserve"> </w:t>
+      </w:r>
+      <w:r>
+        <w:t xml:space="preserve">as parameter, </w:t>
+      </w:r>
+      <w:proofErr w:type="gramStart"/>
+      <w:r>
+        <w:t>in order to</w:t>
+      </w:r>
+      <w:proofErr w:type="gramEnd"/>
+      <w:r>
+        <w:t xml:space="preserve"> end this transaction.</w:t>
+      </w:r>
+    </w:p>
+    <w:p>
+      <w:pPr>
+        <w:pStyle w:val="Heading3"/>
+      </w:pPr>
+      <w:r>
+        <w:t>Driver</w:t>
+      </w:r>
+    </w:p>
+    <w:p>
+      <w:r>
+        <w:t xml:space="preserve">The Driver class used in the environment was named </w:t>
+      </w:r>
+      <w:proofErr w:type="spellStart"/>
+      <w:r>
+        <w:rPr>
+          <w:i/>
+          <w:iCs/>
+        </w:rPr>
+        <w:t>Kmeans_driver</w:t>
+      </w:r>
+      <w:proofErr w:type="spellEnd"/>
+      <w:r>
+        <w:t xml:space="preserve"> and it</w:t>
+      </w:r>
+      <w:r>
+        <w:t xml:space="preserve"> is child class of the UVM built in class </w:t>
+      </w:r>
+      <w:proofErr w:type="spellStart"/>
+      <w:r>
+        <w:rPr>
+          <w:i/>
+          <w:iCs/>
+        </w:rPr>
+        <w:t>uvm_driver</w:t>
+      </w:r>
+      <w:proofErr w:type="spellEnd"/>
+      <w:r>
+        <w:t xml:space="preserve">. </w:t>
+      </w:r>
+      <w:r>
+        <w:t xml:space="preserve">As the driver is responsible to send the </w:t>
+      </w:r>
+      <w:proofErr w:type="gramStart"/>
+      <w:r>
+        <w:t>transaction(</w:t>
+      </w:r>
+      <w:proofErr w:type="spellStart"/>
+      <w:proofErr w:type="gramEnd"/>
+      <w:r>
+        <w:rPr>
+          <w:i/>
+          <w:iCs/>
+        </w:rPr>
+        <w:t>Kmeans_trasaction</w:t>
+      </w:r>
+      <w:proofErr w:type="spellEnd"/>
       <w:r>
         <w:t>) to the DIT and the Ref model, it implements the following tasks:</w:t>
       </w:r>
@@ -12955,7 +13902,15 @@
         <w:t>data</w:t>
       </w:r>
       <w:r>
-        <w:t xml:space="preserve">. According to this parameters, it toggles the DUT virtual interface signals(APB signals) according to section </w:t>
+        <w:t xml:space="preserve">. According to this parameters, it toggles the DUT virtual interface </w:t>
+      </w:r>
+      <w:proofErr w:type="gramStart"/>
+      <w:r>
+        <w:t>signals(</w:t>
+      </w:r>
+      <w:proofErr w:type="gramEnd"/>
+      <w:r>
+        <w:t xml:space="preserve">APB signals) according to section </w:t>
       </w:r>
       <w:r>
         <w:fldChar w:fldCharType="begin"/>
@@ -13043,200 +13998,220 @@
           <w:i/>
           <w:iCs/>
         </w:rPr>
-        <w:t xml:space="preserve">kmeans_transaction </w:t>
-      </w:r>
-      <w:r>
-        <w:t xml:space="preserve"> as data for the </w:t>
-      </w:r>
+        <w:t>kmeans_</w:t>
+      </w:r>
+      <w:proofErr w:type="gramStart"/>
       <w:r>
         <w:rPr>
           <w:i/>
           <w:iCs/>
         </w:rPr>
-        <w:t>send_APB_transaction</w:t>
+        <w:t xml:space="preserve">transaction </w:t>
+      </w:r>
+      <w:r>
+        <w:t xml:space="preserve"> as</w:t>
+      </w:r>
+      <w:proofErr w:type="gramEnd"/>
+      <w:r>
+        <w:t xml:space="preserve"> data for the </w:t>
       </w:r>
       <w:r>
         <w:rPr>
           <w:i/>
           <w:iCs/>
         </w:rPr>
-        <w:t xml:space="preserve"> task. </w:t>
-      </w:r>
-      <w:r>
-        <w:t xml:space="preserve">Then this task configures the </w:t>
+        <w:t>send_APB_transaction</w:t>
       </w:r>
       <w:r>
         <w:rPr>
           <w:i/>
           <w:iCs/>
         </w:rPr>
-        <w:t xml:space="preserve">first_ram_addr_reg </w:t>
-      </w:r>
-      <w:r>
-        <w:t xml:space="preserve">and </w:t>
+        <w:t xml:space="preserve"> task. </w:t>
+      </w:r>
+      <w:r>
+        <w:t xml:space="preserve">Then this task configures the </w:t>
       </w:r>
       <w:r>
         <w:rPr>
           <w:i/>
           <w:iCs/>
         </w:rPr>
-        <w:t xml:space="preserve">last_ram_addr_reg </w:t>
-      </w:r>
-      <w:r>
-        <w:t xml:space="preserve">of the DUT by using the </w:t>
+        <w:t xml:space="preserve">first_ram_addr_reg </w:t>
+      </w:r>
+      <w:r>
+        <w:t xml:space="preserve">and </w:t>
       </w:r>
       <w:r>
         <w:rPr>
           <w:i/>
           <w:iCs/>
         </w:rPr>
-        <w:t>send_APB_transaction</w:t>
+        <w:t xml:space="preserve">last_ram_addr_reg </w:t>
+      </w:r>
+      <w:r>
+        <w:t xml:space="preserve">of the DUT by using the </w:t>
       </w:r>
       <w:r>
         <w:rPr>
           <w:i/>
           <w:iCs/>
         </w:rPr>
-        <w:t xml:space="preserve"> </w:t>
-      </w:r>
-      <w:r>
-        <w:t xml:space="preserve">task where the </w:t>
+        <w:t>send_APB_transaction</w:t>
       </w:r>
       <w:r>
         <w:rPr>
           <w:i/>
           <w:iCs/>
         </w:rPr>
-        <w:t>data</w:t>
-      </w:r>
-      <w:r>
-        <w:t xml:space="preserve"> parameter is the variable </w:t>
+        <w:t xml:space="preserve"> </w:t>
+      </w:r>
+      <w:r>
+        <w:t xml:space="preserve">task where the </w:t>
       </w:r>
       <w:r>
         <w:rPr>
           <w:i/>
           <w:iCs/>
         </w:rPr>
-        <w:t>first_point_index</w:t>
-      </w:r>
-      <w:r>
-        <w:t xml:space="preserve"> and </w:t>
+        <w:t>data</w:t>
+      </w:r>
+      <w:r>
+        <w:t xml:space="preserve"> parameter is the variable </w:t>
       </w:r>
       <w:r>
         <w:rPr>
           <w:i/>
           <w:iCs/>
         </w:rPr>
-        <w:t xml:space="preserve">last_point_index </w:t>
-      </w:r>
-      <w:r>
-        <w:t xml:space="preserve"> accordingly.</w:t>
-      </w:r>
-    </w:p>
-    <w:p>
-      <w:pPr>
-        <w:pStyle w:val="ListParagraph"/>
-      </w:pPr>
-      <w:r>
-        <w:t xml:space="preserve">Next, this task write all data points stored in the </w:t>
+        <w:t>first_point_index</w:t>
+      </w:r>
+      <w:r>
+        <w:t xml:space="preserve"> and </w:t>
       </w:r>
       <w:r>
         <w:rPr>
           <w:i/>
           <w:iCs/>
         </w:rPr>
-        <w:t>kmeans_transaction</w:t>
-      </w:r>
-      <w:r>
-        <w:t xml:space="preserve"> variable </w:t>
+        <w:t xml:space="preserve">last_point_index </w:t>
+      </w:r>
+      <w:r>
+        <w:t xml:space="preserve"> accordingly.</w:t>
+      </w:r>
+    </w:p>
+    <w:p>
+      <w:pPr>
+        <w:pStyle w:val="ListParagraph"/>
+      </w:pPr>
+      <w:r>
+        <w:t xml:space="preserve">Next, this task write all data points stored in the </w:t>
       </w:r>
       <w:r>
         <w:rPr>
           <w:i/>
           <w:iCs/>
         </w:rPr>
-        <w:t>data_points</w:t>
-      </w:r>
-      <w:r>
-        <w:t xml:space="preserve"> from </w:t>
+        <w:t>kmeans_transaction</w:t>
+      </w:r>
+      <w:r>
+        <w:t xml:space="preserve"> variable </w:t>
       </w:r>
       <w:r>
         <w:rPr>
           <w:i/>
           <w:iCs/>
         </w:rPr>
-        <w:t xml:space="preserve">first_point_index </w:t>
-      </w:r>
-      <w:r>
-        <w:t xml:space="preserve">to </w:t>
+        <w:t>data_points</w:t>
+      </w:r>
+      <w:r>
+        <w:t xml:space="preserve"> from </w:t>
       </w:r>
       <w:r>
         <w:rPr>
           <w:i/>
           <w:iCs/>
         </w:rPr>
-        <w:t>last_point_index</w:t>
-      </w:r>
-      <w:r>
-        <w:t xml:space="preserve"> to the DUT RAM, again, using the</w:t>
-      </w:r>
-      <w:r>
-        <w:t xml:space="preserve"> </w:t>
+        <w:t xml:space="preserve">first_point_index </w:t>
+      </w:r>
+      <w:r>
+        <w:t xml:space="preserve">to </w:t>
       </w:r>
       <w:r>
         <w:rPr>
           <w:i/>
           <w:iCs/>
         </w:rPr>
-        <w:t>send_APB_transaction</w:t>
+        <w:t>last_point_index</w:t>
+      </w:r>
+      <w:r>
+        <w:t xml:space="preserve"> to the DUT RAM, again, using the</w:t>
+      </w:r>
+      <w:r>
+        <w:t xml:space="preserve"> </w:t>
       </w:r>
       <w:r>
         <w:rPr>
           <w:i/>
           <w:iCs/>
         </w:rPr>
-        <w:t>.</w:t>
-      </w:r>
-    </w:p>
-    <w:p>
-      <w:pPr>
-        <w:pStyle w:val="ListParagraph"/>
-      </w:pPr>
-      <w:r>
-        <w:t>Finally</w:t>
-      </w:r>
-      <w:r>
-        <w:t xml:space="preserve">, the task will send a GO signal to the DUT (in order to start the DUT calculations) by using the </w:t>
+        <w:t>send_APB_transaction</w:t>
       </w:r>
       <w:r>
         <w:rPr>
           <w:i/>
           <w:iCs/>
         </w:rPr>
-        <w:t>send_APB_transaction</w:t>
-      </w:r>
-      <w:r>
-        <w:t xml:space="preserve">, where the parameter </w:t>
+        <w:t>.</w:t>
+      </w:r>
+    </w:p>
+    <w:p>
+      <w:pPr>
+        <w:pStyle w:val="ListParagraph"/>
+      </w:pPr>
+      <w:r>
+        <w:t>Finally</w:t>
+      </w:r>
+      <w:r>
+        <w:t xml:space="preserve">, the task will send a GO signal to the DUT (in order to start the DUT calculations) by using the </w:t>
       </w:r>
       <w:r>
         <w:rPr>
           <w:i/>
           <w:iCs/>
         </w:rPr>
-        <w:t xml:space="preserve">data </w:t>
-      </w:r>
-      <w:r>
-        <w:t xml:space="preserve"> is ‘1’ and the </w:t>
+        <w:t>send_APB_transaction</w:t>
+      </w:r>
+      <w:r>
+        <w:t xml:space="preserve">, where the parameter </w:t>
       </w:r>
       <w:r>
         <w:rPr>
           <w:i/>
           <w:iCs/>
         </w:rPr>
+        <w:t xml:space="preserve">data </w:t>
+      </w:r>
+      <w:r>
+        <w:t xml:space="preserve"> is ‘1’ and the </w:t>
+      </w:r>
+      <w:r>
+        <w:rPr>
+          <w:i/>
+          <w:iCs/>
+        </w:rPr>
         <w:t>address</w:t>
       </w:r>
       <w:r>
-        <w:t xml:space="preserve"> is the address of the “Go register”(GO_reg)</w:t>
+        <w:t xml:space="preserve"> is the address of the “Go register”(</w:t>
+      </w:r>
+      <w:proofErr w:type="spellStart"/>
+      <w:r>
+        <w:t>GO_reg</w:t>
+      </w:r>
+      <w:proofErr w:type="spellEnd"/>
+      <w:r>
+        <w:t>)</w:t>
       </w:r>
     </w:p>
     <w:p>
@@ -13275,160 +14250,154 @@
           <w:i/>
           <w:iCs/>
         </w:rPr>
-        <w:t>kmeans_transaction</w:t>
+        <w:t xml:space="preserve">kmeans_transaction </w:t>
+      </w:r>
+      <w:r>
+        <w:t xml:space="preserve">fields </w:t>
       </w:r>
       <w:r>
         <w:rPr>
           <w:i/>
           <w:iCs/>
         </w:rPr>
-        <w:t xml:space="preserve"> </w:t>
-      </w:r>
-      <w:r>
-        <w:t xml:space="preserve">fields </w:t>
+        <w:t>first_point_index</w:t>
+      </w:r>
+      <w:r>
+        <w:t xml:space="preserve">, </w:t>
       </w:r>
       <w:r>
         <w:rPr>
           <w:i/>
           <w:iCs/>
         </w:rPr>
-        <w:t>first_point_index</w:t>
-      </w:r>
-      <w:r>
-        <w:t xml:space="preserve">, </w:t>
+        <w:t>last_point_index</w:t>
+      </w:r>
+      <w:r>
+        <w:t xml:space="preserve"> and </w:t>
       </w:r>
       <w:r>
         <w:rPr>
           <w:i/>
           <w:iCs/>
         </w:rPr>
-        <w:t>last</w:t>
-      </w:r>
+        <w:t>threshold</w:t>
+      </w:r>
+      <w:r>
+        <w:t xml:space="preserve"> are directed inserted into the Ref Model virtual </w:t>
+      </w:r>
+      <w:proofErr w:type="gramStart"/>
+      <w:r>
+        <w:t>interface(</w:t>
+      </w:r>
+      <w:proofErr w:type="gramEnd"/>
+      <w:r>
+        <w:t xml:space="preserve">named </w:t>
+      </w:r>
+      <w:proofErr w:type="spellStart"/>
       <w:r>
         <w:rPr>
           <w:i/>
           <w:iCs/>
         </w:rPr>
-        <w:t>_point_index</w:t>
-      </w:r>
-      <w:r>
-        <w:t xml:space="preserve"> and </w:t>
+        <w:t>vrefif</w:t>
+      </w:r>
+      <w:proofErr w:type="spellEnd"/>
+      <w:r>
+        <w:t xml:space="preserve">). Then the every data point in the </w:t>
       </w:r>
       <w:r>
         <w:rPr>
           <w:i/>
           <w:iCs/>
         </w:rPr>
-        <w:t>threshold</w:t>
-      </w:r>
-      <w:r>
-        <w:t xml:space="preserve"> are directed inserted into the Ref Model virtual interface(named </w:t>
+        <w:t xml:space="preserve">kmeans_transaction </w:t>
+      </w:r>
+      <w:r>
+        <w:t xml:space="preserve">field </w:t>
       </w:r>
       <w:r>
         <w:rPr>
           <w:i/>
           <w:iCs/>
         </w:rPr>
-        <w:t>vrefif</w:t>
-      </w:r>
-      <w:r>
-        <w:t xml:space="preserve">). Then the every data point in the </w:t>
+        <w:t>data_points</w:t>
+      </w:r>
+      <w:r>
+        <w:t xml:space="preserve"> is inserted into the Ref Model virtual interface field </w:t>
       </w:r>
       <w:r>
         <w:rPr>
           <w:i/>
           <w:iCs/>
         </w:rPr>
-        <w:t xml:space="preserve">kmeans_transaction </w:t>
-      </w:r>
-      <w:r>
-        <w:t>field</w:t>
-      </w:r>
-      <w:r>
-        <w:t xml:space="preserve"> </w:t>
+        <w:t>matrix</w:t>
+      </w:r>
+      <w:r>
+        <w:t xml:space="preserve"> in a loop, duo to the fact that these fields structure is different (</w:t>
       </w:r>
       <w:r>
         <w:rPr>
           <w:i/>
           <w:iCs/>
         </w:rPr>
-        <w:t>data_points</w:t>
-      </w:r>
-      <w:r>
-        <w:t xml:space="preserve"> is inserted into the </w:t>
-      </w:r>
-      <w:r>
-        <w:t>Ref Model virtual interface</w:t>
-      </w:r>
-      <w:r>
-        <w:t xml:space="preserve"> field </w:t>
+        <w:t xml:space="preserve">data_points </w:t>
+      </w:r>
+      <w:r>
+        <w:t xml:space="preserve">is  logic [512][91] and </w:t>
       </w:r>
       <w:r>
         <w:rPr>
           <w:i/>
           <w:iCs/>
         </w:rPr>
-        <w:t>matrix</w:t>
-      </w:r>
-      <w:r>
-        <w:t xml:space="preserve"> in a loop, duo to the fact that these fields structure is different (</w:t>
+        <w:t xml:space="preserve">matrix </w:t>
+      </w:r>
+      <w:r>
+        <w:t xml:space="preserve">is logic [12:0] [0:3583]). Similarly, the </w:t>
       </w:r>
       <w:r>
         <w:rPr>
           <w:i/>
           <w:iCs/>
         </w:rPr>
-        <w:t>data_points</w:t>
+        <w:t xml:space="preserve">kmeans_transaction </w:t>
+      </w:r>
+      <w:r>
+        <w:t xml:space="preserve">field </w:t>
       </w:r>
       <w:r>
         <w:rPr>
           <w:i/>
           <w:iCs/>
         </w:rPr>
+        <w:t>centroids</w:t>
+      </w:r>
+      <w:r>
         <w:t xml:space="preserve"> </w:t>
       </w:r>
-      <w:r>
-        <w:t xml:space="preserve">is  logic [512][91] and </w:t>
-      </w:r>
+      <w:proofErr w:type="gramStart"/>
+      <w:r>
+        <w:t>is</w:t>
+      </w:r>
+      <w:proofErr w:type="gramEnd"/>
+      <w:r>
+        <w:t xml:space="preserve"> inserted into the Ref Model virtual interface field </w:t>
+      </w:r>
+      <w:proofErr w:type="spellStart"/>
       <w:r>
         <w:rPr>
           <w:i/>
           <w:iCs/>
         </w:rPr>
-        <w:t xml:space="preserve">matrix </w:t>
-      </w:r>
-      <w:r>
-        <w:t xml:space="preserve">is logic [12:0] [0:3583]). Similarly, the </w:t>
-      </w:r>
+        <w:t>in_centroids</w:t>
+      </w:r>
+      <w:proofErr w:type="spellEnd"/>
       <w:r>
         <w:rPr>
           <w:i/>
           <w:iCs/>
         </w:rPr>
-        <w:t xml:space="preserve">kmeans_transaction </w:t>
-      </w:r>
-      <w:r>
-        <w:t xml:space="preserve">field </w:t>
-      </w:r>
-      <w:r>
-        <w:rPr>
-          <w:i/>
-          <w:iCs/>
-        </w:rPr>
-        <w:t>centroids</w:t>
-      </w:r>
-      <w:r>
-        <w:t xml:space="preserve"> is inserted into the Ref Model virtual interface field</w:t>
-      </w:r>
-      <w:r>
-        <w:t xml:space="preserve"> </w:t>
-      </w:r>
-      <w:r>
-        <w:rPr>
-          <w:i/>
-          <w:iCs/>
-        </w:rPr>
-        <w:t>in_centroids.</w:t>
+        <w:t>.</w:t>
       </w:r>
     </w:p>
     <w:p>
@@ -13492,13 +14461,7 @@
         <w:t>uvm_tlm_analisys_fifo</w:t>
       </w:r>
       <w:r>
-        <w:t xml:space="preserve"> (</w:t>
-      </w:r>
-      <w:r>
-        <w:t>one for the DUT centroids and one for the Ref Model centroids</w:t>
-      </w:r>
-      <w:r>
-        <w:t>)</w:t>
+        <w:t xml:space="preserve"> (one for the DUT centroids and one for the Ref Model centroids)</w:t>
       </w:r>
     </w:p>
     <w:p>
@@ -13529,25 +14492,15 @@
       </w:pPr>
       <w:r>
         <w:lastRenderedPageBreak/>
-        <w:t xml:space="preserve">This class uses the </w:t>
-      </w:r>
-      <w:r>
-        <w:t>uvm_tlm_analisys_fifo</w:t>
-      </w:r>
-      <w:r>
-        <w:t xml:space="preserve"> and </w:t>
-      </w:r>
-      <w:r>
-        <w:t>uvm</w:t>
-      </w:r>
-      <w:r>
-        <w:t>_</w:t>
-      </w:r>
-      <w:r>
-        <w:t>analisys_</w:t>
-      </w:r>
-      <w:r>
-        <w:t xml:space="preserve">export in order to get the results from the DUT and Ref Model </w:t>
+        <w:t xml:space="preserve">This class uses the uvm_tlm_analisys_fifo and uvm_analisys_export </w:t>
+      </w:r>
+      <w:proofErr w:type="gramStart"/>
+      <w:r>
+        <w:t>in order to</w:t>
+      </w:r>
+      <w:proofErr w:type="gramEnd"/>
+      <w:r>
+        <w:t xml:space="preserve"> get the results from the DUT and Ref Model </w:t>
       </w:r>
       <w:r>
         <w:t>(</w:t>
@@ -13560,7 +14513,6 @@
       <w:pPr>
         <w:ind w:left="360"/>
         <w:rPr>
-          <w:rFonts w:hint="cs"/>
           <w:rtl/>
         </w:rPr>
       </w:pPr>
@@ -13590,6 +14542,7 @@
       <w:r>
         <w:t xml:space="preserve"> calls the function </w:t>
       </w:r>
+      <w:proofErr w:type="spellStart"/>
       <w:r>
         <w:rPr>
           <w:i/>
@@ -13597,8 +14550,17 @@
         </w:rPr>
         <w:t>compare_centroids</w:t>
       </w:r>
-      <w:r>
-        <w:t xml:space="preserve"> in order to determine if a test run failed or passed. </w:t>
+      <w:proofErr w:type="spellEnd"/>
+      <w:r>
+        <w:t xml:space="preserve"> </w:t>
+      </w:r>
+      <w:proofErr w:type="gramStart"/>
+      <w:r>
+        <w:t>in order to</w:t>
+      </w:r>
+      <w:proofErr w:type="gramEnd"/>
+      <w:r>
+        <w:t xml:space="preserve"> determine if a test run failed or passed. </w:t>
       </w:r>
       <w:r>
         <w:t>This function</w:t>
@@ -13622,7 +14584,15 @@
         <w:t xml:space="preserve"> </w:t>
       </w:r>
       <w:r>
-        <w:t xml:space="preserve">16 times the value of the threshold. The pass/fail condition was derived from the functionality of the DUT and Ref Model, which consider a centroid converged if the  absolute value of the distance between it and the last iteration centroid is smaller then the threshold value. </w:t>
+        <w:t xml:space="preserve">16 times the value of the threshold. The pass/fail condition was derived from the functionality of the DUT and Ref Model, which consider a centroid converged if the  absolute value of the distance between it and the last iteration centroid is smaller </w:t>
+      </w:r>
+      <w:proofErr w:type="spellStart"/>
+      <w:r>
+        <w:t>then</w:t>
+      </w:r>
+      <w:proofErr w:type="spellEnd"/>
+      <w:r>
+        <w:t xml:space="preserve"> the threshold value. </w:t>
       </w:r>
     </w:p>
     <w:p/>
@@ -13637,7 +14607,31 @@
     </w:p>
     <w:p>
       <w:r>
-        <w:t>The Reference Model used to check the DUT results was written using Matlab. It is Matlab function named RefModel.m. This functions tries to imitate the DUT functionality, performing the K Means algorithm</w:t>
+        <w:t xml:space="preserve">The Reference Model used to check the DUT results was written using </w:t>
+      </w:r>
+      <w:proofErr w:type="spellStart"/>
+      <w:r>
+        <w:t>Matlab</w:t>
+      </w:r>
+      <w:proofErr w:type="spellEnd"/>
+      <w:r>
+        <w:t xml:space="preserve">. It is </w:t>
+      </w:r>
+      <w:proofErr w:type="spellStart"/>
+      <w:r>
+        <w:t>Matlab</w:t>
+      </w:r>
+      <w:proofErr w:type="spellEnd"/>
+      <w:r>
+        <w:t xml:space="preserve"> function named </w:t>
+      </w:r>
+      <w:proofErr w:type="spellStart"/>
+      <w:r>
+        <w:t>RefModel.m</w:t>
+      </w:r>
+      <w:proofErr w:type="spellEnd"/>
+      <w:r>
+        <w:t>. This functions tries to imitate the DUT functionality, performing the K Means algorithm</w:t>
       </w:r>
       <w:r>
         <w:t xml:space="preserve">(explained in section </w:t>
@@ -13673,7 +14667,15 @@
     </w:p>
     <w:p>
       <w:r>
-        <w:t>The RefModel.m function receives five input parameters:</w:t>
+        <w:t xml:space="preserve">The </w:t>
+      </w:r>
+      <w:proofErr w:type="spellStart"/>
+      <w:r>
+        <w:t>RefModel.m</w:t>
+      </w:r>
+      <w:proofErr w:type="spellEnd"/>
+      <w:r>
+        <w:t xml:space="preserve"> function receives five input parameters:</w:t>
       </w:r>
     </w:p>
     <w:p>
@@ -13688,7 +14690,15 @@
         <w:t>P</w:t>
       </w:r>
       <w:r>
-        <w:t>oint input matrix with 512 rows and 7 columns, where each row represent a point in the DUT numeric representation model, i.e. each row is a point with 7 dimentions, each dimension is a fixed point number with 13 bits(MSB is the sign bit, the following two bits represent the integer value and the rest ten bits represent the fractional part)</w:t>
+        <w:t xml:space="preserve">oint input matrix with 512 rows and 7 columns, where each row represent a point in the DUT numeric representation model, i.e. each row is a point with 7 </w:t>
+      </w:r>
+      <w:proofErr w:type="spellStart"/>
+      <w:r>
+        <w:t>dimentions</w:t>
+      </w:r>
+      <w:proofErr w:type="spellEnd"/>
+      <w:r>
+        <w:t>, each dimension is a fixed point number with 13 bits(MSB is the sign bit, the following two bits represent the integer value and the rest ten bits represent the fractional part)</w:t>
       </w:r>
     </w:p>
     <w:p>
@@ -13759,7 +14769,15 @@
     </w:p>
     <w:p>
       <w:r>
-        <w:t xml:space="preserve">These parameters are used in the following way: the Reference model function uses the Point input matrix as the DUT uses its RAM, its read the points values from “First point index” until “Last point index” into another matrix, named point matrix , which will be used to run the algotirhm. </w:t>
+        <w:t xml:space="preserve">These parameters are used in the following way: the Reference model function uses the Point input matrix as the DUT uses its RAM, its read the points values from “First point index” until “Last point index” into another matrix, named point matrix , which will be used to run the </w:t>
+      </w:r>
+      <w:proofErr w:type="spellStart"/>
+      <w:r>
+        <w:t>algotirhm</w:t>
+      </w:r>
+      <w:proofErr w:type="spellEnd"/>
+      <w:r>
+        <w:t xml:space="preserve">. </w:t>
       </w:r>
     </w:p>
     <w:p>
@@ -13822,7 +14840,15 @@
         <w:t>i</w:t>
       </w:r>
       <w:r>
-        <w:t>n the point matrix are found using Matlab’s buil</w:t>
+        <w:t xml:space="preserve">n the point matrix are found using </w:t>
+      </w:r>
+      <w:proofErr w:type="spellStart"/>
+      <w:r>
+        <w:t>Matlab’s</w:t>
+      </w:r>
+      <w:proofErr w:type="spellEnd"/>
+      <w:r>
+        <w:t xml:space="preserve"> buil</w:t>
       </w:r>
       <w:r>
         <w:t>t</w:t>
@@ -14028,14 +15054,27 @@
         <w:lastRenderedPageBreak/>
         <w:t xml:space="preserve">Figure </w:t>
       </w:r>
-      <w:fldSimple w:instr=" SEQ Figure \* ARABIC ">
-        <w:r>
-          <w:rPr>
-            <w:noProof/>
-          </w:rPr>
-          <w:t>13</w:t>
-        </w:r>
-      </w:fldSimple>
+      <w:r>
+        <w:fldChar w:fldCharType="begin"/>
+      </w:r>
+      <w:r>
+        <w:instrText xml:space="preserve"> SEQ Figure \* ARABIC </w:instrText>
+      </w:r>
+      <w:r>
+        <w:fldChar w:fldCharType="separate"/>
+      </w:r>
+      <w:r>
+        <w:rPr>
+          <w:noProof/>
+        </w:rPr>
+        <w:t>14</w:t>
+      </w:r>
+      <w:r>
+        <w:rPr>
+          <w:noProof/>
+        </w:rPr>
+        <w:fldChar w:fldCharType="end"/>
+      </w:r>
       <w:r>
         <w:t>:Reference Model flow chart</w:t>
       </w:r>
@@ -14070,7 +15109,15 @@
     </w:p>
     <w:p>
       <w:r>
-        <w:t xml:space="preserve">Therefore, in order to verify the functionality of the communication with the DUT, an early test was done in which all registers of the DUT Reg File were written to and read from. This test was successful, leading to the conclusion that the communication protocol with the DUT(as described in section </w:t>
+        <w:t xml:space="preserve">Therefore, </w:t>
+      </w:r>
+      <w:proofErr w:type="gramStart"/>
+      <w:r>
+        <w:t>in order to</w:t>
+      </w:r>
+      <w:proofErr w:type="gramEnd"/>
+      <w:r>
+        <w:t xml:space="preserve"> verify the functionality of the communication with the DUT, an early test was done in which all registers of the DUT Reg File were written to and read from. This test was successful, leading to the conclusion that the communication protocol with the DUT(as described in section </w:t>
       </w:r>
       <w:r>
         <w:fldChar w:fldCharType="begin"/>
@@ -14292,7 +15339,15 @@
         <w:t>.</w:t>
       </w:r>
       <w:r>
-        <w:t xml:space="preserve"> The pass criteria of this test line is to v</w:t>
+        <w:t xml:space="preserve"> The pass criteria of this test line </w:t>
+      </w:r>
+      <w:proofErr w:type="gramStart"/>
+      <w:r>
+        <w:t>is</w:t>
+      </w:r>
+      <w:proofErr w:type="gramEnd"/>
+      <w:r>
+        <w:t xml:space="preserve"> to v</w:t>
       </w:r>
       <w:r>
         <w:t>erify that in all runs convergence is reached in one iteration and final centroids are equal to initial centroids.</w:t>
@@ -14540,8 +15595,13 @@
         <w:t xml:space="preserve">Besides, a single value will randomly </w:t>
       </w:r>
       <w:r>
-        <w:t>be generated</w:t>
-      </w:r>
+        <w:t xml:space="preserve">be </w:t>
+      </w:r>
+      <w:proofErr w:type="gramStart"/>
+      <w:r>
+        <w:t>generated</w:t>
+      </w:r>
+      <w:proofErr w:type="gramEnd"/>
       <w:r>
         <w:t xml:space="preserve"> and it will be used as initial values for all centroids.</w:t>
       </w:r>
@@ -14874,8 +15934,13 @@
           <w:numId w:val="13"/>
         </w:numPr>
       </w:pPr>
-      <w:r>
-        <w:t>All of the centroids, except from one, are constrained to be far away from the all the data points. Verify their values does not change (no points are assigned to it)</w:t>
+      <w:proofErr w:type="gramStart"/>
+      <w:r>
+        <w:t>All of</w:t>
+      </w:r>
+      <w:proofErr w:type="gramEnd"/>
+      <w:r>
+        <w:t xml:space="preserve"> the centroids, except from one, are constrained to be far away from the all the data points. Verify their values does not change (no points are assigned to it)</w:t>
       </w:r>
     </w:p>
     <w:p>
@@ -14905,13 +15970,13 @@
         <w:pStyle w:val="Heading2"/>
       </w:pPr>
       <w:bookmarkStart w:id="98" w:name="_Toc54793729"/>
-      <w:bookmarkStart w:id="99" w:name="_Toc54793727"/>
-      <w:bookmarkStart w:id="100" w:name="_Ref57137285"/>
+      <w:bookmarkStart w:id="99" w:name="_Ref57137285"/>
+      <w:bookmarkStart w:id="100" w:name="_Toc54793727"/>
       <w:r>
         <w:t>Test Line 11 – Robustness Test</w:t>
       </w:r>
       <w:bookmarkEnd w:id="98"/>
-      <w:bookmarkEnd w:id="100"/>
+      <w:bookmarkEnd w:id="99"/>
     </w:p>
     <w:p>
       <w:r>
@@ -14977,7 +16042,7 @@
         <w:pStyle w:val="Heading2"/>
       </w:pPr>
       <w:bookmarkStart w:id="101" w:name="_Toc54793730"/>
-      <w:bookmarkEnd w:id="99"/>
+      <w:bookmarkEnd w:id="100"/>
       <w:r>
         <w:t xml:space="preserve">Test Line </w:t>
       </w:r>
@@ -15276,7 +16341,15 @@
     </w:p>
     <w:p>
       <w:r>
-        <w:t xml:space="preserve">While building the verification environment, a “sanity check test” done in order to verify if the UVM environments works, the results from the DUT indicated a bug. This bug was apparently connected to the DUT inability to recognize negative values. This bug was </w:t>
+        <w:t xml:space="preserve">While building the verification environment, a “sanity check test” done </w:t>
+      </w:r>
+      <w:proofErr w:type="gramStart"/>
+      <w:r>
+        <w:t>in order to</w:t>
+      </w:r>
+      <w:proofErr w:type="gramEnd"/>
+      <w:r>
+        <w:t xml:space="preserve"> verify if the UVM environments works, the results from the DUT indicated a bug. This bug was apparently connected to the DUT inability to recognize negative values. This bug was </w:t>
       </w:r>
       <w:r>
         <w:t>fixed</w:t>
@@ -15369,7 +16442,15 @@
         <w:ind w:left="1080"/>
       </w:pPr>
       <w:r>
-        <w:t>The variable type of those coordinates were represented in unsigned</w:t>
+        <w:t xml:space="preserve">The variable type of those coordinates </w:t>
+      </w:r>
+      <w:proofErr w:type="gramStart"/>
+      <w:r>
+        <w:t>were</w:t>
+      </w:r>
+      <w:proofErr w:type="gramEnd"/>
+      <w:r>
+        <w:t xml:space="preserve"> represented in unsigned</w:t>
       </w:r>
       <w:r>
         <w:t xml:space="preserve"> </w:t>
@@ -15569,17 +16650,30 @@
         <w:pStyle w:val="Heading2"/>
       </w:pPr>
       <w:bookmarkStart w:id="105" w:name="_Toc54793735"/>
+      <w:proofErr w:type="spellStart"/>
       <w:r>
         <w:t>C</w:t>
       </w:r>
       <w:r>
-        <w:t>ombinatorical sensitivity list missing item:</w:t>
+        <w:t>ombinatorical</w:t>
+      </w:r>
+      <w:proofErr w:type="spellEnd"/>
+      <w:r>
+        <w:t xml:space="preserve"> sensitivity list missing item:</w:t>
       </w:r>
       <w:bookmarkEnd w:id="105"/>
     </w:p>
     <w:p>
       <w:r>
-        <w:t xml:space="preserve">In convergence_check_block, as explained in chapter </w:t>
+        <w:t xml:space="preserve">In </w:t>
+      </w:r>
+      <w:proofErr w:type="spellStart"/>
+      <w:r>
+        <w:t>convergence_check_block</w:t>
+      </w:r>
+      <w:proofErr w:type="spellEnd"/>
+      <w:r>
+        <w:t xml:space="preserve">, as explained in chapter </w:t>
       </w:r>
       <w:r>
         <w:fldChar w:fldCharType="begin"/>
@@ -15709,7 +16803,15 @@
         <w:t>nd</w:t>
       </w:r>
       <w:r>
-        <w:t xml:space="preserve"> state of empty_pipe:</w:t>
+        <w:t xml:space="preserve"> state of </w:t>
+      </w:r>
+      <w:proofErr w:type="spellStart"/>
+      <w:r>
+        <w:t>empty_pipe</w:t>
+      </w:r>
+      <w:proofErr w:type="spellEnd"/>
+      <w:r>
+        <w:t>:</w:t>
       </w:r>
       <w:bookmarkEnd w:id="106"/>
     </w:p>
@@ -15718,13 +16820,23 @@
         <w:t>T</w:t>
       </w:r>
       <w:r>
-        <w:t>he controller has signal for enabling the accumulators of pipe3 of classification block</w:t>
+        <w:t xml:space="preserve">he controller has signal for enabling the accumulators of pipe3 of classification </w:t>
+      </w:r>
+      <w:proofErr w:type="spellStart"/>
+      <w:proofErr w:type="gramStart"/>
+      <w:r>
+        <w:t>block</w:t>
       </w:r>
       <w:r>
         <w:t>,t</w:t>
       </w:r>
       <w:r>
-        <w:t>he signal is in</w:t>
+        <w:t>he</w:t>
+      </w:r>
+      <w:proofErr w:type="spellEnd"/>
+      <w:proofErr w:type="gramEnd"/>
+      <w:r>
+        <w:t xml:space="preserve"> signal is in</w:t>
       </w:r>
       <w:r>
         <w:t xml:space="preserve"> </w:t>
@@ -15783,7 +16895,15 @@
         <w:t>: "</w:t>
       </w:r>
       <w:r>
-        <w:t xml:space="preserve"> accumulators_en_r &lt;= </w:t>
+        <w:t xml:space="preserve"> </w:t>
+      </w:r>
+      <w:proofErr w:type="spellStart"/>
+      <w:r>
+        <w:t>accumulators_en_r</w:t>
+      </w:r>
+      <w:proofErr w:type="spellEnd"/>
+      <w:r>
+        <w:t xml:space="preserve"> &lt;= </w:t>
       </w:r>
       <w:r>
         <w:t>1".</w:t>
@@ -15806,7 +16926,15 @@
         <w:t>: "</w:t>
       </w:r>
       <w:r>
-        <w:t xml:space="preserve"> accumulators_en_r &lt;= </w:t>
+        <w:t xml:space="preserve"> </w:t>
+      </w:r>
+      <w:proofErr w:type="spellStart"/>
+      <w:r>
+        <w:t>accumulators_en_r</w:t>
+      </w:r>
+      <w:proofErr w:type="spellEnd"/>
+      <w:r>
+        <w:t xml:space="preserve"> &lt;= </w:t>
       </w:r>
       <w:r>
         <w:t>0".</w:t>
@@ -15870,212 +16998,22 @@
     </w:p>
     <w:p>
       <w:r>
-        <w:t>The results for the coverage are show in this section.</w:t>
-      </w:r>
-    </w:p>
-    <w:p>
-      <w:pPr>
-        <w:pStyle w:val="Heading2"/>
-      </w:pPr>
-      <w:r>
-        <w:t>Code Coverage</w:t>
-      </w:r>
-    </w:p>
-    <w:p>
-      <w:r>
-        <w:t>TBD</w:t>
-      </w:r>
-    </w:p>
-    <w:p>
-      <w:pPr>
-        <w:pStyle w:val="Heading2"/>
-      </w:pPr>
-      <w:r>
-        <w:t>Conditional Coverage</w:t>
-      </w:r>
-    </w:p>
-    <w:p>
-      <w:r>
-        <w:t>TBD</w:t>
-      </w:r>
-    </w:p>
-    <w:p>
-      <w:pPr>
-        <w:pStyle w:val="Heading2"/>
-      </w:pPr>
-      <w:r>
-        <w:t xml:space="preserve">Functional Coverage </w:t>
-      </w:r>
-    </w:p>
-    <w:p>
-      <w:r>
-        <w:t>In order to check the functional coverage of the test line, the following cover groups were made:</w:t>
-      </w:r>
-    </w:p>
-    <w:p>
-      <w:pPr>
-        <w:pStyle w:val="ListParagraph"/>
-        <w:numPr>
-          <w:ilvl w:val="0"/>
-          <w:numId w:val="38"/>
-        </w:numPr>
-      </w:pPr>
-      <w:r>
-        <w:t xml:space="preserve">NUM_POINTS -  This covergroup samples the number of data points randomly generated at each test, checking to see that all value for this variable is </w:t>
-      </w:r>
-      <w:r>
-        <w:t>uniformly</w:t>
-      </w:r>
-      <w:r>
-        <w:t xml:space="preserve"> distributed between 8 and 512.</w:t>
-      </w:r>
-    </w:p>
-    <w:p>
-      <w:pPr>
-        <w:pStyle w:val="ListParagraph"/>
-        <w:numPr>
-          <w:ilvl w:val="0"/>
-          <w:numId w:val="38"/>
-        </w:numPr>
-      </w:pPr>
-      <w:r>
-        <w:t xml:space="preserve">DATA_VALUE - </w:t>
-      </w:r>
-      <w:r>
-        <w:t xml:space="preserve">This covergroup samples the </w:t>
-      </w:r>
-      <w:r>
-        <w:t>value</w:t>
-      </w:r>
-      <w:r>
-        <w:t xml:space="preserve"> of </w:t>
-      </w:r>
-      <w:r>
-        <w:t>each one of the seven coordinates</w:t>
-      </w:r>
-      <w:r>
-        <w:t xml:space="preserve"> of all </w:t>
-      </w:r>
-      <w:r>
-        <w:t>data points randomly generated at each test, checking to see that all value</w:t>
-      </w:r>
-      <w:r>
-        <w:t>s</w:t>
-      </w:r>
-      <w:r>
-        <w:t xml:space="preserve"> for this variable </w:t>
-      </w:r>
-      <w:r>
-        <w:t>are</w:t>
-      </w:r>
-      <w:r>
-        <w:t xml:space="preserve"> </w:t>
-      </w:r>
-      <w:r>
-        <w:t>uniformly</w:t>
-      </w:r>
-      <w:r>
-        <w:t xml:space="preserve"> </w:t>
-      </w:r>
-      <w:r>
-        <w:t xml:space="preserve">distributed between </w:t>
-      </w:r>
-      <w:r>
-        <w:t>all the possible values</w:t>
-      </w:r>
-      <w:r>
-        <w:t>.</w:t>
-      </w:r>
-    </w:p>
-    <w:p>
-      <w:pPr>
-        <w:pStyle w:val="ListParagraph"/>
-        <w:numPr>
-          <w:ilvl w:val="0"/>
-          <w:numId w:val="38"/>
-        </w:numPr>
-      </w:pPr>
-      <w:r>
-        <w:t>CENTX</w:t>
-      </w:r>
-      <w:r>
-        <w:t>_VALUE - This covergroup samples the value of</w:t>
-      </w:r>
-      <w:r>
-        <w:t xml:space="preserve"> each one of the seven</w:t>
-      </w:r>
-      <w:r>
-        <w:t xml:space="preserve"> </w:t>
-      </w:r>
-      <w:r>
-        <w:t xml:space="preserve">coordinates of </w:t>
-      </w:r>
-      <w:r>
-        <w:t>centroid X,</w:t>
-      </w:r>
-      <w:r>
-        <w:t xml:space="preserve"> randomly generated at each test, checking to see that all value</w:t>
-      </w:r>
-      <w:r>
-        <w:t>s</w:t>
-      </w:r>
-      <w:r>
-        <w:t xml:space="preserve"> for this variable </w:t>
-      </w:r>
-      <w:r>
-        <w:t>are</w:t>
-      </w:r>
-      <w:r>
-        <w:t xml:space="preserve"> </w:t>
-      </w:r>
-      <w:r>
-        <w:t>uniformly</w:t>
-      </w:r>
-      <w:r>
-        <w:t xml:space="preserve"> distributed between all the possible values.</w:t>
-      </w:r>
-    </w:p>
-    <w:p>
-      <w:pPr>
-        <w:pStyle w:val="Heading3"/>
-      </w:pPr>
-      <w:r>
-        <w:t>NUM_POINTS</w:t>
-      </w:r>
-    </w:p>
-    <w:p>
-      <w:r>
-        <w:t xml:space="preserve">As it can be seen form the figures bellow, </w:t>
-      </w:r>
-      <w:r>
-        <w:t>the number of points in all the test</w:t>
-      </w:r>
-      <w:r>
-        <w:t>s</w:t>
-      </w:r>
-      <w:r>
-        <w:t xml:space="preserve"> was</w:t>
-      </w:r>
-      <w:r>
-        <w:t xml:space="preserve"> </w:t>
-      </w:r>
-      <w:r>
-        <w:t xml:space="preserve">uniformly distributed between </w:t>
-      </w:r>
-      <w:r>
-        <w:t>8 and 512</w:t>
-      </w:r>
-      <w:r>
-        <w:t>.</w:t>
-      </w:r>
-    </w:p>
-    <w:p>
+        <w:t>The results for the coverage are</w:t>
+      </w:r>
+      <w:r>
+        <w:t xml:space="preserve"> presented and explain in this section. The total coverage results can be seen in the following figure:</w:t>
+      </w:r>
+    </w:p>
+    <w:p>
+      <w:pPr>
+        <w:keepNext/>
+      </w:pPr>
       <w:r>
         <w:drawing>
-          <wp:inline distT="0" distB="0" distL="0" distR="0" wp14:anchorId="22995DD8" wp14:editId="5B4D1B10">
-            <wp:extent cx="5486400" cy="2991485"/>
-            <wp:effectExtent l="0" t="0" r="0" b="0"/>
-            <wp:docPr id="26" name="Picture 26"/>
+          <wp:inline distT="0" distB="0" distL="0" distR="0" wp14:anchorId="31D296D6" wp14:editId="76F15F63">
+            <wp:extent cx="4001058" cy="4829849"/>
+            <wp:effectExtent l="0" t="0" r="0" b="8890"/>
+            <wp:docPr id="14" name="Picture 14"/>
             <wp:cNvGraphicFramePr>
               <a:graphicFrameLocks xmlns:a="http://schemas.openxmlformats.org/drawingml/2006/main" noChangeAspect="1"/>
             </wp:cNvGraphicFramePr>
@@ -16095,7 +17033,7 @@
                   <pic:spPr>
                     <a:xfrm>
                       <a:off x="0" y="0"/>
-                      <a:ext cx="5486400" cy="2991485"/>
+                      <a:ext cx="4001058" cy="4829849"/>
                     </a:xfrm>
                     <a:prstGeom prst="rect">
                       <a:avLst/>
@@ -16110,61 +17048,83 @@
     </w:p>
     <w:p>
       <w:pPr>
-        <w:pStyle w:val="Heading3"/>
+        <w:pStyle w:val="Caption"/>
+      </w:pPr>
+      <w:bookmarkStart w:id="108" w:name="_Ref57280202"/>
+      <w:r>
+        <w:t xml:space="preserve">Figure </w:t>
+      </w:r>
+      <w:r>
+        <w:fldChar w:fldCharType="begin"/>
+      </w:r>
+      <w:r>
+        <w:instrText xml:space="preserve"> SEQ Figure \* ARABIC </w:instrText>
+      </w:r>
+      <w:r>
+        <w:fldChar w:fldCharType="separate"/>
+      </w:r>
+      <w:r>
+        <w:rPr>
+          <w:noProof/>
+        </w:rPr>
+        <w:t>15</w:t>
+      </w:r>
+      <w:r>
+        <w:fldChar w:fldCharType="end"/>
+      </w:r>
+      <w:bookmarkEnd w:id="108"/>
+      <w:r>
+        <w:t>: Total Coverage Summary</w:t>
+      </w:r>
+    </w:p>
+    <w:p>
+      <w:pPr>
+        <w:pStyle w:val="Heading2"/>
+      </w:pPr>
+      <w:r>
+        <w:t>Code Coverage</w:t>
+      </w:r>
+    </w:p>
+    <w:p>
+      <w:r>
+        <w:t xml:space="preserve">As it can be seen from </w:t>
+      </w:r>
+      <w:r>
+        <w:fldChar w:fldCharType="begin"/>
+      </w:r>
+      <w:r>
+        <w:instrText xml:space="preserve"> REF _Ref57280202 \h </w:instrText>
+      </w:r>
+      <w:r>
+        <w:fldChar w:fldCharType="separate"/>
+      </w:r>
+      <w:r>
+        <w:t xml:space="preserve">Figure </w:t>
+      </w:r>
+      <w:r>
+        <w:rPr>
+          <w:noProof/>
+        </w:rPr>
+        <w:t>15</w:t>
+      </w:r>
+      <w:r>
+        <w:fldChar w:fldCharType="end"/>
+      </w:r>
+      <w:r>
+        <w:t>,the total code coverage was 91.43%.The following figure details the code coverage from the DUT modules:</w:t>
+      </w:r>
+    </w:p>
+    <w:p>
+      <w:pPr>
+        <w:keepNext/>
       </w:pPr>
       <w:r>
         <w:lastRenderedPageBreak/>
-        <w:t>DATA_VALUE</w:t>
-      </w:r>
-    </w:p>
-    <w:p>
-      <w:r>
-        <w:t>As it can be seen form the figures bellow, for</w:t>
-      </w:r>
-      <w:r>
-        <w:t xml:space="preserve"> all</w:t>
-      </w:r>
-      <w:r>
-        <w:t xml:space="preserve"> </w:t>
-      </w:r>
-      <w:r>
-        <w:t>data points,</w:t>
-      </w:r>
-      <w:r>
-        <w:t xml:space="preserve"> the values of </w:t>
-      </w:r>
-      <w:r>
-        <w:t>their</w:t>
-      </w:r>
-      <w:r>
-        <w:t xml:space="preserve"> coordinates w</w:t>
-      </w:r>
-      <w:r>
-        <w:t>ere</w:t>
-      </w:r>
-      <w:r>
-        <w:t xml:space="preserve"> normally distributed between all the possible values</w:t>
-      </w:r>
-      <w:r>
-        <w:t xml:space="preserve"> </w:t>
-      </w:r>
-      <w:r>
-        <w:t>in all the test</w:t>
-      </w:r>
-      <w:r>
-        <w:t>s</w:t>
-      </w:r>
-      <w:r>
-        <w:t>.</w:t>
-      </w:r>
-    </w:p>
-    <w:p>
-      <w:r>
         <w:drawing>
-          <wp:inline distT="0" distB="0" distL="0" distR="0" wp14:anchorId="71AEB01B" wp14:editId="4C2988A3">
-            <wp:extent cx="5486400" cy="2768600"/>
+          <wp:inline distT="0" distB="0" distL="0" distR="0" wp14:anchorId="6E71DD42" wp14:editId="1D56F904">
+            <wp:extent cx="5486400" cy="3642360"/>
             <wp:effectExtent l="0" t="0" r="0" b="0"/>
-            <wp:docPr id="25" name="Picture 25"/>
+            <wp:docPr id="29" name="Picture 29"/>
             <wp:cNvGraphicFramePr>
               <a:graphicFrameLocks xmlns:a="http://schemas.openxmlformats.org/drawingml/2006/main" noChangeAspect="1"/>
             </wp:cNvGraphicFramePr>
@@ -16184,7 +17144,7 @@
                   <pic:spPr>
                     <a:xfrm>
                       <a:off x="0" y="0"/>
-                      <a:ext cx="5486400" cy="2768600"/>
+                      <a:ext cx="5486400" cy="3642360"/>
                     </a:xfrm>
                     <a:prstGeom prst="rect">
                       <a:avLst/>
@@ -16197,39 +17157,326 @@
         </w:drawing>
       </w:r>
     </w:p>
+    <w:p>
+      <w:pPr>
+        <w:pStyle w:val="Caption"/>
+      </w:pPr>
+      <w:bookmarkStart w:id="109" w:name="_Ref57281881"/>
+      <w:r>
+        <w:t xml:space="preserve">Figure </w:t>
+      </w:r>
+      <w:r>
+        <w:fldChar w:fldCharType="begin"/>
+      </w:r>
+      <w:r>
+        <w:instrText xml:space="preserve"> SEQ Figure \* ARABIC </w:instrText>
+      </w:r>
+      <w:r>
+        <w:fldChar w:fldCharType="separate"/>
+      </w:r>
+      <w:r>
+        <w:rPr>
+          <w:noProof/>
+        </w:rPr>
+        <w:t>16</w:t>
+      </w:r>
+      <w:r>
+        <w:fldChar w:fldCharType="end"/>
+      </w:r>
+      <w:bookmarkEnd w:id="109"/>
+      <w:r>
+        <w:t>: Coverage Results details</w:t>
+      </w:r>
+    </w:p>
+    <w:p>
+      <w:r>
+        <w:t>It can bee seen the that the uncovered code comes from the following modules:</w:t>
+      </w:r>
+    </w:p>
+    <w:p>
+      <w:pPr>
+        <w:pStyle w:val="ListParagraph"/>
+        <w:numPr>
+          <w:ilvl w:val="0"/>
+          <w:numId w:val="38"/>
+        </w:numPr>
+      </w:pPr>
+      <w:r>
+        <w:t>Reg File</w:t>
+      </w:r>
+    </w:p>
+    <w:p>
+      <w:pPr>
+        <w:pStyle w:val="ListParagraph"/>
+        <w:numPr>
+          <w:ilvl w:val="0"/>
+          <w:numId w:val="38"/>
+        </w:numPr>
+      </w:pPr>
+      <w:r>
+        <w:t>RAM</w:t>
+      </w:r>
+    </w:p>
+    <w:p>
+      <w:pPr>
+        <w:pStyle w:val="ListParagraph"/>
+        <w:numPr>
+          <w:ilvl w:val="0"/>
+          <w:numId w:val="38"/>
+        </w:numPr>
+      </w:pPr>
+      <w:r>
+        <w:t>Convergence</w:t>
+      </w:r>
+      <w:r>
+        <w:t xml:space="preserve"> </w:t>
+      </w:r>
+      <w:r>
+        <w:t>check</w:t>
+      </w:r>
+      <w:r>
+        <w:t xml:space="preserve"> </w:t>
+      </w:r>
+      <w:r>
+        <w:t>block</w:t>
+      </w:r>
+    </w:p>
+    <w:p>
+      <w:pPr>
+        <w:pStyle w:val="ListParagraph"/>
+        <w:numPr>
+          <w:ilvl w:val="0"/>
+          <w:numId w:val="38"/>
+        </w:numPr>
+      </w:pPr>
+      <w:r>
+        <w:t>New</w:t>
+      </w:r>
+      <w:r>
+        <w:t xml:space="preserve"> </w:t>
+      </w:r>
+      <w:r>
+        <w:t>means</w:t>
+      </w:r>
+      <w:r>
+        <w:t xml:space="preserve"> </w:t>
+      </w:r>
+      <w:r>
+        <w:t>calculation</w:t>
+      </w:r>
+      <w:r>
+        <w:t xml:space="preserve"> </w:t>
+      </w:r>
+      <w:r>
+        <w:t>block</w:t>
+      </w:r>
+    </w:p>
+    <w:p>
+      <w:r>
+        <w:t xml:space="preserve">In the following subsection, there is an explanation for the lack of code coverage in each one </w:t>
+      </w:r>
+      <w:proofErr w:type="spellStart"/>
+      <w:r>
+        <w:t>os</w:t>
+      </w:r>
+      <w:proofErr w:type="spellEnd"/>
+      <w:r>
+        <w:t xml:space="preserve"> </w:t>
+      </w:r>
+      <w:proofErr w:type="gramStart"/>
+      <w:r>
+        <w:t>this modules</w:t>
+      </w:r>
+      <w:proofErr w:type="gramEnd"/>
+      <w:r>
+        <w:t>.</w:t>
+      </w:r>
+    </w:p>
+    <w:p>
+      <w:pPr>
+        <w:pStyle w:val="Heading3"/>
+      </w:pPr>
+      <w:r>
+        <w:t xml:space="preserve">Reg File </w:t>
+      </w:r>
+      <w:r>
+        <w:t>c</w:t>
+      </w:r>
+      <w:r>
+        <w:t xml:space="preserve">ode </w:t>
+      </w:r>
+      <w:r>
+        <w:t>c</w:t>
+      </w:r>
+      <w:r>
+        <w:t>overage</w:t>
+      </w:r>
+    </w:p>
+    <w:p>
+      <w:r>
+        <w:t xml:space="preserve">The uncovered code from the Reg File modules </w:t>
+      </w:r>
+      <w:r>
+        <w:t xml:space="preserve">results from the fact that all registers in this modules can be written to and read from, but for the DUT main functionality(tunning the K means algorithm), there is no need to read all registers. Therefore, the code responsible for reading some </w:t>
+      </w:r>
+      <w:proofErr w:type="spellStart"/>
+      <w:r>
+        <w:t>os</w:t>
+      </w:r>
+      <w:proofErr w:type="spellEnd"/>
+      <w:r>
+        <w:t xml:space="preserve"> the registers was not run and consequently not covered.</w:t>
+      </w:r>
+    </w:p>
+    <w:p>
+      <w:pPr>
+        <w:pStyle w:val="Heading3"/>
+      </w:pPr>
+      <w:r>
+        <w:t>RAM</w:t>
+      </w:r>
+      <w:r>
+        <w:t xml:space="preserve"> c</w:t>
+      </w:r>
+      <w:r>
+        <w:t xml:space="preserve">ode </w:t>
+      </w:r>
+      <w:r>
+        <w:t>c</w:t>
+      </w:r>
+      <w:r>
+        <w:t>overage</w:t>
+      </w:r>
+    </w:p>
+    <w:p>
+      <w:r>
+        <w:t>The RAM module was a library module from the VLSI lab. Therefore, its coverage is not relevant for this project.</w:t>
+      </w:r>
+    </w:p>
+    <w:p>
+      <w:pPr>
+        <w:pStyle w:val="Heading3"/>
+      </w:pPr>
+      <w:r>
+        <w:t>Co</w:t>
+      </w:r>
+      <w:r>
+        <w:t>nvergence check block c</w:t>
+      </w:r>
+      <w:r>
+        <w:t xml:space="preserve">ode </w:t>
+      </w:r>
+      <w:r>
+        <w:t>c</w:t>
+      </w:r>
+      <w:r>
+        <w:t>overage</w:t>
+      </w:r>
+    </w:p>
+    <w:p>
+      <w:r>
+        <w:t xml:space="preserve">The uncovered code from </w:t>
+      </w:r>
+      <w:proofErr w:type="gramStart"/>
+      <w:r>
+        <w:t>this modules</w:t>
+      </w:r>
+      <w:proofErr w:type="gramEnd"/>
+      <w:r>
+        <w:t xml:space="preserve"> results from a default statement inside a case statement which is not possible, therefore not checked.</w:t>
+      </w:r>
+    </w:p>
+    <w:p>
+      <w:pPr>
+        <w:pStyle w:val="Heading3"/>
+      </w:pPr>
+      <w:r>
+        <w:lastRenderedPageBreak/>
+        <w:t>New means calculation block code coverage</w:t>
+      </w:r>
+    </w:p>
+    <w:p>
+      <w:r>
+        <w:t xml:space="preserve">As it can be seen from </w:t>
+      </w:r>
+      <w:r>
+        <w:fldChar w:fldCharType="begin"/>
+      </w:r>
+      <w:r>
+        <w:instrText xml:space="preserve"> REF _Ref57281347 \h </w:instrText>
+      </w:r>
+      <w:r>
+        <w:fldChar w:fldCharType="separate"/>
+      </w:r>
+      <w:r>
+        <w:t xml:space="preserve">Figure </w:t>
+      </w:r>
+      <w:r>
+        <w:rPr>
+          <w:noProof/>
+        </w:rPr>
+        <w:t>17</w:t>
+      </w:r>
+      <w:r>
+        <w:fldChar w:fldCharType="end"/>
+      </w:r>
+      <w:r>
+        <w:t xml:space="preserve"> and </w:t>
+      </w:r>
+      <w:r>
+        <w:fldChar w:fldCharType="begin"/>
+      </w:r>
+      <w:r>
+        <w:instrText xml:space="preserve"> REF _Ref57281348 \h </w:instrText>
+      </w:r>
+      <w:r>
+        <w:fldChar w:fldCharType="separate"/>
+      </w:r>
+      <w:r>
+        <w:t xml:space="preserve">Figure </w:t>
+      </w:r>
+      <w:r>
+        <w:rPr>
+          <w:noProof/>
+        </w:rPr>
+        <w:t>18</w:t>
+      </w:r>
+      <w:r>
+        <w:fldChar w:fldCharType="end"/>
+      </w:r>
+      <w:r>
+        <w:t xml:space="preserve">,the uncovered code of this block is a direct reflection from the uncovered code from a submodule named parsing dividing, which contains a </w:t>
+      </w:r>
+      <w:r>
+        <w:t xml:space="preserve">module </w:t>
+      </w:r>
+      <w:r>
+        <w:t>named DIV(a divider),</w:t>
+      </w:r>
+      <w:r>
+        <w:t xml:space="preserve"> a library module from the VLSI lab. Therefore, its coverage is not relevant for this project</w:t>
+      </w:r>
+      <w:r>
+        <w:t xml:space="preserve">, and the New means calculation block </w:t>
+      </w:r>
+      <w:r>
+        <w:t xml:space="preserve">code </w:t>
+      </w:r>
+      <w:r>
+        <w:t>coverage is as expected.</w:t>
+      </w:r>
+    </w:p>
     <w:p/>
     <w:p>
       <w:pPr>
-        <w:pStyle w:val="Heading3"/>
-      </w:pPr>
-      <w:r>
-        <w:t>CENT_VALUE</w:t>
-      </w:r>
-    </w:p>
-    <w:p>
-      <w:r>
-        <w:t>As it can be seen form the figures bellow, for each centroid the values of its coordinates w</w:t>
-      </w:r>
-      <w:r>
-        <w:t xml:space="preserve">ere </w:t>
-      </w:r>
-      <w:r>
-        <w:t>normally distributed between all the possible values</w:t>
-      </w:r>
-      <w:r>
-        <w:t xml:space="preserve"> in all the tests</w:t>
-      </w:r>
-      <w:r>
-        <w:t>.</w:t>
-      </w:r>
-    </w:p>
-    <w:p>
+        <w:keepNext/>
+      </w:pPr>
       <w:r>
         <w:drawing>
-          <wp:inline distT="0" distB="0" distL="0" distR="0" wp14:anchorId="12C177A9" wp14:editId="7AF5383C">
-            <wp:extent cx="5486400" cy="3011170"/>
-            <wp:effectExtent l="0" t="0" r="0" b="0"/>
-            <wp:docPr id="15" name="Picture 15"/>
+          <wp:inline distT="0" distB="0" distL="0" distR="0" wp14:anchorId="47F7EBFF" wp14:editId="621C086E">
+            <wp:extent cx="5486400" cy="3632200"/>
+            <wp:effectExtent l="0" t="0" r="0" b="6350"/>
+            <wp:docPr id="30" name="Picture 30"/>
             <wp:cNvGraphicFramePr>
               <a:graphicFrameLocks xmlns:a="http://schemas.openxmlformats.org/drawingml/2006/main" noChangeAspect="1"/>
             </wp:cNvGraphicFramePr>
@@ -16249,7 +17496,7 @@
                   <pic:spPr>
                     <a:xfrm>
                       <a:off x="0" y="0"/>
-                      <a:ext cx="5486400" cy="3011170"/>
+                      <a:ext cx="5486400" cy="3632200"/>
                     </a:xfrm>
                     <a:prstGeom prst="rect">
                       <a:avLst/>
@@ -16263,13 +17510,47 @@
       </w:r>
     </w:p>
     <w:p>
+      <w:pPr>
+        <w:pStyle w:val="Caption"/>
+      </w:pPr>
+      <w:bookmarkStart w:id="110" w:name="_Ref57281347"/>
+      <w:r>
+        <w:t xml:space="preserve">Figure </w:t>
+      </w:r>
+      <w:r>
+        <w:fldChar w:fldCharType="begin"/>
+      </w:r>
+      <w:r>
+        <w:instrText xml:space="preserve"> SEQ Figure \* ARABIC </w:instrText>
+      </w:r>
+      <w:r>
+        <w:fldChar w:fldCharType="separate"/>
+      </w:r>
+      <w:r>
+        <w:rPr>
+          <w:noProof/>
+        </w:rPr>
+        <w:t>17</w:t>
+      </w:r>
+      <w:r>
+        <w:fldChar w:fldCharType="end"/>
+      </w:r>
+      <w:bookmarkEnd w:id="110"/>
+      <w:r>
+        <w:t>:New means calculation block coverage results</w:t>
+      </w:r>
+    </w:p>
+    <w:p>
+      <w:pPr>
+        <w:keepNext/>
+      </w:pPr>
       <w:r>
         <w:lastRenderedPageBreak/>
         <w:drawing>
-          <wp:inline distT="0" distB="0" distL="0" distR="0" wp14:anchorId="2F49E502" wp14:editId="727726B8">
-            <wp:extent cx="5486400" cy="2799080"/>
-            <wp:effectExtent l="0" t="0" r="0" b="1270"/>
-            <wp:docPr id="17" name="Picture 17"/>
+          <wp:inline distT="0" distB="0" distL="0" distR="0" wp14:anchorId="05BE2E34" wp14:editId="4B9B9809">
+            <wp:extent cx="5486400" cy="3235325"/>
+            <wp:effectExtent l="0" t="0" r="0" b="3175"/>
+            <wp:docPr id="31" name="Picture 31"/>
             <wp:cNvGraphicFramePr>
               <a:graphicFrameLocks xmlns:a="http://schemas.openxmlformats.org/drawingml/2006/main" noChangeAspect="1"/>
             </wp:cNvGraphicFramePr>
@@ -16289,7 +17570,7 @@
                   <pic:spPr>
                     <a:xfrm>
                       <a:off x="0" y="0"/>
-                      <a:ext cx="5486400" cy="2799080"/>
+                      <a:ext cx="5486400" cy="3235325"/>
                     </a:xfrm>
                     <a:prstGeom prst="rect">
                       <a:avLst/>
@@ -16303,12 +17584,387 @@
       </w:r>
     </w:p>
     <w:p>
+      <w:pPr>
+        <w:pStyle w:val="Caption"/>
+      </w:pPr>
+      <w:bookmarkStart w:id="111" w:name="_Ref57281348"/>
+      <w:r>
+        <w:t xml:space="preserve">Figure </w:t>
+      </w:r>
+      <w:r>
+        <w:fldChar w:fldCharType="begin"/>
+      </w:r>
+      <w:r>
+        <w:instrText xml:space="preserve"> SEQ Figure \* ARABIC </w:instrText>
+      </w:r>
+      <w:r>
+        <w:fldChar w:fldCharType="separate"/>
+      </w:r>
+      <w:r>
+        <w:rPr>
+          <w:noProof/>
+        </w:rPr>
+        <w:t>18</w:t>
+      </w:r>
+      <w:r>
+        <w:fldChar w:fldCharType="end"/>
+      </w:r>
+      <w:bookmarkEnd w:id="111"/>
+      <w:r>
+        <w:t>:Parsing dividing module coverage results</w:t>
+      </w:r>
+    </w:p>
+    <w:p>
+      <w:pPr>
+        <w:pStyle w:val="Heading2"/>
+      </w:pPr>
+      <w:r>
+        <w:t>Conditional Coverage</w:t>
+      </w:r>
+    </w:p>
+    <w:p>
+      <w:pPr>
+        <w:rPr>
+          <w:rtl/>
+        </w:rPr>
+      </w:pPr>
+      <w:r>
+        <w:t xml:space="preserve">As it can be seen from </w:t>
+      </w:r>
+      <w:r>
+        <w:fldChar w:fldCharType="begin"/>
+      </w:r>
+      <w:r>
+        <w:instrText xml:space="preserve"> REF _Ref57280202 \h </w:instrText>
+      </w:r>
+      <w:r>
+        <w:fldChar w:fldCharType="separate"/>
+      </w:r>
+      <w:r>
+        <w:t xml:space="preserve">Figure </w:t>
+      </w:r>
+      <w:r>
+        <w:rPr>
+          <w:noProof/>
+        </w:rPr>
+        <w:t>15</w:t>
+      </w:r>
+      <w:r>
+        <w:fldChar w:fldCharType="end"/>
+      </w:r>
+      <w:r>
+        <w:t>,the total co</w:t>
+      </w:r>
+      <w:r>
+        <w:t>nditional</w:t>
+      </w:r>
+      <w:r>
+        <w:t xml:space="preserve"> coverage was </w:t>
+      </w:r>
+      <w:r>
+        <w:rPr>
+          <w:rFonts w:hint="cs"/>
+          <w:rtl/>
+        </w:rPr>
+        <w:t>98</w:t>
+      </w:r>
+      <w:r>
+        <w:t>.</w:t>
+      </w:r>
+      <w:r>
+        <w:rPr>
+          <w:rFonts w:hint="cs"/>
+          <w:rtl/>
+        </w:rPr>
+        <w:t>26</w:t>
+      </w:r>
+      <w:r>
+        <w:t xml:space="preserve">%. </w:t>
+      </w:r>
+      <w:r>
+        <w:fldChar w:fldCharType="begin"/>
+      </w:r>
+      <w:r>
+        <w:instrText xml:space="preserve"> REF _Ref57281881 \h </w:instrText>
+      </w:r>
+      <w:r>
+        <w:instrText xml:space="preserve"> \* MERGEFORMAT </w:instrText>
+      </w:r>
+      <w:r>
+        <w:fldChar w:fldCharType="separate"/>
+      </w:r>
+      <w:r>
+        <w:t>Figure 16</w:t>
+      </w:r>
+      <w:r>
+        <w:fldChar w:fldCharType="end"/>
+      </w:r>
+      <w:r>
+        <w:t xml:space="preserve"> details the code coverage from the DUT modules</w:t>
+      </w:r>
+      <w:r>
+        <w:t>.</w:t>
+      </w:r>
+    </w:p>
+    <w:p>
+      <w:proofErr w:type="gramStart"/>
+      <w:r>
+        <w:t>It can be seen that the</w:t>
+      </w:r>
+      <w:proofErr w:type="gramEnd"/>
+      <w:r>
+        <w:t xml:space="preserve"> uncovered </w:t>
+      </w:r>
+      <w:r>
+        <w:t>conditionals</w:t>
+      </w:r>
+      <w:r>
+        <w:t xml:space="preserve"> come from the following modules:</w:t>
+      </w:r>
+    </w:p>
+    <w:p>
+      <w:pPr>
+        <w:pStyle w:val="ListParagraph"/>
+        <w:numPr>
+          <w:ilvl w:val="0"/>
+          <w:numId w:val="38"/>
+        </w:numPr>
+      </w:pPr>
+      <w:r>
+        <w:t>Reg File</w:t>
+      </w:r>
+    </w:p>
+    <w:p>
+      <w:pPr>
+        <w:pStyle w:val="ListParagraph"/>
+        <w:numPr>
+          <w:ilvl w:val="0"/>
+          <w:numId w:val="38"/>
+        </w:numPr>
+      </w:pPr>
+      <w:r>
+        <w:t>RAM</w:t>
+      </w:r>
+    </w:p>
+    <w:p>
+      <w:pPr>
+        <w:pStyle w:val="ListParagraph"/>
+        <w:numPr>
+          <w:ilvl w:val="0"/>
+          <w:numId w:val="38"/>
+        </w:numPr>
+      </w:pPr>
+      <w:r>
+        <w:t>Classification</w:t>
+      </w:r>
+      <w:r>
+        <w:t xml:space="preserve"> block</w:t>
+      </w:r>
+    </w:p>
+    <w:p>
+      <w:pPr>
+        <w:pStyle w:val="ListParagraph"/>
+        <w:numPr>
+          <w:ilvl w:val="0"/>
+          <w:numId w:val="38"/>
+        </w:numPr>
+      </w:pPr>
+      <w:r>
+        <w:t>Convergence check block</w:t>
+      </w:r>
+    </w:p>
+    <w:p>
+      <w:pPr>
+        <w:pStyle w:val="ListParagraph"/>
+        <w:numPr>
+          <w:ilvl w:val="0"/>
+          <w:numId w:val="38"/>
+        </w:numPr>
+      </w:pPr>
+      <w:r>
+        <w:t>New means calculation block</w:t>
+      </w:r>
+    </w:p>
+    <w:p>
+      <w:r>
+        <w:t xml:space="preserve">In the following subsection, there is an explanation for the lack of code coverage in each one </w:t>
+      </w:r>
+      <w:proofErr w:type="spellStart"/>
+      <w:r>
+        <w:t>os</w:t>
+      </w:r>
+      <w:proofErr w:type="spellEnd"/>
+      <w:r>
+        <w:t xml:space="preserve"> </w:t>
+      </w:r>
+      <w:proofErr w:type="gramStart"/>
+      <w:r>
+        <w:t>this modules</w:t>
+      </w:r>
+      <w:proofErr w:type="gramEnd"/>
+      <w:r>
+        <w:t>.</w:t>
+      </w:r>
+    </w:p>
+    <w:p>
+      <w:pPr>
+        <w:pStyle w:val="Heading3"/>
+      </w:pPr>
+      <w:r>
+        <w:t xml:space="preserve">Reg File </w:t>
+      </w:r>
+      <w:r>
+        <w:t>conditional</w:t>
+      </w:r>
+      <w:r>
+        <w:t xml:space="preserve"> coverage</w:t>
+      </w:r>
+    </w:p>
+    <w:p>
+      <w:r>
+        <w:t>The uncovered c</w:t>
+      </w:r>
+      <w:r>
+        <w:t>onditional</w:t>
+      </w:r>
+      <w:r>
+        <w:t>s</w:t>
+      </w:r>
+      <w:r>
+        <w:t xml:space="preserve"> from the Reg File modules results from the </w:t>
+      </w:r>
+      <w:r>
+        <w:t>“missing” else statements and default statements. In all cases of “missing statements”, the reason for the omission of these statement</w:t>
+      </w:r>
+      <w:r>
+        <w:t>s</w:t>
+      </w:r>
+      <w:r>
+        <w:t xml:space="preserve"> is that it </w:t>
+      </w:r>
+      <w:r>
+        <w:t>they are</w:t>
+      </w:r>
+      <w:r>
+        <w:t xml:space="preserve"> irrelevant</w:t>
+      </w:r>
+      <w:r>
+        <w:t xml:space="preserve"> to the functionality of the code</w:t>
+      </w:r>
+      <w:r>
+        <w:t>.</w:t>
+      </w:r>
+      <w:r>
+        <w:t xml:space="preserve"> </w:t>
+      </w:r>
+    </w:p>
+    <w:p>
+      <w:pPr>
+        <w:pStyle w:val="Heading3"/>
+      </w:pPr>
+      <w:r>
+        <w:t>RAM co</w:t>
+      </w:r>
+      <w:r>
+        <w:t>nditional</w:t>
+      </w:r>
+      <w:r>
+        <w:t xml:space="preserve"> coverage</w:t>
+      </w:r>
+    </w:p>
+    <w:p>
+      <w:r>
+        <w:t>The RAM module was a library module from the VLSI lab. Therefore, its coverage is not relevant for this project.</w:t>
+      </w:r>
+    </w:p>
+    <w:p>
+      <w:pPr>
+        <w:pStyle w:val="Heading3"/>
+      </w:pPr>
+      <w:r>
+        <w:lastRenderedPageBreak/>
+        <w:t>Classification block conditional coverage</w:t>
+      </w:r>
+    </w:p>
+    <w:p>
+      <w:r>
+        <w:t>The uncovered conditional from th</w:t>
+      </w:r>
+      <w:r>
+        <w:t>is</w:t>
+      </w:r>
+      <w:r>
+        <w:t xml:space="preserve"> module results from the</w:t>
+      </w:r>
+      <w:r>
+        <w:t xml:space="preserve"> a “missing” </w:t>
+      </w:r>
+      <w:r>
+        <w:t>default statement</w:t>
+      </w:r>
+      <w:r>
+        <w:t xml:space="preserve"> in a submodule named “</w:t>
+      </w:r>
+      <w:r>
+        <w:rPr>
+          <w:i/>
+          <w:iCs/>
+        </w:rPr>
+        <w:t>classify_block_pipe1</w:t>
+      </w:r>
+      <w:r>
+        <w:t>”</w:t>
+      </w:r>
+      <w:r>
+        <w:t xml:space="preserve">,as shown in </w:t>
+      </w:r>
+      <w:r>
+        <w:fldChar w:fldCharType="begin"/>
+      </w:r>
+      <w:r>
+        <w:instrText xml:space="preserve"> REF _Ref57282659 \h </w:instrText>
+      </w:r>
+      <w:r>
+        <w:fldChar w:fldCharType="separate"/>
+      </w:r>
+      <w:r>
+        <w:t xml:space="preserve">Figure </w:t>
+      </w:r>
+      <w:r>
+        <w:rPr>
+          <w:noProof/>
+        </w:rPr>
+        <w:t>19</w:t>
+      </w:r>
+      <w:r>
+        <w:fldChar w:fldCharType="end"/>
+      </w:r>
+      <w:r>
+        <w:t>.</w:t>
+      </w:r>
+      <w:r>
+        <w:t>T</w:t>
+      </w:r>
+      <w:r>
+        <w:t>he reason for the omission of th</w:t>
+      </w:r>
+      <w:r>
+        <w:t>is</w:t>
+      </w:r>
+      <w:r>
+        <w:t xml:space="preserve"> statement is that it they are irrelevant to the functionality of the code. </w:t>
+      </w:r>
+    </w:p>
+    <w:p>
+      <w:pPr>
+        <w:keepNext/>
+      </w:pPr>
       <w:r>
         <w:drawing>
-          <wp:inline distT="0" distB="0" distL="0" distR="0" wp14:anchorId="09281B37" wp14:editId="1B1573B2">
-            <wp:extent cx="5486400" cy="2915920"/>
+          <wp:inline distT="0" distB="0" distL="0" distR="0" wp14:anchorId="1E964124" wp14:editId="4EEB7D0D">
+            <wp:extent cx="5486400" cy="3757295"/>
             <wp:effectExtent l="0" t="0" r="0" b="0"/>
-            <wp:docPr id="18" name="Picture 18"/>
+            <wp:docPr id="33" name="Picture 33"/>
             <wp:cNvGraphicFramePr>
               <a:graphicFrameLocks xmlns:a="http://schemas.openxmlformats.org/drawingml/2006/main" noChangeAspect="1"/>
             </wp:cNvGraphicFramePr>
@@ -16328,7 +17984,7 @@
                   <pic:spPr>
                     <a:xfrm>
                       <a:off x="0" y="0"/>
-                      <a:ext cx="5486400" cy="2915920"/>
+                      <a:ext cx="5486400" cy="3757295"/>
                     </a:xfrm>
                     <a:prstGeom prst="rect">
                       <a:avLst/>
@@ -16342,13 +17998,75 @@
       </w:r>
     </w:p>
     <w:p>
-      <w:r>
-        <w:lastRenderedPageBreak/>
+      <w:pPr>
+        <w:pStyle w:val="Caption"/>
+      </w:pPr>
+      <w:bookmarkStart w:id="112" w:name="_Ref57282659"/>
+      <w:r>
+        <w:t xml:space="preserve">Figure </w:t>
+      </w:r>
+      <w:r>
+        <w:fldChar w:fldCharType="begin"/>
+      </w:r>
+      <w:r>
+        <w:instrText xml:space="preserve"> SEQ Figure \* ARABIC </w:instrText>
+      </w:r>
+      <w:r>
+        <w:fldChar w:fldCharType="separate"/>
+      </w:r>
+      <w:r>
+        <w:rPr>
+          <w:noProof/>
+        </w:rPr>
+        <w:t>19</w:t>
+      </w:r>
+      <w:r>
+        <w:fldChar w:fldCharType="end"/>
+      </w:r>
+      <w:bookmarkEnd w:id="112"/>
+      <w:r>
+        <w:t>:Classification block coverage results</w:t>
+      </w:r>
+    </w:p>
+    <w:p/>
+    <w:p>
+      <w:pPr>
+        <w:pStyle w:val="Heading3"/>
+      </w:pPr>
+      <w:r>
+        <w:t>Convergence check block c</w:t>
+      </w:r>
+      <w:r>
+        <w:t>onditional</w:t>
+      </w:r>
+      <w:r>
+        <w:t xml:space="preserve"> coverage</w:t>
+      </w:r>
+    </w:p>
+    <w:p>
+      <w:r>
+        <w:t>The uncovered co</w:t>
+      </w:r>
+      <w:r>
+        <w:t xml:space="preserve">nditional </w:t>
+      </w:r>
+      <w:r>
+        <w:t>from this module results from a</w:t>
+      </w:r>
+      <w:r>
+        <w:t xml:space="preserve"> conditional statement as seen in the following figure:</w:t>
+      </w:r>
+    </w:p>
+    <w:p>
+      <w:pPr>
+        <w:keepNext/>
+      </w:pPr>
+      <w:r>
         <w:drawing>
-          <wp:inline distT="0" distB="0" distL="0" distR="0" wp14:anchorId="10EE06F3" wp14:editId="39D026EC">
-            <wp:extent cx="5486400" cy="2903220"/>
+          <wp:inline distT="0" distB="0" distL="0" distR="0" wp14:anchorId="4A86409E" wp14:editId="7DD6268E">
+            <wp:extent cx="5486400" cy="1226820"/>
             <wp:effectExtent l="0" t="0" r="0" b="0"/>
-            <wp:docPr id="19" name="Picture 19"/>
+            <wp:docPr id="34" name="Picture 34"/>
             <wp:cNvGraphicFramePr>
               <a:graphicFrameLocks xmlns:a="http://schemas.openxmlformats.org/drawingml/2006/main" noChangeAspect="1"/>
             </wp:cNvGraphicFramePr>
@@ -16368,7 +18086,7 @@
                   <pic:spPr>
                     <a:xfrm>
                       <a:off x="0" y="0"/>
-                      <a:ext cx="5486400" cy="2903220"/>
+                      <a:ext cx="5486400" cy="1226820"/>
                     </a:xfrm>
                     <a:prstGeom prst="rect">
                       <a:avLst/>
@@ -16382,12 +18100,341 @@
       </w:r>
     </w:p>
     <w:p>
-      <w:r>
+      <w:pPr>
+        <w:pStyle w:val="Caption"/>
+      </w:pPr>
+      <w:r>
+        <w:t xml:space="preserve">Figure </w:t>
+      </w:r>
+      <w:r>
+        <w:fldChar w:fldCharType="begin"/>
+      </w:r>
+      <w:r>
+        <w:instrText xml:space="preserve"> SEQ Figure \* ARABIC </w:instrText>
+      </w:r>
+      <w:r>
+        <w:fldChar w:fldCharType="separate"/>
+      </w:r>
+      <w:r>
+        <w:rPr>
+          <w:noProof/>
+        </w:rPr>
+        <w:t>20</w:t>
+      </w:r>
+      <w:r>
+        <w:fldChar w:fldCharType="end"/>
+      </w:r>
+      <w:r>
+        <w:t>:Convergence check block uncovered conditional</w:t>
+      </w:r>
+    </w:p>
+    <w:p>
+      <w:r>
+        <w:t xml:space="preserve">This is because the case where </w:t>
+      </w:r>
+      <w:proofErr w:type="spellStart"/>
+      <w:r>
+        <w:t>convergence_regs_reset_n</w:t>
+      </w:r>
+      <w:proofErr w:type="spellEnd"/>
+      <w:r>
+        <w:t xml:space="preserve"> equals 0 and </w:t>
+      </w:r>
+      <w:proofErr w:type="spellStart"/>
+      <w:r>
+        <w:t>cent_num</w:t>
+      </w:r>
+      <w:proofErr w:type="spellEnd"/>
+      <w:r>
+        <w:t xml:space="preserve"> equals 7 is not possible, therefore</w:t>
+      </w:r>
+      <w:r>
+        <w:t xml:space="preserve"> not checked.</w:t>
+      </w:r>
+    </w:p>
+    <w:p>
+      <w:pPr>
+        <w:pStyle w:val="Heading3"/>
+      </w:pPr>
+      <w:r>
+        <w:lastRenderedPageBreak/>
+        <w:t>New means calculation block c</w:t>
+      </w:r>
+      <w:r>
+        <w:t>onditional</w:t>
+      </w:r>
+      <w:r>
+        <w:t xml:space="preserve"> coverage</w:t>
+      </w:r>
+    </w:p>
+    <w:p>
+      <w:r>
+        <w:t xml:space="preserve">As it can be seen from </w:t>
+      </w:r>
+      <w:r>
+        <w:fldChar w:fldCharType="begin"/>
+      </w:r>
+      <w:r>
+        <w:instrText xml:space="preserve"> REF _Ref57281347 \h </w:instrText>
+      </w:r>
+      <w:r>
+        <w:fldChar w:fldCharType="separate"/>
+      </w:r>
+      <w:r>
+        <w:t xml:space="preserve">Figure </w:t>
+      </w:r>
+      <w:r>
+        <w:rPr>
+          <w:noProof/>
+        </w:rPr>
+        <w:t>17</w:t>
+      </w:r>
+      <w:r>
+        <w:fldChar w:fldCharType="end"/>
+      </w:r>
+      <w:r>
+        <w:t xml:space="preserve"> and </w:t>
+      </w:r>
+      <w:r>
+        <w:fldChar w:fldCharType="begin"/>
+      </w:r>
+      <w:r>
+        <w:instrText xml:space="preserve"> REF _Ref57281348 \h </w:instrText>
+      </w:r>
+      <w:r>
+        <w:fldChar w:fldCharType="separate"/>
+      </w:r>
+      <w:r>
+        <w:t xml:space="preserve">Figure </w:t>
+      </w:r>
+      <w:r>
+        <w:rPr>
+          <w:noProof/>
+        </w:rPr>
+        <w:t>18</w:t>
+      </w:r>
+      <w:r>
+        <w:fldChar w:fldCharType="end"/>
+      </w:r>
+      <w:r>
+        <w:t>,the uncovered co</w:t>
+      </w:r>
+      <w:r>
+        <w:t>nditionals</w:t>
+      </w:r>
+      <w:r>
+        <w:t xml:space="preserve"> of this block is a direct reflection from the uncovered co</w:t>
+      </w:r>
+      <w:r>
+        <w:t>nditionals</w:t>
+      </w:r>
+      <w:r>
+        <w:t xml:space="preserve"> from a submodule named parsing dividing, which contains a module named DIV(a divider), a library module from the VLSI lab. Therefore, its coverage is not relevant for this project, and the New means calculation block </w:t>
+      </w:r>
+      <w:r>
+        <w:t xml:space="preserve">conditional </w:t>
+      </w:r>
+      <w:r>
+        <w:t>coverage is as expected.</w:t>
+      </w:r>
+    </w:p>
+    <w:p>
+      <w:pPr>
+        <w:rPr>
+          <w:rFonts w:hint="cs"/>
+          <w:rtl/>
+        </w:rPr>
+      </w:pPr>
+    </w:p>
+    <w:p>
+      <w:pPr>
+        <w:rPr>
+          <w:rFonts w:hint="cs"/>
+          <w:rtl/>
+        </w:rPr>
+      </w:pPr>
+    </w:p>
+    <w:p>
+      <w:pPr>
+        <w:pStyle w:val="Heading2"/>
+      </w:pPr>
+      <w:r>
+        <w:t xml:space="preserve">Functional Coverage </w:t>
+      </w:r>
+    </w:p>
+    <w:p>
+      <w:proofErr w:type="gramStart"/>
+      <w:r>
+        <w:t>In order to</w:t>
+      </w:r>
+      <w:proofErr w:type="gramEnd"/>
+      <w:r>
+        <w:t xml:space="preserve"> check the functional coverage of the test line, the following cover groups were made:</w:t>
+      </w:r>
+    </w:p>
+    <w:p>
+      <w:pPr>
+        <w:pStyle w:val="ListParagraph"/>
+        <w:numPr>
+          <w:ilvl w:val="0"/>
+          <w:numId w:val="38"/>
+        </w:numPr>
+      </w:pPr>
+      <w:r>
+        <w:t xml:space="preserve">NUM_POINTS </w:t>
+      </w:r>
+      <w:proofErr w:type="gramStart"/>
+      <w:r>
+        <w:t>-  This</w:t>
+      </w:r>
+      <w:proofErr w:type="gramEnd"/>
+      <w:r>
+        <w:t xml:space="preserve"> </w:t>
+      </w:r>
+      <w:proofErr w:type="spellStart"/>
+      <w:r>
+        <w:t>covergroup</w:t>
+      </w:r>
+      <w:proofErr w:type="spellEnd"/>
+      <w:r>
+        <w:t xml:space="preserve"> samples the number of data points randomly generated at each test, checking to see that all value for this variable is </w:t>
+      </w:r>
+      <w:r>
+        <w:t>uniformly</w:t>
+      </w:r>
+      <w:r>
+        <w:t xml:space="preserve"> distributed between 8 and 512.</w:t>
+      </w:r>
+    </w:p>
+    <w:p>
+      <w:pPr>
+        <w:pStyle w:val="ListParagraph"/>
+        <w:numPr>
+          <w:ilvl w:val="0"/>
+          <w:numId w:val="38"/>
+        </w:numPr>
+      </w:pPr>
+      <w:r>
+        <w:t xml:space="preserve">DATA_VALUE - This </w:t>
+      </w:r>
+      <w:proofErr w:type="spellStart"/>
+      <w:r>
+        <w:t>covergroup</w:t>
+      </w:r>
+      <w:proofErr w:type="spellEnd"/>
+      <w:r>
+        <w:t xml:space="preserve"> samples the value of </w:t>
+      </w:r>
+      <w:r>
+        <w:t xml:space="preserve">each one of the seven coordinates of all </w:t>
+      </w:r>
+      <w:r>
+        <w:t>data points randomly generated at each test, checking to see that all value</w:t>
+      </w:r>
+      <w:r>
+        <w:t>s</w:t>
+      </w:r>
+      <w:r>
+        <w:t xml:space="preserve"> for this variable </w:t>
+      </w:r>
+      <w:r>
+        <w:t>are</w:t>
+      </w:r>
+      <w:r>
+        <w:t xml:space="preserve"> </w:t>
+      </w:r>
+      <w:r>
+        <w:t xml:space="preserve">uniformly </w:t>
+      </w:r>
+      <w:r>
+        <w:t>distributed between all the possible values.</w:t>
+      </w:r>
+    </w:p>
+    <w:p>
+      <w:pPr>
+        <w:pStyle w:val="ListParagraph"/>
+        <w:numPr>
+          <w:ilvl w:val="0"/>
+          <w:numId w:val="38"/>
+        </w:numPr>
+      </w:pPr>
+      <w:r>
+        <w:t xml:space="preserve">CENTX_VALUE - This </w:t>
+      </w:r>
+      <w:proofErr w:type="spellStart"/>
+      <w:r>
+        <w:t>covergroup</w:t>
+      </w:r>
+      <w:proofErr w:type="spellEnd"/>
+      <w:r>
+        <w:t xml:space="preserve"> samples the value of</w:t>
+      </w:r>
+      <w:r>
+        <w:t xml:space="preserve"> each one of the seven</w:t>
+      </w:r>
+      <w:r>
+        <w:t xml:space="preserve"> </w:t>
+      </w:r>
+      <w:r>
+        <w:t xml:space="preserve">coordinates of </w:t>
+      </w:r>
+      <w:r>
+        <w:t>centroid X, randomly generated at each test, checking to see that all value</w:t>
+      </w:r>
+      <w:r>
+        <w:t>s</w:t>
+      </w:r>
+      <w:r>
+        <w:t xml:space="preserve"> for this variable </w:t>
+      </w:r>
+      <w:r>
+        <w:t>are</w:t>
+      </w:r>
+      <w:r>
+        <w:t xml:space="preserve"> </w:t>
+      </w:r>
+      <w:r>
+        <w:t>uniformly</w:t>
+      </w:r>
+      <w:r>
+        <w:t xml:space="preserve"> distributed between all the possible values.</w:t>
+      </w:r>
+    </w:p>
+    <w:p>
+      <w:pPr>
+        <w:pStyle w:val="Heading3"/>
+      </w:pPr>
+      <w:r>
+        <w:t>NUM_POINTS</w:t>
+      </w:r>
+    </w:p>
+    <w:p>
+      <w:r>
+        <w:t>As it can be seen form the figures bellow, the number of points in all the test</w:t>
+      </w:r>
+      <w:r>
+        <w:t>s</w:t>
+      </w:r>
+      <w:r>
+        <w:t xml:space="preserve"> was</w:t>
+      </w:r>
+      <w:r>
+        <w:t xml:space="preserve"> </w:t>
+      </w:r>
+      <w:r>
+        <w:t>uniformly distributed between 8 and 512.</w:t>
+      </w:r>
+    </w:p>
+    <w:p>
+      <w:r>
+        <w:rPr>
+          <w:noProof/>
+        </w:rPr>
         <w:drawing>
-          <wp:inline distT="0" distB="0" distL="0" distR="0" wp14:anchorId="079561D6" wp14:editId="64F36D9B">
-            <wp:extent cx="5486400" cy="2951480"/>
-            <wp:effectExtent l="0" t="0" r="0" b="1270"/>
-            <wp:docPr id="20" name="Picture 20"/>
+          <wp:inline distT="0" distB="0" distL="0" distR="0" wp14:anchorId="22995DD8" wp14:editId="5B4D1B10">
+            <wp:extent cx="5486400" cy="2991485"/>
+            <wp:effectExtent l="0" t="0" r="0" b="0"/>
+            <wp:docPr id="26" name="Picture 26"/>
             <wp:cNvGraphicFramePr>
               <a:graphicFrameLocks xmlns:a="http://schemas.openxmlformats.org/drawingml/2006/main" noChangeAspect="1"/>
             </wp:cNvGraphicFramePr>
@@ -16407,7 +18454,7 @@
                   <pic:spPr>
                     <a:xfrm>
                       <a:off x="0" y="0"/>
-                      <a:ext cx="5486400" cy="2951480"/>
+                      <a:ext cx="5486400" cy="2991485"/>
                     </a:xfrm>
                     <a:prstGeom prst="rect">
                       <a:avLst/>
@@ -16421,13 +18468,35 @@
       </w:r>
     </w:p>
     <w:p>
+      <w:pPr>
+        <w:pStyle w:val="Heading3"/>
+      </w:pPr>
       <w:r>
         <w:lastRenderedPageBreak/>
+        <w:t>DATA_VALUE</w:t>
+      </w:r>
+    </w:p>
+    <w:p>
+      <w:r>
+        <w:t>As it can be seen form the figures bellow, for all data points, the values of their coordinates were normally distributed between all the possible values</w:t>
+      </w:r>
+      <w:r>
+        <w:t xml:space="preserve"> in all the tests</w:t>
+      </w:r>
+      <w:r>
+        <w:t>.</w:t>
+      </w:r>
+    </w:p>
+    <w:p>
+      <w:r>
+        <w:rPr>
+          <w:noProof/>
+        </w:rPr>
         <w:drawing>
-          <wp:inline distT="0" distB="0" distL="0" distR="0" wp14:anchorId="2FE90ABC" wp14:editId="3CA56C78">
-            <wp:extent cx="5486400" cy="2932430"/>
-            <wp:effectExtent l="0" t="0" r="0" b="1270"/>
-            <wp:docPr id="22" name="Picture 22"/>
+          <wp:inline distT="0" distB="0" distL="0" distR="0" wp14:anchorId="71AEB01B" wp14:editId="4C2988A3">
+            <wp:extent cx="5486400" cy="2768600"/>
+            <wp:effectExtent l="0" t="0" r="0" b="0"/>
+            <wp:docPr id="25" name="Picture 25"/>
             <wp:cNvGraphicFramePr>
               <a:graphicFrameLocks xmlns:a="http://schemas.openxmlformats.org/drawingml/2006/main" noChangeAspect="1"/>
             </wp:cNvGraphicFramePr>
@@ -16447,7 +18516,7 @@
                   <pic:spPr>
                     <a:xfrm>
                       <a:off x="0" y="0"/>
-                      <a:ext cx="5486400" cy="2932430"/>
+                      <a:ext cx="5486400" cy="2768600"/>
                     </a:xfrm>
                     <a:prstGeom prst="rect">
                       <a:avLst/>
@@ -16460,13 +18529,42 @@
         </w:drawing>
       </w:r>
     </w:p>
-    <w:p>
-      <w:r>
+    <w:p/>
+    <w:p>
+      <w:pPr>
+        <w:pStyle w:val="Heading3"/>
+      </w:pPr>
+      <w:r>
+        <w:t>CENT_VALUE</w:t>
+      </w:r>
+    </w:p>
+    <w:p>
+      <w:r>
+        <w:t>As it can be seen form the figures bellow, for each centroid the values of its coordinates w</w:t>
+      </w:r>
+      <w:r>
+        <w:t xml:space="preserve">ere </w:t>
+      </w:r>
+      <w:r>
+        <w:t>normally distributed between all the possible values</w:t>
+      </w:r>
+      <w:r>
+        <w:t xml:space="preserve"> in all the tests</w:t>
+      </w:r>
+      <w:r>
+        <w:t>.</w:t>
+      </w:r>
+    </w:p>
+    <w:p>
+      <w:r>
+        <w:rPr>
+          <w:noProof/>
+        </w:rPr>
         <w:drawing>
-          <wp:inline distT="0" distB="0" distL="0" distR="0" wp14:anchorId="4DFD3EA1" wp14:editId="58F21D42">
-            <wp:extent cx="5486400" cy="2908935"/>
-            <wp:effectExtent l="0" t="0" r="0" b="5715"/>
-            <wp:docPr id="23" name="Picture 23"/>
+          <wp:inline distT="0" distB="0" distL="0" distR="0" wp14:anchorId="12C177A9" wp14:editId="7AF5383C">
+            <wp:extent cx="5486400" cy="3011170"/>
+            <wp:effectExtent l="0" t="0" r="0" b="0"/>
+            <wp:docPr id="15" name="Picture 15"/>
             <wp:cNvGraphicFramePr>
               <a:graphicFrameLocks xmlns:a="http://schemas.openxmlformats.org/drawingml/2006/main" noChangeAspect="1"/>
             </wp:cNvGraphicFramePr>
@@ -16486,7 +18584,7 @@
                   <pic:spPr>
                     <a:xfrm>
                       <a:off x="0" y="0"/>
-                      <a:ext cx="5486400" cy="2908935"/>
+                      <a:ext cx="5486400" cy="3011170"/>
                     </a:xfrm>
                     <a:prstGeom prst="rect">
                       <a:avLst/>
@@ -16501,12 +18599,15 @@
     </w:p>
     <w:p>
       <w:r>
+        <w:rPr>
+          <w:noProof/>
+        </w:rPr>
         <w:lastRenderedPageBreak/>
         <w:drawing>
-          <wp:inline distT="0" distB="0" distL="0" distR="0" wp14:anchorId="25D1E14F" wp14:editId="2C0D5A65">
-            <wp:extent cx="5486400" cy="2868930"/>
-            <wp:effectExtent l="0" t="0" r="0" b="7620"/>
-            <wp:docPr id="24" name="Picture 24"/>
+          <wp:inline distT="0" distB="0" distL="0" distR="0" wp14:anchorId="2F49E502" wp14:editId="727726B8">
+            <wp:extent cx="5486400" cy="2799080"/>
+            <wp:effectExtent l="0" t="0" r="0" b="1270"/>
+            <wp:docPr id="17" name="Picture 17"/>
             <wp:cNvGraphicFramePr>
               <a:graphicFrameLocks xmlns:a="http://schemas.openxmlformats.org/drawingml/2006/main" noChangeAspect="1"/>
             </wp:cNvGraphicFramePr>
@@ -16526,7 +18627,7 @@
                   <pic:spPr>
                     <a:xfrm>
                       <a:off x="0" y="0"/>
-                      <a:ext cx="5486400" cy="2868930"/>
+                      <a:ext cx="5486400" cy="2799080"/>
                     </a:xfrm>
                     <a:prstGeom prst="rect">
                       <a:avLst/>
@@ -16540,25 +18641,15 @@
       </w:r>
     </w:p>
     <w:p>
-      <w:pPr>
-        <w:pStyle w:val="Heading2"/>
-      </w:pPr>
-      <w:r>
-        <w:t>FSM Coverage</w:t>
-      </w:r>
-    </w:p>
-    <w:p>
-      <w:r>
-        <w:t>The build in FSM coverage has a low result duo to the fact that it check all transitions for the FSM, even the one which are not possible. Therefore, a covergroup for the legal transitions was build. This covergroup and its results are presented in this section</w:t>
-      </w:r>
-    </w:p>
-    <w:p>
-      <w:r>
+      <w:r>
+        <w:rPr>
+          <w:noProof/>
+        </w:rPr>
         <w:drawing>
-          <wp:inline distT="0" distB="0" distL="0" distR="0" wp14:anchorId="6EC63B59" wp14:editId="6B94FAC2">
-            <wp:extent cx="5486400" cy="3905885"/>
+          <wp:inline distT="0" distB="0" distL="0" distR="0" wp14:anchorId="09281B37" wp14:editId="1B1573B2">
+            <wp:extent cx="5486400" cy="2915920"/>
             <wp:effectExtent l="0" t="0" r="0" b="0"/>
-            <wp:docPr id="28" name="Picture 28"/>
+            <wp:docPr id="18" name="Picture 18"/>
             <wp:cNvGraphicFramePr>
               <a:graphicFrameLocks xmlns:a="http://schemas.openxmlformats.org/drawingml/2006/main" noChangeAspect="1"/>
             </wp:cNvGraphicFramePr>
@@ -16578,7 +18669,7 @@
                   <pic:spPr>
                     <a:xfrm>
                       <a:off x="0" y="0"/>
-                      <a:ext cx="5486400" cy="3905885"/>
+                      <a:ext cx="5486400" cy="2915920"/>
                     </a:xfrm>
                     <a:prstGeom prst="rect">
                       <a:avLst/>
@@ -16592,48 +18683,338 @@
       </w:r>
     </w:p>
     <w:p>
+      <w:r>
+        <w:rPr>
+          <w:noProof/>
+        </w:rPr>
+        <w:lastRenderedPageBreak/>
+        <w:drawing>
+          <wp:inline distT="0" distB="0" distL="0" distR="0" wp14:anchorId="10EE06F3" wp14:editId="39D026EC">
+            <wp:extent cx="5486400" cy="2903220"/>
+            <wp:effectExtent l="0" t="0" r="0" b="0"/>
+            <wp:docPr id="19" name="Picture 19"/>
+            <wp:cNvGraphicFramePr>
+              <a:graphicFrameLocks xmlns:a="http://schemas.openxmlformats.org/drawingml/2006/main" noChangeAspect="1"/>
+            </wp:cNvGraphicFramePr>
+            <a:graphic xmlns:a="http://schemas.openxmlformats.org/drawingml/2006/main">
+              <a:graphicData uri="http://schemas.openxmlformats.org/drawingml/2006/picture">
+                <pic:pic xmlns:pic="http://schemas.openxmlformats.org/drawingml/2006/picture">
+                  <pic:nvPicPr>
+                    <pic:cNvPr id="1" name=""/>
+                    <pic:cNvPicPr/>
+                  </pic:nvPicPr>
+                  <pic:blipFill>
+                    <a:blip r:embed="rId34"/>
+                    <a:stretch>
+                      <a:fillRect/>
+                    </a:stretch>
+                  </pic:blipFill>
+                  <pic:spPr>
+                    <a:xfrm>
+                      <a:off x="0" y="0"/>
+                      <a:ext cx="5486400" cy="2903220"/>
+                    </a:xfrm>
+                    <a:prstGeom prst="rect">
+                      <a:avLst/>
+                    </a:prstGeom>
+                  </pic:spPr>
+                </pic:pic>
+              </a:graphicData>
+            </a:graphic>
+          </wp:inline>
+        </w:drawing>
+      </w:r>
+    </w:p>
+    <w:p>
+      <w:r>
+        <w:rPr>
+          <w:noProof/>
+        </w:rPr>
+        <w:drawing>
+          <wp:inline distT="0" distB="0" distL="0" distR="0" wp14:anchorId="079561D6" wp14:editId="64F36D9B">
+            <wp:extent cx="5486400" cy="2951480"/>
+            <wp:effectExtent l="0" t="0" r="0" b="1270"/>
+            <wp:docPr id="20" name="Picture 20"/>
+            <wp:cNvGraphicFramePr>
+              <a:graphicFrameLocks xmlns:a="http://schemas.openxmlformats.org/drawingml/2006/main" noChangeAspect="1"/>
+            </wp:cNvGraphicFramePr>
+            <a:graphic xmlns:a="http://schemas.openxmlformats.org/drawingml/2006/main">
+              <a:graphicData uri="http://schemas.openxmlformats.org/drawingml/2006/picture">
+                <pic:pic xmlns:pic="http://schemas.openxmlformats.org/drawingml/2006/picture">
+                  <pic:nvPicPr>
+                    <pic:cNvPr id="1" name=""/>
+                    <pic:cNvPicPr/>
+                  </pic:nvPicPr>
+                  <pic:blipFill>
+                    <a:blip r:embed="rId35"/>
+                    <a:stretch>
+                      <a:fillRect/>
+                    </a:stretch>
+                  </pic:blipFill>
+                  <pic:spPr>
+                    <a:xfrm>
+                      <a:off x="0" y="0"/>
+                      <a:ext cx="5486400" cy="2951480"/>
+                    </a:xfrm>
+                    <a:prstGeom prst="rect">
+                      <a:avLst/>
+                    </a:prstGeom>
+                  </pic:spPr>
+                </pic:pic>
+              </a:graphicData>
+            </a:graphic>
+          </wp:inline>
+        </w:drawing>
+      </w:r>
+    </w:p>
+    <w:p>
+      <w:r>
+        <w:rPr>
+          <w:noProof/>
+        </w:rPr>
+        <w:lastRenderedPageBreak/>
+        <w:drawing>
+          <wp:inline distT="0" distB="0" distL="0" distR="0" wp14:anchorId="2FE90ABC" wp14:editId="3CA56C78">
+            <wp:extent cx="5486400" cy="2932430"/>
+            <wp:effectExtent l="0" t="0" r="0" b="1270"/>
+            <wp:docPr id="22" name="Picture 22"/>
+            <wp:cNvGraphicFramePr>
+              <a:graphicFrameLocks xmlns:a="http://schemas.openxmlformats.org/drawingml/2006/main" noChangeAspect="1"/>
+            </wp:cNvGraphicFramePr>
+            <a:graphic xmlns:a="http://schemas.openxmlformats.org/drawingml/2006/main">
+              <a:graphicData uri="http://schemas.openxmlformats.org/drawingml/2006/picture">
+                <pic:pic xmlns:pic="http://schemas.openxmlformats.org/drawingml/2006/picture">
+                  <pic:nvPicPr>
+                    <pic:cNvPr id="1" name=""/>
+                    <pic:cNvPicPr/>
+                  </pic:nvPicPr>
+                  <pic:blipFill>
+                    <a:blip r:embed="rId36"/>
+                    <a:stretch>
+                      <a:fillRect/>
+                    </a:stretch>
+                  </pic:blipFill>
+                  <pic:spPr>
+                    <a:xfrm>
+                      <a:off x="0" y="0"/>
+                      <a:ext cx="5486400" cy="2932430"/>
+                    </a:xfrm>
+                    <a:prstGeom prst="rect">
+                      <a:avLst/>
+                    </a:prstGeom>
+                  </pic:spPr>
+                </pic:pic>
+              </a:graphicData>
+            </a:graphic>
+          </wp:inline>
+        </w:drawing>
+      </w:r>
+    </w:p>
+    <w:p>
+      <w:r>
+        <w:rPr>
+          <w:noProof/>
+        </w:rPr>
+        <w:drawing>
+          <wp:inline distT="0" distB="0" distL="0" distR="0" wp14:anchorId="4DFD3EA1" wp14:editId="58F21D42">
+            <wp:extent cx="5486400" cy="2908935"/>
+            <wp:effectExtent l="0" t="0" r="0" b="5715"/>
+            <wp:docPr id="23" name="Picture 23"/>
+            <wp:cNvGraphicFramePr>
+              <a:graphicFrameLocks xmlns:a="http://schemas.openxmlformats.org/drawingml/2006/main" noChangeAspect="1"/>
+            </wp:cNvGraphicFramePr>
+            <a:graphic xmlns:a="http://schemas.openxmlformats.org/drawingml/2006/main">
+              <a:graphicData uri="http://schemas.openxmlformats.org/drawingml/2006/picture">
+                <pic:pic xmlns:pic="http://schemas.openxmlformats.org/drawingml/2006/picture">
+                  <pic:nvPicPr>
+                    <pic:cNvPr id="1" name=""/>
+                    <pic:cNvPicPr/>
+                  </pic:nvPicPr>
+                  <pic:blipFill>
+                    <a:blip r:embed="rId37"/>
+                    <a:stretch>
+                      <a:fillRect/>
+                    </a:stretch>
+                  </pic:blipFill>
+                  <pic:spPr>
+                    <a:xfrm>
+                      <a:off x="0" y="0"/>
+                      <a:ext cx="5486400" cy="2908935"/>
+                    </a:xfrm>
+                    <a:prstGeom prst="rect">
+                      <a:avLst/>
+                    </a:prstGeom>
+                  </pic:spPr>
+                </pic:pic>
+              </a:graphicData>
+            </a:graphic>
+          </wp:inline>
+        </w:drawing>
+      </w:r>
+    </w:p>
+    <w:p>
+      <w:r>
+        <w:rPr>
+          <w:noProof/>
+        </w:rPr>
+        <w:lastRenderedPageBreak/>
+        <w:drawing>
+          <wp:inline distT="0" distB="0" distL="0" distR="0" wp14:anchorId="25D1E14F" wp14:editId="2C0D5A65">
+            <wp:extent cx="5486400" cy="2868930"/>
+            <wp:effectExtent l="0" t="0" r="0" b="7620"/>
+            <wp:docPr id="24" name="Picture 24"/>
+            <wp:cNvGraphicFramePr>
+              <a:graphicFrameLocks xmlns:a="http://schemas.openxmlformats.org/drawingml/2006/main" noChangeAspect="1"/>
+            </wp:cNvGraphicFramePr>
+            <a:graphic xmlns:a="http://schemas.openxmlformats.org/drawingml/2006/main">
+              <a:graphicData uri="http://schemas.openxmlformats.org/drawingml/2006/picture">
+                <pic:pic xmlns:pic="http://schemas.openxmlformats.org/drawingml/2006/picture">
+                  <pic:nvPicPr>
+                    <pic:cNvPr id="1" name=""/>
+                    <pic:cNvPicPr/>
+                  </pic:nvPicPr>
+                  <pic:blipFill>
+                    <a:blip r:embed="rId38"/>
+                    <a:stretch>
+                      <a:fillRect/>
+                    </a:stretch>
+                  </pic:blipFill>
+                  <pic:spPr>
+                    <a:xfrm>
+                      <a:off x="0" y="0"/>
+                      <a:ext cx="5486400" cy="2868930"/>
+                    </a:xfrm>
+                    <a:prstGeom prst="rect">
+                      <a:avLst/>
+                    </a:prstGeom>
+                  </pic:spPr>
+                </pic:pic>
+              </a:graphicData>
+            </a:graphic>
+          </wp:inline>
+        </w:drawing>
+      </w:r>
+    </w:p>
+    <w:p>
+      <w:pPr>
+        <w:pStyle w:val="Heading2"/>
+      </w:pPr>
+      <w:r>
+        <w:t>FSM Coverage</w:t>
+      </w:r>
+    </w:p>
+    <w:p>
+      <w:r>
+        <w:t xml:space="preserve">Ass it can be seen from </w:t>
+      </w:r>
+      <w:r>
+        <w:fldChar w:fldCharType="begin"/>
+      </w:r>
+      <w:r>
+        <w:instrText xml:space="preserve"> REF _Ref57280202 \h </w:instrText>
+      </w:r>
+      <w:r>
+        <w:fldChar w:fldCharType="separate"/>
+      </w:r>
+      <w:r>
+        <w:t xml:space="preserve">Figure </w:t>
+      </w:r>
+      <w:r>
+        <w:rPr>
+          <w:noProof/>
+        </w:rPr>
+        <w:t>15</w:t>
+      </w:r>
+      <w:r>
+        <w:fldChar w:fldCharType="end"/>
+      </w:r>
+      <w:r>
+        <w:t>,t</w:t>
+      </w:r>
+      <w:r>
+        <w:t>he build in FSM coverage has a low result duo to the fact that it check all transitions for the FSM, even the one which are not possible. Therefore, a cover</w:t>
+      </w:r>
+      <w:r>
+        <w:t xml:space="preserve"> </w:t>
+      </w:r>
+      <w:r>
+        <w:t>group for the legal transitions was build. This cover</w:t>
+      </w:r>
+      <w:r>
+        <w:t xml:space="preserve"> </w:t>
+      </w:r>
+      <w:r>
+        <w:t>group and its results are presented in this section</w:t>
+      </w:r>
+    </w:p>
+    <w:p/>
+    <w:p>
       <w:pPr>
         <w:pStyle w:val="Heading3"/>
       </w:pPr>
       <w:r>
+        <w:t>K</w:t>
+      </w:r>
+      <w:r>
+        <w:t xml:space="preserve"> </w:t>
+      </w:r>
+      <w:r>
+        <w:t xml:space="preserve">means controller </w:t>
+      </w:r>
+      <w:r>
+        <w:t>FSM</w:t>
+      </w:r>
+    </w:p>
+    <w:p>
+      <w:r>
+        <w:t>The FSM present in the DUT is the one inside the controller module.</w:t>
+      </w:r>
+      <w:r>
+        <w:t xml:space="preserve"> </w:t>
+      </w:r>
+      <w:r>
+        <w:t>The cover</w:t>
+      </w:r>
+      <w:r>
+        <w:t xml:space="preserve"> </w:t>
+      </w:r>
+      <w:r>
+        <w:t xml:space="preserve">group for the </w:t>
+      </w:r>
+      <w:r>
+        <w:t>valid transitions</w:t>
+      </w:r>
+      <w:r>
+        <w:t xml:space="preserve"> was written</w:t>
+      </w:r>
+      <w:r>
+        <w:t xml:space="preserve"> according to the </w:t>
+      </w:r>
+      <w:r>
+        <w:t>transitions</w:t>
+      </w:r>
+      <w:r>
+        <w:t xml:space="preserve"> </w:t>
+      </w:r>
+      <w:r>
+        <w:t>and control signals in</w:t>
+      </w:r>
+      <w:r>
+        <w:t xml:space="preserve"> the following figure</w:t>
+      </w:r>
+      <w:r>
+        <w:t>, which describes the K means controller FSM</w:t>
+      </w:r>
+      <w:r>
+        <w:t xml:space="preserve">: </w:t>
+      </w:r>
+    </w:p>
+    <w:p>
+      <w:r>
+        <w:rPr>
+          <w:noProof/>
+        </w:rPr>
         <w:lastRenderedPageBreak/>
-        <w:t xml:space="preserve">Kmeans controller </w:t>
-      </w:r>
-      <w:r>
-        <w:t>FSM</w:t>
-      </w:r>
-    </w:p>
-    <w:p>
-      <w:r>
-        <w:t xml:space="preserve">The covergroup for the </w:t>
-      </w:r>
-      <w:r>
-        <w:t>valid transitions</w:t>
-      </w:r>
-      <w:r>
-        <w:t xml:space="preserve"> was written</w:t>
-      </w:r>
-      <w:r>
-        <w:t xml:space="preserve"> according to the </w:t>
-      </w:r>
-      <w:r>
-        <w:t>transitions</w:t>
-      </w:r>
-      <w:r>
-        <w:t xml:space="preserve"> </w:t>
-      </w:r>
-      <w:r>
-        <w:t>and control signals in</w:t>
-      </w:r>
-      <w:r>
-        <w:t xml:space="preserve"> the following figure: </w:t>
-      </w:r>
-    </w:p>
-    <w:p>
-      <w:r>
-        <w:rPr>
-          <w:noProof/>
-        </w:rPr>
         <w:drawing>
           <wp:inline distT="0" distB="0" distL="0" distR="0" wp14:anchorId="37382257" wp14:editId="444955DF">
             <wp:extent cx="5486400" cy="7058025"/>
@@ -16652,7 +19033,7 @@
                     </pic:cNvPicPr>
                   </pic:nvPicPr>
                   <pic:blipFill>
-                    <a:blip r:embed="rId34">
+                    <a:blip r:embed="rId39">
                       <a:extLst>
                         <a:ext uri="{28A0092B-C50C-407E-A947-70E740481C1C}">
                           <a14:useLocalDpi xmlns:a14="http://schemas.microsoft.com/office/drawing/2010/main" val="0"/>
@@ -16684,11 +19065,119 @@
         </w:drawing>
       </w:r>
     </w:p>
-    <w:p/>
-    <w:p/>
-    <w:p/>
-    <w:p>
-      <w:r>
+    <w:p>
+      <w:r>
+        <w:t xml:space="preserve">The states coverage was of 100%, as it can be seen in </w:t>
+      </w:r>
+      <w:r>
+        <w:fldChar w:fldCharType="begin"/>
+      </w:r>
+      <w:r>
+        <w:instrText xml:space="preserve"> REF _Ref57283679 \h </w:instrText>
+      </w:r>
+      <w:r>
+        <w:fldChar w:fldCharType="separate"/>
+      </w:r>
+      <w:r>
+        <w:t xml:space="preserve">Figure </w:t>
+      </w:r>
+      <w:r>
+        <w:rPr>
+          <w:noProof/>
+        </w:rPr>
+        <w:t>21</w:t>
+      </w:r>
+      <w:r>
+        <w:fldChar w:fldCharType="end"/>
+      </w:r>
+      <w:r>
+        <w:t>:</w:t>
+      </w:r>
+    </w:p>
+    <w:p>
+      <w:pPr>
+        <w:keepNext/>
+      </w:pPr>
+      <w:r>
+        <w:lastRenderedPageBreak/>
+        <w:drawing>
+          <wp:inline distT="0" distB="0" distL="0" distR="0" wp14:anchorId="62187659" wp14:editId="14D09F3D">
+            <wp:extent cx="5486400" cy="3724910"/>
+            <wp:effectExtent l="0" t="0" r="0" b="8890"/>
+            <wp:docPr id="35" name="Picture 35"/>
+            <wp:cNvGraphicFramePr>
+              <a:graphicFrameLocks xmlns:a="http://schemas.openxmlformats.org/drawingml/2006/main" noChangeAspect="1"/>
+            </wp:cNvGraphicFramePr>
+            <a:graphic xmlns:a="http://schemas.openxmlformats.org/drawingml/2006/main">
+              <a:graphicData uri="http://schemas.openxmlformats.org/drawingml/2006/picture">
+                <pic:pic xmlns:pic="http://schemas.openxmlformats.org/drawingml/2006/picture">
+                  <pic:nvPicPr>
+                    <pic:cNvPr id="1" name=""/>
+                    <pic:cNvPicPr/>
+                  </pic:nvPicPr>
+                  <pic:blipFill>
+                    <a:blip r:embed="rId40"/>
+                    <a:stretch>
+                      <a:fillRect/>
+                    </a:stretch>
+                  </pic:blipFill>
+                  <pic:spPr>
+                    <a:xfrm>
+                      <a:off x="0" y="0"/>
+                      <a:ext cx="5486400" cy="3724910"/>
+                    </a:xfrm>
+                    <a:prstGeom prst="rect">
+                      <a:avLst/>
+                    </a:prstGeom>
+                  </pic:spPr>
+                </pic:pic>
+              </a:graphicData>
+            </a:graphic>
+          </wp:inline>
+        </w:drawing>
+      </w:r>
+    </w:p>
+    <w:p>
+      <w:pPr>
+        <w:pStyle w:val="Caption"/>
+      </w:pPr>
+      <w:bookmarkStart w:id="113" w:name="_Ref57283679"/>
+      <w:r>
+        <w:t xml:space="preserve">Figure </w:t>
+      </w:r>
+      <w:r>
+        <w:fldChar w:fldCharType="begin"/>
+      </w:r>
+      <w:r>
+        <w:instrText xml:space="preserve"> SEQ Figure \* ARABIC </w:instrText>
+      </w:r>
+      <w:r>
+        <w:fldChar w:fldCharType="separate"/>
+      </w:r>
+      <w:r>
+        <w:rPr>
+          <w:noProof/>
+        </w:rPr>
+        <w:t>21</w:t>
+      </w:r>
+      <w:r>
+        <w:fldChar w:fldCharType="end"/>
+      </w:r>
+      <w:bookmarkEnd w:id="113"/>
+      <w:r>
+        <w:t>:K means controller state coverage</w:t>
+      </w:r>
+    </w:p>
+    <w:p>
+      <w:r>
+        <w:t>The transitions cover group results was also 100%, as it can be seen in the figure below:</w:t>
+      </w:r>
+    </w:p>
+    <w:p>
+      <w:r>
+        <w:rPr>
+          <w:noProof/>
+        </w:rPr>
         <w:drawing>
           <wp:inline distT="0" distB="0" distL="0" distR="0" wp14:anchorId="3FD1457E" wp14:editId="63F51003">
             <wp:extent cx="5486400" cy="3173095"/>
@@ -16705,7 +19194,7 @@
                     <pic:cNvPicPr/>
                   </pic:nvPicPr>
                   <pic:blipFill>
-                    <a:blip r:embed="rId35"/>
+                    <a:blip r:embed="rId41"/>
                     <a:stretch>
                       <a:fillRect/>
                     </a:stretch>
@@ -16733,19 +19222,479 @@
         </w:tabs>
       </w:pPr>
       <w:r>
-        <w:tab/>
+        <w:t>Where the FSM states were named according to the following table:</w:t>
+      </w:r>
+    </w:p>
+    <w:tbl>
+      <w:tblPr>
+        <w:tblStyle w:val="TableGrid"/>
+        <w:tblW w:w="0" w:type="auto"/>
+        <w:tblLook w:val="04A0" w:firstRow="1" w:lastRow="0" w:firstColumn="1" w:lastColumn="0" w:noHBand="0" w:noVBand="1"/>
+      </w:tblPr>
+      <w:tblGrid>
+        <w:gridCol w:w="2605"/>
+        <w:gridCol w:w="2970"/>
+      </w:tblGrid>
+      <w:tr>
+        <w:tc>
+          <w:tcPr>
+            <w:tcW w:w="2605" w:type="dxa"/>
+          </w:tcPr>
+          <w:p>
+            <w:pPr>
+              <w:tabs>
+                <w:tab w:val="left" w:pos="3000"/>
+              </w:tabs>
+            </w:pPr>
+            <w:r>
+              <w:t>Idle</w:t>
+            </w:r>
+          </w:p>
+        </w:tc>
+        <w:tc>
+          <w:tcPr>
+            <w:tcW w:w="2970" w:type="dxa"/>
+          </w:tcPr>
+          <w:p>
+            <w:pPr>
+              <w:tabs>
+                <w:tab w:val="left" w:pos="3000"/>
+              </w:tabs>
+            </w:pPr>
+            <w:r>
+              <w:t>S0</w:t>
+            </w:r>
+          </w:p>
+        </w:tc>
+      </w:tr>
+      <w:tr>
+        <w:tc>
+          <w:tcPr>
+            <w:tcW w:w="2605" w:type="dxa"/>
+          </w:tcPr>
+          <w:p>
+            <w:pPr>
+              <w:tabs>
+                <w:tab w:val="left" w:pos="3000"/>
+              </w:tabs>
+            </w:pPr>
+            <w:r>
+              <w:lastRenderedPageBreak/>
+              <w:t>Read</w:t>
+            </w:r>
+            <w:r>
+              <w:t xml:space="preserve"> </w:t>
+            </w:r>
+            <w:r>
+              <w:t>centroid</w:t>
+            </w:r>
+          </w:p>
+        </w:tc>
+        <w:tc>
+          <w:tcPr>
+            <w:tcW w:w="2970" w:type="dxa"/>
+          </w:tcPr>
+          <w:p>
+            <w:pPr>
+              <w:tabs>
+                <w:tab w:val="left" w:pos="3000"/>
+              </w:tabs>
+            </w:pPr>
+            <w:r>
+              <w:t>S1</w:t>
+            </w:r>
+          </w:p>
+        </w:tc>
+      </w:tr>
+      <w:tr>
+        <w:tc>
+          <w:tcPr>
+            <w:tcW w:w="2605" w:type="dxa"/>
+          </w:tcPr>
+          <w:p>
+            <w:pPr>
+              <w:tabs>
+                <w:tab w:val="left" w:pos="3000"/>
+              </w:tabs>
+            </w:pPr>
+            <w:r>
+              <w:t>Write</w:t>
+            </w:r>
+            <w:r>
+              <w:t xml:space="preserve"> </w:t>
+            </w:r>
+            <w:r>
+              <w:t>centroid</w:t>
+            </w:r>
+          </w:p>
+        </w:tc>
+        <w:tc>
+          <w:tcPr>
+            <w:tcW w:w="2970" w:type="dxa"/>
+          </w:tcPr>
+          <w:p>
+            <w:pPr>
+              <w:tabs>
+                <w:tab w:val="left" w:pos="3000"/>
+              </w:tabs>
+            </w:pPr>
+            <w:r>
+              <w:t>S2</w:t>
+            </w:r>
+          </w:p>
+        </w:tc>
+      </w:tr>
+      <w:tr>
+        <w:tc>
+          <w:tcPr>
+            <w:tcW w:w="2605" w:type="dxa"/>
+          </w:tcPr>
+          <w:p>
+            <w:pPr>
+              <w:tabs>
+                <w:tab w:val="left" w:pos="3000"/>
+              </w:tabs>
+            </w:pPr>
+            <w:r>
+              <w:t>Read</w:t>
+            </w:r>
+            <w:r>
+              <w:t xml:space="preserve"> </w:t>
+            </w:r>
+            <w:r>
+              <w:t>first</w:t>
+            </w:r>
+            <w:r>
+              <w:t xml:space="preserve"> </w:t>
+            </w:r>
+            <w:r>
+              <w:t>point</w:t>
+            </w:r>
+            <w:r>
+              <w:t xml:space="preserve"> R</w:t>
+            </w:r>
+            <w:r>
+              <w:t>am</w:t>
+            </w:r>
+          </w:p>
+        </w:tc>
+        <w:tc>
+          <w:tcPr>
+            <w:tcW w:w="2970" w:type="dxa"/>
+          </w:tcPr>
+          <w:p>
+            <w:pPr>
+              <w:tabs>
+                <w:tab w:val="left" w:pos="3000"/>
+              </w:tabs>
+            </w:pPr>
+            <w:r>
+              <w:t>S3</w:t>
+            </w:r>
+          </w:p>
+        </w:tc>
+      </w:tr>
+      <w:tr>
+        <w:tc>
+          <w:tcPr>
+            <w:tcW w:w="2605" w:type="dxa"/>
+          </w:tcPr>
+          <w:p>
+            <w:pPr>
+              <w:tabs>
+                <w:tab w:val="left" w:pos="3000"/>
+              </w:tabs>
+            </w:pPr>
+            <w:r>
+              <w:t>Fill</w:t>
+            </w:r>
+            <w:r>
+              <w:t xml:space="preserve"> </w:t>
+            </w:r>
+            <w:r>
+              <w:t>pipe</w:t>
+            </w:r>
+          </w:p>
+        </w:tc>
+        <w:tc>
+          <w:tcPr>
+            <w:tcW w:w="2970" w:type="dxa"/>
+          </w:tcPr>
+          <w:p>
+            <w:pPr>
+              <w:tabs>
+                <w:tab w:val="left" w:pos="3000"/>
+              </w:tabs>
+            </w:pPr>
+            <w:r>
+              <w:t>S4</w:t>
+            </w:r>
+          </w:p>
+        </w:tc>
+      </w:tr>
+      <w:tr>
+        <w:tc>
+          <w:tcPr>
+            <w:tcW w:w="2605" w:type="dxa"/>
+          </w:tcPr>
+          <w:p>
+            <w:pPr>
+              <w:tabs>
+                <w:tab w:val="left" w:pos="3000"/>
+              </w:tabs>
+            </w:pPr>
+            <w:r>
+              <w:t>Classify remaining points</w:t>
+            </w:r>
+          </w:p>
+        </w:tc>
+        <w:tc>
+          <w:tcPr>
+            <w:tcW w:w="2970" w:type="dxa"/>
+          </w:tcPr>
+          <w:p>
+            <w:pPr>
+              <w:tabs>
+                <w:tab w:val="left" w:pos="3000"/>
+              </w:tabs>
+            </w:pPr>
+            <w:r>
+              <w:t>S5</w:t>
+            </w:r>
+          </w:p>
+        </w:tc>
+      </w:tr>
+      <w:tr>
+        <w:tc>
+          <w:tcPr>
+            <w:tcW w:w="2605" w:type="dxa"/>
+          </w:tcPr>
+          <w:p>
+            <w:pPr>
+              <w:tabs>
+                <w:tab w:val="left" w:pos="3000"/>
+              </w:tabs>
+            </w:pPr>
+            <w:r>
+              <w:t>Empty pipe1</w:t>
+            </w:r>
+          </w:p>
+        </w:tc>
+        <w:tc>
+          <w:tcPr>
+            <w:tcW w:w="2970" w:type="dxa"/>
+          </w:tcPr>
+          <w:p>
+            <w:pPr>
+              <w:tabs>
+                <w:tab w:val="left" w:pos="3000"/>
+              </w:tabs>
+            </w:pPr>
+            <w:r>
+              <w:t>S6</w:t>
+            </w:r>
+          </w:p>
+        </w:tc>
+      </w:tr>
+      <w:tr>
+        <w:tc>
+          <w:tcPr>
+            <w:tcW w:w="2605" w:type="dxa"/>
+          </w:tcPr>
+          <w:p>
+            <w:pPr>
+              <w:tabs>
+                <w:tab w:val="left" w:pos="3000"/>
+              </w:tabs>
+            </w:pPr>
+            <w:r>
+              <w:t>Empty pipe 2</w:t>
+            </w:r>
+          </w:p>
+        </w:tc>
+        <w:tc>
+          <w:tcPr>
+            <w:tcW w:w="2970" w:type="dxa"/>
+          </w:tcPr>
+          <w:p>
+            <w:pPr>
+              <w:tabs>
+                <w:tab w:val="left" w:pos="3000"/>
+              </w:tabs>
+            </w:pPr>
+            <w:r>
+              <w:t>S7</w:t>
+            </w:r>
+          </w:p>
+        </w:tc>
+      </w:tr>
+      <w:tr>
+        <w:tc>
+          <w:tcPr>
+            <w:tcW w:w="2605" w:type="dxa"/>
+          </w:tcPr>
+          <w:p>
+            <w:pPr>
+              <w:tabs>
+                <w:tab w:val="left" w:pos="3000"/>
+              </w:tabs>
+            </w:pPr>
+            <w:r>
+              <w:t>Calculate new mean</w:t>
+            </w:r>
+          </w:p>
+        </w:tc>
+        <w:tc>
+          <w:tcPr>
+            <w:tcW w:w="2970" w:type="dxa"/>
+          </w:tcPr>
+          <w:p>
+            <w:pPr>
+              <w:tabs>
+                <w:tab w:val="left" w:pos="3000"/>
+              </w:tabs>
+            </w:pPr>
+            <w:r>
+              <w:t>S8</w:t>
+            </w:r>
+          </w:p>
+        </w:tc>
+      </w:tr>
+      <w:tr>
+        <w:tc>
+          <w:tcPr>
+            <w:tcW w:w="2605" w:type="dxa"/>
+          </w:tcPr>
+          <w:p>
+            <w:pPr>
+              <w:tabs>
+                <w:tab w:val="left" w:pos="3000"/>
+              </w:tabs>
+            </w:pPr>
+            <w:r>
+              <w:t xml:space="preserve">New </w:t>
+            </w:r>
+            <w:proofErr w:type="gramStart"/>
+            <w:r>
+              <w:t>centroid</w:t>
+            </w:r>
+            <w:proofErr w:type="gramEnd"/>
+            <w:r>
+              <w:t xml:space="preserve"> write &amp; convergence check</w:t>
+            </w:r>
+          </w:p>
+        </w:tc>
+        <w:tc>
+          <w:tcPr>
+            <w:tcW w:w="2970" w:type="dxa"/>
+          </w:tcPr>
+          <w:p>
+            <w:pPr>
+              <w:tabs>
+                <w:tab w:val="left" w:pos="3000"/>
+              </w:tabs>
+            </w:pPr>
+            <w:r>
+              <w:t>S9</w:t>
+            </w:r>
+          </w:p>
+        </w:tc>
+      </w:tr>
+      <w:tr>
+        <w:tc>
+          <w:tcPr>
+            <w:tcW w:w="2605" w:type="dxa"/>
+          </w:tcPr>
+          <w:p>
+            <w:pPr>
+              <w:tabs>
+                <w:tab w:val="left" w:pos="3000"/>
+              </w:tabs>
+            </w:pPr>
+            <w:r>
+              <w:t>Write new centroid to Reg File</w:t>
+            </w:r>
+          </w:p>
+        </w:tc>
+        <w:tc>
+          <w:tcPr>
+            <w:tcW w:w="2970" w:type="dxa"/>
+          </w:tcPr>
+          <w:p>
+            <w:pPr>
+              <w:tabs>
+                <w:tab w:val="left" w:pos="3000"/>
+              </w:tabs>
+            </w:pPr>
+            <w:r>
+              <w:t>S10</w:t>
+            </w:r>
+          </w:p>
+        </w:tc>
+      </w:tr>
+      <w:tr>
+        <w:tc>
+          <w:tcPr>
+            <w:tcW w:w="2605" w:type="dxa"/>
+          </w:tcPr>
+          <w:p>
+            <w:pPr>
+              <w:tabs>
+                <w:tab w:val="left" w:pos="3000"/>
+              </w:tabs>
+            </w:pPr>
+            <w:r>
+              <w:t>Interrupt</w:t>
+            </w:r>
+          </w:p>
+        </w:tc>
+        <w:tc>
+          <w:tcPr>
+            <w:tcW w:w="2970" w:type="dxa"/>
+          </w:tcPr>
+          <w:p>
+            <w:pPr>
+              <w:tabs>
+                <w:tab w:val="left" w:pos="3000"/>
+              </w:tabs>
+            </w:pPr>
+            <w:r>
+              <w:t>S11</w:t>
+            </w:r>
+          </w:p>
+        </w:tc>
+      </w:tr>
+    </w:tbl>
+    <w:p>
+      <w:pPr>
+        <w:tabs>
+          <w:tab w:val="left" w:pos="3000"/>
+        </w:tabs>
+      </w:pPr>
+    </w:p>
+    <w:p>
+      <w:pPr>
+        <w:rPr>
+          <w:rFonts w:asciiTheme="majorHAnsi" w:eastAsiaTheme="majorEastAsia" w:hAnsiTheme="majorHAnsi" w:cstheme="majorBidi"/>
+          <w:sz w:val="32"/>
+          <w:szCs w:val="32"/>
+        </w:rPr>
+      </w:pPr>
+      <w:bookmarkStart w:id="114" w:name="_Toc54793738"/>
+      <w:bookmarkEnd w:id="107"/>
+      <w:r>
+        <w:br w:type="page"/>
       </w:r>
     </w:p>
     <w:p>
       <w:pPr>
         <w:pStyle w:val="Heading1"/>
       </w:pPr>
-      <w:bookmarkStart w:id="108" w:name="_Toc54793738"/>
-      <w:bookmarkEnd w:id="107"/>
-      <w:r>
+      <w:r>
+        <w:lastRenderedPageBreak/>
         <w:t>Bibliography</w:t>
       </w:r>
-      <w:bookmarkEnd w:id="108"/>
+      <w:bookmarkEnd w:id="114"/>
       <w:r>
         <w:t xml:space="preserve"> </w:t>
       </w:r>
@@ -16758,7 +19707,22 @@
           <w:numId w:val="22"/>
         </w:numPr>
       </w:pPr>
-      <w:hyperlink r:id="rId36" w:history="1">
+      <w:r>
+        <w:t xml:space="preserve">Technion Electrical engineering </w:t>
+      </w:r>
+      <w:r>
+        <w:t>UVM lab experience book guide</w:t>
+      </w:r>
+    </w:p>
+    <w:p>
+      <w:pPr>
+        <w:pStyle w:val="ListParagraph"/>
+        <w:numPr>
+          <w:ilvl w:val="0"/>
+          <w:numId w:val="22"/>
+        </w:numPr>
+      </w:pPr>
+      <w:hyperlink r:id="rId42" w:history="1">
         <w:r>
           <w:rPr>
             <w:rStyle w:val="Hyperlink"/>
@@ -16775,8 +19739,31 @@
           <w:numId w:val="22"/>
         </w:numPr>
       </w:pPr>
-      <w:r>
-        <w:t>https://www.chipverify.com/uvm</w:t>
+      <w:hyperlink r:id="rId43" w:history="1">
+        <w:r>
+          <w:rPr>
+            <w:rStyle w:val="Hyperlink"/>
+          </w:rPr>
+          <w:t>https://www.chipverify.com/uvm</w:t>
+        </w:r>
+      </w:hyperlink>
+    </w:p>
+    <w:p>
+      <w:pPr>
+        <w:pStyle w:val="ListParagraph"/>
+        <w:numPr>
+          <w:ilvl w:val="0"/>
+          <w:numId w:val="22"/>
+        </w:numPr>
+      </w:pPr>
+      <w:r>
+        <w:t>ASIC/SoC Functional</w:t>
+      </w:r>
+      <w:r>
+        <w:t xml:space="preserve"> </w:t>
+      </w:r>
+      <w:r>
+        <w:t>Design Verification</w:t>
       </w:r>
     </w:p>
     <w:p>
@@ -16795,19 +19782,64 @@
       <w:pPr>
         <w:pStyle w:val="Heading1"/>
       </w:pPr>
-      <w:bookmarkStart w:id="109" w:name="_Toc54793739"/>
+      <w:bookmarkStart w:id="115" w:name="_Toc54793739"/>
       <w:r>
         <w:lastRenderedPageBreak/>
-        <w:t xml:space="preserve">Appendix A – How to integrate Matlab code to UVM </w:t>
+        <w:t xml:space="preserve">Appendix A – How to integrate </w:t>
+      </w:r>
+      <w:proofErr w:type="spellStart"/>
+      <w:r>
+        <w:t>Matlab</w:t>
+      </w:r>
+      <w:proofErr w:type="spellEnd"/>
+      <w:r>
+        <w:t xml:space="preserve"> code to UVM </w:t>
       </w:r>
       <w:r>
         <w:t>environment</w:t>
       </w:r>
-      <w:bookmarkEnd w:id="109"/>
-    </w:p>
-    <w:p>
-      <w:r>
-        <w:t>The following steps should be taken in order to integrate a Matlab function to a System Verilog code. In the case of this report, the Matlab function is used a the Reference Model for the UVM environment.</w:t>
+      <w:bookmarkEnd w:id="115"/>
+    </w:p>
+    <w:p>
+      <w:r>
+        <w:t xml:space="preserve">The following steps should be taken </w:t>
+      </w:r>
+      <w:proofErr w:type="gramStart"/>
+      <w:r>
+        <w:t>in order to</w:t>
+      </w:r>
+      <w:proofErr w:type="gramEnd"/>
+      <w:r>
+        <w:t xml:space="preserve"> integrate a </w:t>
+      </w:r>
+      <w:proofErr w:type="spellStart"/>
+      <w:r>
+        <w:t>Matlab</w:t>
+      </w:r>
+      <w:proofErr w:type="spellEnd"/>
+      <w:r>
+        <w:t xml:space="preserve"> function to a System Verilog code. In the case of this report, the </w:t>
+      </w:r>
+      <w:proofErr w:type="spellStart"/>
+      <w:r>
+        <w:t>Matlab</w:t>
+      </w:r>
+      <w:proofErr w:type="spellEnd"/>
+      <w:r>
+        <w:t xml:space="preserve"> function is used </w:t>
+      </w:r>
+      <w:proofErr w:type="spellStart"/>
+      <w:proofErr w:type="gramStart"/>
+      <w:r>
+        <w:t>a</w:t>
+      </w:r>
+      <w:proofErr w:type="spellEnd"/>
+      <w:r>
+        <w:t xml:space="preserve"> the</w:t>
+      </w:r>
+      <w:proofErr w:type="gramEnd"/>
+      <w:r>
+        <w:t xml:space="preserve"> Reference Model for the UVM environment.</w:t>
       </w:r>
     </w:p>
     <w:p>
@@ -16837,8 +19869,21 @@
       </w:r>
     </w:p>
     <w:p>
-      <w:r>
-        <w:t>In order to do so, the following Matlab libraries must be installed:</w:t>
+      <w:proofErr w:type="gramStart"/>
+      <w:r>
+        <w:t>In order to</w:t>
+      </w:r>
+      <w:proofErr w:type="gramEnd"/>
+      <w:r>
+        <w:t xml:space="preserve"> do so, the following </w:t>
+      </w:r>
+      <w:proofErr w:type="spellStart"/>
+      <w:r>
+        <w:t>Matlab</w:t>
+      </w:r>
+      <w:proofErr w:type="spellEnd"/>
+      <w:r>
+        <w:t xml:space="preserve"> libraries must be installed:</w:t>
       </w:r>
     </w:p>
     <w:p>
@@ -16849,8 +19894,13 @@
           <w:numId w:val="15"/>
         </w:numPr>
       </w:pPr>
-      <w:r>
-        <w:t>Matlab Coder</w:t>
+      <w:proofErr w:type="spellStart"/>
+      <w:r>
+        <w:t>Matlab</w:t>
+      </w:r>
+      <w:proofErr w:type="spellEnd"/>
+      <w:r>
+        <w:t xml:space="preserve"> Coder</w:t>
       </w:r>
     </w:p>
     <w:p>
@@ -16861,15 +19911,20 @@
           <w:numId w:val="15"/>
         </w:numPr>
       </w:pPr>
-      <w:r>
-        <w:t>Matlab HDL Verifier</w:t>
+      <w:proofErr w:type="spellStart"/>
+      <w:r>
+        <w:t>Matlab</w:t>
+      </w:r>
+      <w:proofErr w:type="spellEnd"/>
+      <w:r>
+        <w:t xml:space="preserve"> HDL Verifier</w:t>
       </w:r>
     </w:p>
     <w:p>
       <w:pPr>
         <w:pStyle w:val="Heading2"/>
       </w:pPr>
-      <w:bookmarkStart w:id="110" w:name="_Toc54793740"/>
+      <w:bookmarkStart w:id="116" w:name="_Toc54793740"/>
       <w:r>
         <w:t xml:space="preserve">DPI </w:t>
       </w:r>
@@ -16888,7 +19943,7 @@
       <w:r>
         <w:t>teps</w:t>
       </w:r>
-      <w:bookmarkEnd w:id="110"/>
+      <w:bookmarkEnd w:id="116"/>
     </w:p>
     <w:p>
       <w:pPr>
@@ -16899,7 +19954,23 @@
         </w:numPr>
       </w:pPr>
       <w:r>
-        <w:t>Write a Matlab function. The some Matlab internal function</w:t>
+        <w:t xml:space="preserve">Write a </w:t>
+      </w:r>
+      <w:proofErr w:type="spellStart"/>
+      <w:r>
+        <w:t>Matlab</w:t>
+      </w:r>
+      <w:proofErr w:type="spellEnd"/>
+      <w:r>
+        <w:t xml:space="preserve"> function. The some </w:t>
+      </w:r>
+      <w:proofErr w:type="spellStart"/>
+      <w:r>
+        <w:t>Matlab</w:t>
+      </w:r>
+      <w:proofErr w:type="spellEnd"/>
+      <w:r>
+        <w:t xml:space="preserve"> internal function</w:t>
       </w:r>
       <w:r>
         <w:t>s are not supported by the DPI generator, therefore after trying to run the generator function, the function code may have to be changed.</w:t>
@@ -16914,8 +19985,25 @@
         </w:numPr>
       </w:pPr>
       <w:r>
-        <w:t xml:space="preserve">Write a second matlab function called: build_dpi. In this function there must be only the </w:t>
-      </w:r>
+        <w:t xml:space="preserve">Write a second </w:t>
+      </w:r>
+      <w:proofErr w:type="spellStart"/>
+      <w:r>
+        <w:t>matlab</w:t>
+      </w:r>
+      <w:proofErr w:type="spellEnd"/>
+      <w:r>
+        <w:t xml:space="preserve"> function called: </w:t>
+      </w:r>
+      <w:proofErr w:type="spellStart"/>
+      <w:r>
+        <w:t>build_dpi</w:t>
+      </w:r>
+      <w:proofErr w:type="spellEnd"/>
+      <w:r>
+        <w:t xml:space="preserve">. In this function there must be only the </w:t>
+      </w:r>
+      <w:proofErr w:type="spellStart"/>
       <w:r>
         <w:rPr>
           <w:i/>
@@ -16923,8 +20011,17 @@
         </w:rPr>
         <w:t>dpigen</w:t>
       </w:r>
-      <w:r>
-        <w:t xml:space="preserve"> Matlab function only.</w:t>
+      <w:proofErr w:type="spellEnd"/>
+      <w:r>
+        <w:t xml:space="preserve"> </w:t>
+      </w:r>
+      <w:proofErr w:type="spellStart"/>
+      <w:r>
+        <w:t>Matlab</w:t>
+      </w:r>
+      <w:proofErr w:type="spellEnd"/>
+      <w:r>
+        <w:t xml:space="preserve"> function only.</w:t>
       </w:r>
     </w:p>
     <w:p>
@@ -16934,6 +20031,7 @@
       <w:r>
         <w:t xml:space="preserve">The </w:t>
       </w:r>
+      <w:proofErr w:type="spellStart"/>
       <w:r>
         <w:rPr>
           <w:i/>
@@ -16941,6 +20039,7 @@
         </w:rPr>
         <w:t>dpigen</w:t>
       </w:r>
+      <w:proofErr w:type="spellEnd"/>
       <w:r>
         <w:rPr>
           <w:i/>
@@ -16975,6 +20074,7 @@
       <w:r>
         <w:t xml:space="preserve">A flag named </w:t>
       </w:r>
+      <w:proofErr w:type="spellStart"/>
       <w:r>
         <w:rPr>
           <w:i/>
@@ -16982,8 +20082,17 @@
         </w:rPr>
         <w:t>args</w:t>
       </w:r>
-      <w:r>
-        <w:t xml:space="preserve"> followed by the function’s(the function intended to be transformed into a DPI component ) arguments types.</w:t>
+      <w:proofErr w:type="spellEnd"/>
+      <w:r>
+        <w:t xml:space="preserve"> followed by the </w:t>
+      </w:r>
+      <w:proofErr w:type="gramStart"/>
+      <w:r>
+        <w:t>function’s(</w:t>
+      </w:r>
+      <w:proofErr w:type="gramEnd"/>
+      <w:r>
+        <w:t>the function intended to be transformed into a DPI component ) arguments types.</w:t>
       </w:r>
     </w:p>
     <w:p>
@@ -17015,7 +20124,15 @@
         </w:numPr>
       </w:pPr>
       <w:r>
-        <w:t>A 8 by 7 matrix of  fixed points numbers, where the integer part is represented by 2 bits, the fractional part is represented by 10 bits and it is signed.</w:t>
+        <w:t xml:space="preserve">A 8 by 7 matrix </w:t>
+      </w:r>
+      <w:proofErr w:type="gramStart"/>
+      <w:r>
+        <w:t>of  fixed</w:t>
+      </w:r>
+      <w:proofErr w:type="gramEnd"/>
+      <w:r>
+        <w:t xml:space="preserve"> points numbers, where the integer part is represented by 2 bits, the fractional part is represented by 10 bits and it is signed.</w:t>
       </w:r>
     </w:p>
     <w:p>
@@ -17039,7 +20156,15 @@
         </w:numPr>
       </w:pPr>
       <w:r>
-        <w:t>One fixed point number, where the integer part is represented by 13 bits, the fractional part is represented by 0 bits and it not is signed.</w:t>
+        <w:t xml:space="preserve">One fixed point number, where the integer part is represented by 13 bits, the fractional part is represented by 0 bits and it </w:t>
+      </w:r>
+      <w:proofErr w:type="gramStart"/>
+      <w:r>
+        <w:t>not is</w:t>
+      </w:r>
+      <w:proofErr w:type="gramEnd"/>
+      <w:r>
+        <w:t xml:space="preserve"> signed.</w:t>
       </w:r>
     </w:p>
     <w:p>
@@ -17059,7 +20184,15 @@
         <w:ind w:left="1080"/>
       </w:pPr>
       <w:r>
-        <w:t>Therefore, the depigen command in the case of this projects if the following:</w:t>
+        <w:t xml:space="preserve">Therefore, the </w:t>
+      </w:r>
+      <w:proofErr w:type="spellStart"/>
+      <w:r>
+        <w:t>depigen</w:t>
+      </w:r>
+      <w:proofErr w:type="spellEnd"/>
+      <w:r>
+        <w:t xml:space="preserve"> command in the case of this projects if the following:</w:t>
       </w:r>
     </w:p>
     <w:p>
@@ -17074,6 +20207,7 @@
           <w:szCs w:val="24"/>
         </w:rPr>
       </w:pPr>
+      <w:proofErr w:type="spellStart"/>
       <w:r>
         <w:rPr>
           <w:rFonts w:ascii="Courier New" w:hAnsi="Courier New" w:cs="Courier New"/>
@@ -17081,7 +20215,17 @@
           <w:sz w:val="20"/>
           <w:szCs w:val="20"/>
         </w:rPr>
-        <w:t xml:space="preserve">dpigen </w:t>
+        <w:t>dpigen</w:t>
+      </w:r>
+      <w:proofErr w:type="spellEnd"/>
+      <w:r>
+        <w:rPr>
+          <w:rFonts w:ascii="Courier New" w:hAnsi="Courier New" w:cs="Courier New"/>
+          <w:color w:val="000000"/>
+          <w:sz w:val="20"/>
+          <w:szCs w:val="20"/>
+        </w:rPr>
+        <w:t xml:space="preserve"> </w:t>
       </w:r>
       <w:r>
         <w:rPr>
@@ -17090,7 +20234,27 @@
           <w:sz w:val="20"/>
           <w:szCs w:val="20"/>
         </w:rPr>
-        <w:t xml:space="preserve">-args </w:t>
+        <w:t>-</w:t>
+      </w:r>
+      <w:proofErr w:type="spellStart"/>
+      <w:r>
+        <w:rPr>
+          <w:rFonts w:ascii="Courier New" w:hAnsi="Courier New" w:cs="Courier New"/>
+          <w:color w:val="A020F0"/>
+          <w:sz w:val="20"/>
+          <w:szCs w:val="20"/>
+        </w:rPr>
+        <w:t>args</w:t>
+      </w:r>
+      <w:proofErr w:type="spellEnd"/>
+      <w:r>
+        <w:rPr>
+          <w:rFonts w:ascii="Courier New" w:hAnsi="Courier New" w:cs="Courier New"/>
+          <w:color w:val="A020F0"/>
+          <w:sz w:val="20"/>
+          <w:szCs w:val="20"/>
+        </w:rPr>
+        <w:t xml:space="preserve"> </w:t>
       </w:r>
       <w:r>
         <w:rPr>
@@ -17144,8 +20308,19 @@
           <w:sz w:val="20"/>
           <w:szCs w:val="20"/>
         </w:rPr>
-        <w:t>-rowmajor</w:t>
-      </w:r>
+        <w:t>-</w:t>
+      </w:r>
+      <w:proofErr w:type="spellStart"/>
+      <w:r>
+        <w:rPr>
+          <w:rFonts w:ascii="Courier New" w:hAnsi="Courier New" w:cs="Courier New"/>
+          <w:color w:val="A020F0"/>
+          <w:sz w:val="20"/>
+          <w:szCs w:val="20"/>
+        </w:rPr>
+        <w:t>rowmajor</w:t>
+      </w:r>
+      <w:proofErr w:type="spellEnd"/>
       <w:r>
         <w:rPr>
           <w:rFonts w:ascii="Courier New" w:hAnsi="Courier New" w:cs="Courier New"/>
@@ -17162,8 +20337,19 @@
           <w:sz w:val="20"/>
           <w:szCs w:val="20"/>
         </w:rPr>
-        <w:t>-launchreport</w:t>
-      </w:r>
+        <w:t>-</w:t>
+      </w:r>
+      <w:proofErr w:type="spellStart"/>
+      <w:r>
+        <w:rPr>
+          <w:rFonts w:ascii="Courier New" w:hAnsi="Courier New" w:cs="Courier New"/>
+          <w:color w:val="A020F0"/>
+          <w:sz w:val="20"/>
+          <w:szCs w:val="20"/>
+        </w:rPr>
+        <w:t>launchreport</w:t>
+      </w:r>
+      <w:proofErr w:type="spellEnd"/>
       <w:r>
         <w:rPr>
           <w:rFonts w:ascii="Courier New" w:hAnsi="Courier New" w:cs="Courier New"/>
@@ -17180,8 +20366,19 @@
           <w:sz w:val="20"/>
           <w:szCs w:val="20"/>
         </w:rPr>
-        <w:t>-FixedPointDataType</w:t>
-      </w:r>
+        <w:t>-</w:t>
+      </w:r>
+      <w:proofErr w:type="spellStart"/>
+      <w:r>
+        <w:rPr>
+          <w:rFonts w:ascii="Courier New" w:hAnsi="Courier New" w:cs="Courier New"/>
+          <w:color w:val="A020F0"/>
+          <w:sz w:val="20"/>
+          <w:szCs w:val="20"/>
+        </w:rPr>
+        <w:t>FixedPointDataType</w:t>
+      </w:r>
+      <w:proofErr w:type="spellEnd"/>
       <w:r>
         <w:rPr>
           <w:rFonts w:ascii="Courier New" w:hAnsi="Courier New" w:cs="Courier New"/>
@@ -17191,6 +20388,7 @@
         </w:rPr>
         <w:t xml:space="preserve"> </w:t>
       </w:r>
+      <w:proofErr w:type="spellStart"/>
       <w:r>
         <w:rPr>
           <w:rFonts w:ascii="Courier New" w:hAnsi="Courier New" w:cs="Courier New"/>
@@ -17200,6 +20398,7 @@
         </w:rPr>
         <w:t>BitVector</w:t>
       </w:r>
+      <w:proofErr w:type="spellEnd"/>
     </w:p>
     <w:p>
       <w:pPr>
@@ -17258,8 +20457,17 @@
         <w:pStyle w:val="ListParagraph"/>
       </w:pPr>
       <w:r>
-        <w:t xml:space="preserve">Where the named of the function intended to be transformed into a DPI component is </w:t>
-      </w:r>
+        <w:t xml:space="preserve">Where the </w:t>
+      </w:r>
+      <w:proofErr w:type="spellStart"/>
+      <w:r>
+        <w:t>named</w:t>
+      </w:r>
+      <w:proofErr w:type="spellEnd"/>
+      <w:r>
+        <w:t xml:space="preserve"> of the function intended to be transformed into a DPI component is </w:t>
+      </w:r>
+      <w:proofErr w:type="gramStart"/>
       <w:r>
         <w:rPr>
           <w:i/>
@@ -17277,6 +20485,7 @@
       <w:r>
         <w:t>.</w:t>
       </w:r>
+      <w:proofErr w:type="gramEnd"/>
     </w:p>
     <w:p>
       <w:pPr>
@@ -17291,6 +20500,7 @@
       <w:r>
         <w:t xml:space="preserve"> flags for the </w:t>
       </w:r>
+      <w:proofErr w:type="spellStart"/>
       <w:r>
         <w:rPr>
           <w:i/>
@@ -17298,8 +20508,17 @@
         </w:rPr>
         <w:t>dpigen</w:t>
       </w:r>
-      <w:r>
-        <w:t xml:space="preserve"> function, in order to use the Matlab type fixed point type </w:t>
+      <w:proofErr w:type="spellEnd"/>
+      <w:r>
+        <w:t xml:space="preserve"> function, in order to use the </w:t>
+      </w:r>
+      <w:proofErr w:type="spellStart"/>
+      <w:r>
+        <w:t>Matlab</w:t>
+      </w:r>
+      <w:proofErr w:type="spellEnd"/>
+      <w:r>
+        <w:t xml:space="preserve"> type fixed point type </w:t>
       </w:r>
       <w:r>
         <w:rPr>
@@ -17316,26 +20535,92 @@
           <w:i/>
           <w:iCs/>
         </w:rPr>
-        <w:t>are -rowmajor -launchreport -FixedPointDataType BitVector</w:t>
-      </w:r>
-      <w:r>
-        <w:t>)</w:t>
-      </w:r>
-    </w:p>
-    <w:p>
-      <w:pPr>
-        <w:pStyle w:val="ListParagraph"/>
-      </w:pPr>
-      <w:r>
-        <w:t>For more on the</w:t>
-      </w:r>
+        <w:t>are -</w:t>
+      </w:r>
+      <w:proofErr w:type="spellStart"/>
       <w:r>
         <w:rPr>
           <w:i/>
           <w:iCs/>
         </w:rPr>
-        <w:t xml:space="preserve"> dpiden</w:t>
-      </w:r>
+        <w:t>rowmajor</w:t>
+      </w:r>
+      <w:proofErr w:type="spellEnd"/>
+      <w:r>
+        <w:rPr>
+          <w:i/>
+          <w:iCs/>
+        </w:rPr>
+        <w:t xml:space="preserve"> -</w:t>
+      </w:r>
+      <w:proofErr w:type="spellStart"/>
+      <w:r>
+        <w:rPr>
+          <w:i/>
+          <w:iCs/>
+        </w:rPr>
+        <w:t>launchreport</w:t>
+      </w:r>
+      <w:proofErr w:type="spellEnd"/>
+      <w:r>
+        <w:rPr>
+          <w:i/>
+          <w:iCs/>
+        </w:rPr>
+        <w:t xml:space="preserve"> -</w:t>
+      </w:r>
+      <w:proofErr w:type="spellStart"/>
+      <w:r>
+        <w:rPr>
+          <w:i/>
+          <w:iCs/>
+        </w:rPr>
+        <w:t>FixedPointDataType</w:t>
+      </w:r>
+      <w:proofErr w:type="spellEnd"/>
+      <w:r>
+        <w:rPr>
+          <w:i/>
+          <w:iCs/>
+        </w:rPr>
+        <w:t xml:space="preserve"> </w:t>
+      </w:r>
+      <w:proofErr w:type="spellStart"/>
+      <w:r>
+        <w:rPr>
+          <w:i/>
+          <w:iCs/>
+        </w:rPr>
+        <w:t>BitVector</w:t>
+      </w:r>
+      <w:proofErr w:type="spellEnd"/>
+      <w:r>
+        <w:t>)</w:t>
+      </w:r>
+    </w:p>
+    <w:p>
+      <w:pPr>
+        <w:pStyle w:val="ListParagraph"/>
+      </w:pPr>
+      <w:r>
+        <w:t>For more on the</w:t>
+      </w:r>
+      <w:r>
+        <w:rPr>
+          <w:i/>
+          <w:iCs/>
+        </w:rPr>
+        <w:t xml:space="preserve"> </w:t>
+      </w:r>
+      <w:proofErr w:type="spellStart"/>
+      <w:r>
+        <w:rPr>
+          <w:i/>
+          <w:iCs/>
+        </w:rPr>
+        <w:t>dpiden</w:t>
+      </w:r>
+      <w:proofErr w:type="spellEnd"/>
       <w:r>
         <w:t xml:space="preserve"> function </w:t>
       </w:r>
@@ -17345,7 +20630,7 @@
       <w:r>
         <w:t xml:space="preserve">, refer to : </w:t>
       </w:r>
-      <w:hyperlink r:id="rId37" w:history="1">
+      <w:hyperlink r:id="rId44" w:history="1">
         <w:r>
           <w:rPr>
             <w:rStyle w:val="Hyperlink"/>
@@ -17369,6 +20654,7 @@
       <w:r>
         <w:t xml:space="preserve">e </w:t>
       </w:r>
+      <w:proofErr w:type="spellStart"/>
       <w:r>
         <w:rPr>
           <w:i/>
@@ -17376,6 +20662,7 @@
         </w:rPr>
         <w:t>dpigen</w:t>
       </w:r>
+      <w:proofErr w:type="spellEnd"/>
       <w:r>
         <w:t xml:space="preserve"> functio</w:t>
       </w:r>
@@ -17392,10 +20679,18 @@
         <w:t xml:space="preserve"> </w:t>
       </w:r>
       <w:r>
-        <w:t xml:space="preserve">Verilog DPI component shared library from </w:t>
-      </w:r>
-      <w:r>
-        <w:t xml:space="preserve"> the chosen </w:t>
+        <w:t xml:space="preserve">Verilog DPI component shared library </w:t>
+      </w:r>
+      <w:proofErr w:type="gramStart"/>
+      <w:r>
+        <w:t xml:space="preserve">from </w:t>
+      </w:r>
+      <w:r>
+        <w:t xml:space="preserve"> the</w:t>
+      </w:r>
+      <w:proofErr w:type="gramEnd"/>
+      <w:r>
+        <w:t xml:space="preserve"> chosen </w:t>
       </w:r>
       <w:r>
         <w:t xml:space="preserve">MATLAB function and all the functions that </w:t>
@@ -17413,11 +20708,20 @@
         </w:numPr>
       </w:pPr>
       <w:r>
-        <w:t>.dll for shared libraries if the</w:t>
+        <w:t>.</w:t>
+      </w:r>
+      <w:proofErr w:type="spellStart"/>
+      <w:r>
+        <w:t>dll</w:t>
+      </w:r>
+      <w:proofErr w:type="spellEnd"/>
+      <w:r>
+        <w:t xml:space="preserve"> for shared libraries if the</w:t>
       </w:r>
       <w:r>
         <w:t xml:space="preserve"> </w:t>
       </w:r>
+      <w:proofErr w:type="spellStart"/>
       <w:r>
         <w:rPr>
           <w:i/>
@@ -17425,8 +20729,17 @@
         </w:rPr>
         <w:t>build_dpi</w:t>
       </w:r>
-      <w:r>
-        <w:t xml:space="preserve"> function ir run</w:t>
+      <w:proofErr w:type="spellEnd"/>
+      <w:r>
+        <w:t xml:space="preserve"> function </w:t>
+      </w:r>
+      <w:proofErr w:type="spellStart"/>
+      <w:r>
+        <w:t>ir</w:t>
+      </w:r>
+      <w:proofErr w:type="spellEnd"/>
+      <w:r>
+        <w:t xml:space="preserve"> run</w:t>
       </w:r>
       <w:r>
         <w:t xml:space="preserve"> on Microsoft® Windows® systems</w:t>
@@ -17441,11 +20754,20 @@
         </w:numPr>
       </w:pPr>
       <w:r>
-        <w:t>.so for shared libraries on Linux® systems</w:t>
+        <w:t>.</w:t>
+      </w:r>
+      <w:proofErr w:type="gramStart"/>
+      <w:r>
+        <w:t>so</w:t>
+      </w:r>
+      <w:proofErr w:type="gramEnd"/>
+      <w:r>
+        <w:t xml:space="preserve"> for shared libraries on Linux® systems</w:t>
       </w:r>
       <w:r>
         <w:t xml:space="preserve"> if the </w:t>
       </w:r>
+      <w:proofErr w:type="spellStart"/>
       <w:r>
         <w:rPr>
           <w:i/>
@@ -17453,8 +20775,17 @@
         </w:rPr>
         <w:t>build_dpi</w:t>
       </w:r>
-      <w:r>
-        <w:t xml:space="preserve"> function ir run on Microsoft® Windows® systems</w:t>
+      <w:proofErr w:type="spellEnd"/>
+      <w:r>
+        <w:t xml:space="preserve"> function </w:t>
+      </w:r>
+      <w:proofErr w:type="spellStart"/>
+      <w:r>
+        <w:t>ir</w:t>
+      </w:r>
+      <w:proofErr w:type="spellEnd"/>
+      <w:r>
+        <w:t xml:space="preserve"> run on Microsoft® Windows® systems</w:t>
       </w:r>
     </w:p>
     <w:p>
@@ -17472,7 +20803,23 @@
         <w:t>environment</w:t>
       </w:r>
       <w:r>
-        <w:t>, the build_dpi function must be run on Linux systems(duo to the fact that a .so file is needed)</w:t>
+        <w:t xml:space="preserve">, the </w:t>
+      </w:r>
+      <w:proofErr w:type="spellStart"/>
+      <w:r>
+        <w:t>build_dpi</w:t>
+      </w:r>
+      <w:proofErr w:type="spellEnd"/>
+      <w:r>
+        <w:t xml:space="preserve"> function must be run on Linux </w:t>
+      </w:r>
+      <w:proofErr w:type="gramStart"/>
+      <w:r>
+        <w:t>systems(</w:t>
+      </w:r>
+      <w:proofErr w:type="gramEnd"/>
+      <w:r>
+        <w:t>duo to the fact that a .so file is needed)</w:t>
       </w:r>
       <w:r>
         <w:t xml:space="preserve">. </w:t>
@@ -17481,8 +20828,17 @@
         <w:t>Therefore,</w:t>
       </w:r>
       <w:r>
-        <w:t xml:space="preserve"> created a Matlab folder within the project files folder in a Linux system containing the function intended to be converted to DPI component and the </w:t>
-      </w:r>
+        <w:t xml:space="preserve"> created a </w:t>
+      </w:r>
+      <w:proofErr w:type="spellStart"/>
+      <w:r>
+        <w:t>Matlab</w:t>
+      </w:r>
+      <w:proofErr w:type="spellEnd"/>
+      <w:r>
+        <w:t xml:space="preserve"> folder within the project files folder in a Linux system containing the function intended to be converted to DPI component and the </w:t>
+      </w:r>
+      <w:proofErr w:type="spellStart"/>
       <w:r>
         <w:rPr>
           <w:i/>
@@ -17490,6 +20846,7 @@
         </w:rPr>
         <w:t>build_dpi</w:t>
       </w:r>
+      <w:proofErr w:type="spellEnd"/>
       <w:r>
         <w:t xml:space="preserve"> function.</w:t>
       </w:r>
@@ -17505,6 +20862,7 @@
       <w:r>
         <w:t xml:space="preserve">Run the </w:t>
       </w:r>
+      <w:proofErr w:type="spellStart"/>
       <w:r>
         <w:rPr>
           <w:i/>
@@ -17512,6 +20870,7 @@
         </w:rPr>
         <w:t>build_dpi</w:t>
       </w:r>
+      <w:proofErr w:type="spellEnd"/>
       <w:r>
         <w:t xml:space="preserve"> function. The function will create the needed </w:t>
       </w:r>
@@ -17519,8 +20878,17 @@
         <w:t>libraries</w:t>
       </w:r>
       <w:r>
-        <w:t xml:space="preserve"> and .sv files within the path </w:t>
-      </w:r>
+        <w:t xml:space="preserve"> and .</w:t>
+      </w:r>
+      <w:proofErr w:type="spellStart"/>
+      <w:r>
+        <w:t>sv</w:t>
+      </w:r>
+      <w:proofErr w:type="spellEnd"/>
+      <w:r>
+        <w:t xml:space="preserve"> files within the path </w:t>
+      </w:r>
+      <w:proofErr w:type="spellStart"/>
       <w:r>
         <w:rPr>
           <w:i/>
@@ -17528,9 +20896,19 @@
         </w:rPr>
         <w:t>Matlab_folder</w:t>
       </w:r>
-      <w:r>
-        <w:t>/codegen/so/</w:t>
-      </w:r>
+      <w:proofErr w:type="spellEnd"/>
+      <w:r>
+        <w:t>/</w:t>
+      </w:r>
+      <w:proofErr w:type="spellStart"/>
+      <w:r>
+        <w:t>codegen</w:t>
+      </w:r>
+      <w:proofErr w:type="spellEnd"/>
+      <w:r>
+        <w:t>/so/</w:t>
+      </w:r>
+      <w:proofErr w:type="spellStart"/>
       <w:r>
         <w:rPr>
           <w:i/>
@@ -17538,6 +20916,7 @@
         </w:rPr>
         <w:t>function_name</w:t>
       </w:r>
+      <w:proofErr w:type="spellEnd"/>
       <w:r>
         <w:t>, where the</w:t>
       </w:r>
@@ -17546,17 +20925,43 @@
           <w:i/>
           <w:iCs/>
         </w:rPr>
-        <w:t xml:space="preserve"> Matlab_folder</w:t>
-      </w:r>
-      <w:r>
-        <w:t xml:space="preserve"> is the named of the folder created in the previous step and the </w:t>
-      </w:r>
+        <w:t xml:space="preserve"> </w:t>
+      </w:r>
+      <w:proofErr w:type="spellStart"/>
       <w:r>
         <w:rPr>
           <w:i/>
           <w:iCs/>
         </w:rPr>
-        <w:t xml:space="preserve">function_name </w:t>
+        <w:t>Matlab_folder</w:t>
+      </w:r>
+      <w:proofErr w:type="spellEnd"/>
+      <w:r>
+        <w:t xml:space="preserve"> is the </w:t>
+      </w:r>
+      <w:proofErr w:type="spellStart"/>
+      <w:r>
+        <w:t>named</w:t>
+      </w:r>
+      <w:proofErr w:type="spellEnd"/>
+      <w:r>
+        <w:t xml:space="preserve"> of the folder created in the previous step and the </w:t>
+      </w:r>
+      <w:proofErr w:type="spellStart"/>
+      <w:r>
+        <w:rPr>
+          <w:i/>
+          <w:iCs/>
+        </w:rPr>
+        <w:t>function_name</w:t>
+      </w:r>
+      <w:proofErr w:type="spellEnd"/>
+      <w:r>
+        <w:rPr>
+          <w:i/>
+          <w:iCs/>
+        </w:rPr>
+        <w:t xml:space="preserve"> </w:t>
       </w:r>
       <w:r>
         <w:t>is the name of the function intended to be converted to DPI component.</w:t>
@@ -20719,7 +24124,7 @@
   <w:abstractNum w:abstractNumId="31" w15:restartNumberingAfterBreak="0">
     <w:nsid w:val="5A7C0B02"/>
     <w:multiLevelType w:val="hybridMultilevel"/>
-    <w:tmpl w:val="D7101126"/>
+    <w:tmpl w:val="01B84DDC"/>
     <w:lvl w:ilvl="0" w:tplc="04090001">
       <w:start w:val="1"/>
       <w:numFmt w:val="bullet"/>
@@ -22946,6 +26351,7 @@
     <w:rsid w:val="000E6181"/>
     <w:rsid w:val="0013481B"/>
     <w:rsid w:val="001430F9"/>
+    <w:rsid w:val="001E1FBD"/>
     <w:rsid w:val="002037E7"/>
     <w:rsid w:val="002112B5"/>
     <w:rsid w:val="00324951"/>

--- a/UVM for K means core IP.docx
+++ b/UVM for K means core IP.docx
@@ -6179,7 +6179,13 @@
       </w:r>
       <w:bookmarkStart w:id="0" w:name="_Toc54793674"/>
       <w:r>
-        <w:t>Hardware verification</w:t>
+        <w:t xml:space="preserve">Hardware </w:t>
+      </w:r>
+      <w:r>
+        <w:t>V</w:t>
+      </w:r>
+      <w:r>
+        <w:t>erification</w:t>
       </w:r>
       <w:bookmarkEnd w:id="0"/>
     </w:p>
@@ -6343,15 +6349,7 @@
         </w:numPr>
       </w:pPr>
       <w:r>
-        <w:t>Static verification technologies. Static formal verification (model checking</w:t>
-      </w:r>
-      <w:proofErr w:type="gramStart"/>
-      <w:r>
-        <w:t>),static</w:t>
-      </w:r>
-      <w:proofErr w:type="gramEnd"/>
-      <w:r>
-        <w:t xml:space="preserve"> + simulation hybrid methodology, X-state verification, CDC (clock domain crossing), etc.</w:t>
+        <w:t>Static verification technologies. Static formal verification (model checking),static + simulation hybrid methodology, X-state verification, CDC (clock domain crossing), etc.</w:t>
       </w:r>
     </w:p>
     <w:p>
@@ -6435,15 +6433,7 @@
         </w:numPr>
       </w:pPr>
       <w:r>
-        <w:t xml:space="preserve">SoC interconnect (bus-based and </w:t>
-      </w:r>
-      <w:proofErr w:type="spellStart"/>
-      <w:r>
-        <w:t>NoC</w:t>
-      </w:r>
-      <w:proofErr w:type="spellEnd"/>
-      <w:r>
-        <w:t>—network-on-chip) verification.</w:t>
+        <w:t>SoC interconnect (bus-based and NoC—network-on-chip) verification.</w:t>
       </w:r>
     </w:p>
     <w:p>
@@ -6533,28 +6523,12 @@
     </w:p>
     <w:p>
       <w:r>
-        <w:t xml:space="preserve">All simulation-based verification suffers from the issue that you can never run enough test vectors to exhaustively test the whole design, or even any significant part of a complex design. One way to address this issue is using constrained random stimulus. The use of random stimulus brings two very significant benefits. Firstly, random stimulus is great for uncovering unexpected bugs, because given enough time and resources it can allow the entire state space of the design to be explored free from the selective biases of a human test writer. Secondly, random stimulus allows compute resources to be maximally </w:t>
-      </w:r>
-      <w:proofErr w:type="spellStart"/>
-      <w:r>
-        <w:t>utilised</w:t>
-      </w:r>
-      <w:proofErr w:type="spellEnd"/>
-      <w:r>
-        <w:t xml:space="preserve"> by running parallel compute farms and overnight runs. Of course, pure random stimulus would be nonsensical, so adding constraints to make random stimulus legal is an important part of the verification process and is explicitly supported by SystemVerilog and UVM.</w:t>
-      </w:r>
-    </w:p>
-    <w:p>
-      <w:r>
-        <w:t xml:space="preserve">The best way to approach the verification process is to start with simple directed (non-random) tests to bring up the design, then move to fully random tests to explore the state space in a broad fashion and flush out as many bugs as possible with minimum human effort devoted to test writing. This will typically achieve much less than 100% functional coverage, and the remainder of the verification process is spent defining a series of tests, each of which constrains and shapes the random stimulus is a different way to push the design into interesting corner cases. The state space of a typical design is so vast that random stimulus alone is not enough to explore all the key use </w:t>
-      </w:r>
-      <w:proofErr w:type="gramStart"/>
-      <w:r>
-        <w:t>cases, yet</w:t>
-      </w:r>
-      <w:proofErr w:type="gramEnd"/>
-      <w:r>
-        <w:t xml:space="preserve"> directed or highly constrained tests can be too narrow to give good overall coverage. Constrained random stimulus is a compromise between the two extremes, but effective usage comes down to making a series of good engineering judgements. </w:t>
+        <w:t>All simulation-based verification suffers from the issue that you can never run enough test vectors to exhaustively test the whole design, or even any significant part of a complex design. One way to address this issue is using constrained random stimulus. The use of random stimulus brings two very significant benefits. Firstly, random stimulus is great for uncovering unexpected bugs, because given enough time and resources it can allow the entire state space of the design to be explored free from the selective biases of a human test writer. Secondly, random stimulus allows compute resources to be maximally utilised by running parallel compute farms and overnight runs. Of course, pure random stimulus would be nonsensical, so adding constraints to make random stimulus legal is an important part of the verification process and is explicitly supported by SystemVerilog and UVM.</w:t>
+      </w:r>
+    </w:p>
+    <w:p>
+      <w:r>
+        <w:t xml:space="preserve">The best way to approach the verification process is to start with simple directed (non-random) tests to bring up the design, then move to fully random tests to explore the state space in a broad fashion and flush out as many bugs as possible with minimum human effort devoted to test writing. This will typically achieve much less than 100% functional coverage, and the remainder of the verification process is spent defining a series of tests, each of which constrains and shapes the random stimulus is a different way to push the design into interesting corner cases. The state space of a typical design is so vast that random stimulus alone is not enough to explore all the key use cases, yet directed or highly constrained tests can be too narrow to give good overall coverage. Constrained random stimulus is a compromise between the two extremes, but effective usage comes down to making a series of good engineering judgements. </w:t>
       </w:r>
       <w:r>
         <w:lastRenderedPageBreak/>
@@ -6623,29 +6597,13 @@
         <w:t xml:space="preserve"> </w:t>
       </w:r>
       <w:r>
-        <w:t xml:space="preserve">groups). Both can be used in a UVM verification environment. The specification and execution of the coverage model is intimately tied to the verification plan, and many simulation tools </w:t>
-      </w:r>
-      <w:proofErr w:type="gramStart"/>
-      <w:r>
-        <w:t>are able to</w:t>
-      </w:r>
-      <w:proofErr w:type="gramEnd"/>
-      <w:r>
-        <w:t xml:space="preserve"> annotate coverage information onto the verification plan document, facilitating tight management control.</w:t>
+        <w:t>groups). Both can be used in a UVM verification environment. The specification and execution of the coverage model is intimately tied to the verification plan, and many simulation tools are able to annotate coverage information onto the verification plan document, facilitating tight management control.</w:t>
       </w:r>
     </w:p>
     <w:p/>
     <w:p>
       <w:r>
-        <w:t xml:space="preserve">Thirdly, constraints provide the means to reach coverage goals by shaping the random stimulus to push the design-under-test into interesting corner cases. Without shaping, random stimulus alone may be insufficient to exercise many of the deeper states of the design-under-test. Constrained random stimulus is still random, but the statistical distribution of the vectors is shaped to ensure that interesting cases are reached. SystemVerilog has dedicated language features for expressing constraints, and UVM goes further by providing mechanisms that allow constraints to be written as part of a test rather </w:t>
-      </w:r>
-      <w:proofErr w:type="spellStart"/>
-      <w:r>
-        <w:t>then</w:t>
-      </w:r>
-      <w:proofErr w:type="spellEnd"/>
-      <w:r>
-        <w:t xml:space="preserve"> embedded within dedicated verification components. This and other features of UVM facilitate the creating of reusable verification components.</w:t>
+        <w:t>Thirdly, constraints provide the means to reach coverage goals by shaping the random stimulus to push the design-under-test into interesting corner cases. Without shaping, random stimulus alone may be insufficient to exercise many of the deeper states of the design-under-test. Constrained random stimulus is still random, but the statistical distribution of the vectors is shaped to ensure that interesting cases are reached. SystemVerilog has dedicated language features for expressing constraints, and UVM goes further by providing mechanisms that allow constraints to be written as part of a test rather then embedded within dedicated verification components. This and other features of UVM facilitate the creating of reusable verification components.</w:t>
       </w:r>
     </w:p>
     <w:p>
@@ -6664,28 +6622,12 @@
       </w:r>
       <w:r>
         <w:lastRenderedPageBreak/>
-        <w:t xml:space="preserve">part of UVM </w:t>
-      </w:r>
-      <w:proofErr w:type="gramStart"/>
-      <w:r>
-        <w:t>proper, but</w:t>
-      </w:r>
-      <w:proofErr w:type="gramEnd"/>
-      <w:r>
-        <w:t xml:space="preserve"> is a vital element in the verification process. UVM provides guidance on how to collect coverage data in a reusable manner.</w:t>
-      </w:r>
-    </w:p>
-    <w:p>
-      <w:r>
-        <w:t xml:space="preserve">With directed testing, tests are written with the purpose of pushing the design into specific states and exercising specific cases. With constrained random testing, the role of the tests shifts slightly. Although a constrained random test may be written with specific coverage goals in mind, it is not assumed before-the-fact that any </w:t>
-      </w:r>
-      <w:proofErr w:type="gramStart"/>
-      <w:r>
-        <w:t>particular test</w:t>
-      </w:r>
-      <w:proofErr w:type="gramEnd"/>
-      <w:r>
-        <w:t xml:space="preserve"> will actually test one feature rather than another. The constrained random test is run, and the coverage model is used to empirically measure which features the test did in fact exercise. Tests can be graded after-the-fact using the coverage data, and the most effective tests, that is those that achieve the highest coverage in the fewest number of cycles, can be used to form the basis of a regression test set.</w:t>
+        <w:t>part of UVM proper, but is a vital element in the verification process. UVM provides guidance on how to collect coverage data in a reusable manner.</w:t>
+      </w:r>
+    </w:p>
+    <w:p>
+      <w:r>
+        <w:t>With directed testing, tests are written with the purpose of pushing the design into specific states and exercising specific cases. With constrained random testing, the role of the tests shifts slightly. Although a constrained random test may be written with specific coverage goals in mind, it is not assumed before-the-fact that any particular test will actually test one feature rather than another. The constrained random test is run, and the coverage model is used to empirically measure which features the test did in fact exercise. Tests can be graded after-the-fact using the coverage data, and the most effective tests, that is those that achieve the highest coverage in the fewest number of cycles, can be used to form the basis of a regression test set.</w:t>
       </w:r>
     </w:p>
     <w:p>
@@ -6700,15 +6642,7 @@
     </w:p>
     <w:p>
       <w:r>
-        <w:t xml:space="preserve">UVM facilitates the construction of verification environments and tests, both by providing reusable machinery in the form of a library of SystemVerilog classes, </w:t>
-      </w:r>
-      <w:proofErr w:type="gramStart"/>
-      <w:r>
-        <w:t>and also</w:t>
-      </w:r>
-      <w:proofErr w:type="gramEnd"/>
-      <w:r>
-        <w:t xml:space="preserve"> by providing a set of guidelines for best practice when using SystemVerilog for verification.</w:t>
+        <w:t>UVM facilitates the construction of verification environments and tests, both by providing reusable machinery in the form of a library of SystemVerilog classes, and also by providing a set of guidelines for best practice when using SystemVerilog for verification.</w:t>
       </w:r>
     </w:p>
     <w:p>
@@ -6746,15 +6680,7 @@
     </w:p>
     <w:p>
       <w:r>
-        <w:t xml:space="preserve">SystemVerilog is a language (HDL) just like Verilog, having its own constructs, </w:t>
-      </w:r>
-      <w:proofErr w:type="gramStart"/>
-      <w:r>
-        <w:t>syntax</w:t>
-      </w:r>
-      <w:proofErr w:type="gramEnd"/>
-      <w:r>
-        <w:t xml:space="preserve"> and features. In the other hand, UVM is a framework of SystemVerilog classes from which fully functional testbenches can be build. </w:t>
+        <w:t xml:space="preserve">SystemVerilog is a language (HDL) just like Verilog, having its own constructs, syntax and features. In the other hand, UVM is a framework of SystemVerilog classes from which fully functional testbenches can be build. </w:t>
       </w:r>
     </w:p>
     <w:p>
@@ -6805,55 +6731,7 @@
     </w:p>
     <w:p>
       <w:r>
-        <w:t xml:space="preserve">There are two ways to register an object with the UVM factory. In the declaration of </w:t>
-      </w:r>
-      <w:proofErr w:type="gramStart"/>
-      <w:r>
-        <w:t>class</w:t>
-      </w:r>
-      <w:proofErr w:type="gramEnd"/>
-      <w:r>
-        <w:t xml:space="preserve"> A, one can invoke the `</w:t>
-      </w:r>
-      <w:proofErr w:type="spellStart"/>
-      <w:r>
-        <w:t>uvm_object_utils</w:t>
-      </w:r>
-      <w:proofErr w:type="spellEnd"/>
-      <w:r>
-        <w:t>(A) or `</w:t>
-      </w:r>
-      <w:proofErr w:type="spellStart"/>
-      <w:r>
-        <w:t>uvm_component_utils</w:t>
-      </w:r>
-      <w:proofErr w:type="spellEnd"/>
-      <w:r>
-        <w:t>(A) registration macros. Otherwise, the `</w:t>
-      </w:r>
-      <w:proofErr w:type="spellStart"/>
-      <w:r>
-        <w:t>uvm_object_registry</w:t>
-      </w:r>
-      <w:proofErr w:type="spellEnd"/>
-      <w:r>
-        <w:t>(</w:t>
-      </w:r>
-      <w:proofErr w:type="gramStart"/>
-      <w:r>
-        <w:t>A,B</w:t>
-      </w:r>
-      <w:proofErr w:type="gramEnd"/>
-      <w:r>
-        <w:t>) or `</w:t>
-      </w:r>
-      <w:proofErr w:type="spellStart"/>
-      <w:r>
-        <w:t>uvm_component_registry</w:t>
-      </w:r>
-      <w:proofErr w:type="spellEnd"/>
-      <w:r>
-        <w:t>(A,B) macros can be used to map a string B to a class type A [3]. The UVM factory provides a variety of create methods that allow the user to instantiate an object with a particular instance name and of a registered type</w:t>
+        <w:t>There are two ways to register an object with the UVM factory. In the declaration of class A, one can invoke the `uvm_object_utils(A) or `uvm_component_utils(A) registration macros. Otherwise, the `uvm_object_registry(A,B) or `uvm_component_registry(A,B) macros can be used to map a string B to a class type A [3]. The UVM factory provides a variety of create methods that allow the user to instantiate an object with a particular instance name and of a registered type</w:t>
       </w:r>
     </w:p>
     <w:p>
@@ -6874,50 +6752,18 @@
         <w:t xml:space="preserve">. </w:t>
       </w:r>
       <w:r>
-        <w:t xml:space="preserve">Phases are represented by callback </w:t>
-      </w:r>
-      <w:proofErr w:type="gramStart"/>
-      <w:r>
-        <w:t>methods,</w:t>
-      </w:r>
-      <w:proofErr w:type="gramEnd"/>
-      <w:r>
-        <w:t xml:space="preserve"> </w:t>
+        <w:t xml:space="preserve">Phases are represented by callback methods, </w:t>
       </w:r>
       <w:r>
         <w:t>a</w:t>
       </w:r>
       <w:r>
-        <w:t xml:space="preserve"> set of predefined phases and corresponding callbacks are provided in </w:t>
-      </w:r>
-      <w:proofErr w:type="spellStart"/>
-      <w:r>
-        <w:t>uvm_component</w:t>
-      </w:r>
-      <w:proofErr w:type="spellEnd"/>
-      <w:r>
-        <w:t>. The Method can be either a function or task.</w:t>
-      </w:r>
-    </w:p>
-    <w:p>
-      <w:r>
-        <w:t xml:space="preserve">Any class deriving from </w:t>
-      </w:r>
-      <w:proofErr w:type="spellStart"/>
-      <w:r>
-        <w:t>uvm_component</w:t>
-      </w:r>
-      <w:proofErr w:type="spellEnd"/>
-      <w:r>
-        <w:t xml:space="preserve"> may implement any or </w:t>
-      </w:r>
-      <w:proofErr w:type="gramStart"/>
-      <w:r>
-        <w:t>all of</w:t>
-      </w:r>
-      <w:proofErr w:type="gramEnd"/>
-      <w:r>
-        <w:t xml:space="preserve"> these callbacks, which are executed in a particular order</w:t>
+        <w:t xml:space="preserve"> set of predefined phases and corresponding callbacks are provided in uvm_component. The Method can be either a function or task.</w:t>
+      </w:r>
+    </w:p>
+    <w:p>
+      <w:r>
+        <w:t>Any class deriving from uvm_component may implement any or all of these callbacks, which are executed in a particular order</w:t>
       </w:r>
       <w:r>
         <w:t>.</w:t>
@@ -7042,15 +6888,7 @@
     </w:p>
     <w:p>
       <w:r>
-        <w:t xml:space="preserve">The following phases belong to this category: build phase, connect phase and </w:t>
-      </w:r>
-      <w:proofErr w:type="spellStart"/>
-      <w:r>
-        <w:t>end_of_elobaration</w:t>
-      </w:r>
-      <w:proofErr w:type="spellEnd"/>
-      <w:r>
-        <w:t xml:space="preserve"> phase.</w:t>
+        <w:t>The following phases belong to this category: build phase, connect phase and end_of_elobaration phase.</w:t>
       </w:r>
     </w:p>
     <w:p>
@@ -7090,15 +6928,7 @@
     </w:p>
     <w:p>
       <w:r>
-        <w:t xml:space="preserve">The following phases belong to this category:  extract, check, </w:t>
-      </w:r>
-      <w:proofErr w:type="gramStart"/>
-      <w:r>
-        <w:t>report</w:t>
-      </w:r>
-      <w:proofErr w:type="gramEnd"/>
-      <w:r>
-        <w:t xml:space="preserve"> and final phase.</w:t>
+        <w:t>The following phases belong to this category:  extract, check, report and final phase.</w:t>
       </w:r>
     </w:p>
     <w:p>
@@ -7239,15 +7069,7 @@
     </w:p>
     <w:p>
       <w:r>
-        <w:t xml:space="preserve">In a normal project, the development of the DUT is done separately from the development of the testbench, so there are two components that connects </w:t>
-      </w:r>
-      <w:proofErr w:type="gramStart"/>
-      <w:r>
-        <w:t>both of them</w:t>
-      </w:r>
-      <w:proofErr w:type="gramEnd"/>
-      <w:r>
-        <w:t>:</w:t>
+        <w:t>In a normal project, the development of the DUT is done separately from the development of the testbench, so there are two components that connects both of them:</w:t>
       </w:r>
     </w:p>
     <w:p>
@@ -7276,27 +7098,7 @@
     </w:p>
     <w:p>
       <w:r>
-        <w:t xml:space="preserve">The top block will create instances of the </w:t>
-      </w:r>
-      <w:proofErr w:type="spellStart"/>
-      <w:proofErr w:type="gramStart"/>
-      <w:r>
-        <w:t>DUT,the</w:t>
-      </w:r>
-      <w:proofErr w:type="spellEnd"/>
-      <w:proofErr w:type="gramEnd"/>
-      <w:r>
-        <w:t xml:space="preserve"> Reference model and of the testbench. It will also declare the virtual </w:t>
-      </w:r>
-      <w:proofErr w:type="spellStart"/>
-      <w:proofErr w:type="gramStart"/>
-      <w:r>
-        <w:t>interface,which</w:t>
-      </w:r>
-      <w:proofErr w:type="spellEnd"/>
-      <w:proofErr w:type="gramEnd"/>
-      <w:r>
-        <w:t xml:space="preserve"> will act as a bridge between the Test component and the DUT/Reference Model.</w:t>
+        <w:t>The top block will create instances of the DUT,the Reference model and of the testbench. It will also declare the virtual interface,which will act as a bridge between the Test component and the DUT/Reference Model.</w:t>
       </w:r>
     </w:p>
     <w:p>
@@ -7348,23 +7150,7 @@
         </w:numPr>
       </w:pPr>
       <w:r>
-        <w:t xml:space="preserve">Registering the interface in the UVM factory. This is necessary </w:t>
-      </w:r>
-      <w:proofErr w:type="gramStart"/>
-      <w:r>
-        <w:t>in order to</w:t>
-      </w:r>
-      <w:proofErr w:type="gramEnd"/>
-      <w:r>
-        <w:t xml:space="preserve"> pass this interface to all other classes that will be instantiated in the testbench. It will be registered in the UVM factory by using the </w:t>
-      </w:r>
-      <w:proofErr w:type="spellStart"/>
-      <w:r>
-        <w:t>uvm_resource_db</w:t>
-      </w:r>
-      <w:proofErr w:type="spellEnd"/>
-      <w:r>
-        <w:t xml:space="preserve"> method and every block that will use the same interface, will need to get it by calling the same method. </w:t>
+        <w:t xml:space="preserve">Registering the interface in the UVM factory. This is necessary in order to pass this interface to all other classes that will be instantiated in the testbench. It will be registered in the UVM factory by using the uvm_resource_db method and every block that will use the same interface, will need to get it by calling the same method. </w:t>
       </w:r>
     </w:p>
     <w:p>
@@ -7396,57 +7182,17 @@
     </w:p>
     <w:p>
       <w:r>
-        <w:t xml:space="preserve">The first step in verifying </w:t>
-      </w:r>
-      <w:proofErr w:type="gramStart"/>
-      <w:r>
-        <w:t>a</w:t>
-      </w:r>
-      <w:proofErr w:type="gramEnd"/>
-      <w:r>
-        <w:t xml:space="preserve"> RTL design is defining what kind of data should be sent to the DUT. While the driver deals with signal activities at the bit level, it </w:t>
-      </w:r>
-      <w:proofErr w:type="gramStart"/>
-      <w:r>
-        <w:t>doesn’t</w:t>
-      </w:r>
-      <w:proofErr w:type="gramEnd"/>
-      <w:r>
-        <w:t xml:space="preserve"> make sense to keep this level of abstraction far away from the DUT, so the concept of transaction was created.</w:t>
-      </w:r>
-    </w:p>
-    <w:p>
-      <w:r>
-        <w:t xml:space="preserve">A transaction is a class object, usually extended from </w:t>
-      </w:r>
-      <w:proofErr w:type="spellStart"/>
-      <w:r>
-        <w:t>uvm_transaction</w:t>
-      </w:r>
-      <w:proofErr w:type="spellEnd"/>
-      <w:r>
-        <w:t xml:space="preserve"> or </w:t>
-      </w:r>
-      <w:proofErr w:type="spellStart"/>
-      <w:r>
-        <w:t>uvm_sequence_item</w:t>
-      </w:r>
-      <w:proofErr w:type="spellEnd"/>
-      <w:r>
-        <w:t xml:space="preserve"> classes, which includes the information needed to model the communication between two or more components.</w:t>
-      </w:r>
-    </w:p>
-    <w:p>
-      <w:r>
-        <w:t xml:space="preserve">Transactions are the smallest data transfers that can be executed in a verification model. They can include variables, constraints and even methods for operating on themselves. Due to their high abstraction level, they </w:t>
-      </w:r>
-      <w:proofErr w:type="gramStart"/>
-      <w:r>
-        <w:t>aren’t</w:t>
-      </w:r>
-      <w:proofErr w:type="gramEnd"/>
-      <w:r>
-        <w:t xml:space="preserve"> aware of the communication protocol between the components, so they can be reused and extended for different kind of tests if correctly programmed.</w:t>
+        <w:t>The first step in verifying a RTL design is defining what kind of data should be sent to the DUT. While the driver deals with signal activities at the bit level, it doesn’t make sense to keep this level of abstraction far away from the DUT, so the concept of transaction was created.</w:t>
+      </w:r>
+    </w:p>
+    <w:p>
+      <w:r>
+        <w:t>A transaction is a class object, usually extended from uvm_transaction or uvm_sequence_item classes, which includes the information needed to model the communication between two or more components.</w:t>
+      </w:r>
+    </w:p>
+    <w:p>
+      <w:r>
+        <w:t>Transactions are the smallest data transfers that can be executed in a verification model. They can include variables, constraints and even methods for operating on themselves. Due to their high abstraction level, they aren’t aware of the communication protocol between the components, so they can be reused and extended for different kind of tests if correctly programmed.</w:t>
       </w:r>
     </w:p>
     <w:p>
@@ -7455,48 +7201,19 @@
       </w:r>
     </w:p>
     <w:p>
-      <w:proofErr w:type="gramStart"/>
       <w:r>
         <w:lastRenderedPageBreak/>
-        <w:t>In order to</w:t>
-      </w:r>
-      <w:proofErr w:type="gramEnd"/>
-      <w:r>
-        <w:t xml:space="preserve"> drive a stimulus into the DUT, a driver component converts transactions into pin wiggles, while a monitor component performs the reverse operation, converting pin wiggles into transactions.</w:t>
-      </w:r>
-    </w:p>
-    <w:p>
-      <w:r>
-        <w:t xml:space="preserve">After a basic transaction has been specified, the verification environment will need to generate a collection of them and get them ready to be sent to the driver. This is a job for the sequence. Sequences are an ordered collection of </w:t>
-      </w:r>
-      <w:proofErr w:type="gramStart"/>
-      <w:r>
-        <w:t>transactions,</w:t>
-      </w:r>
-      <w:proofErr w:type="gramEnd"/>
-      <w:r>
-        <w:t xml:space="preserve"> they shape transactions to our needs and generate as many as we want. This means if we want to test just a specific set of addresses in a master-slave communication topology, we could restrict the randomization to that set of values instead of wasting simulation time in invalid values.</w:t>
-      </w:r>
-    </w:p>
-    <w:p>
-      <w:r>
-        <w:t xml:space="preserve">Sequences are extended from </w:t>
-      </w:r>
-      <w:proofErr w:type="spellStart"/>
-      <w:r>
-        <w:t>uvm_sequence</w:t>
-      </w:r>
-      <w:proofErr w:type="spellEnd"/>
-      <w:r>
-        <w:t xml:space="preserve"> and their main job is generating multiple transactions. </w:t>
-      </w:r>
-      <w:proofErr w:type="gramStart"/>
-      <w:r>
-        <w:t>After generating those transactions, there</w:t>
-      </w:r>
-      <w:proofErr w:type="gramEnd"/>
-      <w:r>
-        <w:t xml:space="preserve"> is another class that takes them to the driver: the sequencer. </w:t>
+        <w:t>In order to drive a stimulus into the DUT, a driver component converts transactions into pin wiggles, while a monitor component performs the reverse operation, converting pin wiggles into transactions.</w:t>
+      </w:r>
+    </w:p>
+    <w:p>
+      <w:r>
+        <w:t>After a basic transaction has been specified, the verification environment will need to generate a collection of them and get them ready to be sent to the driver. This is a job for the sequence. Sequences are an ordered collection of transactions, they shape transactions to our needs and generate as many as we want. This means if we want to test just a specific set of addresses in a master-slave communication topology, we could restrict the randomization to that set of values instead of wasting simulation time in invalid values.</w:t>
+      </w:r>
+    </w:p>
+    <w:p>
+      <w:r>
+        <w:t xml:space="preserve">Sequences are extended from uvm_sequence and their main job is generating multiple transactions. After generating those transactions, there is another class that takes them to the driver: the sequencer. </w:t>
       </w:r>
     </w:p>
     <w:p>
@@ -7507,18 +7224,10 @@
         <w:t xml:space="preserve"> at the time</w:t>
       </w:r>
       <w:r>
-        <w:t xml:space="preserve"> from the </w:t>
-      </w:r>
-      <w:proofErr w:type="gramStart"/>
-      <w:r>
-        <w:t xml:space="preserve">sequence </w:t>
-      </w:r>
-      <w:r>
-        <w:t>,</w:t>
-      </w:r>
-      <w:proofErr w:type="gramEnd"/>
-      <w:r>
-        <w:t xml:space="preserve"> sending it </w:t>
+        <w:t xml:space="preserve"> from the sequence </w:t>
+      </w:r>
+      <w:r>
+        <w:t xml:space="preserve">, sending it </w:t>
       </w:r>
       <w:r>
         <w:t xml:space="preserve"> to the driver.</w:t>
@@ -7531,13 +7240,8 @@
       <w:r>
         <w:t xml:space="preserve"> </w:t>
       </w:r>
-      <w:proofErr w:type="gramStart"/>
-      <w:r>
-        <w:t>sequencer</w:t>
-      </w:r>
-      <w:proofErr w:type="gramEnd"/>
-      <w:r>
-        <w:t xml:space="preserve"> and driver:</w:t>
+      <w:r>
+        <w:t>sequencer and driver:</w:t>
       </w:r>
     </w:p>
     <w:p>
@@ -7630,15 +7334,7 @@
         <w:t xml:space="preserve">: </w:t>
       </w:r>
       <w:r>
-        <w:t xml:space="preserve">Relation between a sequence, a </w:t>
-      </w:r>
-      <w:proofErr w:type="gramStart"/>
-      <w:r>
-        <w:t>sequencer</w:t>
-      </w:r>
-      <w:proofErr w:type="gramEnd"/>
-      <w:r>
-        <w:t xml:space="preserve"> and a driver</w:t>
+        <w:t>Relation between a sequence, a sequencer and a driver</w:t>
       </w:r>
     </w:p>
     <w:p>
@@ -7673,46 +7369,14 @@
     </w:p>
     <w:p>
       <w:r>
-        <w:t xml:space="preserve">The monitor is a passive component, it </w:t>
-      </w:r>
-      <w:proofErr w:type="gramStart"/>
-      <w:r>
-        <w:t>doesn’t</w:t>
-      </w:r>
-      <w:proofErr w:type="gramEnd"/>
-      <w:r>
-        <w:t xml:space="preserve"> drive any signals into the DUT, its purpose is to extract signal information and translate it into meaningful information to be evaluated by other </w:t>
+        <w:t xml:space="preserve">The monitor is a passive component, it doesn’t drive any signals into the DUT, its purpose is to extract signal information and translate it into meaningful information to be evaluated by other </w:t>
       </w:r>
       <w:r>
         <w:lastRenderedPageBreak/>
-        <w:t xml:space="preserve">components. A verification environment </w:t>
-      </w:r>
-      <w:proofErr w:type="gramStart"/>
-      <w:r>
-        <w:t>isn’t</w:t>
-      </w:r>
-      <w:proofErr w:type="gramEnd"/>
-      <w:r>
-        <w:t xml:space="preserve"> limited to just one monitor, it can have multiple of them</w:t>
-      </w:r>
-      <w:r>
-        <w:t xml:space="preserve">. In the case of </w:t>
-      </w:r>
-      <w:proofErr w:type="spellStart"/>
-      <w:r>
-        <w:t>ths</w:t>
-      </w:r>
-      <w:proofErr w:type="spellEnd"/>
-      <w:r>
-        <w:t xml:space="preserve"> project, the </w:t>
-      </w:r>
-      <w:proofErr w:type="spellStart"/>
-      <w:r>
-        <w:t>eviroemnt</w:t>
-      </w:r>
-      <w:proofErr w:type="spellEnd"/>
-      <w:r>
-        <w:t xml:space="preserve"> will have two monitors: one for the DUT and one for the Reference Model.</w:t>
+        <w:t>components. A verification environment isn’t limited to just one monitor, it can have multiple of them</w:t>
+      </w:r>
+      <w:r>
+        <w:t>. In the case of ths project, the eviroemnt will have two monitors: one for the DUT and one for the Reference Model.</w:t>
       </w:r>
     </w:p>
     <w:p>
@@ -7726,15 +7390,7 @@
         <w:t>he outputs of the DUT</w:t>
       </w:r>
       <w:r>
-        <w:t xml:space="preserve">/Reference Model </w:t>
-      </w:r>
-      <w:proofErr w:type="gramStart"/>
-      <w:r>
-        <w:t>in order to</w:t>
-      </w:r>
-      <w:proofErr w:type="gramEnd"/>
-      <w:r>
-        <w:t xml:space="preserve"> later send them to the scoreboard.</w:t>
+        <w:t>/Reference Model in order to later send them to the scoreboard.</w:t>
       </w:r>
     </w:p>
     <w:p>
@@ -7749,36 +7405,12 @@
     </w:p>
     <w:p>
       <w:r>
-        <w:t xml:space="preserve">The purpose of the agent module is to connect the both monitors, the sequencer and the </w:t>
-      </w:r>
-      <w:proofErr w:type="spellStart"/>
-      <w:r>
-        <w:t>driver.An</w:t>
-      </w:r>
-      <w:proofErr w:type="spellEnd"/>
-      <w:r>
-        <w:t xml:space="preserve"> agent doesn’t require a run phase, there is no simulation code to be executed in this block but there will be a connect phase, besides of the build phase.</w:t>
-      </w:r>
-    </w:p>
-    <w:p>
-      <w:r>
-        <w:t xml:space="preserve">The Agent component will construct the monitors, the </w:t>
-      </w:r>
-      <w:proofErr w:type="gramStart"/>
-      <w:r>
-        <w:t>sequencer</w:t>
-      </w:r>
-      <w:proofErr w:type="gramEnd"/>
-      <w:r>
-        <w:t xml:space="preserve"> and the driver in the build phase. It will also need to create two analysis </w:t>
-      </w:r>
-      <w:proofErr w:type="gramStart"/>
-      <w:r>
-        <w:t>ports,</w:t>
-      </w:r>
-      <w:proofErr w:type="gramEnd"/>
-      <w:r>
-        <w:t xml:space="preserve"> these ports will act as proxies for the monitors to be connect to an external scoreboard through the agent’s ports.</w:t>
+        <w:t>The purpose of the agent module is to connect the both monitors, the sequencer and the driver.An agent doesn’t require a run phase, there is no simulation code to be executed in this block but there will be a connect phase, besides of the build phase.</w:t>
+      </w:r>
+    </w:p>
+    <w:p>
+      <w:r>
+        <w:t>The Agent component will construct the monitors, the sequencer and the driver in the build phase. It will also need to create two analysis ports, these ports will act as proxies for the monitors to be connect to an external scoreboard through the agent’s ports.</w:t>
       </w:r>
     </w:p>
     <w:p/>
@@ -7806,18 +7438,10 @@
         <w:t xml:space="preserve">, </w:t>
       </w:r>
       <w:r>
-        <w:t xml:space="preserve">the Agent </w:t>
-      </w:r>
-      <w:proofErr w:type="gramStart"/>
-      <w:r>
-        <w:t>has t</w:t>
-      </w:r>
-      <w:r>
-        <w:t>o</w:t>
-      </w:r>
-      <w:proofErr w:type="gramEnd"/>
-      <w:r>
-        <w:t xml:space="preserve"> make the connections between them. Using the concept</w:t>
+        <w:t>the Agent has t</w:t>
+      </w:r>
+      <w:r>
+        <w:t>o make the connections between them. Using the concept</w:t>
       </w:r>
       <w:r>
         <w:t xml:space="preserve"> of </w:t>
@@ -7853,15 +7477,7 @@
         <w:t xml:space="preserve">, </w:t>
       </w:r>
       <w:r>
-        <w:t xml:space="preserve">the same inputs are given to the DUT and the Reference Model, and their outputs are monitored by the monitors. The scoreboard them receives </w:t>
-      </w:r>
-      <w:proofErr w:type="gramStart"/>
-      <w:r>
-        <w:t>this outputs</w:t>
-      </w:r>
-      <w:proofErr w:type="gramEnd"/>
-      <w:r>
-        <w:t xml:space="preserve"> and core them</w:t>
+        <w:t>the same inputs are given to the DUT and the Reference Model, and their outputs are monitored by the monitors. The scoreboard them receives this outputs and core them</w:t>
       </w:r>
       <w:r>
         <w:t xml:space="preserve">. </w:t>
@@ -7872,15 +7488,7 @@
         <w:t>In the other hand,</w:t>
       </w:r>
       <w:r>
-        <w:t xml:space="preserve"> there are designers who prefer to leave the prediction to the scoreboard. </w:t>
-      </w:r>
-      <w:proofErr w:type="gramStart"/>
-      <w:r>
-        <w:t>So</w:t>
-      </w:r>
-      <w:proofErr w:type="gramEnd"/>
-      <w:r>
-        <w:t xml:space="preserve"> the functionality of the scoreboard is very subjective.</w:t>
+        <w:t xml:space="preserve"> there are designers who prefer to leave the prediction to the scoreboard. So the functionality of the scoreboard is very subjective.</w:t>
       </w:r>
     </w:p>
     <w:p>
@@ -7896,13 +7504,8 @@
       <w:r>
         <w:t xml:space="preserve"> </w:t>
       </w:r>
-      <w:proofErr w:type="gramStart"/>
-      <w:r>
-        <w:t>have to</w:t>
-      </w:r>
-      <w:proofErr w:type="gramEnd"/>
-      <w:r>
-        <w:t xml:space="preserve"> be created</w:t>
+      <w:r>
+        <w:t>have to be created</w:t>
       </w:r>
       <w:r>
         <w:t xml:space="preserve"> in the scoreboard</w:t>
@@ -7911,15 +7514,7 @@
         <w:t>, which</w:t>
       </w:r>
       <w:r>
-        <w:t xml:space="preserve"> are going to be used to retrieve transactions from both monitors. After that, a method </w:t>
-      </w:r>
-      <w:proofErr w:type="gramStart"/>
-      <w:r>
-        <w:t>compare(</w:t>
-      </w:r>
-      <w:proofErr w:type="gramEnd"/>
-      <w:r>
-        <w:t xml:space="preserve">) is going to be executed in the run phase and compare both transactions. If they match, it means that the </w:t>
+        <w:t xml:space="preserve"> are going to be used to retrieve transactions from both monitors. After that, a method compare() is going to be executed in the run phase and compare both transactions. If they match, it means that the </w:t>
       </w:r>
       <w:r>
         <w:t>Reference Model</w:t>
@@ -7955,15 +7550,7 @@
     </w:p>
     <w:p>
       <w:r>
-        <w:t xml:space="preserve">At last, one more block is created: the test. This block will derive from the </w:t>
-      </w:r>
-      <w:proofErr w:type="spellStart"/>
-      <w:r>
-        <w:t>uvm_test</w:t>
-      </w:r>
-      <w:proofErr w:type="spellEnd"/>
-      <w:r>
-        <w:t xml:space="preserve"> class and it will have two purposes:</w:t>
+        <w:t>At last, one more block is created: the test. This block will derive from the uvm_test class and it will have two purposes:</w:t>
       </w:r>
     </w:p>
     <w:p>
@@ -8038,16 +7625,11 @@
         <w:t xml:space="preserve"> </w:t>
       </w:r>
       <w:r>
-        <w:t xml:space="preserve">comes into various different </w:t>
-      </w:r>
-      <w:proofErr w:type="gramStart"/>
-      <w:r>
-        <w:t xml:space="preserve">types </w:t>
+        <w:t xml:space="preserve">comes into various different types </w:t>
       </w:r>
       <w:r>
         <w:t>:</w:t>
       </w:r>
-      <w:proofErr w:type="gramEnd"/>
     </w:p>
     <w:p>
       <w:pPr>
@@ -8088,13 +7670,8 @@
         </w:numPr>
       </w:pPr>
       <w:r>
-        <w:t xml:space="preserve">Functional </w:t>
-      </w:r>
-      <w:proofErr w:type="gramStart"/>
-      <w:r>
-        <w:t>coverage(</w:t>
-      </w:r>
-      <w:proofErr w:type="gramEnd"/>
+        <w:t>Functional coverage(</w:t>
+      </w:r>
       <w:r>
         <w:t>how much design functionality has been exercised/covered by the testbench or verification environment</w:t>
       </w:r>
@@ -8111,15 +7688,7 @@
         </w:numPr>
       </w:pPr>
       <w:r>
-        <w:t xml:space="preserve">FSM Coverage (which </w:t>
-      </w:r>
-      <w:proofErr w:type="gramStart"/>
-      <w:r>
-        <w:t>states</w:t>
-      </w:r>
-      <w:proofErr w:type="gramEnd"/>
-      <w:r>
-        <w:t xml:space="preserve"> and possible state transitions are exercised)</w:t>
+        <w:t>FSM Coverage (which states and possible state transitions are exercised)</w:t>
       </w:r>
     </w:p>
     <w:p>
@@ -8138,15 +7707,7 @@
     </w:p>
     <w:p>
       <w:r>
-        <w:t xml:space="preserve">It specifies that how much deep level the design is checked. There are sub parts of the code coverage that will be discussed </w:t>
-      </w:r>
-      <w:proofErr w:type="spellStart"/>
-      <w:r>
-        <w:t>bellow</w:t>
-      </w:r>
-      <w:proofErr w:type="spellEnd"/>
-      <w:r>
-        <w:t>.</w:t>
+        <w:t>It specifies that how much deep level the design is checked. There are sub parts of the code coverage that will be discussed bellow.</w:t>
       </w:r>
     </w:p>
     <w:p>
@@ -8181,7 +7742,6 @@
       <w:r>
         <w:t xml:space="preserve">, </w:t>
       </w:r>
-      <w:proofErr w:type="spellStart"/>
       <w:r>
         <w:rPr>
           <w:i/>
@@ -8189,7 +7749,6 @@
         </w:rPr>
         <w:t>endmodule</w:t>
       </w:r>
-      <w:proofErr w:type="spellEnd"/>
       <w:r>
         <w:t xml:space="preserve">, </w:t>
       </w:r>
@@ -8216,11 +7775,9 @@
       <w:r>
         <w:t xml:space="preserve"> </w:t>
       </w:r>
-      <w:proofErr w:type="spellStart"/>
       <w:r>
         <w:t>etc</w:t>
       </w:r>
-      <w:proofErr w:type="spellEnd"/>
       <w:r>
         <w:t xml:space="preserve"> are not covered.</w:t>
       </w:r>
@@ -8306,23 +7863,7 @@
     </w:p>
     <w:p>
       <w:r>
-        <w:t xml:space="preserve">It is the most complex type of </w:t>
-      </w:r>
-      <w:proofErr w:type="gramStart"/>
-      <w:r>
-        <w:t>coverage, because</w:t>
-      </w:r>
-      <w:proofErr w:type="gramEnd"/>
-      <w:r>
-        <w:t xml:space="preserve"> it works on the behavior of the design. In this coverage we look for how many times states are visited, transited and how many </w:t>
-      </w:r>
-      <w:proofErr w:type="gramStart"/>
-      <w:r>
-        <w:t>sequence</w:t>
-      </w:r>
-      <w:proofErr w:type="gramEnd"/>
-      <w:r>
-        <w:t xml:space="preserve"> are covered. That</w:t>
+        <w:t>It is the most complex type of coverage, because it works on the behavior of the design. In this coverage we look for how many times states are visited, transited and how many sequence are covered. That</w:t>
       </w:r>
       <w:r>
         <w:t xml:space="preserve"> is</w:t>
@@ -8394,16 +7935,11 @@
       <w:r>
         <w:t xml:space="preserve"> of transition from one state to another and it will compare it with </w:t>
       </w:r>
-      <w:proofErr w:type="gramStart"/>
       <w:r>
         <w:t xml:space="preserve">the </w:t>
       </w:r>
       <w:r>
-        <w:t xml:space="preserve"> total</w:t>
-      </w:r>
-      <w:proofErr w:type="gramEnd"/>
-      <w:r>
-        <w:t xml:space="preserve"> n</w:t>
+        <w:t xml:space="preserve"> total n</w:t>
       </w:r>
       <w:r>
         <w:t xml:space="preserve">umber of </w:t>
@@ -8427,15 +7963,7 @@
         <w:t>umber</w:t>
       </w:r>
       <w:r>
-        <w:t xml:space="preserve"> of </w:t>
-      </w:r>
-      <w:proofErr w:type="gramStart"/>
-      <w:r>
-        <w:t>transition</w:t>
-      </w:r>
-      <w:proofErr w:type="gramEnd"/>
-      <w:r>
-        <w:t xml:space="preserve"> is nothing but all possible n</w:t>
+        <w:t xml:space="preserve"> of transition is nothing but all possible n</w:t>
       </w:r>
       <w:r>
         <w:t>umber</w:t>
@@ -8497,13 +8025,8 @@
       <w:r>
         <w:t xml:space="preserve"> </w:t>
       </w:r>
-      <w:proofErr w:type="gramStart"/>
-      <w:r>
-        <w:t>In order to</w:t>
-      </w:r>
-      <w:proofErr w:type="gramEnd"/>
-      <w:r>
-        <w:t xml:space="preserve"> understand the DUT functionality, is important first to understand the K means algorithm, therefore this sections also includes a brief explanation about this algorithm.</w:t>
+      <w:r>
+        <w:t>In order to understand the DUT functionality, is important first to understand the K means algorithm, therefore this sections also includes a brief explanation about this algorithm.</w:t>
       </w:r>
     </w:p>
     <w:p>
@@ -8607,7 +8130,6 @@
         </w:rPr>
         <w:t>"</w:t>
       </w:r>
-      <w:proofErr w:type="spellStart"/>
       <w:r>
         <w:rPr>
           <w:rFonts w:eastAsiaTheme="minorEastAsia"/>
@@ -8616,7 +8138,6 @@
         </w:rPr>
         <w:t>i</w:t>
       </w:r>
-      <w:proofErr w:type="spellEnd"/>
       <w:r>
         <w:rPr>
           <w:rFonts w:eastAsiaTheme="minorEastAsia" w:hint="cs"/>
@@ -8678,7 +8199,6 @@
         </w:rPr>
         <w:t>"</w:t>
       </w:r>
-      <w:proofErr w:type="spellStart"/>
       <w:r>
         <w:rPr>
           <w:rFonts w:eastAsiaTheme="minorEastAsia"/>
@@ -8687,7 +8207,6 @@
         </w:rPr>
         <w:t>i</w:t>
       </w:r>
-      <w:proofErr w:type="spellEnd"/>
       <w:r>
         <w:rPr>
           <w:rFonts w:eastAsiaTheme="minorEastAsia" w:hint="cs"/>
@@ -8853,15 +8372,7 @@
     </w:p>
     <w:p>
       <w:r>
-        <w:t>In each iteration(time) of the algorithm, first each point of the input data is assigned to a cluster based on the “distance” from the point to the cluster’s centroid. A point will be assigned to cluster number “</w:t>
-      </w:r>
-      <w:proofErr w:type="spellStart"/>
-      <w:r>
-        <w:t>i</w:t>
-      </w:r>
-      <w:proofErr w:type="spellEnd"/>
-      <w:r>
-        <w:t>” if the metrical distance between it and the cluster’s centroid is the minimum between the distances from the point to all others cluster’s centroids. To simplify:</w:t>
+        <w:t>In each iteration(time) of the algorithm, first each point of the input data is assigned to a cluster based on the “distance” from the point to the cluster’s centroid. A point will be assigned to cluster number “i” if the metrical distance between it and the cluster’s centroid is the minimum between the distances from the point to all others cluster’s centroids. To simplify:</w:t>
       </w:r>
     </w:p>
     <w:p>
@@ -9504,15 +9015,7 @@
     </w:p>
     <w:p>
       <w:r>
-        <w:t xml:space="preserve">Usually the optimal K is not known before the beginning of the algorithm. Therefore, an error parameter can be defined to help choosing K. The </w:t>
-      </w:r>
-      <w:proofErr w:type="gramStart"/>
-      <w:r>
-        <w:t>most commonly known</w:t>
-      </w:r>
-      <w:proofErr w:type="gramEnd"/>
-      <w:r>
-        <w:t xml:space="preserve"> error parameter is the clustering error which is defined by:</w:t>
+        <w:t>Usually the optimal K is not known before the beginning of the algorithm. Therefore, an error parameter can be defined to help choosing K. The most commonly known error parameter is the clustering error which is defined by:</w:t>
       </w:r>
     </w:p>
     <w:p>
@@ -10104,15 +9607,7 @@
     </w:p>
     <w:p>
       <w:r>
-        <w:t xml:space="preserve">The data set with which the algorithm is done is stored in a local RAM inside the “K means core module”. </w:t>
-      </w:r>
-      <w:proofErr w:type="gramStart"/>
-      <w:r>
-        <w:t>In order to</w:t>
-      </w:r>
-      <w:proofErr w:type="gramEnd"/>
-      <w:r>
-        <w:t xml:space="preserve"> do so, every data point is store one by one in this RAM by a process called “Indirect Access”.</w:t>
+        <w:t>The data set with which the algorithm is done is stored in a local RAM inside the “K means core module”. In order to do so, every data point is store one by one in this RAM by a process called “Indirect Access”.</w:t>
       </w:r>
     </w:p>
     <w:p>
@@ -10447,15 +9942,7 @@
         <w:t>E</w:t>
       </w:r>
       <w:r>
-        <w:t xml:space="preserve">very data in the DUT is a </w:t>
-      </w:r>
-      <w:proofErr w:type="gramStart"/>
-      <w:r>
-        <w:t>seven dimension</w:t>
-      </w:r>
-      <w:proofErr w:type="gramEnd"/>
-      <w:r>
-        <w:t xml:space="preserve"> point. Every data point coordinate or centroid coordinate in the DUT is represented by fixed point representation with 13 bits: 1(the MSB) to determine the sign of the number(in two’s complement convention),2 for the integer part of the </w:t>
+        <w:t xml:space="preserve">very data in the DUT is a seven dimension point. Every data point coordinate or centroid coordinate in the DUT is represented by fixed point representation with 13 bits: 1(the MSB) to determine the sign of the number(in two’s complement convention),2 for the integer part of the </w:t>
       </w:r>
       <w:r>
         <w:lastRenderedPageBreak/>
@@ -10510,13 +9997,8 @@
       </m:oMathPara>
     </w:p>
     <w:p>
-      <w:proofErr w:type="gramStart"/>
-      <w:r>
-        <w:t>In order to</w:t>
-      </w:r>
-      <w:proofErr w:type="gramEnd"/>
-      <w:r>
-        <w:t xml:space="preserve"> represent this value, 22 bits will be needed: 1(the MSB) to determine the sign of the number, 11 for integer part of the number and 10 for the fractional part of the number. </w:t>
+      <w:r>
+        <w:t xml:space="preserve">In order to represent this value, 22 bits will be needed: 1(the MSB) to determine the sign of the number, 11 for integer part of the number and 10 for the fractional part of the number. </w:t>
       </w:r>
     </w:p>
     <w:p/>
@@ -10541,15 +10023,7 @@
         <w:t xml:space="preserve">, in which there are basic instructions of how to use the </w:t>
       </w:r>
       <w:r>
-        <w:t xml:space="preserve">DUT as well as which parameters are </w:t>
-      </w:r>
-      <w:proofErr w:type="gramStart"/>
-      <w:r>
-        <w:t>mandatory</w:t>
-      </w:r>
-      <w:proofErr w:type="gramEnd"/>
-      <w:r>
-        <w:t xml:space="preserve"> and which are optional and which values they can receive</w:t>
+        <w:t>DUT as well as which parameters are mandatory and which are optional and which values they can receive</w:t>
       </w:r>
     </w:p>
     <w:p>
@@ -10589,15 +10063,7 @@
         <w:t>the DUT</w:t>
       </w:r>
       <w:r>
-        <w:t>, it is needed to assert low the reset signal (</w:t>
-      </w:r>
-      <w:proofErr w:type="spellStart"/>
-      <w:r>
-        <w:t>PResetn</w:t>
-      </w:r>
-      <w:proofErr w:type="spellEnd"/>
-      <w:r>
-        <w:t>, this is an active low signal) for at least half a clock cycle. This is needed also between two consecutive uses of the IP.</w:t>
+        <w:t>, it is needed to assert low the reset signal (PResetn, this is an active low signal) for at least half a clock cycle. This is needed also between two consecutive uses of the IP.</w:t>
       </w:r>
     </w:p>
     <w:p>
@@ -10617,15 +10083,7 @@
         <w:t>Before setting the “Go” register to 1, at least 8 data points need to be written to the IP’s RAM</w:t>
       </w:r>
       <w:r>
-        <w:t xml:space="preserve">. The maximum Ram capacity is of 512 data </w:t>
-      </w:r>
-      <w:proofErr w:type="gramStart"/>
-      <w:r>
-        <w:t>points,</w:t>
-      </w:r>
-      <w:proofErr w:type="gramEnd"/>
-      <w:r>
-        <w:t xml:space="preserve"> therefore insertion of more than 512 data points may cause unexpected behavior.</w:t>
+        <w:t>. The maximum Ram capacity is of 512 data points, therefore insertion of more than 512 data points may cause unexpected behavior.</w:t>
       </w:r>
       <w:r>
         <w:t xml:space="preserve"> </w:t>
@@ -10666,15 +10124,7 @@
         </w:rPr>
       </w:pPr>
       <w:r>
-        <w:t xml:space="preserve">First ram </w:t>
-      </w:r>
-      <w:proofErr w:type="spellStart"/>
-      <w:r>
-        <w:t>addr</w:t>
-      </w:r>
-      <w:proofErr w:type="spellEnd"/>
-      <w:r>
-        <w:t xml:space="preserve"> </w:t>
+        <w:t xml:space="preserve">First ram addr </w:t>
       </w:r>
       <w:r>
         <w:t>– this register must be configured to the first ram address in which the user wrote data.</w:t>
@@ -10698,13 +10148,8 @@
         <w:t>Last</w:t>
       </w:r>
       <w:r>
-        <w:t xml:space="preserve"> ram </w:t>
-      </w:r>
-      <w:proofErr w:type="spellStart"/>
-      <w:r>
-        <w:t>addr</w:t>
-      </w:r>
-      <w:proofErr w:type="spellEnd"/>
+        <w:t xml:space="preserve"> ram addr</w:t>
+      </w:r>
       <w:r>
         <w:t xml:space="preserve"> - this register must be configured to the last ram address in which the user wrote data.</w:t>
       </w:r>
@@ -10714,35 +10159,20 @@
         <w:t>As mentioned before, the maximum Ram capacity is of 512 data points, therefore the parameter “</w:t>
       </w:r>
       <w:r>
-        <w:t xml:space="preserve">First ram </w:t>
-      </w:r>
-      <w:proofErr w:type="spellStart"/>
-      <w:r>
-        <w:t>addr</w:t>
-      </w:r>
-      <w:proofErr w:type="spellEnd"/>
+        <w:t>First ram addr</w:t>
+      </w:r>
       <w:r>
         <w:t>” should be between 1 and 512. The parameters “Last</w:t>
       </w:r>
       <w:r>
-        <w:t xml:space="preserve"> ram </w:t>
-      </w:r>
-      <w:proofErr w:type="spellStart"/>
-      <w:r>
-        <w:t>addr</w:t>
-      </w:r>
-      <w:proofErr w:type="spellEnd"/>
+        <w:t xml:space="preserve"> ram addr</w:t>
+      </w:r>
       <w:r>
         <w:t>” shall therefore be set to the sum of the parameter “</w:t>
       </w:r>
       <w:r>
-        <w:t xml:space="preserve">First ram </w:t>
-      </w:r>
-      <w:proofErr w:type="spellStart"/>
-      <w:r>
-        <w:t>addr</w:t>
-      </w:r>
-      <w:proofErr w:type="spellEnd"/>
+        <w:t>First ram addr</w:t>
+      </w:r>
       <w:r>
         <w:t xml:space="preserve">” and the number of points </w:t>
       </w:r>
@@ -10765,29 +10195,13 @@
     </w:p>
     <w:p>
       <w:r>
-        <w:t xml:space="preserve">After making the configurations described above, </w:t>
-      </w:r>
-      <w:proofErr w:type="gramStart"/>
-      <w:r>
-        <w:t>in order to</w:t>
-      </w:r>
-      <w:proofErr w:type="gramEnd"/>
-      <w:r>
-        <w:t xml:space="preserve"> instruct the </w:t>
+        <w:t xml:space="preserve">After making the configurations described above, in order to instruct the </w:t>
       </w:r>
       <w:r>
         <w:t>DUT</w:t>
       </w:r>
       <w:r>
-        <w:t xml:space="preserve"> to start its function, the user must write the value ‘1’ to register named “</w:t>
-      </w:r>
-      <w:proofErr w:type="spellStart"/>
-      <w:r>
-        <w:t>Go_reg</w:t>
-      </w:r>
-      <w:proofErr w:type="spellEnd"/>
-      <w:r>
-        <w:t>”.</w:t>
+        <w:t xml:space="preserve"> to start its function, the user must write the value ‘1’ to register named “Go_reg”.</w:t>
       </w:r>
     </w:p>
     <w:p>
@@ -10829,21 +10243,11 @@
       <w:r>
         <w:t>, i.e. fixed point number, MSB is sign bit, then 2 bits for integer part and 10 bits for fractional part) to registers “</w:t>
       </w:r>
-      <w:proofErr w:type="spellStart"/>
       <w:r>
         <w:t>Cent_X_reg</w:t>
       </w:r>
-      <w:proofErr w:type="spellEnd"/>
-      <w:r>
-        <w:t>”(X is an integer between 1 and 8),before the “</w:t>
-      </w:r>
-      <w:proofErr w:type="spellStart"/>
-      <w:r>
-        <w:t>Go_reg</w:t>
-      </w:r>
-      <w:proofErr w:type="spellEnd"/>
-      <w:r>
-        <w:t>” is configure to ‘1’. In case these registers are not configure, all centroid initial values will be zero.</w:t>
+      <w:r>
+        <w:t>”(X is an integer between 1 and 8),before the “Go_reg” is configure to ‘1’. In case these registers are not configure, all centroid initial values will be zero.</w:t>
       </w:r>
     </w:p>
     <w:p>
@@ -11207,11 +10611,9 @@
             <w:tcW w:w="1525" w:type="dxa"/>
           </w:tcPr>
           <w:p>
-            <w:proofErr w:type="spellStart"/>
             <w:r>
               <w:t>PRESETn</w:t>
             </w:r>
-            <w:proofErr w:type="spellEnd"/>
           </w:p>
         </w:tc>
         <w:tc>
@@ -11283,11 +10685,9 @@
             <w:tcW w:w="1525" w:type="dxa"/>
           </w:tcPr>
           <w:p>
-            <w:proofErr w:type="spellStart"/>
             <w:r>
               <w:t>PSELx</w:t>
             </w:r>
-            <w:proofErr w:type="spellEnd"/>
           </w:p>
         </w:tc>
         <w:tc>
@@ -11316,15 +10716,7 @@
           </w:p>
           <w:p>
             <w:r>
-              <w:t xml:space="preserve">There is a </w:t>
-            </w:r>
-            <w:proofErr w:type="spellStart"/>
-            <w:r>
-              <w:t>PSELx</w:t>
-            </w:r>
-            <w:proofErr w:type="spellEnd"/>
-            <w:r>
-              <w:t xml:space="preserve"> signal for each slave.</w:t>
+              <w:t>There is a PSELx signal for each slave.</w:t>
             </w:r>
           </w:p>
         </w:tc>
@@ -11811,15 +11203,7 @@
         <w:t>SETUP</w:t>
       </w:r>
       <w:r>
-        <w:t xml:space="preserve"> - When a transfer is required the bus moves into the SETUP state, where the appropriate select signal, </w:t>
-      </w:r>
-      <w:proofErr w:type="spellStart"/>
-      <w:r>
-        <w:t>PSELx</w:t>
-      </w:r>
-      <w:proofErr w:type="spellEnd"/>
-      <w:r>
-        <w:t xml:space="preserve">, is asserted. The bus only remains in the SETUP state for one clock cycle and always moves to the ACCESS state on the next rising edge of the clock. </w:t>
+        <w:t xml:space="preserve"> - When a transfer is required the bus moves into the SETUP state, where the appropriate select signal, PSELx, is asserted. The bus only remains in the SETUP state for one clock cycle and always moves to the ACCESS state on the next rising edge of the clock. </w:t>
       </w:r>
     </w:p>
     <w:p>
@@ -11875,15 +11259,7 @@
     </w:p>
     <w:p>
       <w:r>
-        <w:t xml:space="preserve">Each transfer consists of two cycles: one for the SETUP state and another for the ACCESS state. There are three types of transfers:  write transfers, read </w:t>
-      </w:r>
-      <w:proofErr w:type="gramStart"/>
-      <w:r>
-        <w:t>transfers</w:t>
-      </w:r>
-      <w:proofErr w:type="gramEnd"/>
-      <w:r>
-        <w:t xml:space="preserve"> and error response transfers. In addition, write and read transfers can be with or without wait states, that are SETUP states which follow an ACCESS state instead of going to IDLE STATE.</w:t>
+        <w:t>Each transfer consists of two cycles: one for the SETUP state and another for the ACCESS state. There are three types of transfers:  write transfers, read transfers and error response transfers. In addition, write and read transfers can be with or without wait states, that are SETUP states which follow an ACCESS state instead of going to IDLE STATE.</w:t>
       </w:r>
     </w:p>
     <w:p>
@@ -11907,15 +11283,7 @@
     </w:p>
     <w:p>
       <w:r>
-        <w:t>A write transfer without wait states consist of two clock cycles: in the first (the SETUP STATE) the signals: address (PADDR), write data (PWDATA), write (PWRITE</w:t>
-      </w:r>
-      <w:proofErr w:type="gramStart"/>
-      <w:r>
-        <w:t>)</w:t>
-      </w:r>
-      <w:proofErr w:type="gramEnd"/>
-      <w:r>
-        <w:t xml:space="preserve"> and select (PSEL) are asserted.</w:t>
+        <w:t>A write transfer without wait states consist of two clock cycles: in the first (the SETUP STATE) the signals: address (PADDR), write data (PWDATA), write (PWRITE) and select (PSEL) are asserted.</w:t>
       </w:r>
       <w:r>
         <w:t xml:space="preserve"> </w:t>
@@ -12275,11 +11643,7 @@
         <w:t>7</w:t>
       </w:r>
       <w:r>
-        <w:t xml:space="preserve">: APB write transfer with no </w:t>
-      </w:r>
-      <w:proofErr w:type="spellStart"/>
-      <w:r>
-        <w:t>waits</w:t>
+        <w:t>: APB write transfer with no waits</w:t>
       </w:r>
       <w:r>
         <w:fldChar w:fldCharType="end"/>
@@ -12294,11 +11658,7 @@
         <w:fldChar w:fldCharType="separate"/>
       </w:r>
       <w:r>
-        <w:t>Figure</w:t>
-      </w:r>
-      <w:proofErr w:type="spellEnd"/>
-      <w:r>
-        <w:t xml:space="preserve"> </w:t>
+        <w:t xml:space="preserve">Figure </w:t>
       </w:r>
       <w:r>
         <w:rPr>
@@ -13127,36 +12487,15 @@
       <w:r>
         <w:t xml:space="preserve">. It is child class of the UVM built in class </w:t>
       </w:r>
-      <w:proofErr w:type="spellStart"/>
       <w:r>
         <w:rPr>
           <w:i/>
           <w:iCs/>
         </w:rPr>
-        <w:t>uvm_sequence_</w:t>
-      </w:r>
-      <w:proofErr w:type="gramStart"/>
-      <w:r>
-        <w:rPr>
-          <w:i/>
-          <w:iCs/>
-        </w:rPr>
-        <w:t>item</w:t>
-      </w:r>
-      <w:proofErr w:type="spellEnd"/>
-      <w:r>
-        <w:rPr>
-          <w:i/>
-          <w:iCs/>
-        </w:rPr>
-        <w:t xml:space="preserve"> </w:t>
-      </w:r>
-      <w:r>
-        <w:t xml:space="preserve"> and</w:t>
-      </w:r>
-      <w:proofErr w:type="gramEnd"/>
-      <w:r>
-        <w:t xml:space="preserve"> has the following variables and constrains:</w:t>
+        <w:t xml:space="preserve">uvm_sequence_item </w:t>
+      </w:r>
+      <w:r>
+        <w:t xml:space="preserve"> and has the following variables and constrains:</w:t>
       </w:r>
     </w:p>
     <w:tbl>
@@ -13260,11 +12599,9 @@
             <w:tcW w:w="1751" w:type="dxa"/>
           </w:tcPr>
           <w:p>
-            <w:proofErr w:type="spellStart"/>
             <w:r>
               <w:t>Num_points</w:t>
             </w:r>
-            <w:proofErr w:type="spellEnd"/>
           </w:p>
         </w:tc>
         <w:tc>
@@ -13283,15 +12620,7 @@
           </w:tcPr>
           <w:p>
             <w:r>
-              <w:t>8&lt;</w:t>
-            </w:r>
-            <w:proofErr w:type="spellStart"/>
-            <w:r>
-              <w:t>num_points</w:t>
-            </w:r>
-            <w:proofErr w:type="spellEnd"/>
-            <w:r>
-              <w:t>&lt;512</w:t>
+              <w:t>8&lt;num_points&lt;512</w:t>
             </w:r>
           </w:p>
         </w:tc>
@@ -13381,26 +12710,13 @@
             <w:tcW w:w="2467" w:type="dxa"/>
           </w:tcPr>
           <w:p>
-            <w:proofErr w:type="gramStart"/>
-            <w:r>
-              <w:t>threshold[</w:t>
-            </w:r>
-            <w:proofErr w:type="gramEnd"/>
-            <w:r>
-              <w:t>12:8] == 5'd0</w:t>
+            <w:r>
+              <w:t>threshold[12:8] == 5'd0</w:t>
             </w:r>
           </w:p>
           <w:p>
             <w:r>
-              <w:t>(</w:t>
-            </w:r>
-            <w:proofErr w:type="gramStart"/>
-            <w:r>
-              <w:t>so</w:t>
-            </w:r>
-            <w:proofErr w:type="gramEnd"/>
-            <w:r>
-              <w:t xml:space="preserve"> the threshold is small)</w:t>
+              <w:t>(so the threshold is small)</w:t>
             </w:r>
           </w:p>
         </w:tc>
@@ -13447,21 +12763,8 @@
               </w:rPr>
             </w:pPr>
             <w:r>
-              <w:t xml:space="preserve">first_point_index &lt;= 512 - </w:t>
-            </w:r>
-            <w:proofErr w:type="spellStart"/>
-            <w:r>
-              <w:t>num_</w:t>
-            </w:r>
-            <w:proofErr w:type="gramStart"/>
-            <w:r>
-              <w:t>points</w:t>
-            </w:r>
-            <w:proofErr w:type="spellEnd"/>
-            <w:r>
-              <w:t>;</w:t>
-            </w:r>
-            <w:proofErr w:type="gramEnd"/>
+              <w:t>first_point_index &lt;= 512 - num_points;</w:t>
+            </w:r>
           </w:p>
           <w:p>
             <w:r>
@@ -13520,15 +12823,7 @@
           </w:tcPr>
           <w:p>
             <w:r>
-              <w:t xml:space="preserve">last_point_index == </w:t>
-            </w:r>
-            <w:proofErr w:type="spellStart"/>
-            <w:r>
-              <w:t>num_points</w:t>
-            </w:r>
-            <w:proofErr w:type="spellEnd"/>
-            <w:r>
-              <w:t xml:space="preserve"> + first_point_index - 13'b1</w:t>
+              <w:t>last_point_index == num_points + first_point_index - 13'b1</w:t>
             </w:r>
           </w:p>
         </w:tc>
@@ -13568,7 +12863,6 @@
       <w:r>
         <w:t xml:space="preserve">The sequence class used by the verification environment was named </w:t>
       </w:r>
-      <w:proofErr w:type="spellStart"/>
       <w:r>
         <w:rPr>
           <w:i/>
@@ -13576,278 +12870,185 @@
         </w:rPr>
         <w:t>Kmeans_in_sequence</w:t>
       </w:r>
-      <w:proofErr w:type="spellEnd"/>
       <w:r>
         <w:t xml:space="preserve">. It is child class of the UVM built in class </w:t>
       </w:r>
-      <w:proofErr w:type="spellStart"/>
       <w:r>
         <w:rPr>
           <w:i/>
           <w:iCs/>
         </w:rPr>
-        <w:t>uvm_sequence</w:t>
-      </w:r>
-      <w:proofErr w:type="spellEnd"/>
+        <w:t>uvm_sequence .</w:t>
+      </w:r>
+      <w:r>
+        <w:t xml:space="preserve">In this class, there is a variable called </w:t>
+      </w:r>
       <w:r>
         <w:rPr>
           <w:i/>
           <w:iCs/>
         </w:rPr>
-        <w:t xml:space="preserve"> .</w:t>
-      </w:r>
-      <w:r>
-        <w:t xml:space="preserve">In this class, there is a variable called </w:t>
-      </w:r>
-      <w:proofErr w:type="spellStart"/>
+        <w:t xml:space="preserve">num_txs </w:t>
+      </w:r>
+      <w:r>
+        <w:t xml:space="preserve"> which is set to be the number of transactions the Testbench will produce and send,i.e. the number of actual tests performed.</w:t>
+      </w:r>
+    </w:p>
+    <w:p>
+      <w:r>
+        <w:lastRenderedPageBreak/>
+        <w:t xml:space="preserve">Also in this class, in a loop which runs </w:t>
+      </w:r>
       <w:r>
         <w:rPr>
           <w:i/>
           <w:iCs/>
         </w:rPr>
-        <w:t>num_txs</w:t>
-      </w:r>
-      <w:proofErr w:type="spellEnd"/>
+        <w:t xml:space="preserve">num_txs </w:t>
+      </w:r>
+      <w:r>
+        <w:t xml:space="preserve"> times, a </w:t>
+      </w:r>
       <w:r>
         <w:rPr>
           <w:i/>
           <w:iCs/>
         </w:rPr>
-        <w:t xml:space="preserve"> </w:t>
-      </w:r>
-      <w:r>
-        <w:t xml:space="preserve"> which is set to be the number of transactions the Testbench will produce and </w:t>
-      </w:r>
-      <w:proofErr w:type="spellStart"/>
-      <w:r>
-        <w:t>send,i.e</w:t>
-      </w:r>
-      <w:proofErr w:type="spellEnd"/>
-      <w:r>
-        <w:t>. the number of actual tests performed.</w:t>
-      </w:r>
-    </w:p>
-    <w:p>
-      <w:r>
-        <w:lastRenderedPageBreak/>
-        <w:t xml:space="preserve">Also in this class, in a loop which runs </w:t>
-      </w:r>
-      <w:proofErr w:type="spellStart"/>
+        <w:t>Kmeans_trasaction</w:t>
+      </w:r>
+      <w:r>
+        <w:t xml:space="preserve"> is instantiated and the build in function </w:t>
+      </w:r>
       <w:r>
         <w:rPr>
           <w:i/>
           <w:iCs/>
         </w:rPr>
-        <w:t>num_txs</w:t>
-      </w:r>
-      <w:proofErr w:type="spellEnd"/>
+        <w:t>randomize</w:t>
+      </w:r>
+      <w:r>
+        <w:t xml:space="preserve"> is called in order to generate all variables explained in the previous section(section </w:t>
+      </w:r>
+      <w:r>
+        <w:fldChar w:fldCharType="begin"/>
+      </w:r>
+      <w:r>
+        <w:instrText xml:space="preserve"> REF _Ref56063705 \r \h </w:instrText>
+      </w:r>
+      <w:r>
+        <w:fldChar w:fldCharType="separate"/>
+      </w:r>
+      <w:r>
+        <w:rPr>
+          <w:rFonts w:hint="cs"/>
+          <w:cs/>
+        </w:rPr>
+        <w:t>‎</w:t>
+      </w:r>
+      <w:r>
+        <w:t>4.1.1</w:t>
+      </w:r>
+      <w:r>
+        <w:fldChar w:fldCharType="end"/>
+      </w:r>
+      <w:r>
+        <w:t>).</w:t>
+      </w:r>
+      <w:r>
+        <w:t xml:space="preserve">Also in this loop, the build in function </w:t>
+      </w:r>
       <w:r>
         <w:rPr>
           <w:i/>
           <w:iCs/>
         </w:rPr>
-        <w:t xml:space="preserve"> </w:t>
-      </w:r>
-      <w:r>
-        <w:t xml:space="preserve"> times, a </w:t>
-      </w:r>
-      <w:proofErr w:type="spellStart"/>
+        <w:t xml:space="preserve">start_item </w:t>
+      </w:r>
+      <w:r>
+        <w:t xml:space="preserve">is called with the previous instantiated   </w:t>
+      </w:r>
       <w:r>
         <w:rPr>
           <w:i/>
           <w:iCs/>
         </w:rPr>
-        <w:t>Kmeans_trasaction</w:t>
-      </w:r>
-      <w:proofErr w:type="spellEnd"/>
-      <w:r>
-        <w:t xml:space="preserve"> is instantiated and the build in function </w:t>
+        <w:t xml:space="preserve">Kmeans_trasaction </w:t>
+      </w:r>
+      <w:r>
+        <w:t xml:space="preserve">as parameter, in order to “send" it to the driver through the sequencer. After the driver finishes using the transaction sent to it, the </w:t>
+      </w:r>
+      <w:r>
+        <w:t>sequence</w:t>
+      </w:r>
+      <w:r>
+        <w:t xml:space="preserve"> class than calls the build in function </w:t>
       </w:r>
       <w:r>
         <w:rPr>
           <w:i/>
           <w:iCs/>
         </w:rPr>
-        <w:t>randomize</w:t>
-      </w:r>
-      <w:r>
-        <w:t xml:space="preserve"> is called in order to generate all variables explained in the previous section(section </w:t>
-      </w:r>
-      <w:r>
-        <w:fldChar w:fldCharType="begin"/>
-      </w:r>
-      <w:r>
-        <w:instrText xml:space="preserve"> REF _Ref56063705 \r \h </w:instrText>
-      </w:r>
-      <w:r>
-        <w:fldChar w:fldCharType="separate"/>
-      </w:r>
-      <w:r>
-        <w:rPr>
-          <w:rFonts w:hint="cs"/>
-          <w:cs/>
-        </w:rPr>
-        <w:t>‎</w:t>
-      </w:r>
-      <w:r>
-        <w:t>4.1.1</w:t>
-      </w:r>
-      <w:r>
-        <w:fldChar w:fldCharType="end"/>
-      </w:r>
-      <w:r>
-        <w:t>).</w:t>
-      </w:r>
-      <w:r>
-        <w:t xml:space="preserve">Also in this loop, the build in function </w:t>
-      </w:r>
-      <w:proofErr w:type="spellStart"/>
+        <w:t xml:space="preserve">finish_item </w:t>
+      </w:r>
+      <w:r>
+        <w:t xml:space="preserve">with the same </w:t>
+      </w:r>
       <w:r>
         <w:rPr>
           <w:i/>
           <w:iCs/>
         </w:rPr>
-        <w:t>start_item</w:t>
-      </w:r>
-      <w:proofErr w:type="spellEnd"/>
+        <w:t xml:space="preserve">Kmeans_trasaction </w:t>
+      </w:r>
+      <w:r>
+        <w:t>as parameter, in order to end this transaction.</w:t>
+      </w:r>
+    </w:p>
+    <w:p>
+      <w:pPr>
+        <w:pStyle w:val="Heading3"/>
+      </w:pPr>
+      <w:r>
+        <w:t>Driver</w:t>
+      </w:r>
+    </w:p>
+    <w:p>
+      <w:r>
+        <w:t xml:space="preserve">The Driver class used in the environment was named </w:t>
+      </w:r>
       <w:r>
         <w:rPr>
           <w:i/>
           <w:iCs/>
         </w:rPr>
-        <w:t xml:space="preserve"> </w:t>
-      </w:r>
-      <w:r>
-        <w:t xml:space="preserve">is called with the previous instantiated   </w:t>
-      </w:r>
-      <w:proofErr w:type="spellStart"/>
+        <w:t>Kmeans_driver</w:t>
+      </w:r>
+      <w:r>
+        <w:t xml:space="preserve"> and it</w:t>
+      </w:r>
+      <w:r>
+        <w:t xml:space="preserve"> is child class of the UVM built in class </w:t>
+      </w:r>
       <w:r>
         <w:rPr>
           <w:i/>
           <w:iCs/>
         </w:rPr>
-        <w:t>Kmeans_trasaction</w:t>
-      </w:r>
-      <w:proofErr w:type="spellEnd"/>
+        <w:t>uvm_driver</w:t>
+      </w:r>
+      <w:r>
+        <w:t xml:space="preserve">. </w:t>
+      </w:r>
+      <w:r>
+        <w:t>As the driver is responsible to send the transaction(</w:t>
+      </w:r>
       <w:r>
         <w:rPr>
           <w:i/>
           <w:iCs/>
         </w:rPr>
-        <w:t xml:space="preserve"> </w:t>
-      </w:r>
-      <w:r>
-        <w:t xml:space="preserve">as parameter, in order to “send" it to the driver through the sequencer. After the driver finishes using the transaction sent to it, the </w:t>
-      </w:r>
-      <w:r>
-        <w:t>sequence</w:t>
-      </w:r>
-      <w:r>
-        <w:t xml:space="preserve"> class than calls the build in function </w:t>
-      </w:r>
-      <w:proofErr w:type="spellStart"/>
-      <w:r>
-        <w:rPr>
-          <w:i/>
-          <w:iCs/>
-        </w:rPr>
-        <w:t>finish_item</w:t>
-      </w:r>
-      <w:proofErr w:type="spellEnd"/>
-      <w:r>
-        <w:rPr>
-          <w:i/>
-          <w:iCs/>
-        </w:rPr>
-        <w:t xml:space="preserve"> </w:t>
-      </w:r>
-      <w:r>
-        <w:t xml:space="preserve">with the same </w:t>
-      </w:r>
-      <w:proofErr w:type="spellStart"/>
-      <w:r>
-        <w:rPr>
-          <w:i/>
-          <w:iCs/>
-        </w:rPr>
         <w:t>Kmeans_trasaction</w:t>
       </w:r>
-      <w:proofErr w:type="spellEnd"/>
-      <w:r>
-        <w:rPr>
-          <w:i/>
-          <w:iCs/>
-        </w:rPr>
-        <w:t xml:space="preserve"> </w:t>
-      </w:r>
-      <w:r>
-        <w:t xml:space="preserve">as parameter, </w:t>
-      </w:r>
-      <w:proofErr w:type="gramStart"/>
-      <w:r>
-        <w:t>in order to</w:t>
-      </w:r>
-      <w:proofErr w:type="gramEnd"/>
-      <w:r>
-        <w:t xml:space="preserve"> end this transaction.</w:t>
-      </w:r>
-    </w:p>
-    <w:p>
-      <w:pPr>
-        <w:pStyle w:val="Heading3"/>
-      </w:pPr>
-      <w:r>
-        <w:t>Driver</w:t>
-      </w:r>
-    </w:p>
-    <w:p>
-      <w:r>
-        <w:t xml:space="preserve">The Driver class used in the environment was named </w:t>
-      </w:r>
-      <w:proofErr w:type="spellStart"/>
-      <w:r>
-        <w:rPr>
-          <w:i/>
-          <w:iCs/>
-        </w:rPr>
-        <w:t>Kmeans_driver</w:t>
-      </w:r>
-      <w:proofErr w:type="spellEnd"/>
-      <w:r>
-        <w:t xml:space="preserve"> and it</w:t>
-      </w:r>
-      <w:r>
-        <w:t xml:space="preserve"> is child class of the UVM built in class </w:t>
-      </w:r>
-      <w:proofErr w:type="spellStart"/>
-      <w:r>
-        <w:rPr>
-          <w:i/>
-          <w:iCs/>
-        </w:rPr>
-        <w:t>uvm_driver</w:t>
-      </w:r>
-      <w:proofErr w:type="spellEnd"/>
-      <w:r>
-        <w:t xml:space="preserve">. </w:t>
-      </w:r>
-      <w:r>
-        <w:t xml:space="preserve">As the driver is responsible to send the </w:t>
-      </w:r>
-      <w:proofErr w:type="gramStart"/>
-      <w:r>
-        <w:t>transaction(</w:t>
-      </w:r>
-      <w:proofErr w:type="spellStart"/>
-      <w:proofErr w:type="gramEnd"/>
-      <w:r>
-        <w:rPr>
-          <w:i/>
-          <w:iCs/>
-        </w:rPr>
-        <w:t>Kmeans_trasaction</w:t>
-      </w:r>
-      <w:proofErr w:type="spellEnd"/>
       <w:r>
         <w:t>) to the DIT and the Ref model, it implements the following tasks:</w:t>
       </w:r>
@@ -13902,15 +13103,7 @@
         <w:t>data</w:t>
       </w:r>
       <w:r>
-        <w:t xml:space="preserve">. According to this parameters, it toggles the DUT virtual interface </w:t>
-      </w:r>
-      <w:proofErr w:type="gramStart"/>
-      <w:r>
-        <w:t>signals(</w:t>
-      </w:r>
-      <w:proofErr w:type="gramEnd"/>
-      <w:r>
-        <w:t xml:space="preserve">APB signals) according to section </w:t>
+        <w:t xml:space="preserve">. According to this parameters, it toggles the DUT virtual interface signals(APB signals) according to section </w:t>
       </w:r>
       <w:r>
         <w:fldChar w:fldCharType="begin"/>
@@ -13998,220 +13191,200 @@
           <w:i/>
           <w:iCs/>
         </w:rPr>
-        <w:t>kmeans_</w:t>
-      </w:r>
-      <w:proofErr w:type="gramStart"/>
+        <w:t xml:space="preserve">kmeans_transaction </w:t>
+      </w:r>
+      <w:r>
+        <w:t xml:space="preserve"> as data for the </w:t>
+      </w:r>
       <w:r>
         <w:rPr>
           <w:i/>
           <w:iCs/>
         </w:rPr>
-        <w:t xml:space="preserve">transaction </w:t>
-      </w:r>
-      <w:r>
-        <w:t xml:space="preserve"> as</w:t>
-      </w:r>
-      <w:proofErr w:type="gramEnd"/>
-      <w:r>
-        <w:t xml:space="preserve"> data for the </w:t>
+        <w:t>send_APB_transaction</w:t>
       </w:r>
       <w:r>
         <w:rPr>
           <w:i/>
           <w:iCs/>
         </w:rPr>
-        <w:t>send_APB_transaction</w:t>
+        <w:t xml:space="preserve"> task. </w:t>
+      </w:r>
+      <w:r>
+        <w:t xml:space="preserve">Then this task configures the </w:t>
       </w:r>
       <w:r>
         <w:rPr>
           <w:i/>
           <w:iCs/>
         </w:rPr>
-        <w:t xml:space="preserve"> task. </w:t>
-      </w:r>
-      <w:r>
-        <w:t xml:space="preserve">Then this task configures the </w:t>
+        <w:t xml:space="preserve">first_ram_addr_reg </w:t>
+      </w:r>
+      <w:r>
+        <w:t xml:space="preserve">and </w:t>
       </w:r>
       <w:r>
         <w:rPr>
           <w:i/>
           <w:iCs/>
         </w:rPr>
-        <w:t xml:space="preserve">first_ram_addr_reg </w:t>
-      </w:r>
-      <w:r>
-        <w:t xml:space="preserve">and </w:t>
+        <w:t xml:space="preserve">last_ram_addr_reg </w:t>
+      </w:r>
+      <w:r>
+        <w:t xml:space="preserve">of the DUT by using the </w:t>
       </w:r>
       <w:r>
         <w:rPr>
           <w:i/>
           <w:iCs/>
         </w:rPr>
-        <w:t xml:space="preserve">last_ram_addr_reg </w:t>
-      </w:r>
-      <w:r>
-        <w:t xml:space="preserve">of the DUT by using the </w:t>
+        <w:t>send_APB_transaction</w:t>
       </w:r>
       <w:r>
         <w:rPr>
           <w:i/>
           <w:iCs/>
         </w:rPr>
-        <w:t>send_APB_transaction</w:t>
+        <w:t xml:space="preserve"> </w:t>
+      </w:r>
+      <w:r>
+        <w:t xml:space="preserve">task where the </w:t>
       </w:r>
       <w:r>
         <w:rPr>
           <w:i/>
           <w:iCs/>
         </w:rPr>
-        <w:t xml:space="preserve"> </w:t>
-      </w:r>
-      <w:r>
-        <w:t xml:space="preserve">task where the </w:t>
+        <w:t>data</w:t>
+      </w:r>
+      <w:r>
+        <w:t xml:space="preserve"> parameter is the variable </w:t>
       </w:r>
       <w:r>
         <w:rPr>
           <w:i/>
           <w:iCs/>
         </w:rPr>
-        <w:t>data</w:t>
-      </w:r>
-      <w:r>
-        <w:t xml:space="preserve"> parameter is the variable </w:t>
+        <w:t>first_point_index</w:t>
+      </w:r>
+      <w:r>
+        <w:t xml:space="preserve"> and </w:t>
       </w:r>
       <w:r>
         <w:rPr>
           <w:i/>
           <w:iCs/>
         </w:rPr>
-        <w:t>first_point_index</w:t>
-      </w:r>
-      <w:r>
-        <w:t xml:space="preserve"> and </w:t>
+        <w:t xml:space="preserve">last_point_index </w:t>
+      </w:r>
+      <w:r>
+        <w:t xml:space="preserve"> accordingly.</w:t>
+      </w:r>
+    </w:p>
+    <w:p>
+      <w:pPr>
+        <w:pStyle w:val="ListParagraph"/>
+      </w:pPr>
+      <w:r>
+        <w:t xml:space="preserve">Next, this task write all data points stored in the </w:t>
       </w:r>
       <w:r>
         <w:rPr>
           <w:i/>
           <w:iCs/>
         </w:rPr>
-        <w:t xml:space="preserve">last_point_index </w:t>
-      </w:r>
-      <w:r>
-        <w:t xml:space="preserve"> accordingly.</w:t>
-      </w:r>
-    </w:p>
-    <w:p>
-      <w:pPr>
-        <w:pStyle w:val="ListParagraph"/>
-      </w:pPr>
-      <w:r>
-        <w:t xml:space="preserve">Next, this task write all data points stored in the </w:t>
+        <w:t>kmeans_transaction</w:t>
+      </w:r>
+      <w:r>
+        <w:t xml:space="preserve"> variable </w:t>
       </w:r>
       <w:r>
         <w:rPr>
           <w:i/>
           <w:iCs/>
         </w:rPr>
-        <w:t>kmeans_transaction</w:t>
-      </w:r>
-      <w:r>
-        <w:t xml:space="preserve"> variable </w:t>
+        <w:t>data_points</w:t>
+      </w:r>
+      <w:r>
+        <w:t xml:space="preserve"> from </w:t>
       </w:r>
       <w:r>
         <w:rPr>
           <w:i/>
           <w:iCs/>
         </w:rPr>
-        <w:t>data_points</w:t>
-      </w:r>
-      <w:r>
-        <w:t xml:space="preserve"> from </w:t>
+        <w:t xml:space="preserve">first_point_index </w:t>
+      </w:r>
+      <w:r>
+        <w:t xml:space="preserve">to </w:t>
       </w:r>
       <w:r>
         <w:rPr>
           <w:i/>
           <w:iCs/>
         </w:rPr>
-        <w:t xml:space="preserve">first_point_index </w:t>
-      </w:r>
-      <w:r>
-        <w:t xml:space="preserve">to </w:t>
+        <w:t>last_point_index</w:t>
+      </w:r>
+      <w:r>
+        <w:t xml:space="preserve"> to the DUT RAM, again, using the</w:t>
+      </w:r>
+      <w:r>
+        <w:t xml:space="preserve"> </w:t>
       </w:r>
       <w:r>
         <w:rPr>
           <w:i/>
           <w:iCs/>
         </w:rPr>
-        <w:t>last_point_index</w:t>
-      </w:r>
-      <w:r>
-        <w:t xml:space="preserve"> to the DUT RAM, again, using the</w:t>
-      </w:r>
-      <w:r>
-        <w:t xml:space="preserve"> </w:t>
+        <w:t>send_APB_transaction</w:t>
       </w:r>
       <w:r>
         <w:rPr>
           <w:i/>
           <w:iCs/>
         </w:rPr>
-        <w:t>send_APB_transaction</w:t>
+        <w:t>.</w:t>
+      </w:r>
+    </w:p>
+    <w:p>
+      <w:pPr>
+        <w:pStyle w:val="ListParagraph"/>
+      </w:pPr>
+      <w:r>
+        <w:t>Finally</w:t>
+      </w:r>
+      <w:r>
+        <w:t xml:space="preserve">, the task will send a GO signal to the DUT (in order to start the DUT calculations) by using the </w:t>
       </w:r>
       <w:r>
         <w:rPr>
           <w:i/>
           <w:iCs/>
         </w:rPr>
-        <w:t>.</w:t>
-      </w:r>
-    </w:p>
-    <w:p>
-      <w:pPr>
-        <w:pStyle w:val="ListParagraph"/>
-      </w:pPr>
-      <w:r>
-        <w:t>Finally</w:t>
-      </w:r>
-      <w:r>
-        <w:t xml:space="preserve">, the task will send a GO signal to the DUT (in order to start the DUT calculations) by using the </w:t>
+        <w:t>send_APB_transaction</w:t>
+      </w:r>
+      <w:r>
+        <w:t xml:space="preserve">, where the parameter </w:t>
       </w:r>
       <w:r>
         <w:rPr>
           <w:i/>
           <w:iCs/>
         </w:rPr>
-        <w:t>send_APB_transaction</w:t>
-      </w:r>
-      <w:r>
-        <w:t xml:space="preserve">, where the parameter </w:t>
+        <w:t xml:space="preserve">data </w:t>
+      </w:r>
+      <w:r>
+        <w:t xml:space="preserve"> is ‘1’ and the </w:t>
       </w:r>
       <w:r>
         <w:rPr>
           <w:i/>
           <w:iCs/>
         </w:rPr>
-        <w:t xml:space="preserve">data </w:t>
-      </w:r>
-      <w:r>
-        <w:t xml:space="preserve"> is ‘1’ and the </w:t>
-      </w:r>
-      <w:r>
-        <w:rPr>
-          <w:i/>
-          <w:iCs/>
-        </w:rPr>
         <w:t>address</w:t>
       </w:r>
       <w:r>
-        <w:t xml:space="preserve"> is the address of the “Go register”(</w:t>
-      </w:r>
-      <w:proofErr w:type="spellStart"/>
-      <w:r>
-        <w:t>GO_reg</w:t>
-      </w:r>
-      <w:proofErr w:type="spellEnd"/>
-      <w:r>
-        <w:t>)</w:t>
+        <w:t xml:space="preserve"> is the address of the “Go register”(GO_reg)</w:t>
       </w:r>
     </w:p>
     <w:p>
@@ -14283,17 +13456,8 @@
         <w:t>threshold</w:t>
       </w:r>
       <w:r>
-        <w:t xml:space="preserve"> are directed inserted into the Ref Model virtual </w:t>
-      </w:r>
-      <w:proofErr w:type="gramStart"/>
-      <w:r>
-        <w:t>interface(</w:t>
-      </w:r>
-      <w:proofErr w:type="gramEnd"/>
-      <w:r>
-        <w:t xml:space="preserve">named </w:t>
-      </w:r>
-      <w:proofErr w:type="spellStart"/>
+        <w:t xml:space="preserve"> are directed inserted into the Ref Model virtual interface(named </w:t>
+      </w:r>
       <w:r>
         <w:rPr>
           <w:i/>
@@ -14301,7 +13465,6 @@
         </w:rPr>
         <w:t>vrefif</w:t>
       </w:r>
-      <w:proofErr w:type="spellEnd"/>
       <w:r>
         <w:t xml:space="preserve">). Then the every data point in the </w:t>
       </w:r>
@@ -14373,31 +13536,14 @@
         <w:t>centroids</w:t>
       </w:r>
       <w:r>
-        <w:t xml:space="preserve"> </w:t>
-      </w:r>
-      <w:proofErr w:type="gramStart"/>
-      <w:r>
-        <w:t>is</w:t>
-      </w:r>
-      <w:proofErr w:type="gramEnd"/>
-      <w:r>
-        <w:t xml:space="preserve"> inserted into the Ref Model virtual interface field </w:t>
-      </w:r>
-      <w:proofErr w:type="spellStart"/>
+        <w:t xml:space="preserve"> is inserted into the Ref Model virtual interface field </w:t>
+      </w:r>
       <w:r>
         <w:rPr>
           <w:i/>
           <w:iCs/>
         </w:rPr>
-        <w:t>in_centroids</w:t>
-      </w:r>
-      <w:proofErr w:type="spellEnd"/>
-      <w:r>
-        <w:rPr>
-          <w:i/>
-          <w:iCs/>
-        </w:rPr>
-        <w:t>.</w:t>
+        <w:t>in_centroids.</w:t>
       </w:r>
     </w:p>
     <w:p>
@@ -14492,15 +13638,7 @@
       </w:pPr>
       <w:r>
         <w:lastRenderedPageBreak/>
-        <w:t xml:space="preserve">This class uses the uvm_tlm_analisys_fifo and uvm_analisys_export </w:t>
-      </w:r>
-      <w:proofErr w:type="gramStart"/>
-      <w:r>
-        <w:t>in order to</w:t>
-      </w:r>
-      <w:proofErr w:type="gramEnd"/>
-      <w:r>
-        <w:t xml:space="preserve"> get the results from the DUT and Ref Model </w:t>
+        <w:t xml:space="preserve">This class uses the uvm_tlm_analisys_fifo and uvm_analisys_export in order to get the results from the DUT and Ref Model </w:t>
       </w:r>
       <w:r>
         <w:t>(</w:t>
@@ -14542,7 +13680,6 @@
       <w:r>
         <w:t xml:space="preserve"> calls the function </w:t>
       </w:r>
-      <w:proofErr w:type="spellStart"/>
       <w:r>
         <w:rPr>
           <w:i/>
@@ -14550,49 +13687,32 @@
         </w:rPr>
         <w:t>compare_centroids</w:t>
       </w:r>
-      <w:proofErr w:type="spellEnd"/>
+      <w:r>
+        <w:t xml:space="preserve"> in order to determine if a test run failed or passed. </w:t>
+      </w:r>
+      <w:r>
+        <w:t>This function</w:t>
+      </w:r>
+      <w:r>
+        <w:t xml:space="preserve"> determines the result by comparing the centroids od the DUT and the Ref Model, </w:t>
+      </w:r>
+      <w:r>
+        <w:t xml:space="preserve">if the </w:t>
+      </w:r>
+      <w:r>
+        <w:t>overall</w:t>
+      </w:r>
+      <w:r>
+        <w:t xml:space="preserve"> difference between all coordinates off all centroids is smaller </w:t>
+      </w:r>
+      <w:r>
+        <w:t>than</w:t>
+      </w:r>
       <w:r>
         <w:t xml:space="preserve"> </w:t>
       </w:r>
-      <w:proofErr w:type="gramStart"/>
-      <w:r>
-        <w:t>in order to</w:t>
-      </w:r>
-      <w:proofErr w:type="gramEnd"/>
-      <w:r>
-        <w:t xml:space="preserve"> determine if a test run failed or passed. </w:t>
-      </w:r>
-      <w:r>
-        <w:t>This function</w:t>
-      </w:r>
-      <w:r>
-        <w:t xml:space="preserve"> determines the result by comparing the centroids od the DUT and the Ref Model, </w:t>
-      </w:r>
-      <w:r>
-        <w:t xml:space="preserve">if the </w:t>
-      </w:r>
-      <w:r>
-        <w:t>overall</w:t>
-      </w:r>
-      <w:r>
-        <w:t xml:space="preserve"> difference between all coordinates off all centroids is smaller </w:t>
-      </w:r>
-      <w:r>
-        <w:t>than</w:t>
-      </w:r>
-      <w:r>
-        <w:t xml:space="preserve"> </w:t>
-      </w:r>
-      <w:r>
-        <w:t xml:space="preserve">16 times the value of the threshold. The pass/fail condition was derived from the functionality of the DUT and Ref Model, which consider a centroid converged if the  absolute value of the distance between it and the last iteration centroid is smaller </w:t>
-      </w:r>
-      <w:proofErr w:type="spellStart"/>
-      <w:r>
-        <w:t>then</w:t>
-      </w:r>
-      <w:proofErr w:type="spellEnd"/>
-      <w:r>
-        <w:t xml:space="preserve"> the threshold value. </w:t>
+      <w:r>
+        <w:t xml:space="preserve">16 times the value of the threshold. The pass/fail condition was derived from the functionality of the DUT and Ref Model, which consider a centroid converged if the  absolute value of the distance between it and the last iteration centroid is smaller then the threshold value. </w:t>
       </w:r>
     </w:p>
     <w:p/>
@@ -14607,31 +13727,7 @@
     </w:p>
     <w:p>
       <w:r>
-        <w:t xml:space="preserve">The Reference Model used to check the DUT results was written using </w:t>
-      </w:r>
-      <w:proofErr w:type="spellStart"/>
-      <w:r>
-        <w:t>Matlab</w:t>
-      </w:r>
-      <w:proofErr w:type="spellEnd"/>
-      <w:r>
-        <w:t xml:space="preserve">. It is </w:t>
-      </w:r>
-      <w:proofErr w:type="spellStart"/>
-      <w:r>
-        <w:t>Matlab</w:t>
-      </w:r>
-      <w:proofErr w:type="spellEnd"/>
-      <w:r>
-        <w:t xml:space="preserve"> function named </w:t>
-      </w:r>
-      <w:proofErr w:type="spellStart"/>
-      <w:r>
-        <w:t>RefModel.m</w:t>
-      </w:r>
-      <w:proofErr w:type="spellEnd"/>
-      <w:r>
-        <w:t>. This functions tries to imitate the DUT functionality, performing the K Means algorithm</w:t>
+        <w:t>The Reference Model used to check the DUT results was written using Matlab. It is Matlab function named RefModel.m. This functions tries to imitate the DUT functionality, performing the K Means algorithm</w:t>
       </w:r>
       <w:r>
         <w:t xml:space="preserve">(explained in section </w:t>
@@ -14667,15 +13763,7 @@
     </w:p>
     <w:p>
       <w:r>
-        <w:t xml:space="preserve">The </w:t>
-      </w:r>
-      <w:proofErr w:type="spellStart"/>
-      <w:r>
-        <w:t>RefModel.m</w:t>
-      </w:r>
-      <w:proofErr w:type="spellEnd"/>
-      <w:r>
-        <w:t xml:space="preserve"> function receives five input parameters:</w:t>
+        <w:t>The RefModel.m function receives five input parameters:</w:t>
       </w:r>
     </w:p>
     <w:p>
@@ -14690,15 +13778,7 @@
         <w:t>P</w:t>
       </w:r>
       <w:r>
-        <w:t xml:space="preserve">oint input matrix with 512 rows and 7 columns, where each row represent a point in the DUT numeric representation model, i.e. each row is a point with 7 </w:t>
-      </w:r>
-      <w:proofErr w:type="spellStart"/>
-      <w:r>
-        <w:t>dimentions</w:t>
-      </w:r>
-      <w:proofErr w:type="spellEnd"/>
-      <w:r>
-        <w:t>, each dimension is a fixed point number with 13 bits(MSB is the sign bit, the following two bits represent the integer value and the rest ten bits represent the fractional part)</w:t>
+        <w:t>oint input matrix with 512 rows and 7 columns, where each row represent a point in the DUT numeric representation model, i.e. each row is a point with 7 dimentions, each dimension is a fixed point number with 13 bits(MSB is the sign bit, the following two bits represent the integer value and the rest ten bits represent the fractional part)</w:t>
       </w:r>
     </w:p>
     <w:p>
@@ -14769,15 +13849,7 @@
     </w:p>
     <w:p>
       <w:r>
-        <w:t xml:space="preserve">These parameters are used in the following way: the Reference model function uses the Point input matrix as the DUT uses its RAM, its read the points values from “First point index” until “Last point index” into another matrix, named point matrix , which will be used to run the </w:t>
-      </w:r>
-      <w:proofErr w:type="spellStart"/>
-      <w:r>
-        <w:t>algotirhm</w:t>
-      </w:r>
-      <w:proofErr w:type="spellEnd"/>
-      <w:r>
-        <w:t xml:space="preserve">. </w:t>
+        <w:t xml:space="preserve">These parameters are used in the following way: the Reference model function uses the Point input matrix as the DUT uses its RAM, its read the points values from “First point index” until “Last point index” into another matrix, named point matrix , which will be used to run the algotirhm. </w:t>
       </w:r>
     </w:p>
     <w:p>
@@ -14840,15 +13912,7 @@
         <w:t>i</w:t>
       </w:r>
       <w:r>
-        <w:t xml:space="preserve">n the point matrix are found using </w:t>
-      </w:r>
-      <w:proofErr w:type="spellStart"/>
-      <w:r>
-        <w:t>Matlab’s</w:t>
-      </w:r>
-      <w:proofErr w:type="spellEnd"/>
-      <w:r>
-        <w:t xml:space="preserve"> buil</w:t>
+        <w:t>n the point matrix are found using Matlab’s buil</w:t>
       </w:r>
       <w:r>
         <w:t>t</w:t>
@@ -15109,15 +14173,7 @@
     </w:p>
     <w:p>
       <w:r>
-        <w:t xml:space="preserve">Therefore, </w:t>
-      </w:r>
-      <w:proofErr w:type="gramStart"/>
-      <w:r>
-        <w:t>in order to</w:t>
-      </w:r>
-      <w:proofErr w:type="gramEnd"/>
-      <w:r>
-        <w:t xml:space="preserve"> verify the functionality of the communication with the DUT, an early test was done in which all registers of the DUT Reg File were written to and read from. This test was successful, leading to the conclusion that the communication protocol with the DUT(as described in section </w:t>
+        <w:t xml:space="preserve">Therefore, in order to verify the functionality of the communication with the DUT, an early test was done in which all registers of the DUT Reg File were written to and read from. This test was successful, leading to the conclusion that the communication protocol with the DUT(as described in section </w:t>
       </w:r>
       <w:r>
         <w:fldChar w:fldCharType="begin"/>
@@ -15339,15 +14395,7 @@
         <w:t>.</w:t>
       </w:r>
       <w:r>
-        <w:t xml:space="preserve"> The pass criteria of this test line </w:t>
-      </w:r>
-      <w:proofErr w:type="gramStart"/>
-      <w:r>
-        <w:t>is</w:t>
-      </w:r>
-      <w:proofErr w:type="gramEnd"/>
-      <w:r>
-        <w:t xml:space="preserve"> to v</w:t>
+        <w:t xml:space="preserve"> The pass criteria of this test line is to v</w:t>
       </w:r>
       <w:r>
         <w:t>erify that in all runs convergence is reached in one iteration and final centroids are equal to initial centroids.</w:t>
@@ -15597,11 +14645,9 @@
       <w:r>
         <w:t xml:space="preserve">be </w:t>
       </w:r>
-      <w:proofErr w:type="gramStart"/>
-      <w:r>
-        <w:t>generated</w:t>
-      </w:r>
-      <w:proofErr w:type="gramEnd"/>
+      <w:r>
+        <w:t>generated,</w:t>
+      </w:r>
       <w:r>
         <w:t xml:space="preserve"> and it will be used as initial values for all centroids.</w:t>
       </w:r>
@@ -15934,13 +14980,8 @@
           <w:numId w:val="13"/>
         </w:numPr>
       </w:pPr>
-      <w:proofErr w:type="gramStart"/>
-      <w:r>
-        <w:t>All of</w:t>
-      </w:r>
-      <w:proofErr w:type="gramEnd"/>
-      <w:r>
-        <w:t xml:space="preserve"> the centroids, except from one, are constrained to be far away from the all the data points. Verify their values does not change (no points are assigned to it)</w:t>
+      <w:r>
+        <w:t>All of the centroids, except from one, are constrained to be far away from the all the data points. Verify their values does not change (no points are assigned to it)</w:t>
       </w:r>
     </w:p>
     <w:p>
@@ -16128,188 +15169,1620 @@
     <w:p/>
     <w:p>
       <w:pPr>
-        <w:pStyle w:val="Heading1"/>
-      </w:pPr>
-      <w:bookmarkStart w:id="102" w:name="_Toc54793732"/>
-      <w:r>
-        <w:t>Results</w:t>
-      </w:r>
-      <w:bookmarkEnd w:id="102"/>
-    </w:p>
-    <w:p>
-      <w:pPr>
-        <w:pStyle w:val="Heading2"/>
-      </w:pPr>
-      <w:r>
-        <w:t>Test Line 1 – Gradual Random Points</w:t>
-      </w:r>
-    </w:p>
-    <w:p>
-      <w:r>
-        <w:t>TBD</w:t>
-      </w:r>
-    </w:p>
-    <w:p>
-      <w:pPr>
-        <w:pStyle w:val="Heading2"/>
-      </w:pPr>
-      <w:r>
-        <w:lastRenderedPageBreak/>
-        <w:t>Test Line 2 – One Iteration Test</w:t>
-      </w:r>
-    </w:p>
-    <w:p>
-      <w:r>
-        <w:t>TBD</w:t>
-      </w:r>
-    </w:p>
-    <w:p/>
-    <w:p/>
-    <w:p>
-      <w:pPr>
-        <w:pStyle w:val="Heading2"/>
-      </w:pPr>
-      <w:r>
-        <w:t>Test Line 3 – Random Points and Centroids</w:t>
-      </w:r>
-    </w:p>
-    <w:p>
-      <w:pPr>
-        <w:ind w:left="720" w:hanging="720"/>
-      </w:pPr>
-      <w:r>
-        <w:t>TBD</w:t>
-      </w:r>
-    </w:p>
-    <w:p>
-      <w:pPr>
-        <w:pStyle w:val="Heading2"/>
-      </w:pPr>
-      <w:r>
-        <w:t>Test Line 4 – Random Constrained Number of Points</w:t>
-      </w:r>
-    </w:p>
-    <w:p>
-      <w:r>
-        <w:t>TBD</w:t>
-      </w:r>
-    </w:p>
-    <w:p>
-      <w:pPr>
-        <w:pStyle w:val="Heading2"/>
-      </w:pPr>
-      <w:r>
-        <w:t>Test Line 5 – Equal Initial Values Test</w:t>
-      </w:r>
-    </w:p>
-    <w:p>
-      <w:r>
-        <w:t>TBD</w:t>
-      </w:r>
-    </w:p>
-    <w:p>
-      <w:pPr>
-        <w:pStyle w:val="Heading2"/>
-      </w:pPr>
-      <w:r>
-        <w:t>Test Line 6 – Positive Overflow Test</w:t>
-      </w:r>
-    </w:p>
-    <w:p>
-      <w:r>
-        <w:t>TBD</w:t>
-      </w:r>
-    </w:p>
-    <w:p>
-      <w:pPr>
-        <w:pStyle w:val="Heading2"/>
-      </w:pPr>
-      <w:r>
-        <w:t>Test Line 7 – Negative Overflow Test</w:t>
-      </w:r>
-    </w:p>
-    <w:p>
-      <w:r>
-        <w:t>TBD</w:t>
-      </w:r>
-    </w:p>
-    <w:p>
-      <w:pPr>
-        <w:pStyle w:val="Heading2"/>
-      </w:pPr>
-      <w:r>
-        <w:t>Test Line 8 – Full Memory Test</w:t>
-      </w:r>
-    </w:p>
-    <w:p>
-      <w:r>
-        <w:t>TBD</w:t>
-      </w:r>
-    </w:p>
-    <w:p/>
-    <w:p>
-      <w:pPr>
-        <w:pStyle w:val="Heading2"/>
-      </w:pPr>
-      <w:r>
-        <w:t>Test Line 9– Fully Random Test</w:t>
-      </w:r>
-    </w:p>
-    <w:p>
-      <w:r>
-        <w:t>TBD</w:t>
-      </w:r>
-    </w:p>
-    <w:p>
-      <w:pPr>
-        <w:pStyle w:val="Heading2"/>
-      </w:pPr>
-      <w:r>
-        <w:t>Test Line 10 – Isolated Centroid Test</w:t>
-      </w:r>
-    </w:p>
-    <w:p>
-      <w:r>
-        <w:t>TBD</w:t>
-      </w:r>
-    </w:p>
-    <w:p/>
-    <w:p>
-      <w:pPr>
-        <w:pStyle w:val="Heading2"/>
-      </w:pPr>
-      <w:r>
-        <w:t>Test Line 11 – Robustness Test</w:t>
-      </w:r>
-    </w:p>
-    <w:p>
-      <w:r>
-        <w:t>TBD</w:t>
-      </w:r>
-    </w:p>
-    <w:p>
-      <w:pPr>
-        <w:pStyle w:val="Heading2"/>
-      </w:pPr>
-      <w:r>
-        <w:t>Test Line 12 – Threshold Test</w:t>
-      </w:r>
-    </w:p>
-    <w:p>
-      <w:r>
-        <w:t>TBD</w:t>
-      </w:r>
-    </w:p>
-    <w:p/>
-    <w:p>
-      <w:pPr>
         <w:rPr>
           <w:rFonts w:asciiTheme="majorHAnsi" w:eastAsiaTheme="majorEastAsia" w:hAnsiTheme="majorHAnsi" w:cstheme="majorBidi"/>
           <w:sz w:val="32"/>
           <w:szCs w:val="32"/>
         </w:rPr>
       </w:pPr>
-      <w:r>
+      <w:bookmarkStart w:id="102" w:name="_Toc54793732"/>
+      <w:r>
+        <w:br w:type="page"/>
+      </w:r>
+    </w:p>
+    <w:p>
+      <w:pPr>
+        <w:pStyle w:val="Heading1"/>
+      </w:pPr>
+      <w:r>
+        <w:lastRenderedPageBreak/>
+        <w:t xml:space="preserve">Tests </w:t>
+      </w:r>
+      <w:r>
+        <w:t>Results</w:t>
+      </w:r>
+      <w:bookmarkEnd w:id="102"/>
+    </w:p>
+    <w:p>
+      <w:pPr>
+        <w:pStyle w:val="Heading2"/>
+      </w:pPr>
+      <w:r>
+        <w:t>Test Line 1 – Gradual Random Points</w:t>
+      </w:r>
+    </w:p>
+    <w:tbl>
+      <w:tblPr>
+        <w:tblStyle w:val="TableGrid"/>
+        <w:bidiVisual/>
+        <w:tblW w:w="8005" w:type="dxa"/>
+        <w:tblInd w:w="851" w:type="dxa"/>
+        <w:tblLook w:val="04A0" w:firstRow="1" w:lastRow="0" w:firstColumn="1" w:lastColumn="0" w:noHBand="0" w:noVBand="1"/>
+      </w:tblPr>
+      <w:tblGrid>
+        <w:gridCol w:w="2705"/>
+        <w:gridCol w:w="2784"/>
+        <w:gridCol w:w="2516"/>
+      </w:tblGrid>
+      <w:tr>
+        <w:trPr>
+          <w:trHeight w:val="404"/>
+        </w:trPr>
+        <w:tc>
+          <w:tcPr>
+            <w:tcW w:w="2020" w:type="dxa"/>
+          </w:tcPr>
+          <w:p>
+            <w:pPr>
+              <w:jc w:val="both"/>
+            </w:pPr>
+            <w:r>
+              <w:t>Fail Percent [%]</w:t>
+            </w:r>
+          </w:p>
+        </w:tc>
+        <w:tc>
+          <w:tcPr>
+            <w:tcW w:w="2078" w:type="dxa"/>
+          </w:tcPr>
+          <w:p>
+            <w:pPr>
+              <w:jc w:val="both"/>
+              <w:rPr>
+                <w:rtl/>
+              </w:rPr>
+            </w:pPr>
+            <w:r>
+              <w:t>Number of fails</w:t>
+            </w:r>
+          </w:p>
+        </w:tc>
+        <w:tc>
+          <w:tcPr>
+            <w:tcW w:w="1878" w:type="dxa"/>
+          </w:tcPr>
+          <w:p>
+            <w:pPr>
+              <w:jc w:val="both"/>
+            </w:pPr>
+            <w:r>
+              <w:t>Number of tests</w:t>
+            </w:r>
+          </w:p>
+        </w:tc>
+      </w:tr>
+      <w:tr>
+        <w:trPr>
+          <w:trHeight w:val="404"/>
+        </w:trPr>
+        <w:tc>
+          <w:tcPr>
+            <w:tcW w:w="2020" w:type="dxa"/>
+          </w:tcPr>
+          <w:p>
+            <w:pPr>
+              <w:jc w:val="both"/>
+            </w:pPr>
+            <w:r>
+              <w:t>0</w:t>
+            </w:r>
+            <w:r>
+              <w:t>.23</w:t>
+            </w:r>
+          </w:p>
+        </w:tc>
+        <w:tc>
+          <w:tcPr>
+            <w:tcW w:w="2078" w:type="dxa"/>
+          </w:tcPr>
+          <w:p>
+            <w:pPr>
+              <w:jc w:val="both"/>
+              <w:rPr>
+                <w:rtl/>
+              </w:rPr>
+            </w:pPr>
+            <w:r>
+              <w:t>23</w:t>
+            </w:r>
+          </w:p>
+        </w:tc>
+        <w:tc>
+          <w:tcPr>
+            <w:tcW w:w="1878" w:type="dxa"/>
+          </w:tcPr>
+          <w:p>
+            <w:pPr>
+              <w:jc w:val="both"/>
+            </w:pPr>
+            <w:r>
+              <w:t>10000</w:t>
+            </w:r>
+          </w:p>
+        </w:tc>
+      </w:tr>
+    </w:tbl>
+    <w:p/>
+    <w:p>
+      <w:pPr>
+        <w:pStyle w:val="Heading2"/>
+      </w:pPr>
+      <w:r>
+        <w:t>Test Line 2 – One Iteration Test</w:t>
+      </w:r>
+    </w:p>
+    <w:tbl>
+      <w:tblPr>
+        <w:tblStyle w:val="TableGrid"/>
+        <w:bidiVisual/>
+        <w:tblW w:w="8005" w:type="dxa"/>
+        <w:tblInd w:w="851" w:type="dxa"/>
+        <w:tblLook w:val="04A0" w:firstRow="1" w:lastRow="0" w:firstColumn="1" w:lastColumn="0" w:noHBand="0" w:noVBand="1"/>
+      </w:tblPr>
+      <w:tblGrid>
+        <w:gridCol w:w="2705"/>
+        <w:gridCol w:w="2784"/>
+        <w:gridCol w:w="2516"/>
+      </w:tblGrid>
+      <w:tr>
+        <w:trPr>
+          <w:trHeight w:val="404"/>
+        </w:trPr>
+        <w:tc>
+          <w:tcPr>
+            <w:tcW w:w="2020" w:type="dxa"/>
+          </w:tcPr>
+          <w:p>
+            <w:pPr>
+              <w:jc w:val="both"/>
+            </w:pPr>
+            <w:r>
+              <w:t>Fail Percent [%]</w:t>
+            </w:r>
+          </w:p>
+        </w:tc>
+        <w:tc>
+          <w:tcPr>
+            <w:tcW w:w="2078" w:type="dxa"/>
+          </w:tcPr>
+          <w:p>
+            <w:pPr>
+              <w:jc w:val="both"/>
+              <w:rPr>
+                <w:rtl/>
+              </w:rPr>
+            </w:pPr>
+            <w:r>
+              <w:t>Number of fails</w:t>
+            </w:r>
+          </w:p>
+        </w:tc>
+        <w:tc>
+          <w:tcPr>
+            <w:tcW w:w="1878" w:type="dxa"/>
+          </w:tcPr>
+          <w:p>
+            <w:pPr>
+              <w:jc w:val="both"/>
+            </w:pPr>
+            <w:r>
+              <w:t>Number of tests</w:t>
+            </w:r>
+          </w:p>
+        </w:tc>
+      </w:tr>
+      <w:tr>
+        <w:trPr>
+          <w:trHeight w:val="404"/>
+        </w:trPr>
+        <w:tc>
+          <w:tcPr>
+            <w:tcW w:w="2020" w:type="dxa"/>
+          </w:tcPr>
+          <w:p>
+            <w:pPr>
+              <w:jc w:val="both"/>
+            </w:pPr>
+            <w:r>
+              <w:t>0</w:t>
+            </w:r>
+          </w:p>
+        </w:tc>
+        <w:tc>
+          <w:tcPr>
+            <w:tcW w:w="2078" w:type="dxa"/>
+          </w:tcPr>
+          <w:p>
+            <w:pPr>
+              <w:jc w:val="both"/>
+              <w:rPr>
+                <w:rtl/>
+              </w:rPr>
+            </w:pPr>
+            <w:r>
+              <w:t>0</w:t>
+            </w:r>
+          </w:p>
+        </w:tc>
+        <w:tc>
+          <w:tcPr>
+            <w:tcW w:w="1878" w:type="dxa"/>
+          </w:tcPr>
+          <w:p>
+            <w:pPr>
+              <w:jc w:val="both"/>
+            </w:pPr>
+            <w:r>
+              <w:t>10000</w:t>
+            </w:r>
+          </w:p>
+        </w:tc>
+      </w:tr>
+    </w:tbl>
+    <w:p/>
+    <w:p>
+      <w:pPr>
+        <w:pStyle w:val="Heading2"/>
+        <w:ind w:left="720" w:hanging="720"/>
+      </w:pPr>
+      <w:r>
+        <w:t>Test Line 3 – Random Points and Centroids</w:t>
+      </w:r>
+    </w:p>
+    <w:tbl>
+      <w:tblPr>
+        <w:tblStyle w:val="TableGrid"/>
+        <w:bidiVisual/>
+        <w:tblW w:w="8005" w:type="dxa"/>
+        <w:tblInd w:w="851" w:type="dxa"/>
+        <w:tblLook w:val="04A0" w:firstRow="1" w:lastRow="0" w:firstColumn="1" w:lastColumn="0" w:noHBand="0" w:noVBand="1"/>
+      </w:tblPr>
+      <w:tblGrid>
+        <w:gridCol w:w="2705"/>
+        <w:gridCol w:w="2784"/>
+        <w:gridCol w:w="2516"/>
+      </w:tblGrid>
+      <w:tr>
+        <w:trPr>
+          <w:trHeight w:val="404"/>
+        </w:trPr>
+        <w:tc>
+          <w:tcPr>
+            <w:tcW w:w="2020" w:type="dxa"/>
+          </w:tcPr>
+          <w:p>
+            <w:pPr>
+              <w:jc w:val="both"/>
+            </w:pPr>
+            <w:r>
+              <w:t>Fail Percent [%]</w:t>
+            </w:r>
+          </w:p>
+        </w:tc>
+        <w:tc>
+          <w:tcPr>
+            <w:tcW w:w="2078" w:type="dxa"/>
+          </w:tcPr>
+          <w:p>
+            <w:pPr>
+              <w:jc w:val="both"/>
+              <w:rPr>
+                <w:rtl/>
+              </w:rPr>
+            </w:pPr>
+            <w:r>
+              <w:t>Number of fails</w:t>
+            </w:r>
+          </w:p>
+        </w:tc>
+        <w:tc>
+          <w:tcPr>
+            <w:tcW w:w="1878" w:type="dxa"/>
+          </w:tcPr>
+          <w:p>
+            <w:pPr>
+              <w:jc w:val="both"/>
+            </w:pPr>
+            <w:r>
+              <w:t>Number of tests</w:t>
+            </w:r>
+          </w:p>
+        </w:tc>
+      </w:tr>
+      <w:tr>
+        <w:trPr>
+          <w:trHeight w:val="404"/>
+        </w:trPr>
+        <w:tc>
+          <w:tcPr>
+            <w:tcW w:w="2020" w:type="dxa"/>
+          </w:tcPr>
+          <w:p>
+            <w:pPr>
+              <w:jc w:val="both"/>
+            </w:pPr>
+            <w:r>
+              <w:t>0.4</w:t>
+            </w:r>
+          </w:p>
+        </w:tc>
+        <w:tc>
+          <w:tcPr>
+            <w:tcW w:w="2078" w:type="dxa"/>
+          </w:tcPr>
+          <w:p>
+            <w:pPr>
+              <w:jc w:val="both"/>
+              <w:rPr>
+                <w:rtl/>
+              </w:rPr>
+            </w:pPr>
+            <w:r>
+              <w:t>4</w:t>
+            </w:r>
+          </w:p>
+        </w:tc>
+        <w:tc>
+          <w:tcPr>
+            <w:tcW w:w="1878" w:type="dxa"/>
+          </w:tcPr>
+          <w:p>
+            <w:pPr>
+              <w:jc w:val="both"/>
+            </w:pPr>
+            <w:r>
+              <w:t>10000</w:t>
+            </w:r>
+          </w:p>
+        </w:tc>
+      </w:tr>
+    </w:tbl>
+    <w:p>
+      <w:pPr>
+        <w:ind w:left="720" w:hanging="720"/>
+      </w:pPr>
+    </w:p>
+    <w:p>
+      <w:pPr>
+        <w:pStyle w:val="Heading2"/>
+        <w:tabs>
+          <w:tab w:val="left" w:pos="2535"/>
+        </w:tabs>
+      </w:pPr>
+      <w:r>
+        <w:t>Test Line 4 – Random Constrained Number of Points</w:t>
+      </w:r>
+    </w:p>
+    <w:tbl>
+      <w:tblPr>
+        <w:tblStyle w:val="TableGrid"/>
+        <w:bidiVisual/>
+        <w:tblW w:w="8005" w:type="dxa"/>
+        <w:tblInd w:w="851" w:type="dxa"/>
+        <w:tblLook w:val="04A0" w:firstRow="1" w:lastRow="0" w:firstColumn="1" w:lastColumn="0" w:noHBand="0" w:noVBand="1"/>
+      </w:tblPr>
+      <w:tblGrid>
+        <w:gridCol w:w="2705"/>
+        <w:gridCol w:w="2784"/>
+        <w:gridCol w:w="2516"/>
+      </w:tblGrid>
+      <w:tr>
+        <w:trPr>
+          <w:trHeight w:val="404"/>
+        </w:trPr>
+        <w:tc>
+          <w:tcPr>
+            <w:tcW w:w="2020" w:type="dxa"/>
+          </w:tcPr>
+          <w:p>
+            <w:pPr>
+              <w:jc w:val="both"/>
+            </w:pPr>
+            <w:r>
+              <w:t>Fail Percent [%]</w:t>
+            </w:r>
+          </w:p>
+        </w:tc>
+        <w:tc>
+          <w:tcPr>
+            <w:tcW w:w="2078" w:type="dxa"/>
+          </w:tcPr>
+          <w:p>
+            <w:pPr>
+              <w:jc w:val="both"/>
+              <w:rPr>
+                <w:rtl/>
+              </w:rPr>
+            </w:pPr>
+            <w:r>
+              <w:t>Number of fails</w:t>
+            </w:r>
+          </w:p>
+        </w:tc>
+        <w:tc>
+          <w:tcPr>
+            <w:tcW w:w="1878" w:type="dxa"/>
+          </w:tcPr>
+          <w:p>
+            <w:pPr>
+              <w:jc w:val="both"/>
+            </w:pPr>
+            <w:r>
+              <w:t>Number of tests</w:t>
+            </w:r>
+          </w:p>
+        </w:tc>
+      </w:tr>
+      <w:tr>
+        <w:trPr>
+          <w:trHeight w:val="404"/>
+        </w:trPr>
+        <w:tc>
+          <w:tcPr>
+            <w:tcW w:w="2020" w:type="dxa"/>
+          </w:tcPr>
+          <w:p>
+            <w:pPr>
+              <w:jc w:val="both"/>
+            </w:pPr>
+            <w:r>
+              <w:t>36.36</w:t>
+            </w:r>
+          </w:p>
+        </w:tc>
+        <w:tc>
+          <w:tcPr>
+            <w:tcW w:w="2078" w:type="dxa"/>
+          </w:tcPr>
+          <w:p>
+            <w:pPr>
+              <w:jc w:val="both"/>
+              <w:rPr>
+                <w:rtl/>
+              </w:rPr>
+            </w:pPr>
+            <w:r>
+              <w:t>4</w:t>
+            </w:r>
+          </w:p>
+        </w:tc>
+        <w:tc>
+          <w:tcPr>
+            <w:tcW w:w="1878" w:type="dxa"/>
+          </w:tcPr>
+          <w:p>
+            <w:pPr>
+              <w:jc w:val="both"/>
+            </w:pPr>
+            <w:r>
+              <w:t>11</w:t>
+            </w:r>
+          </w:p>
+        </w:tc>
+      </w:tr>
+    </w:tbl>
+    <w:p/>
+    <w:p>
+      <w:pPr>
+        <w:pStyle w:val="Heading2"/>
+      </w:pPr>
+      <w:r>
+        <w:t>Test Line 5 – Equal Initial Values Test</w:t>
+      </w:r>
+    </w:p>
+    <w:tbl>
+      <w:tblPr>
+        <w:tblStyle w:val="TableGrid"/>
+        <w:bidiVisual/>
+        <w:tblW w:w="8005" w:type="dxa"/>
+        <w:tblInd w:w="851" w:type="dxa"/>
+        <w:tblLook w:val="04A0" w:firstRow="1" w:lastRow="0" w:firstColumn="1" w:lastColumn="0" w:noHBand="0" w:noVBand="1"/>
+      </w:tblPr>
+      <w:tblGrid>
+        <w:gridCol w:w="2705"/>
+        <w:gridCol w:w="2784"/>
+        <w:gridCol w:w="2516"/>
+      </w:tblGrid>
+      <w:tr>
+        <w:trPr>
+          <w:trHeight w:val="404"/>
+        </w:trPr>
+        <w:tc>
+          <w:tcPr>
+            <w:tcW w:w="2020" w:type="dxa"/>
+          </w:tcPr>
+          <w:p>
+            <w:pPr>
+              <w:jc w:val="both"/>
+            </w:pPr>
+            <w:r>
+              <w:t>Fail Percent [%]</w:t>
+            </w:r>
+          </w:p>
+        </w:tc>
+        <w:tc>
+          <w:tcPr>
+            <w:tcW w:w="2078" w:type="dxa"/>
+          </w:tcPr>
+          <w:p>
+            <w:pPr>
+              <w:jc w:val="both"/>
+              <w:rPr>
+                <w:rtl/>
+              </w:rPr>
+            </w:pPr>
+            <w:r>
+              <w:t>Number of fails</w:t>
+            </w:r>
+          </w:p>
+        </w:tc>
+        <w:tc>
+          <w:tcPr>
+            <w:tcW w:w="1878" w:type="dxa"/>
+          </w:tcPr>
+          <w:p>
+            <w:pPr>
+              <w:jc w:val="both"/>
+            </w:pPr>
+            <w:r>
+              <w:t>Number of tests</w:t>
+            </w:r>
+          </w:p>
+        </w:tc>
+      </w:tr>
+      <w:tr>
+        <w:trPr>
+          <w:trHeight w:val="404"/>
+        </w:trPr>
+        <w:tc>
+          <w:tcPr>
+            <w:tcW w:w="2020" w:type="dxa"/>
+          </w:tcPr>
+          <w:p>
+            <w:pPr>
+              <w:jc w:val="both"/>
+            </w:pPr>
+            <w:r>
+              <w:t>50</w:t>
+            </w:r>
+          </w:p>
+        </w:tc>
+        <w:tc>
+          <w:tcPr>
+            <w:tcW w:w="2078" w:type="dxa"/>
+          </w:tcPr>
+          <w:p>
+            <w:pPr>
+              <w:jc w:val="both"/>
+              <w:rPr>
+                <w:rtl/>
+              </w:rPr>
+            </w:pPr>
+            <w:r>
+              <w:t>5</w:t>
+            </w:r>
+          </w:p>
+        </w:tc>
+        <w:tc>
+          <w:tcPr>
+            <w:tcW w:w="1878" w:type="dxa"/>
+          </w:tcPr>
+          <w:p>
+            <w:pPr>
+              <w:jc w:val="both"/>
+            </w:pPr>
+            <w:r>
+              <w:t>10</w:t>
+            </w:r>
+          </w:p>
+        </w:tc>
+      </w:tr>
+    </w:tbl>
+    <w:p/>
+    <w:p>
+      <w:pPr>
+        <w:pStyle w:val="Heading2"/>
+      </w:pPr>
+      <w:r>
+        <w:t>Test Line 6 – Positive Overflow Test</w:t>
+      </w:r>
+    </w:p>
+    <w:tbl>
+      <w:tblPr>
+        <w:tblStyle w:val="TableGrid"/>
+        <w:bidiVisual/>
+        <w:tblW w:w="8005" w:type="dxa"/>
+        <w:tblInd w:w="851" w:type="dxa"/>
+        <w:tblLook w:val="04A0" w:firstRow="1" w:lastRow="0" w:firstColumn="1" w:lastColumn="0" w:noHBand="0" w:noVBand="1"/>
+      </w:tblPr>
+      <w:tblGrid>
+        <w:gridCol w:w="2705"/>
+        <w:gridCol w:w="2784"/>
+        <w:gridCol w:w="2516"/>
+      </w:tblGrid>
+      <w:tr>
+        <w:trPr>
+          <w:trHeight w:val="404"/>
+        </w:trPr>
+        <w:tc>
+          <w:tcPr>
+            <w:tcW w:w="2020" w:type="dxa"/>
+          </w:tcPr>
+          <w:p>
+            <w:pPr>
+              <w:jc w:val="both"/>
+            </w:pPr>
+            <w:r>
+              <w:t>Fail Percent [%]</w:t>
+            </w:r>
+          </w:p>
+        </w:tc>
+        <w:tc>
+          <w:tcPr>
+            <w:tcW w:w="2078" w:type="dxa"/>
+          </w:tcPr>
+          <w:p>
+            <w:pPr>
+              <w:jc w:val="both"/>
+              <w:rPr>
+                <w:rtl/>
+              </w:rPr>
+            </w:pPr>
+            <w:r>
+              <w:t>Number of fails</w:t>
+            </w:r>
+          </w:p>
+        </w:tc>
+        <w:tc>
+          <w:tcPr>
+            <w:tcW w:w="1878" w:type="dxa"/>
+          </w:tcPr>
+          <w:p>
+            <w:pPr>
+              <w:jc w:val="both"/>
+            </w:pPr>
+            <w:r>
+              <w:t>Number of tests</w:t>
+            </w:r>
+          </w:p>
+        </w:tc>
+      </w:tr>
+      <w:tr>
+        <w:trPr>
+          <w:trHeight w:val="404"/>
+        </w:trPr>
+        <w:tc>
+          <w:tcPr>
+            <w:tcW w:w="2020" w:type="dxa"/>
+          </w:tcPr>
+          <w:p>
+            <w:pPr>
+              <w:jc w:val="both"/>
+            </w:pPr>
+            <w:r>
+              <w:t>0</w:t>
+            </w:r>
+          </w:p>
+        </w:tc>
+        <w:tc>
+          <w:tcPr>
+            <w:tcW w:w="2078" w:type="dxa"/>
+          </w:tcPr>
+          <w:p>
+            <w:pPr>
+              <w:jc w:val="both"/>
+              <w:rPr>
+                <w:rtl/>
+              </w:rPr>
+            </w:pPr>
+            <w:r>
+              <w:t>0</w:t>
+            </w:r>
+          </w:p>
+        </w:tc>
+        <w:tc>
+          <w:tcPr>
+            <w:tcW w:w="1878" w:type="dxa"/>
+          </w:tcPr>
+          <w:p>
+            <w:pPr>
+              <w:jc w:val="both"/>
+            </w:pPr>
+            <w:r>
+              <w:t>10</w:t>
+            </w:r>
+          </w:p>
+        </w:tc>
+      </w:tr>
+    </w:tbl>
+    <w:p>
+      <w:r>
+        <w:t>As expected, one final centroid (the one with biggest initial value) received the maximum allowed value and the rest should remain the initial value.</w:t>
+      </w:r>
+    </w:p>
+    <w:p>
+      <w:pPr>
+        <w:pStyle w:val="Heading2"/>
+      </w:pPr>
+      <w:r>
+        <w:t>Test Line 7 – Negative Overflow Test</w:t>
+      </w:r>
+    </w:p>
+    <w:tbl>
+      <w:tblPr>
+        <w:tblStyle w:val="TableGrid"/>
+        <w:bidiVisual/>
+        <w:tblW w:w="8005" w:type="dxa"/>
+        <w:tblInd w:w="851" w:type="dxa"/>
+        <w:tblLook w:val="04A0" w:firstRow="1" w:lastRow="0" w:firstColumn="1" w:lastColumn="0" w:noHBand="0" w:noVBand="1"/>
+      </w:tblPr>
+      <w:tblGrid>
+        <w:gridCol w:w="2705"/>
+        <w:gridCol w:w="2784"/>
+        <w:gridCol w:w="2516"/>
+      </w:tblGrid>
+      <w:tr>
+        <w:trPr>
+          <w:trHeight w:val="404"/>
+        </w:trPr>
+        <w:tc>
+          <w:tcPr>
+            <w:tcW w:w="2020" w:type="dxa"/>
+          </w:tcPr>
+          <w:p>
+            <w:pPr>
+              <w:jc w:val="both"/>
+            </w:pPr>
+            <w:r>
+              <w:t>Fail Percent [%]</w:t>
+            </w:r>
+          </w:p>
+        </w:tc>
+        <w:tc>
+          <w:tcPr>
+            <w:tcW w:w="2078" w:type="dxa"/>
+          </w:tcPr>
+          <w:p>
+            <w:pPr>
+              <w:jc w:val="both"/>
+              <w:rPr>
+                <w:rtl/>
+              </w:rPr>
+            </w:pPr>
+            <w:r>
+              <w:t>Number of fails</w:t>
+            </w:r>
+          </w:p>
+        </w:tc>
+        <w:tc>
+          <w:tcPr>
+            <w:tcW w:w="1878" w:type="dxa"/>
+          </w:tcPr>
+          <w:p>
+            <w:pPr>
+              <w:jc w:val="both"/>
+            </w:pPr>
+            <w:r>
+              <w:t>Number of tests</w:t>
+            </w:r>
+          </w:p>
+        </w:tc>
+      </w:tr>
+      <w:tr>
+        <w:trPr>
+          <w:trHeight w:val="404"/>
+        </w:trPr>
+        <w:tc>
+          <w:tcPr>
+            <w:tcW w:w="2020" w:type="dxa"/>
+          </w:tcPr>
+          <w:p>
+            <w:pPr>
+              <w:jc w:val="both"/>
+            </w:pPr>
+            <w:r>
+              <w:t>0</w:t>
+            </w:r>
+          </w:p>
+        </w:tc>
+        <w:tc>
+          <w:tcPr>
+            <w:tcW w:w="2078" w:type="dxa"/>
+          </w:tcPr>
+          <w:p>
+            <w:pPr>
+              <w:jc w:val="both"/>
+              <w:rPr>
+                <w:rtl/>
+              </w:rPr>
+            </w:pPr>
+            <w:r>
+              <w:t>0</w:t>
+            </w:r>
+          </w:p>
+        </w:tc>
+        <w:tc>
+          <w:tcPr>
+            <w:tcW w:w="1878" w:type="dxa"/>
+          </w:tcPr>
+          <w:p>
+            <w:pPr>
+              <w:jc w:val="both"/>
+            </w:pPr>
+            <w:r>
+              <w:t>10</w:t>
+            </w:r>
+          </w:p>
+        </w:tc>
+      </w:tr>
+    </w:tbl>
+    <w:p>
+      <w:r>
+        <w:t>As expected, one final centroid (the one with smallest initial value) should receive the minimum allowed value and the rest should remain the initial value.</w:t>
+      </w:r>
+    </w:p>
+    <w:p/>
+    <w:p>
+      <w:pPr>
+        <w:pStyle w:val="Heading2"/>
+      </w:pPr>
+      <w:r>
+        <w:lastRenderedPageBreak/>
+        <w:t>Test Line 8 – Full Memory Test</w:t>
+      </w:r>
+    </w:p>
+    <w:p/>
+    <w:tbl>
+      <w:tblPr>
+        <w:tblStyle w:val="TableGrid"/>
+        <w:bidiVisual/>
+        <w:tblW w:w="8005" w:type="dxa"/>
+        <w:tblInd w:w="851" w:type="dxa"/>
+        <w:tblLook w:val="04A0" w:firstRow="1" w:lastRow="0" w:firstColumn="1" w:lastColumn="0" w:noHBand="0" w:noVBand="1"/>
+      </w:tblPr>
+      <w:tblGrid>
+        <w:gridCol w:w="2705"/>
+        <w:gridCol w:w="2784"/>
+        <w:gridCol w:w="2516"/>
+      </w:tblGrid>
+      <w:tr>
+        <w:trPr>
+          <w:trHeight w:val="404"/>
+        </w:trPr>
+        <w:tc>
+          <w:tcPr>
+            <w:tcW w:w="2020" w:type="dxa"/>
+          </w:tcPr>
+          <w:p>
+            <w:pPr>
+              <w:jc w:val="both"/>
+            </w:pPr>
+            <w:r>
+              <w:t>Fail Percent [%]</w:t>
+            </w:r>
+          </w:p>
+        </w:tc>
+        <w:tc>
+          <w:tcPr>
+            <w:tcW w:w="2078" w:type="dxa"/>
+          </w:tcPr>
+          <w:p>
+            <w:pPr>
+              <w:jc w:val="both"/>
+              <w:rPr>
+                <w:rtl/>
+              </w:rPr>
+            </w:pPr>
+            <w:r>
+              <w:t>Number of fails</w:t>
+            </w:r>
+          </w:p>
+        </w:tc>
+        <w:tc>
+          <w:tcPr>
+            <w:tcW w:w="1878" w:type="dxa"/>
+          </w:tcPr>
+          <w:p>
+            <w:pPr>
+              <w:jc w:val="both"/>
+            </w:pPr>
+            <w:r>
+              <w:t>Number of tests</w:t>
+            </w:r>
+          </w:p>
+        </w:tc>
+      </w:tr>
+      <w:tr>
+        <w:trPr>
+          <w:trHeight w:val="404"/>
+        </w:trPr>
+        <w:tc>
+          <w:tcPr>
+            <w:tcW w:w="2020" w:type="dxa"/>
+          </w:tcPr>
+          <w:p>
+            <w:pPr>
+              <w:jc w:val="both"/>
+            </w:pPr>
+            <w:r>
+              <w:t>90</w:t>
+            </w:r>
+          </w:p>
+        </w:tc>
+        <w:tc>
+          <w:tcPr>
+            <w:tcW w:w="2078" w:type="dxa"/>
+          </w:tcPr>
+          <w:p>
+            <w:pPr>
+              <w:jc w:val="both"/>
+              <w:rPr>
+                <w:rtl/>
+              </w:rPr>
+            </w:pPr>
+            <w:r>
+              <w:t>9</w:t>
+            </w:r>
+          </w:p>
+        </w:tc>
+        <w:tc>
+          <w:tcPr>
+            <w:tcW w:w="1878" w:type="dxa"/>
+          </w:tcPr>
+          <w:p>
+            <w:pPr>
+              <w:jc w:val="both"/>
+            </w:pPr>
+            <w:r>
+              <w:t>10</w:t>
+            </w:r>
+          </w:p>
+        </w:tc>
+      </w:tr>
+    </w:tbl>
+    <w:p/>
+    <w:p/>
+    <w:p>
+      <w:pPr>
+        <w:pStyle w:val="Heading2"/>
+      </w:pPr>
+      <w:r>
+        <w:t>Test Line 9– Fully Random Test</w:t>
+      </w:r>
+    </w:p>
+    <w:tbl>
+      <w:tblPr>
+        <w:tblStyle w:val="TableGrid"/>
+        <w:bidiVisual/>
+        <w:tblW w:w="8005" w:type="dxa"/>
+        <w:tblInd w:w="851" w:type="dxa"/>
+        <w:tblLook w:val="04A0" w:firstRow="1" w:lastRow="0" w:firstColumn="1" w:lastColumn="0" w:noHBand="0" w:noVBand="1"/>
+      </w:tblPr>
+      <w:tblGrid>
+        <w:gridCol w:w="2705"/>
+        <w:gridCol w:w="2784"/>
+        <w:gridCol w:w="2516"/>
+      </w:tblGrid>
+      <w:tr>
+        <w:trPr>
+          <w:trHeight w:val="404"/>
+        </w:trPr>
+        <w:tc>
+          <w:tcPr>
+            <w:tcW w:w="2020" w:type="dxa"/>
+          </w:tcPr>
+          <w:p>
+            <w:pPr>
+              <w:jc w:val="both"/>
+            </w:pPr>
+            <w:r>
+              <w:t>Fail Percent [%]</w:t>
+            </w:r>
+          </w:p>
+        </w:tc>
+        <w:tc>
+          <w:tcPr>
+            <w:tcW w:w="2078" w:type="dxa"/>
+          </w:tcPr>
+          <w:p>
+            <w:pPr>
+              <w:jc w:val="both"/>
+              <w:rPr>
+                <w:rtl/>
+              </w:rPr>
+            </w:pPr>
+            <w:r>
+              <w:t>Number of fails</w:t>
+            </w:r>
+          </w:p>
+        </w:tc>
+        <w:tc>
+          <w:tcPr>
+            <w:tcW w:w="1878" w:type="dxa"/>
+          </w:tcPr>
+          <w:p>
+            <w:pPr>
+              <w:jc w:val="both"/>
+            </w:pPr>
+            <w:r>
+              <w:t>Number of tests</w:t>
+            </w:r>
+          </w:p>
+        </w:tc>
+      </w:tr>
+      <w:tr>
+        <w:trPr>
+          <w:trHeight w:val="404"/>
+        </w:trPr>
+        <w:tc>
+          <w:tcPr>
+            <w:tcW w:w="2020" w:type="dxa"/>
+          </w:tcPr>
+          <w:p>
+            <w:pPr>
+              <w:jc w:val="both"/>
+            </w:pPr>
+            <w:r>
+              <w:t>30</w:t>
+            </w:r>
+          </w:p>
+        </w:tc>
+        <w:tc>
+          <w:tcPr>
+            <w:tcW w:w="2078" w:type="dxa"/>
+          </w:tcPr>
+          <w:p>
+            <w:pPr>
+              <w:jc w:val="both"/>
+              <w:rPr>
+                <w:rtl/>
+              </w:rPr>
+            </w:pPr>
+            <w:r>
+              <w:t>3</w:t>
+            </w:r>
+          </w:p>
+        </w:tc>
+        <w:tc>
+          <w:tcPr>
+            <w:tcW w:w="1878" w:type="dxa"/>
+          </w:tcPr>
+          <w:p>
+            <w:pPr>
+              <w:jc w:val="both"/>
+            </w:pPr>
+            <w:r>
+              <w:t>10</w:t>
+            </w:r>
+          </w:p>
+        </w:tc>
+      </w:tr>
+    </w:tbl>
+    <w:p/>
+    <w:p>
+      <w:pPr>
+        <w:pStyle w:val="Heading2"/>
+      </w:pPr>
+      <w:r>
+        <w:t>Test Line 10 – Isolated Centroid Test</w:t>
+      </w:r>
+    </w:p>
+    <w:p>
+      <w:pPr>
+        <w:pStyle w:val="ListParagraph"/>
+        <w:numPr>
+          <w:ilvl w:val="0"/>
+          <w:numId w:val="43"/>
+        </w:numPr>
+      </w:pPr>
+      <w:r>
+        <w:t>Test A result</w:t>
+      </w:r>
+    </w:p>
+    <w:tbl>
+      <w:tblPr>
+        <w:tblStyle w:val="TableGrid"/>
+        <w:bidiVisual/>
+        <w:tblW w:w="8005" w:type="dxa"/>
+        <w:tblInd w:w="851" w:type="dxa"/>
+        <w:tblLook w:val="04A0" w:firstRow="1" w:lastRow="0" w:firstColumn="1" w:lastColumn="0" w:noHBand="0" w:noVBand="1"/>
+      </w:tblPr>
+      <w:tblGrid>
+        <w:gridCol w:w="2705"/>
+        <w:gridCol w:w="2784"/>
+        <w:gridCol w:w="2516"/>
+      </w:tblGrid>
+      <w:tr>
+        <w:trPr>
+          <w:trHeight w:val="404"/>
+        </w:trPr>
+        <w:tc>
+          <w:tcPr>
+            <w:tcW w:w="2020" w:type="dxa"/>
+          </w:tcPr>
+          <w:p>
+            <w:pPr>
+              <w:jc w:val="both"/>
+            </w:pPr>
+            <w:r>
+              <w:t>Fail Percent [%]</w:t>
+            </w:r>
+          </w:p>
+        </w:tc>
+        <w:tc>
+          <w:tcPr>
+            <w:tcW w:w="2078" w:type="dxa"/>
+          </w:tcPr>
+          <w:p>
+            <w:pPr>
+              <w:jc w:val="both"/>
+              <w:rPr>
+                <w:rtl/>
+              </w:rPr>
+            </w:pPr>
+            <w:r>
+              <w:t>Number of fails</w:t>
+            </w:r>
+          </w:p>
+        </w:tc>
+        <w:tc>
+          <w:tcPr>
+            <w:tcW w:w="1878" w:type="dxa"/>
+          </w:tcPr>
+          <w:p>
+            <w:pPr>
+              <w:jc w:val="both"/>
+            </w:pPr>
+            <w:r>
+              <w:t>Number of tests</w:t>
+            </w:r>
+          </w:p>
+        </w:tc>
+      </w:tr>
+      <w:tr>
+        <w:trPr>
+          <w:trHeight w:val="404"/>
+        </w:trPr>
+        <w:tc>
+          <w:tcPr>
+            <w:tcW w:w="2020" w:type="dxa"/>
+          </w:tcPr>
+          <w:p>
+            <w:pPr>
+              <w:jc w:val="both"/>
+            </w:pPr>
+            <w:r>
+              <w:t>60</w:t>
+            </w:r>
+          </w:p>
+        </w:tc>
+        <w:tc>
+          <w:tcPr>
+            <w:tcW w:w="2078" w:type="dxa"/>
+          </w:tcPr>
+          <w:p>
+            <w:pPr>
+              <w:jc w:val="both"/>
+              <w:rPr>
+                <w:rtl/>
+              </w:rPr>
+            </w:pPr>
+            <w:r>
+              <w:t>6</w:t>
+            </w:r>
+          </w:p>
+        </w:tc>
+        <w:tc>
+          <w:tcPr>
+            <w:tcW w:w="1878" w:type="dxa"/>
+          </w:tcPr>
+          <w:p>
+            <w:pPr>
+              <w:jc w:val="both"/>
+            </w:pPr>
+            <w:r>
+              <w:t>10</w:t>
+            </w:r>
+          </w:p>
+        </w:tc>
+      </w:tr>
+    </w:tbl>
+    <w:p>
+      <w:r>
+        <w:t>As expected, the isolated centroid value does not change (no points are assigned to it)</w:t>
+      </w:r>
+    </w:p>
+    <w:p>
+      <w:pPr>
+        <w:pStyle w:val="ListParagraph"/>
+      </w:pPr>
+    </w:p>
+    <w:p>
+      <w:pPr>
+        <w:pStyle w:val="ListParagraph"/>
+        <w:numPr>
+          <w:ilvl w:val="0"/>
+          <w:numId w:val="43"/>
+        </w:numPr>
+      </w:pPr>
+      <w:r>
+        <w:t>Test B result</w:t>
+      </w:r>
+    </w:p>
+    <w:tbl>
+      <w:tblPr>
+        <w:tblStyle w:val="TableGrid"/>
+        <w:bidiVisual/>
+        <w:tblW w:w="8005" w:type="dxa"/>
+        <w:tblInd w:w="851" w:type="dxa"/>
+        <w:tblLook w:val="04A0" w:firstRow="1" w:lastRow="0" w:firstColumn="1" w:lastColumn="0" w:noHBand="0" w:noVBand="1"/>
+      </w:tblPr>
+      <w:tblGrid>
+        <w:gridCol w:w="2705"/>
+        <w:gridCol w:w="2784"/>
+        <w:gridCol w:w="2516"/>
+      </w:tblGrid>
+      <w:tr>
+        <w:trPr>
+          <w:trHeight w:val="404"/>
+        </w:trPr>
+        <w:tc>
+          <w:tcPr>
+            <w:tcW w:w="2705" w:type="dxa"/>
+          </w:tcPr>
+          <w:p>
+            <w:pPr>
+              <w:jc w:val="both"/>
+            </w:pPr>
+            <w:r>
+              <w:t>Fail Percent [%]</w:t>
+            </w:r>
+          </w:p>
+        </w:tc>
+        <w:tc>
+          <w:tcPr>
+            <w:tcW w:w="2784" w:type="dxa"/>
+          </w:tcPr>
+          <w:p>
+            <w:pPr>
+              <w:jc w:val="both"/>
+              <w:rPr>
+                <w:rtl/>
+              </w:rPr>
+            </w:pPr>
+            <w:r>
+              <w:t>Number of fails</w:t>
+            </w:r>
+          </w:p>
+        </w:tc>
+        <w:tc>
+          <w:tcPr>
+            <w:tcW w:w="2516" w:type="dxa"/>
+          </w:tcPr>
+          <w:p>
+            <w:pPr>
+              <w:jc w:val="both"/>
+            </w:pPr>
+            <w:r>
+              <w:t>Number of tests</w:t>
+            </w:r>
+          </w:p>
+        </w:tc>
+      </w:tr>
+      <w:tr>
+        <w:trPr>
+          <w:trHeight w:val="404"/>
+        </w:trPr>
+        <w:tc>
+          <w:tcPr>
+            <w:tcW w:w="2705" w:type="dxa"/>
+          </w:tcPr>
+          <w:p>
+            <w:pPr>
+              <w:jc w:val="both"/>
+            </w:pPr>
+            <w:r>
+              <w:t>0</w:t>
+            </w:r>
+          </w:p>
+        </w:tc>
+        <w:tc>
+          <w:tcPr>
+            <w:tcW w:w="2784" w:type="dxa"/>
+          </w:tcPr>
+          <w:p>
+            <w:pPr>
+              <w:jc w:val="both"/>
+              <w:rPr>
+                <w:rtl/>
+              </w:rPr>
+            </w:pPr>
+            <w:r>
+              <w:t>0</w:t>
+            </w:r>
+          </w:p>
+        </w:tc>
+        <w:tc>
+          <w:tcPr>
+            <w:tcW w:w="2516" w:type="dxa"/>
+          </w:tcPr>
+          <w:p>
+            <w:pPr>
+              <w:jc w:val="both"/>
+            </w:pPr>
+            <w:r>
+              <w:t>10</w:t>
+            </w:r>
+          </w:p>
+        </w:tc>
+      </w:tr>
+    </w:tbl>
+    <w:p>
+      <w:r>
+        <w:t>As expected, the isolated centroid value does not change (no points are assigned to it)</w:t>
+      </w:r>
+    </w:p>
+    <w:p/>
+    <w:p>
+      <w:pPr>
+        <w:pStyle w:val="Heading2"/>
+      </w:pPr>
+      <w:r>
+        <w:t>Test Line 11 – Robustness Test</w:t>
+      </w:r>
+    </w:p>
+    <w:tbl>
+      <w:tblPr>
+        <w:tblStyle w:val="TableGrid"/>
+        <w:bidiVisual/>
+        <w:tblW w:w="8005" w:type="dxa"/>
+        <w:tblInd w:w="851" w:type="dxa"/>
+        <w:tblLook w:val="04A0" w:firstRow="1" w:lastRow="0" w:firstColumn="1" w:lastColumn="0" w:noHBand="0" w:noVBand="1"/>
+      </w:tblPr>
+      <w:tblGrid>
+        <w:gridCol w:w="2705"/>
+        <w:gridCol w:w="2784"/>
+        <w:gridCol w:w="2516"/>
+      </w:tblGrid>
+      <w:tr>
+        <w:trPr>
+          <w:trHeight w:val="404"/>
+        </w:trPr>
+        <w:tc>
+          <w:tcPr>
+            <w:tcW w:w="2020" w:type="dxa"/>
+          </w:tcPr>
+          <w:p>
+            <w:pPr>
+              <w:jc w:val="both"/>
+            </w:pPr>
+            <w:r>
+              <w:t>Fail Percent [%]</w:t>
+            </w:r>
+          </w:p>
+        </w:tc>
+        <w:tc>
+          <w:tcPr>
+            <w:tcW w:w="2078" w:type="dxa"/>
+          </w:tcPr>
+          <w:p>
+            <w:pPr>
+              <w:jc w:val="both"/>
+              <w:rPr>
+                <w:rtl/>
+              </w:rPr>
+            </w:pPr>
+            <w:r>
+              <w:t>Number of fails</w:t>
+            </w:r>
+          </w:p>
+        </w:tc>
+        <w:tc>
+          <w:tcPr>
+            <w:tcW w:w="1878" w:type="dxa"/>
+          </w:tcPr>
+          <w:p>
+            <w:pPr>
+              <w:jc w:val="both"/>
+            </w:pPr>
+            <w:r>
+              <w:t>Number of tests</w:t>
+            </w:r>
+          </w:p>
+        </w:tc>
+      </w:tr>
+      <w:tr>
+        <w:trPr>
+          <w:trHeight w:val="404"/>
+        </w:trPr>
+        <w:tc>
+          <w:tcPr>
+            <w:tcW w:w="2020" w:type="dxa"/>
+          </w:tcPr>
+          <w:p>
+            <w:pPr>
+              <w:jc w:val="both"/>
+            </w:pPr>
+            <w:r>
+              <w:t>19.41</w:t>
+            </w:r>
+          </w:p>
+        </w:tc>
+        <w:tc>
+          <w:tcPr>
+            <w:tcW w:w="2078" w:type="dxa"/>
+          </w:tcPr>
+          <w:p>
+            <w:pPr>
+              <w:jc w:val="both"/>
+              <w:rPr>
+                <w:rtl/>
+              </w:rPr>
+            </w:pPr>
+            <w:r>
+              <w:t>1941</w:t>
+            </w:r>
+          </w:p>
+        </w:tc>
+        <w:tc>
+          <w:tcPr>
+            <w:tcW w:w="1878" w:type="dxa"/>
+          </w:tcPr>
+          <w:p>
+            <w:pPr>
+              <w:jc w:val="both"/>
+            </w:pPr>
+            <w:r>
+              <w:t>10000</w:t>
+            </w:r>
+          </w:p>
+        </w:tc>
+      </w:tr>
+    </w:tbl>
+    <w:p/>
+    <w:p>
+      <w:pPr>
+        <w:pStyle w:val="Heading2"/>
+      </w:pPr>
+      <w:r>
+        <w:t>Test Line 12 – Threshold Test</w:t>
+      </w:r>
+    </w:p>
+    <w:tbl>
+      <w:tblPr>
+        <w:tblStyle w:val="TableGrid"/>
+        <w:bidiVisual/>
+        <w:tblW w:w="8005" w:type="dxa"/>
+        <w:tblInd w:w="851" w:type="dxa"/>
+        <w:tblLook w:val="04A0" w:firstRow="1" w:lastRow="0" w:firstColumn="1" w:lastColumn="0" w:noHBand="0" w:noVBand="1"/>
+      </w:tblPr>
+      <w:tblGrid>
+        <w:gridCol w:w="2705"/>
+        <w:gridCol w:w="2784"/>
+        <w:gridCol w:w="2516"/>
+      </w:tblGrid>
+      <w:tr>
+        <w:trPr>
+          <w:trHeight w:val="404"/>
+        </w:trPr>
+        <w:tc>
+          <w:tcPr>
+            <w:tcW w:w="2020" w:type="dxa"/>
+          </w:tcPr>
+          <w:p>
+            <w:pPr>
+              <w:jc w:val="both"/>
+            </w:pPr>
+            <w:r>
+              <w:t>Fail Percent [%]</w:t>
+            </w:r>
+          </w:p>
+        </w:tc>
+        <w:tc>
+          <w:tcPr>
+            <w:tcW w:w="2078" w:type="dxa"/>
+          </w:tcPr>
+          <w:p>
+            <w:pPr>
+              <w:jc w:val="both"/>
+              <w:rPr>
+                <w:rtl/>
+              </w:rPr>
+            </w:pPr>
+            <w:r>
+              <w:t>Number of fails</w:t>
+            </w:r>
+          </w:p>
+        </w:tc>
+        <w:tc>
+          <w:tcPr>
+            <w:tcW w:w="1878" w:type="dxa"/>
+          </w:tcPr>
+          <w:p>
+            <w:pPr>
+              <w:jc w:val="both"/>
+            </w:pPr>
+            <w:r>
+              <w:t>Number of tests</w:t>
+            </w:r>
+          </w:p>
+        </w:tc>
+      </w:tr>
+      <w:tr>
+        <w:trPr>
+          <w:trHeight w:val="404"/>
+        </w:trPr>
+        <w:tc>
+          <w:tcPr>
+            <w:tcW w:w="2020" w:type="dxa"/>
+          </w:tcPr>
+          <w:p>
+            <w:pPr>
+              <w:jc w:val="both"/>
+            </w:pPr>
+            <w:r>
+              <w:t>0</w:t>
+            </w:r>
+          </w:p>
+        </w:tc>
+        <w:tc>
+          <w:tcPr>
+            <w:tcW w:w="2078" w:type="dxa"/>
+          </w:tcPr>
+          <w:p>
+            <w:pPr>
+              <w:jc w:val="both"/>
+              <w:rPr>
+                <w:rtl/>
+              </w:rPr>
+            </w:pPr>
+            <w:r>
+              <w:t>0</w:t>
+            </w:r>
+          </w:p>
+        </w:tc>
+        <w:tc>
+          <w:tcPr>
+            <w:tcW w:w="1878" w:type="dxa"/>
+          </w:tcPr>
+          <w:p>
+            <w:pPr>
+              <w:jc w:val="both"/>
+            </w:pPr>
+            <w:r>
+              <w:t>10</w:t>
+            </w:r>
+          </w:p>
+        </w:tc>
+      </w:tr>
+    </w:tbl>
+    <w:p>
+      <w:pPr>
+        <w:jc w:val="center"/>
+      </w:pPr>
+    </w:p>
+    <w:p/>
+    <w:p/>
+    <w:p>
+      <w:pPr>
+        <w:rPr>
+          <w:rFonts w:asciiTheme="majorHAnsi" w:eastAsiaTheme="majorEastAsia" w:hAnsiTheme="majorHAnsi" w:cstheme="majorBidi"/>
+          <w:sz w:val="32"/>
+          <w:szCs w:val="32"/>
+        </w:rPr>
+      </w:pPr>
+      <w:r>
+        <w:lastRenderedPageBreak/>
         <w:br w:type="page"/>
       </w:r>
     </w:p>
@@ -16341,15 +16814,7 @@
     </w:p>
     <w:p>
       <w:r>
-        <w:t xml:space="preserve">While building the verification environment, a “sanity check test” done </w:t>
-      </w:r>
-      <w:proofErr w:type="gramStart"/>
-      <w:r>
-        <w:t>in order to</w:t>
-      </w:r>
-      <w:proofErr w:type="gramEnd"/>
-      <w:r>
-        <w:t xml:space="preserve"> verify if the UVM environments works, the results from the DUT indicated a bug. This bug was apparently connected to the DUT inability to recognize negative values. This bug was </w:t>
+        <w:t xml:space="preserve">While building the verification environment, a “sanity check test” done in order to verify if the UVM environments works, the results from the DUT indicated a bug. This bug was apparently connected to the DUT inability to recognize negative values. This bug was </w:t>
       </w:r>
       <w:r>
         <w:t>fixed</w:t>
@@ -16442,15 +16907,7 @@
         <w:ind w:left="1080"/>
       </w:pPr>
       <w:r>
-        <w:t xml:space="preserve">The variable type of those coordinates </w:t>
-      </w:r>
-      <w:proofErr w:type="gramStart"/>
-      <w:r>
-        <w:t>were</w:t>
-      </w:r>
-      <w:proofErr w:type="gramEnd"/>
-      <w:r>
-        <w:t xml:space="preserve"> represented in unsigned</w:t>
+        <w:t>The variable type of those coordinates were represented in unsigned</w:t>
       </w:r>
       <w:r>
         <w:t xml:space="preserve"> </w:t>
@@ -16650,30 +17107,17 @@
         <w:pStyle w:val="Heading2"/>
       </w:pPr>
       <w:bookmarkStart w:id="105" w:name="_Toc54793735"/>
-      <w:proofErr w:type="spellStart"/>
       <w:r>
         <w:t>C</w:t>
       </w:r>
       <w:r>
-        <w:t>ombinatorical</w:t>
-      </w:r>
-      <w:proofErr w:type="spellEnd"/>
-      <w:r>
-        <w:t xml:space="preserve"> sensitivity list missing item:</w:t>
+        <w:t>ombinatorical sensitivity list missing item:</w:t>
       </w:r>
       <w:bookmarkEnd w:id="105"/>
     </w:p>
     <w:p>
       <w:r>
-        <w:t xml:space="preserve">In </w:t>
-      </w:r>
-      <w:proofErr w:type="spellStart"/>
-      <w:r>
-        <w:t>convergence_check_block</w:t>
-      </w:r>
-      <w:proofErr w:type="spellEnd"/>
-      <w:r>
-        <w:t xml:space="preserve">, as explained in chapter </w:t>
+        <w:t xml:space="preserve">In convergence_check_block, as explained in chapter </w:t>
       </w:r>
       <w:r>
         <w:fldChar w:fldCharType="begin"/>
@@ -16803,78 +17247,89 @@
         <w:t>nd</w:t>
       </w:r>
       <w:r>
-        <w:t xml:space="preserve"> state of </w:t>
-      </w:r>
-      <w:proofErr w:type="spellStart"/>
-      <w:r>
-        <w:t>empty_pipe</w:t>
-      </w:r>
-      <w:proofErr w:type="spellEnd"/>
+        <w:t xml:space="preserve"> state of empty_pipe:</w:t>
+      </w:r>
+      <w:bookmarkEnd w:id="106"/>
+    </w:p>
+    <w:p>
+      <w:r>
+        <w:t>T</w:t>
+      </w:r>
+      <w:r>
+        <w:t>he controller has signal for enabling the accumulators of pipe3 of classification block</w:t>
+      </w:r>
+      <w:r>
+        <w:t>,t</w:t>
+      </w:r>
+      <w:r>
+        <w:t>he signal is in</w:t>
+      </w:r>
+      <w:r>
+        <w:t xml:space="preserve"> </w:t>
+      </w:r>
+      <w:r>
+        <w:t>charge for determining when to sample data point, which comes as input from RAM to classification block.</w:t>
+      </w:r>
+    </w:p>
+    <w:p>
+      <w:r>
+        <w:t>The read of data points is split for filling the pipe, reading points, and empty the pipe, during the 2</w:t>
+      </w:r>
+      <w:r>
+        <w:rPr>
+          <w:vertAlign w:val="superscript"/>
+        </w:rPr>
+        <w:t>nd</w:t>
+      </w:r>
+      <w:r>
+        <w:t xml:space="preserve"> state of empty pipe(there are 2 separate states following), there is a need to pull down the enable so at next state, which is "calculate new means", there would be no sampling of any more data points.</w:t>
+      </w:r>
+    </w:p>
+    <w:p>
+      <w:r>
+        <w:t>There was a bug which we sampled one more data point since we pulled down the signal only at the "calculate new means" state, therefore, pulling it down one state/cycle before, remove the bug.</w:t>
+      </w:r>
+    </w:p>
+    <w:p>
+      <w:r>
+        <w:t>A code representation of the bug</w:t>
+      </w:r>
       <w:r>
         <w:t>:</w:t>
       </w:r>
-      <w:bookmarkEnd w:id="106"/>
-    </w:p>
-    <w:p>
-      <w:r>
-        <w:t>T</w:t>
-      </w:r>
-      <w:r>
-        <w:t xml:space="preserve">he controller has signal for enabling the accumulators of pipe3 of classification </w:t>
-      </w:r>
-      <w:proofErr w:type="spellStart"/>
-      <w:proofErr w:type="gramStart"/>
-      <w:r>
-        <w:t>block</w:t>
-      </w:r>
-      <w:r>
-        <w:t>,t</w:t>
-      </w:r>
-      <w:r>
-        <w:t>he</w:t>
-      </w:r>
-      <w:proofErr w:type="spellEnd"/>
-      <w:proofErr w:type="gramEnd"/>
-      <w:r>
-        <w:t xml:space="preserve"> signal is in</w:t>
+    </w:p>
+    <w:p>
+      <w:r>
+        <w:t>Before</w:t>
+      </w:r>
+      <w:r>
+        <w:t>,</w:t>
       </w:r>
       <w:r>
         <w:t xml:space="preserve"> </w:t>
       </w:r>
       <w:r>
-        <w:t>charge for determining when to sample data point, which comes as input from RAM to classification block.</w:t>
-      </w:r>
-    </w:p>
-    <w:p>
-      <w:r>
-        <w:t>The read of data points is split for filling the pipe, reading points, and empty the pipe, during the 2</w:t>
-      </w:r>
-      <w:r>
-        <w:rPr>
-          <w:vertAlign w:val="superscript"/>
-        </w:rPr>
-        <w:t>nd</w:t>
-      </w:r>
-      <w:r>
-        <w:t xml:space="preserve"> state of empty pipe(there are 2 separate states following), there is a need to pull down the enable so at next state, which is "calculate new means", there would be no sampling of any more data points.</w:t>
-      </w:r>
-    </w:p>
-    <w:p>
-      <w:r>
-        <w:t>There was a bug which we sampled one more data point since we pulled down the signal only at the "calculate new means" state, therefore, pulling it down one state/cycle before, remove the bug.</w:t>
-      </w:r>
-    </w:p>
-    <w:p>
-      <w:r>
-        <w:t>A code representation of the bug</w:t>
-      </w:r>
-      <w:r>
-        <w:t>:</w:t>
-      </w:r>
-    </w:p>
-    <w:p>
-      <w:r>
-        <w:t>Before</w:t>
+        <w:t>empty_pipe2</w:t>
+      </w:r>
+      <w:r>
+        <w:t xml:space="preserve"> state </w:t>
+      </w:r>
+      <w:r>
+        <w:t>consist the following code line</w:t>
+      </w:r>
+      <w:r>
+        <w:t>: "</w:t>
+      </w:r>
+      <w:r>
+        <w:t xml:space="preserve"> accumulators_en_r &lt;= </w:t>
+      </w:r>
+      <w:r>
+        <w:t>1".</w:t>
+      </w:r>
+    </w:p>
+    <w:p>
+      <w:r>
+        <w:t>After</w:t>
       </w:r>
       <w:r>
         <w:t>,</w:t>
@@ -16883,58 +17338,13 @@
         <w:t xml:space="preserve"> </w:t>
       </w:r>
       <w:r>
-        <w:t>empty_pipe2</w:t>
-      </w:r>
-      <w:r>
-        <w:t xml:space="preserve"> state </w:t>
-      </w:r>
-      <w:r>
-        <w:t>consist the following code line</w:t>
+        <w:t>the line was replaced by</w:t>
       </w:r>
       <w:r>
         <w:t>: "</w:t>
       </w:r>
       <w:r>
-        <w:t xml:space="preserve"> </w:t>
-      </w:r>
-      <w:proofErr w:type="spellStart"/>
-      <w:r>
-        <w:t>accumulators_en_r</w:t>
-      </w:r>
-      <w:proofErr w:type="spellEnd"/>
-      <w:r>
-        <w:t xml:space="preserve"> &lt;= </w:t>
-      </w:r>
-      <w:r>
-        <w:t>1".</w:t>
-      </w:r>
-    </w:p>
-    <w:p>
-      <w:r>
-        <w:t>After</w:t>
-      </w:r>
-      <w:r>
-        <w:t>,</w:t>
-      </w:r>
-      <w:r>
-        <w:t xml:space="preserve"> </w:t>
-      </w:r>
-      <w:r>
-        <w:t>the line was replaced by</w:t>
-      </w:r>
-      <w:r>
-        <w:t>: "</w:t>
-      </w:r>
-      <w:r>
-        <w:t xml:space="preserve"> </w:t>
-      </w:r>
-      <w:proofErr w:type="spellStart"/>
-      <w:r>
-        <w:t>accumulators_en_r</w:t>
-      </w:r>
-      <w:proofErr w:type="spellEnd"/>
-      <w:r>
-        <w:t xml:space="preserve"> &lt;= </w:t>
+        <w:t xml:space="preserve"> accumulators_en_r &lt;= </w:t>
       </w:r>
       <w:r>
         <w:t>0".</w:t>
@@ -17009,6 +17419,9 @@
         <w:keepNext/>
       </w:pPr>
       <w:r>
+        <w:rPr>
+          <w:noProof/>
+        </w:rPr>
         <w:drawing>
           <wp:inline distT="0" distB="0" distL="0" distR="0" wp14:anchorId="31D296D6" wp14:editId="76F15F63">
             <wp:extent cx="4001058" cy="4829849"/>
@@ -17119,6 +17532,9 @@
         <w:keepNext/>
       </w:pPr>
       <w:r>
+        <w:rPr>
+          <w:noProof/>
+        </w:rPr>
         <w:lastRenderedPageBreak/>
         <w:drawing>
           <wp:inline distT="0" distB="0" distL="0" distR="0" wp14:anchorId="6E71DD42" wp14:editId="1D56F904">
@@ -17273,23 +17689,7 @@
     </w:p>
     <w:p>
       <w:r>
-        <w:t xml:space="preserve">In the following subsection, there is an explanation for the lack of code coverage in each one </w:t>
-      </w:r>
-      <w:proofErr w:type="spellStart"/>
-      <w:r>
-        <w:t>os</w:t>
-      </w:r>
-      <w:proofErr w:type="spellEnd"/>
-      <w:r>
-        <w:t xml:space="preserve"> </w:t>
-      </w:r>
-      <w:proofErr w:type="gramStart"/>
-      <w:r>
-        <w:t>this modules</w:t>
-      </w:r>
-      <w:proofErr w:type="gramEnd"/>
-      <w:r>
-        <w:t>.</w:t>
+        <w:t>In the following subsection, there is an explanation for the lack of code coverage in each one os this modules.</w:t>
       </w:r>
     </w:p>
     <w:p>
@@ -17317,15 +17717,7 @@
         <w:t xml:space="preserve">The uncovered code from the Reg File modules </w:t>
       </w:r>
       <w:r>
-        <w:t xml:space="preserve">results from the fact that all registers in this modules can be written to and read from, but for the DUT main functionality(tunning the K means algorithm), there is no need to read all registers. Therefore, the code responsible for reading some </w:t>
-      </w:r>
-      <w:proofErr w:type="spellStart"/>
-      <w:r>
-        <w:t>os</w:t>
-      </w:r>
-      <w:proofErr w:type="spellEnd"/>
-      <w:r>
-        <w:t xml:space="preserve"> the registers was not run and consequently not covered.</w:t>
+        <w:t>results from the fact that all registers in this modules can be written to and read from, but for the DUT main functionality(tunning the K means algorithm), there is no need to read all registers. Therefore, the code responsible for reading some os the registers was not run and consequently not covered.</w:t>
       </w:r>
     </w:p>
     <w:p>
@@ -17336,16 +17728,7 @@
         <w:t>RAM</w:t>
       </w:r>
       <w:r>
-        <w:t xml:space="preserve"> c</w:t>
-      </w:r>
-      <w:r>
-        <w:t xml:space="preserve">ode </w:t>
-      </w:r>
-      <w:r>
-        <w:t>c</w:t>
-      </w:r>
-      <w:r>
-        <w:t>overage</w:t>
+        <w:t xml:space="preserve"> code coverage</w:t>
       </w:r>
     </w:p>
     <w:p>
@@ -17361,29 +17744,12 @@
         <w:t>Co</w:t>
       </w:r>
       <w:r>
-        <w:t>nvergence check block c</w:t>
-      </w:r>
-      <w:r>
-        <w:t xml:space="preserve">ode </w:t>
-      </w:r>
-      <w:r>
-        <w:t>c</w:t>
-      </w:r>
-      <w:r>
-        <w:t>overage</w:t>
-      </w:r>
-    </w:p>
-    <w:p>
-      <w:r>
-        <w:t xml:space="preserve">The uncovered code from </w:t>
-      </w:r>
-      <w:proofErr w:type="gramStart"/>
-      <w:r>
-        <w:t>this modules</w:t>
-      </w:r>
-      <w:proofErr w:type="gramEnd"/>
-      <w:r>
-        <w:t xml:space="preserve"> results from a default statement inside a case statement which is not possible, therefore not checked.</w:t>
+        <w:t>nvergence check block code coverage</w:t>
+      </w:r>
+    </w:p>
+    <w:p>
+      <w:r>
+        <w:t>The uncovered code from this modules results from a default statement inside a case statement which is not possible, therefore not checked.</w:t>
       </w:r>
     </w:p>
     <w:p>
@@ -17445,19 +17811,7 @@
         <w:fldChar w:fldCharType="end"/>
       </w:r>
       <w:r>
-        <w:t xml:space="preserve">,the uncovered code of this block is a direct reflection from the uncovered code from a submodule named parsing dividing, which contains a </w:t>
-      </w:r>
-      <w:r>
-        <w:t xml:space="preserve">module </w:t>
-      </w:r>
-      <w:r>
-        <w:t>named DIV(a divider),</w:t>
-      </w:r>
-      <w:r>
-        <w:t xml:space="preserve"> a library module from the VLSI lab. Therefore, its coverage is not relevant for this project</w:t>
-      </w:r>
-      <w:r>
-        <w:t xml:space="preserve">, and the New means calculation block </w:t>
+        <w:t xml:space="preserve">,the uncovered code of this block is a direct reflection from the uncovered code from a submodule named parsing dividing, which contains a module named DIV(a divider), a library module from the VLSI lab. Therefore, its coverage is not relevant for this project, and the New means calculation block </w:t>
       </w:r>
       <w:r>
         <w:t xml:space="preserve">code </w:t>
@@ -17472,6 +17826,9 @@
         <w:keepNext/>
       </w:pPr>
       <w:r>
+        <w:rPr>
+          <w:noProof/>
+        </w:rPr>
         <w:drawing>
           <wp:inline distT="0" distB="0" distL="0" distR="0" wp14:anchorId="47F7EBFF" wp14:editId="621C086E">
             <wp:extent cx="5486400" cy="3632200"/>
@@ -17545,6 +17902,9 @@
         <w:keepNext/>
       </w:pPr>
       <w:r>
+        <w:rPr>
+          <w:noProof/>
+        </w:rPr>
         <w:lastRenderedPageBreak/>
         <w:drawing>
           <wp:inline distT="0" distB="0" distL="0" distR="0" wp14:anchorId="05BE2E34" wp14:editId="4B9B9809">
@@ -17653,13 +18013,7 @@
         <w:fldChar w:fldCharType="end"/>
       </w:r>
       <w:r>
-        <w:t>,the total co</w:t>
-      </w:r>
-      <w:r>
-        <w:t>nditional</w:t>
-      </w:r>
-      <w:r>
-        <w:t xml:space="preserve"> coverage was </w:t>
+        <w:t xml:space="preserve">,the total conditional coverage was </w:t>
       </w:r>
       <w:r>
         <w:rPr>
@@ -17685,10 +18039,7 @@
         <w:fldChar w:fldCharType="begin"/>
       </w:r>
       <w:r>
-        <w:instrText xml:space="preserve"> REF _Ref57281881 \h </w:instrText>
-      </w:r>
-      <w:r>
-        <w:instrText xml:space="preserve"> \* MERGEFORMAT </w:instrText>
+        <w:instrText xml:space="preserve"> REF _Ref57281881 \h  \* MERGEFORMAT </w:instrText>
       </w:r>
       <w:r>
         <w:fldChar w:fldCharType="separate"/>
@@ -17700,20 +18051,12 @@
         <w:fldChar w:fldCharType="end"/>
       </w:r>
       <w:r>
-        <w:t xml:space="preserve"> details the code coverage from the DUT modules</w:t>
-      </w:r>
-      <w:r>
-        <w:t>.</w:t>
-      </w:r>
-    </w:p>
-    <w:p>
-      <w:proofErr w:type="gramStart"/>
-      <w:r>
-        <w:t>It can be seen that the</w:t>
-      </w:r>
-      <w:proofErr w:type="gramEnd"/>
-      <w:r>
-        <w:t xml:space="preserve"> uncovered </w:t>
+        <w:t xml:space="preserve"> details the code coverage from the DUT modules.</w:t>
+      </w:r>
+    </w:p>
+    <w:p>
+      <w:r>
+        <w:t xml:space="preserve">It can be seen that the uncovered </w:t>
       </w:r>
       <w:r>
         <w:t>conditionals</w:t>
@@ -17787,23 +18130,7 @@
     </w:p>
     <w:p>
       <w:r>
-        <w:t xml:space="preserve">In the following subsection, there is an explanation for the lack of code coverage in each one </w:t>
-      </w:r>
-      <w:proofErr w:type="spellStart"/>
-      <w:r>
-        <w:t>os</w:t>
-      </w:r>
-      <w:proofErr w:type="spellEnd"/>
-      <w:r>
-        <w:t xml:space="preserve"> </w:t>
-      </w:r>
-      <w:proofErr w:type="gramStart"/>
-      <w:r>
-        <w:t>this modules</w:t>
-      </w:r>
-      <w:proofErr w:type="gramEnd"/>
-      <w:r>
-        <w:t>.</w:t>
+        <w:t>In the following subsection, there is an explanation for the lack of code coverage in each one os this modules.</w:t>
       </w:r>
     </w:p>
     <w:p>
@@ -17811,21 +18138,12 @@
         <w:pStyle w:val="Heading3"/>
       </w:pPr>
       <w:r>
-        <w:t xml:space="preserve">Reg File </w:t>
-      </w:r>
-      <w:r>
-        <w:t>conditional</w:t>
-      </w:r>
-      <w:r>
-        <w:t xml:space="preserve"> coverage</w:t>
-      </w:r>
-    </w:p>
-    <w:p>
-      <w:r>
-        <w:t>The uncovered c</w:t>
-      </w:r>
-      <w:r>
-        <w:t>onditional</w:t>
+        <w:t>Reg File conditional coverage</w:t>
+      </w:r>
+    </w:p>
+    <w:p>
+      <w:r>
+        <w:t>The uncovered conditional</w:t>
       </w:r>
       <w:r>
         <w:t>s</w:t>
@@ -17888,22 +18206,7 @@
     </w:p>
     <w:p>
       <w:r>
-        <w:t>The uncovered conditional from th</w:t>
-      </w:r>
-      <w:r>
-        <w:t>is</w:t>
-      </w:r>
-      <w:r>
-        <w:t xml:space="preserve"> module results from 